--- a/ILP-cwk2-s1803764.docx
+++ b/ILP-cwk2-s1803764.docx
@@ -475,19 +475,7 @@
         <w:rPr>
           <w:rFonts w:asciiTheme="majorHAnsi" w:hAnsiTheme="majorHAnsi" w:cstheme="majorHAnsi"/>
         </w:rPr>
-        <w:t xml:space="preserve"> program works by first retrieving all the relevant command line arguments that specify the date we want to map a route for, the starting point (in longitude and latitude), and </w:t>
-      </w:r>
-      <w:r>
-        <w:rPr>
-          <w:rFonts w:asciiTheme="majorHAnsi" w:hAnsiTheme="majorHAnsi" w:cstheme="majorHAnsi"/>
-        </w:rPr>
-        <w:t>the port of connection</w:t>
-      </w:r>
-      <w:r>
-        <w:rPr>
-          <w:rFonts w:asciiTheme="majorHAnsi" w:hAnsiTheme="majorHAnsi" w:cstheme="majorHAnsi"/>
-        </w:rPr>
-        <w:t>.</w:t>
+        <w:t xml:space="preserve"> program works by first retrieving all the relevant command line arguments that specify the date we want to map a route for, the starting point (in longitude and latitude), and the port of connection.</w:t>
       </w:r>
       <w:r>
         <w:rPr>
@@ -1197,13 +1185,7 @@
         <w:rPr>
           <w:rFonts w:asciiTheme="majorHAnsi" w:hAnsiTheme="majorHAnsi" w:cstheme="majorHAnsi"/>
         </w:rPr>
-        <w:t xml:space="preserve"> </w:t>
-      </w:r>
-      <w:r>
-        <w:rPr>
-          <w:rFonts w:asciiTheme="majorHAnsi" w:hAnsiTheme="majorHAnsi" w:cstheme="majorHAnsi"/>
-        </w:rPr>
-        <w:t xml:space="preserve">All of the sensors are then stored in one global </w:t>
+        <w:t xml:space="preserve"> All of the sensors are then stored in one global </w:t>
       </w:r>
       <w:proofErr w:type="spellStart"/>
       <w:r>
@@ -2334,37 +2316,31 @@
           <w:rFonts w:cstheme="majorHAnsi"/>
           <w:b/>
           <w:bCs/>
-          <w:color w:val="auto"/>
-          <w:sz w:val="24"/>
-          <w:szCs w:val="24"/>
-        </w:rPr>
-        <w:t>Testing</w:t>
-      </w:r>
-    </w:p>
-    <w:p>
-      <w:pPr>
-        <w:rPr>
-          <w:rFonts w:asciiTheme="majorHAnsi" w:hAnsiTheme="majorHAnsi" w:cstheme="majorHAnsi"/>
-          <w:b/>
-          <w:bCs/>
-          <w:sz w:val="24"/>
-          <w:szCs w:val="24"/>
-        </w:rPr>
-      </w:pPr>
-      <w:r>
-        <w:rPr>
-          <w:rFonts w:asciiTheme="majorHAnsi" w:hAnsiTheme="majorHAnsi" w:cstheme="majorHAnsi"/>
-          <w:b/>
-          <w:bCs/>
           <w:noProof/>
           <w:sz w:val="24"/>
           <w:szCs w:val="24"/>
         </w:rPr>
         <w:drawing>
-          <wp:inline distT="0" distB="0" distL="0" distR="0" wp14:anchorId="135D7AC1" wp14:editId="0BFDA364">
-            <wp:extent cx="6126480" cy="2341719"/>
-            <wp:effectExtent l="0" t="0" r="7620" b="1905"/>
-            <wp:docPr id="9" name="Picture 9" descr="Table&#10;&#10;Description automatically generated"/>
+          <wp:anchor distT="0" distB="0" distL="114300" distR="114300" simplePos="0" relativeHeight="251662336" behindDoc="1" locked="0" layoutInCell="1" allowOverlap="1" wp14:anchorId="4868B2AA" wp14:editId="59A97841">
+            <wp:simplePos x="0" y="0"/>
+            <wp:positionH relativeFrom="margin">
+              <wp:align>center</wp:align>
+            </wp:positionH>
+            <wp:positionV relativeFrom="paragraph">
+              <wp:posOffset>417830</wp:posOffset>
+            </wp:positionV>
+            <wp:extent cx="5977987" cy="2063750"/>
+            <wp:effectExtent l="0" t="0" r="3810" b="0"/>
+            <wp:wrapTight wrapText="bothSides">
+              <wp:wrapPolygon edited="0">
+                <wp:start x="0" y="0"/>
+                <wp:lineTo x="0" y="21334"/>
+                <wp:lineTo x="21545" y="21334"/>
+                <wp:lineTo x="21545" y="0"/>
+                <wp:lineTo x="0" y="0"/>
+              </wp:wrapPolygon>
+            </wp:wrapTight>
+            <wp:docPr id="1" name="Picture 1" descr="Table&#10;&#10;Description automatically generated"/>
             <wp:cNvGraphicFramePr>
               <a:graphicFrameLocks xmlns:a="http://schemas.openxmlformats.org/drawingml/2006/main" noChangeAspect="1"/>
             </wp:cNvGraphicFramePr>
@@ -2372,7 +2348,7 @@
               <a:graphicData uri="http://schemas.openxmlformats.org/drawingml/2006/picture">
                 <pic:pic xmlns:pic="http://schemas.openxmlformats.org/drawingml/2006/picture">
                   <pic:nvPicPr>
-                    <pic:cNvPr id="9" name="Picture 9" descr="Table&#10;&#10;Description automatically generated"/>
+                    <pic:cNvPr id="1" name="Picture 1" descr="Table&#10;&#10;Description automatically generated"/>
                     <pic:cNvPicPr/>
                   </pic:nvPicPr>
                   <pic:blipFill>
@@ -2390,7 +2366,7 @@
                   <pic:spPr>
                     <a:xfrm>
                       <a:off x="0" y="0"/>
-                      <a:ext cx="6146778" cy="2349478"/>
+                      <a:ext cx="5977987" cy="2063750"/>
                     </a:xfrm>
                     <a:prstGeom prst="rect">
                       <a:avLst/>
@@ -2399,9 +2375,31 @@
                 </pic:pic>
               </a:graphicData>
             </a:graphic>
-          </wp:inline>
+          </wp:anchor>
         </w:drawing>
       </w:r>
+      <w:r>
+        <w:rPr>
+          <w:rFonts w:cstheme="majorHAnsi"/>
+          <w:b/>
+          <w:bCs/>
+          <w:color w:val="auto"/>
+          <w:sz w:val="24"/>
+          <w:szCs w:val="24"/>
+        </w:rPr>
+        <w:t>Testing</w:t>
+      </w:r>
+    </w:p>
+    <w:p>
+      <w:pPr>
+        <w:rPr>
+          <w:rFonts w:asciiTheme="majorHAnsi" w:hAnsiTheme="majorHAnsi" w:cstheme="majorHAnsi"/>
+          <w:b/>
+          <w:bCs/>
+          <w:sz w:val="24"/>
+          <w:szCs w:val="24"/>
+        </w:rPr>
+      </w:pPr>
     </w:p>
     <w:p>
       <w:pPr>

--- a/ILP-cwk2-s1803764.docx
+++ b/ILP-cwk2-s1803764.docx
@@ -1199,21 +1199,7 @@
         <w:rPr>
           <w:rFonts w:asciiTheme="majorHAnsi" w:hAnsiTheme="majorHAnsi" w:cstheme="majorHAnsi"/>
         </w:rPr>
-        <w:t xml:space="preserve"> of Sensor objects called ‘</w:t>
-      </w:r>
-      <w:proofErr w:type="gramStart"/>
-      <w:r>
-        <w:rPr>
-          <w:rFonts w:asciiTheme="majorHAnsi" w:hAnsiTheme="majorHAnsi" w:cstheme="majorHAnsi"/>
-        </w:rPr>
-        <w:t>sensors’</w:t>
-      </w:r>
-      <w:proofErr w:type="gramEnd"/>
-      <w:r>
-        <w:rPr>
-          <w:rFonts w:asciiTheme="majorHAnsi" w:hAnsiTheme="majorHAnsi" w:cstheme="majorHAnsi"/>
-        </w:rPr>
-        <w:t>.</w:t>
+        <w:t xml:space="preserve"> of Sensor objects called ‘sensors’.</w:t>
       </w:r>
     </w:p>
     <w:p>
@@ -1334,7 +1320,6 @@
         <w:t>no-fly-</w:t>
       </w:r>
       <w:proofErr w:type="spellStart"/>
-      <w:proofErr w:type="gramStart"/>
       <w:r>
         <w:rPr>
           <w:rFonts w:asciiTheme="majorHAnsi" w:hAnsiTheme="majorHAnsi" w:cstheme="majorHAnsi"/>
@@ -1344,7 +1329,6 @@
         <w:t>zones.geojson</w:t>
       </w:r>
       <w:proofErr w:type="spellEnd"/>
-      <w:proofErr w:type="gramEnd"/>
       <w:r>
         <w:rPr>
           <w:rFonts w:asciiTheme="majorHAnsi" w:hAnsiTheme="majorHAnsi" w:cstheme="majorHAnsi"/>
@@ -1499,16 +1483,8 @@
         <w:rPr>
           <w:rFonts w:asciiTheme="majorHAnsi" w:hAnsiTheme="majorHAnsi" w:cstheme="majorHAnsi"/>
         </w:rPr>
-        <w:t xml:space="preserve"> of Building objects called ‘</w:t>
-      </w:r>
-      <w:proofErr w:type="gramStart"/>
-      <w:r>
-        <w:rPr>
-          <w:rFonts w:asciiTheme="majorHAnsi" w:hAnsiTheme="majorHAnsi" w:cstheme="majorHAnsi"/>
-        </w:rPr>
-        <w:t>buildings’</w:t>
-      </w:r>
-      <w:proofErr w:type="gramEnd"/>
+        <w:t xml:space="preserve"> of Building objects called ‘buildings’</w:t>
+      </w:r>
       <w:r>
         <w:rPr>
           <w:rFonts w:asciiTheme="majorHAnsi" w:hAnsiTheme="majorHAnsi" w:cstheme="majorHAnsi"/>
@@ -1635,7 +1611,6 @@
         <w:t xml:space="preserve">then iterates through the </w:t>
       </w:r>
       <w:proofErr w:type="spellStart"/>
-      <w:proofErr w:type="gramStart"/>
       <w:r>
         <w:rPr>
           <w:rFonts w:asciiTheme="majorHAnsi" w:hAnsiTheme="majorHAnsi" w:cstheme="majorHAnsi"/>
@@ -1651,16 +1626,7 @@
           <w:i/>
           <w:iCs/>
         </w:rPr>
-        <w:t>(</w:t>
-      </w:r>
-      <w:proofErr w:type="gramEnd"/>
-      <w:r>
-        <w:rPr>
-          <w:rFonts w:asciiTheme="majorHAnsi" w:hAnsiTheme="majorHAnsi" w:cstheme="majorHAnsi"/>
-          <w:i/>
-          <w:iCs/>
-        </w:rPr>
-        <w:t>)</w:t>
+        <w:t>()</w:t>
       </w:r>
       <w:r>
         <w:rPr>
@@ -1800,7 +1766,6 @@
         </w:rPr>
       </w:pPr>
       <w:proofErr w:type="spellStart"/>
-      <w:proofErr w:type="gramStart"/>
       <w:r>
         <w:rPr>
           <w:rFonts w:asciiTheme="majorHAnsi" w:hAnsiTheme="majorHAnsi" w:cstheme="majorHAnsi"/>
@@ -1808,7 +1773,6 @@
         <w:t>Java.util.ArrayList</w:t>
       </w:r>
       <w:proofErr w:type="spellEnd"/>
-      <w:proofErr w:type="gramEnd"/>
     </w:p>
     <w:p>
       <w:pPr>
@@ -1822,7 +1786,6 @@
         </w:rPr>
       </w:pPr>
       <w:proofErr w:type="spellStart"/>
-      <w:proofErr w:type="gramStart"/>
       <w:r>
         <w:rPr>
           <w:rFonts w:asciiTheme="majorHAnsi" w:hAnsiTheme="majorHAnsi" w:cstheme="majorHAnsi"/>
@@ -1830,7 +1793,6 @@
         <w:t>Java.util.Arrays</w:t>
       </w:r>
       <w:proofErr w:type="spellEnd"/>
-      <w:proofErr w:type="gramEnd"/>
     </w:p>
     <w:p>
       <w:pPr>
@@ -1863,14 +1825,12 @@
           <w:rFonts w:asciiTheme="majorHAnsi" w:hAnsiTheme="majorHAnsi" w:cstheme="majorHAnsi"/>
         </w:rPr>
       </w:pPr>
-      <w:proofErr w:type="gramStart"/>
       <w:r>
         <w:rPr>
           <w:rFonts w:asciiTheme="majorHAnsi" w:hAnsiTheme="majorHAnsi" w:cstheme="majorHAnsi"/>
         </w:rPr>
         <w:t>Java.net.http.*</w:t>
       </w:r>
-      <w:proofErr w:type="gramEnd"/>
     </w:p>
     <w:p>
       <w:pPr>
@@ -2117,7 +2077,6 @@
         </w:rPr>
         <w:t xml:space="preserve">(custom class for the </w:t>
       </w:r>
-      <w:proofErr w:type="gramStart"/>
       <w:r>
         <w:rPr>
           <w:rFonts w:cstheme="majorHAnsi"/>
@@ -2127,19 +2086,7 @@
           <w:sz w:val="24"/>
           <w:szCs w:val="24"/>
         </w:rPr>
-        <w:t>temperate(</w:t>
-      </w:r>
-      <w:proofErr w:type="gramEnd"/>
-      <w:r>
-        <w:rPr>
-          <w:rFonts w:cstheme="majorHAnsi"/>
-          <w:i/>
-          <w:iCs/>
-          <w:color w:val="auto"/>
-          <w:sz w:val="24"/>
-          <w:szCs w:val="24"/>
-        </w:rPr>
-        <w:t>)</w:t>
+        <w:t>temperate()</w:t>
       </w:r>
       <w:r>
         <w:rPr>
@@ -3176,59 +3123,6 @@
           <w:rFonts w:asciiTheme="majorHAnsi" w:hAnsiTheme="majorHAnsi" w:cstheme="majorHAnsi"/>
           <w:b/>
           <w:bCs/>
-          <w:sz w:val="24"/>
-          <w:szCs w:val="24"/>
-        </w:rPr>
-      </w:pPr>
-      <w:r>
-        <w:rPr>
-          <w:rFonts w:asciiTheme="majorHAnsi" w:hAnsiTheme="majorHAnsi" w:cstheme="majorHAnsi"/>
-          <w:b/>
-          <w:bCs/>
-          <w:sz w:val="24"/>
-          <w:szCs w:val="24"/>
-        </w:rPr>
-        <w:t>Best # moves map</w:t>
-      </w:r>
-    </w:p>
-    <w:p>
-      <w:pPr>
-        <w:rPr>
-          <w:rFonts w:asciiTheme="majorHAnsi" w:hAnsiTheme="majorHAnsi" w:cstheme="majorHAnsi"/>
-          <w:b/>
-          <w:bCs/>
-          <w:sz w:val="24"/>
-          <w:szCs w:val="24"/>
-        </w:rPr>
-      </w:pPr>
-      <w:r>
-        <w:rPr>
-          <w:rFonts w:asciiTheme="majorHAnsi" w:hAnsiTheme="majorHAnsi" w:cstheme="majorHAnsi"/>
-          <w:b/>
-          <w:bCs/>
-          <w:sz w:val="24"/>
-          <w:szCs w:val="24"/>
-        </w:rPr>
-        <w:lastRenderedPageBreak/>
-        <w:t>Worst # moves map</w:t>
-      </w:r>
-      <w:r>
-        <w:rPr>
-          <w:rFonts w:asciiTheme="majorHAnsi" w:hAnsiTheme="majorHAnsi" w:cstheme="majorHAnsi"/>
-          <w:b/>
-          <w:bCs/>
-          <w:sz w:val="24"/>
-          <w:szCs w:val="24"/>
-        </w:rPr>
-        <w:br/>
-      </w:r>
-    </w:p>
-    <w:p>
-      <w:pPr>
-        <w:rPr>
-          <w:rFonts w:asciiTheme="majorHAnsi" w:hAnsiTheme="majorHAnsi" w:cstheme="majorHAnsi"/>
-          <w:b/>
-          <w:bCs/>
           <w:sz w:val="28"/>
           <w:szCs w:val="28"/>
           <w:u w:val="single"/>
@@ -3243,6 +3137,7 @@
           <w:szCs w:val="28"/>
           <w:u w:val="single"/>
         </w:rPr>
+        <w:lastRenderedPageBreak/>
         <w:t>Calculating moves</w:t>
       </w:r>
     </w:p>
@@ -3287,6 +3182,846 @@
         </w:rPr>
         <w:t>Avoiding no fly zones</w:t>
       </w:r>
+      <w:r>
+        <w:rPr>
+          <w:rFonts w:asciiTheme="majorHAnsi" w:hAnsiTheme="majorHAnsi" w:cstheme="majorHAnsi"/>
+          <w:b/>
+          <w:bCs/>
+          <w:sz w:val="24"/>
+          <w:szCs w:val="24"/>
+        </w:rPr>
+        <w:br/>
+      </w:r>
+    </w:p>
+    <w:p>
+      <w:pPr>
+        <w:rPr>
+          <w:rFonts w:asciiTheme="majorHAnsi" w:hAnsiTheme="majorHAnsi" w:cstheme="majorHAnsi"/>
+          <w:b/>
+          <w:bCs/>
+          <w:sz w:val="28"/>
+          <w:szCs w:val="28"/>
+          <w:u w:val="single"/>
+        </w:rPr>
+      </w:pPr>
+      <w:r>
+        <w:rPr>
+          <w:rFonts w:asciiTheme="majorHAnsi" w:hAnsiTheme="majorHAnsi" w:cstheme="majorHAnsi"/>
+          <w:b/>
+          <w:bCs/>
+          <w:sz w:val="28"/>
+          <w:szCs w:val="28"/>
+          <w:u w:val="single"/>
+        </w:rPr>
+        <w:t>Map o</w:t>
+      </w:r>
+      <w:r>
+        <w:rPr>
+          <w:rFonts w:asciiTheme="majorHAnsi" w:hAnsiTheme="majorHAnsi" w:cstheme="majorHAnsi"/>
+          <w:b/>
+          <w:bCs/>
+          <w:sz w:val="28"/>
+          <w:szCs w:val="28"/>
+          <w:u w:val="single"/>
+        </w:rPr>
+        <w:t>utputs</w:t>
+      </w:r>
+    </w:p>
+    <w:p>
+      <w:pPr>
+        <w:rPr>
+          <w:rFonts w:asciiTheme="majorHAnsi" w:hAnsiTheme="majorHAnsi" w:cstheme="majorHAnsi"/>
+        </w:rPr>
+      </w:pPr>
+      <w:r>
+        <w:rPr>
+          <w:rFonts w:asciiTheme="majorHAnsi" w:hAnsiTheme="majorHAnsi" w:cstheme="majorHAnsi"/>
+          <w:b/>
+          <w:bCs/>
+          <w:noProof/>
+          <w:sz w:val="24"/>
+          <w:szCs w:val="24"/>
+        </w:rPr>
+        <w:drawing>
+          <wp:anchor distT="0" distB="0" distL="114300" distR="114300" simplePos="0" relativeHeight="251663360" behindDoc="1" locked="0" layoutInCell="1" allowOverlap="1" wp14:anchorId="6781D765" wp14:editId="25C0C4F3">
+            <wp:simplePos x="0" y="0"/>
+            <wp:positionH relativeFrom="margin">
+              <wp:align>left</wp:align>
+            </wp:positionH>
+            <wp:positionV relativeFrom="paragraph">
+              <wp:posOffset>222250</wp:posOffset>
+            </wp:positionV>
+            <wp:extent cx="4102100" cy="3258820"/>
+            <wp:effectExtent l="0" t="0" r="0" b="0"/>
+            <wp:wrapTight wrapText="bothSides">
+              <wp:wrapPolygon edited="0">
+                <wp:start x="0" y="0"/>
+                <wp:lineTo x="0" y="21465"/>
+                <wp:lineTo x="21466" y="21465"/>
+                <wp:lineTo x="21466" y="0"/>
+                <wp:lineTo x="0" y="0"/>
+              </wp:wrapPolygon>
+            </wp:wrapTight>
+            <wp:docPr id="5" name="Picture 5" descr="Map&#10;&#10;Description automatically generated"/>
+            <wp:cNvGraphicFramePr>
+              <a:graphicFrameLocks xmlns:a="http://schemas.openxmlformats.org/drawingml/2006/main" noChangeAspect="1"/>
+            </wp:cNvGraphicFramePr>
+            <a:graphic xmlns:a="http://schemas.openxmlformats.org/drawingml/2006/main">
+              <a:graphicData uri="http://schemas.openxmlformats.org/drawingml/2006/picture">
+                <pic:pic xmlns:pic="http://schemas.openxmlformats.org/drawingml/2006/picture">
+                  <pic:nvPicPr>
+                    <pic:cNvPr id="5" name="Picture 5" descr="Map&#10;&#10;Description automatically generated"/>
+                    <pic:cNvPicPr/>
+                  </pic:nvPicPr>
+                  <pic:blipFill>
+                    <a:blip r:embed="rId13">
+                      <a:extLst>
+                        <a:ext uri="{28A0092B-C50C-407E-A947-70E740481C1C}">
+                          <a14:useLocalDpi xmlns:a14="http://schemas.microsoft.com/office/drawing/2010/main" val="0"/>
+                        </a:ext>
+                      </a:extLst>
+                    </a:blip>
+                    <a:stretch>
+                      <a:fillRect/>
+                    </a:stretch>
+                  </pic:blipFill>
+                  <pic:spPr>
+                    <a:xfrm>
+                      <a:off x="0" y="0"/>
+                      <a:ext cx="4152351" cy="3298814"/>
+                    </a:xfrm>
+                    <a:prstGeom prst="rect">
+                      <a:avLst/>
+                    </a:prstGeom>
+                  </pic:spPr>
+                </pic:pic>
+              </a:graphicData>
+            </a:graphic>
+            <wp14:sizeRelH relativeFrom="margin">
+              <wp14:pctWidth>0</wp14:pctWidth>
+            </wp14:sizeRelH>
+            <wp14:sizeRelV relativeFrom="margin">
+              <wp14:pctHeight>0</wp14:pctHeight>
+            </wp14:sizeRelV>
+          </wp:anchor>
+        </w:drawing>
+      </w:r>
+      <w:r>
+        <w:rPr>
+          <w:rFonts w:asciiTheme="majorHAnsi" w:hAnsiTheme="majorHAnsi" w:cstheme="majorHAnsi"/>
+          <w:b/>
+          <w:bCs/>
+          <w:sz w:val="24"/>
+          <w:szCs w:val="24"/>
+        </w:rPr>
+        <w:t>Best # moves map</w:t>
+      </w:r>
+      <w:r>
+        <w:rPr>
+          <w:rFonts w:asciiTheme="majorHAnsi" w:hAnsiTheme="majorHAnsi" w:cstheme="majorHAnsi"/>
+          <w:b/>
+          <w:bCs/>
+          <w:sz w:val="24"/>
+          <w:szCs w:val="24"/>
+        </w:rPr>
+        <w:t>: 53</w:t>
+      </w:r>
+      <w:r>
+        <w:rPr>
+          <w:rFonts w:asciiTheme="majorHAnsi" w:hAnsiTheme="majorHAnsi" w:cstheme="majorHAnsi"/>
+          <w:b/>
+          <w:bCs/>
+          <w:sz w:val="24"/>
+          <w:szCs w:val="24"/>
+        </w:rPr>
+        <w:br/>
+      </w:r>
+      <w:r>
+        <w:rPr>
+          <w:rFonts w:asciiTheme="majorHAnsi" w:hAnsiTheme="majorHAnsi" w:cstheme="majorHAnsi"/>
+        </w:rPr>
+        <w:t>We can attribute this extremely low move count to be due to the</w:t>
+      </w:r>
+      <w:r>
+        <w:rPr>
+          <w:rFonts w:asciiTheme="majorHAnsi" w:hAnsiTheme="majorHAnsi" w:cstheme="majorHAnsi"/>
+        </w:rPr>
+        <w:t xml:space="preserve"> lack of complexity in this example.</w:t>
+      </w:r>
+    </w:p>
+    <w:p>
+      <w:pPr>
+        <w:rPr>
+          <w:rFonts w:asciiTheme="majorHAnsi" w:hAnsiTheme="majorHAnsi" w:cstheme="majorHAnsi"/>
+        </w:rPr>
+      </w:pPr>
+      <w:r>
+        <w:rPr>
+          <w:rFonts w:asciiTheme="majorHAnsi" w:hAnsiTheme="majorHAnsi" w:cstheme="majorHAnsi"/>
+        </w:rPr>
+        <w:t>This is evident by the</w:t>
+      </w:r>
+      <w:r>
+        <w:rPr>
+          <w:rFonts w:asciiTheme="majorHAnsi" w:hAnsiTheme="majorHAnsi" w:cstheme="majorHAnsi"/>
+        </w:rPr>
+        <w:t xml:space="preserve"> particularly</w:t>
+      </w:r>
+      <w:r>
+        <w:rPr>
+          <w:rFonts w:asciiTheme="majorHAnsi" w:hAnsiTheme="majorHAnsi" w:cstheme="majorHAnsi"/>
+        </w:rPr>
+        <w:t xml:space="preserve"> close</w:t>
+      </w:r>
+      <w:r>
+        <w:rPr>
+          <w:rFonts w:asciiTheme="majorHAnsi" w:hAnsiTheme="majorHAnsi" w:cstheme="majorHAnsi"/>
+        </w:rPr>
+        <w:t xml:space="preserve"> </w:t>
+      </w:r>
+      <w:r>
+        <w:rPr>
+          <w:rFonts w:asciiTheme="majorHAnsi" w:hAnsiTheme="majorHAnsi" w:cstheme="majorHAnsi"/>
+        </w:rPr>
+        <w:t>proximity</w:t>
+      </w:r>
+      <w:r>
+        <w:rPr>
+          <w:rFonts w:asciiTheme="majorHAnsi" w:hAnsiTheme="majorHAnsi" w:cstheme="majorHAnsi"/>
+        </w:rPr>
+        <w:t xml:space="preserve"> of all the sensors and lack of buildings </w:t>
+      </w:r>
+      <w:r>
+        <w:rPr>
+          <w:rFonts w:asciiTheme="majorHAnsi" w:hAnsiTheme="majorHAnsi" w:cstheme="majorHAnsi"/>
+        </w:rPr>
+        <w:t>in the way</w:t>
+      </w:r>
+      <w:r>
+        <w:rPr>
+          <w:rFonts w:asciiTheme="majorHAnsi" w:hAnsiTheme="majorHAnsi" w:cstheme="majorHAnsi"/>
+        </w:rPr>
+        <w:t>.</w:t>
+      </w:r>
+    </w:p>
+    <w:p>
+      <w:pPr>
+        <w:rPr>
+          <w:rFonts w:asciiTheme="majorHAnsi" w:hAnsiTheme="majorHAnsi" w:cstheme="majorHAnsi"/>
+          <w:b/>
+          <w:bCs/>
+          <w:sz w:val="24"/>
+          <w:szCs w:val="24"/>
+        </w:rPr>
+      </w:pPr>
+    </w:p>
+    <w:p>
+      <w:pPr>
+        <w:rPr>
+          <w:rFonts w:asciiTheme="majorHAnsi" w:hAnsiTheme="majorHAnsi" w:cstheme="majorHAnsi"/>
+          <w:b/>
+          <w:bCs/>
+          <w:sz w:val="24"/>
+          <w:szCs w:val="24"/>
+        </w:rPr>
+      </w:pPr>
+    </w:p>
+    <w:p>
+      <w:pPr>
+        <w:rPr>
+          <w:rFonts w:asciiTheme="majorHAnsi" w:hAnsiTheme="majorHAnsi" w:cstheme="majorHAnsi"/>
+          <w:b/>
+          <w:bCs/>
+          <w:sz w:val="24"/>
+          <w:szCs w:val="24"/>
+        </w:rPr>
+      </w:pPr>
+    </w:p>
+    <w:p>
+      <w:pPr>
+        <w:rPr>
+          <w:rFonts w:asciiTheme="majorHAnsi" w:hAnsiTheme="majorHAnsi" w:cstheme="majorHAnsi"/>
+          <w:b/>
+          <w:bCs/>
+          <w:sz w:val="24"/>
+          <w:szCs w:val="24"/>
+        </w:rPr>
+      </w:pPr>
+    </w:p>
+    <w:p>
+      <w:pPr>
+        <w:rPr>
+          <w:rFonts w:asciiTheme="majorHAnsi" w:hAnsiTheme="majorHAnsi" w:cstheme="majorHAnsi"/>
+          <w:b/>
+          <w:bCs/>
+          <w:sz w:val="24"/>
+          <w:szCs w:val="24"/>
+        </w:rPr>
+      </w:pPr>
+    </w:p>
+    <w:p>
+      <w:pPr>
+        <w:rPr>
+          <w:rFonts w:asciiTheme="majorHAnsi" w:hAnsiTheme="majorHAnsi" w:cstheme="majorHAnsi"/>
+          <w:b/>
+          <w:bCs/>
+          <w:sz w:val="24"/>
+          <w:szCs w:val="24"/>
+        </w:rPr>
+      </w:pPr>
+      <w:r>
+        <w:rPr>
+          <w:rFonts w:asciiTheme="majorHAnsi" w:hAnsiTheme="majorHAnsi" w:cstheme="majorHAnsi"/>
+          <w:b/>
+          <w:bCs/>
+          <w:noProof/>
+          <w:sz w:val="24"/>
+          <w:szCs w:val="24"/>
+        </w:rPr>
+        <w:drawing>
+          <wp:anchor distT="0" distB="0" distL="114300" distR="114300" simplePos="0" relativeHeight="251664384" behindDoc="1" locked="0" layoutInCell="1" allowOverlap="1" wp14:anchorId="6CAA6C03" wp14:editId="5D4506D8">
+            <wp:simplePos x="0" y="0"/>
+            <wp:positionH relativeFrom="margin">
+              <wp:align>left</wp:align>
+            </wp:positionH>
+            <wp:positionV relativeFrom="paragraph">
+              <wp:posOffset>592455</wp:posOffset>
+            </wp:positionV>
+            <wp:extent cx="4082415" cy="3249295"/>
+            <wp:effectExtent l="0" t="0" r="0" b="8255"/>
+            <wp:wrapTight wrapText="bothSides">
+              <wp:wrapPolygon edited="0">
+                <wp:start x="0" y="0"/>
+                <wp:lineTo x="0" y="21528"/>
+                <wp:lineTo x="21469" y="21528"/>
+                <wp:lineTo x="21469" y="0"/>
+                <wp:lineTo x="0" y="0"/>
+              </wp:wrapPolygon>
+            </wp:wrapTight>
+            <wp:docPr id="6" name="Picture 6" descr="Map&#10;&#10;Description automatically generated"/>
+            <wp:cNvGraphicFramePr>
+              <a:graphicFrameLocks xmlns:a="http://schemas.openxmlformats.org/drawingml/2006/main" noChangeAspect="1"/>
+            </wp:cNvGraphicFramePr>
+            <a:graphic xmlns:a="http://schemas.openxmlformats.org/drawingml/2006/main">
+              <a:graphicData uri="http://schemas.openxmlformats.org/drawingml/2006/picture">
+                <pic:pic xmlns:pic="http://schemas.openxmlformats.org/drawingml/2006/picture">
+                  <pic:nvPicPr>
+                    <pic:cNvPr id="6" name="Picture 6" descr="Map&#10;&#10;Description automatically generated"/>
+                    <pic:cNvPicPr/>
+                  </pic:nvPicPr>
+                  <pic:blipFill>
+                    <a:blip r:embed="rId14">
+                      <a:extLst>
+                        <a:ext uri="{28A0092B-C50C-407E-A947-70E740481C1C}">
+                          <a14:useLocalDpi xmlns:a14="http://schemas.microsoft.com/office/drawing/2010/main" val="0"/>
+                        </a:ext>
+                      </a:extLst>
+                    </a:blip>
+                    <a:stretch>
+                      <a:fillRect/>
+                    </a:stretch>
+                  </pic:blipFill>
+                  <pic:spPr>
+                    <a:xfrm>
+                      <a:off x="0" y="0"/>
+                      <a:ext cx="4082415" cy="3249295"/>
+                    </a:xfrm>
+                    <a:prstGeom prst="rect">
+                      <a:avLst/>
+                    </a:prstGeom>
+                  </pic:spPr>
+                </pic:pic>
+              </a:graphicData>
+            </a:graphic>
+            <wp14:sizeRelH relativeFrom="margin">
+              <wp14:pctWidth>0</wp14:pctWidth>
+            </wp14:sizeRelH>
+            <wp14:sizeRelV relativeFrom="margin">
+              <wp14:pctHeight>0</wp14:pctHeight>
+            </wp14:sizeRelV>
+          </wp:anchor>
+        </w:drawing>
+      </w:r>
+      <w:r>
+        <w:rPr>
+          <w:rFonts w:asciiTheme="majorHAnsi" w:hAnsiTheme="majorHAnsi" w:cstheme="majorHAnsi"/>
+          <w:b/>
+          <w:bCs/>
+          <w:sz w:val="24"/>
+          <w:szCs w:val="24"/>
+        </w:rPr>
+        <w:br/>
+      </w:r>
+      <w:r>
+        <w:rPr>
+          <w:rFonts w:asciiTheme="majorHAnsi" w:hAnsiTheme="majorHAnsi" w:cstheme="majorHAnsi"/>
+          <w:b/>
+          <w:bCs/>
+          <w:sz w:val="24"/>
+          <w:szCs w:val="24"/>
+        </w:rPr>
+        <w:br/>
+      </w:r>
+      <w:r>
+        <w:rPr>
+          <w:rFonts w:asciiTheme="majorHAnsi" w:hAnsiTheme="majorHAnsi" w:cstheme="majorHAnsi"/>
+          <w:b/>
+          <w:bCs/>
+          <w:sz w:val="24"/>
+          <w:szCs w:val="24"/>
+        </w:rPr>
+        <w:t>Worst # moves map</w:t>
+      </w:r>
+      <w:r>
+        <w:rPr>
+          <w:rFonts w:asciiTheme="majorHAnsi" w:hAnsiTheme="majorHAnsi" w:cstheme="majorHAnsi"/>
+          <w:b/>
+          <w:bCs/>
+          <w:sz w:val="24"/>
+          <w:szCs w:val="24"/>
+        </w:rPr>
+        <w:t>: 119</w:t>
+      </w:r>
+      <w:r>
+        <w:rPr>
+          <w:rFonts w:asciiTheme="majorHAnsi" w:hAnsiTheme="majorHAnsi" w:cstheme="majorHAnsi"/>
+          <w:b/>
+          <w:bCs/>
+          <w:sz w:val="24"/>
+          <w:szCs w:val="24"/>
+        </w:rPr>
+        <w:br/>
+      </w:r>
+      <w:r>
+        <w:rPr>
+          <w:rFonts w:asciiTheme="majorHAnsi" w:hAnsiTheme="majorHAnsi" w:cstheme="majorHAnsi"/>
+        </w:rPr>
+        <w:t>The high move count in this map</w:t>
+      </w:r>
+      <w:r>
+        <w:rPr>
+          <w:rFonts w:asciiTheme="majorHAnsi" w:hAnsiTheme="majorHAnsi" w:cstheme="majorHAnsi"/>
+        </w:rPr>
+        <w:t xml:space="preserve"> was </w:t>
+      </w:r>
+      <w:r>
+        <w:rPr>
+          <w:rFonts w:asciiTheme="majorHAnsi" w:hAnsiTheme="majorHAnsi" w:cstheme="majorHAnsi"/>
+        </w:rPr>
+        <w:t>predominantly due to two</w:t>
+      </w:r>
+      <w:r>
+        <w:rPr>
+          <w:rFonts w:asciiTheme="majorHAnsi" w:hAnsiTheme="majorHAnsi" w:cstheme="majorHAnsi"/>
+        </w:rPr>
+        <w:t xml:space="preserve"> sections</w:t>
+      </w:r>
+      <w:r>
+        <w:rPr>
+          <w:rFonts w:asciiTheme="majorHAnsi" w:hAnsiTheme="majorHAnsi" w:cstheme="majorHAnsi"/>
+        </w:rPr>
+        <w:t xml:space="preserve"> in</w:t>
+      </w:r>
+      <w:r>
+        <w:rPr>
+          <w:rFonts w:asciiTheme="majorHAnsi" w:hAnsiTheme="majorHAnsi" w:cstheme="majorHAnsi"/>
+        </w:rPr>
+        <w:t xml:space="preserve"> our</w:t>
+      </w:r>
+      <w:r>
+        <w:rPr>
+          <w:rFonts w:asciiTheme="majorHAnsi" w:hAnsiTheme="majorHAnsi" w:cstheme="majorHAnsi"/>
+        </w:rPr>
+        <w:t xml:space="preserve"> route</w:t>
+      </w:r>
+      <w:r>
+        <w:rPr>
+          <w:rFonts w:asciiTheme="majorHAnsi" w:hAnsiTheme="majorHAnsi" w:cstheme="majorHAnsi"/>
+        </w:rPr>
+        <w:t>. We can visually identify these as being the path</w:t>
+      </w:r>
+      <w:r>
+        <w:rPr>
+          <w:rFonts w:asciiTheme="majorHAnsi" w:hAnsiTheme="majorHAnsi" w:cstheme="majorHAnsi"/>
+        </w:rPr>
+        <w:t xml:space="preserve"> </w:t>
+      </w:r>
+      <w:r>
+        <w:rPr>
+          <w:rFonts w:asciiTheme="majorHAnsi" w:hAnsiTheme="majorHAnsi" w:cstheme="majorHAnsi"/>
+        </w:rPr>
+        <w:t>inefficiently</w:t>
+      </w:r>
+      <w:r>
+        <w:rPr>
+          <w:rFonts w:asciiTheme="majorHAnsi" w:hAnsiTheme="majorHAnsi" w:cstheme="majorHAnsi"/>
+        </w:rPr>
+        <w:t xml:space="preserve"> wrapping around</w:t>
+      </w:r>
+      <w:r>
+        <w:rPr>
+          <w:rFonts w:asciiTheme="majorHAnsi" w:hAnsiTheme="majorHAnsi" w:cstheme="majorHAnsi"/>
+        </w:rPr>
+        <w:t xml:space="preserve"> both</w:t>
+      </w:r>
+      <w:r>
+        <w:rPr>
+          <w:rFonts w:asciiTheme="majorHAnsi" w:hAnsiTheme="majorHAnsi" w:cstheme="majorHAnsi"/>
+        </w:rPr>
+        <w:t xml:space="preserve"> the Informatics Forum</w:t>
+      </w:r>
+      <w:r>
+        <w:rPr>
+          <w:rFonts w:asciiTheme="majorHAnsi" w:hAnsiTheme="majorHAnsi" w:cstheme="majorHAnsi"/>
+        </w:rPr>
+        <w:t xml:space="preserve"> and Appleton Tower</w:t>
+      </w:r>
+      <w:r>
+        <w:rPr>
+          <w:rFonts w:asciiTheme="majorHAnsi" w:hAnsiTheme="majorHAnsi" w:cstheme="majorHAnsi"/>
+        </w:rPr>
+        <w:t xml:space="preserve">, and the </w:t>
+      </w:r>
+      <w:r>
+        <w:rPr>
+          <w:rFonts w:asciiTheme="majorHAnsi" w:hAnsiTheme="majorHAnsi" w:cstheme="majorHAnsi"/>
+        </w:rPr>
+        <w:t>squiggle in the bottom left next to the library.</w:t>
+      </w:r>
+    </w:p>
+    <w:p>
+      <w:pPr>
+        <w:rPr>
+          <w:rFonts w:asciiTheme="majorHAnsi" w:hAnsiTheme="majorHAnsi" w:cstheme="majorHAnsi"/>
+        </w:rPr>
+      </w:pPr>
+      <w:r>
+        <w:rPr>
+          <w:rFonts w:asciiTheme="majorHAnsi" w:hAnsiTheme="majorHAnsi" w:cstheme="majorHAnsi"/>
+        </w:rPr>
+        <w:t xml:space="preserve">Firstly, the path wrapping around the library is due to the </w:t>
+      </w:r>
+      <w:r>
+        <w:rPr>
+          <w:rFonts w:asciiTheme="majorHAnsi" w:hAnsiTheme="majorHAnsi" w:cstheme="majorHAnsi"/>
+        </w:rPr>
+        <w:t xml:space="preserve">way our </w:t>
+      </w:r>
+      <w:proofErr w:type="spellStart"/>
+      <w:r>
+        <w:rPr>
+          <w:rFonts w:asciiTheme="majorHAnsi" w:hAnsiTheme="majorHAnsi" w:cstheme="majorHAnsi"/>
+          <w:i/>
+          <w:iCs/>
+        </w:rPr>
+        <w:t>findNextMove</w:t>
+      </w:r>
+      <w:proofErr w:type="spellEnd"/>
+      <w:r>
+        <w:rPr>
+          <w:rFonts w:asciiTheme="majorHAnsi" w:hAnsiTheme="majorHAnsi" w:cstheme="majorHAnsi"/>
+          <w:i/>
+          <w:iCs/>
+        </w:rPr>
+        <w:t>()</w:t>
+      </w:r>
+      <w:r>
+        <w:rPr>
+          <w:rFonts w:asciiTheme="majorHAnsi" w:hAnsiTheme="majorHAnsi" w:cstheme="majorHAnsi"/>
+        </w:rPr>
+        <w:t xml:space="preserve"> method works. </w:t>
+      </w:r>
+      <w:r>
+        <w:rPr>
+          <w:rFonts w:asciiTheme="majorHAnsi" w:hAnsiTheme="majorHAnsi" w:cstheme="majorHAnsi"/>
+        </w:rPr>
+        <w:t>This</w:t>
+      </w:r>
+      <w:r>
+        <w:rPr>
+          <w:rFonts w:asciiTheme="majorHAnsi" w:hAnsiTheme="majorHAnsi" w:cstheme="majorHAnsi"/>
+        </w:rPr>
+        <w:t xml:space="preserve"> method </w:t>
+      </w:r>
+      <w:r>
+        <w:rPr>
+          <w:rFonts w:asciiTheme="majorHAnsi" w:hAnsiTheme="majorHAnsi" w:cstheme="majorHAnsi"/>
+        </w:rPr>
+        <w:t xml:space="preserve">retrieves the </w:t>
+      </w:r>
+      <w:r>
+        <w:rPr>
+          <w:rFonts w:asciiTheme="majorHAnsi" w:hAnsiTheme="majorHAnsi" w:cstheme="majorHAnsi"/>
+        </w:rPr>
+        <w:t xml:space="preserve">2 </w:t>
+      </w:r>
+      <w:r>
+        <w:rPr>
+          <w:rFonts w:asciiTheme="majorHAnsi" w:hAnsiTheme="majorHAnsi" w:cstheme="majorHAnsi"/>
+        </w:rPr>
+        <w:t xml:space="preserve">next </w:t>
+      </w:r>
+      <w:r>
+        <w:rPr>
+          <w:rFonts w:asciiTheme="majorHAnsi" w:hAnsiTheme="majorHAnsi" w:cstheme="majorHAnsi"/>
+          <w:b/>
+          <w:bCs/>
+        </w:rPr>
+        <w:t>valid</w:t>
+      </w:r>
+      <w:r>
+        <w:rPr>
+          <w:rFonts w:asciiTheme="majorHAnsi" w:hAnsiTheme="majorHAnsi" w:cstheme="majorHAnsi"/>
+        </w:rPr>
+        <w:t xml:space="preserve"> </w:t>
+      </w:r>
+      <w:r>
+        <w:rPr>
+          <w:rFonts w:asciiTheme="majorHAnsi" w:hAnsiTheme="majorHAnsi" w:cstheme="majorHAnsi"/>
+        </w:rPr>
+        <w:lastRenderedPageBreak/>
+        <w:t>angles closest to th</w:t>
+      </w:r>
+      <w:r>
+        <w:rPr>
+          <w:rFonts w:asciiTheme="majorHAnsi" w:hAnsiTheme="majorHAnsi" w:cstheme="majorHAnsi"/>
+        </w:rPr>
+        <w:t>e</w:t>
+      </w:r>
+      <w:r>
+        <w:rPr>
+          <w:rFonts w:asciiTheme="majorHAnsi" w:hAnsiTheme="majorHAnsi" w:cstheme="majorHAnsi"/>
+        </w:rPr>
+        <w:t xml:space="preserve"> </w:t>
+      </w:r>
+      <w:r>
+        <w:rPr>
+          <w:rFonts w:asciiTheme="majorHAnsi" w:hAnsiTheme="majorHAnsi" w:cstheme="majorHAnsi"/>
+        </w:rPr>
+        <w:t>angle from the current point to the destination sensor</w:t>
+      </w:r>
+      <w:r>
+        <w:rPr>
+          <w:rFonts w:asciiTheme="majorHAnsi" w:hAnsiTheme="majorHAnsi" w:cstheme="majorHAnsi"/>
+        </w:rPr>
+        <w:t xml:space="preserve"> </w:t>
+      </w:r>
+      <w:r>
+        <w:rPr>
+          <w:rFonts w:asciiTheme="majorHAnsi" w:hAnsiTheme="majorHAnsi" w:cstheme="majorHAnsi"/>
+        </w:rPr>
+        <w:t>(</w:t>
+      </w:r>
+      <w:r>
+        <w:rPr>
+          <w:rFonts w:asciiTheme="majorHAnsi" w:hAnsiTheme="majorHAnsi" w:cstheme="majorHAnsi"/>
+        </w:rPr>
+        <w:t>counter</w:t>
+      </w:r>
+      <w:r>
+        <w:rPr>
+          <w:rFonts w:asciiTheme="majorHAnsi" w:hAnsiTheme="majorHAnsi" w:cstheme="majorHAnsi"/>
+        </w:rPr>
+        <w:t xml:space="preserve"> </w:t>
+      </w:r>
+      <w:r>
+        <w:rPr>
+          <w:rFonts w:asciiTheme="majorHAnsi" w:hAnsiTheme="majorHAnsi" w:cstheme="majorHAnsi"/>
+        </w:rPr>
+        <w:t>clockwise</w:t>
+      </w:r>
+      <w:r>
+        <w:rPr>
+          <w:rFonts w:asciiTheme="majorHAnsi" w:hAnsiTheme="majorHAnsi" w:cstheme="majorHAnsi"/>
+        </w:rPr>
+        <w:t xml:space="preserve"> and clockwise from the original angle).</w:t>
+      </w:r>
+      <w:r>
+        <w:rPr>
+          <w:rFonts w:asciiTheme="majorHAnsi" w:hAnsiTheme="majorHAnsi" w:cstheme="majorHAnsi"/>
+        </w:rPr>
+        <w:t xml:space="preserve"> </w:t>
+      </w:r>
+      <w:r>
+        <w:rPr>
+          <w:rFonts w:asciiTheme="majorHAnsi" w:hAnsiTheme="majorHAnsi" w:cstheme="majorHAnsi"/>
+        </w:rPr>
+        <w:t>These</w:t>
+      </w:r>
+      <w:r>
+        <w:rPr>
+          <w:rFonts w:asciiTheme="majorHAnsi" w:hAnsiTheme="majorHAnsi" w:cstheme="majorHAnsi"/>
+        </w:rPr>
+        <w:t xml:space="preserve"> angles </w:t>
+      </w:r>
+      <w:r>
+        <w:rPr>
+          <w:rFonts w:asciiTheme="majorHAnsi" w:hAnsiTheme="majorHAnsi" w:cstheme="majorHAnsi"/>
+        </w:rPr>
+        <w:t xml:space="preserve">are then used </w:t>
+      </w:r>
+      <w:r>
+        <w:rPr>
+          <w:rFonts w:asciiTheme="majorHAnsi" w:hAnsiTheme="majorHAnsi" w:cstheme="majorHAnsi"/>
+        </w:rPr>
+        <w:t>to calculate the coordinates of the 2 possible next points.</w:t>
+      </w:r>
+      <w:r>
+        <w:rPr>
+          <w:rFonts w:asciiTheme="majorHAnsi" w:hAnsiTheme="majorHAnsi" w:cstheme="majorHAnsi"/>
+        </w:rPr>
+        <w:t xml:space="preserve"> We</w:t>
+      </w:r>
+      <w:r>
+        <w:rPr>
+          <w:rFonts w:asciiTheme="majorHAnsi" w:hAnsiTheme="majorHAnsi" w:cstheme="majorHAnsi"/>
+        </w:rPr>
+        <w:t xml:space="preserve"> then </w:t>
+      </w:r>
+      <w:r>
+        <w:rPr>
+          <w:rFonts w:asciiTheme="majorHAnsi" w:hAnsiTheme="majorHAnsi" w:cstheme="majorHAnsi"/>
+        </w:rPr>
+        <w:t>choose the point that is closest to the sensor (Euclidean distance)</w:t>
+      </w:r>
+      <w:r>
+        <w:rPr>
+          <w:rFonts w:asciiTheme="majorHAnsi" w:hAnsiTheme="majorHAnsi" w:cstheme="majorHAnsi"/>
+        </w:rPr>
+        <w:t xml:space="preserve"> for the next move</w:t>
+      </w:r>
+      <w:r>
+        <w:rPr>
+          <w:rFonts w:asciiTheme="majorHAnsi" w:hAnsiTheme="majorHAnsi" w:cstheme="majorHAnsi"/>
+        </w:rPr>
+        <w:t xml:space="preserve">. It is evident to see that although this works very well most of the time, when faced with a </w:t>
+      </w:r>
+      <w:r>
+        <w:rPr>
+          <w:rFonts w:asciiTheme="majorHAnsi" w:hAnsiTheme="majorHAnsi" w:cstheme="majorHAnsi"/>
+        </w:rPr>
+        <w:t>no-fly</w:t>
+      </w:r>
+      <w:r>
+        <w:rPr>
+          <w:rFonts w:asciiTheme="majorHAnsi" w:hAnsiTheme="majorHAnsi" w:cstheme="majorHAnsi"/>
+        </w:rPr>
+        <w:t xml:space="preserve"> </w:t>
+      </w:r>
+      <w:r>
+        <w:rPr>
+          <w:rFonts w:asciiTheme="majorHAnsi" w:hAnsiTheme="majorHAnsi" w:cstheme="majorHAnsi"/>
+        </w:rPr>
+        <w:t>zone it is possible the distance measure may not</w:t>
+      </w:r>
+      <w:r>
+        <w:rPr>
+          <w:rFonts w:asciiTheme="majorHAnsi" w:hAnsiTheme="majorHAnsi" w:cstheme="majorHAnsi"/>
+        </w:rPr>
+        <w:t xml:space="preserve"> choose</w:t>
+      </w:r>
+      <w:r>
+        <w:rPr>
+          <w:rFonts w:asciiTheme="majorHAnsi" w:hAnsiTheme="majorHAnsi" w:cstheme="majorHAnsi"/>
+        </w:rPr>
+        <w:t xml:space="preserve"> the optimal </w:t>
+      </w:r>
+      <w:r>
+        <w:rPr>
+          <w:rFonts w:asciiTheme="majorHAnsi" w:hAnsiTheme="majorHAnsi" w:cstheme="majorHAnsi"/>
+        </w:rPr>
+        <w:t>angle/point</w:t>
+      </w:r>
+      <w:r>
+        <w:rPr>
+          <w:rFonts w:asciiTheme="majorHAnsi" w:hAnsiTheme="majorHAnsi" w:cstheme="majorHAnsi"/>
+        </w:rPr>
+        <w:t xml:space="preserve"> and may end up going around the building the longer way.</w:t>
+      </w:r>
+    </w:p>
+    <w:p>
+      <w:pPr>
+        <w:rPr>
+          <w:rFonts w:asciiTheme="majorHAnsi" w:hAnsiTheme="majorHAnsi" w:cstheme="majorHAnsi"/>
+        </w:rPr>
+      </w:pPr>
+      <w:r>
+        <w:rPr>
+          <w:rFonts w:asciiTheme="majorHAnsi" w:hAnsiTheme="majorHAnsi" w:cstheme="majorHAnsi"/>
+        </w:rPr>
+        <w:t>Secondly,</w:t>
+      </w:r>
+      <w:r>
+        <w:rPr>
+          <w:rFonts w:asciiTheme="majorHAnsi" w:hAnsiTheme="majorHAnsi" w:cstheme="majorHAnsi"/>
+        </w:rPr>
+        <w:t xml:space="preserve"> the squiggle in the bottom left is due to how close one of the sensors is to the boundaries of the confinement area and the library (no-fly zone).</w:t>
+      </w:r>
+      <w:r>
+        <w:rPr>
+          <w:rFonts w:asciiTheme="majorHAnsi" w:hAnsiTheme="majorHAnsi" w:cstheme="majorHAnsi"/>
+        </w:rPr>
+        <w:t xml:space="preserve"> This ultimately made the drone make moves in lots of irregular directions until it was located close enough to the sensor</w:t>
+      </w:r>
+      <w:r>
+        <w:rPr>
+          <w:rFonts w:asciiTheme="majorHAnsi" w:hAnsiTheme="majorHAnsi" w:cstheme="majorHAnsi"/>
+        </w:rPr>
+        <w:t>.</w:t>
+      </w:r>
+      <w:r>
+        <w:rPr>
+          <w:rFonts w:asciiTheme="majorHAnsi" w:hAnsiTheme="majorHAnsi" w:cstheme="majorHAnsi"/>
+          <w:b/>
+          <w:bCs/>
+          <w:sz w:val="24"/>
+          <w:szCs w:val="24"/>
+        </w:rPr>
+        <w:br/>
+      </w:r>
+      <w:r>
+        <w:rPr>
+          <w:rFonts w:asciiTheme="majorHAnsi" w:hAnsiTheme="majorHAnsi" w:cstheme="majorHAnsi"/>
+          <w:b/>
+          <w:bCs/>
+          <w:sz w:val="24"/>
+          <w:szCs w:val="24"/>
+        </w:rPr>
+        <w:br/>
+      </w:r>
+    </w:p>
+    <w:p>
+      <w:pPr>
+        <w:rPr>
+          <w:rFonts w:asciiTheme="majorHAnsi" w:hAnsiTheme="majorHAnsi" w:cstheme="majorHAnsi"/>
+          <w:b/>
+          <w:bCs/>
+          <w:sz w:val="24"/>
+          <w:szCs w:val="24"/>
+        </w:rPr>
+      </w:pPr>
+    </w:p>
+    <w:p>
+      <w:pPr>
+        <w:rPr>
+          <w:rFonts w:asciiTheme="majorHAnsi" w:hAnsiTheme="majorHAnsi" w:cstheme="majorHAnsi"/>
+          <w:b/>
+          <w:bCs/>
+          <w:sz w:val="24"/>
+          <w:szCs w:val="24"/>
+        </w:rPr>
+      </w:pPr>
+    </w:p>
+    <w:p>
+      <w:pPr>
+        <w:rPr>
+          <w:rFonts w:asciiTheme="majorHAnsi" w:hAnsiTheme="majorHAnsi" w:cstheme="majorHAnsi"/>
+          <w:b/>
+          <w:bCs/>
+          <w:sz w:val="24"/>
+          <w:szCs w:val="24"/>
+        </w:rPr>
+      </w:pPr>
     </w:p>
     <w:p>
       <w:pPr>
@@ -3483,21 +4218,7 @@
         <w:rPr>
           <w:rFonts w:asciiTheme="majorHAnsi" w:hAnsiTheme="majorHAnsi" w:cstheme="majorHAnsi"/>
         </w:rPr>
-        <w:t xml:space="preserve"> </w:t>
-      </w:r>
-      <w:proofErr w:type="gramStart"/>
-      <w:r>
-        <w:rPr>
-          <w:rFonts w:asciiTheme="majorHAnsi" w:hAnsiTheme="majorHAnsi" w:cstheme="majorHAnsi"/>
-        </w:rPr>
-        <w:t>O(</w:t>
-      </w:r>
-      <w:proofErr w:type="gramEnd"/>
-      <w:r>
-        <w:rPr>
-          <w:rFonts w:asciiTheme="majorHAnsi" w:hAnsiTheme="majorHAnsi" w:cstheme="majorHAnsi"/>
-        </w:rPr>
-        <w:t xml:space="preserve">(n^2 + n)/2) + </w:t>
+        <w:t xml:space="preserve"> O((n^2 + n)/2) + </w:t>
       </w:r>
       <w:r>
         <w:rPr>
@@ -3571,8 +4292,8 @@
       </w:r>
     </w:p>
     <w:sectPr>
-      <w:headerReference w:type="default" r:id="rId13"/>
-      <w:footerReference w:type="default" r:id="rId14"/>
+      <w:headerReference w:type="default" r:id="rId15"/>
+      <w:footerReference w:type="default" r:id="rId16"/>
       <w:pgSz w:w="11906" w:h="16838"/>
       <w:pgMar w:top="1440" w:right="1440" w:bottom="1440" w:left="1440" w:header="708" w:footer="708" w:gutter="0"/>
       <w:pgBorders w:display="firstPage" w:offsetFrom="page">

--- a/ILP-cwk2-s1803764.docx
+++ b/ILP-cwk2-s1803764.docx
@@ -160,7 +160,7 @@
           <w:szCs w:val="36"/>
         </w:rPr>
         <w:lastRenderedPageBreak/>
-        <w:t>Software architecture description</w:t>
+        <w:t>SOFTWARE ARCHITECTURE DESCRIPTION</w:t>
       </w:r>
     </w:p>
     <w:p>
@@ -182,11 +182,29 @@
           <w:b/>
           <w:bCs/>
           <w:color w:val="auto"/>
-          <w:sz w:val="28"/>
-          <w:szCs w:val="28"/>
           <w:u w:val="single"/>
         </w:rPr>
         <w:t>Pro</w:t>
+      </w:r>
+      <w:r>
+        <w:rPr>
+          <w:rFonts w:cstheme="majorHAnsi"/>
+          <w:b/>
+          <w:bCs/>
+          <w:color w:val="auto"/>
+          <w:u w:val="single"/>
+        </w:rPr>
+        <w:t>ject</w:t>
+      </w:r>
+      <w:r>
+        <w:rPr>
+          <w:rFonts w:cstheme="majorHAnsi"/>
+          <w:b/>
+          <w:bCs/>
+          <w:color w:val="auto"/>
+          <w:u w:val="single"/>
+        </w:rPr>
+        <w:t xml:space="preserve"> description</w:t>
       </w:r>
       <w:r>
         <w:rPr>
@@ -198,30 +216,6 @@
           <w:szCs w:val="28"/>
           <w:u w:val="single"/>
         </w:rPr>
-        <w:t>ject</w:t>
-      </w:r>
-      <w:r>
-        <w:rPr>
-          <w:rFonts w:cstheme="majorHAnsi"/>
-          <w:b/>
-          <w:bCs/>
-          <w:color w:val="auto"/>
-          <w:sz w:val="28"/>
-          <w:szCs w:val="28"/>
-          <w:u w:val="single"/>
-        </w:rPr>
-        <w:t xml:space="preserve"> description</w:t>
-      </w:r>
-      <w:r>
-        <w:rPr>
-          <w:rFonts w:cstheme="majorHAnsi"/>
-          <w:b/>
-          <w:bCs/>
-          <w:color w:val="auto"/>
-          <w:sz w:val="28"/>
-          <w:szCs w:val="28"/>
-          <w:u w:val="single"/>
-        </w:rPr>
         <w:br/>
       </w:r>
       <w:r>
@@ -396,8 +390,8 @@
           <w:b/>
           <w:bCs/>
           <w:color w:val="auto"/>
-          <w:sz w:val="36"/>
-          <w:szCs w:val="36"/>
+          <w:sz w:val="40"/>
+          <w:szCs w:val="40"/>
         </w:rPr>
       </w:pPr>
       <w:r>
@@ -406,8 +400,6 @@
           <w:b/>
           <w:bCs/>
           <w:color w:val="auto"/>
-          <w:sz w:val="28"/>
-          <w:szCs w:val="28"/>
           <w:u w:val="single"/>
         </w:rPr>
         <w:t>Software architecture</w:t>
@@ -418,8 +410,6 @@
           <w:b/>
           <w:bCs/>
           <w:color w:val="auto"/>
-          <w:sz w:val="28"/>
-          <w:szCs w:val="28"/>
           <w:u w:val="single"/>
         </w:rPr>
         <w:t xml:space="preserve"> s</w:t>
@@ -430,8 +420,6 @@
           <w:b/>
           <w:bCs/>
           <w:color w:val="auto"/>
-          <w:sz w:val="28"/>
-          <w:szCs w:val="28"/>
           <w:u w:val="single"/>
         </w:rPr>
         <w:t>ummary</w:t>
@@ -1199,7 +1187,21 @@
         <w:rPr>
           <w:rFonts w:asciiTheme="majorHAnsi" w:hAnsiTheme="majorHAnsi" w:cstheme="majorHAnsi"/>
         </w:rPr>
-        <w:t xml:space="preserve"> of Sensor objects called ‘sensors’.</w:t>
+        <w:t xml:space="preserve"> of Sensor objects called ‘</w:t>
+      </w:r>
+      <w:proofErr w:type="gramStart"/>
+      <w:r>
+        <w:rPr>
+          <w:rFonts w:asciiTheme="majorHAnsi" w:hAnsiTheme="majorHAnsi" w:cstheme="majorHAnsi"/>
+        </w:rPr>
+        <w:t>sensors’</w:t>
+      </w:r>
+      <w:proofErr w:type="gramEnd"/>
+      <w:r>
+        <w:rPr>
+          <w:rFonts w:asciiTheme="majorHAnsi" w:hAnsiTheme="majorHAnsi" w:cstheme="majorHAnsi"/>
+        </w:rPr>
+        <w:t>.</w:t>
       </w:r>
     </w:p>
     <w:p>
@@ -1320,6 +1322,7 @@
         <w:t>no-fly-</w:t>
       </w:r>
       <w:proofErr w:type="spellStart"/>
+      <w:proofErr w:type="gramStart"/>
       <w:r>
         <w:rPr>
           <w:rFonts w:asciiTheme="majorHAnsi" w:hAnsiTheme="majorHAnsi" w:cstheme="majorHAnsi"/>
@@ -1329,6 +1332,7 @@
         <w:t>zones.geojson</w:t>
       </w:r>
       <w:proofErr w:type="spellEnd"/>
+      <w:proofErr w:type="gramEnd"/>
       <w:r>
         <w:rPr>
           <w:rFonts w:asciiTheme="majorHAnsi" w:hAnsiTheme="majorHAnsi" w:cstheme="majorHAnsi"/>
@@ -1483,8 +1487,16 @@
         <w:rPr>
           <w:rFonts w:asciiTheme="majorHAnsi" w:hAnsiTheme="majorHAnsi" w:cstheme="majorHAnsi"/>
         </w:rPr>
-        <w:t xml:space="preserve"> of Building objects called ‘buildings’</w:t>
-      </w:r>
+        <w:t xml:space="preserve"> of Building objects called ‘</w:t>
+      </w:r>
+      <w:proofErr w:type="gramStart"/>
+      <w:r>
+        <w:rPr>
+          <w:rFonts w:asciiTheme="majorHAnsi" w:hAnsiTheme="majorHAnsi" w:cstheme="majorHAnsi"/>
+        </w:rPr>
+        <w:t>buildings’</w:t>
+      </w:r>
+      <w:proofErr w:type="gramEnd"/>
       <w:r>
         <w:rPr>
           <w:rFonts w:asciiTheme="majorHAnsi" w:hAnsiTheme="majorHAnsi" w:cstheme="majorHAnsi"/>
@@ -1611,6 +1623,7 @@
         <w:t xml:space="preserve">then iterates through the </w:t>
       </w:r>
       <w:proofErr w:type="spellStart"/>
+      <w:proofErr w:type="gramStart"/>
       <w:r>
         <w:rPr>
           <w:rFonts w:asciiTheme="majorHAnsi" w:hAnsiTheme="majorHAnsi" w:cstheme="majorHAnsi"/>
@@ -1626,7 +1639,16 @@
           <w:i/>
           <w:iCs/>
         </w:rPr>
-        <w:t>()</w:t>
+        <w:t>(</w:t>
+      </w:r>
+      <w:proofErr w:type="gramEnd"/>
+      <w:r>
+        <w:rPr>
+          <w:rFonts w:asciiTheme="majorHAnsi" w:hAnsiTheme="majorHAnsi" w:cstheme="majorHAnsi"/>
+          <w:i/>
+          <w:iCs/>
+        </w:rPr>
+        <w:t>)</w:t>
       </w:r>
       <w:r>
         <w:rPr>
@@ -1766,6 +1788,7 @@
         </w:rPr>
       </w:pPr>
       <w:proofErr w:type="spellStart"/>
+      <w:proofErr w:type="gramStart"/>
       <w:r>
         <w:rPr>
           <w:rFonts w:asciiTheme="majorHAnsi" w:hAnsiTheme="majorHAnsi" w:cstheme="majorHAnsi"/>
@@ -1773,6 +1796,7 @@
         <w:t>Java.util.ArrayList</w:t>
       </w:r>
       <w:proofErr w:type="spellEnd"/>
+      <w:proofErr w:type="gramEnd"/>
     </w:p>
     <w:p>
       <w:pPr>
@@ -1786,6 +1810,7 @@
         </w:rPr>
       </w:pPr>
       <w:proofErr w:type="spellStart"/>
+      <w:proofErr w:type="gramStart"/>
       <w:r>
         <w:rPr>
           <w:rFonts w:asciiTheme="majorHAnsi" w:hAnsiTheme="majorHAnsi" w:cstheme="majorHAnsi"/>
@@ -1793,6 +1818,7 @@
         <w:t>Java.util.Arrays</w:t>
       </w:r>
       <w:proofErr w:type="spellEnd"/>
+      <w:proofErr w:type="gramEnd"/>
     </w:p>
     <w:p>
       <w:pPr>
@@ -1825,12 +1851,14 @@
           <w:rFonts w:asciiTheme="majorHAnsi" w:hAnsiTheme="majorHAnsi" w:cstheme="majorHAnsi"/>
         </w:rPr>
       </w:pPr>
+      <w:proofErr w:type="gramStart"/>
       <w:r>
         <w:rPr>
           <w:rFonts w:asciiTheme="majorHAnsi" w:hAnsiTheme="majorHAnsi" w:cstheme="majorHAnsi"/>
         </w:rPr>
         <w:t>Java.net.http.*</w:t>
       </w:r>
+      <w:proofErr w:type="gramEnd"/>
     </w:p>
     <w:p>
       <w:pPr>
@@ -1851,13 +1879,362 @@
           <w:sz w:val="36"/>
           <w:szCs w:val="36"/>
         </w:rPr>
-        <w:t>Class documentation</w:t>
+        <w:t>CLASS DOCUMENTATION</w:t>
       </w:r>
     </w:p>
     <w:p>
       <w:pPr>
         <w:pStyle w:val="Heading1"/>
         <w:rPr>
+          <w:b/>
+          <w:bCs/>
+          <w:color w:val="auto"/>
+          <w:u w:val="single"/>
+        </w:rPr>
+      </w:pPr>
+      <w:r>
+        <w:rPr>
+          <w:b/>
+          <w:bCs/>
+          <w:color w:val="auto"/>
+          <w:u w:val="single"/>
+        </w:rPr>
+        <w:t>C</w:t>
+      </w:r>
+      <w:r>
+        <w:rPr>
+          <w:b/>
+          <w:bCs/>
+          <w:color w:val="auto"/>
+          <w:u w:val="single"/>
+        </w:rPr>
+        <w:t>ustom classes</w:t>
+      </w:r>
+    </w:p>
+    <w:p>
+      <w:pPr>
+        <w:pStyle w:val="Heading1"/>
+        <w:rPr>
+          <w:rFonts w:cstheme="majorHAnsi"/>
+          <w:color w:val="auto"/>
+          <w:sz w:val="24"/>
+          <w:szCs w:val="24"/>
+        </w:rPr>
+      </w:pPr>
+      <w:r>
+        <w:rPr>
+          <w:rFonts w:cstheme="majorHAnsi"/>
+          <w:b/>
+          <w:bCs/>
+          <w:color w:val="auto"/>
+          <w:sz w:val="24"/>
+          <w:szCs w:val="24"/>
+        </w:rPr>
+        <w:t>Point</w:t>
+      </w:r>
+    </w:p>
+    <w:p>
+      <w:r>
+        <w:t>s</w:t>
+      </w:r>
+    </w:p>
+    <w:p>
+      <w:pPr>
+        <w:pStyle w:val="Heading1"/>
+        <w:rPr>
+          <w:rFonts w:cstheme="majorHAnsi"/>
+          <w:color w:val="auto"/>
+          <w:sz w:val="24"/>
+          <w:szCs w:val="24"/>
+        </w:rPr>
+      </w:pPr>
+      <w:r>
+        <w:rPr>
+          <w:rFonts w:cstheme="majorHAnsi"/>
+          <w:b/>
+          <w:bCs/>
+          <w:color w:val="auto"/>
+          <w:sz w:val="24"/>
+          <w:szCs w:val="24"/>
+        </w:rPr>
+        <w:t>Sensor</w:t>
+      </w:r>
+      <w:r>
+        <w:rPr>
+          <w:rFonts w:cstheme="majorHAnsi"/>
+          <w:color w:val="auto"/>
+          <w:sz w:val="24"/>
+          <w:szCs w:val="24"/>
+        </w:rPr>
+        <w:t xml:space="preserve"> (extends Point)</w:t>
+      </w:r>
+    </w:p>
+    <w:p>
+      <w:r>
+        <w:t>s</w:t>
+      </w:r>
+    </w:p>
+    <w:p>
+      <w:pPr>
+        <w:pStyle w:val="Heading1"/>
+        <w:rPr>
+          <w:rFonts w:cstheme="majorHAnsi"/>
+          <w:color w:val="auto"/>
+          <w:sz w:val="24"/>
+          <w:szCs w:val="24"/>
+        </w:rPr>
+      </w:pPr>
+      <w:r>
+        <w:rPr>
+          <w:rFonts w:cstheme="majorHAnsi"/>
+          <w:b/>
+          <w:bCs/>
+          <w:color w:val="auto"/>
+          <w:sz w:val="24"/>
+          <w:szCs w:val="24"/>
+        </w:rPr>
+        <w:t>Building</w:t>
+      </w:r>
+    </w:p>
+    <w:p>
+      <w:r>
+        <w:t>s</w:t>
+      </w:r>
+    </w:p>
+    <w:p>
+      <w:pPr>
+        <w:pStyle w:val="Heading1"/>
+        <w:rPr>
+          <w:rFonts w:cstheme="majorHAnsi"/>
+          <w:color w:val="auto"/>
+          <w:sz w:val="24"/>
+          <w:szCs w:val="24"/>
+        </w:rPr>
+      </w:pPr>
+      <w:proofErr w:type="spellStart"/>
+      <w:r>
+        <w:rPr>
+          <w:rFonts w:cstheme="majorHAnsi"/>
+          <w:b/>
+          <w:bCs/>
+          <w:color w:val="auto"/>
+          <w:sz w:val="24"/>
+          <w:szCs w:val="24"/>
+        </w:rPr>
+        <w:t>LineGraph</w:t>
+      </w:r>
+      <w:proofErr w:type="spellEnd"/>
+    </w:p>
+    <w:p>
+      <w:r>
+        <w:t>s</w:t>
+      </w:r>
+    </w:p>
+    <w:p>
+      <w:pPr>
+        <w:pStyle w:val="Heading1"/>
+        <w:rPr>
+          <w:rFonts w:cstheme="majorHAnsi"/>
+          <w:color w:val="auto"/>
+          <w:sz w:val="24"/>
+          <w:szCs w:val="24"/>
+        </w:rPr>
+      </w:pPr>
+      <w:r>
+        <w:rPr>
+          <w:rFonts w:cstheme="majorHAnsi"/>
+          <w:b/>
+          <w:bCs/>
+          <w:color w:val="auto"/>
+          <w:sz w:val="24"/>
+          <w:szCs w:val="24"/>
+        </w:rPr>
+        <w:t>Move</w:t>
+      </w:r>
+    </w:p>
+    <w:p>
+      <w:r>
+        <w:t>s</w:t>
+      </w:r>
+    </w:p>
+    <w:p>
+      <w:pPr>
+        <w:pStyle w:val="Heading1"/>
+        <w:rPr>
+          <w:b/>
+          <w:bCs/>
+          <w:color w:val="auto"/>
+          <w:sz w:val="28"/>
+          <w:szCs w:val="28"/>
+        </w:rPr>
+      </w:pPr>
+      <w:r>
+        <w:rPr>
+          <w:rFonts w:cstheme="majorHAnsi"/>
+          <w:b/>
+          <w:bCs/>
+          <w:color w:val="auto"/>
+          <w:sz w:val="24"/>
+          <w:szCs w:val="24"/>
+        </w:rPr>
+        <w:t>Fragment</w:t>
+      </w:r>
+      <w:r>
+        <w:rPr>
+          <w:rFonts w:cstheme="majorHAnsi"/>
+          <w:b/>
+          <w:bCs/>
+          <w:color w:val="auto"/>
+          <w:sz w:val="24"/>
+          <w:szCs w:val="24"/>
+        </w:rPr>
+        <w:t xml:space="preserve"> </w:t>
+      </w:r>
+      <w:r>
+        <w:rPr>
+          <w:rFonts w:cstheme="majorHAnsi"/>
+          <w:color w:val="auto"/>
+          <w:sz w:val="24"/>
+          <w:szCs w:val="24"/>
+        </w:rPr>
+        <w:t xml:space="preserve">(custom class for the </w:t>
+      </w:r>
+      <w:proofErr w:type="gramStart"/>
+      <w:r>
+        <w:rPr>
+          <w:rFonts w:cstheme="majorHAnsi"/>
+          <w:i/>
+          <w:iCs/>
+          <w:color w:val="auto"/>
+          <w:sz w:val="24"/>
+          <w:szCs w:val="24"/>
+        </w:rPr>
+        <w:t>temperate(</w:t>
+      </w:r>
+      <w:proofErr w:type="gramEnd"/>
+      <w:r>
+        <w:rPr>
+          <w:rFonts w:cstheme="majorHAnsi"/>
+          <w:i/>
+          <w:iCs/>
+          <w:color w:val="auto"/>
+          <w:sz w:val="24"/>
+          <w:szCs w:val="24"/>
+        </w:rPr>
+        <w:t>)</w:t>
+      </w:r>
+      <w:r>
+        <w:rPr>
+          <w:rFonts w:cstheme="majorHAnsi"/>
+          <w:color w:val="auto"/>
+          <w:sz w:val="24"/>
+          <w:szCs w:val="24"/>
+        </w:rPr>
+        <w:t xml:space="preserve"> algorithm)</w:t>
+      </w:r>
+      <w:r>
+        <w:rPr>
+          <w:rFonts w:cstheme="majorHAnsi"/>
+          <w:color w:val="auto"/>
+          <w:sz w:val="24"/>
+          <w:szCs w:val="24"/>
+        </w:rPr>
+        <w:br/>
+        <w:t>s</w:t>
+      </w:r>
+    </w:p>
+    <w:p>
+      <w:pPr>
+        <w:rPr>
+          <w:rFonts w:asciiTheme="majorHAnsi" w:hAnsiTheme="majorHAnsi" w:cstheme="majorHAnsi"/>
+        </w:rPr>
+      </w:pPr>
+      <w:r>
+        <w:rPr>
+          <w:rFonts w:asciiTheme="majorHAnsi" w:hAnsiTheme="majorHAnsi" w:cstheme="majorHAnsi"/>
+        </w:rPr>
+        <w:t>Draw a class diagram</w:t>
+      </w:r>
+    </w:p>
+    <w:p>
+      <w:pPr>
+        <w:rPr>
+          <w:rFonts w:asciiTheme="majorHAnsi" w:hAnsiTheme="majorHAnsi" w:cstheme="majorHAnsi"/>
+        </w:rPr>
+      </w:pPr>
+      <w:r>
+        <w:rPr>
+          <w:rFonts w:asciiTheme="majorHAnsi" w:hAnsiTheme="majorHAnsi" w:cstheme="majorHAnsi"/>
+        </w:rPr>
+        <w:t>Note usage of Java’s object hierarchy</w:t>
+      </w:r>
+    </w:p>
+    <w:p>
+      <w:pPr>
+        <w:pStyle w:val="Heading1"/>
+        <w:rPr>
+          <w:b/>
+          <w:bCs/>
+          <w:color w:val="000000" w:themeColor="text1"/>
+          <w:sz w:val="36"/>
+          <w:szCs w:val="36"/>
+        </w:rPr>
+      </w:pPr>
+      <w:r>
+        <w:rPr>
+          <w:b/>
+          <w:bCs/>
+          <w:color w:val="000000" w:themeColor="text1"/>
+          <w:sz w:val="36"/>
+          <w:szCs w:val="36"/>
+        </w:rPr>
+        <w:lastRenderedPageBreak/>
+        <w:t>DRONE CONTROL ALGORITHM</w:t>
+      </w:r>
+    </w:p>
+    <w:p>
+      <w:pPr>
+        <w:pStyle w:val="Heading1"/>
+        <w:rPr>
+          <w:rFonts w:cstheme="majorHAnsi"/>
+          <w:color w:val="auto"/>
+          <w:sz w:val="24"/>
+          <w:szCs w:val="24"/>
+        </w:rPr>
+      </w:pPr>
+      <w:r>
+        <w:rPr>
+          <w:rFonts w:cstheme="majorHAnsi"/>
+          <w:b/>
+          <w:bCs/>
+          <w:color w:val="auto"/>
+          <w:u w:val="single"/>
+        </w:rPr>
+        <w:t xml:space="preserve">Finding the optimal </w:t>
+      </w:r>
+      <w:r>
+        <w:rPr>
+          <w:rFonts w:cstheme="majorHAnsi"/>
+          <w:b/>
+          <w:bCs/>
+          <w:color w:val="auto"/>
+          <w:u w:val="single"/>
+        </w:rPr>
+        <w:t xml:space="preserve">sensor </w:t>
+      </w:r>
+      <w:r>
+        <w:rPr>
+          <w:rFonts w:cstheme="majorHAnsi"/>
+          <w:b/>
+          <w:bCs/>
+          <w:color w:val="auto"/>
+          <w:u w:val="single"/>
+        </w:rPr>
+        <w:t>route</w:t>
+      </w:r>
+      <w:r>
+        <w:rPr>
+          <w:rFonts w:cstheme="majorHAnsi"/>
           <w:b/>
           <w:bCs/>
           <w:color w:val="auto"/>
@@ -1865,103 +2242,97 @@
           <w:szCs w:val="28"/>
           <w:u w:val="single"/>
         </w:rPr>
-      </w:pPr>
-      <w:r>
-        <w:rPr>
+        <w:br/>
+      </w:r>
+      <w:r>
+        <w:rPr>
+          <w:rFonts w:cstheme="majorHAnsi"/>
+          <w:color w:val="auto"/>
+          <w:sz w:val="24"/>
+          <w:szCs w:val="24"/>
+        </w:rPr>
+        <w:t>In order to decide the optimal sensor route I decided to try lots of different algorithms to find what was optimal.</w:t>
+      </w:r>
+    </w:p>
+    <w:p>
+      <w:pPr>
+        <w:pStyle w:val="Heading1"/>
+        <w:rPr>
+          <w:rFonts w:cstheme="majorHAnsi"/>
+          <w:color w:val="auto"/>
+          <w:sz w:val="24"/>
+          <w:szCs w:val="24"/>
+        </w:rPr>
+      </w:pPr>
+      <w:r>
+        <w:rPr>
+          <w:rFonts w:cstheme="majorHAnsi"/>
           <w:b/>
           <w:bCs/>
           <w:color w:val="auto"/>
           <w:sz w:val="28"/>
           <w:szCs w:val="28"/>
-          <w:u w:val="single"/>
-        </w:rPr>
-        <w:t>C</w:t>
-      </w:r>
-      <w:r>
-        <w:rPr>
+        </w:rPr>
+        <w:t>Algorithms</w:t>
+      </w:r>
+      <w:r>
+        <w:rPr>
+          <w:rFonts w:cstheme="majorHAnsi"/>
           <w:b/>
           <w:bCs/>
           <w:color w:val="auto"/>
           <w:sz w:val="28"/>
           <w:szCs w:val="28"/>
-          <w:u w:val="single"/>
-        </w:rPr>
-        <w:t>ustom classes</w:t>
-      </w:r>
-    </w:p>
-    <w:p>
-      <w:pPr>
-        <w:pStyle w:val="Heading1"/>
+        </w:rPr>
+        <w:t xml:space="preserve"> used</w:t>
+      </w:r>
+      <w:r>
+        <w:rPr>
+          <w:rFonts w:cstheme="majorHAnsi"/>
+          <w:b/>
+          <w:bCs/>
+          <w:color w:val="auto"/>
+          <w:sz w:val="24"/>
+          <w:szCs w:val="24"/>
+        </w:rPr>
+        <w:br/>
+      </w:r>
+      <w:r>
         <w:rPr>
           <w:rFonts w:cstheme="majorHAnsi"/>
           <w:color w:val="auto"/>
-          <w:sz w:val="24"/>
-          <w:szCs w:val="24"/>
-        </w:rPr>
-      </w:pPr>
-      <w:r>
-        <w:rPr>
-          <w:rFonts w:cstheme="majorHAnsi"/>
-          <w:b/>
-          <w:bCs/>
-          <w:color w:val="auto"/>
-          <w:sz w:val="24"/>
-          <w:szCs w:val="24"/>
-        </w:rPr>
-        <w:t>Point</w:t>
-      </w:r>
-    </w:p>
-    <w:p>
-      <w:r>
-        <w:t>s</w:t>
-      </w:r>
-    </w:p>
-    <w:p>
-      <w:pPr>
-        <w:pStyle w:val="Heading1"/>
+          <w:sz w:val="22"/>
+          <w:szCs w:val="22"/>
+        </w:rPr>
+        <w:t xml:space="preserve">After experience with the travelling salesman problem I had a good idea of what algorithms I wanted to </w:t>
+      </w:r>
+      <w:r>
         <w:rPr>
           <w:rFonts w:cstheme="majorHAnsi"/>
           <w:color w:val="auto"/>
-          <w:sz w:val="24"/>
-          <w:szCs w:val="24"/>
-        </w:rPr>
-      </w:pPr>
-      <w:r>
-        <w:rPr>
-          <w:rFonts w:cstheme="majorHAnsi"/>
-          <w:b/>
-          <w:bCs/>
-          <w:color w:val="auto"/>
-          <w:sz w:val="24"/>
-          <w:szCs w:val="24"/>
-        </w:rPr>
-        <w:t>Sensor</w:t>
+          <w:sz w:val="22"/>
+          <w:szCs w:val="22"/>
+        </w:rPr>
+        <w:t xml:space="preserve">try </w:t>
       </w:r>
       <w:r>
         <w:rPr>
           <w:rFonts w:cstheme="majorHAnsi"/>
           <w:color w:val="auto"/>
-          <w:sz w:val="24"/>
-          <w:szCs w:val="24"/>
-        </w:rPr>
-        <w:t xml:space="preserve"> (extends Point)</w:t>
-      </w:r>
-    </w:p>
-    <w:p>
-      <w:r>
-        <w:t>s</w:t>
-      </w:r>
-    </w:p>
-    <w:p>
-      <w:pPr>
-        <w:pStyle w:val="Heading1"/>
+          <w:sz w:val="22"/>
+          <w:szCs w:val="22"/>
+        </w:rPr>
+        <w:t>use for this drone</w:t>
+      </w:r>
+      <w:r>
         <w:rPr>
           <w:rFonts w:cstheme="majorHAnsi"/>
           <w:color w:val="auto"/>
-          <w:sz w:val="24"/>
-          <w:szCs w:val="24"/>
-        </w:rPr>
-      </w:pPr>
+          <w:sz w:val="22"/>
+          <w:szCs w:val="22"/>
+        </w:rPr>
+        <w:t>.</w:t>
+      </w:r>
       <w:r>
         <w:rPr>
           <w:rFonts w:cstheme="majorHAnsi"/>
@@ -1971,76 +2342,682 @@
           <w:sz w:val="24"/>
           <w:szCs w:val="24"/>
         </w:rPr>
-        <w:t>Building</w:t>
-      </w:r>
-    </w:p>
-    <w:p>
-      <w:r>
-        <w:t>s</w:t>
-      </w:r>
-    </w:p>
-    <w:p>
-      <w:pPr>
-        <w:pStyle w:val="Heading1"/>
+        <w:br/>
+      </w:r>
+      <w:r>
+        <w:rPr>
+          <w:rFonts w:cstheme="majorHAnsi"/>
+          <w:b/>
+          <w:bCs/>
+          <w:color w:val="auto"/>
+          <w:sz w:val="24"/>
+          <w:szCs w:val="24"/>
+        </w:rPr>
+        <w:br/>
+      </w:r>
+      <w:r>
+        <w:rPr>
+          <w:rFonts w:cstheme="majorHAnsi"/>
+          <w:b/>
+          <w:bCs/>
+          <w:color w:val="auto"/>
+          <w:sz w:val="24"/>
+          <w:szCs w:val="24"/>
+          <w:u w:val="single"/>
+        </w:rPr>
+        <w:t>Initial route setting algorithms:</w:t>
+      </w:r>
+      <w:r>
+        <w:rPr>
+          <w:rFonts w:cstheme="majorHAnsi"/>
+          <w:b/>
+          <w:bCs/>
+          <w:color w:val="auto"/>
+          <w:sz w:val="24"/>
+          <w:szCs w:val="24"/>
+        </w:rPr>
+        <w:t xml:space="preserve"> </w:t>
+      </w:r>
+      <w:r>
         <w:rPr>
           <w:rFonts w:cstheme="majorHAnsi"/>
           <w:color w:val="auto"/>
           <w:sz w:val="24"/>
           <w:szCs w:val="24"/>
         </w:rPr>
-      </w:pPr>
-      <w:proofErr w:type="spellStart"/>
-      <w:r>
-        <w:rPr>
-          <w:rFonts w:cstheme="majorHAnsi"/>
-          <w:b/>
-          <w:bCs/>
-          <w:color w:val="auto"/>
-          <w:sz w:val="24"/>
-          <w:szCs w:val="24"/>
-        </w:rPr>
-        <w:t>LineGraph</w:t>
-      </w:r>
-      <w:proofErr w:type="spellEnd"/>
-    </w:p>
-    <w:p>
-      <w:r>
-        <w:t>s</w:t>
-      </w:r>
-    </w:p>
-    <w:p>
-      <w:pPr>
-        <w:pStyle w:val="Heading1"/>
+        <w:t xml:space="preserve">these set a route based </w:t>
+      </w:r>
+      <w:r>
         <w:rPr>
           <w:rFonts w:cstheme="majorHAnsi"/>
           <w:color w:val="auto"/>
           <w:sz w:val="24"/>
           <w:szCs w:val="24"/>
         </w:rPr>
-      </w:pPr>
+        <w:t xml:space="preserve">purely </w:t>
+      </w:r>
       <w:r>
         <w:rPr>
           <w:rFonts w:cstheme="majorHAnsi"/>
-          <w:b/>
-          <w:bCs/>
           <w:color w:val="auto"/>
           <w:sz w:val="24"/>
           <w:szCs w:val="24"/>
         </w:rPr>
-        <w:t>Move</w:t>
-      </w:r>
-    </w:p>
-    <w:p>
-      <w:r>
+        <w:t>o</w:t>
+      </w:r>
+      <w:r>
+        <w:rPr>
+          <w:rFonts w:cstheme="majorHAnsi"/>
+          <w:color w:val="auto"/>
+          <w:sz w:val="24"/>
+          <w:szCs w:val="24"/>
+        </w:rPr>
+        <w:t>n distances between sensors.</w:t>
+      </w:r>
+      <w:r>
+        <w:rPr>
+          <w:rFonts w:cstheme="majorHAnsi"/>
+          <w:color w:val="auto"/>
+          <w:sz w:val="24"/>
+          <w:szCs w:val="24"/>
+        </w:rPr>
+        <w:br/>
+      </w:r>
+    </w:p>
+    <w:p>
+      <w:pPr>
+        <w:pStyle w:val="ListParagraph"/>
+        <w:numPr>
+          <w:ilvl w:val="0"/>
+          <w:numId w:val="12"/>
+        </w:numPr>
+        <w:rPr>
+          <w:rFonts w:asciiTheme="majorHAnsi" w:hAnsiTheme="majorHAnsi" w:cstheme="majorHAnsi"/>
+        </w:rPr>
+      </w:pPr>
+      <w:r>
+        <w:rPr>
+          <w:rFonts w:asciiTheme="majorHAnsi" w:hAnsiTheme="majorHAnsi" w:cstheme="majorHAnsi"/>
+          <w:b/>
+          <w:bCs/>
+        </w:rPr>
+        <w:t>Greedy</w:t>
+      </w:r>
+      <w:r>
+        <w:rPr>
+          <w:rFonts w:asciiTheme="majorHAnsi" w:hAnsiTheme="majorHAnsi" w:cstheme="majorHAnsi"/>
+        </w:rPr>
+        <w:br/>
+      </w:r>
+      <w:r>
+        <w:rPr>
+          <w:rFonts w:asciiTheme="majorHAnsi" w:hAnsiTheme="majorHAnsi" w:cstheme="majorHAnsi"/>
+        </w:rPr>
+        <w:t>The Greedy algorithm</w:t>
+      </w:r>
+      <w:r>
+        <w:rPr>
+          <w:rFonts w:asciiTheme="majorHAnsi" w:hAnsiTheme="majorHAnsi" w:cstheme="majorHAnsi"/>
+        </w:rPr>
+        <w:t xml:space="preserve"> </w:t>
+      </w:r>
+      <w:r>
+        <w:rPr>
+          <w:rFonts w:asciiTheme="majorHAnsi" w:hAnsiTheme="majorHAnsi" w:cstheme="majorHAnsi"/>
+        </w:rPr>
+        <w:t>works by iterating through the sensors</w:t>
+      </w:r>
+      <w:r>
+        <w:rPr>
+          <w:rFonts w:asciiTheme="majorHAnsi" w:hAnsiTheme="majorHAnsi" w:cstheme="majorHAnsi"/>
+        </w:rPr>
+        <w:t xml:space="preserve"> the drone needs to visit and chooses a route based on which sensor is closest to the last.</w:t>
+      </w:r>
+      <w:r>
+        <w:rPr>
+          <w:rFonts w:asciiTheme="majorHAnsi" w:hAnsiTheme="majorHAnsi" w:cstheme="majorHAnsi"/>
+        </w:rPr>
+        <w:br/>
+      </w:r>
+      <w:r>
+        <w:rPr>
+          <w:rFonts w:asciiTheme="majorHAnsi" w:hAnsiTheme="majorHAnsi" w:cstheme="majorHAnsi"/>
+        </w:rPr>
+        <w:br/>
+        <w:t xml:space="preserve">The route is initialized with the first sensor in the list. Thereafter route expansion is done </w:t>
+      </w:r>
+      <w:r>
+        <w:rPr>
+          <w:rFonts w:asciiTheme="majorHAnsi" w:hAnsiTheme="majorHAnsi" w:cstheme="majorHAnsi"/>
+        </w:rPr>
+        <w:t>by adding</w:t>
+      </w:r>
+      <w:r>
+        <w:rPr>
+          <w:rFonts w:asciiTheme="majorHAnsi" w:hAnsiTheme="majorHAnsi" w:cstheme="majorHAnsi"/>
+        </w:rPr>
+        <w:t xml:space="preserve"> the next closest available sensor</w:t>
+      </w:r>
+      <w:r>
+        <w:rPr>
+          <w:rFonts w:asciiTheme="majorHAnsi" w:hAnsiTheme="majorHAnsi" w:cstheme="majorHAnsi"/>
+        </w:rPr>
+        <w:t xml:space="preserve">. This process is continued </w:t>
+      </w:r>
+      <w:r>
+        <w:rPr>
+          <w:rFonts w:asciiTheme="majorHAnsi" w:hAnsiTheme="majorHAnsi" w:cstheme="majorHAnsi"/>
+        </w:rPr>
+        <w:t>until a complete route is formed.</w:t>
+      </w:r>
+      <w:r>
+        <w:rPr>
+          <w:rFonts w:asciiTheme="majorHAnsi" w:hAnsiTheme="majorHAnsi" w:cstheme="majorHAnsi"/>
+        </w:rPr>
+        <w:br/>
+      </w:r>
+    </w:p>
+    <w:p>
+      <w:pPr>
+        <w:pStyle w:val="ListParagraph"/>
+        <w:numPr>
+          <w:ilvl w:val="0"/>
+          <w:numId w:val="12"/>
+        </w:numPr>
+        <w:rPr>
+          <w:rFonts w:asciiTheme="majorHAnsi" w:hAnsiTheme="majorHAnsi" w:cstheme="majorHAnsi"/>
+        </w:rPr>
+      </w:pPr>
+      <w:r>
+        <w:rPr>
+          <w:rFonts w:asciiTheme="majorHAnsi" w:hAnsiTheme="majorHAnsi" w:cstheme="majorHAnsi"/>
+          <w:b/>
+          <w:bCs/>
+        </w:rPr>
+        <w:t>Temperate</w:t>
+      </w:r>
+      <w:r>
+        <w:rPr>
+          <w:rFonts w:asciiTheme="majorHAnsi" w:hAnsiTheme="majorHAnsi" w:cstheme="majorHAnsi"/>
+          <w:b/>
+          <w:bCs/>
+        </w:rPr>
+        <w:t xml:space="preserve"> (custom algorithm)</w:t>
+      </w:r>
+      <w:r>
+        <w:rPr>
+          <w:rFonts w:asciiTheme="majorHAnsi" w:hAnsiTheme="majorHAnsi" w:cstheme="majorHAnsi"/>
+        </w:rPr>
+        <w:br/>
+      </w:r>
+      <w:r>
+        <w:rPr>
+          <w:rFonts w:asciiTheme="majorHAnsi" w:hAnsiTheme="majorHAnsi" w:cstheme="majorHAnsi"/>
+        </w:rPr>
+        <w:t>I wanted to create an algorithm that finds optimal paths by prioritizing the sensors which</w:t>
+      </w:r>
+      <w:r>
+        <w:rPr>
+          <w:rFonts w:asciiTheme="majorHAnsi" w:hAnsiTheme="majorHAnsi" w:cstheme="majorHAnsi"/>
+        </w:rPr>
+        <w:softHyphen/>
+        <w:t xml:space="preserve"> </w:t>
+      </w:r>
+      <w:r>
+        <w:rPr>
+          <w:rFonts w:asciiTheme="majorHAnsi" w:hAnsiTheme="majorHAnsi" w:cstheme="majorHAnsi"/>
+        </w:rPr>
+        <w:br/>
+      </w:r>
+      <w:r>
+        <w:rPr>
+          <w:rFonts w:asciiTheme="majorHAnsi" w:hAnsiTheme="majorHAnsi" w:cstheme="majorHAnsi"/>
+        </w:rPr>
+        <w:t>have the highest mean distances from other sensors. This prioritization works by creating fragments/edges (represents the transition between two sensors) between the sensor with the highest mean distance and expanding it with its best possible</w:t>
+      </w:r>
+      <w:r>
+        <w:rPr>
+          <w:rFonts w:asciiTheme="majorHAnsi" w:hAnsiTheme="majorHAnsi" w:cstheme="majorHAnsi"/>
+        </w:rPr>
+        <w:t xml:space="preserve"> path (the closest available sensor). This is iterated</w:t>
+      </w:r>
+      <w:r>
+        <w:rPr>
+          <w:rFonts w:asciiTheme="majorHAnsi" w:hAnsiTheme="majorHAnsi" w:cstheme="majorHAnsi"/>
+        </w:rPr>
+        <w:t xml:space="preserve"> for all sensors from highest to lowest mean distance and placed in a priority queue (descending order of mean values)</w:t>
+      </w:r>
+      <w:r>
+        <w:rPr>
+          <w:rFonts w:asciiTheme="majorHAnsi" w:hAnsiTheme="majorHAnsi" w:cstheme="majorHAnsi"/>
+        </w:rPr>
+        <w:t xml:space="preserve">. To prevent redundancy </w:t>
+      </w:r>
+      <w:r>
+        <w:rPr>
+          <w:rFonts w:asciiTheme="majorHAnsi" w:hAnsiTheme="majorHAnsi" w:cstheme="majorHAnsi"/>
+        </w:rPr>
+        <w:t xml:space="preserve">in </w:t>
+      </w:r>
+      <w:r>
+        <w:rPr>
+          <w:rFonts w:asciiTheme="majorHAnsi" w:hAnsiTheme="majorHAnsi" w:cstheme="majorHAnsi"/>
+        </w:rPr>
+        <w:t xml:space="preserve">this priority queue </w:t>
+      </w:r>
+      <w:r>
+        <w:rPr>
+          <w:rFonts w:asciiTheme="majorHAnsi" w:hAnsiTheme="majorHAnsi" w:cstheme="majorHAnsi"/>
+        </w:rPr>
+        <w:t xml:space="preserve">we </w:t>
+      </w:r>
+      <w:r>
+        <w:rPr>
+          <w:rFonts w:asciiTheme="majorHAnsi" w:hAnsiTheme="majorHAnsi" w:cstheme="majorHAnsi"/>
+        </w:rPr>
+        <w:t xml:space="preserve">only </w:t>
+      </w:r>
+      <w:r>
+        <w:rPr>
+          <w:rFonts w:asciiTheme="majorHAnsi" w:hAnsiTheme="majorHAnsi" w:cstheme="majorHAnsi"/>
+        </w:rPr>
+        <w:t>allow</w:t>
+      </w:r>
+      <w:r>
+        <w:rPr>
+          <w:rFonts w:asciiTheme="majorHAnsi" w:hAnsiTheme="majorHAnsi" w:cstheme="majorHAnsi"/>
+        </w:rPr>
+        <w:t xml:space="preserve"> a </w:t>
+      </w:r>
+      <w:r>
+        <w:rPr>
+          <w:rFonts w:asciiTheme="majorHAnsi" w:hAnsiTheme="majorHAnsi" w:cstheme="majorHAnsi"/>
+        </w:rPr>
+        <w:t xml:space="preserve">given sensor to be in a </w:t>
+      </w:r>
+      <w:r>
+        <w:rPr>
+          <w:rFonts w:asciiTheme="majorHAnsi" w:hAnsiTheme="majorHAnsi" w:cstheme="majorHAnsi"/>
+        </w:rPr>
+        <w:t>maximum of two fragment</w:t>
+      </w:r>
+      <w:r>
+        <w:rPr>
+          <w:rFonts w:asciiTheme="majorHAnsi" w:hAnsiTheme="majorHAnsi" w:cstheme="majorHAnsi"/>
+        </w:rPr>
+        <w:t>s (as a sin</w:t>
+      </w:r>
+      <w:r>
+        <w:rPr>
+          <w:rFonts w:asciiTheme="majorHAnsi" w:hAnsiTheme="majorHAnsi" w:cstheme="majorHAnsi"/>
+        </w:rPr>
+        <w:t xml:space="preserve">gle sensor can be connected to </w:t>
+      </w:r>
+      <w:r>
+        <w:rPr>
+          <w:rFonts w:asciiTheme="majorHAnsi" w:hAnsiTheme="majorHAnsi" w:cstheme="majorHAnsi"/>
+        </w:rPr>
+        <w:t>a maximum of two other sensors</w:t>
+      </w:r>
+      <w:r>
+        <w:rPr>
+          <w:rFonts w:asciiTheme="majorHAnsi" w:hAnsiTheme="majorHAnsi" w:cstheme="majorHAnsi"/>
+        </w:rPr>
+        <w:t>)</w:t>
+      </w:r>
+      <w:r>
+        <w:rPr>
+          <w:rFonts w:asciiTheme="majorHAnsi" w:hAnsiTheme="majorHAnsi" w:cstheme="majorHAnsi"/>
+        </w:rPr>
+        <w:t>. Once a priority queue of fragments/edges is found then the route can begin to be created. The route is</w:t>
+      </w:r>
+      <w:r>
+        <w:rPr>
+          <w:rFonts w:asciiTheme="majorHAnsi" w:hAnsiTheme="majorHAnsi" w:cstheme="majorHAnsi"/>
+        </w:rPr>
+        <w:t xml:space="preserve"> initialized with the first fragment in the priority queue.</w:t>
+      </w:r>
+      <w:r>
+        <w:rPr>
+          <w:rFonts w:asciiTheme="majorHAnsi" w:hAnsiTheme="majorHAnsi" w:cstheme="majorHAnsi"/>
+        </w:rPr>
+        <w:t xml:space="preserve"> Thereafter route expansion is based upon availability in the priority queue</w:t>
+      </w:r>
+      <w:r>
+        <w:rPr>
+          <w:rFonts w:asciiTheme="majorHAnsi" w:hAnsiTheme="majorHAnsi" w:cstheme="majorHAnsi"/>
+        </w:rPr>
+        <w:t>. By this I mean that based upon the given sensor we need to expand (last sensor in the current route)</w:t>
+      </w:r>
+      <w:r>
+        <w:rPr>
+          <w:rFonts w:asciiTheme="majorHAnsi" w:hAnsiTheme="majorHAnsi" w:cstheme="majorHAnsi"/>
+        </w:rPr>
+        <w:t>, the algorithm first checks if th</w:t>
+      </w:r>
+      <w:r>
+        <w:rPr>
+          <w:rFonts w:asciiTheme="majorHAnsi" w:hAnsiTheme="majorHAnsi" w:cstheme="majorHAnsi"/>
+        </w:rPr>
+        <w:t>is</w:t>
+      </w:r>
+      <w:r>
+        <w:rPr>
+          <w:rFonts w:asciiTheme="majorHAnsi" w:hAnsiTheme="majorHAnsi" w:cstheme="majorHAnsi"/>
+        </w:rPr>
+        <w:t xml:space="preserve"> sensor can be found in a fragment in the priority queue. If so, the other sensor f</w:t>
+      </w:r>
+      <w:r>
+        <w:rPr>
+          <w:rFonts w:asciiTheme="majorHAnsi" w:hAnsiTheme="majorHAnsi" w:cstheme="majorHAnsi"/>
+        </w:rPr>
+        <w:t>rom</w:t>
+      </w:r>
+      <w:r>
+        <w:rPr>
+          <w:rFonts w:asciiTheme="majorHAnsi" w:hAnsiTheme="majorHAnsi" w:cstheme="majorHAnsi"/>
+        </w:rPr>
+        <w:t xml:space="preserve"> this given </w:t>
+      </w:r>
+      <w:r>
+        <w:rPr>
+          <w:rFonts w:asciiTheme="majorHAnsi" w:hAnsiTheme="majorHAnsi" w:cstheme="majorHAnsi"/>
+        </w:rPr>
+        <w:t>fragment is added to the route</w:t>
+      </w:r>
+      <w:r>
+        <w:rPr>
+          <w:rFonts w:asciiTheme="majorHAnsi" w:hAnsiTheme="majorHAnsi" w:cstheme="majorHAnsi"/>
+        </w:rPr>
+        <w:t>.</w:t>
+      </w:r>
+      <w:r>
+        <w:rPr>
+          <w:rFonts w:asciiTheme="majorHAnsi" w:hAnsiTheme="majorHAnsi" w:cstheme="majorHAnsi"/>
+        </w:rPr>
+        <w:t xml:space="preserve"> Otherwise, the algorithm finds the best available transition for the given sensor and adds it to the route. This process is continued until a complete route is formed.</w:t>
+      </w:r>
+      <w:r>
+        <w:rPr>
+          <w:rFonts w:asciiTheme="majorHAnsi" w:hAnsiTheme="majorHAnsi" w:cstheme="majorHAnsi"/>
+        </w:rPr>
+        <w:t xml:space="preserve"> </w:t>
+      </w:r>
+      <w:r>
+        <w:rPr>
+          <w:rFonts w:asciiTheme="majorHAnsi" w:hAnsiTheme="majorHAnsi" w:cstheme="majorHAnsi"/>
+        </w:rPr>
+        <w:t xml:space="preserve">In order to ensure </w:t>
+      </w:r>
+      <w:r>
+        <w:rPr>
+          <w:rFonts w:asciiTheme="majorHAnsi" w:hAnsiTheme="majorHAnsi" w:cstheme="majorHAnsi"/>
+        </w:rPr>
+        <w:t xml:space="preserve">maximum </w:t>
+      </w:r>
+      <w:r>
+        <w:rPr>
+          <w:rFonts w:asciiTheme="majorHAnsi" w:hAnsiTheme="majorHAnsi" w:cstheme="majorHAnsi"/>
+        </w:rPr>
+        <w:t>efficiency redundant fragments (</w:t>
+      </w:r>
+      <w:r>
+        <w:rPr>
+          <w:rFonts w:asciiTheme="majorHAnsi" w:hAnsiTheme="majorHAnsi" w:cstheme="majorHAnsi"/>
+        </w:rPr>
+        <w:t xml:space="preserve">fragments which </w:t>
+      </w:r>
+      <w:r>
+        <w:rPr>
+          <w:rFonts w:asciiTheme="majorHAnsi" w:hAnsiTheme="majorHAnsi" w:cstheme="majorHAnsi"/>
+        </w:rPr>
+        <w:t xml:space="preserve">contain sensors that are not available) </w:t>
+      </w:r>
+      <w:r>
+        <w:rPr>
+          <w:rFonts w:asciiTheme="majorHAnsi" w:hAnsiTheme="majorHAnsi" w:cstheme="majorHAnsi"/>
+        </w:rPr>
+        <w:t>are deleted when found upon each iteration.</w:t>
+      </w:r>
+      <w:r>
+        <w:rPr>
+          <w:rFonts w:asciiTheme="majorHAnsi" w:hAnsiTheme="majorHAnsi" w:cstheme="majorHAnsi"/>
+        </w:rPr>
+        <w:br/>
+      </w:r>
+      <w:r>
+        <w:rPr>
+          <w:rFonts w:asciiTheme="majorHAnsi" w:hAnsiTheme="majorHAnsi" w:cstheme="majorHAnsi"/>
+        </w:rPr>
+        <w:br/>
+      </w:r>
+      <w:r>
+        <w:rPr>
+          <w:rFonts w:asciiTheme="majorHAnsi" w:hAnsiTheme="majorHAnsi" w:cstheme="majorHAnsi"/>
+        </w:rPr>
+        <w:t xml:space="preserve">This algorithm almost works in the opposite way to the greedy algorithm in which rather than prioritizing using the shortest distances possible, mine prioritizes </w:t>
+      </w:r>
+      <w:r>
+        <w:rPr>
+          <w:rFonts w:asciiTheme="majorHAnsi" w:hAnsiTheme="majorHAnsi" w:cstheme="majorHAnsi"/>
+          <w:b/>
+          <w:bCs/>
+        </w:rPr>
+        <w:t>not</w:t>
+      </w:r>
+      <w:r>
+        <w:rPr>
+          <w:rFonts w:asciiTheme="majorHAnsi" w:hAnsiTheme="majorHAnsi" w:cstheme="majorHAnsi"/>
+        </w:rPr>
+        <w:t xml:space="preserve"> using the longest distances possible, this is why I decided to name this algorithm ‘Temperate’ (the antonym of greedy).</w:t>
+      </w:r>
+      <w:r>
+        <w:rPr>
+          <w:rFonts w:asciiTheme="majorHAnsi" w:hAnsiTheme="majorHAnsi" w:cstheme="majorHAnsi"/>
+        </w:rPr>
+        <w:br/>
+      </w:r>
+    </w:p>
+    <w:p>
+      <w:pPr>
+        <w:rPr>
+          <w:rFonts w:asciiTheme="majorHAnsi" w:hAnsiTheme="majorHAnsi" w:cstheme="majorHAnsi"/>
+          <w:sz w:val="24"/>
+          <w:szCs w:val="24"/>
+        </w:rPr>
+      </w:pPr>
+      <w:r>
+        <w:rPr>
+          <w:rFonts w:asciiTheme="majorHAnsi" w:hAnsiTheme="majorHAnsi" w:cstheme="majorHAnsi"/>
+          <w:b/>
+          <w:bCs/>
+          <w:sz w:val="24"/>
+          <w:szCs w:val="24"/>
+          <w:u w:val="single"/>
+        </w:rPr>
+        <w:lastRenderedPageBreak/>
+        <w:t>Route refinement algorithms</w:t>
+      </w:r>
+      <w:r>
+        <w:rPr>
+          <w:rFonts w:asciiTheme="majorHAnsi" w:hAnsiTheme="majorHAnsi" w:cstheme="majorHAnsi"/>
+          <w:b/>
+          <w:bCs/>
+          <w:sz w:val="24"/>
+          <w:szCs w:val="24"/>
+          <w:u w:val="single"/>
+        </w:rPr>
+        <w:t>:</w:t>
+      </w:r>
+      <w:r>
+        <w:rPr>
+          <w:rFonts w:asciiTheme="majorHAnsi" w:hAnsiTheme="majorHAnsi" w:cstheme="majorHAnsi"/>
+          <w:b/>
+          <w:bCs/>
+          <w:sz w:val="24"/>
+          <w:szCs w:val="24"/>
+        </w:rPr>
+        <w:t xml:space="preserve"> </w:t>
+      </w:r>
+      <w:r>
+        <w:rPr>
+          <w:rFonts w:asciiTheme="majorHAnsi" w:hAnsiTheme="majorHAnsi" w:cstheme="majorHAnsi"/>
+          <w:sz w:val="24"/>
+          <w:szCs w:val="24"/>
+        </w:rPr>
+        <w:t>these na</w:t>
+      </w:r>
+      <w:r>
+        <w:rPr>
+          <w:rFonts w:asciiTheme="majorHAnsi" w:hAnsiTheme="majorHAnsi" w:cstheme="majorHAnsi"/>
+          <w:sz w:val="24"/>
+          <w:szCs w:val="24"/>
+        </w:rPr>
+        <w:t>i</w:t>
+      </w:r>
+      <w:r>
+        <w:rPr>
+          <w:rFonts w:asciiTheme="majorHAnsi" w:hAnsiTheme="majorHAnsi" w:cstheme="majorHAnsi"/>
+          <w:sz w:val="24"/>
+          <w:szCs w:val="24"/>
+        </w:rPr>
+        <w:t>vely switch points in the route and see if this improves the</w:t>
+      </w:r>
+      <w:r>
+        <w:rPr>
+          <w:rFonts w:asciiTheme="majorHAnsi" w:hAnsiTheme="majorHAnsi" w:cstheme="majorHAnsi"/>
+          <w:sz w:val="24"/>
+          <w:szCs w:val="24"/>
+        </w:rPr>
+        <w:t xml:space="preserve"> </w:t>
+      </w:r>
+      <w:r>
+        <w:rPr>
+          <w:rFonts w:asciiTheme="majorHAnsi" w:hAnsiTheme="majorHAnsi" w:cstheme="majorHAnsi"/>
+          <w:sz w:val="24"/>
+          <w:szCs w:val="24"/>
+        </w:rPr>
+        <w:t>overall</w:t>
+      </w:r>
+      <w:r>
+        <w:rPr>
+          <w:rFonts w:asciiTheme="majorHAnsi" w:hAnsiTheme="majorHAnsi" w:cstheme="majorHAnsi"/>
+          <w:sz w:val="24"/>
+          <w:szCs w:val="24"/>
+        </w:rPr>
+        <w:t xml:space="preserve"> route cost (total distance travelled).</w:t>
+      </w:r>
+    </w:p>
+    <w:p>
+      <w:pPr>
+        <w:pStyle w:val="ListParagraph"/>
+        <w:numPr>
+          <w:ilvl w:val="0"/>
+          <w:numId w:val="9"/>
+        </w:numPr>
+        <w:rPr>
+          <w:rFonts w:asciiTheme="majorHAnsi" w:hAnsiTheme="majorHAnsi" w:cstheme="majorHAnsi"/>
+          <w:sz w:val="24"/>
+          <w:szCs w:val="24"/>
+        </w:rPr>
+      </w:pPr>
+      <w:r>
+        <w:rPr>
+          <w:rFonts w:asciiTheme="majorHAnsi" w:hAnsiTheme="majorHAnsi" w:cstheme="majorHAnsi"/>
+          <w:sz w:val="24"/>
+          <w:szCs w:val="24"/>
+        </w:rPr>
+        <w:t>Swap heuristic</w:t>
+      </w:r>
+    </w:p>
+    <w:p>
+      <w:pPr>
+        <w:pStyle w:val="ListParagraph"/>
+        <w:numPr>
+          <w:ilvl w:val="0"/>
+          <w:numId w:val="9"/>
+        </w:numPr>
+        <w:rPr>
+          <w:rFonts w:asciiTheme="majorHAnsi" w:hAnsiTheme="majorHAnsi" w:cstheme="majorHAnsi"/>
+          <w:sz w:val="24"/>
+          <w:szCs w:val="24"/>
+        </w:rPr>
+      </w:pPr>
+      <w:r>
+        <w:rPr>
+          <w:rFonts w:asciiTheme="majorHAnsi" w:hAnsiTheme="majorHAnsi" w:cstheme="majorHAnsi"/>
+          <w:sz w:val="24"/>
+          <w:szCs w:val="24"/>
+        </w:rPr>
+        <w:t>2-Opt heuristic</w:t>
+      </w:r>
+      <w:r>
+        <w:rPr>
+          <w:rFonts w:asciiTheme="majorHAnsi" w:hAnsiTheme="majorHAnsi" w:cstheme="majorHAnsi"/>
+          <w:sz w:val="24"/>
+          <w:szCs w:val="24"/>
+        </w:rPr>
+        <w:br/>
+      </w:r>
+    </w:p>
+    <w:p>
+      <w:pPr>
+        <w:rPr>
+          <w:rFonts w:asciiTheme="majorHAnsi" w:hAnsiTheme="majorHAnsi" w:cstheme="majorHAnsi"/>
+          <w:b/>
+          <w:bCs/>
+          <w:sz w:val="28"/>
+          <w:szCs w:val="28"/>
+        </w:rPr>
+      </w:pPr>
+      <w:r>
+        <w:rPr>
+          <w:rFonts w:asciiTheme="majorHAnsi" w:hAnsiTheme="majorHAnsi" w:cstheme="majorHAnsi"/>
+          <w:b/>
+          <w:bCs/>
+          <w:sz w:val="28"/>
+          <w:szCs w:val="28"/>
+        </w:rPr>
+        <w:t>Calculating distance</w:t>
+      </w:r>
+      <w:r>
+        <w:rPr>
+          <w:rFonts w:asciiTheme="majorHAnsi" w:hAnsiTheme="majorHAnsi" w:cstheme="majorHAnsi"/>
+          <w:b/>
+          <w:bCs/>
+          <w:sz w:val="28"/>
+          <w:szCs w:val="28"/>
+        </w:rPr>
         <w:t>s</w:t>
       </w:r>
+      <w:r>
+        <w:rPr>
+          <w:rFonts w:asciiTheme="majorHAnsi" w:hAnsiTheme="majorHAnsi" w:cstheme="majorHAnsi"/>
+          <w:b/>
+          <w:bCs/>
+          <w:sz w:val="28"/>
+          <w:szCs w:val="28"/>
+        </w:rPr>
+        <w:t xml:space="preserve"> between sensors</w:t>
+      </w:r>
+    </w:p>
+    <w:p>
+      <w:pPr>
+        <w:rPr>
+          <w:rFonts w:asciiTheme="majorHAnsi" w:hAnsiTheme="majorHAnsi" w:cstheme="majorHAnsi"/>
+          <w:b/>
+          <w:bCs/>
+          <w:sz w:val="24"/>
+          <w:szCs w:val="24"/>
+          <w:u w:val="single"/>
+        </w:rPr>
+      </w:pPr>
     </w:p>
     <w:p>
       <w:pPr>
         <w:pStyle w:val="Heading1"/>
         <w:rPr>
-          <w:b/>
-          <w:bCs/>
+          <w:rFonts w:cstheme="majorHAnsi"/>
           <w:color w:val="auto"/>
           <w:sz w:val="28"/>
           <w:szCs w:val="28"/>
@@ -2052,215 +3029,25 @@
           <w:b/>
           <w:bCs/>
           <w:color w:val="auto"/>
-          <w:sz w:val="24"/>
-          <w:szCs w:val="24"/>
-        </w:rPr>
-        <w:t>Fragment</w:t>
-      </w:r>
-      <w:r>
-        <w:rPr>
-          <w:rFonts w:cstheme="majorHAnsi"/>
-          <w:b/>
-          <w:bCs/>
-          <w:color w:val="auto"/>
-          <w:sz w:val="24"/>
-          <w:szCs w:val="24"/>
-        </w:rPr>
-        <w:t xml:space="preserve"> </w:t>
-      </w:r>
-      <w:r>
-        <w:rPr>
-          <w:rFonts w:cstheme="majorHAnsi"/>
-          <w:color w:val="auto"/>
-          <w:sz w:val="24"/>
-          <w:szCs w:val="24"/>
-        </w:rPr>
-        <w:t xml:space="preserve">(custom class for the </w:t>
-      </w:r>
-      <w:r>
-        <w:rPr>
-          <w:rFonts w:cstheme="majorHAnsi"/>
-          <w:i/>
-          <w:iCs/>
-          <w:color w:val="auto"/>
-          <w:sz w:val="24"/>
-          <w:szCs w:val="24"/>
-        </w:rPr>
-        <w:t>temperate()</w:t>
-      </w:r>
-      <w:r>
-        <w:rPr>
-          <w:rFonts w:cstheme="majorHAnsi"/>
-          <w:color w:val="auto"/>
-          <w:sz w:val="24"/>
-          <w:szCs w:val="24"/>
-        </w:rPr>
-        <w:t xml:space="preserve"> algorithm)</w:t>
-      </w:r>
-      <w:r>
-        <w:rPr>
-          <w:rFonts w:cstheme="majorHAnsi"/>
-          <w:color w:val="auto"/>
-          <w:sz w:val="24"/>
-          <w:szCs w:val="24"/>
-        </w:rPr>
-        <w:br/>
-        <w:t>s</w:t>
-      </w:r>
-    </w:p>
-    <w:p>
-      <w:pPr>
-        <w:rPr>
-          <w:rFonts w:asciiTheme="majorHAnsi" w:hAnsiTheme="majorHAnsi" w:cstheme="majorHAnsi"/>
-        </w:rPr>
-      </w:pPr>
-      <w:r>
-        <w:rPr>
-          <w:rFonts w:asciiTheme="majorHAnsi" w:hAnsiTheme="majorHAnsi" w:cstheme="majorHAnsi"/>
-        </w:rPr>
-        <w:t>Draw a class diagram</w:t>
-      </w:r>
-    </w:p>
-    <w:p>
-      <w:pPr>
-        <w:rPr>
-          <w:rFonts w:asciiTheme="majorHAnsi" w:hAnsiTheme="majorHAnsi" w:cstheme="majorHAnsi"/>
-        </w:rPr>
-      </w:pPr>
-      <w:r>
-        <w:rPr>
-          <w:rFonts w:asciiTheme="majorHAnsi" w:hAnsiTheme="majorHAnsi" w:cstheme="majorHAnsi"/>
-        </w:rPr>
-        <w:t>Note usage of Java’s object hierarchy</w:t>
-      </w:r>
-    </w:p>
-    <w:p>
-      <w:pPr>
-        <w:pStyle w:val="Heading1"/>
-        <w:rPr>
-          <w:b/>
-          <w:bCs/>
-          <w:color w:val="000000" w:themeColor="text1"/>
-          <w:sz w:val="36"/>
-          <w:szCs w:val="36"/>
-        </w:rPr>
-      </w:pPr>
-      <w:r>
-        <w:rPr>
-          <w:b/>
-          <w:bCs/>
-          <w:color w:val="000000" w:themeColor="text1"/>
-          <w:sz w:val="36"/>
-          <w:szCs w:val="36"/>
-        </w:rPr>
-        <w:lastRenderedPageBreak/>
-        <w:t>Drone control algorithm</w:t>
-      </w:r>
-    </w:p>
-    <w:p>
-      <w:pPr>
-        <w:pStyle w:val="Heading1"/>
-        <w:rPr>
-          <w:rFonts w:cstheme="majorHAnsi"/>
-          <w:color w:val="auto"/>
-          <w:sz w:val="24"/>
-          <w:szCs w:val="24"/>
-        </w:rPr>
-      </w:pPr>
-      <w:r>
-        <w:rPr>
-          <w:rFonts w:cstheme="majorHAnsi"/>
-          <w:b/>
-          <w:bCs/>
-          <w:color w:val="auto"/>
           <w:sz w:val="28"/>
           <w:szCs w:val="28"/>
-          <w:u w:val="single"/>
-        </w:rPr>
-        <w:t xml:space="preserve">Finding the optimal </w:t>
-      </w:r>
-      <w:r>
-        <w:rPr>
-          <w:rFonts w:cstheme="majorHAnsi"/>
-          <w:b/>
-          <w:bCs/>
-          <w:color w:val="auto"/>
-          <w:sz w:val="28"/>
-          <w:szCs w:val="28"/>
-          <w:u w:val="single"/>
-        </w:rPr>
-        <w:t xml:space="preserve">sensor </w:t>
-      </w:r>
-      <w:r>
-        <w:rPr>
-          <w:rFonts w:cstheme="majorHAnsi"/>
-          <w:b/>
-          <w:bCs/>
-          <w:color w:val="auto"/>
-          <w:sz w:val="28"/>
-          <w:szCs w:val="28"/>
-          <w:u w:val="single"/>
-        </w:rPr>
-        <w:t>route</w:t>
-      </w:r>
-      <w:r>
-        <w:rPr>
-          <w:rFonts w:cstheme="majorHAnsi"/>
-          <w:b/>
-          <w:bCs/>
-          <w:color w:val="auto"/>
-          <w:sz w:val="28"/>
-          <w:szCs w:val="28"/>
-          <w:u w:val="single"/>
-        </w:rPr>
-        <w:br/>
-      </w:r>
-      <w:r>
-        <w:rPr>
-          <w:rFonts w:cstheme="majorHAnsi"/>
-          <w:color w:val="auto"/>
-          <w:sz w:val="24"/>
-          <w:szCs w:val="24"/>
-        </w:rPr>
-        <w:t>In order to decide the optimal sensor route I decided to try lots of different algorithms to find what was optimal.</w:t>
-      </w:r>
-    </w:p>
-    <w:p>
-      <w:pPr>
-        <w:pStyle w:val="Heading1"/>
-        <w:rPr>
-          <w:rFonts w:cstheme="majorHAnsi"/>
-          <w:b/>
-          <w:bCs/>
-          <w:sz w:val="24"/>
-          <w:szCs w:val="24"/>
-        </w:rPr>
-      </w:pPr>
-      <w:r>
-        <w:rPr>
-          <w:rFonts w:cstheme="majorHAnsi"/>
-          <w:b/>
-          <w:bCs/>
-          <w:color w:val="auto"/>
-          <w:sz w:val="24"/>
-          <w:szCs w:val="24"/>
-        </w:rPr>
-        <w:t>Algorithms</w:t>
-      </w:r>
-    </w:p>
-    <w:p>
-      <w:pPr>
-        <w:pStyle w:val="Heading1"/>
-        <w:rPr>
-          <w:rFonts w:cstheme="majorHAnsi"/>
-          <w:color w:val="auto"/>
-          <w:sz w:val="24"/>
-          <w:szCs w:val="24"/>
-        </w:rPr>
-      </w:pPr>
-      <w:r>
-        <w:rPr>
-          <w:rFonts w:cstheme="majorHAnsi"/>
+        </w:rPr>
+        <w:t>Testing</w:t>
+      </w:r>
+    </w:p>
+    <w:p>
+      <w:pPr>
+        <w:rPr>
+          <w:rFonts w:asciiTheme="majorHAnsi" w:hAnsiTheme="majorHAnsi" w:cstheme="majorHAnsi"/>
+          <w:b/>
+          <w:bCs/>
+          <w:sz w:val="24"/>
+          <w:szCs w:val="24"/>
+        </w:rPr>
+      </w:pPr>
+      <w:r>
+        <w:rPr>
+          <w:rFonts w:asciiTheme="majorHAnsi" w:hAnsiTheme="majorHAnsi" w:cstheme="majorHAnsi"/>
           <w:b/>
           <w:bCs/>
           <w:noProof/>
@@ -2268,26 +3055,10 @@
           <w:szCs w:val="24"/>
         </w:rPr>
         <w:drawing>
-          <wp:anchor distT="0" distB="0" distL="114300" distR="114300" simplePos="0" relativeHeight="251662336" behindDoc="1" locked="0" layoutInCell="1" allowOverlap="1" wp14:anchorId="4868B2AA" wp14:editId="59A97841">
-            <wp:simplePos x="0" y="0"/>
-            <wp:positionH relativeFrom="margin">
-              <wp:align>center</wp:align>
-            </wp:positionH>
-            <wp:positionV relativeFrom="paragraph">
-              <wp:posOffset>417830</wp:posOffset>
-            </wp:positionV>
-            <wp:extent cx="5977987" cy="2063750"/>
-            <wp:effectExtent l="0" t="0" r="3810" b="0"/>
-            <wp:wrapTight wrapText="bothSides">
-              <wp:wrapPolygon edited="0">
-                <wp:start x="0" y="0"/>
-                <wp:lineTo x="0" y="21334"/>
-                <wp:lineTo x="21545" y="21334"/>
-                <wp:lineTo x="21545" y="0"/>
-                <wp:lineTo x="0" y="0"/>
-              </wp:wrapPolygon>
-            </wp:wrapTight>
-            <wp:docPr id="1" name="Picture 1" descr="Table&#10;&#10;Description automatically generated"/>
+          <wp:inline distT="0" distB="0" distL="0" distR="0" wp14:anchorId="2FD37275" wp14:editId="50213495">
+            <wp:extent cx="5731510" cy="1990725"/>
+            <wp:effectExtent l="0" t="0" r="2540" b="9525"/>
+            <wp:docPr id="11" name="Picture 11" descr="Table&#10;&#10;Description automatically generated"/>
             <wp:cNvGraphicFramePr>
               <a:graphicFrameLocks xmlns:a="http://schemas.openxmlformats.org/drawingml/2006/main" noChangeAspect="1"/>
             </wp:cNvGraphicFramePr>
@@ -2295,7 +3066,7 @@
               <a:graphicData uri="http://schemas.openxmlformats.org/drawingml/2006/picture">
                 <pic:pic xmlns:pic="http://schemas.openxmlformats.org/drawingml/2006/picture">
                   <pic:nvPicPr>
-                    <pic:cNvPr id="1" name="Picture 1" descr="Table&#10;&#10;Description automatically generated"/>
+                    <pic:cNvPr id="11" name="Picture 11" descr="Table&#10;&#10;Description automatically generated"/>
                     <pic:cNvPicPr/>
                   </pic:nvPicPr>
                   <pic:blipFill>
@@ -2313,7 +3084,7 @@
                   <pic:spPr>
                     <a:xfrm>
                       <a:off x="0" y="0"/>
-                      <a:ext cx="5977987" cy="2063750"/>
+                      <a:ext cx="5731510" cy="1990725"/>
                     </a:xfrm>
                     <a:prstGeom prst="rect">
                       <a:avLst/>
@@ -2322,42 +3093,9 @@
                 </pic:pic>
               </a:graphicData>
             </a:graphic>
-          </wp:anchor>
+          </wp:inline>
         </w:drawing>
       </w:r>
-      <w:r>
-        <w:rPr>
-          <w:rFonts w:cstheme="majorHAnsi"/>
-          <w:b/>
-          <w:bCs/>
-          <w:color w:val="auto"/>
-          <w:sz w:val="24"/>
-          <w:szCs w:val="24"/>
-        </w:rPr>
-        <w:t>Testing</w:t>
-      </w:r>
-    </w:p>
-    <w:p>
-      <w:pPr>
-        <w:rPr>
-          <w:rFonts w:asciiTheme="majorHAnsi" w:hAnsiTheme="majorHAnsi" w:cstheme="majorHAnsi"/>
-          <w:b/>
-          <w:bCs/>
-          <w:sz w:val="24"/>
-          <w:szCs w:val="24"/>
-        </w:rPr>
-      </w:pPr>
-    </w:p>
-    <w:p>
-      <w:pPr>
-        <w:rPr>
-          <w:rFonts w:asciiTheme="majorHAnsi" w:hAnsiTheme="majorHAnsi" w:cstheme="majorHAnsi"/>
-          <w:b/>
-          <w:bCs/>
-          <w:sz w:val="24"/>
-          <w:szCs w:val="24"/>
-        </w:rPr>
-      </w:pPr>
     </w:p>
     <w:p>
       <w:pPr>
@@ -2433,12 +3171,11 @@
           <w:sz w:val="24"/>
           <w:szCs w:val="24"/>
         </w:rPr>
-        <w:lastRenderedPageBreak/>
         <w:drawing>
-          <wp:inline distT="0" distB="0" distL="0" distR="0" wp14:anchorId="6070437E" wp14:editId="1AED6B9A">
+          <wp:inline distT="0" distB="0" distL="0" distR="0" wp14:anchorId="750DC269" wp14:editId="536F35FE">
             <wp:extent cx="5731510" cy="3672840"/>
             <wp:effectExtent l="0" t="0" r="2540" b="3810"/>
-            <wp:docPr id="4" name="Picture 4" descr="Chart&#10;&#10;Description automatically generated"/>
+            <wp:docPr id="12" name="Picture 12" descr="Chart&#10;&#10;Description automatically generated"/>
             <wp:cNvGraphicFramePr>
               <a:graphicFrameLocks xmlns:a="http://schemas.openxmlformats.org/drawingml/2006/main" noChangeAspect="1"/>
             </wp:cNvGraphicFramePr>
@@ -2446,7 +3183,7 @@
               <a:graphicData uri="http://schemas.openxmlformats.org/drawingml/2006/picture">
                 <pic:pic xmlns:pic="http://schemas.openxmlformats.org/drawingml/2006/picture">
                   <pic:nvPicPr>
-                    <pic:cNvPr id="4" name="Picture 4" descr="Chart&#10;&#10;Description automatically generated"/>
+                    <pic:cNvPr id="12" name="Picture 12" descr="Chart&#10;&#10;Description automatically generated"/>
                     <pic:cNvPicPr/>
                   </pic:nvPicPr>
                   <pic:blipFill>
@@ -2492,6 +3229,7 @@
         <w:rPr>
           <w:rFonts w:asciiTheme="majorHAnsi" w:hAnsiTheme="majorHAnsi" w:cstheme="majorHAnsi"/>
         </w:rPr>
+        <w:lastRenderedPageBreak/>
         <w:t xml:space="preserve">Therefore, for the sake of clarity, when plotting scatter plots to show the performance for each </w:t>
       </w:r>
       <w:r>
@@ -2527,17 +3265,21 @@
       <w:r>
         <w:rPr>
           <w:rFonts w:asciiTheme="majorHAnsi" w:hAnsiTheme="majorHAnsi" w:cstheme="majorHAnsi"/>
-          <w:b/>
-          <w:bCs/>
           <w:noProof/>
-          <w:sz w:val="24"/>
-          <w:szCs w:val="24"/>
         </w:rPr>
         <w:drawing>
-          <wp:inline distT="0" distB="0" distL="0" distR="0" wp14:anchorId="5E2F1010" wp14:editId="117D78E2">
-            <wp:extent cx="5731510" cy="3672840"/>
-            <wp:effectExtent l="0" t="0" r="2540" b="3810"/>
-            <wp:docPr id="3" name="Picture 3" descr="Timeline&#10;&#10;Description automatically generated"/>
+          <wp:anchor distT="0" distB="0" distL="114300" distR="114300" simplePos="0" relativeHeight="251667456" behindDoc="1" locked="0" layoutInCell="1" allowOverlap="1" wp14:anchorId="4745BF0A" wp14:editId="087D8A61">
+            <wp:simplePos x="0" y="0"/>
+            <wp:positionH relativeFrom="margin">
+              <wp:align>center</wp:align>
+            </wp:positionH>
+            <wp:positionV relativeFrom="paragraph">
+              <wp:posOffset>241</wp:posOffset>
+            </wp:positionV>
+            <wp:extent cx="4878729" cy="3126365"/>
+            <wp:effectExtent l="0" t="0" r="0" b="0"/>
+            <wp:wrapSquare wrapText="bothSides"/>
+            <wp:docPr id="13" name="Picture 13" descr="Timeline&#10;&#10;Description automatically generated"/>
             <wp:cNvGraphicFramePr>
               <a:graphicFrameLocks xmlns:a="http://schemas.openxmlformats.org/drawingml/2006/main" noChangeAspect="1"/>
             </wp:cNvGraphicFramePr>
@@ -2545,7 +3287,7 @@
               <a:graphicData uri="http://schemas.openxmlformats.org/drawingml/2006/picture">
                 <pic:pic xmlns:pic="http://schemas.openxmlformats.org/drawingml/2006/picture">
                   <pic:nvPicPr>
-                    <pic:cNvPr id="3" name="Picture 3" descr="Timeline&#10;&#10;Description automatically generated"/>
+                    <pic:cNvPr id="13" name="Picture 13" descr="Timeline&#10;&#10;Description automatically generated"/>
                     <pic:cNvPicPr/>
                   </pic:nvPicPr>
                   <pic:blipFill>
@@ -2563,7 +3305,7 @@
                   <pic:spPr>
                     <a:xfrm>
                       <a:off x="0" y="0"/>
-                      <a:ext cx="5731510" cy="3672840"/>
+                      <a:ext cx="4878729" cy="3126365"/>
                     </a:xfrm>
                     <a:prstGeom prst="rect">
                       <a:avLst/>
@@ -2572,7 +3314,7 @@
                 </pic:pic>
               </a:graphicData>
             </a:graphic>
-          </wp:inline>
+          </wp:anchor>
         </w:drawing>
       </w:r>
     </w:p>
@@ -2586,6 +3328,116 @@
           <w:szCs w:val="24"/>
         </w:rPr>
       </w:pPr>
+    </w:p>
+    <w:p>
+      <w:pPr>
+        <w:rPr>
+          <w:rFonts w:asciiTheme="majorHAnsi" w:hAnsiTheme="majorHAnsi" w:cstheme="majorHAnsi"/>
+          <w:b/>
+          <w:bCs/>
+          <w:sz w:val="24"/>
+          <w:szCs w:val="24"/>
+        </w:rPr>
+      </w:pPr>
+    </w:p>
+    <w:p>
+      <w:pPr>
+        <w:rPr>
+          <w:rFonts w:asciiTheme="majorHAnsi" w:hAnsiTheme="majorHAnsi" w:cstheme="majorHAnsi"/>
+          <w:b/>
+          <w:bCs/>
+          <w:sz w:val="24"/>
+          <w:szCs w:val="24"/>
+        </w:rPr>
+      </w:pPr>
+    </w:p>
+    <w:p>
+      <w:pPr>
+        <w:rPr>
+          <w:rFonts w:asciiTheme="majorHAnsi" w:hAnsiTheme="majorHAnsi" w:cstheme="majorHAnsi"/>
+          <w:b/>
+          <w:bCs/>
+          <w:sz w:val="24"/>
+          <w:szCs w:val="24"/>
+        </w:rPr>
+      </w:pPr>
+    </w:p>
+    <w:p>
+      <w:pPr>
+        <w:rPr>
+          <w:rFonts w:asciiTheme="majorHAnsi" w:hAnsiTheme="majorHAnsi" w:cstheme="majorHAnsi"/>
+          <w:b/>
+          <w:bCs/>
+          <w:sz w:val="24"/>
+          <w:szCs w:val="24"/>
+        </w:rPr>
+      </w:pPr>
+    </w:p>
+    <w:p>
+      <w:pPr>
+        <w:rPr>
+          <w:rFonts w:asciiTheme="majorHAnsi" w:hAnsiTheme="majorHAnsi" w:cstheme="majorHAnsi"/>
+          <w:b/>
+          <w:bCs/>
+          <w:sz w:val="24"/>
+          <w:szCs w:val="24"/>
+        </w:rPr>
+      </w:pPr>
+    </w:p>
+    <w:p>
+      <w:pPr>
+        <w:rPr>
+          <w:rFonts w:asciiTheme="majorHAnsi" w:hAnsiTheme="majorHAnsi" w:cstheme="majorHAnsi"/>
+          <w:b/>
+          <w:bCs/>
+          <w:sz w:val="24"/>
+          <w:szCs w:val="24"/>
+        </w:rPr>
+      </w:pPr>
+    </w:p>
+    <w:p>
+      <w:pPr>
+        <w:rPr>
+          <w:rFonts w:asciiTheme="majorHAnsi" w:hAnsiTheme="majorHAnsi" w:cstheme="majorHAnsi"/>
+          <w:b/>
+          <w:bCs/>
+          <w:sz w:val="24"/>
+          <w:szCs w:val="24"/>
+        </w:rPr>
+      </w:pPr>
+    </w:p>
+    <w:p>
+      <w:pPr>
+        <w:rPr>
+          <w:rFonts w:asciiTheme="majorHAnsi" w:hAnsiTheme="majorHAnsi" w:cstheme="majorHAnsi"/>
+          <w:b/>
+          <w:bCs/>
+          <w:sz w:val="24"/>
+          <w:szCs w:val="24"/>
+        </w:rPr>
+      </w:pPr>
+    </w:p>
+    <w:p>
+      <w:pPr>
+        <w:rPr>
+          <w:rFonts w:asciiTheme="majorHAnsi" w:hAnsiTheme="majorHAnsi" w:cstheme="majorHAnsi"/>
+          <w:b/>
+          <w:bCs/>
+          <w:sz w:val="24"/>
+          <w:szCs w:val="24"/>
+        </w:rPr>
+      </w:pPr>
+    </w:p>
+    <w:p>
+      <w:pPr>
+        <w:rPr>
+          <w:rFonts w:asciiTheme="majorHAnsi" w:hAnsiTheme="majorHAnsi" w:cstheme="majorHAnsi"/>
+          <w:b/>
+          <w:bCs/>
+          <w:sz w:val="24"/>
+          <w:szCs w:val="24"/>
+        </w:rPr>
+      </w:pPr>
       <w:r>
         <w:rPr>
           <w:rFonts w:asciiTheme="majorHAnsi" w:hAnsiTheme="majorHAnsi" w:cstheme="majorHAnsi"/>
@@ -2595,49 +3447,19 @@
           <w:sz w:val="24"/>
           <w:szCs w:val="24"/>
         </w:rPr>
-        <w:lastRenderedPageBreak/>
         <w:drawing>
-          <wp:anchor distT="0" distB="0" distL="114300" distR="114300" simplePos="0" relativeHeight="251660288" behindDoc="1" locked="0" layoutInCell="1" allowOverlap="1" wp14:anchorId="70888572" wp14:editId="1990F741">
+          <wp:anchor distT="0" distB="0" distL="114300" distR="114300" simplePos="0" relativeHeight="251669504" behindDoc="1" locked="0" layoutInCell="1" allowOverlap="1" wp14:anchorId="1063BD7A" wp14:editId="51006647">
             <wp:simplePos x="0" y="0"/>
             <wp:positionH relativeFrom="margin">
               <wp:align>center</wp:align>
             </wp:positionH>
             <wp:positionV relativeFrom="paragraph">
-              <wp:posOffset>391</wp:posOffset>
+              <wp:posOffset>7572</wp:posOffset>
             </wp:positionV>
-            <wp:extent cx="4445391" cy="3814089"/>
+            <wp:extent cx="4621705" cy="3559215"/>
             <wp:effectExtent l="0" t="0" r="0" b="0"/>
-            <wp:wrapTight wrapText="bothSides">
-              <wp:wrapPolygon edited="0">
-                <wp:start x="2777" y="0"/>
-                <wp:lineTo x="2037" y="1079"/>
-                <wp:lineTo x="1389" y="1834"/>
-                <wp:lineTo x="1389" y="3668"/>
-                <wp:lineTo x="741" y="3992"/>
-                <wp:lineTo x="741" y="4424"/>
-                <wp:lineTo x="1389" y="5395"/>
-                <wp:lineTo x="1389" y="7121"/>
-                <wp:lineTo x="185" y="7229"/>
-                <wp:lineTo x="0" y="7445"/>
-                <wp:lineTo x="0" y="14350"/>
-                <wp:lineTo x="1111" y="15752"/>
-                <wp:lineTo x="926" y="17047"/>
-                <wp:lineTo x="926" y="17479"/>
-                <wp:lineTo x="1389" y="17479"/>
-                <wp:lineTo x="1203" y="20500"/>
-                <wp:lineTo x="1944" y="20931"/>
-                <wp:lineTo x="4258" y="21255"/>
-                <wp:lineTo x="12682" y="21471"/>
-                <wp:lineTo x="18514" y="21471"/>
-                <wp:lineTo x="18607" y="20931"/>
-                <wp:lineTo x="19810" y="20931"/>
-                <wp:lineTo x="21384" y="19960"/>
-                <wp:lineTo x="21477" y="1942"/>
-                <wp:lineTo x="20181" y="0"/>
-                <wp:lineTo x="2777" y="0"/>
-              </wp:wrapPolygon>
-            </wp:wrapTight>
-            <wp:docPr id="8" name="Picture 8" descr="Chart&#10;&#10;Description automatically generated"/>
+            <wp:wrapSquare wrapText="bothSides"/>
+            <wp:docPr id="15" name="Picture 15" descr="Chart, line chart&#10;&#10;Description automatically generated"/>
             <wp:cNvGraphicFramePr>
               <a:graphicFrameLocks xmlns:a="http://schemas.openxmlformats.org/drawingml/2006/main" noChangeAspect="1"/>
             </wp:cNvGraphicFramePr>
@@ -2645,7 +3467,7 @@
               <a:graphicData uri="http://schemas.openxmlformats.org/drawingml/2006/picture">
                 <pic:pic xmlns:pic="http://schemas.openxmlformats.org/drawingml/2006/picture">
                   <pic:nvPicPr>
-                    <pic:cNvPr id="8" name="Picture 8" descr="Chart&#10;&#10;Description automatically generated"/>
+                    <pic:cNvPr id="15" name="Picture 15" descr="Chart, line chart&#10;&#10;Description automatically generated"/>
                     <pic:cNvPicPr/>
                   </pic:nvPicPr>
                   <pic:blipFill>
@@ -2663,7 +3485,7 @@
                   <pic:spPr>
                     <a:xfrm>
                       <a:off x="0" y="0"/>
-                      <a:ext cx="4445391" cy="3814089"/>
+                      <a:ext cx="4621705" cy="3559215"/>
                     </a:xfrm>
                     <a:prstGeom prst="rect">
                       <a:avLst/>
@@ -2672,12 +3494,6 @@
                 </pic:pic>
               </a:graphicData>
             </a:graphic>
-            <wp14:sizeRelH relativeFrom="margin">
-              <wp14:pctWidth>0</wp14:pctWidth>
-            </wp14:sizeRelH>
-            <wp14:sizeRelV relativeFrom="margin">
-              <wp14:pctHeight>0</wp14:pctHeight>
-            </wp14:sizeRelV>
           </wp:anchor>
         </w:drawing>
       </w:r>
@@ -2824,6 +3640,61 @@
           <w:szCs w:val="24"/>
         </w:rPr>
       </w:pPr>
+    </w:p>
+    <w:p>
+      <w:pPr>
+        <w:rPr>
+          <w:rFonts w:asciiTheme="majorHAnsi" w:hAnsiTheme="majorHAnsi" w:cstheme="majorHAnsi"/>
+          <w:b/>
+          <w:bCs/>
+          <w:sz w:val="24"/>
+          <w:szCs w:val="24"/>
+        </w:rPr>
+      </w:pPr>
+    </w:p>
+    <w:p>
+      <w:pPr>
+        <w:rPr>
+          <w:rFonts w:asciiTheme="majorHAnsi" w:hAnsiTheme="majorHAnsi" w:cstheme="majorHAnsi"/>
+          <w:b/>
+          <w:bCs/>
+          <w:sz w:val="24"/>
+          <w:szCs w:val="24"/>
+        </w:rPr>
+      </w:pPr>
+    </w:p>
+    <w:p>
+      <w:pPr>
+        <w:rPr>
+          <w:rFonts w:asciiTheme="majorHAnsi" w:hAnsiTheme="majorHAnsi" w:cstheme="majorHAnsi"/>
+          <w:b/>
+          <w:bCs/>
+          <w:sz w:val="24"/>
+          <w:szCs w:val="24"/>
+        </w:rPr>
+      </w:pPr>
+    </w:p>
+    <w:p>
+      <w:pPr>
+        <w:rPr>
+          <w:rFonts w:asciiTheme="majorHAnsi" w:hAnsiTheme="majorHAnsi" w:cstheme="majorHAnsi"/>
+          <w:b/>
+          <w:bCs/>
+          <w:sz w:val="24"/>
+          <w:szCs w:val="24"/>
+        </w:rPr>
+      </w:pPr>
+    </w:p>
+    <w:p>
+      <w:pPr>
+        <w:rPr>
+          <w:rFonts w:asciiTheme="majorHAnsi" w:hAnsiTheme="majorHAnsi" w:cstheme="majorHAnsi"/>
+          <w:b/>
+          <w:bCs/>
+          <w:sz w:val="24"/>
+          <w:szCs w:val="24"/>
+        </w:rPr>
+      </w:pPr>
       <w:r>
         <w:rPr>
           <w:rFonts w:asciiTheme="majorHAnsi" w:hAnsiTheme="majorHAnsi" w:cstheme="majorHAnsi"/>
@@ -2834,57 +3705,18 @@
           <w:szCs w:val="24"/>
         </w:rPr>
         <w:drawing>
-          <wp:anchor distT="0" distB="0" distL="114300" distR="114300" simplePos="0" relativeHeight="251661312" behindDoc="1" locked="0" layoutInCell="1" allowOverlap="1" wp14:anchorId="3E72FF3F" wp14:editId="0C352F02">
+          <wp:anchor distT="0" distB="0" distL="114300" distR="114300" simplePos="0" relativeHeight="251668480" behindDoc="1" locked="0" layoutInCell="1" allowOverlap="1" wp14:anchorId="3648E959" wp14:editId="5FCE461A">
             <wp:simplePos x="0" y="0"/>
             <wp:positionH relativeFrom="margin">
-              <wp:align>center</wp:align>
+              <wp:posOffset>46500</wp:posOffset>
             </wp:positionH>
             <wp:positionV relativeFrom="paragraph">
-              <wp:posOffset>102186</wp:posOffset>
+              <wp:posOffset>48</wp:posOffset>
             </wp:positionV>
-            <wp:extent cx="4658995" cy="3588385"/>
+            <wp:extent cx="4351655" cy="3733800"/>
             <wp:effectExtent l="0" t="0" r="0" b="0"/>
-            <wp:wrapTight wrapText="bothSides">
-              <wp:wrapPolygon edited="0">
-                <wp:start x="177" y="0"/>
-                <wp:lineTo x="88" y="803"/>
-                <wp:lineTo x="883" y="1835"/>
-                <wp:lineTo x="1501" y="2064"/>
-                <wp:lineTo x="707" y="3325"/>
-                <wp:lineTo x="707" y="3555"/>
-                <wp:lineTo x="1501" y="3899"/>
-                <wp:lineTo x="1501" y="5733"/>
-                <wp:lineTo x="707" y="5733"/>
-                <wp:lineTo x="707" y="6078"/>
-                <wp:lineTo x="1501" y="7568"/>
-                <wp:lineTo x="88" y="9174"/>
-                <wp:lineTo x="88" y="11696"/>
-                <wp:lineTo x="707" y="12499"/>
-                <wp:lineTo x="1501" y="13072"/>
-                <wp:lineTo x="707" y="13646"/>
-                <wp:lineTo x="707" y="13875"/>
-                <wp:lineTo x="1501" y="14907"/>
-                <wp:lineTo x="707" y="16283"/>
-                <wp:lineTo x="707" y="16512"/>
-                <wp:lineTo x="1501" y="16742"/>
-                <wp:lineTo x="1501" y="18577"/>
-                <wp:lineTo x="618" y="18577"/>
-                <wp:lineTo x="1060" y="20411"/>
-                <wp:lineTo x="9450" y="20641"/>
-                <wp:lineTo x="9539" y="21329"/>
-                <wp:lineTo x="12100" y="21329"/>
-                <wp:lineTo x="12188" y="20641"/>
-                <wp:lineTo x="19960" y="20411"/>
-                <wp:lineTo x="20578" y="20297"/>
-                <wp:lineTo x="20049" y="18577"/>
-                <wp:lineTo x="20049" y="2064"/>
-                <wp:lineTo x="21462" y="803"/>
-                <wp:lineTo x="21462" y="229"/>
-                <wp:lineTo x="20402" y="0"/>
-                <wp:lineTo x="177" y="0"/>
-              </wp:wrapPolygon>
-            </wp:wrapTight>
-            <wp:docPr id="2" name="Picture 2" descr="Chart, line chart&#10;&#10;Description automatically generated"/>
+            <wp:wrapSquare wrapText="bothSides"/>
+            <wp:docPr id="14" name="Picture 14" descr="Chart&#10;&#10;Description automatically generated"/>
             <wp:cNvGraphicFramePr>
               <a:graphicFrameLocks xmlns:a="http://schemas.openxmlformats.org/drawingml/2006/main" noChangeAspect="1"/>
             </wp:cNvGraphicFramePr>
@@ -2892,7 +3724,7 @@
               <a:graphicData uri="http://schemas.openxmlformats.org/drawingml/2006/picture">
                 <pic:pic xmlns:pic="http://schemas.openxmlformats.org/drawingml/2006/picture">
                   <pic:nvPicPr>
-                    <pic:cNvPr id="2" name="Picture 2" descr="Chart, line chart&#10;&#10;Description automatically generated"/>
+                    <pic:cNvPr id="14" name="Picture 14" descr="Chart&#10;&#10;Description automatically generated"/>
                     <pic:cNvPicPr/>
                   </pic:nvPicPr>
                   <pic:blipFill>
@@ -2910,7 +3742,7 @@
                   <pic:spPr>
                     <a:xfrm>
                       <a:off x="0" y="0"/>
-                      <a:ext cx="4658995" cy="3588385"/>
+                      <a:ext cx="4351655" cy="3733800"/>
                     </a:xfrm>
                     <a:prstGeom prst="rect">
                       <a:avLst/>
@@ -2919,6 +3751,12 @@
                 </pic:pic>
               </a:graphicData>
             </a:graphic>
+            <wp14:sizeRelH relativeFrom="margin">
+              <wp14:pctWidth>0</wp14:pctWidth>
+            </wp14:sizeRelH>
+            <wp14:sizeRelV relativeFrom="margin">
+              <wp14:pctHeight>0</wp14:pctHeight>
+            </wp14:sizeRelV>
           </wp:anchor>
         </w:drawing>
       </w:r>
@@ -3061,71 +3899,8 @@
           <w:rFonts w:asciiTheme="majorHAnsi" w:hAnsiTheme="majorHAnsi" w:cstheme="majorHAnsi"/>
           <w:b/>
           <w:bCs/>
-          <w:sz w:val="24"/>
-          <w:szCs w:val="24"/>
-        </w:rPr>
-      </w:pPr>
-      <w:r>
-        <w:rPr>
-          <w:rFonts w:asciiTheme="majorHAnsi" w:hAnsiTheme="majorHAnsi" w:cstheme="majorHAnsi"/>
-          <w:b/>
-          <w:bCs/>
-          <w:sz w:val="24"/>
-          <w:szCs w:val="24"/>
-        </w:rPr>
-        <w:t>Optimal algorithm for both performance and time</w:t>
-      </w:r>
-    </w:p>
-    <w:p>
-      <w:pPr>
-        <w:rPr>
-          <w:rFonts w:asciiTheme="majorHAnsi" w:hAnsiTheme="majorHAnsi" w:cstheme="majorHAnsi"/>
-          <w:b/>
-          <w:bCs/>
-          <w:sz w:val="24"/>
-          <w:szCs w:val="24"/>
-        </w:rPr>
-      </w:pPr>
-      <w:r>
-        <w:rPr>
-          <w:rFonts w:asciiTheme="majorHAnsi" w:hAnsiTheme="majorHAnsi" w:cstheme="majorHAnsi"/>
-          <w:b/>
-          <w:bCs/>
-          <w:sz w:val="24"/>
-          <w:szCs w:val="24"/>
-        </w:rPr>
-        <w:t xml:space="preserve">Optimal algorithm to use for scalability (noting the </w:t>
-      </w:r>
-      <w:r>
-        <w:rPr>
-          <w:rFonts w:asciiTheme="majorHAnsi" w:hAnsiTheme="majorHAnsi" w:cstheme="majorHAnsi"/>
-          <w:b/>
-          <w:bCs/>
-          <w:sz w:val="24"/>
-          <w:szCs w:val="24"/>
-        </w:rPr>
-        <w:t>number</w:t>
-      </w:r>
-      <w:r>
-        <w:rPr>
-          <w:rFonts w:asciiTheme="majorHAnsi" w:hAnsiTheme="majorHAnsi" w:cstheme="majorHAnsi"/>
-          <w:b/>
-          <w:bCs/>
-          <w:sz w:val="24"/>
-          <w:szCs w:val="24"/>
-        </w:rPr>
-        <w:t xml:space="preserve"> of sensors that would be required for all of Edinburgh)</w:t>
-      </w:r>
-    </w:p>
-    <w:p>
-      <w:pPr>
-        <w:rPr>
-          <w:rFonts w:asciiTheme="majorHAnsi" w:hAnsiTheme="majorHAnsi" w:cstheme="majorHAnsi"/>
-          <w:b/>
-          <w:bCs/>
           <w:sz w:val="28"/>
           <w:szCs w:val="28"/>
-          <w:u w:val="single"/>
         </w:rPr>
       </w:pPr>
       <w:r>
@@ -3135,62 +3910,8 @@
           <w:bCs/>
           <w:sz w:val="28"/>
           <w:szCs w:val="28"/>
-          <w:u w:val="single"/>
-        </w:rPr>
-        <w:lastRenderedPageBreak/>
-        <w:t>Calculating moves</w:t>
-      </w:r>
-    </w:p>
-    <w:p>
-      <w:pPr>
-        <w:rPr>
-          <w:rFonts w:asciiTheme="majorHAnsi" w:hAnsiTheme="majorHAnsi" w:cstheme="majorHAnsi"/>
-          <w:b/>
-          <w:bCs/>
-          <w:sz w:val="24"/>
-          <w:szCs w:val="24"/>
-        </w:rPr>
-      </w:pPr>
-      <w:r>
-        <w:rPr>
-          <w:rFonts w:asciiTheme="majorHAnsi" w:hAnsiTheme="majorHAnsi" w:cstheme="majorHAnsi"/>
-          <w:b/>
-          <w:bCs/>
-          <w:sz w:val="24"/>
-          <w:szCs w:val="24"/>
-        </w:rPr>
-        <w:t>Calculating a single move</w:t>
-      </w:r>
-    </w:p>
-    <w:p>
-      <w:pPr>
-        <w:rPr>
-          <w:rFonts w:asciiTheme="majorHAnsi" w:hAnsiTheme="majorHAnsi" w:cstheme="majorHAnsi"/>
-          <w:b/>
-          <w:bCs/>
-          <w:sz w:val="24"/>
-          <w:szCs w:val="24"/>
-        </w:rPr>
-      </w:pPr>
-      <w:r>
-        <w:rPr>
-          <w:rFonts w:asciiTheme="majorHAnsi" w:hAnsiTheme="majorHAnsi" w:cstheme="majorHAnsi"/>
-          <w:b/>
-          <w:bCs/>
-          <w:sz w:val="24"/>
-          <w:szCs w:val="24"/>
-        </w:rPr>
-        <w:t>Avoiding no fly zones</w:t>
-      </w:r>
-      <w:r>
-        <w:rPr>
-          <w:rFonts w:asciiTheme="majorHAnsi" w:hAnsiTheme="majorHAnsi" w:cstheme="majorHAnsi"/>
-          <w:b/>
-          <w:bCs/>
-          <w:sz w:val="24"/>
-          <w:szCs w:val="24"/>
-        </w:rPr>
-        <w:br/>
+        </w:rPr>
+        <w:t>Optimal algorithm for both performance and time</w:t>
       </w:r>
     </w:p>
     <w:p>
@@ -3201,7 +3922,6 @@
           <w:bCs/>
           <w:sz w:val="28"/>
           <w:szCs w:val="28"/>
-          <w:u w:val="single"/>
         </w:rPr>
       </w:pPr>
       <w:r>
@@ -3211,9 +3931,8 @@
           <w:bCs/>
           <w:sz w:val="28"/>
           <w:szCs w:val="28"/>
-          <w:u w:val="single"/>
-        </w:rPr>
-        <w:t>Map o</w:t>
+        </w:rPr>
+        <w:t xml:space="preserve">Optimal algorithm to use for scalability (noting the </w:t>
       </w:r>
       <w:r>
         <w:rPr>
@@ -3222,8 +3941,126 @@
           <w:bCs/>
           <w:sz w:val="28"/>
           <w:szCs w:val="28"/>
+        </w:rPr>
+        <w:t>number</w:t>
+      </w:r>
+      <w:r>
+        <w:rPr>
+          <w:rFonts w:asciiTheme="majorHAnsi" w:hAnsiTheme="majorHAnsi" w:cstheme="majorHAnsi"/>
+          <w:b/>
+          <w:bCs/>
+          <w:sz w:val="28"/>
+          <w:szCs w:val="28"/>
+        </w:rPr>
+        <w:t xml:space="preserve"> of sensors that would be required for all of Edinburgh)</w:t>
+      </w:r>
+    </w:p>
+    <w:p>
+      <w:pPr>
+        <w:rPr>
+          <w:rFonts w:asciiTheme="majorHAnsi" w:hAnsiTheme="majorHAnsi" w:cstheme="majorHAnsi"/>
+          <w:b/>
+          <w:bCs/>
+          <w:sz w:val="32"/>
+          <w:szCs w:val="32"/>
           <w:u w:val="single"/>
         </w:rPr>
+      </w:pPr>
+      <w:r>
+        <w:rPr>
+          <w:rFonts w:asciiTheme="majorHAnsi" w:hAnsiTheme="majorHAnsi" w:cstheme="majorHAnsi"/>
+          <w:b/>
+          <w:bCs/>
+          <w:sz w:val="32"/>
+          <w:szCs w:val="32"/>
+          <w:u w:val="single"/>
+        </w:rPr>
+        <w:t>Calculating moves</w:t>
+      </w:r>
+    </w:p>
+    <w:p>
+      <w:pPr>
+        <w:rPr>
+          <w:rFonts w:asciiTheme="majorHAnsi" w:hAnsiTheme="majorHAnsi" w:cstheme="majorHAnsi"/>
+          <w:b/>
+          <w:bCs/>
+          <w:sz w:val="28"/>
+          <w:szCs w:val="28"/>
+        </w:rPr>
+      </w:pPr>
+      <w:r>
+        <w:rPr>
+          <w:rFonts w:asciiTheme="majorHAnsi" w:hAnsiTheme="majorHAnsi" w:cstheme="majorHAnsi"/>
+          <w:b/>
+          <w:bCs/>
+          <w:sz w:val="28"/>
+          <w:szCs w:val="28"/>
+        </w:rPr>
+        <w:t>Calculating a single move</w:t>
+      </w:r>
+    </w:p>
+    <w:p>
+      <w:pPr>
+        <w:rPr>
+          <w:rFonts w:asciiTheme="majorHAnsi" w:hAnsiTheme="majorHAnsi" w:cstheme="majorHAnsi"/>
+          <w:b/>
+          <w:bCs/>
+          <w:sz w:val="24"/>
+          <w:szCs w:val="24"/>
+        </w:rPr>
+      </w:pPr>
+      <w:r>
+        <w:rPr>
+          <w:rFonts w:asciiTheme="majorHAnsi" w:hAnsiTheme="majorHAnsi" w:cstheme="majorHAnsi"/>
+          <w:b/>
+          <w:bCs/>
+          <w:sz w:val="28"/>
+          <w:szCs w:val="28"/>
+        </w:rPr>
+        <w:t>Avoiding no fly zones</w:t>
+      </w:r>
+      <w:r>
+        <w:rPr>
+          <w:rFonts w:asciiTheme="majorHAnsi" w:hAnsiTheme="majorHAnsi" w:cstheme="majorHAnsi"/>
+          <w:b/>
+          <w:bCs/>
+          <w:sz w:val="24"/>
+          <w:szCs w:val="24"/>
+        </w:rPr>
+        <w:br/>
+      </w:r>
+    </w:p>
+    <w:p>
+      <w:pPr>
+        <w:rPr>
+          <w:rFonts w:asciiTheme="majorHAnsi" w:hAnsiTheme="majorHAnsi" w:cstheme="majorHAnsi"/>
+          <w:b/>
+          <w:bCs/>
+          <w:sz w:val="32"/>
+          <w:szCs w:val="32"/>
+          <w:u w:val="single"/>
+        </w:rPr>
+      </w:pPr>
+      <w:r>
+        <w:rPr>
+          <w:rFonts w:asciiTheme="majorHAnsi" w:hAnsiTheme="majorHAnsi" w:cstheme="majorHAnsi"/>
+          <w:b/>
+          <w:bCs/>
+          <w:sz w:val="32"/>
+          <w:szCs w:val="32"/>
+          <w:u w:val="single"/>
+        </w:rPr>
+        <w:t>Map o</w:t>
+      </w:r>
+      <w:r>
+        <w:rPr>
+          <w:rFonts w:asciiTheme="majorHAnsi" w:hAnsiTheme="majorHAnsi" w:cstheme="majorHAnsi"/>
+          <w:b/>
+          <w:bCs/>
+          <w:sz w:val="32"/>
+          <w:szCs w:val="32"/>
+          <w:u w:val="single"/>
+        </w:rPr>
         <w:t>utputs</w:t>
       </w:r>
     </w:p>
@@ -3236,33 +4073,30 @@
       <w:r>
         <w:rPr>
           <w:rFonts w:asciiTheme="majorHAnsi" w:hAnsiTheme="majorHAnsi" w:cstheme="majorHAnsi"/>
-          <w:b/>
-          <w:bCs/>
           <w:noProof/>
-          <w:sz w:val="24"/>
-          <w:szCs w:val="24"/>
-        </w:rPr>
+        </w:rPr>
+        <w:lastRenderedPageBreak/>
         <w:drawing>
-          <wp:anchor distT="0" distB="0" distL="114300" distR="114300" simplePos="0" relativeHeight="251663360" behindDoc="1" locked="0" layoutInCell="1" allowOverlap="1" wp14:anchorId="6781D765" wp14:editId="25C0C4F3">
+          <wp:anchor distT="0" distB="0" distL="114300" distR="114300" simplePos="0" relativeHeight="251665408" behindDoc="1" locked="0" layoutInCell="1" allowOverlap="1" wp14:anchorId="299410EB" wp14:editId="694A8E05">
             <wp:simplePos x="0" y="0"/>
             <wp:positionH relativeFrom="margin">
               <wp:align>left</wp:align>
             </wp:positionH>
             <wp:positionV relativeFrom="paragraph">
-              <wp:posOffset>222250</wp:posOffset>
+              <wp:posOffset>201295</wp:posOffset>
             </wp:positionV>
-            <wp:extent cx="4102100" cy="3258820"/>
+            <wp:extent cx="4084320" cy="3246120"/>
             <wp:effectExtent l="0" t="0" r="0" b="0"/>
             <wp:wrapTight wrapText="bothSides">
               <wp:wrapPolygon edited="0">
                 <wp:start x="0" y="0"/>
-                <wp:lineTo x="0" y="21465"/>
-                <wp:lineTo x="21466" y="21465"/>
-                <wp:lineTo x="21466" y="0"/>
+                <wp:lineTo x="0" y="21423"/>
+                <wp:lineTo x="21459" y="21423"/>
+                <wp:lineTo x="21459" y="0"/>
                 <wp:lineTo x="0" y="0"/>
               </wp:wrapPolygon>
             </wp:wrapTight>
-            <wp:docPr id="5" name="Picture 5" descr="Map&#10;&#10;Description automatically generated"/>
+            <wp:docPr id="7" name="Picture 7" descr="Map&#10;&#10;Description automatically generated"/>
             <wp:cNvGraphicFramePr>
               <a:graphicFrameLocks xmlns:a="http://schemas.openxmlformats.org/drawingml/2006/main" noChangeAspect="1"/>
             </wp:cNvGraphicFramePr>
@@ -3270,7 +4104,7 @@
               <a:graphicData uri="http://schemas.openxmlformats.org/drawingml/2006/picture">
                 <pic:pic xmlns:pic="http://schemas.openxmlformats.org/drawingml/2006/picture">
                   <pic:nvPicPr>
-                    <pic:cNvPr id="5" name="Picture 5" descr="Map&#10;&#10;Description automatically generated"/>
+                    <pic:cNvPr id="7" name="Picture 7" descr="Map&#10;&#10;Description automatically generated"/>
                     <pic:cNvPicPr/>
                   </pic:nvPicPr>
                   <pic:blipFill>
@@ -3288,7 +4122,7 @@
                   <pic:spPr>
                     <a:xfrm>
                       <a:off x="0" y="0"/>
-                      <a:ext cx="4152351" cy="3298814"/>
+                      <a:ext cx="4104628" cy="3262358"/>
                     </a:xfrm>
                     <a:prstGeom prst="rect">
                       <a:avLst/>
@@ -3324,7 +4158,17 @@
           <w:sz w:val="24"/>
           <w:szCs w:val="24"/>
         </w:rPr>
-        <w:t>: 53</w:t>
+        <w:t xml:space="preserve">: </w:t>
+      </w:r>
+      <w:r>
+        <w:rPr>
+          <w:rFonts w:asciiTheme="majorHAnsi" w:hAnsiTheme="majorHAnsi" w:cstheme="majorHAnsi"/>
+          <w:b/>
+          <w:bCs/>
+          <w:sz w:val="24"/>
+          <w:szCs w:val="24"/>
+        </w:rPr>
+        <w:t>49</w:t>
       </w:r>
       <w:r>
         <w:rPr>
@@ -3371,20 +4215,28 @@
         <w:rPr>
           <w:rFonts w:asciiTheme="majorHAnsi" w:hAnsiTheme="majorHAnsi" w:cstheme="majorHAnsi"/>
         </w:rPr>
-        <w:t xml:space="preserve"> close</w:t>
-      </w:r>
-      <w:r>
-        <w:rPr>
-          <w:rFonts w:asciiTheme="majorHAnsi" w:hAnsiTheme="majorHAnsi" w:cstheme="majorHAnsi"/>
-        </w:rPr>
         <w:t xml:space="preserve"> </w:t>
       </w:r>
+      <w:proofErr w:type="gramStart"/>
+      <w:r>
+        <w:rPr>
+          <w:rFonts w:asciiTheme="majorHAnsi" w:hAnsiTheme="majorHAnsi" w:cstheme="majorHAnsi"/>
+        </w:rPr>
+        <w:t>close</w:t>
+      </w:r>
+      <w:r>
+        <w:rPr>
+          <w:rFonts w:asciiTheme="majorHAnsi" w:hAnsiTheme="majorHAnsi" w:cstheme="majorHAnsi"/>
+        </w:rPr>
+        <w:t xml:space="preserve"> </w:t>
+      </w:r>
       <w:r>
         <w:rPr>
           <w:rFonts w:asciiTheme="majorHAnsi" w:hAnsiTheme="majorHAnsi" w:cstheme="majorHAnsi"/>
         </w:rPr>
         <w:t>proximity</w:t>
       </w:r>
+      <w:proofErr w:type="gramEnd"/>
       <w:r>
         <w:rPr>
           <w:rFonts w:asciiTheme="majorHAnsi" w:hAnsiTheme="majorHAnsi" w:cstheme="majorHAnsi"/>
@@ -3474,31 +4326,97 @@
           <w:rFonts w:asciiTheme="majorHAnsi" w:hAnsiTheme="majorHAnsi" w:cstheme="majorHAnsi"/>
           <w:b/>
           <w:bCs/>
+          <w:sz w:val="24"/>
+          <w:szCs w:val="24"/>
+        </w:rPr>
+        <w:br/>
+      </w:r>
+      <w:r>
+        <w:rPr>
+          <w:rFonts w:asciiTheme="majorHAnsi" w:hAnsiTheme="majorHAnsi" w:cstheme="majorHAnsi"/>
+          <w:b/>
+          <w:bCs/>
+          <w:sz w:val="24"/>
+          <w:szCs w:val="24"/>
+        </w:rPr>
+        <w:br/>
+      </w:r>
+      <w:r>
+        <w:rPr>
+          <w:rFonts w:asciiTheme="majorHAnsi" w:hAnsiTheme="majorHAnsi" w:cstheme="majorHAnsi"/>
+          <w:b/>
+          <w:bCs/>
+          <w:sz w:val="24"/>
+          <w:szCs w:val="24"/>
+        </w:rPr>
+        <w:t>Worst # moves map</w:t>
+      </w:r>
+      <w:r>
+        <w:rPr>
+          <w:rFonts w:asciiTheme="majorHAnsi" w:hAnsiTheme="majorHAnsi" w:cstheme="majorHAnsi"/>
+          <w:b/>
+          <w:bCs/>
+          <w:sz w:val="24"/>
+          <w:szCs w:val="24"/>
+        </w:rPr>
+        <w:t>: 1</w:t>
+      </w:r>
+      <w:r>
+        <w:rPr>
+          <w:rFonts w:asciiTheme="majorHAnsi" w:hAnsiTheme="majorHAnsi" w:cstheme="majorHAnsi"/>
+          <w:b/>
+          <w:bCs/>
+          <w:sz w:val="24"/>
+          <w:szCs w:val="24"/>
+        </w:rPr>
+        <w:t>0</w:t>
+      </w:r>
+      <w:r>
+        <w:rPr>
+          <w:rFonts w:asciiTheme="majorHAnsi" w:hAnsiTheme="majorHAnsi" w:cstheme="majorHAnsi"/>
+          <w:b/>
+          <w:bCs/>
+          <w:sz w:val="24"/>
+          <w:szCs w:val="24"/>
+        </w:rPr>
+        <w:t>9</w:t>
+      </w:r>
+      <w:r>
+        <w:rPr>
+          <w:rFonts w:asciiTheme="majorHAnsi" w:hAnsiTheme="majorHAnsi" w:cstheme="majorHAnsi"/>
+          <w:b/>
+          <w:bCs/>
+          <w:sz w:val="24"/>
+          <w:szCs w:val="24"/>
+        </w:rPr>
+        <w:br/>
+      </w:r>
+      <w:r>
+        <w:rPr>
+          <w:rFonts w:asciiTheme="majorHAnsi" w:hAnsiTheme="majorHAnsi" w:cstheme="majorHAnsi"/>
           <w:noProof/>
-          <w:sz w:val="24"/>
-          <w:szCs w:val="24"/>
         </w:rPr>
         <w:drawing>
-          <wp:anchor distT="0" distB="0" distL="114300" distR="114300" simplePos="0" relativeHeight="251664384" behindDoc="1" locked="0" layoutInCell="1" allowOverlap="1" wp14:anchorId="6CAA6C03" wp14:editId="5D4506D8">
+          <wp:anchor distT="0" distB="0" distL="114300" distR="114300" simplePos="0" relativeHeight="251666432" behindDoc="1" locked="0" layoutInCell="1" allowOverlap="1" wp14:anchorId="630DDA3E" wp14:editId="4F5859A8">
             <wp:simplePos x="0" y="0"/>
-            <wp:positionH relativeFrom="margin">
-              <wp:align>left</wp:align>
+            <wp:positionH relativeFrom="column">
+              <wp:posOffset>0</wp:posOffset>
             </wp:positionH>
             <wp:positionV relativeFrom="paragraph">
-              <wp:posOffset>592455</wp:posOffset>
+              <wp:posOffset>603250</wp:posOffset>
             </wp:positionV>
-            <wp:extent cx="4082415" cy="3249295"/>
-            <wp:effectExtent l="0" t="0" r="0" b="8255"/>
+            <wp:extent cx="4091305" cy="3246120"/>
+            <wp:effectExtent l="0" t="0" r="4445" b="0"/>
             <wp:wrapTight wrapText="bothSides">
               <wp:wrapPolygon edited="0">
                 <wp:start x="0" y="0"/>
-                <wp:lineTo x="0" y="21528"/>
-                <wp:lineTo x="21469" y="21528"/>
-                <wp:lineTo x="21469" y="0"/>
+                <wp:lineTo x="0" y="21423"/>
+                <wp:lineTo x="21523" y="21423"/>
+                <wp:lineTo x="21523" y="0"/>
                 <wp:lineTo x="0" y="0"/>
               </wp:wrapPolygon>
             </wp:wrapTight>
-            <wp:docPr id="6" name="Picture 6" descr="Map&#10;&#10;Description automatically generated"/>
+            <wp:docPr id="10" name="Picture 10" descr="Map&#10;&#10;Description automatically generated"/>
             <wp:cNvGraphicFramePr>
               <a:graphicFrameLocks xmlns:a="http://schemas.openxmlformats.org/drawingml/2006/main" noChangeAspect="1"/>
             </wp:cNvGraphicFramePr>
@@ -3506,7 +4424,7 @@
               <a:graphicData uri="http://schemas.openxmlformats.org/drawingml/2006/picture">
                 <pic:pic xmlns:pic="http://schemas.openxmlformats.org/drawingml/2006/picture">
                   <pic:nvPicPr>
-                    <pic:cNvPr id="6" name="Picture 6" descr="Map&#10;&#10;Description automatically generated"/>
+                    <pic:cNvPr id="10" name="Picture 10" descr="Map&#10;&#10;Description automatically generated"/>
                     <pic:cNvPicPr/>
                   </pic:nvPicPr>
                   <pic:blipFill>
@@ -3524,7 +4442,7 @@
                   <pic:spPr>
                     <a:xfrm>
                       <a:off x="0" y="0"/>
-                      <a:ext cx="4082415" cy="3249295"/>
+                      <a:ext cx="4091305" cy="3246120"/>
                     </a:xfrm>
                     <a:prstGeom prst="rect">
                       <a:avLst/>
@@ -3533,68 +4451,12 @@
                 </pic:pic>
               </a:graphicData>
             </a:graphic>
-            <wp14:sizeRelH relativeFrom="margin">
-              <wp14:pctWidth>0</wp14:pctWidth>
-            </wp14:sizeRelH>
-            <wp14:sizeRelV relativeFrom="margin">
-              <wp14:pctHeight>0</wp14:pctHeight>
-            </wp14:sizeRelV>
           </wp:anchor>
         </w:drawing>
       </w:r>
       <w:r>
         <w:rPr>
           <w:rFonts w:asciiTheme="majorHAnsi" w:hAnsiTheme="majorHAnsi" w:cstheme="majorHAnsi"/>
-          <w:b/>
-          <w:bCs/>
-          <w:sz w:val="24"/>
-          <w:szCs w:val="24"/>
-        </w:rPr>
-        <w:br/>
-      </w:r>
-      <w:r>
-        <w:rPr>
-          <w:rFonts w:asciiTheme="majorHAnsi" w:hAnsiTheme="majorHAnsi" w:cstheme="majorHAnsi"/>
-          <w:b/>
-          <w:bCs/>
-          <w:sz w:val="24"/>
-          <w:szCs w:val="24"/>
-        </w:rPr>
-        <w:br/>
-      </w:r>
-      <w:r>
-        <w:rPr>
-          <w:rFonts w:asciiTheme="majorHAnsi" w:hAnsiTheme="majorHAnsi" w:cstheme="majorHAnsi"/>
-          <w:b/>
-          <w:bCs/>
-          <w:sz w:val="24"/>
-          <w:szCs w:val="24"/>
-        </w:rPr>
-        <w:t>Worst # moves map</w:t>
-      </w:r>
-      <w:r>
-        <w:rPr>
-          <w:rFonts w:asciiTheme="majorHAnsi" w:hAnsiTheme="majorHAnsi" w:cstheme="majorHAnsi"/>
-          <w:b/>
-          <w:bCs/>
-          <w:sz w:val="24"/>
-          <w:szCs w:val="24"/>
-        </w:rPr>
-        <w:t>: 119</w:t>
-      </w:r>
-      <w:r>
-        <w:rPr>
-          <w:rFonts w:asciiTheme="majorHAnsi" w:hAnsiTheme="majorHAnsi" w:cstheme="majorHAnsi"/>
-          <w:b/>
-          <w:bCs/>
-          <w:sz w:val="24"/>
-          <w:szCs w:val="24"/>
-        </w:rPr>
-        <w:br/>
-      </w:r>
-      <w:r>
-        <w:rPr>
-          <w:rFonts w:asciiTheme="majorHAnsi" w:hAnsiTheme="majorHAnsi" w:cstheme="majorHAnsi"/>
         </w:rPr>
         <w:t>The high move count in this map</w:t>
       </w:r>
@@ -3708,6 +4570,7 @@
         <w:t xml:space="preserve">way our </w:t>
       </w:r>
       <w:proofErr w:type="spellStart"/>
+      <w:proofErr w:type="gramStart"/>
       <w:r>
         <w:rPr>
           <w:rFonts w:asciiTheme="majorHAnsi" w:hAnsiTheme="majorHAnsi" w:cstheme="majorHAnsi"/>
@@ -3723,7 +4586,16 @@
           <w:i/>
           <w:iCs/>
         </w:rPr>
-        <w:t>()</w:t>
+        <w:t>(</w:t>
+      </w:r>
+      <w:proofErr w:type="gramEnd"/>
+      <w:r>
+        <w:rPr>
+          <w:rFonts w:asciiTheme="majorHAnsi" w:hAnsiTheme="majorHAnsi" w:cstheme="majorHAnsi"/>
+          <w:i/>
+          <w:iCs/>
+        </w:rPr>
+        <w:t>)</w:t>
       </w:r>
       <w:r>
         <w:rPr>
@@ -3773,195 +4645,197 @@
         <w:rPr>
           <w:rFonts w:asciiTheme="majorHAnsi" w:hAnsiTheme="majorHAnsi" w:cstheme="majorHAnsi"/>
         </w:rPr>
+        <w:t xml:space="preserve"> angles closest to th</w:t>
+      </w:r>
+      <w:r>
+        <w:rPr>
+          <w:rFonts w:asciiTheme="majorHAnsi" w:hAnsiTheme="majorHAnsi" w:cstheme="majorHAnsi"/>
+        </w:rPr>
+        <w:t>e</w:t>
+      </w:r>
+      <w:r>
+        <w:rPr>
+          <w:rFonts w:asciiTheme="majorHAnsi" w:hAnsiTheme="majorHAnsi" w:cstheme="majorHAnsi"/>
+        </w:rPr>
         <w:t xml:space="preserve"> </w:t>
       </w:r>
       <w:r>
         <w:rPr>
           <w:rFonts w:asciiTheme="majorHAnsi" w:hAnsiTheme="majorHAnsi" w:cstheme="majorHAnsi"/>
         </w:rPr>
+        <w:t>angle from the current point to the destination sensor</w:t>
+      </w:r>
+      <w:r>
+        <w:rPr>
+          <w:rFonts w:asciiTheme="majorHAnsi" w:hAnsiTheme="majorHAnsi" w:cstheme="majorHAnsi"/>
+        </w:rPr>
+        <w:t xml:space="preserve"> </w:t>
+      </w:r>
+      <w:r>
+        <w:rPr>
+          <w:rFonts w:asciiTheme="majorHAnsi" w:hAnsiTheme="majorHAnsi" w:cstheme="majorHAnsi"/>
+        </w:rPr>
+        <w:t>(</w:t>
+      </w:r>
+      <w:proofErr w:type="gramStart"/>
+      <w:r>
+        <w:rPr>
+          <w:rFonts w:asciiTheme="majorHAnsi" w:hAnsiTheme="majorHAnsi" w:cstheme="majorHAnsi"/>
+        </w:rPr>
+        <w:t>counter</w:t>
+      </w:r>
+      <w:r>
+        <w:rPr>
+          <w:rFonts w:asciiTheme="majorHAnsi" w:hAnsiTheme="majorHAnsi" w:cstheme="majorHAnsi"/>
+        </w:rPr>
+        <w:t xml:space="preserve"> </w:t>
+      </w:r>
+      <w:r>
+        <w:rPr>
+          <w:rFonts w:asciiTheme="majorHAnsi" w:hAnsiTheme="majorHAnsi" w:cstheme="majorHAnsi"/>
+        </w:rPr>
+        <w:t>clockwise</w:t>
+      </w:r>
+      <w:proofErr w:type="gramEnd"/>
+      <w:r>
+        <w:rPr>
+          <w:rFonts w:asciiTheme="majorHAnsi" w:hAnsiTheme="majorHAnsi" w:cstheme="majorHAnsi"/>
+        </w:rPr>
+        <w:t xml:space="preserve"> and clockwise from the original angle).</w:t>
+      </w:r>
+      <w:r>
+        <w:rPr>
+          <w:rFonts w:asciiTheme="majorHAnsi" w:hAnsiTheme="majorHAnsi" w:cstheme="majorHAnsi"/>
+        </w:rPr>
+        <w:t xml:space="preserve"> </w:t>
+      </w:r>
+      <w:r>
+        <w:rPr>
+          <w:rFonts w:asciiTheme="majorHAnsi" w:hAnsiTheme="majorHAnsi" w:cstheme="majorHAnsi"/>
+        </w:rPr>
+        <w:t>These</w:t>
+      </w:r>
+      <w:r>
+        <w:rPr>
+          <w:rFonts w:asciiTheme="majorHAnsi" w:hAnsiTheme="majorHAnsi" w:cstheme="majorHAnsi"/>
+        </w:rPr>
+        <w:t xml:space="preserve"> angles </w:t>
+      </w:r>
+      <w:r>
+        <w:rPr>
+          <w:rFonts w:asciiTheme="majorHAnsi" w:hAnsiTheme="majorHAnsi" w:cstheme="majorHAnsi"/>
+        </w:rPr>
+        <w:t xml:space="preserve">are then used </w:t>
+      </w:r>
+      <w:r>
+        <w:rPr>
+          <w:rFonts w:asciiTheme="majorHAnsi" w:hAnsiTheme="majorHAnsi" w:cstheme="majorHAnsi"/>
+        </w:rPr>
+        <w:t>to calculate the coordinates of the 2 possible next points.</w:t>
+      </w:r>
+      <w:r>
+        <w:rPr>
+          <w:rFonts w:asciiTheme="majorHAnsi" w:hAnsiTheme="majorHAnsi" w:cstheme="majorHAnsi"/>
+        </w:rPr>
+        <w:t xml:space="preserve"> We</w:t>
+      </w:r>
+      <w:r>
+        <w:rPr>
+          <w:rFonts w:asciiTheme="majorHAnsi" w:hAnsiTheme="majorHAnsi" w:cstheme="majorHAnsi"/>
+        </w:rPr>
+        <w:t xml:space="preserve"> then </w:t>
+      </w:r>
+      <w:r>
+        <w:rPr>
+          <w:rFonts w:asciiTheme="majorHAnsi" w:hAnsiTheme="majorHAnsi" w:cstheme="majorHAnsi"/>
+        </w:rPr>
+        <w:t>choose the point that is closest to the sensor (Euclidean distance)</w:t>
+      </w:r>
+      <w:r>
+        <w:rPr>
+          <w:rFonts w:asciiTheme="majorHAnsi" w:hAnsiTheme="majorHAnsi" w:cstheme="majorHAnsi"/>
+        </w:rPr>
+        <w:t xml:space="preserve"> for the next move</w:t>
+      </w:r>
+      <w:r>
+        <w:rPr>
+          <w:rFonts w:asciiTheme="majorHAnsi" w:hAnsiTheme="majorHAnsi" w:cstheme="majorHAnsi"/>
+        </w:rPr>
+        <w:t xml:space="preserve">. It is evident to see that although this works very well most of the time, when faced with a </w:t>
+      </w:r>
+      <w:r>
+        <w:rPr>
+          <w:rFonts w:asciiTheme="majorHAnsi" w:hAnsiTheme="majorHAnsi" w:cstheme="majorHAnsi"/>
+        </w:rPr>
+        <w:t>no-fly</w:t>
+      </w:r>
+      <w:r>
+        <w:rPr>
+          <w:rFonts w:asciiTheme="majorHAnsi" w:hAnsiTheme="majorHAnsi" w:cstheme="majorHAnsi"/>
+        </w:rPr>
+        <w:t xml:space="preserve"> </w:t>
+      </w:r>
+      <w:r>
+        <w:rPr>
+          <w:rFonts w:asciiTheme="majorHAnsi" w:hAnsiTheme="majorHAnsi" w:cstheme="majorHAnsi"/>
+        </w:rPr>
+        <w:t>zone it is possible the distance measure may not</w:t>
+      </w:r>
+      <w:r>
+        <w:rPr>
+          <w:rFonts w:asciiTheme="majorHAnsi" w:hAnsiTheme="majorHAnsi" w:cstheme="majorHAnsi"/>
+        </w:rPr>
+        <w:t xml:space="preserve"> choose</w:t>
+      </w:r>
+      <w:r>
+        <w:rPr>
+          <w:rFonts w:asciiTheme="majorHAnsi" w:hAnsiTheme="majorHAnsi" w:cstheme="majorHAnsi"/>
+        </w:rPr>
+        <w:t xml:space="preserve"> the optimal </w:t>
+      </w:r>
+      <w:r>
+        <w:rPr>
+          <w:rFonts w:asciiTheme="majorHAnsi" w:hAnsiTheme="majorHAnsi" w:cstheme="majorHAnsi"/>
+        </w:rPr>
+        <w:t>angle/point</w:t>
+      </w:r>
+      <w:r>
+        <w:rPr>
+          <w:rFonts w:asciiTheme="majorHAnsi" w:hAnsiTheme="majorHAnsi" w:cstheme="majorHAnsi"/>
+        </w:rPr>
+        <w:t xml:space="preserve"> and may end up going around the building the longer way.</w:t>
+      </w:r>
+    </w:p>
+    <w:p>
+      <w:pPr>
+        <w:rPr>
+          <w:rFonts w:asciiTheme="majorHAnsi" w:hAnsiTheme="majorHAnsi" w:cstheme="majorHAnsi"/>
+        </w:rPr>
+      </w:pPr>
+      <w:r>
+        <w:rPr>
+          <w:rFonts w:asciiTheme="majorHAnsi" w:hAnsiTheme="majorHAnsi" w:cstheme="majorHAnsi"/>
+        </w:rPr>
+        <w:t>Secondly,</w:t>
+      </w:r>
+      <w:r>
+        <w:rPr>
+          <w:rFonts w:asciiTheme="majorHAnsi" w:hAnsiTheme="majorHAnsi" w:cstheme="majorHAnsi"/>
+        </w:rPr>
+        <w:t xml:space="preserve"> the squiggle in the bottom left is due to how close one of the sensors is to the boundaries of the confinement area and the library (no-fly zone).</w:t>
+      </w:r>
+      <w:r>
+        <w:rPr>
+          <w:rFonts w:asciiTheme="majorHAnsi" w:hAnsiTheme="majorHAnsi" w:cstheme="majorHAnsi"/>
+        </w:rPr>
+        <w:t xml:space="preserve"> This ultimately made the drone make moves in </w:t>
+      </w:r>
+      <w:r>
+        <w:rPr>
+          <w:rFonts w:asciiTheme="majorHAnsi" w:hAnsiTheme="majorHAnsi" w:cstheme="majorHAnsi"/>
+        </w:rPr>
         <w:lastRenderedPageBreak/>
-        <w:t>angles closest to th</w:t>
-      </w:r>
-      <w:r>
-        <w:rPr>
-          <w:rFonts w:asciiTheme="majorHAnsi" w:hAnsiTheme="majorHAnsi" w:cstheme="majorHAnsi"/>
-        </w:rPr>
-        <w:t>e</w:t>
-      </w:r>
-      <w:r>
-        <w:rPr>
-          <w:rFonts w:asciiTheme="majorHAnsi" w:hAnsiTheme="majorHAnsi" w:cstheme="majorHAnsi"/>
-        </w:rPr>
-        <w:t xml:space="preserve"> </w:t>
-      </w:r>
-      <w:r>
-        <w:rPr>
-          <w:rFonts w:asciiTheme="majorHAnsi" w:hAnsiTheme="majorHAnsi" w:cstheme="majorHAnsi"/>
-        </w:rPr>
-        <w:t>angle from the current point to the destination sensor</w:t>
-      </w:r>
-      <w:r>
-        <w:rPr>
-          <w:rFonts w:asciiTheme="majorHAnsi" w:hAnsiTheme="majorHAnsi" w:cstheme="majorHAnsi"/>
-        </w:rPr>
-        <w:t xml:space="preserve"> </w:t>
-      </w:r>
-      <w:r>
-        <w:rPr>
-          <w:rFonts w:asciiTheme="majorHAnsi" w:hAnsiTheme="majorHAnsi" w:cstheme="majorHAnsi"/>
-        </w:rPr>
-        <w:t>(</w:t>
-      </w:r>
-      <w:r>
-        <w:rPr>
-          <w:rFonts w:asciiTheme="majorHAnsi" w:hAnsiTheme="majorHAnsi" w:cstheme="majorHAnsi"/>
-        </w:rPr>
-        <w:t>counter</w:t>
-      </w:r>
-      <w:r>
-        <w:rPr>
-          <w:rFonts w:asciiTheme="majorHAnsi" w:hAnsiTheme="majorHAnsi" w:cstheme="majorHAnsi"/>
-        </w:rPr>
-        <w:t xml:space="preserve"> </w:t>
-      </w:r>
-      <w:r>
-        <w:rPr>
-          <w:rFonts w:asciiTheme="majorHAnsi" w:hAnsiTheme="majorHAnsi" w:cstheme="majorHAnsi"/>
-        </w:rPr>
-        <w:t>clockwise</w:t>
-      </w:r>
-      <w:r>
-        <w:rPr>
-          <w:rFonts w:asciiTheme="majorHAnsi" w:hAnsiTheme="majorHAnsi" w:cstheme="majorHAnsi"/>
-        </w:rPr>
-        <w:t xml:space="preserve"> and clockwise from the original angle).</w:t>
-      </w:r>
-      <w:r>
-        <w:rPr>
-          <w:rFonts w:asciiTheme="majorHAnsi" w:hAnsiTheme="majorHAnsi" w:cstheme="majorHAnsi"/>
-        </w:rPr>
-        <w:t xml:space="preserve"> </w:t>
-      </w:r>
-      <w:r>
-        <w:rPr>
-          <w:rFonts w:asciiTheme="majorHAnsi" w:hAnsiTheme="majorHAnsi" w:cstheme="majorHAnsi"/>
-        </w:rPr>
-        <w:t>These</w:t>
-      </w:r>
-      <w:r>
-        <w:rPr>
-          <w:rFonts w:asciiTheme="majorHAnsi" w:hAnsiTheme="majorHAnsi" w:cstheme="majorHAnsi"/>
-        </w:rPr>
-        <w:t xml:space="preserve"> angles </w:t>
-      </w:r>
-      <w:r>
-        <w:rPr>
-          <w:rFonts w:asciiTheme="majorHAnsi" w:hAnsiTheme="majorHAnsi" w:cstheme="majorHAnsi"/>
-        </w:rPr>
-        <w:t xml:space="preserve">are then used </w:t>
-      </w:r>
-      <w:r>
-        <w:rPr>
-          <w:rFonts w:asciiTheme="majorHAnsi" w:hAnsiTheme="majorHAnsi" w:cstheme="majorHAnsi"/>
-        </w:rPr>
-        <w:t>to calculate the coordinates of the 2 possible next points.</w:t>
-      </w:r>
-      <w:r>
-        <w:rPr>
-          <w:rFonts w:asciiTheme="majorHAnsi" w:hAnsiTheme="majorHAnsi" w:cstheme="majorHAnsi"/>
-        </w:rPr>
-        <w:t xml:space="preserve"> We</w:t>
-      </w:r>
-      <w:r>
-        <w:rPr>
-          <w:rFonts w:asciiTheme="majorHAnsi" w:hAnsiTheme="majorHAnsi" w:cstheme="majorHAnsi"/>
-        </w:rPr>
-        <w:t xml:space="preserve"> then </w:t>
-      </w:r>
-      <w:r>
-        <w:rPr>
-          <w:rFonts w:asciiTheme="majorHAnsi" w:hAnsiTheme="majorHAnsi" w:cstheme="majorHAnsi"/>
-        </w:rPr>
-        <w:t>choose the point that is closest to the sensor (Euclidean distance)</w:t>
-      </w:r>
-      <w:r>
-        <w:rPr>
-          <w:rFonts w:asciiTheme="majorHAnsi" w:hAnsiTheme="majorHAnsi" w:cstheme="majorHAnsi"/>
-        </w:rPr>
-        <w:t xml:space="preserve"> for the next move</w:t>
-      </w:r>
-      <w:r>
-        <w:rPr>
-          <w:rFonts w:asciiTheme="majorHAnsi" w:hAnsiTheme="majorHAnsi" w:cstheme="majorHAnsi"/>
-        </w:rPr>
-        <w:t xml:space="preserve">. It is evident to see that although this works very well most of the time, when faced with a </w:t>
-      </w:r>
-      <w:r>
-        <w:rPr>
-          <w:rFonts w:asciiTheme="majorHAnsi" w:hAnsiTheme="majorHAnsi" w:cstheme="majorHAnsi"/>
-        </w:rPr>
-        <w:t>no-fly</w:t>
-      </w:r>
-      <w:r>
-        <w:rPr>
-          <w:rFonts w:asciiTheme="majorHAnsi" w:hAnsiTheme="majorHAnsi" w:cstheme="majorHAnsi"/>
-        </w:rPr>
-        <w:t xml:space="preserve"> </w:t>
-      </w:r>
-      <w:r>
-        <w:rPr>
-          <w:rFonts w:asciiTheme="majorHAnsi" w:hAnsiTheme="majorHAnsi" w:cstheme="majorHAnsi"/>
-        </w:rPr>
-        <w:t>zone it is possible the distance measure may not</w:t>
-      </w:r>
-      <w:r>
-        <w:rPr>
-          <w:rFonts w:asciiTheme="majorHAnsi" w:hAnsiTheme="majorHAnsi" w:cstheme="majorHAnsi"/>
-        </w:rPr>
-        <w:t xml:space="preserve"> choose</w:t>
-      </w:r>
-      <w:r>
-        <w:rPr>
-          <w:rFonts w:asciiTheme="majorHAnsi" w:hAnsiTheme="majorHAnsi" w:cstheme="majorHAnsi"/>
-        </w:rPr>
-        <w:t xml:space="preserve"> the optimal </w:t>
-      </w:r>
-      <w:r>
-        <w:rPr>
-          <w:rFonts w:asciiTheme="majorHAnsi" w:hAnsiTheme="majorHAnsi" w:cstheme="majorHAnsi"/>
-        </w:rPr>
-        <w:t>angle/point</w:t>
-      </w:r>
-      <w:r>
-        <w:rPr>
-          <w:rFonts w:asciiTheme="majorHAnsi" w:hAnsiTheme="majorHAnsi" w:cstheme="majorHAnsi"/>
-        </w:rPr>
-        <w:t xml:space="preserve"> and may end up going around the building the longer way.</w:t>
-      </w:r>
-    </w:p>
-    <w:p>
-      <w:pPr>
-        <w:rPr>
-          <w:rFonts w:asciiTheme="majorHAnsi" w:hAnsiTheme="majorHAnsi" w:cstheme="majorHAnsi"/>
-        </w:rPr>
-      </w:pPr>
-      <w:r>
-        <w:rPr>
-          <w:rFonts w:asciiTheme="majorHAnsi" w:hAnsiTheme="majorHAnsi" w:cstheme="majorHAnsi"/>
-        </w:rPr>
-        <w:t>Secondly,</w:t>
-      </w:r>
-      <w:r>
-        <w:rPr>
-          <w:rFonts w:asciiTheme="majorHAnsi" w:hAnsiTheme="majorHAnsi" w:cstheme="majorHAnsi"/>
-        </w:rPr>
-        <w:t xml:space="preserve"> the squiggle in the bottom left is due to how close one of the sensors is to the boundaries of the confinement area and the library (no-fly zone).</w:t>
-      </w:r>
-      <w:r>
-        <w:rPr>
-          <w:rFonts w:asciiTheme="majorHAnsi" w:hAnsiTheme="majorHAnsi" w:cstheme="majorHAnsi"/>
-        </w:rPr>
-        <w:t xml:space="preserve"> This ultimately made the drone make moves in lots of irregular directions until it was located close enough to the sensor</w:t>
+        <w:t>lots of irregular directions until it was located close enough to the sensor</w:t>
       </w:r>
       <w:r>
         <w:rPr>
@@ -4022,228 +4896,6 @@
           <w:szCs w:val="24"/>
         </w:rPr>
       </w:pPr>
-    </w:p>
-    <w:p>
-      <w:pPr>
-        <w:rPr>
-          <w:rFonts w:asciiTheme="majorHAnsi" w:hAnsiTheme="majorHAnsi" w:cstheme="majorHAnsi"/>
-          <w:b/>
-          <w:bCs/>
-          <w:sz w:val="24"/>
-          <w:szCs w:val="24"/>
-        </w:rPr>
-      </w:pPr>
-    </w:p>
-    <w:p>
-      <w:pPr>
-        <w:pStyle w:val="ListParagraph"/>
-        <w:numPr>
-          <w:ilvl w:val="0"/>
-          <w:numId w:val="5"/>
-        </w:numPr>
-        <w:rPr>
-          <w:rFonts w:asciiTheme="majorHAnsi" w:hAnsiTheme="majorHAnsi" w:cstheme="majorHAnsi"/>
-        </w:rPr>
-      </w:pPr>
-      <w:r>
-        <w:rPr>
-          <w:rFonts w:asciiTheme="majorHAnsi" w:hAnsiTheme="majorHAnsi" w:cstheme="majorHAnsi"/>
-        </w:rPr>
-        <w:t>Minimizing computation load while retaining good efficiency</w:t>
-      </w:r>
-    </w:p>
-    <w:p>
-      <w:pPr>
-        <w:pStyle w:val="ListParagraph"/>
-        <w:rPr>
-          <w:rFonts w:asciiTheme="majorHAnsi" w:hAnsiTheme="majorHAnsi" w:cstheme="majorHAnsi"/>
-        </w:rPr>
-      </w:pPr>
-      <w:r>
-        <w:rPr>
-          <w:rFonts w:asciiTheme="majorHAnsi" w:hAnsiTheme="majorHAnsi" w:cstheme="majorHAnsi"/>
-        </w:rPr>
-        <w:br/>
-        <w:t>Various route-finding implementations and their accuracy:</w:t>
-      </w:r>
-    </w:p>
-    <w:p>
-      <w:pPr>
-        <w:pStyle w:val="ListParagraph"/>
-        <w:numPr>
-          <w:ilvl w:val="0"/>
-          <w:numId w:val="6"/>
-        </w:numPr>
-        <w:rPr>
-          <w:rFonts w:asciiTheme="majorHAnsi" w:hAnsiTheme="majorHAnsi" w:cstheme="majorHAnsi"/>
-        </w:rPr>
-      </w:pPr>
-      <w:r>
-        <w:rPr>
-          <w:rFonts w:asciiTheme="majorHAnsi" w:hAnsiTheme="majorHAnsi" w:cstheme="majorHAnsi"/>
-        </w:rPr>
-        <w:t>Greedy w/ 2-Opt</w:t>
-      </w:r>
-      <w:r>
-        <w:rPr>
-          <w:rFonts w:asciiTheme="majorHAnsi" w:hAnsiTheme="majorHAnsi" w:cstheme="majorHAnsi"/>
-        </w:rPr>
-        <w:t>:</w:t>
-      </w:r>
-    </w:p>
-    <w:p>
-      <w:pPr>
-        <w:pStyle w:val="ListParagraph"/>
-        <w:numPr>
-          <w:ilvl w:val="1"/>
-          <w:numId w:val="6"/>
-        </w:numPr>
-        <w:rPr>
-          <w:rFonts w:asciiTheme="majorHAnsi" w:hAnsiTheme="majorHAnsi" w:cstheme="majorHAnsi"/>
-        </w:rPr>
-      </w:pPr>
-      <w:r>
-        <w:rPr>
-          <w:rFonts w:asciiTheme="majorHAnsi" w:hAnsiTheme="majorHAnsi" w:cstheme="majorHAnsi"/>
-        </w:rPr>
-        <w:t>108.75 moves</w:t>
-      </w:r>
-    </w:p>
-    <w:p>
-      <w:pPr>
-        <w:pStyle w:val="ListParagraph"/>
-        <w:numPr>
-          <w:ilvl w:val="1"/>
-          <w:numId w:val="6"/>
-        </w:numPr>
-        <w:rPr>
-          <w:rFonts w:asciiTheme="majorHAnsi" w:hAnsiTheme="majorHAnsi" w:cstheme="majorHAnsi"/>
-        </w:rPr>
-      </w:pPr>
-      <w:r>
-        <w:rPr>
-          <w:rFonts w:asciiTheme="majorHAnsi" w:hAnsiTheme="majorHAnsi" w:cstheme="majorHAnsi"/>
-        </w:rPr>
-        <w:t>O(n!) + O(n^2) = O(n!)</w:t>
-      </w:r>
-    </w:p>
-    <w:p>
-      <w:pPr>
-        <w:pStyle w:val="ListParagraph"/>
-        <w:numPr>
-          <w:ilvl w:val="0"/>
-          <w:numId w:val="6"/>
-        </w:numPr>
-        <w:rPr>
-          <w:rFonts w:asciiTheme="majorHAnsi" w:hAnsiTheme="majorHAnsi" w:cstheme="majorHAnsi"/>
-        </w:rPr>
-      </w:pPr>
-      <w:r>
-        <w:rPr>
-          <w:rFonts w:asciiTheme="majorHAnsi" w:hAnsiTheme="majorHAnsi" w:cstheme="majorHAnsi"/>
-        </w:rPr>
-        <w:t xml:space="preserve">2-Opt w/ Swap </w:t>
-      </w:r>
-    </w:p>
-    <w:p>
-      <w:pPr>
-        <w:pStyle w:val="ListParagraph"/>
-        <w:numPr>
-          <w:ilvl w:val="1"/>
-          <w:numId w:val="6"/>
-        </w:numPr>
-        <w:rPr>
-          <w:rFonts w:asciiTheme="majorHAnsi" w:hAnsiTheme="majorHAnsi" w:cstheme="majorHAnsi"/>
-        </w:rPr>
-      </w:pPr>
-      <w:r>
-        <w:rPr>
-          <w:rFonts w:asciiTheme="majorHAnsi" w:hAnsiTheme="majorHAnsi" w:cstheme="majorHAnsi"/>
-        </w:rPr>
-        <w:t>Moves</w:t>
-      </w:r>
-    </w:p>
-    <w:p>
-      <w:pPr>
-        <w:pStyle w:val="ListParagraph"/>
-        <w:numPr>
-          <w:ilvl w:val="1"/>
-          <w:numId w:val="6"/>
-        </w:numPr>
-        <w:rPr>
-          <w:rFonts w:asciiTheme="majorHAnsi" w:hAnsiTheme="majorHAnsi" w:cstheme="majorHAnsi"/>
-        </w:rPr>
-      </w:pPr>
-      <w:r>
-        <w:rPr>
-          <w:rFonts w:asciiTheme="majorHAnsi" w:hAnsiTheme="majorHAnsi" w:cstheme="majorHAnsi"/>
-        </w:rPr>
-        <w:t xml:space="preserve">O(n^2) + </w:t>
-      </w:r>
-    </w:p>
-    <w:p>
-      <w:pPr>
-        <w:ind w:left="720"/>
-        <w:rPr>
-          <w:rFonts w:asciiTheme="majorHAnsi" w:hAnsiTheme="majorHAnsi" w:cstheme="majorHAnsi"/>
-        </w:rPr>
-      </w:pPr>
-      <w:r>
-        <w:rPr>
-          <w:rFonts w:asciiTheme="majorHAnsi" w:hAnsiTheme="majorHAnsi" w:cstheme="majorHAnsi"/>
-        </w:rPr>
-        <w:t>Complexit</w:t>
-      </w:r>
-      <w:r>
-        <w:rPr>
-          <w:rFonts w:asciiTheme="majorHAnsi" w:hAnsiTheme="majorHAnsi" w:cstheme="majorHAnsi"/>
-        </w:rPr>
-        <w:t>ies</w:t>
-      </w:r>
-      <w:r>
-        <w:rPr>
-          <w:rFonts w:asciiTheme="majorHAnsi" w:hAnsiTheme="majorHAnsi" w:cstheme="majorHAnsi"/>
-        </w:rPr>
-        <w:t>:</w:t>
-      </w:r>
-    </w:p>
-    <w:p>
-      <w:pPr>
-        <w:ind w:left="720"/>
-        <w:rPr>
-          <w:rFonts w:asciiTheme="majorHAnsi" w:hAnsiTheme="majorHAnsi" w:cstheme="majorHAnsi"/>
-        </w:rPr>
-      </w:pPr>
-      <w:r>
-        <w:rPr>
-          <w:rFonts w:asciiTheme="majorHAnsi" w:hAnsiTheme="majorHAnsi" w:cstheme="majorHAnsi"/>
-        </w:rPr>
-        <w:t xml:space="preserve"> O((n^2 + n)/2) + </w:t>
-      </w:r>
-      <w:r>
-        <w:rPr>
-          <w:rFonts w:asciiTheme="majorHAnsi" w:hAnsiTheme="majorHAnsi" w:cstheme="majorHAnsi"/>
-        </w:rPr>
-        <w:t>O(n^2 + n) = O(n^2)</w:t>
-      </w:r>
-    </w:p>
-    <w:p>
-      <w:pPr>
-        <w:pStyle w:val="ListParagraph"/>
-        <w:numPr>
-          <w:ilvl w:val="0"/>
-          <w:numId w:val="5"/>
-        </w:numPr>
-        <w:rPr>
-          <w:rFonts w:asciiTheme="majorHAnsi" w:hAnsiTheme="majorHAnsi" w:cstheme="majorHAnsi"/>
-        </w:rPr>
-      </w:pPr>
-      <w:r>
-        <w:rPr>
-          <w:rFonts w:asciiTheme="majorHAnsi" w:hAnsiTheme="majorHAnsi" w:cstheme="majorHAnsi"/>
-        </w:rPr>
-        <w:t>Optimizing efficiency with less regard for computational load</w:t>
-      </w:r>
     </w:p>
     <w:p>
       <w:pPr>
@@ -4638,6 +5290,345 @@
     </w:lvl>
   </w:abstractNum>
   <w:abstractNum w:abstractNumId="2" w15:restartNumberingAfterBreak="0">
+    <w:nsid w:val="3C500D9C"/>
+    <w:multiLevelType w:val="hybridMultilevel"/>
+    <w:tmpl w:val="9C3C5A6A"/>
+    <w:lvl w:ilvl="0" w:tplc="08090001">
+      <w:start w:val="1"/>
+      <w:numFmt w:val="bullet"/>
+      <w:lvlText w:val=""/>
+      <w:lvlJc w:val="left"/>
+      <w:pPr>
+        <w:ind w:left="720" w:hanging="360"/>
+      </w:pPr>
+      <w:rPr>
+        <w:rFonts w:ascii="Symbol" w:hAnsi="Symbol" w:hint="default"/>
+      </w:rPr>
+    </w:lvl>
+    <w:lvl w:ilvl="1" w:tplc="08090003" w:tentative="1">
+      <w:start w:val="1"/>
+      <w:numFmt w:val="bullet"/>
+      <w:lvlText w:val="o"/>
+      <w:lvlJc w:val="left"/>
+      <w:pPr>
+        <w:ind w:left="1440" w:hanging="360"/>
+      </w:pPr>
+      <w:rPr>
+        <w:rFonts w:ascii="Courier New" w:hAnsi="Courier New" w:cs="Courier New" w:hint="default"/>
+      </w:rPr>
+    </w:lvl>
+    <w:lvl w:ilvl="2" w:tplc="08090005" w:tentative="1">
+      <w:start w:val="1"/>
+      <w:numFmt w:val="bullet"/>
+      <w:lvlText w:val=""/>
+      <w:lvlJc w:val="left"/>
+      <w:pPr>
+        <w:ind w:left="2160" w:hanging="360"/>
+      </w:pPr>
+      <w:rPr>
+        <w:rFonts w:ascii="Wingdings" w:hAnsi="Wingdings" w:hint="default"/>
+      </w:rPr>
+    </w:lvl>
+    <w:lvl w:ilvl="3" w:tplc="08090001" w:tentative="1">
+      <w:start w:val="1"/>
+      <w:numFmt w:val="bullet"/>
+      <w:lvlText w:val=""/>
+      <w:lvlJc w:val="left"/>
+      <w:pPr>
+        <w:ind w:left="2880" w:hanging="360"/>
+      </w:pPr>
+      <w:rPr>
+        <w:rFonts w:ascii="Symbol" w:hAnsi="Symbol" w:hint="default"/>
+      </w:rPr>
+    </w:lvl>
+    <w:lvl w:ilvl="4" w:tplc="08090003" w:tentative="1">
+      <w:start w:val="1"/>
+      <w:numFmt w:val="bullet"/>
+      <w:lvlText w:val="o"/>
+      <w:lvlJc w:val="left"/>
+      <w:pPr>
+        <w:ind w:left="3600" w:hanging="360"/>
+      </w:pPr>
+      <w:rPr>
+        <w:rFonts w:ascii="Courier New" w:hAnsi="Courier New" w:cs="Courier New" w:hint="default"/>
+      </w:rPr>
+    </w:lvl>
+    <w:lvl w:ilvl="5" w:tplc="08090005" w:tentative="1">
+      <w:start w:val="1"/>
+      <w:numFmt w:val="bullet"/>
+      <w:lvlText w:val=""/>
+      <w:lvlJc w:val="left"/>
+      <w:pPr>
+        <w:ind w:left="4320" w:hanging="360"/>
+      </w:pPr>
+      <w:rPr>
+        <w:rFonts w:ascii="Wingdings" w:hAnsi="Wingdings" w:hint="default"/>
+      </w:rPr>
+    </w:lvl>
+    <w:lvl w:ilvl="6" w:tplc="08090001" w:tentative="1">
+      <w:start w:val="1"/>
+      <w:numFmt w:val="bullet"/>
+      <w:lvlText w:val=""/>
+      <w:lvlJc w:val="left"/>
+      <w:pPr>
+        <w:ind w:left="5040" w:hanging="360"/>
+      </w:pPr>
+      <w:rPr>
+        <w:rFonts w:ascii="Symbol" w:hAnsi="Symbol" w:hint="default"/>
+      </w:rPr>
+    </w:lvl>
+    <w:lvl w:ilvl="7" w:tplc="08090003" w:tentative="1">
+      <w:start w:val="1"/>
+      <w:numFmt w:val="bullet"/>
+      <w:lvlText w:val="o"/>
+      <w:lvlJc w:val="left"/>
+      <w:pPr>
+        <w:ind w:left="5760" w:hanging="360"/>
+      </w:pPr>
+      <w:rPr>
+        <w:rFonts w:ascii="Courier New" w:hAnsi="Courier New" w:cs="Courier New" w:hint="default"/>
+      </w:rPr>
+    </w:lvl>
+    <w:lvl w:ilvl="8" w:tplc="08090005" w:tentative="1">
+      <w:start w:val="1"/>
+      <w:numFmt w:val="bullet"/>
+      <w:lvlText w:val=""/>
+      <w:lvlJc w:val="left"/>
+      <w:pPr>
+        <w:ind w:left="6480" w:hanging="360"/>
+      </w:pPr>
+      <w:rPr>
+        <w:rFonts w:ascii="Wingdings" w:hAnsi="Wingdings" w:hint="default"/>
+      </w:rPr>
+    </w:lvl>
+  </w:abstractNum>
+  <w:abstractNum w:abstractNumId="3" w15:restartNumberingAfterBreak="0">
+    <w:nsid w:val="3CA9683A"/>
+    <w:multiLevelType w:val="hybridMultilevel"/>
+    <w:tmpl w:val="6E78870A"/>
+    <w:lvl w:ilvl="0" w:tplc="08090001">
+      <w:start w:val="1"/>
+      <w:numFmt w:val="bullet"/>
+      <w:lvlText w:val=""/>
+      <w:lvlJc w:val="left"/>
+      <w:pPr>
+        <w:ind w:left="720" w:hanging="360"/>
+      </w:pPr>
+      <w:rPr>
+        <w:rFonts w:ascii="Symbol" w:hAnsi="Symbol" w:hint="default"/>
+      </w:rPr>
+    </w:lvl>
+    <w:lvl w:ilvl="1" w:tplc="08090003" w:tentative="1">
+      <w:start w:val="1"/>
+      <w:numFmt w:val="bullet"/>
+      <w:lvlText w:val="o"/>
+      <w:lvlJc w:val="left"/>
+      <w:pPr>
+        <w:ind w:left="1440" w:hanging="360"/>
+      </w:pPr>
+      <w:rPr>
+        <w:rFonts w:ascii="Courier New" w:hAnsi="Courier New" w:cs="Courier New" w:hint="default"/>
+      </w:rPr>
+    </w:lvl>
+    <w:lvl w:ilvl="2" w:tplc="08090005" w:tentative="1">
+      <w:start w:val="1"/>
+      <w:numFmt w:val="bullet"/>
+      <w:lvlText w:val=""/>
+      <w:lvlJc w:val="left"/>
+      <w:pPr>
+        <w:ind w:left="2160" w:hanging="360"/>
+      </w:pPr>
+      <w:rPr>
+        <w:rFonts w:ascii="Wingdings" w:hAnsi="Wingdings" w:hint="default"/>
+      </w:rPr>
+    </w:lvl>
+    <w:lvl w:ilvl="3" w:tplc="08090001" w:tentative="1">
+      <w:start w:val="1"/>
+      <w:numFmt w:val="bullet"/>
+      <w:lvlText w:val=""/>
+      <w:lvlJc w:val="left"/>
+      <w:pPr>
+        <w:ind w:left="2880" w:hanging="360"/>
+      </w:pPr>
+      <w:rPr>
+        <w:rFonts w:ascii="Symbol" w:hAnsi="Symbol" w:hint="default"/>
+      </w:rPr>
+    </w:lvl>
+    <w:lvl w:ilvl="4" w:tplc="08090003" w:tentative="1">
+      <w:start w:val="1"/>
+      <w:numFmt w:val="bullet"/>
+      <w:lvlText w:val="o"/>
+      <w:lvlJc w:val="left"/>
+      <w:pPr>
+        <w:ind w:left="3600" w:hanging="360"/>
+      </w:pPr>
+      <w:rPr>
+        <w:rFonts w:ascii="Courier New" w:hAnsi="Courier New" w:cs="Courier New" w:hint="default"/>
+      </w:rPr>
+    </w:lvl>
+    <w:lvl w:ilvl="5" w:tplc="08090005" w:tentative="1">
+      <w:start w:val="1"/>
+      <w:numFmt w:val="bullet"/>
+      <w:lvlText w:val=""/>
+      <w:lvlJc w:val="left"/>
+      <w:pPr>
+        <w:ind w:left="4320" w:hanging="360"/>
+      </w:pPr>
+      <w:rPr>
+        <w:rFonts w:ascii="Wingdings" w:hAnsi="Wingdings" w:hint="default"/>
+      </w:rPr>
+    </w:lvl>
+    <w:lvl w:ilvl="6" w:tplc="08090001" w:tentative="1">
+      <w:start w:val="1"/>
+      <w:numFmt w:val="bullet"/>
+      <w:lvlText w:val=""/>
+      <w:lvlJc w:val="left"/>
+      <w:pPr>
+        <w:ind w:left="5040" w:hanging="360"/>
+      </w:pPr>
+      <w:rPr>
+        <w:rFonts w:ascii="Symbol" w:hAnsi="Symbol" w:hint="default"/>
+      </w:rPr>
+    </w:lvl>
+    <w:lvl w:ilvl="7" w:tplc="08090003" w:tentative="1">
+      <w:start w:val="1"/>
+      <w:numFmt w:val="bullet"/>
+      <w:lvlText w:val="o"/>
+      <w:lvlJc w:val="left"/>
+      <w:pPr>
+        <w:ind w:left="5760" w:hanging="360"/>
+      </w:pPr>
+      <w:rPr>
+        <w:rFonts w:ascii="Courier New" w:hAnsi="Courier New" w:cs="Courier New" w:hint="default"/>
+      </w:rPr>
+    </w:lvl>
+    <w:lvl w:ilvl="8" w:tplc="08090005" w:tentative="1">
+      <w:start w:val="1"/>
+      <w:numFmt w:val="bullet"/>
+      <w:lvlText w:val=""/>
+      <w:lvlJc w:val="left"/>
+      <w:pPr>
+        <w:ind w:left="6480" w:hanging="360"/>
+      </w:pPr>
+      <w:rPr>
+        <w:rFonts w:ascii="Wingdings" w:hAnsi="Wingdings" w:hint="default"/>
+      </w:rPr>
+    </w:lvl>
+  </w:abstractNum>
+  <w:abstractNum w:abstractNumId="4" w15:restartNumberingAfterBreak="0">
+    <w:nsid w:val="4E6D64F9"/>
+    <w:multiLevelType w:val="hybridMultilevel"/>
+    <w:tmpl w:val="041E566A"/>
+    <w:lvl w:ilvl="0" w:tplc="08090001">
+      <w:start w:val="1"/>
+      <w:numFmt w:val="bullet"/>
+      <w:lvlText w:val=""/>
+      <w:lvlJc w:val="left"/>
+      <w:pPr>
+        <w:ind w:left="720" w:hanging="360"/>
+      </w:pPr>
+      <w:rPr>
+        <w:rFonts w:ascii="Symbol" w:hAnsi="Symbol" w:hint="default"/>
+      </w:rPr>
+    </w:lvl>
+    <w:lvl w:ilvl="1" w:tplc="08090003" w:tentative="1">
+      <w:start w:val="1"/>
+      <w:numFmt w:val="bullet"/>
+      <w:lvlText w:val="o"/>
+      <w:lvlJc w:val="left"/>
+      <w:pPr>
+        <w:ind w:left="1440" w:hanging="360"/>
+      </w:pPr>
+      <w:rPr>
+        <w:rFonts w:ascii="Courier New" w:hAnsi="Courier New" w:cs="Courier New" w:hint="default"/>
+      </w:rPr>
+    </w:lvl>
+    <w:lvl w:ilvl="2" w:tplc="08090005" w:tentative="1">
+      <w:start w:val="1"/>
+      <w:numFmt w:val="bullet"/>
+      <w:lvlText w:val=""/>
+      <w:lvlJc w:val="left"/>
+      <w:pPr>
+        <w:ind w:left="2160" w:hanging="360"/>
+      </w:pPr>
+      <w:rPr>
+        <w:rFonts w:ascii="Wingdings" w:hAnsi="Wingdings" w:hint="default"/>
+      </w:rPr>
+    </w:lvl>
+    <w:lvl w:ilvl="3" w:tplc="08090001" w:tentative="1">
+      <w:start w:val="1"/>
+      <w:numFmt w:val="bullet"/>
+      <w:lvlText w:val=""/>
+      <w:lvlJc w:val="left"/>
+      <w:pPr>
+        <w:ind w:left="2880" w:hanging="360"/>
+      </w:pPr>
+      <w:rPr>
+        <w:rFonts w:ascii="Symbol" w:hAnsi="Symbol" w:hint="default"/>
+      </w:rPr>
+    </w:lvl>
+    <w:lvl w:ilvl="4" w:tplc="08090003" w:tentative="1">
+      <w:start w:val="1"/>
+      <w:numFmt w:val="bullet"/>
+      <w:lvlText w:val="o"/>
+      <w:lvlJc w:val="left"/>
+      <w:pPr>
+        <w:ind w:left="3600" w:hanging="360"/>
+      </w:pPr>
+      <w:rPr>
+        <w:rFonts w:ascii="Courier New" w:hAnsi="Courier New" w:cs="Courier New" w:hint="default"/>
+      </w:rPr>
+    </w:lvl>
+    <w:lvl w:ilvl="5" w:tplc="08090005" w:tentative="1">
+      <w:start w:val="1"/>
+      <w:numFmt w:val="bullet"/>
+      <w:lvlText w:val=""/>
+      <w:lvlJc w:val="left"/>
+      <w:pPr>
+        <w:ind w:left="4320" w:hanging="360"/>
+      </w:pPr>
+      <w:rPr>
+        <w:rFonts w:ascii="Wingdings" w:hAnsi="Wingdings" w:hint="default"/>
+      </w:rPr>
+    </w:lvl>
+    <w:lvl w:ilvl="6" w:tplc="08090001" w:tentative="1">
+      <w:start w:val="1"/>
+      <w:numFmt w:val="bullet"/>
+      <w:lvlText w:val=""/>
+      <w:lvlJc w:val="left"/>
+      <w:pPr>
+        <w:ind w:left="5040" w:hanging="360"/>
+      </w:pPr>
+      <w:rPr>
+        <w:rFonts w:ascii="Symbol" w:hAnsi="Symbol" w:hint="default"/>
+      </w:rPr>
+    </w:lvl>
+    <w:lvl w:ilvl="7" w:tplc="08090003" w:tentative="1">
+      <w:start w:val="1"/>
+      <w:numFmt w:val="bullet"/>
+      <w:lvlText w:val="o"/>
+      <w:lvlJc w:val="left"/>
+      <w:pPr>
+        <w:ind w:left="5760" w:hanging="360"/>
+      </w:pPr>
+      <w:rPr>
+        <w:rFonts w:ascii="Courier New" w:hAnsi="Courier New" w:cs="Courier New" w:hint="default"/>
+      </w:rPr>
+    </w:lvl>
+    <w:lvl w:ilvl="8" w:tplc="08090005" w:tentative="1">
+      <w:start w:val="1"/>
+      <w:numFmt w:val="bullet"/>
+      <w:lvlText w:val=""/>
+      <w:lvlJc w:val="left"/>
+      <w:pPr>
+        <w:ind w:left="6480" w:hanging="360"/>
+      </w:pPr>
+      <w:rPr>
+        <w:rFonts w:ascii="Wingdings" w:hAnsi="Wingdings" w:hint="default"/>
+      </w:rPr>
+    </w:lvl>
+  </w:abstractNum>
+  <w:abstractNum w:abstractNumId="5" w15:restartNumberingAfterBreak="0">
     <w:nsid w:val="55FF58F2"/>
     <w:multiLevelType w:val="hybridMultilevel"/>
     <w:tmpl w:val="69EE3F60"/>
@@ -4730,7 +5721,7 @@
       </w:pPr>
     </w:lvl>
   </w:abstractNum>
-  <w:abstractNum w:abstractNumId="3" w15:restartNumberingAfterBreak="0">
+  <w:abstractNum w:abstractNumId="6" w15:restartNumberingAfterBreak="0">
     <w:nsid w:val="58021538"/>
     <w:multiLevelType w:val="hybridMultilevel"/>
     <w:tmpl w:val="BD8678F8"/>
@@ -4819,7 +5810,120 @@
       </w:pPr>
     </w:lvl>
   </w:abstractNum>
-  <w:abstractNum w:abstractNumId="4" w15:restartNumberingAfterBreak="0">
+  <w:abstractNum w:abstractNumId="7" w15:restartNumberingAfterBreak="0">
+    <w:nsid w:val="5DC46D9C"/>
+    <w:multiLevelType w:val="hybridMultilevel"/>
+    <w:tmpl w:val="A0E893D6"/>
+    <w:lvl w:ilvl="0" w:tplc="08090001">
+      <w:start w:val="1"/>
+      <w:numFmt w:val="bullet"/>
+      <w:lvlText w:val=""/>
+      <w:lvlJc w:val="left"/>
+      <w:pPr>
+        <w:ind w:left="720" w:hanging="360"/>
+      </w:pPr>
+      <w:rPr>
+        <w:rFonts w:ascii="Symbol" w:hAnsi="Symbol" w:hint="default"/>
+      </w:rPr>
+    </w:lvl>
+    <w:lvl w:ilvl="1" w:tplc="08090003" w:tentative="1">
+      <w:start w:val="1"/>
+      <w:numFmt w:val="bullet"/>
+      <w:lvlText w:val="o"/>
+      <w:lvlJc w:val="left"/>
+      <w:pPr>
+        <w:ind w:left="1440" w:hanging="360"/>
+      </w:pPr>
+      <w:rPr>
+        <w:rFonts w:ascii="Courier New" w:hAnsi="Courier New" w:cs="Courier New" w:hint="default"/>
+      </w:rPr>
+    </w:lvl>
+    <w:lvl w:ilvl="2" w:tplc="08090005" w:tentative="1">
+      <w:start w:val="1"/>
+      <w:numFmt w:val="bullet"/>
+      <w:lvlText w:val=""/>
+      <w:lvlJc w:val="left"/>
+      <w:pPr>
+        <w:ind w:left="2160" w:hanging="360"/>
+      </w:pPr>
+      <w:rPr>
+        <w:rFonts w:ascii="Wingdings" w:hAnsi="Wingdings" w:hint="default"/>
+      </w:rPr>
+    </w:lvl>
+    <w:lvl w:ilvl="3" w:tplc="08090001" w:tentative="1">
+      <w:start w:val="1"/>
+      <w:numFmt w:val="bullet"/>
+      <w:lvlText w:val=""/>
+      <w:lvlJc w:val="left"/>
+      <w:pPr>
+        <w:ind w:left="2880" w:hanging="360"/>
+      </w:pPr>
+      <w:rPr>
+        <w:rFonts w:ascii="Symbol" w:hAnsi="Symbol" w:hint="default"/>
+      </w:rPr>
+    </w:lvl>
+    <w:lvl w:ilvl="4" w:tplc="08090003" w:tentative="1">
+      <w:start w:val="1"/>
+      <w:numFmt w:val="bullet"/>
+      <w:lvlText w:val="o"/>
+      <w:lvlJc w:val="left"/>
+      <w:pPr>
+        <w:ind w:left="3600" w:hanging="360"/>
+      </w:pPr>
+      <w:rPr>
+        <w:rFonts w:ascii="Courier New" w:hAnsi="Courier New" w:cs="Courier New" w:hint="default"/>
+      </w:rPr>
+    </w:lvl>
+    <w:lvl w:ilvl="5" w:tplc="08090005" w:tentative="1">
+      <w:start w:val="1"/>
+      <w:numFmt w:val="bullet"/>
+      <w:lvlText w:val=""/>
+      <w:lvlJc w:val="left"/>
+      <w:pPr>
+        <w:ind w:left="4320" w:hanging="360"/>
+      </w:pPr>
+      <w:rPr>
+        <w:rFonts w:ascii="Wingdings" w:hAnsi="Wingdings" w:hint="default"/>
+      </w:rPr>
+    </w:lvl>
+    <w:lvl w:ilvl="6" w:tplc="08090001" w:tentative="1">
+      <w:start w:val="1"/>
+      <w:numFmt w:val="bullet"/>
+      <w:lvlText w:val=""/>
+      <w:lvlJc w:val="left"/>
+      <w:pPr>
+        <w:ind w:left="5040" w:hanging="360"/>
+      </w:pPr>
+      <w:rPr>
+        <w:rFonts w:ascii="Symbol" w:hAnsi="Symbol" w:hint="default"/>
+      </w:rPr>
+    </w:lvl>
+    <w:lvl w:ilvl="7" w:tplc="08090003" w:tentative="1">
+      <w:start w:val="1"/>
+      <w:numFmt w:val="bullet"/>
+      <w:lvlText w:val="o"/>
+      <w:lvlJc w:val="left"/>
+      <w:pPr>
+        <w:ind w:left="5760" w:hanging="360"/>
+      </w:pPr>
+      <w:rPr>
+        <w:rFonts w:ascii="Courier New" w:hAnsi="Courier New" w:cs="Courier New" w:hint="default"/>
+      </w:rPr>
+    </w:lvl>
+    <w:lvl w:ilvl="8" w:tplc="08090005" w:tentative="1">
+      <w:start w:val="1"/>
+      <w:numFmt w:val="bullet"/>
+      <w:lvlText w:val=""/>
+      <w:lvlJc w:val="left"/>
+      <w:pPr>
+        <w:ind w:left="6480" w:hanging="360"/>
+      </w:pPr>
+      <w:rPr>
+        <w:rFonts w:ascii="Wingdings" w:hAnsi="Wingdings" w:hint="default"/>
+      </w:rPr>
+    </w:lvl>
+  </w:abstractNum>
+  <w:abstractNum w:abstractNumId="8" w15:restartNumberingAfterBreak="0">
     <w:nsid w:val="5FAA39DA"/>
     <w:multiLevelType w:val="hybridMultilevel"/>
     <w:tmpl w:val="397EEDF8"/>
@@ -4905,7 +6009,7 @@
       </w:pPr>
     </w:lvl>
   </w:abstractNum>
-  <w:abstractNum w:abstractNumId="5" w15:restartNumberingAfterBreak="0">
+  <w:abstractNum w:abstractNumId="9" w15:restartNumberingAfterBreak="0">
     <w:nsid w:val="6B9D2A19"/>
     <w:multiLevelType w:val="hybridMultilevel"/>
     <w:tmpl w:val="82569458"/>
@@ -5018,7 +6122,120 @@
       </w:rPr>
     </w:lvl>
   </w:abstractNum>
-  <w:abstractNum w:abstractNumId="6" w15:restartNumberingAfterBreak="0">
+  <w:abstractNum w:abstractNumId="10" w15:restartNumberingAfterBreak="0">
+    <w:nsid w:val="77EC6108"/>
+    <w:multiLevelType w:val="hybridMultilevel"/>
+    <w:tmpl w:val="536A7B22"/>
+    <w:lvl w:ilvl="0" w:tplc="08090001">
+      <w:start w:val="1"/>
+      <w:numFmt w:val="bullet"/>
+      <w:lvlText w:val=""/>
+      <w:lvlJc w:val="left"/>
+      <w:pPr>
+        <w:ind w:left="720" w:hanging="360"/>
+      </w:pPr>
+      <w:rPr>
+        <w:rFonts w:ascii="Symbol" w:hAnsi="Symbol" w:hint="default"/>
+      </w:rPr>
+    </w:lvl>
+    <w:lvl w:ilvl="1" w:tplc="08090003" w:tentative="1">
+      <w:start w:val="1"/>
+      <w:numFmt w:val="bullet"/>
+      <w:lvlText w:val="o"/>
+      <w:lvlJc w:val="left"/>
+      <w:pPr>
+        <w:ind w:left="1440" w:hanging="360"/>
+      </w:pPr>
+      <w:rPr>
+        <w:rFonts w:ascii="Courier New" w:hAnsi="Courier New" w:cs="Courier New" w:hint="default"/>
+      </w:rPr>
+    </w:lvl>
+    <w:lvl w:ilvl="2" w:tplc="08090005" w:tentative="1">
+      <w:start w:val="1"/>
+      <w:numFmt w:val="bullet"/>
+      <w:lvlText w:val=""/>
+      <w:lvlJc w:val="left"/>
+      <w:pPr>
+        <w:ind w:left="2160" w:hanging="360"/>
+      </w:pPr>
+      <w:rPr>
+        <w:rFonts w:ascii="Wingdings" w:hAnsi="Wingdings" w:hint="default"/>
+      </w:rPr>
+    </w:lvl>
+    <w:lvl w:ilvl="3" w:tplc="08090001" w:tentative="1">
+      <w:start w:val="1"/>
+      <w:numFmt w:val="bullet"/>
+      <w:lvlText w:val=""/>
+      <w:lvlJc w:val="left"/>
+      <w:pPr>
+        <w:ind w:left="2880" w:hanging="360"/>
+      </w:pPr>
+      <w:rPr>
+        <w:rFonts w:ascii="Symbol" w:hAnsi="Symbol" w:hint="default"/>
+      </w:rPr>
+    </w:lvl>
+    <w:lvl w:ilvl="4" w:tplc="08090003" w:tentative="1">
+      <w:start w:val="1"/>
+      <w:numFmt w:val="bullet"/>
+      <w:lvlText w:val="o"/>
+      <w:lvlJc w:val="left"/>
+      <w:pPr>
+        <w:ind w:left="3600" w:hanging="360"/>
+      </w:pPr>
+      <w:rPr>
+        <w:rFonts w:ascii="Courier New" w:hAnsi="Courier New" w:cs="Courier New" w:hint="default"/>
+      </w:rPr>
+    </w:lvl>
+    <w:lvl w:ilvl="5" w:tplc="08090005" w:tentative="1">
+      <w:start w:val="1"/>
+      <w:numFmt w:val="bullet"/>
+      <w:lvlText w:val=""/>
+      <w:lvlJc w:val="left"/>
+      <w:pPr>
+        <w:ind w:left="4320" w:hanging="360"/>
+      </w:pPr>
+      <w:rPr>
+        <w:rFonts w:ascii="Wingdings" w:hAnsi="Wingdings" w:hint="default"/>
+      </w:rPr>
+    </w:lvl>
+    <w:lvl w:ilvl="6" w:tplc="08090001" w:tentative="1">
+      <w:start w:val="1"/>
+      <w:numFmt w:val="bullet"/>
+      <w:lvlText w:val=""/>
+      <w:lvlJc w:val="left"/>
+      <w:pPr>
+        <w:ind w:left="5040" w:hanging="360"/>
+      </w:pPr>
+      <w:rPr>
+        <w:rFonts w:ascii="Symbol" w:hAnsi="Symbol" w:hint="default"/>
+      </w:rPr>
+    </w:lvl>
+    <w:lvl w:ilvl="7" w:tplc="08090003" w:tentative="1">
+      <w:start w:val="1"/>
+      <w:numFmt w:val="bullet"/>
+      <w:lvlText w:val="o"/>
+      <w:lvlJc w:val="left"/>
+      <w:pPr>
+        <w:ind w:left="5760" w:hanging="360"/>
+      </w:pPr>
+      <w:rPr>
+        <w:rFonts w:ascii="Courier New" w:hAnsi="Courier New" w:cs="Courier New" w:hint="default"/>
+      </w:rPr>
+    </w:lvl>
+    <w:lvl w:ilvl="8" w:tplc="08090005" w:tentative="1">
+      <w:start w:val="1"/>
+      <w:numFmt w:val="bullet"/>
+      <w:lvlText w:val=""/>
+      <w:lvlJc w:val="left"/>
+      <w:pPr>
+        <w:ind w:left="6480" w:hanging="360"/>
+      </w:pPr>
+      <w:rPr>
+        <w:rFonts w:ascii="Wingdings" w:hAnsi="Wingdings" w:hint="default"/>
+      </w:rPr>
+    </w:lvl>
+  </w:abstractNum>
+  <w:abstractNum w:abstractNumId="11" w15:restartNumberingAfterBreak="0">
     <w:nsid w:val="782D2D8C"/>
     <w:multiLevelType w:val="hybridMultilevel"/>
     <w:tmpl w:val="2E167F90"/>
@@ -5105,25 +6322,40 @@
     </w:lvl>
   </w:abstractNum>
   <w:num w:numId="1">
-    <w:abstractNumId w:val="6"/>
+    <w:abstractNumId w:val="11"/>
   </w:num>
   <w:num w:numId="2">
     <w:abstractNumId w:val="1"/>
   </w:num>
   <w:num w:numId="3">
-    <w:abstractNumId w:val="4"/>
+    <w:abstractNumId w:val="8"/>
   </w:num>
   <w:num w:numId="4">
-    <w:abstractNumId w:val="2"/>
+    <w:abstractNumId w:val="5"/>
   </w:num>
   <w:num w:numId="5">
-    <w:abstractNumId w:val="3"/>
+    <w:abstractNumId w:val="6"/>
   </w:num>
   <w:num w:numId="6">
-    <w:abstractNumId w:val="5"/>
+    <w:abstractNumId w:val="9"/>
   </w:num>
   <w:num w:numId="7">
     <w:abstractNumId w:val="0"/>
+  </w:num>
+  <w:num w:numId="8">
+    <w:abstractNumId w:val="4"/>
+  </w:num>
+  <w:num w:numId="9">
+    <w:abstractNumId w:val="10"/>
+  </w:num>
+  <w:num w:numId="10">
+    <w:abstractNumId w:val="7"/>
+  </w:num>
+  <w:num w:numId="11">
+    <w:abstractNumId w:val="3"/>
+  </w:num>
+  <w:num w:numId="12">
+    <w:abstractNumId w:val="2"/>
   </w:num>
 </w:numbering>
 </file>

--- a/ILP-cwk2-s1803764.docx
+++ b/ILP-cwk2-s1803764.docx
@@ -288,27 +288,7 @@
           <w:sz w:val="24"/>
           <w:szCs w:val="24"/>
         </w:rPr>
-        <w:t>to a .</w:t>
-      </w:r>
-      <w:proofErr w:type="spellStart"/>
-      <w:r>
-        <w:rPr>
-          <w:rFonts w:cstheme="majorHAnsi"/>
-          <w:color w:val="auto"/>
-          <w:sz w:val="24"/>
-          <w:szCs w:val="24"/>
-        </w:rPr>
-        <w:t>geojson</w:t>
-      </w:r>
-      <w:proofErr w:type="spellEnd"/>
-      <w:r>
-        <w:rPr>
-          <w:rFonts w:cstheme="majorHAnsi"/>
-          <w:color w:val="auto"/>
-          <w:sz w:val="24"/>
-          <w:szCs w:val="24"/>
-        </w:rPr>
-        <w:t xml:space="preserve"> file</w:t>
+        <w:t>to a .geojson file</w:t>
       </w:r>
       <w:r>
         <w:rPr>
@@ -475,21 +455,7 @@
         <w:rPr>
           <w:rFonts w:asciiTheme="majorHAnsi" w:hAnsiTheme="majorHAnsi" w:cstheme="majorHAnsi"/>
         </w:rPr>
-        <w:t>Upon retrieval these inputs are validated for data type and correctness (</w:t>
-      </w:r>
-      <w:proofErr w:type="spellStart"/>
-      <w:r>
-        <w:rPr>
-          <w:rFonts w:asciiTheme="majorHAnsi" w:hAnsiTheme="majorHAnsi" w:cstheme="majorHAnsi"/>
-        </w:rPr>
-        <w:t>eg.</w:t>
-      </w:r>
-      <w:proofErr w:type="spellEnd"/>
-      <w:r>
-        <w:rPr>
-          <w:rFonts w:asciiTheme="majorHAnsi" w:hAnsiTheme="majorHAnsi" w:cstheme="majorHAnsi"/>
-        </w:rPr>
-        <w:t xml:space="preserve"> </w:t>
+        <w:t xml:space="preserve">Upon retrieval these inputs are validated for data type and correctness (eg. </w:t>
       </w:r>
       <w:r>
         <w:rPr>
@@ -765,33 +731,15 @@
           <w:i/>
           <w:iCs/>
         </w:rPr>
-        <w:t>air-quality-</w:t>
-      </w:r>
-      <w:proofErr w:type="spellStart"/>
+        <w:t>air-quality-data</w:t>
+      </w:r>
       <w:r>
         <w:rPr>
           <w:rFonts w:asciiTheme="majorHAnsi" w:hAnsiTheme="majorHAnsi" w:cstheme="majorHAnsi"/>
           <w:i/>
           <w:iCs/>
         </w:rPr>
-        <w:t>data</w:t>
-      </w:r>
-      <w:r>
-        <w:rPr>
-          <w:rFonts w:asciiTheme="majorHAnsi" w:hAnsiTheme="majorHAnsi" w:cstheme="majorHAnsi"/>
-          <w:i/>
-          <w:iCs/>
-        </w:rPr>
-        <w:t>.json</w:t>
-      </w:r>
-      <w:proofErr w:type="spellEnd"/>
-      <w:r>
-        <w:rPr>
-          <w:rFonts w:asciiTheme="majorHAnsi" w:hAnsiTheme="majorHAnsi" w:cstheme="majorHAnsi"/>
-          <w:i/>
-          <w:iCs/>
-        </w:rPr>
-        <w:t xml:space="preserve"> </w:t>
+        <w:t xml:space="preserve">.json </w:t>
       </w:r>
       <w:r>
         <w:rPr>
@@ -1024,7 +972,6 @@
         </w:rPr>
         <w:t xml:space="preserve"> the </w:t>
       </w:r>
-      <w:proofErr w:type="spellStart"/>
       <w:r>
         <w:rPr>
           <w:rFonts w:asciiTheme="majorHAnsi" w:hAnsiTheme="majorHAnsi" w:cstheme="majorHAnsi"/>
@@ -1041,7 +988,6 @@
         </w:rPr>
         <w:t>.json</w:t>
       </w:r>
-      <w:proofErr w:type="spellEnd"/>
       <w:r>
         <w:rPr>
           <w:rFonts w:asciiTheme="majorHAnsi" w:hAnsiTheme="majorHAnsi" w:cstheme="majorHAnsi"/>
@@ -1173,35 +1119,7 @@
         <w:rPr>
           <w:rFonts w:asciiTheme="majorHAnsi" w:hAnsiTheme="majorHAnsi" w:cstheme="majorHAnsi"/>
         </w:rPr>
-        <w:t xml:space="preserve"> All of the sensors are then stored in one global </w:t>
-      </w:r>
-      <w:proofErr w:type="spellStart"/>
-      <w:r>
-        <w:rPr>
-          <w:rFonts w:asciiTheme="majorHAnsi" w:hAnsiTheme="majorHAnsi" w:cstheme="majorHAnsi"/>
-        </w:rPr>
-        <w:t>ArrayList</w:t>
-      </w:r>
-      <w:proofErr w:type="spellEnd"/>
-      <w:r>
-        <w:rPr>
-          <w:rFonts w:asciiTheme="majorHAnsi" w:hAnsiTheme="majorHAnsi" w:cstheme="majorHAnsi"/>
-        </w:rPr>
-        <w:t xml:space="preserve"> of Sensor objects called ‘</w:t>
-      </w:r>
-      <w:proofErr w:type="gramStart"/>
-      <w:r>
-        <w:rPr>
-          <w:rFonts w:asciiTheme="majorHAnsi" w:hAnsiTheme="majorHAnsi" w:cstheme="majorHAnsi"/>
-        </w:rPr>
-        <w:t>sensors’</w:t>
-      </w:r>
-      <w:proofErr w:type="gramEnd"/>
-      <w:r>
-        <w:rPr>
-          <w:rFonts w:asciiTheme="majorHAnsi" w:hAnsiTheme="majorHAnsi" w:cstheme="majorHAnsi"/>
-        </w:rPr>
-        <w:t>.</w:t>
+        <w:t xml:space="preserve"> All of the sensors are then stored in one global ArrayList of Sensor objects called ‘sensors’.</w:t>
       </w:r>
     </w:p>
     <w:p>
@@ -1319,25 +1237,260 @@
           <w:i/>
           <w:iCs/>
         </w:rPr>
-        <w:t>no-fly-</w:t>
-      </w:r>
-      <w:proofErr w:type="spellStart"/>
-      <w:proofErr w:type="gramStart"/>
+        <w:t>no-fly-zones.geojson</w:t>
+      </w:r>
+      <w:r>
+        <w:rPr>
+          <w:rFonts w:asciiTheme="majorHAnsi" w:hAnsiTheme="majorHAnsi" w:cstheme="majorHAnsi"/>
+        </w:rPr>
+        <w:t xml:space="preserve"> file (in the </w:t>
+      </w:r>
       <w:r>
         <w:rPr>
           <w:rFonts w:asciiTheme="majorHAnsi" w:hAnsiTheme="majorHAnsi" w:cstheme="majorHAnsi"/>
           <w:i/>
           <w:iCs/>
         </w:rPr>
-        <w:t>zones.geojson</w:t>
-      </w:r>
-      <w:proofErr w:type="spellEnd"/>
-      <w:proofErr w:type="gramEnd"/>
-      <w:r>
-        <w:rPr>
-          <w:rFonts w:asciiTheme="majorHAnsi" w:hAnsiTheme="majorHAnsi" w:cstheme="majorHAnsi"/>
-        </w:rPr>
-        <w:t xml:space="preserve"> file (in the </w:t>
+        <w:t>buildings/</w:t>
+      </w:r>
+      <w:r>
+        <w:rPr>
+          <w:rFonts w:asciiTheme="majorHAnsi" w:hAnsiTheme="majorHAnsi" w:cstheme="majorHAnsi"/>
+        </w:rPr>
+        <w:t xml:space="preserve"> directory)</w:t>
+      </w:r>
+      <w:r>
+        <w:rPr>
+          <w:rFonts w:asciiTheme="majorHAnsi" w:hAnsiTheme="majorHAnsi" w:cstheme="majorHAnsi"/>
+        </w:rPr>
+        <w:t xml:space="preserve">. This file contains a Geo-JSON FeatureCollection which stores each no-fly-zone as a feature. </w:t>
+      </w:r>
+      <w:r>
+        <w:rPr>
+          <w:rFonts w:asciiTheme="majorHAnsi" w:hAnsiTheme="majorHAnsi" w:cstheme="majorHAnsi"/>
+        </w:rPr>
+        <w:t>The only data we</w:t>
+      </w:r>
+      <w:r>
+        <w:rPr>
+          <w:rFonts w:asciiTheme="majorHAnsi" w:hAnsiTheme="majorHAnsi" w:cstheme="majorHAnsi"/>
+        </w:rPr>
+        <w:t xml:space="preserve"> need</w:t>
+      </w:r>
+      <w:r>
+        <w:rPr>
+          <w:rFonts w:asciiTheme="majorHAnsi" w:hAnsiTheme="majorHAnsi" w:cstheme="majorHAnsi"/>
+        </w:rPr>
+        <w:t xml:space="preserve"> from e</w:t>
+      </w:r>
+      <w:r>
+        <w:rPr>
+          <w:rFonts w:asciiTheme="majorHAnsi" w:hAnsiTheme="majorHAnsi" w:cstheme="majorHAnsi"/>
+        </w:rPr>
+        <w:t xml:space="preserve">ach of these features </w:t>
+      </w:r>
+      <w:r>
+        <w:rPr>
+          <w:rFonts w:asciiTheme="majorHAnsi" w:hAnsiTheme="majorHAnsi" w:cstheme="majorHAnsi"/>
+        </w:rPr>
+        <w:t>is the</w:t>
+      </w:r>
+      <w:r>
+        <w:rPr>
+          <w:rFonts w:asciiTheme="majorHAnsi" w:hAnsiTheme="majorHAnsi" w:cstheme="majorHAnsi"/>
+        </w:rPr>
+        <w:t xml:space="preserve"> ‘Polygon’ geometry object which stores </w:t>
+      </w:r>
+      <w:r>
+        <w:rPr>
+          <w:rFonts w:asciiTheme="majorHAnsi" w:hAnsiTheme="majorHAnsi" w:cstheme="majorHAnsi"/>
+        </w:rPr>
+        <w:t>an array of</w:t>
+      </w:r>
+      <w:r>
+        <w:rPr>
+          <w:rFonts w:asciiTheme="majorHAnsi" w:hAnsiTheme="majorHAnsi" w:cstheme="majorHAnsi"/>
+        </w:rPr>
+        <w:t xml:space="preserve"> coordinates </w:t>
+      </w:r>
+      <w:r>
+        <w:rPr>
+          <w:rFonts w:asciiTheme="majorHAnsi" w:hAnsiTheme="majorHAnsi" w:cstheme="majorHAnsi"/>
+        </w:rPr>
+        <w:t>representing</w:t>
+      </w:r>
+      <w:r>
+        <w:rPr>
+          <w:rFonts w:asciiTheme="majorHAnsi" w:hAnsiTheme="majorHAnsi" w:cstheme="majorHAnsi"/>
+        </w:rPr>
+        <w:t xml:space="preserve"> </w:t>
+      </w:r>
+      <w:r>
+        <w:rPr>
+          <w:rFonts w:asciiTheme="majorHAnsi" w:hAnsiTheme="majorHAnsi" w:cstheme="majorHAnsi"/>
+        </w:rPr>
+        <w:t>the</w:t>
+      </w:r>
+      <w:r>
+        <w:rPr>
+          <w:rFonts w:asciiTheme="majorHAnsi" w:hAnsiTheme="majorHAnsi" w:cstheme="majorHAnsi"/>
+        </w:rPr>
+        <w:t xml:space="preserve"> vert</w:t>
+      </w:r>
+      <w:r>
+        <w:rPr>
+          <w:rFonts w:asciiTheme="majorHAnsi" w:hAnsiTheme="majorHAnsi" w:cstheme="majorHAnsi"/>
+        </w:rPr>
+        <w:t>ices</w:t>
+      </w:r>
+      <w:r>
+        <w:rPr>
+          <w:rFonts w:asciiTheme="majorHAnsi" w:hAnsiTheme="majorHAnsi" w:cstheme="majorHAnsi"/>
+        </w:rPr>
+        <w:t xml:space="preserve"> for the given no-fly-zone.</w:t>
+      </w:r>
+      <w:r>
+        <w:rPr>
+          <w:rFonts w:asciiTheme="majorHAnsi" w:hAnsiTheme="majorHAnsi" w:cstheme="majorHAnsi"/>
+        </w:rPr>
+        <w:t xml:space="preserve"> These are parsed using </w:t>
+      </w:r>
+      <w:r>
+        <w:rPr>
+          <w:rFonts w:asciiTheme="majorHAnsi" w:hAnsiTheme="majorHAnsi" w:cstheme="majorHAnsi"/>
+        </w:rPr>
+        <w:t xml:space="preserve">substring indexing and are stored in custom ‘Building’ objects. </w:t>
+      </w:r>
+      <w:r>
+        <w:rPr>
+          <w:rFonts w:asciiTheme="majorHAnsi" w:hAnsiTheme="majorHAnsi" w:cstheme="majorHAnsi"/>
+        </w:rPr>
+        <w:t>All of the buildings are then stored in one global ArrayList of Building objects called ‘buildings’</w:t>
+      </w:r>
+      <w:r>
+        <w:rPr>
+          <w:rFonts w:asciiTheme="majorHAnsi" w:hAnsiTheme="majorHAnsi" w:cstheme="majorHAnsi"/>
+        </w:rPr>
+        <w:t>.</w:t>
+      </w:r>
+    </w:p>
+    <w:p>
+      <w:pPr>
+        <w:rPr>
+          <w:rFonts w:asciiTheme="majorHAnsi" w:hAnsiTheme="majorHAnsi" w:cstheme="majorHAnsi"/>
+        </w:rPr>
+      </w:pPr>
+      <w:r>
+        <w:rPr>
+          <w:rFonts w:asciiTheme="majorHAnsi" w:hAnsiTheme="majorHAnsi" w:cstheme="majorHAnsi"/>
+          <w:b/>
+          <w:bCs/>
+        </w:rPr>
+        <w:lastRenderedPageBreak/>
+        <w:t>4) Find optimal</w:t>
+      </w:r>
+      <w:r>
+        <w:rPr>
+          <w:rFonts w:asciiTheme="majorHAnsi" w:hAnsiTheme="majorHAnsi" w:cstheme="majorHAnsi"/>
+          <w:b/>
+          <w:bCs/>
+        </w:rPr>
+        <w:t xml:space="preserve"> sensor</w:t>
+      </w:r>
+      <w:r>
+        <w:rPr>
+          <w:rFonts w:asciiTheme="majorHAnsi" w:hAnsiTheme="majorHAnsi" w:cstheme="majorHAnsi"/>
+          <w:b/>
+          <w:bCs/>
+        </w:rPr>
+        <w:t xml:space="preserve"> route</w:t>
+      </w:r>
+      <w:r>
+        <w:rPr>
+          <w:rFonts w:asciiTheme="majorHAnsi" w:hAnsiTheme="majorHAnsi" w:cstheme="majorHAnsi"/>
+        </w:rPr>
+        <w:br/>
+      </w:r>
+      <w:r>
+        <w:rPr>
+          <w:rFonts w:asciiTheme="majorHAnsi" w:hAnsiTheme="majorHAnsi" w:cstheme="majorHAnsi"/>
+        </w:rPr>
+        <w:t>We u</w:t>
+      </w:r>
+      <w:r>
+        <w:rPr>
+          <w:rFonts w:asciiTheme="majorHAnsi" w:hAnsiTheme="majorHAnsi" w:cstheme="majorHAnsi"/>
+        </w:rPr>
+        <w:t xml:space="preserve">se an algorithm to determine the optimal route to </w:t>
+      </w:r>
+      <w:r>
+        <w:rPr>
+          <w:rFonts w:asciiTheme="majorHAnsi" w:hAnsiTheme="majorHAnsi" w:cstheme="majorHAnsi"/>
+        </w:rPr>
+        <w:t>visit sensors</w:t>
+      </w:r>
+      <w:r>
+        <w:rPr>
+          <w:rFonts w:asciiTheme="majorHAnsi" w:hAnsiTheme="majorHAnsi" w:cstheme="majorHAnsi"/>
+        </w:rPr>
+        <w:t xml:space="preserve">. I implemented many different algorithms </w:t>
+      </w:r>
+      <w:r>
+        <w:rPr>
+          <w:rFonts w:asciiTheme="majorHAnsi" w:hAnsiTheme="majorHAnsi" w:cstheme="majorHAnsi"/>
+        </w:rPr>
+        <w:t>to</w:t>
+      </w:r>
+      <w:r>
+        <w:rPr>
+          <w:rFonts w:asciiTheme="majorHAnsi" w:hAnsiTheme="majorHAnsi" w:cstheme="majorHAnsi"/>
+        </w:rPr>
+        <w:t xml:space="preserve"> find the best based on both performance and execution time.</w:t>
+      </w:r>
+      <w:r>
+        <w:rPr>
+          <w:rFonts w:asciiTheme="majorHAnsi" w:hAnsiTheme="majorHAnsi" w:cstheme="majorHAnsi"/>
+        </w:rPr>
+        <w:t xml:space="preserve"> </w:t>
+      </w:r>
+    </w:p>
+    <w:p>
+      <w:pPr>
+        <w:rPr>
+          <w:rFonts w:asciiTheme="majorHAnsi" w:hAnsiTheme="majorHAnsi" w:cstheme="majorHAnsi"/>
+        </w:rPr>
+      </w:pPr>
+      <w:r>
+        <w:rPr>
+          <w:rFonts w:asciiTheme="majorHAnsi" w:hAnsiTheme="majorHAnsi" w:cstheme="majorHAnsi"/>
+          <w:b/>
+          <w:bCs/>
+        </w:rPr>
+        <w:t>5) Calculate and record valid moves for the drone to follow this route</w:t>
+      </w:r>
+      <w:r>
+        <w:rPr>
+          <w:rFonts w:asciiTheme="majorHAnsi" w:hAnsiTheme="majorHAnsi" w:cstheme="majorHAnsi"/>
+        </w:rPr>
+        <w:br/>
+      </w:r>
+      <w:r>
+        <w:rPr>
+          <w:rFonts w:asciiTheme="majorHAnsi" w:hAnsiTheme="majorHAnsi" w:cstheme="majorHAnsi"/>
+        </w:rPr>
+        <w:t xml:space="preserve">We start at the coordinates specified by the input arguments. </w:t>
+      </w:r>
+      <w:r>
+        <w:rPr>
+          <w:rFonts w:asciiTheme="majorHAnsi" w:hAnsiTheme="majorHAnsi" w:cstheme="majorHAnsi"/>
+        </w:rPr>
+        <w:t xml:space="preserve">Our program </w:t>
+      </w:r>
+      <w:r>
+        <w:rPr>
+          <w:rFonts w:asciiTheme="majorHAnsi" w:hAnsiTheme="majorHAnsi" w:cstheme="majorHAnsi"/>
+        </w:rPr>
+        <w:t xml:space="preserve">then iterates through the </w:t>
       </w:r>
       <w:r>
         <w:rPr>
@@ -1345,310 +1498,7 @@
           <w:i/>
           <w:iCs/>
         </w:rPr>
-        <w:t>buildings/</w:t>
-      </w:r>
-      <w:r>
-        <w:rPr>
-          <w:rFonts w:asciiTheme="majorHAnsi" w:hAnsiTheme="majorHAnsi" w:cstheme="majorHAnsi"/>
-        </w:rPr>
-        <w:t xml:space="preserve"> directory)</w:t>
-      </w:r>
-      <w:r>
-        <w:rPr>
-          <w:rFonts w:asciiTheme="majorHAnsi" w:hAnsiTheme="majorHAnsi" w:cstheme="majorHAnsi"/>
-        </w:rPr>
-        <w:t xml:space="preserve">. This file contains a Geo-JSON </w:t>
-      </w:r>
-      <w:proofErr w:type="spellStart"/>
-      <w:r>
-        <w:rPr>
-          <w:rFonts w:asciiTheme="majorHAnsi" w:hAnsiTheme="majorHAnsi" w:cstheme="majorHAnsi"/>
-        </w:rPr>
-        <w:t>FeatureCollection</w:t>
-      </w:r>
-      <w:proofErr w:type="spellEnd"/>
-      <w:r>
-        <w:rPr>
-          <w:rFonts w:asciiTheme="majorHAnsi" w:hAnsiTheme="majorHAnsi" w:cstheme="majorHAnsi"/>
-        </w:rPr>
-        <w:t xml:space="preserve"> which stores each no-fly-zone as a feature. </w:t>
-      </w:r>
-      <w:r>
-        <w:rPr>
-          <w:rFonts w:asciiTheme="majorHAnsi" w:hAnsiTheme="majorHAnsi" w:cstheme="majorHAnsi"/>
-        </w:rPr>
-        <w:t>The only data we</w:t>
-      </w:r>
-      <w:r>
-        <w:rPr>
-          <w:rFonts w:asciiTheme="majorHAnsi" w:hAnsiTheme="majorHAnsi" w:cstheme="majorHAnsi"/>
-        </w:rPr>
-        <w:t xml:space="preserve"> need</w:t>
-      </w:r>
-      <w:r>
-        <w:rPr>
-          <w:rFonts w:asciiTheme="majorHAnsi" w:hAnsiTheme="majorHAnsi" w:cstheme="majorHAnsi"/>
-        </w:rPr>
-        <w:t xml:space="preserve"> from e</w:t>
-      </w:r>
-      <w:r>
-        <w:rPr>
-          <w:rFonts w:asciiTheme="majorHAnsi" w:hAnsiTheme="majorHAnsi" w:cstheme="majorHAnsi"/>
-        </w:rPr>
-        <w:t xml:space="preserve">ach of these features </w:t>
-      </w:r>
-      <w:r>
-        <w:rPr>
-          <w:rFonts w:asciiTheme="majorHAnsi" w:hAnsiTheme="majorHAnsi" w:cstheme="majorHAnsi"/>
-        </w:rPr>
-        <w:t>is the</w:t>
-      </w:r>
-      <w:r>
-        <w:rPr>
-          <w:rFonts w:asciiTheme="majorHAnsi" w:hAnsiTheme="majorHAnsi" w:cstheme="majorHAnsi"/>
-        </w:rPr>
-        <w:t xml:space="preserve"> ‘Polygon’ geometry object which stores </w:t>
-      </w:r>
-      <w:r>
-        <w:rPr>
-          <w:rFonts w:asciiTheme="majorHAnsi" w:hAnsiTheme="majorHAnsi" w:cstheme="majorHAnsi"/>
-        </w:rPr>
-        <w:t>an array of</w:t>
-      </w:r>
-      <w:r>
-        <w:rPr>
-          <w:rFonts w:asciiTheme="majorHAnsi" w:hAnsiTheme="majorHAnsi" w:cstheme="majorHAnsi"/>
-        </w:rPr>
-        <w:t xml:space="preserve"> coordinates </w:t>
-      </w:r>
-      <w:r>
-        <w:rPr>
-          <w:rFonts w:asciiTheme="majorHAnsi" w:hAnsiTheme="majorHAnsi" w:cstheme="majorHAnsi"/>
-        </w:rPr>
-        <w:t>representing</w:t>
-      </w:r>
-      <w:r>
-        <w:rPr>
-          <w:rFonts w:asciiTheme="majorHAnsi" w:hAnsiTheme="majorHAnsi" w:cstheme="majorHAnsi"/>
-        </w:rPr>
-        <w:t xml:space="preserve"> </w:t>
-      </w:r>
-      <w:r>
-        <w:rPr>
-          <w:rFonts w:asciiTheme="majorHAnsi" w:hAnsiTheme="majorHAnsi" w:cstheme="majorHAnsi"/>
-        </w:rPr>
-        <w:t>the</w:t>
-      </w:r>
-      <w:r>
-        <w:rPr>
-          <w:rFonts w:asciiTheme="majorHAnsi" w:hAnsiTheme="majorHAnsi" w:cstheme="majorHAnsi"/>
-        </w:rPr>
-        <w:t xml:space="preserve"> vert</w:t>
-      </w:r>
-      <w:r>
-        <w:rPr>
-          <w:rFonts w:asciiTheme="majorHAnsi" w:hAnsiTheme="majorHAnsi" w:cstheme="majorHAnsi"/>
-        </w:rPr>
-        <w:t>ices</w:t>
-      </w:r>
-      <w:r>
-        <w:rPr>
-          <w:rFonts w:asciiTheme="majorHAnsi" w:hAnsiTheme="majorHAnsi" w:cstheme="majorHAnsi"/>
-        </w:rPr>
-        <w:t xml:space="preserve"> for the given no-fly-zone.</w:t>
-      </w:r>
-      <w:r>
-        <w:rPr>
-          <w:rFonts w:asciiTheme="majorHAnsi" w:hAnsiTheme="majorHAnsi" w:cstheme="majorHAnsi"/>
-        </w:rPr>
-        <w:t xml:space="preserve"> These are parsed using </w:t>
-      </w:r>
-      <w:r>
-        <w:rPr>
-          <w:rFonts w:asciiTheme="majorHAnsi" w:hAnsiTheme="majorHAnsi" w:cstheme="majorHAnsi"/>
-        </w:rPr>
-        <w:t xml:space="preserve">substring indexing and are stored in custom ‘Building’ objects. </w:t>
-      </w:r>
-      <w:r>
-        <w:rPr>
-          <w:rFonts w:asciiTheme="majorHAnsi" w:hAnsiTheme="majorHAnsi" w:cstheme="majorHAnsi"/>
-        </w:rPr>
-        <w:t xml:space="preserve">All of the buildings are then stored in one global </w:t>
-      </w:r>
-      <w:proofErr w:type="spellStart"/>
-      <w:r>
-        <w:rPr>
-          <w:rFonts w:asciiTheme="majorHAnsi" w:hAnsiTheme="majorHAnsi" w:cstheme="majorHAnsi"/>
-        </w:rPr>
-        <w:t>ArrayList</w:t>
-      </w:r>
-      <w:proofErr w:type="spellEnd"/>
-      <w:r>
-        <w:rPr>
-          <w:rFonts w:asciiTheme="majorHAnsi" w:hAnsiTheme="majorHAnsi" w:cstheme="majorHAnsi"/>
-        </w:rPr>
-        <w:t xml:space="preserve"> of Building objects called ‘</w:t>
-      </w:r>
-      <w:proofErr w:type="gramStart"/>
-      <w:r>
-        <w:rPr>
-          <w:rFonts w:asciiTheme="majorHAnsi" w:hAnsiTheme="majorHAnsi" w:cstheme="majorHAnsi"/>
-        </w:rPr>
-        <w:t>buildings’</w:t>
-      </w:r>
-      <w:proofErr w:type="gramEnd"/>
-      <w:r>
-        <w:rPr>
-          <w:rFonts w:asciiTheme="majorHAnsi" w:hAnsiTheme="majorHAnsi" w:cstheme="majorHAnsi"/>
-        </w:rPr>
-        <w:t>.</w:t>
-      </w:r>
-    </w:p>
-    <w:p>
-      <w:pPr>
-        <w:rPr>
-          <w:rFonts w:asciiTheme="majorHAnsi" w:hAnsiTheme="majorHAnsi" w:cstheme="majorHAnsi"/>
-        </w:rPr>
-      </w:pPr>
-      <w:r>
-        <w:rPr>
-          <w:rFonts w:asciiTheme="majorHAnsi" w:hAnsiTheme="majorHAnsi" w:cstheme="majorHAnsi"/>
-          <w:b/>
-          <w:bCs/>
-        </w:rPr>
-        <w:lastRenderedPageBreak/>
-        <w:t>4) Find optimal</w:t>
-      </w:r>
-      <w:r>
-        <w:rPr>
-          <w:rFonts w:asciiTheme="majorHAnsi" w:hAnsiTheme="majorHAnsi" w:cstheme="majorHAnsi"/>
-          <w:b/>
-          <w:bCs/>
-        </w:rPr>
-        <w:t xml:space="preserve"> sensor</w:t>
-      </w:r>
-      <w:r>
-        <w:rPr>
-          <w:rFonts w:asciiTheme="majorHAnsi" w:hAnsiTheme="majorHAnsi" w:cstheme="majorHAnsi"/>
-          <w:b/>
-          <w:bCs/>
-        </w:rPr>
-        <w:t xml:space="preserve"> route</w:t>
-      </w:r>
-      <w:r>
-        <w:rPr>
-          <w:rFonts w:asciiTheme="majorHAnsi" w:hAnsiTheme="majorHAnsi" w:cstheme="majorHAnsi"/>
-        </w:rPr>
-        <w:br/>
-      </w:r>
-      <w:r>
-        <w:rPr>
-          <w:rFonts w:asciiTheme="majorHAnsi" w:hAnsiTheme="majorHAnsi" w:cstheme="majorHAnsi"/>
-        </w:rPr>
-        <w:t>We u</w:t>
-      </w:r>
-      <w:r>
-        <w:rPr>
-          <w:rFonts w:asciiTheme="majorHAnsi" w:hAnsiTheme="majorHAnsi" w:cstheme="majorHAnsi"/>
-        </w:rPr>
-        <w:t xml:space="preserve">se an algorithm to determine the optimal route to </w:t>
-      </w:r>
-      <w:r>
-        <w:rPr>
-          <w:rFonts w:asciiTheme="majorHAnsi" w:hAnsiTheme="majorHAnsi" w:cstheme="majorHAnsi"/>
-        </w:rPr>
-        <w:t>visit sensors</w:t>
-      </w:r>
-      <w:r>
-        <w:rPr>
-          <w:rFonts w:asciiTheme="majorHAnsi" w:hAnsiTheme="majorHAnsi" w:cstheme="majorHAnsi"/>
-        </w:rPr>
-        <w:t xml:space="preserve">. I implemented many different algorithms </w:t>
-      </w:r>
-      <w:r>
-        <w:rPr>
-          <w:rFonts w:asciiTheme="majorHAnsi" w:hAnsiTheme="majorHAnsi" w:cstheme="majorHAnsi"/>
-        </w:rPr>
-        <w:t>to</w:t>
-      </w:r>
-      <w:r>
-        <w:rPr>
-          <w:rFonts w:asciiTheme="majorHAnsi" w:hAnsiTheme="majorHAnsi" w:cstheme="majorHAnsi"/>
-        </w:rPr>
-        <w:t xml:space="preserve"> find the best based on both performance and execution time.</w:t>
-      </w:r>
-      <w:r>
-        <w:rPr>
-          <w:rFonts w:asciiTheme="majorHAnsi" w:hAnsiTheme="majorHAnsi" w:cstheme="majorHAnsi"/>
-        </w:rPr>
-        <w:t xml:space="preserve"> </w:t>
-      </w:r>
-    </w:p>
-    <w:p>
-      <w:pPr>
-        <w:rPr>
-          <w:rFonts w:asciiTheme="majorHAnsi" w:hAnsiTheme="majorHAnsi" w:cstheme="majorHAnsi"/>
-        </w:rPr>
-      </w:pPr>
-      <w:r>
-        <w:rPr>
-          <w:rFonts w:asciiTheme="majorHAnsi" w:hAnsiTheme="majorHAnsi" w:cstheme="majorHAnsi"/>
-          <w:b/>
-          <w:bCs/>
-        </w:rPr>
-        <w:t>5) Calculate and record valid moves for the drone to follow this route</w:t>
-      </w:r>
-      <w:r>
-        <w:rPr>
-          <w:rFonts w:asciiTheme="majorHAnsi" w:hAnsiTheme="majorHAnsi" w:cstheme="majorHAnsi"/>
-        </w:rPr>
-        <w:br/>
-      </w:r>
-      <w:r>
-        <w:rPr>
-          <w:rFonts w:asciiTheme="majorHAnsi" w:hAnsiTheme="majorHAnsi" w:cstheme="majorHAnsi"/>
-        </w:rPr>
-        <w:t xml:space="preserve">We start at the coordinates specified by the input arguments. </w:t>
-      </w:r>
-      <w:r>
-        <w:rPr>
-          <w:rFonts w:asciiTheme="majorHAnsi" w:hAnsiTheme="majorHAnsi" w:cstheme="majorHAnsi"/>
-        </w:rPr>
-        <w:t xml:space="preserve">Our program </w:t>
-      </w:r>
-      <w:r>
-        <w:rPr>
-          <w:rFonts w:asciiTheme="majorHAnsi" w:hAnsiTheme="majorHAnsi" w:cstheme="majorHAnsi"/>
-        </w:rPr>
-        <w:t xml:space="preserve">then iterates through the </w:t>
-      </w:r>
-      <w:proofErr w:type="spellStart"/>
-      <w:proofErr w:type="gramStart"/>
-      <w:r>
-        <w:rPr>
-          <w:rFonts w:asciiTheme="majorHAnsi" w:hAnsiTheme="majorHAnsi" w:cstheme="majorHAnsi"/>
-          <w:i/>
-          <w:iCs/>
-        </w:rPr>
-        <w:t>findPoint</w:t>
-      </w:r>
-      <w:proofErr w:type="spellEnd"/>
-      <w:r>
-        <w:rPr>
-          <w:rFonts w:asciiTheme="majorHAnsi" w:hAnsiTheme="majorHAnsi" w:cstheme="majorHAnsi"/>
-          <w:i/>
-          <w:iCs/>
-        </w:rPr>
-        <w:t>(</w:t>
-      </w:r>
-      <w:proofErr w:type="gramEnd"/>
-      <w:r>
-        <w:rPr>
-          <w:rFonts w:asciiTheme="majorHAnsi" w:hAnsiTheme="majorHAnsi" w:cstheme="majorHAnsi"/>
-          <w:i/>
-          <w:iCs/>
-        </w:rPr>
-        <w:t>)</w:t>
+        <w:t>findPoint()</w:t>
       </w:r>
       <w:r>
         <w:rPr>
@@ -1747,14 +1597,12 @@
           <w:rFonts w:asciiTheme="majorHAnsi" w:hAnsiTheme="majorHAnsi" w:cstheme="majorHAnsi"/>
         </w:rPr>
       </w:pPr>
-      <w:proofErr w:type="spellStart"/>
       <w:r>
         <w:rPr>
           <w:rFonts w:asciiTheme="majorHAnsi" w:hAnsiTheme="majorHAnsi" w:cstheme="majorHAnsi"/>
         </w:rPr>
         <w:t>Java.io.FileWriter</w:t>
       </w:r>
-      <w:proofErr w:type="spellEnd"/>
     </w:p>
     <w:p>
       <w:pPr>
@@ -1767,14 +1615,12 @@
           <w:rFonts w:asciiTheme="majorHAnsi" w:hAnsiTheme="majorHAnsi" w:cstheme="majorHAnsi"/>
         </w:rPr>
       </w:pPr>
-      <w:proofErr w:type="spellStart"/>
       <w:r>
         <w:rPr>
           <w:rFonts w:asciiTheme="majorHAnsi" w:hAnsiTheme="majorHAnsi" w:cstheme="majorHAnsi"/>
         </w:rPr>
         <w:t>Java.io.IOException</w:t>
       </w:r>
-      <w:proofErr w:type="spellEnd"/>
     </w:p>
     <w:p>
       <w:pPr>
@@ -1787,16 +1633,12 @@
           <w:rFonts w:asciiTheme="majorHAnsi" w:hAnsiTheme="majorHAnsi" w:cstheme="majorHAnsi"/>
         </w:rPr>
       </w:pPr>
-      <w:proofErr w:type="spellStart"/>
-      <w:proofErr w:type="gramStart"/>
       <w:r>
         <w:rPr>
           <w:rFonts w:asciiTheme="majorHAnsi" w:hAnsiTheme="majorHAnsi" w:cstheme="majorHAnsi"/>
         </w:rPr>
         <w:t>Java.util.ArrayList</w:t>
       </w:r>
-      <w:proofErr w:type="spellEnd"/>
-      <w:proofErr w:type="gramEnd"/>
     </w:p>
     <w:p>
       <w:pPr>
@@ -1809,16 +1651,12 @@
           <w:rFonts w:asciiTheme="majorHAnsi" w:hAnsiTheme="majorHAnsi" w:cstheme="majorHAnsi"/>
         </w:rPr>
       </w:pPr>
-      <w:proofErr w:type="spellStart"/>
-      <w:proofErr w:type="gramStart"/>
       <w:r>
         <w:rPr>
           <w:rFonts w:asciiTheme="majorHAnsi" w:hAnsiTheme="majorHAnsi" w:cstheme="majorHAnsi"/>
         </w:rPr>
         <w:t>Java.util.Arrays</w:t>
       </w:r>
-      <w:proofErr w:type="spellEnd"/>
-      <w:proofErr w:type="gramEnd"/>
     </w:p>
     <w:p>
       <w:pPr>
@@ -1831,14 +1669,12 @@
           <w:rFonts w:asciiTheme="majorHAnsi" w:hAnsiTheme="majorHAnsi" w:cstheme="majorHAnsi"/>
         </w:rPr>
       </w:pPr>
-      <w:proofErr w:type="spellStart"/>
       <w:r>
         <w:rPr>
           <w:rFonts w:asciiTheme="majorHAnsi" w:hAnsiTheme="majorHAnsi" w:cstheme="majorHAnsi"/>
         </w:rPr>
         <w:t>Java.net.URI</w:t>
       </w:r>
-      <w:proofErr w:type="spellEnd"/>
     </w:p>
     <w:p>
       <w:pPr>
@@ -1851,14 +1687,12 @@
           <w:rFonts w:asciiTheme="majorHAnsi" w:hAnsiTheme="majorHAnsi" w:cstheme="majorHAnsi"/>
         </w:rPr>
       </w:pPr>
-      <w:proofErr w:type="gramStart"/>
       <w:r>
         <w:rPr>
           <w:rFonts w:asciiTheme="majorHAnsi" w:hAnsiTheme="majorHAnsi" w:cstheme="majorHAnsi"/>
         </w:rPr>
         <w:t>Java.net.http.*</w:t>
       </w:r>
-      <w:proofErr w:type="gramEnd"/>
     </w:p>
     <w:p>
       <w:pPr>
@@ -2011,7 +1845,6 @@
           <w:szCs w:val="24"/>
         </w:rPr>
       </w:pPr>
-      <w:proofErr w:type="spellStart"/>
       <w:r>
         <w:rPr>
           <w:rFonts w:cstheme="majorHAnsi"/>
@@ -2023,7 +1856,6 @@
         </w:rPr>
         <w:t>LineGraph</w:t>
       </w:r>
-      <w:proofErr w:type="spellEnd"/>
     </w:p>
     <w:p>
       <w:r>
@@ -2099,7 +1931,6 @@
         </w:rPr>
         <w:t xml:space="preserve">(custom class for the </w:t>
       </w:r>
-      <w:proofErr w:type="gramStart"/>
       <w:r>
         <w:rPr>
           <w:rFonts w:cstheme="majorHAnsi"/>
@@ -2109,19 +1940,7 @@
           <w:sz w:val="24"/>
           <w:szCs w:val="24"/>
         </w:rPr>
-        <w:t>temperate(</w:t>
-      </w:r>
-      <w:proofErr w:type="gramEnd"/>
-      <w:r>
-        <w:rPr>
-          <w:rFonts w:cstheme="majorHAnsi"/>
-          <w:i/>
-          <w:iCs/>
-          <w:color w:val="auto"/>
-          <w:sz w:val="24"/>
-          <w:szCs w:val="24"/>
-        </w:rPr>
-        <w:t>)</w:t>
+        <w:t>temperate()</w:t>
       </w:r>
       <w:r>
         <w:rPr>
@@ -2917,17 +2736,83 @@
         </w:numPr>
         <w:rPr>
           <w:rFonts w:asciiTheme="majorHAnsi" w:hAnsiTheme="majorHAnsi" w:cstheme="majorHAnsi"/>
-          <w:sz w:val="24"/>
-          <w:szCs w:val="24"/>
-        </w:rPr>
-      </w:pPr>
-      <w:r>
-        <w:rPr>
-          <w:rFonts w:asciiTheme="majorHAnsi" w:hAnsiTheme="majorHAnsi" w:cstheme="majorHAnsi"/>
-          <w:sz w:val="24"/>
-          <w:szCs w:val="24"/>
+        </w:rPr>
+      </w:pPr>
+      <w:r>
+        <w:rPr>
+          <w:rFonts w:asciiTheme="majorHAnsi" w:hAnsiTheme="majorHAnsi" w:cstheme="majorHAnsi"/>
+          <w:b/>
+          <w:bCs/>
         </w:rPr>
         <w:t>Swap heuristic</w:t>
+      </w:r>
+      <w:r>
+        <w:rPr>
+          <w:rFonts w:asciiTheme="majorHAnsi" w:hAnsiTheme="majorHAnsi" w:cstheme="majorHAnsi"/>
+        </w:rPr>
+        <w:br/>
+        <w:t>The Swap heuristic algorithm works by swapping adjacent sensors in the route to see if it improves the cost.</w:t>
+      </w:r>
+      <w:r>
+        <w:rPr>
+          <w:rFonts w:asciiTheme="majorHAnsi" w:hAnsiTheme="majorHAnsi" w:cstheme="majorHAnsi"/>
+        </w:rPr>
+        <w:br/>
+      </w:r>
+      <w:r>
+        <w:rPr>
+          <w:rFonts w:asciiTheme="majorHAnsi" w:hAnsiTheme="majorHAnsi" w:cstheme="majorHAnsi"/>
+        </w:rPr>
+        <w:br/>
+        <w:t xml:space="preserve">This algorithm iterates through each element in the given route to try all possible adjacent swaps. If </w:t>
+      </w:r>
+      <w:r>
+        <w:rPr>
+          <w:rFonts w:asciiTheme="majorHAnsi" w:hAnsiTheme="majorHAnsi" w:cstheme="majorHAnsi"/>
+        </w:rPr>
+        <w:t xml:space="preserve">a single swap in the loop is successful (improves the overall cost) we iterate through the route again </w:t>
+      </w:r>
+      <w:r>
+        <w:rPr>
+          <w:rFonts w:asciiTheme="majorHAnsi" w:hAnsiTheme="majorHAnsi" w:cstheme="majorHAnsi"/>
+        </w:rPr>
+        <w:t xml:space="preserve">(because </w:t>
+      </w:r>
+      <w:r>
+        <w:rPr>
+          <w:rFonts w:asciiTheme="majorHAnsi" w:hAnsiTheme="majorHAnsi" w:cstheme="majorHAnsi"/>
+        </w:rPr>
+        <w:t>the route has been changed</w:t>
+      </w:r>
+      <w:r>
+        <w:rPr>
+          <w:rFonts w:asciiTheme="majorHAnsi" w:hAnsiTheme="majorHAnsi" w:cstheme="majorHAnsi"/>
+        </w:rPr>
+        <w:t>)</w:t>
+      </w:r>
+      <w:r>
+        <w:rPr>
+          <w:rFonts w:asciiTheme="majorHAnsi" w:hAnsiTheme="majorHAnsi" w:cstheme="majorHAnsi"/>
+        </w:rPr>
+        <w:t>.</w:t>
+      </w:r>
+      <w:r>
+        <w:rPr>
+          <w:rFonts w:asciiTheme="majorHAnsi" w:hAnsiTheme="majorHAnsi" w:cstheme="majorHAnsi"/>
+        </w:rPr>
+        <w:t xml:space="preserve"> </w:t>
+      </w:r>
+      <w:r>
+        <w:rPr>
+          <w:rFonts w:asciiTheme="majorHAnsi" w:hAnsiTheme="majorHAnsi" w:cstheme="majorHAnsi"/>
+        </w:rPr>
+        <w:t>If no successful swaps are made throughout an entire loop the algorithm is terminated.</w:t>
+      </w:r>
+      <w:r>
+        <w:rPr>
+          <w:rFonts w:asciiTheme="majorHAnsi" w:hAnsiTheme="majorHAnsi" w:cstheme="majorHAnsi"/>
+        </w:rPr>
+        <w:br/>
       </w:r>
     </w:p>
     <w:p>
@@ -2946,22 +2831,176 @@
       <w:r>
         <w:rPr>
           <w:rFonts w:asciiTheme="majorHAnsi" w:hAnsiTheme="majorHAnsi" w:cstheme="majorHAnsi"/>
-          <w:sz w:val="24"/>
-          <w:szCs w:val="24"/>
+          <w:b/>
+          <w:bCs/>
         </w:rPr>
         <w:t>2-Opt heuristic</w:t>
       </w:r>
       <w:r>
         <w:rPr>
           <w:rFonts w:asciiTheme="majorHAnsi" w:hAnsiTheme="majorHAnsi" w:cstheme="majorHAnsi"/>
-          <w:sz w:val="24"/>
-          <w:szCs w:val="24"/>
         </w:rPr>
         <w:br/>
-      </w:r>
-    </w:p>
-    <w:p>
-      <w:pPr>
+        <w:t>The 2-Opt heuristic algorithm works by flipping the path between two sensors in the route</w:t>
+      </w:r>
+      <w:r>
+        <w:rPr>
+          <w:rFonts w:asciiTheme="majorHAnsi" w:hAnsiTheme="majorHAnsi" w:cstheme="majorHAnsi"/>
+        </w:rPr>
+        <w:t xml:space="preserve"> to see if it improves the cost</w:t>
+      </w:r>
+      <w:r>
+        <w:rPr>
+          <w:rFonts w:asciiTheme="majorHAnsi" w:hAnsiTheme="majorHAnsi" w:cstheme="majorHAnsi"/>
+        </w:rPr>
+        <w:t>.</w:t>
+      </w:r>
+      <w:r>
+        <w:rPr>
+          <w:rFonts w:asciiTheme="majorHAnsi" w:hAnsiTheme="majorHAnsi" w:cstheme="majorHAnsi"/>
+          <w:sz w:val="24"/>
+          <w:szCs w:val="24"/>
+        </w:rPr>
+        <w:br/>
+      </w:r>
+      <w:r>
+        <w:rPr>
+          <w:rFonts w:asciiTheme="majorHAnsi" w:hAnsiTheme="majorHAnsi" w:cstheme="majorHAnsi"/>
+          <w:sz w:val="24"/>
+          <w:szCs w:val="24"/>
+        </w:rPr>
+        <w:br/>
+      </w:r>
+      <w:r>
+        <w:rPr>
+          <w:rFonts w:asciiTheme="majorHAnsi" w:hAnsiTheme="majorHAnsi" w:cstheme="majorHAnsi"/>
+        </w:rPr>
+        <w:t xml:space="preserve">This algorithm uses a nested loop in order to get two indexes </w:t>
+      </w:r>
+      <w:r>
+        <w:rPr>
+          <w:rFonts w:asciiTheme="majorHAnsi" w:hAnsiTheme="majorHAnsi" w:cstheme="majorHAnsi"/>
+        </w:rPr>
+        <w:t xml:space="preserve">that represent </w:t>
+      </w:r>
+      <w:r>
+        <w:rPr>
+          <w:rFonts w:asciiTheme="majorHAnsi" w:hAnsiTheme="majorHAnsi" w:cstheme="majorHAnsi"/>
+        </w:rPr>
+        <w:t>sensors in the route.</w:t>
+      </w:r>
+      <w:r>
+        <w:rPr>
+          <w:rFonts w:asciiTheme="majorHAnsi" w:hAnsiTheme="majorHAnsi" w:cstheme="majorHAnsi"/>
+        </w:rPr>
+        <w:t xml:space="preserve"> </w:t>
+      </w:r>
+      <w:r>
+        <w:rPr>
+          <w:rFonts w:asciiTheme="majorHAnsi" w:hAnsiTheme="majorHAnsi" w:cstheme="majorHAnsi"/>
+        </w:rPr>
+        <w:t>For</w:t>
+      </w:r>
+      <w:r>
+        <w:rPr>
+          <w:rFonts w:asciiTheme="majorHAnsi" w:hAnsiTheme="majorHAnsi" w:cstheme="majorHAnsi"/>
+        </w:rPr>
+        <w:t xml:space="preserve"> every iteration w</w:t>
+      </w:r>
+      <w:r>
+        <w:rPr>
+          <w:rFonts w:asciiTheme="majorHAnsi" w:hAnsiTheme="majorHAnsi" w:cstheme="majorHAnsi"/>
+        </w:rPr>
+        <w:t xml:space="preserve">e then try reverse </w:t>
+      </w:r>
+      <w:r>
+        <w:rPr>
+          <w:rFonts w:asciiTheme="majorHAnsi" w:hAnsiTheme="majorHAnsi" w:cstheme="majorHAnsi"/>
+        </w:rPr>
+        <w:t xml:space="preserve">the path between these </w:t>
+      </w:r>
+      <w:r>
+        <w:rPr>
+          <w:rFonts w:asciiTheme="majorHAnsi" w:hAnsiTheme="majorHAnsi" w:cstheme="majorHAnsi"/>
+        </w:rPr>
+        <w:t xml:space="preserve">two </w:t>
+      </w:r>
+      <w:r>
+        <w:rPr>
+          <w:rFonts w:asciiTheme="majorHAnsi" w:hAnsiTheme="majorHAnsi" w:cstheme="majorHAnsi"/>
+        </w:rPr>
+        <w:t>sensor</w:t>
+      </w:r>
+      <w:r>
+        <w:rPr>
+          <w:rFonts w:asciiTheme="majorHAnsi" w:hAnsiTheme="majorHAnsi" w:cstheme="majorHAnsi"/>
+        </w:rPr>
+        <w:t>s</w:t>
+      </w:r>
+      <w:r>
+        <w:rPr>
+          <w:rFonts w:asciiTheme="majorHAnsi" w:hAnsiTheme="majorHAnsi" w:cstheme="majorHAnsi"/>
+        </w:rPr>
+        <w:t xml:space="preserve">. If a single reversal </w:t>
+      </w:r>
+      <w:r>
+        <w:rPr>
+          <w:rFonts w:asciiTheme="majorHAnsi" w:hAnsiTheme="majorHAnsi" w:cstheme="majorHAnsi"/>
+        </w:rPr>
+        <w:t>from</w:t>
+      </w:r>
+      <w:r>
+        <w:rPr>
+          <w:rFonts w:asciiTheme="majorHAnsi" w:hAnsiTheme="majorHAnsi" w:cstheme="majorHAnsi"/>
+        </w:rPr>
+        <w:t xml:space="preserve"> the</w:t>
+      </w:r>
+      <w:r>
+        <w:rPr>
+          <w:rFonts w:asciiTheme="majorHAnsi" w:hAnsiTheme="majorHAnsi" w:cstheme="majorHAnsi"/>
+        </w:rPr>
+        <w:t xml:space="preserve"> entire</w:t>
+      </w:r>
+      <w:r>
+        <w:rPr>
+          <w:rFonts w:asciiTheme="majorHAnsi" w:hAnsiTheme="majorHAnsi" w:cstheme="majorHAnsi"/>
+        </w:rPr>
+        <w:t xml:space="preserve"> </w:t>
+      </w:r>
+      <w:r>
+        <w:rPr>
+          <w:rFonts w:asciiTheme="majorHAnsi" w:hAnsiTheme="majorHAnsi" w:cstheme="majorHAnsi"/>
+        </w:rPr>
+        <w:t xml:space="preserve">nested </w:t>
+      </w:r>
+      <w:r>
+        <w:rPr>
+          <w:rFonts w:asciiTheme="majorHAnsi" w:hAnsiTheme="majorHAnsi" w:cstheme="majorHAnsi"/>
+        </w:rPr>
+        <w:t xml:space="preserve">loop was successful (improves the overall cost) we iterate </w:t>
+      </w:r>
+      <w:r>
+        <w:rPr>
+          <w:rFonts w:asciiTheme="majorHAnsi" w:hAnsiTheme="majorHAnsi" w:cstheme="majorHAnsi"/>
+        </w:rPr>
+        <w:t>through the route again (because the route has changed). If no successful path reversals are made throughout an entire nested loop the algorithm is terminated.</w:t>
+      </w:r>
+      <w:r>
+        <w:rPr>
+          <w:rFonts w:asciiTheme="majorHAnsi" w:hAnsiTheme="majorHAnsi" w:cstheme="majorHAnsi"/>
+          <w:sz w:val="24"/>
+          <w:szCs w:val="24"/>
+        </w:rPr>
+        <w:br/>
+      </w:r>
+    </w:p>
+    <w:p>
+      <w:pPr>
+        <w:rPr>
+          <w:rFonts w:asciiTheme="majorHAnsi" w:hAnsiTheme="majorHAnsi" w:cstheme="majorHAnsi"/>
+        </w:rPr>
+      </w:pPr>
+      <w:r>
         <w:rPr>
           <w:rFonts w:asciiTheme="majorHAnsi" w:hAnsiTheme="majorHAnsi" w:cstheme="majorHAnsi"/>
           <w:b/>
@@ -2969,7 +3008,8 @@
           <w:sz w:val="28"/>
           <w:szCs w:val="28"/>
         </w:rPr>
-      </w:pPr>
+        <w:t>Calculating distance</w:t>
+      </w:r>
       <w:r>
         <w:rPr>
           <w:rFonts w:asciiTheme="majorHAnsi" w:hAnsiTheme="majorHAnsi" w:cstheme="majorHAnsi"/>
@@ -2978,7 +3018,7 @@
           <w:sz w:val="28"/>
           <w:szCs w:val="28"/>
         </w:rPr>
-        <w:t>Calculating distance</w:t>
+        <w:t>s</w:t>
       </w:r>
       <w:r>
         <w:rPr>
@@ -2988,7 +3028,7 @@
           <w:sz w:val="28"/>
           <w:szCs w:val="28"/>
         </w:rPr>
-        <w:t>s</w:t>
+        <w:t xml:space="preserve"> between sensors</w:t>
       </w:r>
       <w:r>
         <w:rPr>
@@ -2998,7 +3038,13 @@
           <w:sz w:val="28"/>
           <w:szCs w:val="28"/>
         </w:rPr>
-        <w:t xml:space="preserve"> between sensors</w:t>
+        <w:br/>
+      </w:r>
+      <w:r>
+        <w:rPr>
+          <w:rFonts w:asciiTheme="majorHAnsi" w:hAnsiTheme="majorHAnsi" w:cstheme="majorHAnsi"/>
+        </w:rPr>
+        <w:t>If the path between two sensors is obstructed by a no-fly zone then we try calculate the actual distance it would take our drone to go around these obstructions.</w:t>
       </w:r>
     </w:p>
     <w:p>
@@ -3171,6 +3217,7 @@
           <w:sz w:val="24"/>
           <w:szCs w:val="24"/>
         </w:rPr>
+        <w:lastRenderedPageBreak/>
         <w:drawing>
           <wp:inline distT="0" distB="0" distL="0" distR="0" wp14:anchorId="750DC269" wp14:editId="536F35FE">
             <wp:extent cx="5731510" cy="3672840"/>
@@ -3229,7 +3276,6 @@
         <w:rPr>
           <w:rFonts w:asciiTheme="majorHAnsi" w:hAnsiTheme="majorHAnsi" w:cstheme="majorHAnsi"/>
         </w:rPr>
-        <w:lastRenderedPageBreak/>
         <w:t xml:space="preserve">Therefore, for the sake of clarity, when plotting scatter plots to show the performance for each </w:t>
       </w:r>
       <w:r>
@@ -3447,6 +3493,7 @@
           <w:sz w:val="24"/>
           <w:szCs w:val="24"/>
         </w:rPr>
+        <w:lastRenderedPageBreak/>
         <w:drawing>
           <wp:anchor distT="0" distB="0" distL="114300" distR="114300" simplePos="0" relativeHeight="251669504" behindDoc="1" locked="0" layoutInCell="1" allowOverlap="1" wp14:anchorId="1063BD7A" wp14:editId="51006647">
             <wp:simplePos x="0" y="0"/>
@@ -3704,6 +3751,7 @@
           <w:sz w:val="24"/>
           <w:szCs w:val="24"/>
         </w:rPr>
+        <w:lastRenderedPageBreak/>
         <w:drawing>
           <wp:anchor distT="0" distB="0" distL="114300" distR="114300" simplePos="0" relativeHeight="251668480" behindDoc="1" locked="0" layoutInCell="1" allowOverlap="1" wp14:anchorId="3648E959" wp14:editId="5FCE461A">
             <wp:simplePos x="0" y="0"/>
@@ -4215,28 +4263,20 @@
         <w:rPr>
           <w:rFonts w:asciiTheme="majorHAnsi" w:hAnsiTheme="majorHAnsi" w:cstheme="majorHAnsi"/>
         </w:rPr>
+        <w:t xml:space="preserve"> close</w:t>
+      </w:r>
+      <w:r>
+        <w:rPr>
+          <w:rFonts w:asciiTheme="majorHAnsi" w:hAnsiTheme="majorHAnsi" w:cstheme="majorHAnsi"/>
+        </w:rPr>
         <w:t xml:space="preserve"> </w:t>
       </w:r>
-      <w:proofErr w:type="gramStart"/>
-      <w:r>
-        <w:rPr>
-          <w:rFonts w:asciiTheme="majorHAnsi" w:hAnsiTheme="majorHAnsi" w:cstheme="majorHAnsi"/>
-        </w:rPr>
-        <w:t>close</w:t>
-      </w:r>
-      <w:r>
-        <w:rPr>
-          <w:rFonts w:asciiTheme="majorHAnsi" w:hAnsiTheme="majorHAnsi" w:cstheme="majorHAnsi"/>
-        </w:rPr>
-        <w:t xml:space="preserve"> </w:t>
-      </w:r>
       <w:r>
         <w:rPr>
           <w:rFonts w:asciiTheme="majorHAnsi" w:hAnsiTheme="majorHAnsi" w:cstheme="majorHAnsi"/>
         </w:rPr>
         <w:t>proximity</w:t>
       </w:r>
-      <w:proofErr w:type="gramEnd"/>
       <w:r>
         <w:rPr>
           <w:rFonts w:asciiTheme="majorHAnsi" w:hAnsiTheme="majorHAnsi" w:cstheme="majorHAnsi"/>
@@ -4569,89 +4609,99 @@
         </w:rPr>
         <w:t xml:space="preserve">way our </w:t>
       </w:r>
-      <w:proofErr w:type="spellStart"/>
-      <w:proofErr w:type="gramStart"/>
       <w:r>
         <w:rPr>
           <w:rFonts w:asciiTheme="majorHAnsi" w:hAnsiTheme="majorHAnsi" w:cstheme="majorHAnsi"/>
           <w:i/>
           <w:iCs/>
         </w:rPr>
-        <w:t>findNextMove</w:t>
-      </w:r>
-      <w:proofErr w:type="spellEnd"/>
-      <w:r>
-        <w:rPr>
-          <w:rFonts w:asciiTheme="majorHAnsi" w:hAnsiTheme="majorHAnsi" w:cstheme="majorHAnsi"/>
-          <w:i/>
-          <w:iCs/>
+        <w:t>findNextMove()</w:t>
+      </w:r>
+      <w:r>
+        <w:rPr>
+          <w:rFonts w:asciiTheme="majorHAnsi" w:hAnsiTheme="majorHAnsi" w:cstheme="majorHAnsi"/>
+        </w:rPr>
+        <w:t xml:space="preserve"> method works. </w:t>
+      </w:r>
+      <w:r>
+        <w:rPr>
+          <w:rFonts w:asciiTheme="majorHAnsi" w:hAnsiTheme="majorHAnsi" w:cstheme="majorHAnsi"/>
+        </w:rPr>
+        <w:t>This</w:t>
+      </w:r>
+      <w:r>
+        <w:rPr>
+          <w:rFonts w:asciiTheme="majorHAnsi" w:hAnsiTheme="majorHAnsi" w:cstheme="majorHAnsi"/>
+        </w:rPr>
+        <w:t xml:space="preserve"> method </w:t>
+      </w:r>
+      <w:r>
+        <w:rPr>
+          <w:rFonts w:asciiTheme="majorHAnsi" w:hAnsiTheme="majorHAnsi" w:cstheme="majorHAnsi"/>
+        </w:rPr>
+        <w:t xml:space="preserve">retrieves the </w:t>
+      </w:r>
+      <w:r>
+        <w:rPr>
+          <w:rFonts w:asciiTheme="majorHAnsi" w:hAnsiTheme="majorHAnsi" w:cstheme="majorHAnsi"/>
+        </w:rPr>
+        <w:t xml:space="preserve">2 </w:t>
+      </w:r>
+      <w:r>
+        <w:rPr>
+          <w:rFonts w:asciiTheme="majorHAnsi" w:hAnsiTheme="majorHAnsi" w:cstheme="majorHAnsi"/>
+        </w:rPr>
+        <w:t xml:space="preserve">next </w:t>
+      </w:r>
+      <w:r>
+        <w:rPr>
+          <w:rFonts w:asciiTheme="majorHAnsi" w:hAnsiTheme="majorHAnsi" w:cstheme="majorHAnsi"/>
+          <w:b/>
+          <w:bCs/>
+        </w:rPr>
+        <w:t>valid</w:t>
+      </w:r>
+      <w:r>
+        <w:rPr>
+          <w:rFonts w:asciiTheme="majorHAnsi" w:hAnsiTheme="majorHAnsi" w:cstheme="majorHAnsi"/>
+        </w:rPr>
+        <w:t xml:space="preserve"> angles closest to th</w:t>
+      </w:r>
+      <w:r>
+        <w:rPr>
+          <w:rFonts w:asciiTheme="majorHAnsi" w:hAnsiTheme="majorHAnsi" w:cstheme="majorHAnsi"/>
+        </w:rPr>
+        <w:t>e</w:t>
+      </w:r>
+      <w:r>
+        <w:rPr>
+          <w:rFonts w:asciiTheme="majorHAnsi" w:hAnsiTheme="majorHAnsi" w:cstheme="majorHAnsi"/>
+        </w:rPr>
+        <w:t xml:space="preserve"> </w:t>
+      </w:r>
+      <w:r>
+        <w:rPr>
+          <w:rFonts w:asciiTheme="majorHAnsi" w:hAnsiTheme="majorHAnsi" w:cstheme="majorHAnsi"/>
+        </w:rPr>
+        <w:t>angle from the current point to the destination sensor</w:t>
+      </w:r>
+      <w:r>
+        <w:rPr>
+          <w:rFonts w:asciiTheme="majorHAnsi" w:hAnsiTheme="majorHAnsi" w:cstheme="majorHAnsi"/>
+        </w:rPr>
+        <w:t xml:space="preserve"> </w:t>
+      </w:r>
+      <w:r>
+        <w:rPr>
+          <w:rFonts w:asciiTheme="majorHAnsi" w:hAnsiTheme="majorHAnsi" w:cstheme="majorHAnsi"/>
         </w:rPr>
         <w:t>(</w:t>
       </w:r>
-      <w:proofErr w:type="gramEnd"/>
-      <w:r>
-        <w:rPr>
-          <w:rFonts w:asciiTheme="majorHAnsi" w:hAnsiTheme="majorHAnsi" w:cstheme="majorHAnsi"/>
-          <w:i/>
-          <w:iCs/>
-        </w:rPr>
-        <w:t>)</w:t>
-      </w:r>
-      <w:r>
-        <w:rPr>
-          <w:rFonts w:asciiTheme="majorHAnsi" w:hAnsiTheme="majorHAnsi" w:cstheme="majorHAnsi"/>
-        </w:rPr>
-        <w:t xml:space="preserve"> method works. </w:t>
-      </w:r>
-      <w:r>
-        <w:rPr>
-          <w:rFonts w:asciiTheme="majorHAnsi" w:hAnsiTheme="majorHAnsi" w:cstheme="majorHAnsi"/>
-        </w:rPr>
-        <w:t>This</w:t>
-      </w:r>
-      <w:r>
-        <w:rPr>
-          <w:rFonts w:asciiTheme="majorHAnsi" w:hAnsiTheme="majorHAnsi" w:cstheme="majorHAnsi"/>
-        </w:rPr>
-        <w:t xml:space="preserve"> method </w:t>
-      </w:r>
-      <w:r>
-        <w:rPr>
-          <w:rFonts w:asciiTheme="majorHAnsi" w:hAnsiTheme="majorHAnsi" w:cstheme="majorHAnsi"/>
-        </w:rPr>
-        <w:t xml:space="preserve">retrieves the </w:t>
-      </w:r>
-      <w:r>
-        <w:rPr>
-          <w:rFonts w:asciiTheme="majorHAnsi" w:hAnsiTheme="majorHAnsi" w:cstheme="majorHAnsi"/>
-        </w:rPr>
-        <w:t xml:space="preserve">2 </w:t>
-      </w:r>
-      <w:r>
-        <w:rPr>
-          <w:rFonts w:asciiTheme="majorHAnsi" w:hAnsiTheme="majorHAnsi" w:cstheme="majorHAnsi"/>
-        </w:rPr>
-        <w:t xml:space="preserve">next </w:t>
-      </w:r>
-      <w:r>
-        <w:rPr>
-          <w:rFonts w:asciiTheme="majorHAnsi" w:hAnsiTheme="majorHAnsi" w:cstheme="majorHAnsi"/>
-          <w:b/>
-          <w:bCs/>
-        </w:rPr>
-        <w:t>valid</w:t>
-      </w:r>
-      <w:r>
-        <w:rPr>
-          <w:rFonts w:asciiTheme="majorHAnsi" w:hAnsiTheme="majorHAnsi" w:cstheme="majorHAnsi"/>
-        </w:rPr>
-        <w:t xml:space="preserve"> angles closest to th</w:t>
-      </w:r>
-      <w:r>
-        <w:rPr>
-          <w:rFonts w:asciiTheme="majorHAnsi" w:hAnsiTheme="majorHAnsi" w:cstheme="majorHAnsi"/>
-        </w:rPr>
-        <w:t>e</w:t>
+      <w:r>
+        <w:rPr>
+          <w:rFonts w:asciiTheme="majorHAnsi" w:hAnsiTheme="majorHAnsi" w:cstheme="majorHAnsi"/>
+        </w:rPr>
+        <w:t>counter</w:t>
       </w:r>
       <w:r>
         <w:rPr>
@@ -4663,40 +4713,8 @@
         <w:rPr>
           <w:rFonts w:asciiTheme="majorHAnsi" w:hAnsiTheme="majorHAnsi" w:cstheme="majorHAnsi"/>
         </w:rPr>
-        <w:t>angle from the current point to the destination sensor</w:t>
-      </w:r>
-      <w:r>
-        <w:rPr>
-          <w:rFonts w:asciiTheme="majorHAnsi" w:hAnsiTheme="majorHAnsi" w:cstheme="majorHAnsi"/>
-        </w:rPr>
-        <w:t xml:space="preserve"> </w:t>
-      </w:r>
-      <w:r>
-        <w:rPr>
-          <w:rFonts w:asciiTheme="majorHAnsi" w:hAnsiTheme="majorHAnsi" w:cstheme="majorHAnsi"/>
-        </w:rPr>
-        <w:t>(</w:t>
-      </w:r>
-      <w:proofErr w:type="gramStart"/>
-      <w:r>
-        <w:rPr>
-          <w:rFonts w:asciiTheme="majorHAnsi" w:hAnsiTheme="majorHAnsi" w:cstheme="majorHAnsi"/>
-        </w:rPr>
-        <w:t>counter</w:t>
-      </w:r>
-      <w:r>
-        <w:rPr>
-          <w:rFonts w:asciiTheme="majorHAnsi" w:hAnsiTheme="majorHAnsi" w:cstheme="majorHAnsi"/>
-        </w:rPr>
-        <w:t xml:space="preserve"> </w:t>
-      </w:r>
-      <w:r>
-        <w:rPr>
-          <w:rFonts w:asciiTheme="majorHAnsi" w:hAnsiTheme="majorHAnsi" w:cstheme="majorHAnsi"/>
-        </w:rPr>
         <w:t>clockwise</w:t>
       </w:r>
-      <w:proofErr w:type="gramEnd"/>
       <w:r>
         <w:rPr>
           <w:rFonts w:asciiTheme="majorHAnsi" w:hAnsiTheme="majorHAnsi" w:cstheme="majorHAnsi"/>

--- a/ILP-cwk2-s1803764.docx
+++ b/ILP-cwk2-s1803764.docx
@@ -288,7 +288,27 @@
           <w:sz w:val="24"/>
           <w:szCs w:val="24"/>
         </w:rPr>
-        <w:t>to a .geojson file</w:t>
+        <w:t>to a .</w:t>
+      </w:r>
+      <w:proofErr w:type="spellStart"/>
+      <w:r>
+        <w:rPr>
+          <w:rFonts w:cstheme="majorHAnsi"/>
+          <w:color w:val="auto"/>
+          <w:sz w:val="24"/>
+          <w:szCs w:val="24"/>
+        </w:rPr>
+        <w:t>geojson</w:t>
+      </w:r>
+      <w:proofErr w:type="spellEnd"/>
+      <w:r>
+        <w:rPr>
+          <w:rFonts w:cstheme="majorHAnsi"/>
+          <w:color w:val="auto"/>
+          <w:sz w:val="24"/>
+          <w:szCs w:val="24"/>
+        </w:rPr>
+        <w:t xml:space="preserve"> file</w:t>
       </w:r>
       <w:r>
         <w:rPr>
@@ -455,7 +475,21 @@
         <w:rPr>
           <w:rFonts w:asciiTheme="majorHAnsi" w:hAnsiTheme="majorHAnsi" w:cstheme="majorHAnsi"/>
         </w:rPr>
-        <w:t xml:space="preserve">Upon retrieval these inputs are validated for data type and correctness (eg. </w:t>
+        <w:t>Upon retrieval these inputs are validated for data type and correctness (</w:t>
+      </w:r>
+      <w:proofErr w:type="spellStart"/>
+      <w:r>
+        <w:rPr>
+          <w:rFonts w:asciiTheme="majorHAnsi" w:hAnsiTheme="majorHAnsi" w:cstheme="majorHAnsi"/>
+        </w:rPr>
+        <w:t>eg.</w:t>
+      </w:r>
+      <w:proofErr w:type="spellEnd"/>
+      <w:r>
+        <w:rPr>
+          <w:rFonts w:asciiTheme="majorHAnsi" w:hAnsiTheme="majorHAnsi" w:cstheme="majorHAnsi"/>
+        </w:rPr>
+        <w:t xml:space="preserve"> </w:t>
       </w:r>
       <w:r>
         <w:rPr>
@@ -731,15 +765,33 @@
           <w:i/>
           <w:iCs/>
         </w:rPr>
-        <w:t>air-quality-data</w:t>
-      </w:r>
+        <w:t>air-quality-</w:t>
+      </w:r>
+      <w:proofErr w:type="spellStart"/>
       <w:r>
         <w:rPr>
           <w:rFonts w:asciiTheme="majorHAnsi" w:hAnsiTheme="majorHAnsi" w:cstheme="majorHAnsi"/>
           <w:i/>
           <w:iCs/>
         </w:rPr>
-        <w:t xml:space="preserve">.json </w:t>
+        <w:t>data</w:t>
+      </w:r>
+      <w:r>
+        <w:rPr>
+          <w:rFonts w:asciiTheme="majorHAnsi" w:hAnsiTheme="majorHAnsi" w:cstheme="majorHAnsi"/>
+          <w:i/>
+          <w:iCs/>
+        </w:rPr>
+        <w:t>.json</w:t>
+      </w:r>
+      <w:proofErr w:type="spellEnd"/>
+      <w:r>
+        <w:rPr>
+          <w:rFonts w:asciiTheme="majorHAnsi" w:hAnsiTheme="majorHAnsi" w:cstheme="majorHAnsi"/>
+          <w:i/>
+          <w:iCs/>
+        </w:rPr>
+        <w:t xml:space="preserve"> </w:t>
       </w:r>
       <w:r>
         <w:rPr>
@@ -972,6 +1024,7 @@
         </w:rPr>
         <w:t xml:space="preserve"> the </w:t>
       </w:r>
+      <w:proofErr w:type="spellStart"/>
       <w:r>
         <w:rPr>
           <w:rFonts w:asciiTheme="majorHAnsi" w:hAnsiTheme="majorHAnsi" w:cstheme="majorHAnsi"/>
@@ -988,6 +1041,7 @@
         </w:rPr>
         <w:t>.json</w:t>
       </w:r>
+      <w:proofErr w:type="spellEnd"/>
       <w:r>
         <w:rPr>
           <w:rFonts w:asciiTheme="majorHAnsi" w:hAnsiTheme="majorHAnsi" w:cstheme="majorHAnsi"/>
@@ -1119,7 +1173,35 @@
         <w:rPr>
           <w:rFonts w:asciiTheme="majorHAnsi" w:hAnsiTheme="majorHAnsi" w:cstheme="majorHAnsi"/>
         </w:rPr>
-        <w:t xml:space="preserve"> All of the sensors are then stored in one global ArrayList of Sensor objects called ‘sensors’.</w:t>
+        <w:t xml:space="preserve"> All of the sensors are then stored in one global </w:t>
+      </w:r>
+      <w:proofErr w:type="spellStart"/>
+      <w:r>
+        <w:rPr>
+          <w:rFonts w:asciiTheme="majorHAnsi" w:hAnsiTheme="majorHAnsi" w:cstheme="majorHAnsi"/>
+        </w:rPr>
+        <w:t>ArrayList</w:t>
+      </w:r>
+      <w:proofErr w:type="spellEnd"/>
+      <w:r>
+        <w:rPr>
+          <w:rFonts w:asciiTheme="majorHAnsi" w:hAnsiTheme="majorHAnsi" w:cstheme="majorHAnsi"/>
+        </w:rPr>
+        <w:t xml:space="preserve"> of Sensor objects called ‘</w:t>
+      </w:r>
+      <w:proofErr w:type="gramStart"/>
+      <w:r>
+        <w:rPr>
+          <w:rFonts w:asciiTheme="majorHAnsi" w:hAnsiTheme="majorHAnsi" w:cstheme="majorHAnsi"/>
+        </w:rPr>
+        <w:t>sensors’</w:t>
+      </w:r>
+      <w:proofErr w:type="gramEnd"/>
+      <w:r>
+        <w:rPr>
+          <w:rFonts w:asciiTheme="majorHAnsi" w:hAnsiTheme="majorHAnsi" w:cstheme="majorHAnsi"/>
+        </w:rPr>
+        <w:t>.</w:t>
       </w:r>
     </w:p>
     <w:p>
@@ -1237,20 +1319,32 @@
           <w:i/>
           <w:iCs/>
         </w:rPr>
-        <w:t>no-fly-zones.geojson</w:t>
-      </w:r>
-      <w:r>
-        <w:rPr>
-          <w:rFonts w:asciiTheme="majorHAnsi" w:hAnsiTheme="majorHAnsi" w:cstheme="majorHAnsi"/>
-        </w:rPr>
-        <w:t xml:space="preserve"> file (in the </w:t>
-      </w:r>
+        <w:t>no-fly-</w:t>
+      </w:r>
+      <w:proofErr w:type="spellStart"/>
+      <w:proofErr w:type="gramStart"/>
       <w:r>
         <w:rPr>
           <w:rFonts w:asciiTheme="majorHAnsi" w:hAnsiTheme="majorHAnsi" w:cstheme="majorHAnsi"/>
           <w:i/>
           <w:iCs/>
         </w:rPr>
+        <w:t>zones.geojson</w:t>
+      </w:r>
+      <w:proofErr w:type="spellEnd"/>
+      <w:proofErr w:type="gramEnd"/>
+      <w:r>
+        <w:rPr>
+          <w:rFonts w:asciiTheme="majorHAnsi" w:hAnsiTheme="majorHAnsi" w:cstheme="majorHAnsi"/>
+        </w:rPr>
+        <w:t xml:space="preserve"> file (in the </w:t>
+      </w:r>
+      <w:r>
+        <w:rPr>
+          <w:rFonts w:asciiTheme="majorHAnsi" w:hAnsiTheme="majorHAnsi" w:cstheme="majorHAnsi"/>
+          <w:i/>
+          <w:iCs/>
+        </w:rPr>
         <w:t>buildings/</w:t>
       </w:r>
       <w:r>
@@ -1263,7 +1357,21 @@
         <w:rPr>
           <w:rFonts w:asciiTheme="majorHAnsi" w:hAnsiTheme="majorHAnsi" w:cstheme="majorHAnsi"/>
         </w:rPr>
-        <w:t xml:space="preserve">. This file contains a Geo-JSON FeatureCollection which stores each no-fly-zone as a feature. </w:t>
+        <w:t xml:space="preserve">. This file contains a Geo-JSON </w:t>
+      </w:r>
+      <w:proofErr w:type="spellStart"/>
+      <w:r>
+        <w:rPr>
+          <w:rFonts w:asciiTheme="majorHAnsi" w:hAnsiTheme="majorHAnsi" w:cstheme="majorHAnsi"/>
+        </w:rPr>
+        <w:t>FeatureCollection</w:t>
+      </w:r>
+      <w:proofErr w:type="spellEnd"/>
+      <w:r>
+        <w:rPr>
+          <w:rFonts w:asciiTheme="majorHAnsi" w:hAnsiTheme="majorHAnsi" w:cstheme="majorHAnsi"/>
+        </w:rPr>
+        <w:t xml:space="preserve"> which stores each no-fly-zone as a feature. </w:t>
       </w:r>
       <w:r>
         <w:rPr>
@@ -1365,8 +1473,30 @@
         <w:rPr>
           <w:rFonts w:asciiTheme="majorHAnsi" w:hAnsiTheme="majorHAnsi" w:cstheme="majorHAnsi"/>
         </w:rPr>
-        <w:t>All of the buildings are then stored in one global ArrayList of Building objects called ‘buildings’</w:t>
-      </w:r>
+        <w:t xml:space="preserve">All of the buildings are then stored in one global </w:t>
+      </w:r>
+      <w:proofErr w:type="spellStart"/>
+      <w:r>
+        <w:rPr>
+          <w:rFonts w:asciiTheme="majorHAnsi" w:hAnsiTheme="majorHAnsi" w:cstheme="majorHAnsi"/>
+        </w:rPr>
+        <w:t>ArrayList</w:t>
+      </w:r>
+      <w:proofErr w:type="spellEnd"/>
+      <w:r>
+        <w:rPr>
+          <w:rFonts w:asciiTheme="majorHAnsi" w:hAnsiTheme="majorHAnsi" w:cstheme="majorHAnsi"/>
+        </w:rPr>
+        <w:t xml:space="preserve"> of Building objects called ‘</w:t>
+      </w:r>
+      <w:proofErr w:type="gramStart"/>
+      <w:r>
+        <w:rPr>
+          <w:rFonts w:asciiTheme="majorHAnsi" w:hAnsiTheme="majorHAnsi" w:cstheme="majorHAnsi"/>
+        </w:rPr>
+        <w:t>buildings’</w:t>
+      </w:r>
+      <w:proofErr w:type="gramEnd"/>
       <w:r>
         <w:rPr>
           <w:rFonts w:asciiTheme="majorHAnsi" w:hAnsiTheme="majorHAnsi" w:cstheme="majorHAnsi"/>
@@ -1492,13 +1622,33 @@
         </w:rPr>
         <w:t xml:space="preserve">then iterates through the </w:t>
       </w:r>
+      <w:proofErr w:type="spellStart"/>
+      <w:proofErr w:type="gramStart"/>
       <w:r>
         <w:rPr>
           <w:rFonts w:asciiTheme="majorHAnsi" w:hAnsiTheme="majorHAnsi" w:cstheme="majorHAnsi"/>
           <w:i/>
           <w:iCs/>
         </w:rPr>
-        <w:t>findPoint()</w:t>
+        <w:t>findPoint</w:t>
+      </w:r>
+      <w:proofErr w:type="spellEnd"/>
+      <w:r>
+        <w:rPr>
+          <w:rFonts w:asciiTheme="majorHAnsi" w:hAnsiTheme="majorHAnsi" w:cstheme="majorHAnsi"/>
+          <w:i/>
+          <w:iCs/>
+        </w:rPr>
+        <w:t>(</w:t>
+      </w:r>
+      <w:proofErr w:type="gramEnd"/>
+      <w:r>
+        <w:rPr>
+          <w:rFonts w:asciiTheme="majorHAnsi" w:hAnsiTheme="majorHAnsi" w:cstheme="majorHAnsi"/>
+          <w:i/>
+          <w:iCs/>
+        </w:rPr>
+        <w:t>)</w:t>
       </w:r>
       <w:r>
         <w:rPr>
@@ -1597,12 +1747,14 @@
           <w:rFonts w:asciiTheme="majorHAnsi" w:hAnsiTheme="majorHAnsi" w:cstheme="majorHAnsi"/>
         </w:rPr>
       </w:pPr>
+      <w:proofErr w:type="spellStart"/>
       <w:r>
         <w:rPr>
           <w:rFonts w:asciiTheme="majorHAnsi" w:hAnsiTheme="majorHAnsi" w:cstheme="majorHAnsi"/>
         </w:rPr>
         <w:t>Java.io.FileWriter</w:t>
       </w:r>
+      <w:proofErr w:type="spellEnd"/>
     </w:p>
     <w:p>
       <w:pPr>
@@ -1615,12 +1767,14 @@
           <w:rFonts w:asciiTheme="majorHAnsi" w:hAnsiTheme="majorHAnsi" w:cstheme="majorHAnsi"/>
         </w:rPr>
       </w:pPr>
+      <w:proofErr w:type="spellStart"/>
       <w:r>
         <w:rPr>
           <w:rFonts w:asciiTheme="majorHAnsi" w:hAnsiTheme="majorHAnsi" w:cstheme="majorHAnsi"/>
         </w:rPr>
         <w:t>Java.io.IOException</w:t>
       </w:r>
+      <w:proofErr w:type="spellEnd"/>
     </w:p>
     <w:p>
       <w:pPr>
@@ -1633,12 +1787,16 @@
           <w:rFonts w:asciiTheme="majorHAnsi" w:hAnsiTheme="majorHAnsi" w:cstheme="majorHAnsi"/>
         </w:rPr>
       </w:pPr>
+      <w:proofErr w:type="spellStart"/>
+      <w:proofErr w:type="gramStart"/>
       <w:r>
         <w:rPr>
           <w:rFonts w:asciiTheme="majorHAnsi" w:hAnsiTheme="majorHAnsi" w:cstheme="majorHAnsi"/>
         </w:rPr>
         <w:t>Java.util.ArrayList</w:t>
       </w:r>
+      <w:proofErr w:type="spellEnd"/>
+      <w:proofErr w:type="gramEnd"/>
     </w:p>
     <w:p>
       <w:pPr>
@@ -1651,12 +1809,16 @@
           <w:rFonts w:asciiTheme="majorHAnsi" w:hAnsiTheme="majorHAnsi" w:cstheme="majorHAnsi"/>
         </w:rPr>
       </w:pPr>
+      <w:proofErr w:type="spellStart"/>
+      <w:proofErr w:type="gramStart"/>
       <w:r>
         <w:rPr>
           <w:rFonts w:asciiTheme="majorHAnsi" w:hAnsiTheme="majorHAnsi" w:cstheme="majorHAnsi"/>
         </w:rPr>
         <w:t>Java.util.Arrays</w:t>
       </w:r>
+      <w:proofErr w:type="spellEnd"/>
+      <w:proofErr w:type="gramEnd"/>
     </w:p>
     <w:p>
       <w:pPr>
@@ -1669,12 +1831,14 @@
           <w:rFonts w:asciiTheme="majorHAnsi" w:hAnsiTheme="majorHAnsi" w:cstheme="majorHAnsi"/>
         </w:rPr>
       </w:pPr>
+      <w:proofErr w:type="spellStart"/>
       <w:r>
         <w:rPr>
           <w:rFonts w:asciiTheme="majorHAnsi" w:hAnsiTheme="majorHAnsi" w:cstheme="majorHAnsi"/>
         </w:rPr>
         <w:t>Java.net.URI</w:t>
       </w:r>
+      <w:proofErr w:type="spellEnd"/>
     </w:p>
     <w:p>
       <w:pPr>
@@ -1687,12 +1851,140 @@
           <w:rFonts w:asciiTheme="majorHAnsi" w:hAnsiTheme="majorHAnsi" w:cstheme="majorHAnsi"/>
         </w:rPr>
       </w:pPr>
+      <w:proofErr w:type="gramStart"/>
       <w:r>
         <w:rPr>
           <w:rFonts w:asciiTheme="majorHAnsi" w:hAnsiTheme="majorHAnsi" w:cstheme="majorHAnsi"/>
         </w:rPr>
         <w:t>Java.net.http.*</w:t>
       </w:r>
+      <w:proofErr w:type="gramEnd"/>
+    </w:p>
+    <w:p>
+      <w:pPr>
+        <w:rPr>
+          <w:rFonts w:asciiTheme="majorHAnsi" w:hAnsiTheme="majorHAnsi" w:cstheme="majorHAnsi"/>
+        </w:rPr>
+      </w:pPr>
+    </w:p>
+    <w:p>
+      <w:pPr>
+        <w:rPr>
+          <w:rFonts w:asciiTheme="majorHAnsi" w:hAnsiTheme="majorHAnsi" w:cstheme="majorHAnsi"/>
+        </w:rPr>
+      </w:pPr>
+    </w:p>
+    <w:p>
+      <w:pPr>
+        <w:rPr>
+          <w:rFonts w:asciiTheme="majorHAnsi" w:hAnsiTheme="majorHAnsi" w:cstheme="majorHAnsi"/>
+        </w:rPr>
+      </w:pPr>
+    </w:p>
+    <w:p>
+      <w:pPr>
+        <w:rPr>
+          <w:rFonts w:asciiTheme="majorHAnsi" w:hAnsiTheme="majorHAnsi" w:cstheme="majorHAnsi"/>
+        </w:rPr>
+      </w:pPr>
+    </w:p>
+    <w:p>
+      <w:pPr>
+        <w:rPr>
+          <w:rFonts w:asciiTheme="majorHAnsi" w:hAnsiTheme="majorHAnsi" w:cstheme="majorHAnsi"/>
+        </w:rPr>
+      </w:pPr>
+    </w:p>
+    <w:p>
+      <w:pPr>
+        <w:rPr>
+          <w:rFonts w:asciiTheme="majorHAnsi" w:hAnsiTheme="majorHAnsi" w:cstheme="majorHAnsi"/>
+        </w:rPr>
+      </w:pPr>
+    </w:p>
+    <w:p>
+      <w:pPr>
+        <w:rPr>
+          <w:rFonts w:asciiTheme="majorHAnsi" w:hAnsiTheme="majorHAnsi" w:cstheme="majorHAnsi"/>
+        </w:rPr>
+      </w:pPr>
+    </w:p>
+    <w:p>
+      <w:pPr>
+        <w:rPr>
+          <w:rFonts w:asciiTheme="majorHAnsi" w:hAnsiTheme="majorHAnsi" w:cstheme="majorHAnsi"/>
+        </w:rPr>
+      </w:pPr>
+    </w:p>
+    <w:p>
+      <w:pPr>
+        <w:rPr>
+          <w:rFonts w:asciiTheme="majorHAnsi" w:hAnsiTheme="majorHAnsi" w:cstheme="majorHAnsi"/>
+        </w:rPr>
+      </w:pPr>
+    </w:p>
+    <w:p>
+      <w:pPr>
+        <w:rPr>
+          <w:rFonts w:asciiTheme="majorHAnsi" w:hAnsiTheme="majorHAnsi" w:cstheme="majorHAnsi"/>
+        </w:rPr>
+      </w:pPr>
+    </w:p>
+    <w:p>
+      <w:pPr>
+        <w:rPr>
+          <w:rFonts w:asciiTheme="majorHAnsi" w:hAnsiTheme="majorHAnsi" w:cstheme="majorHAnsi"/>
+        </w:rPr>
+      </w:pPr>
+    </w:p>
+    <w:p>
+      <w:pPr>
+        <w:rPr>
+          <w:rFonts w:asciiTheme="majorHAnsi" w:hAnsiTheme="majorHAnsi" w:cstheme="majorHAnsi"/>
+        </w:rPr>
+      </w:pPr>
+    </w:p>
+    <w:p>
+      <w:pPr>
+        <w:rPr>
+          <w:rFonts w:asciiTheme="majorHAnsi" w:hAnsiTheme="majorHAnsi" w:cstheme="majorHAnsi"/>
+        </w:rPr>
+      </w:pPr>
+    </w:p>
+    <w:p>
+      <w:pPr>
+        <w:rPr>
+          <w:rFonts w:asciiTheme="majorHAnsi" w:hAnsiTheme="majorHAnsi" w:cstheme="majorHAnsi"/>
+        </w:rPr>
+      </w:pPr>
+    </w:p>
+    <w:p>
+      <w:pPr>
+        <w:rPr>
+          <w:rFonts w:asciiTheme="majorHAnsi" w:hAnsiTheme="majorHAnsi" w:cstheme="majorHAnsi"/>
+        </w:rPr>
+      </w:pPr>
+    </w:p>
+    <w:p>
+      <w:pPr>
+        <w:rPr>
+          <w:rFonts w:asciiTheme="majorHAnsi" w:hAnsiTheme="majorHAnsi" w:cstheme="majorHAnsi"/>
+        </w:rPr>
+      </w:pPr>
+    </w:p>
+    <w:p>
+      <w:pPr>
+        <w:rPr>
+          <w:rFonts w:asciiTheme="majorHAnsi" w:hAnsiTheme="majorHAnsi" w:cstheme="majorHAnsi"/>
+        </w:rPr>
+      </w:pPr>
+    </w:p>
+    <w:p>
+      <w:pPr>
+        <w:rPr>
+          <w:rFonts w:asciiTheme="majorHAnsi" w:hAnsiTheme="majorHAnsi" w:cstheme="majorHAnsi"/>
+        </w:rPr>
+      </w:pPr>
     </w:p>
     <w:p>
       <w:pPr>
@@ -1713,6 +2005,7 @@
           <w:sz w:val="36"/>
           <w:szCs w:val="36"/>
         </w:rPr>
+        <w:lastRenderedPageBreak/>
         <w:t>CLASS DOCUMENTATION</w:t>
       </w:r>
     </w:p>
@@ -1845,6 +2138,7 @@
           <w:szCs w:val="24"/>
         </w:rPr>
       </w:pPr>
+      <w:proofErr w:type="spellStart"/>
       <w:r>
         <w:rPr>
           <w:rFonts w:cstheme="majorHAnsi"/>
@@ -1856,6 +2150,7 @@
         </w:rPr>
         <w:t>LineGraph</w:t>
       </w:r>
+      <w:proofErr w:type="spellEnd"/>
     </w:p>
     <w:p>
       <w:r>
@@ -1931,6 +2226,7 @@
         </w:rPr>
         <w:t xml:space="preserve">(custom class for the </w:t>
       </w:r>
+      <w:proofErr w:type="gramStart"/>
       <w:r>
         <w:rPr>
           <w:rFonts w:cstheme="majorHAnsi"/>
@@ -1940,7 +2236,19 @@
           <w:sz w:val="24"/>
           <w:szCs w:val="24"/>
         </w:rPr>
-        <w:t>temperate()</w:t>
+        <w:t>temperate(</w:t>
+      </w:r>
+      <w:proofErr w:type="gramEnd"/>
+      <w:r>
+        <w:rPr>
+          <w:rFonts w:cstheme="majorHAnsi"/>
+          <w:i/>
+          <w:iCs/>
+          <w:color w:val="auto"/>
+          <w:sz w:val="24"/>
+          <w:szCs w:val="24"/>
+        </w:rPr>
+        <w:t>)</w:t>
       </w:r>
       <w:r>
         <w:rPr>
@@ -1986,6 +2294,66 @@
           <w:rFonts w:asciiTheme="majorHAnsi" w:hAnsiTheme="majorHAnsi" w:cstheme="majorHAnsi"/>
         </w:rPr>
         <w:t>Note usage of Java’s object hierarchy</w:t>
+      </w:r>
+      <w:r>
+        <w:rPr>
+          <w:rFonts w:asciiTheme="majorHAnsi" w:hAnsiTheme="majorHAnsi" w:cstheme="majorHAnsi"/>
+        </w:rPr>
+        <w:br/>
+      </w:r>
+      <w:r>
+        <w:rPr>
+          <w:rFonts w:asciiTheme="majorHAnsi" w:hAnsiTheme="majorHAnsi" w:cstheme="majorHAnsi"/>
+        </w:rPr>
+        <w:br/>
+      </w:r>
+      <w:r>
+        <w:rPr>
+          <w:rFonts w:asciiTheme="majorHAnsi" w:hAnsiTheme="majorHAnsi" w:cstheme="majorHAnsi"/>
+        </w:rPr>
+        <w:br/>
+      </w:r>
+      <w:r>
+        <w:rPr>
+          <w:rFonts w:asciiTheme="majorHAnsi" w:hAnsiTheme="majorHAnsi" w:cstheme="majorHAnsi"/>
+        </w:rPr>
+        <w:br/>
+      </w:r>
+      <w:r>
+        <w:rPr>
+          <w:rFonts w:asciiTheme="majorHAnsi" w:hAnsiTheme="majorHAnsi" w:cstheme="majorHAnsi"/>
+        </w:rPr>
+        <w:br/>
+      </w:r>
+      <w:r>
+        <w:rPr>
+          <w:rFonts w:asciiTheme="majorHAnsi" w:hAnsiTheme="majorHAnsi" w:cstheme="majorHAnsi"/>
+        </w:rPr>
+        <w:br/>
+      </w:r>
+      <w:r>
+        <w:rPr>
+          <w:rFonts w:asciiTheme="majorHAnsi" w:hAnsiTheme="majorHAnsi" w:cstheme="majorHAnsi"/>
+        </w:rPr>
+        <w:br/>
+      </w:r>
+      <w:r>
+        <w:rPr>
+          <w:rFonts w:asciiTheme="majorHAnsi" w:hAnsiTheme="majorHAnsi" w:cstheme="majorHAnsi"/>
+        </w:rPr>
+        <w:br/>
+      </w:r>
+      <w:r>
+        <w:rPr>
+          <w:rFonts w:asciiTheme="majorHAnsi" w:hAnsiTheme="majorHAnsi" w:cstheme="majorHAnsi"/>
+        </w:rPr>
+        <w:br/>
+      </w:r>
+      <w:r>
+        <w:rPr>
+          <w:rFonts w:asciiTheme="majorHAnsi" w:hAnsiTheme="majorHAnsi" w:cstheme="majorHAnsi"/>
+        </w:rPr>
+        <w:br/>
       </w:r>
     </w:p>
     <w:p>
@@ -3044,20 +3412,576 @@
         <w:rPr>
           <w:rFonts w:asciiTheme="majorHAnsi" w:hAnsiTheme="majorHAnsi" w:cstheme="majorHAnsi"/>
         </w:rPr>
-        <w:t>If the path between two sensors is obstructed by a no-fly zone then we try calculate the actual distance it would take our drone to go around these obstructions.</w:t>
-      </w:r>
-    </w:p>
-    <w:p>
-      <w:pPr>
-        <w:rPr>
-          <w:rFonts w:asciiTheme="majorHAnsi" w:hAnsiTheme="majorHAnsi" w:cstheme="majorHAnsi"/>
-          <w:b/>
-          <w:bCs/>
-          <w:sz w:val="24"/>
-          <w:szCs w:val="24"/>
+        <w:t>Calculating the distances between sensors accurately is a very critical part of producing an effective algorithm in this context</w:t>
+      </w:r>
+      <w:r>
+        <w:rPr>
+          <w:rFonts w:asciiTheme="majorHAnsi" w:hAnsiTheme="majorHAnsi" w:cstheme="majorHAnsi"/>
+        </w:rPr>
+        <w:t>.</w:t>
+      </w:r>
+      <w:r>
+        <w:rPr>
+          <w:rFonts w:asciiTheme="majorHAnsi" w:hAnsiTheme="majorHAnsi" w:cstheme="majorHAnsi"/>
+        </w:rPr>
+        <w:t xml:space="preserve"> </w:t>
+      </w:r>
+      <w:r>
+        <w:rPr>
+          <w:rFonts w:asciiTheme="majorHAnsi" w:hAnsiTheme="majorHAnsi" w:cstheme="majorHAnsi"/>
+        </w:rPr>
+        <w:t>This is</w:t>
+      </w:r>
+      <w:r>
+        <w:rPr>
+          <w:rFonts w:asciiTheme="majorHAnsi" w:hAnsiTheme="majorHAnsi" w:cstheme="majorHAnsi"/>
+        </w:rPr>
+        <w:t xml:space="preserve"> evident as</w:t>
+      </w:r>
+      <w:r>
+        <w:rPr>
+          <w:rFonts w:asciiTheme="majorHAnsi" w:hAnsiTheme="majorHAnsi" w:cstheme="majorHAnsi"/>
+        </w:rPr>
+        <w:t xml:space="preserve"> </w:t>
+      </w:r>
+      <w:r>
+        <w:rPr>
+          <w:rFonts w:asciiTheme="majorHAnsi" w:hAnsiTheme="majorHAnsi" w:cstheme="majorHAnsi"/>
+        </w:rPr>
+        <w:t>all</w:t>
+      </w:r>
+      <w:r>
+        <w:rPr>
+          <w:rFonts w:asciiTheme="majorHAnsi" w:hAnsiTheme="majorHAnsi" w:cstheme="majorHAnsi"/>
+        </w:rPr>
+        <w:t xml:space="preserve"> </w:t>
+      </w:r>
+      <w:r>
+        <w:rPr>
+          <w:rFonts w:asciiTheme="majorHAnsi" w:hAnsiTheme="majorHAnsi" w:cstheme="majorHAnsi"/>
+        </w:rPr>
+        <w:t xml:space="preserve">our route optimisation algorithms use distance </w:t>
+      </w:r>
+      <w:r>
+        <w:rPr>
+          <w:rFonts w:asciiTheme="majorHAnsi" w:hAnsiTheme="majorHAnsi" w:cstheme="majorHAnsi"/>
+        </w:rPr>
+        <w:t>to</w:t>
+      </w:r>
+      <w:r>
+        <w:rPr>
+          <w:rFonts w:asciiTheme="majorHAnsi" w:hAnsiTheme="majorHAnsi" w:cstheme="majorHAnsi"/>
+        </w:rPr>
+        <w:t xml:space="preserve"> </w:t>
+      </w:r>
+      <w:r>
+        <w:rPr>
+          <w:rFonts w:asciiTheme="majorHAnsi" w:hAnsiTheme="majorHAnsi" w:cstheme="majorHAnsi"/>
+        </w:rPr>
+        <w:t xml:space="preserve">map a route </w:t>
+      </w:r>
+      <w:r>
+        <w:rPr>
+          <w:rFonts w:asciiTheme="majorHAnsi" w:hAnsiTheme="majorHAnsi" w:cstheme="majorHAnsi"/>
+        </w:rPr>
+        <w:t xml:space="preserve">with the smallest </w:t>
+      </w:r>
+      <w:r>
+        <w:rPr>
+          <w:rFonts w:asciiTheme="majorHAnsi" w:hAnsiTheme="majorHAnsi" w:cstheme="majorHAnsi"/>
+        </w:rPr>
+        <w:t>overall distance</w:t>
+      </w:r>
+      <w:r>
+        <w:rPr>
+          <w:rFonts w:asciiTheme="majorHAnsi" w:hAnsiTheme="majorHAnsi" w:cstheme="majorHAnsi"/>
+        </w:rPr>
+        <w:t xml:space="preserve"> and thus</w:t>
+      </w:r>
+      <w:r>
+        <w:rPr>
+          <w:rFonts w:asciiTheme="majorHAnsi" w:hAnsiTheme="majorHAnsi" w:cstheme="majorHAnsi"/>
+        </w:rPr>
+        <w:t xml:space="preserve"> </w:t>
+      </w:r>
+      <w:r>
+        <w:rPr>
+          <w:rFonts w:asciiTheme="majorHAnsi" w:hAnsiTheme="majorHAnsi" w:cstheme="majorHAnsi"/>
+        </w:rPr>
+        <w:t>minimal</w:t>
+      </w:r>
+      <w:r>
+        <w:rPr>
+          <w:rFonts w:asciiTheme="majorHAnsi" w:hAnsiTheme="majorHAnsi" w:cstheme="majorHAnsi"/>
+        </w:rPr>
+        <w:t xml:space="preserve"> number of moves.</w:t>
+      </w:r>
+      <w:r>
+        <w:rPr>
+          <w:rFonts w:asciiTheme="majorHAnsi" w:hAnsiTheme="majorHAnsi" w:cstheme="majorHAnsi"/>
+        </w:rPr>
+        <w:t xml:space="preserve"> </w:t>
+      </w:r>
+    </w:p>
+    <w:p>
+      <w:pPr>
+        <w:rPr>
+          <w:rFonts w:asciiTheme="majorHAnsi" w:hAnsiTheme="majorHAnsi" w:cstheme="majorHAnsi"/>
+        </w:rPr>
+      </w:pPr>
+      <w:r>
+        <w:rPr>
+          <w:rFonts w:asciiTheme="majorHAnsi" w:hAnsiTheme="majorHAnsi" w:cstheme="majorHAnsi"/>
+        </w:rPr>
+        <w:t xml:space="preserve">Typically we would just be able to measure the direct distance between two points, however, given our drone has to avoid no-fly zones this makes a direct distance not </w:t>
+      </w:r>
+      <w:r>
+        <w:rPr>
+          <w:rFonts w:asciiTheme="majorHAnsi" w:hAnsiTheme="majorHAnsi" w:cstheme="majorHAnsi"/>
+        </w:rPr>
+        <w:t xml:space="preserve">very </w:t>
+      </w:r>
+      <w:r>
+        <w:rPr>
+          <w:rFonts w:asciiTheme="majorHAnsi" w:hAnsiTheme="majorHAnsi" w:cstheme="majorHAnsi"/>
+        </w:rPr>
+        <w:t xml:space="preserve">reliable </w:t>
+      </w:r>
+      <w:r>
+        <w:rPr>
+          <w:rFonts w:asciiTheme="majorHAnsi" w:hAnsiTheme="majorHAnsi" w:cstheme="majorHAnsi"/>
+        </w:rPr>
+        <w:t xml:space="preserve">as </w:t>
+      </w:r>
+      <w:r>
+        <w:rPr>
+          <w:rFonts w:asciiTheme="majorHAnsi" w:hAnsiTheme="majorHAnsi" w:cstheme="majorHAnsi"/>
+        </w:rPr>
+        <w:t xml:space="preserve">there </w:t>
+      </w:r>
+      <w:r>
+        <w:rPr>
+          <w:rFonts w:asciiTheme="majorHAnsi" w:hAnsiTheme="majorHAnsi" w:cstheme="majorHAnsi"/>
+        </w:rPr>
+        <w:t xml:space="preserve">could be </w:t>
+      </w:r>
+      <w:r>
+        <w:rPr>
+          <w:rFonts w:asciiTheme="majorHAnsi" w:hAnsiTheme="majorHAnsi" w:cstheme="majorHAnsi"/>
+        </w:rPr>
+        <w:t xml:space="preserve">a no-fly zone </w:t>
+      </w:r>
+      <w:r>
+        <w:rPr>
+          <w:rFonts w:asciiTheme="majorHAnsi" w:hAnsiTheme="majorHAnsi" w:cstheme="majorHAnsi"/>
+        </w:rPr>
+        <w:t>between these points</w:t>
+      </w:r>
+      <w:r>
+        <w:rPr>
+          <w:rFonts w:asciiTheme="majorHAnsi" w:hAnsiTheme="majorHAnsi" w:cstheme="majorHAnsi"/>
+        </w:rPr>
+        <w:t>.</w:t>
+      </w:r>
+    </w:p>
+    <w:p>
+      <w:pPr>
+        <w:rPr>
+          <w:rFonts w:asciiTheme="majorHAnsi" w:hAnsiTheme="majorHAnsi" w:cstheme="majorHAnsi"/>
+        </w:rPr>
+      </w:pPr>
+      <w:r>
+        <w:rPr>
+          <w:rFonts w:asciiTheme="majorHAnsi" w:hAnsiTheme="majorHAnsi" w:cstheme="majorHAnsi"/>
+        </w:rPr>
+        <w:t xml:space="preserve">To solve this problem, when calculating the distance between sensors I would check if the path between these sensors intersected any of the no-fly zone boundaries. If so, </w:t>
+      </w:r>
+      <w:r>
+        <w:rPr>
+          <w:rFonts w:asciiTheme="majorHAnsi" w:hAnsiTheme="majorHAnsi" w:cstheme="majorHAnsi"/>
+        </w:rPr>
+        <w:t xml:space="preserve">I would then map out the actual distance the drone would have to follow </w:t>
+      </w:r>
+      <w:r>
+        <w:rPr>
+          <w:rFonts w:asciiTheme="majorHAnsi" w:hAnsiTheme="majorHAnsi" w:cstheme="majorHAnsi"/>
+        </w:rPr>
+        <w:t>to</w:t>
+      </w:r>
+      <w:r>
+        <w:rPr>
+          <w:rFonts w:asciiTheme="majorHAnsi" w:hAnsiTheme="majorHAnsi" w:cstheme="majorHAnsi"/>
+        </w:rPr>
+        <w:t xml:space="preserve"> go around these </w:t>
+      </w:r>
+      <w:r>
+        <w:rPr>
+          <w:rFonts w:asciiTheme="majorHAnsi" w:hAnsiTheme="majorHAnsi" w:cstheme="majorHAnsi"/>
+        </w:rPr>
+        <w:t>no-fly zones</w:t>
+      </w:r>
+      <w:r>
+        <w:rPr>
+          <w:rFonts w:asciiTheme="majorHAnsi" w:hAnsiTheme="majorHAnsi" w:cstheme="majorHAnsi"/>
+        </w:rPr>
+        <w:t xml:space="preserve">. This was done by iterating </w:t>
+      </w:r>
+      <w:proofErr w:type="spellStart"/>
+      <w:proofErr w:type="gramStart"/>
+      <w:r>
+        <w:rPr>
+          <w:rFonts w:asciiTheme="majorHAnsi" w:hAnsiTheme="majorHAnsi" w:cstheme="majorHAnsi"/>
+          <w:i/>
+          <w:iCs/>
+        </w:rPr>
+        <w:t>findMove</w:t>
+      </w:r>
+      <w:proofErr w:type="spellEnd"/>
+      <w:r>
+        <w:rPr>
+          <w:rFonts w:asciiTheme="majorHAnsi" w:hAnsiTheme="majorHAnsi" w:cstheme="majorHAnsi"/>
+          <w:i/>
+          <w:iCs/>
+        </w:rPr>
+        <w:t>(</w:t>
+      </w:r>
+      <w:proofErr w:type="gramEnd"/>
+      <w:r>
+        <w:rPr>
+          <w:rFonts w:asciiTheme="majorHAnsi" w:hAnsiTheme="majorHAnsi" w:cstheme="majorHAnsi"/>
+          <w:i/>
+          <w:iCs/>
+        </w:rPr>
+        <w:t>)</w:t>
+      </w:r>
+      <w:r>
+        <w:rPr>
+          <w:rFonts w:asciiTheme="majorHAnsi" w:hAnsiTheme="majorHAnsi" w:cstheme="majorHAnsi"/>
+        </w:rPr>
+        <w:t xml:space="preserve"> until we were in range of the destination sensor, the resulting distance would just be the number of moves multiplied by the path length.</w:t>
+      </w:r>
+      <w:r>
+        <w:rPr>
+          <w:rFonts w:asciiTheme="majorHAnsi" w:hAnsiTheme="majorHAnsi" w:cstheme="majorHAnsi"/>
+        </w:rPr>
+        <w:t xml:space="preserve"> Otherwise, if there was no obstruction between these </w:t>
+      </w:r>
+      <w:proofErr w:type="gramStart"/>
+      <w:r>
+        <w:rPr>
+          <w:rFonts w:asciiTheme="majorHAnsi" w:hAnsiTheme="majorHAnsi" w:cstheme="majorHAnsi"/>
+        </w:rPr>
+        <w:t>sensors</w:t>
+      </w:r>
+      <w:proofErr w:type="gramEnd"/>
+      <w:r>
+        <w:rPr>
+          <w:rFonts w:asciiTheme="majorHAnsi" w:hAnsiTheme="majorHAnsi" w:cstheme="majorHAnsi"/>
+        </w:rPr>
+        <w:t xml:space="preserve"> </w:t>
+      </w:r>
+      <w:r>
+        <w:rPr>
+          <w:rFonts w:asciiTheme="majorHAnsi" w:hAnsiTheme="majorHAnsi" w:cstheme="majorHAnsi"/>
+        </w:rPr>
+        <w:t>we would just take the direct Euclidean distance.</w:t>
+      </w:r>
+    </w:p>
+    <w:p>
+      <w:pPr>
+        <w:rPr>
+          <w:rFonts w:asciiTheme="majorHAnsi" w:hAnsiTheme="majorHAnsi" w:cstheme="majorHAnsi"/>
+        </w:rPr>
+      </w:pPr>
+      <w:r>
+        <w:rPr>
+          <w:rFonts w:asciiTheme="majorHAnsi" w:hAnsiTheme="majorHAnsi" w:cstheme="majorHAnsi"/>
+        </w:rPr>
+        <w:t xml:space="preserve">This </w:t>
+      </w:r>
+      <w:r>
+        <w:rPr>
+          <w:rFonts w:asciiTheme="majorHAnsi" w:hAnsiTheme="majorHAnsi" w:cstheme="majorHAnsi"/>
+        </w:rPr>
+        <w:t>was an extremely effective factor in optimizing the route</w:t>
+      </w:r>
+      <w:r>
+        <w:rPr>
+          <w:rFonts w:asciiTheme="majorHAnsi" w:hAnsiTheme="majorHAnsi" w:cstheme="majorHAnsi"/>
+        </w:rPr>
+        <w:t xml:space="preserve"> as it maximizes</w:t>
+      </w:r>
+      <w:r>
+        <w:rPr>
+          <w:rFonts w:asciiTheme="majorHAnsi" w:hAnsiTheme="majorHAnsi" w:cstheme="majorHAnsi"/>
+        </w:rPr>
+        <w:t xml:space="preserve"> both</w:t>
+      </w:r>
+      <w:r>
+        <w:rPr>
+          <w:rFonts w:asciiTheme="majorHAnsi" w:hAnsiTheme="majorHAnsi" w:cstheme="majorHAnsi"/>
+        </w:rPr>
+        <w:t xml:space="preserve"> the performance and accuracy of our </w:t>
+      </w:r>
+      <w:r>
+        <w:rPr>
+          <w:rFonts w:asciiTheme="majorHAnsi" w:hAnsiTheme="majorHAnsi" w:cstheme="majorHAnsi"/>
+        </w:rPr>
+        <w:t>algorithms.</w:t>
+      </w:r>
+    </w:p>
+    <w:p>
+      <w:pPr>
+        <w:rPr>
+          <w:rFonts w:asciiTheme="majorHAnsi" w:hAnsiTheme="majorHAnsi" w:cstheme="majorHAnsi"/>
+        </w:rPr>
+      </w:pPr>
+    </w:p>
+    <w:p>
+      <w:pPr>
+        <w:rPr>
+          <w:rFonts w:asciiTheme="majorHAnsi" w:hAnsiTheme="majorHAnsi" w:cstheme="majorHAnsi"/>
+          <w:sz w:val="24"/>
+          <w:szCs w:val="24"/>
+        </w:rPr>
+      </w:pPr>
+      <w:r>
+        <w:rPr>
+          <w:rFonts w:asciiTheme="majorHAnsi" w:hAnsiTheme="majorHAnsi" w:cstheme="majorHAnsi"/>
+          <w:b/>
+          <w:bCs/>
+          <w:sz w:val="32"/>
+          <w:szCs w:val="32"/>
           <w:u w:val="single"/>
         </w:rPr>
-      </w:pPr>
+        <w:t>Calculating moves</w:t>
+      </w:r>
+      <w:r>
+        <w:rPr>
+          <w:rFonts w:asciiTheme="majorHAnsi" w:hAnsiTheme="majorHAnsi" w:cstheme="majorHAnsi"/>
+          <w:b/>
+          <w:bCs/>
+          <w:sz w:val="32"/>
+          <w:szCs w:val="32"/>
+          <w:u w:val="single"/>
+        </w:rPr>
+        <w:br/>
+      </w:r>
+      <w:r>
+        <w:rPr>
+          <w:rFonts w:asciiTheme="majorHAnsi" w:hAnsiTheme="majorHAnsi" w:cstheme="majorHAnsi"/>
+          <w:sz w:val="24"/>
+          <w:szCs w:val="24"/>
+        </w:rPr>
+        <w:t xml:space="preserve">Given we want to minimize the total number of moves our drone takes, </w:t>
+      </w:r>
+      <w:r>
+        <w:rPr>
+          <w:rFonts w:asciiTheme="majorHAnsi" w:hAnsiTheme="majorHAnsi" w:cstheme="majorHAnsi"/>
+          <w:sz w:val="24"/>
+          <w:szCs w:val="24"/>
+        </w:rPr>
+        <w:t xml:space="preserve">calculating </w:t>
+      </w:r>
+      <w:r>
+        <w:rPr>
+          <w:rFonts w:asciiTheme="majorHAnsi" w:hAnsiTheme="majorHAnsi" w:cstheme="majorHAnsi"/>
+          <w:sz w:val="24"/>
+          <w:szCs w:val="24"/>
+        </w:rPr>
+        <w:t xml:space="preserve">moves </w:t>
+      </w:r>
+      <w:r>
+        <w:rPr>
+          <w:rFonts w:asciiTheme="majorHAnsi" w:hAnsiTheme="majorHAnsi" w:cstheme="majorHAnsi"/>
+          <w:sz w:val="24"/>
+          <w:szCs w:val="24"/>
+        </w:rPr>
+        <w:t>efficient</w:t>
+      </w:r>
+      <w:r>
+        <w:rPr>
+          <w:rFonts w:asciiTheme="majorHAnsi" w:hAnsiTheme="majorHAnsi" w:cstheme="majorHAnsi"/>
+          <w:sz w:val="24"/>
+          <w:szCs w:val="24"/>
+        </w:rPr>
+        <w:t xml:space="preserve">ly is just as </w:t>
+      </w:r>
+      <w:r>
+        <w:rPr>
+          <w:rFonts w:asciiTheme="majorHAnsi" w:hAnsiTheme="majorHAnsi" w:cstheme="majorHAnsi"/>
+          <w:sz w:val="24"/>
+          <w:szCs w:val="24"/>
+        </w:rPr>
+        <w:t>or even more important than</w:t>
+      </w:r>
+      <w:r>
+        <w:rPr>
+          <w:rFonts w:asciiTheme="majorHAnsi" w:hAnsiTheme="majorHAnsi" w:cstheme="majorHAnsi"/>
+          <w:sz w:val="24"/>
+          <w:szCs w:val="24"/>
+        </w:rPr>
+        <w:t xml:space="preserve"> </w:t>
+      </w:r>
+      <w:r>
+        <w:rPr>
+          <w:rFonts w:asciiTheme="majorHAnsi" w:hAnsiTheme="majorHAnsi" w:cstheme="majorHAnsi"/>
+          <w:sz w:val="24"/>
+          <w:szCs w:val="24"/>
+        </w:rPr>
+        <w:t>finding an optimal sensor route.</w:t>
+      </w:r>
+      <w:r>
+        <w:rPr>
+          <w:rFonts w:asciiTheme="majorHAnsi" w:hAnsiTheme="majorHAnsi" w:cstheme="majorHAnsi"/>
+          <w:sz w:val="24"/>
+          <w:szCs w:val="24"/>
+        </w:rPr>
+        <w:t xml:space="preserve"> This is evident</w:t>
+      </w:r>
+      <w:r>
+        <w:rPr>
+          <w:rFonts w:asciiTheme="majorHAnsi" w:hAnsiTheme="majorHAnsi" w:cstheme="majorHAnsi"/>
+          <w:sz w:val="24"/>
+          <w:szCs w:val="24"/>
+        </w:rPr>
+        <w:t xml:space="preserve"> as our drone must be able to navigate </w:t>
+      </w:r>
+      <w:r>
+        <w:rPr>
+          <w:rFonts w:asciiTheme="majorHAnsi" w:hAnsiTheme="majorHAnsi" w:cstheme="majorHAnsi"/>
+          <w:sz w:val="24"/>
+          <w:szCs w:val="24"/>
+        </w:rPr>
+        <w:t>its</w:t>
+      </w:r>
+      <w:r>
+        <w:rPr>
+          <w:rFonts w:asciiTheme="majorHAnsi" w:hAnsiTheme="majorHAnsi" w:cstheme="majorHAnsi"/>
+          <w:sz w:val="24"/>
+          <w:szCs w:val="24"/>
+        </w:rPr>
+        <w:t xml:space="preserve"> way </w:t>
+      </w:r>
+      <w:r>
+        <w:rPr>
+          <w:rFonts w:asciiTheme="majorHAnsi" w:hAnsiTheme="majorHAnsi" w:cstheme="majorHAnsi"/>
+          <w:sz w:val="24"/>
+          <w:szCs w:val="24"/>
+        </w:rPr>
+        <w:t>between</w:t>
+      </w:r>
+      <w:r>
+        <w:rPr>
+          <w:rFonts w:asciiTheme="majorHAnsi" w:hAnsiTheme="majorHAnsi" w:cstheme="majorHAnsi"/>
+          <w:sz w:val="24"/>
+          <w:szCs w:val="24"/>
+        </w:rPr>
+        <w:t xml:space="preserve"> sensor</w:t>
+      </w:r>
+      <w:r>
+        <w:rPr>
+          <w:rFonts w:asciiTheme="majorHAnsi" w:hAnsiTheme="majorHAnsi" w:cstheme="majorHAnsi"/>
+          <w:sz w:val="24"/>
+          <w:szCs w:val="24"/>
+        </w:rPr>
+        <w:t>s</w:t>
+      </w:r>
+      <w:r>
+        <w:rPr>
+          <w:rFonts w:asciiTheme="majorHAnsi" w:hAnsiTheme="majorHAnsi" w:cstheme="majorHAnsi"/>
+          <w:sz w:val="24"/>
+          <w:szCs w:val="24"/>
+        </w:rPr>
+        <w:t xml:space="preserve"> in an optimal way </w:t>
+      </w:r>
+      <w:proofErr w:type="gramStart"/>
+      <w:r>
+        <w:rPr>
+          <w:rFonts w:asciiTheme="majorHAnsi" w:hAnsiTheme="majorHAnsi" w:cstheme="majorHAnsi"/>
+          <w:sz w:val="24"/>
+          <w:szCs w:val="24"/>
+        </w:rPr>
+        <w:t>in order to</w:t>
+      </w:r>
+      <w:proofErr w:type="gramEnd"/>
+      <w:r>
+        <w:rPr>
+          <w:rFonts w:asciiTheme="majorHAnsi" w:hAnsiTheme="majorHAnsi" w:cstheme="majorHAnsi"/>
+          <w:sz w:val="24"/>
+          <w:szCs w:val="24"/>
+        </w:rPr>
+        <w:t xml:space="preserve"> maximize efficiency whilst conforming to its constraints on move</w:t>
+      </w:r>
+      <w:r>
+        <w:rPr>
+          <w:rFonts w:asciiTheme="majorHAnsi" w:hAnsiTheme="majorHAnsi" w:cstheme="majorHAnsi"/>
+          <w:sz w:val="24"/>
+          <w:szCs w:val="24"/>
+        </w:rPr>
+        <w:t>ment</w:t>
+      </w:r>
+      <w:r>
+        <w:rPr>
+          <w:rFonts w:asciiTheme="majorHAnsi" w:hAnsiTheme="majorHAnsi" w:cstheme="majorHAnsi"/>
+          <w:sz w:val="24"/>
+          <w:szCs w:val="24"/>
+        </w:rPr>
+        <w:t xml:space="preserve"> length and </w:t>
+      </w:r>
+      <w:r>
+        <w:rPr>
+          <w:rFonts w:asciiTheme="majorHAnsi" w:hAnsiTheme="majorHAnsi" w:cstheme="majorHAnsi"/>
+          <w:sz w:val="24"/>
+          <w:szCs w:val="24"/>
+        </w:rPr>
+        <w:lastRenderedPageBreak/>
+        <w:t>direction.</w:t>
+      </w:r>
+      <w:r>
+        <w:rPr>
+          <w:rFonts w:asciiTheme="majorHAnsi" w:hAnsiTheme="majorHAnsi" w:cstheme="majorHAnsi"/>
+          <w:sz w:val="24"/>
+          <w:szCs w:val="24"/>
+        </w:rPr>
+        <w:br/>
+      </w:r>
+    </w:p>
+    <w:p>
+      <w:pPr>
+        <w:rPr>
+          <w:rFonts w:asciiTheme="majorHAnsi" w:hAnsiTheme="majorHAnsi" w:cstheme="majorHAnsi"/>
+          <w:sz w:val="24"/>
+          <w:szCs w:val="24"/>
+        </w:rPr>
+      </w:pPr>
+      <w:r>
+        <w:rPr>
+          <w:rFonts w:asciiTheme="majorHAnsi" w:hAnsiTheme="majorHAnsi" w:cstheme="majorHAnsi"/>
+          <w:b/>
+          <w:bCs/>
+          <w:sz w:val="28"/>
+          <w:szCs w:val="28"/>
+        </w:rPr>
+        <w:t>Calculating a single move</w:t>
+      </w:r>
+    </w:p>
+    <w:p>
+      <w:pPr>
+        <w:rPr>
+          <w:rFonts w:asciiTheme="majorHAnsi" w:hAnsiTheme="majorHAnsi" w:cstheme="majorHAnsi"/>
+        </w:rPr>
+      </w:pPr>
+      <w:r>
+        <w:rPr>
+          <w:rFonts w:asciiTheme="majorHAnsi" w:hAnsiTheme="majorHAnsi" w:cstheme="majorHAnsi"/>
+          <w:b/>
+          <w:bCs/>
+          <w:sz w:val="28"/>
+          <w:szCs w:val="28"/>
+        </w:rPr>
+        <w:t>Avoiding no fly zones</w:t>
+      </w:r>
     </w:p>
     <w:p>
       <w:pPr>
@@ -3065,8 +3989,7 @@
         <w:rPr>
           <w:rFonts w:cstheme="majorHAnsi"/>
           <w:color w:val="auto"/>
-          <w:sz w:val="28"/>
-          <w:szCs w:val="28"/>
+          <w:u w:val="single"/>
         </w:rPr>
       </w:pPr>
       <w:r>
@@ -3075,8 +3998,7 @@
           <w:b/>
           <w:bCs/>
           <w:color w:val="auto"/>
-          <w:sz w:val="28"/>
-          <w:szCs w:val="28"/>
+          <w:u w:val="single"/>
         </w:rPr>
         <w:t>Testing</w:t>
       </w:r>
@@ -3217,7 +4139,6 @@
           <w:sz w:val="24"/>
           <w:szCs w:val="24"/>
         </w:rPr>
-        <w:lastRenderedPageBreak/>
         <w:drawing>
           <wp:inline distT="0" distB="0" distL="0" distR="0" wp14:anchorId="750DC269" wp14:editId="536F35FE">
             <wp:extent cx="5731510" cy="3672840"/>
@@ -3313,6 +4234,7 @@
           <w:rFonts w:asciiTheme="majorHAnsi" w:hAnsiTheme="majorHAnsi" w:cstheme="majorHAnsi"/>
           <w:noProof/>
         </w:rPr>
+        <w:lastRenderedPageBreak/>
         <w:drawing>
           <wp:anchor distT="0" distB="0" distL="114300" distR="114300" simplePos="0" relativeHeight="251667456" behindDoc="1" locked="0" layoutInCell="1" allowOverlap="1" wp14:anchorId="4745BF0A" wp14:editId="087D8A61">
             <wp:simplePos x="0" y="0"/>
@@ -3493,7 +4415,6 @@
           <w:sz w:val="24"/>
           <w:szCs w:val="24"/>
         </w:rPr>
-        <w:lastRenderedPageBreak/>
         <w:drawing>
           <wp:anchor distT="0" distB="0" distL="114300" distR="114300" simplePos="0" relativeHeight="251669504" behindDoc="1" locked="0" layoutInCell="1" allowOverlap="1" wp14:anchorId="1063BD7A" wp14:editId="51006647">
             <wp:simplePos x="0" y="0"/>
@@ -4001,71 +4922,6 @@
           <w:szCs w:val="28"/>
         </w:rPr>
         <w:t xml:space="preserve"> of sensors that would be required for all of Edinburgh)</w:t>
-      </w:r>
-    </w:p>
-    <w:p>
-      <w:pPr>
-        <w:rPr>
-          <w:rFonts w:asciiTheme="majorHAnsi" w:hAnsiTheme="majorHAnsi" w:cstheme="majorHAnsi"/>
-          <w:b/>
-          <w:bCs/>
-          <w:sz w:val="32"/>
-          <w:szCs w:val="32"/>
-          <w:u w:val="single"/>
-        </w:rPr>
-      </w:pPr>
-      <w:r>
-        <w:rPr>
-          <w:rFonts w:asciiTheme="majorHAnsi" w:hAnsiTheme="majorHAnsi" w:cstheme="majorHAnsi"/>
-          <w:b/>
-          <w:bCs/>
-          <w:sz w:val="32"/>
-          <w:szCs w:val="32"/>
-          <w:u w:val="single"/>
-        </w:rPr>
-        <w:t>Calculating moves</w:t>
-      </w:r>
-    </w:p>
-    <w:p>
-      <w:pPr>
-        <w:rPr>
-          <w:rFonts w:asciiTheme="majorHAnsi" w:hAnsiTheme="majorHAnsi" w:cstheme="majorHAnsi"/>
-          <w:b/>
-          <w:bCs/>
-          <w:sz w:val="28"/>
-          <w:szCs w:val="28"/>
-        </w:rPr>
-      </w:pPr>
-      <w:r>
-        <w:rPr>
-          <w:rFonts w:asciiTheme="majorHAnsi" w:hAnsiTheme="majorHAnsi" w:cstheme="majorHAnsi"/>
-          <w:b/>
-          <w:bCs/>
-          <w:sz w:val="28"/>
-          <w:szCs w:val="28"/>
-        </w:rPr>
-        <w:t>Calculating a single move</w:t>
-      </w:r>
-    </w:p>
-    <w:p>
-      <w:pPr>
-        <w:rPr>
-          <w:rFonts w:asciiTheme="majorHAnsi" w:hAnsiTheme="majorHAnsi" w:cstheme="majorHAnsi"/>
-          <w:b/>
-          <w:bCs/>
-          <w:sz w:val="24"/>
-          <w:szCs w:val="24"/>
-        </w:rPr>
-      </w:pPr>
-      <w:r>
-        <w:rPr>
-          <w:rFonts w:asciiTheme="majorHAnsi" w:hAnsiTheme="majorHAnsi" w:cstheme="majorHAnsi"/>
-          <w:b/>
-          <w:bCs/>
-          <w:sz w:val="28"/>
-          <w:szCs w:val="28"/>
-        </w:rPr>
-        <w:t>Avoiding no fly zones</w:t>
       </w:r>
       <w:r>
         <w:rPr>
@@ -4263,20 +5119,28 @@
         <w:rPr>
           <w:rFonts w:asciiTheme="majorHAnsi" w:hAnsiTheme="majorHAnsi" w:cstheme="majorHAnsi"/>
         </w:rPr>
-        <w:t xml:space="preserve"> close</w:t>
-      </w:r>
-      <w:r>
-        <w:rPr>
-          <w:rFonts w:asciiTheme="majorHAnsi" w:hAnsiTheme="majorHAnsi" w:cstheme="majorHAnsi"/>
-        </w:rPr>
         <w:t xml:space="preserve"> </w:t>
       </w:r>
+      <w:proofErr w:type="gramStart"/>
+      <w:r>
+        <w:rPr>
+          <w:rFonts w:asciiTheme="majorHAnsi" w:hAnsiTheme="majorHAnsi" w:cstheme="majorHAnsi"/>
+        </w:rPr>
+        <w:t>close</w:t>
+      </w:r>
+      <w:r>
+        <w:rPr>
+          <w:rFonts w:asciiTheme="majorHAnsi" w:hAnsiTheme="majorHAnsi" w:cstheme="majorHAnsi"/>
+        </w:rPr>
+        <w:t xml:space="preserve"> </w:t>
+      </w:r>
       <w:r>
         <w:rPr>
           <w:rFonts w:asciiTheme="majorHAnsi" w:hAnsiTheme="majorHAnsi" w:cstheme="majorHAnsi"/>
         </w:rPr>
         <w:t>proximity</w:t>
       </w:r>
+      <w:proofErr w:type="gramEnd"/>
       <w:r>
         <w:rPr>
           <w:rFonts w:asciiTheme="majorHAnsi" w:hAnsiTheme="majorHAnsi" w:cstheme="majorHAnsi"/>
@@ -4609,13 +5473,33 @@
         </w:rPr>
         <w:t xml:space="preserve">way our </w:t>
       </w:r>
+      <w:proofErr w:type="spellStart"/>
+      <w:proofErr w:type="gramStart"/>
       <w:r>
         <w:rPr>
           <w:rFonts w:asciiTheme="majorHAnsi" w:hAnsiTheme="majorHAnsi" w:cstheme="majorHAnsi"/>
           <w:i/>
           <w:iCs/>
         </w:rPr>
-        <w:t>findNextMove()</w:t>
+        <w:t>findNextMove</w:t>
+      </w:r>
+      <w:proofErr w:type="spellEnd"/>
+      <w:r>
+        <w:rPr>
+          <w:rFonts w:asciiTheme="majorHAnsi" w:hAnsiTheme="majorHAnsi" w:cstheme="majorHAnsi"/>
+          <w:i/>
+          <w:iCs/>
+        </w:rPr>
+        <w:t>(</w:t>
+      </w:r>
+      <w:proofErr w:type="gramEnd"/>
+      <w:r>
+        <w:rPr>
+          <w:rFonts w:asciiTheme="majorHAnsi" w:hAnsiTheme="majorHAnsi" w:cstheme="majorHAnsi"/>
+          <w:i/>
+          <w:iCs/>
+        </w:rPr>
+        <w:t>)</w:t>
       </w:r>
       <w:r>
         <w:rPr>
@@ -4697,6 +5581,7 @@
         </w:rPr>
         <w:t>(</w:t>
       </w:r>
+      <w:proofErr w:type="gramStart"/>
       <w:r>
         <w:rPr>
           <w:rFonts w:asciiTheme="majorHAnsi" w:hAnsiTheme="majorHAnsi" w:cstheme="majorHAnsi"/>
@@ -4715,6 +5600,7 @@
         </w:rPr>
         <w:t>clockwise</w:t>
       </w:r>
+      <w:proofErr w:type="gramEnd"/>
       <w:r>
         <w:rPr>
           <w:rFonts w:asciiTheme="majorHAnsi" w:hAnsiTheme="majorHAnsi" w:cstheme="majorHAnsi"/>

--- a/ILP-cwk2-s1803764.docx
+++ b/ILP-cwk2-s1803764.docx
@@ -288,27 +288,7 @@
           <w:sz w:val="24"/>
           <w:szCs w:val="24"/>
         </w:rPr>
-        <w:t>to a .</w:t>
-      </w:r>
-      <w:proofErr w:type="spellStart"/>
-      <w:r>
-        <w:rPr>
-          <w:rFonts w:cstheme="majorHAnsi"/>
-          <w:color w:val="auto"/>
-          <w:sz w:val="24"/>
-          <w:szCs w:val="24"/>
-        </w:rPr>
-        <w:t>geojson</w:t>
-      </w:r>
-      <w:proofErr w:type="spellEnd"/>
-      <w:r>
-        <w:rPr>
-          <w:rFonts w:cstheme="majorHAnsi"/>
-          <w:color w:val="auto"/>
-          <w:sz w:val="24"/>
-          <w:szCs w:val="24"/>
-        </w:rPr>
-        <w:t xml:space="preserve"> file</w:t>
+        <w:t>to a .geojson file</w:t>
       </w:r>
       <w:r>
         <w:rPr>
@@ -436,6 +416,8 @@
           <w:rFonts w:asciiTheme="majorHAnsi" w:hAnsiTheme="majorHAnsi" w:cstheme="majorHAnsi"/>
           <w:b/>
           <w:bCs/>
+          <w:sz w:val="24"/>
+          <w:szCs w:val="24"/>
         </w:rPr>
         <w:t xml:space="preserve">1) </w:t>
       </w:r>
@@ -444,12 +426,16 @@
           <w:rFonts w:asciiTheme="majorHAnsi" w:hAnsiTheme="majorHAnsi" w:cstheme="majorHAnsi"/>
           <w:b/>
           <w:bCs/>
+          <w:sz w:val="24"/>
+          <w:szCs w:val="24"/>
         </w:rPr>
         <w:t>Retrieving command line inputs</w:t>
       </w:r>
       <w:r>
         <w:rPr>
           <w:rFonts w:asciiTheme="majorHAnsi" w:hAnsiTheme="majorHAnsi" w:cstheme="majorHAnsi"/>
+          <w:sz w:val="24"/>
+          <w:szCs w:val="24"/>
         </w:rPr>
         <w:br/>
       </w:r>
@@ -475,21 +461,7 @@
         <w:rPr>
           <w:rFonts w:asciiTheme="majorHAnsi" w:hAnsiTheme="majorHAnsi" w:cstheme="majorHAnsi"/>
         </w:rPr>
-        <w:t>Upon retrieval these inputs are validated for data type and correctness (</w:t>
-      </w:r>
-      <w:proofErr w:type="spellStart"/>
-      <w:r>
-        <w:rPr>
-          <w:rFonts w:asciiTheme="majorHAnsi" w:hAnsiTheme="majorHAnsi" w:cstheme="majorHAnsi"/>
-        </w:rPr>
-        <w:t>eg.</w:t>
-      </w:r>
-      <w:proofErr w:type="spellEnd"/>
-      <w:r>
-        <w:rPr>
-          <w:rFonts w:asciiTheme="majorHAnsi" w:hAnsiTheme="majorHAnsi" w:cstheme="majorHAnsi"/>
-        </w:rPr>
-        <w:t xml:space="preserve"> </w:t>
+        <w:t xml:space="preserve">Upon retrieval these inputs are validated for data type and correctness (eg. </w:t>
       </w:r>
       <w:r>
         <w:rPr>
@@ -527,6 +499,8 @@
           <w:rFonts w:asciiTheme="majorHAnsi" w:hAnsiTheme="majorHAnsi" w:cstheme="majorHAnsi"/>
           <w:b/>
           <w:bCs/>
+          <w:sz w:val="24"/>
+          <w:szCs w:val="24"/>
         </w:rPr>
         <w:t xml:space="preserve">2) </w:t>
       </w:r>
@@ -535,6 +509,8 @@
           <w:rFonts w:asciiTheme="majorHAnsi" w:hAnsiTheme="majorHAnsi" w:cstheme="majorHAnsi"/>
           <w:b/>
           <w:bCs/>
+          <w:sz w:val="24"/>
+          <w:szCs w:val="24"/>
         </w:rPr>
         <w:t>Connecting to the web server</w:t>
       </w:r>
@@ -639,13 +615,17 @@
       <w:pPr>
         <w:rPr>
           <w:rFonts w:asciiTheme="majorHAnsi" w:hAnsiTheme="majorHAnsi" w:cstheme="majorHAnsi"/>
-        </w:rPr>
-      </w:pPr>
-      <w:r>
-        <w:rPr>
-          <w:rFonts w:asciiTheme="majorHAnsi" w:hAnsiTheme="majorHAnsi" w:cstheme="majorHAnsi"/>
-          <w:b/>
-          <w:bCs/>
+          <w:sz w:val="24"/>
+          <w:szCs w:val="24"/>
+        </w:rPr>
+      </w:pPr>
+      <w:r>
+        <w:rPr>
+          <w:rFonts w:asciiTheme="majorHAnsi" w:hAnsiTheme="majorHAnsi" w:cstheme="majorHAnsi"/>
+          <w:b/>
+          <w:bCs/>
+          <w:sz w:val="24"/>
+          <w:szCs w:val="24"/>
         </w:rPr>
         <w:t xml:space="preserve">3) Retrieving </w:t>
       </w:r>
@@ -654,6 +634,8 @@
           <w:rFonts w:asciiTheme="majorHAnsi" w:hAnsiTheme="majorHAnsi" w:cstheme="majorHAnsi"/>
           <w:b/>
           <w:bCs/>
+          <w:sz w:val="24"/>
+          <w:szCs w:val="24"/>
         </w:rPr>
         <w:t xml:space="preserve">the </w:t>
       </w:r>
@@ -662,6 +644,8 @@
           <w:rFonts w:asciiTheme="majorHAnsi" w:hAnsiTheme="majorHAnsi" w:cstheme="majorHAnsi"/>
           <w:b/>
           <w:bCs/>
+          <w:sz w:val="24"/>
+          <w:szCs w:val="24"/>
         </w:rPr>
         <w:t>relevant data from the web serve</w:t>
       </w:r>
@@ -670,6 +654,8 @@
           <w:rFonts w:asciiTheme="majorHAnsi" w:hAnsiTheme="majorHAnsi" w:cstheme="majorHAnsi"/>
           <w:b/>
           <w:bCs/>
+          <w:sz w:val="24"/>
+          <w:szCs w:val="24"/>
         </w:rPr>
         <w:t>r and parsing it into Java objects</w:t>
       </w:r>
@@ -686,6 +672,8 @@
           <w:rFonts w:asciiTheme="majorHAnsi" w:hAnsiTheme="majorHAnsi" w:cstheme="majorHAnsi"/>
           <w:b/>
           <w:bCs/>
+          <w:sz w:val="24"/>
+          <w:szCs w:val="24"/>
         </w:rPr>
         <w:t xml:space="preserve">3.1) Retrieving </w:t>
       </w:r>
@@ -694,6 +682,8 @@
           <w:rFonts w:asciiTheme="majorHAnsi" w:hAnsiTheme="majorHAnsi" w:cstheme="majorHAnsi"/>
           <w:b/>
           <w:bCs/>
+          <w:sz w:val="24"/>
+          <w:szCs w:val="24"/>
         </w:rPr>
         <w:t xml:space="preserve">and parsing </w:t>
       </w:r>
@@ -702,6 +692,8 @@
           <w:rFonts w:asciiTheme="majorHAnsi" w:hAnsiTheme="majorHAnsi" w:cstheme="majorHAnsi"/>
           <w:b/>
           <w:bCs/>
+          <w:sz w:val="24"/>
+          <w:szCs w:val="24"/>
         </w:rPr>
         <w:t>the maps file</w:t>
       </w:r>
@@ -765,33 +757,15 @@
           <w:i/>
           <w:iCs/>
         </w:rPr>
-        <w:t>air-quality-</w:t>
-      </w:r>
-      <w:proofErr w:type="spellStart"/>
+        <w:t>air-quality-data</w:t>
+      </w:r>
       <w:r>
         <w:rPr>
           <w:rFonts w:asciiTheme="majorHAnsi" w:hAnsiTheme="majorHAnsi" w:cstheme="majorHAnsi"/>
           <w:i/>
           <w:iCs/>
         </w:rPr>
-        <w:t>data</w:t>
-      </w:r>
-      <w:r>
-        <w:rPr>
-          <w:rFonts w:asciiTheme="majorHAnsi" w:hAnsiTheme="majorHAnsi" w:cstheme="majorHAnsi"/>
-          <w:i/>
-          <w:iCs/>
-        </w:rPr>
-        <w:t>.json</w:t>
-      </w:r>
-      <w:proofErr w:type="spellEnd"/>
-      <w:r>
-        <w:rPr>
-          <w:rFonts w:asciiTheme="majorHAnsi" w:hAnsiTheme="majorHAnsi" w:cstheme="majorHAnsi"/>
-          <w:i/>
-          <w:iCs/>
-        </w:rPr>
-        <w:t xml:space="preserve"> </w:t>
+        <w:t xml:space="preserve">.json </w:t>
       </w:r>
       <w:r>
         <w:rPr>
@@ -957,6 +931,8 @@
           <w:rFonts w:asciiTheme="majorHAnsi" w:hAnsiTheme="majorHAnsi" w:cstheme="majorHAnsi"/>
           <w:b/>
           <w:bCs/>
+          <w:sz w:val="24"/>
+          <w:szCs w:val="24"/>
         </w:rPr>
         <w:t xml:space="preserve">3.2) Retrieving </w:t>
       </w:r>
@@ -965,6 +941,8 @@
           <w:rFonts w:asciiTheme="majorHAnsi" w:hAnsiTheme="majorHAnsi" w:cstheme="majorHAnsi"/>
           <w:b/>
           <w:bCs/>
+          <w:sz w:val="24"/>
+          <w:szCs w:val="24"/>
         </w:rPr>
         <w:t xml:space="preserve">and parsing </w:t>
       </w:r>
@@ -973,6 +951,8 @@
           <w:rFonts w:asciiTheme="majorHAnsi" w:hAnsiTheme="majorHAnsi" w:cstheme="majorHAnsi"/>
           <w:b/>
           <w:bCs/>
+          <w:sz w:val="24"/>
+          <w:szCs w:val="24"/>
         </w:rPr>
         <w:t>the What3Words files</w:t>
       </w:r>
@@ -1024,7 +1004,6 @@
         </w:rPr>
         <w:t xml:space="preserve"> the </w:t>
       </w:r>
-      <w:proofErr w:type="spellStart"/>
       <w:r>
         <w:rPr>
           <w:rFonts w:asciiTheme="majorHAnsi" w:hAnsiTheme="majorHAnsi" w:cstheme="majorHAnsi"/>
@@ -1041,7 +1020,6 @@
         </w:rPr>
         <w:t>.json</w:t>
       </w:r>
-      <w:proofErr w:type="spellEnd"/>
       <w:r>
         <w:rPr>
           <w:rFonts w:asciiTheme="majorHAnsi" w:hAnsiTheme="majorHAnsi" w:cstheme="majorHAnsi"/>
@@ -1173,35 +1151,7 @@
         <w:rPr>
           <w:rFonts w:asciiTheme="majorHAnsi" w:hAnsiTheme="majorHAnsi" w:cstheme="majorHAnsi"/>
         </w:rPr>
-        <w:t xml:space="preserve"> All of the sensors are then stored in one global </w:t>
-      </w:r>
-      <w:proofErr w:type="spellStart"/>
-      <w:r>
-        <w:rPr>
-          <w:rFonts w:asciiTheme="majorHAnsi" w:hAnsiTheme="majorHAnsi" w:cstheme="majorHAnsi"/>
-        </w:rPr>
-        <w:t>ArrayList</w:t>
-      </w:r>
-      <w:proofErr w:type="spellEnd"/>
-      <w:r>
-        <w:rPr>
-          <w:rFonts w:asciiTheme="majorHAnsi" w:hAnsiTheme="majorHAnsi" w:cstheme="majorHAnsi"/>
-        </w:rPr>
-        <w:t xml:space="preserve"> of Sensor objects called ‘</w:t>
-      </w:r>
-      <w:proofErr w:type="gramStart"/>
-      <w:r>
-        <w:rPr>
-          <w:rFonts w:asciiTheme="majorHAnsi" w:hAnsiTheme="majorHAnsi" w:cstheme="majorHAnsi"/>
-        </w:rPr>
-        <w:t>sensors’</w:t>
-      </w:r>
-      <w:proofErr w:type="gramEnd"/>
-      <w:r>
-        <w:rPr>
-          <w:rFonts w:asciiTheme="majorHAnsi" w:hAnsiTheme="majorHAnsi" w:cstheme="majorHAnsi"/>
-        </w:rPr>
-        <w:t>.</w:t>
+        <w:t xml:space="preserve"> All of the sensors are then stored in one global ArrayList of Sensor objects called ‘sensors’.</w:t>
       </w:r>
     </w:p>
     <w:p>
@@ -1216,6 +1166,8 @@
           <w:rFonts w:asciiTheme="majorHAnsi" w:hAnsiTheme="majorHAnsi" w:cstheme="majorHAnsi"/>
           <w:b/>
           <w:bCs/>
+          <w:sz w:val="24"/>
+          <w:szCs w:val="24"/>
         </w:rPr>
         <w:t xml:space="preserve">3.3) Retrieving </w:t>
       </w:r>
@@ -1224,6 +1176,8 @@
           <w:rFonts w:asciiTheme="majorHAnsi" w:hAnsiTheme="majorHAnsi" w:cstheme="majorHAnsi"/>
           <w:b/>
           <w:bCs/>
+          <w:sz w:val="24"/>
+          <w:szCs w:val="24"/>
         </w:rPr>
         <w:t xml:space="preserve">and parsing </w:t>
       </w:r>
@@ -1232,6 +1186,8 @@
           <w:rFonts w:asciiTheme="majorHAnsi" w:hAnsiTheme="majorHAnsi" w:cstheme="majorHAnsi"/>
           <w:b/>
           <w:bCs/>
+          <w:sz w:val="24"/>
+          <w:szCs w:val="24"/>
         </w:rPr>
         <w:t>the no-fly-zones file</w:t>
       </w:r>
@@ -1319,25 +1275,268 @@
           <w:i/>
           <w:iCs/>
         </w:rPr>
-        <w:t>no-fly-</w:t>
-      </w:r>
-      <w:proofErr w:type="spellStart"/>
-      <w:proofErr w:type="gramStart"/>
+        <w:t>no-fly-zones.geojson</w:t>
+      </w:r>
+      <w:r>
+        <w:rPr>
+          <w:rFonts w:asciiTheme="majorHAnsi" w:hAnsiTheme="majorHAnsi" w:cstheme="majorHAnsi"/>
+        </w:rPr>
+        <w:t xml:space="preserve"> file (in the </w:t>
+      </w:r>
       <w:r>
         <w:rPr>
           <w:rFonts w:asciiTheme="majorHAnsi" w:hAnsiTheme="majorHAnsi" w:cstheme="majorHAnsi"/>
           <w:i/>
           <w:iCs/>
         </w:rPr>
-        <w:t>zones.geojson</w:t>
-      </w:r>
-      <w:proofErr w:type="spellEnd"/>
-      <w:proofErr w:type="gramEnd"/>
-      <w:r>
-        <w:rPr>
-          <w:rFonts w:asciiTheme="majorHAnsi" w:hAnsiTheme="majorHAnsi" w:cstheme="majorHAnsi"/>
-        </w:rPr>
-        <w:t xml:space="preserve"> file (in the </w:t>
+        <w:t>buildings/</w:t>
+      </w:r>
+      <w:r>
+        <w:rPr>
+          <w:rFonts w:asciiTheme="majorHAnsi" w:hAnsiTheme="majorHAnsi" w:cstheme="majorHAnsi"/>
+        </w:rPr>
+        <w:t xml:space="preserve"> directory)</w:t>
+      </w:r>
+      <w:r>
+        <w:rPr>
+          <w:rFonts w:asciiTheme="majorHAnsi" w:hAnsiTheme="majorHAnsi" w:cstheme="majorHAnsi"/>
+        </w:rPr>
+        <w:t xml:space="preserve">. This file contains a Geo-JSON FeatureCollection which stores each no-fly-zone as a feature. </w:t>
+      </w:r>
+      <w:r>
+        <w:rPr>
+          <w:rFonts w:asciiTheme="majorHAnsi" w:hAnsiTheme="majorHAnsi" w:cstheme="majorHAnsi"/>
+        </w:rPr>
+        <w:t>The only data we</w:t>
+      </w:r>
+      <w:r>
+        <w:rPr>
+          <w:rFonts w:asciiTheme="majorHAnsi" w:hAnsiTheme="majorHAnsi" w:cstheme="majorHAnsi"/>
+        </w:rPr>
+        <w:t xml:space="preserve"> need</w:t>
+      </w:r>
+      <w:r>
+        <w:rPr>
+          <w:rFonts w:asciiTheme="majorHAnsi" w:hAnsiTheme="majorHAnsi" w:cstheme="majorHAnsi"/>
+        </w:rPr>
+        <w:t xml:space="preserve"> from e</w:t>
+      </w:r>
+      <w:r>
+        <w:rPr>
+          <w:rFonts w:asciiTheme="majorHAnsi" w:hAnsiTheme="majorHAnsi" w:cstheme="majorHAnsi"/>
+        </w:rPr>
+        <w:t xml:space="preserve">ach of these features </w:t>
+      </w:r>
+      <w:r>
+        <w:rPr>
+          <w:rFonts w:asciiTheme="majorHAnsi" w:hAnsiTheme="majorHAnsi" w:cstheme="majorHAnsi"/>
+        </w:rPr>
+        <w:t>is the</w:t>
+      </w:r>
+      <w:r>
+        <w:rPr>
+          <w:rFonts w:asciiTheme="majorHAnsi" w:hAnsiTheme="majorHAnsi" w:cstheme="majorHAnsi"/>
+        </w:rPr>
+        <w:t xml:space="preserve"> ‘Polygon’ geometry object which stores </w:t>
+      </w:r>
+      <w:r>
+        <w:rPr>
+          <w:rFonts w:asciiTheme="majorHAnsi" w:hAnsiTheme="majorHAnsi" w:cstheme="majorHAnsi"/>
+        </w:rPr>
+        <w:t>an array of</w:t>
+      </w:r>
+      <w:r>
+        <w:rPr>
+          <w:rFonts w:asciiTheme="majorHAnsi" w:hAnsiTheme="majorHAnsi" w:cstheme="majorHAnsi"/>
+        </w:rPr>
+        <w:t xml:space="preserve"> coordinates </w:t>
+      </w:r>
+      <w:r>
+        <w:rPr>
+          <w:rFonts w:asciiTheme="majorHAnsi" w:hAnsiTheme="majorHAnsi" w:cstheme="majorHAnsi"/>
+        </w:rPr>
+        <w:t>representing</w:t>
+      </w:r>
+      <w:r>
+        <w:rPr>
+          <w:rFonts w:asciiTheme="majorHAnsi" w:hAnsiTheme="majorHAnsi" w:cstheme="majorHAnsi"/>
+        </w:rPr>
+        <w:t xml:space="preserve"> </w:t>
+      </w:r>
+      <w:r>
+        <w:rPr>
+          <w:rFonts w:asciiTheme="majorHAnsi" w:hAnsiTheme="majorHAnsi" w:cstheme="majorHAnsi"/>
+        </w:rPr>
+        <w:t>the</w:t>
+      </w:r>
+      <w:r>
+        <w:rPr>
+          <w:rFonts w:asciiTheme="majorHAnsi" w:hAnsiTheme="majorHAnsi" w:cstheme="majorHAnsi"/>
+        </w:rPr>
+        <w:t xml:space="preserve"> vert</w:t>
+      </w:r>
+      <w:r>
+        <w:rPr>
+          <w:rFonts w:asciiTheme="majorHAnsi" w:hAnsiTheme="majorHAnsi" w:cstheme="majorHAnsi"/>
+        </w:rPr>
+        <w:t>ices</w:t>
+      </w:r>
+      <w:r>
+        <w:rPr>
+          <w:rFonts w:asciiTheme="majorHAnsi" w:hAnsiTheme="majorHAnsi" w:cstheme="majorHAnsi"/>
+        </w:rPr>
+        <w:t xml:space="preserve"> for the given no-fly-zone.</w:t>
+      </w:r>
+      <w:r>
+        <w:rPr>
+          <w:rFonts w:asciiTheme="majorHAnsi" w:hAnsiTheme="majorHAnsi" w:cstheme="majorHAnsi"/>
+        </w:rPr>
+        <w:t xml:space="preserve"> These are parsed using </w:t>
+      </w:r>
+      <w:r>
+        <w:rPr>
+          <w:rFonts w:asciiTheme="majorHAnsi" w:hAnsiTheme="majorHAnsi" w:cstheme="majorHAnsi"/>
+        </w:rPr>
+        <w:t xml:space="preserve">substring indexing and are stored in custom ‘Building’ objects. </w:t>
+      </w:r>
+      <w:r>
+        <w:rPr>
+          <w:rFonts w:asciiTheme="majorHAnsi" w:hAnsiTheme="majorHAnsi" w:cstheme="majorHAnsi"/>
+        </w:rPr>
+        <w:t>All of the buildings are then stored in one global ArrayList of Building objects called ‘buildings’</w:t>
+      </w:r>
+      <w:r>
+        <w:rPr>
+          <w:rFonts w:asciiTheme="majorHAnsi" w:hAnsiTheme="majorHAnsi" w:cstheme="majorHAnsi"/>
+        </w:rPr>
+        <w:t>.</w:t>
+      </w:r>
+    </w:p>
+    <w:p>
+      <w:pPr>
+        <w:rPr>
+          <w:rFonts w:asciiTheme="majorHAnsi" w:hAnsiTheme="majorHAnsi" w:cstheme="majorHAnsi"/>
+        </w:rPr>
+      </w:pPr>
+      <w:r>
+        <w:rPr>
+          <w:rFonts w:asciiTheme="majorHAnsi" w:hAnsiTheme="majorHAnsi" w:cstheme="majorHAnsi"/>
+          <w:b/>
+          <w:bCs/>
+          <w:sz w:val="24"/>
+          <w:szCs w:val="24"/>
+        </w:rPr>
+        <w:lastRenderedPageBreak/>
+        <w:t>4) Find optimal</w:t>
+      </w:r>
+      <w:r>
+        <w:rPr>
+          <w:rFonts w:asciiTheme="majorHAnsi" w:hAnsiTheme="majorHAnsi" w:cstheme="majorHAnsi"/>
+          <w:b/>
+          <w:bCs/>
+          <w:sz w:val="24"/>
+          <w:szCs w:val="24"/>
+        </w:rPr>
+        <w:t xml:space="preserve"> sensor</w:t>
+      </w:r>
+      <w:r>
+        <w:rPr>
+          <w:rFonts w:asciiTheme="majorHAnsi" w:hAnsiTheme="majorHAnsi" w:cstheme="majorHAnsi"/>
+          <w:b/>
+          <w:bCs/>
+          <w:sz w:val="24"/>
+          <w:szCs w:val="24"/>
+        </w:rPr>
+        <w:t xml:space="preserve"> route</w:t>
+      </w:r>
+      <w:r>
+        <w:rPr>
+          <w:rFonts w:asciiTheme="majorHAnsi" w:hAnsiTheme="majorHAnsi" w:cstheme="majorHAnsi"/>
+        </w:rPr>
+        <w:br/>
+      </w:r>
+      <w:r>
+        <w:rPr>
+          <w:rFonts w:asciiTheme="majorHAnsi" w:hAnsiTheme="majorHAnsi" w:cstheme="majorHAnsi"/>
+        </w:rPr>
+        <w:t>We u</w:t>
+      </w:r>
+      <w:r>
+        <w:rPr>
+          <w:rFonts w:asciiTheme="majorHAnsi" w:hAnsiTheme="majorHAnsi" w:cstheme="majorHAnsi"/>
+        </w:rPr>
+        <w:t xml:space="preserve">se an algorithm to determine the optimal route to </w:t>
+      </w:r>
+      <w:r>
+        <w:rPr>
+          <w:rFonts w:asciiTheme="majorHAnsi" w:hAnsiTheme="majorHAnsi" w:cstheme="majorHAnsi"/>
+        </w:rPr>
+        <w:t>visit sensors</w:t>
+      </w:r>
+      <w:r>
+        <w:rPr>
+          <w:rFonts w:asciiTheme="majorHAnsi" w:hAnsiTheme="majorHAnsi" w:cstheme="majorHAnsi"/>
+        </w:rPr>
+        <w:t xml:space="preserve">. I implemented many different algorithms </w:t>
+      </w:r>
+      <w:r>
+        <w:rPr>
+          <w:rFonts w:asciiTheme="majorHAnsi" w:hAnsiTheme="majorHAnsi" w:cstheme="majorHAnsi"/>
+        </w:rPr>
+        <w:t>to</w:t>
+      </w:r>
+      <w:r>
+        <w:rPr>
+          <w:rFonts w:asciiTheme="majorHAnsi" w:hAnsiTheme="majorHAnsi" w:cstheme="majorHAnsi"/>
+        </w:rPr>
+        <w:t xml:space="preserve"> find the best based on both performance and execution time.</w:t>
+      </w:r>
+      <w:r>
+        <w:rPr>
+          <w:rFonts w:asciiTheme="majorHAnsi" w:hAnsiTheme="majorHAnsi" w:cstheme="majorHAnsi"/>
+        </w:rPr>
+        <w:t xml:space="preserve"> </w:t>
+      </w:r>
+    </w:p>
+    <w:p>
+      <w:pPr>
+        <w:rPr>
+          <w:rFonts w:asciiTheme="majorHAnsi" w:hAnsiTheme="majorHAnsi" w:cstheme="majorHAnsi"/>
+        </w:rPr>
+      </w:pPr>
+      <w:r>
+        <w:rPr>
+          <w:rFonts w:asciiTheme="majorHAnsi" w:hAnsiTheme="majorHAnsi" w:cstheme="majorHAnsi"/>
+          <w:b/>
+          <w:bCs/>
+          <w:sz w:val="24"/>
+          <w:szCs w:val="24"/>
+        </w:rPr>
+        <w:t>5) Calculate and record valid moves for the drone to follow this route</w:t>
+      </w:r>
+      <w:r>
+        <w:rPr>
+          <w:rFonts w:asciiTheme="majorHAnsi" w:hAnsiTheme="majorHAnsi" w:cstheme="majorHAnsi"/>
+        </w:rPr>
+        <w:br/>
+      </w:r>
+      <w:r>
+        <w:rPr>
+          <w:rFonts w:asciiTheme="majorHAnsi" w:hAnsiTheme="majorHAnsi" w:cstheme="majorHAnsi"/>
+        </w:rPr>
+        <w:t xml:space="preserve">We start at the coordinates specified by the input arguments. </w:t>
+      </w:r>
+      <w:r>
+        <w:rPr>
+          <w:rFonts w:asciiTheme="majorHAnsi" w:hAnsiTheme="majorHAnsi" w:cstheme="majorHAnsi"/>
+        </w:rPr>
+        <w:t xml:space="preserve">Our program </w:t>
+      </w:r>
+      <w:r>
+        <w:rPr>
+          <w:rFonts w:asciiTheme="majorHAnsi" w:hAnsiTheme="majorHAnsi" w:cstheme="majorHAnsi"/>
+        </w:rPr>
+        <w:t xml:space="preserve">then iterates through the </w:t>
       </w:r>
       <w:r>
         <w:rPr>
@@ -1345,310 +1544,7 @@
           <w:i/>
           <w:iCs/>
         </w:rPr>
-        <w:t>buildings/</w:t>
-      </w:r>
-      <w:r>
-        <w:rPr>
-          <w:rFonts w:asciiTheme="majorHAnsi" w:hAnsiTheme="majorHAnsi" w:cstheme="majorHAnsi"/>
-        </w:rPr>
-        <w:t xml:space="preserve"> directory)</w:t>
-      </w:r>
-      <w:r>
-        <w:rPr>
-          <w:rFonts w:asciiTheme="majorHAnsi" w:hAnsiTheme="majorHAnsi" w:cstheme="majorHAnsi"/>
-        </w:rPr>
-        <w:t xml:space="preserve">. This file contains a Geo-JSON </w:t>
-      </w:r>
-      <w:proofErr w:type="spellStart"/>
-      <w:r>
-        <w:rPr>
-          <w:rFonts w:asciiTheme="majorHAnsi" w:hAnsiTheme="majorHAnsi" w:cstheme="majorHAnsi"/>
-        </w:rPr>
-        <w:t>FeatureCollection</w:t>
-      </w:r>
-      <w:proofErr w:type="spellEnd"/>
-      <w:r>
-        <w:rPr>
-          <w:rFonts w:asciiTheme="majorHAnsi" w:hAnsiTheme="majorHAnsi" w:cstheme="majorHAnsi"/>
-        </w:rPr>
-        <w:t xml:space="preserve"> which stores each no-fly-zone as a feature. </w:t>
-      </w:r>
-      <w:r>
-        <w:rPr>
-          <w:rFonts w:asciiTheme="majorHAnsi" w:hAnsiTheme="majorHAnsi" w:cstheme="majorHAnsi"/>
-        </w:rPr>
-        <w:t>The only data we</w:t>
-      </w:r>
-      <w:r>
-        <w:rPr>
-          <w:rFonts w:asciiTheme="majorHAnsi" w:hAnsiTheme="majorHAnsi" w:cstheme="majorHAnsi"/>
-        </w:rPr>
-        <w:t xml:space="preserve"> need</w:t>
-      </w:r>
-      <w:r>
-        <w:rPr>
-          <w:rFonts w:asciiTheme="majorHAnsi" w:hAnsiTheme="majorHAnsi" w:cstheme="majorHAnsi"/>
-        </w:rPr>
-        <w:t xml:space="preserve"> from e</w:t>
-      </w:r>
-      <w:r>
-        <w:rPr>
-          <w:rFonts w:asciiTheme="majorHAnsi" w:hAnsiTheme="majorHAnsi" w:cstheme="majorHAnsi"/>
-        </w:rPr>
-        <w:t xml:space="preserve">ach of these features </w:t>
-      </w:r>
-      <w:r>
-        <w:rPr>
-          <w:rFonts w:asciiTheme="majorHAnsi" w:hAnsiTheme="majorHAnsi" w:cstheme="majorHAnsi"/>
-        </w:rPr>
-        <w:t>is the</w:t>
-      </w:r>
-      <w:r>
-        <w:rPr>
-          <w:rFonts w:asciiTheme="majorHAnsi" w:hAnsiTheme="majorHAnsi" w:cstheme="majorHAnsi"/>
-        </w:rPr>
-        <w:t xml:space="preserve"> ‘Polygon’ geometry object which stores </w:t>
-      </w:r>
-      <w:r>
-        <w:rPr>
-          <w:rFonts w:asciiTheme="majorHAnsi" w:hAnsiTheme="majorHAnsi" w:cstheme="majorHAnsi"/>
-        </w:rPr>
-        <w:t>an array of</w:t>
-      </w:r>
-      <w:r>
-        <w:rPr>
-          <w:rFonts w:asciiTheme="majorHAnsi" w:hAnsiTheme="majorHAnsi" w:cstheme="majorHAnsi"/>
-        </w:rPr>
-        <w:t xml:space="preserve"> coordinates </w:t>
-      </w:r>
-      <w:r>
-        <w:rPr>
-          <w:rFonts w:asciiTheme="majorHAnsi" w:hAnsiTheme="majorHAnsi" w:cstheme="majorHAnsi"/>
-        </w:rPr>
-        <w:t>representing</w:t>
-      </w:r>
-      <w:r>
-        <w:rPr>
-          <w:rFonts w:asciiTheme="majorHAnsi" w:hAnsiTheme="majorHAnsi" w:cstheme="majorHAnsi"/>
-        </w:rPr>
-        <w:t xml:space="preserve"> </w:t>
-      </w:r>
-      <w:r>
-        <w:rPr>
-          <w:rFonts w:asciiTheme="majorHAnsi" w:hAnsiTheme="majorHAnsi" w:cstheme="majorHAnsi"/>
-        </w:rPr>
-        <w:t>the</w:t>
-      </w:r>
-      <w:r>
-        <w:rPr>
-          <w:rFonts w:asciiTheme="majorHAnsi" w:hAnsiTheme="majorHAnsi" w:cstheme="majorHAnsi"/>
-        </w:rPr>
-        <w:t xml:space="preserve"> vert</w:t>
-      </w:r>
-      <w:r>
-        <w:rPr>
-          <w:rFonts w:asciiTheme="majorHAnsi" w:hAnsiTheme="majorHAnsi" w:cstheme="majorHAnsi"/>
-        </w:rPr>
-        <w:t>ices</w:t>
-      </w:r>
-      <w:r>
-        <w:rPr>
-          <w:rFonts w:asciiTheme="majorHAnsi" w:hAnsiTheme="majorHAnsi" w:cstheme="majorHAnsi"/>
-        </w:rPr>
-        <w:t xml:space="preserve"> for the given no-fly-zone.</w:t>
-      </w:r>
-      <w:r>
-        <w:rPr>
-          <w:rFonts w:asciiTheme="majorHAnsi" w:hAnsiTheme="majorHAnsi" w:cstheme="majorHAnsi"/>
-        </w:rPr>
-        <w:t xml:space="preserve"> These are parsed using </w:t>
-      </w:r>
-      <w:r>
-        <w:rPr>
-          <w:rFonts w:asciiTheme="majorHAnsi" w:hAnsiTheme="majorHAnsi" w:cstheme="majorHAnsi"/>
-        </w:rPr>
-        <w:t xml:space="preserve">substring indexing and are stored in custom ‘Building’ objects. </w:t>
-      </w:r>
-      <w:r>
-        <w:rPr>
-          <w:rFonts w:asciiTheme="majorHAnsi" w:hAnsiTheme="majorHAnsi" w:cstheme="majorHAnsi"/>
-        </w:rPr>
-        <w:t xml:space="preserve">All of the buildings are then stored in one global </w:t>
-      </w:r>
-      <w:proofErr w:type="spellStart"/>
-      <w:r>
-        <w:rPr>
-          <w:rFonts w:asciiTheme="majorHAnsi" w:hAnsiTheme="majorHAnsi" w:cstheme="majorHAnsi"/>
-        </w:rPr>
-        <w:t>ArrayList</w:t>
-      </w:r>
-      <w:proofErr w:type="spellEnd"/>
-      <w:r>
-        <w:rPr>
-          <w:rFonts w:asciiTheme="majorHAnsi" w:hAnsiTheme="majorHAnsi" w:cstheme="majorHAnsi"/>
-        </w:rPr>
-        <w:t xml:space="preserve"> of Building objects called ‘</w:t>
-      </w:r>
-      <w:proofErr w:type="gramStart"/>
-      <w:r>
-        <w:rPr>
-          <w:rFonts w:asciiTheme="majorHAnsi" w:hAnsiTheme="majorHAnsi" w:cstheme="majorHAnsi"/>
-        </w:rPr>
-        <w:t>buildings’</w:t>
-      </w:r>
-      <w:proofErr w:type="gramEnd"/>
-      <w:r>
-        <w:rPr>
-          <w:rFonts w:asciiTheme="majorHAnsi" w:hAnsiTheme="majorHAnsi" w:cstheme="majorHAnsi"/>
-        </w:rPr>
-        <w:t>.</w:t>
-      </w:r>
-    </w:p>
-    <w:p>
-      <w:pPr>
-        <w:rPr>
-          <w:rFonts w:asciiTheme="majorHAnsi" w:hAnsiTheme="majorHAnsi" w:cstheme="majorHAnsi"/>
-        </w:rPr>
-      </w:pPr>
-      <w:r>
-        <w:rPr>
-          <w:rFonts w:asciiTheme="majorHAnsi" w:hAnsiTheme="majorHAnsi" w:cstheme="majorHAnsi"/>
-          <w:b/>
-          <w:bCs/>
-        </w:rPr>
-        <w:lastRenderedPageBreak/>
-        <w:t>4) Find optimal</w:t>
-      </w:r>
-      <w:r>
-        <w:rPr>
-          <w:rFonts w:asciiTheme="majorHAnsi" w:hAnsiTheme="majorHAnsi" w:cstheme="majorHAnsi"/>
-          <w:b/>
-          <w:bCs/>
-        </w:rPr>
-        <w:t xml:space="preserve"> sensor</w:t>
-      </w:r>
-      <w:r>
-        <w:rPr>
-          <w:rFonts w:asciiTheme="majorHAnsi" w:hAnsiTheme="majorHAnsi" w:cstheme="majorHAnsi"/>
-          <w:b/>
-          <w:bCs/>
-        </w:rPr>
-        <w:t xml:space="preserve"> route</w:t>
-      </w:r>
-      <w:r>
-        <w:rPr>
-          <w:rFonts w:asciiTheme="majorHAnsi" w:hAnsiTheme="majorHAnsi" w:cstheme="majorHAnsi"/>
-        </w:rPr>
-        <w:br/>
-      </w:r>
-      <w:r>
-        <w:rPr>
-          <w:rFonts w:asciiTheme="majorHAnsi" w:hAnsiTheme="majorHAnsi" w:cstheme="majorHAnsi"/>
-        </w:rPr>
-        <w:t>We u</w:t>
-      </w:r>
-      <w:r>
-        <w:rPr>
-          <w:rFonts w:asciiTheme="majorHAnsi" w:hAnsiTheme="majorHAnsi" w:cstheme="majorHAnsi"/>
-        </w:rPr>
-        <w:t xml:space="preserve">se an algorithm to determine the optimal route to </w:t>
-      </w:r>
-      <w:r>
-        <w:rPr>
-          <w:rFonts w:asciiTheme="majorHAnsi" w:hAnsiTheme="majorHAnsi" w:cstheme="majorHAnsi"/>
-        </w:rPr>
-        <w:t>visit sensors</w:t>
-      </w:r>
-      <w:r>
-        <w:rPr>
-          <w:rFonts w:asciiTheme="majorHAnsi" w:hAnsiTheme="majorHAnsi" w:cstheme="majorHAnsi"/>
-        </w:rPr>
-        <w:t xml:space="preserve">. I implemented many different algorithms </w:t>
-      </w:r>
-      <w:r>
-        <w:rPr>
-          <w:rFonts w:asciiTheme="majorHAnsi" w:hAnsiTheme="majorHAnsi" w:cstheme="majorHAnsi"/>
-        </w:rPr>
-        <w:t>to</w:t>
-      </w:r>
-      <w:r>
-        <w:rPr>
-          <w:rFonts w:asciiTheme="majorHAnsi" w:hAnsiTheme="majorHAnsi" w:cstheme="majorHAnsi"/>
-        </w:rPr>
-        <w:t xml:space="preserve"> find the best based on both performance and execution time.</w:t>
-      </w:r>
-      <w:r>
-        <w:rPr>
-          <w:rFonts w:asciiTheme="majorHAnsi" w:hAnsiTheme="majorHAnsi" w:cstheme="majorHAnsi"/>
-        </w:rPr>
-        <w:t xml:space="preserve"> </w:t>
-      </w:r>
-    </w:p>
-    <w:p>
-      <w:pPr>
-        <w:rPr>
-          <w:rFonts w:asciiTheme="majorHAnsi" w:hAnsiTheme="majorHAnsi" w:cstheme="majorHAnsi"/>
-        </w:rPr>
-      </w:pPr>
-      <w:r>
-        <w:rPr>
-          <w:rFonts w:asciiTheme="majorHAnsi" w:hAnsiTheme="majorHAnsi" w:cstheme="majorHAnsi"/>
-          <w:b/>
-          <w:bCs/>
-        </w:rPr>
-        <w:t>5) Calculate and record valid moves for the drone to follow this route</w:t>
-      </w:r>
-      <w:r>
-        <w:rPr>
-          <w:rFonts w:asciiTheme="majorHAnsi" w:hAnsiTheme="majorHAnsi" w:cstheme="majorHAnsi"/>
-        </w:rPr>
-        <w:br/>
-      </w:r>
-      <w:r>
-        <w:rPr>
-          <w:rFonts w:asciiTheme="majorHAnsi" w:hAnsiTheme="majorHAnsi" w:cstheme="majorHAnsi"/>
-        </w:rPr>
-        <w:t xml:space="preserve">We start at the coordinates specified by the input arguments. </w:t>
-      </w:r>
-      <w:r>
-        <w:rPr>
-          <w:rFonts w:asciiTheme="majorHAnsi" w:hAnsiTheme="majorHAnsi" w:cstheme="majorHAnsi"/>
-        </w:rPr>
-        <w:t xml:space="preserve">Our program </w:t>
-      </w:r>
-      <w:r>
-        <w:rPr>
-          <w:rFonts w:asciiTheme="majorHAnsi" w:hAnsiTheme="majorHAnsi" w:cstheme="majorHAnsi"/>
-        </w:rPr>
-        <w:t xml:space="preserve">then iterates through the </w:t>
-      </w:r>
-      <w:proofErr w:type="spellStart"/>
-      <w:proofErr w:type="gramStart"/>
-      <w:r>
-        <w:rPr>
-          <w:rFonts w:asciiTheme="majorHAnsi" w:hAnsiTheme="majorHAnsi" w:cstheme="majorHAnsi"/>
-          <w:i/>
-          <w:iCs/>
-        </w:rPr>
-        <w:t>findPoint</w:t>
-      </w:r>
-      <w:proofErr w:type="spellEnd"/>
-      <w:r>
-        <w:rPr>
-          <w:rFonts w:asciiTheme="majorHAnsi" w:hAnsiTheme="majorHAnsi" w:cstheme="majorHAnsi"/>
-          <w:i/>
-          <w:iCs/>
-        </w:rPr>
-        <w:t>(</w:t>
-      </w:r>
-      <w:proofErr w:type="gramEnd"/>
-      <w:r>
-        <w:rPr>
-          <w:rFonts w:asciiTheme="majorHAnsi" w:hAnsiTheme="majorHAnsi" w:cstheme="majorHAnsi"/>
-          <w:i/>
-          <w:iCs/>
-        </w:rPr>
-        <w:t>)</w:t>
+        <w:t>findPoint()</w:t>
       </w:r>
       <w:r>
         <w:rPr>
@@ -1747,14 +1643,12 @@
           <w:rFonts w:asciiTheme="majorHAnsi" w:hAnsiTheme="majorHAnsi" w:cstheme="majorHAnsi"/>
         </w:rPr>
       </w:pPr>
-      <w:proofErr w:type="spellStart"/>
       <w:r>
         <w:rPr>
           <w:rFonts w:asciiTheme="majorHAnsi" w:hAnsiTheme="majorHAnsi" w:cstheme="majorHAnsi"/>
         </w:rPr>
         <w:t>Java.io.FileWriter</w:t>
       </w:r>
-      <w:proofErr w:type="spellEnd"/>
     </w:p>
     <w:p>
       <w:pPr>
@@ -1767,14 +1661,12 @@
           <w:rFonts w:asciiTheme="majorHAnsi" w:hAnsiTheme="majorHAnsi" w:cstheme="majorHAnsi"/>
         </w:rPr>
       </w:pPr>
-      <w:proofErr w:type="spellStart"/>
       <w:r>
         <w:rPr>
           <w:rFonts w:asciiTheme="majorHAnsi" w:hAnsiTheme="majorHAnsi" w:cstheme="majorHAnsi"/>
         </w:rPr>
         <w:t>Java.io.IOException</w:t>
       </w:r>
-      <w:proofErr w:type="spellEnd"/>
     </w:p>
     <w:p>
       <w:pPr>
@@ -1787,16 +1679,12 @@
           <w:rFonts w:asciiTheme="majorHAnsi" w:hAnsiTheme="majorHAnsi" w:cstheme="majorHAnsi"/>
         </w:rPr>
       </w:pPr>
-      <w:proofErr w:type="spellStart"/>
-      <w:proofErr w:type="gramStart"/>
       <w:r>
         <w:rPr>
           <w:rFonts w:asciiTheme="majorHAnsi" w:hAnsiTheme="majorHAnsi" w:cstheme="majorHAnsi"/>
         </w:rPr>
         <w:t>Java.util.ArrayList</w:t>
       </w:r>
-      <w:proofErr w:type="spellEnd"/>
-      <w:proofErr w:type="gramEnd"/>
     </w:p>
     <w:p>
       <w:pPr>
@@ -1809,16 +1697,12 @@
           <w:rFonts w:asciiTheme="majorHAnsi" w:hAnsiTheme="majorHAnsi" w:cstheme="majorHAnsi"/>
         </w:rPr>
       </w:pPr>
-      <w:proofErr w:type="spellStart"/>
-      <w:proofErr w:type="gramStart"/>
       <w:r>
         <w:rPr>
           <w:rFonts w:asciiTheme="majorHAnsi" w:hAnsiTheme="majorHAnsi" w:cstheme="majorHAnsi"/>
         </w:rPr>
         <w:t>Java.util.Arrays</w:t>
       </w:r>
-      <w:proofErr w:type="spellEnd"/>
-      <w:proofErr w:type="gramEnd"/>
     </w:p>
     <w:p>
       <w:pPr>
@@ -1831,14 +1715,12 @@
           <w:rFonts w:asciiTheme="majorHAnsi" w:hAnsiTheme="majorHAnsi" w:cstheme="majorHAnsi"/>
         </w:rPr>
       </w:pPr>
-      <w:proofErr w:type="spellStart"/>
       <w:r>
         <w:rPr>
           <w:rFonts w:asciiTheme="majorHAnsi" w:hAnsiTheme="majorHAnsi" w:cstheme="majorHAnsi"/>
         </w:rPr>
         <w:t>Java.net.URI</w:t>
       </w:r>
-      <w:proofErr w:type="spellEnd"/>
     </w:p>
     <w:p>
       <w:pPr>
@@ -1851,14 +1733,12 @@
           <w:rFonts w:asciiTheme="majorHAnsi" w:hAnsiTheme="majorHAnsi" w:cstheme="majorHAnsi"/>
         </w:rPr>
       </w:pPr>
-      <w:proofErr w:type="gramStart"/>
       <w:r>
         <w:rPr>
           <w:rFonts w:asciiTheme="majorHAnsi" w:hAnsiTheme="majorHAnsi" w:cstheme="majorHAnsi"/>
         </w:rPr>
         <w:t>Java.net.http.*</w:t>
       </w:r>
-      <w:proofErr w:type="gramEnd"/>
     </w:p>
     <w:p>
       <w:pPr>
@@ -2013,12 +1893,20 @@
       <w:pPr>
         <w:pStyle w:val="Heading1"/>
         <w:rPr>
+          <w:color w:val="auto"/>
+          <w:sz w:val="24"/>
+          <w:szCs w:val="24"/>
+        </w:rPr>
+      </w:pPr>
+      <w:r>
+        <w:rPr>
           <w:b/>
           <w:bCs/>
           <w:color w:val="auto"/>
           <w:u w:val="single"/>
         </w:rPr>
-      </w:pPr>
+        <w:t>C</w:t>
+      </w:r>
       <w:r>
         <w:rPr>
           <w:b/>
@@ -2026,7 +1914,7 @@
           <w:color w:val="auto"/>
           <w:u w:val="single"/>
         </w:rPr>
-        <w:t>C</w:t>
+        <w:t>ustom classes</w:t>
       </w:r>
       <w:r>
         <w:rPr>
@@ -2035,7 +1923,33 @@
           <w:color w:val="auto"/>
           <w:u w:val="single"/>
         </w:rPr>
-        <w:t>ustom classes</w:t>
+        <w:br/>
+      </w:r>
+      <w:r>
+        <w:rPr>
+          <w:color w:val="auto"/>
+          <w:sz w:val="24"/>
+          <w:szCs w:val="24"/>
+        </w:rPr>
+        <w:t xml:space="preserve">Listed below are my custom classes that I defined in the </w:t>
+      </w:r>
+      <w:r>
+        <w:rPr>
+          <w:i/>
+          <w:iCs/>
+          <w:color w:val="auto"/>
+          <w:sz w:val="24"/>
+          <w:szCs w:val="24"/>
+        </w:rPr>
+        <w:t>Objects.java</w:t>
+      </w:r>
+      <w:r>
+        <w:rPr>
+          <w:color w:val="auto"/>
+          <w:sz w:val="24"/>
+          <w:szCs w:val="24"/>
+        </w:rPr>
+        <w:t xml:space="preserve"> file.</w:t>
       </w:r>
     </w:p>
     <w:p>
@@ -2138,7 +2052,6 @@
           <w:szCs w:val="24"/>
         </w:rPr>
       </w:pPr>
-      <w:proofErr w:type="spellStart"/>
       <w:r>
         <w:rPr>
           <w:rFonts w:cstheme="majorHAnsi"/>
@@ -2150,7 +2063,6 @@
         </w:rPr>
         <w:t>LineGraph</w:t>
       </w:r>
-      <w:proofErr w:type="spellEnd"/>
     </w:p>
     <w:p>
       <w:r>
@@ -2226,7 +2138,6 @@
         </w:rPr>
         <w:t xml:space="preserve">(custom class for the </w:t>
       </w:r>
-      <w:proofErr w:type="gramStart"/>
       <w:r>
         <w:rPr>
           <w:rFonts w:cstheme="majorHAnsi"/>
@@ -2236,19 +2147,7 @@
           <w:sz w:val="24"/>
           <w:szCs w:val="24"/>
         </w:rPr>
-        <w:t>temperate(</w:t>
-      </w:r>
-      <w:proofErr w:type="gramEnd"/>
-      <w:r>
-        <w:rPr>
-          <w:rFonts w:cstheme="majorHAnsi"/>
-          <w:i/>
-          <w:iCs/>
-          <w:color w:val="auto"/>
-          <w:sz w:val="24"/>
-          <w:szCs w:val="24"/>
-        </w:rPr>
-        <w:t>)</w:t>
+        <w:t>temperate()</w:t>
       </w:r>
       <w:r>
         <w:rPr>
@@ -3626,33 +3525,13 @@
         </w:rPr>
         <w:t xml:space="preserve">. This was done by iterating </w:t>
       </w:r>
-      <w:proofErr w:type="spellStart"/>
-      <w:proofErr w:type="gramStart"/>
       <w:r>
         <w:rPr>
           <w:rFonts w:asciiTheme="majorHAnsi" w:hAnsiTheme="majorHAnsi" w:cstheme="majorHAnsi"/>
           <w:i/>
           <w:iCs/>
         </w:rPr>
-        <w:t>findMove</w:t>
-      </w:r>
-      <w:proofErr w:type="spellEnd"/>
-      <w:r>
-        <w:rPr>
-          <w:rFonts w:asciiTheme="majorHAnsi" w:hAnsiTheme="majorHAnsi" w:cstheme="majorHAnsi"/>
-          <w:i/>
-          <w:iCs/>
-        </w:rPr>
-        <w:t>(</w:t>
-      </w:r>
-      <w:proofErr w:type="gramEnd"/>
-      <w:r>
-        <w:rPr>
-          <w:rFonts w:asciiTheme="majorHAnsi" w:hAnsiTheme="majorHAnsi" w:cstheme="majorHAnsi"/>
-          <w:i/>
-          <w:iCs/>
-        </w:rPr>
-        <w:t>)</w:t>
+        <w:t>findMove()</w:t>
       </w:r>
       <w:r>
         <w:rPr>
@@ -3666,19 +3545,11 @@
         </w:rPr>
         <w:t xml:space="preserve"> Otherwise, if there was no obstruction between these </w:t>
       </w:r>
-      <w:proofErr w:type="gramStart"/>
-      <w:r>
-        <w:rPr>
-          <w:rFonts w:asciiTheme="majorHAnsi" w:hAnsiTheme="majorHAnsi" w:cstheme="majorHAnsi"/>
-        </w:rPr>
-        <w:t>sensors</w:t>
-      </w:r>
-      <w:proofErr w:type="gramEnd"/>
-      <w:r>
-        <w:rPr>
-          <w:rFonts w:asciiTheme="majorHAnsi" w:hAnsiTheme="majorHAnsi" w:cstheme="majorHAnsi"/>
-        </w:rPr>
-        <w:t xml:space="preserve"> </w:t>
+      <w:r>
+        <w:rPr>
+          <w:rFonts w:asciiTheme="majorHAnsi" w:hAnsiTheme="majorHAnsi" w:cstheme="majorHAnsi"/>
+        </w:rPr>
+        <w:t xml:space="preserve">sensors </w:t>
       </w:r>
       <w:r>
         <w:rPr>
@@ -3895,23 +3766,13 @@
         </w:rPr>
         <w:t xml:space="preserve"> in an optimal way </w:t>
       </w:r>
-      <w:proofErr w:type="gramStart"/>
-      <w:r>
-        <w:rPr>
-          <w:rFonts w:asciiTheme="majorHAnsi" w:hAnsiTheme="majorHAnsi" w:cstheme="majorHAnsi"/>
-          <w:sz w:val="24"/>
-          <w:szCs w:val="24"/>
-        </w:rPr>
-        <w:t>in order to</w:t>
-      </w:r>
-      <w:proofErr w:type="gramEnd"/>
-      <w:r>
-        <w:rPr>
-          <w:rFonts w:asciiTheme="majorHAnsi" w:hAnsiTheme="majorHAnsi" w:cstheme="majorHAnsi"/>
-          <w:sz w:val="24"/>
-          <w:szCs w:val="24"/>
-        </w:rPr>
-        <w:t xml:space="preserve"> maximize efficiency whilst conforming to its constraints on move</w:t>
+      <w:r>
+        <w:rPr>
+          <w:rFonts w:asciiTheme="majorHAnsi" w:hAnsiTheme="majorHAnsi" w:cstheme="majorHAnsi"/>
+          <w:sz w:val="24"/>
+          <w:szCs w:val="24"/>
+        </w:rPr>
+        <w:t>in order to maximize efficiency whilst conforming to its constraints on move</w:t>
       </w:r>
       <w:r>
         <w:rPr>
@@ -3951,8 +3812,6 @@
       <w:pPr>
         <w:rPr>
           <w:rFonts w:asciiTheme="majorHAnsi" w:hAnsiTheme="majorHAnsi" w:cstheme="majorHAnsi"/>
-          <w:sz w:val="24"/>
-          <w:szCs w:val="24"/>
         </w:rPr>
       </w:pPr>
       <w:r>
@@ -3965,13 +3824,6 @@
         </w:rPr>
         <w:t>Calculating a single move</w:t>
       </w:r>
-    </w:p>
-    <w:p>
-      <w:pPr>
-        <w:rPr>
-          <w:rFonts w:asciiTheme="majorHAnsi" w:hAnsiTheme="majorHAnsi" w:cstheme="majorHAnsi"/>
-        </w:rPr>
-      </w:pPr>
       <w:r>
         <w:rPr>
           <w:rFonts w:asciiTheme="majorHAnsi" w:hAnsiTheme="majorHAnsi" w:cstheme="majorHAnsi"/>
@@ -3980,7 +3832,681 @@
           <w:sz w:val="28"/>
           <w:szCs w:val="28"/>
         </w:rPr>
-        <w:t>Avoiding no fly zones</w:t>
+        <w:br/>
+      </w:r>
+      <w:r>
+        <w:rPr>
+          <w:rFonts w:asciiTheme="majorHAnsi" w:hAnsiTheme="majorHAnsi" w:cstheme="majorHAnsi"/>
+        </w:rPr>
+        <w:t xml:space="preserve">This is all done in the </w:t>
+      </w:r>
+      <w:r>
+        <w:rPr>
+          <w:rFonts w:asciiTheme="majorHAnsi" w:hAnsiTheme="majorHAnsi" w:cstheme="majorHAnsi"/>
+          <w:i/>
+          <w:iCs/>
+        </w:rPr>
+        <w:t>findMove()</w:t>
+      </w:r>
+      <w:r>
+        <w:rPr>
+          <w:rFonts w:asciiTheme="majorHAnsi" w:hAnsiTheme="majorHAnsi" w:cstheme="majorHAnsi"/>
+        </w:rPr>
+        <w:t xml:space="preserve"> method. </w:t>
+      </w:r>
+    </w:p>
+    <w:p>
+      <w:pPr>
+        <w:rPr>
+          <w:rFonts w:asciiTheme="majorHAnsi" w:hAnsiTheme="majorHAnsi" w:cstheme="majorHAnsi"/>
+        </w:rPr>
+      </w:pPr>
+      <w:r>
+        <w:rPr>
+          <w:rFonts w:asciiTheme="majorHAnsi" w:hAnsiTheme="majorHAnsi" w:cstheme="majorHAnsi"/>
+        </w:rPr>
+        <w:t>To</w:t>
+      </w:r>
+      <w:r>
+        <w:rPr>
+          <w:rFonts w:asciiTheme="majorHAnsi" w:hAnsiTheme="majorHAnsi" w:cstheme="majorHAnsi"/>
+        </w:rPr>
+        <w:t xml:space="preserve"> calculate a single </w:t>
+      </w:r>
+      <w:r>
+        <w:rPr>
+          <w:rFonts w:asciiTheme="majorHAnsi" w:hAnsiTheme="majorHAnsi" w:cstheme="majorHAnsi"/>
+        </w:rPr>
+        <w:t>move,</w:t>
+      </w:r>
+      <w:r>
+        <w:rPr>
+          <w:rFonts w:asciiTheme="majorHAnsi" w:hAnsiTheme="majorHAnsi" w:cstheme="majorHAnsi"/>
+        </w:rPr>
+        <w:t xml:space="preserve"> </w:t>
+      </w:r>
+      <w:r>
+        <w:rPr>
+          <w:rFonts w:asciiTheme="majorHAnsi" w:hAnsiTheme="majorHAnsi" w:cstheme="majorHAnsi"/>
+        </w:rPr>
+        <w:t>we must</w:t>
+      </w:r>
+      <w:r>
+        <w:rPr>
+          <w:rFonts w:asciiTheme="majorHAnsi" w:hAnsiTheme="majorHAnsi" w:cstheme="majorHAnsi"/>
+        </w:rPr>
+        <w:t xml:space="preserve"> first</w:t>
+      </w:r>
+      <w:r>
+        <w:rPr>
+          <w:rFonts w:asciiTheme="majorHAnsi" w:hAnsiTheme="majorHAnsi" w:cstheme="majorHAnsi"/>
+        </w:rPr>
+        <w:t xml:space="preserve"> know the current point and destination point (</w:t>
+      </w:r>
+      <w:r>
+        <w:rPr>
+          <w:rFonts w:asciiTheme="majorHAnsi" w:hAnsiTheme="majorHAnsi" w:cstheme="majorHAnsi"/>
+        </w:rPr>
+        <w:t xml:space="preserve">destination </w:t>
+      </w:r>
+      <w:r>
+        <w:rPr>
+          <w:rFonts w:asciiTheme="majorHAnsi" w:hAnsiTheme="majorHAnsi" w:cstheme="majorHAnsi"/>
+        </w:rPr>
+        <w:t>sensor coordinate</w:t>
+      </w:r>
+      <w:r>
+        <w:rPr>
+          <w:rFonts w:asciiTheme="majorHAnsi" w:hAnsiTheme="majorHAnsi" w:cstheme="majorHAnsi"/>
+        </w:rPr>
+        <w:t>s</w:t>
+      </w:r>
+      <w:r>
+        <w:rPr>
+          <w:rFonts w:asciiTheme="majorHAnsi" w:hAnsiTheme="majorHAnsi" w:cstheme="majorHAnsi"/>
+        </w:rPr>
+        <w:t>)</w:t>
+      </w:r>
+      <w:r>
+        <w:rPr>
+          <w:rFonts w:asciiTheme="majorHAnsi" w:hAnsiTheme="majorHAnsi" w:cstheme="majorHAnsi"/>
+        </w:rPr>
+        <w:t xml:space="preserve"> of the drone</w:t>
+      </w:r>
+      <w:r>
+        <w:rPr>
+          <w:rFonts w:asciiTheme="majorHAnsi" w:hAnsiTheme="majorHAnsi" w:cstheme="majorHAnsi"/>
+        </w:rPr>
+        <w:t>.</w:t>
+      </w:r>
+      <w:r>
+        <w:rPr>
+          <w:rFonts w:asciiTheme="majorHAnsi" w:hAnsiTheme="majorHAnsi" w:cstheme="majorHAnsi"/>
+        </w:rPr>
+        <w:t xml:space="preserve"> </w:t>
+      </w:r>
+      <w:r>
+        <w:rPr>
+          <w:rFonts w:asciiTheme="majorHAnsi" w:hAnsiTheme="majorHAnsi" w:cstheme="majorHAnsi"/>
+        </w:rPr>
+        <w:t>With</w:t>
+      </w:r>
+      <w:r>
+        <w:rPr>
+          <w:rFonts w:asciiTheme="majorHAnsi" w:hAnsiTheme="majorHAnsi" w:cstheme="majorHAnsi"/>
+        </w:rPr>
+        <w:t xml:space="preserve"> th</w:t>
+      </w:r>
+      <w:r>
+        <w:rPr>
+          <w:rFonts w:asciiTheme="majorHAnsi" w:hAnsiTheme="majorHAnsi" w:cstheme="majorHAnsi"/>
+        </w:rPr>
+        <w:t>e</w:t>
+      </w:r>
+      <w:r>
+        <w:rPr>
+          <w:rFonts w:asciiTheme="majorHAnsi" w:hAnsiTheme="majorHAnsi" w:cstheme="majorHAnsi"/>
+        </w:rPr>
+        <w:t>s</w:t>
+      </w:r>
+      <w:r>
+        <w:rPr>
+          <w:rFonts w:asciiTheme="majorHAnsi" w:hAnsiTheme="majorHAnsi" w:cstheme="majorHAnsi"/>
+        </w:rPr>
+        <w:t xml:space="preserve">e </w:t>
+      </w:r>
+      <w:r>
+        <w:rPr>
+          <w:rFonts w:asciiTheme="majorHAnsi" w:hAnsiTheme="majorHAnsi" w:cstheme="majorHAnsi"/>
+        </w:rPr>
+        <w:t>points</w:t>
+      </w:r>
+      <w:r>
+        <w:rPr>
+          <w:rFonts w:asciiTheme="majorHAnsi" w:hAnsiTheme="majorHAnsi" w:cstheme="majorHAnsi"/>
+        </w:rPr>
+        <w:t xml:space="preserve"> we </w:t>
+      </w:r>
+      <w:r>
+        <w:rPr>
+          <w:rFonts w:asciiTheme="majorHAnsi" w:hAnsiTheme="majorHAnsi" w:cstheme="majorHAnsi"/>
+        </w:rPr>
+        <w:t xml:space="preserve">will </w:t>
+      </w:r>
+      <w:r>
+        <w:rPr>
+          <w:rFonts w:asciiTheme="majorHAnsi" w:hAnsiTheme="majorHAnsi" w:cstheme="majorHAnsi"/>
+        </w:rPr>
+        <w:t>then</w:t>
+      </w:r>
+      <w:r>
+        <w:rPr>
+          <w:rFonts w:asciiTheme="majorHAnsi" w:hAnsiTheme="majorHAnsi" w:cstheme="majorHAnsi"/>
+        </w:rPr>
+        <w:t xml:space="preserve"> be able to</w:t>
+      </w:r>
+      <w:r>
+        <w:rPr>
+          <w:rFonts w:asciiTheme="majorHAnsi" w:hAnsiTheme="majorHAnsi" w:cstheme="majorHAnsi"/>
+        </w:rPr>
+        <w:t xml:space="preserve"> calculate the angle between our drone and the destination sensor</w:t>
+      </w:r>
+      <w:r>
+        <w:rPr>
+          <w:rFonts w:asciiTheme="majorHAnsi" w:hAnsiTheme="majorHAnsi" w:cstheme="majorHAnsi"/>
+        </w:rPr>
+        <w:t xml:space="preserve"> using planar trigonometry</w:t>
+      </w:r>
+      <w:r>
+        <w:rPr>
+          <w:rFonts w:asciiTheme="majorHAnsi" w:hAnsiTheme="majorHAnsi" w:cstheme="majorHAnsi"/>
+        </w:rPr>
+        <w:t>:</w:t>
+      </w:r>
+    </w:p>
+    <w:p>
+      <w:pPr>
+        <w:rPr>
+          <w:rFonts w:asciiTheme="majorHAnsi" w:hAnsiTheme="majorHAnsi" w:cstheme="majorHAnsi"/>
+        </w:rPr>
+      </w:pPr>
+      <m:oMathPara>
+        <m:oMathParaPr>
+          <m:jc m:val="left"/>
+        </m:oMathParaPr>
+        <m:oMath>
+          <m:r>
+            <w:rPr>
+              <w:rFonts w:ascii="Cambria Math" w:hAnsi="Cambria Math" w:cstheme="majorHAnsi"/>
+            </w:rPr>
+            <m:t xml:space="preserve">angle= </m:t>
+          </m:r>
+          <m:func>
+            <m:funcPr>
+              <m:ctrlPr>
+                <w:rPr>
+                  <w:rFonts w:ascii="Cambria Math" w:hAnsi="Cambria Math" w:cstheme="majorHAnsi"/>
+                  <w:i/>
+                </w:rPr>
+              </m:ctrlPr>
+            </m:funcPr>
+            <m:fName>
+              <m:sSup>
+                <m:sSupPr>
+                  <m:ctrlPr>
+                    <w:rPr>
+                      <w:rFonts w:ascii="Cambria Math" w:hAnsi="Cambria Math" w:cstheme="majorHAnsi"/>
+                      <w:i/>
+                    </w:rPr>
+                  </m:ctrlPr>
+                </m:sSupPr>
+                <m:e>
+                  <m:r>
+                    <m:rPr>
+                      <m:sty m:val="p"/>
+                    </m:rPr>
+                    <w:rPr>
+                      <w:rFonts w:ascii="Cambria Math" w:hAnsi="Cambria Math" w:cstheme="majorHAnsi"/>
+                    </w:rPr>
+                    <m:t>tan</m:t>
+                  </m:r>
+                </m:e>
+                <m:sup>
+                  <m:r>
+                    <w:rPr>
+                      <w:rFonts w:ascii="Cambria Math" w:hAnsi="Cambria Math" w:cstheme="majorHAnsi"/>
+                    </w:rPr>
+                    <m:t>-1</m:t>
+                  </m:r>
+                </m:sup>
+              </m:sSup>
+            </m:fName>
+            <m:e>
+              <m:r>
+                <w:rPr>
+                  <w:rFonts w:ascii="Cambria Math" w:hAnsi="Cambria Math" w:cstheme="majorHAnsi"/>
+                </w:rPr>
+                <m:t>(</m:t>
+              </m:r>
+              <m:sSub>
+                <m:sSubPr>
+                  <m:ctrlPr>
+                    <w:rPr>
+                      <w:rFonts w:ascii="Cambria Math" w:hAnsi="Cambria Math" w:cstheme="majorHAnsi"/>
+                      <w:i/>
+                    </w:rPr>
+                  </m:ctrlPr>
+                </m:sSubPr>
+                <m:e>
+                  <m:r>
+                    <w:rPr>
+                      <w:rFonts w:ascii="Cambria Math" w:hAnsi="Cambria Math" w:cstheme="majorHAnsi"/>
+                    </w:rPr>
+                    <m:t>m</m:t>
+                  </m:r>
+                </m:e>
+                <m:sub>
+                  <m:r>
+                    <w:rPr>
+                      <w:rFonts w:ascii="Cambria Math" w:hAnsi="Cambria Math" w:cstheme="majorHAnsi"/>
+                    </w:rPr>
+                    <m:t>AB</m:t>
+                  </m:r>
+                </m:sub>
+              </m:sSub>
+              <m:r>
+                <w:rPr>
+                  <w:rFonts w:ascii="Cambria Math" w:hAnsi="Cambria Math" w:cstheme="majorHAnsi"/>
+                </w:rPr>
+                <m:t>)</m:t>
+              </m:r>
+            </m:e>
+          </m:func>
+          <m:r>
+            <w:rPr>
+              <w:rFonts w:ascii="Cambria Math" w:eastAsiaTheme="minorEastAsia" w:hAnsi="Cambria Math" w:cstheme="majorHAnsi"/>
+            </w:rPr>
+            <m:t xml:space="preserve">  , </m:t>
+          </m:r>
+          <m:r>
+            <w:rPr>
+              <w:rFonts w:ascii="Cambria Math" w:eastAsiaTheme="minorEastAsia" w:hAnsi="Cambria Math" w:cstheme="majorHAnsi"/>
+            </w:rPr>
+            <m:t xml:space="preserve"> </m:t>
+          </m:r>
+          <m:r>
+            <w:rPr>
+              <w:rFonts w:ascii="Cambria Math" w:eastAsiaTheme="minorEastAsia" w:hAnsi="Cambria Math" w:cstheme="majorHAnsi"/>
+            </w:rPr>
+            <m:t>where</m:t>
+          </m:r>
+          <m:r>
+            <w:rPr>
+              <w:rFonts w:ascii="Cambria Math" w:eastAsiaTheme="minorEastAsia" w:hAnsi="Cambria Math" w:cstheme="majorHAnsi"/>
+            </w:rPr>
+            <m:t xml:space="preserve"> </m:t>
+          </m:r>
+          <m:r>
+            <w:rPr>
+              <w:rFonts w:ascii="Cambria Math" w:eastAsiaTheme="minorEastAsia" w:hAnsi="Cambria Math" w:cstheme="majorHAnsi"/>
+            </w:rPr>
+            <m:t xml:space="preserve"> </m:t>
+          </m:r>
+          <m:sSub>
+            <m:sSubPr>
+              <m:ctrlPr>
+                <w:rPr>
+                  <w:rFonts w:ascii="Cambria Math" w:eastAsiaTheme="minorEastAsia" w:hAnsi="Cambria Math" w:cstheme="majorHAnsi"/>
+                  <w:i/>
+                </w:rPr>
+              </m:ctrlPr>
+            </m:sSubPr>
+            <m:e>
+              <m:r>
+                <w:rPr>
+                  <w:rFonts w:ascii="Cambria Math" w:eastAsiaTheme="minorEastAsia" w:hAnsi="Cambria Math" w:cstheme="majorHAnsi"/>
+                </w:rPr>
+                <m:t>m</m:t>
+              </m:r>
+            </m:e>
+            <m:sub>
+              <m:r>
+                <w:rPr>
+                  <w:rFonts w:ascii="Cambria Math" w:eastAsiaTheme="minorEastAsia" w:hAnsi="Cambria Math" w:cstheme="majorHAnsi"/>
+                </w:rPr>
+                <m:t>AB</m:t>
+              </m:r>
+            </m:sub>
+          </m:sSub>
+          <m:r>
+            <w:rPr>
+              <w:rFonts w:ascii="Cambria Math" w:eastAsiaTheme="minorEastAsia" w:hAnsi="Cambria Math" w:cstheme="majorHAnsi"/>
+            </w:rPr>
+            <m:t xml:space="preserve">=gradient between points A &amp; B </m:t>
+          </m:r>
+        </m:oMath>
+      </m:oMathPara>
+    </w:p>
+    <w:p>
+      <w:pPr>
+        <w:rPr>
+          <w:rFonts w:asciiTheme="majorHAnsi" w:hAnsiTheme="majorHAnsi" w:cstheme="majorHAnsi"/>
+        </w:rPr>
+      </w:pPr>
+      <w:r>
+        <w:rPr>
+          <w:rFonts w:asciiTheme="majorHAnsi" w:hAnsiTheme="majorHAnsi" w:cstheme="majorHAnsi"/>
+        </w:rPr>
+        <w:t xml:space="preserve"> </w:t>
+      </w:r>
+      <w:r>
+        <w:rPr>
+          <w:rFonts w:asciiTheme="majorHAnsi" w:hAnsiTheme="majorHAnsi" w:cstheme="majorHAnsi"/>
+        </w:rPr>
+        <w:t>Although this angle is most likely not in degrees of 10 it allows us to find the next best optio</w:t>
+      </w:r>
+      <w:r>
+        <w:rPr>
+          <w:rFonts w:asciiTheme="majorHAnsi" w:hAnsiTheme="majorHAnsi" w:cstheme="majorHAnsi"/>
+        </w:rPr>
+        <w:t xml:space="preserve">ns. Given this </w:t>
+      </w:r>
+      <w:r>
+        <w:rPr>
+          <w:rFonts w:asciiTheme="majorHAnsi" w:hAnsiTheme="majorHAnsi" w:cstheme="majorHAnsi"/>
+        </w:rPr>
+        <w:t>movement direction</w:t>
+      </w:r>
+      <w:r>
+        <w:rPr>
+          <w:rFonts w:asciiTheme="majorHAnsi" w:hAnsiTheme="majorHAnsi" w:cstheme="majorHAnsi"/>
+        </w:rPr>
+        <w:t xml:space="preserve"> constraint we realize our drone must zigzag towards the sensor</w:t>
+      </w:r>
+      <w:r>
+        <w:rPr>
+          <w:rFonts w:asciiTheme="majorHAnsi" w:hAnsiTheme="majorHAnsi" w:cstheme="majorHAnsi"/>
+        </w:rPr>
+        <w:t>. To do this we can just take the nearest angles on either side of the real angle</w:t>
+      </w:r>
+      <w:r>
+        <w:rPr>
+          <w:rFonts w:asciiTheme="majorHAnsi" w:hAnsiTheme="majorHAnsi" w:cstheme="majorHAnsi"/>
+        </w:rPr>
+        <w:t>:</w:t>
+      </w:r>
+    </w:p>
+    <w:p>
+      <w:pPr>
+        <w:rPr>
+          <w:rFonts w:asciiTheme="majorHAnsi" w:eastAsiaTheme="minorEastAsia" w:hAnsiTheme="majorHAnsi" w:cstheme="majorHAnsi"/>
+        </w:rPr>
+      </w:pPr>
+      <w:r>
+        <w:rPr>
+          <w:rFonts w:asciiTheme="majorHAnsi" w:hAnsiTheme="majorHAnsi" w:cstheme="majorHAnsi"/>
+        </w:rPr>
+        <w:t xml:space="preserve"> </w:t>
+      </w:r>
+      <m:oMath>
+        <m:r>
+          <w:rPr>
+            <w:rFonts w:ascii="Cambria Math" w:hAnsi="Cambria Math" w:cstheme="majorHAnsi"/>
+          </w:rPr>
+          <m:t>newAngle</m:t>
+        </m:r>
+        <m:r>
+          <w:rPr>
+            <w:rFonts w:ascii="Cambria Math" w:hAnsi="Cambria Math" w:cstheme="majorHAnsi"/>
+          </w:rPr>
+          <m:t>=(</m:t>
+        </m:r>
+        <m:r>
+          <w:rPr>
+            <w:rFonts w:ascii="Cambria Math" w:hAnsi="Cambria Math" w:cstheme="majorHAnsi"/>
+          </w:rPr>
+          <m:t>realA</m:t>
+        </m:r>
+        <m:r>
+          <w:rPr>
+            <w:rFonts w:ascii="Cambria Math" w:hAnsi="Cambria Math" w:cstheme="majorHAnsi"/>
+          </w:rPr>
+          <m:t>ngle-(</m:t>
+        </m:r>
+        <m:r>
+          <w:rPr>
+            <w:rFonts w:ascii="Cambria Math" w:hAnsi="Cambria Math" w:cstheme="majorHAnsi"/>
+          </w:rPr>
+          <m:t>realA</m:t>
+        </m:r>
+        <m:r>
+          <w:rPr>
+            <w:rFonts w:ascii="Cambria Math" w:hAnsi="Cambria Math" w:cstheme="majorHAnsi"/>
+          </w:rPr>
+          <m:t>ngle</m:t>
+        </m:r>
+        <m:r>
+          <w:rPr>
+            <w:rFonts w:ascii="Cambria Math" w:hAnsi="Cambria Math" w:cstheme="majorHAnsi"/>
+          </w:rPr>
+          <m:t xml:space="preserve"> </m:t>
+        </m:r>
+        <m:r>
+          <w:rPr>
+            <w:rFonts w:ascii="Cambria Math" w:hAnsi="Cambria Math" w:cstheme="majorHAnsi"/>
+          </w:rPr>
+          <m:t>%</m:t>
+        </m:r>
+        <m:r>
+          <w:rPr>
+            <w:rFonts w:ascii="Cambria Math" w:hAnsi="Cambria Math" w:cstheme="majorHAnsi"/>
+          </w:rPr>
+          <m:t xml:space="preserve"> </m:t>
+        </m:r>
+        <m:r>
+          <w:rPr>
+            <w:rFonts w:ascii="Cambria Math" w:hAnsi="Cambria Math" w:cstheme="majorHAnsi"/>
+          </w:rPr>
+          <m:t>10))±10</m:t>
+        </m:r>
+      </m:oMath>
+    </w:p>
+    <w:p>
+      <w:pPr>
+        <w:rPr>
+          <w:rFonts w:asciiTheme="majorHAnsi" w:hAnsiTheme="majorHAnsi" w:cstheme="majorHAnsi"/>
+        </w:rPr>
+      </w:pPr>
+      <w:r>
+        <w:rPr>
+          <w:rFonts w:asciiTheme="majorHAnsi" w:eastAsiaTheme="minorEastAsia" w:hAnsiTheme="majorHAnsi" w:cstheme="majorHAnsi"/>
+        </w:rPr>
+        <w:t>We can then use these two angle options to</w:t>
+      </w:r>
+      <w:r>
+        <w:rPr>
+          <w:rFonts w:asciiTheme="majorHAnsi" w:eastAsiaTheme="minorEastAsia" w:hAnsiTheme="majorHAnsi" w:cstheme="majorHAnsi"/>
+        </w:rPr>
+        <w:t xml:space="preserve"> transform the current point and thus</w:t>
+      </w:r>
+      <w:r>
+        <w:rPr>
+          <w:rFonts w:asciiTheme="majorHAnsi" w:eastAsiaTheme="minorEastAsia" w:hAnsiTheme="majorHAnsi" w:cstheme="majorHAnsi"/>
+        </w:rPr>
+        <w:t xml:space="preserve"> find the two possible next points</w:t>
+      </w:r>
+      <w:r>
+        <w:rPr>
+          <w:rFonts w:asciiTheme="majorHAnsi" w:eastAsiaTheme="minorEastAsia" w:hAnsiTheme="majorHAnsi" w:cstheme="majorHAnsi"/>
+        </w:rPr>
+        <w:t xml:space="preserve">. If an invalid point is found (outside confinement </w:t>
+      </w:r>
+      <w:r>
+        <w:rPr>
+          <w:rFonts w:asciiTheme="majorHAnsi" w:eastAsiaTheme="minorEastAsia" w:hAnsiTheme="majorHAnsi" w:cstheme="majorHAnsi"/>
+        </w:rPr>
+        <w:t>area</w:t>
+      </w:r>
+      <w:r>
+        <w:rPr>
+          <w:rFonts w:asciiTheme="majorHAnsi" w:eastAsiaTheme="minorEastAsia" w:hAnsiTheme="majorHAnsi" w:cstheme="majorHAnsi"/>
+        </w:rPr>
+        <w:t xml:space="preserve"> or</w:t>
+      </w:r>
+      <w:r>
+        <w:rPr>
+          <w:rFonts w:asciiTheme="majorHAnsi" w:eastAsiaTheme="minorEastAsia" w:hAnsiTheme="majorHAnsi" w:cstheme="majorHAnsi"/>
+        </w:rPr>
+        <w:t xml:space="preserve"> </w:t>
+      </w:r>
+      <w:r>
+        <w:rPr>
+          <w:rFonts w:asciiTheme="majorHAnsi" w:eastAsiaTheme="minorEastAsia" w:hAnsiTheme="majorHAnsi" w:cstheme="majorHAnsi"/>
+        </w:rPr>
+        <w:t>crossing</w:t>
+      </w:r>
+      <w:r>
+        <w:rPr>
+          <w:rFonts w:asciiTheme="majorHAnsi" w:eastAsiaTheme="minorEastAsia" w:hAnsiTheme="majorHAnsi" w:cstheme="majorHAnsi"/>
+        </w:rPr>
+        <w:t xml:space="preserve"> a no-fly zone) the angle is changed until the point is valid.</w:t>
+      </w:r>
+      <w:r>
+        <w:rPr>
+          <w:rFonts w:asciiTheme="majorHAnsi" w:eastAsiaTheme="minorEastAsia" w:hAnsiTheme="majorHAnsi" w:cstheme="majorHAnsi"/>
+        </w:rPr>
+        <w:t xml:space="preserve"> </w:t>
+      </w:r>
+      <w:r>
+        <w:rPr>
+          <w:rFonts w:asciiTheme="majorHAnsi" w:eastAsiaTheme="minorEastAsia" w:hAnsiTheme="majorHAnsi" w:cstheme="majorHAnsi"/>
+        </w:rPr>
+        <w:t>We then choose our move based on which point</w:t>
+      </w:r>
+      <w:r>
+        <w:rPr>
+          <w:rFonts w:asciiTheme="majorHAnsi" w:eastAsiaTheme="minorEastAsia" w:hAnsiTheme="majorHAnsi" w:cstheme="majorHAnsi"/>
+        </w:rPr>
+        <w:t xml:space="preserve"> is closest to the destination point </w:t>
+      </w:r>
+      <w:r>
+        <w:rPr>
+          <w:rFonts w:asciiTheme="majorHAnsi" w:eastAsiaTheme="minorEastAsia" w:hAnsiTheme="majorHAnsi" w:cstheme="majorHAnsi"/>
+        </w:rPr>
+        <w:t>(</w:t>
+      </w:r>
+      <w:r>
+        <w:rPr>
+          <w:rFonts w:asciiTheme="majorHAnsi" w:eastAsiaTheme="minorEastAsia" w:hAnsiTheme="majorHAnsi" w:cstheme="majorHAnsi"/>
+        </w:rPr>
+        <w:t>given that this move is not redundant</w:t>
+      </w:r>
+      <w:r>
+        <w:rPr>
+          <w:rFonts w:asciiTheme="majorHAnsi" w:eastAsiaTheme="minorEastAsia" w:hAnsiTheme="majorHAnsi" w:cstheme="majorHAnsi"/>
+        </w:rPr>
+        <w:t xml:space="preserve">; </w:t>
+      </w:r>
+      <w:r>
+        <w:rPr>
+          <w:rFonts w:asciiTheme="majorHAnsi" w:eastAsiaTheme="minorEastAsia" w:hAnsiTheme="majorHAnsi" w:cstheme="majorHAnsi"/>
+        </w:rPr>
+        <w:t xml:space="preserve">discussed in </w:t>
+      </w:r>
+      <w:r>
+        <w:rPr>
+          <w:rFonts w:asciiTheme="majorHAnsi" w:eastAsiaTheme="minorEastAsia" w:hAnsiTheme="majorHAnsi" w:cstheme="majorHAnsi"/>
+        </w:rPr>
+        <w:t xml:space="preserve">the </w:t>
+      </w:r>
+      <w:r>
+        <w:rPr>
+          <w:rFonts w:asciiTheme="majorHAnsi" w:eastAsiaTheme="minorEastAsia" w:hAnsiTheme="majorHAnsi" w:cstheme="majorHAnsi"/>
+        </w:rPr>
+        <w:t>‘Avoiding no-fly zones’</w:t>
+      </w:r>
+      <w:r>
+        <w:rPr>
+          <w:rFonts w:asciiTheme="majorHAnsi" w:eastAsiaTheme="minorEastAsia" w:hAnsiTheme="majorHAnsi" w:cstheme="majorHAnsi"/>
+        </w:rPr>
+        <w:t xml:space="preserve"> section</w:t>
+      </w:r>
+      <w:r>
+        <w:rPr>
+          <w:rFonts w:asciiTheme="majorHAnsi" w:eastAsiaTheme="minorEastAsia" w:hAnsiTheme="majorHAnsi" w:cstheme="majorHAnsi"/>
+        </w:rPr>
+        <w:t xml:space="preserve"> below</w:t>
+      </w:r>
+      <w:r>
+        <w:rPr>
+          <w:rFonts w:asciiTheme="majorHAnsi" w:eastAsiaTheme="minorEastAsia" w:hAnsiTheme="majorHAnsi" w:cstheme="majorHAnsi"/>
+        </w:rPr>
+        <w:t>)</w:t>
+      </w:r>
+      <w:r>
+        <w:rPr>
+          <w:rFonts w:asciiTheme="majorHAnsi" w:eastAsiaTheme="minorEastAsia" w:hAnsiTheme="majorHAnsi" w:cstheme="majorHAnsi"/>
+        </w:rPr>
+        <w:t>.</w:t>
+      </w:r>
+      <w:r>
+        <w:rPr>
+          <w:rFonts w:asciiTheme="majorHAnsi" w:eastAsiaTheme="minorEastAsia" w:hAnsiTheme="majorHAnsi" w:cstheme="majorHAnsi"/>
+        </w:rPr>
+        <w:br/>
+      </w:r>
+    </w:p>
+    <w:p>
+      <w:pPr>
+        <w:rPr>
+          <w:rFonts w:asciiTheme="majorHAnsi" w:hAnsiTheme="majorHAnsi" w:cstheme="majorHAnsi"/>
+        </w:rPr>
+      </w:pPr>
+      <w:r>
+        <w:rPr>
+          <w:rFonts w:asciiTheme="majorHAnsi" w:hAnsiTheme="majorHAnsi" w:cstheme="majorHAnsi"/>
+          <w:b/>
+          <w:bCs/>
+          <w:sz w:val="28"/>
+          <w:szCs w:val="28"/>
+        </w:rPr>
+        <w:t>Avoiding no</w:t>
+      </w:r>
+      <w:r>
+        <w:rPr>
+          <w:rFonts w:asciiTheme="majorHAnsi" w:hAnsiTheme="majorHAnsi" w:cstheme="majorHAnsi"/>
+          <w:b/>
+          <w:bCs/>
+          <w:sz w:val="28"/>
+          <w:szCs w:val="28"/>
+        </w:rPr>
+        <w:t>-</w:t>
+      </w:r>
+      <w:r>
+        <w:rPr>
+          <w:rFonts w:asciiTheme="majorHAnsi" w:hAnsiTheme="majorHAnsi" w:cstheme="majorHAnsi"/>
+          <w:b/>
+          <w:bCs/>
+          <w:sz w:val="28"/>
+          <w:szCs w:val="28"/>
+        </w:rPr>
+        <w:t>fly zones</w:t>
+      </w:r>
+      <w:r>
+        <w:rPr>
+          <w:rFonts w:asciiTheme="majorHAnsi" w:hAnsiTheme="majorHAnsi" w:cstheme="majorHAnsi"/>
+          <w:b/>
+          <w:bCs/>
+          <w:sz w:val="28"/>
+          <w:szCs w:val="28"/>
+        </w:rPr>
+        <w:br/>
+      </w:r>
+      <w:r>
+        <w:rPr>
+          <w:rFonts w:asciiTheme="majorHAnsi" w:hAnsiTheme="majorHAnsi" w:cstheme="majorHAnsi"/>
+        </w:rPr>
+        <w:t>Talk about preventing the drone from getting stuck</w:t>
       </w:r>
     </w:p>
     <w:p>
@@ -4139,6 +4665,7 @@
           <w:sz w:val="24"/>
           <w:szCs w:val="24"/>
         </w:rPr>
+        <w:lastRenderedPageBreak/>
         <w:drawing>
           <wp:inline distT="0" distB="0" distL="0" distR="0" wp14:anchorId="750DC269" wp14:editId="536F35FE">
             <wp:extent cx="5731510" cy="3672840"/>
@@ -4234,7 +4761,6 @@
           <w:rFonts w:asciiTheme="majorHAnsi" w:hAnsiTheme="majorHAnsi" w:cstheme="majorHAnsi"/>
           <w:noProof/>
         </w:rPr>
-        <w:lastRenderedPageBreak/>
         <w:drawing>
           <wp:anchor distT="0" distB="0" distL="114300" distR="114300" simplePos="0" relativeHeight="251667456" behindDoc="1" locked="0" layoutInCell="1" allowOverlap="1" wp14:anchorId="4745BF0A" wp14:editId="087D8A61">
             <wp:simplePos x="0" y="0"/>
@@ -4415,6 +4941,7 @@
           <w:sz w:val="24"/>
           <w:szCs w:val="24"/>
         </w:rPr>
+        <w:lastRenderedPageBreak/>
         <w:drawing>
           <wp:anchor distT="0" distB="0" distL="114300" distR="114300" simplePos="0" relativeHeight="251669504" behindDoc="1" locked="0" layoutInCell="1" allowOverlap="1" wp14:anchorId="1063BD7A" wp14:editId="51006647">
             <wp:simplePos x="0" y="0"/>
@@ -5119,28 +5646,20 @@
         <w:rPr>
           <w:rFonts w:asciiTheme="majorHAnsi" w:hAnsiTheme="majorHAnsi" w:cstheme="majorHAnsi"/>
         </w:rPr>
+        <w:t xml:space="preserve"> close</w:t>
+      </w:r>
+      <w:r>
+        <w:rPr>
+          <w:rFonts w:asciiTheme="majorHAnsi" w:hAnsiTheme="majorHAnsi" w:cstheme="majorHAnsi"/>
+        </w:rPr>
         <w:t xml:space="preserve"> </w:t>
       </w:r>
-      <w:proofErr w:type="gramStart"/>
-      <w:r>
-        <w:rPr>
-          <w:rFonts w:asciiTheme="majorHAnsi" w:hAnsiTheme="majorHAnsi" w:cstheme="majorHAnsi"/>
-        </w:rPr>
-        <w:t>close</w:t>
-      </w:r>
-      <w:r>
-        <w:rPr>
-          <w:rFonts w:asciiTheme="majorHAnsi" w:hAnsiTheme="majorHAnsi" w:cstheme="majorHAnsi"/>
-        </w:rPr>
-        <w:t xml:space="preserve"> </w:t>
-      </w:r>
       <w:r>
         <w:rPr>
           <w:rFonts w:asciiTheme="majorHAnsi" w:hAnsiTheme="majorHAnsi" w:cstheme="majorHAnsi"/>
         </w:rPr>
         <w:t>proximity</w:t>
       </w:r>
-      <w:proofErr w:type="gramEnd"/>
       <w:r>
         <w:rPr>
           <w:rFonts w:asciiTheme="majorHAnsi" w:hAnsiTheme="majorHAnsi" w:cstheme="majorHAnsi"/>
@@ -5473,89 +5992,99 @@
         </w:rPr>
         <w:t xml:space="preserve">way our </w:t>
       </w:r>
-      <w:proofErr w:type="spellStart"/>
-      <w:proofErr w:type="gramStart"/>
       <w:r>
         <w:rPr>
           <w:rFonts w:asciiTheme="majorHAnsi" w:hAnsiTheme="majorHAnsi" w:cstheme="majorHAnsi"/>
           <w:i/>
           <w:iCs/>
         </w:rPr>
-        <w:t>findNextMove</w:t>
-      </w:r>
-      <w:proofErr w:type="spellEnd"/>
-      <w:r>
-        <w:rPr>
-          <w:rFonts w:asciiTheme="majorHAnsi" w:hAnsiTheme="majorHAnsi" w:cstheme="majorHAnsi"/>
-          <w:i/>
-          <w:iCs/>
+        <w:t>findNextMove()</w:t>
+      </w:r>
+      <w:r>
+        <w:rPr>
+          <w:rFonts w:asciiTheme="majorHAnsi" w:hAnsiTheme="majorHAnsi" w:cstheme="majorHAnsi"/>
+        </w:rPr>
+        <w:t xml:space="preserve"> method works. </w:t>
+      </w:r>
+      <w:r>
+        <w:rPr>
+          <w:rFonts w:asciiTheme="majorHAnsi" w:hAnsiTheme="majorHAnsi" w:cstheme="majorHAnsi"/>
+        </w:rPr>
+        <w:t>This</w:t>
+      </w:r>
+      <w:r>
+        <w:rPr>
+          <w:rFonts w:asciiTheme="majorHAnsi" w:hAnsiTheme="majorHAnsi" w:cstheme="majorHAnsi"/>
+        </w:rPr>
+        <w:t xml:space="preserve"> method </w:t>
+      </w:r>
+      <w:r>
+        <w:rPr>
+          <w:rFonts w:asciiTheme="majorHAnsi" w:hAnsiTheme="majorHAnsi" w:cstheme="majorHAnsi"/>
+        </w:rPr>
+        <w:t xml:space="preserve">retrieves the </w:t>
+      </w:r>
+      <w:r>
+        <w:rPr>
+          <w:rFonts w:asciiTheme="majorHAnsi" w:hAnsiTheme="majorHAnsi" w:cstheme="majorHAnsi"/>
+        </w:rPr>
+        <w:t xml:space="preserve">2 </w:t>
+      </w:r>
+      <w:r>
+        <w:rPr>
+          <w:rFonts w:asciiTheme="majorHAnsi" w:hAnsiTheme="majorHAnsi" w:cstheme="majorHAnsi"/>
+        </w:rPr>
+        <w:t xml:space="preserve">next </w:t>
+      </w:r>
+      <w:r>
+        <w:rPr>
+          <w:rFonts w:asciiTheme="majorHAnsi" w:hAnsiTheme="majorHAnsi" w:cstheme="majorHAnsi"/>
+          <w:b/>
+          <w:bCs/>
+        </w:rPr>
+        <w:t>valid</w:t>
+      </w:r>
+      <w:r>
+        <w:rPr>
+          <w:rFonts w:asciiTheme="majorHAnsi" w:hAnsiTheme="majorHAnsi" w:cstheme="majorHAnsi"/>
+        </w:rPr>
+        <w:t xml:space="preserve"> angles closest to th</w:t>
+      </w:r>
+      <w:r>
+        <w:rPr>
+          <w:rFonts w:asciiTheme="majorHAnsi" w:hAnsiTheme="majorHAnsi" w:cstheme="majorHAnsi"/>
+        </w:rPr>
+        <w:t>e</w:t>
+      </w:r>
+      <w:r>
+        <w:rPr>
+          <w:rFonts w:asciiTheme="majorHAnsi" w:hAnsiTheme="majorHAnsi" w:cstheme="majorHAnsi"/>
+        </w:rPr>
+        <w:t xml:space="preserve"> </w:t>
+      </w:r>
+      <w:r>
+        <w:rPr>
+          <w:rFonts w:asciiTheme="majorHAnsi" w:hAnsiTheme="majorHAnsi" w:cstheme="majorHAnsi"/>
+        </w:rPr>
+        <w:t>angle from the current point to the destination sensor</w:t>
+      </w:r>
+      <w:r>
+        <w:rPr>
+          <w:rFonts w:asciiTheme="majorHAnsi" w:hAnsiTheme="majorHAnsi" w:cstheme="majorHAnsi"/>
+        </w:rPr>
+        <w:t xml:space="preserve"> </w:t>
+      </w:r>
+      <w:r>
+        <w:rPr>
+          <w:rFonts w:asciiTheme="majorHAnsi" w:hAnsiTheme="majorHAnsi" w:cstheme="majorHAnsi"/>
         </w:rPr>
         <w:t>(</w:t>
       </w:r>
-      <w:proofErr w:type="gramEnd"/>
-      <w:r>
-        <w:rPr>
-          <w:rFonts w:asciiTheme="majorHAnsi" w:hAnsiTheme="majorHAnsi" w:cstheme="majorHAnsi"/>
-          <w:i/>
-          <w:iCs/>
-        </w:rPr>
-        <w:t>)</w:t>
-      </w:r>
-      <w:r>
-        <w:rPr>
-          <w:rFonts w:asciiTheme="majorHAnsi" w:hAnsiTheme="majorHAnsi" w:cstheme="majorHAnsi"/>
-        </w:rPr>
-        <w:t xml:space="preserve"> method works. </w:t>
-      </w:r>
-      <w:r>
-        <w:rPr>
-          <w:rFonts w:asciiTheme="majorHAnsi" w:hAnsiTheme="majorHAnsi" w:cstheme="majorHAnsi"/>
-        </w:rPr>
-        <w:t>This</w:t>
-      </w:r>
-      <w:r>
-        <w:rPr>
-          <w:rFonts w:asciiTheme="majorHAnsi" w:hAnsiTheme="majorHAnsi" w:cstheme="majorHAnsi"/>
-        </w:rPr>
-        <w:t xml:space="preserve"> method </w:t>
-      </w:r>
-      <w:r>
-        <w:rPr>
-          <w:rFonts w:asciiTheme="majorHAnsi" w:hAnsiTheme="majorHAnsi" w:cstheme="majorHAnsi"/>
-        </w:rPr>
-        <w:t xml:space="preserve">retrieves the </w:t>
-      </w:r>
-      <w:r>
-        <w:rPr>
-          <w:rFonts w:asciiTheme="majorHAnsi" w:hAnsiTheme="majorHAnsi" w:cstheme="majorHAnsi"/>
-        </w:rPr>
-        <w:t xml:space="preserve">2 </w:t>
-      </w:r>
-      <w:r>
-        <w:rPr>
-          <w:rFonts w:asciiTheme="majorHAnsi" w:hAnsiTheme="majorHAnsi" w:cstheme="majorHAnsi"/>
-        </w:rPr>
-        <w:t xml:space="preserve">next </w:t>
-      </w:r>
-      <w:r>
-        <w:rPr>
-          <w:rFonts w:asciiTheme="majorHAnsi" w:hAnsiTheme="majorHAnsi" w:cstheme="majorHAnsi"/>
-          <w:b/>
-          <w:bCs/>
-        </w:rPr>
-        <w:t>valid</w:t>
-      </w:r>
-      <w:r>
-        <w:rPr>
-          <w:rFonts w:asciiTheme="majorHAnsi" w:hAnsiTheme="majorHAnsi" w:cstheme="majorHAnsi"/>
-        </w:rPr>
-        <w:t xml:space="preserve"> angles closest to th</w:t>
-      </w:r>
-      <w:r>
-        <w:rPr>
-          <w:rFonts w:asciiTheme="majorHAnsi" w:hAnsiTheme="majorHAnsi" w:cstheme="majorHAnsi"/>
-        </w:rPr>
-        <w:t>e</w:t>
+      <w:r>
+        <w:rPr>
+          <w:rFonts w:asciiTheme="majorHAnsi" w:hAnsiTheme="majorHAnsi" w:cstheme="majorHAnsi"/>
+        </w:rPr>
+        <w:t>counter</w:t>
       </w:r>
       <w:r>
         <w:rPr>
@@ -5567,40 +6096,8 @@
         <w:rPr>
           <w:rFonts w:asciiTheme="majorHAnsi" w:hAnsiTheme="majorHAnsi" w:cstheme="majorHAnsi"/>
         </w:rPr>
-        <w:t>angle from the current point to the destination sensor</w:t>
-      </w:r>
-      <w:r>
-        <w:rPr>
-          <w:rFonts w:asciiTheme="majorHAnsi" w:hAnsiTheme="majorHAnsi" w:cstheme="majorHAnsi"/>
-        </w:rPr>
-        <w:t xml:space="preserve"> </w:t>
-      </w:r>
-      <w:r>
-        <w:rPr>
-          <w:rFonts w:asciiTheme="majorHAnsi" w:hAnsiTheme="majorHAnsi" w:cstheme="majorHAnsi"/>
-        </w:rPr>
-        <w:t>(</w:t>
-      </w:r>
-      <w:proofErr w:type="gramStart"/>
-      <w:r>
-        <w:rPr>
-          <w:rFonts w:asciiTheme="majorHAnsi" w:hAnsiTheme="majorHAnsi" w:cstheme="majorHAnsi"/>
-        </w:rPr>
-        <w:t>counter</w:t>
-      </w:r>
-      <w:r>
-        <w:rPr>
-          <w:rFonts w:asciiTheme="majorHAnsi" w:hAnsiTheme="majorHAnsi" w:cstheme="majorHAnsi"/>
-        </w:rPr>
-        <w:t xml:space="preserve"> </w:t>
-      </w:r>
-      <w:r>
-        <w:rPr>
-          <w:rFonts w:asciiTheme="majorHAnsi" w:hAnsiTheme="majorHAnsi" w:cstheme="majorHAnsi"/>
-        </w:rPr>
         <w:t>clockwise</w:t>
       </w:r>
-      <w:proofErr w:type="gramEnd"/>
       <w:r>
         <w:rPr>
           <w:rFonts w:asciiTheme="majorHAnsi" w:hAnsiTheme="majorHAnsi" w:cstheme="majorHAnsi"/>
@@ -7908,6 +8405,16 @@
     <w:uiPriority w:val="99"/>
     <w:rsid w:val="008F00F8"/>
   </w:style>
+  <w:style w:type="character" w:styleId="PlaceholderText">
+    <w:name w:val="Placeholder Text"/>
+    <w:basedOn w:val="DefaultParagraphFont"/>
+    <w:uiPriority w:val="99"/>
+    <w:semiHidden/>
+    <w:rsid w:val="0090217E"/>
+    <w:rPr>
+      <w:color w:val="808080"/>
+    </w:rPr>
+  </w:style>
 </w:styles>
 </file>
 

--- a/ILP-cwk2-s1803764.docx
+++ b/ILP-cwk2-s1803764.docx
@@ -4508,6 +4508,25 @@
         </w:rPr>
         <w:t>Talk about preventing the drone from getting stuck</w:t>
       </w:r>
+      <w:r>
+        <w:rPr>
+          <w:rFonts w:asciiTheme="majorHAnsi" w:hAnsiTheme="majorHAnsi" w:cstheme="majorHAnsi"/>
+        </w:rPr>
+        <w:t>.</w:t>
+      </w:r>
+      <w:r>
+        <w:rPr>
+          <w:rFonts w:asciiTheme="majorHAnsi" w:hAnsiTheme="majorHAnsi" w:cstheme="majorHAnsi"/>
+        </w:rPr>
+        <w:br/>
+        <w:t>Include equations for calculating whether drone crosses building boundary</w:t>
+      </w:r>
+      <w:r>
+        <w:rPr>
+          <w:rFonts w:asciiTheme="majorHAnsi" w:hAnsiTheme="majorHAnsi" w:cstheme="majorHAnsi"/>
+        </w:rPr>
+        <w:t>.</w:t>
+      </w:r>
     </w:p>
     <w:p>
       <w:pPr>
@@ -4597,63 +4616,32 @@
           <w:rFonts w:asciiTheme="majorHAnsi" w:hAnsiTheme="majorHAnsi" w:cstheme="majorHAnsi"/>
         </w:rPr>
       </w:pPr>
-      <w:r>
-        <w:rPr>
-          <w:rFonts w:asciiTheme="majorHAnsi" w:hAnsiTheme="majorHAnsi" w:cstheme="majorHAnsi"/>
-        </w:rPr>
-        <w:t>Upon testing I came to realize that the same sensors were used every 92 days. This is evident by the repe</w:t>
-      </w:r>
-      <w:r>
-        <w:rPr>
-          <w:rFonts w:asciiTheme="majorHAnsi" w:hAnsiTheme="majorHAnsi" w:cstheme="majorHAnsi"/>
-        </w:rPr>
-        <w:t xml:space="preserve">titive </w:t>
-      </w:r>
-      <w:r>
-        <w:rPr>
-          <w:rFonts w:asciiTheme="majorHAnsi" w:hAnsiTheme="majorHAnsi" w:cstheme="majorHAnsi"/>
-        </w:rPr>
-        <w:t xml:space="preserve">pattern </w:t>
-      </w:r>
-      <w:r>
-        <w:rPr>
-          <w:rFonts w:asciiTheme="majorHAnsi" w:hAnsiTheme="majorHAnsi" w:cstheme="majorHAnsi"/>
-        </w:rPr>
-        <w:t xml:space="preserve">shown </w:t>
-      </w:r>
-      <w:r>
-        <w:rPr>
-          <w:rFonts w:asciiTheme="majorHAnsi" w:hAnsiTheme="majorHAnsi" w:cstheme="majorHAnsi"/>
-        </w:rPr>
-        <w:t xml:space="preserve">in the plot below </w:t>
-      </w:r>
-      <w:r>
-        <w:rPr>
-          <w:rFonts w:asciiTheme="majorHAnsi" w:hAnsiTheme="majorHAnsi" w:cstheme="majorHAnsi"/>
-        </w:rPr>
-        <w:t>which shows</w:t>
-      </w:r>
-      <w:r>
-        <w:rPr>
-          <w:rFonts w:asciiTheme="majorHAnsi" w:hAnsiTheme="majorHAnsi" w:cstheme="majorHAnsi"/>
-        </w:rPr>
-        <w:t xml:space="preserve"> the performance of all the different algorithms</w:t>
-      </w:r>
-      <w:r>
-        <w:rPr>
-          <w:rFonts w:asciiTheme="majorHAnsi" w:hAnsiTheme="majorHAnsi" w:cstheme="majorHAnsi"/>
-        </w:rPr>
-        <w:t xml:space="preserve"> for all the days.</w:t>
-      </w:r>
-    </w:p>
-    <w:p>
-      <w:pPr>
-        <w:rPr>
-          <w:rFonts w:asciiTheme="majorHAnsi" w:hAnsiTheme="majorHAnsi" w:cstheme="majorHAnsi"/>
-          <w:b/>
-          <w:bCs/>
-          <w:sz w:val="24"/>
-          <w:szCs w:val="24"/>
+    </w:p>
+    <w:p>
+      <w:pPr>
+        <w:rPr>
+          <w:rFonts w:asciiTheme="majorHAnsi" w:hAnsiTheme="majorHAnsi" w:cstheme="majorHAnsi"/>
+        </w:rPr>
+      </w:pPr>
+    </w:p>
+    <w:p>
+      <w:pPr>
+        <w:rPr>
+          <w:rFonts w:asciiTheme="majorHAnsi" w:hAnsiTheme="majorHAnsi" w:cstheme="majorHAnsi"/>
+        </w:rPr>
+      </w:pPr>
+    </w:p>
+    <w:p>
+      <w:pPr>
+        <w:rPr>
+          <w:rFonts w:asciiTheme="majorHAnsi" w:hAnsiTheme="majorHAnsi" w:cstheme="majorHAnsi"/>
+        </w:rPr>
+      </w:pPr>
+    </w:p>
+    <w:p>
+      <w:pPr>
+        <w:rPr>
+          <w:rFonts w:asciiTheme="majorHAnsi" w:hAnsiTheme="majorHAnsi" w:cstheme="majorHAnsi"/>
         </w:rPr>
       </w:pPr>
       <w:r>
@@ -4667,9 +4655,17 @@
         </w:rPr>
         <w:lastRenderedPageBreak/>
         <w:drawing>
-          <wp:inline distT="0" distB="0" distL="0" distR="0" wp14:anchorId="750DC269" wp14:editId="536F35FE">
-            <wp:extent cx="5731510" cy="3672840"/>
-            <wp:effectExtent l="0" t="0" r="2540" b="3810"/>
+          <wp:anchor distT="0" distB="0" distL="114300" distR="114300" simplePos="0" relativeHeight="251670528" behindDoc="0" locked="0" layoutInCell="1" allowOverlap="1" wp14:anchorId="750DC269" wp14:editId="4B6AE8F3">
+            <wp:simplePos x="0" y="0"/>
+            <wp:positionH relativeFrom="margin">
+              <wp:posOffset>1905880</wp:posOffset>
+            </wp:positionH>
+            <wp:positionV relativeFrom="paragraph">
+              <wp:posOffset>6985</wp:posOffset>
+            </wp:positionV>
+            <wp:extent cx="4346575" cy="2785110"/>
+            <wp:effectExtent l="0" t="0" r="0" b="0"/>
+            <wp:wrapSquare wrapText="bothSides"/>
             <wp:docPr id="12" name="Picture 12" descr="Chart&#10;&#10;Description automatically generated"/>
             <wp:cNvGraphicFramePr>
               <a:graphicFrameLocks xmlns:a="http://schemas.openxmlformats.org/drawingml/2006/main" noChangeAspect="1"/>
@@ -4696,7 +4692,7 @@
                   <pic:spPr>
                     <a:xfrm>
                       <a:off x="0" y="0"/>
-                      <a:ext cx="5731510" cy="3672840"/>
+                      <a:ext cx="4346575" cy="2785110"/>
                     </a:xfrm>
                     <a:prstGeom prst="rect">
                       <a:avLst/>
@@ -4705,12 +4701,117 @@
                 </pic:pic>
               </a:graphicData>
             </a:graphic>
-          </wp:inline>
+            <wp14:sizeRelH relativeFrom="margin">
+              <wp14:pctWidth>0</wp14:pctWidth>
+            </wp14:sizeRelH>
+            <wp14:sizeRelV relativeFrom="margin">
+              <wp14:pctHeight>0</wp14:pctHeight>
+            </wp14:sizeRelV>
+          </wp:anchor>
         </w:drawing>
       </w:r>
-    </w:p>
-    <w:p>
-      <w:pPr>
+      <w:r>
+        <w:rPr>
+          <w:rFonts w:asciiTheme="majorHAnsi" w:hAnsiTheme="majorHAnsi" w:cstheme="majorHAnsi"/>
+        </w:rPr>
+        <w:t>Upon testing I came to realize that the same sensors were used every 92 days. This is evident by the repe</w:t>
+      </w:r>
+      <w:r>
+        <w:rPr>
+          <w:rFonts w:asciiTheme="majorHAnsi" w:hAnsiTheme="majorHAnsi" w:cstheme="majorHAnsi"/>
+        </w:rPr>
+        <w:t xml:space="preserve">titive </w:t>
+      </w:r>
+      <w:r>
+        <w:rPr>
+          <w:rFonts w:asciiTheme="majorHAnsi" w:hAnsiTheme="majorHAnsi" w:cstheme="majorHAnsi"/>
+        </w:rPr>
+        <w:t xml:space="preserve">pattern </w:t>
+      </w:r>
+      <w:r>
+        <w:rPr>
+          <w:rFonts w:asciiTheme="majorHAnsi" w:hAnsiTheme="majorHAnsi" w:cstheme="majorHAnsi"/>
+        </w:rPr>
+        <w:t xml:space="preserve">shown </w:t>
+      </w:r>
+      <w:r>
+        <w:rPr>
+          <w:rFonts w:asciiTheme="majorHAnsi" w:hAnsiTheme="majorHAnsi" w:cstheme="majorHAnsi"/>
+        </w:rPr>
+        <w:t xml:space="preserve">in the plot </w:t>
+      </w:r>
+      <w:r>
+        <w:rPr>
+          <w:rFonts w:asciiTheme="majorHAnsi" w:hAnsiTheme="majorHAnsi" w:cstheme="majorHAnsi"/>
+        </w:rPr>
+        <w:t>on the right</w:t>
+      </w:r>
+      <w:r>
+        <w:rPr>
+          <w:rFonts w:asciiTheme="majorHAnsi" w:hAnsiTheme="majorHAnsi" w:cstheme="majorHAnsi"/>
+        </w:rPr>
+        <w:t xml:space="preserve"> </w:t>
+      </w:r>
+      <w:r>
+        <w:rPr>
+          <w:rFonts w:asciiTheme="majorHAnsi" w:hAnsiTheme="majorHAnsi" w:cstheme="majorHAnsi"/>
+        </w:rPr>
+        <w:t>which shows</w:t>
+      </w:r>
+      <w:r>
+        <w:rPr>
+          <w:rFonts w:asciiTheme="majorHAnsi" w:hAnsiTheme="majorHAnsi" w:cstheme="majorHAnsi"/>
+        </w:rPr>
+        <w:t xml:space="preserve"> the performance of all the different algorithms</w:t>
+      </w:r>
+      <w:r>
+        <w:rPr>
+          <w:rFonts w:asciiTheme="majorHAnsi" w:hAnsiTheme="majorHAnsi" w:cstheme="majorHAnsi"/>
+        </w:rPr>
+        <w:t xml:space="preserve"> for all the days.</w:t>
+      </w:r>
+    </w:p>
+    <w:p>
+      <w:pPr>
+        <w:rPr>
+          <w:rFonts w:asciiTheme="majorHAnsi" w:hAnsiTheme="majorHAnsi" w:cstheme="majorHAnsi"/>
+          <w:b/>
+          <w:bCs/>
+          <w:sz w:val="24"/>
+          <w:szCs w:val="24"/>
+        </w:rPr>
+      </w:pPr>
+      <w:r>
+        <w:rPr>
+          <w:rFonts w:asciiTheme="majorHAnsi" w:hAnsiTheme="majorHAnsi" w:cstheme="majorHAnsi"/>
+        </w:rPr>
+        <w:t xml:space="preserve">Therefore, for the sake of clarity, when plotting scatter plots to show the performance for each </w:t>
+      </w:r>
+      <w:r>
+        <w:rPr>
+          <w:rFonts w:asciiTheme="majorHAnsi" w:hAnsiTheme="majorHAnsi" w:cstheme="majorHAnsi"/>
+        </w:rPr>
+        <w:t xml:space="preserve">individual </w:t>
+      </w:r>
+      <w:r>
+        <w:rPr>
+          <w:rFonts w:asciiTheme="majorHAnsi" w:hAnsiTheme="majorHAnsi" w:cstheme="majorHAnsi"/>
+        </w:rPr>
+        <w:t>day I will only</w:t>
+      </w:r>
+      <w:r>
+        <w:rPr>
+          <w:rFonts w:asciiTheme="majorHAnsi" w:hAnsiTheme="majorHAnsi" w:cstheme="majorHAnsi"/>
+        </w:rPr>
+        <w:t xml:space="preserve"> include</w:t>
+      </w:r>
+      <w:r>
+        <w:rPr>
+          <w:rFonts w:asciiTheme="majorHAnsi" w:hAnsiTheme="majorHAnsi" w:cstheme="majorHAnsi"/>
+        </w:rPr>
+        <w:t xml:space="preserve"> these unique 92 days.</w:t>
+      </w:r>
+      <w:r>
         <w:rPr>
           <w:rFonts w:asciiTheme="majorHAnsi" w:hAnsiTheme="majorHAnsi" w:cstheme="majorHAnsi"/>
           <w:b/>
@@ -4719,59 +4820,31 @@
           <w:sz w:val="24"/>
           <w:szCs w:val="24"/>
         </w:rPr>
-      </w:pPr>
-      <w:r>
-        <w:rPr>
-          <w:rFonts w:asciiTheme="majorHAnsi" w:hAnsiTheme="majorHAnsi" w:cstheme="majorHAnsi"/>
-        </w:rPr>
-        <w:t xml:space="preserve">Therefore, for the sake of clarity, when plotting scatter plots to show the performance for each </w:t>
-      </w:r>
-      <w:r>
-        <w:rPr>
-          <w:rFonts w:asciiTheme="majorHAnsi" w:hAnsiTheme="majorHAnsi" w:cstheme="majorHAnsi"/>
-        </w:rPr>
-        <w:t xml:space="preserve">individual </w:t>
-      </w:r>
-      <w:r>
-        <w:rPr>
-          <w:rFonts w:asciiTheme="majorHAnsi" w:hAnsiTheme="majorHAnsi" w:cstheme="majorHAnsi"/>
-        </w:rPr>
-        <w:t>day I will only these unique 92 days.</w:t>
-      </w:r>
-      <w:r>
-        <w:rPr>
-          <w:rFonts w:asciiTheme="majorHAnsi" w:hAnsiTheme="majorHAnsi" w:cstheme="majorHAnsi"/>
-          <w:b/>
-          <w:bCs/>
+        <w:t xml:space="preserve"> </w:t>
+      </w:r>
+    </w:p>
+    <w:p>
+      <w:pPr>
+        <w:rPr>
+          <w:rFonts w:asciiTheme="majorHAnsi" w:hAnsiTheme="majorHAnsi" w:cstheme="majorHAnsi"/>
+        </w:rPr>
+      </w:pPr>
+      <w:r>
+        <w:rPr>
+          <w:rFonts w:asciiTheme="majorHAnsi" w:hAnsiTheme="majorHAnsi" w:cstheme="majorHAnsi"/>
           <w:noProof/>
-          <w:sz w:val="24"/>
-          <w:szCs w:val="24"/>
-        </w:rPr>
-        <w:t xml:space="preserve"> </w:t>
-      </w:r>
-    </w:p>
-    <w:p>
-      <w:pPr>
-        <w:rPr>
-          <w:rFonts w:asciiTheme="majorHAnsi" w:hAnsiTheme="majorHAnsi" w:cstheme="majorHAnsi"/>
-        </w:rPr>
-      </w:pPr>
-      <w:r>
-        <w:rPr>
-          <w:rFonts w:asciiTheme="majorHAnsi" w:hAnsiTheme="majorHAnsi" w:cstheme="majorHAnsi"/>
-          <w:noProof/>
         </w:rPr>
         <w:drawing>
-          <wp:anchor distT="0" distB="0" distL="114300" distR="114300" simplePos="0" relativeHeight="251667456" behindDoc="1" locked="0" layoutInCell="1" allowOverlap="1" wp14:anchorId="4745BF0A" wp14:editId="087D8A61">
+          <wp:anchor distT="0" distB="0" distL="114300" distR="114300" simplePos="0" relativeHeight="251667456" behindDoc="1" locked="0" layoutInCell="1" allowOverlap="1" wp14:anchorId="4745BF0A" wp14:editId="35B11C95">
             <wp:simplePos x="0" y="0"/>
             <wp:positionH relativeFrom="margin">
               <wp:align>center</wp:align>
             </wp:positionH>
             <wp:positionV relativeFrom="paragraph">
-              <wp:posOffset>241</wp:posOffset>
+              <wp:posOffset>238125</wp:posOffset>
             </wp:positionV>
-            <wp:extent cx="4878729" cy="3126365"/>
-            <wp:effectExtent l="0" t="0" r="0" b="0"/>
+            <wp:extent cx="4775835" cy="3060065"/>
+            <wp:effectExtent l="0" t="0" r="5715" b="6985"/>
             <wp:wrapSquare wrapText="bothSides"/>
             <wp:docPr id="13" name="Picture 13" descr="Timeline&#10;&#10;Description automatically generated"/>
             <wp:cNvGraphicFramePr>
@@ -4799,7 +4872,7 @@
                   <pic:spPr>
                     <a:xfrm>
                       <a:off x="0" y="0"/>
-                      <a:ext cx="4878729" cy="3126365"/>
+                      <a:ext cx="4775835" cy="3060065"/>
                     </a:xfrm>
                     <a:prstGeom prst="rect">
                       <a:avLst/>
@@ -4808,6 +4881,12 @@
                 </pic:pic>
               </a:graphicData>
             </a:graphic>
+            <wp14:sizeRelH relativeFrom="margin">
+              <wp14:pctWidth>0</wp14:pctWidth>
+            </wp14:sizeRelH>
+            <wp14:sizeRelV relativeFrom="margin">
+              <wp14:pctHeight>0</wp14:pctHeight>
+            </wp14:sizeRelV>
           </wp:anchor>
         </w:drawing>
       </w:r>
@@ -4941,20 +5020,19 @@
           <w:sz w:val="24"/>
           <w:szCs w:val="24"/>
         </w:rPr>
-        <w:lastRenderedPageBreak/>
         <w:drawing>
-          <wp:anchor distT="0" distB="0" distL="114300" distR="114300" simplePos="0" relativeHeight="251669504" behindDoc="1" locked="0" layoutInCell="1" allowOverlap="1" wp14:anchorId="1063BD7A" wp14:editId="51006647">
+          <wp:anchor distT="0" distB="0" distL="114300" distR="114300" simplePos="0" relativeHeight="251668480" behindDoc="1" locked="0" layoutInCell="1" allowOverlap="1" wp14:anchorId="3648E959" wp14:editId="7AB36475">
             <wp:simplePos x="0" y="0"/>
             <wp:positionH relativeFrom="margin">
-              <wp:align>center</wp:align>
+              <wp:posOffset>3333750</wp:posOffset>
             </wp:positionH>
             <wp:positionV relativeFrom="paragraph">
-              <wp:posOffset>7572</wp:posOffset>
+              <wp:posOffset>223520</wp:posOffset>
             </wp:positionV>
-            <wp:extent cx="4621705" cy="3559215"/>
+            <wp:extent cx="2957830" cy="2538543"/>
             <wp:effectExtent l="0" t="0" r="0" b="0"/>
             <wp:wrapSquare wrapText="bothSides"/>
-            <wp:docPr id="15" name="Picture 15" descr="Chart, line chart&#10;&#10;Description automatically generated"/>
+            <wp:docPr id="14" name="Picture 14" descr="Chart&#10;&#10;Description automatically generated"/>
             <wp:cNvGraphicFramePr>
               <a:graphicFrameLocks xmlns:a="http://schemas.openxmlformats.org/drawingml/2006/main" noChangeAspect="1"/>
             </wp:cNvGraphicFramePr>
@@ -4962,7 +5040,7 @@
               <a:graphicData uri="http://schemas.openxmlformats.org/drawingml/2006/picture">
                 <pic:pic xmlns:pic="http://schemas.openxmlformats.org/drawingml/2006/picture">
                   <pic:nvPicPr>
-                    <pic:cNvPr id="15" name="Picture 15" descr="Chart, line chart&#10;&#10;Description automatically generated"/>
+                    <pic:cNvPr id="14" name="Picture 14" descr="Chart&#10;&#10;Description automatically generated"/>
                     <pic:cNvPicPr/>
                   </pic:nvPicPr>
                   <pic:blipFill>
@@ -4980,7 +5058,7 @@
                   <pic:spPr>
                     <a:xfrm>
                       <a:off x="0" y="0"/>
-                      <a:ext cx="4621705" cy="3559215"/>
+                      <a:ext cx="2957830" cy="2538543"/>
                     </a:xfrm>
                     <a:prstGeom prst="rect">
                       <a:avLst/>
@@ -4989,6 +5067,12 @@
                 </pic:pic>
               </a:graphicData>
             </a:graphic>
+            <wp14:sizeRelH relativeFrom="margin">
+              <wp14:pctWidth>0</wp14:pctWidth>
+            </wp14:sizeRelH>
+            <wp14:sizeRelV relativeFrom="margin">
+              <wp14:pctHeight>0</wp14:pctHeight>
+            </wp14:sizeRelV>
           </wp:anchor>
         </w:drawing>
       </w:r>
@@ -5003,193 +5087,6 @@
           <w:szCs w:val="24"/>
         </w:rPr>
       </w:pPr>
-    </w:p>
-    <w:p>
-      <w:pPr>
-        <w:rPr>
-          <w:rFonts w:asciiTheme="majorHAnsi" w:hAnsiTheme="majorHAnsi" w:cstheme="majorHAnsi"/>
-          <w:b/>
-          <w:bCs/>
-          <w:sz w:val="24"/>
-          <w:szCs w:val="24"/>
-        </w:rPr>
-      </w:pPr>
-    </w:p>
-    <w:p>
-      <w:pPr>
-        <w:rPr>
-          <w:rFonts w:asciiTheme="majorHAnsi" w:hAnsiTheme="majorHAnsi" w:cstheme="majorHAnsi"/>
-          <w:b/>
-          <w:bCs/>
-          <w:sz w:val="24"/>
-          <w:szCs w:val="24"/>
-        </w:rPr>
-      </w:pPr>
-    </w:p>
-    <w:p>
-      <w:pPr>
-        <w:rPr>
-          <w:rFonts w:asciiTheme="majorHAnsi" w:hAnsiTheme="majorHAnsi" w:cstheme="majorHAnsi"/>
-          <w:b/>
-          <w:bCs/>
-          <w:sz w:val="24"/>
-          <w:szCs w:val="24"/>
-        </w:rPr>
-      </w:pPr>
-    </w:p>
-    <w:p>
-      <w:pPr>
-        <w:rPr>
-          <w:rFonts w:asciiTheme="majorHAnsi" w:hAnsiTheme="majorHAnsi" w:cstheme="majorHAnsi"/>
-          <w:b/>
-          <w:bCs/>
-          <w:sz w:val="24"/>
-          <w:szCs w:val="24"/>
-        </w:rPr>
-      </w:pPr>
-    </w:p>
-    <w:p>
-      <w:pPr>
-        <w:rPr>
-          <w:rFonts w:asciiTheme="majorHAnsi" w:hAnsiTheme="majorHAnsi" w:cstheme="majorHAnsi"/>
-          <w:b/>
-          <w:bCs/>
-          <w:sz w:val="24"/>
-          <w:szCs w:val="24"/>
-        </w:rPr>
-      </w:pPr>
-    </w:p>
-    <w:p>
-      <w:pPr>
-        <w:rPr>
-          <w:rFonts w:asciiTheme="majorHAnsi" w:hAnsiTheme="majorHAnsi" w:cstheme="majorHAnsi"/>
-          <w:b/>
-          <w:bCs/>
-          <w:sz w:val="24"/>
-          <w:szCs w:val="24"/>
-        </w:rPr>
-      </w:pPr>
-    </w:p>
-    <w:p>
-      <w:pPr>
-        <w:rPr>
-          <w:rFonts w:asciiTheme="majorHAnsi" w:hAnsiTheme="majorHAnsi" w:cstheme="majorHAnsi"/>
-          <w:b/>
-          <w:bCs/>
-          <w:sz w:val="24"/>
-          <w:szCs w:val="24"/>
-        </w:rPr>
-      </w:pPr>
-    </w:p>
-    <w:p>
-      <w:pPr>
-        <w:rPr>
-          <w:rFonts w:asciiTheme="majorHAnsi" w:hAnsiTheme="majorHAnsi" w:cstheme="majorHAnsi"/>
-          <w:b/>
-          <w:bCs/>
-          <w:sz w:val="24"/>
-          <w:szCs w:val="24"/>
-        </w:rPr>
-      </w:pPr>
-    </w:p>
-    <w:p>
-      <w:pPr>
-        <w:rPr>
-          <w:rFonts w:asciiTheme="majorHAnsi" w:hAnsiTheme="majorHAnsi" w:cstheme="majorHAnsi"/>
-          <w:b/>
-          <w:bCs/>
-          <w:sz w:val="24"/>
-          <w:szCs w:val="24"/>
-        </w:rPr>
-      </w:pPr>
-    </w:p>
-    <w:p>
-      <w:pPr>
-        <w:rPr>
-          <w:rFonts w:asciiTheme="majorHAnsi" w:hAnsiTheme="majorHAnsi" w:cstheme="majorHAnsi"/>
-          <w:b/>
-          <w:bCs/>
-          <w:sz w:val="24"/>
-          <w:szCs w:val="24"/>
-        </w:rPr>
-      </w:pPr>
-    </w:p>
-    <w:p>
-      <w:pPr>
-        <w:rPr>
-          <w:rFonts w:asciiTheme="majorHAnsi" w:hAnsiTheme="majorHAnsi" w:cstheme="majorHAnsi"/>
-          <w:b/>
-          <w:bCs/>
-          <w:sz w:val="24"/>
-          <w:szCs w:val="24"/>
-        </w:rPr>
-      </w:pPr>
-    </w:p>
-    <w:p>
-      <w:pPr>
-        <w:rPr>
-          <w:rFonts w:asciiTheme="majorHAnsi" w:hAnsiTheme="majorHAnsi" w:cstheme="majorHAnsi"/>
-          <w:b/>
-          <w:bCs/>
-          <w:sz w:val="24"/>
-          <w:szCs w:val="24"/>
-        </w:rPr>
-      </w:pPr>
-    </w:p>
-    <w:p>
-      <w:pPr>
-        <w:rPr>
-          <w:rFonts w:asciiTheme="majorHAnsi" w:hAnsiTheme="majorHAnsi" w:cstheme="majorHAnsi"/>
-          <w:b/>
-          <w:bCs/>
-          <w:sz w:val="24"/>
-          <w:szCs w:val="24"/>
-        </w:rPr>
-      </w:pPr>
-    </w:p>
-    <w:p>
-      <w:pPr>
-        <w:rPr>
-          <w:rFonts w:asciiTheme="majorHAnsi" w:hAnsiTheme="majorHAnsi" w:cstheme="majorHAnsi"/>
-          <w:b/>
-          <w:bCs/>
-          <w:sz w:val="24"/>
-          <w:szCs w:val="24"/>
-        </w:rPr>
-      </w:pPr>
-    </w:p>
-    <w:p>
-      <w:pPr>
-        <w:rPr>
-          <w:rFonts w:asciiTheme="majorHAnsi" w:hAnsiTheme="majorHAnsi" w:cstheme="majorHAnsi"/>
-          <w:b/>
-          <w:bCs/>
-          <w:sz w:val="24"/>
-          <w:szCs w:val="24"/>
-        </w:rPr>
-      </w:pPr>
-    </w:p>
-    <w:p>
-      <w:pPr>
-        <w:rPr>
-          <w:rFonts w:asciiTheme="majorHAnsi" w:hAnsiTheme="majorHAnsi" w:cstheme="majorHAnsi"/>
-          <w:b/>
-          <w:bCs/>
-          <w:sz w:val="24"/>
-          <w:szCs w:val="24"/>
-        </w:rPr>
-      </w:pPr>
-    </w:p>
-    <w:p>
-      <w:pPr>
-        <w:rPr>
-          <w:rFonts w:asciiTheme="majorHAnsi" w:hAnsiTheme="majorHAnsi" w:cstheme="majorHAnsi"/>
-          <w:b/>
-          <w:bCs/>
-          <w:sz w:val="24"/>
-          <w:szCs w:val="24"/>
-        </w:rPr>
-      </w:pPr>
       <w:r>
         <w:rPr>
           <w:rFonts w:asciiTheme="majorHAnsi" w:hAnsiTheme="majorHAnsi" w:cstheme="majorHAnsi"/>
@@ -5199,20 +5096,19 @@
           <w:sz w:val="24"/>
           <w:szCs w:val="24"/>
         </w:rPr>
-        <w:lastRenderedPageBreak/>
         <w:drawing>
-          <wp:anchor distT="0" distB="0" distL="114300" distR="114300" simplePos="0" relativeHeight="251668480" behindDoc="1" locked="0" layoutInCell="1" allowOverlap="1" wp14:anchorId="3648E959" wp14:editId="5FCE461A">
+          <wp:anchor distT="0" distB="0" distL="114300" distR="114300" simplePos="0" relativeHeight="251669504" behindDoc="1" locked="0" layoutInCell="1" allowOverlap="1" wp14:anchorId="1063BD7A" wp14:editId="27BA11DF">
             <wp:simplePos x="0" y="0"/>
             <wp:positionH relativeFrom="margin">
-              <wp:posOffset>46500</wp:posOffset>
+              <wp:posOffset>-482600</wp:posOffset>
             </wp:positionH>
             <wp:positionV relativeFrom="paragraph">
-              <wp:posOffset>48</wp:posOffset>
+              <wp:posOffset>-83820</wp:posOffset>
             </wp:positionV>
-            <wp:extent cx="4351655" cy="3733800"/>
-            <wp:effectExtent l="0" t="0" r="0" b="0"/>
+            <wp:extent cx="3308350" cy="2547620"/>
+            <wp:effectExtent l="0" t="0" r="6350" b="5080"/>
             <wp:wrapSquare wrapText="bothSides"/>
-            <wp:docPr id="14" name="Picture 14" descr="Chart&#10;&#10;Description automatically generated"/>
+            <wp:docPr id="15" name="Picture 15" descr="Chart, line chart&#10;&#10;Description automatically generated"/>
             <wp:cNvGraphicFramePr>
               <a:graphicFrameLocks xmlns:a="http://schemas.openxmlformats.org/drawingml/2006/main" noChangeAspect="1"/>
             </wp:cNvGraphicFramePr>
@@ -5220,7 +5116,7 @@
               <a:graphicData uri="http://schemas.openxmlformats.org/drawingml/2006/picture">
                 <pic:pic xmlns:pic="http://schemas.openxmlformats.org/drawingml/2006/picture">
                   <pic:nvPicPr>
-                    <pic:cNvPr id="14" name="Picture 14" descr="Chart&#10;&#10;Description automatically generated"/>
+                    <pic:cNvPr id="15" name="Picture 15" descr="Chart, line chart&#10;&#10;Description automatically generated"/>
                     <pic:cNvPicPr/>
                   </pic:nvPicPr>
                   <pic:blipFill>
@@ -5238,7 +5134,7 @@
                   <pic:spPr>
                     <a:xfrm>
                       <a:off x="0" y="0"/>
-                      <a:ext cx="4351655" cy="3733800"/>
+                      <a:ext cx="3308350" cy="2547620"/>
                     </a:xfrm>
                     <a:prstGeom prst="rect">
                       <a:avLst/>
@@ -5340,61 +5236,6 @@
           <w:rFonts w:asciiTheme="majorHAnsi" w:hAnsiTheme="majorHAnsi" w:cstheme="majorHAnsi"/>
           <w:b/>
           <w:bCs/>
-          <w:sz w:val="24"/>
-          <w:szCs w:val="24"/>
-        </w:rPr>
-      </w:pPr>
-    </w:p>
-    <w:p>
-      <w:pPr>
-        <w:rPr>
-          <w:rFonts w:asciiTheme="majorHAnsi" w:hAnsiTheme="majorHAnsi" w:cstheme="majorHAnsi"/>
-          <w:b/>
-          <w:bCs/>
-          <w:sz w:val="24"/>
-          <w:szCs w:val="24"/>
-        </w:rPr>
-      </w:pPr>
-    </w:p>
-    <w:p>
-      <w:pPr>
-        <w:rPr>
-          <w:rFonts w:asciiTheme="majorHAnsi" w:hAnsiTheme="majorHAnsi" w:cstheme="majorHAnsi"/>
-          <w:b/>
-          <w:bCs/>
-          <w:sz w:val="24"/>
-          <w:szCs w:val="24"/>
-        </w:rPr>
-      </w:pPr>
-    </w:p>
-    <w:p>
-      <w:pPr>
-        <w:rPr>
-          <w:rFonts w:asciiTheme="majorHAnsi" w:hAnsiTheme="majorHAnsi" w:cstheme="majorHAnsi"/>
-          <w:b/>
-          <w:bCs/>
-          <w:sz w:val="24"/>
-          <w:szCs w:val="24"/>
-        </w:rPr>
-      </w:pPr>
-    </w:p>
-    <w:p>
-      <w:pPr>
-        <w:rPr>
-          <w:rFonts w:asciiTheme="majorHAnsi" w:hAnsiTheme="majorHAnsi" w:cstheme="majorHAnsi"/>
-          <w:b/>
-          <w:bCs/>
-          <w:sz w:val="24"/>
-          <w:szCs w:val="24"/>
-        </w:rPr>
-      </w:pPr>
-    </w:p>
-    <w:p>
-      <w:pPr>
-        <w:rPr>
-          <w:rFonts w:asciiTheme="majorHAnsi" w:hAnsiTheme="majorHAnsi" w:cstheme="majorHAnsi"/>
-          <w:b/>
-          <w:bCs/>
           <w:sz w:val="28"/>
           <w:szCs w:val="28"/>
         </w:rPr>
@@ -5407,11 +5248,10 @@
           <w:sz w:val="28"/>
           <w:szCs w:val="28"/>
         </w:rPr>
-        <w:t>Optimal algorithm for both performance and time</w:t>
-      </w:r>
-    </w:p>
-    <w:p>
-      <w:pPr>
+        <w:lastRenderedPageBreak/>
+        <w:t>Optimal algorithm for performance</w:t>
+      </w:r>
+      <w:r>
         <w:rPr>
           <w:rFonts w:asciiTheme="majorHAnsi" w:hAnsiTheme="majorHAnsi" w:cstheme="majorHAnsi"/>
           <w:b/>
@@ -5419,7 +5259,8 @@
           <w:sz w:val="28"/>
           <w:szCs w:val="28"/>
         </w:rPr>
-      </w:pPr>
+        <w:t>, execution time and scalability</w:t>
+      </w:r>
       <w:r>
         <w:rPr>
           <w:rFonts w:asciiTheme="majorHAnsi" w:hAnsiTheme="majorHAnsi" w:cstheme="majorHAnsi"/>
@@ -5428,7 +5269,7 @@
           <w:sz w:val="28"/>
           <w:szCs w:val="28"/>
         </w:rPr>
-        <w:t xml:space="preserve">Optimal algorithm to use for scalability (noting the </w:t>
+        <w:t xml:space="preserve"> (noting the </w:t>
       </w:r>
       <w:r>
         <w:rPr>
@@ -5506,7 +5347,6 @@
           <w:rFonts w:asciiTheme="majorHAnsi" w:hAnsiTheme="majorHAnsi" w:cstheme="majorHAnsi"/>
           <w:noProof/>
         </w:rPr>
-        <w:lastRenderedPageBreak/>
         <w:drawing>
           <wp:anchor distT="0" distB="0" distL="114300" distR="114300" simplePos="0" relativeHeight="251665408" behindDoc="1" locked="0" layoutInCell="1" allowOverlap="1" wp14:anchorId="299410EB" wp14:editId="694A8E05">
             <wp:simplePos x="0" y="0"/>
@@ -5738,10 +5578,6 @@
       <w:pPr>
         <w:rPr>
           <w:rFonts w:asciiTheme="majorHAnsi" w:hAnsiTheme="majorHAnsi" w:cstheme="majorHAnsi"/>
-          <w:b/>
-          <w:bCs/>
-          <w:sz w:val="24"/>
-          <w:szCs w:val="24"/>
         </w:rPr>
       </w:pPr>
       <w:r>
@@ -5817,6 +5653,8 @@
       <w:r>
         <w:rPr>
           <w:rFonts w:asciiTheme="majorHAnsi" w:hAnsiTheme="majorHAnsi" w:cstheme="majorHAnsi"/>
+          <w:i/>
+          <w:iCs/>
           <w:noProof/>
         </w:rPr>
         <w:drawing>
@@ -5880,370 +5718,104 @@
       <w:r>
         <w:rPr>
           <w:rFonts w:asciiTheme="majorHAnsi" w:hAnsiTheme="majorHAnsi" w:cstheme="majorHAnsi"/>
-        </w:rPr>
-        <w:t>The high move count in this map</w:t>
-      </w:r>
-      <w:r>
-        <w:rPr>
-          <w:rFonts w:asciiTheme="majorHAnsi" w:hAnsiTheme="majorHAnsi" w:cstheme="majorHAnsi"/>
-        </w:rPr>
-        <w:t xml:space="preserve"> was </w:t>
-      </w:r>
-      <w:r>
-        <w:rPr>
-          <w:rFonts w:asciiTheme="majorHAnsi" w:hAnsiTheme="majorHAnsi" w:cstheme="majorHAnsi"/>
-        </w:rPr>
-        <w:t>predominantly due to two</w:t>
-      </w:r>
-      <w:r>
-        <w:rPr>
-          <w:rFonts w:asciiTheme="majorHAnsi" w:hAnsiTheme="majorHAnsi" w:cstheme="majorHAnsi"/>
-        </w:rPr>
-        <w:t xml:space="preserve"> sections</w:t>
-      </w:r>
-      <w:r>
-        <w:rPr>
-          <w:rFonts w:asciiTheme="majorHAnsi" w:hAnsiTheme="majorHAnsi" w:cstheme="majorHAnsi"/>
-        </w:rPr>
-        <w:t xml:space="preserve"> in</w:t>
-      </w:r>
-      <w:r>
-        <w:rPr>
-          <w:rFonts w:asciiTheme="majorHAnsi" w:hAnsiTheme="majorHAnsi" w:cstheme="majorHAnsi"/>
-        </w:rPr>
-        <w:t xml:space="preserve"> our</w:t>
-      </w:r>
-      <w:r>
-        <w:rPr>
-          <w:rFonts w:asciiTheme="majorHAnsi" w:hAnsiTheme="majorHAnsi" w:cstheme="majorHAnsi"/>
-        </w:rPr>
-        <w:t xml:space="preserve"> route</w:t>
-      </w:r>
-      <w:r>
-        <w:rPr>
-          <w:rFonts w:asciiTheme="majorHAnsi" w:hAnsiTheme="majorHAnsi" w:cstheme="majorHAnsi"/>
-        </w:rPr>
-        <w:t>. We can visually identify these as being the path</w:t>
-      </w:r>
-      <w:r>
-        <w:rPr>
-          <w:rFonts w:asciiTheme="majorHAnsi" w:hAnsiTheme="majorHAnsi" w:cstheme="majorHAnsi"/>
-        </w:rPr>
-        <w:t xml:space="preserve"> </w:t>
-      </w:r>
-      <w:r>
-        <w:rPr>
-          <w:rFonts w:asciiTheme="majorHAnsi" w:hAnsiTheme="majorHAnsi" w:cstheme="majorHAnsi"/>
-        </w:rPr>
-        <w:t>inefficiently</w:t>
-      </w:r>
-      <w:r>
-        <w:rPr>
-          <w:rFonts w:asciiTheme="majorHAnsi" w:hAnsiTheme="majorHAnsi" w:cstheme="majorHAnsi"/>
-        </w:rPr>
-        <w:t xml:space="preserve"> wrapping around</w:t>
-      </w:r>
-      <w:r>
-        <w:rPr>
-          <w:rFonts w:asciiTheme="majorHAnsi" w:hAnsiTheme="majorHAnsi" w:cstheme="majorHAnsi"/>
-        </w:rPr>
-        <w:t xml:space="preserve"> both</w:t>
-      </w:r>
-      <w:r>
-        <w:rPr>
-          <w:rFonts w:asciiTheme="majorHAnsi" w:hAnsiTheme="majorHAnsi" w:cstheme="majorHAnsi"/>
-        </w:rPr>
-        <w:t xml:space="preserve"> the Informatics Forum</w:t>
-      </w:r>
-      <w:r>
-        <w:rPr>
-          <w:rFonts w:asciiTheme="majorHAnsi" w:hAnsiTheme="majorHAnsi" w:cstheme="majorHAnsi"/>
-        </w:rPr>
-        <w:t xml:space="preserve"> and Appleton Tower</w:t>
-      </w:r>
-      <w:r>
-        <w:rPr>
-          <w:rFonts w:asciiTheme="majorHAnsi" w:hAnsiTheme="majorHAnsi" w:cstheme="majorHAnsi"/>
-        </w:rPr>
-        <w:t xml:space="preserve">, and the </w:t>
-      </w:r>
-      <w:r>
-        <w:rPr>
-          <w:rFonts w:asciiTheme="majorHAnsi" w:hAnsiTheme="majorHAnsi" w:cstheme="majorHAnsi"/>
-        </w:rPr>
-        <w:t>squiggle in the bottom left next to the library.</w:t>
-      </w:r>
-    </w:p>
-    <w:p>
-      <w:pPr>
-        <w:rPr>
-          <w:rFonts w:asciiTheme="majorHAnsi" w:hAnsiTheme="majorHAnsi" w:cstheme="majorHAnsi"/>
-        </w:rPr>
-      </w:pPr>
-      <w:r>
-        <w:rPr>
-          <w:rFonts w:asciiTheme="majorHAnsi" w:hAnsiTheme="majorHAnsi" w:cstheme="majorHAnsi"/>
-        </w:rPr>
-        <w:t xml:space="preserve">Firstly, the path wrapping around the library is due to the </w:t>
-      </w:r>
-      <w:r>
-        <w:rPr>
-          <w:rFonts w:asciiTheme="majorHAnsi" w:hAnsiTheme="majorHAnsi" w:cstheme="majorHAnsi"/>
-        </w:rPr>
-        <w:t xml:space="preserve">way our </w:t>
-      </w:r>
-      <w:r>
-        <w:rPr>
-          <w:rFonts w:asciiTheme="majorHAnsi" w:hAnsiTheme="majorHAnsi" w:cstheme="majorHAnsi"/>
           <w:i/>
           <w:iCs/>
-        </w:rPr>
-        <w:t>findNextMove()</w:t>
-      </w:r>
-      <w:r>
-        <w:rPr>
-          <w:rFonts w:asciiTheme="majorHAnsi" w:hAnsiTheme="majorHAnsi" w:cstheme="majorHAnsi"/>
-        </w:rPr>
-        <w:t xml:space="preserve"> method works. </w:t>
-      </w:r>
-      <w:r>
-        <w:rPr>
-          <w:rFonts w:asciiTheme="majorHAnsi" w:hAnsiTheme="majorHAnsi" w:cstheme="majorHAnsi"/>
-        </w:rPr>
-        <w:t>This</w:t>
-      </w:r>
-      <w:r>
-        <w:rPr>
-          <w:rFonts w:asciiTheme="majorHAnsi" w:hAnsiTheme="majorHAnsi" w:cstheme="majorHAnsi"/>
-        </w:rPr>
-        <w:t xml:space="preserve"> method </w:t>
-      </w:r>
-      <w:r>
-        <w:rPr>
-          <w:rFonts w:asciiTheme="majorHAnsi" w:hAnsiTheme="majorHAnsi" w:cstheme="majorHAnsi"/>
-        </w:rPr>
-        <w:t xml:space="preserve">retrieves the </w:t>
-      </w:r>
-      <w:r>
-        <w:rPr>
-          <w:rFonts w:asciiTheme="majorHAnsi" w:hAnsiTheme="majorHAnsi" w:cstheme="majorHAnsi"/>
-        </w:rPr>
-        <w:t xml:space="preserve">2 </w:t>
-      </w:r>
-      <w:r>
-        <w:rPr>
-          <w:rFonts w:asciiTheme="majorHAnsi" w:hAnsiTheme="majorHAnsi" w:cstheme="majorHAnsi"/>
-        </w:rPr>
-        <w:t xml:space="preserve">next </w:t>
-      </w:r>
-      <w:r>
-        <w:rPr>
-          <w:rFonts w:asciiTheme="majorHAnsi" w:hAnsiTheme="majorHAnsi" w:cstheme="majorHAnsi"/>
-          <w:b/>
-          <w:bCs/>
-        </w:rPr>
-        <w:t>valid</w:t>
-      </w:r>
-      <w:r>
-        <w:rPr>
-          <w:rFonts w:asciiTheme="majorHAnsi" w:hAnsiTheme="majorHAnsi" w:cstheme="majorHAnsi"/>
-        </w:rPr>
-        <w:t xml:space="preserve"> angles closest to th</w:t>
-      </w:r>
-      <w:r>
-        <w:rPr>
-          <w:rFonts w:asciiTheme="majorHAnsi" w:hAnsiTheme="majorHAnsi" w:cstheme="majorHAnsi"/>
-        </w:rPr>
-        <w:t>e</w:t>
-      </w:r>
-      <w:r>
-        <w:rPr>
-          <w:rFonts w:asciiTheme="majorHAnsi" w:hAnsiTheme="majorHAnsi" w:cstheme="majorHAnsi"/>
-        </w:rPr>
-        <w:t xml:space="preserve"> </w:t>
-      </w:r>
-      <w:r>
-        <w:rPr>
-          <w:rFonts w:asciiTheme="majorHAnsi" w:hAnsiTheme="majorHAnsi" w:cstheme="majorHAnsi"/>
-        </w:rPr>
-        <w:t>angle from the current point to the destination sensor</w:t>
-      </w:r>
-      <w:r>
-        <w:rPr>
-          <w:rFonts w:asciiTheme="majorHAnsi" w:hAnsiTheme="majorHAnsi" w:cstheme="majorHAnsi"/>
-        </w:rPr>
-        <w:t xml:space="preserve"> </w:t>
-      </w:r>
-      <w:r>
-        <w:rPr>
-          <w:rFonts w:asciiTheme="majorHAnsi" w:hAnsiTheme="majorHAnsi" w:cstheme="majorHAnsi"/>
-        </w:rPr>
-        <w:t>(</w:t>
-      </w:r>
-      <w:r>
-        <w:rPr>
-          <w:rFonts w:asciiTheme="majorHAnsi" w:hAnsiTheme="majorHAnsi" w:cstheme="majorHAnsi"/>
-        </w:rPr>
-        <w:t>counter</w:t>
-      </w:r>
-      <w:r>
-        <w:rPr>
-          <w:rFonts w:asciiTheme="majorHAnsi" w:hAnsiTheme="majorHAnsi" w:cstheme="majorHAnsi"/>
-        </w:rPr>
-        <w:t xml:space="preserve"> </w:t>
-      </w:r>
-      <w:r>
-        <w:rPr>
-          <w:rFonts w:asciiTheme="majorHAnsi" w:hAnsiTheme="majorHAnsi" w:cstheme="majorHAnsi"/>
-        </w:rPr>
-        <w:t>clockwise</w:t>
-      </w:r>
-      <w:r>
-        <w:rPr>
-          <w:rFonts w:asciiTheme="majorHAnsi" w:hAnsiTheme="majorHAnsi" w:cstheme="majorHAnsi"/>
-        </w:rPr>
-        <w:t xml:space="preserve"> and clockwise from the original angle).</w:t>
-      </w:r>
-      <w:r>
-        <w:rPr>
-          <w:rFonts w:asciiTheme="majorHAnsi" w:hAnsiTheme="majorHAnsi" w:cstheme="majorHAnsi"/>
-        </w:rPr>
-        <w:t xml:space="preserve"> </w:t>
-      </w:r>
-      <w:r>
-        <w:rPr>
-          <w:rFonts w:asciiTheme="majorHAnsi" w:hAnsiTheme="majorHAnsi" w:cstheme="majorHAnsi"/>
-        </w:rPr>
-        <w:t>These</w:t>
-      </w:r>
-      <w:r>
-        <w:rPr>
-          <w:rFonts w:asciiTheme="majorHAnsi" w:hAnsiTheme="majorHAnsi" w:cstheme="majorHAnsi"/>
-        </w:rPr>
-        <w:t xml:space="preserve"> angles </w:t>
-      </w:r>
-      <w:r>
-        <w:rPr>
-          <w:rFonts w:asciiTheme="majorHAnsi" w:hAnsiTheme="majorHAnsi" w:cstheme="majorHAnsi"/>
-        </w:rPr>
-        <w:t xml:space="preserve">are then used </w:t>
-      </w:r>
-      <w:r>
-        <w:rPr>
-          <w:rFonts w:asciiTheme="majorHAnsi" w:hAnsiTheme="majorHAnsi" w:cstheme="majorHAnsi"/>
-        </w:rPr>
-        <w:t>to calculate the coordinates of the 2 possible next points.</w:t>
-      </w:r>
-      <w:r>
-        <w:rPr>
-          <w:rFonts w:asciiTheme="majorHAnsi" w:hAnsiTheme="majorHAnsi" w:cstheme="majorHAnsi"/>
-        </w:rPr>
-        <w:t xml:space="preserve"> We</w:t>
-      </w:r>
-      <w:r>
-        <w:rPr>
-          <w:rFonts w:asciiTheme="majorHAnsi" w:hAnsiTheme="majorHAnsi" w:cstheme="majorHAnsi"/>
-        </w:rPr>
-        <w:t xml:space="preserve"> then </w:t>
-      </w:r>
-      <w:r>
-        <w:rPr>
-          <w:rFonts w:asciiTheme="majorHAnsi" w:hAnsiTheme="majorHAnsi" w:cstheme="majorHAnsi"/>
-        </w:rPr>
-        <w:t>choose the point that is closest to the sensor (Euclidean distance)</w:t>
-      </w:r>
-      <w:r>
-        <w:rPr>
-          <w:rFonts w:asciiTheme="majorHAnsi" w:hAnsiTheme="majorHAnsi" w:cstheme="majorHAnsi"/>
-        </w:rPr>
-        <w:t xml:space="preserve"> for the next move</w:t>
-      </w:r>
-      <w:r>
-        <w:rPr>
-          <w:rFonts w:asciiTheme="majorHAnsi" w:hAnsiTheme="majorHAnsi" w:cstheme="majorHAnsi"/>
-        </w:rPr>
-        <w:t xml:space="preserve">. It is evident to see that although this works very well most of the time, when faced with a </w:t>
-      </w:r>
-      <w:r>
-        <w:rPr>
-          <w:rFonts w:asciiTheme="majorHAnsi" w:hAnsiTheme="majorHAnsi" w:cstheme="majorHAnsi"/>
-        </w:rPr>
-        <w:t>no-fly</w:t>
-      </w:r>
-      <w:r>
-        <w:rPr>
-          <w:rFonts w:asciiTheme="majorHAnsi" w:hAnsiTheme="majorHAnsi" w:cstheme="majorHAnsi"/>
-        </w:rPr>
-        <w:t xml:space="preserve"> </w:t>
-      </w:r>
-      <w:r>
-        <w:rPr>
-          <w:rFonts w:asciiTheme="majorHAnsi" w:hAnsiTheme="majorHAnsi" w:cstheme="majorHAnsi"/>
-        </w:rPr>
-        <w:t>zone it is possible the distance measure may not</w:t>
-      </w:r>
-      <w:r>
-        <w:rPr>
-          <w:rFonts w:asciiTheme="majorHAnsi" w:hAnsiTheme="majorHAnsi" w:cstheme="majorHAnsi"/>
-        </w:rPr>
-        <w:t xml:space="preserve"> choose</w:t>
-      </w:r>
-      <w:r>
-        <w:rPr>
-          <w:rFonts w:asciiTheme="majorHAnsi" w:hAnsiTheme="majorHAnsi" w:cstheme="majorHAnsi"/>
-        </w:rPr>
-        <w:t xml:space="preserve"> the optimal </w:t>
-      </w:r>
-      <w:r>
-        <w:rPr>
-          <w:rFonts w:asciiTheme="majorHAnsi" w:hAnsiTheme="majorHAnsi" w:cstheme="majorHAnsi"/>
-        </w:rPr>
-        <w:t>angle/point</w:t>
-      </w:r>
-      <w:r>
-        <w:rPr>
-          <w:rFonts w:asciiTheme="majorHAnsi" w:hAnsiTheme="majorHAnsi" w:cstheme="majorHAnsi"/>
-        </w:rPr>
-        <w:t xml:space="preserve"> and may end up going around the building the longer way.</w:t>
-      </w:r>
-    </w:p>
-    <w:p>
-      <w:pPr>
-        <w:rPr>
-          <w:rFonts w:asciiTheme="majorHAnsi" w:hAnsiTheme="majorHAnsi" w:cstheme="majorHAnsi"/>
-        </w:rPr>
-      </w:pPr>
-      <w:r>
-        <w:rPr>
-          <w:rFonts w:asciiTheme="majorHAnsi" w:hAnsiTheme="majorHAnsi" w:cstheme="majorHAnsi"/>
-        </w:rPr>
-        <w:t>Secondly,</w:t>
-      </w:r>
-      <w:r>
-        <w:rPr>
-          <w:rFonts w:asciiTheme="majorHAnsi" w:hAnsiTheme="majorHAnsi" w:cstheme="majorHAnsi"/>
-        </w:rPr>
-        <w:t xml:space="preserve"> the squiggle in the bottom left is due to how close one of the sensors is to the boundaries of the confinement area and the library (no-fly zone).</w:t>
-      </w:r>
-      <w:r>
-        <w:rPr>
-          <w:rFonts w:asciiTheme="majorHAnsi" w:hAnsiTheme="majorHAnsi" w:cstheme="majorHAnsi"/>
-        </w:rPr>
-        <w:t xml:space="preserve"> This ultimately made the drone make moves in </w:t>
-      </w:r>
-      <w:r>
-        <w:rPr>
-          <w:rFonts w:asciiTheme="majorHAnsi" w:hAnsiTheme="majorHAnsi" w:cstheme="majorHAnsi"/>
-        </w:rPr>
-        <w:lastRenderedPageBreak/>
-        <w:t>lots of irregular directions until it was located close enough to the sensor</w:t>
-      </w:r>
-      <w:r>
-        <w:rPr>
-          <w:rFonts w:asciiTheme="majorHAnsi" w:hAnsiTheme="majorHAnsi" w:cstheme="majorHAnsi"/>
-        </w:rPr>
-        <w:t>.</w:t>
-      </w:r>
+          <w:sz w:val="24"/>
+          <w:szCs w:val="24"/>
+        </w:rPr>
+        <w:t>**</w:t>
+      </w:r>
+      <w:r>
+        <w:rPr>
+          <w:rFonts w:asciiTheme="majorHAnsi" w:hAnsiTheme="majorHAnsi" w:cstheme="majorHAnsi"/>
+          <w:i/>
+          <w:iCs/>
+          <w:noProof/>
+        </w:rPr>
+        <w:t>Note that the drone path next to the corner of Appleton Tower on Windmill Street does not cross the no-fly zone</w:t>
+      </w:r>
+      <w:r>
+        <w:rPr>
+          <w:rFonts w:asciiTheme="majorHAnsi" w:hAnsiTheme="majorHAnsi" w:cstheme="majorHAnsi"/>
+          <w:i/>
+          <w:iCs/>
+        </w:rPr>
+        <w:t>. This is evident upon zooming into the map.</w:t>
+      </w:r>
+    </w:p>
+    <w:p>
+      <w:pPr>
+        <w:rPr>
+          <w:rFonts w:asciiTheme="majorHAnsi" w:hAnsiTheme="majorHAnsi" w:cstheme="majorHAnsi"/>
+        </w:rPr>
+      </w:pPr>
+    </w:p>
+    <w:p>
+      <w:pPr>
+        <w:rPr>
+          <w:rFonts w:asciiTheme="majorHAnsi" w:hAnsiTheme="majorHAnsi" w:cstheme="majorHAnsi"/>
+        </w:rPr>
+      </w:pPr>
+    </w:p>
+    <w:p>
+      <w:pPr>
+        <w:rPr>
+          <w:rFonts w:asciiTheme="majorHAnsi" w:hAnsiTheme="majorHAnsi" w:cstheme="majorHAnsi"/>
+        </w:rPr>
+      </w:pPr>
+    </w:p>
+    <w:p>
+      <w:pPr>
+        <w:rPr>
+          <w:rFonts w:asciiTheme="majorHAnsi" w:hAnsiTheme="majorHAnsi" w:cstheme="majorHAnsi"/>
+        </w:rPr>
+      </w:pPr>
+    </w:p>
+    <w:p>
+      <w:pPr>
+        <w:rPr>
+          <w:rFonts w:asciiTheme="majorHAnsi" w:hAnsiTheme="majorHAnsi" w:cstheme="majorHAnsi"/>
+        </w:rPr>
+      </w:pPr>
+    </w:p>
+    <w:p>
+      <w:pPr>
+        <w:rPr>
+          <w:rFonts w:asciiTheme="majorHAnsi" w:hAnsiTheme="majorHAnsi" w:cstheme="majorHAnsi"/>
+        </w:rPr>
+      </w:pPr>
+    </w:p>
+    <w:p>
+      <w:pPr>
+        <w:rPr>
+          <w:rFonts w:asciiTheme="majorHAnsi" w:hAnsiTheme="majorHAnsi" w:cstheme="majorHAnsi"/>
+        </w:rPr>
+      </w:pPr>
+    </w:p>
+    <w:p>
+      <w:pPr>
+        <w:rPr>
+          <w:rFonts w:asciiTheme="majorHAnsi" w:hAnsiTheme="majorHAnsi" w:cstheme="majorHAnsi"/>
+        </w:rPr>
+      </w:pPr>
+    </w:p>
+    <w:p>
+      <w:pPr>
+        <w:rPr>
+          <w:rFonts w:asciiTheme="majorHAnsi" w:hAnsiTheme="majorHAnsi" w:cstheme="majorHAnsi"/>
+          <w:b/>
+          <w:bCs/>
+          <w:sz w:val="24"/>
+          <w:szCs w:val="24"/>
+        </w:rPr>
+      </w:pPr>
+    </w:p>
+    <w:p>
+      <w:pPr>
+        <w:rPr>
+          <w:rFonts w:asciiTheme="majorHAnsi" w:hAnsiTheme="majorHAnsi" w:cstheme="majorHAnsi"/>
+        </w:rPr>
+      </w:pPr>
       <w:r>
         <w:rPr>
           <w:rFonts w:asciiTheme="majorHAnsi" w:hAnsiTheme="majorHAnsi" w:cstheme="majorHAnsi"/>

--- a/ILP-cwk2-s1803764.docx
+++ b/ILP-cwk2-s1803764.docx
@@ -288,7 +288,27 @@
           <w:sz w:val="24"/>
           <w:szCs w:val="24"/>
         </w:rPr>
-        <w:t>to a .geojson file</w:t>
+        <w:t>to a .</w:t>
+      </w:r>
+      <w:proofErr w:type="spellStart"/>
+      <w:r>
+        <w:rPr>
+          <w:rFonts w:cstheme="majorHAnsi"/>
+          <w:color w:val="auto"/>
+          <w:sz w:val="24"/>
+          <w:szCs w:val="24"/>
+        </w:rPr>
+        <w:t>geojson</w:t>
+      </w:r>
+      <w:proofErr w:type="spellEnd"/>
+      <w:r>
+        <w:rPr>
+          <w:rFonts w:cstheme="majorHAnsi"/>
+          <w:color w:val="auto"/>
+          <w:sz w:val="24"/>
+          <w:szCs w:val="24"/>
+        </w:rPr>
+        <w:t xml:space="preserve"> file</w:t>
       </w:r>
       <w:r>
         <w:rPr>
@@ -461,7 +481,21 @@
         <w:rPr>
           <w:rFonts w:asciiTheme="majorHAnsi" w:hAnsiTheme="majorHAnsi" w:cstheme="majorHAnsi"/>
         </w:rPr>
-        <w:t xml:space="preserve">Upon retrieval these inputs are validated for data type and correctness (eg. </w:t>
+        <w:t>Upon retrieval these inputs are validated for data type and correctness (</w:t>
+      </w:r>
+      <w:proofErr w:type="spellStart"/>
+      <w:r>
+        <w:rPr>
+          <w:rFonts w:asciiTheme="majorHAnsi" w:hAnsiTheme="majorHAnsi" w:cstheme="majorHAnsi"/>
+        </w:rPr>
+        <w:t>eg.</w:t>
+      </w:r>
+      <w:proofErr w:type="spellEnd"/>
+      <w:r>
+        <w:rPr>
+          <w:rFonts w:asciiTheme="majorHAnsi" w:hAnsiTheme="majorHAnsi" w:cstheme="majorHAnsi"/>
+        </w:rPr>
+        <w:t xml:space="preserve"> </w:t>
       </w:r>
       <w:r>
         <w:rPr>
@@ -757,15 +791,33 @@
           <w:i/>
           <w:iCs/>
         </w:rPr>
-        <w:t>air-quality-data</w:t>
-      </w:r>
+        <w:t>air-quality-</w:t>
+      </w:r>
+      <w:proofErr w:type="spellStart"/>
       <w:r>
         <w:rPr>
           <w:rFonts w:asciiTheme="majorHAnsi" w:hAnsiTheme="majorHAnsi" w:cstheme="majorHAnsi"/>
           <w:i/>
           <w:iCs/>
         </w:rPr>
-        <w:t xml:space="preserve">.json </w:t>
+        <w:t>data</w:t>
+      </w:r>
+      <w:r>
+        <w:rPr>
+          <w:rFonts w:asciiTheme="majorHAnsi" w:hAnsiTheme="majorHAnsi" w:cstheme="majorHAnsi"/>
+          <w:i/>
+          <w:iCs/>
+        </w:rPr>
+        <w:t>.json</w:t>
+      </w:r>
+      <w:proofErr w:type="spellEnd"/>
+      <w:r>
+        <w:rPr>
+          <w:rFonts w:asciiTheme="majorHAnsi" w:hAnsiTheme="majorHAnsi" w:cstheme="majorHAnsi"/>
+          <w:i/>
+          <w:iCs/>
+        </w:rPr>
+        <w:t xml:space="preserve"> </w:t>
       </w:r>
       <w:r>
         <w:rPr>
@@ -1004,6 +1056,7 @@
         </w:rPr>
         <w:t xml:space="preserve"> the </w:t>
       </w:r>
+      <w:proofErr w:type="spellStart"/>
       <w:r>
         <w:rPr>
           <w:rFonts w:asciiTheme="majorHAnsi" w:hAnsiTheme="majorHAnsi" w:cstheme="majorHAnsi"/>
@@ -1020,6 +1073,7 @@
         </w:rPr>
         <w:t>.json</w:t>
       </w:r>
+      <w:proofErr w:type="spellEnd"/>
       <w:r>
         <w:rPr>
           <w:rFonts w:asciiTheme="majorHAnsi" w:hAnsiTheme="majorHAnsi" w:cstheme="majorHAnsi"/>
@@ -1151,7 +1205,35 @@
         <w:rPr>
           <w:rFonts w:asciiTheme="majorHAnsi" w:hAnsiTheme="majorHAnsi" w:cstheme="majorHAnsi"/>
         </w:rPr>
-        <w:t xml:space="preserve"> All of the sensors are then stored in one global ArrayList of Sensor objects called ‘sensors’.</w:t>
+        <w:t xml:space="preserve"> All of the sensors are then stored in one global </w:t>
+      </w:r>
+      <w:proofErr w:type="spellStart"/>
+      <w:r>
+        <w:rPr>
+          <w:rFonts w:asciiTheme="majorHAnsi" w:hAnsiTheme="majorHAnsi" w:cstheme="majorHAnsi"/>
+        </w:rPr>
+        <w:t>ArrayList</w:t>
+      </w:r>
+      <w:proofErr w:type="spellEnd"/>
+      <w:r>
+        <w:rPr>
+          <w:rFonts w:asciiTheme="majorHAnsi" w:hAnsiTheme="majorHAnsi" w:cstheme="majorHAnsi"/>
+        </w:rPr>
+        <w:t xml:space="preserve"> of Sensor objects called ‘</w:t>
+      </w:r>
+      <w:proofErr w:type="gramStart"/>
+      <w:r>
+        <w:rPr>
+          <w:rFonts w:asciiTheme="majorHAnsi" w:hAnsiTheme="majorHAnsi" w:cstheme="majorHAnsi"/>
+        </w:rPr>
+        <w:t>sensors’</w:t>
+      </w:r>
+      <w:proofErr w:type="gramEnd"/>
+      <w:r>
+        <w:rPr>
+          <w:rFonts w:asciiTheme="majorHAnsi" w:hAnsiTheme="majorHAnsi" w:cstheme="majorHAnsi"/>
+        </w:rPr>
+        <w:t>.</w:t>
       </w:r>
     </w:p>
     <w:p>
@@ -1275,20 +1357,32 @@
           <w:i/>
           <w:iCs/>
         </w:rPr>
-        <w:t>no-fly-zones.geojson</w:t>
-      </w:r>
-      <w:r>
-        <w:rPr>
-          <w:rFonts w:asciiTheme="majorHAnsi" w:hAnsiTheme="majorHAnsi" w:cstheme="majorHAnsi"/>
-        </w:rPr>
-        <w:t xml:space="preserve"> file (in the </w:t>
-      </w:r>
+        <w:t>no-fly-</w:t>
+      </w:r>
+      <w:proofErr w:type="spellStart"/>
+      <w:proofErr w:type="gramStart"/>
       <w:r>
         <w:rPr>
           <w:rFonts w:asciiTheme="majorHAnsi" w:hAnsiTheme="majorHAnsi" w:cstheme="majorHAnsi"/>
           <w:i/>
           <w:iCs/>
         </w:rPr>
+        <w:t>zones.geojson</w:t>
+      </w:r>
+      <w:proofErr w:type="spellEnd"/>
+      <w:proofErr w:type="gramEnd"/>
+      <w:r>
+        <w:rPr>
+          <w:rFonts w:asciiTheme="majorHAnsi" w:hAnsiTheme="majorHAnsi" w:cstheme="majorHAnsi"/>
+        </w:rPr>
+        <w:t xml:space="preserve"> file (in the </w:t>
+      </w:r>
+      <w:r>
+        <w:rPr>
+          <w:rFonts w:asciiTheme="majorHAnsi" w:hAnsiTheme="majorHAnsi" w:cstheme="majorHAnsi"/>
+          <w:i/>
+          <w:iCs/>
+        </w:rPr>
         <w:t>buildings/</w:t>
       </w:r>
       <w:r>
@@ -1301,7 +1395,21 @@
         <w:rPr>
           <w:rFonts w:asciiTheme="majorHAnsi" w:hAnsiTheme="majorHAnsi" w:cstheme="majorHAnsi"/>
         </w:rPr>
-        <w:t xml:space="preserve">. This file contains a Geo-JSON FeatureCollection which stores each no-fly-zone as a feature. </w:t>
+        <w:t xml:space="preserve">. This file contains a Geo-JSON </w:t>
+      </w:r>
+      <w:proofErr w:type="spellStart"/>
+      <w:r>
+        <w:rPr>
+          <w:rFonts w:asciiTheme="majorHAnsi" w:hAnsiTheme="majorHAnsi" w:cstheme="majorHAnsi"/>
+        </w:rPr>
+        <w:t>FeatureCollection</w:t>
+      </w:r>
+      <w:proofErr w:type="spellEnd"/>
+      <w:r>
+        <w:rPr>
+          <w:rFonts w:asciiTheme="majorHAnsi" w:hAnsiTheme="majorHAnsi" w:cstheme="majorHAnsi"/>
+        </w:rPr>
+        <w:t xml:space="preserve"> which stores each no-fly-zone as a feature. </w:t>
       </w:r>
       <w:r>
         <w:rPr>
@@ -1403,8 +1511,30 @@
         <w:rPr>
           <w:rFonts w:asciiTheme="majorHAnsi" w:hAnsiTheme="majorHAnsi" w:cstheme="majorHAnsi"/>
         </w:rPr>
-        <w:t>All of the buildings are then stored in one global ArrayList of Building objects called ‘buildings’</w:t>
-      </w:r>
+        <w:t xml:space="preserve">All of the buildings are then stored in one global </w:t>
+      </w:r>
+      <w:proofErr w:type="spellStart"/>
+      <w:r>
+        <w:rPr>
+          <w:rFonts w:asciiTheme="majorHAnsi" w:hAnsiTheme="majorHAnsi" w:cstheme="majorHAnsi"/>
+        </w:rPr>
+        <w:t>ArrayList</w:t>
+      </w:r>
+      <w:proofErr w:type="spellEnd"/>
+      <w:r>
+        <w:rPr>
+          <w:rFonts w:asciiTheme="majorHAnsi" w:hAnsiTheme="majorHAnsi" w:cstheme="majorHAnsi"/>
+        </w:rPr>
+        <w:t xml:space="preserve"> of Building objects called ‘</w:t>
+      </w:r>
+      <w:proofErr w:type="gramStart"/>
+      <w:r>
+        <w:rPr>
+          <w:rFonts w:asciiTheme="majorHAnsi" w:hAnsiTheme="majorHAnsi" w:cstheme="majorHAnsi"/>
+        </w:rPr>
+        <w:t>buildings’</w:t>
+      </w:r>
+      <w:proofErr w:type="gramEnd"/>
       <w:r>
         <w:rPr>
           <w:rFonts w:asciiTheme="majorHAnsi" w:hAnsiTheme="majorHAnsi" w:cstheme="majorHAnsi"/>
@@ -1538,13 +1668,33 @@
         </w:rPr>
         <w:t xml:space="preserve">then iterates through the </w:t>
       </w:r>
+      <w:proofErr w:type="spellStart"/>
+      <w:proofErr w:type="gramStart"/>
       <w:r>
         <w:rPr>
           <w:rFonts w:asciiTheme="majorHAnsi" w:hAnsiTheme="majorHAnsi" w:cstheme="majorHAnsi"/>
           <w:i/>
           <w:iCs/>
         </w:rPr>
-        <w:t>findPoint()</w:t>
+        <w:t>findPoint</w:t>
+      </w:r>
+      <w:proofErr w:type="spellEnd"/>
+      <w:r>
+        <w:rPr>
+          <w:rFonts w:asciiTheme="majorHAnsi" w:hAnsiTheme="majorHAnsi" w:cstheme="majorHAnsi"/>
+          <w:i/>
+          <w:iCs/>
+        </w:rPr>
+        <w:t>(</w:t>
+      </w:r>
+      <w:proofErr w:type="gramEnd"/>
+      <w:r>
+        <w:rPr>
+          <w:rFonts w:asciiTheme="majorHAnsi" w:hAnsiTheme="majorHAnsi" w:cstheme="majorHAnsi"/>
+          <w:i/>
+          <w:iCs/>
+        </w:rPr>
+        <w:t>)</w:t>
       </w:r>
       <w:r>
         <w:rPr>
@@ -1643,12 +1793,14 @@
           <w:rFonts w:asciiTheme="majorHAnsi" w:hAnsiTheme="majorHAnsi" w:cstheme="majorHAnsi"/>
         </w:rPr>
       </w:pPr>
+      <w:proofErr w:type="spellStart"/>
       <w:r>
         <w:rPr>
           <w:rFonts w:asciiTheme="majorHAnsi" w:hAnsiTheme="majorHAnsi" w:cstheme="majorHAnsi"/>
         </w:rPr>
         <w:t>Java.io.FileWriter</w:t>
       </w:r>
+      <w:proofErr w:type="spellEnd"/>
     </w:p>
     <w:p>
       <w:pPr>
@@ -1661,12 +1813,14 @@
           <w:rFonts w:asciiTheme="majorHAnsi" w:hAnsiTheme="majorHAnsi" w:cstheme="majorHAnsi"/>
         </w:rPr>
       </w:pPr>
+      <w:proofErr w:type="spellStart"/>
       <w:r>
         <w:rPr>
           <w:rFonts w:asciiTheme="majorHAnsi" w:hAnsiTheme="majorHAnsi" w:cstheme="majorHAnsi"/>
         </w:rPr>
         <w:t>Java.io.IOException</w:t>
       </w:r>
+      <w:proofErr w:type="spellEnd"/>
     </w:p>
     <w:p>
       <w:pPr>
@@ -1679,12 +1833,16 @@
           <w:rFonts w:asciiTheme="majorHAnsi" w:hAnsiTheme="majorHAnsi" w:cstheme="majorHAnsi"/>
         </w:rPr>
       </w:pPr>
+      <w:proofErr w:type="spellStart"/>
+      <w:proofErr w:type="gramStart"/>
       <w:r>
         <w:rPr>
           <w:rFonts w:asciiTheme="majorHAnsi" w:hAnsiTheme="majorHAnsi" w:cstheme="majorHAnsi"/>
         </w:rPr>
         <w:t>Java.util.ArrayList</w:t>
       </w:r>
+      <w:proofErr w:type="spellEnd"/>
+      <w:proofErr w:type="gramEnd"/>
     </w:p>
     <w:p>
       <w:pPr>
@@ -1697,12 +1855,16 @@
           <w:rFonts w:asciiTheme="majorHAnsi" w:hAnsiTheme="majorHAnsi" w:cstheme="majorHAnsi"/>
         </w:rPr>
       </w:pPr>
+      <w:proofErr w:type="spellStart"/>
+      <w:proofErr w:type="gramStart"/>
       <w:r>
         <w:rPr>
           <w:rFonts w:asciiTheme="majorHAnsi" w:hAnsiTheme="majorHAnsi" w:cstheme="majorHAnsi"/>
         </w:rPr>
         <w:t>Java.util.Arrays</w:t>
       </w:r>
+      <w:proofErr w:type="spellEnd"/>
+      <w:proofErr w:type="gramEnd"/>
     </w:p>
     <w:p>
       <w:pPr>
@@ -1715,12 +1877,14 @@
           <w:rFonts w:asciiTheme="majorHAnsi" w:hAnsiTheme="majorHAnsi" w:cstheme="majorHAnsi"/>
         </w:rPr>
       </w:pPr>
+      <w:proofErr w:type="spellStart"/>
       <w:r>
         <w:rPr>
           <w:rFonts w:asciiTheme="majorHAnsi" w:hAnsiTheme="majorHAnsi" w:cstheme="majorHAnsi"/>
         </w:rPr>
         <w:t>Java.net.URI</w:t>
       </w:r>
+      <w:proofErr w:type="spellEnd"/>
     </w:p>
     <w:p>
       <w:pPr>
@@ -1733,12 +1897,14 @@
           <w:rFonts w:asciiTheme="majorHAnsi" w:hAnsiTheme="majorHAnsi" w:cstheme="majorHAnsi"/>
         </w:rPr>
       </w:pPr>
+      <w:proofErr w:type="gramStart"/>
       <w:r>
         <w:rPr>
           <w:rFonts w:asciiTheme="majorHAnsi" w:hAnsiTheme="majorHAnsi" w:cstheme="majorHAnsi"/>
         </w:rPr>
         <w:t>Java.net.http.*</w:t>
       </w:r>
+      <w:proofErr w:type="gramEnd"/>
     </w:p>
     <w:p>
       <w:pPr>
@@ -2052,6 +2218,7 @@
           <w:szCs w:val="24"/>
         </w:rPr>
       </w:pPr>
+      <w:proofErr w:type="spellStart"/>
       <w:r>
         <w:rPr>
           <w:rFonts w:cstheme="majorHAnsi"/>
@@ -2063,6 +2230,7 @@
         </w:rPr>
         <w:t>LineGraph</w:t>
       </w:r>
+      <w:proofErr w:type="spellEnd"/>
     </w:p>
     <w:p>
       <w:r>
@@ -2138,6 +2306,7 @@
         </w:rPr>
         <w:t xml:space="preserve">(custom class for the </w:t>
       </w:r>
+      <w:proofErr w:type="gramStart"/>
       <w:r>
         <w:rPr>
           <w:rFonts w:cstheme="majorHAnsi"/>
@@ -2147,7 +2316,19 @@
           <w:sz w:val="24"/>
           <w:szCs w:val="24"/>
         </w:rPr>
-        <w:t>temperate()</w:t>
+        <w:t>temperate(</w:t>
+      </w:r>
+      <w:proofErr w:type="gramEnd"/>
+      <w:r>
+        <w:rPr>
+          <w:rFonts w:cstheme="majorHAnsi"/>
+          <w:i/>
+          <w:iCs/>
+          <w:color w:val="auto"/>
+          <w:sz w:val="24"/>
+          <w:szCs w:val="24"/>
+        </w:rPr>
+        <w:t>)</w:t>
       </w:r>
       <w:r>
         <w:rPr>
@@ -3525,13 +3706,33 @@
         </w:rPr>
         <w:t xml:space="preserve">. This was done by iterating </w:t>
       </w:r>
+      <w:proofErr w:type="spellStart"/>
+      <w:proofErr w:type="gramStart"/>
       <w:r>
         <w:rPr>
           <w:rFonts w:asciiTheme="majorHAnsi" w:hAnsiTheme="majorHAnsi" w:cstheme="majorHAnsi"/>
           <w:i/>
           <w:iCs/>
         </w:rPr>
-        <w:t>findMove()</w:t>
+        <w:t>findMove</w:t>
+      </w:r>
+      <w:proofErr w:type="spellEnd"/>
+      <w:r>
+        <w:rPr>
+          <w:rFonts w:asciiTheme="majorHAnsi" w:hAnsiTheme="majorHAnsi" w:cstheme="majorHAnsi"/>
+          <w:i/>
+          <w:iCs/>
+        </w:rPr>
+        <w:t>(</w:t>
+      </w:r>
+      <w:proofErr w:type="gramEnd"/>
+      <w:r>
+        <w:rPr>
+          <w:rFonts w:asciiTheme="majorHAnsi" w:hAnsiTheme="majorHAnsi" w:cstheme="majorHAnsi"/>
+          <w:i/>
+          <w:iCs/>
+        </w:rPr>
+        <w:t>)</w:t>
       </w:r>
       <w:r>
         <w:rPr>
@@ -3545,11 +3746,19 @@
         </w:rPr>
         <w:t xml:space="preserve"> Otherwise, if there was no obstruction between these </w:t>
       </w:r>
-      <w:r>
-        <w:rPr>
-          <w:rFonts w:asciiTheme="majorHAnsi" w:hAnsiTheme="majorHAnsi" w:cstheme="majorHAnsi"/>
-        </w:rPr>
-        <w:t xml:space="preserve">sensors </w:t>
+      <w:proofErr w:type="gramStart"/>
+      <w:r>
+        <w:rPr>
+          <w:rFonts w:asciiTheme="majorHAnsi" w:hAnsiTheme="majorHAnsi" w:cstheme="majorHAnsi"/>
+        </w:rPr>
+        <w:t>sensors</w:t>
+      </w:r>
+      <w:proofErr w:type="gramEnd"/>
+      <w:r>
+        <w:rPr>
+          <w:rFonts w:asciiTheme="majorHAnsi" w:hAnsiTheme="majorHAnsi" w:cstheme="majorHAnsi"/>
+        </w:rPr>
+        <w:t xml:space="preserve"> </w:t>
       </w:r>
       <w:r>
         <w:rPr>
@@ -3766,13 +3975,23 @@
         </w:rPr>
         <w:t xml:space="preserve"> in an optimal way </w:t>
       </w:r>
-      <w:r>
-        <w:rPr>
-          <w:rFonts w:asciiTheme="majorHAnsi" w:hAnsiTheme="majorHAnsi" w:cstheme="majorHAnsi"/>
-          <w:sz w:val="24"/>
-          <w:szCs w:val="24"/>
-        </w:rPr>
-        <w:t>in order to maximize efficiency whilst conforming to its constraints on move</w:t>
+      <w:proofErr w:type="gramStart"/>
+      <w:r>
+        <w:rPr>
+          <w:rFonts w:asciiTheme="majorHAnsi" w:hAnsiTheme="majorHAnsi" w:cstheme="majorHAnsi"/>
+          <w:sz w:val="24"/>
+          <w:szCs w:val="24"/>
+        </w:rPr>
+        <w:t>in order to</w:t>
+      </w:r>
+      <w:proofErr w:type="gramEnd"/>
+      <w:r>
+        <w:rPr>
+          <w:rFonts w:asciiTheme="majorHAnsi" w:hAnsiTheme="majorHAnsi" w:cstheme="majorHAnsi"/>
+          <w:sz w:val="24"/>
+          <w:szCs w:val="24"/>
+        </w:rPr>
+        <w:t xml:space="preserve"> maximize efficiency whilst conforming to its constraints on move</w:t>
       </w:r>
       <w:r>
         <w:rPr>
@@ -3840,13 +4059,33 @@
         </w:rPr>
         <w:t xml:space="preserve">This is all done in the </w:t>
       </w:r>
+      <w:proofErr w:type="spellStart"/>
+      <w:proofErr w:type="gramStart"/>
       <w:r>
         <w:rPr>
           <w:rFonts w:asciiTheme="majorHAnsi" w:hAnsiTheme="majorHAnsi" w:cstheme="majorHAnsi"/>
           <w:i/>
           <w:iCs/>
         </w:rPr>
-        <w:t>findMove()</w:t>
+        <w:t>findMove</w:t>
+      </w:r>
+      <w:proofErr w:type="spellEnd"/>
+      <w:r>
+        <w:rPr>
+          <w:rFonts w:asciiTheme="majorHAnsi" w:hAnsiTheme="majorHAnsi" w:cstheme="majorHAnsi"/>
+          <w:i/>
+          <w:iCs/>
+        </w:rPr>
+        <w:t>(</w:t>
+      </w:r>
+      <w:proofErr w:type="gramEnd"/>
+      <w:r>
+        <w:rPr>
+          <w:rFonts w:asciiTheme="majorHAnsi" w:hAnsiTheme="majorHAnsi" w:cstheme="majorHAnsi"/>
+          <w:i/>
+          <w:iCs/>
+        </w:rPr>
+        <w:t>)</w:t>
       </w:r>
       <w:r>
         <w:rPr>
@@ -4500,23 +4739,418 @@
           <w:sz w:val="28"/>
           <w:szCs w:val="28"/>
         </w:rPr>
+        <w:t xml:space="preserve"> and staying in the confinement area</w:t>
+      </w:r>
+      <w:r>
+        <w:rPr>
+          <w:rFonts w:asciiTheme="majorHAnsi" w:hAnsiTheme="majorHAnsi" w:cstheme="majorHAnsi"/>
+          <w:b/>
+          <w:bCs/>
+          <w:sz w:val="28"/>
+          <w:szCs w:val="28"/>
+        </w:rPr>
         <w:br/>
       </w:r>
       <w:r>
         <w:rPr>
           <w:rFonts w:asciiTheme="majorHAnsi" w:hAnsiTheme="majorHAnsi" w:cstheme="majorHAnsi"/>
         </w:rPr>
-        <w:t>Talk about preventing the drone from getting stuck</w:t>
-      </w:r>
+        <w:t xml:space="preserve">In order to avoid no-fly zones and stay in the confinement area when calculating a move in </w:t>
+      </w:r>
+      <w:proofErr w:type="spellStart"/>
+      <w:proofErr w:type="gramStart"/>
+      <w:r>
+        <w:rPr>
+          <w:rFonts w:asciiTheme="majorHAnsi" w:hAnsiTheme="majorHAnsi" w:cstheme="majorHAnsi"/>
+          <w:i/>
+          <w:iCs/>
+        </w:rPr>
+        <w:t>findMove</w:t>
+      </w:r>
+      <w:proofErr w:type="spellEnd"/>
+      <w:r>
+        <w:rPr>
+          <w:rFonts w:asciiTheme="majorHAnsi" w:hAnsiTheme="majorHAnsi" w:cstheme="majorHAnsi"/>
+          <w:i/>
+          <w:iCs/>
+        </w:rPr>
+        <w:t>(</w:t>
+      </w:r>
+      <w:proofErr w:type="gramEnd"/>
+      <w:r>
+        <w:rPr>
+          <w:rFonts w:asciiTheme="majorHAnsi" w:hAnsiTheme="majorHAnsi" w:cstheme="majorHAnsi"/>
+          <w:i/>
+          <w:iCs/>
+        </w:rPr>
+        <w:t>)</w:t>
+      </w:r>
+      <w:r>
+        <w:rPr>
+          <w:rFonts w:asciiTheme="majorHAnsi" w:hAnsiTheme="majorHAnsi" w:cstheme="majorHAnsi"/>
+        </w:rPr>
+        <w:t xml:space="preserve"> I created the </w:t>
+      </w:r>
+      <w:proofErr w:type="spellStart"/>
+      <w:r>
+        <w:rPr>
+          <w:rFonts w:asciiTheme="majorHAnsi" w:hAnsiTheme="majorHAnsi" w:cstheme="majorHAnsi"/>
+          <w:i/>
+          <w:iCs/>
+        </w:rPr>
+        <w:t>isPathValid</w:t>
+      </w:r>
+      <w:proofErr w:type="spellEnd"/>
+      <w:r>
+        <w:rPr>
+          <w:rFonts w:asciiTheme="majorHAnsi" w:hAnsiTheme="majorHAnsi" w:cstheme="majorHAnsi"/>
+          <w:i/>
+          <w:iCs/>
+        </w:rPr>
+        <w:t>()</w:t>
+      </w:r>
+      <w:r>
+        <w:rPr>
+          <w:rFonts w:asciiTheme="majorHAnsi" w:hAnsiTheme="majorHAnsi" w:cstheme="majorHAnsi"/>
+        </w:rPr>
+        <w:t xml:space="preserve"> method.</w:t>
+      </w:r>
+      <w:r>
+        <w:rPr>
+          <w:rFonts w:asciiTheme="majorHAnsi" w:hAnsiTheme="majorHAnsi" w:cstheme="majorHAnsi"/>
+        </w:rPr>
+        <w:t xml:space="preserve"> </w:t>
+      </w:r>
+      <w:r>
+        <w:rPr>
+          <w:rFonts w:asciiTheme="majorHAnsi" w:hAnsiTheme="majorHAnsi" w:cstheme="majorHAnsi"/>
+        </w:rPr>
+        <w:t>This method takes the current point and the next point as inputs</w:t>
+      </w:r>
+      <w:r>
+        <w:rPr>
+          <w:rFonts w:asciiTheme="majorHAnsi" w:hAnsiTheme="majorHAnsi" w:cstheme="majorHAnsi"/>
+        </w:rPr>
+        <w:t xml:space="preserve">. </w:t>
+      </w:r>
+    </w:p>
+    <w:p>
+      <w:pPr>
+        <w:rPr>
+          <w:rFonts w:asciiTheme="majorHAnsi" w:hAnsiTheme="majorHAnsi" w:cstheme="majorHAnsi"/>
+        </w:rPr>
+      </w:pPr>
+      <w:r>
+        <w:rPr>
+          <w:rFonts w:asciiTheme="majorHAnsi" w:hAnsiTheme="majorHAnsi" w:cstheme="majorHAnsi"/>
+        </w:rPr>
+        <w:t xml:space="preserve">Using the </w:t>
+      </w:r>
+      <w:proofErr w:type="spellStart"/>
+      <w:r>
+        <w:rPr>
+          <w:rFonts w:asciiTheme="majorHAnsi" w:hAnsiTheme="majorHAnsi" w:cstheme="majorHAnsi"/>
+          <w:i/>
+          <w:iCs/>
+        </w:rPr>
+        <w:t>checkConfinement</w:t>
+      </w:r>
+      <w:proofErr w:type="spellEnd"/>
+      <w:r>
+        <w:rPr>
+          <w:rFonts w:asciiTheme="majorHAnsi" w:hAnsiTheme="majorHAnsi" w:cstheme="majorHAnsi"/>
+          <w:i/>
+          <w:iCs/>
+        </w:rPr>
+        <w:t>()</w:t>
+      </w:r>
+      <w:r>
+        <w:rPr>
+          <w:rFonts w:asciiTheme="majorHAnsi" w:hAnsiTheme="majorHAnsi" w:cstheme="majorHAnsi"/>
+        </w:rPr>
+        <w:t xml:space="preserve"> method i</w:t>
+      </w:r>
+      <w:r>
+        <w:rPr>
+          <w:rFonts w:asciiTheme="majorHAnsi" w:hAnsiTheme="majorHAnsi" w:cstheme="majorHAnsi"/>
+        </w:rPr>
+        <w:t xml:space="preserve">t first checks if the ‘next point’ is within the confinement area by </w:t>
+      </w:r>
+      <w:r>
+        <w:rPr>
+          <w:rFonts w:asciiTheme="majorHAnsi" w:hAnsiTheme="majorHAnsi" w:cstheme="majorHAnsi"/>
+        </w:rPr>
+        <w:t xml:space="preserve">ensuring </w:t>
+      </w:r>
+      <w:r>
+        <w:rPr>
+          <w:rFonts w:asciiTheme="majorHAnsi" w:hAnsiTheme="majorHAnsi" w:cstheme="majorHAnsi"/>
+        </w:rPr>
+        <w:t>its</w:t>
+      </w:r>
+      <w:r>
+        <w:rPr>
+          <w:rFonts w:asciiTheme="majorHAnsi" w:hAnsiTheme="majorHAnsi" w:cstheme="majorHAnsi"/>
+        </w:rPr>
+        <w:t xml:space="preserve"> coordinates are within a range</w:t>
+      </w:r>
+      <w:r>
+        <w:rPr>
+          <w:rFonts w:asciiTheme="majorHAnsi" w:hAnsiTheme="majorHAnsi" w:cstheme="majorHAnsi"/>
+        </w:rPr>
+        <w:t xml:space="preserve"> of latitudes and longitudes</w:t>
+      </w:r>
+      <w:r>
+        <w:rPr>
+          <w:rFonts w:asciiTheme="majorHAnsi" w:hAnsiTheme="majorHAnsi" w:cstheme="majorHAnsi"/>
+        </w:rPr>
+        <w:t xml:space="preserve"> defined by the global constants </w:t>
+      </w:r>
+      <w:proofErr w:type="spellStart"/>
+      <w:r>
+        <w:rPr>
+          <w:rFonts w:asciiTheme="majorHAnsi" w:hAnsiTheme="majorHAnsi" w:cstheme="majorHAnsi"/>
+          <w:i/>
+          <w:iCs/>
+        </w:rPr>
+        <w:t>maxLat</w:t>
+      </w:r>
+      <w:proofErr w:type="spellEnd"/>
+      <w:r>
+        <w:rPr>
+          <w:rFonts w:asciiTheme="majorHAnsi" w:hAnsiTheme="majorHAnsi" w:cstheme="majorHAnsi"/>
+        </w:rPr>
+        <w:t xml:space="preserve">, </w:t>
+      </w:r>
+      <w:proofErr w:type="spellStart"/>
+      <w:r>
+        <w:rPr>
+          <w:rFonts w:asciiTheme="majorHAnsi" w:hAnsiTheme="majorHAnsi" w:cstheme="majorHAnsi"/>
+          <w:i/>
+          <w:iCs/>
+        </w:rPr>
+        <w:t>minLat</w:t>
+      </w:r>
+      <w:proofErr w:type="spellEnd"/>
+      <w:r>
+        <w:rPr>
+          <w:rFonts w:asciiTheme="majorHAnsi" w:hAnsiTheme="majorHAnsi" w:cstheme="majorHAnsi"/>
+        </w:rPr>
+        <w:t xml:space="preserve">, </w:t>
+      </w:r>
+      <w:proofErr w:type="spellStart"/>
+      <w:r>
+        <w:rPr>
+          <w:rFonts w:asciiTheme="majorHAnsi" w:hAnsiTheme="majorHAnsi" w:cstheme="majorHAnsi"/>
+          <w:i/>
+          <w:iCs/>
+        </w:rPr>
+        <w:t>maxLng</w:t>
+      </w:r>
+      <w:proofErr w:type="spellEnd"/>
+      <w:r>
+        <w:rPr>
+          <w:rFonts w:asciiTheme="majorHAnsi" w:hAnsiTheme="majorHAnsi" w:cstheme="majorHAnsi"/>
+        </w:rPr>
+        <w:t xml:space="preserve">, and </w:t>
+      </w:r>
+      <w:proofErr w:type="spellStart"/>
+      <w:r>
+        <w:rPr>
+          <w:rFonts w:asciiTheme="majorHAnsi" w:hAnsiTheme="majorHAnsi" w:cstheme="majorHAnsi"/>
+          <w:i/>
+          <w:iCs/>
+        </w:rPr>
+        <w:t>minLng</w:t>
+      </w:r>
+      <w:proofErr w:type="spellEnd"/>
       <w:r>
         <w:rPr>
           <w:rFonts w:asciiTheme="majorHAnsi" w:hAnsiTheme="majorHAnsi" w:cstheme="majorHAnsi"/>
         </w:rPr>
         <w:t>.</w:t>
       </w:r>
-      <w:r>
-        <w:rPr>
-          <w:rFonts w:asciiTheme="majorHAnsi" w:hAnsiTheme="majorHAnsi" w:cstheme="majorHAnsi"/>
+    </w:p>
+    <w:p>
+      <w:pPr>
+        <w:rPr>
+          <w:rFonts w:asciiTheme="majorHAnsi" w:hAnsiTheme="majorHAnsi" w:cstheme="majorHAnsi"/>
+        </w:rPr>
+      </w:pPr>
+      <w:r>
+        <w:rPr>
+          <w:rFonts w:asciiTheme="majorHAnsi" w:hAnsiTheme="majorHAnsi" w:cstheme="majorHAnsi"/>
+        </w:rPr>
+        <w:t>Next</w:t>
+      </w:r>
+      <w:r>
+        <w:rPr>
+          <w:rFonts w:asciiTheme="majorHAnsi" w:hAnsiTheme="majorHAnsi" w:cstheme="majorHAnsi"/>
+        </w:rPr>
+        <w:t>,</w:t>
+      </w:r>
+      <w:r>
+        <w:rPr>
+          <w:rFonts w:asciiTheme="majorHAnsi" w:hAnsiTheme="majorHAnsi" w:cstheme="majorHAnsi"/>
+        </w:rPr>
+        <w:t xml:space="preserve"> </w:t>
+      </w:r>
+      <w:r>
+        <w:rPr>
+          <w:rFonts w:asciiTheme="majorHAnsi" w:hAnsiTheme="majorHAnsi" w:cstheme="majorHAnsi"/>
+        </w:rPr>
+        <w:t xml:space="preserve">using the </w:t>
+      </w:r>
+      <w:proofErr w:type="spellStart"/>
+      <w:proofErr w:type="gramStart"/>
+      <w:r>
+        <w:rPr>
+          <w:rFonts w:asciiTheme="majorHAnsi" w:hAnsiTheme="majorHAnsi" w:cstheme="majorHAnsi"/>
+          <w:i/>
+          <w:iCs/>
+        </w:rPr>
+        <w:t>checkBuildings</w:t>
+      </w:r>
+      <w:proofErr w:type="spellEnd"/>
+      <w:r>
+        <w:rPr>
+          <w:rFonts w:asciiTheme="majorHAnsi" w:hAnsiTheme="majorHAnsi" w:cstheme="majorHAnsi"/>
+          <w:i/>
+          <w:iCs/>
+        </w:rPr>
+        <w:t>(</w:t>
+      </w:r>
+      <w:proofErr w:type="gramEnd"/>
+      <w:r>
+        <w:rPr>
+          <w:rFonts w:asciiTheme="majorHAnsi" w:hAnsiTheme="majorHAnsi" w:cstheme="majorHAnsi"/>
+          <w:i/>
+          <w:iCs/>
+        </w:rPr>
+        <w:t>)</w:t>
+      </w:r>
+      <w:r>
+        <w:rPr>
+          <w:rFonts w:asciiTheme="majorHAnsi" w:hAnsiTheme="majorHAnsi" w:cstheme="majorHAnsi"/>
+        </w:rPr>
+        <w:t xml:space="preserve"> method it</w:t>
+      </w:r>
+      <w:r>
+        <w:rPr>
+          <w:rFonts w:asciiTheme="majorHAnsi" w:hAnsiTheme="majorHAnsi" w:cstheme="majorHAnsi"/>
+        </w:rPr>
+        <w:t xml:space="preserve"> checks if the path from the current point to the next point intersects any no-fly zone boundary. This is done by expressing this path and the boundaries for each no-fly zone as a </w:t>
+      </w:r>
+      <w:r>
+        <w:rPr>
+          <w:rFonts w:asciiTheme="majorHAnsi" w:hAnsiTheme="majorHAnsi" w:cstheme="majorHAnsi"/>
+        </w:rPr>
+        <w:t>straight-line</w:t>
+      </w:r>
+      <w:r>
+        <w:rPr>
+          <w:rFonts w:asciiTheme="majorHAnsi" w:hAnsiTheme="majorHAnsi" w:cstheme="majorHAnsi"/>
+        </w:rPr>
+        <w:t xml:space="preserve"> </w:t>
+      </w:r>
+      <w:r>
+        <w:rPr>
+          <w:rFonts w:asciiTheme="majorHAnsi" w:hAnsiTheme="majorHAnsi" w:cstheme="majorHAnsi"/>
+        </w:rPr>
+        <w:t>function</w:t>
+      </w:r>
+      <w:r>
+        <w:rPr>
+          <w:rFonts w:asciiTheme="majorHAnsi" w:hAnsiTheme="majorHAnsi" w:cstheme="majorHAnsi"/>
+        </w:rPr>
+        <w:t>.</w:t>
+      </w:r>
+      <w:r>
+        <w:rPr>
+          <w:rFonts w:asciiTheme="majorHAnsi" w:hAnsiTheme="majorHAnsi" w:cstheme="majorHAnsi"/>
+        </w:rPr>
+        <w:t xml:space="preserve"> Then using simple coordinate geometry, we can see if these lines intersect at a point </w:t>
+      </w:r>
+      <w:r>
+        <w:rPr>
+          <w:rFonts w:asciiTheme="majorHAnsi" w:hAnsiTheme="majorHAnsi" w:cstheme="majorHAnsi"/>
+        </w:rPr>
+        <w:t>on</w:t>
+      </w:r>
+      <w:r>
+        <w:rPr>
+          <w:rFonts w:asciiTheme="majorHAnsi" w:hAnsiTheme="majorHAnsi" w:cstheme="majorHAnsi"/>
+        </w:rPr>
+        <w:t xml:space="preserve"> the given</w:t>
+      </w:r>
+      <w:r>
+        <w:rPr>
+          <w:rFonts w:asciiTheme="majorHAnsi" w:hAnsiTheme="majorHAnsi" w:cstheme="majorHAnsi"/>
+        </w:rPr>
+        <w:t xml:space="preserve"> boundary of the</w:t>
+      </w:r>
+      <w:r>
+        <w:rPr>
+          <w:rFonts w:asciiTheme="majorHAnsi" w:hAnsiTheme="majorHAnsi" w:cstheme="majorHAnsi"/>
+        </w:rPr>
+        <w:t xml:space="preserve"> no-fly </w:t>
+      </w:r>
+      <w:r>
+        <w:rPr>
+          <w:rFonts w:asciiTheme="majorHAnsi" w:hAnsiTheme="majorHAnsi" w:cstheme="majorHAnsi"/>
+        </w:rPr>
+        <w:t>zone</w:t>
+      </w:r>
+      <w:r>
+        <w:rPr>
+          <w:rFonts w:asciiTheme="majorHAnsi" w:hAnsiTheme="majorHAnsi" w:cstheme="majorHAnsi"/>
+        </w:rPr>
+        <w:t>.</w:t>
+      </w:r>
+      <w:r>
+        <w:rPr>
+          <w:rFonts w:asciiTheme="majorHAnsi" w:hAnsiTheme="majorHAnsi" w:cstheme="majorHAnsi"/>
+        </w:rPr>
+        <w:br/>
+      </w:r>
+    </w:p>
+    <w:p>
+      <w:pPr>
+        <w:rPr>
+          <w:rFonts w:asciiTheme="majorHAnsi" w:hAnsiTheme="majorHAnsi" w:cstheme="majorHAnsi"/>
+          <w:b/>
+          <w:bCs/>
+        </w:rPr>
+      </w:pPr>
+      <w:r>
+        <w:rPr>
+          <w:rFonts w:asciiTheme="majorHAnsi" w:hAnsiTheme="majorHAnsi" w:cstheme="majorHAnsi"/>
+          <w:b/>
+          <w:bCs/>
+        </w:rPr>
+        <w:t xml:space="preserve">Talk </w:t>
+      </w:r>
+      <w:r>
+        <w:rPr>
+          <w:rFonts w:asciiTheme="majorHAnsi" w:hAnsiTheme="majorHAnsi" w:cstheme="majorHAnsi"/>
+          <w:b/>
+          <w:bCs/>
+        </w:rPr>
+        <w:t>about preventing the drone from getting stuck</w:t>
+      </w:r>
+      <w:r>
+        <w:rPr>
+          <w:rFonts w:asciiTheme="majorHAnsi" w:hAnsiTheme="majorHAnsi" w:cstheme="majorHAnsi"/>
+          <w:b/>
+          <w:bCs/>
+        </w:rPr>
+        <w:t>.</w:t>
+      </w:r>
+      <w:r>
+        <w:rPr>
+          <w:rFonts w:asciiTheme="majorHAnsi" w:hAnsiTheme="majorHAnsi" w:cstheme="majorHAnsi"/>
+          <w:b/>
+          <w:bCs/>
         </w:rPr>
         <w:br/>
         <w:t>Include equations for calculating whether drone crosses building boundary</w:t>
@@ -4524,6 +5158,8 @@
       <w:r>
         <w:rPr>
           <w:rFonts w:asciiTheme="majorHAnsi" w:hAnsiTheme="majorHAnsi" w:cstheme="majorHAnsi"/>
+          <w:b/>
+          <w:bCs/>
         </w:rPr>
         <w:t>.</w:t>
       </w:r>
@@ -4545,6 +5181,7 @@
           <w:color w:val="auto"/>
           <w:u w:val="single"/>
         </w:rPr>
+        <w:lastRenderedPageBreak/>
         <w:t>Testing</w:t>
       </w:r>
     </w:p>
@@ -4653,7 +5290,6 @@
           <w:sz w:val="24"/>
           <w:szCs w:val="24"/>
         </w:rPr>
-        <w:lastRenderedPageBreak/>
         <w:drawing>
           <wp:anchor distT="0" distB="0" distL="114300" distR="114300" simplePos="0" relativeHeight="251670528" behindDoc="0" locked="0" layoutInCell="1" allowOverlap="1" wp14:anchorId="750DC269" wp14:editId="4B6AE8F3">
             <wp:simplePos x="0" y="0"/>
@@ -4834,6 +5470,7 @@
           <w:rFonts w:asciiTheme="majorHAnsi" w:hAnsiTheme="majorHAnsi" w:cstheme="majorHAnsi"/>
           <w:noProof/>
         </w:rPr>
+        <w:lastRenderedPageBreak/>
         <w:drawing>
           <wp:anchor distT="0" distB="0" distL="114300" distR="114300" simplePos="0" relativeHeight="251667456" behindDoc="1" locked="0" layoutInCell="1" allowOverlap="1" wp14:anchorId="4745BF0A" wp14:editId="35B11C95">
             <wp:simplePos x="0" y="0"/>
@@ -5248,7 +5885,6 @@
           <w:sz w:val="28"/>
           <w:szCs w:val="28"/>
         </w:rPr>
-        <w:lastRenderedPageBreak/>
         <w:t>Optimal algorithm for performance</w:t>
       </w:r>
       <w:r>
@@ -5347,6 +5983,7 @@
           <w:rFonts w:asciiTheme="majorHAnsi" w:hAnsiTheme="majorHAnsi" w:cstheme="majorHAnsi"/>
           <w:noProof/>
         </w:rPr>
+        <w:lastRenderedPageBreak/>
         <w:drawing>
           <wp:anchor distT="0" distB="0" distL="114300" distR="114300" simplePos="0" relativeHeight="251665408" behindDoc="1" locked="0" layoutInCell="1" allowOverlap="1" wp14:anchorId="299410EB" wp14:editId="694A8E05">
             <wp:simplePos x="0" y="0"/>
@@ -5486,20 +6123,28 @@
         <w:rPr>
           <w:rFonts w:asciiTheme="majorHAnsi" w:hAnsiTheme="majorHAnsi" w:cstheme="majorHAnsi"/>
         </w:rPr>
-        <w:t xml:space="preserve"> close</w:t>
-      </w:r>
-      <w:r>
-        <w:rPr>
-          <w:rFonts w:asciiTheme="majorHAnsi" w:hAnsiTheme="majorHAnsi" w:cstheme="majorHAnsi"/>
-        </w:rPr>
         <w:t xml:space="preserve"> </w:t>
       </w:r>
+      <w:proofErr w:type="gramStart"/>
+      <w:r>
+        <w:rPr>
+          <w:rFonts w:asciiTheme="majorHAnsi" w:hAnsiTheme="majorHAnsi" w:cstheme="majorHAnsi"/>
+        </w:rPr>
+        <w:t>close</w:t>
+      </w:r>
+      <w:r>
+        <w:rPr>
+          <w:rFonts w:asciiTheme="majorHAnsi" w:hAnsiTheme="majorHAnsi" w:cstheme="majorHAnsi"/>
+        </w:rPr>
+        <w:t xml:space="preserve"> </w:t>
+      </w:r>
       <w:r>
         <w:rPr>
           <w:rFonts w:asciiTheme="majorHAnsi" w:hAnsiTheme="majorHAnsi" w:cstheme="majorHAnsi"/>
         </w:rPr>
         <w:t>proximity</w:t>
       </w:r>
+      <w:proofErr w:type="gramEnd"/>
       <w:r>
         <w:rPr>
           <w:rFonts w:asciiTheme="majorHAnsi" w:hAnsiTheme="majorHAnsi" w:cstheme="majorHAnsi"/>

--- a/ILP-cwk2-s1803764.docx
+++ b/ILP-cwk2-s1803764.docx
@@ -288,27 +288,7 @@
           <w:sz w:val="24"/>
           <w:szCs w:val="24"/>
         </w:rPr>
-        <w:t>to a .</w:t>
-      </w:r>
-      <w:proofErr w:type="spellStart"/>
-      <w:r>
-        <w:rPr>
-          <w:rFonts w:cstheme="majorHAnsi"/>
-          <w:color w:val="auto"/>
-          <w:sz w:val="24"/>
-          <w:szCs w:val="24"/>
-        </w:rPr>
-        <w:t>geojson</w:t>
-      </w:r>
-      <w:proofErr w:type="spellEnd"/>
-      <w:r>
-        <w:rPr>
-          <w:rFonts w:cstheme="majorHAnsi"/>
-          <w:color w:val="auto"/>
-          <w:sz w:val="24"/>
-          <w:szCs w:val="24"/>
-        </w:rPr>
-        <w:t xml:space="preserve"> file</w:t>
+        <w:t>to a .geojson file</w:t>
       </w:r>
       <w:r>
         <w:rPr>
@@ -481,21 +461,7 @@
         <w:rPr>
           <w:rFonts w:asciiTheme="majorHAnsi" w:hAnsiTheme="majorHAnsi" w:cstheme="majorHAnsi"/>
         </w:rPr>
-        <w:t>Upon retrieval these inputs are validated for data type and correctness (</w:t>
-      </w:r>
-      <w:proofErr w:type="spellStart"/>
-      <w:r>
-        <w:rPr>
-          <w:rFonts w:asciiTheme="majorHAnsi" w:hAnsiTheme="majorHAnsi" w:cstheme="majorHAnsi"/>
-        </w:rPr>
-        <w:t>eg.</w:t>
-      </w:r>
-      <w:proofErr w:type="spellEnd"/>
-      <w:r>
-        <w:rPr>
-          <w:rFonts w:asciiTheme="majorHAnsi" w:hAnsiTheme="majorHAnsi" w:cstheme="majorHAnsi"/>
-        </w:rPr>
-        <w:t xml:space="preserve"> </w:t>
+        <w:t xml:space="preserve">Upon retrieval these inputs are validated for data type and correctness (eg. </w:t>
       </w:r>
       <w:r>
         <w:rPr>
@@ -791,33 +757,15 @@
           <w:i/>
           <w:iCs/>
         </w:rPr>
-        <w:t>air-quality-</w:t>
-      </w:r>
-      <w:proofErr w:type="spellStart"/>
+        <w:t>air-quality-data</w:t>
+      </w:r>
       <w:r>
         <w:rPr>
           <w:rFonts w:asciiTheme="majorHAnsi" w:hAnsiTheme="majorHAnsi" w:cstheme="majorHAnsi"/>
           <w:i/>
           <w:iCs/>
         </w:rPr>
-        <w:t>data</w:t>
-      </w:r>
-      <w:r>
-        <w:rPr>
-          <w:rFonts w:asciiTheme="majorHAnsi" w:hAnsiTheme="majorHAnsi" w:cstheme="majorHAnsi"/>
-          <w:i/>
-          <w:iCs/>
-        </w:rPr>
-        <w:t>.json</w:t>
-      </w:r>
-      <w:proofErr w:type="spellEnd"/>
-      <w:r>
-        <w:rPr>
-          <w:rFonts w:asciiTheme="majorHAnsi" w:hAnsiTheme="majorHAnsi" w:cstheme="majorHAnsi"/>
-          <w:i/>
-          <w:iCs/>
-        </w:rPr>
-        <w:t xml:space="preserve"> </w:t>
+        <w:t xml:space="preserve">.json </w:t>
       </w:r>
       <w:r>
         <w:rPr>
@@ -1056,7 +1004,6 @@
         </w:rPr>
         <w:t xml:space="preserve"> the </w:t>
       </w:r>
-      <w:proofErr w:type="spellStart"/>
       <w:r>
         <w:rPr>
           <w:rFonts w:asciiTheme="majorHAnsi" w:hAnsiTheme="majorHAnsi" w:cstheme="majorHAnsi"/>
@@ -1073,7 +1020,6 @@
         </w:rPr>
         <w:t>.json</w:t>
       </w:r>
-      <w:proofErr w:type="spellEnd"/>
       <w:r>
         <w:rPr>
           <w:rFonts w:asciiTheme="majorHAnsi" w:hAnsiTheme="majorHAnsi" w:cstheme="majorHAnsi"/>
@@ -1205,35 +1151,7 @@
         <w:rPr>
           <w:rFonts w:asciiTheme="majorHAnsi" w:hAnsiTheme="majorHAnsi" w:cstheme="majorHAnsi"/>
         </w:rPr>
-        <w:t xml:space="preserve"> All of the sensors are then stored in one global </w:t>
-      </w:r>
-      <w:proofErr w:type="spellStart"/>
-      <w:r>
-        <w:rPr>
-          <w:rFonts w:asciiTheme="majorHAnsi" w:hAnsiTheme="majorHAnsi" w:cstheme="majorHAnsi"/>
-        </w:rPr>
-        <w:t>ArrayList</w:t>
-      </w:r>
-      <w:proofErr w:type="spellEnd"/>
-      <w:r>
-        <w:rPr>
-          <w:rFonts w:asciiTheme="majorHAnsi" w:hAnsiTheme="majorHAnsi" w:cstheme="majorHAnsi"/>
-        </w:rPr>
-        <w:t xml:space="preserve"> of Sensor objects called ‘</w:t>
-      </w:r>
-      <w:proofErr w:type="gramStart"/>
-      <w:r>
-        <w:rPr>
-          <w:rFonts w:asciiTheme="majorHAnsi" w:hAnsiTheme="majorHAnsi" w:cstheme="majorHAnsi"/>
-        </w:rPr>
-        <w:t>sensors’</w:t>
-      </w:r>
-      <w:proofErr w:type="gramEnd"/>
-      <w:r>
-        <w:rPr>
-          <w:rFonts w:asciiTheme="majorHAnsi" w:hAnsiTheme="majorHAnsi" w:cstheme="majorHAnsi"/>
-        </w:rPr>
-        <w:t>.</w:t>
+        <w:t xml:space="preserve"> All of the sensors are then stored in one global ArrayList of Sensor objects called ‘sensors’.</w:t>
       </w:r>
     </w:p>
     <w:p>
@@ -1357,25 +1275,268 @@
           <w:i/>
           <w:iCs/>
         </w:rPr>
-        <w:t>no-fly-</w:t>
-      </w:r>
-      <w:proofErr w:type="spellStart"/>
-      <w:proofErr w:type="gramStart"/>
+        <w:t>no-fly-zones.geojson</w:t>
+      </w:r>
+      <w:r>
+        <w:rPr>
+          <w:rFonts w:asciiTheme="majorHAnsi" w:hAnsiTheme="majorHAnsi" w:cstheme="majorHAnsi"/>
+        </w:rPr>
+        <w:t xml:space="preserve"> file (in the </w:t>
+      </w:r>
       <w:r>
         <w:rPr>
           <w:rFonts w:asciiTheme="majorHAnsi" w:hAnsiTheme="majorHAnsi" w:cstheme="majorHAnsi"/>
           <w:i/>
           <w:iCs/>
         </w:rPr>
-        <w:t>zones.geojson</w:t>
-      </w:r>
-      <w:proofErr w:type="spellEnd"/>
-      <w:proofErr w:type="gramEnd"/>
-      <w:r>
-        <w:rPr>
-          <w:rFonts w:asciiTheme="majorHAnsi" w:hAnsiTheme="majorHAnsi" w:cstheme="majorHAnsi"/>
-        </w:rPr>
-        <w:t xml:space="preserve"> file (in the </w:t>
+        <w:t>buildings/</w:t>
+      </w:r>
+      <w:r>
+        <w:rPr>
+          <w:rFonts w:asciiTheme="majorHAnsi" w:hAnsiTheme="majorHAnsi" w:cstheme="majorHAnsi"/>
+        </w:rPr>
+        <w:t xml:space="preserve"> directory)</w:t>
+      </w:r>
+      <w:r>
+        <w:rPr>
+          <w:rFonts w:asciiTheme="majorHAnsi" w:hAnsiTheme="majorHAnsi" w:cstheme="majorHAnsi"/>
+        </w:rPr>
+        <w:t xml:space="preserve">. This file contains a Geo-JSON FeatureCollection which stores each no-fly-zone as a feature. </w:t>
+      </w:r>
+      <w:r>
+        <w:rPr>
+          <w:rFonts w:asciiTheme="majorHAnsi" w:hAnsiTheme="majorHAnsi" w:cstheme="majorHAnsi"/>
+        </w:rPr>
+        <w:t>The only data we</w:t>
+      </w:r>
+      <w:r>
+        <w:rPr>
+          <w:rFonts w:asciiTheme="majorHAnsi" w:hAnsiTheme="majorHAnsi" w:cstheme="majorHAnsi"/>
+        </w:rPr>
+        <w:t xml:space="preserve"> need</w:t>
+      </w:r>
+      <w:r>
+        <w:rPr>
+          <w:rFonts w:asciiTheme="majorHAnsi" w:hAnsiTheme="majorHAnsi" w:cstheme="majorHAnsi"/>
+        </w:rPr>
+        <w:t xml:space="preserve"> from e</w:t>
+      </w:r>
+      <w:r>
+        <w:rPr>
+          <w:rFonts w:asciiTheme="majorHAnsi" w:hAnsiTheme="majorHAnsi" w:cstheme="majorHAnsi"/>
+        </w:rPr>
+        <w:t xml:space="preserve">ach of these features </w:t>
+      </w:r>
+      <w:r>
+        <w:rPr>
+          <w:rFonts w:asciiTheme="majorHAnsi" w:hAnsiTheme="majorHAnsi" w:cstheme="majorHAnsi"/>
+        </w:rPr>
+        <w:t>is the</w:t>
+      </w:r>
+      <w:r>
+        <w:rPr>
+          <w:rFonts w:asciiTheme="majorHAnsi" w:hAnsiTheme="majorHAnsi" w:cstheme="majorHAnsi"/>
+        </w:rPr>
+        <w:t xml:space="preserve"> ‘Polygon’ geometry object which stores </w:t>
+      </w:r>
+      <w:r>
+        <w:rPr>
+          <w:rFonts w:asciiTheme="majorHAnsi" w:hAnsiTheme="majorHAnsi" w:cstheme="majorHAnsi"/>
+        </w:rPr>
+        <w:t>an array of</w:t>
+      </w:r>
+      <w:r>
+        <w:rPr>
+          <w:rFonts w:asciiTheme="majorHAnsi" w:hAnsiTheme="majorHAnsi" w:cstheme="majorHAnsi"/>
+        </w:rPr>
+        <w:t xml:space="preserve"> coordinates </w:t>
+      </w:r>
+      <w:r>
+        <w:rPr>
+          <w:rFonts w:asciiTheme="majorHAnsi" w:hAnsiTheme="majorHAnsi" w:cstheme="majorHAnsi"/>
+        </w:rPr>
+        <w:t>representing</w:t>
+      </w:r>
+      <w:r>
+        <w:rPr>
+          <w:rFonts w:asciiTheme="majorHAnsi" w:hAnsiTheme="majorHAnsi" w:cstheme="majorHAnsi"/>
+        </w:rPr>
+        <w:t xml:space="preserve"> </w:t>
+      </w:r>
+      <w:r>
+        <w:rPr>
+          <w:rFonts w:asciiTheme="majorHAnsi" w:hAnsiTheme="majorHAnsi" w:cstheme="majorHAnsi"/>
+        </w:rPr>
+        <w:t>the</w:t>
+      </w:r>
+      <w:r>
+        <w:rPr>
+          <w:rFonts w:asciiTheme="majorHAnsi" w:hAnsiTheme="majorHAnsi" w:cstheme="majorHAnsi"/>
+        </w:rPr>
+        <w:t xml:space="preserve"> vert</w:t>
+      </w:r>
+      <w:r>
+        <w:rPr>
+          <w:rFonts w:asciiTheme="majorHAnsi" w:hAnsiTheme="majorHAnsi" w:cstheme="majorHAnsi"/>
+        </w:rPr>
+        <w:t>ices</w:t>
+      </w:r>
+      <w:r>
+        <w:rPr>
+          <w:rFonts w:asciiTheme="majorHAnsi" w:hAnsiTheme="majorHAnsi" w:cstheme="majorHAnsi"/>
+        </w:rPr>
+        <w:t xml:space="preserve"> for the given no-fly-zone.</w:t>
+      </w:r>
+      <w:r>
+        <w:rPr>
+          <w:rFonts w:asciiTheme="majorHAnsi" w:hAnsiTheme="majorHAnsi" w:cstheme="majorHAnsi"/>
+        </w:rPr>
+        <w:t xml:space="preserve"> These are parsed using </w:t>
+      </w:r>
+      <w:r>
+        <w:rPr>
+          <w:rFonts w:asciiTheme="majorHAnsi" w:hAnsiTheme="majorHAnsi" w:cstheme="majorHAnsi"/>
+        </w:rPr>
+        <w:t xml:space="preserve">substring indexing and are stored in custom ‘Building’ objects. </w:t>
+      </w:r>
+      <w:r>
+        <w:rPr>
+          <w:rFonts w:asciiTheme="majorHAnsi" w:hAnsiTheme="majorHAnsi" w:cstheme="majorHAnsi"/>
+        </w:rPr>
+        <w:t>All of the buildings are then stored in one global ArrayList of Building objects called ‘buildings’</w:t>
+      </w:r>
+      <w:r>
+        <w:rPr>
+          <w:rFonts w:asciiTheme="majorHAnsi" w:hAnsiTheme="majorHAnsi" w:cstheme="majorHAnsi"/>
+        </w:rPr>
+        <w:t>.</w:t>
+      </w:r>
+    </w:p>
+    <w:p>
+      <w:pPr>
+        <w:rPr>
+          <w:rFonts w:asciiTheme="majorHAnsi" w:hAnsiTheme="majorHAnsi" w:cstheme="majorHAnsi"/>
+        </w:rPr>
+      </w:pPr>
+      <w:r>
+        <w:rPr>
+          <w:rFonts w:asciiTheme="majorHAnsi" w:hAnsiTheme="majorHAnsi" w:cstheme="majorHAnsi"/>
+          <w:b/>
+          <w:bCs/>
+          <w:sz w:val="24"/>
+          <w:szCs w:val="24"/>
+        </w:rPr>
+        <w:lastRenderedPageBreak/>
+        <w:t>4) Find optimal</w:t>
+      </w:r>
+      <w:r>
+        <w:rPr>
+          <w:rFonts w:asciiTheme="majorHAnsi" w:hAnsiTheme="majorHAnsi" w:cstheme="majorHAnsi"/>
+          <w:b/>
+          <w:bCs/>
+          <w:sz w:val="24"/>
+          <w:szCs w:val="24"/>
+        </w:rPr>
+        <w:t xml:space="preserve"> sensor</w:t>
+      </w:r>
+      <w:r>
+        <w:rPr>
+          <w:rFonts w:asciiTheme="majorHAnsi" w:hAnsiTheme="majorHAnsi" w:cstheme="majorHAnsi"/>
+          <w:b/>
+          <w:bCs/>
+          <w:sz w:val="24"/>
+          <w:szCs w:val="24"/>
+        </w:rPr>
+        <w:t xml:space="preserve"> route</w:t>
+      </w:r>
+      <w:r>
+        <w:rPr>
+          <w:rFonts w:asciiTheme="majorHAnsi" w:hAnsiTheme="majorHAnsi" w:cstheme="majorHAnsi"/>
+        </w:rPr>
+        <w:br/>
+      </w:r>
+      <w:r>
+        <w:rPr>
+          <w:rFonts w:asciiTheme="majorHAnsi" w:hAnsiTheme="majorHAnsi" w:cstheme="majorHAnsi"/>
+        </w:rPr>
+        <w:t>We u</w:t>
+      </w:r>
+      <w:r>
+        <w:rPr>
+          <w:rFonts w:asciiTheme="majorHAnsi" w:hAnsiTheme="majorHAnsi" w:cstheme="majorHAnsi"/>
+        </w:rPr>
+        <w:t xml:space="preserve">se an algorithm to determine the optimal route to </w:t>
+      </w:r>
+      <w:r>
+        <w:rPr>
+          <w:rFonts w:asciiTheme="majorHAnsi" w:hAnsiTheme="majorHAnsi" w:cstheme="majorHAnsi"/>
+        </w:rPr>
+        <w:t>visit sensors</w:t>
+      </w:r>
+      <w:r>
+        <w:rPr>
+          <w:rFonts w:asciiTheme="majorHAnsi" w:hAnsiTheme="majorHAnsi" w:cstheme="majorHAnsi"/>
+        </w:rPr>
+        <w:t xml:space="preserve">. I implemented many different algorithms </w:t>
+      </w:r>
+      <w:r>
+        <w:rPr>
+          <w:rFonts w:asciiTheme="majorHAnsi" w:hAnsiTheme="majorHAnsi" w:cstheme="majorHAnsi"/>
+        </w:rPr>
+        <w:t>to</w:t>
+      </w:r>
+      <w:r>
+        <w:rPr>
+          <w:rFonts w:asciiTheme="majorHAnsi" w:hAnsiTheme="majorHAnsi" w:cstheme="majorHAnsi"/>
+        </w:rPr>
+        <w:t xml:space="preserve"> find the best based on both performance and execution time.</w:t>
+      </w:r>
+      <w:r>
+        <w:rPr>
+          <w:rFonts w:asciiTheme="majorHAnsi" w:hAnsiTheme="majorHAnsi" w:cstheme="majorHAnsi"/>
+        </w:rPr>
+        <w:t xml:space="preserve"> </w:t>
+      </w:r>
+    </w:p>
+    <w:p>
+      <w:pPr>
+        <w:rPr>
+          <w:rFonts w:asciiTheme="majorHAnsi" w:hAnsiTheme="majorHAnsi" w:cstheme="majorHAnsi"/>
+        </w:rPr>
+      </w:pPr>
+      <w:r>
+        <w:rPr>
+          <w:rFonts w:asciiTheme="majorHAnsi" w:hAnsiTheme="majorHAnsi" w:cstheme="majorHAnsi"/>
+          <w:b/>
+          <w:bCs/>
+          <w:sz w:val="24"/>
+          <w:szCs w:val="24"/>
+        </w:rPr>
+        <w:t>5) Calculate and record valid moves for the drone to follow this route</w:t>
+      </w:r>
+      <w:r>
+        <w:rPr>
+          <w:rFonts w:asciiTheme="majorHAnsi" w:hAnsiTheme="majorHAnsi" w:cstheme="majorHAnsi"/>
+        </w:rPr>
+        <w:br/>
+      </w:r>
+      <w:r>
+        <w:rPr>
+          <w:rFonts w:asciiTheme="majorHAnsi" w:hAnsiTheme="majorHAnsi" w:cstheme="majorHAnsi"/>
+        </w:rPr>
+        <w:t xml:space="preserve">We start at the coordinates specified by the input arguments. </w:t>
+      </w:r>
+      <w:r>
+        <w:rPr>
+          <w:rFonts w:asciiTheme="majorHAnsi" w:hAnsiTheme="majorHAnsi" w:cstheme="majorHAnsi"/>
+        </w:rPr>
+        <w:t xml:space="preserve">Our program </w:t>
+      </w:r>
+      <w:r>
+        <w:rPr>
+          <w:rFonts w:asciiTheme="majorHAnsi" w:hAnsiTheme="majorHAnsi" w:cstheme="majorHAnsi"/>
+        </w:rPr>
+        <w:t xml:space="preserve">then iterates through the </w:t>
       </w:r>
       <w:r>
         <w:rPr>
@@ -1383,318 +1544,7 @@
           <w:i/>
           <w:iCs/>
         </w:rPr>
-        <w:t>buildings/</w:t>
-      </w:r>
-      <w:r>
-        <w:rPr>
-          <w:rFonts w:asciiTheme="majorHAnsi" w:hAnsiTheme="majorHAnsi" w:cstheme="majorHAnsi"/>
-        </w:rPr>
-        <w:t xml:space="preserve"> directory)</w:t>
-      </w:r>
-      <w:r>
-        <w:rPr>
-          <w:rFonts w:asciiTheme="majorHAnsi" w:hAnsiTheme="majorHAnsi" w:cstheme="majorHAnsi"/>
-        </w:rPr>
-        <w:t xml:space="preserve">. This file contains a Geo-JSON </w:t>
-      </w:r>
-      <w:proofErr w:type="spellStart"/>
-      <w:r>
-        <w:rPr>
-          <w:rFonts w:asciiTheme="majorHAnsi" w:hAnsiTheme="majorHAnsi" w:cstheme="majorHAnsi"/>
-        </w:rPr>
-        <w:t>FeatureCollection</w:t>
-      </w:r>
-      <w:proofErr w:type="spellEnd"/>
-      <w:r>
-        <w:rPr>
-          <w:rFonts w:asciiTheme="majorHAnsi" w:hAnsiTheme="majorHAnsi" w:cstheme="majorHAnsi"/>
-        </w:rPr>
-        <w:t xml:space="preserve"> which stores each no-fly-zone as a feature. </w:t>
-      </w:r>
-      <w:r>
-        <w:rPr>
-          <w:rFonts w:asciiTheme="majorHAnsi" w:hAnsiTheme="majorHAnsi" w:cstheme="majorHAnsi"/>
-        </w:rPr>
-        <w:t>The only data we</w:t>
-      </w:r>
-      <w:r>
-        <w:rPr>
-          <w:rFonts w:asciiTheme="majorHAnsi" w:hAnsiTheme="majorHAnsi" w:cstheme="majorHAnsi"/>
-        </w:rPr>
-        <w:t xml:space="preserve"> need</w:t>
-      </w:r>
-      <w:r>
-        <w:rPr>
-          <w:rFonts w:asciiTheme="majorHAnsi" w:hAnsiTheme="majorHAnsi" w:cstheme="majorHAnsi"/>
-        </w:rPr>
-        <w:t xml:space="preserve"> from e</w:t>
-      </w:r>
-      <w:r>
-        <w:rPr>
-          <w:rFonts w:asciiTheme="majorHAnsi" w:hAnsiTheme="majorHAnsi" w:cstheme="majorHAnsi"/>
-        </w:rPr>
-        <w:t xml:space="preserve">ach of these features </w:t>
-      </w:r>
-      <w:r>
-        <w:rPr>
-          <w:rFonts w:asciiTheme="majorHAnsi" w:hAnsiTheme="majorHAnsi" w:cstheme="majorHAnsi"/>
-        </w:rPr>
-        <w:t>is the</w:t>
-      </w:r>
-      <w:r>
-        <w:rPr>
-          <w:rFonts w:asciiTheme="majorHAnsi" w:hAnsiTheme="majorHAnsi" w:cstheme="majorHAnsi"/>
-        </w:rPr>
-        <w:t xml:space="preserve"> ‘Polygon’ geometry object which stores </w:t>
-      </w:r>
-      <w:r>
-        <w:rPr>
-          <w:rFonts w:asciiTheme="majorHAnsi" w:hAnsiTheme="majorHAnsi" w:cstheme="majorHAnsi"/>
-        </w:rPr>
-        <w:t>an array of</w:t>
-      </w:r>
-      <w:r>
-        <w:rPr>
-          <w:rFonts w:asciiTheme="majorHAnsi" w:hAnsiTheme="majorHAnsi" w:cstheme="majorHAnsi"/>
-        </w:rPr>
-        <w:t xml:space="preserve"> coordinates </w:t>
-      </w:r>
-      <w:r>
-        <w:rPr>
-          <w:rFonts w:asciiTheme="majorHAnsi" w:hAnsiTheme="majorHAnsi" w:cstheme="majorHAnsi"/>
-        </w:rPr>
-        <w:t>representing</w:t>
-      </w:r>
-      <w:r>
-        <w:rPr>
-          <w:rFonts w:asciiTheme="majorHAnsi" w:hAnsiTheme="majorHAnsi" w:cstheme="majorHAnsi"/>
-        </w:rPr>
-        <w:t xml:space="preserve"> </w:t>
-      </w:r>
-      <w:r>
-        <w:rPr>
-          <w:rFonts w:asciiTheme="majorHAnsi" w:hAnsiTheme="majorHAnsi" w:cstheme="majorHAnsi"/>
-        </w:rPr>
-        <w:t>the</w:t>
-      </w:r>
-      <w:r>
-        <w:rPr>
-          <w:rFonts w:asciiTheme="majorHAnsi" w:hAnsiTheme="majorHAnsi" w:cstheme="majorHAnsi"/>
-        </w:rPr>
-        <w:t xml:space="preserve"> vert</w:t>
-      </w:r>
-      <w:r>
-        <w:rPr>
-          <w:rFonts w:asciiTheme="majorHAnsi" w:hAnsiTheme="majorHAnsi" w:cstheme="majorHAnsi"/>
-        </w:rPr>
-        <w:t>ices</w:t>
-      </w:r>
-      <w:r>
-        <w:rPr>
-          <w:rFonts w:asciiTheme="majorHAnsi" w:hAnsiTheme="majorHAnsi" w:cstheme="majorHAnsi"/>
-        </w:rPr>
-        <w:t xml:space="preserve"> for the given no-fly-zone.</w:t>
-      </w:r>
-      <w:r>
-        <w:rPr>
-          <w:rFonts w:asciiTheme="majorHAnsi" w:hAnsiTheme="majorHAnsi" w:cstheme="majorHAnsi"/>
-        </w:rPr>
-        <w:t xml:space="preserve"> These are parsed using </w:t>
-      </w:r>
-      <w:r>
-        <w:rPr>
-          <w:rFonts w:asciiTheme="majorHAnsi" w:hAnsiTheme="majorHAnsi" w:cstheme="majorHAnsi"/>
-        </w:rPr>
-        <w:t xml:space="preserve">substring indexing and are stored in custom ‘Building’ objects. </w:t>
-      </w:r>
-      <w:r>
-        <w:rPr>
-          <w:rFonts w:asciiTheme="majorHAnsi" w:hAnsiTheme="majorHAnsi" w:cstheme="majorHAnsi"/>
-        </w:rPr>
-        <w:t xml:space="preserve">All of the buildings are then stored in one global </w:t>
-      </w:r>
-      <w:proofErr w:type="spellStart"/>
-      <w:r>
-        <w:rPr>
-          <w:rFonts w:asciiTheme="majorHAnsi" w:hAnsiTheme="majorHAnsi" w:cstheme="majorHAnsi"/>
-        </w:rPr>
-        <w:t>ArrayList</w:t>
-      </w:r>
-      <w:proofErr w:type="spellEnd"/>
-      <w:r>
-        <w:rPr>
-          <w:rFonts w:asciiTheme="majorHAnsi" w:hAnsiTheme="majorHAnsi" w:cstheme="majorHAnsi"/>
-        </w:rPr>
-        <w:t xml:space="preserve"> of Building objects called ‘</w:t>
-      </w:r>
-      <w:proofErr w:type="gramStart"/>
-      <w:r>
-        <w:rPr>
-          <w:rFonts w:asciiTheme="majorHAnsi" w:hAnsiTheme="majorHAnsi" w:cstheme="majorHAnsi"/>
-        </w:rPr>
-        <w:t>buildings’</w:t>
-      </w:r>
-      <w:proofErr w:type="gramEnd"/>
-      <w:r>
-        <w:rPr>
-          <w:rFonts w:asciiTheme="majorHAnsi" w:hAnsiTheme="majorHAnsi" w:cstheme="majorHAnsi"/>
-        </w:rPr>
-        <w:t>.</w:t>
-      </w:r>
-    </w:p>
-    <w:p>
-      <w:pPr>
-        <w:rPr>
-          <w:rFonts w:asciiTheme="majorHAnsi" w:hAnsiTheme="majorHAnsi" w:cstheme="majorHAnsi"/>
-        </w:rPr>
-      </w:pPr>
-      <w:r>
-        <w:rPr>
-          <w:rFonts w:asciiTheme="majorHAnsi" w:hAnsiTheme="majorHAnsi" w:cstheme="majorHAnsi"/>
-          <w:b/>
-          <w:bCs/>
-          <w:sz w:val="24"/>
-          <w:szCs w:val="24"/>
-        </w:rPr>
-        <w:lastRenderedPageBreak/>
-        <w:t>4) Find optimal</w:t>
-      </w:r>
-      <w:r>
-        <w:rPr>
-          <w:rFonts w:asciiTheme="majorHAnsi" w:hAnsiTheme="majorHAnsi" w:cstheme="majorHAnsi"/>
-          <w:b/>
-          <w:bCs/>
-          <w:sz w:val="24"/>
-          <w:szCs w:val="24"/>
-        </w:rPr>
-        <w:t xml:space="preserve"> sensor</w:t>
-      </w:r>
-      <w:r>
-        <w:rPr>
-          <w:rFonts w:asciiTheme="majorHAnsi" w:hAnsiTheme="majorHAnsi" w:cstheme="majorHAnsi"/>
-          <w:b/>
-          <w:bCs/>
-          <w:sz w:val="24"/>
-          <w:szCs w:val="24"/>
-        </w:rPr>
-        <w:t xml:space="preserve"> route</w:t>
-      </w:r>
-      <w:r>
-        <w:rPr>
-          <w:rFonts w:asciiTheme="majorHAnsi" w:hAnsiTheme="majorHAnsi" w:cstheme="majorHAnsi"/>
-        </w:rPr>
-        <w:br/>
-      </w:r>
-      <w:r>
-        <w:rPr>
-          <w:rFonts w:asciiTheme="majorHAnsi" w:hAnsiTheme="majorHAnsi" w:cstheme="majorHAnsi"/>
-        </w:rPr>
-        <w:t>We u</w:t>
-      </w:r>
-      <w:r>
-        <w:rPr>
-          <w:rFonts w:asciiTheme="majorHAnsi" w:hAnsiTheme="majorHAnsi" w:cstheme="majorHAnsi"/>
-        </w:rPr>
-        <w:t xml:space="preserve">se an algorithm to determine the optimal route to </w:t>
-      </w:r>
-      <w:r>
-        <w:rPr>
-          <w:rFonts w:asciiTheme="majorHAnsi" w:hAnsiTheme="majorHAnsi" w:cstheme="majorHAnsi"/>
-        </w:rPr>
-        <w:t>visit sensors</w:t>
-      </w:r>
-      <w:r>
-        <w:rPr>
-          <w:rFonts w:asciiTheme="majorHAnsi" w:hAnsiTheme="majorHAnsi" w:cstheme="majorHAnsi"/>
-        </w:rPr>
-        <w:t xml:space="preserve">. I implemented many different algorithms </w:t>
-      </w:r>
-      <w:r>
-        <w:rPr>
-          <w:rFonts w:asciiTheme="majorHAnsi" w:hAnsiTheme="majorHAnsi" w:cstheme="majorHAnsi"/>
-        </w:rPr>
-        <w:t>to</w:t>
-      </w:r>
-      <w:r>
-        <w:rPr>
-          <w:rFonts w:asciiTheme="majorHAnsi" w:hAnsiTheme="majorHAnsi" w:cstheme="majorHAnsi"/>
-        </w:rPr>
-        <w:t xml:space="preserve"> find the best based on both performance and execution time.</w:t>
-      </w:r>
-      <w:r>
-        <w:rPr>
-          <w:rFonts w:asciiTheme="majorHAnsi" w:hAnsiTheme="majorHAnsi" w:cstheme="majorHAnsi"/>
-        </w:rPr>
-        <w:t xml:space="preserve"> </w:t>
-      </w:r>
-    </w:p>
-    <w:p>
-      <w:pPr>
-        <w:rPr>
-          <w:rFonts w:asciiTheme="majorHAnsi" w:hAnsiTheme="majorHAnsi" w:cstheme="majorHAnsi"/>
-        </w:rPr>
-      </w:pPr>
-      <w:r>
-        <w:rPr>
-          <w:rFonts w:asciiTheme="majorHAnsi" w:hAnsiTheme="majorHAnsi" w:cstheme="majorHAnsi"/>
-          <w:b/>
-          <w:bCs/>
-          <w:sz w:val="24"/>
-          <w:szCs w:val="24"/>
-        </w:rPr>
-        <w:t>5) Calculate and record valid moves for the drone to follow this route</w:t>
-      </w:r>
-      <w:r>
-        <w:rPr>
-          <w:rFonts w:asciiTheme="majorHAnsi" w:hAnsiTheme="majorHAnsi" w:cstheme="majorHAnsi"/>
-        </w:rPr>
-        <w:br/>
-      </w:r>
-      <w:r>
-        <w:rPr>
-          <w:rFonts w:asciiTheme="majorHAnsi" w:hAnsiTheme="majorHAnsi" w:cstheme="majorHAnsi"/>
-        </w:rPr>
-        <w:t xml:space="preserve">We start at the coordinates specified by the input arguments. </w:t>
-      </w:r>
-      <w:r>
-        <w:rPr>
-          <w:rFonts w:asciiTheme="majorHAnsi" w:hAnsiTheme="majorHAnsi" w:cstheme="majorHAnsi"/>
-        </w:rPr>
-        <w:t xml:space="preserve">Our program </w:t>
-      </w:r>
-      <w:r>
-        <w:rPr>
-          <w:rFonts w:asciiTheme="majorHAnsi" w:hAnsiTheme="majorHAnsi" w:cstheme="majorHAnsi"/>
-        </w:rPr>
-        <w:t xml:space="preserve">then iterates through the </w:t>
-      </w:r>
-      <w:proofErr w:type="spellStart"/>
-      <w:proofErr w:type="gramStart"/>
-      <w:r>
-        <w:rPr>
-          <w:rFonts w:asciiTheme="majorHAnsi" w:hAnsiTheme="majorHAnsi" w:cstheme="majorHAnsi"/>
-          <w:i/>
-          <w:iCs/>
-        </w:rPr>
-        <w:t>findPoint</w:t>
-      </w:r>
-      <w:proofErr w:type="spellEnd"/>
-      <w:r>
-        <w:rPr>
-          <w:rFonts w:asciiTheme="majorHAnsi" w:hAnsiTheme="majorHAnsi" w:cstheme="majorHAnsi"/>
-          <w:i/>
-          <w:iCs/>
-        </w:rPr>
-        <w:t>(</w:t>
-      </w:r>
-      <w:proofErr w:type="gramEnd"/>
-      <w:r>
-        <w:rPr>
-          <w:rFonts w:asciiTheme="majorHAnsi" w:hAnsiTheme="majorHAnsi" w:cstheme="majorHAnsi"/>
-          <w:i/>
-          <w:iCs/>
-        </w:rPr>
-        <w:t>)</w:t>
+        <w:t>findPoint()</w:t>
       </w:r>
       <w:r>
         <w:rPr>
@@ -1793,14 +1643,12 @@
           <w:rFonts w:asciiTheme="majorHAnsi" w:hAnsiTheme="majorHAnsi" w:cstheme="majorHAnsi"/>
         </w:rPr>
       </w:pPr>
-      <w:proofErr w:type="spellStart"/>
       <w:r>
         <w:rPr>
           <w:rFonts w:asciiTheme="majorHAnsi" w:hAnsiTheme="majorHAnsi" w:cstheme="majorHAnsi"/>
         </w:rPr>
         <w:t>Java.io.FileWriter</w:t>
       </w:r>
-      <w:proofErr w:type="spellEnd"/>
     </w:p>
     <w:p>
       <w:pPr>
@@ -1813,14 +1661,12 @@
           <w:rFonts w:asciiTheme="majorHAnsi" w:hAnsiTheme="majorHAnsi" w:cstheme="majorHAnsi"/>
         </w:rPr>
       </w:pPr>
-      <w:proofErr w:type="spellStart"/>
       <w:r>
         <w:rPr>
           <w:rFonts w:asciiTheme="majorHAnsi" w:hAnsiTheme="majorHAnsi" w:cstheme="majorHAnsi"/>
         </w:rPr>
         <w:t>Java.io.IOException</w:t>
       </w:r>
-      <w:proofErr w:type="spellEnd"/>
     </w:p>
     <w:p>
       <w:pPr>
@@ -1833,16 +1679,12 @@
           <w:rFonts w:asciiTheme="majorHAnsi" w:hAnsiTheme="majorHAnsi" w:cstheme="majorHAnsi"/>
         </w:rPr>
       </w:pPr>
-      <w:proofErr w:type="spellStart"/>
-      <w:proofErr w:type="gramStart"/>
       <w:r>
         <w:rPr>
           <w:rFonts w:asciiTheme="majorHAnsi" w:hAnsiTheme="majorHAnsi" w:cstheme="majorHAnsi"/>
         </w:rPr>
         <w:t>Java.util.ArrayList</w:t>
       </w:r>
-      <w:proofErr w:type="spellEnd"/>
-      <w:proofErr w:type="gramEnd"/>
     </w:p>
     <w:p>
       <w:pPr>
@@ -1855,16 +1697,12 @@
           <w:rFonts w:asciiTheme="majorHAnsi" w:hAnsiTheme="majorHAnsi" w:cstheme="majorHAnsi"/>
         </w:rPr>
       </w:pPr>
-      <w:proofErr w:type="spellStart"/>
-      <w:proofErr w:type="gramStart"/>
       <w:r>
         <w:rPr>
           <w:rFonts w:asciiTheme="majorHAnsi" w:hAnsiTheme="majorHAnsi" w:cstheme="majorHAnsi"/>
         </w:rPr>
         <w:t>Java.util.Arrays</w:t>
       </w:r>
-      <w:proofErr w:type="spellEnd"/>
-      <w:proofErr w:type="gramEnd"/>
     </w:p>
     <w:p>
       <w:pPr>
@@ -1877,14 +1715,12 @@
           <w:rFonts w:asciiTheme="majorHAnsi" w:hAnsiTheme="majorHAnsi" w:cstheme="majorHAnsi"/>
         </w:rPr>
       </w:pPr>
-      <w:proofErr w:type="spellStart"/>
       <w:r>
         <w:rPr>
           <w:rFonts w:asciiTheme="majorHAnsi" w:hAnsiTheme="majorHAnsi" w:cstheme="majorHAnsi"/>
         </w:rPr>
         <w:t>Java.net.URI</w:t>
       </w:r>
-      <w:proofErr w:type="spellEnd"/>
     </w:p>
     <w:p>
       <w:pPr>
@@ -1897,14 +1733,12 @@
           <w:rFonts w:asciiTheme="majorHAnsi" w:hAnsiTheme="majorHAnsi" w:cstheme="majorHAnsi"/>
         </w:rPr>
       </w:pPr>
-      <w:proofErr w:type="gramStart"/>
       <w:r>
         <w:rPr>
           <w:rFonts w:asciiTheme="majorHAnsi" w:hAnsiTheme="majorHAnsi" w:cstheme="majorHAnsi"/>
         </w:rPr>
         <w:t>Java.net.http.*</w:t>
       </w:r>
-      <w:proofErr w:type="gramEnd"/>
     </w:p>
     <w:p>
       <w:pPr>
@@ -2218,7 +2052,6 @@
           <w:szCs w:val="24"/>
         </w:rPr>
       </w:pPr>
-      <w:proofErr w:type="spellStart"/>
       <w:r>
         <w:rPr>
           <w:rFonts w:cstheme="majorHAnsi"/>
@@ -2230,7 +2063,6 @@
         </w:rPr>
         <w:t>LineGraph</w:t>
       </w:r>
-      <w:proofErr w:type="spellEnd"/>
     </w:p>
     <w:p>
       <w:r>
@@ -2306,7 +2138,6 @@
         </w:rPr>
         <w:t xml:space="preserve">(custom class for the </w:t>
       </w:r>
-      <w:proofErr w:type="gramStart"/>
       <w:r>
         <w:rPr>
           <w:rFonts w:cstheme="majorHAnsi"/>
@@ -2316,19 +2147,7 @@
           <w:sz w:val="24"/>
           <w:szCs w:val="24"/>
         </w:rPr>
-        <w:t>temperate(</w:t>
-      </w:r>
-      <w:proofErr w:type="gramEnd"/>
-      <w:r>
-        <w:rPr>
-          <w:rFonts w:cstheme="majorHAnsi"/>
-          <w:i/>
-          <w:iCs/>
-          <w:color w:val="auto"/>
-          <w:sz w:val="24"/>
-          <w:szCs w:val="24"/>
-        </w:rPr>
-        <w:t>)</w:t>
+        <w:t>temperate()</w:t>
       </w:r>
       <w:r>
         <w:rPr>
@@ -3706,33 +3525,13 @@
         </w:rPr>
         <w:t xml:space="preserve">. This was done by iterating </w:t>
       </w:r>
-      <w:proofErr w:type="spellStart"/>
-      <w:proofErr w:type="gramStart"/>
       <w:r>
         <w:rPr>
           <w:rFonts w:asciiTheme="majorHAnsi" w:hAnsiTheme="majorHAnsi" w:cstheme="majorHAnsi"/>
           <w:i/>
           <w:iCs/>
         </w:rPr>
-        <w:t>findMove</w:t>
-      </w:r>
-      <w:proofErr w:type="spellEnd"/>
-      <w:r>
-        <w:rPr>
-          <w:rFonts w:asciiTheme="majorHAnsi" w:hAnsiTheme="majorHAnsi" w:cstheme="majorHAnsi"/>
-          <w:i/>
-          <w:iCs/>
-        </w:rPr>
-        <w:t>(</w:t>
-      </w:r>
-      <w:proofErr w:type="gramEnd"/>
-      <w:r>
-        <w:rPr>
-          <w:rFonts w:asciiTheme="majorHAnsi" w:hAnsiTheme="majorHAnsi" w:cstheme="majorHAnsi"/>
-          <w:i/>
-          <w:iCs/>
-        </w:rPr>
-        <w:t>)</w:t>
+        <w:t>findMove()</w:t>
       </w:r>
       <w:r>
         <w:rPr>
@@ -3746,19 +3545,11 @@
         </w:rPr>
         <w:t xml:space="preserve"> Otherwise, if there was no obstruction between these </w:t>
       </w:r>
-      <w:proofErr w:type="gramStart"/>
-      <w:r>
-        <w:rPr>
-          <w:rFonts w:asciiTheme="majorHAnsi" w:hAnsiTheme="majorHAnsi" w:cstheme="majorHAnsi"/>
-        </w:rPr>
-        <w:t>sensors</w:t>
-      </w:r>
-      <w:proofErr w:type="gramEnd"/>
-      <w:r>
-        <w:rPr>
-          <w:rFonts w:asciiTheme="majorHAnsi" w:hAnsiTheme="majorHAnsi" w:cstheme="majorHAnsi"/>
-        </w:rPr>
-        <w:t xml:space="preserve"> </w:t>
+      <w:r>
+        <w:rPr>
+          <w:rFonts w:asciiTheme="majorHAnsi" w:hAnsiTheme="majorHAnsi" w:cstheme="majorHAnsi"/>
+        </w:rPr>
+        <w:t xml:space="preserve">sensors </w:t>
       </w:r>
       <w:r>
         <w:rPr>
@@ -3975,23 +3766,13 @@
         </w:rPr>
         <w:t xml:space="preserve"> in an optimal way </w:t>
       </w:r>
-      <w:proofErr w:type="gramStart"/>
-      <w:r>
-        <w:rPr>
-          <w:rFonts w:asciiTheme="majorHAnsi" w:hAnsiTheme="majorHAnsi" w:cstheme="majorHAnsi"/>
-          <w:sz w:val="24"/>
-          <w:szCs w:val="24"/>
-        </w:rPr>
-        <w:t>in order to</w:t>
-      </w:r>
-      <w:proofErr w:type="gramEnd"/>
-      <w:r>
-        <w:rPr>
-          <w:rFonts w:asciiTheme="majorHAnsi" w:hAnsiTheme="majorHAnsi" w:cstheme="majorHAnsi"/>
-          <w:sz w:val="24"/>
-          <w:szCs w:val="24"/>
-        </w:rPr>
-        <w:t xml:space="preserve"> maximize efficiency whilst conforming to its constraints on move</w:t>
+      <w:r>
+        <w:rPr>
+          <w:rFonts w:asciiTheme="majorHAnsi" w:hAnsiTheme="majorHAnsi" w:cstheme="majorHAnsi"/>
+          <w:sz w:val="24"/>
+          <w:szCs w:val="24"/>
+        </w:rPr>
+        <w:t>in order to maximize efficiency whilst conforming to its constraints on move</w:t>
       </w:r>
       <w:r>
         <w:rPr>
@@ -4059,33 +3840,13 @@
         </w:rPr>
         <w:t xml:space="preserve">This is all done in the </w:t>
       </w:r>
-      <w:proofErr w:type="spellStart"/>
-      <w:proofErr w:type="gramStart"/>
       <w:r>
         <w:rPr>
           <w:rFonts w:asciiTheme="majorHAnsi" w:hAnsiTheme="majorHAnsi" w:cstheme="majorHAnsi"/>
           <w:i/>
           <w:iCs/>
         </w:rPr>
-        <w:t>findMove</w:t>
-      </w:r>
-      <w:proofErr w:type="spellEnd"/>
-      <w:r>
-        <w:rPr>
-          <w:rFonts w:asciiTheme="majorHAnsi" w:hAnsiTheme="majorHAnsi" w:cstheme="majorHAnsi"/>
-          <w:i/>
-          <w:iCs/>
-        </w:rPr>
-        <w:t>(</w:t>
-      </w:r>
-      <w:proofErr w:type="gramEnd"/>
-      <w:r>
-        <w:rPr>
-          <w:rFonts w:asciiTheme="majorHAnsi" w:hAnsiTheme="majorHAnsi" w:cstheme="majorHAnsi"/>
-          <w:i/>
-          <w:iCs/>
-        </w:rPr>
-        <w:t>)</w:t>
+        <w:t>findMove()</w:t>
       </w:r>
       <w:r>
         <w:rPr>
@@ -4757,277 +4518,209 @@
         </w:rPr>
         <w:t xml:space="preserve">In order to avoid no-fly zones and stay in the confinement area when calculating a move in </w:t>
       </w:r>
-      <w:proofErr w:type="spellStart"/>
-      <w:proofErr w:type="gramStart"/>
       <w:r>
         <w:rPr>
           <w:rFonts w:asciiTheme="majorHAnsi" w:hAnsiTheme="majorHAnsi" w:cstheme="majorHAnsi"/>
           <w:i/>
           <w:iCs/>
         </w:rPr>
-        <w:t>findMove</w:t>
-      </w:r>
-      <w:proofErr w:type="spellEnd"/>
+        <w:t>findMove()</w:t>
+      </w:r>
+      <w:r>
+        <w:rPr>
+          <w:rFonts w:asciiTheme="majorHAnsi" w:hAnsiTheme="majorHAnsi" w:cstheme="majorHAnsi"/>
+        </w:rPr>
+        <w:t xml:space="preserve"> I created the </w:t>
+      </w:r>
       <w:r>
         <w:rPr>
           <w:rFonts w:asciiTheme="majorHAnsi" w:hAnsiTheme="majorHAnsi" w:cstheme="majorHAnsi"/>
           <w:i/>
           <w:iCs/>
         </w:rPr>
-        <w:t>(</w:t>
-      </w:r>
-      <w:proofErr w:type="gramEnd"/>
+        <w:t>isPathValid()</w:t>
+      </w:r>
+      <w:r>
+        <w:rPr>
+          <w:rFonts w:asciiTheme="majorHAnsi" w:hAnsiTheme="majorHAnsi" w:cstheme="majorHAnsi"/>
+        </w:rPr>
+        <w:t xml:space="preserve"> method.</w:t>
+      </w:r>
+      <w:r>
+        <w:rPr>
+          <w:rFonts w:asciiTheme="majorHAnsi" w:hAnsiTheme="majorHAnsi" w:cstheme="majorHAnsi"/>
+        </w:rPr>
+        <w:t xml:space="preserve"> </w:t>
+      </w:r>
+      <w:r>
+        <w:rPr>
+          <w:rFonts w:asciiTheme="majorHAnsi" w:hAnsiTheme="majorHAnsi" w:cstheme="majorHAnsi"/>
+        </w:rPr>
+        <w:t>This method takes the current point and the next point as inputs</w:t>
+      </w:r>
+      <w:r>
+        <w:rPr>
+          <w:rFonts w:asciiTheme="majorHAnsi" w:hAnsiTheme="majorHAnsi" w:cstheme="majorHAnsi"/>
+        </w:rPr>
+        <w:t xml:space="preserve">. </w:t>
+      </w:r>
+    </w:p>
+    <w:p>
+      <w:pPr>
+        <w:rPr>
+          <w:rFonts w:asciiTheme="majorHAnsi" w:hAnsiTheme="majorHAnsi" w:cstheme="majorHAnsi"/>
+        </w:rPr>
+      </w:pPr>
+      <w:r>
+        <w:rPr>
+          <w:rFonts w:asciiTheme="majorHAnsi" w:hAnsiTheme="majorHAnsi" w:cstheme="majorHAnsi"/>
+        </w:rPr>
+        <w:t xml:space="preserve">Using the </w:t>
+      </w:r>
       <w:r>
         <w:rPr>
           <w:rFonts w:asciiTheme="majorHAnsi" w:hAnsiTheme="majorHAnsi" w:cstheme="majorHAnsi"/>
           <w:i/>
           <w:iCs/>
         </w:rPr>
-        <w:t>)</w:t>
-      </w:r>
-      <w:r>
-        <w:rPr>
-          <w:rFonts w:asciiTheme="majorHAnsi" w:hAnsiTheme="majorHAnsi" w:cstheme="majorHAnsi"/>
-        </w:rPr>
-        <w:t xml:space="preserve"> I created the </w:t>
-      </w:r>
-      <w:proofErr w:type="spellStart"/>
+        <w:t>checkConfinement()</w:t>
+      </w:r>
+      <w:r>
+        <w:rPr>
+          <w:rFonts w:asciiTheme="majorHAnsi" w:hAnsiTheme="majorHAnsi" w:cstheme="majorHAnsi"/>
+        </w:rPr>
+        <w:t xml:space="preserve"> method i</w:t>
+      </w:r>
+      <w:r>
+        <w:rPr>
+          <w:rFonts w:asciiTheme="majorHAnsi" w:hAnsiTheme="majorHAnsi" w:cstheme="majorHAnsi"/>
+        </w:rPr>
+        <w:t xml:space="preserve">t first checks if the ‘next point’ is within the confinement area by </w:t>
+      </w:r>
+      <w:r>
+        <w:rPr>
+          <w:rFonts w:asciiTheme="majorHAnsi" w:hAnsiTheme="majorHAnsi" w:cstheme="majorHAnsi"/>
+        </w:rPr>
+        <w:t xml:space="preserve">ensuring </w:t>
+      </w:r>
+      <w:r>
+        <w:rPr>
+          <w:rFonts w:asciiTheme="majorHAnsi" w:hAnsiTheme="majorHAnsi" w:cstheme="majorHAnsi"/>
+        </w:rPr>
+        <w:t>its</w:t>
+      </w:r>
+      <w:r>
+        <w:rPr>
+          <w:rFonts w:asciiTheme="majorHAnsi" w:hAnsiTheme="majorHAnsi" w:cstheme="majorHAnsi"/>
+        </w:rPr>
+        <w:t xml:space="preserve"> coordinates are within a range</w:t>
+      </w:r>
+      <w:r>
+        <w:rPr>
+          <w:rFonts w:asciiTheme="majorHAnsi" w:hAnsiTheme="majorHAnsi" w:cstheme="majorHAnsi"/>
+        </w:rPr>
+        <w:t xml:space="preserve"> of latitudes and longitudes</w:t>
+      </w:r>
+      <w:r>
+        <w:rPr>
+          <w:rFonts w:asciiTheme="majorHAnsi" w:hAnsiTheme="majorHAnsi" w:cstheme="majorHAnsi"/>
+        </w:rPr>
+        <w:t xml:space="preserve"> defined by the global constants </w:t>
+      </w:r>
       <w:r>
         <w:rPr>
           <w:rFonts w:asciiTheme="majorHAnsi" w:hAnsiTheme="majorHAnsi" w:cstheme="majorHAnsi"/>
           <w:i/>
           <w:iCs/>
         </w:rPr>
-        <w:t>isPathValid</w:t>
-      </w:r>
-      <w:proofErr w:type="spellEnd"/>
+        <w:t>maxLat</w:t>
+      </w:r>
+      <w:r>
+        <w:rPr>
+          <w:rFonts w:asciiTheme="majorHAnsi" w:hAnsiTheme="majorHAnsi" w:cstheme="majorHAnsi"/>
+        </w:rPr>
+        <w:t xml:space="preserve">, </w:t>
+      </w:r>
       <w:r>
         <w:rPr>
           <w:rFonts w:asciiTheme="majorHAnsi" w:hAnsiTheme="majorHAnsi" w:cstheme="majorHAnsi"/>
           <w:i/>
           <w:iCs/>
         </w:rPr>
-        <w:t>()</w:t>
-      </w:r>
-      <w:r>
-        <w:rPr>
-          <w:rFonts w:asciiTheme="majorHAnsi" w:hAnsiTheme="majorHAnsi" w:cstheme="majorHAnsi"/>
-        </w:rPr>
-        <w:t xml:space="preserve"> method.</w:t>
-      </w:r>
-      <w:r>
-        <w:rPr>
-          <w:rFonts w:asciiTheme="majorHAnsi" w:hAnsiTheme="majorHAnsi" w:cstheme="majorHAnsi"/>
-        </w:rPr>
-        <w:t xml:space="preserve"> </w:t>
-      </w:r>
-      <w:r>
-        <w:rPr>
-          <w:rFonts w:asciiTheme="majorHAnsi" w:hAnsiTheme="majorHAnsi" w:cstheme="majorHAnsi"/>
-        </w:rPr>
-        <w:t>This method takes the current point and the next point as inputs</w:t>
-      </w:r>
-      <w:r>
-        <w:rPr>
-          <w:rFonts w:asciiTheme="majorHAnsi" w:hAnsiTheme="majorHAnsi" w:cstheme="majorHAnsi"/>
-        </w:rPr>
-        <w:t xml:space="preserve">. </w:t>
-      </w:r>
-    </w:p>
-    <w:p>
-      <w:pPr>
-        <w:rPr>
-          <w:rFonts w:asciiTheme="majorHAnsi" w:hAnsiTheme="majorHAnsi" w:cstheme="majorHAnsi"/>
-        </w:rPr>
-      </w:pPr>
-      <w:r>
-        <w:rPr>
-          <w:rFonts w:asciiTheme="majorHAnsi" w:hAnsiTheme="majorHAnsi" w:cstheme="majorHAnsi"/>
-        </w:rPr>
-        <w:t xml:space="preserve">Using the </w:t>
-      </w:r>
-      <w:proofErr w:type="spellStart"/>
+        <w:t>minLat</w:t>
+      </w:r>
+      <w:r>
+        <w:rPr>
+          <w:rFonts w:asciiTheme="majorHAnsi" w:hAnsiTheme="majorHAnsi" w:cstheme="majorHAnsi"/>
+        </w:rPr>
+        <w:t xml:space="preserve">, </w:t>
+      </w:r>
       <w:r>
         <w:rPr>
           <w:rFonts w:asciiTheme="majorHAnsi" w:hAnsiTheme="majorHAnsi" w:cstheme="majorHAnsi"/>
           <w:i/>
           <w:iCs/>
         </w:rPr>
-        <w:t>checkConfinement</w:t>
-      </w:r>
-      <w:proofErr w:type="spellEnd"/>
+        <w:t>maxLng</w:t>
+      </w:r>
+      <w:r>
+        <w:rPr>
+          <w:rFonts w:asciiTheme="majorHAnsi" w:hAnsiTheme="majorHAnsi" w:cstheme="majorHAnsi"/>
+        </w:rPr>
+        <w:t xml:space="preserve">, and </w:t>
+      </w:r>
       <w:r>
         <w:rPr>
           <w:rFonts w:asciiTheme="majorHAnsi" w:hAnsiTheme="majorHAnsi" w:cstheme="majorHAnsi"/>
           <w:i/>
           <w:iCs/>
         </w:rPr>
-        <w:t>()</w:t>
-      </w:r>
-      <w:r>
-        <w:rPr>
-          <w:rFonts w:asciiTheme="majorHAnsi" w:hAnsiTheme="majorHAnsi" w:cstheme="majorHAnsi"/>
-        </w:rPr>
-        <w:t xml:space="preserve"> method i</w:t>
-      </w:r>
-      <w:r>
-        <w:rPr>
-          <w:rFonts w:asciiTheme="majorHAnsi" w:hAnsiTheme="majorHAnsi" w:cstheme="majorHAnsi"/>
-        </w:rPr>
-        <w:t xml:space="preserve">t first checks if the ‘next point’ is within the confinement area by </w:t>
-      </w:r>
-      <w:r>
-        <w:rPr>
-          <w:rFonts w:asciiTheme="majorHAnsi" w:hAnsiTheme="majorHAnsi" w:cstheme="majorHAnsi"/>
-        </w:rPr>
-        <w:t xml:space="preserve">ensuring </w:t>
-      </w:r>
-      <w:r>
-        <w:rPr>
-          <w:rFonts w:asciiTheme="majorHAnsi" w:hAnsiTheme="majorHAnsi" w:cstheme="majorHAnsi"/>
-        </w:rPr>
-        <w:t>its</w:t>
-      </w:r>
-      <w:r>
-        <w:rPr>
-          <w:rFonts w:asciiTheme="majorHAnsi" w:hAnsiTheme="majorHAnsi" w:cstheme="majorHAnsi"/>
-        </w:rPr>
-        <w:t xml:space="preserve"> coordinates are within a range</w:t>
-      </w:r>
-      <w:r>
-        <w:rPr>
-          <w:rFonts w:asciiTheme="majorHAnsi" w:hAnsiTheme="majorHAnsi" w:cstheme="majorHAnsi"/>
-        </w:rPr>
-        <w:t xml:space="preserve"> of latitudes and longitudes</w:t>
-      </w:r>
-      <w:r>
-        <w:rPr>
-          <w:rFonts w:asciiTheme="majorHAnsi" w:hAnsiTheme="majorHAnsi" w:cstheme="majorHAnsi"/>
-        </w:rPr>
-        <w:t xml:space="preserve"> defined by the global constants </w:t>
-      </w:r>
-      <w:proofErr w:type="spellStart"/>
+        <w:t>minLng</w:t>
+      </w:r>
+      <w:r>
+        <w:rPr>
+          <w:rFonts w:asciiTheme="majorHAnsi" w:hAnsiTheme="majorHAnsi" w:cstheme="majorHAnsi"/>
+        </w:rPr>
+        <w:t>.</w:t>
+      </w:r>
+    </w:p>
+    <w:p>
+      <w:pPr>
+        <w:rPr>
+          <w:rFonts w:asciiTheme="majorHAnsi" w:hAnsiTheme="majorHAnsi" w:cstheme="majorHAnsi"/>
+        </w:rPr>
+      </w:pPr>
+      <w:r>
+        <w:rPr>
+          <w:rFonts w:asciiTheme="majorHAnsi" w:hAnsiTheme="majorHAnsi" w:cstheme="majorHAnsi"/>
+        </w:rPr>
+        <w:t>Next</w:t>
+      </w:r>
+      <w:r>
+        <w:rPr>
+          <w:rFonts w:asciiTheme="majorHAnsi" w:hAnsiTheme="majorHAnsi" w:cstheme="majorHAnsi"/>
+        </w:rPr>
+        <w:t>,</w:t>
+      </w:r>
+      <w:r>
+        <w:rPr>
+          <w:rFonts w:asciiTheme="majorHAnsi" w:hAnsiTheme="majorHAnsi" w:cstheme="majorHAnsi"/>
+        </w:rPr>
+        <w:t xml:space="preserve"> </w:t>
+      </w:r>
+      <w:r>
+        <w:rPr>
+          <w:rFonts w:asciiTheme="majorHAnsi" w:hAnsiTheme="majorHAnsi" w:cstheme="majorHAnsi"/>
+        </w:rPr>
+        <w:t xml:space="preserve">using the </w:t>
+      </w:r>
       <w:r>
         <w:rPr>
           <w:rFonts w:asciiTheme="majorHAnsi" w:hAnsiTheme="majorHAnsi" w:cstheme="majorHAnsi"/>
           <w:i/>
           <w:iCs/>
         </w:rPr>
-        <w:t>maxLat</w:t>
-      </w:r>
-      <w:proofErr w:type="spellEnd"/>
-      <w:r>
-        <w:rPr>
-          <w:rFonts w:asciiTheme="majorHAnsi" w:hAnsiTheme="majorHAnsi" w:cstheme="majorHAnsi"/>
-        </w:rPr>
-        <w:t xml:space="preserve">, </w:t>
-      </w:r>
-      <w:proofErr w:type="spellStart"/>
-      <w:r>
-        <w:rPr>
-          <w:rFonts w:asciiTheme="majorHAnsi" w:hAnsiTheme="majorHAnsi" w:cstheme="majorHAnsi"/>
-          <w:i/>
-          <w:iCs/>
-        </w:rPr>
-        <w:t>minLat</w:t>
-      </w:r>
-      <w:proofErr w:type="spellEnd"/>
-      <w:r>
-        <w:rPr>
-          <w:rFonts w:asciiTheme="majorHAnsi" w:hAnsiTheme="majorHAnsi" w:cstheme="majorHAnsi"/>
-        </w:rPr>
-        <w:t xml:space="preserve">, </w:t>
-      </w:r>
-      <w:proofErr w:type="spellStart"/>
-      <w:r>
-        <w:rPr>
-          <w:rFonts w:asciiTheme="majorHAnsi" w:hAnsiTheme="majorHAnsi" w:cstheme="majorHAnsi"/>
-          <w:i/>
-          <w:iCs/>
-        </w:rPr>
-        <w:t>maxLng</w:t>
-      </w:r>
-      <w:proofErr w:type="spellEnd"/>
-      <w:r>
-        <w:rPr>
-          <w:rFonts w:asciiTheme="majorHAnsi" w:hAnsiTheme="majorHAnsi" w:cstheme="majorHAnsi"/>
-        </w:rPr>
-        <w:t xml:space="preserve">, and </w:t>
-      </w:r>
-      <w:proofErr w:type="spellStart"/>
-      <w:r>
-        <w:rPr>
-          <w:rFonts w:asciiTheme="majorHAnsi" w:hAnsiTheme="majorHAnsi" w:cstheme="majorHAnsi"/>
-          <w:i/>
-          <w:iCs/>
-        </w:rPr>
-        <w:t>minLng</w:t>
-      </w:r>
-      <w:proofErr w:type="spellEnd"/>
-      <w:r>
-        <w:rPr>
-          <w:rFonts w:asciiTheme="majorHAnsi" w:hAnsiTheme="majorHAnsi" w:cstheme="majorHAnsi"/>
-        </w:rPr>
-        <w:t>.</w:t>
-      </w:r>
-    </w:p>
-    <w:p>
-      <w:pPr>
-        <w:rPr>
-          <w:rFonts w:asciiTheme="majorHAnsi" w:hAnsiTheme="majorHAnsi" w:cstheme="majorHAnsi"/>
-        </w:rPr>
-      </w:pPr>
-      <w:r>
-        <w:rPr>
-          <w:rFonts w:asciiTheme="majorHAnsi" w:hAnsiTheme="majorHAnsi" w:cstheme="majorHAnsi"/>
-        </w:rPr>
-        <w:t>Next</w:t>
-      </w:r>
-      <w:r>
-        <w:rPr>
-          <w:rFonts w:asciiTheme="majorHAnsi" w:hAnsiTheme="majorHAnsi" w:cstheme="majorHAnsi"/>
-        </w:rPr>
-        <w:t>,</w:t>
-      </w:r>
-      <w:r>
-        <w:rPr>
-          <w:rFonts w:asciiTheme="majorHAnsi" w:hAnsiTheme="majorHAnsi" w:cstheme="majorHAnsi"/>
-        </w:rPr>
-        <w:t xml:space="preserve"> </w:t>
-      </w:r>
-      <w:r>
-        <w:rPr>
-          <w:rFonts w:asciiTheme="majorHAnsi" w:hAnsiTheme="majorHAnsi" w:cstheme="majorHAnsi"/>
-        </w:rPr>
-        <w:t xml:space="preserve">using the </w:t>
-      </w:r>
-      <w:proofErr w:type="spellStart"/>
-      <w:proofErr w:type="gramStart"/>
-      <w:r>
-        <w:rPr>
-          <w:rFonts w:asciiTheme="majorHAnsi" w:hAnsiTheme="majorHAnsi" w:cstheme="majorHAnsi"/>
-          <w:i/>
-          <w:iCs/>
-        </w:rPr>
-        <w:t>checkBuildings</w:t>
-      </w:r>
-      <w:proofErr w:type="spellEnd"/>
-      <w:r>
-        <w:rPr>
-          <w:rFonts w:asciiTheme="majorHAnsi" w:hAnsiTheme="majorHAnsi" w:cstheme="majorHAnsi"/>
-          <w:i/>
-          <w:iCs/>
-        </w:rPr>
-        <w:t>(</w:t>
-      </w:r>
-      <w:proofErr w:type="gramEnd"/>
-      <w:r>
-        <w:rPr>
-          <w:rFonts w:asciiTheme="majorHAnsi" w:hAnsiTheme="majorHAnsi" w:cstheme="majorHAnsi"/>
-          <w:i/>
-          <w:iCs/>
-        </w:rPr>
-        <w:t>)</w:t>
+        <w:t>checkBuildings()</w:t>
       </w:r>
       <w:r>
         <w:rPr>
@@ -6123,28 +5816,20 @@
         <w:rPr>
           <w:rFonts w:asciiTheme="majorHAnsi" w:hAnsiTheme="majorHAnsi" w:cstheme="majorHAnsi"/>
         </w:rPr>
+        <w:t xml:space="preserve"> close</w:t>
+      </w:r>
+      <w:r>
+        <w:rPr>
+          <w:rFonts w:asciiTheme="majorHAnsi" w:hAnsiTheme="majorHAnsi" w:cstheme="majorHAnsi"/>
+        </w:rPr>
         <w:t xml:space="preserve"> </w:t>
       </w:r>
-      <w:proofErr w:type="gramStart"/>
-      <w:r>
-        <w:rPr>
-          <w:rFonts w:asciiTheme="majorHAnsi" w:hAnsiTheme="majorHAnsi" w:cstheme="majorHAnsi"/>
-        </w:rPr>
-        <w:t>close</w:t>
-      </w:r>
-      <w:r>
-        <w:rPr>
-          <w:rFonts w:asciiTheme="majorHAnsi" w:hAnsiTheme="majorHAnsi" w:cstheme="majorHAnsi"/>
-        </w:rPr>
-        <w:t xml:space="preserve"> </w:t>
-      </w:r>
       <w:r>
         <w:rPr>
           <w:rFonts w:asciiTheme="majorHAnsi" w:hAnsiTheme="majorHAnsi" w:cstheme="majorHAnsi"/>
         </w:rPr>
         <w:t>proximity</w:t>
       </w:r>
-      <w:proofErr w:type="gramEnd"/>
       <w:r>
         <w:rPr>
           <w:rFonts w:asciiTheme="majorHAnsi" w:hAnsiTheme="majorHAnsi" w:cstheme="majorHAnsi"/>
@@ -6385,7 +6070,31 @@
           <w:i/>
           <w:iCs/>
         </w:rPr>
-        <w:t>. This is evident upon zooming into the map.</w:t>
+        <w:t>, i</w:t>
+      </w:r>
+      <w:r>
+        <w:rPr>
+          <w:rFonts w:asciiTheme="majorHAnsi" w:hAnsiTheme="majorHAnsi" w:cstheme="majorHAnsi"/>
+          <w:i/>
+          <w:iCs/>
+        </w:rPr>
+        <w:t>t is</w:t>
+      </w:r>
+      <w:r>
+        <w:rPr>
+          <w:rFonts w:asciiTheme="majorHAnsi" w:hAnsiTheme="majorHAnsi" w:cstheme="majorHAnsi"/>
+          <w:i/>
+          <w:iCs/>
+        </w:rPr>
+        <w:t xml:space="preserve"> just extremely close</w:t>
+      </w:r>
+      <w:r>
+        <w:rPr>
+          <w:rFonts w:asciiTheme="majorHAnsi" w:hAnsiTheme="majorHAnsi" w:cstheme="majorHAnsi"/>
+          <w:i/>
+          <w:iCs/>
+        </w:rPr>
+        <w:t>.</w:t>
       </w:r>
     </w:p>
     <w:p>

--- a/ILP-cwk2-s1803764.docx
+++ b/ILP-cwk2-s1803764.docx
@@ -288,7 +288,27 @@
           <w:sz w:val="24"/>
           <w:szCs w:val="24"/>
         </w:rPr>
-        <w:t>to a .geojson file</w:t>
+        <w:t>to a .</w:t>
+      </w:r>
+      <w:proofErr w:type="spellStart"/>
+      <w:r>
+        <w:rPr>
+          <w:rFonts w:cstheme="majorHAnsi"/>
+          <w:color w:val="auto"/>
+          <w:sz w:val="24"/>
+          <w:szCs w:val="24"/>
+        </w:rPr>
+        <w:t>geojson</w:t>
+      </w:r>
+      <w:proofErr w:type="spellEnd"/>
+      <w:r>
+        <w:rPr>
+          <w:rFonts w:cstheme="majorHAnsi"/>
+          <w:color w:val="auto"/>
+          <w:sz w:val="24"/>
+          <w:szCs w:val="24"/>
+        </w:rPr>
+        <w:t xml:space="preserve"> file</w:t>
       </w:r>
       <w:r>
         <w:rPr>
@@ -461,7 +481,21 @@
         <w:rPr>
           <w:rFonts w:asciiTheme="majorHAnsi" w:hAnsiTheme="majorHAnsi" w:cstheme="majorHAnsi"/>
         </w:rPr>
-        <w:t xml:space="preserve">Upon retrieval these inputs are validated for data type and correctness (eg. </w:t>
+        <w:t>Upon retrieval these inputs are validated for data type and correctness (</w:t>
+      </w:r>
+      <w:proofErr w:type="spellStart"/>
+      <w:r>
+        <w:rPr>
+          <w:rFonts w:asciiTheme="majorHAnsi" w:hAnsiTheme="majorHAnsi" w:cstheme="majorHAnsi"/>
+        </w:rPr>
+        <w:t>eg.</w:t>
+      </w:r>
+      <w:proofErr w:type="spellEnd"/>
+      <w:r>
+        <w:rPr>
+          <w:rFonts w:asciiTheme="majorHAnsi" w:hAnsiTheme="majorHAnsi" w:cstheme="majorHAnsi"/>
+        </w:rPr>
+        <w:t xml:space="preserve"> </w:t>
       </w:r>
       <w:r>
         <w:rPr>
@@ -757,15 +791,33 @@
           <w:i/>
           <w:iCs/>
         </w:rPr>
-        <w:t>air-quality-data</w:t>
-      </w:r>
+        <w:t>air-quality-</w:t>
+      </w:r>
+      <w:proofErr w:type="spellStart"/>
       <w:r>
         <w:rPr>
           <w:rFonts w:asciiTheme="majorHAnsi" w:hAnsiTheme="majorHAnsi" w:cstheme="majorHAnsi"/>
           <w:i/>
           <w:iCs/>
         </w:rPr>
-        <w:t xml:space="preserve">.json </w:t>
+        <w:t>data</w:t>
+      </w:r>
+      <w:r>
+        <w:rPr>
+          <w:rFonts w:asciiTheme="majorHAnsi" w:hAnsiTheme="majorHAnsi" w:cstheme="majorHAnsi"/>
+          <w:i/>
+          <w:iCs/>
+        </w:rPr>
+        <w:t>.json</w:t>
+      </w:r>
+      <w:proofErr w:type="spellEnd"/>
+      <w:r>
+        <w:rPr>
+          <w:rFonts w:asciiTheme="majorHAnsi" w:hAnsiTheme="majorHAnsi" w:cstheme="majorHAnsi"/>
+          <w:i/>
+          <w:iCs/>
+        </w:rPr>
+        <w:t xml:space="preserve"> </w:t>
       </w:r>
       <w:r>
         <w:rPr>
@@ -1004,6 +1056,7 @@
         </w:rPr>
         <w:t xml:space="preserve"> the </w:t>
       </w:r>
+      <w:proofErr w:type="spellStart"/>
       <w:r>
         <w:rPr>
           <w:rFonts w:asciiTheme="majorHAnsi" w:hAnsiTheme="majorHAnsi" w:cstheme="majorHAnsi"/>
@@ -1020,6 +1073,7 @@
         </w:rPr>
         <w:t>.json</w:t>
       </w:r>
+      <w:proofErr w:type="spellEnd"/>
       <w:r>
         <w:rPr>
           <w:rFonts w:asciiTheme="majorHAnsi" w:hAnsiTheme="majorHAnsi" w:cstheme="majorHAnsi"/>
@@ -1151,7 +1205,35 @@
         <w:rPr>
           <w:rFonts w:asciiTheme="majorHAnsi" w:hAnsiTheme="majorHAnsi" w:cstheme="majorHAnsi"/>
         </w:rPr>
-        <w:t xml:space="preserve"> All of the sensors are then stored in one global ArrayList of Sensor objects called ‘sensors’.</w:t>
+        <w:t xml:space="preserve"> All of the sensors are then stored in one global </w:t>
+      </w:r>
+      <w:proofErr w:type="spellStart"/>
+      <w:r>
+        <w:rPr>
+          <w:rFonts w:asciiTheme="majorHAnsi" w:hAnsiTheme="majorHAnsi" w:cstheme="majorHAnsi"/>
+        </w:rPr>
+        <w:t>ArrayList</w:t>
+      </w:r>
+      <w:proofErr w:type="spellEnd"/>
+      <w:r>
+        <w:rPr>
+          <w:rFonts w:asciiTheme="majorHAnsi" w:hAnsiTheme="majorHAnsi" w:cstheme="majorHAnsi"/>
+        </w:rPr>
+        <w:t xml:space="preserve"> of Sensor objects called ‘</w:t>
+      </w:r>
+      <w:proofErr w:type="gramStart"/>
+      <w:r>
+        <w:rPr>
+          <w:rFonts w:asciiTheme="majorHAnsi" w:hAnsiTheme="majorHAnsi" w:cstheme="majorHAnsi"/>
+        </w:rPr>
+        <w:t>sensors’</w:t>
+      </w:r>
+      <w:proofErr w:type="gramEnd"/>
+      <w:r>
+        <w:rPr>
+          <w:rFonts w:asciiTheme="majorHAnsi" w:hAnsiTheme="majorHAnsi" w:cstheme="majorHAnsi"/>
+        </w:rPr>
+        <w:t>.</w:t>
       </w:r>
     </w:p>
     <w:p>
@@ -1275,20 +1357,32 @@
           <w:i/>
           <w:iCs/>
         </w:rPr>
-        <w:t>no-fly-zones.geojson</w:t>
-      </w:r>
-      <w:r>
-        <w:rPr>
-          <w:rFonts w:asciiTheme="majorHAnsi" w:hAnsiTheme="majorHAnsi" w:cstheme="majorHAnsi"/>
-        </w:rPr>
-        <w:t xml:space="preserve"> file (in the </w:t>
-      </w:r>
+        <w:t>no-fly-</w:t>
+      </w:r>
+      <w:proofErr w:type="spellStart"/>
+      <w:proofErr w:type="gramStart"/>
       <w:r>
         <w:rPr>
           <w:rFonts w:asciiTheme="majorHAnsi" w:hAnsiTheme="majorHAnsi" w:cstheme="majorHAnsi"/>
           <w:i/>
           <w:iCs/>
         </w:rPr>
+        <w:t>zones.geojson</w:t>
+      </w:r>
+      <w:proofErr w:type="spellEnd"/>
+      <w:proofErr w:type="gramEnd"/>
+      <w:r>
+        <w:rPr>
+          <w:rFonts w:asciiTheme="majorHAnsi" w:hAnsiTheme="majorHAnsi" w:cstheme="majorHAnsi"/>
+        </w:rPr>
+        <w:t xml:space="preserve"> file (in the </w:t>
+      </w:r>
+      <w:r>
+        <w:rPr>
+          <w:rFonts w:asciiTheme="majorHAnsi" w:hAnsiTheme="majorHAnsi" w:cstheme="majorHAnsi"/>
+          <w:i/>
+          <w:iCs/>
+        </w:rPr>
         <w:t>buildings/</w:t>
       </w:r>
       <w:r>
@@ -1301,7 +1395,21 @@
         <w:rPr>
           <w:rFonts w:asciiTheme="majorHAnsi" w:hAnsiTheme="majorHAnsi" w:cstheme="majorHAnsi"/>
         </w:rPr>
-        <w:t xml:space="preserve">. This file contains a Geo-JSON FeatureCollection which stores each no-fly-zone as a feature. </w:t>
+        <w:t xml:space="preserve">. This file contains a Geo-JSON </w:t>
+      </w:r>
+      <w:proofErr w:type="spellStart"/>
+      <w:r>
+        <w:rPr>
+          <w:rFonts w:asciiTheme="majorHAnsi" w:hAnsiTheme="majorHAnsi" w:cstheme="majorHAnsi"/>
+        </w:rPr>
+        <w:t>FeatureCollection</w:t>
+      </w:r>
+      <w:proofErr w:type="spellEnd"/>
+      <w:r>
+        <w:rPr>
+          <w:rFonts w:asciiTheme="majorHAnsi" w:hAnsiTheme="majorHAnsi" w:cstheme="majorHAnsi"/>
+        </w:rPr>
+        <w:t xml:space="preserve"> which stores each no-fly-zone as a feature. </w:t>
       </w:r>
       <w:r>
         <w:rPr>
@@ -1403,8 +1511,30 @@
         <w:rPr>
           <w:rFonts w:asciiTheme="majorHAnsi" w:hAnsiTheme="majorHAnsi" w:cstheme="majorHAnsi"/>
         </w:rPr>
-        <w:t>All of the buildings are then stored in one global ArrayList of Building objects called ‘buildings’</w:t>
-      </w:r>
+        <w:t xml:space="preserve">All of the buildings are then stored in one global </w:t>
+      </w:r>
+      <w:proofErr w:type="spellStart"/>
+      <w:r>
+        <w:rPr>
+          <w:rFonts w:asciiTheme="majorHAnsi" w:hAnsiTheme="majorHAnsi" w:cstheme="majorHAnsi"/>
+        </w:rPr>
+        <w:t>ArrayList</w:t>
+      </w:r>
+      <w:proofErr w:type="spellEnd"/>
+      <w:r>
+        <w:rPr>
+          <w:rFonts w:asciiTheme="majorHAnsi" w:hAnsiTheme="majorHAnsi" w:cstheme="majorHAnsi"/>
+        </w:rPr>
+        <w:t xml:space="preserve"> of Building objects called ‘</w:t>
+      </w:r>
+      <w:proofErr w:type="gramStart"/>
+      <w:r>
+        <w:rPr>
+          <w:rFonts w:asciiTheme="majorHAnsi" w:hAnsiTheme="majorHAnsi" w:cstheme="majorHAnsi"/>
+        </w:rPr>
+        <w:t>buildings’</w:t>
+      </w:r>
+      <w:proofErr w:type="gramEnd"/>
       <w:r>
         <w:rPr>
           <w:rFonts w:asciiTheme="majorHAnsi" w:hAnsiTheme="majorHAnsi" w:cstheme="majorHAnsi"/>
@@ -1538,13 +1668,33 @@
         </w:rPr>
         <w:t xml:space="preserve">then iterates through the </w:t>
       </w:r>
+      <w:proofErr w:type="spellStart"/>
+      <w:proofErr w:type="gramStart"/>
       <w:r>
         <w:rPr>
           <w:rFonts w:asciiTheme="majorHAnsi" w:hAnsiTheme="majorHAnsi" w:cstheme="majorHAnsi"/>
           <w:i/>
           <w:iCs/>
         </w:rPr>
-        <w:t>findPoint()</w:t>
+        <w:t>findPoint</w:t>
+      </w:r>
+      <w:proofErr w:type="spellEnd"/>
+      <w:r>
+        <w:rPr>
+          <w:rFonts w:asciiTheme="majorHAnsi" w:hAnsiTheme="majorHAnsi" w:cstheme="majorHAnsi"/>
+          <w:i/>
+          <w:iCs/>
+        </w:rPr>
+        <w:t>(</w:t>
+      </w:r>
+      <w:proofErr w:type="gramEnd"/>
+      <w:r>
+        <w:rPr>
+          <w:rFonts w:asciiTheme="majorHAnsi" w:hAnsiTheme="majorHAnsi" w:cstheme="majorHAnsi"/>
+          <w:i/>
+          <w:iCs/>
+        </w:rPr>
+        <w:t>)</w:t>
       </w:r>
       <w:r>
         <w:rPr>
@@ -1643,12 +1793,14 @@
           <w:rFonts w:asciiTheme="majorHAnsi" w:hAnsiTheme="majorHAnsi" w:cstheme="majorHAnsi"/>
         </w:rPr>
       </w:pPr>
+      <w:proofErr w:type="spellStart"/>
       <w:r>
         <w:rPr>
           <w:rFonts w:asciiTheme="majorHAnsi" w:hAnsiTheme="majorHAnsi" w:cstheme="majorHAnsi"/>
         </w:rPr>
         <w:t>Java.io.FileWriter</w:t>
       </w:r>
+      <w:proofErr w:type="spellEnd"/>
     </w:p>
     <w:p>
       <w:pPr>
@@ -1661,12 +1813,14 @@
           <w:rFonts w:asciiTheme="majorHAnsi" w:hAnsiTheme="majorHAnsi" w:cstheme="majorHAnsi"/>
         </w:rPr>
       </w:pPr>
+      <w:proofErr w:type="spellStart"/>
       <w:r>
         <w:rPr>
           <w:rFonts w:asciiTheme="majorHAnsi" w:hAnsiTheme="majorHAnsi" w:cstheme="majorHAnsi"/>
         </w:rPr>
         <w:t>Java.io.IOException</w:t>
       </w:r>
+      <w:proofErr w:type="spellEnd"/>
     </w:p>
     <w:p>
       <w:pPr>
@@ -1679,12 +1833,16 @@
           <w:rFonts w:asciiTheme="majorHAnsi" w:hAnsiTheme="majorHAnsi" w:cstheme="majorHAnsi"/>
         </w:rPr>
       </w:pPr>
+      <w:proofErr w:type="spellStart"/>
+      <w:proofErr w:type="gramStart"/>
       <w:r>
         <w:rPr>
           <w:rFonts w:asciiTheme="majorHAnsi" w:hAnsiTheme="majorHAnsi" w:cstheme="majorHAnsi"/>
         </w:rPr>
         <w:t>Java.util.ArrayList</w:t>
       </w:r>
+      <w:proofErr w:type="spellEnd"/>
+      <w:proofErr w:type="gramEnd"/>
     </w:p>
     <w:p>
       <w:pPr>
@@ -1697,12 +1855,16 @@
           <w:rFonts w:asciiTheme="majorHAnsi" w:hAnsiTheme="majorHAnsi" w:cstheme="majorHAnsi"/>
         </w:rPr>
       </w:pPr>
+      <w:proofErr w:type="spellStart"/>
+      <w:proofErr w:type="gramStart"/>
       <w:r>
         <w:rPr>
           <w:rFonts w:asciiTheme="majorHAnsi" w:hAnsiTheme="majorHAnsi" w:cstheme="majorHAnsi"/>
         </w:rPr>
         <w:t>Java.util.Arrays</w:t>
       </w:r>
+      <w:proofErr w:type="spellEnd"/>
+      <w:proofErr w:type="gramEnd"/>
     </w:p>
     <w:p>
       <w:pPr>
@@ -1715,12 +1877,14 @@
           <w:rFonts w:asciiTheme="majorHAnsi" w:hAnsiTheme="majorHAnsi" w:cstheme="majorHAnsi"/>
         </w:rPr>
       </w:pPr>
+      <w:proofErr w:type="spellStart"/>
       <w:r>
         <w:rPr>
           <w:rFonts w:asciiTheme="majorHAnsi" w:hAnsiTheme="majorHAnsi" w:cstheme="majorHAnsi"/>
         </w:rPr>
         <w:t>Java.net.URI</w:t>
       </w:r>
+      <w:proofErr w:type="spellEnd"/>
     </w:p>
     <w:p>
       <w:pPr>
@@ -1733,12 +1897,14 @@
           <w:rFonts w:asciiTheme="majorHAnsi" w:hAnsiTheme="majorHAnsi" w:cstheme="majorHAnsi"/>
         </w:rPr>
       </w:pPr>
+      <w:proofErr w:type="gramStart"/>
       <w:r>
         <w:rPr>
           <w:rFonts w:asciiTheme="majorHAnsi" w:hAnsiTheme="majorHAnsi" w:cstheme="majorHAnsi"/>
         </w:rPr>
         <w:t>Java.net.http.*</w:t>
       </w:r>
+      <w:proofErr w:type="gramEnd"/>
     </w:p>
     <w:p>
       <w:pPr>
@@ -2052,6 +2218,7 @@
           <w:szCs w:val="24"/>
         </w:rPr>
       </w:pPr>
+      <w:proofErr w:type="spellStart"/>
       <w:r>
         <w:rPr>
           <w:rFonts w:cstheme="majorHAnsi"/>
@@ -2063,6 +2230,7 @@
         </w:rPr>
         <w:t>LineGraph</w:t>
       </w:r>
+      <w:proofErr w:type="spellEnd"/>
     </w:p>
     <w:p>
       <w:r>
@@ -2138,6 +2306,7 @@
         </w:rPr>
         <w:t xml:space="preserve">(custom class for the </w:t>
       </w:r>
+      <w:proofErr w:type="gramStart"/>
       <w:r>
         <w:rPr>
           <w:rFonts w:cstheme="majorHAnsi"/>
@@ -2147,7 +2316,19 @@
           <w:sz w:val="24"/>
           <w:szCs w:val="24"/>
         </w:rPr>
-        <w:t>temperate()</w:t>
+        <w:t>temperate(</w:t>
+      </w:r>
+      <w:proofErr w:type="gramEnd"/>
+      <w:r>
+        <w:rPr>
+          <w:rFonts w:cstheme="majorHAnsi"/>
+          <w:i/>
+          <w:iCs/>
+          <w:color w:val="auto"/>
+          <w:sz w:val="24"/>
+          <w:szCs w:val="24"/>
+        </w:rPr>
+        <w:t>)</w:t>
       </w:r>
       <w:r>
         <w:rPr>
@@ -3525,13 +3706,33 @@
         </w:rPr>
         <w:t xml:space="preserve">. This was done by iterating </w:t>
       </w:r>
+      <w:proofErr w:type="spellStart"/>
+      <w:proofErr w:type="gramStart"/>
       <w:r>
         <w:rPr>
           <w:rFonts w:asciiTheme="majorHAnsi" w:hAnsiTheme="majorHAnsi" w:cstheme="majorHAnsi"/>
           <w:i/>
           <w:iCs/>
         </w:rPr>
-        <w:t>findMove()</w:t>
+        <w:t>findMove</w:t>
+      </w:r>
+      <w:proofErr w:type="spellEnd"/>
+      <w:r>
+        <w:rPr>
+          <w:rFonts w:asciiTheme="majorHAnsi" w:hAnsiTheme="majorHAnsi" w:cstheme="majorHAnsi"/>
+          <w:i/>
+          <w:iCs/>
+        </w:rPr>
+        <w:t>(</w:t>
+      </w:r>
+      <w:proofErr w:type="gramEnd"/>
+      <w:r>
+        <w:rPr>
+          <w:rFonts w:asciiTheme="majorHAnsi" w:hAnsiTheme="majorHAnsi" w:cstheme="majorHAnsi"/>
+          <w:i/>
+          <w:iCs/>
+        </w:rPr>
+        <w:t>)</w:t>
       </w:r>
       <w:r>
         <w:rPr>
@@ -3545,11 +3746,19 @@
         </w:rPr>
         <w:t xml:space="preserve"> Otherwise, if there was no obstruction between these </w:t>
       </w:r>
-      <w:r>
-        <w:rPr>
-          <w:rFonts w:asciiTheme="majorHAnsi" w:hAnsiTheme="majorHAnsi" w:cstheme="majorHAnsi"/>
-        </w:rPr>
-        <w:t xml:space="preserve">sensors </w:t>
+      <w:proofErr w:type="gramStart"/>
+      <w:r>
+        <w:rPr>
+          <w:rFonts w:asciiTheme="majorHAnsi" w:hAnsiTheme="majorHAnsi" w:cstheme="majorHAnsi"/>
+        </w:rPr>
+        <w:t>sensors</w:t>
+      </w:r>
+      <w:proofErr w:type="gramEnd"/>
+      <w:r>
+        <w:rPr>
+          <w:rFonts w:asciiTheme="majorHAnsi" w:hAnsiTheme="majorHAnsi" w:cstheme="majorHAnsi"/>
+        </w:rPr>
+        <w:t xml:space="preserve"> </w:t>
       </w:r>
       <w:r>
         <w:rPr>
@@ -3766,13 +3975,23 @@
         </w:rPr>
         <w:t xml:space="preserve"> in an optimal way </w:t>
       </w:r>
-      <w:r>
-        <w:rPr>
-          <w:rFonts w:asciiTheme="majorHAnsi" w:hAnsiTheme="majorHAnsi" w:cstheme="majorHAnsi"/>
-          <w:sz w:val="24"/>
-          <w:szCs w:val="24"/>
-        </w:rPr>
-        <w:t>in order to maximize efficiency whilst conforming to its constraints on move</w:t>
+      <w:proofErr w:type="gramStart"/>
+      <w:r>
+        <w:rPr>
+          <w:rFonts w:asciiTheme="majorHAnsi" w:hAnsiTheme="majorHAnsi" w:cstheme="majorHAnsi"/>
+          <w:sz w:val="24"/>
+          <w:szCs w:val="24"/>
+        </w:rPr>
+        <w:t>in order to</w:t>
+      </w:r>
+      <w:proofErr w:type="gramEnd"/>
+      <w:r>
+        <w:rPr>
+          <w:rFonts w:asciiTheme="majorHAnsi" w:hAnsiTheme="majorHAnsi" w:cstheme="majorHAnsi"/>
+          <w:sz w:val="24"/>
+          <w:szCs w:val="24"/>
+        </w:rPr>
+        <w:t xml:space="preserve"> maximize efficiency whilst conforming to its constraints on move</w:t>
       </w:r>
       <w:r>
         <w:rPr>
@@ -3840,13 +4059,33 @@
         </w:rPr>
         <w:t xml:space="preserve">This is all done in the </w:t>
       </w:r>
+      <w:proofErr w:type="spellStart"/>
+      <w:proofErr w:type="gramStart"/>
       <w:r>
         <w:rPr>
           <w:rFonts w:asciiTheme="majorHAnsi" w:hAnsiTheme="majorHAnsi" w:cstheme="majorHAnsi"/>
           <w:i/>
           <w:iCs/>
         </w:rPr>
-        <w:t>findMove()</w:t>
+        <w:t>findMove</w:t>
+      </w:r>
+      <w:proofErr w:type="spellEnd"/>
+      <w:r>
+        <w:rPr>
+          <w:rFonts w:asciiTheme="majorHAnsi" w:hAnsiTheme="majorHAnsi" w:cstheme="majorHAnsi"/>
+          <w:i/>
+          <w:iCs/>
+        </w:rPr>
+        <w:t>(</w:t>
+      </w:r>
+      <w:proofErr w:type="gramEnd"/>
+      <w:r>
+        <w:rPr>
+          <w:rFonts w:asciiTheme="majorHAnsi" w:hAnsiTheme="majorHAnsi" w:cstheme="majorHAnsi"/>
+          <w:i/>
+          <w:iCs/>
+        </w:rPr>
+        <w:t>)</w:t>
       </w:r>
       <w:r>
         <w:rPr>
@@ -4518,209 +4757,277 @@
         </w:rPr>
         <w:t xml:space="preserve">In order to avoid no-fly zones and stay in the confinement area when calculating a move in </w:t>
       </w:r>
+      <w:proofErr w:type="spellStart"/>
+      <w:proofErr w:type="gramStart"/>
       <w:r>
         <w:rPr>
           <w:rFonts w:asciiTheme="majorHAnsi" w:hAnsiTheme="majorHAnsi" w:cstheme="majorHAnsi"/>
           <w:i/>
           <w:iCs/>
         </w:rPr>
-        <w:t>findMove()</w:t>
-      </w:r>
-      <w:r>
-        <w:rPr>
-          <w:rFonts w:asciiTheme="majorHAnsi" w:hAnsiTheme="majorHAnsi" w:cstheme="majorHAnsi"/>
-        </w:rPr>
-        <w:t xml:space="preserve"> I created the </w:t>
-      </w:r>
+        <w:t>findMove</w:t>
+      </w:r>
+      <w:proofErr w:type="spellEnd"/>
       <w:r>
         <w:rPr>
           <w:rFonts w:asciiTheme="majorHAnsi" w:hAnsiTheme="majorHAnsi" w:cstheme="majorHAnsi"/>
           <w:i/>
           <w:iCs/>
         </w:rPr>
-        <w:t>isPathValid()</w:t>
-      </w:r>
-      <w:r>
-        <w:rPr>
-          <w:rFonts w:asciiTheme="majorHAnsi" w:hAnsiTheme="majorHAnsi" w:cstheme="majorHAnsi"/>
-        </w:rPr>
-        <w:t xml:space="preserve"> method.</w:t>
-      </w:r>
-      <w:r>
-        <w:rPr>
-          <w:rFonts w:asciiTheme="majorHAnsi" w:hAnsiTheme="majorHAnsi" w:cstheme="majorHAnsi"/>
-        </w:rPr>
-        <w:t xml:space="preserve"> </w:t>
-      </w:r>
-      <w:r>
-        <w:rPr>
-          <w:rFonts w:asciiTheme="majorHAnsi" w:hAnsiTheme="majorHAnsi" w:cstheme="majorHAnsi"/>
-        </w:rPr>
-        <w:t>This method takes the current point and the next point as inputs</w:t>
-      </w:r>
-      <w:r>
-        <w:rPr>
-          <w:rFonts w:asciiTheme="majorHAnsi" w:hAnsiTheme="majorHAnsi" w:cstheme="majorHAnsi"/>
-        </w:rPr>
-        <w:t xml:space="preserve">. </w:t>
-      </w:r>
-    </w:p>
-    <w:p>
-      <w:pPr>
-        <w:rPr>
-          <w:rFonts w:asciiTheme="majorHAnsi" w:hAnsiTheme="majorHAnsi" w:cstheme="majorHAnsi"/>
-        </w:rPr>
-      </w:pPr>
-      <w:r>
-        <w:rPr>
-          <w:rFonts w:asciiTheme="majorHAnsi" w:hAnsiTheme="majorHAnsi" w:cstheme="majorHAnsi"/>
-        </w:rPr>
-        <w:t xml:space="preserve">Using the </w:t>
-      </w:r>
+        <w:t>(</w:t>
+      </w:r>
+      <w:proofErr w:type="gramEnd"/>
       <w:r>
         <w:rPr>
           <w:rFonts w:asciiTheme="majorHAnsi" w:hAnsiTheme="majorHAnsi" w:cstheme="majorHAnsi"/>
           <w:i/>
           <w:iCs/>
         </w:rPr>
-        <w:t>checkConfinement()</w:t>
-      </w:r>
-      <w:r>
-        <w:rPr>
-          <w:rFonts w:asciiTheme="majorHAnsi" w:hAnsiTheme="majorHAnsi" w:cstheme="majorHAnsi"/>
-        </w:rPr>
-        <w:t xml:space="preserve"> method i</w:t>
-      </w:r>
-      <w:r>
-        <w:rPr>
-          <w:rFonts w:asciiTheme="majorHAnsi" w:hAnsiTheme="majorHAnsi" w:cstheme="majorHAnsi"/>
-        </w:rPr>
-        <w:t xml:space="preserve">t first checks if the ‘next point’ is within the confinement area by </w:t>
-      </w:r>
-      <w:r>
-        <w:rPr>
-          <w:rFonts w:asciiTheme="majorHAnsi" w:hAnsiTheme="majorHAnsi" w:cstheme="majorHAnsi"/>
-        </w:rPr>
-        <w:t xml:space="preserve">ensuring </w:t>
-      </w:r>
-      <w:r>
-        <w:rPr>
-          <w:rFonts w:asciiTheme="majorHAnsi" w:hAnsiTheme="majorHAnsi" w:cstheme="majorHAnsi"/>
-        </w:rPr>
-        <w:t>its</w:t>
-      </w:r>
-      <w:r>
-        <w:rPr>
-          <w:rFonts w:asciiTheme="majorHAnsi" w:hAnsiTheme="majorHAnsi" w:cstheme="majorHAnsi"/>
-        </w:rPr>
-        <w:t xml:space="preserve"> coordinates are within a range</w:t>
-      </w:r>
-      <w:r>
-        <w:rPr>
-          <w:rFonts w:asciiTheme="majorHAnsi" w:hAnsiTheme="majorHAnsi" w:cstheme="majorHAnsi"/>
-        </w:rPr>
-        <w:t xml:space="preserve"> of latitudes and longitudes</w:t>
-      </w:r>
-      <w:r>
-        <w:rPr>
-          <w:rFonts w:asciiTheme="majorHAnsi" w:hAnsiTheme="majorHAnsi" w:cstheme="majorHAnsi"/>
-        </w:rPr>
-        <w:t xml:space="preserve"> defined by the global constants </w:t>
-      </w:r>
+        <w:t>)</w:t>
+      </w:r>
+      <w:r>
+        <w:rPr>
+          <w:rFonts w:asciiTheme="majorHAnsi" w:hAnsiTheme="majorHAnsi" w:cstheme="majorHAnsi"/>
+        </w:rPr>
+        <w:t xml:space="preserve"> I created the </w:t>
+      </w:r>
+      <w:proofErr w:type="spellStart"/>
       <w:r>
         <w:rPr>
           <w:rFonts w:asciiTheme="majorHAnsi" w:hAnsiTheme="majorHAnsi" w:cstheme="majorHAnsi"/>
           <w:i/>
           <w:iCs/>
         </w:rPr>
-        <w:t>maxLat</w:t>
-      </w:r>
-      <w:r>
-        <w:rPr>
-          <w:rFonts w:asciiTheme="majorHAnsi" w:hAnsiTheme="majorHAnsi" w:cstheme="majorHAnsi"/>
-        </w:rPr>
-        <w:t xml:space="preserve">, </w:t>
-      </w:r>
+        <w:t>isPathValid</w:t>
+      </w:r>
+      <w:proofErr w:type="spellEnd"/>
       <w:r>
         <w:rPr>
           <w:rFonts w:asciiTheme="majorHAnsi" w:hAnsiTheme="majorHAnsi" w:cstheme="majorHAnsi"/>
           <w:i/>
           <w:iCs/>
         </w:rPr>
-        <w:t>minLat</w:t>
-      </w:r>
-      <w:r>
-        <w:rPr>
-          <w:rFonts w:asciiTheme="majorHAnsi" w:hAnsiTheme="majorHAnsi" w:cstheme="majorHAnsi"/>
-        </w:rPr>
-        <w:t xml:space="preserve">, </w:t>
-      </w:r>
+        <w:t>()</w:t>
+      </w:r>
+      <w:r>
+        <w:rPr>
+          <w:rFonts w:asciiTheme="majorHAnsi" w:hAnsiTheme="majorHAnsi" w:cstheme="majorHAnsi"/>
+        </w:rPr>
+        <w:t xml:space="preserve"> method.</w:t>
+      </w:r>
+      <w:r>
+        <w:rPr>
+          <w:rFonts w:asciiTheme="majorHAnsi" w:hAnsiTheme="majorHAnsi" w:cstheme="majorHAnsi"/>
+        </w:rPr>
+        <w:t xml:space="preserve"> </w:t>
+      </w:r>
+      <w:r>
+        <w:rPr>
+          <w:rFonts w:asciiTheme="majorHAnsi" w:hAnsiTheme="majorHAnsi" w:cstheme="majorHAnsi"/>
+        </w:rPr>
+        <w:t>This method takes the current point and the next point as inputs</w:t>
+      </w:r>
+      <w:r>
+        <w:rPr>
+          <w:rFonts w:asciiTheme="majorHAnsi" w:hAnsiTheme="majorHAnsi" w:cstheme="majorHAnsi"/>
+        </w:rPr>
+        <w:t xml:space="preserve">. </w:t>
+      </w:r>
+    </w:p>
+    <w:p>
+      <w:pPr>
+        <w:rPr>
+          <w:rFonts w:asciiTheme="majorHAnsi" w:hAnsiTheme="majorHAnsi" w:cstheme="majorHAnsi"/>
+        </w:rPr>
+      </w:pPr>
+      <w:r>
+        <w:rPr>
+          <w:rFonts w:asciiTheme="majorHAnsi" w:hAnsiTheme="majorHAnsi" w:cstheme="majorHAnsi"/>
+        </w:rPr>
+        <w:t xml:space="preserve">Using the </w:t>
+      </w:r>
+      <w:proofErr w:type="spellStart"/>
       <w:r>
         <w:rPr>
           <w:rFonts w:asciiTheme="majorHAnsi" w:hAnsiTheme="majorHAnsi" w:cstheme="majorHAnsi"/>
           <w:i/>
           <w:iCs/>
         </w:rPr>
-        <w:t>maxLng</w:t>
-      </w:r>
-      <w:r>
-        <w:rPr>
-          <w:rFonts w:asciiTheme="majorHAnsi" w:hAnsiTheme="majorHAnsi" w:cstheme="majorHAnsi"/>
-        </w:rPr>
-        <w:t xml:space="preserve">, and </w:t>
-      </w:r>
+        <w:t>checkConfinement</w:t>
+      </w:r>
+      <w:proofErr w:type="spellEnd"/>
       <w:r>
         <w:rPr>
           <w:rFonts w:asciiTheme="majorHAnsi" w:hAnsiTheme="majorHAnsi" w:cstheme="majorHAnsi"/>
           <w:i/>
           <w:iCs/>
         </w:rPr>
-        <w:t>minLng</w:t>
-      </w:r>
-      <w:r>
-        <w:rPr>
-          <w:rFonts w:asciiTheme="majorHAnsi" w:hAnsiTheme="majorHAnsi" w:cstheme="majorHAnsi"/>
-        </w:rPr>
-        <w:t>.</w:t>
-      </w:r>
-    </w:p>
-    <w:p>
-      <w:pPr>
-        <w:rPr>
-          <w:rFonts w:asciiTheme="majorHAnsi" w:hAnsiTheme="majorHAnsi" w:cstheme="majorHAnsi"/>
-        </w:rPr>
-      </w:pPr>
-      <w:r>
-        <w:rPr>
-          <w:rFonts w:asciiTheme="majorHAnsi" w:hAnsiTheme="majorHAnsi" w:cstheme="majorHAnsi"/>
-        </w:rPr>
-        <w:t>Next</w:t>
-      </w:r>
-      <w:r>
-        <w:rPr>
-          <w:rFonts w:asciiTheme="majorHAnsi" w:hAnsiTheme="majorHAnsi" w:cstheme="majorHAnsi"/>
-        </w:rPr>
-        <w:t>,</w:t>
-      </w:r>
-      <w:r>
-        <w:rPr>
-          <w:rFonts w:asciiTheme="majorHAnsi" w:hAnsiTheme="majorHAnsi" w:cstheme="majorHAnsi"/>
-        </w:rPr>
-        <w:t xml:space="preserve"> </w:t>
-      </w:r>
-      <w:r>
-        <w:rPr>
-          <w:rFonts w:asciiTheme="majorHAnsi" w:hAnsiTheme="majorHAnsi" w:cstheme="majorHAnsi"/>
-        </w:rPr>
-        <w:t xml:space="preserve">using the </w:t>
-      </w:r>
+        <w:t>()</w:t>
+      </w:r>
+      <w:r>
+        <w:rPr>
+          <w:rFonts w:asciiTheme="majorHAnsi" w:hAnsiTheme="majorHAnsi" w:cstheme="majorHAnsi"/>
+        </w:rPr>
+        <w:t xml:space="preserve"> method i</w:t>
+      </w:r>
+      <w:r>
+        <w:rPr>
+          <w:rFonts w:asciiTheme="majorHAnsi" w:hAnsiTheme="majorHAnsi" w:cstheme="majorHAnsi"/>
+        </w:rPr>
+        <w:t xml:space="preserve">t first checks if the ‘next point’ is within the confinement area by </w:t>
+      </w:r>
+      <w:r>
+        <w:rPr>
+          <w:rFonts w:asciiTheme="majorHAnsi" w:hAnsiTheme="majorHAnsi" w:cstheme="majorHAnsi"/>
+        </w:rPr>
+        <w:t xml:space="preserve">ensuring </w:t>
+      </w:r>
+      <w:r>
+        <w:rPr>
+          <w:rFonts w:asciiTheme="majorHAnsi" w:hAnsiTheme="majorHAnsi" w:cstheme="majorHAnsi"/>
+        </w:rPr>
+        <w:t>its</w:t>
+      </w:r>
+      <w:r>
+        <w:rPr>
+          <w:rFonts w:asciiTheme="majorHAnsi" w:hAnsiTheme="majorHAnsi" w:cstheme="majorHAnsi"/>
+        </w:rPr>
+        <w:t xml:space="preserve"> coordinates are within a range</w:t>
+      </w:r>
+      <w:r>
+        <w:rPr>
+          <w:rFonts w:asciiTheme="majorHAnsi" w:hAnsiTheme="majorHAnsi" w:cstheme="majorHAnsi"/>
+        </w:rPr>
+        <w:t xml:space="preserve"> of latitudes and longitudes</w:t>
+      </w:r>
+      <w:r>
+        <w:rPr>
+          <w:rFonts w:asciiTheme="majorHAnsi" w:hAnsiTheme="majorHAnsi" w:cstheme="majorHAnsi"/>
+        </w:rPr>
+        <w:t xml:space="preserve"> defined by the global constants </w:t>
+      </w:r>
+      <w:proofErr w:type="spellStart"/>
       <w:r>
         <w:rPr>
           <w:rFonts w:asciiTheme="majorHAnsi" w:hAnsiTheme="majorHAnsi" w:cstheme="majorHAnsi"/>
           <w:i/>
           <w:iCs/>
         </w:rPr>
-        <w:t>checkBuildings()</w:t>
+        <w:t>maxLat</w:t>
+      </w:r>
+      <w:proofErr w:type="spellEnd"/>
+      <w:r>
+        <w:rPr>
+          <w:rFonts w:asciiTheme="majorHAnsi" w:hAnsiTheme="majorHAnsi" w:cstheme="majorHAnsi"/>
+        </w:rPr>
+        <w:t xml:space="preserve">, </w:t>
+      </w:r>
+      <w:proofErr w:type="spellStart"/>
+      <w:r>
+        <w:rPr>
+          <w:rFonts w:asciiTheme="majorHAnsi" w:hAnsiTheme="majorHAnsi" w:cstheme="majorHAnsi"/>
+          <w:i/>
+          <w:iCs/>
+        </w:rPr>
+        <w:t>minLat</w:t>
+      </w:r>
+      <w:proofErr w:type="spellEnd"/>
+      <w:r>
+        <w:rPr>
+          <w:rFonts w:asciiTheme="majorHAnsi" w:hAnsiTheme="majorHAnsi" w:cstheme="majorHAnsi"/>
+        </w:rPr>
+        <w:t xml:space="preserve">, </w:t>
+      </w:r>
+      <w:proofErr w:type="spellStart"/>
+      <w:r>
+        <w:rPr>
+          <w:rFonts w:asciiTheme="majorHAnsi" w:hAnsiTheme="majorHAnsi" w:cstheme="majorHAnsi"/>
+          <w:i/>
+          <w:iCs/>
+        </w:rPr>
+        <w:t>maxLng</w:t>
+      </w:r>
+      <w:proofErr w:type="spellEnd"/>
+      <w:r>
+        <w:rPr>
+          <w:rFonts w:asciiTheme="majorHAnsi" w:hAnsiTheme="majorHAnsi" w:cstheme="majorHAnsi"/>
+        </w:rPr>
+        <w:t xml:space="preserve">, and </w:t>
+      </w:r>
+      <w:proofErr w:type="spellStart"/>
+      <w:r>
+        <w:rPr>
+          <w:rFonts w:asciiTheme="majorHAnsi" w:hAnsiTheme="majorHAnsi" w:cstheme="majorHAnsi"/>
+          <w:i/>
+          <w:iCs/>
+        </w:rPr>
+        <w:t>minLng</w:t>
+      </w:r>
+      <w:proofErr w:type="spellEnd"/>
+      <w:r>
+        <w:rPr>
+          <w:rFonts w:asciiTheme="majorHAnsi" w:hAnsiTheme="majorHAnsi" w:cstheme="majorHAnsi"/>
+        </w:rPr>
+        <w:t>.</w:t>
+      </w:r>
+    </w:p>
+    <w:p>
+      <w:pPr>
+        <w:rPr>
+          <w:rFonts w:asciiTheme="majorHAnsi" w:hAnsiTheme="majorHAnsi" w:cstheme="majorHAnsi"/>
+        </w:rPr>
+      </w:pPr>
+      <w:r>
+        <w:rPr>
+          <w:rFonts w:asciiTheme="majorHAnsi" w:hAnsiTheme="majorHAnsi" w:cstheme="majorHAnsi"/>
+        </w:rPr>
+        <w:t>Next</w:t>
+      </w:r>
+      <w:r>
+        <w:rPr>
+          <w:rFonts w:asciiTheme="majorHAnsi" w:hAnsiTheme="majorHAnsi" w:cstheme="majorHAnsi"/>
+        </w:rPr>
+        <w:t>,</w:t>
+      </w:r>
+      <w:r>
+        <w:rPr>
+          <w:rFonts w:asciiTheme="majorHAnsi" w:hAnsiTheme="majorHAnsi" w:cstheme="majorHAnsi"/>
+        </w:rPr>
+        <w:t xml:space="preserve"> </w:t>
+      </w:r>
+      <w:r>
+        <w:rPr>
+          <w:rFonts w:asciiTheme="majorHAnsi" w:hAnsiTheme="majorHAnsi" w:cstheme="majorHAnsi"/>
+        </w:rPr>
+        <w:t xml:space="preserve">using the </w:t>
+      </w:r>
+      <w:proofErr w:type="spellStart"/>
+      <w:proofErr w:type="gramStart"/>
+      <w:r>
+        <w:rPr>
+          <w:rFonts w:asciiTheme="majorHAnsi" w:hAnsiTheme="majorHAnsi" w:cstheme="majorHAnsi"/>
+          <w:i/>
+          <w:iCs/>
+        </w:rPr>
+        <w:t>checkBuildings</w:t>
+      </w:r>
+      <w:proofErr w:type="spellEnd"/>
+      <w:r>
+        <w:rPr>
+          <w:rFonts w:asciiTheme="majorHAnsi" w:hAnsiTheme="majorHAnsi" w:cstheme="majorHAnsi"/>
+          <w:i/>
+          <w:iCs/>
+        </w:rPr>
+        <w:t>(</w:t>
+      </w:r>
+      <w:proofErr w:type="gramEnd"/>
+      <w:r>
+        <w:rPr>
+          <w:rFonts w:asciiTheme="majorHAnsi" w:hAnsiTheme="majorHAnsi" w:cstheme="majorHAnsi"/>
+          <w:i/>
+          <w:iCs/>
+        </w:rPr>
+        <w:t>)</w:t>
       </w:r>
       <w:r>
         <w:rPr>
@@ -4732,7 +5039,226 @@
         <w:rPr>
           <w:rFonts w:asciiTheme="majorHAnsi" w:hAnsiTheme="majorHAnsi" w:cstheme="majorHAnsi"/>
         </w:rPr>
-        <w:t xml:space="preserve"> checks if the path from the current point to the next point intersects any no-fly zone boundary. This is done by expressing this path and the boundaries for each no-fly zone as a </w:t>
+        <w:t xml:space="preserve"> checks if the path from the current point to the next point intersects any </w:t>
+      </w:r>
+      <w:r>
+        <w:rPr>
+          <w:rFonts w:asciiTheme="majorHAnsi" w:hAnsiTheme="majorHAnsi" w:cstheme="majorHAnsi"/>
+        </w:rPr>
+        <w:t>of the buildings/no-fly zones</w:t>
+      </w:r>
+      <w:r>
+        <w:rPr>
+          <w:rFonts w:asciiTheme="majorHAnsi" w:hAnsiTheme="majorHAnsi" w:cstheme="majorHAnsi"/>
+        </w:rPr>
+        <w:t xml:space="preserve">. </w:t>
+      </w:r>
+      <w:r>
+        <w:rPr>
+          <w:rFonts w:asciiTheme="majorHAnsi" w:hAnsiTheme="majorHAnsi" w:cstheme="majorHAnsi"/>
+        </w:rPr>
+        <w:t xml:space="preserve">It does this by iterating through </w:t>
+      </w:r>
+      <w:r>
+        <w:rPr>
+          <w:rFonts w:asciiTheme="majorHAnsi" w:hAnsiTheme="majorHAnsi" w:cstheme="majorHAnsi"/>
+        </w:rPr>
+        <w:t xml:space="preserve">each boundary </w:t>
+      </w:r>
+      <w:r>
+        <w:rPr>
+          <w:rFonts w:asciiTheme="majorHAnsi" w:hAnsiTheme="majorHAnsi" w:cstheme="majorHAnsi"/>
+        </w:rPr>
+        <w:t>for</w:t>
+      </w:r>
+      <w:r>
+        <w:rPr>
+          <w:rFonts w:asciiTheme="majorHAnsi" w:hAnsiTheme="majorHAnsi" w:cstheme="majorHAnsi"/>
+        </w:rPr>
+        <w:t xml:space="preserve"> all of the </w:t>
+      </w:r>
+      <w:r>
+        <w:rPr>
+          <w:rFonts w:asciiTheme="majorHAnsi" w:hAnsiTheme="majorHAnsi" w:cstheme="majorHAnsi"/>
+        </w:rPr>
+        <w:t>no-fly zone</w:t>
+      </w:r>
+      <w:r>
+        <w:rPr>
+          <w:rFonts w:asciiTheme="majorHAnsi" w:hAnsiTheme="majorHAnsi" w:cstheme="majorHAnsi"/>
+        </w:rPr>
+        <w:t xml:space="preserve">s </w:t>
+      </w:r>
+      <w:r>
+        <w:rPr>
+          <w:rFonts w:asciiTheme="majorHAnsi" w:hAnsiTheme="majorHAnsi" w:cstheme="majorHAnsi"/>
+        </w:rPr>
+        <w:t xml:space="preserve">and sees if the drone path intersects any of these boundaries using </w:t>
+      </w:r>
+      <w:r>
+        <w:rPr>
+          <w:rFonts w:asciiTheme="majorHAnsi" w:hAnsiTheme="majorHAnsi" w:cstheme="majorHAnsi"/>
+        </w:rPr>
+        <w:t xml:space="preserve">the </w:t>
+      </w:r>
+      <w:proofErr w:type="spellStart"/>
+      <w:proofErr w:type="gramStart"/>
+      <w:r>
+        <w:rPr>
+          <w:rFonts w:asciiTheme="majorHAnsi" w:hAnsiTheme="majorHAnsi" w:cstheme="majorHAnsi"/>
+          <w:i/>
+          <w:iCs/>
+        </w:rPr>
+        <w:t>checkBound</w:t>
+      </w:r>
+      <w:proofErr w:type="spellEnd"/>
+      <w:r>
+        <w:rPr>
+          <w:rFonts w:asciiTheme="majorHAnsi" w:hAnsiTheme="majorHAnsi" w:cstheme="majorHAnsi"/>
+          <w:i/>
+          <w:iCs/>
+        </w:rPr>
+        <w:t>(</w:t>
+      </w:r>
+      <w:proofErr w:type="gramEnd"/>
+      <w:r>
+        <w:rPr>
+          <w:rFonts w:asciiTheme="majorHAnsi" w:hAnsiTheme="majorHAnsi" w:cstheme="majorHAnsi"/>
+          <w:i/>
+          <w:iCs/>
+        </w:rPr>
+        <w:t>)</w:t>
+      </w:r>
+      <w:r>
+        <w:rPr>
+          <w:rFonts w:asciiTheme="majorHAnsi" w:hAnsiTheme="majorHAnsi" w:cstheme="majorHAnsi"/>
+        </w:rPr>
+        <w:t xml:space="preserve"> function</w:t>
+      </w:r>
+      <w:r>
+        <w:rPr>
+          <w:rFonts w:asciiTheme="majorHAnsi" w:hAnsiTheme="majorHAnsi" w:cstheme="majorHAnsi"/>
+        </w:rPr>
+        <w:t xml:space="preserve">. </w:t>
+      </w:r>
+      <w:r>
+        <w:rPr>
+          <w:rFonts w:asciiTheme="majorHAnsi" w:hAnsiTheme="majorHAnsi" w:cstheme="majorHAnsi"/>
+        </w:rPr>
+        <w:t>If an intersection is found the loop is broken and the path is returned as invalid</w:t>
+      </w:r>
+      <w:r>
+        <w:rPr>
+          <w:rFonts w:asciiTheme="majorHAnsi" w:hAnsiTheme="majorHAnsi" w:cstheme="majorHAnsi"/>
+        </w:rPr>
+        <w:t xml:space="preserve"> (false)</w:t>
+      </w:r>
+      <w:r>
+        <w:rPr>
+          <w:rFonts w:asciiTheme="majorHAnsi" w:hAnsiTheme="majorHAnsi" w:cstheme="majorHAnsi"/>
+        </w:rPr>
+        <w:t>.</w:t>
+      </w:r>
+    </w:p>
+    <w:p>
+      <w:pPr>
+        <w:rPr>
+          <w:rFonts w:asciiTheme="majorHAnsi" w:hAnsiTheme="majorHAnsi" w:cstheme="majorHAnsi"/>
+        </w:rPr>
+      </w:pPr>
+      <w:r>
+        <w:rPr>
+          <w:rFonts w:asciiTheme="majorHAnsi" w:hAnsiTheme="majorHAnsi" w:cstheme="majorHAnsi"/>
+        </w:rPr>
+        <w:t xml:space="preserve">This </w:t>
+      </w:r>
+      <w:proofErr w:type="spellStart"/>
+      <w:proofErr w:type="gramStart"/>
+      <w:r>
+        <w:rPr>
+          <w:rFonts w:asciiTheme="majorHAnsi" w:hAnsiTheme="majorHAnsi" w:cstheme="majorHAnsi"/>
+          <w:i/>
+          <w:iCs/>
+        </w:rPr>
+        <w:t>checkBound</w:t>
+      </w:r>
+      <w:proofErr w:type="spellEnd"/>
+      <w:r>
+        <w:rPr>
+          <w:rFonts w:asciiTheme="majorHAnsi" w:hAnsiTheme="majorHAnsi" w:cstheme="majorHAnsi"/>
+          <w:i/>
+          <w:iCs/>
+        </w:rPr>
+        <w:t>(</w:t>
+      </w:r>
+      <w:proofErr w:type="gramEnd"/>
+      <w:r>
+        <w:rPr>
+          <w:rFonts w:asciiTheme="majorHAnsi" w:hAnsiTheme="majorHAnsi" w:cstheme="majorHAnsi"/>
+          <w:i/>
+          <w:iCs/>
+        </w:rPr>
+        <w:t>)</w:t>
+      </w:r>
+      <w:r>
+        <w:rPr>
+          <w:rFonts w:asciiTheme="majorHAnsi" w:hAnsiTheme="majorHAnsi" w:cstheme="majorHAnsi"/>
+        </w:rPr>
+        <w:t xml:space="preserve"> function</w:t>
+      </w:r>
+      <w:r>
+        <w:rPr>
+          <w:rFonts w:asciiTheme="majorHAnsi" w:hAnsiTheme="majorHAnsi" w:cstheme="majorHAnsi"/>
+        </w:rPr>
+        <w:t xml:space="preserve"> works </w:t>
+      </w:r>
+      <w:r>
+        <w:rPr>
+          <w:rFonts w:asciiTheme="majorHAnsi" w:hAnsiTheme="majorHAnsi" w:cstheme="majorHAnsi"/>
+        </w:rPr>
+        <w:t xml:space="preserve">by expressing this </w:t>
+      </w:r>
+      <w:r>
+        <w:rPr>
+          <w:rFonts w:asciiTheme="majorHAnsi" w:hAnsiTheme="majorHAnsi" w:cstheme="majorHAnsi"/>
+        </w:rPr>
+        <w:t xml:space="preserve">drone </w:t>
+      </w:r>
+      <w:r>
+        <w:rPr>
+          <w:rFonts w:asciiTheme="majorHAnsi" w:hAnsiTheme="majorHAnsi" w:cstheme="majorHAnsi"/>
+        </w:rPr>
+        <w:t xml:space="preserve">path and the </w:t>
+      </w:r>
+      <w:r>
+        <w:rPr>
+          <w:rFonts w:asciiTheme="majorHAnsi" w:hAnsiTheme="majorHAnsi" w:cstheme="majorHAnsi"/>
+        </w:rPr>
+        <w:t xml:space="preserve">given </w:t>
+      </w:r>
+      <w:r>
+        <w:rPr>
+          <w:rFonts w:asciiTheme="majorHAnsi" w:hAnsiTheme="majorHAnsi" w:cstheme="majorHAnsi"/>
+        </w:rPr>
+        <w:t>bounda</w:t>
+      </w:r>
+      <w:r>
+        <w:rPr>
+          <w:rFonts w:asciiTheme="majorHAnsi" w:hAnsiTheme="majorHAnsi" w:cstheme="majorHAnsi"/>
+        </w:rPr>
+        <w:t xml:space="preserve">ry of the </w:t>
+      </w:r>
+      <w:r>
+        <w:rPr>
+          <w:rFonts w:asciiTheme="majorHAnsi" w:hAnsiTheme="majorHAnsi" w:cstheme="majorHAnsi"/>
+        </w:rPr>
+        <w:t>no-fly zone as</w:t>
+      </w:r>
+      <w:r>
+        <w:rPr>
+          <w:rFonts w:asciiTheme="majorHAnsi" w:hAnsiTheme="majorHAnsi" w:cstheme="majorHAnsi"/>
+        </w:rPr>
+        <w:t xml:space="preserve"> </w:t>
       </w:r>
       <w:r>
         <w:rPr>
@@ -4756,6 +5282,12 @@
         <w:rPr>
           <w:rFonts w:asciiTheme="majorHAnsi" w:hAnsiTheme="majorHAnsi" w:cstheme="majorHAnsi"/>
         </w:rPr>
+        <w:t>s</w:t>
+      </w:r>
+      <w:r>
+        <w:rPr>
+          <w:rFonts w:asciiTheme="majorHAnsi" w:hAnsiTheme="majorHAnsi" w:cstheme="majorHAnsi"/>
+        </w:rPr>
         <w:t>.</w:t>
       </w:r>
       <w:r>
@@ -4768,31 +5300,37 @@
         <w:rPr>
           <w:rFonts w:asciiTheme="majorHAnsi" w:hAnsiTheme="majorHAnsi" w:cstheme="majorHAnsi"/>
         </w:rPr>
-        <w:t>on</w:t>
-      </w:r>
-      <w:r>
-        <w:rPr>
-          <w:rFonts w:asciiTheme="majorHAnsi" w:hAnsiTheme="majorHAnsi" w:cstheme="majorHAnsi"/>
-        </w:rPr>
-        <w:t xml:space="preserve"> the given</w:t>
-      </w:r>
-      <w:r>
-        <w:rPr>
-          <w:rFonts w:asciiTheme="majorHAnsi" w:hAnsiTheme="majorHAnsi" w:cstheme="majorHAnsi"/>
-        </w:rPr>
-        <w:t xml:space="preserve"> boundary of the</w:t>
-      </w:r>
-      <w:r>
-        <w:rPr>
-          <w:rFonts w:asciiTheme="majorHAnsi" w:hAnsiTheme="majorHAnsi" w:cstheme="majorHAnsi"/>
-        </w:rPr>
-        <w:t xml:space="preserve"> no-fly </w:t>
-      </w:r>
-      <w:r>
-        <w:rPr>
-          <w:rFonts w:asciiTheme="majorHAnsi" w:hAnsiTheme="majorHAnsi" w:cstheme="majorHAnsi"/>
-        </w:rPr>
-        <w:t>zone</w:t>
+        <w:t>i</w:t>
+      </w:r>
+      <w:r>
+        <w:rPr>
+          <w:rFonts w:asciiTheme="majorHAnsi" w:hAnsiTheme="majorHAnsi" w:cstheme="majorHAnsi"/>
+        </w:rPr>
+        <w:t>n</w:t>
+      </w:r>
+      <w:r>
+        <w:rPr>
+          <w:rFonts w:asciiTheme="majorHAnsi" w:hAnsiTheme="majorHAnsi" w:cstheme="majorHAnsi"/>
+        </w:rPr>
+        <w:t xml:space="preserve"> the </w:t>
+      </w:r>
+      <w:r>
+        <w:rPr>
+          <w:rFonts w:asciiTheme="majorHAnsi" w:hAnsiTheme="majorHAnsi" w:cstheme="majorHAnsi"/>
+        </w:rPr>
+        <w:t xml:space="preserve">range of the </w:t>
+      </w:r>
+      <w:r>
+        <w:rPr>
+          <w:rFonts w:asciiTheme="majorHAnsi" w:hAnsiTheme="majorHAnsi" w:cstheme="majorHAnsi"/>
+        </w:rPr>
+        <w:t>given</w:t>
+      </w:r>
+      <w:r>
+        <w:rPr>
+          <w:rFonts w:asciiTheme="majorHAnsi" w:hAnsiTheme="majorHAnsi" w:cstheme="majorHAnsi"/>
+        </w:rPr>
+        <w:t xml:space="preserve"> boundary</w:t>
       </w:r>
       <w:r>
         <w:rPr>
@@ -4800,12 +5338,2353 @@
         </w:rPr>
         <w:t>.</w:t>
       </w:r>
+    </w:p>
+    <w:p>
+      <w:pPr>
+        <w:rPr>
+          <w:rFonts w:asciiTheme="majorHAnsi" w:eastAsiaTheme="minorEastAsia" w:hAnsiTheme="majorHAnsi" w:cstheme="majorHAnsi"/>
+          <w:sz w:val="20"/>
+          <w:szCs w:val="20"/>
+        </w:rPr>
+      </w:pPr>
+      <w:r>
+        <w:rPr>
+          <w:rFonts w:asciiTheme="majorHAnsi" w:hAnsiTheme="majorHAnsi" w:cstheme="majorHAnsi"/>
+        </w:rPr>
+        <w:t>Calculating an intersection between</w:t>
+      </w:r>
+      <w:r>
+        <w:rPr>
+          <w:rFonts w:asciiTheme="majorHAnsi" w:hAnsiTheme="majorHAnsi" w:cstheme="majorHAnsi"/>
+        </w:rPr>
+        <w:t xml:space="preserve"> the</w:t>
+      </w:r>
+      <w:r>
+        <w:rPr>
+          <w:rFonts w:asciiTheme="majorHAnsi" w:hAnsiTheme="majorHAnsi" w:cstheme="majorHAnsi"/>
+        </w:rPr>
+        <w:t xml:space="preserve"> </w:t>
+      </w:r>
+      <w:proofErr w:type="spellStart"/>
+      <w:r>
+        <w:rPr>
+          <w:rFonts w:asciiTheme="majorHAnsi" w:hAnsiTheme="majorHAnsi" w:cstheme="majorHAnsi"/>
+        </w:rPr>
+        <w:t>LineGraph</w:t>
+      </w:r>
+      <w:proofErr w:type="spellEnd"/>
+      <w:r>
+        <w:rPr>
+          <w:rFonts w:asciiTheme="majorHAnsi" w:hAnsiTheme="majorHAnsi" w:cstheme="majorHAnsi"/>
+        </w:rPr>
+        <w:t xml:space="preserve"> path and </w:t>
+      </w:r>
+      <w:proofErr w:type="spellStart"/>
+      <w:r>
+        <w:rPr>
+          <w:rFonts w:asciiTheme="majorHAnsi" w:hAnsiTheme="majorHAnsi" w:cstheme="majorHAnsi"/>
+        </w:rPr>
+        <w:t>LineGraph</w:t>
+      </w:r>
+      <w:proofErr w:type="spellEnd"/>
+      <w:r>
+        <w:rPr>
+          <w:rFonts w:asciiTheme="majorHAnsi" w:hAnsiTheme="majorHAnsi" w:cstheme="majorHAnsi"/>
+        </w:rPr>
+        <w:t xml:space="preserve"> bound</w:t>
+      </w:r>
+      <w:r>
+        <w:rPr>
+          <w:rFonts w:asciiTheme="majorHAnsi" w:hAnsiTheme="majorHAnsi" w:cstheme="majorHAnsi"/>
+        </w:rPr>
+        <w:t xml:space="preserve"> inputs:</w:t>
+      </w:r>
       <w:r>
         <w:rPr>
           <w:rFonts w:asciiTheme="majorHAnsi" w:hAnsiTheme="majorHAnsi" w:cstheme="majorHAnsi"/>
         </w:rPr>
         <w:br/>
       </w:r>
+      <m:oMathPara>
+        <m:oMathParaPr>
+          <m:jc m:val="left"/>
+        </m:oMathParaPr>
+        <m:oMath>
+          <m:sSub>
+            <m:sSubPr>
+              <m:ctrlPr>
+                <w:rPr>
+                  <w:rFonts w:ascii="Cambria Math" w:hAnsi="Cambria Math" w:cstheme="majorHAnsi"/>
+                  <w:i/>
+                  <w:sz w:val="20"/>
+                  <w:szCs w:val="20"/>
+                </w:rPr>
+              </m:ctrlPr>
+            </m:sSubPr>
+            <m:e>
+              <m:r>
+                <w:rPr>
+                  <w:rFonts w:ascii="Cambria Math" w:hAnsi="Cambria Math" w:cstheme="majorHAnsi"/>
+                  <w:sz w:val="20"/>
+                  <w:szCs w:val="20"/>
+                </w:rPr>
+                <m:t>m</m:t>
+              </m:r>
+            </m:e>
+            <m:sub>
+              <m:r>
+                <w:rPr>
+                  <w:rFonts w:ascii="Cambria Math" w:hAnsi="Cambria Math" w:cstheme="majorHAnsi"/>
+                  <w:sz w:val="20"/>
+                  <w:szCs w:val="20"/>
+                </w:rPr>
+                <m:t>net</m:t>
+              </m:r>
+            </m:sub>
+          </m:sSub>
+          <m:r>
+            <w:rPr>
+              <w:rFonts w:ascii="Cambria Math" w:hAnsi="Cambria Math" w:cstheme="majorHAnsi"/>
+              <w:sz w:val="20"/>
+              <w:szCs w:val="20"/>
+            </w:rPr>
+            <m:t>=</m:t>
+          </m:r>
+          <m:sSub>
+            <m:sSubPr>
+              <m:ctrlPr>
+                <w:rPr>
+                  <w:rFonts w:ascii="Cambria Math" w:hAnsi="Cambria Math" w:cstheme="majorHAnsi"/>
+                  <w:i/>
+                  <w:sz w:val="20"/>
+                  <w:szCs w:val="20"/>
+                </w:rPr>
+              </m:ctrlPr>
+            </m:sSubPr>
+            <m:e>
+              <m:r>
+                <w:rPr>
+                  <w:rFonts w:ascii="Cambria Math" w:hAnsi="Cambria Math" w:cstheme="majorHAnsi"/>
+                  <w:sz w:val="20"/>
+                  <w:szCs w:val="20"/>
+                </w:rPr>
+                <m:t>m</m:t>
+              </m:r>
+            </m:e>
+            <m:sub>
+              <m:r>
+                <w:rPr>
+                  <w:rFonts w:ascii="Cambria Math" w:hAnsi="Cambria Math" w:cstheme="majorHAnsi"/>
+                  <w:sz w:val="20"/>
+                  <w:szCs w:val="20"/>
+                </w:rPr>
+                <m:t>path</m:t>
+              </m:r>
+            </m:sub>
+          </m:sSub>
+          <m:r>
+            <w:rPr>
+              <w:rFonts w:ascii="Cambria Math" w:hAnsi="Cambria Math" w:cstheme="majorHAnsi"/>
+              <w:sz w:val="20"/>
+              <w:szCs w:val="20"/>
+            </w:rPr>
+            <m:t>-</m:t>
+          </m:r>
+          <m:sSub>
+            <m:sSubPr>
+              <m:ctrlPr>
+                <w:rPr>
+                  <w:rFonts w:ascii="Cambria Math" w:hAnsi="Cambria Math" w:cstheme="majorHAnsi"/>
+                  <w:i/>
+                  <w:sz w:val="20"/>
+                  <w:szCs w:val="20"/>
+                </w:rPr>
+              </m:ctrlPr>
+            </m:sSubPr>
+            <m:e>
+              <m:r>
+                <w:rPr>
+                  <w:rFonts w:ascii="Cambria Math" w:hAnsi="Cambria Math" w:cstheme="majorHAnsi"/>
+                  <w:sz w:val="20"/>
+                  <w:szCs w:val="20"/>
+                </w:rPr>
+                <m:t>m</m:t>
+              </m:r>
+            </m:e>
+            <m:sub>
+              <m:r>
+                <w:rPr>
+                  <w:rFonts w:ascii="Cambria Math" w:hAnsi="Cambria Math" w:cstheme="majorHAnsi"/>
+                  <w:sz w:val="20"/>
+                  <w:szCs w:val="20"/>
+                </w:rPr>
+                <m:t>bound</m:t>
+              </m:r>
+            </m:sub>
+          </m:sSub>
+        </m:oMath>
+      </m:oMathPara>
+    </w:p>
+    <w:p>
+      <w:pPr>
+        <w:rPr>
+          <w:rFonts w:asciiTheme="majorHAnsi" w:eastAsiaTheme="minorEastAsia" w:hAnsiTheme="majorHAnsi" w:cstheme="majorHAnsi"/>
+          <w:sz w:val="20"/>
+          <w:szCs w:val="20"/>
+        </w:rPr>
+      </w:pPr>
+      <m:oMathPara>
+        <m:oMathParaPr>
+          <m:jc m:val="left"/>
+        </m:oMathParaPr>
+        <m:oMath>
+          <m:sSub>
+            <m:sSubPr>
+              <m:ctrlPr>
+                <w:rPr>
+                  <w:rFonts w:ascii="Cambria Math" w:eastAsiaTheme="minorEastAsia" w:hAnsi="Cambria Math" w:cstheme="majorHAnsi"/>
+                  <w:i/>
+                  <w:sz w:val="20"/>
+                  <w:szCs w:val="20"/>
+                </w:rPr>
+              </m:ctrlPr>
+            </m:sSubPr>
+            <m:e>
+              <m:r>
+                <w:rPr>
+                  <w:rFonts w:ascii="Cambria Math" w:eastAsiaTheme="minorEastAsia" w:hAnsi="Cambria Math" w:cstheme="majorHAnsi"/>
+                  <w:sz w:val="20"/>
+                  <w:szCs w:val="20"/>
+                </w:rPr>
+                <m:t>c</m:t>
+              </m:r>
+            </m:e>
+            <m:sub>
+              <m:r>
+                <w:rPr>
+                  <w:rFonts w:ascii="Cambria Math" w:eastAsiaTheme="minorEastAsia" w:hAnsi="Cambria Math" w:cstheme="majorHAnsi"/>
+                  <w:sz w:val="20"/>
+                  <w:szCs w:val="20"/>
+                </w:rPr>
+                <m:t>net</m:t>
+              </m:r>
+            </m:sub>
+          </m:sSub>
+          <m:r>
+            <w:rPr>
+              <w:rFonts w:ascii="Cambria Math" w:eastAsiaTheme="minorEastAsia" w:hAnsi="Cambria Math" w:cstheme="majorHAnsi"/>
+              <w:sz w:val="20"/>
+              <w:szCs w:val="20"/>
+            </w:rPr>
+            <m:t>=</m:t>
+          </m:r>
+          <m:sSub>
+            <m:sSubPr>
+              <m:ctrlPr>
+                <w:rPr>
+                  <w:rFonts w:ascii="Cambria Math" w:eastAsiaTheme="minorEastAsia" w:hAnsi="Cambria Math" w:cstheme="majorHAnsi"/>
+                  <w:i/>
+                  <w:sz w:val="20"/>
+                  <w:szCs w:val="20"/>
+                </w:rPr>
+              </m:ctrlPr>
+            </m:sSubPr>
+            <m:e>
+              <m:r>
+                <w:rPr>
+                  <w:rFonts w:ascii="Cambria Math" w:eastAsiaTheme="minorEastAsia" w:hAnsi="Cambria Math" w:cstheme="majorHAnsi"/>
+                  <w:sz w:val="20"/>
+                  <w:szCs w:val="20"/>
+                </w:rPr>
+                <m:t>c</m:t>
+              </m:r>
+            </m:e>
+            <m:sub>
+              <m:r>
+                <w:rPr>
+                  <w:rFonts w:ascii="Cambria Math" w:eastAsiaTheme="minorEastAsia" w:hAnsi="Cambria Math" w:cstheme="majorHAnsi"/>
+                  <w:sz w:val="20"/>
+                  <w:szCs w:val="20"/>
+                </w:rPr>
+                <m:t>bound</m:t>
+              </m:r>
+            </m:sub>
+          </m:sSub>
+          <m:r>
+            <w:rPr>
+              <w:rFonts w:ascii="Cambria Math" w:eastAsiaTheme="minorEastAsia" w:hAnsi="Cambria Math" w:cstheme="majorHAnsi"/>
+              <w:sz w:val="20"/>
+              <w:szCs w:val="20"/>
+            </w:rPr>
+            <m:t>-</m:t>
+          </m:r>
+          <m:sSub>
+            <m:sSubPr>
+              <m:ctrlPr>
+                <w:rPr>
+                  <w:rFonts w:ascii="Cambria Math" w:eastAsiaTheme="minorEastAsia" w:hAnsi="Cambria Math" w:cstheme="majorHAnsi"/>
+                  <w:i/>
+                  <w:sz w:val="20"/>
+                  <w:szCs w:val="20"/>
+                </w:rPr>
+              </m:ctrlPr>
+            </m:sSubPr>
+            <m:e>
+              <m:r>
+                <w:rPr>
+                  <w:rFonts w:ascii="Cambria Math" w:eastAsiaTheme="minorEastAsia" w:hAnsi="Cambria Math" w:cstheme="majorHAnsi"/>
+                  <w:sz w:val="20"/>
+                  <w:szCs w:val="20"/>
+                </w:rPr>
+                <m:t>c</m:t>
+              </m:r>
+            </m:e>
+            <m:sub>
+              <m:r>
+                <w:rPr>
+                  <w:rFonts w:ascii="Cambria Math" w:eastAsiaTheme="minorEastAsia" w:hAnsi="Cambria Math" w:cstheme="majorHAnsi"/>
+                  <w:sz w:val="20"/>
+                  <w:szCs w:val="20"/>
+                </w:rPr>
+                <m:t>path</m:t>
+              </m:r>
+            </m:sub>
+          </m:sSub>
+        </m:oMath>
+      </m:oMathPara>
+    </w:p>
+    <w:p>
+      <w:pPr>
+        <w:rPr>
+          <w:rFonts w:asciiTheme="majorHAnsi" w:eastAsiaTheme="minorEastAsia" w:hAnsiTheme="majorHAnsi" w:cstheme="majorHAnsi"/>
+          <w:sz w:val="20"/>
+          <w:szCs w:val="20"/>
+        </w:rPr>
+      </w:pPr>
+      <m:oMathPara>
+        <m:oMathParaPr>
+          <m:jc m:val="left"/>
+        </m:oMathParaPr>
+        <m:oMath>
+          <m:sSub>
+            <m:sSubPr>
+              <m:ctrlPr>
+                <w:rPr>
+                  <w:rFonts w:ascii="Cambria Math" w:hAnsi="Cambria Math" w:cstheme="majorHAnsi"/>
+                  <w:i/>
+                  <w:sz w:val="20"/>
+                  <w:szCs w:val="20"/>
+                </w:rPr>
+              </m:ctrlPr>
+            </m:sSubPr>
+            <m:e>
+              <m:r>
+                <w:rPr>
+                  <w:rFonts w:ascii="Cambria Math" w:hAnsi="Cambria Math" w:cstheme="majorHAnsi"/>
+                  <w:sz w:val="20"/>
+                  <w:szCs w:val="20"/>
+                </w:rPr>
+                <m:t>lat</m:t>
+              </m:r>
+            </m:e>
+            <m:sub>
+              <m:r>
+                <w:rPr>
+                  <w:rFonts w:ascii="Cambria Math" w:hAnsi="Cambria Math" w:cstheme="majorHAnsi"/>
+                  <w:sz w:val="20"/>
+                  <w:szCs w:val="20"/>
+                </w:rPr>
+                <m:t>max</m:t>
+              </m:r>
+            </m:sub>
+          </m:sSub>
+          <m:r>
+            <w:rPr>
+              <w:rFonts w:ascii="Cambria Math" w:hAnsi="Cambria Math" w:cstheme="majorHAnsi"/>
+              <w:sz w:val="20"/>
+              <w:szCs w:val="20"/>
+            </w:rPr>
+            <m:t>=</m:t>
+          </m:r>
+          <m:func>
+            <m:funcPr>
+              <m:ctrlPr>
+                <w:rPr>
+                  <w:rFonts w:ascii="Cambria Math" w:hAnsi="Cambria Math" w:cstheme="majorHAnsi"/>
+                  <w:i/>
+                  <w:sz w:val="20"/>
+                  <w:szCs w:val="20"/>
+                </w:rPr>
+              </m:ctrlPr>
+            </m:funcPr>
+            <m:fName>
+              <m:r>
+                <m:rPr>
+                  <m:sty m:val="p"/>
+                </m:rPr>
+                <w:rPr>
+                  <w:rFonts w:ascii="Cambria Math" w:hAnsi="Cambria Math" w:cstheme="majorHAnsi"/>
+                  <w:sz w:val="20"/>
+                  <w:szCs w:val="20"/>
+                </w:rPr>
+                <m:t>MAX</m:t>
+              </m:r>
+            </m:fName>
+            <m:e>
+              <m:d>
+                <m:dPr>
+                  <m:ctrlPr>
+                    <w:rPr>
+                      <w:rFonts w:ascii="Cambria Math" w:hAnsi="Cambria Math" w:cstheme="majorHAnsi"/>
+                      <w:i/>
+                      <w:sz w:val="20"/>
+                      <w:szCs w:val="20"/>
+                    </w:rPr>
+                  </m:ctrlPr>
+                </m:dPr>
+                <m:e>
+                  <m:sSub>
+                    <m:sSubPr>
+                      <m:ctrlPr>
+                        <w:rPr>
+                          <w:rFonts w:ascii="Cambria Math" w:hAnsi="Cambria Math" w:cstheme="majorHAnsi"/>
+                          <w:i/>
+                          <w:sz w:val="20"/>
+                          <w:szCs w:val="20"/>
+                        </w:rPr>
+                      </m:ctrlPr>
+                    </m:sSubPr>
+                    <m:e>
+                      <m:r>
+                        <w:rPr>
+                          <w:rFonts w:ascii="Cambria Math" w:hAnsi="Cambria Math" w:cstheme="majorHAnsi"/>
+                          <w:sz w:val="20"/>
+                          <w:szCs w:val="20"/>
+                        </w:rPr>
+                        <m:t>point1.lat</m:t>
+                      </m:r>
+                    </m:e>
+                    <m:sub>
+                      <m:r>
+                        <w:rPr>
+                          <w:rFonts w:ascii="Cambria Math" w:hAnsi="Cambria Math" w:cstheme="majorHAnsi"/>
+                          <w:sz w:val="20"/>
+                          <w:szCs w:val="20"/>
+                        </w:rPr>
+                        <m:t>bound</m:t>
+                      </m:r>
+                    </m:sub>
+                  </m:sSub>
+                  <m:r>
+                    <w:rPr>
+                      <w:rFonts w:ascii="Cambria Math" w:hAnsi="Cambria Math" w:cstheme="majorHAnsi"/>
+                      <w:sz w:val="20"/>
+                      <w:szCs w:val="20"/>
+                    </w:rPr>
+                    <m:t xml:space="preserve"> , </m:t>
+                  </m:r>
+                  <m:sSub>
+                    <m:sSubPr>
+                      <m:ctrlPr>
+                        <w:rPr>
+                          <w:rFonts w:ascii="Cambria Math" w:hAnsi="Cambria Math" w:cstheme="majorHAnsi"/>
+                          <w:i/>
+                          <w:sz w:val="20"/>
+                          <w:szCs w:val="20"/>
+                        </w:rPr>
+                      </m:ctrlPr>
+                    </m:sSubPr>
+                    <m:e>
+                      <m:r>
+                        <w:rPr>
+                          <w:rFonts w:ascii="Cambria Math" w:hAnsi="Cambria Math" w:cstheme="majorHAnsi"/>
+                          <w:sz w:val="20"/>
+                          <w:szCs w:val="20"/>
+                        </w:rPr>
+                        <m:t>point2.</m:t>
+                      </m:r>
+                      <m:r>
+                        <w:rPr>
+                          <w:rFonts w:ascii="Cambria Math" w:hAnsi="Cambria Math" w:cstheme="majorHAnsi"/>
+                          <w:sz w:val="20"/>
+                          <w:szCs w:val="20"/>
+                        </w:rPr>
+                        <m:t>lat</m:t>
+                      </m:r>
+                    </m:e>
+                    <m:sub>
+                      <m:r>
+                        <w:rPr>
+                          <w:rFonts w:ascii="Cambria Math" w:hAnsi="Cambria Math" w:cstheme="majorHAnsi"/>
+                          <w:sz w:val="20"/>
+                          <w:szCs w:val="20"/>
+                        </w:rPr>
+                        <m:t>bound</m:t>
+                      </m:r>
+                    </m:sub>
+                  </m:sSub>
+                </m:e>
+              </m:d>
+            </m:e>
+          </m:func>
+        </m:oMath>
+      </m:oMathPara>
+    </w:p>
+    <w:p>
+      <w:pPr>
+        <w:rPr>
+          <w:rFonts w:asciiTheme="majorHAnsi" w:eastAsiaTheme="minorEastAsia" w:hAnsiTheme="majorHAnsi" w:cstheme="majorHAnsi"/>
+          <w:sz w:val="20"/>
+          <w:szCs w:val="20"/>
+        </w:rPr>
+      </w:pPr>
+      <m:oMath>
+        <m:sSub>
+          <m:sSubPr>
+            <m:ctrlPr>
+              <w:rPr>
+                <w:rFonts w:ascii="Cambria Math" w:hAnsi="Cambria Math" w:cstheme="majorHAnsi"/>
+                <w:i/>
+                <w:sz w:val="20"/>
+                <w:szCs w:val="20"/>
+              </w:rPr>
+            </m:ctrlPr>
+          </m:sSubPr>
+          <m:e>
+            <m:r>
+              <w:rPr>
+                <w:rFonts w:ascii="Cambria Math" w:hAnsi="Cambria Math" w:cstheme="majorHAnsi"/>
+                <w:sz w:val="20"/>
+                <w:szCs w:val="20"/>
+              </w:rPr>
+              <m:t>lat</m:t>
+            </m:r>
+          </m:e>
+          <m:sub>
+            <m:r>
+              <w:rPr>
+                <w:rFonts w:ascii="Cambria Math" w:hAnsi="Cambria Math" w:cstheme="majorHAnsi"/>
+                <w:sz w:val="20"/>
+                <w:szCs w:val="20"/>
+              </w:rPr>
+              <m:t>m</m:t>
+            </m:r>
+            <m:r>
+              <w:rPr>
+                <w:rFonts w:ascii="Cambria Math" w:hAnsi="Cambria Math" w:cstheme="majorHAnsi"/>
+                <w:sz w:val="20"/>
+                <w:szCs w:val="20"/>
+              </w:rPr>
+              <m:t>in</m:t>
+            </m:r>
+          </m:sub>
+        </m:sSub>
+        <m:r>
+          <w:rPr>
+            <w:rFonts w:ascii="Cambria Math" w:hAnsi="Cambria Math" w:cstheme="majorHAnsi"/>
+            <w:sz w:val="20"/>
+            <w:szCs w:val="20"/>
+          </w:rPr>
+          <m:t>=</m:t>
+        </m:r>
+        <m:func>
+          <m:funcPr>
+            <m:ctrlPr>
+              <w:rPr>
+                <w:rFonts w:ascii="Cambria Math" w:hAnsi="Cambria Math" w:cstheme="majorHAnsi"/>
+                <w:i/>
+                <w:sz w:val="20"/>
+                <w:szCs w:val="20"/>
+              </w:rPr>
+            </m:ctrlPr>
+          </m:funcPr>
+          <m:fName>
+            <m:r>
+              <m:rPr>
+                <m:sty m:val="p"/>
+              </m:rPr>
+              <w:rPr>
+                <w:rFonts w:ascii="Cambria Math" w:hAnsi="Cambria Math" w:cstheme="majorHAnsi"/>
+                <w:sz w:val="20"/>
+                <w:szCs w:val="20"/>
+              </w:rPr>
+              <m:t>MIN</m:t>
+            </m:r>
+          </m:fName>
+          <m:e>
+            <m:d>
+              <m:dPr>
+                <m:ctrlPr>
+                  <w:rPr>
+                    <w:rFonts w:ascii="Cambria Math" w:hAnsi="Cambria Math" w:cstheme="majorHAnsi"/>
+                    <w:i/>
+                    <w:sz w:val="20"/>
+                    <w:szCs w:val="20"/>
+                  </w:rPr>
+                </m:ctrlPr>
+              </m:dPr>
+              <m:e>
+                <m:sSub>
+                  <m:sSubPr>
+                    <m:ctrlPr>
+                      <w:rPr>
+                        <w:rFonts w:ascii="Cambria Math" w:hAnsi="Cambria Math" w:cstheme="majorHAnsi"/>
+                        <w:i/>
+                        <w:sz w:val="20"/>
+                        <w:szCs w:val="20"/>
+                      </w:rPr>
+                    </m:ctrlPr>
+                  </m:sSubPr>
+                  <m:e>
+                    <m:r>
+                      <w:rPr>
+                        <w:rFonts w:ascii="Cambria Math" w:hAnsi="Cambria Math" w:cstheme="majorHAnsi"/>
+                        <w:sz w:val="20"/>
+                        <w:szCs w:val="20"/>
+                      </w:rPr>
+                      <m:t>point1.</m:t>
+                    </m:r>
+                    <m:r>
+                      <w:rPr>
+                        <w:rFonts w:ascii="Cambria Math" w:hAnsi="Cambria Math" w:cstheme="majorHAnsi"/>
+                        <w:sz w:val="20"/>
+                        <w:szCs w:val="20"/>
+                      </w:rPr>
+                      <m:t>lat</m:t>
+                    </m:r>
+                  </m:e>
+                  <m:sub>
+                    <m:r>
+                      <w:rPr>
+                        <w:rFonts w:ascii="Cambria Math" w:hAnsi="Cambria Math" w:cstheme="majorHAnsi"/>
+                        <w:sz w:val="20"/>
+                        <w:szCs w:val="20"/>
+                      </w:rPr>
+                      <m:t>bound</m:t>
+                    </m:r>
+                  </m:sub>
+                </m:sSub>
+                <m:r>
+                  <w:rPr>
+                    <w:rFonts w:ascii="Cambria Math" w:hAnsi="Cambria Math" w:cstheme="majorHAnsi"/>
+                    <w:sz w:val="20"/>
+                    <w:szCs w:val="20"/>
+                  </w:rPr>
+                  <m:t xml:space="preserve"> , </m:t>
+                </m:r>
+                <m:sSub>
+                  <m:sSubPr>
+                    <m:ctrlPr>
+                      <w:rPr>
+                        <w:rFonts w:ascii="Cambria Math" w:hAnsi="Cambria Math" w:cstheme="majorHAnsi"/>
+                        <w:i/>
+                        <w:sz w:val="20"/>
+                        <w:szCs w:val="20"/>
+                      </w:rPr>
+                    </m:ctrlPr>
+                  </m:sSubPr>
+                  <m:e>
+                    <m:r>
+                      <w:rPr>
+                        <w:rFonts w:ascii="Cambria Math" w:hAnsi="Cambria Math" w:cstheme="majorHAnsi"/>
+                        <w:sz w:val="20"/>
+                        <w:szCs w:val="20"/>
+                      </w:rPr>
+                      <m:t>point2.</m:t>
+                    </m:r>
+                    <m:r>
+                      <w:rPr>
+                        <w:rFonts w:ascii="Cambria Math" w:hAnsi="Cambria Math" w:cstheme="majorHAnsi"/>
+                        <w:sz w:val="20"/>
+                        <w:szCs w:val="20"/>
+                      </w:rPr>
+                      <m:t>lat</m:t>
+                    </m:r>
+                  </m:e>
+                  <m:sub>
+                    <m:r>
+                      <w:rPr>
+                        <w:rFonts w:ascii="Cambria Math" w:hAnsi="Cambria Math" w:cstheme="majorHAnsi"/>
+                        <w:sz w:val="20"/>
+                        <w:szCs w:val="20"/>
+                      </w:rPr>
+                      <m:t>bound</m:t>
+                    </m:r>
+                  </m:sub>
+                </m:sSub>
+              </m:e>
+            </m:d>
+          </m:e>
+        </m:func>
+        <m:r>
+          <w:rPr>
+            <w:rFonts w:ascii="Cambria Math" w:hAnsi="Cambria Math" w:cstheme="majorHAnsi"/>
+            <w:sz w:val="20"/>
+            <w:szCs w:val="20"/>
+          </w:rPr>
+          <m:t xml:space="preserve">      </m:t>
+        </m:r>
+      </m:oMath>
+      <w:r>
+        <w:rPr>
+          <w:rFonts w:asciiTheme="majorHAnsi" w:eastAsiaTheme="minorEastAsia" w:hAnsiTheme="majorHAnsi" w:cstheme="majorHAnsi"/>
+          <w:sz w:val="20"/>
+          <w:szCs w:val="20"/>
+        </w:rPr>
+        <w:t xml:space="preserve"> </w:t>
+      </w:r>
+    </w:p>
+    <w:p>
+      <w:pPr>
+        <w:rPr>
+          <w:rFonts w:asciiTheme="majorHAnsi" w:eastAsiaTheme="minorEastAsia" w:hAnsiTheme="majorHAnsi" w:cstheme="majorHAnsi"/>
+          <w:sz w:val="20"/>
+          <w:szCs w:val="20"/>
+        </w:rPr>
+      </w:pPr>
+      <m:oMathPara>
+        <m:oMathParaPr>
+          <m:jc m:val="left"/>
+        </m:oMathParaPr>
+        <m:oMath>
+          <m:sSub>
+            <m:sSubPr>
+              <m:ctrlPr>
+                <w:rPr>
+                  <w:rFonts w:ascii="Cambria Math" w:hAnsi="Cambria Math" w:cstheme="majorHAnsi"/>
+                  <w:i/>
+                  <w:sz w:val="20"/>
+                  <w:szCs w:val="20"/>
+                </w:rPr>
+              </m:ctrlPr>
+            </m:sSubPr>
+            <m:e>
+              <m:r>
+                <w:rPr>
+                  <w:rFonts w:ascii="Cambria Math" w:hAnsi="Cambria Math" w:cstheme="majorHAnsi"/>
+                  <w:sz w:val="20"/>
+                  <w:szCs w:val="20"/>
+                </w:rPr>
+                <m:t>l</m:t>
+              </m:r>
+              <m:r>
+                <w:rPr>
+                  <w:rFonts w:ascii="Cambria Math" w:hAnsi="Cambria Math" w:cstheme="majorHAnsi"/>
+                  <w:sz w:val="20"/>
+                  <w:szCs w:val="20"/>
+                </w:rPr>
+                <m:t>ng</m:t>
+              </m:r>
+            </m:e>
+            <m:sub>
+              <m:r>
+                <w:rPr>
+                  <w:rFonts w:ascii="Cambria Math" w:hAnsi="Cambria Math" w:cstheme="majorHAnsi"/>
+                  <w:sz w:val="20"/>
+                  <w:szCs w:val="20"/>
+                </w:rPr>
+                <m:t>max</m:t>
+              </m:r>
+            </m:sub>
+          </m:sSub>
+          <m:r>
+            <w:rPr>
+              <w:rFonts w:ascii="Cambria Math" w:hAnsi="Cambria Math" w:cstheme="majorHAnsi"/>
+              <w:sz w:val="20"/>
+              <w:szCs w:val="20"/>
+            </w:rPr>
+            <m:t>=</m:t>
+          </m:r>
+          <m:func>
+            <m:funcPr>
+              <m:ctrlPr>
+                <w:rPr>
+                  <w:rFonts w:ascii="Cambria Math" w:hAnsi="Cambria Math" w:cstheme="majorHAnsi"/>
+                  <w:i/>
+                  <w:sz w:val="20"/>
+                  <w:szCs w:val="20"/>
+                </w:rPr>
+              </m:ctrlPr>
+            </m:funcPr>
+            <m:fName>
+              <m:r>
+                <m:rPr>
+                  <m:sty m:val="p"/>
+                </m:rPr>
+                <w:rPr>
+                  <w:rFonts w:ascii="Cambria Math" w:hAnsi="Cambria Math" w:cstheme="majorHAnsi"/>
+                  <w:sz w:val="20"/>
+                  <w:szCs w:val="20"/>
+                </w:rPr>
+                <m:t>MAX</m:t>
+              </m:r>
+            </m:fName>
+            <m:e>
+              <m:d>
+                <m:dPr>
+                  <m:ctrlPr>
+                    <w:rPr>
+                      <w:rFonts w:ascii="Cambria Math" w:hAnsi="Cambria Math" w:cstheme="majorHAnsi"/>
+                      <w:i/>
+                      <w:sz w:val="20"/>
+                      <w:szCs w:val="20"/>
+                    </w:rPr>
+                  </m:ctrlPr>
+                </m:dPr>
+                <m:e>
+                  <m:sSub>
+                    <m:sSubPr>
+                      <m:ctrlPr>
+                        <w:rPr>
+                          <w:rFonts w:ascii="Cambria Math" w:hAnsi="Cambria Math" w:cstheme="majorHAnsi"/>
+                          <w:i/>
+                          <w:sz w:val="20"/>
+                          <w:szCs w:val="20"/>
+                        </w:rPr>
+                      </m:ctrlPr>
+                    </m:sSubPr>
+                    <m:e>
+                      <m:r>
+                        <w:rPr>
+                          <w:rFonts w:ascii="Cambria Math" w:hAnsi="Cambria Math" w:cstheme="majorHAnsi"/>
+                          <w:sz w:val="20"/>
+                          <w:szCs w:val="20"/>
+                        </w:rPr>
+                        <m:t>point1.l</m:t>
+                      </m:r>
+                      <m:r>
+                        <w:rPr>
+                          <w:rFonts w:ascii="Cambria Math" w:hAnsi="Cambria Math" w:cstheme="majorHAnsi"/>
+                          <w:sz w:val="20"/>
+                          <w:szCs w:val="20"/>
+                        </w:rPr>
+                        <m:t>ng</m:t>
+                      </m:r>
+                    </m:e>
+                    <m:sub>
+                      <m:r>
+                        <w:rPr>
+                          <w:rFonts w:ascii="Cambria Math" w:hAnsi="Cambria Math" w:cstheme="majorHAnsi"/>
+                          <w:sz w:val="20"/>
+                          <w:szCs w:val="20"/>
+                        </w:rPr>
+                        <m:t>bound</m:t>
+                      </m:r>
+                    </m:sub>
+                  </m:sSub>
+                  <m:r>
+                    <w:rPr>
+                      <w:rFonts w:ascii="Cambria Math" w:hAnsi="Cambria Math" w:cstheme="majorHAnsi"/>
+                      <w:sz w:val="20"/>
+                      <w:szCs w:val="20"/>
+                    </w:rPr>
+                    <m:t xml:space="preserve"> , </m:t>
+                  </m:r>
+                  <m:sSub>
+                    <m:sSubPr>
+                      <m:ctrlPr>
+                        <w:rPr>
+                          <w:rFonts w:ascii="Cambria Math" w:hAnsi="Cambria Math" w:cstheme="majorHAnsi"/>
+                          <w:i/>
+                          <w:sz w:val="20"/>
+                          <w:szCs w:val="20"/>
+                        </w:rPr>
+                      </m:ctrlPr>
+                    </m:sSubPr>
+                    <m:e>
+                      <m:r>
+                        <w:rPr>
+                          <w:rFonts w:ascii="Cambria Math" w:hAnsi="Cambria Math" w:cstheme="majorHAnsi"/>
+                          <w:sz w:val="20"/>
+                          <w:szCs w:val="20"/>
+                        </w:rPr>
+                        <m:t>point2.l</m:t>
+                      </m:r>
+                      <m:r>
+                        <w:rPr>
+                          <w:rFonts w:ascii="Cambria Math" w:hAnsi="Cambria Math" w:cstheme="majorHAnsi"/>
+                          <w:sz w:val="20"/>
+                          <w:szCs w:val="20"/>
+                        </w:rPr>
+                        <m:t>ng</m:t>
+                      </m:r>
+                    </m:e>
+                    <m:sub>
+                      <m:r>
+                        <w:rPr>
+                          <w:rFonts w:ascii="Cambria Math" w:hAnsi="Cambria Math" w:cstheme="majorHAnsi"/>
+                          <w:sz w:val="20"/>
+                          <w:szCs w:val="20"/>
+                        </w:rPr>
+                        <m:t>bound</m:t>
+                      </m:r>
+                    </m:sub>
+                  </m:sSub>
+                </m:e>
+              </m:d>
+            </m:e>
+          </m:func>
+        </m:oMath>
+      </m:oMathPara>
+    </w:p>
+    <w:p>
+      <w:pPr>
+        <w:rPr>
+          <w:rFonts w:asciiTheme="majorHAnsi" w:hAnsiTheme="majorHAnsi" w:cstheme="majorHAnsi"/>
+          <w:sz w:val="20"/>
+          <w:szCs w:val="20"/>
+        </w:rPr>
+      </w:pPr>
+      <m:oMathPara>
+        <m:oMathParaPr>
+          <m:jc m:val="left"/>
+        </m:oMathParaPr>
+        <m:oMath>
+          <m:sSub>
+            <m:sSubPr>
+              <m:ctrlPr>
+                <w:rPr>
+                  <w:rFonts w:ascii="Cambria Math" w:hAnsi="Cambria Math" w:cstheme="majorHAnsi"/>
+                  <w:i/>
+                  <w:sz w:val="20"/>
+                  <w:szCs w:val="20"/>
+                </w:rPr>
+              </m:ctrlPr>
+            </m:sSubPr>
+            <m:e>
+              <m:r>
+                <w:rPr>
+                  <w:rFonts w:ascii="Cambria Math" w:hAnsi="Cambria Math" w:cstheme="majorHAnsi"/>
+                  <w:sz w:val="20"/>
+                  <w:szCs w:val="20"/>
+                </w:rPr>
+                <m:t>l</m:t>
+              </m:r>
+              <m:r>
+                <w:rPr>
+                  <w:rFonts w:ascii="Cambria Math" w:hAnsi="Cambria Math" w:cstheme="majorHAnsi"/>
+                  <w:sz w:val="20"/>
+                  <w:szCs w:val="20"/>
+                </w:rPr>
+                <m:t>ng</m:t>
+              </m:r>
+            </m:e>
+            <m:sub>
+              <m:r>
+                <w:rPr>
+                  <w:rFonts w:ascii="Cambria Math" w:hAnsi="Cambria Math" w:cstheme="majorHAnsi"/>
+                  <w:sz w:val="20"/>
+                  <w:szCs w:val="20"/>
+                </w:rPr>
+                <m:t>min</m:t>
+              </m:r>
+            </m:sub>
+          </m:sSub>
+          <m:r>
+            <w:rPr>
+              <w:rFonts w:ascii="Cambria Math" w:hAnsi="Cambria Math" w:cstheme="majorHAnsi"/>
+              <w:sz w:val="20"/>
+              <w:szCs w:val="20"/>
+            </w:rPr>
+            <m:t>=</m:t>
+          </m:r>
+          <m:func>
+            <m:funcPr>
+              <m:ctrlPr>
+                <w:rPr>
+                  <w:rFonts w:ascii="Cambria Math" w:hAnsi="Cambria Math" w:cstheme="majorHAnsi"/>
+                  <w:i/>
+                  <w:sz w:val="20"/>
+                  <w:szCs w:val="20"/>
+                </w:rPr>
+              </m:ctrlPr>
+            </m:funcPr>
+            <m:fName>
+              <m:r>
+                <m:rPr>
+                  <m:sty m:val="p"/>
+                </m:rPr>
+                <w:rPr>
+                  <w:rFonts w:ascii="Cambria Math" w:hAnsi="Cambria Math" w:cstheme="majorHAnsi"/>
+                  <w:sz w:val="20"/>
+                  <w:szCs w:val="20"/>
+                </w:rPr>
+                <m:t>MIN</m:t>
+              </m:r>
+            </m:fName>
+            <m:e>
+              <m:d>
+                <m:dPr>
+                  <m:ctrlPr>
+                    <w:rPr>
+                      <w:rFonts w:ascii="Cambria Math" w:hAnsi="Cambria Math" w:cstheme="majorHAnsi"/>
+                      <w:i/>
+                      <w:sz w:val="20"/>
+                      <w:szCs w:val="20"/>
+                    </w:rPr>
+                  </m:ctrlPr>
+                </m:dPr>
+                <m:e>
+                  <m:sSub>
+                    <m:sSubPr>
+                      <m:ctrlPr>
+                        <w:rPr>
+                          <w:rFonts w:ascii="Cambria Math" w:hAnsi="Cambria Math" w:cstheme="majorHAnsi"/>
+                          <w:i/>
+                          <w:sz w:val="20"/>
+                          <w:szCs w:val="20"/>
+                        </w:rPr>
+                      </m:ctrlPr>
+                    </m:sSubPr>
+                    <m:e>
+                      <m:r>
+                        <w:rPr>
+                          <w:rFonts w:ascii="Cambria Math" w:hAnsi="Cambria Math" w:cstheme="majorHAnsi"/>
+                          <w:sz w:val="20"/>
+                          <w:szCs w:val="20"/>
+                        </w:rPr>
+                        <m:t>point1.l</m:t>
+                      </m:r>
+                      <m:r>
+                        <w:rPr>
+                          <w:rFonts w:ascii="Cambria Math" w:hAnsi="Cambria Math" w:cstheme="majorHAnsi"/>
+                          <w:sz w:val="20"/>
+                          <w:szCs w:val="20"/>
+                        </w:rPr>
+                        <m:t>ng</m:t>
+                      </m:r>
+                    </m:e>
+                    <m:sub>
+                      <m:r>
+                        <w:rPr>
+                          <w:rFonts w:ascii="Cambria Math" w:hAnsi="Cambria Math" w:cstheme="majorHAnsi"/>
+                          <w:sz w:val="20"/>
+                          <w:szCs w:val="20"/>
+                        </w:rPr>
+                        <m:t>bound</m:t>
+                      </m:r>
+                    </m:sub>
+                  </m:sSub>
+                  <m:r>
+                    <w:rPr>
+                      <w:rFonts w:ascii="Cambria Math" w:hAnsi="Cambria Math" w:cstheme="majorHAnsi"/>
+                      <w:sz w:val="20"/>
+                      <w:szCs w:val="20"/>
+                    </w:rPr>
+                    <m:t xml:space="preserve"> , </m:t>
+                  </m:r>
+                  <m:sSub>
+                    <m:sSubPr>
+                      <m:ctrlPr>
+                        <w:rPr>
+                          <w:rFonts w:ascii="Cambria Math" w:hAnsi="Cambria Math" w:cstheme="majorHAnsi"/>
+                          <w:i/>
+                          <w:sz w:val="20"/>
+                          <w:szCs w:val="20"/>
+                        </w:rPr>
+                      </m:ctrlPr>
+                    </m:sSubPr>
+                    <m:e>
+                      <m:r>
+                        <w:rPr>
+                          <w:rFonts w:ascii="Cambria Math" w:hAnsi="Cambria Math" w:cstheme="majorHAnsi"/>
+                          <w:sz w:val="20"/>
+                          <w:szCs w:val="20"/>
+                        </w:rPr>
+                        <m:t>point2.l</m:t>
+                      </m:r>
+                      <m:r>
+                        <w:rPr>
+                          <w:rFonts w:ascii="Cambria Math" w:hAnsi="Cambria Math" w:cstheme="majorHAnsi"/>
+                          <w:sz w:val="20"/>
+                          <w:szCs w:val="20"/>
+                        </w:rPr>
+                        <m:t>ng</m:t>
+                      </m:r>
+                    </m:e>
+                    <m:sub>
+                      <m:r>
+                        <w:rPr>
+                          <w:rFonts w:ascii="Cambria Math" w:hAnsi="Cambria Math" w:cstheme="majorHAnsi"/>
+                          <w:sz w:val="20"/>
+                          <w:szCs w:val="20"/>
+                        </w:rPr>
+                        <m:t>bound</m:t>
+                      </m:r>
+                    </m:sub>
+                  </m:sSub>
+                </m:e>
+              </m:d>
+            </m:e>
+          </m:func>
+        </m:oMath>
+      </m:oMathPara>
+    </w:p>
+    <w:p>
+      <w:pPr>
+        <w:rPr>
+          <w:rFonts w:asciiTheme="majorHAnsi" w:eastAsiaTheme="minorEastAsia" w:hAnsiTheme="majorHAnsi" w:cstheme="majorHAnsi"/>
+          <w:b/>
+          <w:bCs/>
+          <w:sz w:val="20"/>
+          <w:szCs w:val="20"/>
+        </w:rPr>
+      </w:pPr>
+      <m:oMathPara>
+        <m:oMathParaPr>
+          <m:jc m:val="left"/>
+        </m:oMathParaPr>
+        <m:oMath>
+          <m:r>
+            <m:rPr>
+              <m:sty m:val="bi"/>
+            </m:rPr>
+            <w:rPr>
+              <w:rFonts w:ascii="Cambria Math" w:hAnsi="Cambria Math" w:cstheme="majorHAnsi"/>
+              <w:sz w:val="20"/>
+              <w:szCs w:val="20"/>
+            </w:rPr>
+            <w:lastRenderedPageBreak/>
+            <m:t>if</m:t>
+          </m:r>
+          <m:r>
+            <m:rPr>
+              <m:sty m:val="bi"/>
+            </m:rPr>
+            <w:rPr>
+              <w:rFonts w:ascii="Cambria Math" w:hAnsi="Cambria Math" w:cstheme="majorHAnsi"/>
+              <w:sz w:val="20"/>
+              <w:szCs w:val="20"/>
+            </w:rPr>
+            <m:t xml:space="preserve"> </m:t>
+          </m:r>
+          <m:sSub>
+            <m:sSubPr>
+              <m:ctrlPr>
+                <w:rPr>
+                  <w:rFonts w:ascii="Cambria Math" w:hAnsi="Cambria Math" w:cstheme="majorHAnsi"/>
+                  <w:i/>
+                  <w:sz w:val="20"/>
+                  <w:szCs w:val="20"/>
+                </w:rPr>
+              </m:ctrlPr>
+            </m:sSubPr>
+            <m:e>
+              <m:r>
+                <w:rPr>
+                  <w:rFonts w:ascii="Cambria Math" w:hAnsi="Cambria Math" w:cstheme="majorHAnsi"/>
+                  <w:sz w:val="20"/>
+                  <w:szCs w:val="20"/>
+                </w:rPr>
+                <m:t>m</m:t>
+              </m:r>
+            </m:e>
+            <m:sub>
+              <m:r>
+                <w:rPr>
+                  <w:rFonts w:ascii="Cambria Math" w:hAnsi="Cambria Math" w:cstheme="majorHAnsi"/>
+                  <w:sz w:val="20"/>
+                  <w:szCs w:val="20"/>
+                </w:rPr>
+                <m:t>path</m:t>
+              </m:r>
+            </m:sub>
+          </m:sSub>
+          <m:r>
+            <w:rPr>
+              <w:rFonts w:ascii="Cambria Math" w:hAnsi="Cambria Math" w:cstheme="majorHAnsi"/>
+              <w:sz w:val="20"/>
+              <w:szCs w:val="20"/>
+            </w:rPr>
+            <m:t xml:space="preserve">=±∞ </m:t>
+          </m:r>
+          <m:r>
+            <w:rPr>
+              <w:rFonts w:ascii="Cambria Math" w:hAnsi="Cambria Math" w:cstheme="majorHAnsi"/>
+              <w:sz w:val="20"/>
+              <w:szCs w:val="20"/>
+            </w:rPr>
+            <m:t xml:space="preserve"> </m:t>
+          </m:r>
+          <m:r>
+            <m:rPr>
+              <m:sty m:val="bi"/>
+            </m:rPr>
+            <w:rPr>
+              <w:rFonts w:ascii="Cambria Math" w:hAnsi="Cambria Math" w:cstheme="majorHAnsi"/>
+              <w:sz w:val="20"/>
+              <w:szCs w:val="20"/>
+            </w:rPr>
+            <m:t>and</m:t>
+          </m:r>
+          <m:r>
+            <m:rPr>
+              <m:sty m:val="bi"/>
+            </m:rPr>
+            <w:rPr>
+              <w:rFonts w:ascii="Cambria Math" w:hAnsi="Cambria Math" w:cstheme="majorHAnsi"/>
+              <w:sz w:val="20"/>
+              <w:szCs w:val="20"/>
+            </w:rPr>
+            <m:t xml:space="preserve"> </m:t>
+          </m:r>
+          <m:r>
+            <m:rPr>
+              <m:sty m:val="bi"/>
+            </m:rPr>
+            <w:rPr>
+              <w:rFonts w:ascii="Cambria Math" w:hAnsi="Cambria Math" w:cstheme="majorHAnsi"/>
+              <w:sz w:val="20"/>
+              <w:szCs w:val="20"/>
+            </w:rPr>
+            <m:t xml:space="preserve"> </m:t>
+          </m:r>
+          <m:sSub>
+            <m:sSubPr>
+              <m:ctrlPr>
+                <w:rPr>
+                  <w:rFonts w:ascii="Cambria Math" w:hAnsi="Cambria Math" w:cstheme="majorHAnsi"/>
+                  <w:i/>
+                  <w:sz w:val="20"/>
+                  <w:szCs w:val="20"/>
+                </w:rPr>
+              </m:ctrlPr>
+            </m:sSubPr>
+            <m:e>
+              <m:r>
+                <w:rPr>
+                  <w:rFonts w:ascii="Cambria Math" w:hAnsi="Cambria Math" w:cstheme="majorHAnsi"/>
+                  <w:sz w:val="20"/>
+                  <w:szCs w:val="20"/>
+                </w:rPr>
+                <m:t>point1.lng</m:t>
+              </m:r>
+            </m:e>
+            <m:sub>
+              <m:r>
+                <w:rPr>
+                  <w:rFonts w:ascii="Cambria Math" w:hAnsi="Cambria Math" w:cstheme="majorHAnsi"/>
+                  <w:sz w:val="20"/>
+                  <w:szCs w:val="20"/>
+                </w:rPr>
+                <m:t>path</m:t>
+              </m:r>
+            </m:sub>
+          </m:sSub>
+          <m:r>
+            <w:rPr>
+              <w:rFonts w:ascii="Cambria Math" w:hAnsi="Cambria Math" w:cstheme="majorHAnsi"/>
+              <w:sz w:val="20"/>
+              <w:szCs w:val="20"/>
+            </w:rPr>
+            <m:t xml:space="preserve">≤ </m:t>
+          </m:r>
+          <m:sSub>
+            <m:sSubPr>
+              <m:ctrlPr>
+                <w:rPr>
+                  <w:rFonts w:ascii="Cambria Math" w:hAnsi="Cambria Math" w:cstheme="majorHAnsi"/>
+                  <w:i/>
+                  <w:sz w:val="20"/>
+                  <w:szCs w:val="20"/>
+                </w:rPr>
+              </m:ctrlPr>
+            </m:sSubPr>
+            <m:e>
+              <m:r>
+                <w:rPr>
+                  <w:rFonts w:ascii="Cambria Math" w:hAnsi="Cambria Math" w:cstheme="majorHAnsi"/>
+                  <w:sz w:val="20"/>
+                  <w:szCs w:val="20"/>
+                </w:rPr>
+                <m:t>lng</m:t>
+              </m:r>
+            </m:e>
+            <m:sub>
+              <m:r>
+                <w:rPr>
+                  <w:rFonts w:ascii="Cambria Math" w:hAnsi="Cambria Math" w:cstheme="majorHAnsi"/>
+                  <w:sz w:val="20"/>
+                  <w:szCs w:val="20"/>
+                </w:rPr>
+                <m:t>max</m:t>
+              </m:r>
+              <m:r>
+                <w:rPr>
+                  <w:rFonts w:ascii="Cambria Math" w:hAnsi="Cambria Math" w:cstheme="majorHAnsi"/>
+                  <w:sz w:val="20"/>
+                  <w:szCs w:val="20"/>
+                </w:rPr>
+                <m:t xml:space="preserve"> </m:t>
+              </m:r>
+            </m:sub>
+          </m:sSub>
+          <m:r>
+            <m:rPr>
+              <m:sty m:val="bi"/>
+            </m:rPr>
+            <w:rPr>
+              <w:rFonts w:ascii="Cambria Math" w:hAnsi="Cambria Math" w:cstheme="majorHAnsi"/>
+              <w:sz w:val="20"/>
+              <w:szCs w:val="20"/>
+            </w:rPr>
+            <m:t xml:space="preserve"> </m:t>
+          </m:r>
+          <m:r>
+            <m:rPr>
+              <m:sty m:val="bi"/>
+            </m:rPr>
+            <w:rPr>
+              <w:rFonts w:ascii="Cambria Math" w:hAnsi="Cambria Math" w:cstheme="majorHAnsi"/>
+              <w:sz w:val="20"/>
+              <w:szCs w:val="20"/>
+            </w:rPr>
+            <m:t xml:space="preserve"> </m:t>
+          </m:r>
+          <m:r>
+            <m:rPr>
+              <m:sty m:val="bi"/>
+            </m:rPr>
+            <w:rPr>
+              <w:rFonts w:ascii="Cambria Math" w:hAnsi="Cambria Math" w:cstheme="majorHAnsi"/>
+              <w:sz w:val="20"/>
+              <w:szCs w:val="20"/>
+            </w:rPr>
+            <m:t>and</m:t>
+          </m:r>
+          <m:r>
+            <w:rPr>
+              <w:rFonts w:ascii="Cambria Math" w:hAnsi="Cambria Math" w:cstheme="majorHAnsi"/>
+              <w:sz w:val="20"/>
+              <w:szCs w:val="20"/>
+            </w:rPr>
+            <m:t xml:space="preserve"> </m:t>
+          </m:r>
+          <m:r>
+            <w:rPr>
+              <w:rFonts w:ascii="Cambria Math" w:hAnsi="Cambria Math" w:cstheme="majorHAnsi"/>
+              <w:sz w:val="20"/>
+              <w:szCs w:val="20"/>
+            </w:rPr>
+            <m:t xml:space="preserve"> </m:t>
+          </m:r>
+          <m:sSub>
+            <m:sSubPr>
+              <m:ctrlPr>
+                <w:rPr>
+                  <w:rFonts w:ascii="Cambria Math" w:hAnsi="Cambria Math" w:cstheme="majorHAnsi"/>
+                  <w:i/>
+                  <w:sz w:val="20"/>
+                  <w:szCs w:val="20"/>
+                </w:rPr>
+              </m:ctrlPr>
+            </m:sSubPr>
+            <m:e>
+              <m:r>
+                <w:rPr>
+                  <w:rFonts w:ascii="Cambria Math" w:hAnsi="Cambria Math" w:cstheme="majorHAnsi"/>
+                  <w:sz w:val="20"/>
+                  <w:szCs w:val="20"/>
+                </w:rPr>
+                <m:t>point1.lng</m:t>
+              </m:r>
+            </m:e>
+            <m:sub>
+              <m:r>
+                <w:rPr>
+                  <w:rFonts w:ascii="Cambria Math" w:hAnsi="Cambria Math" w:cstheme="majorHAnsi"/>
+                  <w:sz w:val="20"/>
+                  <w:szCs w:val="20"/>
+                </w:rPr>
+                <m:t>path</m:t>
+              </m:r>
+            </m:sub>
+          </m:sSub>
+          <m:r>
+            <w:rPr>
+              <w:rFonts w:ascii="Cambria Math" w:hAnsi="Cambria Math" w:cstheme="majorHAnsi"/>
+              <w:sz w:val="20"/>
+              <w:szCs w:val="20"/>
+            </w:rPr>
+            <m:t xml:space="preserve">≥ </m:t>
+          </m:r>
+          <m:sSub>
+            <m:sSubPr>
+              <m:ctrlPr>
+                <w:rPr>
+                  <w:rFonts w:ascii="Cambria Math" w:hAnsi="Cambria Math" w:cstheme="majorHAnsi"/>
+                  <w:i/>
+                  <w:sz w:val="20"/>
+                  <w:szCs w:val="20"/>
+                </w:rPr>
+              </m:ctrlPr>
+            </m:sSubPr>
+            <m:e>
+              <m:r>
+                <w:rPr>
+                  <w:rFonts w:ascii="Cambria Math" w:hAnsi="Cambria Math" w:cstheme="majorHAnsi"/>
+                  <w:sz w:val="20"/>
+                  <w:szCs w:val="20"/>
+                </w:rPr>
+                <m:t>lng</m:t>
+              </m:r>
+            </m:e>
+            <m:sub>
+              <m:r>
+                <w:rPr>
+                  <w:rFonts w:ascii="Cambria Math" w:hAnsi="Cambria Math" w:cstheme="majorHAnsi"/>
+                  <w:sz w:val="20"/>
+                  <w:szCs w:val="20"/>
+                </w:rPr>
+                <m:t>min</m:t>
+              </m:r>
+            </m:sub>
+          </m:sSub>
+          <m:r>
+            <w:rPr>
+              <w:rFonts w:ascii="Cambria Math" w:hAnsi="Cambria Math" w:cstheme="majorHAnsi"/>
+              <w:sz w:val="20"/>
+              <w:szCs w:val="20"/>
+            </w:rPr>
+            <m:t xml:space="preserve"> </m:t>
+          </m:r>
+          <m:r>
+            <w:rPr>
+              <w:rFonts w:ascii="Cambria Math" w:hAnsi="Cambria Math" w:cstheme="majorHAnsi"/>
+              <w:sz w:val="20"/>
+              <w:szCs w:val="20"/>
+            </w:rPr>
+            <m:t xml:space="preserve"> </m:t>
+          </m:r>
+          <m:r>
+            <m:rPr>
+              <m:sty m:val="bi"/>
+            </m:rPr>
+            <w:rPr>
+              <w:rFonts w:ascii="Cambria Math" w:hAnsi="Cambria Math" w:cstheme="majorHAnsi"/>
+              <w:sz w:val="20"/>
+              <w:szCs w:val="20"/>
+            </w:rPr>
+            <m:t xml:space="preserve">then </m:t>
+          </m:r>
+          <m:r>
+            <m:rPr>
+              <m:sty m:val="bi"/>
+            </m:rPr>
+            <w:rPr>
+              <w:rFonts w:ascii="Cambria Math" w:hAnsi="Cambria Math" w:cstheme="majorHAnsi"/>
+              <w:sz w:val="20"/>
+              <w:szCs w:val="20"/>
+            </w:rPr>
+            <m:t>false</m:t>
+          </m:r>
+        </m:oMath>
+      </m:oMathPara>
+    </w:p>
+    <w:p>
+      <w:pPr>
+        <w:rPr>
+          <w:rFonts w:asciiTheme="majorHAnsi" w:eastAsiaTheme="minorEastAsia" w:hAnsiTheme="majorHAnsi" w:cstheme="majorHAnsi"/>
+          <w:sz w:val="20"/>
+          <w:szCs w:val="20"/>
+        </w:rPr>
+      </w:pPr>
+      <m:oMathPara>
+        <m:oMathParaPr>
+          <m:jc m:val="left"/>
+        </m:oMathParaPr>
+        <m:oMath>
+          <m:r>
+            <m:rPr>
+              <m:sty m:val="bi"/>
+            </m:rPr>
+            <w:rPr>
+              <w:rFonts w:ascii="Cambria Math" w:eastAsiaTheme="minorEastAsia" w:hAnsi="Cambria Math" w:cstheme="majorHAnsi"/>
+              <w:sz w:val="20"/>
+              <w:szCs w:val="20"/>
+            </w:rPr>
+            <m:t>else if</m:t>
+          </m:r>
+          <m:r>
+            <w:rPr>
+              <w:rFonts w:ascii="Cambria Math" w:eastAsiaTheme="minorEastAsia" w:hAnsi="Cambria Math" w:cstheme="majorHAnsi"/>
+              <w:sz w:val="20"/>
+              <w:szCs w:val="20"/>
+            </w:rPr>
+            <m:t xml:space="preserve"> </m:t>
+          </m:r>
+          <m:sSub>
+            <m:sSubPr>
+              <m:ctrlPr>
+                <w:rPr>
+                  <w:rFonts w:ascii="Cambria Math" w:eastAsiaTheme="minorEastAsia" w:hAnsi="Cambria Math" w:cstheme="majorHAnsi"/>
+                  <w:i/>
+                  <w:sz w:val="20"/>
+                  <w:szCs w:val="20"/>
+                </w:rPr>
+              </m:ctrlPr>
+            </m:sSubPr>
+            <m:e>
+              <m:r>
+                <w:rPr>
+                  <w:rFonts w:ascii="Cambria Math" w:eastAsiaTheme="minorEastAsia" w:hAnsi="Cambria Math" w:cstheme="majorHAnsi"/>
+                  <w:sz w:val="20"/>
+                  <w:szCs w:val="20"/>
+                </w:rPr>
+                <m:t>m</m:t>
+              </m:r>
+            </m:e>
+            <m:sub>
+              <m:r>
+                <w:rPr>
+                  <w:rFonts w:ascii="Cambria Math" w:eastAsiaTheme="minorEastAsia" w:hAnsi="Cambria Math" w:cstheme="majorHAnsi"/>
+                  <w:sz w:val="20"/>
+                  <w:szCs w:val="20"/>
+                </w:rPr>
+                <m:t>net</m:t>
+              </m:r>
+            </m:sub>
+          </m:sSub>
+          <m:r>
+            <w:rPr>
+              <w:rFonts w:ascii="Cambria Math" w:eastAsiaTheme="minorEastAsia" w:hAnsi="Cambria Math" w:cstheme="majorHAnsi"/>
+              <w:sz w:val="20"/>
+              <w:szCs w:val="20"/>
+            </w:rPr>
+            <m:t xml:space="preserve"> ≠0 </m:t>
+          </m:r>
+          <m:r>
+            <m:rPr>
+              <m:sty m:val="bi"/>
+            </m:rPr>
+            <w:rPr>
+              <w:rFonts w:ascii="Cambria Math" w:eastAsiaTheme="minorEastAsia" w:hAnsi="Cambria Math" w:cstheme="majorHAnsi"/>
+              <w:sz w:val="20"/>
+              <w:szCs w:val="20"/>
+            </w:rPr>
+            <m:t>then</m:t>
+          </m:r>
+          <m:r>
+            <w:rPr>
+              <w:rFonts w:ascii="Cambria Math" w:eastAsiaTheme="minorEastAsia" w:hAnsi="Cambria Math" w:cstheme="majorHAnsi"/>
+              <w:sz w:val="20"/>
+              <w:szCs w:val="20"/>
+            </w:rPr>
+            <m:t xml:space="preserve">  </m:t>
+          </m:r>
+        </m:oMath>
+      </m:oMathPara>
+    </w:p>
+    <w:p>
+      <w:pPr>
+        <w:rPr>
+          <w:rFonts w:asciiTheme="majorHAnsi" w:eastAsiaTheme="minorEastAsia" w:hAnsiTheme="majorHAnsi" w:cstheme="majorHAnsi"/>
+          <w:sz w:val="20"/>
+          <w:szCs w:val="20"/>
+        </w:rPr>
+      </w:pPr>
+      <w:r>
+        <w:rPr>
+          <w:rFonts w:asciiTheme="majorHAnsi" w:eastAsiaTheme="minorEastAsia" w:hAnsiTheme="majorHAnsi" w:cstheme="majorHAnsi"/>
+          <w:sz w:val="20"/>
+          <w:szCs w:val="20"/>
+        </w:rPr>
+        <w:tab/>
+      </w:r>
+      <m:oMath>
+        <m:sSub>
+          <m:sSubPr>
+            <m:ctrlPr>
+              <w:rPr>
+                <w:rFonts w:ascii="Cambria Math" w:eastAsiaTheme="minorEastAsia" w:hAnsi="Cambria Math" w:cstheme="majorHAnsi"/>
+                <w:i/>
+                <w:sz w:val="20"/>
+                <w:szCs w:val="20"/>
+              </w:rPr>
+            </m:ctrlPr>
+          </m:sSubPr>
+          <m:e>
+            <m:r>
+              <w:rPr>
+                <w:rFonts w:ascii="Cambria Math" w:eastAsiaTheme="minorEastAsia" w:hAnsi="Cambria Math" w:cstheme="majorHAnsi"/>
+                <w:sz w:val="20"/>
+                <w:szCs w:val="20"/>
+              </w:rPr>
+              <m:t>lng</m:t>
+            </m:r>
+          </m:e>
+          <m:sub>
+            <m:r>
+              <w:rPr>
+                <w:rFonts w:ascii="Cambria Math" w:eastAsiaTheme="minorEastAsia" w:hAnsi="Cambria Math" w:cstheme="majorHAnsi"/>
+                <w:sz w:val="20"/>
+                <w:szCs w:val="20"/>
+              </w:rPr>
+              <m:t>intersection</m:t>
+            </m:r>
+          </m:sub>
+        </m:sSub>
+        <m:r>
+          <w:rPr>
+            <w:rFonts w:ascii="Cambria Math" w:eastAsiaTheme="minorEastAsia" w:hAnsi="Cambria Math" w:cstheme="majorHAnsi"/>
+            <w:sz w:val="20"/>
+            <w:szCs w:val="20"/>
+          </w:rPr>
+          <m:t>=</m:t>
+        </m:r>
+        <m:f>
+          <m:fPr>
+            <m:ctrlPr>
+              <w:rPr>
+                <w:rFonts w:ascii="Cambria Math" w:eastAsiaTheme="minorEastAsia" w:hAnsi="Cambria Math" w:cstheme="majorHAnsi"/>
+                <w:i/>
+                <w:sz w:val="20"/>
+                <w:szCs w:val="20"/>
+              </w:rPr>
+            </m:ctrlPr>
+          </m:fPr>
+          <m:num>
+            <m:sSub>
+              <m:sSubPr>
+                <m:ctrlPr>
+                  <w:rPr>
+                    <w:rFonts w:ascii="Cambria Math" w:eastAsiaTheme="minorEastAsia" w:hAnsi="Cambria Math" w:cstheme="majorHAnsi"/>
+                    <w:i/>
+                    <w:sz w:val="20"/>
+                    <w:szCs w:val="20"/>
+                  </w:rPr>
+                </m:ctrlPr>
+              </m:sSubPr>
+              <m:e>
+                <m:r>
+                  <w:rPr>
+                    <w:rFonts w:ascii="Cambria Math" w:eastAsiaTheme="minorEastAsia" w:hAnsi="Cambria Math" w:cstheme="majorHAnsi"/>
+                    <w:sz w:val="20"/>
+                    <w:szCs w:val="20"/>
+                  </w:rPr>
+                  <m:t>c</m:t>
+                </m:r>
+              </m:e>
+              <m:sub>
+                <m:r>
+                  <w:rPr>
+                    <w:rFonts w:ascii="Cambria Math" w:eastAsiaTheme="minorEastAsia" w:hAnsi="Cambria Math" w:cstheme="majorHAnsi"/>
+                    <w:sz w:val="20"/>
+                    <w:szCs w:val="20"/>
+                  </w:rPr>
+                  <m:t>net</m:t>
+                </m:r>
+              </m:sub>
+            </m:sSub>
+          </m:num>
+          <m:den>
+            <m:sSub>
+              <m:sSubPr>
+                <m:ctrlPr>
+                  <w:rPr>
+                    <w:rFonts w:ascii="Cambria Math" w:eastAsiaTheme="minorEastAsia" w:hAnsi="Cambria Math" w:cstheme="majorHAnsi"/>
+                    <w:i/>
+                    <w:sz w:val="20"/>
+                    <w:szCs w:val="20"/>
+                  </w:rPr>
+                </m:ctrlPr>
+              </m:sSubPr>
+              <m:e>
+                <m:r>
+                  <w:rPr>
+                    <w:rFonts w:ascii="Cambria Math" w:eastAsiaTheme="minorEastAsia" w:hAnsi="Cambria Math" w:cstheme="majorHAnsi"/>
+                    <w:sz w:val="20"/>
+                    <w:szCs w:val="20"/>
+                  </w:rPr>
+                  <m:t>m</m:t>
+                </m:r>
+              </m:e>
+              <m:sub>
+                <m:r>
+                  <w:rPr>
+                    <w:rFonts w:ascii="Cambria Math" w:eastAsiaTheme="minorEastAsia" w:hAnsi="Cambria Math" w:cstheme="majorHAnsi"/>
+                    <w:sz w:val="20"/>
+                    <w:szCs w:val="20"/>
+                  </w:rPr>
+                  <m:t>net</m:t>
+                </m:r>
+              </m:sub>
+            </m:sSub>
+          </m:den>
+        </m:f>
+      </m:oMath>
+      <w:r>
+        <w:rPr>
+          <w:rFonts w:asciiTheme="majorHAnsi" w:eastAsiaTheme="minorEastAsia" w:hAnsiTheme="majorHAnsi" w:cstheme="majorHAnsi"/>
+          <w:sz w:val="20"/>
+          <w:szCs w:val="20"/>
+        </w:rPr>
+        <w:tab/>
+      </w:r>
+      <w:r>
+        <w:rPr>
+          <w:rFonts w:ascii="Cambria Math" w:eastAsiaTheme="minorEastAsia" w:hAnsi="Cambria Math" w:cstheme="majorHAnsi"/>
+          <w:sz w:val="20"/>
+          <w:szCs w:val="20"/>
+        </w:rPr>
+        <w:t>and</w:t>
+      </w:r>
+      <w:r>
+        <w:rPr>
+          <w:rFonts w:asciiTheme="majorHAnsi" w:eastAsiaTheme="minorEastAsia" w:hAnsiTheme="majorHAnsi" w:cstheme="majorHAnsi"/>
+          <w:sz w:val="20"/>
+          <w:szCs w:val="20"/>
+        </w:rPr>
+        <w:t xml:space="preserve"> </w:t>
+      </w:r>
+      <w:r>
+        <w:rPr>
+          <w:rFonts w:asciiTheme="majorHAnsi" w:eastAsiaTheme="minorEastAsia" w:hAnsiTheme="majorHAnsi" w:cstheme="majorHAnsi"/>
+          <w:sz w:val="20"/>
+          <w:szCs w:val="20"/>
+        </w:rPr>
+        <w:tab/>
+      </w:r>
+      <m:oMath>
+        <m:sSub>
+          <m:sSubPr>
+            <m:ctrlPr>
+              <w:rPr>
+                <w:rFonts w:ascii="Cambria Math" w:eastAsiaTheme="minorEastAsia" w:hAnsi="Cambria Math" w:cstheme="majorHAnsi"/>
+                <w:i/>
+                <w:sz w:val="20"/>
+                <w:szCs w:val="20"/>
+              </w:rPr>
+            </m:ctrlPr>
+          </m:sSubPr>
+          <m:e>
+            <m:r>
+              <w:rPr>
+                <w:rFonts w:ascii="Cambria Math" w:eastAsiaTheme="minorEastAsia" w:hAnsi="Cambria Math" w:cstheme="majorHAnsi"/>
+                <w:sz w:val="20"/>
+                <w:szCs w:val="20"/>
+              </w:rPr>
+              <m:t>lat</m:t>
+            </m:r>
+          </m:e>
+          <m:sub>
+            <m:r>
+              <w:rPr>
+                <w:rFonts w:ascii="Cambria Math" w:eastAsiaTheme="minorEastAsia" w:hAnsi="Cambria Math" w:cstheme="majorHAnsi"/>
+                <w:sz w:val="20"/>
+                <w:szCs w:val="20"/>
+              </w:rPr>
+              <m:t>intersection</m:t>
+            </m:r>
+          </m:sub>
+        </m:sSub>
+        <m:r>
+          <w:rPr>
+            <w:rFonts w:ascii="Cambria Math" w:eastAsiaTheme="minorEastAsia" w:hAnsi="Cambria Math" w:cstheme="majorHAnsi"/>
+            <w:sz w:val="20"/>
+            <w:szCs w:val="20"/>
+          </w:rPr>
+          <m:t xml:space="preserve">= </m:t>
+        </m:r>
+        <m:sSub>
+          <m:sSubPr>
+            <m:ctrlPr>
+              <w:rPr>
+                <w:rFonts w:ascii="Cambria Math" w:eastAsiaTheme="minorEastAsia" w:hAnsi="Cambria Math" w:cstheme="majorHAnsi"/>
+                <w:i/>
+                <w:sz w:val="20"/>
+                <w:szCs w:val="20"/>
+              </w:rPr>
+            </m:ctrlPr>
+          </m:sSubPr>
+          <m:e>
+            <m:r>
+              <w:rPr>
+                <w:rFonts w:ascii="Cambria Math" w:eastAsiaTheme="minorEastAsia" w:hAnsi="Cambria Math" w:cstheme="majorHAnsi"/>
+                <w:sz w:val="20"/>
+                <w:szCs w:val="20"/>
+              </w:rPr>
+              <m:t>m</m:t>
+            </m:r>
+          </m:e>
+          <m:sub>
+            <m:r>
+              <w:rPr>
+                <w:rFonts w:ascii="Cambria Math" w:eastAsiaTheme="minorEastAsia" w:hAnsi="Cambria Math" w:cstheme="majorHAnsi"/>
+                <w:sz w:val="20"/>
+                <w:szCs w:val="20"/>
+              </w:rPr>
+              <m:t>path</m:t>
+            </m:r>
+          </m:sub>
+        </m:sSub>
+        <m:r>
+          <w:rPr>
+            <w:rFonts w:ascii="Cambria Math" w:eastAsiaTheme="minorEastAsia" w:hAnsi="Cambria Math" w:cstheme="majorHAnsi"/>
+            <w:sz w:val="20"/>
+            <w:szCs w:val="20"/>
+          </w:rPr>
+          <m:t>*</m:t>
+        </m:r>
+        <m:sSub>
+          <m:sSubPr>
+            <m:ctrlPr>
+              <w:rPr>
+                <w:rFonts w:ascii="Cambria Math" w:eastAsiaTheme="minorEastAsia" w:hAnsi="Cambria Math" w:cstheme="majorHAnsi"/>
+                <w:i/>
+                <w:sz w:val="20"/>
+                <w:szCs w:val="20"/>
+              </w:rPr>
+            </m:ctrlPr>
+          </m:sSubPr>
+          <m:e>
+            <m:r>
+              <w:rPr>
+                <w:rFonts w:ascii="Cambria Math" w:eastAsiaTheme="minorEastAsia" w:hAnsi="Cambria Math" w:cstheme="majorHAnsi"/>
+                <w:sz w:val="20"/>
+                <w:szCs w:val="20"/>
+              </w:rPr>
+              <m:t>lng</m:t>
+            </m:r>
+          </m:e>
+          <m:sub>
+            <m:r>
+              <w:rPr>
+                <w:rFonts w:ascii="Cambria Math" w:eastAsiaTheme="minorEastAsia" w:hAnsi="Cambria Math" w:cstheme="majorHAnsi"/>
+                <w:sz w:val="20"/>
+                <w:szCs w:val="20"/>
+              </w:rPr>
+              <m:t>intersection</m:t>
+            </m:r>
+          </m:sub>
+        </m:sSub>
+        <m:r>
+          <w:rPr>
+            <w:rFonts w:ascii="Cambria Math" w:eastAsiaTheme="minorEastAsia" w:hAnsi="Cambria Math" w:cstheme="majorHAnsi"/>
+            <w:sz w:val="20"/>
+            <w:szCs w:val="20"/>
+          </w:rPr>
+          <m:t>+</m:t>
+        </m:r>
+        <m:sSub>
+          <m:sSubPr>
+            <m:ctrlPr>
+              <w:rPr>
+                <w:rFonts w:ascii="Cambria Math" w:eastAsiaTheme="minorEastAsia" w:hAnsi="Cambria Math" w:cstheme="majorHAnsi"/>
+                <w:i/>
+                <w:sz w:val="20"/>
+                <w:szCs w:val="20"/>
+              </w:rPr>
+            </m:ctrlPr>
+          </m:sSubPr>
+          <m:e>
+            <m:r>
+              <w:rPr>
+                <w:rFonts w:ascii="Cambria Math" w:eastAsiaTheme="minorEastAsia" w:hAnsi="Cambria Math" w:cstheme="majorHAnsi"/>
+                <w:sz w:val="20"/>
+                <w:szCs w:val="20"/>
+              </w:rPr>
+              <m:t>c</m:t>
+            </m:r>
+          </m:e>
+          <m:sub>
+            <m:r>
+              <w:rPr>
+                <w:rFonts w:ascii="Cambria Math" w:eastAsiaTheme="minorEastAsia" w:hAnsi="Cambria Math" w:cstheme="majorHAnsi"/>
+                <w:sz w:val="20"/>
+                <w:szCs w:val="20"/>
+              </w:rPr>
+              <m:t>path</m:t>
+            </m:r>
+          </m:sub>
+        </m:sSub>
+      </m:oMath>
+    </w:p>
+    <w:p>
+      <w:pPr>
+        <w:rPr>
+          <w:rFonts w:asciiTheme="majorHAnsi" w:eastAsiaTheme="minorEastAsia" w:hAnsiTheme="majorHAnsi" w:cstheme="majorHAnsi"/>
+          <w:sz w:val="20"/>
+          <w:szCs w:val="20"/>
+        </w:rPr>
+      </w:pPr>
+      <w:r>
+        <w:rPr>
+          <w:rFonts w:asciiTheme="majorHAnsi" w:eastAsiaTheme="minorEastAsia" w:hAnsiTheme="majorHAnsi" w:cstheme="majorHAnsi"/>
+          <w:sz w:val="20"/>
+          <w:szCs w:val="20"/>
+        </w:rPr>
+        <w:tab/>
+      </w:r>
+      <m:oMath>
+        <m:r>
+          <m:rPr>
+            <m:sty m:val="bi"/>
+          </m:rPr>
+          <w:rPr>
+            <w:rFonts w:ascii="Cambria Math" w:eastAsiaTheme="minorEastAsia" w:hAnsi="Cambria Math" w:cstheme="majorHAnsi"/>
+            <w:sz w:val="20"/>
+            <w:szCs w:val="20"/>
+          </w:rPr>
+          <m:t>if</m:t>
+        </m:r>
+        <m:r>
+          <w:rPr>
+            <w:rFonts w:ascii="Cambria Math" w:eastAsiaTheme="minorEastAsia" w:hAnsi="Cambria Math" w:cstheme="majorHAnsi"/>
+            <w:sz w:val="20"/>
+            <w:szCs w:val="20"/>
+          </w:rPr>
+          <m:t xml:space="preserve"> </m:t>
+        </m:r>
+        <m:d>
+          <m:dPr>
+            <m:ctrlPr>
+              <w:rPr>
+                <w:rFonts w:ascii="Cambria Math" w:eastAsiaTheme="minorEastAsia" w:hAnsi="Cambria Math" w:cstheme="majorHAnsi"/>
+                <w:i/>
+                <w:sz w:val="20"/>
+                <w:szCs w:val="20"/>
+              </w:rPr>
+            </m:ctrlPr>
+          </m:dPr>
+          <m:e>
+            <m:sSub>
+              <m:sSubPr>
+                <m:ctrlPr>
+                  <w:rPr>
+                    <w:rFonts w:ascii="Cambria Math" w:eastAsiaTheme="minorEastAsia" w:hAnsi="Cambria Math" w:cstheme="majorHAnsi"/>
+                    <w:i/>
+                    <w:sz w:val="20"/>
+                    <w:szCs w:val="20"/>
+                  </w:rPr>
+                </m:ctrlPr>
+              </m:sSubPr>
+              <m:e>
+                <m:r>
+                  <w:rPr>
+                    <w:rFonts w:ascii="Cambria Math" w:eastAsiaTheme="minorEastAsia" w:hAnsi="Cambria Math" w:cstheme="majorHAnsi"/>
+                    <w:sz w:val="20"/>
+                    <w:szCs w:val="20"/>
+                  </w:rPr>
+                  <m:t>lng</m:t>
+                </m:r>
+              </m:e>
+              <m:sub>
+                <m:r>
+                  <w:rPr>
+                    <w:rFonts w:ascii="Cambria Math" w:eastAsiaTheme="minorEastAsia" w:hAnsi="Cambria Math" w:cstheme="majorHAnsi"/>
+                    <w:sz w:val="20"/>
+                    <w:szCs w:val="20"/>
+                  </w:rPr>
+                  <m:t>intersection</m:t>
+                </m:r>
+              </m:sub>
+            </m:sSub>
+            <m:r>
+              <w:rPr>
+                <w:rFonts w:ascii="Cambria Math" w:eastAsiaTheme="minorEastAsia" w:hAnsi="Cambria Math" w:cstheme="majorHAnsi"/>
+                <w:sz w:val="20"/>
+                <w:szCs w:val="20"/>
+              </w:rPr>
+              <m:t xml:space="preserve">≤ </m:t>
+            </m:r>
+            <m:sSub>
+              <m:sSubPr>
+                <m:ctrlPr>
+                  <w:rPr>
+                    <w:rFonts w:ascii="Cambria Math" w:eastAsiaTheme="minorEastAsia" w:hAnsi="Cambria Math" w:cstheme="majorHAnsi"/>
+                    <w:i/>
+                    <w:sz w:val="20"/>
+                    <w:szCs w:val="20"/>
+                  </w:rPr>
+                </m:ctrlPr>
+              </m:sSubPr>
+              <m:e>
+                <m:r>
+                  <w:rPr>
+                    <w:rFonts w:ascii="Cambria Math" w:eastAsiaTheme="minorEastAsia" w:hAnsi="Cambria Math" w:cstheme="majorHAnsi"/>
+                    <w:sz w:val="20"/>
+                    <w:szCs w:val="20"/>
+                  </w:rPr>
+                  <m:t>lng</m:t>
+                </m:r>
+              </m:e>
+              <m:sub>
+                <m:r>
+                  <w:rPr>
+                    <w:rFonts w:ascii="Cambria Math" w:eastAsiaTheme="minorEastAsia" w:hAnsi="Cambria Math" w:cstheme="majorHAnsi"/>
+                    <w:sz w:val="20"/>
+                    <w:szCs w:val="20"/>
+                  </w:rPr>
+                  <m:t>max</m:t>
+                </m:r>
+              </m:sub>
+            </m:sSub>
+            <m:r>
+              <w:rPr>
+                <w:rFonts w:ascii="Cambria Math" w:eastAsiaTheme="minorEastAsia" w:hAnsi="Cambria Math" w:cstheme="majorHAnsi"/>
+                <w:sz w:val="20"/>
+                <w:szCs w:val="20"/>
+              </w:rPr>
+              <m:t xml:space="preserve"> </m:t>
+            </m:r>
+            <m:r>
+              <m:rPr>
+                <m:sty m:val="bi"/>
+              </m:rPr>
+              <w:rPr>
+                <w:rFonts w:ascii="Cambria Math" w:eastAsiaTheme="minorEastAsia" w:hAnsi="Cambria Math" w:cstheme="majorHAnsi"/>
+                <w:sz w:val="20"/>
+                <w:szCs w:val="20"/>
+              </w:rPr>
+              <m:t>and</m:t>
+            </m:r>
+            <m:r>
+              <w:rPr>
+                <w:rFonts w:ascii="Cambria Math" w:eastAsiaTheme="minorEastAsia" w:hAnsi="Cambria Math" w:cstheme="majorHAnsi"/>
+                <w:sz w:val="20"/>
+                <w:szCs w:val="20"/>
+              </w:rPr>
+              <m:t xml:space="preserve"> </m:t>
+            </m:r>
+            <m:sSub>
+              <m:sSubPr>
+                <m:ctrlPr>
+                  <w:rPr>
+                    <w:rFonts w:ascii="Cambria Math" w:eastAsiaTheme="minorEastAsia" w:hAnsi="Cambria Math" w:cstheme="majorHAnsi"/>
+                    <w:i/>
+                    <w:sz w:val="20"/>
+                    <w:szCs w:val="20"/>
+                  </w:rPr>
+                </m:ctrlPr>
+              </m:sSubPr>
+              <m:e>
+                <m:r>
+                  <w:rPr>
+                    <w:rFonts w:ascii="Cambria Math" w:eastAsiaTheme="minorEastAsia" w:hAnsi="Cambria Math" w:cstheme="majorHAnsi"/>
+                    <w:sz w:val="20"/>
+                    <w:szCs w:val="20"/>
+                  </w:rPr>
+                  <m:t>lng</m:t>
+                </m:r>
+              </m:e>
+              <m:sub>
+                <m:r>
+                  <w:rPr>
+                    <w:rFonts w:ascii="Cambria Math" w:eastAsiaTheme="minorEastAsia" w:hAnsi="Cambria Math" w:cstheme="majorHAnsi"/>
+                    <w:sz w:val="20"/>
+                    <w:szCs w:val="20"/>
+                  </w:rPr>
+                  <m:t>intersection</m:t>
+                </m:r>
+              </m:sub>
+            </m:sSub>
+            <m:r>
+              <w:rPr>
+                <w:rFonts w:ascii="Cambria Math" w:eastAsiaTheme="minorEastAsia" w:hAnsi="Cambria Math" w:cstheme="majorHAnsi"/>
+                <w:sz w:val="20"/>
+                <w:szCs w:val="20"/>
+              </w:rPr>
+              <m:t>≥</m:t>
+            </m:r>
+            <m:sSub>
+              <m:sSubPr>
+                <m:ctrlPr>
+                  <w:rPr>
+                    <w:rFonts w:ascii="Cambria Math" w:eastAsiaTheme="minorEastAsia" w:hAnsi="Cambria Math" w:cstheme="majorHAnsi"/>
+                    <w:i/>
+                    <w:sz w:val="20"/>
+                    <w:szCs w:val="20"/>
+                  </w:rPr>
+                </m:ctrlPr>
+              </m:sSubPr>
+              <m:e>
+                <m:r>
+                  <w:rPr>
+                    <w:rFonts w:ascii="Cambria Math" w:eastAsiaTheme="minorEastAsia" w:hAnsi="Cambria Math" w:cstheme="majorHAnsi"/>
+                    <w:sz w:val="20"/>
+                    <w:szCs w:val="20"/>
+                  </w:rPr>
+                  <m:t>lng</m:t>
+                </m:r>
+              </m:e>
+              <m:sub>
+                <m:r>
+                  <w:rPr>
+                    <w:rFonts w:ascii="Cambria Math" w:eastAsiaTheme="minorEastAsia" w:hAnsi="Cambria Math" w:cstheme="majorHAnsi"/>
+                    <w:sz w:val="20"/>
+                    <w:szCs w:val="20"/>
+                  </w:rPr>
+                  <m:t>min</m:t>
+                </m:r>
+              </m:sub>
+            </m:sSub>
+          </m:e>
+        </m:d>
+        <m:r>
+          <w:rPr>
+            <w:rFonts w:ascii="Cambria Math" w:eastAsiaTheme="minorEastAsia" w:hAnsi="Cambria Math" w:cstheme="majorHAnsi"/>
+            <w:sz w:val="20"/>
+            <w:szCs w:val="20"/>
+          </w:rPr>
+          <m:t xml:space="preserve"> </m:t>
+        </m:r>
+        <m:r>
+          <m:rPr>
+            <m:sty m:val="bi"/>
+          </m:rPr>
+          <w:rPr>
+            <w:rFonts w:ascii="Cambria Math" w:eastAsiaTheme="minorEastAsia" w:hAnsi="Cambria Math" w:cstheme="majorHAnsi"/>
+            <w:sz w:val="20"/>
+            <w:szCs w:val="20"/>
+          </w:rPr>
+          <m:t>or</m:t>
+        </m:r>
+        <m:r>
+          <w:rPr>
+            <w:rFonts w:ascii="Cambria Math" w:eastAsiaTheme="minorEastAsia" w:hAnsi="Cambria Math" w:cstheme="majorHAnsi"/>
+            <w:sz w:val="20"/>
+            <w:szCs w:val="20"/>
+          </w:rPr>
+          <m:t xml:space="preserve"> </m:t>
+        </m:r>
+        <m:d>
+          <m:dPr>
+            <m:ctrlPr>
+              <w:rPr>
+                <w:rFonts w:ascii="Cambria Math" w:eastAsiaTheme="minorEastAsia" w:hAnsi="Cambria Math" w:cstheme="majorHAnsi"/>
+                <w:i/>
+                <w:sz w:val="20"/>
+                <w:szCs w:val="20"/>
+              </w:rPr>
+            </m:ctrlPr>
+          </m:dPr>
+          <m:e>
+            <m:sSub>
+              <m:sSubPr>
+                <m:ctrlPr>
+                  <w:rPr>
+                    <w:rFonts w:ascii="Cambria Math" w:eastAsiaTheme="minorEastAsia" w:hAnsi="Cambria Math" w:cstheme="majorHAnsi"/>
+                    <w:i/>
+                    <w:sz w:val="20"/>
+                    <w:szCs w:val="20"/>
+                  </w:rPr>
+                </m:ctrlPr>
+              </m:sSubPr>
+              <m:e>
+                <m:r>
+                  <w:rPr>
+                    <w:rFonts w:ascii="Cambria Math" w:eastAsiaTheme="minorEastAsia" w:hAnsi="Cambria Math" w:cstheme="majorHAnsi"/>
+                    <w:sz w:val="20"/>
+                    <w:szCs w:val="20"/>
+                  </w:rPr>
+                  <m:t>lat</m:t>
+                </m:r>
+              </m:e>
+              <m:sub>
+                <m:r>
+                  <w:rPr>
+                    <w:rFonts w:ascii="Cambria Math" w:eastAsiaTheme="minorEastAsia" w:hAnsi="Cambria Math" w:cstheme="majorHAnsi"/>
+                    <w:sz w:val="20"/>
+                    <w:szCs w:val="20"/>
+                  </w:rPr>
+                  <m:t>intersection</m:t>
+                </m:r>
+              </m:sub>
+            </m:sSub>
+            <m:r>
+              <w:rPr>
+                <w:rFonts w:ascii="Cambria Math" w:eastAsiaTheme="minorEastAsia" w:hAnsi="Cambria Math" w:cstheme="majorHAnsi"/>
+                <w:sz w:val="20"/>
+                <w:szCs w:val="20"/>
+              </w:rPr>
+              <m:t xml:space="preserve">≤ </m:t>
+            </m:r>
+            <m:sSub>
+              <m:sSubPr>
+                <m:ctrlPr>
+                  <w:rPr>
+                    <w:rFonts w:ascii="Cambria Math" w:eastAsiaTheme="minorEastAsia" w:hAnsi="Cambria Math" w:cstheme="majorHAnsi"/>
+                    <w:i/>
+                    <w:sz w:val="20"/>
+                    <w:szCs w:val="20"/>
+                  </w:rPr>
+                </m:ctrlPr>
+              </m:sSubPr>
+              <m:e>
+                <m:r>
+                  <w:rPr>
+                    <w:rFonts w:ascii="Cambria Math" w:eastAsiaTheme="minorEastAsia" w:hAnsi="Cambria Math" w:cstheme="majorHAnsi"/>
+                    <w:sz w:val="20"/>
+                    <w:szCs w:val="20"/>
+                  </w:rPr>
+                  <m:t>lat</m:t>
+                </m:r>
+              </m:e>
+              <m:sub>
+                <m:r>
+                  <w:rPr>
+                    <w:rFonts w:ascii="Cambria Math" w:eastAsiaTheme="minorEastAsia" w:hAnsi="Cambria Math" w:cstheme="majorHAnsi"/>
+                    <w:sz w:val="20"/>
+                    <w:szCs w:val="20"/>
+                  </w:rPr>
+                  <m:t>max</m:t>
+                </m:r>
+              </m:sub>
+            </m:sSub>
+            <m:r>
+              <w:rPr>
+                <w:rFonts w:ascii="Cambria Math" w:eastAsiaTheme="minorEastAsia" w:hAnsi="Cambria Math" w:cstheme="majorHAnsi"/>
+                <w:sz w:val="20"/>
+                <w:szCs w:val="20"/>
+              </w:rPr>
+              <m:t xml:space="preserve"> </m:t>
+            </m:r>
+            <m:r>
+              <m:rPr>
+                <m:sty m:val="bi"/>
+              </m:rPr>
+              <w:rPr>
+                <w:rFonts w:ascii="Cambria Math" w:eastAsiaTheme="minorEastAsia" w:hAnsi="Cambria Math" w:cstheme="majorHAnsi"/>
+                <w:sz w:val="20"/>
+                <w:szCs w:val="20"/>
+              </w:rPr>
+              <m:t>and</m:t>
+            </m:r>
+            <m:r>
+              <w:rPr>
+                <w:rFonts w:ascii="Cambria Math" w:eastAsiaTheme="minorEastAsia" w:hAnsi="Cambria Math" w:cstheme="majorHAnsi"/>
+                <w:sz w:val="20"/>
+                <w:szCs w:val="20"/>
+              </w:rPr>
+              <m:t xml:space="preserve"> </m:t>
+            </m:r>
+            <m:sSub>
+              <m:sSubPr>
+                <m:ctrlPr>
+                  <w:rPr>
+                    <w:rFonts w:ascii="Cambria Math" w:eastAsiaTheme="minorEastAsia" w:hAnsi="Cambria Math" w:cstheme="majorHAnsi"/>
+                    <w:i/>
+                    <w:sz w:val="20"/>
+                    <w:szCs w:val="20"/>
+                  </w:rPr>
+                </m:ctrlPr>
+              </m:sSubPr>
+              <m:e>
+                <m:r>
+                  <w:rPr>
+                    <w:rFonts w:ascii="Cambria Math" w:eastAsiaTheme="minorEastAsia" w:hAnsi="Cambria Math" w:cstheme="majorHAnsi"/>
+                    <w:sz w:val="20"/>
+                    <w:szCs w:val="20"/>
+                  </w:rPr>
+                  <m:t>lat</m:t>
+                </m:r>
+              </m:e>
+              <m:sub>
+                <m:r>
+                  <w:rPr>
+                    <w:rFonts w:ascii="Cambria Math" w:eastAsiaTheme="minorEastAsia" w:hAnsi="Cambria Math" w:cstheme="majorHAnsi"/>
+                    <w:sz w:val="20"/>
+                    <w:szCs w:val="20"/>
+                  </w:rPr>
+                  <m:t>intersection</m:t>
+                </m:r>
+              </m:sub>
+            </m:sSub>
+            <m:r>
+              <w:rPr>
+                <w:rFonts w:ascii="Cambria Math" w:eastAsiaTheme="minorEastAsia" w:hAnsi="Cambria Math" w:cstheme="majorHAnsi"/>
+                <w:sz w:val="20"/>
+                <w:szCs w:val="20"/>
+              </w:rPr>
+              <m:t xml:space="preserve">≥ </m:t>
+            </m:r>
+            <m:sSub>
+              <m:sSubPr>
+                <m:ctrlPr>
+                  <w:rPr>
+                    <w:rFonts w:ascii="Cambria Math" w:eastAsiaTheme="minorEastAsia" w:hAnsi="Cambria Math" w:cstheme="majorHAnsi"/>
+                    <w:i/>
+                    <w:sz w:val="20"/>
+                    <w:szCs w:val="20"/>
+                  </w:rPr>
+                </m:ctrlPr>
+              </m:sSubPr>
+              <m:e>
+                <m:r>
+                  <w:rPr>
+                    <w:rFonts w:ascii="Cambria Math" w:eastAsiaTheme="minorEastAsia" w:hAnsi="Cambria Math" w:cstheme="majorHAnsi"/>
+                    <w:sz w:val="20"/>
+                    <w:szCs w:val="20"/>
+                  </w:rPr>
+                  <m:t>lat</m:t>
+                </m:r>
+              </m:e>
+              <m:sub>
+                <m:r>
+                  <m:rPr>
+                    <m:sty m:val="p"/>
+                  </m:rPr>
+                  <w:rPr>
+                    <w:rFonts w:ascii="Cambria Math" w:eastAsiaTheme="minorEastAsia" w:hAnsi="Cambria Math" w:cstheme="majorHAnsi"/>
+                    <w:sz w:val="20"/>
+                    <w:szCs w:val="20"/>
+                  </w:rPr>
+                  <m:t>min</m:t>
+                </m:r>
+              </m:sub>
+            </m:sSub>
+          </m:e>
+        </m:d>
+        <m:r>
+          <w:rPr>
+            <w:rFonts w:ascii="Cambria Math" w:eastAsiaTheme="minorEastAsia" w:hAnsi="Cambria Math" w:cstheme="majorHAnsi"/>
+            <w:sz w:val="20"/>
+            <w:szCs w:val="20"/>
+          </w:rPr>
+          <m:t xml:space="preserve"> </m:t>
+        </m:r>
+        <m:r>
+          <m:rPr>
+            <m:sty m:val="bi"/>
+          </m:rPr>
+          <w:rPr>
+            <w:rFonts w:ascii="Cambria Math" w:eastAsiaTheme="minorEastAsia" w:hAnsi="Cambria Math" w:cstheme="majorHAnsi"/>
+            <w:sz w:val="20"/>
+            <w:szCs w:val="20"/>
+          </w:rPr>
+          <m:t>then false</m:t>
+        </m:r>
+        <m:r>
+          <w:rPr>
+            <w:rFonts w:ascii="Cambria Math" w:eastAsiaTheme="minorEastAsia" w:hAnsi="Cambria Math" w:cstheme="majorHAnsi"/>
+            <w:sz w:val="20"/>
+            <w:szCs w:val="20"/>
+          </w:rPr>
+          <w:br/>
+        </m:r>
+      </m:oMath>
+    </w:p>
+    <w:p>
+      <w:pPr>
+        <w:rPr>
+          <w:rFonts w:asciiTheme="majorHAnsi" w:eastAsiaTheme="minorEastAsia" w:hAnsiTheme="majorHAnsi" w:cstheme="majorHAnsi"/>
+        </w:rPr>
+      </w:pPr>
+    </w:p>
+    <w:p>
+      <w:pPr>
+        <w:rPr>
+          <w:rFonts w:asciiTheme="majorHAnsi" w:hAnsiTheme="majorHAnsi" w:cstheme="majorHAnsi"/>
+        </w:rPr>
+      </w:pPr>
+    </w:p>
+    <w:p>
+      <w:pPr>
+        <w:rPr>
+          <w:rFonts w:asciiTheme="majorHAnsi" w:hAnsiTheme="majorHAnsi" w:cstheme="majorHAnsi"/>
+        </w:rPr>
+      </w:pPr>
     </w:p>
     <w:p>
       <w:pPr>
@@ -4874,7 +7753,6 @@
           <w:color w:val="auto"/>
           <w:u w:val="single"/>
         </w:rPr>
-        <w:lastRenderedPageBreak/>
         <w:t>Testing</w:t>
       </w:r>
     </w:p>
@@ -4983,6 +7861,7 @@
           <w:sz w:val="24"/>
           <w:szCs w:val="24"/>
         </w:rPr>
+        <w:lastRenderedPageBreak/>
         <w:drawing>
           <wp:anchor distT="0" distB="0" distL="114300" distR="114300" simplePos="0" relativeHeight="251670528" behindDoc="0" locked="0" layoutInCell="1" allowOverlap="1" wp14:anchorId="750DC269" wp14:editId="4B6AE8F3">
             <wp:simplePos x="0" y="0"/>
@@ -5163,7 +8042,6 @@
           <w:rFonts w:asciiTheme="majorHAnsi" w:hAnsiTheme="majorHAnsi" w:cstheme="majorHAnsi"/>
           <w:noProof/>
         </w:rPr>
-        <w:lastRenderedPageBreak/>
         <w:drawing>
           <wp:anchor distT="0" distB="0" distL="114300" distR="114300" simplePos="0" relativeHeight="251667456" behindDoc="1" locked="0" layoutInCell="1" allowOverlap="1" wp14:anchorId="4745BF0A" wp14:editId="35B11C95">
             <wp:simplePos x="0" y="0"/>
@@ -5578,6 +8456,7 @@
           <w:sz w:val="28"/>
           <w:szCs w:val="28"/>
         </w:rPr>
+        <w:lastRenderedPageBreak/>
         <w:t>Optimal algorithm for performance</w:t>
       </w:r>
       <w:r>
@@ -5676,7 +8555,6 @@
           <w:rFonts w:asciiTheme="majorHAnsi" w:hAnsiTheme="majorHAnsi" w:cstheme="majorHAnsi"/>
           <w:noProof/>
         </w:rPr>
-        <w:lastRenderedPageBreak/>
         <w:drawing>
           <wp:anchor distT="0" distB="0" distL="114300" distR="114300" simplePos="0" relativeHeight="251665408" behindDoc="1" locked="0" layoutInCell="1" allowOverlap="1" wp14:anchorId="299410EB" wp14:editId="694A8E05">
             <wp:simplePos x="0" y="0"/>
@@ -5816,20 +8694,28 @@
         <w:rPr>
           <w:rFonts w:asciiTheme="majorHAnsi" w:hAnsiTheme="majorHAnsi" w:cstheme="majorHAnsi"/>
         </w:rPr>
-        <w:t xml:space="preserve"> close</w:t>
-      </w:r>
-      <w:r>
-        <w:rPr>
-          <w:rFonts w:asciiTheme="majorHAnsi" w:hAnsiTheme="majorHAnsi" w:cstheme="majorHAnsi"/>
-        </w:rPr>
         <w:t xml:space="preserve"> </w:t>
       </w:r>
+      <w:proofErr w:type="gramStart"/>
+      <w:r>
+        <w:rPr>
+          <w:rFonts w:asciiTheme="majorHAnsi" w:hAnsiTheme="majorHAnsi" w:cstheme="majorHAnsi"/>
+        </w:rPr>
+        <w:t>close</w:t>
+      </w:r>
+      <w:r>
+        <w:rPr>
+          <w:rFonts w:asciiTheme="majorHAnsi" w:hAnsiTheme="majorHAnsi" w:cstheme="majorHAnsi"/>
+        </w:rPr>
+        <w:t xml:space="preserve"> </w:t>
+      </w:r>
       <w:r>
         <w:rPr>
           <w:rFonts w:asciiTheme="majorHAnsi" w:hAnsiTheme="majorHAnsi" w:cstheme="majorHAnsi"/>
         </w:rPr>
         <w:t>proximity</w:t>
       </w:r>
+      <w:proofErr w:type="gramEnd"/>
       <w:r>
         <w:rPr>
           <w:rFonts w:asciiTheme="majorHAnsi" w:hAnsiTheme="majorHAnsi" w:cstheme="majorHAnsi"/>
@@ -6178,6 +9064,7 @@
           <w:sz w:val="24"/>
           <w:szCs w:val="24"/>
         </w:rPr>
+        <w:lastRenderedPageBreak/>
         <w:br/>
       </w:r>
       <w:r>

--- a/ILP-cwk2-s1803764.docx
+++ b/ILP-cwk2-s1803764.docx
@@ -4553,13 +4553,13 @@
     <w:p>
       <w:pPr>
         <w:rPr>
-          <w:rFonts w:asciiTheme="majorHAnsi" w:hAnsiTheme="majorHAnsi" w:cstheme="majorHAnsi"/>
-        </w:rPr>
-      </w:pPr>
-      <w:r>
-        <w:rPr>
           <w:rFonts w:asciiTheme="majorHAnsi" w:eastAsiaTheme="minorEastAsia" w:hAnsiTheme="majorHAnsi" w:cstheme="majorHAnsi"/>
         </w:rPr>
+      </w:pPr>
+      <w:r>
+        <w:rPr>
+          <w:rFonts w:asciiTheme="majorHAnsi" w:eastAsiaTheme="minorEastAsia" w:hAnsiTheme="majorHAnsi" w:cstheme="majorHAnsi"/>
+        </w:rPr>
         <w:t>We can then use these two angle options to</w:t>
       </w:r>
       <w:r>
@@ -4650,35 +4650,548 @@
         <w:rPr>
           <w:rFonts w:asciiTheme="majorHAnsi" w:eastAsiaTheme="minorEastAsia" w:hAnsiTheme="majorHAnsi" w:cstheme="majorHAnsi"/>
         </w:rPr>
-        <w:t xml:space="preserve">discussed in </w:t>
+        <w:t xml:space="preserve">discussed </w:t>
       </w:r>
       <w:r>
         <w:rPr>
           <w:rFonts w:asciiTheme="majorHAnsi" w:eastAsiaTheme="minorEastAsia" w:hAnsiTheme="majorHAnsi" w:cstheme="majorHAnsi"/>
         </w:rPr>
-        <w:t xml:space="preserve">the </w:t>
+        <w:t>below</w:t>
       </w:r>
       <w:r>
         <w:rPr>
           <w:rFonts w:asciiTheme="majorHAnsi" w:eastAsiaTheme="minorEastAsia" w:hAnsiTheme="majorHAnsi" w:cstheme="majorHAnsi"/>
         </w:rPr>
-        <w:t>‘Avoiding no-fly zones’</w:t>
+        <w:t>)</w:t>
       </w:r>
       <w:r>
         <w:rPr>
           <w:rFonts w:asciiTheme="majorHAnsi" w:eastAsiaTheme="minorEastAsia" w:hAnsiTheme="majorHAnsi" w:cstheme="majorHAnsi"/>
         </w:rPr>
-        <w:t xml:space="preserve"> section</w:t>
-      </w:r>
+        <w:t>.</w:t>
+      </w:r>
+    </w:p>
+    <w:p>
+      <w:pPr>
+        <w:rPr>
+          <w:rFonts w:asciiTheme="majorHAnsi" w:hAnsiTheme="majorHAnsi" w:cstheme="majorHAnsi"/>
+        </w:rPr>
+      </w:pPr>
       <w:r>
         <w:rPr>
           <w:rFonts w:asciiTheme="majorHAnsi" w:eastAsiaTheme="minorEastAsia" w:hAnsiTheme="majorHAnsi" w:cstheme="majorHAnsi"/>
         </w:rPr>
-        <w:t xml:space="preserve"> below</w:t>
+        <w:t xml:space="preserve">A problem with this approach is when our drone needs to go around a no-fly zone. </w:t>
       </w:r>
       <w:r>
         <w:rPr>
           <w:rFonts w:asciiTheme="majorHAnsi" w:eastAsiaTheme="minorEastAsia" w:hAnsiTheme="majorHAnsi" w:cstheme="majorHAnsi"/>
+        </w:rPr>
+        <w:t>This is because</w:t>
+      </w:r>
+      <w:r>
+        <w:rPr>
+          <w:rFonts w:asciiTheme="majorHAnsi" w:eastAsiaTheme="minorEastAsia" w:hAnsiTheme="majorHAnsi" w:cstheme="majorHAnsi"/>
+        </w:rPr>
+        <w:t xml:space="preserve"> </w:t>
+      </w:r>
+      <w:r>
+        <w:rPr>
+          <w:rFonts w:asciiTheme="majorHAnsi" w:eastAsiaTheme="minorEastAsia" w:hAnsiTheme="majorHAnsi" w:cstheme="majorHAnsi"/>
+        </w:rPr>
+        <w:t>it is likely our drone will have to move further away from the destination senso</w:t>
+      </w:r>
+      <w:r>
+        <w:rPr>
+          <w:rFonts w:asciiTheme="majorHAnsi" w:eastAsiaTheme="minorEastAsia" w:hAnsiTheme="majorHAnsi" w:cstheme="majorHAnsi"/>
+        </w:rPr>
+        <w:t xml:space="preserve">r </w:t>
+      </w:r>
+      <w:proofErr w:type="gramStart"/>
+      <w:r>
+        <w:rPr>
+          <w:rFonts w:asciiTheme="majorHAnsi" w:eastAsiaTheme="minorEastAsia" w:hAnsiTheme="majorHAnsi" w:cstheme="majorHAnsi"/>
+        </w:rPr>
+        <w:t>in order to</w:t>
+      </w:r>
+      <w:proofErr w:type="gramEnd"/>
+      <w:r>
+        <w:rPr>
+          <w:rFonts w:asciiTheme="majorHAnsi" w:eastAsiaTheme="minorEastAsia" w:hAnsiTheme="majorHAnsi" w:cstheme="majorHAnsi"/>
+        </w:rPr>
+        <w:t xml:space="preserve"> get around the given no-fly zone</w:t>
+      </w:r>
+      <w:r>
+        <w:rPr>
+          <w:rFonts w:asciiTheme="majorHAnsi" w:eastAsiaTheme="minorEastAsia" w:hAnsiTheme="majorHAnsi" w:cstheme="majorHAnsi"/>
+        </w:rPr>
+        <w:t>.</w:t>
+      </w:r>
+      <w:r>
+        <w:rPr>
+          <w:rFonts w:asciiTheme="majorHAnsi" w:eastAsiaTheme="minorEastAsia" w:hAnsiTheme="majorHAnsi" w:cstheme="majorHAnsi"/>
+        </w:rPr>
+        <w:t xml:space="preserve"> </w:t>
+      </w:r>
+      <w:r>
+        <w:rPr>
+          <w:rFonts w:asciiTheme="majorHAnsi" w:eastAsiaTheme="minorEastAsia" w:hAnsiTheme="majorHAnsi" w:cstheme="majorHAnsi"/>
+        </w:rPr>
+        <w:t>This</w:t>
+      </w:r>
+      <w:r>
+        <w:rPr>
+          <w:rFonts w:asciiTheme="majorHAnsi" w:eastAsiaTheme="minorEastAsia" w:hAnsiTheme="majorHAnsi" w:cstheme="majorHAnsi"/>
+        </w:rPr>
+        <w:t xml:space="preserve"> would</w:t>
+      </w:r>
+      <w:r>
+        <w:rPr>
+          <w:rFonts w:asciiTheme="majorHAnsi" w:eastAsiaTheme="minorEastAsia" w:hAnsiTheme="majorHAnsi" w:cstheme="majorHAnsi"/>
+        </w:rPr>
+        <w:t xml:space="preserve"> evidently</w:t>
+      </w:r>
+      <w:r>
+        <w:rPr>
+          <w:rFonts w:asciiTheme="majorHAnsi" w:eastAsiaTheme="minorEastAsia" w:hAnsiTheme="majorHAnsi" w:cstheme="majorHAnsi"/>
+        </w:rPr>
+        <w:t xml:space="preserve"> not work given </w:t>
+      </w:r>
+      <w:r>
+        <w:rPr>
+          <w:rFonts w:asciiTheme="majorHAnsi" w:eastAsiaTheme="minorEastAsia" w:hAnsiTheme="majorHAnsi" w:cstheme="majorHAnsi"/>
+        </w:rPr>
+        <w:t xml:space="preserve">the way </w:t>
+      </w:r>
+      <w:r>
+        <w:rPr>
+          <w:rFonts w:asciiTheme="majorHAnsi" w:eastAsiaTheme="minorEastAsia" w:hAnsiTheme="majorHAnsi" w:cstheme="majorHAnsi"/>
+        </w:rPr>
+        <w:t xml:space="preserve">our algorithm chooses the next move </w:t>
+      </w:r>
+      <w:r>
+        <w:rPr>
+          <w:rFonts w:asciiTheme="majorHAnsi" w:eastAsiaTheme="minorEastAsia" w:hAnsiTheme="majorHAnsi" w:cstheme="majorHAnsi"/>
+        </w:rPr>
+        <w:t>(</w:t>
+      </w:r>
+      <w:r>
+        <w:rPr>
+          <w:rFonts w:asciiTheme="majorHAnsi" w:eastAsiaTheme="minorEastAsia" w:hAnsiTheme="majorHAnsi" w:cstheme="majorHAnsi"/>
+        </w:rPr>
+        <w:t>based on which point is closest to the destination sensor</w:t>
+      </w:r>
+      <w:r>
+        <w:rPr>
+          <w:rFonts w:asciiTheme="majorHAnsi" w:eastAsiaTheme="minorEastAsia" w:hAnsiTheme="majorHAnsi" w:cstheme="majorHAnsi"/>
+        </w:rPr>
+        <w:t>)</w:t>
+      </w:r>
+      <w:r>
+        <w:rPr>
+          <w:rFonts w:asciiTheme="majorHAnsi" w:eastAsiaTheme="minorEastAsia" w:hAnsiTheme="majorHAnsi" w:cstheme="majorHAnsi"/>
+        </w:rPr>
+        <w:t xml:space="preserve"> and </w:t>
+      </w:r>
+      <w:r>
+        <w:rPr>
+          <w:rFonts w:asciiTheme="majorHAnsi" w:eastAsiaTheme="minorEastAsia" w:hAnsiTheme="majorHAnsi" w:cstheme="majorHAnsi"/>
+        </w:rPr>
+        <w:t xml:space="preserve">thus </w:t>
+      </w:r>
+      <w:r>
+        <w:rPr>
+          <w:rFonts w:asciiTheme="majorHAnsi" w:eastAsiaTheme="minorEastAsia" w:hAnsiTheme="majorHAnsi" w:cstheme="majorHAnsi"/>
+        </w:rPr>
+        <w:t>would end up getting caught in an infinite loop of redundant moves.</w:t>
+      </w:r>
+      <w:r>
+        <w:rPr>
+          <w:rFonts w:asciiTheme="majorHAnsi" w:eastAsiaTheme="minorEastAsia" w:hAnsiTheme="majorHAnsi" w:cstheme="majorHAnsi"/>
+        </w:rPr>
+        <w:t xml:space="preserve"> To prevent this</w:t>
+      </w:r>
+      <w:r>
+        <w:rPr>
+          <w:rFonts w:asciiTheme="majorHAnsi" w:eastAsiaTheme="minorEastAsia" w:hAnsiTheme="majorHAnsi" w:cstheme="majorHAnsi"/>
+        </w:rPr>
+        <w:t>,</w:t>
+      </w:r>
+      <w:r>
+        <w:rPr>
+          <w:rFonts w:asciiTheme="majorHAnsi" w:eastAsiaTheme="minorEastAsia" w:hAnsiTheme="majorHAnsi" w:cstheme="majorHAnsi"/>
+        </w:rPr>
+        <w:t xml:space="preserve"> after every call of </w:t>
+      </w:r>
+      <w:proofErr w:type="spellStart"/>
+      <w:proofErr w:type="gramStart"/>
+      <w:r>
+        <w:rPr>
+          <w:rFonts w:asciiTheme="majorHAnsi" w:eastAsiaTheme="minorEastAsia" w:hAnsiTheme="majorHAnsi" w:cstheme="majorHAnsi"/>
+          <w:i/>
+          <w:iCs/>
+        </w:rPr>
+        <w:t>findMove</w:t>
+      </w:r>
+      <w:proofErr w:type="spellEnd"/>
+      <w:r>
+        <w:rPr>
+          <w:rFonts w:asciiTheme="majorHAnsi" w:eastAsiaTheme="minorEastAsia" w:hAnsiTheme="majorHAnsi" w:cstheme="majorHAnsi"/>
+          <w:i/>
+          <w:iCs/>
+        </w:rPr>
+        <w:t>(</w:t>
+      </w:r>
+      <w:proofErr w:type="gramEnd"/>
+      <w:r>
+        <w:rPr>
+          <w:rFonts w:asciiTheme="majorHAnsi" w:eastAsiaTheme="minorEastAsia" w:hAnsiTheme="majorHAnsi" w:cstheme="majorHAnsi"/>
+          <w:i/>
+          <w:iCs/>
+        </w:rPr>
+        <w:t xml:space="preserve">) </w:t>
+      </w:r>
+      <w:r>
+        <w:rPr>
+          <w:rFonts w:asciiTheme="majorHAnsi" w:eastAsiaTheme="minorEastAsia" w:hAnsiTheme="majorHAnsi" w:cstheme="majorHAnsi"/>
+        </w:rPr>
+        <w:t>we store the move and destination sensor in global variable</w:t>
+      </w:r>
+      <w:r>
+        <w:rPr>
+          <w:rFonts w:asciiTheme="majorHAnsi" w:eastAsiaTheme="minorEastAsia" w:hAnsiTheme="majorHAnsi" w:cstheme="majorHAnsi"/>
+        </w:rPr>
+        <w:t>s</w:t>
+      </w:r>
+      <w:r>
+        <w:rPr>
+          <w:rFonts w:asciiTheme="majorHAnsi" w:eastAsiaTheme="minorEastAsia" w:hAnsiTheme="majorHAnsi" w:cstheme="majorHAnsi"/>
+        </w:rPr>
+        <w:t xml:space="preserve">. </w:t>
+      </w:r>
+      <w:r>
+        <w:rPr>
+          <w:rFonts w:asciiTheme="majorHAnsi" w:eastAsiaTheme="minorEastAsia" w:hAnsiTheme="majorHAnsi" w:cstheme="majorHAnsi"/>
+        </w:rPr>
+        <w:t xml:space="preserve">Then when choosing which point is best we first check </w:t>
+      </w:r>
+      <w:r>
+        <w:rPr>
+          <w:rFonts w:asciiTheme="majorHAnsi" w:eastAsiaTheme="minorEastAsia" w:hAnsiTheme="majorHAnsi" w:cstheme="majorHAnsi"/>
+        </w:rPr>
+        <w:t>each of</w:t>
+      </w:r>
+      <w:r>
+        <w:rPr>
+          <w:rFonts w:asciiTheme="majorHAnsi" w:eastAsiaTheme="minorEastAsia" w:hAnsiTheme="majorHAnsi" w:cstheme="majorHAnsi"/>
+        </w:rPr>
+        <w:t xml:space="preserve"> the move</w:t>
+      </w:r>
+      <w:r>
+        <w:rPr>
+          <w:rFonts w:asciiTheme="majorHAnsi" w:eastAsiaTheme="minorEastAsia" w:hAnsiTheme="majorHAnsi" w:cstheme="majorHAnsi"/>
+        </w:rPr>
+        <w:t>s</w:t>
+      </w:r>
+      <w:r>
+        <w:rPr>
+          <w:rFonts w:asciiTheme="majorHAnsi" w:eastAsiaTheme="minorEastAsia" w:hAnsiTheme="majorHAnsi" w:cstheme="majorHAnsi"/>
+        </w:rPr>
+        <w:t xml:space="preserve"> </w:t>
+      </w:r>
+      <w:r>
+        <w:rPr>
+          <w:rFonts w:asciiTheme="majorHAnsi" w:eastAsiaTheme="minorEastAsia" w:hAnsiTheme="majorHAnsi" w:cstheme="majorHAnsi"/>
+        </w:rPr>
+        <w:t>are</w:t>
+      </w:r>
+      <w:r>
+        <w:rPr>
+          <w:rFonts w:asciiTheme="majorHAnsi" w:eastAsiaTheme="minorEastAsia" w:hAnsiTheme="majorHAnsi" w:cstheme="majorHAnsi"/>
+        </w:rPr>
+        <w:t xml:space="preserve"> not redundant using the </w:t>
+      </w:r>
+      <w:proofErr w:type="spellStart"/>
+      <w:proofErr w:type="gramStart"/>
+      <w:r>
+        <w:rPr>
+          <w:rFonts w:asciiTheme="majorHAnsi" w:eastAsiaTheme="minorEastAsia" w:hAnsiTheme="majorHAnsi" w:cstheme="majorHAnsi"/>
+          <w:i/>
+          <w:iCs/>
+        </w:rPr>
+        <w:t>isMoveRedundant</w:t>
+      </w:r>
+      <w:proofErr w:type="spellEnd"/>
+      <w:r>
+        <w:rPr>
+          <w:rFonts w:asciiTheme="majorHAnsi" w:eastAsiaTheme="minorEastAsia" w:hAnsiTheme="majorHAnsi" w:cstheme="majorHAnsi"/>
+          <w:i/>
+          <w:iCs/>
+        </w:rPr>
+        <w:t>(</w:t>
+      </w:r>
+      <w:proofErr w:type="gramEnd"/>
+      <w:r>
+        <w:rPr>
+          <w:rFonts w:asciiTheme="majorHAnsi" w:eastAsiaTheme="minorEastAsia" w:hAnsiTheme="majorHAnsi" w:cstheme="majorHAnsi"/>
+          <w:i/>
+          <w:iCs/>
+        </w:rPr>
+        <w:t xml:space="preserve">) </w:t>
+      </w:r>
+      <w:r>
+        <w:rPr>
+          <w:rFonts w:asciiTheme="majorHAnsi" w:eastAsiaTheme="minorEastAsia" w:hAnsiTheme="majorHAnsi" w:cstheme="majorHAnsi"/>
+        </w:rPr>
+        <w:t>function</w:t>
+      </w:r>
+      <w:r>
+        <w:rPr>
+          <w:rFonts w:asciiTheme="majorHAnsi" w:eastAsiaTheme="minorEastAsia" w:hAnsiTheme="majorHAnsi" w:cstheme="majorHAnsi"/>
+        </w:rPr>
+        <w:t>,</w:t>
+      </w:r>
+      <w:r>
+        <w:rPr>
+          <w:rFonts w:asciiTheme="majorHAnsi" w:eastAsiaTheme="minorEastAsia" w:hAnsiTheme="majorHAnsi" w:cstheme="majorHAnsi"/>
+        </w:rPr>
+        <w:t xml:space="preserve"> and then compare distances. The </w:t>
+      </w:r>
+      <w:proofErr w:type="spellStart"/>
+      <w:r>
+        <w:rPr>
+          <w:rFonts w:asciiTheme="majorHAnsi" w:eastAsiaTheme="minorEastAsia" w:hAnsiTheme="majorHAnsi" w:cstheme="majorHAnsi"/>
+          <w:i/>
+          <w:iCs/>
+        </w:rPr>
+        <w:t>isMoveRedundant</w:t>
+      </w:r>
+      <w:proofErr w:type="spellEnd"/>
+      <w:r>
+        <w:rPr>
+          <w:rFonts w:asciiTheme="majorHAnsi" w:eastAsiaTheme="minorEastAsia" w:hAnsiTheme="majorHAnsi" w:cstheme="majorHAnsi"/>
+          <w:i/>
+          <w:iCs/>
+        </w:rPr>
+        <w:t>()</w:t>
+      </w:r>
+      <w:r>
+        <w:rPr>
+          <w:rFonts w:asciiTheme="majorHAnsi" w:eastAsiaTheme="minorEastAsia" w:hAnsiTheme="majorHAnsi" w:cstheme="majorHAnsi"/>
+        </w:rPr>
+        <w:t xml:space="preserve"> function works</w:t>
+      </w:r>
+      <w:r>
+        <w:rPr>
+          <w:rFonts w:asciiTheme="majorHAnsi" w:eastAsiaTheme="minorEastAsia" w:hAnsiTheme="majorHAnsi" w:cstheme="majorHAnsi"/>
+        </w:rPr>
+        <w:t xml:space="preserve"> by checking if the angle of the input move is opposite of the last move ( </w:t>
+      </w:r>
+      <m:oMath>
+        <m:sSub>
+          <m:sSubPr>
+            <m:ctrlPr>
+              <w:rPr>
+                <w:rFonts w:ascii="Cambria Math" w:eastAsiaTheme="minorEastAsia" w:hAnsi="Cambria Math" w:cstheme="majorHAnsi"/>
+                <w:i/>
+              </w:rPr>
+            </m:ctrlPr>
+          </m:sSubPr>
+          <m:e>
+            <m:r>
+              <w:rPr>
+                <w:rFonts w:ascii="Cambria Math" w:eastAsiaTheme="minorEastAsia" w:hAnsi="Cambria Math" w:cstheme="majorHAnsi"/>
+              </w:rPr>
+              <m:t>|angle</m:t>
+            </m:r>
+          </m:e>
+          <m:sub>
+            <m:r>
+              <w:rPr>
+                <w:rFonts w:ascii="Cambria Math" w:eastAsiaTheme="minorEastAsia" w:hAnsi="Cambria Math" w:cstheme="majorHAnsi"/>
+              </w:rPr>
+              <m:t>input</m:t>
+            </m:r>
+          </m:sub>
+        </m:sSub>
+        <m:r>
+          <w:rPr>
+            <w:rFonts w:ascii="Cambria Math" w:eastAsiaTheme="minorEastAsia" w:hAnsi="Cambria Math" w:cstheme="majorHAnsi"/>
+          </w:rPr>
+          <m:t>-</m:t>
+        </m:r>
+        <m:sSub>
+          <m:sSubPr>
+            <m:ctrlPr>
+              <w:rPr>
+                <w:rFonts w:ascii="Cambria Math" w:eastAsiaTheme="minorEastAsia" w:hAnsi="Cambria Math" w:cstheme="majorHAnsi"/>
+                <w:i/>
+              </w:rPr>
+            </m:ctrlPr>
+          </m:sSubPr>
+          <m:e>
+            <m:r>
+              <w:rPr>
+                <w:rFonts w:ascii="Cambria Math" w:eastAsiaTheme="minorEastAsia" w:hAnsi="Cambria Math" w:cstheme="majorHAnsi"/>
+              </w:rPr>
+              <m:t>angle</m:t>
+            </m:r>
+          </m:e>
+          <m:sub>
+            <m:r>
+              <w:rPr>
+                <w:rFonts w:ascii="Cambria Math" w:eastAsiaTheme="minorEastAsia" w:hAnsi="Cambria Math" w:cstheme="majorHAnsi"/>
+              </w:rPr>
+              <m:t>lastMove</m:t>
+            </m:r>
+          </m:sub>
+        </m:sSub>
+        <m:r>
+          <w:rPr>
+            <w:rFonts w:ascii="Cambria Math" w:eastAsiaTheme="minorEastAsia" w:hAnsi="Cambria Math" w:cstheme="majorHAnsi"/>
+          </w:rPr>
+          <m:t>|=180</m:t>
+        </m:r>
+      </m:oMath>
+      <w:r>
+        <w:rPr>
+          <w:rFonts w:asciiTheme="majorHAnsi" w:eastAsiaTheme="minorEastAsia" w:hAnsiTheme="majorHAnsi" w:cstheme="majorHAnsi"/>
+        </w:rPr>
+        <w:t xml:space="preserve"> )</w:t>
+      </w:r>
+      <w:r>
+        <w:rPr>
+          <w:rFonts w:asciiTheme="majorHAnsi" w:eastAsiaTheme="minorEastAsia" w:hAnsiTheme="majorHAnsi" w:cstheme="majorHAnsi"/>
+        </w:rPr>
+        <w:t xml:space="preserve">  and if the </w:t>
+      </w:r>
+      <w:r>
+        <w:rPr>
+          <w:rFonts w:asciiTheme="majorHAnsi" w:eastAsiaTheme="minorEastAsia" w:hAnsiTheme="majorHAnsi" w:cstheme="majorHAnsi"/>
+        </w:rPr>
+        <w:t>input</w:t>
+      </w:r>
+      <w:r>
+        <w:rPr>
+          <w:rFonts w:asciiTheme="majorHAnsi" w:eastAsiaTheme="minorEastAsia" w:hAnsiTheme="majorHAnsi" w:cstheme="majorHAnsi"/>
+        </w:rPr>
+        <w:t xml:space="preserve"> destination sensor is the same as the </w:t>
+      </w:r>
+      <w:r>
+        <w:rPr>
+          <w:rFonts w:asciiTheme="majorHAnsi" w:eastAsiaTheme="minorEastAsia" w:hAnsiTheme="majorHAnsi" w:cstheme="majorHAnsi"/>
+        </w:rPr>
+        <w:t>last</w:t>
+      </w:r>
+      <w:r>
+        <w:rPr>
+          <w:rFonts w:asciiTheme="majorHAnsi" w:eastAsiaTheme="minorEastAsia" w:hAnsiTheme="majorHAnsi" w:cstheme="majorHAnsi"/>
+        </w:rPr>
+        <w:t xml:space="preserve"> destination sensor.</w:t>
+      </w:r>
+      <w:r>
+        <w:rPr>
+          <w:rFonts w:asciiTheme="majorHAnsi" w:eastAsiaTheme="minorEastAsia" w:hAnsiTheme="majorHAnsi" w:cstheme="majorHAnsi"/>
+        </w:rPr>
+        <w:t xml:space="preserve"> If these are both true</w:t>
+      </w:r>
+      <w:r>
+        <w:rPr>
+          <w:rFonts w:asciiTheme="majorHAnsi" w:eastAsiaTheme="minorEastAsia" w:hAnsiTheme="majorHAnsi" w:cstheme="majorHAnsi"/>
+        </w:rPr>
+        <w:t>,</w:t>
+      </w:r>
+      <w:r>
+        <w:rPr>
+          <w:rFonts w:asciiTheme="majorHAnsi" w:eastAsiaTheme="minorEastAsia" w:hAnsiTheme="majorHAnsi" w:cstheme="majorHAnsi"/>
+        </w:rPr>
+        <w:t xml:space="preserve"> then we </w:t>
+      </w:r>
+      <w:r>
+        <w:rPr>
+          <w:rFonts w:asciiTheme="majorHAnsi" w:eastAsiaTheme="minorEastAsia" w:hAnsiTheme="majorHAnsi" w:cstheme="majorHAnsi"/>
+        </w:rPr>
+        <w:t>k</w:t>
+      </w:r>
+      <w:r>
+        <w:rPr>
+          <w:rFonts w:asciiTheme="majorHAnsi" w:eastAsiaTheme="minorEastAsia" w:hAnsiTheme="majorHAnsi" w:cstheme="majorHAnsi"/>
+        </w:rPr>
+        <w:t>now this</w:t>
+      </w:r>
+      <w:r>
+        <w:rPr>
+          <w:rFonts w:asciiTheme="majorHAnsi" w:eastAsiaTheme="minorEastAsia" w:hAnsiTheme="majorHAnsi" w:cstheme="majorHAnsi"/>
+        </w:rPr>
+        <w:t xml:space="preserve"> input</w:t>
+      </w:r>
+      <w:r>
+        <w:rPr>
+          <w:rFonts w:asciiTheme="majorHAnsi" w:eastAsiaTheme="minorEastAsia" w:hAnsiTheme="majorHAnsi" w:cstheme="majorHAnsi"/>
+        </w:rPr>
+        <w:t xml:space="preserve"> move is redundant</w:t>
+      </w:r>
+      <w:r>
+        <w:rPr>
+          <w:rFonts w:asciiTheme="majorHAnsi" w:eastAsiaTheme="minorEastAsia" w:hAnsiTheme="majorHAnsi" w:cstheme="majorHAnsi"/>
+        </w:rPr>
+        <w:t xml:space="preserve">, and thereby </w:t>
+      </w:r>
+      <w:r>
+        <w:rPr>
+          <w:rFonts w:asciiTheme="majorHAnsi" w:eastAsiaTheme="minorEastAsia" w:hAnsiTheme="majorHAnsi" w:cstheme="majorHAnsi"/>
+        </w:rPr>
+        <w:t xml:space="preserve">we </w:t>
+      </w:r>
+      <w:r>
+        <w:rPr>
+          <w:rFonts w:asciiTheme="majorHAnsi" w:eastAsiaTheme="minorEastAsia" w:hAnsiTheme="majorHAnsi" w:cstheme="majorHAnsi"/>
+        </w:rPr>
+        <w:t>would choose the other</w:t>
+      </w:r>
+      <w:r>
+        <w:rPr>
+          <w:rFonts w:asciiTheme="majorHAnsi" w:eastAsiaTheme="minorEastAsia" w:hAnsiTheme="majorHAnsi" w:cstheme="majorHAnsi"/>
+        </w:rPr>
+        <w:t xml:space="preserve"> available</w:t>
+      </w:r>
+      <w:r>
+        <w:rPr>
+          <w:rFonts w:asciiTheme="majorHAnsi" w:eastAsiaTheme="minorEastAsia" w:hAnsiTheme="majorHAnsi" w:cstheme="majorHAnsi"/>
+        </w:rPr>
+        <w:t xml:space="preserve"> move</w:t>
+      </w:r>
+      <w:r>
+        <w:rPr>
+          <w:rFonts w:asciiTheme="majorHAnsi" w:eastAsiaTheme="minorEastAsia" w:hAnsiTheme="majorHAnsi" w:cstheme="majorHAnsi"/>
+        </w:rPr>
+        <w:t xml:space="preserve"> in </w:t>
+      </w:r>
+      <w:proofErr w:type="spellStart"/>
+      <w:proofErr w:type="gramStart"/>
+      <w:r>
+        <w:rPr>
+          <w:rFonts w:asciiTheme="majorHAnsi" w:eastAsiaTheme="minorEastAsia" w:hAnsiTheme="majorHAnsi" w:cstheme="majorHAnsi"/>
+          <w:i/>
+          <w:iCs/>
+        </w:rPr>
+        <w:t>findMove</w:t>
+      </w:r>
+      <w:proofErr w:type="spellEnd"/>
+      <w:r>
+        <w:rPr>
+          <w:rFonts w:asciiTheme="majorHAnsi" w:eastAsiaTheme="minorEastAsia" w:hAnsiTheme="majorHAnsi" w:cstheme="majorHAnsi"/>
+          <w:i/>
+          <w:iCs/>
+        </w:rPr>
+        <w:t>(</w:t>
+      </w:r>
+      <w:proofErr w:type="gramEnd"/>
+      <w:r>
+        <w:rPr>
+          <w:rFonts w:asciiTheme="majorHAnsi" w:eastAsiaTheme="minorEastAsia" w:hAnsiTheme="majorHAnsi" w:cstheme="majorHAnsi"/>
+          <w:i/>
+          <w:iCs/>
         </w:rPr>
         <w:t>)</w:t>
       </w:r>
@@ -5351,6 +5864,7 @@
         <w:rPr>
           <w:rFonts w:asciiTheme="majorHAnsi" w:hAnsiTheme="majorHAnsi" w:cstheme="majorHAnsi"/>
         </w:rPr>
+        <w:lastRenderedPageBreak/>
         <w:t>Calculating an intersection between</w:t>
       </w:r>
       <w:r>
@@ -6444,7 +6958,6 @@
               <w:sz w:val="20"/>
               <w:szCs w:val="20"/>
             </w:rPr>
-            <w:lastRenderedPageBreak/>
             <m:t>if</m:t>
           </m:r>
           <m:r>

--- a/ILP-cwk2-s1803764.docx
+++ b/ILP-cwk2-s1803764.docx
@@ -288,27 +288,7 @@
           <w:sz w:val="24"/>
           <w:szCs w:val="24"/>
         </w:rPr>
-        <w:t>to a .</w:t>
-      </w:r>
-      <w:proofErr w:type="spellStart"/>
-      <w:r>
-        <w:rPr>
-          <w:rFonts w:cstheme="majorHAnsi"/>
-          <w:color w:val="auto"/>
-          <w:sz w:val="24"/>
-          <w:szCs w:val="24"/>
-        </w:rPr>
-        <w:t>geojson</w:t>
-      </w:r>
-      <w:proofErr w:type="spellEnd"/>
-      <w:r>
-        <w:rPr>
-          <w:rFonts w:cstheme="majorHAnsi"/>
-          <w:color w:val="auto"/>
-          <w:sz w:val="24"/>
-          <w:szCs w:val="24"/>
-        </w:rPr>
-        <w:t xml:space="preserve"> file</w:t>
+        <w:t>to a .geojson file</w:t>
       </w:r>
       <w:r>
         <w:rPr>
@@ -481,21 +461,7 @@
         <w:rPr>
           <w:rFonts w:asciiTheme="majorHAnsi" w:hAnsiTheme="majorHAnsi" w:cstheme="majorHAnsi"/>
         </w:rPr>
-        <w:t>Upon retrieval these inputs are validated for data type and correctness (</w:t>
-      </w:r>
-      <w:proofErr w:type="spellStart"/>
-      <w:r>
-        <w:rPr>
-          <w:rFonts w:asciiTheme="majorHAnsi" w:hAnsiTheme="majorHAnsi" w:cstheme="majorHAnsi"/>
-        </w:rPr>
-        <w:t>eg.</w:t>
-      </w:r>
-      <w:proofErr w:type="spellEnd"/>
-      <w:r>
-        <w:rPr>
-          <w:rFonts w:asciiTheme="majorHAnsi" w:hAnsiTheme="majorHAnsi" w:cstheme="majorHAnsi"/>
-        </w:rPr>
-        <w:t xml:space="preserve"> </w:t>
+        <w:t xml:space="preserve">Upon retrieval these inputs are validated for data type and correctness (eg. </w:t>
       </w:r>
       <w:r>
         <w:rPr>
@@ -791,33 +757,15 @@
           <w:i/>
           <w:iCs/>
         </w:rPr>
-        <w:t>air-quality-</w:t>
-      </w:r>
-      <w:proofErr w:type="spellStart"/>
+        <w:t>air-quality-data</w:t>
+      </w:r>
       <w:r>
         <w:rPr>
           <w:rFonts w:asciiTheme="majorHAnsi" w:hAnsiTheme="majorHAnsi" w:cstheme="majorHAnsi"/>
           <w:i/>
           <w:iCs/>
         </w:rPr>
-        <w:t>data</w:t>
-      </w:r>
-      <w:r>
-        <w:rPr>
-          <w:rFonts w:asciiTheme="majorHAnsi" w:hAnsiTheme="majorHAnsi" w:cstheme="majorHAnsi"/>
-          <w:i/>
-          <w:iCs/>
-        </w:rPr>
-        <w:t>.json</w:t>
-      </w:r>
-      <w:proofErr w:type="spellEnd"/>
-      <w:r>
-        <w:rPr>
-          <w:rFonts w:asciiTheme="majorHAnsi" w:hAnsiTheme="majorHAnsi" w:cstheme="majorHAnsi"/>
-          <w:i/>
-          <w:iCs/>
-        </w:rPr>
-        <w:t xml:space="preserve"> </w:t>
+        <w:t xml:space="preserve">.json </w:t>
       </w:r>
       <w:r>
         <w:rPr>
@@ -1056,7 +1004,6 @@
         </w:rPr>
         <w:t xml:space="preserve"> the </w:t>
       </w:r>
-      <w:proofErr w:type="spellStart"/>
       <w:r>
         <w:rPr>
           <w:rFonts w:asciiTheme="majorHAnsi" w:hAnsiTheme="majorHAnsi" w:cstheme="majorHAnsi"/>
@@ -1073,7 +1020,6 @@
         </w:rPr>
         <w:t>.json</w:t>
       </w:r>
-      <w:proofErr w:type="spellEnd"/>
       <w:r>
         <w:rPr>
           <w:rFonts w:asciiTheme="majorHAnsi" w:hAnsiTheme="majorHAnsi" w:cstheme="majorHAnsi"/>
@@ -1205,21 +1151,7 @@
         <w:rPr>
           <w:rFonts w:asciiTheme="majorHAnsi" w:hAnsiTheme="majorHAnsi" w:cstheme="majorHAnsi"/>
         </w:rPr>
-        <w:t xml:space="preserve"> All of the sensors are then stored in one global </w:t>
-      </w:r>
-      <w:proofErr w:type="spellStart"/>
-      <w:r>
-        <w:rPr>
-          <w:rFonts w:asciiTheme="majorHAnsi" w:hAnsiTheme="majorHAnsi" w:cstheme="majorHAnsi"/>
-        </w:rPr>
-        <w:t>ArrayList</w:t>
-      </w:r>
-      <w:proofErr w:type="spellEnd"/>
-      <w:r>
-        <w:rPr>
-          <w:rFonts w:asciiTheme="majorHAnsi" w:hAnsiTheme="majorHAnsi" w:cstheme="majorHAnsi"/>
-        </w:rPr>
-        <w:t xml:space="preserve"> of Sensor objects called ‘</w:t>
+        <w:t xml:space="preserve"> All of the sensors are then stored in one global ArrayList of Sensor objects called ‘</w:t>
       </w:r>
       <w:proofErr w:type="gramStart"/>
       <w:r>
@@ -1359,7 +1291,6 @@
         </w:rPr>
         <w:t>no-fly-</w:t>
       </w:r>
-      <w:proofErr w:type="spellStart"/>
       <w:proofErr w:type="gramStart"/>
       <w:r>
         <w:rPr>
@@ -1369,7 +1300,6 @@
         </w:rPr>
         <w:t>zones.geojson</w:t>
       </w:r>
-      <w:proofErr w:type="spellEnd"/>
       <w:proofErr w:type="gramEnd"/>
       <w:r>
         <w:rPr>
@@ -1395,21 +1325,7 @@
         <w:rPr>
           <w:rFonts w:asciiTheme="majorHAnsi" w:hAnsiTheme="majorHAnsi" w:cstheme="majorHAnsi"/>
         </w:rPr>
-        <w:t xml:space="preserve">. This file contains a Geo-JSON </w:t>
-      </w:r>
-      <w:proofErr w:type="spellStart"/>
-      <w:r>
-        <w:rPr>
-          <w:rFonts w:asciiTheme="majorHAnsi" w:hAnsiTheme="majorHAnsi" w:cstheme="majorHAnsi"/>
-        </w:rPr>
-        <w:t>FeatureCollection</w:t>
-      </w:r>
-      <w:proofErr w:type="spellEnd"/>
-      <w:r>
-        <w:rPr>
-          <w:rFonts w:asciiTheme="majorHAnsi" w:hAnsiTheme="majorHAnsi" w:cstheme="majorHAnsi"/>
-        </w:rPr>
-        <w:t xml:space="preserve"> which stores each no-fly-zone as a feature. </w:t>
+        <w:t xml:space="preserve">. This file contains a Geo-JSON FeatureCollection which stores each no-fly-zone as a feature. </w:t>
       </w:r>
       <w:r>
         <w:rPr>
@@ -1511,21 +1427,7 @@
         <w:rPr>
           <w:rFonts w:asciiTheme="majorHAnsi" w:hAnsiTheme="majorHAnsi" w:cstheme="majorHAnsi"/>
         </w:rPr>
-        <w:t xml:space="preserve">All of the buildings are then stored in one global </w:t>
-      </w:r>
-      <w:proofErr w:type="spellStart"/>
-      <w:r>
-        <w:rPr>
-          <w:rFonts w:asciiTheme="majorHAnsi" w:hAnsiTheme="majorHAnsi" w:cstheme="majorHAnsi"/>
-        </w:rPr>
-        <w:t>ArrayList</w:t>
-      </w:r>
-      <w:proofErr w:type="spellEnd"/>
-      <w:r>
-        <w:rPr>
-          <w:rFonts w:asciiTheme="majorHAnsi" w:hAnsiTheme="majorHAnsi" w:cstheme="majorHAnsi"/>
-        </w:rPr>
-        <w:t xml:space="preserve"> of Building objects called ‘</w:t>
+        <w:t>All of the buildings are then stored in one global ArrayList of Building objects called ‘</w:t>
       </w:r>
       <w:proofErr w:type="gramStart"/>
       <w:r>
@@ -1668,7 +1570,6 @@
         </w:rPr>
         <w:t xml:space="preserve">then iterates through the </w:t>
       </w:r>
-      <w:proofErr w:type="spellStart"/>
       <w:proofErr w:type="gramStart"/>
       <w:r>
         <w:rPr>
@@ -1676,16 +1577,7 @@
           <w:i/>
           <w:iCs/>
         </w:rPr>
-        <w:t>findPoint</w:t>
-      </w:r>
-      <w:proofErr w:type="spellEnd"/>
-      <w:r>
-        <w:rPr>
-          <w:rFonts w:asciiTheme="majorHAnsi" w:hAnsiTheme="majorHAnsi" w:cstheme="majorHAnsi"/>
-          <w:i/>
-          <w:iCs/>
-        </w:rPr>
-        <w:t>(</w:t>
+        <w:t>findPoint(</w:t>
       </w:r>
       <w:proofErr w:type="gramEnd"/>
       <w:r>
@@ -1793,14 +1685,12 @@
           <w:rFonts w:asciiTheme="majorHAnsi" w:hAnsiTheme="majorHAnsi" w:cstheme="majorHAnsi"/>
         </w:rPr>
       </w:pPr>
-      <w:proofErr w:type="spellStart"/>
       <w:r>
         <w:rPr>
           <w:rFonts w:asciiTheme="majorHAnsi" w:hAnsiTheme="majorHAnsi" w:cstheme="majorHAnsi"/>
         </w:rPr>
         <w:t>Java.io.FileWriter</w:t>
       </w:r>
-      <w:proofErr w:type="spellEnd"/>
     </w:p>
     <w:p>
       <w:pPr>
@@ -1813,14 +1703,12 @@
           <w:rFonts w:asciiTheme="majorHAnsi" w:hAnsiTheme="majorHAnsi" w:cstheme="majorHAnsi"/>
         </w:rPr>
       </w:pPr>
-      <w:proofErr w:type="spellStart"/>
       <w:r>
         <w:rPr>
           <w:rFonts w:asciiTheme="majorHAnsi" w:hAnsiTheme="majorHAnsi" w:cstheme="majorHAnsi"/>
         </w:rPr>
         <w:t>Java.io.IOException</w:t>
       </w:r>
-      <w:proofErr w:type="spellEnd"/>
     </w:p>
     <w:p>
       <w:pPr>
@@ -1833,7 +1721,6 @@
           <w:rFonts w:asciiTheme="majorHAnsi" w:hAnsiTheme="majorHAnsi" w:cstheme="majorHAnsi"/>
         </w:rPr>
       </w:pPr>
-      <w:proofErr w:type="spellStart"/>
       <w:proofErr w:type="gramStart"/>
       <w:r>
         <w:rPr>
@@ -1841,7 +1728,6 @@
         </w:rPr>
         <w:t>Java.util.ArrayList</w:t>
       </w:r>
-      <w:proofErr w:type="spellEnd"/>
       <w:proofErr w:type="gramEnd"/>
     </w:p>
     <w:p>
@@ -1855,7 +1741,6 @@
           <w:rFonts w:asciiTheme="majorHAnsi" w:hAnsiTheme="majorHAnsi" w:cstheme="majorHAnsi"/>
         </w:rPr>
       </w:pPr>
-      <w:proofErr w:type="spellStart"/>
       <w:proofErr w:type="gramStart"/>
       <w:r>
         <w:rPr>
@@ -1863,7 +1748,6 @@
         </w:rPr>
         <w:t>Java.util.Arrays</w:t>
       </w:r>
-      <w:proofErr w:type="spellEnd"/>
       <w:proofErr w:type="gramEnd"/>
     </w:p>
     <w:p>
@@ -1877,14 +1761,12 @@
           <w:rFonts w:asciiTheme="majorHAnsi" w:hAnsiTheme="majorHAnsi" w:cstheme="majorHAnsi"/>
         </w:rPr>
       </w:pPr>
-      <w:proofErr w:type="spellStart"/>
       <w:r>
         <w:rPr>
           <w:rFonts w:asciiTheme="majorHAnsi" w:hAnsiTheme="majorHAnsi" w:cstheme="majorHAnsi"/>
         </w:rPr>
         <w:t>Java.net.URI</w:t>
       </w:r>
-      <w:proofErr w:type="spellEnd"/>
     </w:p>
     <w:p>
       <w:pPr>
@@ -2218,7 +2100,6 @@
           <w:szCs w:val="24"/>
         </w:rPr>
       </w:pPr>
-      <w:proofErr w:type="spellStart"/>
       <w:r>
         <w:rPr>
           <w:rFonts w:cstheme="majorHAnsi"/>
@@ -2230,7 +2111,6 @@
         </w:rPr>
         <w:t>LineGraph</w:t>
       </w:r>
-      <w:proofErr w:type="spellEnd"/>
     </w:p>
     <w:p>
       <w:r>
@@ -3706,7 +3586,6 @@
         </w:rPr>
         <w:t xml:space="preserve">. This was done by iterating </w:t>
       </w:r>
-      <w:proofErr w:type="spellStart"/>
       <w:proofErr w:type="gramStart"/>
       <w:r>
         <w:rPr>
@@ -3714,16 +3593,7 @@
           <w:i/>
           <w:iCs/>
         </w:rPr>
-        <w:t>findMove</w:t>
-      </w:r>
-      <w:proofErr w:type="spellEnd"/>
-      <w:r>
-        <w:rPr>
-          <w:rFonts w:asciiTheme="majorHAnsi" w:hAnsiTheme="majorHAnsi" w:cstheme="majorHAnsi"/>
-          <w:i/>
-          <w:iCs/>
-        </w:rPr>
-        <w:t>(</w:t>
+        <w:t>findMove(</w:t>
       </w:r>
       <w:proofErr w:type="gramEnd"/>
       <w:r>
@@ -4059,7 +3929,6 @@
         </w:rPr>
         <w:t xml:space="preserve">This is all done in the </w:t>
       </w:r>
-      <w:proofErr w:type="spellStart"/>
       <w:proofErr w:type="gramStart"/>
       <w:r>
         <w:rPr>
@@ -4067,16 +3936,7 @@
           <w:i/>
           <w:iCs/>
         </w:rPr>
-        <w:t>findMove</w:t>
-      </w:r>
-      <w:proofErr w:type="spellEnd"/>
-      <w:r>
-        <w:rPr>
-          <w:rFonts w:asciiTheme="majorHAnsi" w:hAnsiTheme="majorHAnsi" w:cstheme="majorHAnsi"/>
-          <w:i/>
-          <w:iCs/>
-        </w:rPr>
-        <w:t>(</w:t>
+        <w:t>findMove(</w:t>
       </w:r>
       <w:proofErr w:type="gramEnd"/>
       <w:r>
@@ -4823,7 +4683,6 @@
         </w:rPr>
         <w:t xml:space="preserve"> after every call of </w:t>
       </w:r>
-      <w:proofErr w:type="spellStart"/>
       <w:proofErr w:type="gramStart"/>
       <w:r>
         <w:rPr>
@@ -4831,149 +4690,120 @@
           <w:i/>
           <w:iCs/>
         </w:rPr>
-        <w:t>findMove</w:t>
-      </w:r>
-      <w:proofErr w:type="spellEnd"/>
+        <w:t>findMove(</w:t>
+      </w:r>
+      <w:proofErr w:type="gramEnd"/>
       <w:r>
         <w:rPr>
           <w:rFonts w:asciiTheme="majorHAnsi" w:eastAsiaTheme="minorEastAsia" w:hAnsiTheme="majorHAnsi" w:cstheme="majorHAnsi"/>
           <w:i/>
           <w:iCs/>
         </w:rPr>
-        <w:t>(</w:t>
-      </w:r>
-      <w:proofErr w:type="gramEnd"/>
+        <w:t xml:space="preserve">) </w:t>
+      </w:r>
+      <w:r>
+        <w:rPr>
+          <w:rFonts w:asciiTheme="majorHAnsi" w:eastAsiaTheme="minorEastAsia" w:hAnsiTheme="majorHAnsi" w:cstheme="majorHAnsi"/>
+        </w:rPr>
+        <w:t>we store the move and destination sensor in global variable</w:t>
+      </w:r>
+      <w:r>
+        <w:rPr>
+          <w:rFonts w:asciiTheme="majorHAnsi" w:eastAsiaTheme="minorEastAsia" w:hAnsiTheme="majorHAnsi" w:cstheme="majorHAnsi"/>
+        </w:rPr>
+        <w:t>s</w:t>
+      </w:r>
+      <w:r>
+        <w:rPr>
+          <w:rFonts w:asciiTheme="majorHAnsi" w:eastAsiaTheme="minorEastAsia" w:hAnsiTheme="majorHAnsi" w:cstheme="majorHAnsi"/>
+        </w:rPr>
+        <w:t xml:space="preserve">. </w:t>
+      </w:r>
+      <w:r>
+        <w:rPr>
+          <w:rFonts w:asciiTheme="majorHAnsi" w:eastAsiaTheme="minorEastAsia" w:hAnsiTheme="majorHAnsi" w:cstheme="majorHAnsi"/>
+        </w:rPr>
+        <w:t xml:space="preserve">Then when choosing which point is best we first check </w:t>
+      </w:r>
+      <w:r>
+        <w:rPr>
+          <w:rFonts w:asciiTheme="majorHAnsi" w:eastAsiaTheme="minorEastAsia" w:hAnsiTheme="majorHAnsi" w:cstheme="majorHAnsi"/>
+        </w:rPr>
+        <w:t>each of</w:t>
+      </w:r>
+      <w:r>
+        <w:rPr>
+          <w:rFonts w:asciiTheme="majorHAnsi" w:eastAsiaTheme="minorEastAsia" w:hAnsiTheme="majorHAnsi" w:cstheme="majorHAnsi"/>
+        </w:rPr>
+        <w:t xml:space="preserve"> the move</w:t>
+      </w:r>
+      <w:r>
+        <w:rPr>
+          <w:rFonts w:asciiTheme="majorHAnsi" w:eastAsiaTheme="minorEastAsia" w:hAnsiTheme="majorHAnsi" w:cstheme="majorHAnsi"/>
+        </w:rPr>
+        <w:t>s</w:t>
+      </w:r>
+      <w:r>
+        <w:rPr>
+          <w:rFonts w:asciiTheme="majorHAnsi" w:eastAsiaTheme="minorEastAsia" w:hAnsiTheme="majorHAnsi" w:cstheme="majorHAnsi"/>
+        </w:rPr>
+        <w:t xml:space="preserve"> </w:t>
+      </w:r>
+      <w:r>
+        <w:rPr>
+          <w:rFonts w:asciiTheme="majorHAnsi" w:eastAsiaTheme="minorEastAsia" w:hAnsiTheme="majorHAnsi" w:cstheme="majorHAnsi"/>
+        </w:rPr>
+        <w:t>are</w:t>
+      </w:r>
+      <w:r>
+        <w:rPr>
+          <w:rFonts w:asciiTheme="majorHAnsi" w:eastAsiaTheme="minorEastAsia" w:hAnsiTheme="majorHAnsi" w:cstheme="majorHAnsi"/>
+        </w:rPr>
+        <w:t xml:space="preserve"> not redundant using the </w:t>
+      </w:r>
+      <w:proofErr w:type="gramStart"/>
       <w:r>
         <w:rPr>
           <w:rFonts w:asciiTheme="majorHAnsi" w:eastAsiaTheme="minorEastAsia" w:hAnsiTheme="majorHAnsi" w:cstheme="majorHAnsi"/>
           <w:i/>
           <w:iCs/>
         </w:rPr>
-        <w:t xml:space="preserve">) </w:t>
-      </w:r>
-      <w:r>
-        <w:rPr>
-          <w:rFonts w:asciiTheme="majorHAnsi" w:eastAsiaTheme="minorEastAsia" w:hAnsiTheme="majorHAnsi" w:cstheme="majorHAnsi"/>
-        </w:rPr>
-        <w:t>we store the move and destination sensor in global variable</w:t>
-      </w:r>
-      <w:r>
-        <w:rPr>
-          <w:rFonts w:asciiTheme="majorHAnsi" w:eastAsiaTheme="minorEastAsia" w:hAnsiTheme="majorHAnsi" w:cstheme="majorHAnsi"/>
-        </w:rPr>
-        <w:t>s</w:t>
-      </w:r>
-      <w:r>
-        <w:rPr>
-          <w:rFonts w:asciiTheme="majorHAnsi" w:eastAsiaTheme="minorEastAsia" w:hAnsiTheme="majorHAnsi" w:cstheme="majorHAnsi"/>
-        </w:rPr>
-        <w:t xml:space="preserve">. </w:t>
-      </w:r>
-      <w:r>
-        <w:rPr>
-          <w:rFonts w:asciiTheme="majorHAnsi" w:eastAsiaTheme="minorEastAsia" w:hAnsiTheme="majorHAnsi" w:cstheme="majorHAnsi"/>
-        </w:rPr>
-        <w:t xml:space="preserve">Then when choosing which point is best we first check </w:t>
-      </w:r>
-      <w:r>
-        <w:rPr>
-          <w:rFonts w:asciiTheme="majorHAnsi" w:eastAsiaTheme="minorEastAsia" w:hAnsiTheme="majorHAnsi" w:cstheme="majorHAnsi"/>
-        </w:rPr>
-        <w:t>each of</w:t>
-      </w:r>
-      <w:r>
-        <w:rPr>
-          <w:rFonts w:asciiTheme="majorHAnsi" w:eastAsiaTheme="minorEastAsia" w:hAnsiTheme="majorHAnsi" w:cstheme="majorHAnsi"/>
-        </w:rPr>
-        <w:t xml:space="preserve"> the move</w:t>
-      </w:r>
-      <w:r>
-        <w:rPr>
-          <w:rFonts w:asciiTheme="majorHAnsi" w:eastAsiaTheme="minorEastAsia" w:hAnsiTheme="majorHAnsi" w:cstheme="majorHAnsi"/>
-        </w:rPr>
-        <w:t>s</w:t>
-      </w:r>
-      <w:r>
-        <w:rPr>
-          <w:rFonts w:asciiTheme="majorHAnsi" w:eastAsiaTheme="minorEastAsia" w:hAnsiTheme="majorHAnsi" w:cstheme="majorHAnsi"/>
-        </w:rPr>
-        <w:t xml:space="preserve"> </w:t>
-      </w:r>
-      <w:r>
-        <w:rPr>
-          <w:rFonts w:asciiTheme="majorHAnsi" w:eastAsiaTheme="minorEastAsia" w:hAnsiTheme="majorHAnsi" w:cstheme="majorHAnsi"/>
-        </w:rPr>
-        <w:t>are</w:t>
-      </w:r>
-      <w:r>
-        <w:rPr>
-          <w:rFonts w:asciiTheme="majorHAnsi" w:eastAsiaTheme="minorEastAsia" w:hAnsiTheme="majorHAnsi" w:cstheme="majorHAnsi"/>
-        </w:rPr>
-        <w:t xml:space="preserve"> not redundant using the </w:t>
-      </w:r>
-      <w:proofErr w:type="spellStart"/>
-      <w:proofErr w:type="gramStart"/>
+        <w:t>isMoveRedundant(</w:t>
+      </w:r>
+      <w:proofErr w:type="gramEnd"/>
       <w:r>
         <w:rPr>
           <w:rFonts w:asciiTheme="majorHAnsi" w:eastAsiaTheme="minorEastAsia" w:hAnsiTheme="majorHAnsi" w:cstheme="majorHAnsi"/>
           <w:i/>
           <w:iCs/>
         </w:rPr>
-        <w:t>isMoveRedundant</w:t>
-      </w:r>
-      <w:proofErr w:type="spellEnd"/>
+        <w:t xml:space="preserve">) </w:t>
+      </w:r>
+      <w:r>
+        <w:rPr>
+          <w:rFonts w:asciiTheme="majorHAnsi" w:eastAsiaTheme="minorEastAsia" w:hAnsiTheme="majorHAnsi" w:cstheme="majorHAnsi"/>
+        </w:rPr>
+        <w:t>function</w:t>
+      </w:r>
+      <w:r>
+        <w:rPr>
+          <w:rFonts w:asciiTheme="majorHAnsi" w:eastAsiaTheme="minorEastAsia" w:hAnsiTheme="majorHAnsi" w:cstheme="majorHAnsi"/>
+        </w:rPr>
+        <w:t>,</w:t>
+      </w:r>
+      <w:r>
+        <w:rPr>
+          <w:rFonts w:asciiTheme="majorHAnsi" w:eastAsiaTheme="minorEastAsia" w:hAnsiTheme="majorHAnsi" w:cstheme="majorHAnsi"/>
+        </w:rPr>
+        <w:t xml:space="preserve"> and then compare distances. The </w:t>
+      </w:r>
       <w:r>
         <w:rPr>
           <w:rFonts w:asciiTheme="majorHAnsi" w:eastAsiaTheme="minorEastAsia" w:hAnsiTheme="majorHAnsi" w:cstheme="majorHAnsi"/>
           <w:i/>
           <w:iCs/>
         </w:rPr>
-        <w:t>(</w:t>
-      </w:r>
-      <w:proofErr w:type="gramEnd"/>
-      <w:r>
-        <w:rPr>
-          <w:rFonts w:asciiTheme="majorHAnsi" w:eastAsiaTheme="minorEastAsia" w:hAnsiTheme="majorHAnsi" w:cstheme="majorHAnsi"/>
-          <w:i/>
-          <w:iCs/>
-        </w:rPr>
-        <w:t xml:space="preserve">) </w:t>
-      </w:r>
-      <w:r>
-        <w:rPr>
-          <w:rFonts w:asciiTheme="majorHAnsi" w:eastAsiaTheme="minorEastAsia" w:hAnsiTheme="majorHAnsi" w:cstheme="majorHAnsi"/>
-        </w:rPr>
-        <w:t>function</w:t>
-      </w:r>
-      <w:r>
-        <w:rPr>
-          <w:rFonts w:asciiTheme="majorHAnsi" w:eastAsiaTheme="minorEastAsia" w:hAnsiTheme="majorHAnsi" w:cstheme="majorHAnsi"/>
-        </w:rPr>
-        <w:t>,</w:t>
-      </w:r>
-      <w:r>
-        <w:rPr>
-          <w:rFonts w:asciiTheme="majorHAnsi" w:eastAsiaTheme="minorEastAsia" w:hAnsiTheme="majorHAnsi" w:cstheme="majorHAnsi"/>
-        </w:rPr>
-        <w:t xml:space="preserve"> and then compare distances. The </w:t>
-      </w:r>
-      <w:proofErr w:type="spellStart"/>
-      <w:r>
-        <w:rPr>
-          <w:rFonts w:asciiTheme="majorHAnsi" w:eastAsiaTheme="minorEastAsia" w:hAnsiTheme="majorHAnsi" w:cstheme="majorHAnsi"/>
-          <w:i/>
-          <w:iCs/>
-        </w:rPr>
-        <w:t>isMoveRedundant</w:t>
-      </w:r>
-      <w:proofErr w:type="spellEnd"/>
-      <w:r>
-        <w:rPr>
-          <w:rFonts w:asciiTheme="majorHAnsi" w:eastAsiaTheme="minorEastAsia" w:hAnsiTheme="majorHAnsi" w:cstheme="majorHAnsi"/>
-          <w:i/>
-          <w:iCs/>
-        </w:rPr>
-        <w:t>()</w:t>
+        <w:t>isMoveRedundant()</w:t>
       </w:r>
       <w:r>
         <w:rPr>
@@ -5167,7 +4997,6 @@
         </w:rPr>
         <w:t xml:space="preserve"> in </w:t>
       </w:r>
-      <w:proofErr w:type="spellStart"/>
       <w:proofErr w:type="gramStart"/>
       <w:r>
         <w:rPr>
@@ -5175,308 +5004,430 @@
           <w:i/>
           <w:iCs/>
         </w:rPr>
-        <w:t>findMove</w:t>
-      </w:r>
-      <w:proofErr w:type="spellEnd"/>
+        <w:t>findMove(</w:t>
+      </w:r>
+      <w:proofErr w:type="gramEnd"/>
       <w:r>
         <w:rPr>
           <w:rFonts w:asciiTheme="majorHAnsi" w:eastAsiaTheme="minorEastAsia" w:hAnsiTheme="majorHAnsi" w:cstheme="majorHAnsi"/>
           <w:i/>
           <w:iCs/>
         </w:rPr>
-        <w:t>(</w:t>
-      </w:r>
-      <w:proofErr w:type="gramEnd"/>
+        <w:t>)</w:t>
+      </w:r>
       <w:r>
         <w:rPr>
           <w:rFonts w:asciiTheme="majorHAnsi" w:eastAsiaTheme="minorEastAsia" w:hAnsiTheme="majorHAnsi" w:cstheme="majorHAnsi"/>
+        </w:rPr>
+        <w:t>.</w:t>
+      </w:r>
+      <w:r>
+        <w:rPr>
+          <w:rFonts w:asciiTheme="majorHAnsi" w:eastAsiaTheme="minorEastAsia" w:hAnsiTheme="majorHAnsi" w:cstheme="majorHAnsi"/>
+        </w:rPr>
+        <w:br/>
+      </w:r>
+    </w:p>
+    <w:p>
+      <w:pPr>
+        <w:rPr>
+          <w:rFonts w:asciiTheme="majorHAnsi" w:hAnsiTheme="majorHAnsi" w:cstheme="majorHAnsi"/>
+        </w:rPr>
+      </w:pPr>
+      <w:r>
+        <w:rPr>
+          <w:rFonts w:asciiTheme="majorHAnsi" w:hAnsiTheme="majorHAnsi" w:cstheme="majorHAnsi"/>
+          <w:b/>
+          <w:bCs/>
+          <w:sz w:val="28"/>
+          <w:szCs w:val="28"/>
+        </w:rPr>
+        <w:t>Avoiding no</w:t>
+      </w:r>
+      <w:r>
+        <w:rPr>
+          <w:rFonts w:asciiTheme="majorHAnsi" w:hAnsiTheme="majorHAnsi" w:cstheme="majorHAnsi"/>
+          <w:b/>
+          <w:bCs/>
+          <w:sz w:val="28"/>
+          <w:szCs w:val="28"/>
+        </w:rPr>
+        <w:t>-</w:t>
+      </w:r>
+      <w:r>
+        <w:rPr>
+          <w:rFonts w:asciiTheme="majorHAnsi" w:hAnsiTheme="majorHAnsi" w:cstheme="majorHAnsi"/>
+          <w:b/>
+          <w:bCs/>
+          <w:sz w:val="28"/>
+          <w:szCs w:val="28"/>
+        </w:rPr>
+        <w:t>fly zones</w:t>
+      </w:r>
+      <w:r>
+        <w:rPr>
+          <w:rFonts w:asciiTheme="majorHAnsi" w:hAnsiTheme="majorHAnsi" w:cstheme="majorHAnsi"/>
+          <w:b/>
+          <w:bCs/>
+          <w:sz w:val="28"/>
+          <w:szCs w:val="28"/>
+        </w:rPr>
+        <w:t xml:space="preserve"> and staying in the confinement area</w:t>
+      </w:r>
+      <w:r>
+        <w:rPr>
+          <w:rFonts w:asciiTheme="majorHAnsi" w:hAnsiTheme="majorHAnsi" w:cstheme="majorHAnsi"/>
+          <w:b/>
+          <w:bCs/>
+          <w:sz w:val="28"/>
+          <w:szCs w:val="28"/>
+        </w:rPr>
+        <w:br/>
+      </w:r>
+      <w:r>
+        <w:rPr>
+          <w:rFonts w:asciiTheme="majorHAnsi" w:hAnsiTheme="majorHAnsi" w:cstheme="majorHAnsi"/>
+        </w:rPr>
+        <w:t xml:space="preserve">In order to avoid no-fly zones and stay in the confinement area when calculating a move in </w:t>
+      </w:r>
+      <w:proofErr w:type="gramStart"/>
+      <w:r>
+        <w:rPr>
+          <w:rFonts w:asciiTheme="majorHAnsi" w:hAnsiTheme="majorHAnsi" w:cstheme="majorHAnsi"/>
           <w:i/>
           <w:iCs/>
         </w:rPr>
-        <w:t>)</w:t>
-      </w:r>
-      <w:r>
-        <w:rPr>
-          <w:rFonts w:asciiTheme="majorHAnsi" w:eastAsiaTheme="minorEastAsia" w:hAnsiTheme="majorHAnsi" w:cstheme="majorHAnsi"/>
-        </w:rPr>
-        <w:t>.</w:t>
-      </w:r>
-      <w:r>
-        <w:rPr>
-          <w:rFonts w:asciiTheme="majorHAnsi" w:eastAsiaTheme="minorEastAsia" w:hAnsiTheme="majorHAnsi" w:cstheme="majorHAnsi"/>
-        </w:rPr>
-        <w:br/>
-      </w:r>
-    </w:p>
-    <w:p>
-      <w:pPr>
-        <w:rPr>
-          <w:rFonts w:asciiTheme="majorHAnsi" w:hAnsiTheme="majorHAnsi" w:cstheme="majorHAnsi"/>
-        </w:rPr>
-      </w:pPr>
-      <w:r>
-        <w:rPr>
-          <w:rFonts w:asciiTheme="majorHAnsi" w:hAnsiTheme="majorHAnsi" w:cstheme="majorHAnsi"/>
-          <w:b/>
-          <w:bCs/>
-          <w:sz w:val="28"/>
-          <w:szCs w:val="28"/>
-        </w:rPr>
-        <w:t>Avoiding no</w:t>
-      </w:r>
-      <w:r>
-        <w:rPr>
-          <w:rFonts w:asciiTheme="majorHAnsi" w:hAnsiTheme="majorHAnsi" w:cstheme="majorHAnsi"/>
-          <w:b/>
-          <w:bCs/>
-          <w:sz w:val="28"/>
-          <w:szCs w:val="28"/>
-        </w:rPr>
-        <w:t>-</w:t>
-      </w:r>
-      <w:r>
-        <w:rPr>
-          <w:rFonts w:asciiTheme="majorHAnsi" w:hAnsiTheme="majorHAnsi" w:cstheme="majorHAnsi"/>
-          <w:b/>
-          <w:bCs/>
-          <w:sz w:val="28"/>
-          <w:szCs w:val="28"/>
-        </w:rPr>
-        <w:t>fly zones</w:t>
-      </w:r>
-      <w:r>
-        <w:rPr>
-          <w:rFonts w:asciiTheme="majorHAnsi" w:hAnsiTheme="majorHAnsi" w:cstheme="majorHAnsi"/>
-          <w:b/>
-          <w:bCs/>
-          <w:sz w:val="28"/>
-          <w:szCs w:val="28"/>
-        </w:rPr>
-        <w:t xml:space="preserve"> and staying in the confinement area</w:t>
-      </w:r>
-      <w:r>
-        <w:rPr>
-          <w:rFonts w:asciiTheme="majorHAnsi" w:hAnsiTheme="majorHAnsi" w:cstheme="majorHAnsi"/>
-          <w:b/>
-          <w:bCs/>
-          <w:sz w:val="28"/>
-          <w:szCs w:val="28"/>
-        </w:rPr>
-        <w:br/>
-      </w:r>
-      <w:r>
-        <w:rPr>
-          <w:rFonts w:asciiTheme="majorHAnsi" w:hAnsiTheme="majorHAnsi" w:cstheme="majorHAnsi"/>
-        </w:rPr>
-        <w:t xml:space="preserve">In order to avoid no-fly zones and stay in the confinement area when calculating a move in </w:t>
-      </w:r>
-      <w:proofErr w:type="spellStart"/>
-      <w:proofErr w:type="gramStart"/>
+        <w:t>findMove(</w:t>
+      </w:r>
+      <w:proofErr w:type="gramEnd"/>
       <w:r>
         <w:rPr>
           <w:rFonts w:asciiTheme="majorHAnsi" w:hAnsiTheme="majorHAnsi" w:cstheme="majorHAnsi"/>
           <w:i/>
           <w:iCs/>
         </w:rPr>
-        <w:t>findMove</w:t>
-      </w:r>
-      <w:proofErr w:type="spellEnd"/>
+        <w:t>)</w:t>
+      </w:r>
+      <w:r>
+        <w:rPr>
+          <w:rFonts w:asciiTheme="majorHAnsi" w:hAnsiTheme="majorHAnsi" w:cstheme="majorHAnsi"/>
+        </w:rPr>
+        <w:t xml:space="preserve"> I created the </w:t>
+      </w:r>
       <w:r>
         <w:rPr>
           <w:rFonts w:asciiTheme="majorHAnsi" w:hAnsiTheme="majorHAnsi" w:cstheme="majorHAnsi"/>
           <w:i/>
           <w:iCs/>
         </w:rPr>
-        <w:t>(</w:t>
-      </w:r>
-      <w:proofErr w:type="gramEnd"/>
+        <w:t>isPathValid()</w:t>
+      </w:r>
+      <w:r>
+        <w:rPr>
+          <w:rFonts w:asciiTheme="majorHAnsi" w:hAnsiTheme="majorHAnsi" w:cstheme="majorHAnsi"/>
+        </w:rPr>
+        <w:t xml:space="preserve"> method.</w:t>
+      </w:r>
+      <w:r>
+        <w:rPr>
+          <w:rFonts w:asciiTheme="majorHAnsi" w:hAnsiTheme="majorHAnsi" w:cstheme="majorHAnsi"/>
+        </w:rPr>
+        <w:t xml:space="preserve"> </w:t>
+      </w:r>
+      <w:r>
+        <w:rPr>
+          <w:rFonts w:asciiTheme="majorHAnsi" w:hAnsiTheme="majorHAnsi" w:cstheme="majorHAnsi"/>
+        </w:rPr>
+        <w:t>This method takes the current point and the next point as inputs</w:t>
+      </w:r>
+      <w:r>
+        <w:rPr>
+          <w:rFonts w:asciiTheme="majorHAnsi" w:hAnsiTheme="majorHAnsi" w:cstheme="majorHAnsi"/>
+        </w:rPr>
+        <w:t xml:space="preserve">. </w:t>
+      </w:r>
+    </w:p>
+    <w:p>
+      <w:pPr>
+        <w:rPr>
+          <w:rFonts w:asciiTheme="majorHAnsi" w:hAnsiTheme="majorHAnsi" w:cstheme="majorHAnsi"/>
+        </w:rPr>
+      </w:pPr>
+      <w:r>
+        <w:rPr>
+          <w:rFonts w:asciiTheme="majorHAnsi" w:hAnsiTheme="majorHAnsi" w:cstheme="majorHAnsi"/>
+        </w:rPr>
+        <w:t xml:space="preserve">Using the </w:t>
+      </w:r>
       <w:r>
         <w:rPr>
           <w:rFonts w:asciiTheme="majorHAnsi" w:hAnsiTheme="majorHAnsi" w:cstheme="majorHAnsi"/>
           <w:i/>
           <w:iCs/>
         </w:rPr>
-        <w:t>)</w:t>
-      </w:r>
-      <w:r>
-        <w:rPr>
-          <w:rFonts w:asciiTheme="majorHAnsi" w:hAnsiTheme="majorHAnsi" w:cstheme="majorHAnsi"/>
-        </w:rPr>
-        <w:t xml:space="preserve"> I created the </w:t>
-      </w:r>
-      <w:proofErr w:type="spellStart"/>
+        <w:t>checkConfinement()</w:t>
+      </w:r>
+      <w:r>
+        <w:rPr>
+          <w:rFonts w:asciiTheme="majorHAnsi" w:hAnsiTheme="majorHAnsi" w:cstheme="majorHAnsi"/>
+        </w:rPr>
+        <w:t xml:space="preserve"> method i</w:t>
+      </w:r>
+      <w:r>
+        <w:rPr>
+          <w:rFonts w:asciiTheme="majorHAnsi" w:hAnsiTheme="majorHAnsi" w:cstheme="majorHAnsi"/>
+        </w:rPr>
+        <w:t xml:space="preserve">t first checks if the ‘next point’ is within the confinement area by </w:t>
+      </w:r>
+      <w:r>
+        <w:rPr>
+          <w:rFonts w:asciiTheme="majorHAnsi" w:hAnsiTheme="majorHAnsi" w:cstheme="majorHAnsi"/>
+        </w:rPr>
+        <w:t xml:space="preserve">ensuring </w:t>
+      </w:r>
+      <w:r>
+        <w:rPr>
+          <w:rFonts w:asciiTheme="majorHAnsi" w:hAnsiTheme="majorHAnsi" w:cstheme="majorHAnsi"/>
+        </w:rPr>
+        <w:t>its</w:t>
+      </w:r>
+      <w:r>
+        <w:rPr>
+          <w:rFonts w:asciiTheme="majorHAnsi" w:hAnsiTheme="majorHAnsi" w:cstheme="majorHAnsi"/>
+        </w:rPr>
+        <w:t xml:space="preserve"> coordinates are within a range</w:t>
+      </w:r>
+      <w:r>
+        <w:rPr>
+          <w:rFonts w:asciiTheme="majorHAnsi" w:hAnsiTheme="majorHAnsi" w:cstheme="majorHAnsi"/>
+        </w:rPr>
+        <w:t xml:space="preserve"> of latitudes and longitudes</w:t>
+      </w:r>
+      <w:r>
+        <w:rPr>
+          <w:rFonts w:asciiTheme="majorHAnsi" w:hAnsiTheme="majorHAnsi" w:cstheme="majorHAnsi"/>
+        </w:rPr>
+        <w:t xml:space="preserve"> defined by the global constants </w:t>
+      </w:r>
       <w:r>
         <w:rPr>
           <w:rFonts w:asciiTheme="majorHAnsi" w:hAnsiTheme="majorHAnsi" w:cstheme="majorHAnsi"/>
           <w:i/>
           <w:iCs/>
         </w:rPr>
-        <w:t>isPathValid</w:t>
-      </w:r>
-      <w:proofErr w:type="spellEnd"/>
+        <w:t>maxLat</w:t>
+      </w:r>
+      <w:r>
+        <w:rPr>
+          <w:rFonts w:asciiTheme="majorHAnsi" w:hAnsiTheme="majorHAnsi" w:cstheme="majorHAnsi"/>
+        </w:rPr>
+        <w:t xml:space="preserve">, </w:t>
+      </w:r>
       <w:r>
         <w:rPr>
           <w:rFonts w:asciiTheme="majorHAnsi" w:hAnsiTheme="majorHAnsi" w:cstheme="majorHAnsi"/>
           <w:i/>
           <w:iCs/>
         </w:rPr>
-        <w:t>()</w:t>
-      </w:r>
-      <w:r>
-        <w:rPr>
-          <w:rFonts w:asciiTheme="majorHAnsi" w:hAnsiTheme="majorHAnsi" w:cstheme="majorHAnsi"/>
-        </w:rPr>
-        <w:t xml:space="preserve"> method.</w:t>
-      </w:r>
-      <w:r>
-        <w:rPr>
-          <w:rFonts w:asciiTheme="majorHAnsi" w:hAnsiTheme="majorHAnsi" w:cstheme="majorHAnsi"/>
-        </w:rPr>
-        <w:t xml:space="preserve"> </w:t>
-      </w:r>
-      <w:r>
-        <w:rPr>
-          <w:rFonts w:asciiTheme="majorHAnsi" w:hAnsiTheme="majorHAnsi" w:cstheme="majorHAnsi"/>
-        </w:rPr>
-        <w:t>This method takes the current point and the next point as inputs</w:t>
-      </w:r>
-      <w:r>
-        <w:rPr>
-          <w:rFonts w:asciiTheme="majorHAnsi" w:hAnsiTheme="majorHAnsi" w:cstheme="majorHAnsi"/>
-        </w:rPr>
-        <w:t xml:space="preserve">. </w:t>
-      </w:r>
-    </w:p>
-    <w:p>
-      <w:pPr>
-        <w:rPr>
-          <w:rFonts w:asciiTheme="majorHAnsi" w:hAnsiTheme="majorHAnsi" w:cstheme="majorHAnsi"/>
-        </w:rPr>
-      </w:pPr>
-      <w:r>
-        <w:rPr>
-          <w:rFonts w:asciiTheme="majorHAnsi" w:hAnsiTheme="majorHAnsi" w:cstheme="majorHAnsi"/>
-        </w:rPr>
-        <w:t xml:space="preserve">Using the </w:t>
-      </w:r>
-      <w:proofErr w:type="spellStart"/>
+        <w:t>minLat</w:t>
+      </w:r>
+      <w:r>
+        <w:rPr>
+          <w:rFonts w:asciiTheme="majorHAnsi" w:hAnsiTheme="majorHAnsi" w:cstheme="majorHAnsi"/>
+        </w:rPr>
+        <w:t xml:space="preserve">, </w:t>
+      </w:r>
       <w:r>
         <w:rPr>
           <w:rFonts w:asciiTheme="majorHAnsi" w:hAnsiTheme="majorHAnsi" w:cstheme="majorHAnsi"/>
           <w:i/>
           <w:iCs/>
         </w:rPr>
-        <w:t>checkConfinement</w:t>
-      </w:r>
-      <w:proofErr w:type="spellEnd"/>
+        <w:t>maxLng</w:t>
+      </w:r>
+      <w:r>
+        <w:rPr>
+          <w:rFonts w:asciiTheme="majorHAnsi" w:hAnsiTheme="majorHAnsi" w:cstheme="majorHAnsi"/>
+        </w:rPr>
+        <w:t xml:space="preserve">, and </w:t>
+      </w:r>
       <w:r>
         <w:rPr>
           <w:rFonts w:asciiTheme="majorHAnsi" w:hAnsiTheme="majorHAnsi" w:cstheme="majorHAnsi"/>
           <w:i/>
           <w:iCs/>
         </w:rPr>
-        <w:t>()</w:t>
-      </w:r>
-      <w:r>
-        <w:rPr>
-          <w:rFonts w:asciiTheme="majorHAnsi" w:hAnsiTheme="majorHAnsi" w:cstheme="majorHAnsi"/>
-        </w:rPr>
-        <w:t xml:space="preserve"> method i</w:t>
-      </w:r>
-      <w:r>
-        <w:rPr>
-          <w:rFonts w:asciiTheme="majorHAnsi" w:hAnsiTheme="majorHAnsi" w:cstheme="majorHAnsi"/>
-        </w:rPr>
-        <w:t xml:space="preserve">t first checks if the ‘next point’ is within the confinement area by </w:t>
-      </w:r>
-      <w:r>
-        <w:rPr>
-          <w:rFonts w:asciiTheme="majorHAnsi" w:hAnsiTheme="majorHAnsi" w:cstheme="majorHAnsi"/>
-        </w:rPr>
-        <w:t xml:space="preserve">ensuring </w:t>
-      </w:r>
-      <w:r>
-        <w:rPr>
-          <w:rFonts w:asciiTheme="majorHAnsi" w:hAnsiTheme="majorHAnsi" w:cstheme="majorHAnsi"/>
-        </w:rPr>
-        <w:t>its</w:t>
-      </w:r>
-      <w:r>
-        <w:rPr>
-          <w:rFonts w:asciiTheme="majorHAnsi" w:hAnsiTheme="majorHAnsi" w:cstheme="majorHAnsi"/>
-        </w:rPr>
-        <w:t xml:space="preserve"> coordinates are within a range</w:t>
-      </w:r>
-      <w:r>
-        <w:rPr>
-          <w:rFonts w:asciiTheme="majorHAnsi" w:hAnsiTheme="majorHAnsi" w:cstheme="majorHAnsi"/>
-        </w:rPr>
-        <w:t xml:space="preserve"> of latitudes and longitudes</w:t>
-      </w:r>
-      <w:r>
-        <w:rPr>
-          <w:rFonts w:asciiTheme="majorHAnsi" w:hAnsiTheme="majorHAnsi" w:cstheme="majorHAnsi"/>
-        </w:rPr>
-        <w:t xml:space="preserve"> defined by the global constants </w:t>
-      </w:r>
-      <w:proofErr w:type="spellStart"/>
+        <w:t>minLng</w:t>
+      </w:r>
+      <w:r>
+        <w:rPr>
+          <w:rFonts w:asciiTheme="majorHAnsi" w:hAnsiTheme="majorHAnsi" w:cstheme="majorHAnsi"/>
+        </w:rPr>
+        <w:t>.</w:t>
+      </w:r>
+    </w:p>
+    <w:p>
+      <w:pPr>
+        <w:rPr>
+          <w:rFonts w:asciiTheme="majorHAnsi" w:hAnsiTheme="majorHAnsi" w:cstheme="majorHAnsi"/>
+        </w:rPr>
+      </w:pPr>
+      <w:r>
+        <w:rPr>
+          <w:rFonts w:asciiTheme="majorHAnsi" w:hAnsiTheme="majorHAnsi" w:cstheme="majorHAnsi"/>
+        </w:rPr>
+        <w:t>Next</w:t>
+      </w:r>
+      <w:r>
+        <w:rPr>
+          <w:rFonts w:asciiTheme="majorHAnsi" w:hAnsiTheme="majorHAnsi" w:cstheme="majorHAnsi"/>
+        </w:rPr>
+        <w:t>,</w:t>
+      </w:r>
+      <w:r>
+        <w:rPr>
+          <w:rFonts w:asciiTheme="majorHAnsi" w:hAnsiTheme="majorHAnsi" w:cstheme="majorHAnsi"/>
+        </w:rPr>
+        <w:t xml:space="preserve"> </w:t>
+      </w:r>
+      <w:r>
+        <w:rPr>
+          <w:rFonts w:asciiTheme="majorHAnsi" w:hAnsiTheme="majorHAnsi" w:cstheme="majorHAnsi"/>
+        </w:rPr>
+        <w:t xml:space="preserve">using the </w:t>
+      </w:r>
+      <w:proofErr w:type="gramStart"/>
       <w:r>
         <w:rPr>
           <w:rFonts w:asciiTheme="majorHAnsi" w:hAnsiTheme="majorHAnsi" w:cstheme="majorHAnsi"/>
           <w:i/>
           <w:iCs/>
         </w:rPr>
-        <w:t>maxLat</w:t>
-      </w:r>
-      <w:proofErr w:type="spellEnd"/>
-      <w:r>
-        <w:rPr>
-          <w:rFonts w:asciiTheme="majorHAnsi" w:hAnsiTheme="majorHAnsi" w:cstheme="majorHAnsi"/>
-        </w:rPr>
-        <w:t xml:space="preserve">, </w:t>
-      </w:r>
-      <w:proofErr w:type="spellStart"/>
+        <w:t>checkBuildings(</w:t>
+      </w:r>
+      <w:proofErr w:type="gramEnd"/>
       <w:r>
         <w:rPr>
           <w:rFonts w:asciiTheme="majorHAnsi" w:hAnsiTheme="majorHAnsi" w:cstheme="majorHAnsi"/>
           <w:i/>
           <w:iCs/>
         </w:rPr>
-        <w:t>minLat</w:t>
-      </w:r>
-      <w:proofErr w:type="spellEnd"/>
-      <w:r>
-        <w:rPr>
-          <w:rFonts w:asciiTheme="majorHAnsi" w:hAnsiTheme="majorHAnsi" w:cstheme="majorHAnsi"/>
-        </w:rPr>
-        <w:t xml:space="preserve">, </w:t>
-      </w:r>
-      <w:proofErr w:type="spellStart"/>
+        <w:t>)</w:t>
+      </w:r>
+      <w:r>
+        <w:rPr>
+          <w:rFonts w:asciiTheme="majorHAnsi" w:hAnsiTheme="majorHAnsi" w:cstheme="majorHAnsi"/>
+        </w:rPr>
+        <w:t xml:space="preserve"> method it</w:t>
+      </w:r>
+      <w:r>
+        <w:rPr>
+          <w:rFonts w:asciiTheme="majorHAnsi" w:hAnsiTheme="majorHAnsi" w:cstheme="majorHAnsi"/>
+        </w:rPr>
+        <w:t xml:space="preserve"> checks if the path from the current point to the next point intersects any </w:t>
+      </w:r>
+      <w:r>
+        <w:rPr>
+          <w:rFonts w:asciiTheme="majorHAnsi" w:hAnsiTheme="majorHAnsi" w:cstheme="majorHAnsi"/>
+        </w:rPr>
+        <w:t>of the buildings/no-fly zones</w:t>
+      </w:r>
+      <w:r>
+        <w:rPr>
+          <w:rFonts w:asciiTheme="majorHAnsi" w:hAnsiTheme="majorHAnsi" w:cstheme="majorHAnsi"/>
+        </w:rPr>
+        <w:t xml:space="preserve">. </w:t>
+      </w:r>
+      <w:r>
+        <w:rPr>
+          <w:rFonts w:asciiTheme="majorHAnsi" w:hAnsiTheme="majorHAnsi" w:cstheme="majorHAnsi"/>
+        </w:rPr>
+        <w:t xml:space="preserve">It does this by iterating through </w:t>
+      </w:r>
+      <w:r>
+        <w:rPr>
+          <w:rFonts w:asciiTheme="majorHAnsi" w:hAnsiTheme="majorHAnsi" w:cstheme="majorHAnsi"/>
+        </w:rPr>
+        <w:t xml:space="preserve">each boundary </w:t>
+      </w:r>
+      <w:r>
+        <w:rPr>
+          <w:rFonts w:asciiTheme="majorHAnsi" w:hAnsiTheme="majorHAnsi" w:cstheme="majorHAnsi"/>
+        </w:rPr>
+        <w:t>for</w:t>
+      </w:r>
+      <w:r>
+        <w:rPr>
+          <w:rFonts w:asciiTheme="majorHAnsi" w:hAnsiTheme="majorHAnsi" w:cstheme="majorHAnsi"/>
+        </w:rPr>
+        <w:t xml:space="preserve"> all of the </w:t>
+      </w:r>
+      <w:r>
+        <w:rPr>
+          <w:rFonts w:asciiTheme="majorHAnsi" w:hAnsiTheme="majorHAnsi" w:cstheme="majorHAnsi"/>
+        </w:rPr>
+        <w:t>no-fly zone</w:t>
+      </w:r>
+      <w:r>
+        <w:rPr>
+          <w:rFonts w:asciiTheme="majorHAnsi" w:hAnsiTheme="majorHAnsi" w:cstheme="majorHAnsi"/>
+        </w:rPr>
+        <w:t xml:space="preserve">s </w:t>
+      </w:r>
+      <w:r>
+        <w:rPr>
+          <w:rFonts w:asciiTheme="majorHAnsi" w:hAnsiTheme="majorHAnsi" w:cstheme="majorHAnsi"/>
+        </w:rPr>
+        <w:t xml:space="preserve">and sees if the drone path intersects any of these boundaries using </w:t>
+      </w:r>
+      <w:r>
+        <w:rPr>
+          <w:rFonts w:asciiTheme="majorHAnsi" w:hAnsiTheme="majorHAnsi" w:cstheme="majorHAnsi"/>
+        </w:rPr>
+        <w:t xml:space="preserve">the </w:t>
+      </w:r>
+      <w:proofErr w:type="gramStart"/>
       <w:r>
         <w:rPr>
           <w:rFonts w:asciiTheme="majorHAnsi" w:hAnsiTheme="majorHAnsi" w:cstheme="majorHAnsi"/>
           <w:i/>
           <w:iCs/>
         </w:rPr>
-        <w:t>maxLng</w:t>
-      </w:r>
-      <w:proofErr w:type="spellEnd"/>
-      <w:r>
-        <w:rPr>
-          <w:rFonts w:asciiTheme="majorHAnsi" w:hAnsiTheme="majorHAnsi" w:cstheme="majorHAnsi"/>
-        </w:rPr>
-        <w:t xml:space="preserve">, and </w:t>
-      </w:r>
-      <w:proofErr w:type="spellStart"/>
+        <w:t>checkBound(</w:t>
+      </w:r>
+      <w:proofErr w:type="gramEnd"/>
       <w:r>
         <w:rPr>
           <w:rFonts w:asciiTheme="majorHAnsi" w:hAnsiTheme="majorHAnsi" w:cstheme="majorHAnsi"/>
           <w:i/>
           <w:iCs/>
         </w:rPr>
-        <w:t>minLng</w:t>
-      </w:r>
-      <w:proofErr w:type="spellEnd"/>
+        <w:t>)</w:t>
+      </w:r>
+      <w:r>
+        <w:rPr>
+          <w:rFonts w:asciiTheme="majorHAnsi" w:hAnsiTheme="majorHAnsi" w:cstheme="majorHAnsi"/>
+        </w:rPr>
+        <w:t xml:space="preserve"> function</w:t>
+      </w:r>
+      <w:r>
+        <w:rPr>
+          <w:rFonts w:asciiTheme="majorHAnsi" w:hAnsiTheme="majorHAnsi" w:cstheme="majorHAnsi"/>
+        </w:rPr>
+        <w:t xml:space="preserve">. </w:t>
+      </w:r>
+      <w:r>
+        <w:rPr>
+          <w:rFonts w:asciiTheme="majorHAnsi" w:hAnsiTheme="majorHAnsi" w:cstheme="majorHAnsi"/>
+        </w:rPr>
+        <w:t>If an intersection is found the loop is broken and the path is returned as invalid</w:t>
+      </w:r>
+      <w:r>
+        <w:rPr>
+          <w:rFonts w:asciiTheme="majorHAnsi" w:hAnsiTheme="majorHAnsi" w:cstheme="majorHAnsi"/>
+        </w:rPr>
+        <w:t xml:space="preserve"> (false)</w:t>
+      </w:r>
       <w:r>
         <w:rPr>
           <w:rFonts w:asciiTheme="majorHAnsi" w:hAnsiTheme="majorHAnsi" w:cstheme="majorHAnsi"/>
@@ -5494,27 +5445,8 @@
         <w:rPr>
           <w:rFonts w:asciiTheme="majorHAnsi" w:hAnsiTheme="majorHAnsi" w:cstheme="majorHAnsi"/>
         </w:rPr>
-        <w:t>Next</w:t>
-      </w:r>
-      <w:r>
-        <w:rPr>
-          <w:rFonts w:asciiTheme="majorHAnsi" w:hAnsiTheme="majorHAnsi" w:cstheme="majorHAnsi"/>
-        </w:rPr>
-        <w:t>,</w:t>
-      </w:r>
-      <w:r>
-        <w:rPr>
-          <w:rFonts w:asciiTheme="majorHAnsi" w:hAnsiTheme="majorHAnsi" w:cstheme="majorHAnsi"/>
-        </w:rPr>
-        <w:t xml:space="preserve"> </w:t>
-      </w:r>
-      <w:r>
-        <w:rPr>
-          <w:rFonts w:asciiTheme="majorHAnsi" w:hAnsiTheme="majorHAnsi" w:cstheme="majorHAnsi"/>
-        </w:rPr>
-        <w:t xml:space="preserve">using the </w:t>
-      </w:r>
-      <w:proofErr w:type="spellStart"/>
+        <w:t xml:space="preserve">This </w:t>
+      </w:r>
       <w:proofErr w:type="gramStart"/>
       <w:r>
         <w:rPr>
@@ -5522,187 +5454,7 @@
           <w:i/>
           <w:iCs/>
         </w:rPr>
-        <w:t>checkBuildings</w:t>
-      </w:r>
-      <w:proofErr w:type="spellEnd"/>
-      <w:r>
-        <w:rPr>
-          <w:rFonts w:asciiTheme="majorHAnsi" w:hAnsiTheme="majorHAnsi" w:cstheme="majorHAnsi"/>
-          <w:i/>
-          <w:iCs/>
-        </w:rPr>
-        <w:t>(</w:t>
-      </w:r>
-      <w:proofErr w:type="gramEnd"/>
-      <w:r>
-        <w:rPr>
-          <w:rFonts w:asciiTheme="majorHAnsi" w:hAnsiTheme="majorHAnsi" w:cstheme="majorHAnsi"/>
-          <w:i/>
-          <w:iCs/>
-        </w:rPr>
-        <w:t>)</w:t>
-      </w:r>
-      <w:r>
-        <w:rPr>
-          <w:rFonts w:asciiTheme="majorHAnsi" w:hAnsiTheme="majorHAnsi" w:cstheme="majorHAnsi"/>
-        </w:rPr>
-        <w:t xml:space="preserve"> method it</w:t>
-      </w:r>
-      <w:r>
-        <w:rPr>
-          <w:rFonts w:asciiTheme="majorHAnsi" w:hAnsiTheme="majorHAnsi" w:cstheme="majorHAnsi"/>
-        </w:rPr>
-        <w:t xml:space="preserve"> checks if the path from the current point to the next point intersects any </w:t>
-      </w:r>
-      <w:r>
-        <w:rPr>
-          <w:rFonts w:asciiTheme="majorHAnsi" w:hAnsiTheme="majorHAnsi" w:cstheme="majorHAnsi"/>
-        </w:rPr>
-        <w:t>of the buildings/no-fly zones</w:t>
-      </w:r>
-      <w:r>
-        <w:rPr>
-          <w:rFonts w:asciiTheme="majorHAnsi" w:hAnsiTheme="majorHAnsi" w:cstheme="majorHAnsi"/>
-        </w:rPr>
-        <w:t xml:space="preserve">. </w:t>
-      </w:r>
-      <w:r>
-        <w:rPr>
-          <w:rFonts w:asciiTheme="majorHAnsi" w:hAnsiTheme="majorHAnsi" w:cstheme="majorHAnsi"/>
-        </w:rPr>
-        <w:t xml:space="preserve">It does this by iterating through </w:t>
-      </w:r>
-      <w:r>
-        <w:rPr>
-          <w:rFonts w:asciiTheme="majorHAnsi" w:hAnsiTheme="majorHAnsi" w:cstheme="majorHAnsi"/>
-        </w:rPr>
-        <w:t xml:space="preserve">each boundary </w:t>
-      </w:r>
-      <w:r>
-        <w:rPr>
-          <w:rFonts w:asciiTheme="majorHAnsi" w:hAnsiTheme="majorHAnsi" w:cstheme="majorHAnsi"/>
-        </w:rPr>
-        <w:t>for</w:t>
-      </w:r>
-      <w:r>
-        <w:rPr>
-          <w:rFonts w:asciiTheme="majorHAnsi" w:hAnsiTheme="majorHAnsi" w:cstheme="majorHAnsi"/>
-        </w:rPr>
-        <w:t xml:space="preserve"> all of the </w:t>
-      </w:r>
-      <w:r>
-        <w:rPr>
-          <w:rFonts w:asciiTheme="majorHAnsi" w:hAnsiTheme="majorHAnsi" w:cstheme="majorHAnsi"/>
-        </w:rPr>
-        <w:t>no-fly zone</w:t>
-      </w:r>
-      <w:r>
-        <w:rPr>
-          <w:rFonts w:asciiTheme="majorHAnsi" w:hAnsiTheme="majorHAnsi" w:cstheme="majorHAnsi"/>
-        </w:rPr>
-        <w:t xml:space="preserve">s </w:t>
-      </w:r>
-      <w:r>
-        <w:rPr>
-          <w:rFonts w:asciiTheme="majorHAnsi" w:hAnsiTheme="majorHAnsi" w:cstheme="majorHAnsi"/>
-        </w:rPr>
-        <w:t xml:space="preserve">and sees if the drone path intersects any of these boundaries using </w:t>
-      </w:r>
-      <w:r>
-        <w:rPr>
-          <w:rFonts w:asciiTheme="majorHAnsi" w:hAnsiTheme="majorHAnsi" w:cstheme="majorHAnsi"/>
-        </w:rPr>
-        <w:t xml:space="preserve">the </w:t>
-      </w:r>
-      <w:proofErr w:type="spellStart"/>
-      <w:proofErr w:type="gramStart"/>
-      <w:r>
-        <w:rPr>
-          <w:rFonts w:asciiTheme="majorHAnsi" w:hAnsiTheme="majorHAnsi" w:cstheme="majorHAnsi"/>
-          <w:i/>
-          <w:iCs/>
-        </w:rPr>
-        <w:t>checkBound</w:t>
-      </w:r>
-      <w:proofErr w:type="spellEnd"/>
-      <w:r>
-        <w:rPr>
-          <w:rFonts w:asciiTheme="majorHAnsi" w:hAnsiTheme="majorHAnsi" w:cstheme="majorHAnsi"/>
-          <w:i/>
-          <w:iCs/>
-        </w:rPr>
-        <w:t>(</w:t>
-      </w:r>
-      <w:proofErr w:type="gramEnd"/>
-      <w:r>
-        <w:rPr>
-          <w:rFonts w:asciiTheme="majorHAnsi" w:hAnsiTheme="majorHAnsi" w:cstheme="majorHAnsi"/>
-          <w:i/>
-          <w:iCs/>
-        </w:rPr>
-        <w:t>)</w:t>
-      </w:r>
-      <w:r>
-        <w:rPr>
-          <w:rFonts w:asciiTheme="majorHAnsi" w:hAnsiTheme="majorHAnsi" w:cstheme="majorHAnsi"/>
-        </w:rPr>
-        <w:t xml:space="preserve"> function</w:t>
-      </w:r>
-      <w:r>
-        <w:rPr>
-          <w:rFonts w:asciiTheme="majorHAnsi" w:hAnsiTheme="majorHAnsi" w:cstheme="majorHAnsi"/>
-        </w:rPr>
-        <w:t xml:space="preserve">. </w:t>
-      </w:r>
-      <w:r>
-        <w:rPr>
-          <w:rFonts w:asciiTheme="majorHAnsi" w:hAnsiTheme="majorHAnsi" w:cstheme="majorHAnsi"/>
-        </w:rPr>
-        <w:t>If an intersection is found the loop is broken and the path is returned as invalid</w:t>
-      </w:r>
-      <w:r>
-        <w:rPr>
-          <w:rFonts w:asciiTheme="majorHAnsi" w:hAnsiTheme="majorHAnsi" w:cstheme="majorHAnsi"/>
-        </w:rPr>
-        <w:t xml:space="preserve"> (false)</w:t>
-      </w:r>
-      <w:r>
-        <w:rPr>
-          <w:rFonts w:asciiTheme="majorHAnsi" w:hAnsiTheme="majorHAnsi" w:cstheme="majorHAnsi"/>
-        </w:rPr>
-        <w:t>.</w:t>
-      </w:r>
-    </w:p>
-    <w:p>
-      <w:pPr>
-        <w:rPr>
-          <w:rFonts w:asciiTheme="majorHAnsi" w:hAnsiTheme="majorHAnsi" w:cstheme="majorHAnsi"/>
-        </w:rPr>
-      </w:pPr>
-      <w:r>
-        <w:rPr>
-          <w:rFonts w:asciiTheme="majorHAnsi" w:hAnsiTheme="majorHAnsi" w:cstheme="majorHAnsi"/>
-        </w:rPr>
-        <w:t xml:space="preserve">This </w:t>
-      </w:r>
-      <w:proofErr w:type="spellStart"/>
-      <w:proofErr w:type="gramStart"/>
-      <w:r>
-        <w:rPr>
-          <w:rFonts w:asciiTheme="majorHAnsi" w:hAnsiTheme="majorHAnsi" w:cstheme="majorHAnsi"/>
-          <w:i/>
-          <w:iCs/>
-        </w:rPr>
-        <w:t>checkBound</w:t>
-      </w:r>
-      <w:proofErr w:type="spellEnd"/>
-      <w:r>
-        <w:rPr>
-          <w:rFonts w:asciiTheme="majorHAnsi" w:hAnsiTheme="majorHAnsi" w:cstheme="majorHAnsi"/>
-          <w:i/>
-          <w:iCs/>
-        </w:rPr>
-        <w:t>(</w:t>
+        <w:t>checkBound(</w:t>
       </w:r>
       <w:proofErr w:type="gramEnd"/>
       <w:r>
@@ -5860,58 +5612,144 @@
           <w:szCs w:val="20"/>
         </w:rPr>
       </w:pPr>
-      <w:r>
-        <w:rPr>
-          <w:rFonts w:asciiTheme="majorHAnsi" w:hAnsiTheme="majorHAnsi" w:cstheme="majorHAnsi"/>
+      <w:proofErr w:type="gramStart"/>
+      <w:r>
+        <w:rPr>
+          <w:rFonts w:asciiTheme="majorHAnsi" w:hAnsiTheme="majorHAnsi" w:cstheme="majorHAnsi"/>
+          <w:i/>
+          <w:iCs/>
+          <w:u w:val="single"/>
         </w:rPr>
         <w:lastRenderedPageBreak/>
-        <w:t>Calculating an intersection between</w:t>
-      </w:r>
-      <w:r>
-        <w:rPr>
-          <w:rFonts w:asciiTheme="majorHAnsi" w:hAnsiTheme="majorHAnsi" w:cstheme="majorHAnsi"/>
+        <w:t>checkBound(</w:t>
+      </w:r>
+      <w:proofErr w:type="gramEnd"/>
+      <w:r>
+        <w:rPr>
+          <w:rFonts w:asciiTheme="majorHAnsi" w:hAnsiTheme="majorHAnsi" w:cstheme="majorHAnsi"/>
+          <w:i/>
+          <w:iCs/>
+          <w:u w:val="single"/>
+        </w:rPr>
+        <w:t>)</w:t>
+      </w:r>
+      <w:r>
+        <w:rPr>
+          <w:rFonts w:asciiTheme="majorHAnsi" w:hAnsiTheme="majorHAnsi" w:cstheme="majorHAnsi"/>
+          <w:u w:val="single"/>
+        </w:rPr>
+        <w:t xml:space="preserve">: </w:t>
+      </w:r>
+      <w:r>
+        <w:rPr>
+          <w:rFonts w:asciiTheme="majorHAnsi" w:hAnsiTheme="majorHAnsi" w:cstheme="majorHAnsi"/>
+          <w:u w:val="single"/>
+        </w:rPr>
+        <w:t>c</w:t>
+      </w:r>
+      <w:r>
+        <w:rPr>
+          <w:rFonts w:asciiTheme="majorHAnsi" w:hAnsiTheme="majorHAnsi" w:cstheme="majorHAnsi"/>
+          <w:u w:val="single"/>
+        </w:rPr>
+        <w:t>alculating an intersection between</w:t>
+      </w:r>
+      <w:r>
+        <w:rPr>
+          <w:rFonts w:asciiTheme="majorHAnsi" w:hAnsiTheme="majorHAnsi" w:cstheme="majorHAnsi"/>
+          <w:u w:val="single"/>
         </w:rPr>
         <w:t xml:space="preserve"> the</w:t>
       </w:r>
       <w:r>
         <w:rPr>
           <w:rFonts w:asciiTheme="majorHAnsi" w:hAnsiTheme="majorHAnsi" w:cstheme="majorHAnsi"/>
-        </w:rPr>
-        <w:t xml:space="preserve"> </w:t>
-      </w:r>
-      <w:proofErr w:type="spellStart"/>
-      <w:r>
-        <w:rPr>
-          <w:rFonts w:asciiTheme="majorHAnsi" w:hAnsiTheme="majorHAnsi" w:cstheme="majorHAnsi"/>
-        </w:rPr>
-        <w:t>LineGraph</w:t>
-      </w:r>
-      <w:proofErr w:type="spellEnd"/>
-      <w:r>
-        <w:rPr>
-          <w:rFonts w:asciiTheme="majorHAnsi" w:hAnsiTheme="majorHAnsi" w:cstheme="majorHAnsi"/>
-        </w:rPr>
-        <w:t xml:space="preserve"> path and </w:t>
-      </w:r>
-      <w:proofErr w:type="spellStart"/>
-      <w:r>
-        <w:rPr>
-          <w:rFonts w:asciiTheme="majorHAnsi" w:hAnsiTheme="majorHAnsi" w:cstheme="majorHAnsi"/>
-        </w:rPr>
-        <w:t>LineGraph</w:t>
-      </w:r>
-      <w:proofErr w:type="spellEnd"/>
-      <w:r>
-        <w:rPr>
-          <w:rFonts w:asciiTheme="majorHAnsi" w:hAnsiTheme="majorHAnsi" w:cstheme="majorHAnsi"/>
-        </w:rPr>
-        <w:t xml:space="preserve"> bound</w:t>
-      </w:r>
-      <w:r>
-        <w:rPr>
-          <w:rFonts w:asciiTheme="majorHAnsi" w:hAnsiTheme="majorHAnsi" w:cstheme="majorHAnsi"/>
+          <w:u w:val="single"/>
+        </w:rPr>
+        <w:t xml:space="preserve"> LineGraph </w:t>
+      </w:r>
+      <w:r>
+        <w:rPr>
+          <w:rFonts w:asciiTheme="majorHAnsi" w:hAnsiTheme="majorHAnsi" w:cstheme="majorHAnsi"/>
+          <w:i/>
+          <w:iCs/>
+          <w:u w:val="single"/>
+        </w:rPr>
+        <w:t>path</w:t>
+      </w:r>
+      <w:r>
+        <w:rPr>
+          <w:rFonts w:asciiTheme="majorHAnsi" w:hAnsiTheme="majorHAnsi" w:cstheme="majorHAnsi"/>
+          <w:u w:val="single"/>
+        </w:rPr>
+        <w:t xml:space="preserve"> and LineGraph </w:t>
+      </w:r>
+      <w:r>
+        <w:rPr>
+          <w:rFonts w:asciiTheme="majorHAnsi" w:hAnsiTheme="majorHAnsi" w:cstheme="majorHAnsi"/>
+          <w:i/>
+          <w:iCs/>
+          <w:u w:val="single"/>
+        </w:rPr>
+        <w:t>bound</w:t>
+      </w:r>
+      <w:r>
+        <w:rPr>
+          <w:rFonts w:asciiTheme="majorHAnsi" w:hAnsiTheme="majorHAnsi" w:cstheme="majorHAnsi"/>
+          <w:u w:val="single"/>
         </w:rPr>
         <w:t xml:space="preserve"> inputs:</w:t>
+      </w:r>
+      <w:r>
+        <w:rPr>
+          <w:rFonts w:asciiTheme="majorHAnsi" w:hAnsiTheme="majorHAnsi" w:cstheme="majorHAnsi"/>
+        </w:rPr>
+        <w:t xml:space="preserve"> (returns true if there is no intersection)</w:t>
+      </w:r>
+      <w:r>
+        <w:rPr>
+          <w:rFonts w:asciiTheme="majorHAnsi" w:hAnsiTheme="majorHAnsi" w:cstheme="majorHAnsi"/>
+          <w:u w:val="single"/>
+        </w:rPr>
+        <w:br/>
+      </w:r>
+    </w:p>
+    <w:p>
+      <w:pPr>
+        <w:pStyle w:val="ListParagraph"/>
+        <w:numPr>
+          <w:ilvl w:val="0"/>
+          <w:numId w:val="13"/>
+        </w:numPr>
+        <w:rPr>
+          <w:rFonts w:asciiTheme="majorHAnsi" w:eastAsiaTheme="minorEastAsia" w:hAnsiTheme="majorHAnsi" w:cstheme="majorHAnsi"/>
+          <w:sz w:val="20"/>
+          <w:szCs w:val="20"/>
+        </w:rPr>
+      </w:pPr>
+      <w:r>
+        <w:rPr>
+          <w:rFonts w:asciiTheme="majorHAnsi" w:hAnsiTheme="majorHAnsi" w:cstheme="majorHAnsi"/>
+        </w:rPr>
+        <w:t>First we declare the necessary v</w:t>
+      </w:r>
+      <w:r>
+        <w:rPr>
+          <w:rFonts w:asciiTheme="majorHAnsi" w:hAnsiTheme="majorHAnsi" w:cstheme="majorHAnsi"/>
+        </w:rPr>
+        <w:t>ariable</w:t>
+      </w:r>
+      <w:r>
+        <w:rPr>
+          <w:rFonts w:asciiTheme="majorHAnsi" w:hAnsiTheme="majorHAnsi" w:cstheme="majorHAnsi"/>
+        </w:rPr>
+        <w:t>s</w:t>
+      </w:r>
+      <w:r>
+        <w:rPr>
+          <w:rFonts w:asciiTheme="majorHAnsi" w:hAnsiTheme="majorHAnsi" w:cstheme="majorHAnsi"/>
+        </w:rPr>
+        <w:t>:</w:t>
       </w:r>
       <w:r>
         <w:rPr>
@@ -6036,11 +5874,20 @@
               </m:r>
             </m:sub>
           </m:sSub>
+          <m:r>
+            <w:rPr>
+              <w:rFonts w:ascii="Cambria Math" w:eastAsiaTheme="minorEastAsia" w:hAnsi="Cambria Math" w:cstheme="majorHAnsi"/>
+              <w:sz w:val="20"/>
+              <w:szCs w:val="20"/>
+            </w:rPr>
+            <m:t xml:space="preserve">  ,   where m represents the gradient</m:t>
+          </m:r>
         </m:oMath>
       </m:oMathPara>
     </w:p>
     <w:p>
       <w:pPr>
+        <w:ind w:left="720" w:firstLine="720"/>
         <w:rPr>
           <w:rFonts w:asciiTheme="majorHAnsi" w:eastAsiaTheme="minorEastAsia" w:hAnsiTheme="majorHAnsi" w:cstheme="majorHAnsi"/>
           <w:sz w:val="20"/>
@@ -6164,11 +6011,36 @@
               </m:r>
             </m:sub>
           </m:sSub>
+          <m:r>
+            <w:rPr>
+              <w:rFonts w:ascii="Cambria Math" w:eastAsiaTheme="minorEastAsia" w:hAnsi="Cambria Math" w:cstheme="majorHAnsi"/>
+              <w:sz w:val="20"/>
+              <w:szCs w:val="20"/>
+            </w:rPr>
+            <m:t xml:space="preserve">  ,   where c represents the y</m:t>
+          </m:r>
+          <m:r>
+            <w:rPr>
+              <w:rFonts w:ascii="Cambria Math" w:eastAsiaTheme="minorEastAsia" w:hAnsi="Cambria Math" w:cstheme="majorHAnsi"/>
+              <w:sz w:val="20"/>
+              <w:szCs w:val="20"/>
+            </w:rPr>
+            <m:t xml:space="preserve"> </m:t>
+          </m:r>
+          <m:r>
+            <w:rPr>
+              <w:rFonts w:ascii="Cambria Math" w:eastAsiaTheme="minorEastAsia" w:hAnsi="Cambria Math" w:cstheme="majorHAnsi"/>
+              <w:sz w:val="20"/>
+              <w:szCs w:val="20"/>
+            </w:rPr>
+            <m:t>intercept</m:t>
+          </m:r>
         </m:oMath>
       </m:oMathPara>
     </w:p>
     <w:p>
       <w:pPr>
+        <w:ind w:left="720"/>
         <w:rPr>
           <w:rFonts w:asciiTheme="majorHAnsi" w:eastAsiaTheme="minorEastAsia" w:hAnsiTheme="majorHAnsi" w:cstheme="majorHAnsi"/>
           <w:sz w:val="20"/>
@@ -6346,6 +6218,7 @@
     </w:p>
     <w:p>
       <w:pPr>
+        <w:ind w:left="720"/>
         <w:rPr>
           <w:rFonts w:asciiTheme="majorHAnsi" w:eastAsiaTheme="minorEastAsia" w:hAnsiTheme="majorHAnsi" w:cstheme="majorHAnsi"/>
           <w:sz w:val="20"/>
@@ -6550,6 +6423,7 @@
     </w:p>
     <w:p>
       <w:pPr>
+        <w:ind w:left="720"/>
         <w:rPr>
           <w:rFonts w:asciiTheme="majorHAnsi" w:eastAsiaTheme="minorEastAsia" w:hAnsiTheme="majorHAnsi" w:cstheme="majorHAnsi"/>
           <w:sz w:val="20"/>
@@ -6743,8 +6617,9 @@
     </w:p>
     <w:p>
       <w:pPr>
-        <w:rPr>
-          <w:rFonts w:asciiTheme="majorHAnsi" w:hAnsiTheme="majorHAnsi" w:cstheme="majorHAnsi"/>
+        <w:ind w:left="720"/>
+        <w:rPr>
+          <w:rFonts w:asciiTheme="majorHAnsi" w:eastAsiaTheme="minorEastAsia" w:hAnsiTheme="majorHAnsi" w:cstheme="majorHAnsi"/>
           <w:sz w:val="20"/>
           <w:szCs w:val="20"/>
         </w:rPr>
@@ -6931,23 +6806,47 @@
               </m:d>
             </m:e>
           </m:func>
+          <m:r>
+            <w:rPr>
+              <w:rFonts w:asciiTheme="majorHAnsi" w:eastAsiaTheme="minorEastAsia" w:hAnsiTheme="majorHAnsi" w:cstheme="majorHAnsi"/>
+              <w:sz w:val="20"/>
+              <w:szCs w:val="20"/>
+            </w:rPr>
+            <w:br/>
+          </m:r>
         </m:oMath>
       </m:oMathPara>
     </w:p>
     <w:p>
       <w:pPr>
-        <w:rPr>
-          <w:rFonts w:asciiTheme="majorHAnsi" w:eastAsiaTheme="minorEastAsia" w:hAnsiTheme="majorHAnsi" w:cstheme="majorHAnsi"/>
-          <w:b/>
-          <w:bCs/>
+        <w:pStyle w:val="ListParagraph"/>
+        <w:numPr>
+          <w:ilvl w:val="0"/>
+          <w:numId w:val="13"/>
+        </w:numPr>
+        <w:rPr>
+          <w:rFonts w:asciiTheme="majorHAnsi" w:hAnsiTheme="majorHAnsi" w:cstheme="majorHAnsi"/>
           <w:sz w:val="20"/>
           <w:szCs w:val="20"/>
         </w:rPr>
       </w:pPr>
+      <w:r>
+        <w:rPr>
+          <w:rFonts w:asciiTheme="majorHAnsi" w:hAnsiTheme="majorHAnsi" w:cstheme="majorHAnsi"/>
+          <w:sz w:val="20"/>
+          <w:szCs w:val="20"/>
+        </w:rPr>
+        <w:t>Then we see if there was any intersection</w:t>
+      </w:r>
+      <w:r>
+        <w:rPr>
+          <w:rFonts w:asciiTheme="majorHAnsi" w:hAnsiTheme="majorHAnsi" w:cstheme="majorHAnsi"/>
+          <w:sz w:val="20"/>
+          <w:szCs w:val="20"/>
+        </w:rPr>
+        <w:br/>
+      </w:r>
       <m:oMathPara>
-        <m:oMathParaPr>
-          <m:jc m:val="left"/>
-        </m:oMathParaPr>
         <m:oMath>
           <m:r>
             <m:rPr>
@@ -6958,18 +6857,7 @@
               <w:sz w:val="20"/>
               <w:szCs w:val="20"/>
             </w:rPr>
-            <m:t>if</m:t>
-          </m:r>
-          <m:r>
-            <m:rPr>
-              <m:sty m:val="bi"/>
-            </m:rPr>
-            <w:rPr>
-              <w:rFonts w:ascii="Cambria Math" w:hAnsi="Cambria Math" w:cstheme="majorHAnsi"/>
-              <w:sz w:val="20"/>
-              <w:szCs w:val="20"/>
-            </w:rPr>
-            <m:t xml:space="preserve"> </m:t>
+            <m:t xml:space="preserve">if </m:t>
           </m:r>
           <m:sSub>
             <m:sSubPr>
@@ -7291,21 +7179,30 @@
             </w:rPr>
             <m:t>false</m:t>
           </m:r>
+          <m:r>
+            <w:rPr>
+              <w:rFonts w:asciiTheme="majorHAnsi" w:eastAsiaTheme="minorEastAsia" w:hAnsiTheme="majorHAnsi" w:cstheme="majorHAnsi"/>
+              <w:b/>
+              <w:bCs/>
+              <w:sz w:val="20"/>
+              <w:szCs w:val="20"/>
+            </w:rPr>
+            <w:br/>
+          </m:r>
         </m:oMath>
-      </m:oMathPara>
-    </w:p>
-    <w:p>
-      <w:pPr>
-        <w:rPr>
-          <w:rFonts w:asciiTheme="majorHAnsi" w:eastAsiaTheme="minorEastAsia" w:hAnsiTheme="majorHAnsi" w:cstheme="majorHAnsi"/>
-          <w:sz w:val="20"/>
-          <w:szCs w:val="20"/>
-        </w:rPr>
-      </w:pPr>
-      <m:oMathPara>
-        <m:oMathParaPr>
-          <m:jc m:val="left"/>
-        </m:oMathParaPr>
+        <m:oMath>
+          <m:r>
+            <m:rPr>
+              <m:sty m:val="bi"/>
+            </m:rPr>
+            <w:rPr>
+              <w:rFonts w:ascii="Cambria Math" w:hAnsi="Cambria Math" w:cstheme="majorHAnsi"/>
+              <w:sz w:val="20"/>
+              <w:szCs w:val="20"/>
+            </w:rPr>
+            <w:br/>
+          </m:r>
+        </m:oMath>
         <m:oMath>
           <m:r>
             <m:rPr>
@@ -7396,6 +7293,14 @@
           <w:szCs w:val="20"/>
         </w:rPr>
       </w:pPr>
+      <w:r>
+        <w:rPr>
+          <w:rFonts w:asciiTheme="majorHAnsi" w:eastAsiaTheme="minorEastAsia" w:hAnsiTheme="majorHAnsi" w:cstheme="majorHAnsi"/>
+          <w:sz w:val="20"/>
+          <w:szCs w:val="20"/>
+        </w:rPr>
+        <w:tab/>
+      </w:r>
       <w:r>
         <w:rPr>
           <w:rFonts w:asciiTheme="majorHAnsi" w:eastAsiaTheme="minorEastAsia" w:hAnsiTheme="majorHAnsi" w:cstheme="majorHAnsi"/>
@@ -7721,6 +7626,14 @@
           <w:szCs w:val="20"/>
         </w:rPr>
       </w:pPr>
+      <w:r>
+        <w:rPr>
+          <w:rFonts w:asciiTheme="majorHAnsi" w:eastAsiaTheme="minorEastAsia" w:hAnsiTheme="majorHAnsi" w:cstheme="majorHAnsi"/>
+          <w:sz w:val="20"/>
+          <w:szCs w:val="20"/>
+        </w:rPr>
+        <w:tab/>
+      </w:r>
       <w:r>
         <w:rPr>
           <w:rFonts w:asciiTheme="majorHAnsi" w:eastAsiaTheme="minorEastAsia" w:hAnsiTheme="majorHAnsi" w:cstheme="majorHAnsi"/>
@@ -7961,213 +7874,6 @@
           </w:rPr>
           <m:t xml:space="preserve"> </m:t>
         </m:r>
-        <m:d>
-          <m:dPr>
-            <m:ctrlPr>
-              <w:rPr>
-                <w:rFonts w:ascii="Cambria Math" w:eastAsiaTheme="minorEastAsia" w:hAnsi="Cambria Math" w:cstheme="majorHAnsi"/>
-                <w:i/>
-                <w:sz w:val="20"/>
-                <w:szCs w:val="20"/>
-              </w:rPr>
-            </m:ctrlPr>
-          </m:dPr>
-          <m:e>
-            <m:sSub>
-              <m:sSubPr>
-                <m:ctrlPr>
-                  <w:rPr>
-                    <w:rFonts w:ascii="Cambria Math" w:eastAsiaTheme="minorEastAsia" w:hAnsi="Cambria Math" w:cstheme="majorHAnsi"/>
-                    <w:i/>
-                    <w:sz w:val="20"/>
-                    <w:szCs w:val="20"/>
-                  </w:rPr>
-                </m:ctrlPr>
-              </m:sSubPr>
-              <m:e>
-                <m:r>
-                  <w:rPr>
-                    <w:rFonts w:ascii="Cambria Math" w:eastAsiaTheme="minorEastAsia" w:hAnsi="Cambria Math" w:cstheme="majorHAnsi"/>
-                    <w:sz w:val="20"/>
-                    <w:szCs w:val="20"/>
-                  </w:rPr>
-                  <m:t>lat</m:t>
-                </m:r>
-              </m:e>
-              <m:sub>
-                <m:r>
-                  <w:rPr>
-                    <w:rFonts w:ascii="Cambria Math" w:eastAsiaTheme="minorEastAsia" w:hAnsi="Cambria Math" w:cstheme="majorHAnsi"/>
-                    <w:sz w:val="20"/>
-                    <w:szCs w:val="20"/>
-                  </w:rPr>
-                  <m:t>intersection</m:t>
-                </m:r>
-              </m:sub>
-            </m:sSub>
-            <m:r>
-              <w:rPr>
-                <w:rFonts w:ascii="Cambria Math" w:eastAsiaTheme="minorEastAsia" w:hAnsi="Cambria Math" w:cstheme="majorHAnsi"/>
-                <w:sz w:val="20"/>
-                <w:szCs w:val="20"/>
-              </w:rPr>
-              <m:t xml:space="preserve">≤ </m:t>
-            </m:r>
-            <m:sSub>
-              <m:sSubPr>
-                <m:ctrlPr>
-                  <w:rPr>
-                    <w:rFonts w:ascii="Cambria Math" w:eastAsiaTheme="minorEastAsia" w:hAnsi="Cambria Math" w:cstheme="majorHAnsi"/>
-                    <w:i/>
-                    <w:sz w:val="20"/>
-                    <w:szCs w:val="20"/>
-                  </w:rPr>
-                </m:ctrlPr>
-              </m:sSubPr>
-              <m:e>
-                <m:r>
-                  <w:rPr>
-                    <w:rFonts w:ascii="Cambria Math" w:eastAsiaTheme="minorEastAsia" w:hAnsi="Cambria Math" w:cstheme="majorHAnsi"/>
-                    <w:sz w:val="20"/>
-                    <w:szCs w:val="20"/>
-                  </w:rPr>
-                  <m:t>lat</m:t>
-                </m:r>
-              </m:e>
-              <m:sub>
-                <m:r>
-                  <w:rPr>
-                    <w:rFonts w:ascii="Cambria Math" w:eastAsiaTheme="minorEastAsia" w:hAnsi="Cambria Math" w:cstheme="majorHAnsi"/>
-                    <w:sz w:val="20"/>
-                    <w:szCs w:val="20"/>
-                  </w:rPr>
-                  <m:t>max</m:t>
-                </m:r>
-              </m:sub>
-            </m:sSub>
-            <m:r>
-              <w:rPr>
-                <w:rFonts w:ascii="Cambria Math" w:eastAsiaTheme="minorEastAsia" w:hAnsi="Cambria Math" w:cstheme="majorHAnsi"/>
-                <w:sz w:val="20"/>
-                <w:szCs w:val="20"/>
-              </w:rPr>
-              <m:t xml:space="preserve"> </m:t>
-            </m:r>
-            <m:r>
-              <m:rPr>
-                <m:sty m:val="bi"/>
-              </m:rPr>
-              <w:rPr>
-                <w:rFonts w:ascii="Cambria Math" w:eastAsiaTheme="minorEastAsia" w:hAnsi="Cambria Math" w:cstheme="majorHAnsi"/>
-                <w:sz w:val="20"/>
-                <w:szCs w:val="20"/>
-              </w:rPr>
-              <m:t>and</m:t>
-            </m:r>
-            <m:r>
-              <w:rPr>
-                <w:rFonts w:ascii="Cambria Math" w:eastAsiaTheme="minorEastAsia" w:hAnsi="Cambria Math" w:cstheme="majorHAnsi"/>
-                <w:sz w:val="20"/>
-                <w:szCs w:val="20"/>
-              </w:rPr>
-              <m:t xml:space="preserve"> </m:t>
-            </m:r>
-            <m:sSub>
-              <m:sSubPr>
-                <m:ctrlPr>
-                  <w:rPr>
-                    <w:rFonts w:ascii="Cambria Math" w:eastAsiaTheme="minorEastAsia" w:hAnsi="Cambria Math" w:cstheme="majorHAnsi"/>
-                    <w:i/>
-                    <w:sz w:val="20"/>
-                    <w:szCs w:val="20"/>
-                  </w:rPr>
-                </m:ctrlPr>
-              </m:sSubPr>
-              <m:e>
-                <m:r>
-                  <w:rPr>
-                    <w:rFonts w:ascii="Cambria Math" w:eastAsiaTheme="minorEastAsia" w:hAnsi="Cambria Math" w:cstheme="majorHAnsi"/>
-                    <w:sz w:val="20"/>
-                    <w:szCs w:val="20"/>
-                  </w:rPr>
-                  <m:t>lat</m:t>
-                </m:r>
-              </m:e>
-              <m:sub>
-                <m:r>
-                  <w:rPr>
-                    <w:rFonts w:ascii="Cambria Math" w:eastAsiaTheme="minorEastAsia" w:hAnsi="Cambria Math" w:cstheme="majorHAnsi"/>
-                    <w:sz w:val="20"/>
-                    <w:szCs w:val="20"/>
-                  </w:rPr>
-                  <m:t>intersection</m:t>
-                </m:r>
-              </m:sub>
-            </m:sSub>
-            <m:r>
-              <w:rPr>
-                <w:rFonts w:ascii="Cambria Math" w:eastAsiaTheme="minorEastAsia" w:hAnsi="Cambria Math" w:cstheme="majorHAnsi"/>
-                <w:sz w:val="20"/>
-                <w:szCs w:val="20"/>
-              </w:rPr>
-              <m:t xml:space="preserve">≥ </m:t>
-            </m:r>
-            <m:sSub>
-              <m:sSubPr>
-                <m:ctrlPr>
-                  <w:rPr>
-                    <w:rFonts w:ascii="Cambria Math" w:eastAsiaTheme="minorEastAsia" w:hAnsi="Cambria Math" w:cstheme="majorHAnsi"/>
-                    <w:i/>
-                    <w:sz w:val="20"/>
-                    <w:szCs w:val="20"/>
-                  </w:rPr>
-                </m:ctrlPr>
-              </m:sSubPr>
-              <m:e>
-                <m:r>
-                  <w:rPr>
-                    <w:rFonts w:ascii="Cambria Math" w:eastAsiaTheme="minorEastAsia" w:hAnsi="Cambria Math" w:cstheme="majorHAnsi"/>
-                    <w:sz w:val="20"/>
-                    <w:szCs w:val="20"/>
-                  </w:rPr>
-                  <m:t>lat</m:t>
-                </m:r>
-              </m:e>
-              <m:sub>
-                <m:r>
-                  <m:rPr>
-                    <m:sty m:val="p"/>
-                  </m:rPr>
-                  <w:rPr>
-                    <w:rFonts w:ascii="Cambria Math" w:eastAsiaTheme="minorEastAsia" w:hAnsi="Cambria Math" w:cstheme="majorHAnsi"/>
-                    <w:sz w:val="20"/>
-                    <w:szCs w:val="20"/>
-                  </w:rPr>
-                  <m:t>min</m:t>
-                </m:r>
-              </m:sub>
-            </m:sSub>
-          </m:e>
-        </m:d>
-        <m:r>
-          <w:rPr>
-            <w:rFonts w:ascii="Cambria Math" w:eastAsiaTheme="minorEastAsia" w:hAnsi="Cambria Math" w:cstheme="majorHAnsi"/>
-            <w:sz w:val="20"/>
-            <w:szCs w:val="20"/>
-          </w:rPr>
-          <m:t xml:space="preserve"> </m:t>
-        </m:r>
-        <m:r>
-          <m:rPr>
-            <m:sty m:val="bi"/>
-          </m:rPr>
-          <w:rPr>
-            <w:rFonts w:ascii="Cambria Math" w:eastAsiaTheme="minorEastAsia" w:hAnsi="Cambria Math" w:cstheme="majorHAnsi"/>
-            <w:sz w:val="20"/>
-            <w:szCs w:val="20"/>
-          </w:rPr>
-          <m:t>then false</m:t>
-        </m:r>
         <m:r>
           <w:rPr>
             <w:rFonts w:ascii="Cambria Math" w:eastAsiaTheme="minorEastAsia" w:hAnsi="Cambria Math" w:cstheme="majorHAnsi"/>
@@ -8177,6 +7883,225 @@
           <w:br/>
         </m:r>
       </m:oMath>
+      <m:oMathPara>
+        <m:oMath>
+          <m:d>
+            <m:dPr>
+              <m:ctrlPr>
+                <w:rPr>
+                  <w:rFonts w:ascii="Cambria Math" w:eastAsiaTheme="minorEastAsia" w:hAnsi="Cambria Math" w:cstheme="majorHAnsi"/>
+                  <w:i/>
+                  <w:sz w:val="20"/>
+                  <w:szCs w:val="20"/>
+                </w:rPr>
+              </m:ctrlPr>
+            </m:dPr>
+            <m:e>
+              <m:sSub>
+                <m:sSubPr>
+                  <m:ctrlPr>
+                    <w:rPr>
+                      <w:rFonts w:ascii="Cambria Math" w:eastAsiaTheme="minorEastAsia" w:hAnsi="Cambria Math" w:cstheme="majorHAnsi"/>
+                      <w:i/>
+                      <w:sz w:val="20"/>
+                      <w:szCs w:val="20"/>
+                    </w:rPr>
+                  </m:ctrlPr>
+                </m:sSubPr>
+                <m:e>
+                  <m:r>
+                    <w:rPr>
+                      <w:rFonts w:ascii="Cambria Math" w:eastAsiaTheme="minorEastAsia" w:hAnsi="Cambria Math" w:cstheme="majorHAnsi"/>
+                      <w:sz w:val="20"/>
+                      <w:szCs w:val="20"/>
+                    </w:rPr>
+                    <m:t>lat</m:t>
+                  </m:r>
+                </m:e>
+                <m:sub>
+                  <m:r>
+                    <w:rPr>
+                      <w:rFonts w:ascii="Cambria Math" w:eastAsiaTheme="minorEastAsia" w:hAnsi="Cambria Math" w:cstheme="majorHAnsi"/>
+                      <w:sz w:val="20"/>
+                      <w:szCs w:val="20"/>
+                    </w:rPr>
+                    <m:t>intersection</m:t>
+                  </m:r>
+                </m:sub>
+              </m:sSub>
+              <m:r>
+                <w:rPr>
+                  <w:rFonts w:ascii="Cambria Math" w:eastAsiaTheme="minorEastAsia" w:hAnsi="Cambria Math" w:cstheme="majorHAnsi"/>
+                  <w:sz w:val="20"/>
+                  <w:szCs w:val="20"/>
+                </w:rPr>
+                <m:t xml:space="preserve">≤ </m:t>
+              </m:r>
+              <m:sSub>
+                <m:sSubPr>
+                  <m:ctrlPr>
+                    <w:rPr>
+                      <w:rFonts w:ascii="Cambria Math" w:eastAsiaTheme="minorEastAsia" w:hAnsi="Cambria Math" w:cstheme="majorHAnsi"/>
+                      <w:i/>
+                      <w:sz w:val="20"/>
+                      <w:szCs w:val="20"/>
+                    </w:rPr>
+                  </m:ctrlPr>
+                </m:sSubPr>
+                <m:e>
+                  <m:r>
+                    <w:rPr>
+                      <w:rFonts w:ascii="Cambria Math" w:eastAsiaTheme="minorEastAsia" w:hAnsi="Cambria Math" w:cstheme="majorHAnsi"/>
+                      <w:sz w:val="20"/>
+                      <w:szCs w:val="20"/>
+                    </w:rPr>
+                    <m:t>lat</m:t>
+                  </m:r>
+                </m:e>
+                <m:sub>
+                  <m:r>
+                    <w:rPr>
+                      <w:rFonts w:ascii="Cambria Math" w:eastAsiaTheme="minorEastAsia" w:hAnsi="Cambria Math" w:cstheme="majorHAnsi"/>
+                      <w:sz w:val="20"/>
+                      <w:szCs w:val="20"/>
+                    </w:rPr>
+                    <m:t>max</m:t>
+                  </m:r>
+                </m:sub>
+              </m:sSub>
+              <m:r>
+                <w:rPr>
+                  <w:rFonts w:ascii="Cambria Math" w:eastAsiaTheme="minorEastAsia" w:hAnsi="Cambria Math" w:cstheme="majorHAnsi"/>
+                  <w:sz w:val="20"/>
+                  <w:szCs w:val="20"/>
+                </w:rPr>
+                <m:t xml:space="preserve"> </m:t>
+              </m:r>
+              <m:r>
+                <m:rPr>
+                  <m:sty m:val="bi"/>
+                </m:rPr>
+                <w:rPr>
+                  <w:rFonts w:ascii="Cambria Math" w:eastAsiaTheme="minorEastAsia" w:hAnsi="Cambria Math" w:cstheme="majorHAnsi"/>
+                  <w:sz w:val="20"/>
+                  <w:szCs w:val="20"/>
+                </w:rPr>
+                <m:t>and</m:t>
+              </m:r>
+              <m:r>
+                <w:rPr>
+                  <w:rFonts w:ascii="Cambria Math" w:eastAsiaTheme="minorEastAsia" w:hAnsi="Cambria Math" w:cstheme="majorHAnsi"/>
+                  <w:sz w:val="20"/>
+                  <w:szCs w:val="20"/>
+                </w:rPr>
+                <m:t xml:space="preserve"> </m:t>
+              </m:r>
+              <m:sSub>
+                <m:sSubPr>
+                  <m:ctrlPr>
+                    <w:rPr>
+                      <w:rFonts w:ascii="Cambria Math" w:eastAsiaTheme="minorEastAsia" w:hAnsi="Cambria Math" w:cstheme="majorHAnsi"/>
+                      <w:i/>
+                      <w:sz w:val="20"/>
+                      <w:szCs w:val="20"/>
+                    </w:rPr>
+                  </m:ctrlPr>
+                </m:sSubPr>
+                <m:e>
+                  <m:r>
+                    <w:rPr>
+                      <w:rFonts w:ascii="Cambria Math" w:eastAsiaTheme="minorEastAsia" w:hAnsi="Cambria Math" w:cstheme="majorHAnsi"/>
+                      <w:sz w:val="20"/>
+                      <w:szCs w:val="20"/>
+                    </w:rPr>
+                    <m:t>lat</m:t>
+                  </m:r>
+                </m:e>
+                <m:sub>
+                  <m:r>
+                    <w:rPr>
+                      <w:rFonts w:ascii="Cambria Math" w:eastAsiaTheme="minorEastAsia" w:hAnsi="Cambria Math" w:cstheme="majorHAnsi"/>
+                      <w:sz w:val="20"/>
+                      <w:szCs w:val="20"/>
+                    </w:rPr>
+                    <m:t>intersection</m:t>
+                  </m:r>
+                </m:sub>
+              </m:sSub>
+              <m:r>
+                <w:rPr>
+                  <w:rFonts w:ascii="Cambria Math" w:eastAsiaTheme="minorEastAsia" w:hAnsi="Cambria Math" w:cstheme="majorHAnsi"/>
+                  <w:sz w:val="20"/>
+                  <w:szCs w:val="20"/>
+                </w:rPr>
+                <m:t xml:space="preserve">≥ </m:t>
+              </m:r>
+              <m:sSub>
+                <m:sSubPr>
+                  <m:ctrlPr>
+                    <w:rPr>
+                      <w:rFonts w:ascii="Cambria Math" w:eastAsiaTheme="minorEastAsia" w:hAnsi="Cambria Math" w:cstheme="majorHAnsi"/>
+                      <w:i/>
+                      <w:sz w:val="20"/>
+                      <w:szCs w:val="20"/>
+                    </w:rPr>
+                  </m:ctrlPr>
+                </m:sSubPr>
+                <m:e>
+                  <m:r>
+                    <w:rPr>
+                      <w:rFonts w:ascii="Cambria Math" w:eastAsiaTheme="minorEastAsia" w:hAnsi="Cambria Math" w:cstheme="majorHAnsi"/>
+                      <w:sz w:val="20"/>
+                      <w:szCs w:val="20"/>
+                    </w:rPr>
+                    <m:t>lat</m:t>
+                  </m:r>
+                </m:e>
+                <m:sub>
+                  <m:r>
+                    <m:rPr>
+                      <m:sty m:val="p"/>
+                    </m:rPr>
+                    <w:rPr>
+                      <w:rFonts w:ascii="Cambria Math" w:eastAsiaTheme="minorEastAsia" w:hAnsi="Cambria Math" w:cstheme="majorHAnsi"/>
+                      <w:sz w:val="20"/>
+                      <w:szCs w:val="20"/>
+                    </w:rPr>
+                    <m:t>min</m:t>
+                  </m:r>
+                </m:sub>
+              </m:sSub>
+            </m:e>
+          </m:d>
+          <m:r>
+            <w:rPr>
+              <w:rFonts w:ascii="Cambria Math" w:eastAsiaTheme="minorEastAsia" w:hAnsi="Cambria Math" w:cstheme="majorHAnsi"/>
+              <w:sz w:val="20"/>
+              <w:szCs w:val="20"/>
+            </w:rPr>
+            <m:t xml:space="preserve"> </m:t>
+          </m:r>
+          <m:r>
+            <m:rPr>
+              <m:sty m:val="bi"/>
+            </m:rPr>
+            <w:rPr>
+              <w:rFonts w:ascii="Cambria Math" w:eastAsiaTheme="minorEastAsia" w:hAnsi="Cambria Math" w:cstheme="majorHAnsi"/>
+              <w:sz w:val="20"/>
+              <w:szCs w:val="20"/>
+            </w:rPr>
+            <m:t>then false</m:t>
+          </m:r>
+          <m:r>
+            <w:rPr>
+              <w:rFonts w:ascii="Cambria Math" w:eastAsiaTheme="minorEastAsia" w:hAnsi="Cambria Math" w:cstheme="majorHAnsi"/>
+              <w:sz w:val="20"/>
+              <w:szCs w:val="20"/>
+            </w:rPr>
+            <w:br/>
+          </m:r>
+        </m:oMath>
+      </m:oMathPara>
     </w:p>
     <w:p>
       <w:pPr>
@@ -8191,6 +8116,12 @@
           <w:rFonts w:asciiTheme="majorHAnsi" w:hAnsiTheme="majorHAnsi" w:cstheme="majorHAnsi"/>
         </w:rPr>
       </w:pPr>
+      <w:r>
+        <w:rPr>
+          <w:rFonts w:asciiTheme="majorHAnsi" w:hAnsiTheme="majorHAnsi" w:cstheme="majorHAnsi"/>
+        </w:rPr>
+        <w:t>s</w:t>
+      </w:r>
     </w:p>
     <w:p>
       <w:pPr>
@@ -8374,7 +8305,6 @@
           <w:sz w:val="24"/>
           <w:szCs w:val="24"/>
         </w:rPr>
-        <w:lastRenderedPageBreak/>
         <w:drawing>
           <wp:anchor distT="0" distB="0" distL="114300" distR="114300" simplePos="0" relativeHeight="251670528" behindDoc="0" locked="0" layoutInCell="1" allowOverlap="1" wp14:anchorId="750DC269" wp14:editId="4B6AE8F3">
             <wp:simplePos x="0" y="0"/>
@@ -8741,6 +8671,7 @@
           <w:sz w:val="24"/>
           <w:szCs w:val="24"/>
         </w:rPr>
+        <w:lastRenderedPageBreak/>
         <w:drawing>
           <wp:anchor distT="0" distB="0" distL="114300" distR="114300" simplePos="0" relativeHeight="251668480" behindDoc="1" locked="0" layoutInCell="1" allowOverlap="1" wp14:anchorId="3648E959" wp14:editId="7AB36475">
             <wp:simplePos x="0" y="0"/>
@@ -8969,7 +8900,6 @@
           <w:sz w:val="28"/>
           <w:szCs w:val="28"/>
         </w:rPr>
-        <w:lastRenderedPageBreak/>
         <w:t>Optimal algorithm for performance</w:t>
       </w:r>
       <w:r>
@@ -9386,6 +9316,7 @@
           <w:iCs/>
           <w:noProof/>
         </w:rPr>
+        <w:lastRenderedPageBreak/>
         <w:drawing>
           <wp:anchor distT="0" distB="0" distL="114300" distR="114300" simplePos="0" relativeHeight="251666432" behindDoc="1" locked="0" layoutInCell="1" allowOverlap="1" wp14:anchorId="630DDA3E" wp14:editId="4F5859A8">
             <wp:simplePos x="0" y="0"/>
@@ -9577,7 +9508,6 @@
           <w:sz w:val="24"/>
           <w:szCs w:val="24"/>
         </w:rPr>
-        <w:lastRenderedPageBreak/>
         <w:br/>
       </w:r>
       <w:r>
@@ -9931,6 +9861,92 @@
     </w:lvl>
   </w:abstractNum>
   <w:abstractNum w:abstractNumId="1" w15:restartNumberingAfterBreak="0">
+    <w:nsid w:val="249F1232"/>
+    <w:multiLevelType w:val="hybridMultilevel"/>
+    <w:tmpl w:val="7F00A98E"/>
+    <w:lvl w:ilvl="0" w:tplc="0809000F">
+      <w:start w:val="1"/>
+      <w:numFmt w:val="decimal"/>
+      <w:lvlText w:val="%1."/>
+      <w:lvlJc w:val="left"/>
+      <w:pPr>
+        <w:ind w:left="720" w:hanging="360"/>
+      </w:pPr>
+    </w:lvl>
+    <w:lvl w:ilvl="1" w:tplc="08090019" w:tentative="1">
+      <w:start w:val="1"/>
+      <w:numFmt w:val="lowerLetter"/>
+      <w:lvlText w:val="%2."/>
+      <w:lvlJc w:val="left"/>
+      <w:pPr>
+        <w:ind w:left="1440" w:hanging="360"/>
+      </w:pPr>
+    </w:lvl>
+    <w:lvl w:ilvl="2" w:tplc="0809001B" w:tentative="1">
+      <w:start w:val="1"/>
+      <w:numFmt w:val="lowerRoman"/>
+      <w:lvlText w:val="%3."/>
+      <w:lvlJc w:val="right"/>
+      <w:pPr>
+        <w:ind w:left="2160" w:hanging="180"/>
+      </w:pPr>
+    </w:lvl>
+    <w:lvl w:ilvl="3" w:tplc="0809000F" w:tentative="1">
+      <w:start w:val="1"/>
+      <w:numFmt w:val="decimal"/>
+      <w:lvlText w:val="%4."/>
+      <w:lvlJc w:val="left"/>
+      <w:pPr>
+        <w:ind w:left="2880" w:hanging="360"/>
+      </w:pPr>
+    </w:lvl>
+    <w:lvl w:ilvl="4" w:tplc="08090019" w:tentative="1">
+      <w:start w:val="1"/>
+      <w:numFmt w:val="lowerLetter"/>
+      <w:lvlText w:val="%5."/>
+      <w:lvlJc w:val="left"/>
+      <w:pPr>
+        <w:ind w:left="3600" w:hanging="360"/>
+      </w:pPr>
+    </w:lvl>
+    <w:lvl w:ilvl="5" w:tplc="0809001B" w:tentative="1">
+      <w:start w:val="1"/>
+      <w:numFmt w:val="lowerRoman"/>
+      <w:lvlText w:val="%6."/>
+      <w:lvlJc w:val="right"/>
+      <w:pPr>
+        <w:ind w:left="4320" w:hanging="180"/>
+      </w:pPr>
+    </w:lvl>
+    <w:lvl w:ilvl="6" w:tplc="0809000F" w:tentative="1">
+      <w:start w:val="1"/>
+      <w:numFmt w:val="decimal"/>
+      <w:lvlText w:val="%7."/>
+      <w:lvlJc w:val="left"/>
+      <w:pPr>
+        <w:ind w:left="5040" w:hanging="360"/>
+      </w:pPr>
+    </w:lvl>
+    <w:lvl w:ilvl="7" w:tplc="08090019" w:tentative="1">
+      <w:start w:val="1"/>
+      <w:numFmt w:val="lowerLetter"/>
+      <w:lvlText w:val="%8."/>
+      <w:lvlJc w:val="left"/>
+      <w:pPr>
+        <w:ind w:left="5760" w:hanging="360"/>
+      </w:pPr>
+    </w:lvl>
+    <w:lvl w:ilvl="8" w:tplc="0809001B" w:tentative="1">
+      <w:start w:val="1"/>
+      <w:numFmt w:val="lowerRoman"/>
+      <w:lvlText w:val="%9."/>
+      <w:lvlJc w:val="right"/>
+      <w:pPr>
+        <w:ind w:left="6480" w:hanging="180"/>
+      </w:pPr>
+    </w:lvl>
+  </w:abstractNum>
+  <w:abstractNum w:abstractNumId="2" w15:restartNumberingAfterBreak="0">
     <w:nsid w:val="27620A44"/>
     <w:multiLevelType w:val="hybridMultilevel"/>
     <w:tmpl w:val="E228CC22"/>
@@ -10016,7 +10032,7 @@
       </w:pPr>
     </w:lvl>
   </w:abstractNum>
-  <w:abstractNum w:abstractNumId="2" w15:restartNumberingAfterBreak="0">
+  <w:abstractNum w:abstractNumId="3" w15:restartNumberingAfterBreak="0">
     <w:nsid w:val="3C500D9C"/>
     <w:multiLevelType w:val="hybridMultilevel"/>
     <w:tmpl w:val="9C3C5A6A"/>
@@ -10129,7 +10145,7 @@
       </w:rPr>
     </w:lvl>
   </w:abstractNum>
-  <w:abstractNum w:abstractNumId="3" w15:restartNumberingAfterBreak="0">
+  <w:abstractNum w:abstractNumId="4" w15:restartNumberingAfterBreak="0">
     <w:nsid w:val="3CA9683A"/>
     <w:multiLevelType w:val="hybridMultilevel"/>
     <w:tmpl w:val="6E78870A"/>
@@ -10242,7 +10258,7 @@
       </w:rPr>
     </w:lvl>
   </w:abstractNum>
-  <w:abstractNum w:abstractNumId="4" w15:restartNumberingAfterBreak="0">
+  <w:abstractNum w:abstractNumId="5" w15:restartNumberingAfterBreak="0">
     <w:nsid w:val="4E6D64F9"/>
     <w:multiLevelType w:val="hybridMultilevel"/>
     <w:tmpl w:val="041E566A"/>
@@ -10355,7 +10371,7 @@
       </w:rPr>
     </w:lvl>
   </w:abstractNum>
-  <w:abstractNum w:abstractNumId="5" w15:restartNumberingAfterBreak="0">
+  <w:abstractNum w:abstractNumId="6" w15:restartNumberingAfterBreak="0">
     <w:nsid w:val="55FF58F2"/>
     <w:multiLevelType w:val="hybridMultilevel"/>
     <w:tmpl w:val="69EE3F60"/>
@@ -10448,7 +10464,7 @@
       </w:pPr>
     </w:lvl>
   </w:abstractNum>
-  <w:abstractNum w:abstractNumId="6" w15:restartNumberingAfterBreak="0">
+  <w:abstractNum w:abstractNumId="7" w15:restartNumberingAfterBreak="0">
     <w:nsid w:val="58021538"/>
     <w:multiLevelType w:val="hybridMultilevel"/>
     <w:tmpl w:val="BD8678F8"/>
@@ -10537,7 +10553,7 @@
       </w:pPr>
     </w:lvl>
   </w:abstractNum>
-  <w:abstractNum w:abstractNumId="7" w15:restartNumberingAfterBreak="0">
+  <w:abstractNum w:abstractNumId="8" w15:restartNumberingAfterBreak="0">
     <w:nsid w:val="5DC46D9C"/>
     <w:multiLevelType w:val="hybridMultilevel"/>
     <w:tmpl w:val="A0E893D6"/>
@@ -10650,7 +10666,7 @@
       </w:rPr>
     </w:lvl>
   </w:abstractNum>
-  <w:abstractNum w:abstractNumId="8" w15:restartNumberingAfterBreak="0">
+  <w:abstractNum w:abstractNumId="9" w15:restartNumberingAfterBreak="0">
     <w:nsid w:val="5FAA39DA"/>
     <w:multiLevelType w:val="hybridMultilevel"/>
     <w:tmpl w:val="397EEDF8"/>
@@ -10736,7 +10752,7 @@
       </w:pPr>
     </w:lvl>
   </w:abstractNum>
-  <w:abstractNum w:abstractNumId="9" w15:restartNumberingAfterBreak="0">
+  <w:abstractNum w:abstractNumId="10" w15:restartNumberingAfterBreak="0">
     <w:nsid w:val="6B9D2A19"/>
     <w:multiLevelType w:val="hybridMultilevel"/>
     <w:tmpl w:val="82569458"/>
@@ -10849,7 +10865,7 @@
       </w:rPr>
     </w:lvl>
   </w:abstractNum>
-  <w:abstractNum w:abstractNumId="10" w15:restartNumberingAfterBreak="0">
+  <w:abstractNum w:abstractNumId="11" w15:restartNumberingAfterBreak="0">
     <w:nsid w:val="77EC6108"/>
     <w:multiLevelType w:val="hybridMultilevel"/>
     <w:tmpl w:val="536A7B22"/>
@@ -10962,7 +10978,7 @@
       </w:rPr>
     </w:lvl>
   </w:abstractNum>
-  <w:abstractNum w:abstractNumId="11" w15:restartNumberingAfterBreak="0">
+  <w:abstractNum w:abstractNumId="12" w15:restartNumberingAfterBreak="0">
     <w:nsid w:val="782D2D8C"/>
     <w:multiLevelType w:val="hybridMultilevel"/>
     <w:tmpl w:val="2E167F90"/>
@@ -11049,40 +11065,43 @@
     </w:lvl>
   </w:abstractNum>
   <w:num w:numId="1">
-    <w:abstractNumId w:val="11"/>
+    <w:abstractNumId w:val="12"/>
   </w:num>
   <w:num w:numId="2">
-    <w:abstractNumId w:val="1"/>
+    <w:abstractNumId w:val="2"/>
   </w:num>
   <w:num w:numId="3">
-    <w:abstractNumId w:val="8"/>
+    <w:abstractNumId w:val="9"/>
   </w:num>
   <w:num w:numId="4">
-    <w:abstractNumId w:val="5"/>
+    <w:abstractNumId w:val="6"/>
   </w:num>
   <w:num w:numId="5">
-    <w:abstractNumId w:val="6"/>
+    <w:abstractNumId w:val="7"/>
   </w:num>
   <w:num w:numId="6">
-    <w:abstractNumId w:val="9"/>
+    <w:abstractNumId w:val="10"/>
   </w:num>
   <w:num w:numId="7">
     <w:abstractNumId w:val="0"/>
   </w:num>
   <w:num w:numId="8">
+    <w:abstractNumId w:val="5"/>
+  </w:num>
+  <w:num w:numId="9">
+    <w:abstractNumId w:val="11"/>
+  </w:num>
+  <w:num w:numId="10">
+    <w:abstractNumId w:val="8"/>
+  </w:num>
+  <w:num w:numId="11">
     <w:abstractNumId w:val="4"/>
   </w:num>
-  <w:num w:numId="9">
-    <w:abstractNumId w:val="10"/>
-  </w:num>
-  <w:num w:numId="10">
-    <w:abstractNumId w:val="7"/>
-  </w:num>
-  <w:num w:numId="11">
+  <w:num w:numId="12">
     <w:abstractNumId w:val="3"/>
   </w:num>
-  <w:num w:numId="12">
-    <w:abstractNumId w:val="2"/>
+  <w:num w:numId="13">
+    <w:abstractNumId w:val="1"/>
   </w:num>
 </w:numbering>
 </file>

--- a/ILP-cwk2-s1803764.docx
+++ b/ILP-cwk2-s1803764.docx
@@ -288,7 +288,27 @@
           <w:sz w:val="24"/>
           <w:szCs w:val="24"/>
         </w:rPr>
-        <w:t>to a .geojson file</w:t>
+        <w:t>to a .</w:t>
+      </w:r>
+      <w:proofErr w:type="spellStart"/>
+      <w:r>
+        <w:rPr>
+          <w:rFonts w:cstheme="majorHAnsi"/>
+          <w:color w:val="auto"/>
+          <w:sz w:val="24"/>
+          <w:szCs w:val="24"/>
+        </w:rPr>
+        <w:t>geojson</w:t>
+      </w:r>
+      <w:proofErr w:type="spellEnd"/>
+      <w:r>
+        <w:rPr>
+          <w:rFonts w:cstheme="majorHAnsi"/>
+          <w:color w:val="auto"/>
+          <w:sz w:val="24"/>
+          <w:szCs w:val="24"/>
+        </w:rPr>
+        <w:t xml:space="preserve"> file</w:t>
       </w:r>
       <w:r>
         <w:rPr>
@@ -461,7 +481,21 @@
         <w:rPr>
           <w:rFonts w:asciiTheme="majorHAnsi" w:hAnsiTheme="majorHAnsi" w:cstheme="majorHAnsi"/>
         </w:rPr>
-        <w:t xml:space="preserve">Upon retrieval these inputs are validated for data type and correctness (eg. </w:t>
+        <w:t>Upon retrieval these inputs are validated for data type and correctness (</w:t>
+      </w:r>
+      <w:proofErr w:type="spellStart"/>
+      <w:r>
+        <w:rPr>
+          <w:rFonts w:asciiTheme="majorHAnsi" w:hAnsiTheme="majorHAnsi" w:cstheme="majorHAnsi"/>
+        </w:rPr>
+        <w:t>eg.</w:t>
+      </w:r>
+      <w:proofErr w:type="spellEnd"/>
+      <w:r>
+        <w:rPr>
+          <w:rFonts w:asciiTheme="majorHAnsi" w:hAnsiTheme="majorHAnsi" w:cstheme="majorHAnsi"/>
+        </w:rPr>
+        <w:t xml:space="preserve"> </w:t>
       </w:r>
       <w:r>
         <w:rPr>
@@ -757,15 +791,33 @@
           <w:i/>
           <w:iCs/>
         </w:rPr>
-        <w:t>air-quality-data</w:t>
-      </w:r>
+        <w:t>air-quality-</w:t>
+      </w:r>
+      <w:proofErr w:type="spellStart"/>
       <w:r>
         <w:rPr>
           <w:rFonts w:asciiTheme="majorHAnsi" w:hAnsiTheme="majorHAnsi" w:cstheme="majorHAnsi"/>
           <w:i/>
           <w:iCs/>
         </w:rPr>
-        <w:t xml:space="preserve">.json </w:t>
+        <w:t>data</w:t>
+      </w:r>
+      <w:r>
+        <w:rPr>
+          <w:rFonts w:asciiTheme="majorHAnsi" w:hAnsiTheme="majorHAnsi" w:cstheme="majorHAnsi"/>
+          <w:i/>
+          <w:iCs/>
+        </w:rPr>
+        <w:t>.json</w:t>
+      </w:r>
+      <w:proofErr w:type="spellEnd"/>
+      <w:r>
+        <w:rPr>
+          <w:rFonts w:asciiTheme="majorHAnsi" w:hAnsiTheme="majorHAnsi" w:cstheme="majorHAnsi"/>
+          <w:i/>
+          <w:iCs/>
+        </w:rPr>
+        <w:t xml:space="preserve"> </w:t>
       </w:r>
       <w:r>
         <w:rPr>
@@ -1004,6 +1056,7 @@
         </w:rPr>
         <w:t xml:space="preserve"> the </w:t>
       </w:r>
+      <w:proofErr w:type="spellStart"/>
       <w:r>
         <w:rPr>
           <w:rFonts w:asciiTheme="majorHAnsi" w:hAnsiTheme="majorHAnsi" w:cstheme="majorHAnsi"/>
@@ -1020,6 +1073,7 @@
         </w:rPr>
         <w:t>.json</w:t>
       </w:r>
+      <w:proofErr w:type="spellEnd"/>
       <w:r>
         <w:rPr>
           <w:rFonts w:asciiTheme="majorHAnsi" w:hAnsiTheme="majorHAnsi" w:cstheme="majorHAnsi"/>
@@ -1151,21 +1205,21 @@
         <w:rPr>
           <w:rFonts w:asciiTheme="majorHAnsi" w:hAnsiTheme="majorHAnsi" w:cstheme="majorHAnsi"/>
         </w:rPr>
-        <w:t xml:space="preserve"> All of the sensors are then stored in one global ArrayList of Sensor objects called ‘</w:t>
-      </w:r>
-      <w:proofErr w:type="gramStart"/>
-      <w:r>
-        <w:rPr>
-          <w:rFonts w:asciiTheme="majorHAnsi" w:hAnsiTheme="majorHAnsi" w:cstheme="majorHAnsi"/>
-        </w:rPr>
-        <w:t>sensors’</w:t>
-      </w:r>
-      <w:proofErr w:type="gramEnd"/>
-      <w:r>
-        <w:rPr>
-          <w:rFonts w:asciiTheme="majorHAnsi" w:hAnsiTheme="majorHAnsi" w:cstheme="majorHAnsi"/>
-        </w:rPr>
-        <w:t>.</w:t>
+        <w:t xml:space="preserve"> All of the sensors are then stored in one global </w:t>
+      </w:r>
+      <w:proofErr w:type="spellStart"/>
+      <w:r>
+        <w:rPr>
+          <w:rFonts w:asciiTheme="majorHAnsi" w:hAnsiTheme="majorHAnsi" w:cstheme="majorHAnsi"/>
+        </w:rPr>
+        <w:t>ArrayList</w:t>
+      </w:r>
+      <w:proofErr w:type="spellEnd"/>
+      <w:r>
+        <w:rPr>
+          <w:rFonts w:asciiTheme="majorHAnsi" w:hAnsiTheme="majorHAnsi" w:cstheme="majorHAnsi"/>
+        </w:rPr>
+        <w:t xml:space="preserve"> of Sensor objects called ‘sensors’.</w:t>
       </w:r>
     </w:p>
     <w:p>
@@ -1291,7 +1345,7 @@
         </w:rPr>
         <w:t>no-fly-</w:t>
       </w:r>
-      <w:proofErr w:type="gramStart"/>
+      <w:proofErr w:type="spellStart"/>
       <w:r>
         <w:rPr>
           <w:rFonts w:asciiTheme="majorHAnsi" w:hAnsiTheme="majorHAnsi" w:cstheme="majorHAnsi"/>
@@ -1300,7 +1354,7 @@
         </w:rPr>
         <w:t>zones.geojson</w:t>
       </w:r>
-      <w:proofErr w:type="gramEnd"/>
+      <w:proofErr w:type="spellEnd"/>
       <w:r>
         <w:rPr>
           <w:rFonts w:asciiTheme="majorHAnsi" w:hAnsiTheme="majorHAnsi" w:cstheme="majorHAnsi"/>
@@ -1325,7 +1379,21 @@
         <w:rPr>
           <w:rFonts w:asciiTheme="majorHAnsi" w:hAnsiTheme="majorHAnsi" w:cstheme="majorHAnsi"/>
         </w:rPr>
-        <w:t xml:space="preserve">. This file contains a Geo-JSON FeatureCollection which stores each no-fly-zone as a feature. </w:t>
+        <w:t xml:space="preserve">. This file contains a Geo-JSON </w:t>
+      </w:r>
+      <w:proofErr w:type="spellStart"/>
+      <w:r>
+        <w:rPr>
+          <w:rFonts w:asciiTheme="majorHAnsi" w:hAnsiTheme="majorHAnsi" w:cstheme="majorHAnsi"/>
+        </w:rPr>
+        <w:t>FeatureCollection</w:t>
+      </w:r>
+      <w:proofErr w:type="spellEnd"/>
+      <w:r>
+        <w:rPr>
+          <w:rFonts w:asciiTheme="majorHAnsi" w:hAnsiTheme="majorHAnsi" w:cstheme="majorHAnsi"/>
+        </w:rPr>
+        <w:t xml:space="preserve"> which stores each no-fly-zone as a feature. </w:t>
       </w:r>
       <w:r>
         <w:rPr>
@@ -1427,16 +1495,22 @@
         <w:rPr>
           <w:rFonts w:asciiTheme="majorHAnsi" w:hAnsiTheme="majorHAnsi" w:cstheme="majorHAnsi"/>
         </w:rPr>
-        <w:t>All of the buildings are then stored in one global ArrayList of Building objects called ‘</w:t>
-      </w:r>
-      <w:proofErr w:type="gramStart"/>
-      <w:r>
-        <w:rPr>
-          <w:rFonts w:asciiTheme="majorHAnsi" w:hAnsiTheme="majorHAnsi" w:cstheme="majorHAnsi"/>
-        </w:rPr>
-        <w:t>buildings’</w:t>
-      </w:r>
-      <w:proofErr w:type="gramEnd"/>
+        <w:t xml:space="preserve">All of the buildings are then stored in one global </w:t>
+      </w:r>
+      <w:proofErr w:type="spellStart"/>
+      <w:r>
+        <w:rPr>
+          <w:rFonts w:asciiTheme="majorHAnsi" w:hAnsiTheme="majorHAnsi" w:cstheme="majorHAnsi"/>
+        </w:rPr>
+        <w:t>ArrayList</w:t>
+      </w:r>
+      <w:proofErr w:type="spellEnd"/>
+      <w:r>
+        <w:rPr>
+          <w:rFonts w:asciiTheme="majorHAnsi" w:hAnsiTheme="majorHAnsi" w:cstheme="majorHAnsi"/>
+        </w:rPr>
+        <w:t xml:space="preserve"> of Building objects called ‘buildings’</w:t>
+      </w:r>
       <w:r>
         <w:rPr>
           <w:rFonts w:asciiTheme="majorHAnsi" w:hAnsiTheme="majorHAnsi" w:cstheme="majorHAnsi"/>
@@ -1570,23 +1644,23 @@
         </w:rPr>
         <w:t xml:space="preserve">then iterates through the </w:t>
       </w:r>
-      <w:proofErr w:type="gramStart"/>
+      <w:proofErr w:type="spellStart"/>
       <w:r>
         <w:rPr>
           <w:rFonts w:asciiTheme="majorHAnsi" w:hAnsiTheme="majorHAnsi" w:cstheme="majorHAnsi"/>
           <w:i/>
           <w:iCs/>
         </w:rPr>
-        <w:t>findPoint(</w:t>
-      </w:r>
-      <w:proofErr w:type="gramEnd"/>
+        <w:t>findPoint</w:t>
+      </w:r>
+      <w:proofErr w:type="spellEnd"/>
       <w:r>
         <w:rPr>
           <w:rFonts w:asciiTheme="majorHAnsi" w:hAnsiTheme="majorHAnsi" w:cstheme="majorHAnsi"/>
           <w:i/>
           <w:iCs/>
         </w:rPr>
-        <w:t>)</w:t>
+        <w:t>()</w:t>
       </w:r>
       <w:r>
         <w:rPr>
@@ -1685,12 +1759,14 @@
           <w:rFonts w:asciiTheme="majorHAnsi" w:hAnsiTheme="majorHAnsi" w:cstheme="majorHAnsi"/>
         </w:rPr>
       </w:pPr>
+      <w:proofErr w:type="spellStart"/>
       <w:r>
         <w:rPr>
           <w:rFonts w:asciiTheme="majorHAnsi" w:hAnsiTheme="majorHAnsi" w:cstheme="majorHAnsi"/>
         </w:rPr>
         <w:t>Java.io.FileWriter</w:t>
       </w:r>
+      <w:proofErr w:type="spellEnd"/>
     </w:p>
     <w:p>
       <w:pPr>
@@ -1703,12 +1779,14 @@
           <w:rFonts w:asciiTheme="majorHAnsi" w:hAnsiTheme="majorHAnsi" w:cstheme="majorHAnsi"/>
         </w:rPr>
       </w:pPr>
+      <w:proofErr w:type="spellStart"/>
       <w:r>
         <w:rPr>
           <w:rFonts w:asciiTheme="majorHAnsi" w:hAnsiTheme="majorHAnsi" w:cstheme="majorHAnsi"/>
         </w:rPr>
         <w:t>Java.io.IOException</w:t>
       </w:r>
+      <w:proofErr w:type="spellEnd"/>
     </w:p>
     <w:p>
       <w:pPr>
@@ -1721,14 +1799,14 @@
           <w:rFonts w:asciiTheme="majorHAnsi" w:hAnsiTheme="majorHAnsi" w:cstheme="majorHAnsi"/>
         </w:rPr>
       </w:pPr>
-      <w:proofErr w:type="gramStart"/>
+      <w:proofErr w:type="spellStart"/>
       <w:r>
         <w:rPr>
           <w:rFonts w:asciiTheme="majorHAnsi" w:hAnsiTheme="majorHAnsi" w:cstheme="majorHAnsi"/>
         </w:rPr>
         <w:t>Java.util.ArrayList</w:t>
       </w:r>
-      <w:proofErr w:type="gramEnd"/>
+      <w:proofErr w:type="spellEnd"/>
     </w:p>
     <w:p>
       <w:pPr>
@@ -1741,14 +1819,14 @@
           <w:rFonts w:asciiTheme="majorHAnsi" w:hAnsiTheme="majorHAnsi" w:cstheme="majorHAnsi"/>
         </w:rPr>
       </w:pPr>
-      <w:proofErr w:type="gramStart"/>
+      <w:proofErr w:type="spellStart"/>
       <w:r>
         <w:rPr>
           <w:rFonts w:asciiTheme="majorHAnsi" w:hAnsiTheme="majorHAnsi" w:cstheme="majorHAnsi"/>
         </w:rPr>
         <w:t>Java.util.Arrays</w:t>
       </w:r>
-      <w:proofErr w:type="gramEnd"/>
+      <w:proofErr w:type="spellEnd"/>
     </w:p>
     <w:p>
       <w:pPr>
@@ -1761,12 +1839,14 @@
           <w:rFonts w:asciiTheme="majorHAnsi" w:hAnsiTheme="majorHAnsi" w:cstheme="majorHAnsi"/>
         </w:rPr>
       </w:pPr>
+      <w:proofErr w:type="spellStart"/>
       <w:r>
         <w:rPr>
           <w:rFonts w:asciiTheme="majorHAnsi" w:hAnsiTheme="majorHAnsi" w:cstheme="majorHAnsi"/>
         </w:rPr>
         <w:t>Java.net.URI</w:t>
       </w:r>
+      <w:proofErr w:type="spellEnd"/>
     </w:p>
     <w:p>
       <w:pPr>
@@ -1779,14 +1859,12 @@
           <w:rFonts w:asciiTheme="majorHAnsi" w:hAnsiTheme="majorHAnsi" w:cstheme="majorHAnsi"/>
         </w:rPr>
       </w:pPr>
-      <w:proofErr w:type="gramStart"/>
       <w:r>
         <w:rPr>
           <w:rFonts w:asciiTheme="majorHAnsi" w:hAnsiTheme="majorHAnsi" w:cstheme="majorHAnsi"/>
         </w:rPr>
         <w:t>Java.net.http.*</w:t>
       </w:r>
-      <w:proofErr w:type="gramEnd"/>
     </w:p>
     <w:p>
       <w:pPr>
@@ -2100,6 +2178,7 @@
           <w:szCs w:val="24"/>
         </w:rPr>
       </w:pPr>
+      <w:proofErr w:type="spellStart"/>
       <w:r>
         <w:rPr>
           <w:rFonts w:cstheme="majorHAnsi"/>
@@ -2111,6 +2190,7 @@
         </w:rPr>
         <w:t>LineGraph</w:t>
       </w:r>
+      <w:proofErr w:type="spellEnd"/>
     </w:p>
     <w:p>
       <w:r>
@@ -2186,7 +2266,6 @@
         </w:rPr>
         <w:t xml:space="preserve">(custom class for the </w:t>
       </w:r>
-      <w:proofErr w:type="gramStart"/>
       <w:r>
         <w:rPr>
           <w:rFonts w:cstheme="majorHAnsi"/>
@@ -2196,19 +2275,7 @@
           <w:sz w:val="24"/>
           <w:szCs w:val="24"/>
         </w:rPr>
-        <w:t>temperate(</w:t>
-      </w:r>
-      <w:proofErr w:type="gramEnd"/>
-      <w:r>
-        <w:rPr>
-          <w:rFonts w:cstheme="majorHAnsi"/>
-          <w:i/>
-          <w:iCs/>
-          <w:color w:val="auto"/>
-          <w:sz w:val="24"/>
-          <w:szCs w:val="24"/>
-        </w:rPr>
-        <w:t>)</w:t>
+        <w:t>temperate()</w:t>
       </w:r>
       <w:r>
         <w:rPr>
@@ -3586,23 +3653,23 @@
         </w:rPr>
         <w:t xml:space="preserve">. This was done by iterating </w:t>
       </w:r>
-      <w:proofErr w:type="gramStart"/>
+      <w:proofErr w:type="spellStart"/>
       <w:r>
         <w:rPr>
           <w:rFonts w:asciiTheme="majorHAnsi" w:hAnsiTheme="majorHAnsi" w:cstheme="majorHAnsi"/>
           <w:i/>
           <w:iCs/>
         </w:rPr>
-        <w:t>findMove(</w:t>
-      </w:r>
-      <w:proofErr w:type="gramEnd"/>
+        <w:t>findMove</w:t>
+      </w:r>
+      <w:proofErr w:type="spellEnd"/>
       <w:r>
         <w:rPr>
           <w:rFonts w:asciiTheme="majorHAnsi" w:hAnsiTheme="majorHAnsi" w:cstheme="majorHAnsi"/>
           <w:i/>
           <w:iCs/>
         </w:rPr>
-        <w:t>)</w:t>
+        <w:t>()</w:t>
       </w:r>
       <w:r>
         <w:rPr>
@@ -3616,19 +3683,11 @@
         </w:rPr>
         <w:t xml:space="preserve"> Otherwise, if there was no obstruction between these </w:t>
       </w:r>
-      <w:proofErr w:type="gramStart"/>
-      <w:r>
-        <w:rPr>
-          <w:rFonts w:asciiTheme="majorHAnsi" w:hAnsiTheme="majorHAnsi" w:cstheme="majorHAnsi"/>
-        </w:rPr>
-        <w:t>sensors</w:t>
-      </w:r>
-      <w:proofErr w:type="gramEnd"/>
-      <w:r>
-        <w:rPr>
-          <w:rFonts w:asciiTheme="majorHAnsi" w:hAnsiTheme="majorHAnsi" w:cstheme="majorHAnsi"/>
-        </w:rPr>
-        <w:t xml:space="preserve"> </w:t>
+      <w:r>
+        <w:rPr>
+          <w:rFonts w:asciiTheme="majorHAnsi" w:hAnsiTheme="majorHAnsi" w:cstheme="majorHAnsi"/>
+        </w:rPr>
+        <w:t xml:space="preserve">sensors </w:t>
       </w:r>
       <w:r>
         <w:rPr>
@@ -3845,23 +3904,13 @@
         </w:rPr>
         <w:t xml:space="preserve"> in an optimal way </w:t>
       </w:r>
-      <w:proofErr w:type="gramStart"/>
-      <w:r>
-        <w:rPr>
-          <w:rFonts w:asciiTheme="majorHAnsi" w:hAnsiTheme="majorHAnsi" w:cstheme="majorHAnsi"/>
-          <w:sz w:val="24"/>
-          <w:szCs w:val="24"/>
-        </w:rPr>
-        <w:t>in order to</w:t>
-      </w:r>
-      <w:proofErr w:type="gramEnd"/>
-      <w:r>
-        <w:rPr>
-          <w:rFonts w:asciiTheme="majorHAnsi" w:hAnsiTheme="majorHAnsi" w:cstheme="majorHAnsi"/>
-          <w:sz w:val="24"/>
-          <w:szCs w:val="24"/>
-        </w:rPr>
-        <w:t xml:space="preserve"> maximize efficiency whilst conforming to its constraints on move</w:t>
+      <w:r>
+        <w:rPr>
+          <w:rFonts w:asciiTheme="majorHAnsi" w:hAnsiTheme="majorHAnsi" w:cstheme="majorHAnsi"/>
+          <w:sz w:val="24"/>
+          <w:szCs w:val="24"/>
+        </w:rPr>
+        <w:t>in order to maximize efficiency whilst conforming to its constraints on move</w:t>
       </w:r>
       <w:r>
         <w:rPr>
@@ -3929,23 +3978,23 @@
         </w:rPr>
         <w:t xml:space="preserve">This is all done in the </w:t>
       </w:r>
-      <w:proofErr w:type="gramStart"/>
+      <w:proofErr w:type="spellStart"/>
       <w:r>
         <w:rPr>
           <w:rFonts w:asciiTheme="majorHAnsi" w:hAnsiTheme="majorHAnsi" w:cstheme="majorHAnsi"/>
           <w:i/>
           <w:iCs/>
         </w:rPr>
-        <w:t>findMove(</w:t>
-      </w:r>
-      <w:proofErr w:type="gramEnd"/>
+        <w:t>findMove</w:t>
+      </w:r>
+      <w:proofErr w:type="spellEnd"/>
       <w:r>
         <w:rPr>
           <w:rFonts w:asciiTheme="majorHAnsi" w:hAnsiTheme="majorHAnsi" w:cstheme="majorHAnsi"/>
           <w:i/>
           <w:iCs/>
         </w:rPr>
-        <w:t>)</w:t>
+        <w:t>()</w:t>
       </w:r>
       <w:r>
         <w:rPr>
@@ -4565,141 +4614,127 @@
         <w:rPr>
           <w:rFonts w:asciiTheme="majorHAnsi" w:eastAsiaTheme="minorEastAsia" w:hAnsiTheme="majorHAnsi" w:cstheme="majorHAnsi"/>
         </w:rPr>
-        <w:t xml:space="preserve">r </w:t>
-      </w:r>
-      <w:proofErr w:type="gramStart"/>
+        <w:t>r in order to get around the given no-fly zone</w:t>
+      </w:r>
       <w:r>
         <w:rPr>
           <w:rFonts w:asciiTheme="majorHAnsi" w:eastAsiaTheme="minorEastAsia" w:hAnsiTheme="majorHAnsi" w:cstheme="majorHAnsi"/>
         </w:rPr>
-        <w:t>in order to</w:t>
-      </w:r>
-      <w:proofErr w:type="gramEnd"/>
+        <w:t>.</w:t>
+      </w:r>
       <w:r>
         <w:rPr>
           <w:rFonts w:asciiTheme="majorHAnsi" w:eastAsiaTheme="minorEastAsia" w:hAnsiTheme="majorHAnsi" w:cstheme="majorHAnsi"/>
         </w:rPr>
-        <w:t xml:space="preserve"> get around the given no-fly zone</w:t>
+        <w:t xml:space="preserve"> </w:t>
       </w:r>
       <w:r>
         <w:rPr>
           <w:rFonts w:asciiTheme="majorHAnsi" w:eastAsiaTheme="minorEastAsia" w:hAnsiTheme="majorHAnsi" w:cstheme="majorHAnsi"/>
         </w:rPr>
-        <w:t>.</w:t>
+        <w:t>This</w:t>
       </w:r>
       <w:r>
         <w:rPr>
           <w:rFonts w:asciiTheme="majorHAnsi" w:eastAsiaTheme="minorEastAsia" w:hAnsiTheme="majorHAnsi" w:cstheme="majorHAnsi"/>
         </w:rPr>
-        <w:t xml:space="preserve"> </w:t>
+        <w:t xml:space="preserve"> would</w:t>
       </w:r>
       <w:r>
         <w:rPr>
           <w:rFonts w:asciiTheme="majorHAnsi" w:eastAsiaTheme="minorEastAsia" w:hAnsiTheme="majorHAnsi" w:cstheme="majorHAnsi"/>
         </w:rPr>
-        <w:t>This</w:t>
+        <w:t xml:space="preserve"> evidently</w:t>
       </w:r>
       <w:r>
         <w:rPr>
           <w:rFonts w:asciiTheme="majorHAnsi" w:eastAsiaTheme="minorEastAsia" w:hAnsiTheme="majorHAnsi" w:cstheme="majorHAnsi"/>
         </w:rPr>
-        <w:t xml:space="preserve"> would</w:t>
+        <w:t xml:space="preserve"> not work given </w:t>
       </w:r>
       <w:r>
         <w:rPr>
           <w:rFonts w:asciiTheme="majorHAnsi" w:eastAsiaTheme="minorEastAsia" w:hAnsiTheme="majorHAnsi" w:cstheme="majorHAnsi"/>
         </w:rPr>
-        <w:t xml:space="preserve"> evidently</w:t>
+        <w:t xml:space="preserve">the way </w:t>
       </w:r>
       <w:r>
         <w:rPr>
           <w:rFonts w:asciiTheme="majorHAnsi" w:eastAsiaTheme="minorEastAsia" w:hAnsiTheme="majorHAnsi" w:cstheme="majorHAnsi"/>
         </w:rPr>
-        <w:t xml:space="preserve"> not work given </w:t>
+        <w:t xml:space="preserve">our algorithm chooses the next move </w:t>
       </w:r>
       <w:r>
         <w:rPr>
           <w:rFonts w:asciiTheme="majorHAnsi" w:eastAsiaTheme="minorEastAsia" w:hAnsiTheme="majorHAnsi" w:cstheme="majorHAnsi"/>
         </w:rPr>
-        <w:t xml:space="preserve">the way </w:t>
+        <w:t>(</w:t>
       </w:r>
       <w:r>
         <w:rPr>
           <w:rFonts w:asciiTheme="majorHAnsi" w:eastAsiaTheme="minorEastAsia" w:hAnsiTheme="majorHAnsi" w:cstheme="majorHAnsi"/>
         </w:rPr>
-        <w:t xml:space="preserve">our algorithm chooses the next move </w:t>
+        <w:t>based on which point is closest to the destination sensor</w:t>
       </w:r>
       <w:r>
         <w:rPr>
           <w:rFonts w:asciiTheme="majorHAnsi" w:eastAsiaTheme="minorEastAsia" w:hAnsiTheme="majorHAnsi" w:cstheme="majorHAnsi"/>
         </w:rPr>
-        <w:t>(</w:t>
+        <w:t>)</w:t>
       </w:r>
       <w:r>
         <w:rPr>
           <w:rFonts w:asciiTheme="majorHAnsi" w:eastAsiaTheme="minorEastAsia" w:hAnsiTheme="majorHAnsi" w:cstheme="majorHAnsi"/>
         </w:rPr>
-        <w:t>based on which point is closest to the destination sensor</w:t>
+        <w:t xml:space="preserve"> and </w:t>
       </w:r>
       <w:r>
         <w:rPr>
           <w:rFonts w:asciiTheme="majorHAnsi" w:eastAsiaTheme="minorEastAsia" w:hAnsiTheme="majorHAnsi" w:cstheme="majorHAnsi"/>
         </w:rPr>
-        <w:t>)</w:t>
+        <w:t xml:space="preserve">thus </w:t>
       </w:r>
       <w:r>
         <w:rPr>
           <w:rFonts w:asciiTheme="majorHAnsi" w:eastAsiaTheme="minorEastAsia" w:hAnsiTheme="majorHAnsi" w:cstheme="majorHAnsi"/>
         </w:rPr>
-        <w:t xml:space="preserve"> and </w:t>
+        <w:t>would end up getting caught in an infinite loop of redundant moves.</w:t>
       </w:r>
       <w:r>
         <w:rPr>
           <w:rFonts w:asciiTheme="majorHAnsi" w:eastAsiaTheme="minorEastAsia" w:hAnsiTheme="majorHAnsi" w:cstheme="majorHAnsi"/>
         </w:rPr>
-        <w:t xml:space="preserve">thus </w:t>
+        <w:t xml:space="preserve"> To prevent this</w:t>
       </w:r>
       <w:r>
         <w:rPr>
           <w:rFonts w:asciiTheme="majorHAnsi" w:eastAsiaTheme="minorEastAsia" w:hAnsiTheme="majorHAnsi" w:cstheme="majorHAnsi"/>
         </w:rPr>
-        <w:t>would end up getting caught in an infinite loop of redundant moves.</w:t>
+        <w:t>,</w:t>
       </w:r>
       <w:r>
         <w:rPr>
           <w:rFonts w:asciiTheme="majorHAnsi" w:eastAsiaTheme="minorEastAsia" w:hAnsiTheme="majorHAnsi" w:cstheme="majorHAnsi"/>
         </w:rPr>
-        <w:t xml:space="preserve"> To prevent this</w:t>
-      </w:r>
-      <w:r>
-        <w:rPr>
-          <w:rFonts w:asciiTheme="majorHAnsi" w:eastAsiaTheme="minorEastAsia" w:hAnsiTheme="majorHAnsi" w:cstheme="majorHAnsi"/>
-        </w:rPr>
-        <w:t>,</w:t>
-      </w:r>
-      <w:r>
-        <w:rPr>
-          <w:rFonts w:asciiTheme="majorHAnsi" w:eastAsiaTheme="minorEastAsia" w:hAnsiTheme="majorHAnsi" w:cstheme="majorHAnsi"/>
-        </w:rPr>
         <w:t xml:space="preserve"> after every call of </w:t>
       </w:r>
-      <w:proofErr w:type="gramStart"/>
+      <w:proofErr w:type="spellStart"/>
       <w:r>
         <w:rPr>
           <w:rFonts w:asciiTheme="majorHAnsi" w:eastAsiaTheme="minorEastAsia" w:hAnsiTheme="majorHAnsi" w:cstheme="majorHAnsi"/>
           <w:i/>
           <w:iCs/>
         </w:rPr>
-        <w:t>findMove(</w:t>
-      </w:r>
-      <w:proofErr w:type="gramEnd"/>
+        <w:t>findMove</w:t>
+      </w:r>
+      <w:proofErr w:type="spellEnd"/>
       <w:r>
         <w:rPr>
           <w:rFonts w:asciiTheme="majorHAnsi" w:eastAsiaTheme="minorEastAsia" w:hAnsiTheme="majorHAnsi" w:cstheme="majorHAnsi"/>
           <w:i/>
           <w:iCs/>
         </w:rPr>
-        <w:t xml:space="preserve">) </w:t>
+        <w:t xml:space="preserve">() </w:t>
       </w:r>
       <w:r>
         <w:rPr>
@@ -4761,23 +4796,23 @@
         </w:rPr>
         <w:t xml:space="preserve"> not redundant using the </w:t>
       </w:r>
-      <w:proofErr w:type="gramStart"/>
+      <w:proofErr w:type="spellStart"/>
       <w:r>
         <w:rPr>
           <w:rFonts w:asciiTheme="majorHAnsi" w:eastAsiaTheme="minorEastAsia" w:hAnsiTheme="majorHAnsi" w:cstheme="majorHAnsi"/>
           <w:i/>
           <w:iCs/>
         </w:rPr>
-        <w:t>isMoveRedundant(</w:t>
-      </w:r>
-      <w:proofErr w:type="gramEnd"/>
+        <w:t>isMoveRedundant</w:t>
+      </w:r>
+      <w:proofErr w:type="spellEnd"/>
       <w:r>
         <w:rPr>
           <w:rFonts w:asciiTheme="majorHAnsi" w:eastAsiaTheme="minorEastAsia" w:hAnsiTheme="majorHAnsi" w:cstheme="majorHAnsi"/>
           <w:i/>
           <w:iCs/>
         </w:rPr>
-        <w:t xml:space="preserve">) </w:t>
+        <w:t xml:space="preserve">() </w:t>
       </w:r>
       <w:r>
         <w:rPr>
@@ -4797,13 +4832,23 @@
         </w:rPr>
         <w:t xml:space="preserve"> and then compare distances. The </w:t>
       </w:r>
+      <w:proofErr w:type="spellStart"/>
       <w:r>
         <w:rPr>
           <w:rFonts w:asciiTheme="majorHAnsi" w:eastAsiaTheme="minorEastAsia" w:hAnsiTheme="majorHAnsi" w:cstheme="majorHAnsi"/>
           <w:i/>
           <w:iCs/>
         </w:rPr>
-        <w:t>isMoveRedundant()</w:t>
+        <w:t>isMoveRedundant</w:t>
+      </w:r>
+      <w:proofErr w:type="spellEnd"/>
+      <w:r>
+        <w:rPr>
+          <w:rFonts w:asciiTheme="majorHAnsi" w:eastAsiaTheme="minorEastAsia" w:hAnsiTheme="majorHAnsi" w:cstheme="majorHAnsi"/>
+          <w:i/>
+          <w:iCs/>
+        </w:rPr>
+        <w:t>()</w:t>
       </w:r>
       <w:r>
         <w:rPr>
@@ -4997,23 +5042,23 @@
         </w:rPr>
         <w:t xml:space="preserve"> in </w:t>
       </w:r>
-      <w:proofErr w:type="gramStart"/>
+      <w:proofErr w:type="spellStart"/>
       <w:r>
         <w:rPr>
           <w:rFonts w:asciiTheme="majorHAnsi" w:eastAsiaTheme="minorEastAsia" w:hAnsiTheme="majorHAnsi" w:cstheme="majorHAnsi"/>
           <w:i/>
           <w:iCs/>
         </w:rPr>
-        <w:t>findMove(</w:t>
-      </w:r>
-      <w:proofErr w:type="gramEnd"/>
+        <w:t>findMove</w:t>
+      </w:r>
+      <w:proofErr w:type="spellEnd"/>
       <w:r>
         <w:rPr>
           <w:rFonts w:asciiTheme="majorHAnsi" w:eastAsiaTheme="minorEastAsia" w:hAnsiTheme="majorHAnsi" w:cstheme="majorHAnsi"/>
           <w:i/>
           <w:iCs/>
         </w:rPr>
-        <w:t>)</w:t>
+        <w:t>()</w:t>
       </w:r>
       <w:r>
         <w:rPr>
@@ -5090,23 +5135,23 @@
         </w:rPr>
         <w:t xml:space="preserve">In order to avoid no-fly zones and stay in the confinement area when calculating a move in </w:t>
       </w:r>
-      <w:proofErr w:type="gramStart"/>
+      <w:proofErr w:type="spellStart"/>
       <w:r>
         <w:rPr>
           <w:rFonts w:asciiTheme="majorHAnsi" w:hAnsiTheme="majorHAnsi" w:cstheme="majorHAnsi"/>
           <w:i/>
           <w:iCs/>
         </w:rPr>
-        <w:t>findMove(</w:t>
-      </w:r>
-      <w:proofErr w:type="gramEnd"/>
+        <w:t>findMove</w:t>
+      </w:r>
+      <w:proofErr w:type="spellEnd"/>
       <w:r>
         <w:rPr>
           <w:rFonts w:asciiTheme="majorHAnsi" w:hAnsiTheme="majorHAnsi" w:cstheme="majorHAnsi"/>
           <w:i/>
           <w:iCs/>
         </w:rPr>
-        <w:t>)</w:t>
+        <w:t>()</w:t>
       </w:r>
       <w:r>
         <w:rPr>
@@ -5114,301 +5159,251 @@
         </w:rPr>
         <w:t xml:space="preserve"> I created the </w:t>
       </w:r>
+      <w:proofErr w:type="spellStart"/>
       <w:r>
         <w:rPr>
           <w:rFonts w:asciiTheme="majorHAnsi" w:hAnsiTheme="majorHAnsi" w:cstheme="majorHAnsi"/>
           <w:i/>
           <w:iCs/>
         </w:rPr>
-        <w:t>isPathValid()</w:t>
-      </w:r>
-      <w:r>
-        <w:rPr>
-          <w:rFonts w:asciiTheme="majorHAnsi" w:hAnsiTheme="majorHAnsi" w:cstheme="majorHAnsi"/>
-        </w:rPr>
-        <w:t xml:space="preserve"> method.</w:t>
-      </w:r>
-      <w:r>
-        <w:rPr>
-          <w:rFonts w:asciiTheme="majorHAnsi" w:hAnsiTheme="majorHAnsi" w:cstheme="majorHAnsi"/>
-        </w:rPr>
-        <w:t xml:space="preserve"> </w:t>
-      </w:r>
-      <w:r>
-        <w:rPr>
-          <w:rFonts w:asciiTheme="majorHAnsi" w:hAnsiTheme="majorHAnsi" w:cstheme="majorHAnsi"/>
-        </w:rPr>
-        <w:t>This method takes the current point and the next point as inputs</w:t>
-      </w:r>
-      <w:r>
-        <w:rPr>
-          <w:rFonts w:asciiTheme="majorHAnsi" w:hAnsiTheme="majorHAnsi" w:cstheme="majorHAnsi"/>
-        </w:rPr>
-        <w:t xml:space="preserve">. </w:t>
-      </w:r>
-    </w:p>
-    <w:p>
-      <w:pPr>
-        <w:rPr>
-          <w:rFonts w:asciiTheme="majorHAnsi" w:hAnsiTheme="majorHAnsi" w:cstheme="majorHAnsi"/>
-        </w:rPr>
-      </w:pPr>
-      <w:r>
-        <w:rPr>
-          <w:rFonts w:asciiTheme="majorHAnsi" w:hAnsiTheme="majorHAnsi" w:cstheme="majorHAnsi"/>
-        </w:rPr>
-        <w:t xml:space="preserve">Using the </w:t>
-      </w:r>
+        <w:t>isPathValid</w:t>
+      </w:r>
+      <w:proofErr w:type="spellEnd"/>
       <w:r>
         <w:rPr>
           <w:rFonts w:asciiTheme="majorHAnsi" w:hAnsiTheme="majorHAnsi" w:cstheme="majorHAnsi"/>
           <w:i/>
           <w:iCs/>
         </w:rPr>
-        <w:t>checkConfinement()</w:t>
-      </w:r>
-      <w:r>
-        <w:rPr>
-          <w:rFonts w:asciiTheme="majorHAnsi" w:hAnsiTheme="majorHAnsi" w:cstheme="majorHAnsi"/>
-        </w:rPr>
-        <w:t xml:space="preserve"> method i</w:t>
-      </w:r>
-      <w:r>
-        <w:rPr>
-          <w:rFonts w:asciiTheme="majorHAnsi" w:hAnsiTheme="majorHAnsi" w:cstheme="majorHAnsi"/>
-        </w:rPr>
-        <w:t xml:space="preserve">t first checks if the ‘next point’ is within the confinement area by </w:t>
-      </w:r>
-      <w:r>
-        <w:rPr>
-          <w:rFonts w:asciiTheme="majorHAnsi" w:hAnsiTheme="majorHAnsi" w:cstheme="majorHAnsi"/>
-        </w:rPr>
-        <w:t xml:space="preserve">ensuring </w:t>
-      </w:r>
-      <w:r>
-        <w:rPr>
-          <w:rFonts w:asciiTheme="majorHAnsi" w:hAnsiTheme="majorHAnsi" w:cstheme="majorHAnsi"/>
-        </w:rPr>
-        <w:t>its</w:t>
-      </w:r>
-      <w:r>
-        <w:rPr>
-          <w:rFonts w:asciiTheme="majorHAnsi" w:hAnsiTheme="majorHAnsi" w:cstheme="majorHAnsi"/>
-        </w:rPr>
-        <w:t xml:space="preserve"> coordinates are within a range</w:t>
-      </w:r>
-      <w:r>
-        <w:rPr>
-          <w:rFonts w:asciiTheme="majorHAnsi" w:hAnsiTheme="majorHAnsi" w:cstheme="majorHAnsi"/>
-        </w:rPr>
-        <w:t xml:space="preserve"> of latitudes and longitudes</w:t>
-      </w:r>
-      <w:r>
-        <w:rPr>
-          <w:rFonts w:asciiTheme="majorHAnsi" w:hAnsiTheme="majorHAnsi" w:cstheme="majorHAnsi"/>
-        </w:rPr>
-        <w:t xml:space="preserve"> defined by the global constants </w:t>
-      </w:r>
+        <w:t>()</w:t>
+      </w:r>
+      <w:r>
+        <w:rPr>
+          <w:rFonts w:asciiTheme="majorHAnsi" w:hAnsiTheme="majorHAnsi" w:cstheme="majorHAnsi"/>
+        </w:rPr>
+        <w:t xml:space="preserve"> method.</w:t>
+      </w:r>
+      <w:r>
+        <w:rPr>
+          <w:rFonts w:asciiTheme="majorHAnsi" w:hAnsiTheme="majorHAnsi" w:cstheme="majorHAnsi"/>
+        </w:rPr>
+        <w:t xml:space="preserve"> </w:t>
+      </w:r>
+      <w:r>
+        <w:rPr>
+          <w:rFonts w:asciiTheme="majorHAnsi" w:hAnsiTheme="majorHAnsi" w:cstheme="majorHAnsi"/>
+        </w:rPr>
+        <w:t>This method takes the current point and the next point as inputs</w:t>
+      </w:r>
+      <w:r>
+        <w:rPr>
+          <w:rFonts w:asciiTheme="majorHAnsi" w:hAnsiTheme="majorHAnsi" w:cstheme="majorHAnsi"/>
+        </w:rPr>
+        <w:t xml:space="preserve">. </w:t>
+      </w:r>
+    </w:p>
+    <w:p>
+      <w:pPr>
+        <w:rPr>
+          <w:rFonts w:asciiTheme="majorHAnsi" w:hAnsiTheme="majorHAnsi" w:cstheme="majorHAnsi"/>
+        </w:rPr>
+      </w:pPr>
+      <w:r>
+        <w:rPr>
+          <w:rFonts w:asciiTheme="majorHAnsi" w:hAnsiTheme="majorHAnsi" w:cstheme="majorHAnsi"/>
+        </w:rPr>
+        <w:t xml:space="preserve">Using the </w:t>
+      </w:r>
+      <w:proofErr w:type="spellStart"/>
       <w:r>
         <w:rPr>
           <w:rFonts w:asciiTheme="majorHAnsi" w:hAnsiTheme="majorHAnsi" w:cstheme="majorHAnsi"/>
           <w:i/>
           <w:iCs/>
         </w:rPr>
-        <w:t>maxLat</w:t>
-      </w:r>
-      <w:r>
-        <w:rPr>
-          <w:rFonts w:asciiTheme="majorHAnsi" w:hAnsiTheme="majorHAnsi" w:cstheme="majorHAnsi"/>
-        </w:rPr>
-        <w:t xml:space="preserve">, </w:t>
-      </w:r>
+        <w:t>checkConfinement</w:t>
+      </w:r>
+      <w:proofErr w:type="spellEnd"/>
       <w:r>
         <w:rPr>
           <w:rFonts w:asciiTheme="majorHAnsi" w:hAnsiTheme="majorHAnsi" w:cstheme="majorHAnsi"/>
           <w:i/>
           <w:iCs/>
         </w:rPr>
-        <w:t>minLat</w:t>
-      </w:r>
-      <w:r>
-        <w:rPr>
-          <w:rFonts w:asciiTheme="majorHAnsi" w:hAnsiTheme="majorHAnsi" w:cstheme="majorHAnsi"/>
-        </w:rPr>
-        <w:t xml:space="preserve">, </w:t>
-      </w:r>
+        <w:t>()</w:t>
+      </w:r>
+      <w:r>
+        <w:rPr>
+          <w:rFonts w:asciiTheme="majorHAnsi" w:hAnsiTheme="majorHAnsi" w:cstheme="majorHAnsi"/>
+        </w:rPr>
+        <w:t xml:space="preserve"> method i</w:t>
+      </w:r>
+      <w:r>
+        <w:rPr>
+          <w:rFonts w:asciiTheme="majorHAnsi" w:hAnsiTheme="majorHAnsi" w:cstheme="majorHAnsi"/>
+        </w:rPr>
+        <w:t xml:space="preserve">t first checks if the ‘next point’ is within the confinement area by </w:t>
+      </w:r>
+      <w:r>
+        <w:rPr>
+          <w:rFonts w:asciiTheme="majorHAnsi" w:hAnsiTheme="majorHAnsi" w:cstheme="majorHAnsi"/>
+        </w:rPr>
+        <w:t xml:space="preserve">ensuring </w:t>
+      </w:r>
+      <w:r>
+        <w:rPr>
+          <w:rFonts w:asciiTheme="majorHAnsi" w:hAnsiTheme="majorHAnsi" w:cstheme="majorHAnsi"/>
+        </w:rPr>
+        <w:t>its</w:t>
+      </w:r>
+      <w:r>
+        <w:rPr>
+          <w:rFonts w:asciiTheme="majorHAnsi" w:hAnsiTheme="majorHAnsi" w:cstheme="majorHAnsi"/>
+        </w:rPr>
+        <w:t xml:space="preserve"> coordinates are within a range</w:t>
+      </w:r>
+      <w:r>
+        <w:rPr>
+          <w:rFonts w:asciiTheme="majorHAnsi" w:hAnsiTheme="majorHAnsi" w:cstheme="majorHAnsi"/>
+        </w:rPr>
+        <w:t xml:space="preserve"> of latitudes and longitudes</w:t>
+      </w:r>
+      <w:r>
+        <w:rPr>
+          <w:rFonts w:asciiTheme="majorHAnsi" w:hAnsiTheme="majorHAnsi" w:cstheme="majorHAnsi"/>
+        </w:rPr>
+        <w:t xml:space="preserve"> defined by the global constants </w:t>
+      </w:r>
+      <w:proofErr w:type="spellStart"/>
       <w:r>
         <w:rPr>
           <w:rFonts w:asciiTheme="majorHAnsi" w:hAnsiTheme="majorHAnsi" w:cstheme="majorHAnsi"/>
           <w:i/>
           <w:iCs/>
         </w:rPr>
-        <w:t>maxLng</w:t>
-      </w:r>
-      <w:r>
-        <w:rPr>
-          <w:rFonts w:asciiTheme="majorHAnsi" w:hAnsiTheme="majorHAnsi" w:cstheme="majorHAnsi"/>
-        </w:rPr>
-        <w:t xml:space="preserve">, and </w:t>
-      </w:r>
+        <w:t>maxLat</w:t>
+      </w:r>
+      <w:proofErr w:type="spellEnd"/>
+      <w:r>
+        <w:rPr>
+          <w:rFonts w:asciiTheme="majorHAnsi" w:hAnsiTheme="majorHAnsi" w:cstheme="majorHAnsi"/>
+        </w:rPr>
+        <w:t xml:space="preserve">, </w:t>
+      </w:r>
+      <w:proofErr w:type="spellStart"/>
       <w:r>
         <w:rPr>
           <w:rFonts w:asciiTheme="majorHAnsi" w:hAnsiTheme="majorHAnsi" w:cstheme="majorHAnsi"/>
           <w:i/>
           <w:iCs/>
         </w:rPr>
-        <w:t>minLng</w:t>
-      </w:r>
-      <w:r>
-        <w:rPr>
-          <w:rFonts w:asciiTheme="majorHAnsi" w:hAnsiTheme="majorHAnsi" w:cstheme="majorHAnsi"/>
-        </w:rPr>
-        <w:t>.</w:t>
-      </w:r>
-    </w:p>
-    <w:p>
-      <w:pPr>
-        <w:rPr>
-          <w:rFonts w:asciiTheme="majorHAnsi" w:hAnsiTheme="majorHAnsi" w:cstheme="majorHAnsi"/>
-        </w:rPr>
-      </w:pPr>
-      <w:r>
-        <w:rPr>
-          <w:rFonts w:asciiTheme="majorHAnsi" w:hAnsiTheme="majorHAnsi" w:cstheme="majorHAnsi"/>
-        </w:rPr>
-        <w:t>Next</w:t>
-      </w:r>
-      <w:r>
-        <w:rPr>
-          <w:rFonts w:asciiTheme="majorHAnsi" w:hAnsiTheme="majorHAnsi" w:cstheme="majorHAnsi"/>
-        </w:rPr>
-        <w:t>,</w:t>
-      </w:r>
-      <w:r>
-        <w:rPr>
-          <w:rFonts w:asciiTheme="majorHAnsi" w:hAnsiTheme="majorHAnsi" w:cstheme="majorHAnsi"/>
-        </w:rPr>
-        <w:t xml:space="preserve"> </w:t>
-      </w:r>
-      <w:r>
-        <w:rPr>
-          <w:rFonts w:asciiTheme="majorHAnsi" w:hAnsiTheme="majorHAnsi" w:cstheme="majorHAnsi"/>
-        </w:rPr>
-        <w:t xml:space="preserve">using the </w:t>
-      </w:r>
-      <w:proofErr w:type="gramStart"/>
+        <w:t>minLat</w:t>
+      </w:r>
+      <w:proofErr w:type="spellEnd"/>
+      <w:r>
+        <w:rPr>
+          <w:rFonts w:asciiTheme="majorHAnsi" w:hAnsiTheme="majorHAnsi" w:cstheme="majorHAnsi"/>
+        </w:rPr>
+        <w:t xml:space="preserve">, </w:t>
+      </w:r>
+      <w:proofErr w:type="spellStart"/>
       <w:r>
         <w:rPr>
           <w:rFonts w:asciiTheme="majorHAnsi" w:hAnsiTheme="majorHAnsi" w:cstheme="majorHAnsi"/>
           <w:i/>
           <w:iCs/>
         </w:rPr>
-        <w:t>checkBuildings(</w:t>
-      </w:r>
-      <w:proofErr w:type="gramEnd"/>
+        <w:t>maxLng</w:t>
+      </w:r>
+      <w:proofErr w:type="spellEnd"/>
+      <w:r>
+        <w:rPr>
+          <w:rFonts w:asciiTheme="majorHAnsi" w:hAnsiTheme="majorHAnsi" w:cstheme="majorHAnsi"/>
+        </w:rPr>
+        <w:t xml:space="preserve">, and </w:t>
+      </w:r>
+      <w:proofErr w:type="spellStart"/>
       <w:r>
         <w:rPr>
           <w:rFonts w:asciiTheme="majorHAnsi" w:hAnsiTheme="majorHAnsi" w:cstheme="majorHAnsi"/>
           <w:i/>
           <w:iCs/>
         </w:rPr>
-        <w:t>)</w:t>
-      </w:r>
-      <w:r>
-        <w:rPr>
-          <w:rFonts w:asciiTheme="majorHAnsi" w:hAnsiTheme="majorHAnsi" w:cstheme="majorHAnsi"/>
-        </w:rPr>
-        <w:t xml:space="preserve"> method it</w:t>
-      </w:r>
-      <w:r>
-        <w:rPr>
-          <w:rFonts w:asciiTheme="majorHAnsi" w:hAnsiTheme="majorHAnsi" w:cstheme="majorHAnsi"/>
-        </w:rPr>
-        <w:t xml:space="preserve"> checks if the path from the current point to the next point intersects any </w:t>
-      </w:r>
-      <w:r>
-        <w:rPr>
-          <w:rFonts w:asciiTheme="majorHAnsi" w:hAnsiTheme="majorHAnsi" w:cstheme="majorHAnsi"/>
-        </w:rPr>
-        <w:t>of the buildings/no-fly zones</w:t>
-      </w:r>
-      <w:r>
-        <w:rPr>
-          <w:rFonts w:asciiTheme="majorHAnsi" w:hAnsiTheme="majorHAnsi" w:cstheme="majorHAnsi"/>
-        </w:rPr>
-        <w:t xml:space="preserve">. </w:t>
-      </w:r>
-      <w:r>
-        <w:rPr>
-          <w:rFonts w:asciiTheme="majorHAnsi" w:hAnsiTheme="majorHAnsi" w:cstheme="majorHAnsi"/>
-        </w:rPr>
-        <w:t xml:space="preserve">It does this by iterating through </w:t>
-      </w:r>
-      <w:r>
-        <w:rPr>
-          <w:rFonts w:asciiTheme="majorHAnsi" w:hAnsiTheme="majorHAnsi" w:cstheme="majorHAnsi"/>
-        </w:rPr>
-        <w:t xml:space="preserve">each boundary </w:t>
-      </w:r>
-      <w:r>
-        <w:rPr>
-          <w:rFonts w:asciiTheme="majorHAnsi" w:hAnsiTheme="majorHAnsi" w:cstheme="majorHAnsi"/>
-        </w:rPr>
-        <w:t>for</w:t>
-      </w:r>
-      <w:r>
-        <w:rPr>
-          <w:rFonts w:asciiTheme="majorHAnsi" w:hAnsiTheme="majorHAnsi" w:cstheme="majorHAnsi"/>
-        </w:rPr>
-        <w:t xml:space="preserve"> all of the </w:t>
-      </w:r>
-      <w:r>
-        <w:rPr>
-          <w:rFonts w:asciiTheme="majorHAnsi" w:hAnsiTheme="majorHAnsi" w:cstheme="majorHAnsi"/>
-        </w:rPr>
-        <w:t>no-fly zone</w:t>
-      </w:r>
-      <w:r>
-        <w:rPr>
-          <w:rFonts w:asciiTheme="majorHAnsi" w:hAnsiTheme="majorHAnsi" w:cstheme="majorHAnsi"/>
-        </w:rPr>
-        <w:t xml:space="preserve">s </w:t>
-      </w:r>
-      <w:r>
-        <w:rPr>
-          <w:rFonts w:asciiTheme="majorHAnsi" w:hAnsiTheme="majorHAnsi" w:cstheme="majorHAnsi"/>
-        </w:rPr>
-        <w:t xml:space="preserve">and sees if the drone path intersects any of these boundaries using </w:t>
-      </w:r>
-      <w:r>
-        <w:rPr>
-          <w:rFonts w:asciiTheme="majorHAnsi" w:hAnsiTheme="majorHAnsi" w:cstheme="majorHAnsi"/>
-        </w:rPr>
-        <w:t xml:space="preserve">the </w:t>
-      </w:r>
-      <w:proofErr w:type="gramStart"/>
+        <w:t>minLng</w:t>
+      </w:r>
+      <w:proofErr w:type="spellEnd"/>
+      <w:r>
+        <w:rPr>
+          <w:rFonts w:asciiTheme="majorHAnsi" w:hAnsiTheme="majorHAnsi" w:cstheme="majorHAnsi"/>
+        </w:rPr>
+        <w:t>.</w:t>
+      </w:r>
+    </w:p>
+    <w:p>
+      <w:pPr>
+        <w:rPr>
+          <w:rFonts w:asciiTheme="majorHAnsi" w:hAnsiTheme="majorHAnsi" w:cstheme="majorHAnsi"/>
+        </w:rPr>
+      </w:pPr>
+      <w:r>
+        <w:rPr>
+          <w:rFonts w:asciiTheme="majorHAnsi" w:hAnsiTheme="majorHAnsi" w:cstheme="majorHAnsi"/>
+        </w:rPr>
+        <w:t>Next</w:t>
+      </w:r>
+      <w:r>
+        <w:rPr>
+          <w:rFonts w:asciiTheme="majorHAnsi" w:hAnsiTheme="majorHAnsi" w:cstheme="majorHAnsi"/>
+        </w:rPr>
+        <w:t>,</w:t>
+      </w:r>
+      <w:r>
+        <w:rPr>
+          <w:rFonts w:asciiTheme="majorHAnsi" w:hAnsiTheme="majorHAnsi" w:cstheme="majorHAnsi"/>
+        </w:rPr>
+        <w:t xml:space="preserve"> </w:t>
+      </w:r>
+      <w:r>
+        <w:rPr>
+          <w:rFonts w:asciiTheme="majorHAnsi" w:hAnsiTheme="majorHAnsi" w:cstheme="majorHAnsi"/>
+        </w:rPr>
+        <w:t xml:space="preserve">using the </w:t>
+      </w:r>
+      <w:proofErr w:type="spellStart"/>
       <w:r>
         <w:rPr>
           <w:rFonts w:asciiTheme="majorHAnsi" w:hAnsiTheme="majorHAnsi" w:cstheme="majorHAnsi"/>
           <w:i/>
           <w:iCs/>
         </w:rPr>
-        <w:t>checkBound(</w:t>
-      </w:r>
-      <w:proofErr w:type="gramEnd"/>
+        <w:t>checkBuildings</w:t>
+      </w:r>
+      <w:proofErr w:type="spellEnd"/>
       <w:r>
         <w:rPr>
           <w:rFonts w:asciiTheme="majorHAnsi" w:hAnsiTheme="majorHAnsi" w:cstheme="majorHAnsi"/>
           <w:i/>
           <w:iCs/>
         </w:rPr>
-        <w:t>)</w:t>
-      </w:r>
-      <w:r>
-        <w:rPr>
-          <w:rFonts w:asciiTheme="majorHAnsi" w:hAnsiTheme="majorHAnsi" w:cstheme="majorHAnsi"/>
-        </w:rPr>
-        <w:t xml:space="preserve"> function</w:t>
+        <w:t>()</w:t>
+      </w:r>
+      <w:r>
+        <w:rPr>
+          <w:rFonts w:asciiTheme="majorHAnsi" w:hAnsiTheme="majorHAnsi" w:cstheme="majorHAnsi"/>
+        </w:rPr>
+        <w:t xml:space="preserve"> method it</w:t>
+      </w:r>
+      <w:r>
+        <w:rPr>
+          <w:rFonts w:asciiTheme="majorHAnsi" w:hAnsiTheme="majorHAnsi" w:cstheme="majorHAnsi"/>
+        </w:rPr>
+        <w:t xml:space="preserve"> checks if the path from the current point to the next point intersects any </w:t>
+      </w:r>
+      <w:r>
+        <w:rPr>
+          <w:rFonts w:asciiTheme="majorHAnsi" w:hAnsiTheme="majorHAnsi" w:cstheme="majorHAnsi"/>
+        </w:rPr>
+        <w:t>of the buildings/no-fly zones</w:t>
       </w:r>
       <w:r>
         <w:rPr>
@@ -5420,50 +5415,128 @@
         <w:rPr>
           <w:rFonts w:asciiTheme="majorHAnsi" w:hAnsiTheme="majorHAnsi" w:cstheme="majorHAnsi"/>
         </w:rPr>
-        <w:t>If an intersection is found the loop is broken and the path is returned as invalid</w:t>
-      </w:r>
-      <w:r>
-        <w:rPr>
-          <w:rFonts w:asciiTheme="majorHAnsi" w:hAnsiTheme="majorHAnsi" w:cstheme="majorHAnsi"/>
-        </w:rPr>
-        <w:t xml:space="preserve"> (false)</w:t>
-      </w:r>
-      <w:r>
-        <w:rPr>
-          <w:rFonts w:asciiTheme="majorHAnsi" w:hAnsiTheme="majorHAnsi" w:cstheme="majorHAnsi"/>
-        </w:rPr>
-        <w:t>.</w:t>
-      </w:r>
-    </w:p>
-    <w:p>
-      <w:pPr>
-        <w:rPr>
-          <w:rFonts w:asciiTheme="majorHAnsi" w:hAnsiTheme="majorHAnsi" w:cstheme="majorHAnsi"/>
-        </w:rPr>
-      </w:pPr>
-      <w:r>
-        <w:rPr>
-          <w:rFonts w:asciiTheme="majorHAnsi" w:hAnsiTheme="majorHAnsi" w:cstheme="majorHAnsi"/>
-        </w:rPr>
-        <w:t xml:space="preserve">This </w:t>
-      </w:r>
-      <w:proofErr w:type="gramStart"/>
+        <w:t xml:space="preserve">It does this by iterating through </w:t>
+      </w:r>
+      <w:r>
+        <w:rPr>
+          <w:rFonts w:asciiTheme="majorHAnsi" w:hAnsiTheme="majorHAnsi" w:cstheme="majorHAnsi"/>
+        </w:rPr>
+        <w:t xml:space="preserve">each boundary </w:t>
+      </w:r>
+      <w:r>
+        <w:rPr>
+          <w:rFonts w:asciiTheme="majorHAnsi" w:hAnsiTheme="majorHAnsi" w:cstheme="majorHAnsi"/>
+        </w:rPr>
+        <w:t>for</w:t>
+      </w:r>
+      <w:r>
+        <w:rPr>
+          <w:rFonts w:asciiTheme="majorHAnsi" w:hAnsiTheme="majorHAnsi" w:cstheme="majorHAnsi"/>
+        </w:rPr>
+        <w:t xml:space="preserve"> all of the </w:t>
+      </w:r>
+      <w:r>
+        <w:rPr>
+          <w:rFonts w:asciiTheme="majorHAnsi" w:hAnsiTheme="majorHAnsi" w:cstheme="majorHAnsi"/>
+        </w:rPr>
+        <w:t>no-fly zone</w:t>
+      </w:r>
+      <w:r>
+        <w:rPr>
+          <w:rFonts w:asciiTheme="majorHAnsi" w:hAnsiTheme="majorHAnsi" w:cstheme="majorHAnsi"/>
+        </w:rPr>
+        <w:t xml:space="preserve">s </w:t>
+      </w:r>
+      <w:r>
+        <w:rPr>
+          <w:rFonts w:asciiTheme="majorHAnsi" w:hAnsiTheme="majorHAnsi" w:cstheme="majorHAnsi"/>
+        </w:rPr>
+        <w:t xml:space="preserve">and sees if the drone path intersects any of these boundaries using </w:t>
+      </w:r>
+      <w:r>
+        <w:rPr>
+          <w:rFonts w:asciiTheme="majorHAnsi" w:hAnsiTheme="majorHAnsi" w:cstheme="majorHAnsi"/>
+        </w:rPr>
+        <w:t xml:space="preserve">the </w:t>
+      </w:r>
+      <w:proofErr w:type="spellStart"/>
       <w:r>
         <w:rPr>
           <w:rFonts w:asciiTheme="majorHAnsi" w:hAnsiTheme="majorHAnsi" w:cstheme="majorHAnsi"/>
           <w:i/>
           <w:iCs/>
         </w:rPr>
-        <w:t>checkBound(</w:t>
-      </w:r>
-      <w:proofErr w:type="gramEnd"/>
+        <w:t>checkBound</w:t>
+      </w:r>
+      <w:proofErr w:type="spellEnd"/>
       <w:r>
         <w:rPr>
           <w:rFonts w:asciiTheme="majorHAnsi" w:hAnsiTheme="majorHAnsi" w:cstheme="majorHAnsi"/>
           <w:i/>
           <w:iCs/>
         </w:rPr>
-        <w:t>)</w:t>
+        <w:t>()</w:t>
+      </w:r>
+      <w:r>
+        <w:rPr>
+          <w:rFonts w:asciiTheme="majorHAnsi" w:hAnsiTheme="majorHAnsi" w:cstheme="majorHAnsi"/>
+        </w:rPr>
+        <w:t xml:space="preserve"> function</w:t>
+      </w:r>
+      <w:r>
+        <w:rPr>
+          <w:rFonts w:asciiTheme="majorHAnsi" w:hAnsiTheme="majorHAnsi" w:cstheme="majorHAnsi"/>
+        </w:rPr>
+        <w:t xml:space="preserve">. </w:t>
+      </w:r>
+      <w:r>
+        <w:rPr>
+          <w:rFonts w:asciiTheme="majorHAnsi" w:hAnsiTheme="majorHAnsi" w:cstheme="majorHAnsi"/>
+        </w:rPr>
+        <w:t>If an intersection is found the loop is broken and the path is returned as invalid</w:t>
+      </w:r>
+      <w:r>
+        <w:rPr>
+          <w:rFonts w:asciiTheme="majorHAnsi" w:hAnsiTheme="majorHAnsi" w:cstheme="majorHAnsi"/>
+        </w:rPr>
+        <w:t xml:space="preserve"> (false)</w:t>
+      </w:r>
+      <w:r>
+        <w:rPr>
+          <w:rFonts w:asciiTheme="majorHAnsi" w:hAnsiTheme="majorHAnsi" w:cstheme="majorHAnsi"/>
+        </w:rPr>
+        <w:t>.</w:t>
+      </w:r>
+    </w:p>
+    <w:p>
+      <w:pPr>
+        <w:rPr>
+          <w:rFonts w:asciiTheme="majorHAnsi" w:hAnsiTheme="majorHAnsi" w:cstheme="majorHAnsi"/>
+        </w:rPr>
+      </w:pPr>
+      <w:r>
+        <w:rPr>
+          <w:rFonts w:asciiTheme="majorHAnsi" w:hAnsiTheme="majorHAnsi" w:cstheme="majorHAnsi"/>
+        </w:rPr>
+        <w:t xml:space="preserve">This </w:t>
+      </w:r>
+      <w:proofErr w:type="spellStart"/>
+      <w:r>
+        <w:rPr>
+          <w:rFonts w:asciiTheme="majorHAnsi" w:hAnsiTheme="majorHAnsi" w:cstheme="majorHAnsi"/>
+          <w:i/>
+          <w:iCs/>
+        </w:rPr>
+        <w:t>checkBound</w:t>
+      </w:r>
+      <w:proofErr w:type="spellEnd"/>
+      <w:r>
+        <w:rPr>
+          <w:rFonts w:asciiTheme="majorHAnsi" w:hAnsiTheme="majorHAnsi" w:cstheme="majorHAnsi"/>
+          <w:i/>
+          <w:iCs/>
+        </w:rPr>
+        <w:t>()</w:t>
       </w:r>
       <w:r>
         <w:rPr>
@@ -5612,99 +5685,167 @@
           <w:szCs w:val="20"/>
         </w:rPr>
       </w:pPr>
-      <w:proofErr w:type="gramStart"/>
-      <w:r>
-        <w:rPr>
-          <w:rFonts w:asciiTheme="majorHAnsi" w:hAnsiTheme="majorHAnsi" w:cstheme="majorHAnsi"/>
+      <w:proofErr w:type="spellStart"/>
+      <w:r>
+        <w:rPr>
+          <w:rFonts w:asciiTheme="majorHAnsi" w:hAnsiTheme="majorHAnsi" w:cstheme="majorHAnsi"/>
+          <w:b/>
+          <w:bCs/>
           <w:i/>
           <w:iCs/>
           <w:u w:val="single"/>
         </w:rPr>
         <w:lastRenderedPageBreak/>
-        <w:t>checkBound(</w:t>
-      </w:r>
-      <w:proofErr w:type="gramEnd"/>
-      <w:r>
-        <w:rPr>
-          <w:rFonts w:asciiTheme="majorHAnsi" w:hAnsiTheme="majorHAnsi" w:cstheme="majorHAnsi"/>
+        <w:t>checkBound</w:t>
+      </w:r>
+      <w:proofErr w:type="spellEnd"/>
+      <w:r>
+        <w:rPr>
+          <w:rFonts w:asciiTheme="majorHAnsi" w:hAnsiTheme="majorHAnsi" w:cstheme="majorHAnsi"/>
+          <w:b/>
+          <w:bCs/>
           <w:i/>
           <w:iCs/>
           <w:u w:val="single"/>
         </w:rPr>
-        <w:t>)</w:t>
-      </w:r>
-      <w:r>
-        <w:rPr>
-          <w:rFonts w:asciiTheme="majorHAnsi" w:hAnsiTheme="majorHAnsi" w:cstheme="majorHAnsi"/>
+        <w:t>()</w:t>
+      </w:r>
+      <w:r>
+        <w:rPr>
+          <w:rFonts w:asciiTheme="majorHAnsi" w:hAnsiTheme="majorHAnsi" w:cstheme="majorHAnsi"/>
+          <w:b/>
+          <w:bCs/>
           <w:u w:val="single"/>
         </w:rPr>
-        <w:t xml:space="preserve">: </w:t>
-      </w:r>
-      <w:r>
-        <w:rPr>
-          <w:rFonts w:asciiTheme="majorHAnsi" w:hAnsiTheme="majorHAnsi" w:cstheme="majorHAnsi"/>
-          <w:u w:val="single"/>
+        <w:t>:</w:t>
+      </w:r>
+      <w:r>
+        <w:rPr>
+          <w:rFonts w:asciiTheme="majorHAnsi" w:hAnsiTheme="majorHAnsi" w:cstheme="majorHAnsi"/>
+          <w:b/>
+          <w:bCs/>
+        </w:rPr>
+        <w:t xml:space="preserve"> </w:t>
+      </w:r>
+      <w:r>
+        <w:rPr>
+          <w:rFonts w:asciiTheme="majorHAnsi" w:hAnsiTheme="majorHAnsi" w:cstheme="majorHAnsi"/>
+          <w:b/>
+          <w:bCs/>
         </w:rPr>
         <w:t>c</w:t>
       </w:r>
       <w:r>
         <w:rPr>
           <w:rFonts w:asciiTheme="majorHAnsi" w:hAnsiTheme="majorHAnsi" w:cstheme="majorHAnsi"/>
-          <w:u w:val="single"/>
+          <w:b/>
+          <w:bCs/>
         </w:rPr>
         <w:t>alculating an intersection between</w:t>
       </w:r>
       <w:r>
         <w:rPr>
           <w:rFonts w:asciiTheme="majorHAnsi" w:hAnsiTheme="majorHAnsi" w:cstheme="majorHAnsi"/>
-          <w:u w:val="single"/>
+          <w:b/>
+          <w:bCs/>
         </w:rPr>
         <w:t xml:space="preserve"> the</w:t>
       </w:r>
       <w:r>
         <w:rPr>
           <w:rFonts w:asciiTheme="majorHAnsi" w:hAnsiTheme="majorHAnsi" w:cstheme="majorHAnsi"/>
-          <w:u w:val="single"/>
-        </w:rPr>
-        <w:t xml:space="preserve"> LineGraph </w:t>
-      </w:r>
-      <w:r>
-        <w:rPr>
-          <w:rFonts w:asciiTheme="majorHAnsi" w:hAnsiTheme="majorHAnsi" w:cstheme="majorHAnsi"/>
+          <w:b/>
+          <w:bCs/>
+        </w:rPr>
+        <w:t xml:space="preserve"> </w:t>
+      </w:r>
+      <w:proofErr w:type="spellStart"/>
+      <w:r>
+        <w:rPr>
+          <w:rFonts w:asciiTheme="majorHAnsi" w:hAnsiTheme="majorHAnsi" w:cstheme="majorHAnsi"/>
+          <w:b/>
+          <w:bCs/>
+        </w:rPr>
+        <w:t>LineGraph</w:t>
+      </w:r>
+      <w:proofErr w:type="spellEnd"/>
+      <w:r>
+        <w:rPr>
+          <w:rFonts w:asciiTheme="majorHAnsi" w:hAnsiTheme="majorHAnsi" w:cstheme="majorHAnsi"/>
+          <w:b/>
+          <w:bCs/>
+        </w:rPr>
+        <w:t xml:space="preserve"> </w:t>
+      </w:r>
+      <w:r>
+        <w:rPr>
+          <w:rFonts w:asciiTheme="majorHAnsi" w:hAnsiTheme="majorHAnsi" w:cstheme="majorHAnsi"/>
+          <w:b/>
+          <w:bCs/>
           <w:i/>
           <w:iCs/>
-          <w:u w:val="single"/>
         </w:rPr>
         <w:t>path</w:t>
       </w:r>
       <w:r>
         <w:rPr>
           <w:rFonts w:asciiTheme="majorHAnsi" w:hAnsiTheme="majorHAnsi" w:cstheme="majorHAnsi"/>
-          <w:u w:val="single"/>
-        </w:rPr>
-        <w:t xml:space="preserve"> and LineGraph </w:t>
-      </w:r>
-      <w:r>
-        <w:rPr>
-          <w:rFonts w:asciiTheme="majorHAnsi" w:hAnsiTheme="majorHAnsi" w:cstheme="majorHAnsi"/>
+          <w:b/>
+          <w:bCs/>
+        </w:rPr>
+        <w:t xml:space="preserve"> and </w:t>
+      </w:r>
+      <w:proofErr w:type="spellStart"/>
+      <w:r>
+        <w:rPr>
+          <w:rFonts w:asciiTheme="majorHAnsi" w:hAnsiTheme="majorHAnsi" w:cstheme="majorHAnsi"/>
+          <w:b/>
+          <w:bCs/>
+        </w:rPr>
+        <w:t>LineGraph</w:t>
+      </w:r>
+      <w:proofErr w:type="spellEnd"/>
+      <w:r>
+        <w:rPr>
+          <w:rFonts w:asciiTheme="majorHAnsi" w:hAnsiTheme="majorHAnsi" w:cstheme="majorHAnsi"/>
+          <w:b/>
+          <w:bCs/>
+        </w:rPr>
+        <w:t xml:space="preserve"> </w:t>
+      </w:r>
+      <w:r>
+        <w:rPr>
+          <w:rFonts w:asciiTheme="majorHAnsi" w:hAnsiTheme="majorHAnsi" w:cstheme="majorHAnsi"/>
+          <w:b/>
+          <w:bCs/>
           <w:i/>
           <w:iCs/>
-          <w:u w:val="single"/>
         </w:rPr>
         <w:t>bound</w:t>
       </w:r>
       <w:r>
         <w:rPr>
           <w:rFonts w:asciiTheme="majorHAnsi" w:hAnsiTheme="majorHAnsi" w:cstheme="majorHAnsi"/>
-          <w:u w:val="single"/>
-        </w:rPr>
-        <w:t xml:space="preserve"> inputs:</w:t>
-      </w:r>
-      <w:r>
-        <w:rPr>
-          <w:rFonts w:asciiTheme="majorHAnsi" w:hAnsiTheme="majorHAnsi" w:cstheme="majorHAnsi"/>
-        </w:rPr>
-        <w:t xml:space="preserve"> (returns true if there is no intersection)</w:t>
+          <w:b/>
+          <w:bCs/>
+        </w:rPr>
+        <w:t xml:space="preserve"> inputs</w:t>
+      </w:r>
+      <w:r>
+        <w:rPr>
+          <w:rFonts w:asciiTheme="majorHAnsi" w:hAnsiTheme="majorHAnsi" w:cstheme="majorHAnsi"/>
+          <w:b/>
+          <w:bCs/>
+        </w:rPr>
+        <w:t xml:space="preserve"> </w:t>
+      </w:r>
+      <w:r>
+        <w:rPr>
+          <w:rFonts w:asciiTheme="majorHAnsi" w:hAnsiTheme="majorHAnsi" w:cstheme="majorHAnsi"/>
+          <w:b/>
+          <w:bCs/>
+        </w:rPr>
+        <w:t>(returns true if there is no intersection)</w:t>
       </w:r>
       <w:r>
         <w:rPr>
@@ -5723,31 +5864,35 @@
         </w:numPr>
         <w:rPr>
           <w:rFonts w:asciiTheme="majorHAnsi" w:eastAsiaTheme="minorEastAsia" w:hAnsiTheme="majorHAnsi" w:cstheme="majorHAnsi"/>
-          <w:sz w:val="20"/>
-          <w:szCs w:val="20"/>
-        </w:rPr>
-      </w:pPr>
-      <w:r>
-        <w:rPr>
-          <w:rFonts w:asciiTheme="majorHAnsi" w:hAnsiTheme="majorHAnsi" w:cstheme="majorHAnsi"/>
+          <w:sz w:val="18"/>
+          <w:szCs w:val="18"/>
+        </w:rPr>
+      </w:pPr>
+      <w:r>
+        <w:rPr>
+          <w:rFonts w:asciiTheme="majorHAnsi" w:hAnsiTheme="majorHAnsi" w:cstheme="majorHAnsi"/>
+          <w:u w:val="single"/>
         </w:rPr>
         <w:t>First we declare the necessary v</w:t>
       </w:r>
       <w:r>
         <w:rPr>
           <w:rFonts w:asciiTheme="majorHAnsi" w:hAnsiTheme="majorHAnsi" w:cstheme="majorHAnsi"/>
+          <w:u w:val="single"/>
         </w:rPr>
         <w:t>ariable</w:t>
       </w:r>
       <w:r>
         <w:rPr>
           <w:rFonts w:asciiTheme="majorHAnsi" w:hAnsiTheme="majorHAnsi" w:cstheme="majorHAnsi"/>
+          <w:u w:val="single"/>
         </w:rPr>
         <w:t>s</w:t>
       </w:r>
       <w:r>
         <w:rPr>
           <w:rFonts w:asciiTheme="majorHAnsi" w:hAnsiTheme="majorHAnsi" w:cstheme="majorHAnsi"/>
+          <w:u w:val="single"/>
         </w:rPr>
         <w:t>:</w:t>
       </w:r>
@@ -5768,8 +5913,8 @@
                 <w:rPr>
                   <w:rFonts w:ascii="Cambria Math" w:hAnsi="Cambria Math" w:cstheme="majorHAnsi"/>
                   <w:i/>
-                  <w:sz w:val="20"/>
-                  <w:szCs w:val="20"/>
+                  <w:sz w:val="18"/>
+                  <w:szCs w:val="18"/>
                 </w:rPr>
               </m:ctrlPr>
             </m:sSubPr>
@@ -5777,8 +5922,8 @@
               <m:r>
                 <w:rPr>
                   <w:rFonts w:ascii="Cambria Math" w:hAnsi="Cambria Math" w:cstheme="majorHAnsi"/>
-                  <w:sz w:val="20"/>
-                  <w:szCs w:val="20"/>
+                  <w:sz w:val="18"/>
+                  <w:szCs w:val="18"/>
                 </w:rPr>
                 <m:t>m</m:t>
               </m:r>
@@ -5787,8 +5932,8 @@
               <m:r>
                 <w:rPr>
                   <w:rFonts w:ascii="Cambria Math" w:hAnsi="Cambria Math" w:cstheme="majorHAnsi"/>
-                  <w:sz w:val="20"/>
-                  <w:szCs w:val="20"/>
+                  <w:sz w:val="18"/>
+                  <w:szCs w:val="18"/>
                 </w:rPr>
                 <m:t>net</m:t>
               </m:r>
@@ -5797,8 +5942,8 @@
           <m:r>
             <w:rPr>
               <w:rFonts w:ascii="Cambria Math" w:hAnsi="Cambria Math" w:cstheme="majorHAnsi"/>
-              <w:sz w:val="20"/>
-              <w:szCs w:val="20"/>
+              <w:sz w:val="18"/>
+              <w:szCs w:val="18"/>
             </w:rPr>
             <m:t>=</m:t>
           </m:r>
@@ -5808,8 +5953,8 @@
                 <w:rPr>
                   <w:rFonts w:ascii="Cambria Math" w:hAnsi="Cambria Math" w:cstheme="majorHAnsi"/>
                   <w:i/>
-                  <w:sz w:val="20"/>
-                  <w:szCs w:val="20"/>
+                  <w:sz w:val="18"/>
+                  <w:szCs w:val="18"/>
                 </w:rPr>
               </m:ctrlPr>
             </m:sSubPr>
@@ -5817,8 +5962,8 @@
               <m:r>
                 <w:rPr>
                   <w:rFonts w:ascii="Cambria Math" w:hAnsi="Cambria Math" w:cstheme="majorHAnsi"/>
-                  <w:sz w:val="20"/>
-                  <w:szCs w:val="20"/>
+                  <w:sz w:val="18"/>
+                  <w:szCs w:val="18"/>
                 </w:rPr>
                 <m:t>m</m:t>
               </m:r>
@@ -5827,8 +5972,8 @@
               <m:r>
                 <w:rPr>
                   <w:rFonts w:ascii="Cambria Math" w:hAnsi="Cambria Math" w:cstheme="majorHAnsi"/>
-                  <w:sz w:val="20"/>
-                  <w:szCs w:val="20"/>
+                  <w:sz w:val="18"/>
+                  <w:szCs w:val="18"/>
                 </w:rPr>
                 <m:t>path</m:t>
               </m:r>
@@ -5837,8 +5982,8 @@
           <m:r>
             <w:rPr>
               <w:rFonts w:ascii="Cambria Math" w:hAnsi="Cambria Math" w:cstheme="majorHAnsi"/>
-              <w:sz w:val="20"/>
-              <w:szCs w:val="20"/>
+              <w:sz w:val="18"/>
+              <w:szCs w:val="18"/>
             </w:rPr>
             <m:t>-</m:t>
           </m:r>
@@ -5848,8 +5993,8 @@
                 <w:rPr>
                   <w:rFonts w:ascii="Cambria Math" w:hAnsi="Cambria Math" w:cstheme="majorHAnsi"/>
                   <w:i/>
-                  <w:sz w:val="20"/>
-                  <w:szCs w:val="20"/>
+                  <w:sz w:val="18"/>
+                  <w:szCs w:val="18"/>
                 </w:rPr>
               </m:ctrlPr>
             </m:sSubPr>
@@ -5857,8 +6002,8 @@
               <m:r>
                 <w:rPr>
                   <w:rFonts w:ascii="Cambria Math" w:hAnsi="Cambria Math" w:cstheme="majorHAnsi"/>
-                  <w:sz w:val="20"/>
-                  <w:szCs w:val="20"/>
+                  <w:sz w:val="18"/>
+                  <w:szCs w:val="18"/>
                 </w:rPr>
                 <m:t>m</m:t>
               </m:r>
@@ -5867,8 +6012,8 @@
               <m:r>
                 <w:rPr>
                   <w:rFonts w:ascii="Cambria Math" w:hAnsi="Cambria Math" w:cstheme="majorHAnsi"/>
-                  <w:sz w:val="20"/>
-                  <w:szCs w:val="20"/>
+                  <w:sz w:val="18"/>
+                  <w:szCs w:val="18"/>
                 </w:rPr>
                 <m:t>bound</m:t>
               </m:r>
@@ -5877,8 +6022,8 @@
           <m:r>
             <w:rPr>
               <w:rFonts w:ascii="Cambria Math" w:eastAsiaTheme="minorEastAsia" w:hAnsi="Cambria Math" w:cstheme="majorHAnsi"/>
-              <w:sz w:val="20"/>
-              <w:szCs w:val="20"/>
+              <w:sz w:val="18"/>
+              <w:szCs w:val="18"/>
             </w:rPr>
             <m:t xml:space="preserve">  ,   where m represents the gradient</m:t>
           </m:r>
@@ -5890,8 +6035,8 @@
         <w:ind w:left="720" w:firstLine="720"/>
         <w:rPr>
           <w:rFonts w:asciiTheme="majorHAnsi" w:eastAsiaTheme="minorEastAsia" w:hAnsiTheme="majorHAnsi" w:cstheme="majorHAnsi"/>
-          <w:sz w:val="20"/>
-          <w:szCs w:val="20"/>
+          <w:sz w:val="18"/>
+          <w:szCs w:val="18"/>
         </w:rPr>
       </w:pPr>
       <m:oMathPara>
@@ -5905,8 +6050,8 @@
                 <w:rPr>
                   <w:rFonts w:ascii="Cambria Math" w:eastAsiaTheme="minorEastAsia" w:hAnsi="Cambria Math" w:cstheme="majorHAnsi"/>
                   <w:i/>
-                  <w:sz w:val="20"/>
-                  <w:szCs w:val="20"/>
+                  <w:sz w:val="18"/>
+                  <w:szCs w:val="18"/>
                 </w:rPr>
               </m:ctrlPr>
             </m:sSubPr>
@@ -5914,8 +6059,8 @@
               <m:r>
                 <w:rPr>
                   <w:rFonts w:ascii="Cambria Math" w:eastAsiaTheme="minorEastAsia" w:hAnsi="Cambria Math" w:cstheme="majorHAnsi"/>
-                  <w:sz w:val="20"/>
-                  <w:szCs w:val="20"/>
+                  <w:sz w:val="18"/>
+                  <w:szCs w:val="18"/>
                 </w:rPr>
                 <m:t>c</m:t>
               </m:r>
@@ -5924,8 +6069,8 @@
               <m:r>
                 <w:rPr>
                   <w:rFonts w:ascii="Cambria Math" w:eastAsiaTheme="minorEastAsia" w:hAnsi="Cambria Math" w:cstheme="majorHAnsi"/>
-                  <w:sz w:val="20"/>
-                  <w:szCs w:val="20"/>
+                  <w:sz w:val="18"/>
+                  <w:szCs w:val="18"/>
                 </w:rPr>
                 <m:t>net</m:t>
               </m:r>
@@ -5934,8 +6079,8 @@
           <m:r>
             <w:rPr>
               <w:rFonts w:ascii="Cambria Math" w:eastAsiaTheme="minorEastAsia" w:hAnsi="Cambria Math" w:cstheme="majorHAnsi"/>
-              <w:sz w:val="20"/>
-              <w:szCs w:val="20"/>
+              <w:sz w:val="18"/>
+              <w:szCs w:val="18"/>
             </w:rPr>
             <m:t>=</m:t>
           </m:r>
@@ -5945,8 +6090,8 @@
                 <w:rPr>
                   <w:rFonts w:ascii="Cambria Math" w:eastAsiaTheme="minorEastAsia" w:hAnsi="Cambria Math" w:cstheme="majorHAnsi"/>
                   <w:i/>
-                  <w:sz w:val="20"/>
-                  <w:szCs w:val="20"/>
+                  <w:sz w:val="18"/>
+                  <w:szCs w:val="18"/>
                 </w:rPr>
               </m:ctrlPr>
             </m:sSubPr>
@@ -5954,8 +6099,8 @@
               <m:r>
                 <w:rPr>
                   <w:rFonts w:ascii="Cambria Math" w:eastAsiaTheme="minorEastAsia" w:hAnsi="Cambria Math" w:cstheme="majorHAnsi"/>
-                  <w:sz w:val="20"/>
-                  <w:szCs w:val="20"/>
+                  <w:sz w:val="18"/>
+                  <w:szCs w:val="18"/>
                 </w:rPr>
                 <m:t>c</m:t>
               </m:r>
@@ -5964,8 +6109,8 @@
               <m:r>
                 <w:rPr>
                   <w:rFonts w:ascii="Cambria Math" w:eastAsiaTheme="minorEastAsia" w:hAnsi="Cambria Math" w:cstheme="majorHAnsi"/>
-                  <w:sz w:val="20"/>
-                  <w:szCs w:val="20"/>
+                  <w:sz w:val="18"/>
+                  <w:szCs w:val="18"/>
                 </w:rPr>
                 <m:t>bound</m:t>
               </m:r>
@@ -5974,8 +6119,8 @@
           <m:r>
             <w:rPr>
               <w:rFonts w:ascii="Cambria Math" w:eastAsiaTheme="minorEastAsia" w:hAnsi="Cambria Math" w:cstheme="majorHAnsi"/>
-              <w:sz w:val="20"/>
-              <w:szCs w:val="20"/>
+              <w:sz w:val="18"/>
+              <w:szCs w:val="18"/>
             </w:rPr>
             <m:t>-</m:t>
           </m:r>
@@ -5985,8 +6130,8 @@
                 <w:rPr>
                   <w:rFonts w:ascii="Cambria Math" w:eastAsiaTheme="minorEastAsia" w:hAnsi="Cambria Math" w:cstheme="majorHAnsi"/>
                   <w:i/>
-                  <w:sz w:val="20"/>
-                  <w:szCs w:val="20"/>
+                  <w:sz w:val="18"/>
+                  <w:szCs w:val="18"/>
                 </w:rPr>
               </m:ctrlPr>
             </m:sSubPr>
@@ -5994,8 +6139,8 @@
               <m:r>
                 <w:rPr>
                   <w:rFonts w:ascii="Cambria Math" w:eastAsiaTheme="minorEastAsia" w:hAnsi="Cambria Math" w:cstheme="majorHAnsi"/>
-                  <w:sz w:val="20"/>
-                  <w:szCs w:val="20"/>
+                  <w:sz w:val="18"/>
+                  <w:szCs w:val="18"/>
                 </w:rPr>
                 <m:t>c</m:t>
               </m:r>
@@ -6004,8 +6149,8 @@
               <m:r>
                 <w:rPr>
                   <w:rFonts w:ascii="Cambria Math" w:eastAsiaTheme="minorEastAsia" w:hAnsi="Cambria Math" w:cstheme="majorHAnsi"/>
-                  <w:sz w:val="20"/>
-                  <w:szCs w:val="20"/>
+                  <w:sz w:val="18"/>
+                  <w:szCs w:val="18"/>
                 </w:rPr>
                 <m:t>path</m:t>
               </m:r>
@@ -6014,24 +6159,24 @@
           <m:r>
             <w:rPr>
               <w:rFonts w:ascii="Cambria Math" w:eastAsiaTheme="minorEastAsia" w:hAnsi="Cambria Math" w:cstheme="majorHAnsi"/>
-              <w:sz w:val="20"/>
-              <w:szCs w:val="20"/>
+              <w:sz w:val="18"/>
+              <w:szCs w:val="18"/>
             </w:rPr>
             <m:t xml:space="preserve">  ,   where c represents the y</m:t>
           </m:r>
           <m:r>
             <w:rPr>
               <w:rFonts w:ascii="Cambria Math" w:eastAsiaTheme="minorEastAsia" w:hAnsi="Cambria Math" w:cstheme="majorHAnsi"/>
-              <w:sz w:val="20"/>
-              <w:szCs w:val="20"/>
+              <w:sz w:val="18"/>
+              <w:szCs w:val="18"/>
             </w:rPr>
             <m:t xml:space="preserve"> </m:t>
           </m:r>
           <m:r>
             <w:rPr>
               <w:rFonts w:ascii="Cambria Math" w:eastAsiaTheme="minorEastAsia" w:hAnsi="Cambria Math" w:cstheme="majorHAnsi"/>
-              <w:sz w:val="20"/>
-              <w:szCs w:val="20"/>
+              <w:sz w:val="18"/>
+              <w:szCs w:val="18"/>
             </w:rPr>
             <m:t>intercept</m:t>
           </m:r>
@@ -6043,8 +6188,8 @@
         <w:ind w:left="720"/>
         <w:rPr>
           <w:rFonts w:asciiTheme="majorHAnsi" w:eastAsiaTheme="minorEastAsia" w:hAnsiTheme="majorHAnsi" w:cstheme="majorHAnsi"/>
-          <w:sz w:val="20"/>
-          <w:szCs w:val="20"/>
+          <w:sz w:val="18"/>
+          <w:szCs w:val="18"/>
         </w:rPr>
       </w:pPr>
       <m:oMathPara>
@@ -6052,43 +6197,35 @@
           <m:jc m:val="left"/>
         </m:oMathParaPr>
         <m:oMath>
-          <m:sSub>
-            <m:sSubPr>
-              <m:ctrlPr>
-                <w:rPr>
-                  <w:rFonts w:ascii="Cambria Math" w:hAnsi="Cambria Math" w:cstheme="majorHAnsi"/>
-                  <w:i/>
-                  <w:sz w:val="20"/>
-                  <w:szCs w:val="20"/>
-                </w:rPr>
-              </m:ctrlPr>
-            </m:sSubPr>
-            <m:e>
-              <m:r>
-                <w:rPr>
-                  <w:rFonts w:ascii="Cambria Math" w:hAnsi="Cambria Math" w:cstheme="majorHAnsi"/>
-                  <w:sz w:val="20"/>
-                  <w:szCs w:val="20"/>
-                </w:rPr>
-                <m:t>lat</m:t>
-              </m:r>
-            </m:e>
-            <m:sub>
-              <m:r>
-                <w:rPr>
-                  <w:rFonts w:ascii="Cambria Math" w:hAnsi="Cambria Math" w:cstheme="majorHAnsi"/>
-                  <w:sz w:val="20"/>
-                  <w:szCs w:val="20"/>
-                </w:rPr>
-                <m:t>max</m:t>
-              </m:r>
-            </m:sub>
-          </m:sSub>
           <m:r>
             <w:rPr>
               <w:rFonts w:ascii="Cambria Math" w:hAnsi="Cambria Math" w:cstheme="majorHAnsi"/>
-              <w:sz w:val="20"/>
-              <w:szCs w:val="20"/>
+              <w:sz w:val="18"/>
+              <w:szCs w:val="18"/>
+            </w:rPr>
+            <m:t>ma</m:t>
+          </m:r>
+          <m:r>
+            <w:rPr>
+              <w:rFonts w:ascii="Cambria Math" w:hAnsi="Cambria Math" w:cstheme="majorHAnsi"/>
+              <w:sz w:val="18"/>
+              <w:szCs w:val="18"/>
+            </w:rPr>
+            <m:t>x</m:t>
+          </m:r>
+          <m:r>
+            <w:rPr>
+              <w:rFonts w:ascii="Cambria Math" w:hAnsi="Cambria Math" w:cstheme="majorHAnsi"/>
+              <w:sz w:val="18"/>
+              <w:szCs w:val="18"/>
+            </w:rPr>
+            <m:t>Lat</m:t>
+          </m:r>
+          <m:r>
+            <w:rPr>
+              <w:rFonts w:ascii="Cambria Math" w:hAnsi="Cambria Math" w:cstheme="majorHAnsi"/>
+              <w:sz w:val="18"/>
+              <w:szCs w:val="18"/>
             </w:rPr>
             <m:t>=</m:t>
           </m:r>
@@ -6098,20 +6235,20 @@
                 <w:rPr>
                   <w:rFonts w:ascii="Cambria Math" w:hAnsi="Cambria Math" w:cstheme="majorHAnsi"/>
                   <w:i/>
-                  <w:sz w:val="20"/>
-                  <w:szCs w:val="20"/>
+                  <w:sz w:val="18"/>
+                  <w:szCs w:val="18"/>
                 </w:rPr>
               </m:ctrlPr>
             </m:funcPr>
             <m:fName>
               <m:r>
                 <m:rPr>
-                  <m:sty m:val="p"/>
+                  <m:sty m:val="b"/>
                 </m:rPr>
                 <w:rPr>
                   <w:rFonts w:ascii="Cambria Math" w:hAnsi="Cambria Math" w:cstheme="majorHAnsi"/>
-                  <w:sz w:val="20"/>
-                  <w:szCs w:val="20"/>
+                  <w:sz w:val="18"/>
+                  <w:szCs w:val="18"/>
                 </w:rPr>
                 <m:t>MAX</m:t>
               </m:r>
@@ -6123,92 +6260,36 @@
                     <w:rPr>
                       <w:rFonts w:ascii="Cambria Math" w:hAnsi="Cambria Math" w:cstheme="majorHAnsi"/>
                       <w:i/>
-                      <w:sz w:val="20"/>
-                      <w:szCs w:val="20"/>
+                      <w:sz w:val="18"/>
+                      <w:szCs w:val="18"/>
                     </w:rPr>
                   </m:ctrlPr>
                 </m:dPr>
                 <m:e>
-                  <m:sSub>
-                    <m:sSubPr>
-                      <m:ctrlPr>
-                        <w:rPr>
-                          <w:rFonts w:ascii="Cambria Math" w:hAnsi="Cambria Math" w:cstheme="majorHAnsi"/>
-                          <w:i/>
-                          <w:sz w:val="20"/>
-                          <w:szCs w:val="20"/>
-                        </w:rPr>
-                      </m:ctrlPr>
-                    </m:sSubPr>
-                    <m:e>
-                      <m:r>
-                        <w:rPr>
-                          <w:rFonts w:ascii="Cambria Math" w:hAnsi="Cambria Math" w:cstheme="majorHAnsi"/>
-                          <w:sz w:val="20"/>
-                          <w:szCs w:val="20"/>
-                        </w:rPr>
-                        <m:t>point1.lat</m:t>
-                      </m:r>
-                    </m:e>
-                    <m:sub>
-                      <m:r>
-                        <w:rPr>
-                          <w:rFonts w:ascii="Cambria Math" w:hAnsi="Cambria Math" w:cstheme="majorHAnsi"/>
-                          <w:sz w:val="20"/>
-                          <w:szCs w:val="20"/>
-                        </w:rPr>
-                        <m:t>bound</m:t>
-                      </m:r>
-                    </m:sub>
-                  </m:sSub>
                   <m:r>
                     <w:rPr>
                       <w:rFonts w:ascii="Cambria Math" w:hAnsi="Cambria Math" w:cstheme="majorHAnsi"/>
-                      <w:sz w:val="20"/>
-                      <w:szCs w:val="20"/>
+                      <w:sz w:val="18"/>
+                      <w:szCs w:val="18"/>
                     </w:rPr>
-                    <m:t xml:space="preserve"> , </m:t>
+                    <m:t xml:space="preserve">bound.point1.lat </m:t>
                   </m:r>
-                  <m:sSub>
-                    <m:sSubPr>
-                      <m:ctrlPr>
-                        <w:rPr>
-                          <w:rFonts w:ascii="Cambria Math" w:hAnsi="Cambria Math" w:cstheme="majorHAnsi"/>
-                          <w:i/>
-                          <w:sz w:val="20"/>
-                          <w:szCs w:val="20"/>
-                        </w:rPr>
-                      </m:ctrlPr>
-                    </m:sSubPr>
-                    <m:e>
-                      <m:r>
-                        <w:rPr>
-                          <w:rFonts w:ascii="Cambria Math" w:hAnsi="Cambria Math" w:cstheme="majorHAnsi"/>
-                          <w:sz w:val="20"/>
-                          <w:szCs w:val="20"/>
-                        </w:rPr>
-                        <m:t>point2.</m:t>
-                      </m:r>
-                      <m:r>
-                        <w:rPr>
-                          <w:rFonts w:ascii="Cambria Math" w:hAnsi="Cambria Math" w:cstheme="majorHAnsi"/>
-                          <w:sz w:val="20"/>
-                          <w:szCs w:val="20"/>
-                        </w:rPr>
-                        <m:t>lat</m:t>
-                      </m:r>
-                    </m:e>
-                    <m:sub>
-                      <m:r>
-                        <w:rPr>
-                          <w:rFonts w:ascii="Cambria Math" w:hAnsi="Cambria Math" w:cstheme="majorHAnsi"/>
-                          <w:sz w:val="20"/>
-                          <w:szCs w:val="20"/>
-                        </w:rPr>
-                        <m:t>bound</m:t>
-                      </m:r>
-                    </m:sub>
-                  </m:sSub>
+                  <m:r>
+                    <w:rPr>
+                      <w:rFonts w:ascii="Cambria Math" w:hAnsi="Cambria Math" w:cstheme="majorHAnsi"/>
+                      <w:sz w:val="18"/>
+                      <w:szCs w:val="18"/>
+                    </w:rPr>
+                    <m:t>,</m:t>
+                  </m:r>
+                  <m:r>
+                    <w:rPr>
+                      <w:rFonts w:ascii="Cambria Math" w:hAnsi="Cambria Math" w:cstheme="majorHAnsi"/>
+                      <w:sz w:val="18"/>
+                      <w:szCs w:val="18"/>
+                    </w:rPr>
+                    <m:t xml:space="preserve"> bound.point2.lat</m:t>
+                  </m:r>
                 </m:e>
               </m:d>
             </m:e>
@@ -6221,56 +6302,24 @@
         <w:ind w:left="720"/>
         <w:rPr>
           <w:rFonts w:asciiTheme="majorHAnsi" w:eastAsiaTheme="minorEastAsia" w:hAnsiTheme="majorHAnsi" w:cstheme="majorHAnsi"/>
-          <w:sz w:val="20"/>
-          <w:szCs w:val="20"/>
+          <w:sz w:val="18"/>
+          <w:szCs w:val="18"/>
         </w:rPr>
       </w:pPr>
       <m:oMath>
-        <m:sSub>
-          <m:sSubPr>
-            <m:ctrlPr>
-              <w:rPr>
-                <w:rFonts w:ascii="Cambria Math" w:hAnsi="Cambria Math" w:cstheme="majorHAnsi"/>
-                <w:i/>
-                <w:sz w:val="20"/>
-                <w:szCs w:val="20"/>
-              </w:rPr>
-            </m:ctrlPr>
-          </m:sSubPr>
-          <m:e>
-            <m:r>
-              <w:rPr>
-                <w:rFonts w:ascii="Cambria Math" w:hAnsi="Cambria Math" w:cstheme="majorHAnsi"/>
-                <w:sz w:val="20"/>
-                <w:szCs w:val="20"/>
-              </w:rPr>
-              <m:t>lat</m:t>
-            </m:r>
-          </m:e>
-          <m:sub>
-            <m:r>
-              <w:rPr>
-                <w:rFonts w:ascii="Cambria Math" w:hAnsi="Cambria Math" w:cstheme="majorHAnsi"/>
-                <w:sz w:val="20"/>
-                <w:szCs w:val="20"/>
-              </w:rPr>
-              <m:t>m</m:t>
-            </m:r>
-            <m:r>
-              <w:rPr>
-                <w:rFonts w:ascii="Cambria Math" w:hAnsi="Cambria Math" w:cstheme="majorHAnsi"/>
-                <w:sz w:val="20"/>
-                <w:szCs w:val="20"/>
-              </w:rPr>
-              <m:t>in</m:t>
-            </m:r>
-          </m:sub>
-        </m:sSub>
         <m:r>
           <w:rPr>
             <w:rFonts w:ascii="Cambria Math" w:hAnsi="Cambria Math" w:cstheme="majorHAnsi"/>
-            <w:sz w:val="20"/>
-            <w:szCs w:val="20"/>
+            <w:sz w:val="18"/>
+            <w:szCs w:val="18"/>
+          </w:rPr>
+          <m:t>minLat</m:t>
+        </m:r>
+        <m:r>
+          <w:rPr>
+            <w:rFonts w:ascii="Cambria Math" w:hAnsi="Cambria Math" w:cstheme="majorHAnsi"/>
+            <w:sz w:val="18"/>
+            <w:szCs w:val="18"/>
           </w:rPr>
           <m:t>=</m:t>
         </m:r>
@@ -6280,20 +6329,20 @@
               <w:rPr>
                 <w:rFonts w:ascii="Cambria Math" w:hAnsi="Cambria Math" w:cstheme="majorHAnsi"/>
                 <w:i/>
-                <w:sz w:val="20"/>
-                <w:szCs w:val="20"/>
+                <w:sz w:val="18"/>
+                <w:szCs w:val="18"/>
               </w:rPr>
             </m:ctrlPr>
           </m:funcPr>
           <m:fName>
             <m:r>
               <m:rPr>
-                <m:sty m:val="p"/>
+                <m:sty m:val="b"/>
               </m:rPr>
               <w:rPr>
                 <w:rFonts w:ascii="Cambria Math" w:hAnsi="Cambria Math" w:cstheme="majorHAnsi"/>
-                <w:sz w:val="20"/>
-                <w:szCs w:val="20"/>
+                <w:sz w:val="18"/>
+                <w:szCs w:val="18"/>
               </w:rPr>
               <m:t>MIN</m:t>
             </m:r>
@@ -6305,100 +6354,36 @@
                   <w:rPr>
                     <w:rFonts w:ascii="Cambria Math" w:hAnsi="Cambria Math" w:cstheme="majorHAnsi"/>
                     <w:i/>
-                    <w:sz w:val="20"/>
-                    <w:szCs w:val="20"/>
+                    <w:sz w:val="18"/>
+                    <w:szCs w:val="18"/>
                   </w:rPr>
                 </m:ctrlPr>
               </m:dPr>
               <m:e>
-                <m:sSub>
-                  <m:sSubPr>
-                    <m:ctrlPr>
-                      <w:rPr>
-                        <w:rFonts w:ascii="Cambria Math" w:hAnsi="Cambria Math" w:cstheme="majorHAnsi"/>
-                        <w:i/>
-                        <w:sz w:val="20"/>
-                        <w:szCs w:val="20"/>
-                      </w:rPr>
-                    </m:ctrlPr>
-                  </m:sSubPr>
-                  <m:e>
-                    <m:r>
-                      <w:rPr>
-                        <w:rFonts w:ascii="Cambria Math" w:hAnsi="Cambria Math" w:cstheme="majorHAnsi"/>
-                        <w:sz w:val="20"/>
-                        <w:szCs w:val="20"/>
-                      </w:rPr>
-                      <m:t>point1.</m:t>
-                    </m:r>
-                    <m:r>
-                      <w:rPr>
-                        <w:rFonts w:ascii="Cambria Math" w:hAnsi="Cambria Math" w:cstheme="majorHAnsi"/>
-                        <w:sz w:val="20"/>
-                        <w:szCs w:val="20"/>
-                      </w:rPr>
-                      <m:t>lat</m:t>
-                    </m:r>
-                  </m:e>
-                  <m:sub>
-                    <m:r>
-                      <w:rPr>
-                        <w:rFonts w:ascii="Cambria Math" w:hAnsi="Cambria Math" w:cstheme="majorHAnsi"/>
-                        <w:sz w:val="20"/>
-                        <w:szCs w:val="20"/>
-                      </w:rPr>
-                      <m:t>bound</m:t>
-                    </m:r>
-                  </m:sub>
-                </m:sSub>
                 <m:r>
                   <w:rPr>
                     <w:rFonts w:ascii="Cambria Math" w:hAnsi="Cambria Math" w:cstheme="majorHAnsi"/>
-                    <w:sz w:val="20"/>
-                    <w:szCs w:val="20"/>
+                    <w:sz w:val="18"/>
+                    <w:szCs w:val="18"/>
+                  </w:rPr>
+                  <m:t>bound.point1.lat</m:t>
+                </m:r>
+                <m:r>
+                  <w:rPr>
+                    <w:rFonts w:ascii="Cambria Math" w:hAnsi="Cambria Math" w:cstheme="majorHAnsi"/>
+                    <w:sz w:val="18"/>
+                    <w:szCs w:val="18"/>
                   </w:rPr>
                   <m:t xml:space="preserve"> , </m:t>
                 </m:r>
-                <m:sSub>
-                  <m:sSubPr>
-                    <m:ctrlPr>
-                      <w:rPr>
-                        <w:rFonts w:ascii="Cambria Math" w:hAnsi="Cambria Math" w:cstheme="majorHAnsi"/>
-                        <w:i/>
-                        <w:sz w:val="20"/>
-                        <w:szCs w:val="20"/>
-                      </w:rPr>
-                    </m:ctrlPr>
-                  </m:sSubPr>
-                  <m:e>
-                    <m:r>
-                      <w:rPr>
-                        <w:rFonts w:ascii="Cambria Math" w:hAnsi="Cambria Math" w:cstheme="majorHAnsi"/>
-                        <w:sz w:val="20"/>
-                        <w:szCs w:val="20"/>
-                      </w:rPr>
-                      <m:t>point2.</m:t>
-                    </m:r>
-                    <m:r>
-                      <w:rPr>
-                        <w:rFonts w:ascii="Cambria Math" w:hAnsi="Cambria Math" w:cstheme="majorHAnsi"/>
-                        <w:sz w:val="20"/>
-                        <w:szCs w:val="20"/>
-                      </w:rPr>
-                      <m:t>lat</m:t>
-                    </m:r>
-                  </m:e>
-                  <m:sub>
-                    <m:r>
-                      <w:rPr>
-                        <w:rFonts w:ascii="Cambria Math" w:hAnsi="Cambria Math" w:cstheme="majorHAnsi"/>
-                        <w:sz w:val="20"/>
-                        <w:szCs w:val="20"/>
-                      </w:rPr>
-                      <m:t>bound</m:t>
-                    </m:r>
-                  </m:sub>
-                </m:sSub>
+                <m:r>
+                  <w:rPr>
+                    <w:rFonts w:ascii="Cambria Math" w:hAnsi="Cambria Math" w:cstheme="majorHAnsi"/>
+                    <w:sz w:val="18"/>
+                    <w:szCs w:val="18"/>
+                  </w:rPr>
+                  <m:t>bound.point2.lat</m:t>
+                </m:r>
               </m:e>
             </m:d>
           </m:e>
@@ -6406,8 +6391,8 @@
         <m:r>
           <w:rPr>
             <w:rFonts w:ascii="Cambria Math" w:hAnsi="Cambria Math" w:cstheme="majorHAnsi"/>
-            <w:sz w:val="20"/>
-            <w:szCs w:val="20"/>
+            <w:sz w:val="18"/>
+            <w:szCs w:val="18"/>
           </w:rPr>
           <m:t xml:space="preserve">      </m:t>
         </m:r>
@@ -6415,8 +6400,8 @@
       <w:r>
         <w:rPr>
           <w:rFonts w:asciiTheme="majorHAnsi" w:eastAsiaTheme="minorEastAsia" w:hAnsiTheme="majorHAnsi" w:cstheme="majorHAnsi"/>
-          <w:sz w:val="20"/>
-          <w:szCs w:val="20"/>
+          <w:sz w:val="18"/>
+          <w:szCs w:val="18"/>
         </w:rPr>
         <w:t xml:space="preserve"> </w:t>
       </w:r>
@@ -6426,8 +6411,8 @@
         <w:ind w:left="720"/>
         <w:rPr>
           <w:rFonts w:asciiTheme="majorHAnsi" w:eastAsiaTheme="minorEastAsia" w:hAnsiTheme="majorHAnsi" w:cstheme="majorHAnsi"/>
-          <w:sz w:val="20"/>
-          <w:szCs w:val="20"/>
+          <w:sz w:val="18"/>
+          <w:szCs w:val="18"/>
         </w:rPr>
       </w:pPr>
       <m:oMathPara>
@@ -6435,51 +6420,19 @@
           <m:jc m:val="left"/>
         </m:oMathParaPr>
         <m:oMath>
-          <m:sSub>
-            <m:sSubPr>
-              <m:ctrlPr>
-                <w:rPr>
-                  <w:rFonts w:ascii="Cambria Math" w:hAnsi="Cambria Math" w:cstheme="majorHAnsi"/>
-                  <w:i/>
-                  <w:sz w:val="20"/>
-                  <w:szCs w:val="20"/>
-                </w:rPr>
-              </m:ctrlPr>
-            </m:sSubPr>
-            <m:e>
-              <m:r>
-                <w:rPr>
-                  <w:rFonts w:ascii="Cambria Math" w:hAnsi="Cambria Math" w:cstheme="majorHAnsi"/>
-                  <w:sz w:val="20"/>
-                  <w:szCs w:val="20"/>
-                </w:rPr>
-                <m:t>l</m:t>
-              </m:r>
-              <m:r>
-                <w:rPr>
-                  <w:rFonts w:ascii="Cambria Math" w:hAnsi="Cambria Math" w:cstheme="majorHAnsi"/>
-                  <w:sz w:val="20"/>
-                  <w:szCs w:val="20"/>
-                </w:rPr>
-                <m:t>ng</m:t>
-              </m:r>
-            </m:e>
-            <m:sub>
-              <m:r>
-                <w:rPr>
-                  <w:rFonts w:ascii="Cambria Math" w:hAnsi="Cambria Math" w:cstheme="majorHAnsi"/>
-                  <w:sz w:val="20"/>
-                  <w:szCs w:val="20"/>
-                </w:rPr>
-                <m:t>max</m:t>
-              </m:r>
-            </m:sub>
-          </m:sSub>
           <m:r>
             <w:rPr>
               <w:rFonts w:ascii="Cambria Math" w:hAnsi="Cambria Math" w:cstheme="majorHAnsi"/>
-              <w:sz w:val="20"/>
-              <w:szCs w:val="20"/>
+              <w:sz w:val="18"/>
+              <w:szCs w:val="18"/>
+            </w:rPr>
+            <m:t>maxLng</m:t>
+          </m:r>
+          <m:r>
+            <w:rPr>
+              <w:rFonts w:ascii="Cambria Math" w:hAnsi="Cambria Math" w:cstheme="majorHAnsi"/>
+              <w:sz w:val="18"/>
+              <w:szCs w:val="18"/>
             </w:rPr>
             <m:t>=</m:t>
           </m:r>
@@ -6489,20 +6442,20 @@
                 <w:rPr>
                   <w:rFonts w:ascii="Cambria Math" w:hAnsi="Cambria Math" w:cstheme="majorHAnsi"/>
                   <w:i/>
-                  <w:sz w:val="20"/>
-                  <w:szCs w:val="20"/>
+                  <w:sz w:val="18"/>
+                  <w:szCs w:val="18"/>
                 </w:rPr>
               </m:ctrlPr>
             </m:funcPr>
             <m:fName>
               <m:r>
                 <m:rPr>
-                  <m:sty m:val="p"/>
+                  <m:sty m:val="b"/>
                 </m:rPr>
                 <w:rPr>
                   <w:rFonts w:ascii="Cambria Math" w:hAnsi="Cambria Math" w:cstheme="majorHAnsi"/>
-                  <w:sz w:val="20"/>
-                  <w:szCs w:val="20"/>
+                  <w:sz w:val="18"/>
+                  <w:szCs w:val="18"/>
                 </w:rPr>
                 <m:t>MAX</m:t>
               </m:r>
@@ -6514,100 +6467,36 @@
                     <w:rPr>
                       <w:rFonts w:ascii="Cambria Math" w:hAnsi="Cambria Math" w:cstheme="majorHAnsi"/>
                       <w:i/>
-                      <w:sz w:val="20"/>
-                      <w:szCs w:val="20"/>
+                      <w:sz w:val="18"/>
+                      <w:szCs w:val="18"/>
                     </w:rPr>
                   </m:ctrlPr>
                 </m:dPr>
                 <m:e>
-                  <m:sSub>
-                    <m:sSubPr>
-                      <m:ctrlPr>
-                        <w:rPr>
-                          <w:rFonts w:ascii="Cambria Math" w:hAnsi="Cambria Math" w:cstheme="majorHAnsi"/>
-                          <w:i/>
-                          <w:sz w:val="20"/>
-                          <w:szCs w:val="20"/>
-                        </w:rPr>
-                      </m:ctrlPr>
-                    </m:sSubPr>
-                    <m:e>
-                      <m:r>
-                        <w:rPr>
-                          <w:rFonts w:ascii="Cambria Math" w:hAnsi="Cambria Math" w:cstheme="majorHAnsi"/>
-                          <w:sz w:val="20"/>
-                          <w:szCs w:val="20"/>
-                        </w:rPr>
-                        <m:t>point1.l</m:t>
-                      </m:r>
-                      <m:r>
-                        <w:rPr>
-                          <w:rFonts w:ascii="Cambria Math" w:hAnsi="Cambria Math" w:cstheme="majorHAnsi"/>
-                          <w:sz w:val="20"/>
-                          <w:szCs w:val="20"/>
-                        </w:rPr>
-                        <m:t>ng</m:t>
-                      </m:r>
-                    </m:e>
-                    <m:sub>
-                      <m:r>
-                        <w:rPr>
-                          <w:rFonts w:ascii="Cambria Math" w:hAnsi="Cambria Math" w:cstheme="majorHAnsi"/>
-                          <w:sz w:val="20"/>
-                          <w:szCs w:val="20"/>
-                        </w:rPr>
-                        <m:t>bound</m:t>
-                      </m:r>
-                    </m:sub>
-                  </m:sSub>
                   <m:r>
                     <w:rPr>
                       <w:rFonts w:ascii="Cambria Math" w:hAnsi="Cambria Math" w:cstheme="majorHAnsi"/>
-                      <w:sz w:val="20"/>
-                      <w:szCs w:val="20"/>
+                      <w:sz w:val="18"/>
+                      <w:szCs w:val="18"/>
+                    </w:rPr>
+                    <m:t>bound.point1.lng</m:t>
+                  </m:r>
+                  <m:r>
+                    <w:rPr>
+                      <w:rFonts w:ascii="Cambria Math" w:hAnsi="Cambria Math" w:cstheme="majorHAnsi"/>
+                      <w:sz w:val="18"/>
+                      <w:szCs w:val="18"/>
                     </w:rPr>
                     <m:t xml:space="preserve"> , </m:t>
                   </m:r>
-                  <m:sSub>
-                    <m:sSubPr>
-                      <m:ctrlPr>
-                        <w:rPr>
-                          <w:rFonts w:ascii="Cambria Math" w:hAnsi="Cambria Math" w:cstheme="majorHAnsi"/>
-                          <w:i/>
-                          <w:sz w:val="20"/>
-                          <w:szCs w:val="20"/>
-                        </w:rPr>
-                      </m:ctrlPr>
-                    </m:sSubPr>
-                    <m:e>
-                      <m:r>
-                        <w:rPr>
-                          <w:rFonts w:ascii="Cambria Math" w:hAnsi="Cambria Math" w:cstheme="majorHAnsi"/>
-                          <w:sz w:val="20"/>
-                          <w:szCs w:val="20"/>
-                        </w:rPr>
-                        <m:t>point2.l</m:t>
-                      </m:r>
-                      <m:r>
-                        <w:rPr>
-                          <w:rFonts w:ascii="Cambria Math" w:hAnsi="Cambria Math" w:cstheme="majorHAnsi"/>
-                          <w:sz w:val="20"/>
-                          <w:szCs w:val="20"/>
-                        </w:rPr>
-                        <m:t>ng</m:t>
-                      </m:r>
-                    </m:e>
-                    <m:sub>
-                      <m:r>
-                        <w:rPr>
-                          <w:rFonts w:ascii="Cambria Math" w:hAnsi="Cambria Math" w:cstheme="majorHAnsi"/>
-                          <w:sz w:val="20"/>
-                          <w:szCs w:val="20"/>
-                        </w:rPr>
-                        <m:t>bound</m:t>
-                      </m:r>
-                    </m:sub>
-                  </m:sSub>
+                  <m:r>
+                    <w:rPr>
+                      <w:rFonts w:ascii="Cambria Math" w:hAnsi="Cambria Math" w:cstheme="majorHAnsi"/>
+                      <w:sz w:val="18"/>
+                      <w:szCs w:val="18"/>
+                    </w:rPr>
+                    <m:t>bound.point2.lng</m:t>
+                  </m:r>
                 </m:e>
               </m:d>
             </m:e>
@@ -6629,51 +6518,19 @@
           <m:jc m:val="left"/>
         </m:oMathParaPr>
         <m:oMath>
-          <m:sSub>
-            <m:sSubPr>
-              <m:ctrlPr>
-                <w:rPr>
-                  <w:rFonts w:ascii="Cambria Math" w:hAnsi="Cambria Math" w:cstheme="majorHAnsi"/>
-                  <w:i/>
-                  <w:sz w:val="20"/>
-                  <w:szCs w:val="20"/>
-                </w:rPr>
-              </m:ctrlPr>
-            </m:sSubPr>
-            <m:e>
-              <m:r>
-                <w:rPr>
-                  <w:rFonts w:ascii="Cambria Math" w:hAnsi="Cambria Math" w:cstheme="majorHAnsi"/>
-                  <w:sz w:val="20"/>
-                  <w:szCs w:val="20"/>
-                </w:rPr>
-                <m:t>l</m:t>
-              </m:r>
-              <m:r>
-                <w:rPr>
-                  <w:rFonts w:ascii="Cambria Math" w:hAnsi="Cambria Math" w:cstheme="majorHAnsi"/>
-                  <w:sz w:val="20"/>
-                  <w:szCs w:val="20"/>
-                </w:rPr>
-                <m:t>ng</m:t>
-              </m:r>
-            </m:e>
-            <m:sub>
-              <m:r>
-                <w:rPr>
-                  <w:rFonts w:ascii="Cambria Math" w:hAnsi="Cambria Math" w:cstheme="majorHAnsi"/>
-                  <w:sz w:val="20"/>
-                  <w:szCs w:val="20"/>
-                </w:rPr>
-                <m:t>min</m:t>
-              </m:r>
-            </m:sub>
-          </m:sSub>
           <m:r>
             <w:rPr>
               <w:rFonts w:ascii="Cambria Math" w:hAnsi="Cambria Math" w:cstheme="majorHAnsi"/>
-              <w:sz w:val="20"/>
-              <w:szCs w:val="20"/>
+              <w:sz w:val="18"/>
+              <w:szCs w:val="18"/>
+            </w:rPr>
+            <m:t>minLng</m:t>
+          </m:r>
+          <m:r>
+            <w:rPr>
+              <w:rFonts w:ascii="Cambria Math" w:hAnsi="Cambria Math" w:cstheme="majorHAnsi"/>
+              <w:sz w:val="18"/>
+              <w:szCs w:val="18"/>
             </w:rPr>
             <m:t>=</m:t>
           </m:r>
@@ -6683,20 +6540,20 @@
                 <w:rPr>
                   <w:rFonts w:ascii="Cambria Math" w:hAnsi="Cambria Math" w:cstheme="majorHAnsi"/>
                   <w:i/>
-                  <w:sz w:val="20"/>
-                  <w:szCs w:val="20"/>
+                  <w:sz w:val="18"/>
+                  <w:szCs w:val="18"/>
                 </w:rPr>
               </m:ctrlPr>
             </m:funcPr>
             <m:fName>
               <m:r>
                 <m:rPr>
-                  <m:sty m:val="p"/>
+                  <m:sty m:val="b"/>
                 </m:rPr>
                 <w:rPr>
                   <w:rFonts w:ascii="Cambria Math" w:hAnsi="Cambria Math" w:cstheme="majorHAnsi"/>
-                  <w:sz w:val="20"/>
-                  <w:szCs w:val="20"/>
+                  <w:sz w:val="18"/>
+                  <w:szCs w:val="18"/>
                 </w:rPr>
                 <m:t>MIN</m:t>
               </m:r>
@@ -6708,100 +6565,36 @@
                     <w:rPr>
                       <w:rFonts w:ascii="Cambria Math" w:hAnsi="Cambria Math" w:cstheme="majorHAnsi"/>
                       <w:i/>
-                      <w:sz w:val="20"/>
-                      <w:szCs w:val="20"/>
+                      <w:sz w:val="18"/>
+                      <w:szCs w:val="18"/>
                     </w:rPr>
                   </m:ctrlPr>
                 </m:dPr>
                 <m:e>
-                  <m:sSub>
-                    <m:sSubPr>
-                      <m:ctrlPr>
-                        <w:rPr>
-                          <w:rFonts w:ascii="Cambria Math" w:hAnsi="Cambria Math" w:cstheme="majorHAnsi"/>
-                          <w:i/>
-                          <w:sz w:val="20"/>
-                          <w:szCs w:val="20"/>
-                        </w:rPr>
-                      </m:ctrlPr>
-                    </m:sSubPr>
-                    <m:e>
-                      <m:r>
-                        <w:rPr>
-                          <w:rFonts w:ascii="Cambria Math" w:hAnsi="Cambria Math" w:cstheme="majorHAnsi"/>
-                          <w:sz w:val="20"/>
-                          <w:szCs w:val="20"/>
-                        </w:rPr>
-                        <m:t>point1.l</m:t>
-                      </m:r>
-                      <m:r>
-                        <w:rPr>
-                          <w:rFonts w:ascii="Cambria Math" w:hAnsi="Cambria Math" w:cstheme="majorHAnsi"/>
-                          <w:sz w:val="20"/>
-                          <w:szCs w:val="20"/>
-                        </w:rPr>
-                        <m:t>ng</m:t>
-                      </m:r>
-                    </m:e>
-                    <m:sub>
-                      <m:r>
-                        <w:rPr>
-                          <w:rFonts w:ascii="Cambria Math" w:hAnsi="Cambria Math" w:cstheme="majorHAnsi"/>
-                          <w:sz w:val="20"/>
-                          <w:szCs w:val="20"/>
-                        </w:rPr>
-                        <m:t>bound</m:t>
-                      </m:r>
-                    </m:sub>
-                  </m:sSub>
                   <m:r>
                     <w:rPr>
                       <w:rFonts w:ascii="Cambria Math" w:hAnsi="Cambria Math" w:cstheme="majorHAnsi"/>
-                      <w:sz w:val="20"/>
-                      <w:szCs w:val="20"/>
+                      <w:sz w:val="18"/>
+                      <w:szCs w:val="18"/>
+                    </w:rPr>
+                    <m:t>bound.point1.lng</m:t>
+                  </m:r>
+                  <m:r>
+                    <w:rPr>
+                      <w:rFonts w:ascii="Cambria Math" w:hAnsi="Cambria Math" w:cstheme="majorHAnsi"/>
+                      <w:sz w:val="18"/>
+                      <w:szCs w:val="18"/>
                     </w:rPr>
                     <m:t xml:space="preserve"> , </m:t>
                   </m:r>
-                  <m:sSub>
-                    <m:sSubPr>
-                      <m:ctrlPr>
-                        <w:rPr>
-                          <w:rFonts w:ascii="Cambria Math" w:hAnsi="Cambria Math" w:cstheme="majorHAnsi"/>
-                          <w:i/>
-                          <w:sz w:val="20"/>
-                          <w:szCs w:val="20"/>
-                        </w:rPr>
-                      </m:ctrlPr>
-                    </m:sSubPr>
-                    <m:e>
-                      <m:r>
-                        <w:rPr>
-                          <w:rFonts w:ascii="Cambria Math" w:hAnsi="Cambria Math" w:cstheme="majorHAnsi"/>
-                          <w:sz w:val="20"/>
-                          <w:szCs w:val="20"/>
-                        </w:rPr>
-                        <m:t>point2.l</m:t>
-                      </m:r>
-                      <m:r>
-                        <w:rPr>
-                          <w:rFonts w:ascii="Cambria Math" w:hAnsi="Cambria Math" w:cstheme="majorHAnsi"/>
-                          <w:sz w:val="20"/>
-                          <w:szCs w:val="20"/>
-                        </w:rPr>
-                        <m:t>ng</m:t>
-                      </m:r>
-                    </m:e>
-                    <m:sub>
-                      <m:r>
-                        <w:rPr>
-                          <w:rFonts w:ascii="Cambria Math" w:hAnsi="Cambria Math" w:cstheme="majorHAnsi"/>
-                          <w:sz w:val="20"/>
-                          <w:szCs w:val="20"/>
-                        </w:rPr>
-                        <m:t>bound</m:t>
-                      </m:r>
-                    </m:sub>
-                  </m:sSub>
+                  <m:r>
+                    <w:rPr>
+                      <w:rFonts w:ascii="Cambria Math" w:hAnsi="Cambria Math" w:cstheme="majorHAnsi"/>
+                      <w:sz w:val="18"/>
+                      <w:szCs w:val="18"/>
+                    </w:rPr>
+                    <m:t>bound.point2.lng</m:t>
+                  </m:r>
                 </m:e>
               </m:d>
             </m:e>
@@ -6826,27 +6619,29 @@
         </w:numPr>
         <w:rPr>
           <w:rFonts w:asciiTheme="majorHAnsi" w:hAnsiTheme="majorHAnsi" w:cstheme="majorHAnsi"/>
+          <w:sz w:val="18"/>
+          <w:szCs w:val="18"/>
+        </w:rPr>
+      </w:pPr>
+      <w:r>
+        <w:rPr>
+          <w:rFonts w:asciiTheme="majorHAnsi" w:hAnsiTheme="majorHAnsi" w:cstheme="majorHAnsi"/>
+          <w:u w:val="single"/>
+        </w:rPr>
+        <w:t>Then we see if there was any intersection</w:t>
+      </w:r>
+      <w:r>
+        <w:rPr>
+          <w:rFonts w:asciiTheme="majorHAnsi" w:hAnsiTheme="majorHAnsi" w:cstheme="majorHAnsi"/>
           <w:sz w:val="20"/>
           <w:szCs w:val="20"/>
         </w:rPr>
-      </w:pPr>
-      <w:r>
-        <w:rPr>
-          <w:rFonts w:asciiTheme="majorHAnsi" w:hAnsiTheme="majorHAnsi" w:cstheme="majorHAnsi"/>
-          <w:sz w:val="20"/>
-          <w:szCs w:val="20"/>
-        </w:rPr>
-        <w:t>Then we see if there was any intersection</w:t>
-      </w:r>
-      <w:r>
-        <w:rPr>
-          <w:rFonts w:asciiTheme="majorHAnsi" w:hAnsiTheme="majorHAnsi" w:cstheme="majorHAnsi"/>
-          <w:sz w:val="20"/>
-          <w:szCs w:val="20"/>
-        </w:rPr>
         <w:br/>
       </w:r>
       <m:oMathPara>
+        <m:oMathParaPr>
+          <m:jc m:val="left"/>
+        </m:oMathParaPr>
         <m:oMath>
           <m:r>
             <m:rPr>
@@ -6854,8 +6649,8 @@
             </m:rPr>
             <w:rPr>
               <w:rFonts w:ascii="Cambria Math" w:hAnsi="Cambria Math" w:cstheme="majorHAnsi"/>
-              <w:sz w:val="20"/>
-              <w:szCs w:val="20"/>
+              <w:sz w:val="18"/>
+              <w:szCs w:val="18"/>
             </w:rPr>
             <m:t xml:space="preserve">if </m:t>
           </m:r>
@@ -6865,8 +6660,8 @@
                 <w:rPr>
                   <w:rFonts w:ascii="Cambria Math" w:hAnsi="Cambria Math" w:cstheme="majorHAnsi"/>
                   <w:i/>
-                  <w:sz w:val="20"/>
-                  <w:szCs w:val="20"/>
+                  <w:sz w:val="18"/>
+                  <w:szCs w:val="18"/>
                 </w:rPr>
               </m:ctrlPr>
             </m:sSubPr>
@@ -6874,8 +6669,8 @@
               <m:r>
                 <w:rPr>
                   <w:rFonts w:ascii="Cambria Math" w:hAnsi="Cambria Math" w:cstheme="majorHAnsi"/>
-                  <w:sz w:val="20"/>
-                  <w:szCs w:val="20"/>
+                  <w:sz w:val="18"/>
+                  <w:szCs w:val="18"/>
                 </w:rPr>
                 <m:t>m</m:t>
               </m:r>
@@ -6884,8 +6679,8 @@
               <m:r>
                 <w:rPr>
                   <w:rFonts w:ascii="Cambria Math" w:hAnsi="Cambria Math" w:cstheme="majorHAnsi"/>
-                  <w:sz w:val="20"/>
-                  <w:szCs w:val="20"/>
+                  <w:sz w:val="18"/>
+                  <w:szCs w:val="18"/>
                 </w:rPr>
                 <m:t>path</m:t>
               </m:r>
@@ -6894,16 +6689,16 @@
           <m:r>
             <w:rPr>
               <w:rFonts w:ascii="Cambria Math" w:hAnsi="Cambria Math" w:cstheme="majorHAnsi"/>
-              <w:sz w:val="20"/>
-              <w:szCs w:val="20"/>
+              <w:sz w:val="18"/>
+              <w:szCs w:val="18"/>
             </w:rPr>
             <m:t xml:space="preserve">=±∞ </m:t>
           </m:r>
           <m:r>
             <w:rPr>
               <w:rFonts w:ascii="Cambria Math" w:hAnsi="Cambria Math" w:cstheme="majorHAnsi"/>
-              <w:sz w:val="20"/>
-              <w:szCs w:val="20"/>
+              <w:sz w:val="18"/>
+              <w:szCs w:val="18"/>
             </w:rPr>
             <m:t xml:space="preserve"> </m:t>
           </m:r>
@@ -6913,8 +6708,8 @@
             </m:rPr>
             <w:rPr>
               <w:rFonts w:ascii="Cambria Math" w:hAnsi="Cambria Math" w:cstheme="majorHAnsi"/>
-              <w:sz w:val="20"/>
-              <w:szCs w:val="20"/>
+              <w:sz w:val="18"/>
+              <w:szCs w:val="18"/>
             </w:rPr>
             <m:t>and</m:t>
           </m:r>
@@ -6924,8 +6719,8 @@
             </m:rPr>
             <w:rPr>
               <w:rFonts w:ascii="Cambria Math" w:hAnsi="Cambria Math" w:cstheme="majorHAnsi"/>
-              <w:sz w:val="20"/>
-              <w:szCs w:val="20"/>
+              <w:sz w:val="18"/>
+              <w:szCs w:val="18"/>
             </w:rPr>
             <m:t xml:space="preserve"> </m:t>
           </m:r>
@@ -6935,99 +6730,43 @@
             </m:rPr>
             <w:rPr>
               <w:rFonts w:ascii="Cambria Math" w:hAnsi="Cambria Math" w:cstheme="majorHAnsi"/>
-              <w:sz w:val="20"/>
-              <w:szCs w:val="20"/>
+              <w:sz w:val="18"/>
+              <w:szCs w:val="18"/>
             </w:rPr>
             <m:t xml:space="preserve"> </m:t>
           </m:r>
-          <m:sSub>
-            <m:sSubPr>
-              <m:ctrlPr>
-                <w:rPr>
-                  <w:rFonts w:ascii="Cambria Math" w:hAnsi="Cambria Math" w:cstheme="majorHAnsi"/>
-                  <w:i/>
-                  <w:sz w:val="20"/>
-                  <w:szCs w:val="20"/>
-                </w:rPr>
-              </m:ctrlPr>
-            </m:sSubPr>
-            <m:e>
-              <m:r>
-                <w:rPr>
-                  <w:rFonts w:ascii="Cambria Math" w:hAnsi="Cambria Math" w:cstheme="majorHAnsi"/>
-                  <w:sz w:val="20"/>
-                  <w:szCs w:val="20"/>
-                </w:rPr>
-                <m:t>point1.lng</m:t>
-              </m:r>
-            </m:e>
-            <m:sub>
-              <m:r>
-                <w:rPr>
-                  <w:rFonts w:ascii="Cambria Math" w:hAnsi="Cambria Math" w:cstheme="majorHAnsi"/>
-                  <w:sz w:val="20"/>
-                  <w:szCs w:val="20"/>
-                </w:rPr>
-                <m:t>path</m:t>
-              </m:r>
-            </m:sub>
-          </m:sSub>
           <m:r>
             <w:rPr>
               <w:rFonts w:ascii="Cambria Math" w:hAnsi="Cambria Math" w:cstheme="majorHAnsi"/>
-              <w:sz w:val="20"/>
-              <w:szCs w:val="20"/>
+              <w:sz w:val="18"/>
+              <w:szCs w:val="18"/>
             </w:rPr>
-            <m:t xml:space="preserve">≤ </m:t>
+            <m:t>path.point1.lng</m:t>
           </m:r>
-          <m:sSub>
-            <m:sSubPr>
-              <m:ctrlPr>
-                <w:rPr>
-                  <w:rFonts w:ascii="Cambria Math" w:hAnsi="Cambria Math" w:cstheme="majorHAnsi"/>
-                  <w:i/>
-                  <w:sz w:val="20"/>
-                  <w:szCs w:val="20"/>
-                </w:rPr>
-              </m:ctrlPr>
-            </m:sSubPr>
-            <m:e>
-              <m:r>
-                <w:rPr>
-                  <w:rFonts w:ascii="Cambria Math" w:hAnsi="Cambria Math" w:cstheme="majorHAnsi"/>
-                  <w:sz w:val="20"/>
-                  <w:szCs w:val="20"/>
-                </w:rPr>
-                <m:t>lng</m:t>
-              </m:r>
-            </m:e>
-            <m:sub>
-              <m:r>
-                <w:rPr>
-                  <w:rFonts w:ascii="Cambria Math" w:hAnsi="Cambria Math" w:cstheme="majorHAnsi"/>
-                  <w:sz w:val="20"/>
-                  <w:szCs w:val="20"/>
-                </w:rPr>
-                <m:t>max</m:t>
-              </m:r>
-              <m:r>
-                <w:rPr>
-                  <w:rFonts w:ascii="Cambria Math" w:hAnsi="Cambria Math" w:cstheme="majorHAnsi"/>
-                  <w:sz w:val="20"/>
-                  <w:szCs w:val="20"/>
-                </w:rPr>
-                <m:t xml:space="preserve"> </m:t>
-              </m:r>
-            </m:sub>
-          </m:sSub>
+          <m:r>
+            <w:rPr>
+              <w:rFonts w:ascii="Cambria Math" w:hAnsi="Cambria Math" w:cstheme="majorHAnsi"/>
+              <w:sz w:val="18"/>
+              <w:szCs w:val="18"/>
+            </w:rPr>
+            <m:t>≤</m:t>
+          </m:r>
+          <m:r>
+            <w:rPr>
+              <w:rFonts w:ascii="Cambria Math" w:hAnsi="Cambria Math" w:cstheme="majorHAnsi"/>
+              <w:sz w:val="18"/>
+              <w:szCs w:val="18"/>
+            </w:rPr>
+            <m:t>maxLng</m:t>
+          </m:r>
           <m:r>
             <m:rPr>
               <m:sty m:val="bi"/>
             </m:rPr>
             <w:rPr>
               <w:rFonts w:ascii="Cambria Math" w:hAnsi="Cambria Math" w:cstheme="majorHAnsi"/>
-              <w:sz w:val="20"/>
-              <w:szCs w:val="20"/>
+              <w:sz w:val="18"/>
+              <w:szCs w:val="18"/>
             </w:rPr>
             <m:t xml:space="preserve"> </m:t>
           </m:r>
@@ -7037,8 +6776,8 @@
             </m:rPr>
             <w:rPr>
               <w:rFonts w:ascii="Cambria Math" w:hAnsi="Cambria Math" w:cstheme="majorHAnsi"/>
-              <w:sz w:val="20"/>
-              <w:szCs w:val="20"/>
+              <w:sz w:val="18"/>
+              <w:szCs w:val="18"/>
             </w:rPr>
             <m:t xml:space="preserve"> </m:t>
           </m:r>
@@ -7048,112 +6787,64 @@
             </m:rPr>
             <w:rPr>
               <w:rFonts w:ascii="Cambria Math" w:hAnsi="Cambria Math" w:cstheme="majorHAnsi"/>
-              <w:sz w:val="20"/>
-              <w:szCs w:val="20"/>
+              <w:sz w:val="18"/>
+              <w:szCs w:val="18"/>
             </w:rPr>
             <m:t>and</m:t>
           </m:r>
           <m:r>
             <w:rPr>
               <w:rFonts w:ascii="Cambria Math" w:hAnsi="Cambria Math" w:cstheme="majorHAnsi"/>
-              <w:sz w:val="20"/>
-              <w:szCs w:val="20"/>
+              <w:sz w:val="18"/>
+              <w:szCs w:val="18"/>
             </w:rPr>
             <m:t xml:space="preserve"> </m:t>
           </m:r>
           <m:r>
             <w:rPr>
               <w:rFonts w:ascii="Cambria Math" w:hAnsi="Cambria Math" w:cstheme="majorHAnsi"/>
-              <w:sz w:val="20"/>
-              <w:szCs w:val="20"/>
-            </w:rPr>
-            <m:t xml:space="preserve"> </m:t>
-          </m:r>
-          <m:sSub>
-            <m:sSubPr>
-              <m:ctrlPr>
-                <w:rPr>
-                  <w:rFonts w:ascii="Cambria Math" w:hAnsi="Cambria Math" w:cstheme="majorHAnsi"/>
-                  <w:i/>
-                  <w:sz w:val="20"/>
-                  <w:szCs w:val="20"/>
-                </w:rPr>
-              </m:ctrlPr>
-            </m:sSubPr>
-            <m:e>
-              <m:r>
-                <w:rPr>
-                  <w:rFonts w:ascii="Cambria Math" w:hAnsi="Cambria Math" w:cstheme="majorHAnsi"/>
-                  <w:sz w:val="20"/>
-                  <w:szCs w:val="20"/>
-                </w:rPr>
-                <m:t>point1.lng</m:t>
-              </m:r>
-            </m:e>
-            <m:sub>
-              <m:r>
-                <w:rPr>
-                  <w:rFonts w:ascii="Cambria Math" w:hAnsi="Cambria Math" w:cstheme="majorHAnsi"/>
-                  <w:sz w:val="20"/>
-                  <w:szCs w:val="20"/>
-                </w:rPr>
-                <m:t>path</m:t>
-              </m:r>
-            </m:sub>
-          </m:sSub>
-          <m:r>
-            <w:rPr>
-              <w:rFonts w:ascii="Cambria Math" w:hAnsi="Cambria Math" w:cstheme="majorHAnsi"/>
-              <w:sz w:val="20"/>
-              <w:szCs w:val="20"/>
-            </w:rPr>
-            <m:t xml:space="preserve">≥ </m:t>
-          </m:r>
-          <m:sSub>
-            <m:sSubPr>
-              <m:ctrlPr>
-                <w:rPr>
-                  <w:rFonts w:ascii="Cambria Math" w:hAnsi="Cambria Math" w:cstheme="majorHAnsi"/>
-                  <w:i/>
-                  <w:sz w:val="20"/>
-                  <w:szCs w:val="20"/>
-                </w:rPr>
-              </m:ctrlPr>
-            </m:sSubPr>
-            <m:e>
-              <m:r>
-                <w:rPr>
-                  <w:rFonts w:ascii="Cambria Math" w:hAnsi="Cambria Math" w:cstheme="majorHAnsi"/>
-                  <w:sz w:val="20"/>
-                  <w:szCs w:val="20"/>
-                </w:rPr>
-                <m:t>lng</m:t>
-              </m:r>
-            </m:e>
-            <m:sub>
-              <m:r>
-                <w:rPr>
-                  <w:rFonts w:ascii="Cambria Math" w:hAnsi="Cambria Math" w:cstheme="majorHAnsi"/>
-                  <w:sz w:val="20"/>
-                  <w:szCs w:val="20"/>
-                </w:rPr>
-                <m:t>min</m:t>
-              </m:r>
-            </m:sub>
-          </m:sSub>
-          <m:r>
-            <w:rPr>
-              <w:rFonts w:ascii="Cambria Math" w:hAnsi="Cambria Math" w:cstheme="majorHAnsi"/>
-              <w:sz w:val="20"/>
-              <w:szCs w:val="20"/>
+              <w:sz w:val="18"/>
+              <w:szCs w:val="18"/>
             </w:rPr>
             <m:t xml:space="preserve"> </m:t>
           </m:r>
           <m:r>
             <w:rPr>
               <w:rFonts w:ascii="Cambria Math" w:hAnsi="Cambria Math" w:cstheme="majorHAnsi"/>
-              <w:sz w:val="20"/>
-              <w:szCs w:val="20"/>
+              <w:sz w:val="18"/>
+              <w:szCs w:val="18"/>
+            </w:rPr>
+            <m:t>path.point1.lng</m:t>
+          </m:r>
+          <m:r>
+            <w:rPr>
+              <w:rFonts w:ascii="Cambria Math" w:hAnsi="Cambria Math" w:cstheme="majorHAnsi"/>
+              <w:sz w:val="18"/>
+              <w:szCs w:val="18"/>
+            </w:rPr>
+            <m:t xml:space="preserve">≥ </m:t>
+          </m:r>
+          <m:r>
+            <w:rPr>
+              <w:rFonts w:ascii="Cambria Math" w:hAnsi="Cambria Math" w:cstheme="majorHAnsi"/>
+              <w:sz w:val="18"/>
+              <w:szCs w:val="18"/>
+            </w:rPr>
+            <m:t>minLng</m:t>
+          </m:r>
+          <m:r>
+            <w:rPr>
+              <w:rFonts w:ascii="Cambria Math" w:hAnsi="Cambria Math" w:cstheme="majorHAnsi"/>
+              <w:sz w:val="18"/>
+              <w:szCs w:val="18"/>
+            </w:rPr>
+            <m:t xml:space="preserve"> </m:t>
+          </m:r>
+          <m:r>
+            <w:rPr>
+              <w:rFonts w:ascii="Cambria Math" w:hAnsi="Cambria Math" w:cstheme="majorHAnsi"/>
+              <w:sz w:val="18"/>
+              <w:szCs w:val="18"/>
             </w:rPr>
             <m:t xml:space="preserve"> </m:t>
           </m:r>
@@ -7163,10 +6854,10 @@
             </m:rPr>
             <w:rPr>
               <w:rFonts w:ascii="Cambria Math" w:hAnsi="Cambria Math" w:cstheme="majorHAnsi"/>
-              <w:sz w:val="20"/>
-              <w:szCs w:val="20"/>
+              <w:sz w:val="18"/>
+              <w:szCs w:val="18"/>
             </w:rPr>
-            <m:t xml:space="preserve">then </m:t>
+            <m:t>then</m:t>
           </m:r>
           <m:r>
             <m:rPr>
@@ -7174,8 +6865,30 @@
             </m:rPr>
             <w:rPr>
               <w:rFonts w:ascii="Cambria Math" w:hAnsi="Cambria Math" w:cstheme="majorHAnsi"/>
-              <w:sz w:val="20"/>
-              <w:szCs w:val="20"/>
+              <w:sz w:val="18"/>
+              <w:szCs w:val="18"/>
+            </w:rPr>
+            <m:t xml:space="preserve"> return</m:t>
+          </m:r>
+          <m:r>
+            <m:rPr>
+              <m:sty m:val="bi"/>
+            </m:rPr>
+            <w:rPr>
+              <w:rFonts w:ascii="Cambria Math" w:hAnsi="Cambria Math" w:cstheme="majorHAnsi"/>
+              <w:sz w:val="18"/>
+              <w:szCs w:val="18"/>
+            </w:rPr>
+            <m:t xml:space="preserve"> </m:t>
+          </m:r>
+          <m:r>
+            <m:rPr>
+              <m:sty m:val="bi"/>
+            </m:rPr>
+            <w:rPr>
+              <w:rFonts w:ascii="Cambria Math" w:hAnsi="Cambria Math" w:cstheme="majorHAnsi"/>
+              <w:sz w:val="18"/>
+              <w:szCs w:val="18"/>
             </w:rPr>
             <m:t>false</m:t>
           </m:r>
@@ -7184,8 +6897,8 @@
               <w:rFonts w:asciiTheme="majorHAnsi" w:eastAsiaTheme="minorEastAsia" w:hAnsiTheme="majorHAnsi" w:cstheme="majorHAnsi"/>
               <w:b/>
               <w:bCs/>
-              <w:sz w:val="20"/>
-              <w:szCs w:val="20"/>
+              <w:sz w:val="18"/>
+              <w:szCs w:val="18"/>
             </w:rPr>
             <w:br/>
           </m:r>
@@ -7197,8 +6910,8 @@
             </m:rPr>
             <w:rPr>
               <w:rFonts w:ascii="Cambria Math" w:hAnsi="Cambria Math" w:cstheme="majorHAnsi"/>
-              <w:sz w:val="20"/>
-              <w:szCs w:val="20"/>
+              <w:sz w:val="18"/>
+              <w:szCs w:val="18"/>
             </w:rPr>
             <w:br/>
           </m:r>
@@ -7210,16 +6923,16 @@
             </m:rPr>
             <w:rPr>
               <w:rFonts w:ascii="Cambria Math" w:eastAsiaTheme="minorEastAsia" w:hAnsi="Cambria Math" w:cstheme="majorHAnsi"/>
-              <w:sz w:val="20"/>
-              <w:szCs w:val="20"/>
+              <w:sz w:val="18"/>
+              <w:szCs w:val="18"/>
             </w:rPr>
             <m:t>else if</m:t>
           </m:r>
           <m:r>
             <w:rPr>
               <w:rFonts w:ascii="Cambria Math" w:eastAsiaTheme="minorEastAsia" w:hAnsi="Cambria Math" w:cstheme="majorHAnsi"/>
-              <w:sz w:val="20"/>
-              <w:szCs w:val="20"/>
+              <w:sz w:val="18"/>
+              <w:szCs w:val="18"/>
             </w:rPr>
             <m:t xml:space="preserve"> </m:t>
           </m:r>
@@ -7229,8 +6942,8 @@
                 <w:rPr>
                   <w:rFonts w:ascii="Cambria Math" w:eastAsiaTheme="minorEastAsia" w:hAnsi="Cambria Math" w:cstheme="majorHAnsi"/>
                   <w:i/>
-                  <w:sz w:val="20"/>
-                  <w:szCs w:val="20"/>
+                  <w:sz w:val="18"/>
+                  <w:szCs w:val="18"/>
                 </w:rPr>
               </m:ctrlPr>
             </m:sSubPr>
@@ -7238,8 +6951,8 @@
               <m:r>
                 <w:rPr>
                   <w:rFonts w:ascii="Cambria Math" w:eastAsiaTheme="minorEastAsia" w:hAnsi="Cambria Math" w:cstheme="majorHAnsi"/>
-                  <w:sz w:val="20"/>
-                  <w:szCs w:val="20"/>
+                  <w:sz w:val="18"/>
+                  <w:szCs w:val="18"/>
                 </w:rPr>
                 <m:t>m</m:t>
               </m:r>
@@ -7248,8 +6961,8 @@
               <m:r>
                 <w:rPr>
                   <w:rFonts w:ascii="Cambria Math" w:eastAsiaTheme="minorEastAsia" w:hAnsi="Cambria Math" w:cstheme="majorHAnsi"/>
-                  <w:sz w:val="20"/>
-                  <w:szCs w:val="20"/>
+                  <w:sz w:val="18"/>
+                  <w:szCs w:val="18"/>
                 </w:rPr>
                 <m:t>net</m:t>
               </m:r>
@@ -7258,8 +6971,8 @@
           <m:r>
             <w:rPr>
               <w:rFonts w:ascii="Cambria Math" w:eastAsiaTheme="minorEastAsia" w:hAnsi="Cambria Math" w:cstheme="majorHAnsi"/>
-              <w:sz w:val="20"/>
-              <w:szCs w:val="20"/>
+              <w:sz w:val="18"/>
+              <w:szCs w:val="18"/>
             </w:rPr>
             <m:t xml:space="preserve"> ≠0 </m:t>
           </m:r>
@@ -7269,16 +6982,16 @@
             </m:rPr>
             <w:rPr>
               <w:rFonts w:ascii="Cambria Math" w:eastAsiaTheme="minorEastAsia" w:hAnsi="Cambria Math" w:cstheme="majorHAnsi"/>
-              <w:sz w:val="20"/>
-              <w:szCs w:val="20"/>
+              <w:sz w:val="18"/>
+              <w:szCs w:val="18"/>
             </w:rPr>
             <m:t>then</m:t>
           </m:r>
           <m:r>
             <w:rPr>
               <w:rFonts w:ascii="Cambria Math" w:eastAsiaTheme="minorEastAsia" w:hAnsi="Cambria Math" w:cstheme="majorHAnsi"/>
-              <w:sz w:val="20"/>
-              <w:szCs w:val="20"/>
+              <w:sz w:val="18"/>
+              <w:szCs w:val="18"/>
             </w:rPr>
             <m:t xml:space="preserve">  </m:t>
           </m:r>
@@ -7289,23 +7002,23 @@
       <w:pPr>
         <w:rPr>
           <w:rFonts w:asciiTheme="majorHAnsi" w:eastAsiaTheme="minorEastAsia" w:hAnsiTheme="majorHAnsi" w:cstheme="majorHAnsi"/>
-          <w:sz w:val="20"/>
-          <w:szCs w:val="20"/>
+          <w:sz w:val="18"/>
+          <w:szCs w:val="18"/>
         </w:rPr>
       </w:pPr>
       <w:r>
         <w:rPr>
           <w:rFonts w:asciiTheme="majorHAnsi" w:eastAsiaTheme="minorEastAsia" w:hAnsiTheme="majorHAnsi" w:cstheme="majorHAnsi"/>
-          <w:sz w:val="20"/>
-          <w:szCs w:val="20"/>
+          <w:sz w:val="18"/>
+          <w:szCs w:val="18"/>
         </w:rPr>
         <w:tab/>
       </w:r>
       <w:r>
         <w:rPr>
           <w:rFonts w:asciiTheme="majorHAnsi" w:eastAsiaTheme="minorEastAsia" w:hAnsiTheme="majorHAnsi" w:cstheme="majorHAnsi"/>
-          <w:sz w:val="20"/>
-          <w:szCs w:val="20"/>
+          <w:sz w:val="18"/>
+          <w:szCs w:val="18"/>
         </w:rPr>
         <w:tab/>
       </w:r>
@@ -7316,8 +7029,8 @@
               <w:rPr>
                 <w:rFonts w:ascii="Cambria Math" w:eastAsiaTheme="minorEastAsia" w:hAnsi="Cambria Math" w:cstheme="majorHAnsi"/>
                 <w:i/>
-                <w:sz w:val="20"/>
-                <w:szCs w:val="20"/>
+                <w:sz w:val="18"/>
+                <w:szCs w:val="18"/>
               </w:rPr>
             </m:ctrlPr>
           </m:sSubPr>
@@ -7325,8 +7038,8 @@
             <m:r>
               <w:rPr>
                 <w:rFonts w:ascii="Cambria Math" w:eastAsiaTheme="minorEastAsia" w:hAnsi="Cambria Math" w:cstheme="majorHAnsi"/>
-                <w:sz w:val="20"/>
-                <w:szCs w:val="20"/>
+                <w:sz w:val="18"/>
+                <w:szCs w:val="18"/>
               </w:rPr>
               <m:t>lng</m:t>
             </m:r>
@@ -7335,8 +7048,8 @@
             <m:r>
               <w:rPr>
                 <w:rFonts w:ascii="Cambria Math" w:eastAsiaTheme="minorEastAsia" w:hAnsi="Cambria Math" w:cstheme="majorHAnsi"/>
-                <w:sz w:val="20"/>
-                <w:szCs w:val="20"/>
+                <w:sz w:val="18"/>
+                <w:szCs w:val="18"/>
               </w:rPr>
               <m:t>intersection</m:t>
             </m:r>
@@ -7345,8 +7058,8 @@
         <m:r>
           <w:rPr>
             <w:rFonts w:ascii="Cambria Math" w:eastAsiaTheme="minorEastAsia" w:hAnsi="Cambria Math" w:cstheme="majorHAnsi"/>
-            <w:sz w:val="20"/>
-            <w:szCs w:val="20"/>
+            <w:sz w:val="18"/>
+            <w:szCs w:val="18"/>
           </w:rPr>
           <m:t>=</m:t>
         </m:r>
@@ -7356,8 +7069,8 @@
               <w:rPr>
                 <w:rFonts w:ascii="Cambria Math" w:eastAsiaTheme="minorEastAsia" w:hAnsi="Cambria Math" w:cstheme="majorHAnsi"/>
                 <w:i/>
-                <w:sz w:val="20"/>
-                <w:szCs w:val="20"/>
+                <w:sz w:val="18"/>
+                <w:szCs w:val="18"/>
               </w:rPr>
             </m:ctrlPr>
           </m:fPr>
@@ -7368,8 +7081,8 @@
                   <w:rPr>
                     <w:rFonts w:ascii="Cambria Math" w:eastAsiaTheme="minorEastAsia" w:hAnsi="Cambria Math" w:cstheme="majorHAnsi"/>
                     <w:i/>
-                    <w:sz w:val="20"/>
-                    <w:szCs w:val="20"/>
+                    <w:sz w:val="18"/>
+                    <w:szCs w:val="18"/>
                   </w:rPr>
                 </m:ctrlPr>
               </m:sSubPr>
@@ -7377,8 +7090,8 @@
                 <m:r>
                   <w:rPr>
                     <w:rFonts w:ascii="Cambria Math" w:eastAsiaTheme="minorEastAsia" w:hAnsi="Cambria Math" w:cstheme="majorHAnsi"/>
-                    <w:sz w:val="20"/>
-                    <w:szCs w:val="20"/>
+                    <w:sz w:val="18"/>
+                    <w:szCs w:val="18"/>
                   </w:rPr>
                   <m:t>c</m:t>
                 </m:r>
@@ -7387,8 +7100,8 @@
                 <m:r>
                   <w:rPr>
                     <w:rFonts w:ascii="Cambria Math" w:eastAsiaTheme="minorEastAsia" w:hAnsi="Cambria Math" w:cstheme="majorHAnsi"/>
-                    <w:sz w:val="20"/>
-                    <w:szCs w:val="20"/>
+                    <w:sz w:val="18"/>
+                    <w:szCs w:val="18"/>
                   </w:rPr>
                   <m:t>net</m:t>
                 </m:r>
@@ -7402,8 +7115,8 @@
                   <w:rPr>
                     <w:rFonts w:ascii="Cambria Math" w:eastAsiaTheme="minorEastAsia" w:hAnsi="Cambria Math" w:cstheme="majorHAnsi"/>
                     <w:i/>
-                    <w:sz w:val="20"/>
-                    <w:szCs w:val="20"/>
+                    <w:sz w:val="18"/>
+                    <w:szCs w:val="18"/>
                   </w:rPr>
                 </m:ctrlPr>
               </m:sSubPr>
@@ -7411,8 +7124,8 @@
                 <m:r>
                   <w:rPr>
                     <w:rFonts w:ascii="Cambria Math" w:eastAsiaTheme="minorEastAsia" w:hAnsi="Cambria Math" w:cstheme="majorHAnsi"/>
-                    <w:sz w:val="20"/>
-                    <w:szCs w:val="20"/>
+                    <w:sz w:val="18"/>
+                    <w:szCs w:val="18"/>
                   </w:rPr>
                   <m:t>m</m:t>
                 </m:r>
@@ -7421,8 +7134,8 @@
                 <m:r>
                   <w:rPr>
                     <w:rFonts w:ascii="Cambria Math" w:eastAsiaTheme="minorEastAsia" w:hAnsi="Cambria Math" w:cstheme="majorHAnsi"/>
-                    <w:sz w:val="20"/>
-                    <w:szCs w:val="20"/>
+                    <w:sz w:val="18"/>
+                    <w:szCs w:val="18"/>
                   </w:rPr>
                   <m:t>net</m:t>
                 </m:r>
@@ -7431,214 +7144,199 @@
           </m:den>
         </m:f>
       </m:oMath>
-      <w:r>
+    </w:p>
+    <w:p>
+      <w:pPr>
+        <w:ind w:left="1440" w:firstLine="720"/>
         <w:rPr>
           <w:rFonts w:asciiTheme="majorHAnsi" w:eastAsiaTheme="minorEastAsia" w:hAnsiTheme="majorHAnsi" w:cstheme="majorHAnsi"/>
-          <w:sz w:val="20"/>
-          <w:szCs w:val="20"/>
+          <w:sz w:val="18"/>
+          <w:szCs w:val="18"/>
+        </w:rPr>
+      </w:pPr>
+      <m:oMathPara>
+        <m:oMathParaPr>
+          <m:jc m:val="left"/>
+        </m:oMathParaPr>
+        <m:oMath>
+          <m:sSub>
+            <m:sSubPr>
+              <m:ctrlPr>
+                <w:rPr>
+                  <w:rFonts w:ascii="Cambria Math" w:eastAsiaTheme="minorEastAsia" w:hAnsi="Cambria Math" w:cstheme="majorHAnsi"/>
+                  <w:i/>
+                  <w:sz w:val="18"/>
+                  <w:szCs w:val="18"/>
+                </w:rPr>
+              </m:ctrlPr>
+            </m:sSubPr>
+            <m:e>
+              <m:r>
+                <w:rPr>
+                  <w:rFonts w:ascii="Cambria Math" w:eastAsiaTheme="minorEastAsia" w:hAnsi="Cambria Math" w:cstheme="majorHAnsi"/>
+                  <w:sz w:val="18"/>
+                  <w:szCs w:val="18"/>
+                </w:rPr>
+                <m:t>lat</m:t>
+              </m:r>
+            </m:e>
+            <m:sub>
+              <m:r>
+                <w:rPr>
+                  <w:rFonts w:ascii="Cambria Math" w:eastAsiaTheme="minorEastAsia" w:hAnsi="Cambria Math" w:cstheme="majorHAnsi"/>
+                  <w:sz w:val="18"/>
+                  <w:szCs w:val="18"/>
+                </w:rPr>
+                <m:t>intersection</m:t>
+              </m:r>
+            </m:sub>
+          </m:sSub>
+          <m:r>
+            <w:rPr>
+              <w:rFonts w:ascii="Cambria Math" w:eastAsiaTheme="minorEastAsia" w:hAnsi="Cambria Math" w:cstheme="majorHAnsi"/>
+              <w:sz w:val="18"/>
+              <w:szCs w:val="18"/>
+            </w:rPr>
+            <m:t xml:space="preserve">= </m:t>
+          </m:r>
+          <m:sSub>
+            <m:sSubPr>
+              <m:ctrlPr>
+                <w:rPr>
+                  <w:rFonts w:ascii="Cambria Math" w:eastAsiaTheme="minorEastAsia" w:hAnsi="Cambria Math" w:cstheme="majorHAnsi"/>
+                  <w:i/>
+                  <w:sz w:val="18"/>
+                  <w:szCs w:val="18"/>
+                </w:rPr>
+              </m:ctrlPr>
+            </m:sSubPr>
+            <m:e>
+              <m:r>
+                <w:rPr>
+                  <w:rFonts w:ascii="Cambria Math" w:eastAsiaTheme="minorEastAsia" w:hAnsi="Cambria Math" w:cstheme="majorHAnsi"/>
+                  <w:sz w:val="18"/>
+                  <w:szCs w:val="18"/>
+                </w:rPr>
+                <m:t>m</m:t>
+              </m:r>
+            </m:e>
+            <m:sub>
+              <m:r>
+                <w:rPr>
+                  <w:rFonts w:ascii="Cambria Math" w:eastAsiaTheme="minorEastAsia" w:hAnsi="Cambria Math" w:cstheme="majorHAnsi"/>
+                  <w:sz w:val="18"/>
+                  <w:szCs w:val="18"/>
+                </w:rPr>
+                <m:t>path</m:t>
+              </m:r>
+            </m:sub>
+          </m:sSub>
+          <m:r>
+            <w:rPr>
+              <w:rFonts w:ascii="Cambria Math" w:eastAsiaTheme="minorEastAsia" w:hAnsi="Cambria Math" w:cstheme="majorHAnsi"/>
+              <w:sz w:val="18"/>
+              <w:szCs w:val="18"/>
+            </w:rPr>
+            <m:t>*</m:t>
+          </m:r>
+          <m:sSub>
+            <m:sSubPr>
+              <m:ctrlPr>
+                <w:rPr>
+                  <w:rFonts w:ascii="Cambria Math" w:eastAsiaTheme="minorEastAsia" w:hAnsi="Cambria Math" w:cstheme="majorHAnsi"/>
+                  <w:i/>
+                  <w:sz w:val="18"/>
+                  <w:szCs w:val="18"/>
+                </w:rPr>
+              </m:ctrlPr>
+            </m:sSubPr>
+            <m:e>
+              <m:r>
+                <w:rPr>
+                  <w:rFonts w:ascii="Cambria Math" w:eastAsiaTheme="minorEastAsia" w:hAnsi="Cambria Math" w:cstheme="majorHAnsi"/>
+                  <w:sz w:val="18"/>
+                  <w:szCs w:val="18"/>
+                </w:rPr>
+                <m:t>lng</m:t>
+              </m:r>
+            </m:e>
+            <m:sub>
+              <m:r>
+                <w:rPr>
+                  <w:rFonts w:ascii="Cambria Math" w:eastAsiaTheme="minorEastAsia" w:hAnsi="Cambria Math" w:cstheme="majorHAnsi"/>
+                  <w:sz w:val="18"/>
+                  <w:szCs w:val="18"/>
+                </w:rPr>
+                <m:t>intersection</m:t>
+              </m:r>
+            </m:sub>
+          </m:sSub>
+          <m:r>
+            <w:rPr>
+              <w:rFonts w:ascii="Cambria Math" w:eastAsiaTheme="minorEastAsia" w:hAnsi="Cambria Math" w:cstheme="majorHAnsi"/>
+              <w:sz w:val="18"/>
+              <w:szCs w:val="18"/>
+            </w:rPr>
+            <m:t>+</m:t>
+          </m:r>
+          <m:sSub>
+            <m:sSubPr>
+              <m:ctrlPr>
+                <w:rPr>
+                  <w:rFonts w:ascii="Cambria Math" w:eastAsiaTheme="minorEastAsia" w:hAnsi="Cambria Math" w:cstheme="majorHAnsi"/>
+                  <w:i/>
+                  <w:sz w:val="18"/>
+                  <w:szCs w:val="18"/>
+                </w:rPr>
+              </m:ctrlPr>
+            </m:sSubPr>
+            <m:e>
+              <m:r>
+                <w:rPr>
+                  <w:rFonts w:ascii="Cambria Math" w:eastAsiaTheme="minorEastAsia" w:hAnsi="Cambria Math" w:cstheme="majorHAnsi"/>
+                  <w:sz w:val="18"/>
+                  <w:szCs w:val="18"/>
+                </w:rPr>
+                <m:t>c</m:t>
+              </m:r>
+            </m:e>
+            <m:sub>
+              <m:r>
+                <w:rPr>
+                  <w:rFonts w:ascii="Cambria Math" w:eastAsiaTheme="minorEastAsia" w:hAnsi="Cambria Math" w:cstheme="majorHAnsi"/>
+                  <w:sz w:val="18"/>
+                  <w:szCs w:val="18"/>
+                </w:rPr>
+                <m:t>path</m:t>
+              </m:r>
+            </m:sub>
+          </m:sSub>
+        </m:oMath>
+      </m:oMathPara>
+    </w:p>
+    <w:p>
+      <w:pPr>
+        <w:rPr>
+          <w:rFonts w:asciiTheme="majorHAnsi" w:eastAsiaTheme="minorEastAsia" w:hAnsiTheme="majorHAnsi" w:cstheme="majorHAnsi"/>
+          <w:b/>
+          <w:bCs/>
+          <w:sz w:val="18"/>
+          <w:szCs w:val="18"/>
+        </w:rPr>
+      </w:pPr>
+      <w:r>
+        <w:rPr>
+          <w:rFonts w:asciiTheme="majorHAnsi" w:eastAsiaTheme="minorEastAsia" w:hAnsiTheme="majorHAnsi" w:cstheme="majorHAnsi"/>
+          <w:sz w:val="18"/>
+          <w:szCs w:val="18"/>
         </w:rPr>
         <w:tab/>
       </w:r>
       <w:r>
         <w:rPr>
-          <w:rFonts w:ascii="Cambria Math" w:eastAsiaTheme="minorEastAsia" w:hAnsi="Cambria Math" w:cstheme="majorHAnsi"/>
-          <w:sz w:val="20"/>
-          <w:szCs w:val="20"/>
-        </w:rPr>
-        <w:t>and</w:t>
-      </w:r>
-      <w:r>
-        <w:rPr>
           <w:rFonts w:asciiTheme="majorHAnsi" w:eastAsiaTheme="minorEastAsia" w:hAnsiTheme="majorHAnsi" w:cstheme="majorHAnsi"/>
-          <w:sz w:val="20"/>
-          <w:szCs w:val="20"/>
-        </w:rPr>
-        <w:t xml:space="preserve"> </w:t>
-      </w:r>
-      <w:r>
-        <w:rPr>
-          <w:rFonts w:asciiTheme="majorHAnsi" w:eastAsiaTheme="minorEastAsia" w:hAnsiTheme="majorHAnsi" w:cstheme="majorHAnsi"/>
-          <w:sz w:val="20"/>
-          <w:szCs w:val="20"/>
-        </w:rPr>
-        <w:tab/>
-      </w:r>
-      <m:oMath>
-        <m:sSub>
-          <m:sSubPr>
-            <m:ctrlPr>
-              <w:rPr>
-                <w:rFonts w:ascii="Cambria Math" w:eastAsiaTheme="minorEastAsia" w:hAnsi="Cambria Math" w:cstheme="majorHAnsi"/>
-                <w:i/>
-                <w:sz w:val="20"/>
-                <w:szCs w:val="20"/>
-              </w:rPr>
-            </m:ctrlPr>
-          </m:sSubPr>
-          <m:e>
-            <m:r>
-              <w:rPr>
-                <w:rFonts w:ascii="Cambria Math" w:eastAsiaTheme="minorEastAsia" w:hAnsi="Cambria Math" w:cstheme="majorHAnsi"/>
-                <w:sz w:val="20"/>
-                <w:szCs w:val="20"/>
-              </w:rPr>
-              <m:t>lat</m:t>
-            </m:r>
-          </m:e>
-          <m:sub>
-            <m:r>
-              <w:rPr>
-                <w:rFonts w:ascii="Cambria Math" w:eastAsiaTheme="minorEastAsia" w:hAnsi="Cambria Math" w:cstheme="majorHAnsi"/>
-                <w:sz w:val="20"/>
-                <w:szCs w:val="20"/>
-              </w:rPr>
-              <m:t>intersection</m:t>
-            </m:r>
-          </m:sub>
-        </m:sSub>
-        <m:r>
-          <w:rPr>
-            <w:rFonts w:ascii="Cambria Math" w:eastAsiaTheme="minorEastAsia" w:hAnsi="Cambria Math" w:cstheme="majorHAnsi"/>
-            <w:sz w:val="20"/>
-            <w:szCs w:val="20"/>
-          </w:rPr>
-          <m:t xml:space="preserve">= </m:t>
-        </m:r>
-        <m:sSub>
-          <m:sSubPr>
-            <m:ctrlPr>
-              <w:rPr>
-                <w:rFonts w:ascii="Cambria Math" w:eastAsiaTheme="minorEastAsia" w:hAnsi="Cambria Math" w:cstheme="majorHAnsi"/>
-                <w:i/>
-                <w:sz w:val="20"/>
-                <w:szCs w:val="20"/>
-              </w:rPr>
-            </m:ctrlPr>
-          </m:sSubPr>
-          <m:e>
-            <m:r>
-              <w:rPr>
-                <w:rFonts w:ascii="Cambria Math" w:eastAsiaTheme="minorEastAsia" w:hAnsi="Cambria Math" w:cstheme="majorHAnsi"/>
-                <w:sz w:val="20"/>
-                <w:szCs w:val="20"/>
-              </w:rPr>
-              <m:t>m</m:t>
-            </m:r>
-          </m:e>
-          <m:sub>
-            <m:r>
-              <w:rPr>
-                <w:rFonts w:ascii="Cambria Math" w:eastAsiaTheme="minorEastAsia" w:hAnsi="Cambria Math" w:cstheme="majorHAnsi"/>
-                <w:sz w:val="20"/>
-                <w:szCs w:val="20"/>
-              </w:rPr>
-              <m:t>path</m:t>
-            </m:r>
-          </m:sub>
-        </m:sSub>
-        <m:r>
-          <w:rPr>
-            <w:rFonts w:ascii="Cambria Math" w:eastAsiaTheme="minorEastAsia" w:hAnsi="Cambria Math" w:cstheme="majorHAnsi"/>
-            <w:sz w:val="20"/>
-            <w:szCs w:val="20"/>
-          </w:rPr>
-          <m:t>*</m:t>
-        </m:r>
-        <m:sSub>
-          <m:sSubPr>
-            <m:ctrlPr>
-              <w:rPr>
-                <w:rFonts w:ascii="Cambria Math" w:eastAsiaTheme="minorEastAsia" w:hAnsi="Cambria Math" w:cstheme="majorHAnsi"/>
-                <w:i/>
-                <w:sz w:val="20"/>
-                <w:szCs w:val="20"/>
-              </w:rPr>
-            </m:ctrlPr>
-          </m:sSubPr>
-          <m:e>
-            <m:r>
-              <w:rPr>
-                <w:rFonts w:ascii="Cambria Math" w:eastAsiaTheme="minorEastAsia" w:hAnsi="Cambria Math" w:cstheme="majorHAnsi"/>
-                <w:sz w:val="20"/>
-                <w:szCs w:val="20"/>
-              </w:rPr>
-              <m:t>lng</m:t>
-            </m:r>
-          </m:e>
-          <m:sub>
-            <m:r>
-              <w:rPr>
-                <w:rFonts w:ascii="Cambria Math" w:eastAsiaTheme="minorEastAsia" w:hAnsi="Cambria Math" w:cstheme="majorHAnsi"/>
-                <w:sz w:val="20"/>
-                <w:szCs w:val="20"/>
-              </w:rPr>
-              <m:t>intersection</m:t>
-            </m:r>
-          </m:sub>
-        </m:sSub>
-        <m:r>
-          <w:rPr>
-            <w:rFonts w:ascii="Cambria Math" w:eastAsiaTheme="minorEastAsia" w:hAnsi="Cambria Math" w:cstheme="majorHAnsi"/>
-            <w:sz w:val="20"/>
-            <w:szCs w:val="20"/>
-          </w:rPr>
-          <m:t>+</m:t>
-        </m:r>
-        <m:sSub>
-          <m:sSubPr>
-            <m:ctrlPr>
-              <w:rPr>
-                <w:rFonts w:ascii="Cambria Math" w:eastAsiaTheme="minorEastAsia" w:hAnsi="Cambria Math" w:cstheme="majorHAnsi"/>
-                <w:i/>
-                <w:sz w:val="20"/>
-                <w:szCs w:val="20"/>
-              </w:rPr>
-            </m:ctrlPr>
-          </m:sSubPr>
-          <m:e>
-            <m:r>
-              <w:rPr>
-                <w:rFonts w:ascii="Cambria Math" w:eastAsiaTheme="minorEastAsia" w:hAnsi="Cambria Math" w:cstheme="majorHAnsi"/>
-                <w:sz w:val="20"/>
-                <w:szCs w:val="20"/>
-              </w:rPr>
-              <m:t>c</m:t>
-            </m:r>
-          </m:e>
-          <m:sub>
-            <m:r>
-              <w:rPr>
-                <w:rFonts w:ascii="Cambria Math" w:eastAsiaTheme="minorEastAsia" w:hAnsi="Cambria Math" w:cstheme="majorHAnsi"/>
-                <w:sz w:val="20"/>
-                <w:szCs w:val="20"/>
-              </w:rPr>
-              <m:t>path</m:t>
-            </m:r>
-          </m:sub>
-        </m:sSub>
-      </m:oMath>
-    </w:p>
-    <w:p>
-      <w:pPr>
-        <w:rPr>
-          <w:rFonts w:asciiTheme="majorHAnsi" w:eastAsiaTheme="minorEastAsia" w:hAnsiTheme="majorHAnsi" w:cstheme="majorHAnsi"/>
-          <w:sz w:val="20"/>
-          <w:szCs w:val="20"/>
-        </w:rPr>
-      </w:pPr>
-      <w:r>
-        <w:rPr>
-          <w:rFonts w:asciiTheme="majorHAnsi" w:eastAsiaTheme="minorEastAsia" w:hAnsiTheme="majorHAnsi" w:cstheme="majorHAnsi"/>
-          <w:sz w:val="20"/>
-          <w:szCs w:val="20"/>
-        </w:rPr>
-        <w:tab/>
-      </w:r>
-      <w:r>
-        <w:rPr>
-          <w:rFonts w:asciiTheme="majorHAnsi" w:eastAsiaTheme="minorEastAsia" w:hAnsiTheme="majorHAnsi" w:cstheme="majorHAnsi"/>
-          <w:sz w:val="20"/>
-          <w:szCs w:val="20"/>
+          <w:sz w:val="18"/>
+          <w:szCs w:val="18"/>
         </w:rPr>
         <w:tab/>
       </w:r>
@@ -7649,16 +7347,16 @@
           </m:rPr>
           <w:rPr>
             <w:rFonts w:ascii="Cambria Math" w:eastAsiaTheme="minorEastAsia" w:hAnsi="Cambria Math" w:cstheme="majorHAnsi"/>
-            <w:sz w:val="20"/>
-            <w:szCs w:val="20"/>
+            <w:sz w:val="18"/>
+            <w:szCs w:val="18"/>
           </w:rPr>
           <m:t>if</m:t>
         </m:r>
         <m:r>
           <w:rPr>
             <w:rFonts w:ascii="Cambria Math" w:eastAsiaTheme="minorEastAsia" w:hAnsi="Cambria Math" w:cstheme="majorHAnsi"/>
-            <w:sz w:val="20"/>
-            <w:szCs w:val="20"/>
+            <w:sz w:val="18"/>
+            <w:szCs w:val="18"/>
           </w:rPr>
           <m:t xml:space="preserve"> </m:t>
         </m:r>
@@ -7668,8 +7366,8 @@
               <w:rPr>
                 <w:rFonts w:ascii="Cambria Math" w:eastAsiaTheme="minorEastAsia" w:hAnsi="Cambria Math" w:cstheme="majorHAnsi"/>
                 <w:i/>
-                <w:sz w:val="20"/>
-                <w:szCs w:val="20"/>
+                <w:sz w:val="18"/>
+                <w:szCs w:val="18"/>
               </w:rPr>
             </m:ctrlPr>
           </m:dPr>
@@ -7680,8 +7378,8 @@
                   <w:rPr>
                     <w:rFonts w:ascii="Cambria Math" w:eastAsiaTheme="minorEastAsia" w:hAnsi="Cambria Math" w:cstheme="majorHAnsi"/>
                     <w:i/>
-                    <w:sz w:val="20"/>
-                    <w:szCs w:val="20"/>
+                    <w:sz w:val="18"/>
+                    <w:szCs w:val="18"/>
                   </w:rPr>
                 </m:ctrlPr>
               </m:sSubPr>
@@ -7689,8 +7387,8 @@
                 <m:r>
                   <w:rPr>
                     <w:rFonts w:ascii="Cambria Math" w:eastAsiaTheme="minorEastAsia" w:hAnsi="Cambria Math" w:cstheme="majorHAnsi"/>
-                    <w:sz w:val="20"/>
-                    <w:szCs w:val="20"/>
+                    <w:sz w:val="18"/>
+                    <w:szCs w:val="18"/>
                   </w:rPr>
                   <m:t>lng</m:t>
                 </m:r>
@@ -7699,8 +7397,8 @@
                 <m:r>
                   <w:rPr>
                     <w:rFonts w:ascii="Cambria Math" w:eastAsiaTheme="minorEastAsia" w:hAnsi="Cambria Math" w:cstheme="majorHAnsi"/>
-                    <w:sz w:val="20"/>
-                    <w:szCs w:val="20"/>
+                    <w:sz w:val="18"/>
+                    <w:szCs w:val="18"/>
                   </w:rPr>
                   <m:t>intersection</m:t>
                 </m:r>
@@ -7709,48 +7407,24 @@
             <m:r>
               <w:rPr>
                 <w:rFonts w:ascii="Cambria Math" w:eastAsiaTheme="minorEastAsia" w:hAnsi="Cambria Math" w:cstheme="majorHAnsi"/>
-                <w:sz w:val="20"/>
-                <w:szCs w:val="20"/>
+                <w:sz w:val="18"/>
+                <w:szCs w:val="18"/>
               </w:rPr>
               <m:t xml:space="preserve">≤ </m:t>
             </m:r>
-            <m:sSub>
-              <m:sSubPr>
-                <m:ctrlPr>
-                  <w:rPr>
-                    <w:rFonts w:ascii="Cambria Math" w:eastAsiaTheme="minorEastAsia" w:hAnsi="Cambria Math" w:cstheme="majorHAnsi"/>
-                    <w:i/>
-                    <w:sz w:val="20"/>
-                    <w:szCs w:val="20"/>
-                  </w:rPr>
-                </m:ctrlPr>
-              </m:sSubPr>
-              <m:e>
-                <m:r>
-                  <w:rPr>
-                    <w:rFonts w:ascii="Cambria Math" w:eastAsiaTheme="minorEastAsia" w:hAnsi="Cambria Math" w:cstheme="majorHAnsi"/>
-                    <w:sz w:val="20"/>
-                    <w:szCs w:val="20"/>
-                  </w:rPr>
-                  <m:t>lng</m:t>
-                </m:r>
-              </m:e>
-              <m:sub>
-                <m:r>
-                  <w:rPr>
-                    <w:rFonts w:ascii="Cambria Math" w:eastAsiaTheme="minorEastAsia" w:hAnsi="Cambria Math" w:cstheme="majorHAnsi"/>
-                    <w:sz w:val="20"/>
-                    <w:szCs w:val="20"/>
-                  </w:rPr>
-                  <m:t>max</m:t>
-                </m:r>
-              </m:sub>
-            </m:sSub>
             <m:r>
               <w:rPr>
                 <w:rFonts w:ascii="Cambria Math" w:eastAsiaTheme="minorEastAsia" w:hAnsi="Cambria Math" w:cstheme="majorHAnsi"/>
-                <w:sz w:val="20"/>
-                <w:szCs w:val="20"/>
+                <w:sz w:val="18"/>
+                <w:szCs w:val="18"/>
+              </w:rPr>
+              <m:t>maxLng</m:t>
+            </m:r>
+            <m:r>
+              <w:rPr>
+                <w:rFonts w:ascii="Cambria Math" w:eastAsiaTheme="minorEastAsia" w:hAnsi="Cambria Math" w:cstheme="majorHAnsi"/>
+                <w:sz w:val="18"/>
+                <w:szCs w:val="18"/>
               </w:rPr>
               <m:t xml:space="preserve"> </m:t>
             </m:r>
@@ -7760,16 +7434,16 @@
               </m:rPr>
               <w:rPr>
                 <w:rFonts w:ascii="Cambria Math" w:eastAsiaTheme="minorEastAsia" w:hAnsi="Cambria Math" w:cstheme="majorHAnsi"/>
-                <w:sz w:val="20"/>
-                <w:szCs w:val="20"/>
+                <w:sz w:val="18"/>
+                <w:szCs w:val="18"/>
               </w:rPr>
               <m:t>and</m:t>
             </m:r>
             <m:r>
               <w:rPr>
                 <w:rFonts w:ascii="Cambria Math" w:eastAsiaTheme="minorEastAsia" w:hAnsi="Cambria Math" w:cstheme="majorHAnsi"/>
-                <w:sz w:val="20"/>
-                <w:szCs w:val="20"/>
+                <w:sz w:val="18"/>
+                <w:szCs w:val="18"/>
               </w:rPr>
               <m:t xml:space="preserve"> </m:t>
             </m:r>
@@ -7779,8 +7453,8 @@
                   <w:rPr>
                     <w:rFonts w:ascii="Cambria Math" w:eastAsiaTheme="minorEastAsia" w:hAnsi="Cambria Math" w:cstheme="majorHAnsi"/>
                     <w:i/>
-                    <w:sz w:val="20"/>
-                    <w:szCs w:val="20"/>
+                    <w:sz w:val="18"/>
+                    <w:szCs w:val="18"/>
                   </w:rPr>
                 </m:ctrlPr>
               </m:sSubPr>
@@ -7788,8 +7462,8 @@
                 <m:r>
                   <w:rPr>
                     <w:rFonts w:ascii="Cambria Math" w:eastAsiaTheme="minorEastAsia" w:hAnsi="Cambria Math" w:cstheme="majorHAnsi"/>
-                    <w:sz w:val="20"/>
-                    <w:szCs w:val="20"/>
+                    <w:sz w:val="18"/>
+                    <w:szCs w:val="18"/>
                   </w:rPr>
                   <m:t>lng</m:t>
                 </m:r>
@@ -7798,8 +7472,8 @@
                 <m:r>
                   <w:rPr>
                     <w:rFonts w:ascii="Cambria Math" w:eastAsiaTheme="minorEastAsia" w:hAnsi="Cambria Math" w:cstheme="majorHAnsi"/>
-                    <w:sz w:val="20"/>
-                    <w:szCs w:val="20"/>
+                    <w:sz w:val="18"/>
+                    <w:szCs w:val="18"/>
                   </w:rPr>
                   <m:t>intersection</m:t>
                 </m:r>
@@ -7808,50 +7482,26 @@
             <m:r>
               <w:rPr>
                 <w:rFonts w:ascii="Cambria Math" w:eastAsiaTheme="minorEastAsia" w:hAnsi="Cambria Math" w:cstheme="majorHAnsi"/>
-                <w:sz w:val="20"/>
-                <w:szCs w:val="20"/>
+                <w:sz w:val="18"/>
+                <w:szCs w:val="18"/>
               </w:rPr>
               <m:t>≥</m:t>
             </m:r>
-            <m:sSub>
-              <m:sSubPr>
-                <m:ctrlPr>
-                  <w:rPr>
-                    <w:rFonts w:ascii="Cambria Math" w:eastAsiaTheme="minorEastAsia" w:hAnsi="Cambria Math" w:cstheme="majorHAnsi"/>
-                    <w:i/>
-                    <w:sz w:val="20"/>
-                    <w:szCs w:val="20"/>
-                  </w:rPr>
-                </m:ctrlPr>
-              </m:sSubPr>
-              <m:e>
-                <m:r>
-                  <w:rPr>
-                    <w:rFonts w:ascii="Cambria Math" w:eastAsiaTheme="minorEastAsia" w:hAnsi="Cambria Math" w:cstheme="majorHAnsi"/>
-                    <w:sz w:val="20"/>
-                    <w:szCs w:val="20"/>
-                  </w:rPr>
-                  <m:t>lng</m:t>
-                </m:r>
-              </m:e>
-              <m:sub>
-                <m:r>
-                  <w:rPr>
-                    <w:rFonts w:ascii="Cambria Math" w:eastAsiaTheme="minorEastAsia" w:hAnsi="Cambria Math" w:cstheme="majorHAnsi"/>
-                    <w:sz w:val="20"/>
-                    <w:szCs w:val="20"/>
-                  </w:rPr>
-                  <m:t>min</m:t>
-                </m:r>
-              </m:sub>
-            </m:sSub>
+            <m:r>
+              <w:rPr>
+                <w:rFonts w:ascii="Cambria Math" w:eastAsiaTheme="minorEastAsia" w:hAnsi="Cambria Math" w:cstheme="majorHAnsi"/>
+                <w:sz w:val="18"/>
+                <w:szCs w:val="18"/>
+              </w:rPr>
+              <m:t>minLng</m:t>
+            </m:r>
           </m:e>
         </m:d>
         <m:r>
           <w:rPr>
             <w:rFonts w:ascii="Cambria Math" w:eastAsiaTheme="minorEastAsia" w:hAnsi="Cambria Math" w:cstheme="majorHAnsi"/>
-            <w:sz w:val="20"/>
-            <w:szCs w:val="20"/>
+            <w:sz w:val="18"/>
+            <w:szCs w:val="18"/>
           </w:rPr>
           <m:t xml:space="preserve"> </m:t>
         </m:r>
@@ -7861,24 +7511,24 @@
           </m:rPr>
           <w:rPr>
             <w:rFonts w:ascii="Cambria Math" w:eastAsiaTheme="minorEastAsia" w:hAnsi="Cambria Math" w:cstheme="majorHAnsi"/>
-            <w:sz w:val="20"/>
-            <w:szCs w:val="20"/>
+            <w:sz w:val="18"/>
+            <w:szCs w:val="18"/>
           </w:rPr>
           <m:t>or</m:t>
         </m:r>
         <m:r>
           <w:rPr>
             <w:rFonts w:ascii="Cambria Math" w:eastAsiaTheme="minorEastAsia" w:hAnsi="Cambria Math" w:cstheme="majorHAnsi"/>
-            <w:sz w:val="20"/>
-            <w:szCs w:val="20"/>
+            <w:sz w:val="18"/>
+            <w:szCs w:val="18"/>
           </w:rPr>
           <m:t xml:space="preserve"> </m:t>
         </m:r>
         <m:r>
           <w:rPr>
             <w:rFonts w:ascii="Cambria Math" w:eastAsiaTheme="minorEastAsia" w:hAnsi="Cambria Math" w:cstheme="majorHAnsi"/>
-            <w:sz w:val="20"/>
-            <w:szCs w:val="20"/>
+            <w:sz w:val="18"/>
+            <w:szCs w:val="18"/>
           </w:rPr>
           <w:br/>
         </m:r>
@@ -7891,8 +7541,8 @@
                 <w:rPr>
                   <w:rFonts w:ascii="Cambria Math" w:eastAsiaTheme="minorEastAsia" w:hAnsi="Cambria Math" w:cstheme="majorHAnsi"/>
                   <w:i/>
-                  <w:sz w:val="20"/>
-                  <w:szCs w:val="20"/>
+                  <w:sz w:val="18"/>
+                  <w:szCs w:val="18"/>
                 </w:rPr>
               </m:ctrlPr>
             </m:dPr>
@@ -7903,8 +7553,8 @@
                     <w:rPr>
                       <w:rFonts w:ascii="Cambria Math" w:eastAsiaTheme="minorEastAsia" w:hAnsi="Cambria Math" w:cstheme="majorHAnsi"/>
                       <w:i/>
-                      <w:sz w:val="20"/>
-                      <w:szCs w:val="20"/>
+                      <w:sz w:val="18"/>
+                      <w:szCs w:val="18"/>
                     </w:rPr>
                   </m:ctrlPr>
                 </m:sSubPr>
@@ -7912,8 +7562,8 @@
                   <m:r>
                     <w:rPr>
                       <w:rFonts w:ascii="Cambria Math" w:eastAsiaTheme="minorEastAsia" w:hAnsi="Cambria Math" w:cstheme="majorHAnsi"/>
-                      <w:sz w:val="20"/>
-                      <w:szCs w:val="20"/>
+                      <w:sz w:val="18"/>
+                      <w:szCs w:val="18"/>
                     </w:rPr>
                     <m:t>lat</m:t>
                   </m:r>
@@ -7922,8 +7572,8 @@
                   <m:r>
                     <w:rPr>
                       <w:rFonts w:ascii="Cambria Math" w:eastAsiaTheme="minorEastAsia" w:hAnsi="Cambria Math" w:cstheme="majorHAnsi"/>
-                      <w:sz w:val="20"/>
-                      <w:szCs w:val="20"/>
+                      <w:sz w:val="18"/>
+                      <w:szCs w:val="18"/>
                     </w:rPr>
                     <m:t>intersection</m:t>
                   </m:r>
@@ -7932,48 +7582,24 @@
               <m:r>
                 <w:rPr>
                   <w:rFonts w:ascii="Cambria Math" w:eastAsiaTheme="minorEastAsia" w:hAnsi="Cambria Math" w:cstheme="majorHAnsi"/>
-                  <w:sz w:val="20"/>
-                  <w:szCs w:val="20"/>
+                  <w:sz w:val="18"/>
+                  <w:szCs w:val="18"/>
                 </w:rPr>
                 <m:t xml:space="preserve">≤ </m:t>
               </m:r>
-              <m:sSub>
-                <m:sSubPr>
-                  <m:ctrlPr>
-                    <w:rPr>
-                      <w:rFonts w:ascii="Cambria Math" w:eastAsiaTheme="minorEastAsia" w:hAnsi="Cambria Math" w:cstheme="majorHAnsi"/>
-                      <w:i/>
-                      <w:sz w:val="20"/>
-                      <w:szCs w:val="20"/>
-                    </w:rPr>
-                  </m:ctrlPr>
-                </m:sSubPr>
-                <m:e>
-                  <m:r>
-                    <w:rPr>
-                      <w:rFonts w:ascii="Cambria Math" w:eastAsiaTheme="minorEastAsia" w:hAnsi="Cambria Math" w:cstheme="majorHAnsi"/>
-                      <w:sz w:val="20"/>
-                      <w:szCs w:val="20"/>
-                    </w:rPr>
-                    <m:t>lat</m:t>
-                  </m:r>
-                </m:e>
-                <m:sub>
-                  <m:r>
-                    <w:rPr>
-                      <w:rFonts w:ascii="Cambria Math" w:eastAsiaTheme="minorEastAsia" w:hAnsi="Cambria Math" w:cstheme="majorHAnsi"/>
-                      <w:sz w:val="20"/>
-                      <w:szCs w:val="20"/>
-                    </w:rPr>
-                    <m:t>max</m:t>
-                  </m:r>
-                </m:sub>
-              </m:sSub>
               <m:r>
                 <w:rPr>
                   <w:rFonts w:ascii="Cambria Math" w:eastAsiaTheme="minorEastAsia" w:hAnsi="Cambria Math" w:cstheme="majorHAnsi"/>
-                  <w:sz w:val="20"/>
-                  <w:szCs w:val="20"/>
+                  <w:sz w:val="18"/>
+                  <w:szCs w:val="18"/>
+                </w:rPr>
+                <m:t>maxLat</m:t>
+              </m:r>
+              <m:r>
+                <w:rPr>
+                  <w:rFonts w:ascii="Cambria Math" w:eastAsiaTheme="minorEastAsia" w:hAnsi="Cambria Math" w:cstheme="majorHAnsi"/>
+                  <w:sz w:val="18"/>
+                  <w:szCs w:val="18"/>
                 </w:rPr>
                 <m:t xml:space="preserve"> </m:t>
               </m:r>
@@ -7983,16 +7609,16 @@
                 </m:rPr>
                 <w:rPr>
                   <w:rFonts w:ascii="Cambria Math" w:eastAsiaTheme="minorEastAsia" w:hAnsi="Cambria Math" w:cstheme="majorHAnsi"/>
-                  <w:sz w:val="20"/>
-                  <w:szCs w:val="20"/>
+                  <w:sz w:val="18"/>
+                  <w:szCs w:val="18"/>
                 </w:rPr>
                 <m:t>and</m:t>
               </m:r>
               <m:r>
                 <w:rPr>
                   <w:rFonts w:ascii="Cambria Math" w:eastAsiaTheme="minorEastAsia" w:hAnsi="Cambria Math" w:cstheme="majorHAnsi"/>
-                  <w:sz w:val="20"/>
-                  <w:szCs w:val="20"/>
+                  <w:sz w:val="18"/>
+                  <w:szCs w:val="18"/>
                 </w:rPr>
                 <m:t xml:space="preserve"> </m:t>
               </m:r>
@@ -8002,8 +7628,8 @@
                     <w:rPr>
                       <w:rFonts w:ascii="Cambria Math" w:eastAsiaTheme="minorEastAsia" w:hAnsi="Cambria Math" w:cstheme="majorHAnsi"/>
                       <w:i/>
-                      <w:sz w:val="20"/>
-                      <w:szCs w:val="20"/>
+                      <w:sz w:val="18"/>
+                      <w:szCs w:val="18"/>
                     </w:rPr>
                   </m:ctrlPr>
                 </m:sSubPr>
@@ -8011,8 +7637,8 @@
                   <m:r>
                     <w:rPr>
                       <w:rFonts w:ascii="Cambria Math" w:eastAsiaTheme="minorEastAsia" w:hAnsi="Cambria Math" w:cstheme="majorHAnsi"/>
-                      <w:sz w:val="20"/>
-                      <w:szCs w:val="20"/>
+                      <w:sz w:val="18"/>
+                      <w:szCs w:val="18"/>
                     </w:rPr>
                     <m:t>lat</m:t>
                   </m:r>
@@ -8021,8 +7647,8 @@
                   <m:r>
                     <w:rPr>
                       <w:rFonts w:ascii="Cambria Math" w:eastAsiaTheme="minorEastAsia" w:hAnsi="Cambria Math" w:cstheme="majorHAnsi"/>
-                      <w:sz w:val="20"/>
-                      <w:szCs w:val="20"/>
+                      <w:sz w:val="18"/>
+                      <w:szCs w:val="18"/>
                     </w:rPr>
                     <m:t>intersection</m:t>
                   </m:r>
@@ -8031,53 +7657,26 @@
               <m:r>
                 <w:rPr>
                   <w:rFonts w:ascii="Cambria Math" w:eastAsiaTheme="minorEastAsia" w:hAnsi="Cambria Math" w:cstheme="majorHAnsi"/>
-                  <w:sz w:val="20"/>
-                  <w:szCs w:val="20"/>
+                  <w:sz w:val="18"/>
+                  <w:szCs w:val="18"/>
                 </w:rPr>
                 <m:t xml:space="preserve">≥ </m:t>
               </m:r>
-              <m:sSub>
-                <m:sSubPr>
-                  <m:ctrlPr>
-                    <w:rPr>
-                      <w:rFonts w:ascii="Cambria Math" w:eastAsiaTheme="minorEastAsia" w:hAnsi="Cambria Math" w:cstheme="majorHAnsi"/>
-                      <w:i/>
-                      <w:sz w:val="20"/>
-                      <w:szCs w:val="20"/>
-                    </w:rPr>
-                  </m:ctrlPr>
-                </m:sSubPr>
-                <m:e>
-                  <m:r>
-                    <w:rPr>
-                      <w:rFonts w:ascii="Cambria Math" w:eastAsiaTheme="minorEastAsia" w:hAnsi="Cambria Math" w:cstheme="majorHAnsi"/>
-                      <w:sz w:val="20"/>
-                      <w:szCs w:val="20"/>
-                    </w:rPr>
-                    <m:t>lat</m:t>
-                  </m:r>
-                </m:e>
-                <m:sub>
-                  <m:r>
-                    <m:rPr>
-                      <m:sty m:val="p"/>
-                    </m:rPr>
-                    <w:rPr>
-                      <w:rFonts w:ascii="Cambria Math" w:eastAsiaTheme="minorEastAsia" w:hAnsi="Cambria Math" w:cstheme="majorHAnsi"/>
-                      <w:sz w:val="20"/>
-                      <w:szCs w:val="20"/>
-                    </w:rPr>
-                    <m:t>min</m:t>
-                  </m:r>
-                </m:sub>
-              </m:sSub>
+              <m:r>
+                <w:rPr>
+                  <w:rFonts w:ascii="Cambria Math" w:eastAsiaTheme="minorEastAsia" w:hAnsi="Cambria Math" w:cstheme="majorHAnsi"/>
+                  <w:sz w:val="18"/>
+                  <w:szCs w:val="18"/>
+                </w:rPr>
+                <m:t>minLat</m:t>
+              </m:r>
             </m:e>
           </m:d>
           <m:r>
             <w:rPr>
               <w:rFonts w:ascii="Cambria Math" w:eastAsiaTheme="minorEastAsia" w:hAnsi="Cambria Math" w:cstheme="majorHAnsi"/>
-              <w:sz w:val="20"/>
-              <w:szCs w:val="20"/>
+              <w:sz w:val="18"/>
+              <w:szCs w:val="18"/>
             </w:rPr>
             <m:t xml:space="preserve"> </m:t>
           </m:r>
@@ -8087,18 +7686,32 @@
             </m:rPr>
             <w:rPr>
               <w:rFonts w:ascii="Cambria Math" w:eastAsiaTheme="minorEastAsia" w:hAnsi="Cambria Math" w:cstheme="majorHAnsi"/>
-              <w:sz w:val="20"/>
-              <w:szCs w:val="20"/>
+              <w:sz w:val="18"/>
+              <w:szCs w:val="18"/>
             </w:rPr>
-            <m:t>then false</m:t>
+            <m:t>then</m:t>
           </m:r>
           <m:r>
+            <m:rPr>
+              <m:sty m:val="bi"/>
+            </m:rPr>
             <w:rPr>
               <w:rFonts w:ascii="Cambria Math" w:eastAsiaTheme="minorEastAsia" w:hAnsi="Cambria Math" w:cstheme="majorHAnsi"/>
-              <w:sz w:val="20"/>
-              <w:szCs w:val="20"/>
+              <w:sz w:val="18"/>
+              <w:szCs w:val="18"/>
             </w:rPr>
-            <w:br/>
+            <m:t xml:space="preserve"> return</m:t>
+          </m:r>
+          <m:r>
+            <m:rPr>
+              <m:sty m:val="bi"/>
+            </m:rPr>
+            <w:rPr>
+              <w:rFonts w:ascii="Cambria Math" w:eastAsiaTheme="minorEastAsia" w:hAnsi="Cambria Math" w:cstheme="majorHAnsi"/>
+              <w:sz w:val="18"/>
+              <w:szCs w:val="18"/>
+            </w:rPr>
+            <m:t xml:space="preserve"> false</m:t>
           </m:r>
         </m:oMath>
       </m:oMathPara>
@@ -8106,79 +7719,42 @@
     <w:p>
       <w:pPr>
         <w:rPr>
+          <w:rFonts w:asciiTheme="majorHAnsi" w:hAnsiTheme="majorHAnsi" w:cstheme="majorHAnsi"/>
+          <w:b/>
+          <w:bCs/>
+        </w:rPr>
+      </w:pPr>
+      <w:r>
+        <w:rPr>
           <w:rFonts w:asciiTheme="majorHAnsi" w:eastAsiaTheme="minorEastAsia" w:hAnsiTheme="majorHAnsi" w:cstheme="majorHAnsi"/>
-        </w:rPr>
-      </w:pPr>
-    </w:p>
-    <w:p>
-      <w:pPr>
-        <w:rPr>
-          <w:rFonts w:asciiTheme="majorHAnsi" w:hAnsiTheme="majorHAnsi" w:cstheme="majorHAnsi"/>
-        </w:rPr>
-      </w:pPr>
-      <w:r>
-        <w:rPr>
-          <w:rFonts w:asciiTheme="majorHAnsi" w:hAnsiTheme="majorHAnsi" w:cstheme="majorHAnsi"/>
-        </w:rPr>
-        <w:t>s</w:t>
-      </w:r>
-    </w:p>
-    <w:p>
-      <w:pPr>
-        <w:rPr>
-          <w:rFonts w:asciiTheme="majorHAnsi" w:hAnsiTheme="majorHAnsi" w:cstheme="majorHAnsi"/>
-        </w:rPr>
-      </w:pPr>
-    </w:p>
-    <w:p>
-      <w:pPr>
-        <w:rPr>
-          <w:rFonts w:asciiTheme="majorHAnsi" w:hAnsiTheme="majorHAnsi" w:cstheme="majorHAnsi"/>
-          <w:b/>
-          <w:bCs/>
-        </w:rPr>
-      </w:pPr>
-      <w:r>
-        <w:rPr>
-          <w:rFonts w:asciiTheme="majorHAnsi" w:hAnsiTheme="majorHAnsi" w:cstheme="majorHAnsi"/>
-          <w:b/>
-          <w:bCs/>
-        </w:rPr>
-        <w:t xml:space="preserve">Talk </w:t>
-      </w:r>
-      <w:r>
-        <w:rPr>
-          <w:rFonts w:asciiTheme="majorHAnsi" w:hAnsiTheme="majorHAnsi" w:cstheme="majorHAnsi"/>
-          <w:b/>
-          <w:bCs/>
-        </w:rPr>
-        <w:t>about preventing the drone from getting stuck</w:t>
-      </w:r>
-      <w:r>
-        <w:rPr>
-          <w:rFonts w:asciiTheme="majorHAnsi" w:hAnsiTheme="majorHAnsi" w:cstheme="majorHAnsi"/>
-          <w:b/>
-          <w:bCs/>
-        </w:rPr>
-        <w:t>.</w:t>
-      </w:r>
-      <w:r>
-        <w:rPr>
-          <w:rFonts w:asciiTheme="majorHAnsi" w:hAnsiTheme="majorHAnsi" w:cstheme="majorHAnsi"/>
-          <w:b/>
-          <w:bCs/>
-        </w:rPr>
-        <w:br/>
-        <w:t>Include equations for calculating whether drone crosses building boundary</w:t>
-      </w:r>
-      <w:r>
-        <w:rPr>
-          <w:rFonts w:asciiTheme="majorHAnsi" w:hAnsiTheme="majorHAnsi" w:cstheme="majorHAnsi"/>
-          <w:b/>
-          <w:bCs/>
-        </w:rPr>
-        <w:t>.</w:t>
-      </w:r>
+          <w:b/>
+          <w:bCs/>
+          <w:sz w:val="18"/>
+          <w:szCs w:val="18"/>
+        </w:rPr>
+        <w:tab/>
+      </w:r>
+      <m:oMath>
+        <m:r>
+          <m:rPr>
+            <m:sty m:val="bi"/>
+          </m:rPr>
+          <w:rPr>
+            <w:rFonts w:ascii="Cambria Math" w:eastAsiaTheme="minorEastAsia" w:hAnsi="Cambria Math" w:cstheme="majorHAnsi"/>
+            <w:sz w:val="18"/>
+            <w:szCs w:val="18"/>
+          </w:rPr>
+          <m:t>return true</m:t>
+        </m:r>
+        <m:r>
+          <w:rPr>
+            <w:rFonts w:ascii="Cambria Math" w:eastAsiaTheme="minorEastAsia" w:hAnsi="Cambria Math" w:cstheme="majorHAnsi"/>
+            <w:sz w:val="18"/>
+            <w:szCs w:val="18"/>
+          </w:rPr>
+          <w:br/>
+        </m:r>
+      </m:oMath>
     </w:p>
     <w:p>
       <w:pPr>
@@ -8305,6 +7881,7 @@
           <w:sz w:val="24"/>
           <w:szCs w:val="24"/>
         </w:rPr>
+        <w:lastRenderedPageBreak/>
         <w:drawing>
           <wp:anchor distT="0" distB="0" distL="114300" distR="114300" simplePos="0" relativeHeight="251670528" behindDoc="0" locked="0" layoutInCell="1" allowOverlap="1" wp14:anchorId="750DC269" wp14:editId="4B6AE8F3">
             <wp:simplePos x="0" y="0"/>
@@ -8671,7 +8248,6 @@
           <w:sz w:val="24"/>
           <w:szCs w:val="24"/>
         </w:rPr>
-        <w:lastRenderedPageBreak/>
         <w:drawing>
           <wp:anchor distT="0" distB="0" distL="114300" distR="114300" simplePos="0" relativeHeight="251668480" behindDoc="1" locked="0" layoutInCell="1" allowOverlap="1" wp14:anchorId="3648E959" wp14:editId="7AB36475">
             <wp:simplePos x="0" y="0"/>
@@ -8900,6 +8476,7 @@
           <w:sz w:val="28"/>
           <w:szCs w:val="28"/>
         </w:rPr>
+        <w:lastRenderedPageBreak/>
         <w:t>Optimal algorithm for performance</w:t>
       </w:r>
       <w:r>
@@ -9137,28 +8714,20 @@
         <w:rPr>
           <w:rFonts w:asciiTheme="majorHAnsi" w:hAnsiTheme="majorHAnsi" w:cstheme="majorHAnsi"/>
         </w:rPr>
+        <w:t xml:space="preserve"> close</w:t>
+      </w:r>
+      <w:r>
+        <w:rPr>
+          <w:rFonts w:asciiTheme="majorHAnsi" w:hAnsiTheme="majorHAnsi" w:cstheme="majorHAnsi"/>
+        </w:rPr>
         <w:t xml:space="preserve"> </w:t>
       </w:r>
-      <w:proofErr w:type="gramStart"/>
-      <w:r>
-        <w:rPr>
-          <w:rFonts w:asciiTheme="majorHAnsi" w:hAnsiTheme="majorHAnsi" w:cstheme="majorHAnsi"/>
-        </w:rPr>
-        <w:t>close</w:t>
-      </w:r>
-      <w:r>
-        <w:rPr>
-          <w:rFonts w:asciiTheme="majorHAnsi" w:hAnsiTheme="majorHAnsi" w:cstheme="majorHAnsi"/>
-        </w:rPr>
-        <w:t xml:space="preserve"> </w:t>
-      </w:r>
       <w:r>
         <w:rPr>
           <w:rFonts w:asciiTheme="majorHAnsi" w:hAnsiTheme="majorHAnsi" w:cstheme="majorHAnsi"/>
         </w:rPr>
         <w:t>proximity</w:t>
       </w:r>
-      <w:proofErr w:type="gramEnd"/>
       <w:r>
         <w:rPr>
           <w:rFonts w:asciiTheme="majorHAnsi" w:hAnsiTheme="majorHAnsi" w:cstheme="majorHAnsi"/>
@@ -9316,7 +8885,6 @@
           <w:iCs/>
           <w:noProof/>
         </w:rPr>
-        <w:lastRenderedPageBreak/>
         <w:drawing>
           <wp:anchor distT="0" distB="0" distL="114300" distR="114300" simplePos="0" relativeHeight="251666432" behindDoc="1" locked="0" layoutInCell="1" allowOverlap="1" wp14:anchorId="630DDA3E" wp14:editId="4F5859A8">
             <wp:simplePos x="0" y="0"/>
@@ -9508,6 +9076,7 @@
           <w:sz w:val="24"/>
           <w:szCs w:val="24"/>
         </w:rPr>
+        <w:lastRenderedPageBreak/>
         <w:br/>
       </w:r>
       <w:r>

--- a/ILP-cwk2-s1803764.docx
+++ b/ILP-cwk2-s1803764.docx
@@ -1219,7 +1219,21 @@
         <w:rPr>
           <w:rFonts w:asciiTheme="majorHAnsi" w:hAnsiTheme="majorHAnsi" w:cstheme="majorHAnsi"/>
         </w:rPr>
-        <w:t xml:space="preserve"> of Sensor objects called ‘sensors’.</w:t>
+        <w:t xml:space="preserve"> of Sensor objects called ‘</w:t>
+      </w:r>
+      <w:proofErr w:type="gramStart"/>
+      <w:r>
+        <w:rPr>
+          <w:rFonts w:asciiTheme="majorHAnsi" w:hAnsiTheme="majorHAnsi" w:cstheme="majorHAnsi"/>
+        </w:rPr>
+        <w:t>sensors’</w:t>
+      </w:r>
+      <w:proofErr w:type="gramEnd"/>
+      <w:r>
+        <w:rPr>
+          <w:rFonts w:asciiTheme="majorHAnsi" w:hAnsiTheme="majorHAnsi" w:cstheme="majorHAnsi"/>
+        </w:rPr>
+        <w:t>.</w:t>
       </w:r>
     </w:p>
     <w:p>
@@ -1346,6 +1360,7 @@
         <w:t>no-fly-</w:t>
       </w:r>
       <w:proofErr w:type="spellStart"/>
+      <w:proofErr w:type="gramStart"/>
       <w:r>
         <w:rPr>
           <w:rFonts w:asciiTheme="majorHAnsi" w:hAnsiTheme="majorHAnsi" w:cstheme="majorHAnsi"/>
@@ -1355,6 +1370,7 @@
         <w:t>zones.geojson</w:t>
       </w:r>
       <w:proofErr w:type="spellEnd"/>
+      <w:proofErr w:type="gramEnd"/>
       <w:r>
         <w:rPr>
           <w:rFonts w:asciiTheme="majorHAnsi" w:hAnsiTheme="majorHAnsi" w:cstheme="majorHAnsi"/>
@@ -1509,8 +1525,16 @@
         <w:rPr>
           <w:rFonts w:asciiTheme="majorHAnsi" w:hAnsiTheme="majorHAnsi" w:cstheme="majorHAnsi"/>
         </w:rPr>
-        <w:t xml:space="preserve"> of Building objects called ‘buildings’</w:t>
-      </w:r>
+        <w:t xml:space="preserve"> of Building objects called ‘</w:t>
+      </w:r>
+      <w:proofErr w:type="gramStart"/>
+      <w:r>
+        <w:rPr>
+          <w:rFonts w:asciiTheme="majorHAnsi" w:hAnsiTheme="majorHAnsi" w:cstheme="majorHAnsi"/>
+        </w:rPr>
+        <w:t>buildings’</w:t>
+      </w:r>
+      <w:proofErr w:type="gramEnd"/>
       <w:r>
         <w:rPr>
           <w:rFonts w:asciiTheme="majorHAnsi" w:hAnsiTheme="majorHAnsi" w:cstheme="majorHAnsi"/>
@@ -1645,6 +1669,7 @@
         <w:t xml:space="preserve">then iterates through the </w:t>
       </w:r>
       <w:proofErr w:type="spellStart"/>
+      <w:proofErr w:type="gramStart"/>
       <w:r>
         <w:rPr>
           <w:rFonts w:asciiTheme="majorHAnsi" w:hAnsiTheme="majorHAnsi" w:cstheme="majorHAnsi"/>
@@ -1660,7 +1685,16 @@
           <w:i/>
           <w:iCs/>
         </w:rPr>
-        <w:t>()</w:t>
+        <w:t>(</w:t>
+      </w:r>
+      <w:proofErr w:type="gramEnd"/>
+      <w:r>
+        <w:rPr>
+          <w:rFonts w:asciiTheme="majorHAnsi" w:hAnsiTheme="majorHAnsi" w:cstheme="majorHAnsi"/>
+          <w:i/>
+          <w:iCs/>
+        </w:rPr>
+        <w:t>)</w:t>
       </w:r>
       <w:r>
         <w:rPr>
@@ -1800,6 +1834,7 @@
         </w:rPr>
       </w:pPr>
       <w:proofErr w:type="spellStart"/>
+      <w:proofErr w:type="gramStart"/>
       <w:r>
         <w:rPr>
           <w:rFonts w:asciiTheme="majorHAnsi" w:hAnsiTheme="majorHAnsi" w:cstheme="majorHAnsi"/>
@@ -1807,6 +1842,7 @@
         <w:t>Java.util.ArrayList</w:t>
       </w:r>
       <w:proofErr w:type="spellEnd"/>
+      <w:proofErr w:type="gramEnd"/>
     </w:p>
     <w:p>
       <w:pPr>
@@ -1820,6 +1856,7 @@
         </w:rPr>
       </w:pPr>
       <w:proofErr w:type="spellStart"/>
+      <w:proofErr w:type="gramStart"/>
       <w:r>
         <w:rPr>
           <w:rFonts w:asciiTheme="majorHAnsi" w:hAnsiTheme="majorHAnsi" w:cstheme="majorHAnsi"/>
@@ -1827,6 +1864,7 @@
         <w:t>Java.util.Arrays</w:t>
       </w:r>
       <w:proofErr w:type="spellEnd"/>
+      <w:proofErr w:type="gramEnd"/>
     </w:p>
     <w:p>
       <w:pPr>
@@ -1859,12 +1897,14 @@
           <w:rFonts w:asciiTheme="majorHAnsi" w:hAnsiTheme="majorHAnsi" w:cstheme="majorHAnsi"/>
         </w:rPr>
       </w:pPr>
+      <w:proofErr w:type="gramStart"/>
       <w:r>
         <w:rPr>
           <w:rFonts w:asciiTheme="majorHAnsi" w:hAnsiTheme="majorHAnsi" w:cstheme="majorHAnsi"/>
         </w:rPr>
         <w:t>Java.net.http.*</w:t>
       </w:r>
+      <w:proofErr w:type="gramEnd"/>
     </w:p>
     <w:p>
       <w:pPr>
@@ -2266,6 +2306,7 @@
         </w:rPr>
         <w:t xml:space="preserve">(custom class for the </w:t>
       </w:r>
+      <w:proofErr w:type="gramStart"/>
       <w:r>
         <w:rPr>
           <w:rFonts w:cstheme="majorHAnsi"/>
@@ -2275,7 +2316,19 @@
           <w:sz w:val="24"/>
           <w:szCs w:val="24"/>
         </w:rPr>
-        <w:t>temperate()</w:t>
+        <w:t>temperate(</w:t>
+      </w:r>
+      <w:proofErr w:type="gramEnd"/>
+      <w:r>
+        <w:rPr>
+          <w:rFonts w:cstheme="majorHAnsi"/>
+          <w:i/>
+          <w:iCs/>
+          <w:color w:val="auto"/>
+          <w:sz w:val="24"/>
+          <w:szCs w:val="24"/>
+        </w:rPr>
+        <w:t>)</w:t>
       </w:r>
       <w:r>
         <w:rPr>
@@ -3654,6 +3707,7 @@
         <w:t xml:space="preserve">. This was done by iterating </w:t>
       </w:r>
       <w:proofErr w:type="spellStart"/>
+      <w:proofErr w:type="gramStart"/>
       <w:r>
         <w:rPr>
           <w:rFonts w:asciiTheme="majorHAnsi" w:hAnsiTheme="majorHAnsi" w:cstheme="majorHAnsi"/>
@@ -3669,7 +3723,16 @@
           <w:i/>
           <w:iCs/>
         </w:rPr>
-        <w:t>()</w:t>
+        <w:t>(</w:t>
+      </w:r>
+      <w:proofErr w:type="gramEnd"/>
+      <w:r>
+        <w:rPr>
+          <w:rFonts w:asciiTheme="majorHAnsi" w:hAnsiTheme="majorHAnsi" w:cstheme="majorHAnsi"/>
+          <w:i/>
+          <w:iCs/>
+        </w:rPr>
+        <w:t>)</w:t>
       </w:r>
       <w:r>
         <w:rPr>
@@ -3683,11 +3746,19 @@
         </w:rPr>
         <w:t xml:space="preserve"> Otherwise, if there was no obstruction between these </w:t>
       </w:r>
-      <w:r>
-        <w:rPr>
-          <w:rFonts w:asciiTheme="majorHAnsi" w:hAnsiTheme="majorHAnsi" w:cstheme="majorHAnsi"/>
-        </w:rPr>
-        <w:t xml:space="preserve">sensors </w:t>
+      <w:proofErr w:type="gramStart"/>
+      <w:r>
+        <w:rPr>
+          <w:rFonts w:asciiTheme="majorHAnsi" w:hAnsiTheme="majorHAnsi" w:cstheme="majorHAnsi"/>
+        </w:rPr>
+        <w:t>sensors</w:t>
+      </w:r>
+      <w:proofErr w:type="gramEnd"/>
+      <w:r>
+        <w:rPr>
+          <w:rFonts w:asciiTheme="majorHAnsi" w:hAnsiTheme="majorHAnsi" w:cstheme="majorHAnsi"/>
+        </w:rPr>
+        <w:t xml:space="preserve"> </w:t>
       </w:r>
       <w:r>
         <w:rPr>
@@ -3904,13 +3975,23 @@
         </w:rPr>
         <w:t xml:space="preserve"> in an optimal way </w:t>
       </w:r>
-      <w:r>
-        <w:rPr>
-          <w:rFonts w:asciiTheme="majorHAnsi" w:hAnsiTheme="majorHAnsi" w:cstheme="majorHAnsi"/>
-          <w:sz w:val="24"/>
-          <w:szCs w:val="24"/>
-        </w:rPr>
-        <w:t>in order to maximize efficiency whilst conforming to its constraints on move</w:t>
+      <w:proofErr w:type="gramStart"/>
+      <w:r>
+        <w:rPr>
+          <w:rFonts w:asciiTheme="majorHAnsi" w:hAnsiTheme="majorHAnsi" w:cstheme="majorHAnsi"/>
+          <w:sz w:val="24"/>
+          <w:szCs w:val="24"/>
+        </w:rPr>
+        <w:t>in order to</w:t>
+      </w:r>
+      <w:proofErr w:type="gramEnd"/>
+      <w:r>
+        <w:rPr>
+          <w:rFonts w:asciiTheme="majorHAnsi" w:hAnsiTheme="majorHAnsi" w:cstheme="majorHAnsi"/>
+          <w:sz w:val="24"/>
+          <w:szCs w:val="24"/>
+        </w:rPr>
+        <w:t xml:space="preserve"> maximize efficiency whilst conforming to its constraints on move</w:t>
       </w:r>
       <w:r>
         <w:rPr>
@@ -3979,6 +4060,7 @@
         <w:t xml:space="preserve">This is all done in the </w:t>
       </w:r>
       <w:proofErr w:type="spellStart"/>
+      <w:proofErr w:type="gramStart"/>
       <w:r>
         <w:rPr>
           <w:rFonts w:asciiTheme="majorHAnsi" w:hAnsiTheme="majorHAnsi" w:cstheme="majorHAnsi"/>
@@ -3994,7 +4076,16 @@
           <w:i/>
           <w:iCs/>
         </w:rPr>
-        <w:t>()</w:t>
+        <w:t>(</w:t>
+      </w:r>
+      <w:proofErr w:type="gramEnd"/>
+      <w:r>
+        <w:rPr>
+          <w:rFonts w:asciiTheme="majorHAnsi" w:hAnsiTheme="majorHAnsi" w:cstheme="majorHAnsi"/>
+          <w:i/>
+          <w:iCs/>
+        </w:rPr>
+        <w:t>)</w:t>
       </w:r>
       <w:r>
         <w:rPr>
@@ -4614,12 +4705,26 @@
         <w:rPr>
           <w:rFonts w:asciiTheme="majorHAnsi" w:eastAsiaTheme="minorEastAsia" w:hAnsiTheme="majorHAnsi" w:cstheme="majorHAnsi"/>
         </w:rPr>
-        <w:t>r in order to get around the given no-fly zone</w:t>
-      </w:r>
+        <w:t xml:space="preserve">r </w:t>
+      </w:r>
+      <w:proofErr w:type="gramStart"/>
       <w:r>
         <w:rPr>
           <w:rFonts w:asciiTheme="majorHAnsi" w:eastAsiaTheme="minorEastAsia" w:hAnsiTheme="majorHAnsi" w:cstheme="majorHAnsi"/>
         </w:rPr>
+        <w:t>in order to</w:t>
+      </w:r>
+      <w:proofErr w:type="gramEnd"/>
+      <w:r>
+        <w:rPr>
+          <w:rFonts w:asciiTheme="majorHAnsi" w:eastAsiaTheme="minorEastAsia" w:hAnsiTheme="majorHAnsi" w:cstheme="majorHAnsi"/>
+        </w:rPr>
+        <w:t xml:space="preserve"> get around the given no-fly zone</w:t>
+      </w:r>
+      <w:r>
+        <w:rPr>
+          <w:rFonts w:asciiTheme="majorHAnsi" w:eastAsiaTheme="minorEastAsia" w:hAnsiTheme="majorHAnsi" w:cstheme="majorHAnsi"/>
+        </w:rPr>
         <w:t>.</w:t>
       </w:r>
       <w:r>
@@ -4719,6 +4824,7 @@
         <w:t xml:space="preserve"> after every call of </w:t>
       </w:r>
       <w:proofErr w:type="spellStart"/>
+      <w:proofErr w:type="gramStart"/>
       <w:r>
         <w:rPr>
           <w:rFonts w:asciiTheme="majorHAnsi" w:eastAsiaTheme="minorEastAsia" w:hAnsiTheme="majorHAnsi" w:cstheme="majorHAnsi"/>
@@ -4734,85 +4840,104 @@
           <w:i/>
           <w:iCs/>
         </w:rPr>
-        <w:t xml:space="preserve">() </w:t>
-      </w:r>
-      <w:r>
-        <w:rPr>
-          <w:rFonts w:asciiTheme="majorHAnsi" w:eastAsiaTheme="minorEastAsia" w:hAnsiTheme="majorHAnsi" w:cstheme="majorHAnsi"/>
-        </w:rPr>
-        <w:t>we store the move and destination sensor in global variable</w:t>
-      </w:r>
-      <w:r>
-        <w:rPr>
-          <w:rFonts w:asciiTheme="majorHAnsi" w:eastAsiaTheme="minorEastAsia" w:hAnsiTheme="majorHAnsi" w:cstheme="majorHAnsi"/>
-        </w:rPr>
-        <w:t>s</w:t>
-      </w:r>
-      <w:r>
-        <w:rPr>
-          <w:rFonts w:asciiTheme="majorHAnsi" w:eastAsiaTheme="minorEastAsia" w:hAnsiTheme="majorHAnsi" w:cstheme="majorHAnsi"/>
-        </w:rPr>
-        <w:t xml:space="preserve">. </w:t>
-      </w:r>
-      <w:r>
-        <w:rPr>
-          <w:rFonts w:asciiTheme="majorHAnsi" w:eastAsiaTheme="minorEastAsia" w:hAnsiTheme="majorHAnsi" w:cstheme="majorHAnsi"/>
-        </w:rPr>
-        <w:t xml:space="preserve">Then when choosing which point is best we first check </w:t>
-      </w:r>
-      <w:r>
-        <w:rPr>
-          <w:rFonts w:asciiTheme="majorHAnsi" w:eastAsiaTheme="minorEastAsia" w:hAnsiTheme="majorHAnsi" w:cstheme="majorHAnsi"/>
-        </w:rPr>
-        <w:t>each of</w:t>
-      </w:r>
-      <w:r>
-        <w:rPr>
-          <w:rFonts w:asciiTheme="majorHAnsi" w:eastAsiaTheme="minorEastAsia" w:hAnsiTheme="majorHAnsi" w:cstheme="majorHAnsi"/>
-        </w:rPr>
-        <w:t xml:space="preserve"> the move</w:t>
-      </w:r>
-      <w:r>
-        <w:rPr>
-          <w:rFonts w:asciiTheme="majorHAnsi" w:eastAsiaTheme="minorEastAsia" w:hAnsiTheme="majorHAnsi" w:cstheme="majorHAnsi"/>
-        </w:rPr>
-        <w:t>s</w:t>
-      </w:r>
-      <w:r>
-        <w:rPr>
-          <w:rFonts w:asciiTheme="majorHAnsi" w:eastAsiaTheme="minorEastAsia" w:hAnsiTheme="majorHAnsi" w:cstheme="majorHAnsi"/>
-        </w:rPr>
-        <w:t xml:space="preserve"> </w:t>
-      </w:r>
-      <w:r>
-        <w:rPr>
-          <w:rFonts w:asciiTheme="majorHAnsi" w:eastAsiaTheme="minorEastAsia" w:hAnsiTheme="majorHAnsi" w:cstheme="majorHAnsi"/>
-        </w:rPr>
-        <w:t>are</w:t>
-      </w:r>
-      <w:r>
-        <w:rPr>
-          <w:rFonts w:asciiTheme="majorHAnsi" w:eastAsiaTheme="minorEastAsia" w:hAnsiTheme="majorHAnsi" w:cstheme="majorHAnsi"/>
-        </w:rPr>
-        <w:t xml:space="preserve"> not redundant using the </w:t>
-      </w:r>
-      <w:proofErr w:type="spellStart"/>
+        <w:t>(</w:t>
+      </w:r>
+      <w:proofErr w:type="gramEnd"/>
       <w:r>
         <w:rPr>
           <w:rFonts w:asciiTheme="majorHAnsi" w:eastAsiaTheme="minorEastAsia" w:hAnsiTheme="majorHAnsi" w:cstheme="majorHAnsi"/>
           <w:i/>
           <w:iCs/>
         </w:rPr>
-        <w:t>isMoveRedundant</w:t>
-      </w:r>
-      <w:proofErr w:type="spellEnd"/>
+        <w:t xml:space="preserve">) </w:t>
+      </w:r>
+      <w:r>
+        <w:rPr>
+          <w:rFonts w:asciiTheme="majorHAnsi" w:eastAsiaTheme="minorEastAsia" w:hAnsiTheme="majorHAnsi" w:cstheme="majorHAnsi"/>
+        </w:rPr>
+        <w:t>we store the move and destination sensor in global variable</w:t>
+      </w:r>
+      <w:r>
+        <w:rPr>
+          <w:rFonts w:asciiTheme="majorHAnsi" w:eastAsiaTheme="minorEastAsia" w:hAnsiTheme="majorHAnsi" w:cstheme="majorHAnsi"/>
+        </w:rPr>
+        <w:t>s</w:t>
+      </w:r>
+      <w:r>
+        <w:rPr>
+          <w:rFonts w:asciiTheme="majorHAnsi" w:eastAsiaTheme="minorEastAsia" w:hAnsiTheme="majorHAnsi" w:cstheme="majorHAnsi"/>
+        </w:rPr>
+        <w:t xml:space="preserve">. </w:t>
+      </w:r>
+      <w:r>
+        <w:rPr>
+          <w:rFonts w:asciiTheme="majorHAnsi" w:eastAsiaTheme="minorEastAsia" w:hAnsiTheme="majorHAnsi" w:cstheme="majorHAnsi"/>
+        </w:rPr>
+        <w:t xml:space="preserve">Then when choosing which point is best we first check </w:t>
+      </w:r>
+      <w:r>
+        <w:rPr>
+          <w:rFonts w:asciiTheme="majorHAnsi" w:eastAsiaTheme="minorEastAsia" w:hAnsiTheme="majorHAnsi" w:cstheme="majorHAnsi"/>
+        </w:rPr>
+        <w:t>each of</w:t>
+      </w:r>
+      <w:r>
+        <w:rPr>
+          <w:rFonts w:asciiTheme="majorHAnsi" w:eastAsiaTheme="minorEastAsia" w:hAnsiTheme="majorHAnsi" w:cstheme="majorHAnsi"/>
+        </w:rPr>
+        <w:t xml:space="preserve"> the move</w:t>
+      </w:r>
+      <w:r>
+        <w:rPr>
+          <w:rFonts w:asciiTheme="majorHAnsi" w:eastAsiaTheme="minorEastAsia" w:hAnsiTheme="majorHAnsi" w:cstheme="majorHAnsi"/>
+        </w:rPr>
+        <w:t>s</w:t>
+      </w:r>
+      <w:r>
+        <w:rPr>
+          <w:rFonts w:asciiTheme="majorHAnsi" w:eastAsiaTheme="minorEastAsia" w:hAnsiTheme="majorHAnsi" w:cstheme="majorHAnsi"/>
+        </w:rPr>
+        <w:t xml:space="preserve"> </w:t>
+      </w:r>
+      <w:r>
+        <w:rPr>
+          <w:rFonts w:asciiTheme="majorHAnsi" w:eastAsiaTheme="minorEastAsia" w:hAnsiTheme="majorHAnsi" w:cstheme="majorHAnsi"/>
+        </w:rPr>
+        <w:t>are</w:t>
+      </w:r>
+      <w:r>
+        <w:rPr>
+          <w:rFonts w:asciiTheme="majorHAnsi" w:eastAsiaTheme="minorEastAsia" w:hAnsiTheme="majorHAnsi" w:cstheme="majorHAnsi"/>
+        </w:rPr>
+        <w:t xml:space="preserve"> not redundant using the </w:t>
+      </w:r>
+      <w:proofErr w:type="spellStart"/>
+      <w:proofErr w:type="gramStart"/>
       <w:r>
         <w:rPr>
           <w:rFonts w:asciiTheme="majorHAnsi" w:eastAsiaTheme="minorEastAsia" w:hAnsiTheme="majorHAnsi" w:cstheme="majorHAnsi"/>
           <w:i/>
           <w:iCs/>
         </w:rPr>
-        <w:t xml:space="preserve">() </w:t>
+        <w:t>isMoveRedundant</w:t>
+      </w:r>
+      <w:proofErr w:type="spellEnd"/>
+      <w:r>
+        <w:rPr>
+          <w:rFonts w:asciiTheme="majorHAnsi" w:eastAsiaTheme="minorEastAsia" w:hAnsiTheme="majorHAnsi" w:cstheme="majorHAnsi"/>
+          <w:i/>
+          <w:iCs/>
+        </w:rPr>
+        <w:t>(</w:t>
+      </w:r>
+      <w:proofErr w:type="gramEnd"/>
+      <w:r>
+        <w:rPr>
+          <w:rFonts w:asciiTheme="majorHAnsi" w:eastAsiaTheme="minorEastAsia" w:hAnsiTheme="majorHAnsi" w:cstheme="majorHAnsi"/>
+          <w:i/>
+          <w:iCs/>
+        </w:rPr>
+        <w:t xml:space="preserve">) </w:t>
       </w:r>
       <w:r>
         <w:rPr>
@@ -5043,6 +5168,7 @@
         <w:t xml:space="preserve"> in </w:t>
       </w:r>
       <w:proofErr w:type="spellStart"/>
+      <w:proofErr w:type="gramStart"/>
       <w:r>
         <w:rPr>
           <w:rFonts w:asciiTheme="majorHAnsi" w:eastAsiaTheme="minorEastAsia" w:hAnsiTheme="majorHAnsi" w:cstheme="majorHAnsi"/>
@@ -5058,7 +5184,16 @@
           <w:i/>
           <w:iCs/>
         </w:rPr>
-        <w:t>()</w:t>
+        <w:t>(</w:t>
+      </w:r>
+      <w:proofErr w:type="gramEnd"/>
+      <w:r>
+        <w:rPr>
+          <w:rFonts w:asciiTheme="majorHAnsi" w:eastAsiaTheme="minorEastAsia" w:hAnsiTheme="majorHAnsi" w:cstheme="majorHAnsi"/>
+          <w:i/>
+          <w:iCs/>
+        </w:rPr>
+        <w:t>)</w:t>
       </w:r>
       <w:r>
         <w:rPr>
@@ -5136,6 +5271,7 @@
         <w:t xml:space="preserve">In order to avoid no-fly zones and stay in the confinement area when calculating a move in </w:t>
       </w:r>
       <w:proofErr w:type="spellStart"/>
+      <w:proofErr w:type="gramStart"/>
       <w:r>
         <w:rPr>
           <w:rFonts w:asciiTheme="majorHAnsi" w:hAnsiTheme="majorHAnsi" w:cstheme="majorHAnsi"/>
@@ -5151,144 +5287,137 @@
           <w:i/>
           <w:iCs/>
         </w:rPr>
-        <w:t>()</w:t>
-      </w:r>
-      <w:r>
-        <w:rPr>
-          <w:rFonts w:asciiTheme="majorHAnsi" w:hAnsiTheme="majorHAnsi" w:cstheme="majorHAnsi"/>
-        </w:rPr>
-        <w:t xml:space="preserve"> I created the </w:t>
-      </w:r>
-      <w:proofErr w:type="spellStart"/>
+        <w:t>(</w:t>
+      </w:r>
+      <w:proofErr w:type="gramEnd"/>
       <w:r>
         <w:rPr>
           <w:rFonts w:asciiTheme="majorHAnsi" w:hAnsiTheme="majorHAnsi" w:cstheme="majorHAnsi"/>
           <w:i/>
           <w:iCs/>
         </w:rPr>
-        <w:t>isPathValid</w:t>
-      </w:r>
-      <w:proofErr w:type="spellEnd"/>
+        <w:t>)</w:t>
+      </w:r>
+      <w:r>
+        <w:rPr>
+          <w:rFonts w:asciiTheme="majorHAnsi" w:hAnsiTheme="majorHAnsi" w:cstheme="majorHAnsi"/>
+        </w:rPr>
+        <w:t xml:space="preserve"> I created the </w:t>
+      </w:r>
+      <w:proofErr w:type="spellStart"/>
       <w:r>
         <w:rPr>
           <w:rFonts w:asciiTheme="majorHAnsi" w:hAnsiTheme="majorHAnsi" w:cstheme="majorHAnsi"/>
           <w:i/>
           <w:iCs/>
         </w:rPr>
-        <w:t>()</w:t>
-      </w:r>
-      <w:r>
-        <w:rPr>
-          <w:rFonts w:asciiTheme="majorHAnsi" w:hAnsiTheme="majorHAnsi" w:cstheme="majorHAnsi"/>
-        </w:rPr>
-        <w:t xml:space="preserve"> method.</w:t>
-      </w:r>
-      <w:r>
-        <w:rPr>
-          <w:rFonts w:asciiTheme="majorHAnsi" w:hAnsiTheme="majorHAnsi" w:cstheme="majorHAnsi"/>
-        </w:rPr>
-        <w:t xml:space="preserve"> </w:t>
-      </w:r>
-      <w:r>
-        <w:rPr>
-          <w:rFonts w:asciiTheme="majorHAnsi" w:hAnsiTheme="majorHAnsi" w:cstheme="majorHAnsi"/>
-        </w:rPr>
-        <w:t>This method takes the current point and the next point as inputs</w:t>
-      </w:r>
-      <w:r>
-        <w:rPr>
-          <w:rFonts w:asciiTheme="majorHAnsi" w:hAnsiTheme="majorHAnsi" w:cstheme="majorHAnsi"/>
-        </w:rPr>
-        <w:t xml:space="preserve">. </w:t>
-      </w:r>
-    </w:p>
-    <w:p>
-      <w:pPr>
-        <w:rPr>
-          <w:rFonts w:asciiTheme="majorHAnsi" w:hAnsiTheme="majorHAnsi" w:cstheme="majorHAnsi"/>
-        </w:rPr>
-      </w:pPr>
-      <w:r>
-        <w:rPr>
-          <w:rFonts w:asciiTheme="majorHAnsi" w:hAnsiTheme="majorHAnsi" w:cstheme="majorHAnsi"/>
-        </w:rPr>
-        <w:t xml:space="preserve">Using the </w:t>
-      </w:r>
-      <w:proofErr w:type="spellStart"/>
+        <w:t>isPathValid</w:t>
+      </w:r>
+      <w:proofErr w:type="spellEnd"/>
       <w:r>
         <w:rPr>
           <w:rFonts w:asciiTheme="majorHAnsi" w:hAnsiTheme="majorHAnsi" w:cstheme="majorHAnsi"/>
           <w:i/>
           <w:iCs/>
         </w:rPr>
-        <w:t>checkConfinement</w:t>
-      </w:r>
-      <w:proofErr w:type="spellEnd"/>
+        <w:t>()</w:t>
+      </w:r>
+      <w:r>
+        <w:rPr>
+          <w:rFonts w:asciiTheme="majorHAnsi" w:hAnsiTheme="majorHAnsi" w:cstheme="majorHAnsi"/>
+        </w:rPr>
+        <w:t xml:space="preserve"> method.</w:t>
+      </w:r>
+      <w:r>
+        <w:rPr>
+          <w:rFonts w:asciiTheme="majorHAnsi" w:hAnsiTheme="majorHAnsi" w:cstheme="majorHAnsi"/>
+        </w:rPr>
+        <w:t xml:space="preserve"> </w:t>
+      </w:r>
+      <w:r>
+        <w:rPr>
+          <w:rFonts w:asciiTheme="majorHAnsi" w:hAnsiTheme="majorHAnsi" w:cstheme="majorHAnsi"/>
+        </w:rPr>
+        <w:t>This method takes the current point and the next point as inputs</w:t>
+      </w:r>
+      <w:r>
+        <w:rPr>
+          <w:rFonts w:asciiTheme="majorHAnsi" w:hAnsiTheme="majorHAnsi" w:cstheme="majorHAnsi"/>
+        </w:rPr>
+        <w:t xml:space="preserve">. </w:t>
+      </w:r>
+    </w:p>
+    <w:p>
+      <w:pPr>
+        <w:rPr>
+          <w:rFonts w:asciiTheme="majorHAnsi" w:hAnsiTheme="majorHAnsi" w:cstheme="majorHAnsi"/>
+        </w:rPr>
+      </w:pPr>
+      <w:r>
+        <w:rPr>
+          <w:rFonts w:asciiTheme="majorHAnsi" w:hAnsiTheme="majorHAnsi" w:cstheme="majorHAnsi"/>
+        </w:rPr>
+        <w:t xml:space="preserve">Using the </w:t>
+      </w:r>
+      <w:proofErr w:type="spellStart"/>
       <w:r>
         <w:rPr>
           <w:rFonts w:asciiTheme="majorHAnsi" w:hAnsiTheme="majorHAnsi" w:cstheme="majorHAnsi"/>
           <w:i/>
           <w:iCs/>
         </w:rPr>
-        <w:t>()</w:t>
-      </w:r>
-      <w:r>
-        <w:rPr>
-          <w:rFonts w:asciiTheme="majorHAnsi" w:hAnsiTheme="majorHAnsi" w:cstheme="majorHAnsi"/>
-        </w:rPr>
-        <w:t xml:space="preserve"> method i</w:t>
-      </w:r>
-      <w:r>
-        <w:rPr>
-          <w:rFonts w:asciiTheme="majorHAnsi" w:hAnsiTheme="majorHAnsi" w:cstheme="majorHAnsi"/>
-        </w:rPr>
-        <w:t xml:space="preserve">t first checks if the ‘next point’ is within the confinement area by </w:t>
-      </w:r>
-      <w:r>
-        <w:rPr>
-          <w:rFonts w:asciiTheme="majorHAnsi" w:hAnsiTheme="majorHAnsi" w:cstheme="majorHAnsi"/>
-        </w:rPr>
-        <w:t xml:space="preserve">ensuring </w:t>
-      </w:r>
-      <w:r>
-        <w:rPr>
-          <w:rFonts w:asciiTheme="majorHAnsi" w:hAnsiTheme="majorHAnsi" w:cstheme="majorHAnsi"/>
-        </w:rPr>
-        <w:t>its</w:t>
-      </w:r>
-      <w:r>
-        <w:rPr>
-          <w:rFonts w:asciiTheme="majorHAnsi" w:hAnsiTheme="majorHAnsi" w:cstheme="majorHAnsi"/>
-        </w:rPr>
-        <w:t xml:space="preserve"> coordinates are within a range</w:t>
-      </w:r>
-      <w:r>
-        <w:rPr>
-          <w:rFonts w:asciiTheme="majorHAnsi" w:hAnsiTheme="majorHAnsi" w:cstheme="majorHAnsi"/>
-        </w:rPr>
-        <w:t xml:space="preserve"> of latitudes and longitudes</w:t>
-      </w:r>
-      <w:r>
-        <w:rPr>
-          <w:rFonts w:asciiTheme="majorHAnsi" w:hAnsiTheme="majorHAnsi" w:cstheme="majorHAnsi"/>
-        </w:rPr>
-        <w:t xml:space="preserve"> defined by the global constants </w:t>
-      </w:r>
-      <w:proofErr w:type="spellStart"/>
+        <w:t>checkConfinement</w:t>
+      </w:r>
+      <w:proofErr w:type="spellEnd"/>
       <w:r>
         <w:rPr>
           <w:rFonts w:asciiTheme="majorHAnsi" w:hAnsiTheme="majorHAnsi" w:cstheme="majorHAnsi"/>
           <w:i/>
           <w:iCs/>
         </w:rPr>
-        <w:t>maxLat</w:t>
-      </w:r>
-      <w:proofErr w:type="spellEnd"/>
-      <w:r>
-        <w:rPr>
-          <w:rFonts w:asciiTheme="majorHAnsi" w:hAnsiTheme="majorHAnsi" w:cstheme="majorHAnsi"/>
-        </w:rPr>
-        <w:t xml:space="preserve">, </w:t>
+        <w:t>()</w:t>
+      </w:r>
+      <w:r>
+        <w:rPr>
+          <w:rFonts w:asciiTheme="majorHAnsi" w:hAnsiTheme="majorHAnsi" w:cstheme="majorHAnsi"/>
+        </w:rPr>
+        <w:t xml:space="preserve"> method i</w:t>
+      </w:r>
+      <w:r>
+        <w:rPr>
+          <w:rFonts w:asciiTheme="majorHAnsi" w:hAnsiTheme="majorHAnsi" w:cstheme="majorHAnsi"/>
+        </w:rPr>
+        <w:t xml:space="preserve">t first checks if the ‘next point’ is within the confinement area by </w:t>
+      </w:r>
+      <w:r>
+        <w:rPr>
+          <w:rFonts w:asciiTheme="majorHAnsi" w:hAnsiTheme="majorHAnsi" w:cstheme="majorHAnsi"/>
+        </w:rPr>
+        <w:t xml:space="preserve">ensuring </w:t>
+      </w:r>
+      <w:r>
+        <w:rPr>
+          <w:rFonts w:asciiTheme="majorHAnsi" w:hAnsiTheme="majorHAnsi" w:cstheme="majorHAnsi"/>
+        </w:rPr>
+        <w:t>its</w:t>
+      </w:r>
+      <w:r>
+        <w:rPr>
+          <w:rFonts w:asciiTheme="majorHAnsi" w:hAnsiTheme="majorHAnsi" w:cstheme="majorHAnsi"/>
+        </w:rPr>
+        <w:t xml:space="preserve"> coordinates are within a range</w:t>
+      </w:r>
+      <w:r>
+        <w:rPr>
+          <w:rFonts w:asciiTheme="majorHAnsi" w:hAnsiTheme="majorHAnsi" w:cstheme="majorHAnsi"/>
+        </w:rPr>
+        <w:t xml:space="preserve"> of latitudes and longitudes</w:t>
+      </w:r>
+      <w:r>
+        <w:rPr>
+          <w:rFonts w:asciiTheme="majorHAnsi" w:hAnsiTheme="majorHAnsi" w:cstheme="majorHAnsi"/>
+        </w:rPr>
+        <w:t xml:space="preserve"> defined by the global constants </w:t>
       </w:r>
       <w:proofErr w:type="spellStart"/>
       <w:r>
@@ -5297,7 +5426,7 @@
           <w:i/>
           <w:iCs/>
         </w:rPr>
-        <w:t>minLat</w:t>
+        <w:t>maxLat</w:t>
       </w:r>
       <w:proofErr w:type="spellEnd"/>
       <w:r>
@@ -5313,14 +5442,14 @@
           <w:i/>
           <w:iCs/>
         </w:rPr>
-        <w:t>maxLng</w:t>
+        <w:t>minLat</w:t>
       </w:r>
       <w:proofErr w:type="spellEnd"/>
       <w:r>
         <w:rPr>
           <w:rFonts w:asciiTheme="majorHAnsi" w:hAnsiTheme="majorHAnsi" w:cstheme="majorHAnsi"/>
         </w:rPr>
-        <w:t xml:space="preserve">, and </w:t>
+        <w:t xml:space="preserve">, </w:t>
       </w:r>
       <w:proofErr w:type="spellStart"/>
       <w:r>
@@ -5329,45 +5458,14 @@
           <w:i/>
           <w:iCs/>
         </w:rPr>
-        <w:t>minLng</w:t>
+        <w:t>maxLng</w:t>
       </w:r>
       <w:proofErr w:type="spellEnd"/>
       <w:r>
         <w:rPr>
           <w:rFonts w:asciiTheme="majorHAnsi" w:hAnsiTheme="majorHAnsi" w:cstheme="majorHAnsi"/>
         </w:rPr>
-        <w:t>.</w:t>
-      </w:r>
-    </w:p>
-    <w:p>
-      <w:pPr>
-        <w:rPr>
-          <w:rFonts w:asciiTheme="majorHAnsi" w:hAnsiTheme="majorHAnsi" w:cstheme="majorHAnsi"/>
-        </w:rPr>
-      </w:pPr>
-      <w:r>
-        <w:rPr>
-          <w:rFonts w:asciiTheme="majorHAnsi" w:hAnsiTheme="majorHAnsi" w:cstheme="majorHAnsi"/>
-        </w:rPr>
-        <w:t>Next</w:t>
-      </w:r>
-      <w:r>
-        <w:rPr>
-          <w:rFonts w:asciiTheme="majorHAnsi" w:hAnsiTheme="majorHAnsi" w:cstheme="majorHAnsi"/>
-        </w:rPr>
-        <w:t>,</w:t>
-      </w:r>
-      <w:r>
-        <w:rPr>
-          <w:rFonts w:asciiTheme="majorHAnsi" w:hAnsiTheme="majorHAnsi" w:cstheme="majorHAnsi"/>
-        </w:rPr>
-        <w:t xml:space="preserve"> </w:t>
-      </w:r>
-      <w:r>
-        <w:rPr>
-          <w:rFonts w:asciiTheme="majorHAnsi" w:hAnsiTheme="majorHAnsi" w:cstheme="majorHAnsi"/>
-        </w:rPr>
-        <w:t xml:space="preserve">using the </w:t>
+        <w:t xml:space="preserve">, and </w:t>
       </w:r>
       <w:proofErr w:type="spellStart"/>
       <w:r>
@@ -5376,112 +5474,91 @@
           <w:i/>
           <w:iCs/>
         </w:rPr>
-        <w:t>checkBuildings</w:t>
+        <w:t>minLng</w:t>
       </w:r>
       <w:proofErr w:type="spellEnd"/>
+      <w:r>
+        <w:rPr>
+          <w:rFonts w:asciiTheme="majorHAnsi" w:hAnsiTheme="majorHAnsi" w:cstheme="majorHAnsi"/>
+        </w:rPr>
+        <w:t>.</w:t>
+      </w:r>
+    </w:p>
+    <w:p>
+      <w:pPr>
+        <w:rPr>
+          <w:rFonts w:asciiTheme="majorHAnsi" w:hAnsiTheme="majorHAnsi" w:cstheme="majorHAnsi"/>
+        </w:rPr>
+      </w:pPr>
+      <w:r>
+        <w:rPr>
+          <w:rFonts w:asciiTheme="majorHAnsi" w:hAnsiTheme="majorHAnsi" w:cstheme="majorHAnsi"/>
+        </w:rPr>
+        <w:t>Next</w:t>
+      </w:r>
+      <w:r>
+        <w:rPr>
+          <w:rFonts w:asciiTheme="majorHAnsi" w:hAnsiTheme="majorHAnsi" w:cstheme="majorHAnsi"/>
+        </w:rPr>
+        <w:t>,</w:t>
+      </w:r>
+      <w:r>
+        <w:rPr>
+          <w:rFonts w:asciiTheme="majorHAnsi" w:hAnsiTheme="majorHAnsi" w:cstheme="majorHAnsi"/>
+        </w:rPr>
+        <w:t xml:space="preserve"> </w:t>
+      </w:r>
+      <w:r>
+        <w:rPr>
+          <w:rFonts w:asciiTheme="majorHAnsi" w:hAnsiTheme="majorHAnsi" w:cstheme="majorHAnsi"/>
+        </w:rPr>
+        <w:t xml:space="preserve">using the </w:t>
+      </w:r>
+      <w:proofErr w:type="spellStart"/>
+      <w:proofErr w:type="gramStart"/>
       <w:r>
         <w:rPr>
           <w:rFonts w:asciiTheme="majorHAnsi" w:hAnsiTheme="majorHAnsi" w:cstheme="majorHAnsi"/>
           <w:i/>
           <w:iCs/>
         </w:rPr>
-        <w:t>()</w:t>
-      </w:r>
-      <w:r>
-        <w:rPr>
-          <w:rFonts w:asciiTheme="majorHAnsi" w:hAnsiTheme="majorHAnsi" w:cstheme="majorHAnsi"/>
-        </w:rPr>
-        <w:t xml:space="preserve"> method it</w:t>
-      </w:r>
-      <w:r>
-        <w:rPr>
-          <w:rFonts w:asciiTheme="majorHAnsi" w:hAnsiTheme="majorHAnsi" w:cstheme="majorHAnsi"/>
-        </w:rPr>
-        <w:t xml:space="preserve"> checks if the path from the current point to the next point intersects any </w:t>
-      </w:r>
-      <w:r>
-        <w:rPr>
-          <w:rFonts w:asciiTheme="majorHAnsi" w:hAnsiTheme="majorHAnsi" w:cstheme="majorHAnsi"/>
-        </w:rPr>
-        <w:t>of the buildings/no-fly zones</w:t>
-      </w:r>
-      <w:r>
-        <w:rPr>
-          <w:rFonts w:asciiTheme="majorHAnsi" w:hAnsiTheme="majorHAnsi" w:cstheme="majorHAnsi"/>
-        </w:rPr>
-        <w:t xml:space="preserve">. </w:t>
-      </w:r>
-      <w:r>
-        <w:rPr>
-          <w:rFonts w:asciiTheme="majorHAnsi" w:hAnsiTheme="majorHAnsi" w:cstheme="majorHAnsi"/>
-        </w:rPr>
-        <w:t xml:space="preserve">It does this by iterating through </w:t>
-      </w:r>
-      <w:r>
-        <w:rPr>
-          <w:rFonts w:asciiTheme="majorHAnsi" w:hAnsiTheme="majorHAnsi" w:cstheme="majorHAnsi"/>
-        </w:rPr>
-        <w:t xml:space="preserve">each boundary </w:t>
-      </w:r>
-      <w:r>
-        <w:rPr>
-          <w:rFonts w:asciiTheme="majorHAnsi" w:hAnsiTheme="majorHAnsi" w:cstheme="majorHAnsi"/>
-        </w:rPr>
-        <w:t>for</w:t>
-      </w:r>
-      <w:r>
-        <w:rPr>
-          <w:rFonts w:asciiTheme="majorHAnsi" w:hAnsiTheme="majorHAnsi" w:cstheme="majorHAnsi"/>
-        </w:rPr>
-        <w:t xml:space="preserve"> all of the </w:t>
-      </w:r>
-      <w:r>
-        <w:rPr>
-          <w:rFonts w:asciiTheme="majorHAnsi" w:hAnsiTheme="majorHAnsi" w:cstheme="majorHAnsi"/>
-        </w:rPr>
-        <w:t>no-fly zone</w:t>
-      </w:r>
-      <w:r>
-        <w:rPr>
-          <w:rFonts w:asciiTheme="majorHAnsi" w:hAnsiTheme="majorHAnsi" w:cstheme="majorHAnsi"/>
-        </w:rPr>
-        <w:t xml:space="preserve">s </w:t>
-      </w:r>
-      <w:r>
-        <w:rPr>
-          <w:rFonts w:asciiTheme="majorHAnsi" w:hAnsiTheme="majorHAnsi" w:cstheme="majorHAnsi"/>
-        </w:rPr>
-        <w:t xml:space="preserve">and sees if the drone path intersects any of these boundaries using </w:t>
-      </w:r>
-      <w:r>
-        <w:rPr>
-          <w:rFonts w:asciiTheme="majorHAnsi" w:hAnsiTheme="majorHAnsi" w:cstheme="majorHAnsi"/>
-        </w:rPr>
-        <w:t xml:space="preserve">the </w:t>
-      </w:r>
-      <w:proofErr w:type="spellStart"/>
+        <w:t>checkBuildings</w:t>
+      </w:r>
+      <w:proofErr w:type="spellEnd"/>
       <w:r>
         <w:rPr>
           <w:rFonts w:asciiTheme="majorHAnsi" w:hAnsiTheme="majorHAnsi" w:cstheme="majorHAnsi"/>
           <w:i/>
           <w:iCs/>
         </w:rPr>
-        <w:t>checkBound</w:t>
-      </w:r>
-      <w:proofErr w:type="spellEnd"/>
+        <w:t>(</w:t>
+      </w:r>
+      <w:proofErr w:type="gramEnd"/>
       <w:r>
         <w:rPr>
           <w:rFonts w:asciiTheme="majorHAnsi" w:hAnsiTheme="majorHAnsi" w:cstheme="majorHAnsi"/>
           <w:i/>
           <w:iCs/>
         </w:rPr>
-        <w:t>()</w:t>
-      </w:r>
-      <w:r>
-        <w:rPr>
-          <w:rFonts w:asciiTheme="majorHAnsi" w:hAnsiTheme="majorHAnsi" w:cstheme="majorHAnsi"/>
-        </w:rPr>
-        <w:t xml:space="preserve"> function</w:t>
+        <w:t>)</w:t>
+      </w:r>
+      <w:r>
+        <w:rPr>
+          <w:rFonts w:asciiTheme="majorHAnsi" w:hAnsiTheme="majorHAnsi" w:cstheme="majorHAnsi"/>
+        </w:rPr>
+        <w:t xml:space="preserve"> method it</w:t>
+      </w:r>
+      <w:r>
+        <w:rPr>
+          <w:rFonts w:asciiTheme="majorHAnsi" w:hAnsiTheme="majorHAnsi" w:cstheme="majorHAnsi"/>
+        </w:rPr>
+        <w:t xml:space="preserve"> checks if the path from the current point to the next point intersects any </w:t>
+      </w:r>
+      <w:r>
+        <w:rPr>
+          <w:rFonts w:asciiTheme="majorHAnsi" w:hAnsiTheme="majorHAnsi" w:cstheme="majorHAnsi"/>
+        </w:rPr>
+        <w:t>of the buildings/no-fly zones</w:t>
       </w:r>
       <w:r>
         <w:rPr>
@@ -5493,34 +5570,52 @@
         <w:rPr>
           <w:rFonts w:asciiTheme="majorHAnsi" w:hAnsiTheme="majorHAnsi" w:cstheme="majorHAnsi"/>
         </w:rPr>
-        <w:t>If an intersection is found the loop is broken and the path is returned as invalid</w:t>
-      </w:r>
-      <w:r>
-        <w:rPr>
-          <w:rFonts w:asciiTheme="majorHAnsi" w:hAnsiTheme="majorHAnsi" w:cstheme="majorHAnsi"/>
-        </w:rPr>
-        <w:t xml:space="preserve"> (false)</w:t>
-      </w:r>
-      <w:r>
-        <w:rPr>
-          <w:rFonts w:asciiTheme="majorHAnsi" w:hAnsiTheme="majorHAnsi" w:cstheme="majorHAnsi"/>
-        </w:rPr>
-        <w:t>.</w:t>
-      </w:r>
-    </w:p>
-    <w:p>
-      <w:pPr>
-        <w:rPr>
-          <w:rFonts w:asciiTheme="majorHAnsi" w:hAnsiTheme="majorHAnsi" w:cstheme="majorHAnsi"/>
-        </w:rPr>
-      </w:pPr>
-      <w:r>
-        <w:rPr>
-          <w:rFonts w:asciiTheme="majorHAnsi" w:hAnsiTheme="majorHAnsi" w:cstheme="majorHAnsi"/>
-        </w:rPr>
-        <w:t xml:space="preserve">This </w:t>
+        <w:t xml:space="preserve">It does this by iterating through </w:t>
+      </w:r>
+      <w:r>
+        <w:rPr>
+          <w:rFonts w:asciiTheme="majorHAnsi" w:hAnsiTheme="majorHAnsi" w:cstheme="majorHAnsi"/>
+        </w:rPr>
+        <w:t xml:space="preserve">each boundary </w:t>
+      </w:r>
+      <w:r>
+        <w:rPr>
+          <w:rFonts w:asciiTheme="majorHAnsi" w:hAnsiTheme="majorHAnsi" w:cstheme="majorHAnsi"/>
+        </w:rPr>
+        <w:t>for</w:t>
+      </w:r>
+      <w:r>
+        <w:rPr>
+          <w:rFonts w:asciiTheme="majorHAnsi" w:hAnsiTheme="majorHAnsi" w:cstheme="majorHAnsi"/>
+        </w:rPr>
+        <w:t xml:space="preserve"> all of the </w:t>
+      </w:r>
+      <w:r>
+        <w:rPr>
+          <w:rFonts w:asciiTheme="majorHAnsi" w:hAnsiTheme="majorHAnsi" w:cstheme="majorHAnsi"/>
+        </w:rPr>
+        <w:t>no-fly zone</w:t>
+      </w:r>
+      <w:r>
+        <w:rPr>
+          <w:rFonts w:asciiTheme="majorHAnsi" w:hAnsiTheme="majorHAnsi" w:cstheme="majorHAnsi"/>
+        </w:rPr>
+        <w:t xml:space="preserve">s </w:t>
+      </w:r>
+      <w:r>
+        <w:rPr>
+          <w:rFonts w:asciiTheme="majorHAnsi" w:hAnsiTheme="majorHAnsi" w:cstheme="majorHAnsi"/>
+        </w:rPr>
+        <w:t xml:space="preserve">and sees if the drone path intersects any of these boundaries using </w:t>
+      </w:r>
+      <w:r>
+        <w:rPr>
+          <w:rFonts w:asciiTheme="majorHAnsi" w:hAnsiTheme="majorHAnsi" w:cstheme="majorHAnsi"/>
+        </w:rPr>
+        <w:t xml:space="preserve">the </w:t>
       </w:r>
       <w:proofErr w:type="spellStart"/>
+      <w:proofErr w:type="gramStart"/>
       <w:r>
         <w:rPr>
           <w:rFonts w:asciiTheme="majorHAnsi" w:hAnsiTheme="majorHAnsi" w:cstheme="majorHAnsi"/>
@@ -5536,7 +5631,87 @@
           <w:i/>
           <w:iCs/>
         </w:rPr>
-        <w:t>()</w:t>
+        <w:t>(</w:t>
+      </w:r>
+      <w:proofErr w:type="gramEnd"/>
+      <w:r>
+        <w:rPr>
+          <w:rFonts w:asciiTheme="majorHAnsi" w:hAnsiTheme="majorHAnsi" w:cstheme="majorHAnsi"/>
+          <w:i/>
+          <w:iCs/>
+        </w:rPr>
+        <w:t>)</w:t>
+      </w:r>
+      <w:r>
+        <w:rPr>
+          <w:rFonts w:asciiTheme="majorHAnsi" w:hAnsiTheme="majorHAnsi" w:cstheme="majorHAnsi"/>
+        </w:rPr>
+        <w:t xml:space="preserve"> function</w:t>
+      </w:r>
+      <w:r>
+        <w:rPr>
+          <w:rFonts w:asciiTheme="majorHAnsi" w:hAnsiTheme="majorHAnsi" w:cstheme="majorHAnsi"/>
+        </w:rPr>
+        <w:t xml:space="preserve">. </w:t>
+      </w:r>
+      <w:r>
+        <w:rPr>
+          <w:rFonts w:asciiTheme="majorHAnsi" w:hAnsiTheme="majorHAnsi" w:cstheme="majorHAnsi"/>
+        </w:rPr>
+        <w:t>If an intersection is found the loop is broken and the path is returned as invalid</w:t>
+      </w:r>
+      <w:r>
+        <w:rPr>
+          <w:rFonts w:asciiTheme="majorHAnsi" w:hAnsiTheme="majorHAnsi" w:cstheme="majorHAnsi"/>
+        </w:rPr>
+        <w:t xml:space="preserve"> (false)</w:t>
+      </w:r>
+      <w:r>
+        <w:rPr>
+          <w:rFonts w:asciiTheme="majorHAnsi" w:hAnsiTheme="majorHAnsi" w:cstheme="majorHAnsi"/>
+        </w:rPr>
+        <w:t>.</w:t>
+      </w:r>
+    </w:p>
+    <w:p>
+      <w:pPr>
+        <w:rPr>
+          <w:rFonts w:asciiTheme="majorHAnsi" w:hAnsiTheme="majorHAnsi" w:cstheme="majorHAnsi"/>
+        </w:rPr>
+      </w:pPr>
+      <w:r>
+        <w:rPr>
+          <w:rFonts w:asciiTheme="majorHAnsi" w:hAnsiTheme="majorHAnsi" w:cstheme="majorHAnsi"/>
+        </w:rPr>
+        <w:t xml:space="preserve">This </w:t>
+      </w:r>
+      <w:proofErr w:type="spellStart"/>
+      <w:proofErr w:type="gramStart"/>
+      <w:r>
+        <w:rPr>
+          <w:rFonts w:asciiTheme="majorHAnsi" w:hAnsiTheme="majorHAnsi" w:cstheme="majorHAnsi"/>
+          <w:i/>
+          <w:iCs/>
+        </w:rPr>
+        <w:t>checkBound</w:t>
+      </w:r>
+      <w:proofErr w:type="spellEnd"/>
+      <w:r>
+        <w:rPr>
+          <w:rFonts w:asciiTheme="majorHAnsi" w:hAnsiTheme="majorHAnsi" w:cstheme="majorHAnsi"/>
+          <w:i/>
+          <w:iCs/>
+        </w:rPr>
+        <w:t>(</w:t>
+      </w:r>
+      <w:proofErr w:type="gramEnd"/>
+      <w:r>
+        <w:rPr>
+          <w:rFonts w:asciiTheme="majorHAnsi" w:hAnsiTheme="majorHAnsi" w:cstheme="majorHAnsi"/>
+          <w:i/>
+          <w:iCs/>
+        </w:rPr>
+        <w:t>)</w:t>
       </w:r>
       <w:r>
         <w:rPr>
@@ -5686,6 +5861,7 @@
         </w:rPr>
       </w:pPr>
       <w:proofErr w:type="spellStart"/>
+      <w:proofErr w:type="gramStart"/>
       <w:r>
         <w:rPr>
           <w:rFonts w:asciiTheme="majorHAnsi" w:hAnsiTheme="majorHAnsi" w:cstheme="majorHAnsi"/>
@@ -5708,75 +5884,9 @@
           <w:iCs/>
           <w:u w:val="single"/>
         </w:rPr>
-        <w:t>()</w:t>
-      </w:r>
-      <w:r>
-        <w:rPr>
-          <w:rFonts w:asciiTheme="majorHAnsi" w:hAnsiTheme="majorHAnsi" w:cstheme="majorHAnsi"/>
-          <w:b/>
-          <w:bCs/>
-          <w:u w:val="single"/>
-        </w:rPr>
-        <w:t>:</w:t>
-      </w:r>
-      <w:r>
-        <w:rPr>
-          <w:rFonts w:asciiTheme="majorHAnsi" w:hAnsiTheme="majorHAnsi" w:cstheme="majorHAnsi"/>
-          <w:b/>
-          <w:bCs/>
-        </w:rPr>
-        <w:t xml:space="preserve"> </w:t>
-      </w:r>
-      <w:r>
-        <w:rPr>
-          <w:rFonts w:asciiTheme="majorHAnsi" w:hAnsiTheme="majorHAnsi" w:cstheme="majorHAnsi"/>
-          <w:b/>
-          <w:bCs/>
-        </w:rPr>
-        <w:t>c</w:t>
-      </w:r>
-      <w:r>
-        <w:rPr>
-          <w:rFonts w:asciiTheme="majorHAnsi" w:hAnsiTheme="majorHAnsi" w:cstheme="majorHAnsi"/>
-          <w:b/>
-          <w:bCs/>
-        </w:rPr>
-        <w:t>alculating an intersection between</w:t>
-      </w:r>
-      <w:r>
-        <w:rPr>
-          <w:rFonts w:asciiTheme="majorHAnsi" w:hAnsiTheme="majorHAnsi" w:cstheme="majorHAnsi"/>
-          <w:b/>
-          <w:bCs/>
-        </w:rPr>
-        <w:t xml:space="preserve"> the</w:t>
-      </w:r>
-      <w:r>
-        <w:rPr>
-          <w:rFonts w:asciiTheme="majorHAnsi" w:hAnsiTheme="majorHAnsi" w:cstheme="majorHAnsi"/>
-          <w:b/>
-          <w:bCs/>
-        </w:rPr>
-        <w:t xml:space="preserve"> </w:t>
-      </w:r>
-      <w:proofErr w:type="spellStart"/>
-      <w:r>
-        <w:rPr>
-          <w:rFonts w:asciiTheme="majorHAnsi" w:hAnsiTheme="majorHAnsi" w:cstheme="majorHAnsi"/>
-          <w:b/>
-          <w:bCs/>
-        </w:rPr>
-        <w:t>LineGraph</w:t>
-      </w:r>
-      <w:proofErr w:type="spellEnd"/>
-      <w:r>
-        <w:rPr>
-          <w:rFonts w:asciiTheme="majorHAnsi" w:hAnsiTheme="majorHAnsi" w:cstheme="majorHAnsi"/>
-          <w:b/>
-          <w:bCs/>
-        </w:rPr>
-        <w:t xml:space="preserve"> </w:t>
-      </w:r>
+        <w:t>(</w:t>
+      </w:r>
+      <w:proofErr w:type="gramEnd"/>
       <w:r>
         <w:rPr>
           <w:rFonts w:asciiTheme="majorHAnsi" w:hAnsiTheme="majorHAnsi" w:cstheme="majorHAnsi"/>
@@ -5784,16 +5894,58 @@
           <w:bCs/>
           <w:i/>
           <w:iCs/>
-        </w:rPr>
-        <w:t>path</w:t>
-      </w:r>
-      <w:r>
-        <w:rPr>
-          <w:rFonts w:asciiTheme="majorHAnsi" w:hAnsiTheme="majorHAnsi" w:cstheme="majorHAnsi"/>
-          <w:b/>
-          <w:bCs/>
-        </w:rPr>
-        <w:t xml:space="preserve"> and </w:t>
+          <w:u w:val="single"/>
+        </w:rPr>
+        <w:t>)</w:t>
+      </w:r>
+      <w:r>
+        <w:rPr>
+          <w:rFonts w:asciiTheme="majorHAnsi" w:hAnsiTheme="majorHAnsi" w:cstheme="majorHAnsi"/>
+          <w:b/>
+          <w:bCs/>
+          <w:u w:val="single"/>
+        </w:rPr>
+        <w:t>:</w:t>
+      </w:r>
+      <w:r>
+        <w:rPr>
+          <w:rFonts w:asciiTheme="majorHAnsi" w:hAnsiTheme="majorHAnsi" w:cstheme="majorHAnsi"/>
+          <w:b/>
+          <w:bCs/>
+        </w:rPr>
+        <w:t xml:space="preserve"> </w:t>
+      </w:r>
+      <w:r>
+        <w:rPr>
+          <w:rFonts w:asciiTheme="majorHAnsi" w:hAnsiTheme="majorHAnsi" w:cstheme="majorHAnsi"/>
+          <w:b/>
+          <w:bCs/>
+        </w:rPr>
+        <w:t>c</w:t>
+      </w:r>
+      <w:r>
+        <w:rPr>
+          <w:rFonts w:asciiTheme="majorHAnsi" w:hAnsiTheme="majorHAnsi" w:cstheme="majorHAnsi"/>
+          <w:b/>
+          <w:bCs/>
+        </w:rPr>
+        <w:t>alculating an intersection between</w:t>
+      </w:r>
+      <w:r>
+        <w:rPr>
+          <w:rFonts w:asciiTheme="majorHAnsi" w:hAnsiTheme="majorHAnsi" w:cstheme="majorHAnsi"/>
+          <w:b/>
+          <w:bCs/>
+        </w:rPr>
+        <w:t xml:space="preserve"> the</w:t>
+      </w:r>
+      <w:r>
+        <w:rPr>
+          <w:rFonts w:asciiTheme="majorHAnsi" w:hAnsiTheme="majorHAnsi" w:cstheme="majorHAnsi"/>
+          <w:b/>
+          <w:bCs/>
+        </w:rPr>
+        <w:t xml:space="preserve"> </w:t>
       </w:r>
       <w:proofErr w:type="spellStart"/>
       <w:r>
@@ -5821,6 +5973,42 @@
           <w:i/>
           <w:iCs/>
         </w:rPr>
+        <w:t>path</w:t>
+      </w:r>
+      <w:r>
+        <w:rPr>
+          <w:rFonts w:asciiTheme="majorHAnsi" w:hAnsiTheme="majorHAnsi" w:cstheme="majorHAnsi"/>
+          <w:b/>
+          <w:bCs/>
+        </w:rPr>
+        <w:t xml:space="preserve"> and </w:t>
+      </w:r>
+      <w:proofErr w:type="spellStart"/>
+      <w:r>
+        <w:rPr>
+          <w:rFonts w:asciiTheme="majorHAnsi" w:hAnsiTheme="majorHAnsi" w:cstheme="majorHAnsi"/>
+          <w:b/>
+          <w:bCs/>
+        </w:rPr>
+        <w:t>LineGraph</w:t>
+      </w:r>
+      <w:proofErr w:type="spellEnd"/>
+      <w:r>
+        <w:rPr>
+          <w:rFonts w:asciiTheme="majorHAnsi" w:hAnsiTheme="majorHAnsi" w:cstheme="majorHAnsi"/>
+          <w:b/>
+          <w:bCs/>
+        </w:rPr>
+        <w:t xml:space="preserve"> </w:t>
+      </w:r>
+      <w:r>
+        <w:rPr>
+          <w:rFonts w:asciiTheme="majorHAnsi" w:hAnsiTheme="majorHAnsi" w:cstheme="majorHAnsi"/>
+          <w:b/>
+          <w:bCs/>
+          <w:i/>
+          <w:iCs/>
+        </w:rPr>
         <w:t>bound</w:t>
       </w:r>
       <w:r>
@@ -5846,13 +6034,6 @@
           <w:bCs/>
         </w:rPr>
         <w:t>(returns true if there is no intersection)</w:t>
-      </w:r>
-      <w:r>
-        <w:rPr>
-          <w:rFonts w:asciiTheme="majorHAnsi" w:hAnsiTheme="majorHAnsi" w:cstheme="majorHAnsi"/>
-          <w:u w:val="single"/>
-        </w:rPr>
-        <w:br/>
       </w:r>
     </w:p>
     <w:p>
@@ -6629,6 +6810,37 @@
           <w:u w:val="single"/>
         </w:rPr>
         <w:t>Then we see if there was any intersection</w:t>
+      </w:r>
+      <w:r>
+        <w:rPr>
+          <w:rFonts w:asciiTheme="majorHAnsi" w:hAnsiTheme="majorHAnsi" w:cstheme="majorHAnsi"/>
+          <w:u w:val="single"/>
+        </w:rPr>
+        <w:br/>
+      </w:r>
+      <w:r>
+        <w:rPr>
+          <w:rFonts w:asciiTheme="majorHAnsi" w:hAnsiTheme="majorHAnsi" w:cstheme="majorHAnsi"/>
+          <w:sz w:val="18"/>
+          <w:szCs w:val="18"/>
+        </w:rPr>
+        <w:t>//C</w:t>
+      </w:r>
+      <w:r>
+        <w:rPr>
+          <w:rFonts w:asciiTheme="majorHAnsi" w:hAnsiTheme="majorHAnsi" w:cstheme="majorHAnsi"/>
+          <w:sz w:val="18"/>
+          <w:szCs w:val="18"/>
+        </w:rPr>
+        <w:t>ase</w:t>
+      </w:r>
+      <w:r>
+        <w:rPr>
+          <w:rFonts w:asciiTheme="majorHAnsi" w:hAnsiTheme="majorHAnsi" w:cstheme="majorHAnsi"/>
+          <w:sz w:val="18"/>
+          <w:szCs w:val="18"/>
+        </w:rPr>
+        <w:t xml:space="preserve"> if the path is a vertical line</w:t>
       </w:r>
       <w:r>
         <w:rPr>
@@ -6902,20 +7114,59 @@
             </w:rPr>
             <w:br/>
           </m:r>
-        </m:oMath>
-        <m:oMath>
           <m:r>
-            <m:rPr>
-              <m:sty m:val="bi"/>
-            </m:rPr>
             <w:rPr>
-              <w:rFonts w:ascii="Cambria Math" w:hAnsi="Cambria Math" w:cstheme="majorHAnsi"/>
+              <w:rFonts w:asciiTheme="majorHAnsi" w:eastAsiaTheme="minorEastAsia" w:hAnsiTheme="majorHAnsi" w:cstheme="majorHAnsi"/>
+              <w:b/>
+              <w:bCs/>
               <w:sz w:val="18"/>
               <w:szCs w:val="18"/>
             </w:rPr>
             <w:br/>
           </m:r>
         </m:oMath>
+      </m:oMathPara>
+      <w:r>
+        <w:rPr>
+          <w:rFonts w:asciiTheme="majorHAnsi" w:eastAsiaTheme="minorEastAsia" w:hAnsiTheme="majorHAnsi" w:cstheme="majorHAnsi"/>
+          <w:sz w:val="18"/>
+          <w:szCs w:val="18"/>
+        </w:rPr>
+        <w:t>//Else checks that there is</w:t>
+      </w:r>
+      <w:r>
+        <w:rPr>
+          <w:rFonts w:asciiTheme="majorHAnsi" w:eastAsiaTheme="minorEastAsia" w:hAnsiTheme="majorHAnsi" w:cstheme="majorHAnsi"/>
+          <w:sz w:val="18"/>
+          <w:szCs w:val="18"/>
+        </w:rPr>
+        <w:t xml:space="preserve"> an intersection by seeing that the net gradient is not zero (</w:t>
+      </w:r>
+      <w:r>
+        <w:rPr>
+          <w:rFonts w:asciiTheme="majorHAnsi" w:eastAsiaTheme="minorEastAsia" w:hAnsiTheme="majorHAnsi" w:cstheme="majorHAnsi"/>
+          <w:sz w:val="18"/>
+          <w:szCs w:val="18"/>
+        </w:rPr>
+        <w:t>not parallel lines)</w:t>
+      </w:r>
+      <m:oMath>
+        <m:r>
+          <m:rPr>
+            <m:sty m:val="bi"/>
+          </m:rPr>
+          <w:rPr>
+            <w:rFonts w:ascii="Cambria Math" w:hAnsi="Cambria Math" w:cstheme="majorHAnsi"/>
+            <w:sz w:val="18"/>
+            <w:szCs w:val="18"/>
+          </w:rPr>
+          <w:br/>
+        </m:r>
+      </m:oMath>
+      <m:oMathPara>
+        <m:oMathParaPr>
+          <m:jc m:val="left"/>
+        </m:oMathParaPr>
         <m:oMath>
           <m:r>
             <m:rPr>
@@ -7311,6 +7562,23 @@
               </m:r>
             </m:sub>
           </m:sSub>
+          <m:r>
+            <w:rPr>
+              <w:rFonts w:asciiTheme="majorHAnsi" w:eastAsiaTheme="minorEastAsia" w:hAnsiTheme="majorHAnsi" w:cstheme="majorHAnsi"/>
+              <w:sz w:val="18"/>
+              <w:szCs w:val="18"/>
+            </w:rPr>
+            <w:br/>
+          </m:r>
+          <m:r>
+            <w:rPr>
+              <w:rFonts w:asciiTheme="majorHAnsi" w:eastAsiaTheme="minorEastAsia" w:hAnsiTheme="majorHAnsi" w:cstheme="majorHAnsi"/>
+              <w:sz w:val="18"/>
+              <w:szCs w:val="18"/>
+            </w:rPr>
+            <w:br/>
+            <w:t>//Checks if the coordinate of this intersection is on the boundary of the no-fly zone</w:t>
+          </m:r>
         </m:oMath>
       </m:oMathPara>
     </w:p>
@@ -7713,8 +7981,61 @@
             </w:rPr>
             <m:t xml:space="preserve"> false</m:t>
           </m:r>
+          <m:r>
+            <w:rPr>
+              <w:rFonts w:asciiTheme="majorHAnsi" w:eastAsiaTheme="minorEastAsia" w:hAnsiTheme="majorHAnsi" w:cstheme="majorHAnsi"/>
+              <w:b/>
+              <w:bCs/>
+              <w:sz w:val="18"/>
+              <w:szCs w:val="18"/>
+            </w:rPr>
+            <w:br/>
+          </m:r>
         </m:oMath>
       </m:oMathPara>
+    </w:p>
+    <w:p>
+      <w:pPr>
+        <w:rPr>
+          <w:rFonts w:asciiTheme="majorHAnsi" w:eastAsiaTheme="minorEastAsia" w:hAnsiTheme="majorHAnsi" w:cstheme="majorHAnsi"/>
+          <w:sz w:val="18"/>
+          <w:szCs w:val="18"/>
+        </w:rPr>
+      </w:pPr>
+      <w:r>
+        <w:rPr>
+          <w:rFonts w:asciiTheme="majorHAnsi" w:eastAsiaTheme="minorEastAsia" w:hAnsiTheme="majorHAnsi" w:cstheme="majorHAnsi"/>
+          <w:b/>
+          <w:bCs/>
+          <w:sz w:val="18"/>
+          <w:szCs w:val="18"/>
+        </w:rPr>
+        <w:tab/>
+      </w:r>
+      <w:r>
+        <w:rPr>
+          <w:rFonts w:asciiTheme="majorHAnsi" w:eastAsiaTheme="minorEastAsia" w:hAnsiTheme="majorHAnsi" w:cstheme="majorHAnsi"/>
+          <w:sz w:val="18"/>
+          <w:szCs w:val="18"/>
+        </w:rPr>
+        <w:t>//</w:t>
+      </w:r>
+      <w:r>
+        <w:rPr>
+          <w:rFonts w:asciiTheme="majorHAnsi" w:eastAsiaTheme="minorEastAsia" w:hAnsiTheme="majorHAnsi" w:cstheme="majorHAnsi"/>
+          <w:sz w:val="18"/>
+          <w:szCs w:val="18"/>
+        </w:rPr>
+        <w:t>If n</w:t>
+      </w:r>
+      <w:r>
+        <w:rPr>
+          <w:rFonts w:asciiTheme="majorHAnsi" w:eastAsiaTheme="minorEastAsia" w:hAnsiTheme="majorHAnsi" w:cstheme="majorHAnsi"/>
+          <w:sz w:val="18"/>
+          <w:szCs w:val="18"/>
+        </w:rPr>
+        <w:t>o value has been returned yet there must be no intersection</w:t>
+      </w:r>
     </w:p>
     <w:p>
       <w:pPr>
@@ -7881,7 +8202,6 @@
           <w:sz w:val="24"/>
           <w:szCs w:val="24"/>
         </w:rPr>
-        <w:lastRenderedPageBreak/>
         <w:drawing>
           <wp:anchor distT="0" distB="0" distL="114300" distR="114300" simplePos="0" relativeHeight="251670528" behindDoc="0" locked="0" layoutInCell="1" allowOverlap="1" wp14:anchorId="750DC269" wp14:editId="4B6AE8F3">
             <wp:simplePos x="0" y="0"/>
@@ -8248,6 +8568,7 @@
           <w:sz w:val="24"/>
           <w:szCs w:val="24"/>
         </w:rPr>
+        <w:lastRenderedPageBreak/>
         <w:drawing>
           <wp:anchor distT="0" distB="0" distL="114300" distR="114300" simplePos="0" relativeHeight="251668480" behindDoc="1" locked="0" layoutInCell="1" allowOverlap="1" wp14:anchorId="3648E959" wp14:editId="7AB36475">
             <wp:simplePos x="0" y="0"/>
@@ -8476,7 +8797,6 @@
           <w:sz w:val="28"/>
           <w:szCs w:val="28"/>
         </w:rPr>
-        <w:lastRenderedPageBreak/>
         <w:t>Optimal algorithm for performance</w:t>
       </w:r>
       <w:r>
@@ -8714,20 +9034,28 @@
         <w:rPr>
           <w:rFonts w:asciiTheme="majorHAnsi" w:hAnsiTheme="majorHAnsi" w:cstheme="majorHAnsi"/>
         </w:rPr>
-        <w:t xml:space="preserve"> close</w:t>
-      </w:r>
-      <w:r>
-        <w:rPr>
-          <w:rFonts w:asciiTheme="majorHAnsi" w:hAnsiTheme="majorHAnsi" w:cstheme="majorHAnsi"/>
-        </w:rPr>
         <w:t xml:space="preserve"> </w:t>
       </w:r>
+      <w:proofErr w:type="gramStart"/>
+      <w:r>
+        <w:rPr>
+          <w:rFonts w:asciiTheme="majorHAnsi" w:hAnsiTheme="majorHAnsi" w:cstheme="majorHAnsi"/>
+        </w:rPr>
+        <w:t>close</w:t>
+      </w:r>
+      <w:r>
+        <w:rPr>
+          <w:rFonts w:asciiTheme="majorHAnsi" w:hAnsiTheme="majorHAnsi" w:cstheme="majorHAnsi"/>
+        </w:rPr>
+        <w:t xml:space="preserve"> </w:t>
+      </w:r>
       <w:r>
         <w:rPr>
           <w:rFonts w:asciiTheme="majorHAnsi" w:hAnsiTheme="majorHAnsi" w:cstheme="majorHAnsi"/>
         </w:rPr>
         <w:t>proximity</w:t>
       </w:r>
+      <w:proofErr w:type="gramEnd"/>
       <w:r>
         <w:rPr>
           <w:rFonts w:asciiTheme="majorHAnsi" w:hAnsiTheme="majorHAnsi" w:cstheme="majorHAnsi"/>
@@ -8885,6 +9213,7 @@
           <w:iCs/>
           <w:noProof/>
         </w:rPr>
+        <w:lastRenderedPageBreak/>
         <w:drawing>
           <wp:anchor distT="0" distB="0" distL="114300" distR="114300" simplePos="0" relativeHeight="251666432" behindDoc="1" locked="0" layoutInCell="1" allowOverlap="1" wp14:anchorId="630DDA3E" wp14:editId="4F5859A8">
             <wp:simplePos x="0" y="0"/>
@@ -9076,7 +9405,6 @@
           <w:sz w:val="24"/>
           <w:szCs w:val="24"/>
         </w:rPr>
-        <w:lastRenderedPageBreak/>
         <w:br/>
       </w:r>
       <w:r>

--- a/ILP-cwk2-s1803764.docx
+++ b/ILP-cwk2-s1803764.docx
@@ -288,27 +288,7 @@
           <w:sz w:val="24"/>
           <w:szCs w:val="24"/>
         </w:rPr>
-        <w:t>to a .</w:t>
-      </w:r>
-      <w:proofErr w:type="spellStart"/>
-      <w:r>
-        <w:rPr>
-          <w:rFonts w:cstheme="majorHAnsi"/>
-          <w:color w:val="auto"/>
-          <w:sz w:val="24"/>
-          <w:szCs w:val="24"/>
-        </w:rPr>
-        <w:t>geojson</w:t>
-      </w:r>
-      <w:proofErr w:type="spellEnd"/>
-      <w:r>
-        <w:rPr>
-          <w:rFonts w:cstheme="majorHAnsi"/>
-          <w:color w:val="auto"/>
-          <w:sz w:val="24"/>
-          <w:szCs w:val="24"/>
-        </w:rPr>
-        <w:t xml:space="preserve"> file</w:t>
+        <w:t>to a .geojson file</w:t>
       </w:r>
       <w:r>
         <w:rPr>
@@ -481,21 +461,7 @@
         <w:rPr>
           <w:rFonts w:asciiTheme="majorHAnsi" w:hAnsiTheme="majorHAnsi" w:cstheme="majorHAnsi"/>
         </w:rPr>
-        <w:t>Upon retrieval these inputs are validated for data type and correctness (</w:t>
-      </w:r>
-      <w:proofErr w:type="spellStart"/>
-      <w:r>
-        <w:rPr>
-          <w:rFonts w:asciiTheme="majorHAnsi" w:hAnsiTheme="majorHAnsi" w:cstheme="majorHAnsi"/>
-        </w:rPr>
-        <w:t>eg.</w:t>
-      </w:r>
-      <w:proofErr w:type="spellEnd"/>
-      <w:r>
-        <w:rPr>
-          <w:rFonts w:asciiTheme="majorHAnsi" w:hAnsiTheme="majorHAnsi" w:cstheme="majorHAnsi"/>
-        </w:rPr>
-        <w:t xml:space="preserve"> </w:t>
+        <w:t xml:space="preserve">Upon retrieval these inputs are validated for data type and correctness (eg. </w:t>
       </w:r>
       <w:r>
         <w:rPr>
@@ -791,33 +757,15 @@
           <w:i/>
           <w:iCs/>
         </w:rPr>
-        <w:t>air-quality-</w:t>
-      </w:r>
-      <w:proofErr w:type="spellStart"/>
+        <w:t>air-quality-data</w:t>
+      </w:r>
       <w:r>
         <w:rPr>
           <w:rFonts w:asciiTheme="majorHAnsi" w:hAnsiTheme="majorHAnsi" w:cstheme="majorHAnsi"/>
           <w:i/>
           <w:iCs/>
         </w:rPr>
-        <w:t>data</w:t>
-      </w:r>
-      <w:r>
-        <w:rPr>
-          <w:rFonts w:asciiTheme="majorHAnsi" w:hAnsiTheme="majorHAnsi" w:cstheme="majorHAnsi"/>
-          <w:i/>
-          <w:iCs/>
-        </w:rPr>
-        <w:t>.json</w:t>
-      </w:r>
-      <w:proofErr w:type="spellEnd"/>
-      <w:r>
-        <w:rPr>
-          <w:rFonts w:asciiTheme="majorHAnsi" w:hAnsiTheme="majorHAnsi" w:cstheme="majorHAnsi"/>
-          <w:i/>
-          <w:iCs/>
-        </w:rPr>
-        <w:t xml:space="preserve"> </w:t>
+        <w:t xml:space="preserve">.json </w:t>
       </w:r>
       <w:r>
         <w:rPr>
@@ -1056,7 +1004,6 @@
         </w:rPr>
         <w:t xml:space="preserve"> the </w:t>
       </w:r>
-      <w:proofErr w:type="spellStart"/>
       <w:r>
         <w:rPr>
           <w:rFonts w:asciiTheme="majorHAnsi" w:hAnsiTheme="majorHAnsi" w:cstheme="majorHAnsi"/>
@@ -1073,7 +1020,6 @@
         </w:rPr>
         <w:t>.json</w:t>
       </w:r>
-      <w:proofErr w:type="spellEnd"/>
       <w:r>
         <w:rPr>
           <w:rFonts w:asciiTheme="majorHAnsi" w:hAnsiTheme="majorHAnsi" w:cstheme="majorHAnsi"/>
@@ -1205,35 +1151,7 @@
         <w:rPr>
           <w:rFonts w:asciiTheme="majorHAnsi" w:hAnsiTheme="majorHAnsi" w:cstheme="majorHAnsi"/>
         </w:rPr>
-        <w:t xml:space="preserve"> All of the sensors are then stored in one global </w:t>
-      </w:r>
-      <w:proofErr w:type="spellStart"/>
-      <w:r>
-        <w:rPr>
-          <w:rFonts w:asciiTheme="majorHAnsi" w:hAnsiTheme="majorHAnsi" w:cstheme="majorHAnsi"/>
-        </w:rPr>
-        <w:t>ArrayList</w:t>
-      </w:r>
-      <w:proofErr w:type="spellEnd"/>
-      <w:r>
-        <w:rPr>
-          <w:rFonts w:asciiTheme="majorHAnsi" w:hAnsiTheme="majorHAnsi" w:cstheme="majorHAnsi"/>
-        </w:rPr>
-        <w:t xml:space="preserve"> of Sensor objects called ‘</w:t>
-      </w:r>
-      <w:proofErr w:type="gramStart"/>
-      <w:r>
-        <w:rPr>
-          <w:rFonts w:asciiTheme="majorHAnsi" w:hAnsiTheme="majorHAnsi" w:cstheme="majorHAnsi"/>
-        </w:rPr>
-        <w:t>sensors’</w:t>
-      </w:r>
-      <w:proofErr w:type="gramEnd"/>
-      <w:r>
-        <w:rPr>
-          <w:rFonts w:asciiTheme="majorHAnsi" w:hAnsiTheme="majorHAnsi" w:cstheme="majorHAnsi"/>
-        </w:rPr>
-        <w:t>.</w:t>
+        <w:t xml:space="preserve"> All of the sensors are then stored in one global ArrayList of Sensor objects called ‘sensors’.</w:t>
       </w:r>
     </w:p>
     <w:p>
@@ -1357,25 +1275,268 @@
           <w:i/>
           <w:iCs/>
         </w:rPr>
-        <w:t>no-fly-</w:t>
-      </w:r>
-      <w:proofErr w:type="spellStart"/>
-      <w:proofErr w:type="gramStart"/>
+        <w:t>no-fly-zones.geojson</w:t>
+      </w:r>
+      <w:r>
+        <w:rPr>
+          <w:rFonts w:asciiTheme="majorHAnsi" w:hAnsiTheme="majorHAnsi" w:cstheme="majorHAnsi"/>
+        </w:rPr>
+        <w:t xml:space="preserve"> file (in the </w:t>
+      </w:r>
       <w:r>
         <w:rPr>
           <w:rFonts w:asciiTheme="majorHAnsi" w:hAnsiTheme="majorHAnsi" w:cstheme="majorHAnsi"/>
           <w:i/>
           <w:iCs/>
         </w:rPr>
-        <w:t>zones.geojson</w:t>
-      </w:r>
-      <w:proofErr w:type="spellEnd"/>
-      <w:proofErr w:type="gramEnd"/>
-      <w:r>
-        <w:rPr>
-          <w:rFonts w:asciiTheme="majorHAnsi" w:hAnsiTheme="majorHAnsi" w:cstheme="majorHAnsi"/>
-        </w:rPr>
-        <w:t xml:space="preserve"> file (in the </w:t>
+        <w:t>buildings/</w:t>
+      </w:r>
+      <w:r>
+        <w:rPr>
+          <w:rFonts w:asciiTheme="majorHAnsi" w:hAnsiTheme="majorHAnsi" w:cstheme="majorHAnsi"/>
+        </w:rPr>
+        <w:t xml:space="preserve"> directory)</w:t>
+      </w:r>
+      <w:r>
+        <w:rPr>
+          <w:rFonts w:asciiTheme="majorHAnsi" w:hAnsiTheme="majorHAnsi" w:cstheme="majorHAnsi"/>
+        </w:rPr>
+        <w:t xml:space="preserve">. This file contains a Geo-JSON FeatureCollection which stores each no-fly-zone as a feature. </w:t>
+      </w:r>
+      <w:r>
+        <w:rPr>
+          <w:rFonts w:asciiTheme="majorHAnsi" w:hAnsiTheme="majorHAnsi" w:cstheme="majorHAnsi"/>
+        </w:rPr>
+        <w:t>The only data we</w:t>
+      </w:r>
+      <w:r>
+        <w:rPr>
+          <w:rFonts w:asciiTheme="majorHAnsi" w:hAnsiTheme="majorHAnsi" w:cstheme="majorHAnsi"/>
+        </w:rPr>
+        <w:t xml:space="preserve"> need</w:t>
+      </w:r>
+      <w:r>
+        <w:rPr>
+          <w:rFonts w:asciiTheme="majorHAnsi" w:hAnsiTheme="majorHAnsi" w:cstheme="majorHAnsi"/>
+        </w:rPr>
+        <w:t xml:space="preserve"> from e</w:t>
+      </w:r>
+      <w:r>
+        <w:rPr>
+          <w:rFonts w:asciiTheme="majorHAnsi" w:hAnsiTheme="majorHAnsi" w:cstheme="majorHAnsi"/>
+        </w:rPr>
+        <w:t xml:space="preserve">ach of these features </w:t>
+      </w:r>
+      <w:r>
+        <w:rPr>
+          <w:rFonts w:asciiTheme="majorHAnsi" w:hAnsiTheme="majorHAnsi" w:cstheme="majorHAnsi"/>
+        </w:rPr>
+        <w:t>is the</w:t>
+      </w:r>
+      <w:r>
+        <w:rPr>
+          <w:rFonts w:asciiTheme="majorHAnsi" w:hAnsiTheme="majorHAnsi" w:cstheme="majorHAnsi"/>
+        </w:rPr>
+        <w:t xml:space="preserve"> ‘Polygon’ geometry object which stores </w:t>
+      </w:r>
+      <w:r>
+        <w:rPr>
+          <w:rFonts w:asciiTheme="majorHAnsi" w:hAnsiTheme="majorHAnsi" w:cstheme="majorHAnsi"/>
+        </w:rPr>
+        <w:t>an array of</w:t>
+      </w:r>
+      <w:r>
+        <w:rPr>
+          <w:rFonts w:asciiTheme="majorHAnsi" w:hAnsiTheme="majorHAnsi" w:cstheme="majorHAnsi"/>
+        </w:rPr>
+        <w:t xml:space="preserve"> coordinates </w:t>
+      </w:r>
+      <w:r>
+        <w:rPr>
+          <w:rFonts w:asciiTheme="majorHAnsi" w:hAnsiTheme="majorHAnsi" w:cstheme="majorHAnsi"/>
+        </w:rPr>
+        <w:t>representing</w:t>
+      </w:r>
+      <w:r>
+        <w:rPr>
+          <w:rFonts w:asciiTheme="majorHAnsi" w:hAnsiTheme="majorHAnsi" w:cstheme="majorHAnsi"/>
+        </w:rPr>
+        <w:t xml:space="preserve"> </w:t>
+      </w:r>
+      <w:r>
+        <w:rPr>
+          <w:rFonts w:asciiTheme="majorHAnsi" w:hAnsiTheme="majorHAnsi" w:cstheme="majorHAnsi"/>
+        </w:rPr>
+        <w:t>the</w:t>
+      </w:r>
+      <w:r>
+        <w:rPr>
+          <w:rFonts w:asciiTheme="majorHAnsi" w:hAnsiTheme="majorHAnsi" w:cstheme="majorHAnsi"/>
+        </w:rPr>
+        <w:t xml:space="preserve"> vert</w:t>
+      </w:r>
+      <w:r>
+        <w:rPr>
+          <w:rFonts w:asciiTheme="majorHAnsi" w:hAnsiTheme="majorHAnsi" w:cstheme="majorHAnsi"/>
+        </w:rPr>
+        <w:t>ices</w:t>
+      </w:r>
+      <w:r>
+        <w:rPr>
+          <w:rFonts w:asciiTheme="majorHAnsi" w:hAnsiTheme="majorHAnsi" w:cstheme="majorHAnsi"/>
+        </w:rPr>
+        <w:t xml:space="preserve"> for the given no-fly-zone.</w:t>
+      </w:r>
+      <w:r>
+        <w:rPr>
+          <w:rFonts w:asciiTheme="majorHAnsi" w:hAnsiTheme="majorHAnsi" w:cstheme="majorHAnsi"/>
+        </w:rPr>
+        <w:t xml:space="preserve"> These are parsed using </w:t>
+      </w:r>
+      <w:r>
+        <w:rPr>
+          <w:rFonts w:asciiTheme="majorHAnsi" w:hAnsiTheme="majorHAnsi" w:cstheme="majorHAnsi"/>
+        </w:rPr>
+        <w:t xml:space="preserve">substring indexing and are stored in custom ‘Building’ objects. </w:t>
+      </w:r>
+      <w:r>
+        <w:rPr>
+          <w:rFonts w:asciiTheme="majorHAnsi" w:hAnsiTheme="majorHAnsi" w:cstheme="majorHAnsi"/>
+        </w:rPr>
+        <w:t>All of the buildings are then stored in one global ArrayList of Building objects called ‘buildings’</w:t>
+      </w:r>
+      <w:r>
+        <w:rPr>
+          <w:rFonts w:asciiTheme="majorHAnsi" w:hAnsiTheme="majorHAnsi" w:cstheme="majorHAnsi"/>
+        </w:rPr>
+        <w:t>.</w:t>
+      </w:r>
+    </w:p>
+    <w:p>
+      <w:pPr>
+        <w:rPr>
+          <w:rFonts w:asciiTheme="majorHAnsi" w:hAnsiTheme="majorHAnsi" w:cstheme="majorHAnsi"/>
+        </w:rPr>
+      </w:pPr>
+      <w:r>
+        <w:rPr>
+          <w:rFonts w:asciiTheme="majorHAnsi" w:hAnsiTheme="majorHAnsi" w:cstheme="majorHAnsi"/>
+          <w:b/>
+          <w:bCs/>
+          <w:sz w:val="24"/>
+          <w:szCs w:val="24"/>
+        </w:rPr>
+        <w:lastRenderedPageBreak/>
+        <w:t>4) Find optimal</w:t>
+      </w:r>
+      <w:r>
+        <w:rPr>
+          <w:rFonts w:asciiTheme="majorHAnsi" w:hAnsiTheme="majorHAnsi" w:cstheme="majorHAnsi"/>
+          <w:b/>
+          <w:bCs/>
+          <w:sz w:val="24"/>
+          <w:szCs w:val="24"/>
+        </w:rPr>
+        <w:t xml:space="preserve"> sensor</w:t>
+      </w:r>
+      <w:r>
+        <w:rPr>
+          <w:rFonts w:asciiTheme="majorHAnsi" w:hAnsiTheme="majorHAnsi" w:cstheme="majorHAnsi"/>
+          <w:b/>
+          <w:bCs/>
+          <w:sz w:val="24"/>
+          <w:szCs w:val="24"/>
+        </w:rPr>
+        <w:t xml:space="preserve"> route</w:t>
+      </w:r>
+      <w:r>
+        <w:rPr>
+          <w:rFonts w:asciiTheme="majorHAnsi" w:hAnsiTheme="majorHAnsi" w:cstheme="majorHAnsi"/>
+        </w:rPr>
+        <w:br/>
+      </w:r>
+      <w:r>
+        <w:rPr>
+          <w:rFonts w:asciiTheme="majorHAnsi" w:hAnsiTheme="majorHAnsi" w:cstheme="majorHAnsi"/>
+        </w:rPr>
+        <w:t>We u</w:t>
+      </w:r>
+      <w:r>
+        <w:rPr>
+          <w:rFonts w:asciiTheme="majorHAnsi" w:hAnsiTheme="majorHAnsi" w:cstheme="majorHAnsi"/>
+        </w:rPr>
+        <w:t xml:space="preserve">se an algorithm to determine the optimal route to </w:t>
+      </w:r>
+      <w:r>
+        <w:rPr>
+          <w:rFonts w:asciiTheme="majorHAnsi" w:hAnsiTheme="majorHAnsi" w:cstheme="majorHAnsi"/>
+        </w:rPr>
+        <w:t>visit sensors</w:t>
+      </w:r>
+      <w:r>
+        <w:rPr>
+          <w:rFonts w:asciiTheme="majorHAnsi" w:hAnsiTheme="majorHAnsi" w:cstheme="majorHAnsi"/>
+        </w:rPr>
+        <w:t xml:space="preserve">. I implemented many different algorithms </w:t>
+      </w:r>
+      <w:r>
+        <w:rPr>
+          <w:rFonts w:asciiTheme="majorHAnsi" w:hAnsiTheme="majorHAnsi" w:cstheme="majorHAnsi"/>
+        </w:rPr>
+        <w:t>to</w:t>
+      </w:r>
+      <w:r>
+        <w:rPr>
+          <w:rFonts w:asciiTheme="majorHAnsi" w:hAnsiTheme="majorHAnsi" w:cstheme="majorHAnsi"/>
+        </w:rPr>
+        <w:t xml:space="preserve"> find the best based on both performance and execution time.</w:t>
+      </w:r>
+      <w:r>
+        <w:rPr>
+          <w:rFonts w:asciiTheme="majorHAnsi" w:hAnsiTheme="majorHAnsi" w:cstheme="majorHAnsi"/>
+        </w:rPr>
+        <w:t xml:space="preserve"> </w:t>
+      </w:r>
+    </w:p>
+    <w:p>
+      <w:pPr>
+        <w:rPr>
+          <w:rFonts w:asciiTheme="majorHAnsi" w:hAnsiTheme="majorHAnsi" w:cstheme="majorHAnsi"/>
+        </w:rPr>
+      </w:pPr>
+      <w:r>
+        <w:rPr>
+          <w:rFonts w:asciiTheme="majorHAnsi" w:hAnsiTheme="majorHAnsi" w:cstheme="majorHAnsi"/>
+          <w:b/>
+          <w:bCs/>
+          <w:sz w:val="24"/>
+          <w:szCs w:val="24"/>
+        </w:rPr>
+        <w:t>5) Calculate and record valid moves for the drone to follow this route</w:t>
+      </w:r>
+      <w:r>
+        <w:rPr>
+          <w:rFonts w:asciiTheme="majorHAnsi" w:hAnsiTheme="majorHAnsi" w:cstheme="majorHAnsi"/>
+        </w:rPr>
+        <w:br/>
+      </w:r>
+      <w:r>
+        <w:rPr>
+          <w:rFonts w:asciiTheme="majorHAnsi" w:hAnsiTheme="majorHAnsi" w:cstheme="majorHAnsi"/>
+        </w:rPr>
+        <w:t xml:space="preserve">We start at the coordinates specified by the input arguments. </w:t>
+      </w:r>
+      <w:r>
+        <w:rPr>
+          <w:rFonts w:asciiTheme="majorHAnsi" w:hAnsiTheme="majorHAnsi" w:cstheme="majorHAnsi"/>
+        </w:rPr>
+        <w:t xml:space="preserve">Our program </w:t>
+      </w:r>
+      <w:r>
+        <w:rPr>
+          <w:rFonts w:asciiTheme="majorHAnsi" w:hAnsiTheme="majorHAnsi" w:cstheme="majorHAnsi"/>
+        </w:rPr>
+        <w:t xml:space="preserve">then iterates through the </w:t>
       </w:r>
       <w:r>
         <w:rPr>
@@ -1383,318 +1544,7 @@
           <w:i/>
           <w:iCs/>
         </w:rPr>
-        <w:t>buildings/</w:t>
-      </w:r>
-      <w:r>
-        <w:rPr>
-          <w:rFonts w:asciiTheme="majorHAnsi" w:hAnsiTheme="majorHAnsi" w:cstheme="majorHAnsi"/>
-        </w:rPr>
-        <w:t xml:space="preserve"> directory)</w:t>
-      </w:r>
-      <w:r>
-        <w:rPr>
-          <w:rFonts w:asciiTheme="majorHAnsi" w:hAnsiTheme="majorHAnsi" w:cstheme="majorHAnsi"/>
-        </w:rPr>
-        <w:t xml:space="preserve">. This file contains a Geo-JSON </w:t>
-      </w:r>
-      <w:proofErr w:type="spellStart"/>
-      <w:r>
-        <w:rPr>
-          <w:rFonts w:asciiTheme="majorHAnsi" w:hAnsiTheme="majorHAnsi" w:cstheme="majorHAnsi"/>
-        </w:rPr>
-        <w:t>FeatureCollection</w:t>
-      </w:r>
-      <w:proofErr w:type="spellEnd"/>
-      <w:r>
-        <w:rPr>
-          <w:rFonts w:asciiTheme="majorHAnsi" w:hAnsiTheme="majorHAnsi" w:cstheme="majorHAnsi"/>
-        </w:rPr>
-        <w:t xml:space="preserve"> which stores each no-fly-zone as a feature. </w:t>
-      </w:r>
-      <w:r>
-        <w:rPr>
-          <w:rFonts w:asciiTheme="majorHAnsi" w:hAnsiTheme="majorHAnsi" w:cstheme="majorHAnsi"/>
-        </w:rPr>
-        <w:t>The only data we</w:t>
-      </w:r>
-      <w:r>
-        <w:rPr>
-          <w:rFonts w:asciiTheme="majorHAnsi" w:hAnsiTheme="majorHAnsi" w:cstheme="majorHAnsi"/>
-        </w:rPr>
-        <w:t xml:space="preserve"> need</w:t>
-      </w:r>
-      <w:r>
-        <w:rPr>
-          <w:rFonts w:asciiTheme="majorHAnsi" w:hAnsiTheme="majorHAnsi" w:cstheme="majorHAnsi"/>
-        </w:rPr>
-        <w:t xml:space="preserve"> from e</w:t>
-      </w:r>
-      <w:r>
-        <w:rPr>
-          <w:rFonts w:asciiTheme="majorHAnsi" w:hAnsiTheme="majorHAnsi" w:cstheme="majorHAnsi"/>
-        </w:rPr>
-        <w:t xml:space="preserve">ach of these features </w:t>
-      </w:r>
-      <w:r>
-        <w:rPr>
-          <w:rFonts w:asciiTheme="majorHAnsi" w:hAnsiTheme="majorHAnsi" w:cstheme="majorHAnsi"/>
-        </w:rPr>
-        <w:t>is the</w:t>
-      </w:r>
-      <w:r>
-        <w:rPr>
-          <w:rFonts w:asciiTheme="majorHAnsi" w:hAnsiTheme="majorHAnsi" w:cstheme="majorHAnsi"/>
-        </w:rPr>
-        <w:t xml:space="preserve"> ‘Polygon’ geometry object which stores </w:t>
-      </w:r>
-      <w:r>
-        <w:rPr>
-          <w:rFonts w:asciiTheme="majorHAnsi" w:hAnsiTheme="majorHAnsi" w:cstheme="majorHAnsi"/>
-        </w:rPr>
-        <w:t>an array of</w:t>
-      </w:r>
-      <w:r>
-        <w:rPr>
-          <w:rFonts w:asciiTheme="majorHAnsi" w:hAnsiTheme="majorHAnsi" w:cstheme="majorHAnsi"/>
-        </w:rPr>
-        <w:t xml:space="preserve"> coordinates </w:t>
-      </w:r>
-      <w:r>
-        <w:rPr>
-          <w:rFonts w:asciiTheme="majorHAnsi" w:hAnsiTheme="majorHAnsi" w:cstheme="majorHAnsi"/>
-        </w:rPr>
-        <w:t>representing</w:t>
-      </w:r>
-      <w:r>
-        <w:rPr>
-          <w:rFonts w:asciiTheme="majorHAnsi" w:hAnsiTheme="majorHAnsi" w:cstheme="majorHAnsi"/>
-        </w:rPr>
-        <w:t xml:space="preserve"> </w:t>
-      </w:r>
-      <w:r>
-        <w:rPr>
-          <w:rFonts w:asciiTheme="majorHAnsi" w:hAnsiTheme="majorHAnsi" w:cstheme="majorHAnsi"/>
-        </w:rPr>
-        <w:t>the</w:t>
-      </w:r>
-      <w:r>
-        <w:rPr>
-          <w:rFonts w:asciiTheme="majorHAnsi" w:hAnsiTheme="majorHAnsi" w:cstheme="majorHAnsi"/>
-        </w:rPr>
-        <w:t xml:space="preserve"> vert</w:t>
-      </w:r>
-      <w:r>
-        <w:rPr>
-          <w:rFonts w:asciiTheme="majorHAnsi" w:hAnsiTheme="majorHAnsi" w:cstheme="majorHAnsi"/>
-        </w:rPr>
-        <w:t>ices</w:t>
-      </w:r>
-      <w:r>
-        <w:rPr>
-          <w:rFonts w:asciiTheme="majorHAnsi" w:hAnsiTheme="majorHAnsi" w:cstheme="majorHAnsi"/>
-        </w:rPr>
-        <w:t xml:space="preserve"> for the given no-fly-zone.</w:t>
-      </w:r>
-      <w:r>
-        <w:rPr>
-          <w:rFonts w:asciiTheme="majorHAnsi" w:hAnsiTheme="majorHAnsi" w:cstheme="majorHAnsi"/>
-        </w:rPr>
-        <w:t xml:space="preserve"> These are parsed using </w:t>
-      </w:r>
-      <w:r>
-        <w:rPr>
-          <w:rFonts w:asciiTheme="majorHAnsi" w:hAnsiTheme="majorHAnsi" w:cstheme="majorHAnsi"/>
-        </w:rPr>
-        <w:t xml:space="preserve">substring indexing and are stored in custom ‘Building’ objects. </w:t>
-      </w:r>
-      <w:r>
-        <w:rPr>
-          <w:rFonts w:asciiTheme="majorHAnsi" w:hAnsiTheme="majorHAnsi" w:cstheme="majorHAnsi"/>
-        </w:rPr>
-        <w:t xml:space="preserve">All of the buildings are then stored in one global </w:t>
-      </w:r>
-      <w:proofErr w:type="spellStart"/>
-      <w:r>
-        <w:rPr>
-          <w:rFonts w:asciiTheme="majorHAnsi" w:hAnsiTheme="majorHAnsi" w:cstheme="majorHAnsi"/>
-        </w:rPr>
-        <w:t>ArrayList</w:t>
-      </w:r>
-      <w:proofErr w:type="spellEnd"/>
-      <w:r>
-        <w:rPr>
-          <w:rFonts w:asciiTheme="majorHAnsi" w:hAnsiTheme="majorHAnsi" w:cstheme="majorHAnsi"/>
-        </w:rPr>
-        <w:t xml:space="preserve"> of Building objects called ‘</w:t>
-      </w:r>
-      <w:proofErr w:type="gramStart"/>
-      <w:r>
-        <w:rPr>
-          <w:rFonts w:asciiTheme="majorHAnsi" w:hAnsiTheme="majorHAnsi" w:cstheme="majorHAnsi"/>
-        </w:rPr>
-        <w:t>buildings’</w:t>
-      </w:r>
-      <w:proofErr w:type="gramEnd"/>
-      <w:r>
-        <w:rPr>
-          <w:rFonts w:asciiTheme="majorHAnsi" w:hAnsiTheme="majorHAnsi" w:cstheme="majorHAnsi"/>
-        </w:rPr>
-        <w:t>.</w:t>
-      </w:r>
-    </w:p>
-    <w:p>
-      <w:pPr>
-        <w:rPr>
-          <w:rFonts w:asciiTheme="majorHAnsi" w:hAnsiTheme="majorHAnsi" w:cstheme="majorHAnsi"/>
-        </w:rPr>
-      </w:pPr>
-      <w:r>
-        <w:rPr>
-          <w:rFonts w:asciiTheme="majorHAnsi" w:hAnsiTheme="majorHAnsi" w:cstheme="majorHAnsi"/>
-          <w:b/>
-          <w:bCs/>
-          <w:sz w:val="24"/>
-          <w:szCs w:val="24"/>
-        </w:rPr>
-        <w:lastRenderedPageBreak/>
-        <w:t>4) Find optimal</w:t>
-      </w:r>
-      <w:r>
-        <w:rPr>
-          <w:rFonts w:asciiTheme="majorHAnsi" w:hAnsiTheme="majorHAnsi" w:cstheme="majorHAnsi"/>
-          <w:b/>
-          <w:bCs/>
-          <w:sz w:val="24"/>
-          <w:szCs w:val="24"/>
-        </w:rPr>
-        <w:t xml:space="preserve"> sensor</w:t>
-      </w:r>
-      <w:r>
-        <w:rPr>
-          <w:rFonts w:asciiTheme="majorHAnsi" w:hAnsiTheme="majorHAnsi" w:cstheme="majorHAnsi"/>
-          <w:b/>
-          <w:bCs/>
-          <w:sz w:val="24"/>
-          <w:szCs w:val="24"/>
-        </w:rPr>
-        <w:t xml:space="preserve"> route</w:t>
-      </w:r>
-      <w:r>
-        <w:rPr>
-          <w:rFonts w:asciiTheme="majorHAnsi" w:hAnsiTheme="majorHAnsi" w:cstheme="majorHAnsi"/>
-        </w:rPr>
-        <w:br/>
-      </w:r>
-      <w:r>
-        <w:rPr>
-          <w:rFonts w:asciiTheme="majorHAnsi" w:hAnsiTheme="majorHAnsi" w:cstheme="majorHAnsi"/>
-        </w:rPr>
-        <w:t>We u</w:t>
-      </w:r>
-      <w:r>
-        <w:rPr>
-          <w:rFonts w:asciiTheme="majorHAnsi" w:hAnsiTheme="majorHAnsi" w:cstheme="majorHAnsi"/>
-        </w:rPr>
-        <w:t xml:space="preserve">se an algorithm to determine the optimal route to </w:t>
-      </w:r>
-      <w:r>
-        <w:rPr>
-          <w:rFonts w:asciiTheme="majorHAnsi" w:hAnsiTheme="majorHAnsi" w:cstheme="majorHAnsi"/>
-        </w:rPr>
-        <w:t>visit sensors</w:t>
-      </w:r>
-      <w:r>
-        <w:rPr>
-          <w:rFonts w:asciiTheme="majorHAnsi" w:hAnsiTheme="majorHAnsi" w:cstheme="majorHAnsi"/>
-        </w:rPr>
-        <w:t xml:space="preserve">. I implemented many different algorithms </w:t>
-      </w:r>
-      <w:r>
-        <w:rPr>
-          <w:rFonts w:asciiTheme="majorHAnsi" w:hAnsiTheme="majorHAnsi" w:cstheme="majorHAnsi"/>
-        </w:rPr>
-        <w:t>to</w:t>
-      </w:r>
-      <w:r>
-        <w:rPr>
-          <w:rFonts w:asciiTheme="majorHAnsi" w:hAnsiTheme="majorHAnsi" w:cstheme="majorHAnsi"/>
-        </w:rPr>
-        <w:t xml:space="preserve"> find the best based on both performance and execution time.</w:t>
-      </w:r>
-      <w:r>
-        <w:rPr>
-          <w:rFonts w:asciiTheme="majorHAnsi" w:hAnsiTheme="majorHAnsi" w:cstheme="majorHAnsi"/>
-        </w:rPr>
-        <w:t xml:space="preserve"> </w:t>
-      </w:r>
-    </w:p>
-    <w:p>
-      <w:pPr>
-        <w:rPr>
-          <w:rFonts w:asciiTheme="majorHAnsi" w:hAnsiTheme="majorHAnsi" w:cstheme="majorHAnsi"/>
-        </w:rPr>
-      </w:pPr>
-      <w:r>
-        <w:rPr>
-          <w:rFonts w:asciiTheme="majorHAnsi" w:hAnsiTheme="majorHAnsi" w:cstheme="majorHAnsi"/>
-          <w:b/>
-          <w:bCs/>
-          <w:sz w:val="24"/>
-          <w:szCs w:val="24"/>
-        </w:rPr>
-        <w:t>5) Calculate and record valid moves for the drone to follow this route</w:t>
-      </w:r>
-      <w:r>
-        <w:rPr>
-          <w:rFonts w:asciiTheme="majorHAnsi" w:hAnsiTheme="majorHAnsi" w:cstheme="majorHAnsi"/>
-        </w:rPr>
-        <w:br/>
-      </w:r>
-      <w:r>
-        <w:rPr>
-          <w:rFonts w:asciiTheme="majorHAnsi" w:hAnsiTheme="majorHAnsi" w:cstheme="majorHAnsi"/>
-        </w:rPr>
-        <w:t xml:space="preserve">We start at the coordinates specified by the input arguments. </w:t>
-      </w:r>
-      <w:r>
-        <w:rPr>
-          <w:rFonts w:asciiTheme="majorHAnsi" w:hAnsiTheme="majorHAnsi" w:cstheme="majorHAnsi"/>
-        </w:rPr>
-        <w:t xml:space="preserve">Our program </w:t>
-      </w:r>
-      <w:r>
-        <w:rPr>
-          <w:rFonts w:asciiTheme="majorHAnsi" w:hAnsiTheme="majorHAnsi" w:cstheme="majorHAnsi"/>
-        </w:rPr>
-        <w:t xml:space="preserve">then iterates through the </w:t>
-      </w:r>
-      <w:proofErr w:type="spellStart"/>
-      <w:proofErr w:type="gramStart"/>
-      <w:r>
-        <w:rPr>
-          <w:rFonts w:asciiTheme="majorHAnsi" w:hAnsiTheme="majorHAnsi" w:cstheme="majorHAnsi"/>
-          <w:i/>
-          <w:iCs/>
-        </w:rPr>
-        <w:t>findPoint</w:t>
-      </w:r>
-      <w:proofErr w:type="spellEnd"/>
-      <w:r>
-        <w:rPr>
-          <w:rFonts w:asciiTheme="majorHAnsi" w:hAnsiTheme="majorHAnsi" w:cstheme="majorHAnsi"/>
-          <w:i/>
-          <w:iCs/>
-        </w:rPr>
-        <w:t>(</w:t>
-      </w:r>
-      <w:proofErr w:type="gramEnd"/>
-      <w:r>
-        <w:rPr>
-          <w:rFonts w:asciiTheme="majorHAnsi" w:hAnsiTheme="majorHAnsi" w:cstheme="majorHAnsi"/>
-          <w:i/>
-          <w:iCs/>
-        </w:rPr>
-        <w:t>)</w:t>
+        <w:t>findPoint()</w:t>
       </w:r>
       <w:r>
         <w:rPr>
@@ -1793,14 +1643,12 @@
           <w:rFonts w:asciiTheme="majorHAnsi" w:hAnsiTheme="majorHAnsi" w:cstheme="majorHAnsi"/>
         </w:rPr>
       </w:pPr>
-      <w:proofErr w:type="spellStart"/>
       <w:r>
         <w:rPr>
           <w:rFonts w:asciiTheme="majorHAnsi" w:hAnsiTheme="majorHAnsi" w:cstheme="majorHAnsi"/>
         </w:rPr>
         <w:t>Java.io.FileWriter</w:t>
       </w:r>
-      <w:proofErr w:type="spellEnd"/>
     </w:p>
     <w:p>
       <w:pPr>
@@ -1813,14 +1661,12 @@
           <w:rFonts w:asciiTheme="majorHAnsi" w:hAnsiTheme="majorHAnsi" w:cstheme="majorHAnsi"/>
         </w:rPr>
       </w:pPr>
-      <w:proofErr w:type="spellStart"/>
       <w:r>
         <w:rPr>
           <w:rFonts w:asciiTheme="majorHAnsi" w:hAnsiTheme="majorHAnsi" w:cstheme="majorHAnsi"/>
         </w:rPr>
         <w:t>Java.io.IOException</w:t>
       </w:r>
-      <w:proofErr w:type="spellEnd"/>
     </w:p>
     <w:p>
       <w:pPr>
@@ -1833,16 +1679,12 @@
           <w:rFonts w:asciiTheme="majorHAnsi" w:hAnsiTheme="majorHAnsi" w:cstheme="majorHAnsi"/>
         </w:rPr>
       </w:pPr>
-      <w:proofErr w:type="spellStart"/>
-      <w:proofErr w:type="gramStart"/>
       <w:r>
         <w:rPr>
           <w:rFonts w:asciiTheme="majorHAnsi" w:hAnsiTheme="majorHAnsi" w:cstheme="majorHAnsi"/>
         </w:rPr>
         <w:t>Java.util.ArrayList</w:t>
       </w:r>
-      <w:proofErr w:type="spellEnd"/>
-      <w:proofErr w:type="gramEnd"/>
     </w:p>
     <w:p>
       <w:pPr>
@@ -1855,16 +1697,12 @@
           <w:rFonts w:asciiTheme="majorHAnsi" w:hAnsiTheme="majorHAnsi" w:cstheme="majorHAnsi"/>
         </w:rPr>
       </w:pPr>
-      <w:proofErr w:type="spellStart"/>
-      <w:proofErr w:type="gramStart"/>
       <w:r>
         <w:rPr>
           <w:rFonts w:asciiTheme="majorHAnsi" w:hAnsiTheme="majorHAnsi" w:cstheme="majorHAnsi"/>
         </w:rPr>
         <w:t>Java.util.Arrays</w:t>
       </w:r>
-      <w:proofErr w:type="spellEnd"/>
-      <w:proofErr w:type="gramEnd"/>
     </w:p>
     <w:p>
       <w:pPr>
@@ -1877,14 +1715,12 @@
           <w:rFonts w:asciiTheme="majorHAnsi" w:hAnsiTheme="majorHAnsi" w:cstheme="majorHAnsi"/>
         </w:rPr>
       </w:pPr>
-      <w:proofErr w:type="spellStart"/>
       <w:r>
         <w:rPr>
           <w:rFonts w:asciiTheme="majorHAnsi" w:hAnsiTheme="majorHAnsi" w:cstheme="majorHAnsi"/>
         </w:rPr>
         <w:t>Java.net.URI</w:t>
       </w:r>
-      <w:proofErr w:type="spellEnd"/>
     </w:p>
     <w:p>
       <w:pPr>
@@ -1897,14 +1733,12 @@
           <w:rFonts w:asciiTheme="majorHAnsi" w:hAnsiTheme="majorHAnsi" w:cstheme="majorHAnsi"/>
         </w:rPr>
       </w:pPr>
-      <w:proofErr w:type="gramStart"/>
       <w:r>
         <w:rPr>
           <w:rFonts w:asciiTheme="majorHAnsi" w:hAnsiTheme="majorHAnsi" w:cstheme="majorHAnsi"/>
         </w:rPr>
         <w:t>Java.net.http.*</w:t>
       </w:r>
-      <w:proofErr w:type="gramEnd"/>
     </w:p>
     <w:p>
       <w:pPr>
@@ -2218,7 +2052,6 @@
           <w:szCs w:val="24"/>
         </w:rPr>
       </w:pPr>
-      <w:proofErr w:type="spellStart"/>
       <w:r>
         <w:rPr>
           <w:rFonts w:cstheme="majorHAnsi"/>
@@ -2230,7 +2063,6 @@
         </w:rPr>
         <w:t>LineGraph</w:t>
       </w:r>
-      <w:proofErr w:type="spellEnd"/>
     </w:p>
     <w:p>
       <w:r>
@@ -2306,7 +2138,6 @@
         </w:rPr>
         <w:t xml:space="preserve">(custom class for the </w:t>
       </w:r>
-      <w:proofErr w:type="gramStart"/>
       <w:r>
         <w:rPr>
           <w:rFonts w:cstheme="majorHAnsi"/>
@@ -2316,19 +2147,7 @@
           <w:sz w:val="24"/>
           <w:szCs w:val="24"/>
         </w:rPr>
-        <w:t>temperate(</w:t>
-      </w:r>
-      <w:proofErr w:type="gramEnd"/>
-      <w:r>
-        <w:rPr>
-          <w:rFonts w:cstheme="majorHAnsi"/>
-          <w:i/>
-          <w:iCs/>
-          <w:color w:val="auto"/>
-          <w:sz w:val="24"/>
-          <w:szCs w:val="24"/>
-        </w:rPr>
-        <w:t>)</w:t>
+        <w:t>temperate()</w:t>
       </w:r>
       <w:r>
         <w:rPr>
@@ -3706,33 +3525,13 @@
         </w:rPr>
         <w:t xml:space="preserve">. This was done by iterating </w:t>
       </w:r>
-      <w:proofErr w:type="spellStart"/>
-      <w:proofErr w:type="gramStart"/>
       <w:r>
         <w:rPr>
           <w:rFonts w:asciiTheme="majorHAnsi" w:hAnsiTheme="majorHAnsi" w:cstheme="majorHAnsi"/>
           <w:i/>
           <w:iCs/>
         </w:rPr>
-        <w:t>findMove</w:t>
-      </w:r>
-      <w:proofErr w:type="spellEnd"/>
-      <w:r>
-        <w:rPr>
-          <w:rFonts w:asciiTheme="majorHAnsi" w:hAnsiTheme="majorHAnsi" w:cstheme="majorHAnsi"/>
-          <w:i/>
-          <w:iCs/>
-        </w:rPr>
-        <w:t>(</w:t>
-      </w:r>
-      <w:proofErr w:type="gramEnd"/>
-      <w:r>
-        <w:rPr>
-          <w:rFonts w:asciiTheme="majorHAnsi" w:hAnsiTheme="majorHAnsi" w:cstheme="majorHAnsi"/>
-          <w:i/>
-          <w:iCs/>
-        </w:rPr>
-        <w:t>)</w:t>
+        <w:t>findMove()</w:t>
       </w:r>
       <w:r>
         <w:rPr>
@@ -3746,19 +3545,11 @@
         </w:rPr>
         <w:t xml:space="preserve"> Otherwise, if there was no obstruction between these </w:t>
       </w:r>
-      <w:proofErr w:type="gramStart"/>
-      <w:r>
-        <w:rPr>
-          <w:rFonts w:asciiTheme="majorHAnsi" w:hAnsiTheme="majorHAnsi" w:cstheme="majorHAnsi"/>
-        </w:rPr>
-        <w:t>sensors</w:t>
-      </w:r>
-      <w:proofErr w:type="gramEnd"/>
-      <w:r>
-        <w:rPr>
-          <w:rFonts w:asciiTheme="majorHAnsi" w:hAnsiTheme="majorHAnsi" w:cstheme="majorHAnsi"/>
-        </w:rPr>
-        <w:t xml:space="preserve"> </w:t>
+      <w:r>
+        <w:rPr>
+          <w:rFonts w:asciiTheme="majorHAnsi" w:hAnsiTheme="majorHAnsi" w:cstheme="majorHAnsi"/>
+        </w:rPr>
+        <w:t xml:space="preserve">sensors </w:t>
       </w:r>
       <w:r>
         <w:rPr>
@@ -3975,23 +3766,13 @@
         </w:rPr>
         <w:t xml:space="preserve"> in an optimal way </w:t>
       </w:r>
-      <w:proofErr w:type="gramStart"/>
-      <w:r>
-        <w:rPr>
-          <w:rFonts w:asciiTheme="majorHAnsi" w:hAnsiTheme="majorHAnsi" w:cstheme="majorHAnsi"/>
-          <w:sz w:val="24"/>
-          <w:szCs w:val="24"/>
-        </w:rPr>
-        <w:t>in order to</w:t>
-      </w:r>
-      <w:proofErr w:type="gramEnd"/>
-      <w:r>
-        <w:rPr>
-          <w:rFonts w:asciiTheme="majorHAnsi" w:hAnsiTheme="majorHAnsi" w:cstheme="majorHAnsi"/>
-          <w:sz w:val="24"/>
-          <w:szCs w:val="24"/>
-        </w:rPr>
-        <w:t xml:space="preserve"> maximize efficiency whilst conforming to its constraints on move</w:t>
+      <w:r>
+        <w:rPr>
+          <w:rFonts w:asciiTheme="majorHAnsi" w:hAnsiTheme="majorHAnsi" w:cstheme="majorHAnsi"/>
+          <w:sz w:val="24"/>
+          <w:szCs w:val="24"/>
+        </w:rPr>
+        <w:t>in order to maximize efficiency whilst conforming to its constraints on move</w:t>
       </w:r>
       <w:r>
         <w:rPr>
@@ -4059,33 +3840,13 @@
         </w:rPr>
         <w:t xml:space="preserve">This is all done in the </w:t>
       </w:r>
-      <w:proofErr w:type="spellStart"/>
-      <w:proofErr w:type="gramStart"/>
       <w:r>
         <w:rPr>
           <w:rFonts w:asciiTheme="majorHAnsi" w:hAnsiTheme="majorHAnsi" w:cstheme="majorHAnsi"/>
           <w:i/>
           <w:iCs/>
         </w:rPr>
-        <w:t>findMove</w:t>
-      </w:r>
-      <w:proofErr w:type="spellEnd"/>
-      <w:r>
-        <w:rPr>
-          <w:rFonts w:asciiTheme="majorHAnsi" w:hAnsiTheme="majorHAnsi" w:cstheme="majorHAnsi"/>
-          <w:i/>
-          <w:iCs/>
-        </w:rPr>
-        <w:t>(</w:t>
-      </w:r>
-      <w:proofErr w:type="gramEnd"/>
-      <w:r>
-        <w:rPr>
-          <w:rFonts w:asciiTheme="majorHAnsi" w:hAnsiTheme="majorHAnsi" w:cstheme="majorHAnsi"/>
-          <w:i/>
-          <w:iCs/>
-        </w:rPr>
-        <w:t>)</w:t>
+        <w:t>findMove()</w:t>
       </w:r>
       <w:r>
         <w:rPr>
@@ -4705,275 +4466,211 @@
         <w:rPr>
           <w:rFonts w:asciiTheme="majorHAnsi" w:eastAsiaTheme="minorEastAsia" w:hAnsiTheme="majorHAnsi" w:cstheme="majorHAnsi"/>
         </w:rPr>
-        <w:t xml:space="preserve">r </w:t>
-      </w:r>
-      <w:proofErr w:type="gramStart"/>
+        <w:t>r in order to get around the given no-fly zone</w:t>
+      </w:r>
       <w:r>
         <w:rPr>
           <w:rFonts w:asciiTheme="majorHAnsi" w:eastAsiaTheme="minorEastAsia" w:hAnsiTheme="majorHAnsi" w:cstheme="majorHAnsi"/>
         </w:rPr>
-        <w:t>in order to</w:t>
-      </w:r>
-      <w:proofErr w:type="gramEnd"/>
+        <w:t>.</w:t>
+      </w:r>
       <w:r>
         <w:rPr>
           <w:rFonts w:asciiTheme="majorHAnsi" w:eastAsiaTheme="minorEastAsia" w:hAnsiTheme="majorHAnsi" w:cstheme="majorHAnsi"/>
         </w:rPr>
-        <w:t xml:space="preserve"> get around the given no-fly zone</w:t>
+        <w:t xml:space="preserve"> </w:t>
       </w:r>
       <w:r>
         <w:rPr>
           <w:rFonts w:asciiTheme="majorHAnsi" w:eastAsiaTheme="minorEastAsia" w:hAnsiTheme="majorHAnsi" w:cstheme="majorHAnsi"/>
         </w:rPr>
-        <w:t>.</w:t>
+        <w:t>This</w:t>
       </w:r>
       <w:r>
         <w:rPr>
           <w:rFonts w:asciiTheme="majorHAnsi" w:eastAsiaTheme="minorEastAsia" w:hAnsiTheme="majorHAnsi" w:cstheme="majorHAnsi"/>
         </w:rPr>
-        <w:t xml:space="preserve"> </w:t>
+        <w:t xml:space="preserve"> would</w:t>
       </w:r>
       <w:r>
         <w:rPr>
           <w:rFonts w:asciiTheme="majorHAnsi" w:eastAsiaTheme="minorEastAsia" w:hAnsiTheme="majorHAnsi" w:cstheme="majorHAnsi"/>
         </w:rPr>
-        <w:t>This</w:t>
+        <w:t xml:space="preserve"> evidently</w:t>
       </w:r>
       <w:r>
         <w:rPr>
           <w:rFonts w:asciiTheme="majorHAnsi" w:eastAsiaTheme="minorEastAsia" w:hAnsiTheme="majorHAnsi" w:cstheme="majorHAnsi"/>
         </w:rPr>
-        <w:t xml:space="preserve"> would</w:t>
+        <w:t xml:space="preserve"> not work given </w:t>
       </w:r>
       <w:r>
         <w:rPr>
           <w:rFonts w:asciiTheme="majorHAnsi" w:eastAsiaTheme="minorEastAsia" w:hAnsiTheme="majorHAnsi" w:cstheme="majorHAnsi"/>
         </w:rPr>
-        <w:t xml:space="preserve"> evidently</w:t>
+        <w:t xml:space="preserve">the way </w:t>
       </w:r>
       <w:r>
         <w:rPr>
           <w:rFonts w:asciiTheme="majorHAnsi" w:eastAsiaTheme="minorEastAsia" w:hAnsiTheme="majorHAnsi" w:cstheme="majorHAnsi"/>
         </w:rPr>
-        <w:t xml:space="preserve"> not work given </w:t>
+        <w:t xml:space="preserve">our algorithm chooses the next move </w:t>
       </w:r>
       <w:r>
         <w:rPr>
           <w:rFonts w:asciiTheme="majorHAnsi" w:eastAsiaTheme="minorEastAsia" w:hAnsiTheme="majorHAnsi" w:cstheme="majorHAnsi"/>
         </w:rPr>
-        <w:t xml:space="preserve">the way </w:t>
+        <w:t>(</w:t>
       </w:r>
       <w:r>
         <w:rPr>
           <w:rFonts w:asciiTheme="majorHAnsi" w:eastAsiaTheme="minorEastAsia" w:hAnsiTheme="majorHAnsi" w:cstheme="majorHAnsi"/>
         </w:rPr>
-        <w:t xml:space="preserve">our algorithm chooses the next move </w:t>
+        <w:t>based on which point is closest to the destination sensor</w:t>
       </w:r>
       <w:r>
         <w:rPr>
           <w:rFonts w:asciiTheme="majorHAnsi" w:eastAsiaTheme="minorEastAsia" w:hAnsiTheme="majorHAnsi" w:cstheme="majorHAnsi"/>
         </w:rPr>
-        <w:t>(</w:t>
+        <w:t>)</w:t>
       </w:r>
       <w:r>
         <w:rPr>
           <w:rFonts w:asciiTheme="majorHAnsi" w:eastAsiaTheme="minorEastAsia" w:hAnsiTheme="majorHAnsi" w:cstheme="majorHAnsi"/>
         </w:rPr>
-        <w:t>based on which point is closest to the destination sensor</w:t>
+        <w:t xml:space="preserve"> and </w:t>
       </w:r>
       <w:r>
         <w:rPr>
           <w:rFonts w:asciiTheme="majorHAnsi" w:eastAsiaTheme="minorEastAsia" w:hAnsiTheme="majorHAnsi" w:cstheme="majorHAnsi"/>
         </w:rPr>
-        <w:t>)</w:t>
+        <w:t xml:space="preserve">thus </w:t>
       </w:r>
       <w:r>
         <w:rPr>
           <w:rFonts w:asciiTheme="majorHAnsi" w:eastAsiaTheme="minorEastAsia" w:hAnsiTheme="majorHAnsi" w:cstheme="majorHAnsi"/>
         </w:rPr>
-        <w:t xml:space="preserve"> and </w:t>
+        <w:t>would end up getting caught in an infinite loop of redundant moves.</w:t>
       </w:r>
       <w:r>
         <w:rPr>
           <w:rFonts w:asciiTheme="majorHAnsi" w:eastAsiaTheme="minorEastAsia" w:hAnsiTheme="majorHAnsi" w:cstheme="majorHAnsi"/>
         </w:rPr>
-        <w:t xml:space="preserve">thus </w:t>
+        <w:t xml:space="preserve"> To prevent this</w:t>
       </w:r>
       <w:r>
         <w:rPr>
           <w:rFonts w:asciiTheme="majorHAnsi" w:eastAsiaTheme="minorEastAsia" w:hAnsiTheme="majorHAnsi" w:cstheme="majorHAnsi"/>
         </w:rPr>
-        <w:t>would end up getting caught in an infinite loop of redundant moves.</w:t>
+        <w:t>,</w:t>
       </w:r>
       <w:r>
         <w:rPr>
           <w:rFonts w:asciiTheme="majorHAnsi" w:eastAsiaTheme="minorEastAsia" w:hAnsiTheme="majorHAnsi" w:cstheme="majorHAnsi"/>
         </w:rPr>
-        <w:t xml:space="preserve"> To prevent this</w:t>
-      </w:r>
-      <w:r>
-        <w:rPr>
-          <w:rFonts w:asciiTheme="majorHAnsi" w:eastAsiaTheme="minorEastAsia" w:hAnsiTheme="majorHAnsi" w:cstheme="majorHAnsi"/>
-        </w:rPr>
-        <w:t>,</w:t>
-      </w:r>
-      <w:r>
-        <w:rPr>
-          <w:rFonts w:asciiTheme="majorHAnsi" w:eastAsiaTheme="minorEastAsia" w:hAnsiTheme="majorHAnsi" w:cstheme="majorHAnsi"/>
-        </w:rPr>
         <w:t xml:space="preserve"> after every call of </w:t>
       </w:r>
-      <w:proofErr w:type="spellStart"/>
-      <w:proofErr w:type="gramStart"/>
       <w:r>
         <w:rPr>
           <w:rFonts w:asciiTheme="majorHAnsi" w:eastAsiaTheme="minorEastAsia" w:hAnsiTheme="majorHAnsi" w:cstheme="majorHAnsi"/>
           <w:i/>
           <w:iCs/>
         </w:rPr>
-        <w:t>findMove</w:t>
-      </w:r>
-      <w:proofErr w:type="spellEnd"/>
+        <w:t xml:space="preserve">findMove() </w:t>
+      </w:r>
+      <w:r>
+        <w:rPr>
+          <w:rFonts w:asciiTheme="majorHAnsi" w:eastAsiaTheme="minorEastAsia" w:hAnsiTheme="majorHAnsi" w:cstheme="majorHAnsi"/>
+        </w:rPr>
+        <w:t>we store the move and destination sensor in global variable</w:t>
+      </w:r>
+      <w:r>
+        <w:rPr>
+          <w:rFonts w:asciiTheme="majorHAnsi" w:eastAsiaTheme="minorEastAsia" w:hAnsiTheme="majorHAnsi" w:cstheme="majorHAnsi"/>
+        </w:rPr>
+        <w:t>s</w:t>
+      </w:r>
+      <w:r>
+        <w:rPr>
+          <w:rFonts w:asciiTheme="majorHAnsi" w:eastAsiaTheme="minorEastAsia" w:hAnsiTheme="majorHAnsi" w:cstheme="majorHAnsi"/>
+        </w:rPr>
+        <w:t xml:space="preserve">. </w:t>
+      </w:r>
+      <w:r>
+        <w:rPr>
+          <w:rFonts w:asciiTheme="majorHAnsi" w:eastAsiaTheme="minorEastAsia" w:hAnsiTheme="majorHAnsi" w:cstheme="majorHAnsi"/>
+        </w:rPr>
+        <w:t xml:space="preserve">Then when choosing which point is best we first check </w:t>
+      </w:r>
+      <w:r>
+        <w:rPr>
+          <w:rFonts w:asciiTheme="majorHAnsi" w:eastAsiaTheme="minorEastAsia" w:hAnsiTheme="majorHAnsi" w:cstheme="majorHAnsi"/>
+        </w:rPr>
+        <w:t>each of</w:t>
+      </w:r>
+      <w:r>
+        <w:rPr>
+          <w:rFonts w:asciiTheme="majorHAnsi" w:eastAsiaTheme="minorEastAsia" w:hAnsiTheme="majorHAnsi" w:cstheme="majorHAnsi"/>
+        </w:rPr>
+        <w:t xml:space="preserve"> the move</w:t>
+      </w:r>
+      <w:r>
+        <w:rPr>
+          <w:rFonts w:asciiTheme="majorHAnsi" w:eastAsiaTheme="minorEastAsia" w:hAnsiTheme="majorHAnsi" w:cstheme="majorHAnsi"/>
+        </w:rPr>
+        <w:t>s</w:t>
+      </w:r>
+      <w:r>
+        <w:rPr>
+          <w:rFonts w:asciiTheme="majorHAnsi" w:eastAsiaTheme="minorEastAsia" w:hAnsiTheme="majorHAnsi" w:cstheme="majorHAnsi"/>
+        </w:rPr>
+        <w:t xml:space="preserve"> </w:t>
+      </w:r>
+      <w:r>
+        <w:rPr>
+          <w:rFonts w:asciiTheme="majorHAnsi" w:eastAsiaTheme="minorEastAsia" w:hAnsiTheme="majorHAnsi" w:cstheme="majorHAnsi"/>
+        </w:rPr>
+        <w:t>are</w:t>
+      </w:r>
+      <w:r>
+        <w:rPr>
+          <w:rFonts w:asciiTheme="majorHAnsi" w:eastAsiaTheme="minorEastAsia" w:hAnsiTheme="majorHAnsi" w:cstheme="majorHAnsi"/>
+        </w:rPr>
+        <w:t xml:space="preserve"> not redundant using the </w:t>
+      </w:r>
       <w:r>
         <w:rPr>
           <w:rFonts w:asciiTheme="majorHAnsi" w:eastAsiaTheme="minorEastAsia" w:hAnsiTheme="majorHAnsi" w:cstheme="majorHAnsi"/>
           <w:i/>
           <w:iCs/>
         </w:rPr>
-        <w:t>(</w:t>
-      </w:r>
-      <w:proofErr w:type="gramEnd"/>
+        <w:t xml:space="preserve">isMoveRedundant() </w:t>
+      </w:r>
+      <w:r>
+        <w:rPr>
+          <w:rFonts w:asciiTheme="majorHAnsi" w:eastAsiaTheme="minorEastAsia" w:hAnsiTheme="majorHAnsi" w:cstheme="majorHAnsi"/>
+        </w:rPr>
+        <w:t>function</w:t>
+      </w:r>
+      <w:r>
+        <w:rPr>
+          <w:rFonts w:asciiTheme="majorHAnsi" w:eastAsiaTheme="minorEastAsia" w:hAnsiTheme="majorHAnsi" w:cstheme="majorHAnsi"/>
+        </w:rPr>
+        <w:t>,</w:t>
+      </w:r>
+      <w:r>
+        <w:rPr>
+          <w:rFonts w:asciiTheme="majorHAnsi" w:eastAsiaTheme="minorEastAsia" w:hAnsiTheme="majorHAnsi" w:cstheme="majorHAnsi"/>
+        </w:rPr>
+        <w:t xml:space="preserve"> and then compare distances. The </w:t>
+      </w:r>
       <w:r>
         <w:rPr>
           <w:rFonts w:asciiTheme="majorHAnsi" w:eastAsiaTheme="minorEastAsia" w:hAnsiTheme="majorHAnsi" w:cstheme="majorHAnsi"/>
           <w:i/>
           <w:iCs/>
         </w:rPr>
-        <w:t xml:space="preserve">) </w:t>
-      </w:r>
-      <w:r>
-        <w:rPr>
-          <w:rFonts w:asciiTheme="majorHAnsi" w:eastAsiaTheme="minorEastAsia" w:hAnsiTheme="majorHAnsi" w:cstheme="majorHAnsi"/>
-        </w:rPr>
-        <w:t>we store the move and destination sensor in global variable</w:t>
-      </w:r>
-      <w:r>
-        <w:rPr>
-          <w:rFonts w:asciiTheme="majorHAnsi" w:eastAsiaTheme="minorEastAsia" w:hAnsiTheme="majorHAnsi" w:cstheme="majorHAnsi"/>
-        </w:rPr>
-        <w:t>s</w:t>
-      </w:r>
-      <w:r>
-        <w:rPr>
-          <w:rFonts w:asciiTheme="majorHAnsi" w:eastAsiaTheme="minorEastAsia" w:hAnsiTheme="majorHAnsi" w:cstheme="majorHAnsi"/>
-        </w:rPr>
-        <w:t xml:space="preserve">. </w:t>
-      </w:r>
-      <w:r>
-        <w:rPr>
-          <w:rFonts w:asciiTheme="majorHAnsi" w:eastAsiaTheme="minorEastAsia" w:hAnsiTheme="majorHAnsi" w:cstheme="majorHAnsi"/>
-        </w:rPr>
-        <w:t xml:space="preserve">Then when choosing which point is best we first check </w:t>
-      </w:r>
-      <w:r>
-        <w:rPr>
-          <w:rFonts w:asciiTheme="majorHAnsi" w:eastAsiaTheme="minorEastAsia" w:hAnsiTheme="majorHAnsi" w:cstheme="majorHAnsi"/>
-        </w:rPr>
-        <w:t>each of</w:t>
-      </w:r>
-      <w:r>
-        <w:rPr>
-          <w:rFonts w:asciiTheme="majorHAnsi" w:eastAsiaTheme="minorEastAsia" w:hAnsiTheme="majorHAnsi" w:cstheme="majorHAnsi"/>
-        </w:rPr>
-        <w:t xml:space="preserve"> the move</w:t>
-      </w:r>
-      <w:r>
-        <w:rPr>
-          <w:rFonts w:asciiTheme="majorHAnsi" w:eastAsiaTheme="minorEastAsia" w:hAnsiTheme="majorHAnsi" w:cstheme="majorHAnsi"/>
-        </w:rPr>
-        <w:t>s</w:t>
-      </w:r>
-      <w:r>
-        <w:rPr>
-          <w:rFonts w:asciiTheme="majorHAnsi" w:eastAsiaTheme="minorEastAsia" w:hAnsiTheme="majorHAnsi" w:cstheme="majorHAnsi"/>
-        </w:rPr>
-        <w:t xml:space="preserve"> </w:t>
-      </w:r>
-      <w:r>
-        <w:rPr>
-          <w:rFonts w:asciiTheme="majorHAnsi" w:eastAsiaTheme="minorEastAsia" w:hAnsiTheme="majorHAnsi" w:cstheme="majorHAnsi"/>
-        </w:rPr>
-        <w:t>are</w:t>
-      </w:r>
-      <w:r>
-        <w:rPr>
-          <w:rFonts w:asciiTheme="majorHAnsi" w:eastAsiaTheme="minorEastAsia" w:hAnsiTheme="majorHAnsi" w:cstheme="majorHAnsi"/>
-        </w:rPr>
-        <w:t xml:space="preserve"> not redundant using the </w:t>
-      </w:r>
-      <w:proofErr w:type="spellStart"/>
-      <w:proofErr w:type="gramStart"/>
-      <w:r>
-        <w:rPr>
-          <w:rFonts w:asciiTheme="majorHAnsi" w:eastAsiaTheme="minorEastAsia" w:hAnsiTheme="majorHAnsi" w:cstheme="majorHAnsi"/>
-          <w:i/>
-          <w:iCs/>
-        </w:rPr>
-        <w:t>isMoveRedundant</w:t>
-      </w:r>
-      <w:proofErr w:type="spellEnd"/>
-      <w:r>
-        <w:rPr>
-          <w:rFonts w:asciiTheme="majorHAnsi" w:eastAsiaTheme="minorEastAsia" w:hAnsiTheme="majorHAnsi" w:cstheme="majorHAnsi"/>
-          <w:i/>
-          <w:iCs/>
-        </w:rPr>
-        <w:t>(</w:t>
-      </w:r>
-      <w:proofErr w:type="gramEnd"/>
-      <w:r>
-        <w:rPr>
-          <w:rFonts w:asciiTheme="majorHAnsi" w:eastAsiaTheme="minorEastAsia" w:hAnsiTheme="majorHAnsi" w:cstheme="majorHAnsi"/>
-          <w:i/>
-          <w:iCs/>
-        </w:rPr>
-        <w:t xml:space="preserve">) </w:t>
-      </w:r>
-      <w:r>
-        <w:rPr>
-          <w:rFonts w:asciiTheme="majorHAnsi" w:eastAsiaTheme="minorEastAsia" w:hAnsiTheme="majorHAnsi" w:cstheme="majorHAnsi"/>
-        </w:rPr>
-        <w:t>function</w:t>
-      </w:r>
-      <w:r>
-        <w:rPr>
-          <w:rFonts w:asciiTheme="majorHAnsi" w:eastAsiaTheme="minorEastAsia" w:hAnsiTheme="majorHAnsi" w:cstheme="majorHAnsi"/>
-        </w:rPr>
-        <w:t>,</w:t>
-      </w:r>
-      <w:r>
-        <w:rPr>
-          <w:rFonts w:asciiTheme="majorHAnsi" w:eastAsiaTheme="minorEastAsia" w:hAnsiTheme="majorHAnsi" w:cstheme="majorHAnsi"/>
-        </w:rPr>
-        <w:t xml:space="preserve"> and then compare distances. The </w:t>
-      </w:r>
-      <w:proofErr w:type="spellStart"/>
-      <w:r>
-        <w:rPr>
-          <w:rFonts w:asciiTheme="majorHAnsi" w:eastAsiaTheme="minorEastAsia" w:hAnsiTheme="majorHAnsi" w:cstheme="majorHAnsi"/>
-          <w:i/>
-          <w:iCs/>
-        </w:rPr>
-        <w:t>isMoveRedundant</w:t>
-      </w:r>
-      <w:proofErr w:type="spellEnd"/>
-      <w:r>
-        <w:rPr>
-          <w:rFonts w:asciiTheme="majorHAnsi" w:eastAsiaTheme="minorEastAsia" w:hAnsiTheme="majorHAnsi" w:cstheme="majorHAnsi"/>
-          <w:i/>
-          <w:iCs/>
-        </w:rPr>
-        <w:t>()</w:t>
+        <w:t>isMoveRedundant()</w:t>
       </w:r>
       <w:r>
         <w:rPr>
@@ -5167,166 +4864,272 @@
         </w:rPr>
         <w:t xml:space="preserve"> in </w:t>
       </w:r>
-      <w:proofErr w:type="spellStart"/>
-      <w:proofErr w:type="gramStart"/>
       <w:r>
         <w:rPr>
           <w:rFonts w:asciiTheme="majorHAnsi" w:eastAsiaTheme="minorEastAsia" w:hAnsiTheme="majorHAnsi" w:cstheme="majorHAnsi"/>
           <w:i/>
           <w:iCs/>
         </w:rPr>
-        <w:t>findMove</w:t>
-      </w:r>
-      <w:proofErr w:type="spellEnd"/>
+        <w:t>findMove()</w:t>
+      </w:r>
       <w:r>
         <w:rPr>
           <w:rFonts w:asciiTheme="majorHAnsi" w:eastAsiaTheme="minorEastAsia" w:hAnsiTheme="majorHAnsi" w:cstheme="majorHAnsi"/>
+        </w:rPr>
+        <w:t>.</w:t>
+      </w:r>
+      <w:r>
+        <w:rPr>
+          <w:rFonts w:asciiTheme="majorHAnsi" w:eastAsiaTheme="minorEastAsia" w:hAnsiTheme="majorHAnsi" w:cstheme="majorHAnsi"/>
+        </w:rPr>
+        <w:br/>
+      </w:r>
+    </w:p>
+    <w:p>
+      <w:pPr>
+        <w:rPr>
+          <w:rFonts w:asciiTheme="majorHAnsi" w:hAnsiTheme="majorHAnsi" w:cstheme="majorHAnsi"/>
+        </w:rPr>
+      </w:pPr>
+      <w:r>
+        <w:rPr>
+          <w:rFonts w:asciiTheme="majorHAnsi" w:hAnsiTheme="majorHAnsi" w:cstheme="majorHAnsi"/>
+          <w:b/>
+          <w:bCs/>
+          <w:sz w:val="28"/>
+          <w:szCs w:val="28"/>
+        </w:rPr>
+        <w:t>Avoiding no</w:t>
+      </w:r>
+      <w:r>
+        <w:rPr>
+          <w:rFonts w:asciiTheme="majorHAnsi" w:hAnsiTheme="majorHAnsi" w:cstheme="majorHAnsi"/>
+          <w:b/>
+          <w:bCs/>
+          <w:sz w:val="28"/>
+          <w:szCs w:val="28"/>
+        </w:rPr>
+        <w:t>-</w:t>
+      </w:r>
+      <w:r>
+        <w:rPr>
+          <w:rFonts w:asciiTheme="majorHAnsi" w:hAnsiTheme="majorHAnsi" w:cstheme="majorHAnsi"/>
+          <w:b/>
+          <w:bCs/>
+          <w:sz w:val="28"/>
+          <w:szCs w:val="28"/>
+        </w:rPr>
+        <w:t>fly zones</w:t>
+      </w:r>
+      <w:r>
+        <w:rPr>
+          <w:rFonts w:asciiTheme="majorHAnsi" w:hAnsiTheme="majorHAnsi" w:cstheme="majorHAnsi"/>
+          <w:b/>
+          <w:bCs/>
+          <w:sz w:val="28"/>
+          <w:szCs w:val="28"/>
+        </w:rPr>
+        <w:t xml:space="preserve"> and staying in the confinement area</w:t>
+      </w:r>
+      <w:r>
+        <w:rPr>
+          <w:rFonts w:asciiTheme="majorHAnsi" w:hAnsiTheme="majorHAnsi" w:cstheme="majorHAnsi"/>
+          <w:b/>
+          <w:bCs/>
+          <w:sz w:val="28"/>
+          <w:szCs w:val="28"/>
+        </w:rPr>
+        <w:br/>
+      </w:r>
+      <w:r>
+        <w:rPr>
+          <w:rFonts w:asciiTheme="majorHAnsi" w:hAnsiTheme="majorHAnsi" w:cstheme="majorHAnsi"/>
+        </w:rPr>
+        <w:t xml:space="preserve">In order to avoid no-fly zones and stay in the confinement area when calculating a move in </w:t>
+      </w:r>
+      <w:r>
+        <w:rPr>
+          <w:rFonts w:asciiTheme="majorHAnsi" w:hAnsiTheme="majorHAnsi" w:cstheme="majorHAnsi"/>
           <w:i/>
           <w:iCs/>
         </w:rPr>
-        <w:t>(</w:t>
-      </w:r>
-      <w:proofErr w:type="gramEnd"/>
-      <w:r>
-        <w:rPr>
-          <w:rFonts w:asciiTheme="majorHAnsi" w:eastAsiaTheme="minorEastAsia" w:hAnsiTheme="majorHAnsi" w:cstheme="majorHAnsi"/>
+        <w:t>findMove()</w:t>
+      </w:r>
+      <w:r>
+        <w:rPr>
+          <w:rFonts w:asciiTheme="majorHAnsi" w:hAnsiTheme="majorHAnsi" w:cstheme="majorHAnsi"/>
+        </w:rPr>
+        <w:t xml:space="preserve"> I created the </w:t>
+      </w:r>
+      <w:r>
+        <w:rPr>
+          <w:rFonts w:asciiTheme="majorHAnsi" w:hAnsiTheme="majorHAnsi" w:cstheme="majorHAnsi"/>
           <w:i/>
           <w:iCs/>
         </w:rPr>
-        <w:t>)</w:t>
-      </w:r>
-      <w:r>
-        <w:rPr>
-          <w:rFonts w:asciiTheme="majorHAnsi" w:eastAsiaTheme="minorEastAsia" w:hAnsiTheme="majorHAnsi" w:cstheme="majorHAnsi"/>
-        </w:rPr>
-        <w:t>.</w:t>
-      </w:r>
-      <w:r>
-        <w:rPr>
-          <w:rFonts w:asciiTheme="majorHAnsi" w:eastAsiaTheme="minorEastAsia" w:hAnsiTheme="majorHAnsi" w:cstheme="majorHAnsi"/>
-        </w:rPr>
-        <w:br/>
-      </w:r>
-    </w:p>
-    <w:p>
-      <w:pPr>
-        <w:rPr>
-          <w:rFonts w:asciiTheme="majorHAnsi" w:hAnsiTheme="majorHAnsi" w:cstheme="majorHAnsi"/>
-        </w:rPr>
-      </w:pPr>
-      <w:r>
-        <w:rPr>
-          <w:rFonts w:asciiTheme="majorHAnsi" w:hAnsiTheme="majorHAnsi" w:cstheme="majorHAnsi"/>
-          <w:b/>
-          <w:bCs/>
-          <w:sz w:val="28"/>
-          <w:szCs w:val="28"/>
-        </w:rPr>
-        <w:t>Avoiding no</w:t>
-      </w:r>
-      <w:r>
-        <w:rPr>
-          <w:rFonts w:asciiTheme="majorHAnsi" w:hAnsiTheme="majorHAnsi" w:cstheme="majorHAnsi"/>
-          <w:b/>
-          <w:bCs/>
-          <w:sz w:val="28"/>
-          <w:szCs w:val="28"/>
-        </w:rPr>
-        <w:t>-</w:t>
-      </w:r>
-      <w:r>
-        <w:rPr>
-          <w:rFonts w:asciiTheme="majorHAnsi" w:hAnsiTheme="majorHAnsi" w:cstheme="majorHAnsi"/>
-          <w:b/>
-          <w:bCs/>
-          <w:sz w:val="28"/>
-          <w:szCs w:val="28"/>
-        </w:rPr>
-        <w:t>fly zones</w:t>
-      </w:r>
-      <w:r>
-        <w:rPr>
-          <w:rFonts w:asciiTheme="majorHAnsi" w:hAnsiTheme="majorHAnsi" w:cstheme="majorHAnsi"/>
-          <w:b/>
-          <w:bCs/>
-          <w:sz w:val="28"/>
-          <w:szCs w:val="28"/>
-        </w:rPr>
-        <w:t xml:space="preserve"> and staying in the confinement area</w:t>
-      </w:r>
-      <w:r>
-        <w:rPr>
-          <w:rFonts w:asciiTheme="majorHAnsi" w:hAnsiTheme="majorHAnsi" w:cstheme="majorHAnsi"/>
-          <w:b/>
-          <w:bCs/>
-          <w:sz w:val="28"/>
-          <w:szCs w:val="28"/>
-        </w:rPr>
-        <w:br/>
-      </w:r>
-      <w:r>
-        <w:rPr>
-          <w:rFonts w:asciiTheme="majorHAnsi" w:hAnsiTheme="majorHAnsi" w:cstheme="majorHAnsi"/>
-        </w:rPr>
-        <w:t xml:space="preserve">In order to avoid no-fly zones and stay in the confinement area when calculating a move in </w:t>
-      </w:r>
-      <w:proofErr w:type="spellStart"/>
-      <w:proofErr w:type="gramStart"/>
+        <w:t>isPathValid()</w:t>
+      </w:r>
+      <w:r>
+        <w:rPr>
+          <w:rFonts w:asciiTheme="majorHAnsi" w:hAnsiTheme="majorHAnsi" w:cstheme="majorHAnsi"/>
+        </w:rPr>
+        <w:t xml:space="preserve"> method.</w:t>
+      </w:r>
+      <w:r>
+        <w:rPr>
+          <w:rFonts w:asciiTheme="majorHAnsi" w:hAnsiTheme="majorHAnsi" w:cstheme="majorHAnsi"/>
+        </w:rPr>
+        <w:t xml:space="preserve"> </w:t>
+      </w:r>
+      <w:r>
+        <w:rPr>
+          <w:rFonts w:asciiTheme="majorHAnsi" w:hAnsiTheme="majorHAnsi" w:cstheme="majorHAnsi"/>
+        </w:rPr>
+        <w:t>This method takes the current point and the next point as inputs</w:t>
+      </w:r>
+      <w:r>
+        <w:rPr>
+          <w:rFonts w:asciiTheme="majorHAnsi" w:hAnsiTheme="majorHAnsi" w:cstheme="majorHAnsi"/>
+        </w:rPr>
+        <w:t xml:space="preserve">. </w:t>
+      </w:r>
+    </w:p>
+    <w:p>
+      <w:pPr>
+        <w:rPr>
+          <w:rFonts w:asciiTheme="majorHAnsi" w:hAnsiTheme="majorHAnsi" w:cstheme="majorHAnsi"/>
+        </w:rPr>
+      </w:pPr>
+      <w:r>
+        <w:rPr>
+          <w:rFonts w:asciiTheme="majorHAnsi" w:hAnsiTheme="majorHAnsi" w:cstheme="majorHAnsi"/>
+        </w:rPr>
+        <w:t xml:space="preserve">Using the </w:t>
+      </w:r>
       <w:r>
         <w:rPr>
           <w:rFonts w:asciiTheme="majorHAnsi" w:hAnsiTheme="majorHAnsi" w:cstheme="majorHAnsi"/>
           <w:i/>
           <w:iCs/>
         </w:rPr>
-        <w:t>findMove</w:t>
-      </w:r>
-      <w:proofErr w:type="spellEnd"/>
+        <w:t>checkConfinement()</w:t>
+      </w:r>
+      <w:r>
+        <w:rPr>
+          <w:rFonts w:asciiTheme="majorHAnsi" w:hAnsiTheme="majorHAnsi" w:cstheme="majorHAnsi"/>
+        </w:rPr>
+        <w:t xml:space="preserve"> method i</w:t>
+      </w:r>
+      <w:r>
+        <w:rPr>
+          <w:rFonts w:asciiTheme="majorHAnsi" w:hAnsiTheme="majorHAnsi" w:cstheme="majorHAnsi"/>
+        </w:rPr>
+        <w:t xml:space="preserve">t first checks if the ‘next point’ is within the confinement area by </w:t>
+      </w:r>
+      <w:r>
+        <w:rPr>
+          <w:rFonts w:asciiTheme="majorHAnsi" w:hAnsiTheme="majorHAnsi" w:cstheme="majorHAnsi"/>
+        </w:rPr>
+        <w:t xml:space="preserve">ensuring </w:t>
+      </w:r>
+      <w:r>
+        <w:rPr>
+          <w:rFonts w:asciiTheme="majorHAnsi" w:hAnsiTheme="majorHAnsi" w:cstheme="majorHAnsi"/>
+        </w:rPr>
+        <w:t>its</w:t>
+      </w:r>
+      <w:r>
+        <w:rPr>
+          <w:rFonts w:asciiTheme="majorHAnsi" w:hAnsiTheme="majorHAnsi" w:cstheme="majorHAnsi"/>
+        </w:rPr>
+        <w:t xml:space="preserve"> coordinates are within a range</w:t>
+      </w:r>
+      <w:r>
+        <w:rPr>
+          <w:rFonts w:asciiTheme="majorHAnsi" w:hAnsiTheme="majorHAnsi" w:cstheme="majorHAnsi"/>
+        </w:rPr>
+        <w:t xml:space="preserve"> of latitudes and longitudes</w:t>
+      </w:r>
+      <w:r>
+        <w:rPr>
+          <w:rFonts w:asciiTheme="majorHAnsi" w:hAnsiTheme="majorHAnsi" w:cstheme="majorHAnsi"/>
+        </w:rPr>
+        <w:t xml:space="preserve"> defined by the global constants </w:t>
+      </w:r>
       <w:r>
         <w:rPr>
           <w:rFonts w:asciiTheme="majorHAnsi" w:hAnsiTheme="majorHAnsi" w:cstheme="majorHAnsi"/>
           <w:i/>
           <w:iCs/>
         </w:rPr>
-        <w:t>(</w:t>
-      </w:r>
-      <w:proofErr w:type="gramEnd"/>
+        <w:t>maxLat</w:t>
+      </w:r>
+      <w:r>
+        <w:rPr>
+          <w:rFonts w:asciiTheme="majorHAnsi" w:hAnsiTheme="majorHAnsi" w:cstheme="majorHAnsi"/>
+        </w:rPr>
+        <w:t xml:space="preserve">, </w:t>
+      </w:r>
       <w:r>
         <w:rPr>
           <w:rFonts w:asciiTheme="majorHAnsi" w:hAnsiTheme="majorHAnsi" w:cstheme="majorHAnsi"/>
           <w:i/>
           <w:iCs/>
         </w:rPr>
-        <w:t>)</w:t>
-      </w:r>
-      <w:r>
-        <w:rPr>
-          <w:rFonts w:asciiTheme="majorHAnsi" w:hAnsiTheme="majorHAnsi" w:cstheme="majorHAnsi"/>
-        </w:rPr>
-        <w:t xml:space="preserve"> I created the </w:t>
-      </w:r>
-      <w:proofErr w:type="spellStart"/>
+        <w:t>minLat</w:t>
+      </w:r>
+      <w:r>
+        <w:rPr>
+          <w:rFonts w:asciiTheme="majorHAnsi" w:hAnsiTheme="majorHAnsi" w:cstheme="majorHAnsi"/>
+        </w:rPr>
+        <w:t xml:space="preserve">, </w:t>
+      </w:r>
       <w:r>
         <w:rPr>
           <w:rFonts w:asciiTheme="majorHAnsi" w:hAnsiTheme="majorHAnsi" w:cstheme="majorHAnsi"/>
           <w:i/>
           <w:iCs/>
         </w:rPr>
-        <w:t>isPathValid</w:t>
-      </w:r>
-      <w:proofErr w:type="spellEnd"/>
+        <w:t>maxLng</w:t>
+      </w:r>
+      <w:r>
+        <w:rPr>
+          <w:rFonts w:asciiTheme="majorHAnsi" w:hAnsiTheme="majorHAnsi" w:cstheme="majorHAnsi"/>
+        </w:rPr>
+        <w:t xml:space="preserve">, and </w:t>
+      </w:r>
       <w:r>
         <w:rPr>
           <w:rFonts w:asciiTheme="majorHAnsi" w:hAnsiTheme="majorHAnsi" w:cstheme="majorHAnsi"/>
           <w:i/>
           <w:iCs/>
         </w:rPr>
-        <w:t>()</w:t>
-      </w:r>
-      <w:r>
-        <w:rPr>
-          <w:rFonts w:asciiTheme="majorHAnsi" w:hAnsiTheme="majorHAnsi" w:cstheme="majorHAnsi"/>
-        </w:rPr>
-        <w:t xml:space="preserve"> method.</w:t>
+        <w:t>minLng</w:t>
+      </w:r>
+      <w:r>
+        <w:rPr>
+          <w:rFonts w:asciiTheme="majorHAnsi" w:hAnsiTheme="majorHAnsi" w:cstheme="majorHAnsi"/>
+        </w:rPr>
+        <w:t>.</w:t>
+      </w:r>
+    </w:p>
+    <w:p>
+      <w:pPr>
+        <w:rPr>
+          <w:rFonts w:asciiTheme="majorHAnsi" w:hAnsiTheme="majorHAnsi" w:cstheme="majorHAnsi"/>
+        </w:rPr>
+      </w:pPr>
+      <w:r>
+        <w:rPr>
+          <w:rFonts w:asciiTheme="majorHAnsi" w:hAnsiTheme="majorHAnsi" w:cstheme="majorHAnsi"/>
+        </w:rPr>
+        <w:t>Next</w:t>
+      </w:r>
+      <w:r>
+        <w:rPr>
+          <w:rFonts w:asciiTheme="majorHAnsi" w:hAnsiTheme="majorHAnsi" w:cstheme="majorHAnsi"/>
+        </w:rPr>
+        <w:t>,</w:t>
       </w:r>
       <w:r>
         <w:rPr>
@@ -5338,380 +5141,146 @@
         <w:rPr>
           <w:rFonts w:asciiTheme="majorHAnsi" w:hAnsiTheme="majorHAnsi" w:cstheme="majorHAnsi"/>
         </w:rPr>
-        <w:t>This method takes the current point and the next point as inputs</w:t>
-      </w:r>
-      <w:r>
-        <w:rPr>
-          <w:rFonts w:asciiTheme="majorHAnsi" w:hAnsiTheme="majorHAnsi" w:cstheme="majorHAnsi"/>
-        </w:rPr>
-        <w:t xml:space="preserve">. </w:t>
-      </w:r>
-    </w:p>
-    <w:p>
-      <w:pPr>
-        <w:rPr>
-          <w:rFonts w:asciiTheme="majorHAnsi" w:hAnsiTheme="majorHAnsi" w:cstheme="majorHAnsi"/>
-        </w:rPr>
-      </w:pPr>
-      <w:r>
-        <w:rPr>
-          <w:rFonts w:asciiTheme="majorHAnsi" w:hAnsiTheme="majorHAnsi" w:cstheme="majorHAnsi"/>
-        </w:rPr>
-        <w:t xml:space="preserve">Using the </w:t>
-      </w:r>
-      <w:proofErr w:type="spellStart"/>
+        <w:t xml:space="preserve">using the </w:t>
+      </w:r>
       <w:r>
         <w:rPr>
           <w:rFonts w:asciiTheme="majorHAnsi" w:hAnsiTheme="majorHAnsi" w:cstheme="majorHAnsi"/>
           <w:i/>
           <w:iCs/>
         </w:rPr>
-        <w:t>checkConfinement</w:t>
-      </w:r>
-      <w:proofErr w:type="spellEnd"/>
+        <w:t>checkBuildings()</w:t>
+      </w:r>
+      <w:r>
+        <w:rPr>
+          <w:rFonts w:asciiTheme="majorHAnsi" w:hAnsiTheme="majorHAnsi" w:cstheme="majorHAnsi"/>
+        </w:rPr>
+        <w:t xml:space="preserve"> method it</w:t>
+      </w:r>
+      <w:r>
+        <w:rPr>
+          <w:rFonts w:asciiTheme="majorHAnsi" w:hAnsiTheme="majorHAnsi" w:cstheme="majorHAnsi"/>
+        </w:rPr>
+        <w:t xml:space="preserve"> checks if the path from the current point to the next point intersects any </w:t>
+      </w:r>
+      <w:r>
+        <w:rPr>
+          <w:rFonts w:asciiTheme="majorHAnsi" w:hAnsiTheme="majorHAnsi" w:cstheme="majorHAnsi"/>
+        </w:rPr>
+        <w:t>of the buildings/no-fly zones</w:t>
+      </w:r>
+      <w:r>
+        <w:rPr>
+          <w:rFonts w:asciiTheme="majorHAnsi" w:hAnsiTheme="majorHAnsi" w:cstheme="majorHAnsi"/>
+        </w:rPr>
+        <w:t xml:space="preserve">. </w:t>
+      </w:r>
+      <w:r>
+        <w:rPr>
+          <w:rFonts w:asciiTheme="majorHAnsi" w:hAnsiTheme="majorHAnsi" w:cstheme="majorHAnsi"/>
+        </w:rPr>
+        <w:t xml:space="preserve">It does this by iterating through </w:t>
+      </w:r>
+      <w:r>
+        <w:rPr>
+          <w:rFonts w:asciiTheme="majorHAnsi" w:hAnsiTheme="majorHAnsi" w:cstheme="majorHAnsi"/>
+        </w:rPr>
+        <w:t xml:space="preserve">each boundary </w:t>
+      </w:r>
+      <w:r>
+        <w:rPr>
+          <w:rFonts w:asciiTheme="majorHAnsi" w:hAnsiTheme="majorHAnsi" w:cstheme="majorHAnsi"/>
+        </w:rPr>
+        <w:t>for</w:t>
+      </w:r>
+      <w:r>
+        <w:rPr>
+          <w:rFonts w:asciiTheme="majorHAnsi" w:hAnsiTheme="majorHAnsi" w:cstheme="majorHAnsi"/>
+        </w:rPr>
+        <w:t xml:space="preserve"> all of the </w:t>
+      </w:r>
+      <w:r>
+        <w:rPr>
+          <w:rFonts w:asciiTheme="majorHAnsi" w:hAnsiTheme="majorHAnsi" w:cstheme="majorHAnsi"/>
+        </w:rPr>
+        <w:t>no-fly zone</w:t>
+      </w:r>
+      <w:r>
+        <w:rPr>
+          <w:rFonts w:asciiTheme="majorHAnsi" w:hAnsiTheme="majorHAnsi" w:cstheme="majorHAnsi"/>
+        </w:rPr>
+        <w:t xml:space="preserve">s </w:t>
+      </w:r>
+      <w:r>
+        <w:rPr>
+          <w:rFonts w:asciiTheme="majorHAnsi" w:hAnsiTheme="majorHAnsi" w:cstheme="majorHAnsi"/>
+        </w:rPr>
+        <w:t xml:space="preserve">and sees if the drone path intersects any of these boundaries using </w:t>
+      </w:r>
+      <w:r>
+        <w:rPr>
+          <w:rFonts w:asciiTheme="majorHAnsi" w:hAnsiTheme="majorHAnsi" w:cstheme="majorHAnsi"/>
+        </w:rPr>
+        <w:t xml:space="preserve">the </w:t>
+      </w:r>
       <w:r>
         <w:rPr>
           <w:rFonts w:asciiTheme="majorHAnsi" w:hAnsiTheme="majorHAnsi" w:cstheme="majorHAnsi"/>
           <w:i/>
           <w:iCs/>
         </w:rPr>
-        <w:t>()</w:t>
-      </w:r>
-      <w:r>
-        <w:rPr>
-          <w:rFonts w:asciiTheme="majorHAnsi" w:hAnsiTheme="majorHAnsi" w:cstheme="majorHAnsi"/>
-        </w:rPr>
-        <w:t xml:space="preserve"> method i</w:t>
-      </w:r>
-      <w:r>
-        <w:rPr>
-          <w:rFonts w:asciiTheme="majorHAnsi" w:hAnsiTheme="majorHAnsi" w:cstheme="majorHAnsi"/>
-        </w:rPr>
-        <w:t xml:space="preserve">t first checks if the ‘next point’ is within the confinement area by </w:t>
-      </w:r>
-      <w:r>
-        <w:rPr>
-          <w:rFonts w:asciiTheme="majorHAnsi" w:hAnsiTheme="majorHAnsi" w:cstheme="majorHAnsi"/>
-        </w:rPr>
-        <w:t xml:space="preserve">ensuring </w:t>
-      </w:r>
-      <w:r>
-        <w:rPr>
-          <w:rFonts w:asciiTheme="majorHAnsi" w:hAnsiTheme="majorHAnsi" w:cstheme="majorHAnsi"/>
-        </w:rPr>
-        <w:t>its</w:t>
-      </w:r>
-      <w:r>
-        <w:rPr>
-          <w:rFonts w:asciiTheme="majorHAnsi" w:hAnsiTheme="majorHAnsi" w:cstheme="majorHAnsi"/>
-        </w:rPr>
-        <w:t xml:space="preserve"> coordinates are within a range</w:t>
-      </w:r>
-      <w:r>
-        <w:rPr>
-          <w:rFonts w:asciiTheme="majorHAnsi" w:hAnsiTheme="majorHAnsi" w:cstheme="majorHAnsi"/>
-        </w:rPr>
-        <w:t xml:space="preserve"> of latitudes and longitudes</w:t>
-      </w:r>
-      <w:r>
-        <w:rPr>
-          <w:rFonts w:asciiTheme="majorHAnsi" w:hAnsiTheme="majorHAnsi" w:cstheme="majorHAnsi"/>
-        </w:rPr>
-        <w:t xml:space="preserve"> defined by the global constants </w:t>
-      </w:r>
-      <w:proofErr w:type="spellStart"/>
+        <w:t>checkBound()</w:t>
+      </w:r>
+      <w:r>
+        <w:rPr>
+          <w:rFonts w:asciiTheme="majorHAnsi" w:hAnsiTheme="majorHAnsi" w:cstheme="majorHAnsi"/>
+        </w:rPr>
+        <w:t xml:space="preserve"> function</w:t>
+      </w:r>
+      <w:r>
+        <w:rPr>
+          <w:rFonts w:asciiTheme="majorHAnsi" w:hAnsiTheme="majorHAnsi" w:cstheme="majorHAnsi"/>
+        </w:rPr>
+        <w:t xml:space="preserve">. </w:t>
+      </w:r>
+      <w:r>
+        <w:rPr>
+          <w:rFonts w:asciiTheme="majorHAnsi" w:hAnsiTheme="majorHAnsi" w:cstheme="majorHAnsi"/>
+        </w:rPr>
+        <w:t>If an intersection is found the loop is broken and the path is returned as invalid</w:t>
+      </w:r>
+      <w:r>
+        <w:rPr>
+          <w:rFonts w:asciiTheme="majorHAnsi" w:hAnsiTheme="majorHAnsi" w:cstheme="majorHAnsi"/>
+        </w:rPr>
+        <w:t xml:space="preserve"> (false)</w:t>
+      </w:r>
+      <w:r>
+        <w:rPr>
+          <w:rFonts w:asciiTheme="majorHAnsi" w:hAnsiTheme="majorHAnsi" w:cstheme="majorHAnsi"/>
+        </w:rPr>
+        <w:t>.</w:t>
+      </w:r>
+    </w:p>
+    <w:p>
+      <w:pPr>
+        <w:rPr>
+          <w:rFonts w:asciiTheme="majorHAnsi" w:hAnsiTheme="majorHAnsi" w:cstheme="majorHAnsi"/>
+        </w:rPr>
+      </w:pPr>
+      <w:r>
+        <w:rPr>
+          <w:rFonts w:asciiTheme="majorHAnsi" w:hAnsiTheme="majorHAnsi" w:cstheme="majorHAnsi"/>
+        </w:rPr>
+        <w:t xml:space="preserve">This </w:t>
+      </w:r>
       <w:r>
         <w:rPr>
           <w:rFonts w:asciiTheme="majorHAnsi" w:hAnsiTheme="majorHAnsi" w:cstheme="majorHAnsi"/>
           <w:i/>
           <w:iCs/>
         </w:rPr>
-        <w:t>maxLat</w:t>
-      </w:r>
-      <w:proofErr w:type="spellEnd"/>
-      <w:r>
-        <w:rPr>
-          <w:rFonts w:asciiTheme="majorHAnsi" w:hAnsiTheme="majorHAnsi" w:cstheme="majorHAnsi"/>
-        </w:rPr>
-        <w:t xml:space="preserve">, </w:t>
-      </w:r>
-      <w:proofErr w:type="spellStart"/>
-      <w:r>
-        <w:rPr>
-          <w:rFonts w:asciiTheme="majorHAnsi" w:hAnsiTheme="majorHAnsi" w:cstheme="majorHAnsi"/>
-          <w:i/>
-          <w:iCs/>
-        </w:rPr>
-        <w:t>minLat</w:t>
-      </w:r>
-      <w:proofErr w:type="spellEnd"/>
-      <w:r>
-        <w:rPr>
-          <w:rFonts w:asciiTheme="majorHAnsi" w:hAnsiTheme="majorHAnsi" w:cstheme="majorHAnsi"/>
-        </w:rPr>
-        <w:t xml:space="preserve">, </w:t>
-      </w:r>
-      <w:proofErr w:type="spellStart"/>
-      <w:r>
-        <w:rPr>
-          <w:rFonts w:asciiTheme="majorHAnsi" w:hAnsiTheme="majorHAnsi" w:cstheme="majorHAnsi"/>
-          <w:i/>
-          <w:iCs/>
-        </w:rPr>
-        <w:t>maxLng</w:t>
-      </w:r>
-      <w:proofErr w:type="spellEnd"/>
-      <w:r>
-        <w:rPr>
-          <w:rFonts w:asciiTheme="majorHAnsi" w:hAnsiTheme="majorHAnsi" w:cstheme="majorHAnsi"/>
-        </w:rPr>
-        <w:t xml:space="preserve">, and </w:t>
-      </w:r>
-      <w:proofErr w:type="spellStart"/>
-      <w:r>
-        <w:rPr>
-          <w:rFonts w:asciiTheme="majorHAnsi" w:hAnsiTheme="majorHAnsi" w:cstheme="majorHAnsi"/>
-          <w:i/>
-          <w:iCs/>
-        </w:rPr>
-        <w:t>minLng</w:t>
-      </w:r>
-      <w:proofErr w:type="spellEnd"/>
-      <w:r>
-        <w:rPr>
-          <w:rFonts w:asciiTheme="majorHAnsi" w:hAnsiTheme="majorHAnsi" w:cstheme="majorHAnsi"/>
-        </w:rPr>
-        <w:t>.</w:t>
-      </w:r>
-    </w:p>
-    <w:p>
-      <w:pPr>
-        <w:rPr>
-          <w:rFonts w:asciiTheme="majorHAnsi" w:hAnsiTheme="majorHAnsi" w:cstheme="majorHAnsi"/>
-        </w:rPr>
-      </w:pPr>
-      <w:r>
-        <w:rPr>
-          <w:rFonts w:asciiTheme="majorHAnsi" w:hAnsiTheme="majorHAnsi" w:cstheme="majorHAnsi"/>
-        </w:rPr>
-        <w:t>Next</w:t>
-      </w:r>
-      <w:r>
-        <w:rPr>
-          <w:rFonts w:asciiTheme="majorHAnsi" w:hAnsiTheme="majorHAnsi" w:cstheme="majorHAnsi"/>
-        </w:rPr>
-        <w:t>,</w:t>
-      </w:r>
-      <w:r>
-        <w:rPr>
-          <w:rFonts w:asciiTheme="majorHAnsi" w:hAnsiTheme="majorHAnsi" w:cstheme="majorHAnsi"/>
-        </w:rPr>
-        <w:t xml:space="preserve"> </w:t>
-      </w:r>
-      <w:r>
-        <w:rPr>
-          <w:rFonts w:asciiTheme="majorHAnsi" w:hAnsiTheme="majorHAnsi" w:cstheme="majorHAnsi"/>
-        </w:rPr>
-        <w:t xml:space="preserve">using the </w:t>
-      </w:r>
-      <w:proofErr w:type="spellStart"/>
-      <w:proofErr w:type="gramStart"/>
-      <w:r>
-        <w:rPr>
-          <w:rFonts w:asciiTheme="majorHAnsi" w:hAnsiTheme="majorHAnsi" w:cstheme="majorHAnsi"/>
-          <w:i/>
-          <w:iCs/>
-        </w:rPr>
-        <w:t>checkBuildings</w:t>
-      </w:r>
-      <w:proofErr w:type="spellEnd"/>
-      <w:r>
-        <w:rPr>
-          <w:rFonts w:asciiTheme="majorHAnsi" w:hAnsiTheme="majorHAnsi" w:cstheme="majorHAnsi"/>
-          <w:i/>
-          <w:iCs/>
-        </w:rPr>
-        <w:t>(</w:t>
-      </w:r>
-      <w:proofErr w:type="gramEnd"/>
-      <w:r>
-        <w:rPr>
-          <w:rFonts w:asciiTheme="majorHAnsi" w:hAnsiTheme="majorHAnsi" w:cstheme="majorHAnsi"/>
-          <w:i/>
-          <w:iCs/>
-        </w:rPr>
-        <w:t>)</w:t>
-      </w:r>
-      <w:r>
-        <w:rPr>
-          <w:rFonts w:asciiTheme="majorHAnsi" w:hAnsiTheme="majorHAnsi" w:cstheme="majorHAnsi"/>
-        </w:rPr>
-        <w:t xml:space="preserve"> method it</w:t>
-      </w:r>
-      <w:r>
-        <w:rPr>
-          <w:rFonts w:asciiTheme="majorHAnsi" w:hAnsiTheme="majorHAnsi" w:cstheme="majorHAnsi"/>
-        </w:rPr>
-        <w:t xml:space="preserve"> checks if the path from the current point to the next point intersects any </w:t>
-      </w:r>
-      <w:r>
-        <w:rPr>
-          <w:rFonts w:asciiTheme="majorHAnsi" w:hAnsiTheme="majorHAnsi" w:cstheme="majorHAnsi"/>
-        </w:rPr>
-        <w:t>of the buildings/no-fly zones</w:t>
-      </w:r>
-      <w:r>
-        <w:rPr>
-          <w:rFonts w:asciiTheme="majorHAnsi" w:hAnsiTheme="majorHAnsi" w:cstheme="majorHAnsi"/>
-        </w:rPr>
-        <w:t xml:space="preserve">. </w:t>
-      </w:r>
-      <w:r>
-        <w:rPr>
-          <w:rFonts w:asciiTheme="majorHAnsi" w:hAnsiTheme="majorHAnsi" w:cstheme="majorHAnsi"/>
-        </w:rPr>
-        <w:t xml:space="preserve">It does this by iterating through </w:t>
-      </w:r>
-      <w:r>
-        <w:rPr>
-          <w:rFonts w:asciiTheme="majorHAnsi" w:hAnsiTheme="majorHAnsi" w:cstheme="majorHAnsi"/>
-        </w:rPr>
-        <w:t xml:space="preserve">each boundary </w:t>
-      </w:r>
-      <w:r>
-        <w:rPr>
-          <w:rFonts w:asciiTheme="majorHAnsi" w:hAnsiTheme="majorHAnsi" w:cstheme="majorHAnsi"/>
-        </w:rPr>
-        <w:t>for</w:t>
-      </w:r>
-      <w:r>
-        <w:rPr>
-          <w:rFonts w:asciiTheme="majorHAnsi" w:hAnsiTheme="majorHAnsi" w:cstheme="majorHAnsi"/>
-        </w:rPr>
-        <w:t xml:space="preserve"> all of the </w:t>
-      </w:r>
-      <w:r>
-        <w:rPr>
-          <w:rFonts w:asciiTheme="majorHAnsi" w:hAnsiTheme="majorHAnsi" w:cstheme="majorHAnsi"/>
-        </w:rPr>
-        <w:t>no-fly zone</w:t>
-      </w:r>
-      <w:r>
-        <w:rPr>
-          <w:rFonts w:asciiTheme="majorHAnsi" w:hAnsiTheme="majorHAnsi" w:cstheme="majorHAnsi"/>
-        </w:rPr>
-        <w:t xml:space="preserve">s </w:t>
-      </w:r>
-      <w:r>
-        <w:rPr>
-          <w:rFonts w:asciiTheme="majorHAnsi" w:hAnsiTheme="majorHAnsi" w:cstheme="majorHAnsi"/>
-        </w:rPr>
-        <w:t xml:space="preserve">and sees if the drone path intersects any of these boundaries using </w:t>
-      </w:r>
-      <w:r>
-        <w:rPr>
-          <w:rFonts w:asciiTheme="majorHAnsi" w:hAnsiTheme="majorHAnsi" w:cstheme="majorHAnsi"/>
-        </w:rPr>
-        <w:t xml:space="preserve">the </w:t>
-      </w:r>
-      <w:proofErr w:type="spellStart"/>
-      <w:proofErr w:type="gramStart"/>
-      <w:r>
-        <w:rPr>
-          <w:rFonts w:asciiTheme="majorHAnsi" w:hAnsiTheme="majorHAnsi" w:cstheme="majorHAnsi"/>
-          <w:i/>
-          <w:iCs/>
-        </w:rPr>
-        <w:t>checkBound</w:t>
-      </w:r>
-      <w:proofErr w:type="spellEnd"/>
-      <w:r>
-        <w:rPr>
-          <w:rFonts w:asciiTheme="majorHAnsi" w:hAnsiTheme="majorHAnsi" w:cstheme="majorHAnsi"/>
-          <w:i/>
-          <w:iCs/>
-        </w:rPr>
-        <w:t>(</w:t>
-      </w:r>
-      <w:proofErr w:type="gramEnd"/>
-      <w:r>
-        <w:rPr>
-          <w:rFonts w:asciiTheme="majorHAnsi" w:hAnsiTheme="majorHAnsi" w:cstheme="majorHAnsi"/>
-          <w:i/>
-          <w:iCs/>
-        </w:rPr>
-        <w:t>)</w:t>
-      </w:r>
-      <w:r>
-        <w:rPr>
-          <w:rFonts w:asciiTheme="majorHAnsi" w:hAnsiTheme="majorHAnsi" w:cstheme="majorHAnsi"/>
-        </w:rPr>
-        <w:t xml:space="preserve"> function</w:t>
-      </w:r>
-      <w:r>
-        <w:rPr>
-          <w:rFonts w:asciiTheme="majorHAnsi" w:hAnsiTheme="majorHAnsi" w:cstheme="majorHAnsi"/>
-        </w:rPr>
-        <w:t xml:space="preserve">. </w:t>
-      </w:r>
-      <w:r>
-        <w:rPr>
-          <w:rFonts w:asciiTheme="majorHAnsi" w:hAnsiTheme="majorHAnsi" w:cstheme="majorHAnsi"/>
-        </w:rPr>
-        <w:t>If an intersection is found the loop is broken and the path is returned as invalid</w:t>
-      </w:r>
-      <w:r>
-        <w:rPr>
-          <w:rFonts w:asciiTheme="majorHAnsi" w:hAnsiTheme="majorHAnsi" w:cstheme="majorHAnsi"/>
-        </w:rPr>
-        <w:t xml:space="preserve"> (false)</w:t>
-      </w:r>
-      <w:r>
-        <w:rPr>
-          <w:rFonts w:asciiTheme="majorHAnsi" w:hAnsiTheme="majorHAnsi" w:cstheme="majorHAnsi"/>
-        </w:rPr>
-        <w:t>.</w:t>
-      </w:r>
-    </w:p>
-    <w:p>
-      <w:pPr>
-        <w:rPr>
-          <w:rFonts w:asciiTheme="majorHAnsi" w:hAnsiTheme="majorHAnsi" w:cstheme="majorHAnsi"/>
-        </w:rPr>
-      </w:pPr>
-      <w:r>
-        <w:rPr>
-          <w:rFonts w:asciiTheme="majorHAnsi" w:hAnsiTheme="majorHAnsi" w:cstheme="majorHAnsi"/>
-        </w:rPr>
-        <w:t xml:space="preserve">This </w:t>
-      </w:r>
-      <w:proofErr w:type="spellStart"/>
-      <w:proofErr w:type="gramStart"/>
-      <w:r>
-        <w:rPr>
-          <w:rFonts w:asciiTheme="majorHAnsi" w:hAnsiTheme="majorHAnsi" w:cstheme="majorHAnsi"/>
-          <w:i/>
-          <w:iCs/>
-        </w:rPr>
-        <w:t>checkBound</w:t>
-      </w:r>
-      <w:proofErr w:type="spellEnd"/>
-      <w:r>
-        <w:rPr>
-          <w:rFonts w:asciiTheme="majorHAnsi" w:hAnsiTheme="majorHAnsi" w:cstheme="majorHAnsi"/>
-          <w:i/>
-          <w:iCs/>
-        </w:rPr>
-        <w:t>(</w:t>
-      </w:r>
-      <w:proofErr w:type="gramEnd"/>
-      <w:r>
-        <w:rPr>
-          <w:rFonts w:asciiTheme="majorHAnsi" w:hAnsiTheme="majorHAnsi" w:cstheme="majorHAnsi"/>
-          <w:i/>
-          <w:iCs/>
-        </w:rPr>
-        <w:t>)</w:t>
+        <w:t>checkBound()</w:t>
       </w:r>
       <w:r>
         <w:rPr>
@@ -5860,8 +5429,6 @@
           <w:szCs w:val="20"/>
         </w:rPr>
       </w:pPr>
-      <w:proofErr w:type="spellStart"/>
-      <w:proofErr w:type="gramStart"/>
       <w:r>
         <w:rPr>
           <w:rFonts w:asciiTheme="majorHAnsi" w:hAnsiTheme="majorHAnsi" w:cstheme="majorHAnsi"/>
@@ -5872,9 +5439,57 @@
           <w:u w:val="single"/>
         </w:rPr>
         <w:lastRenderedPageBreak/>
-        <w:t>checkBound</w:t>
-      </w:r>
-      <w:proofErr w:type="spellEnd"/>
+        <w:t>checkBound()</w:t>
+      </w:r>
+      <w:r>
+        <w:rPr>
+          <w:rFonts w:asciiTheme="majorHAnsi" w:hAnsiTheme="majorHAnsi" w:cstheme="majorHAnsi"/>
+          <w:b/>
+          <w:bCs/>
+          <w:u w:val="single"/>
+        </w:rPr>
+        <w:t>:</w:t>
+      </w:r>
+      <w:r>
+        <w:rPr>
+          <w:rFonts w:asciiTheme="majorHAnsi" w:hAnsiTheme="majorHAnsi" w:cstheme="majorHAnsi"/>
+          <w:b/>
+          <w:bCs/>
+        </w:rPr>
+        <w:t xml:space="preserve"> </w:t>
+      </w:r>
+      <w:r>
+        <w:rPr>
+          <w:rFonts w:asciiTheme="majorHAnsi" w:hAnsiTheme="majorHAnsi" w:cstheme="majorHAnsi"/>
+          <w:b/>
+          <w:bCs/>
+        </w:rPr>
+        <w:t>c</w:t>
+      </w:r>
+      <w:r>
+        <w:rPr>
+          <w:rFonts w:asciiTheme="majorHAnsi" w:hAnsiTheme="majorHAnsi" w:cstheme="majorHAnsi"/>
+          <w:b/>
+          <w:bCs/>
+        </w:rPr>
+        <w:t>alculating an intersection between</w:t>
+      </w:r>
+      <w:r>
+        <w:rPr>
+          <w:rFonts w:asciiTheme="majorHAnsi" w:hAnsiTheme="majorHAnsi" w:cstheme="majorHAnsi"/>
+          <w:b/>
+          <w:bCs/>
+        </w:rPr>
+        <w:t xml:space="preserve"> the</w:t>
+      </w:r>
+      <w:r>
+        <w:rPr>
+          <w:rFonts w:asciiTheme="majorHAnsi" w:hAnsiTheme="majorHAnsi" w:cstheme="majorHAnsi"/>
+          <w:b/>
+          <w:bCs/>
+        </w:rPr>
+        <w:t xml:space="preserve"> LineGraph </w:t>
+      </w:r>
       <w:r>
         <w:rPr>
           <w:rFonts w:asciiTheme="majorHAnsi" w:hAnsiTheme="majorHAnsi" w:cstheme="majorHAnsi"/>
@@ -5882,96 +5497,6 @@
           <w:bCs/>
           <w:i/>
           <w:iCs/>
-          <w:u w:val="single"/>
-        </w:rPr>
-        <w:t>(</w:t>
-      </w:r>
-      <w:proofErr w:type="gramEnd"/>
-      <w:r>
-        <w:rPr>
-          <w:rFonts w:asciiTheme="majorHAnsi" w:hAnsiTheme="majorHAnsi" w:cstheme="majorHAnsi"/>
-          <w:b/>
-          <w:bCs/>
-          <w:i/>
-          <w:iCs/>
-          <w:u w:val="single"/>
-        </w:rPr>
-        <w:t>)</w:t>
-      </w:r>
-      <w:r>
-        <w:rPr>
-          <w:rFonts w:asciiTheme="majorHAnsi" w:hAnsiTheme="majorHAnsi" w:cstheme="majorHAnsi"/>
-          <w:b/>
-          <w:bCs/>
-          <w:u w:val="single"/>
-        </w:rPr>
-        <w:t>:</w:t>
-      </w:r>
-      <w:r>
-        <w:rPr>
-          <w:rFonts w:asciiTheme="majorHAnsi" w:hAnsiTheme="majorHAnsi" w:cstheme="majorHAnsi"/>
-          <w:b/>
-          <w:bCs/>
-        </w:rPr>
-        <w:t xml:space="preserve"> </w:t>
-      </w:r>
-      <w:r>
-        <w:rPr>
-          <w:rFonts w:asciiTheme="majorHAnsi" w:hAnsiTheme="majorHAnsi" w:cstheme="majorHAnsi"/>
-          <w:b/>
-          <w:bCs/>
-        </w:rPr>
-        <w:t>c</w:t>
-      </w:r>
-      <w:r>
-        <w:rPr>
-          <w:rFonts w:asciiTheme="majorHAnsi" w:hAnsiTheme="majorHAnsi" w:cstheme="majorHAnsi"/>
-          <w:b/>
-          <w:bCs/>
-        </w:rPr>
-        <w:t>alculating an intersection between</w:t>
-      </w:r>
-      <w:r>
-        <w:rPr>
-          <w:rFonts w:asciiTheme="majorHAnsi" w:hAnsiTheme="majorHAnsi" w:cstheme="majorHAnsi"/>
-          <w:b/>
-          <w:bCs/>
-        </w:rPr>
-        <w:t xml:space="preserve"> the</w:t>
-      </w:r>
-      <w:r>
-        <w:rPr>
-          <w:rFonts w:asciiTheme="majorHAnsi" w:hAnsiTheme="majorHAnsi" w:cstheme="majorHAnsi"/>
-          <w:b/>
-          <w:bCs/>
-        </w:rPr>
-        <w:t xml:space="preserve"> </w:t>
-      </w:r>
-      <w:proofErr w:type="spellStart"/>
-      <w:r>
-        <w:rPr>
-          <w:rFonts w:asciiTheme="majorHAnsi" w:hAnsiTheme="majorHAnsi" w:cstheme="majorHAnsi"/>
-          <w:b/>
-          <w:bCs/>
-        </w:rPr>
-        <w:t>LineGraph</w:t>
-      </w:r>
-      <w:proofErr w:type="spellEnd"/>
-      <w:r>
-        <w:rPr>
-          <w:rFonts w:asciiTheme="majorHAnsi" w:hAnsiTheme="majorHAnsi" w:cstheme="majorHAnsi"/>
-          <w:b/>
-          <w:bCs/>
-        </w:rPr>
-        <w:t xml:space="preserve"> </w:t>
-      </w:r>
-      <w:r>
-        <w:rPr>
-          <w:rFonts w:asciiTheme="majorHAnsi" w:hAnsiTheme="majorHAnsi" w:cstheme="majorHAnsi"/>
-          <w:b/>
-          <w:bCs/>
-          <w:i/>
-          <w:iCs/>
         </w:rPr>
         <w:t>path</w:t>
       </w:r>
@@ -5981,25 +5506,7 @@
           <w:b/>
           <w:bCs/>
         </w:rPr>
-        <w:t xml:space="preserve"> and </w:t>
-      </w:r>
-      <w:proofErr w:type="spellStart"/>
-      <w:r>
-        <w:rPr>
-          <w:rFonts w:asciiTheme="majorHAnsi" w:hAnsiTheme="majorHAnsi" w:cstheme="majorHAnsi"/>
-          <w:b/>
-          <w:bCs/>
-        </w:rPr>
-        <w:t>LineGraph</w:t>
-      </w:r>
-      <w:proofErr w:type="spellEnd"/>
-      <w:r>
-        <w:rPr>
-          <w:rFonts w:asciiTheme="majorHAnsi" w:hAnsiTheme="majorHAnsi" w:cstheme="majorHAnsi"/>
-          <w:b/>
-          <w:bCs/>
-        </w:rPr>
-        <w:t xml:space="preserve"> </w:t>
+        <w:t xml:space="preserve"> and LineGraph </w:t>
       </w:r>
       <w:r>
         <w:rPr>
@@ -8789,6 +8296,13 @@
           <w:szCs w:val="28"/>
         </w:rPr>
       </w:pPr>
+    </w:p>
+    <w:p>
+      <w:pPr>
+        <w:rPr>
+          <w:rFonts w:asciiTheme="majorHAnsi" w:hAnsiTheme="majorHAnsi" w:cstheme="majorHAnsi"/>
+        </w:rPr>
+      </w:pPr>
       <w:r>
         <w:rPr>
           <w:rFonts w:asciiTheme="majorHAnsi" w:hAnsiTheme="majorHAnsi" w:cstheme="majorHAnsi"/>
@@ -8838,6 +8352,233 @@
           <w:szCs w:val="28"/>
         </w:rPr>
         <w:t xml:space="preserve"> of sensors that would be required for all of Edinburgh)</w:t>
+      </w:r>
+      <w:r>
+        <w:rPr>
+          <w:rFonts w:asciiTheme="majorHAnsi" w:hAnsiTheme="majorHAnsi" w:cstheme="majorHAnsi"/>
+          <w:b/>
+          <w:bCs/>
+          <w:sz w:val="28"/>
+          <w:szCs w:val="28"/>
+        </w:rPr>
+        <w:br/>
+      </w:r>
+      <w:r>
+        <w:rPr>
+          <w:rFonts w:asciiTheme="majorHAnsi" w:hAnsiTheme="majorHAnsi" w:cstheme="majorHAnsi"/>
+        </w:rPr>
+        <w:t xml:space="preserve">I am very happy with the results of my algorithms as they provide many effective solutions </w:t>
+      </w:r>
+      <w:r>
+        <w:rPr>
+          <w:rFonts w:asciiTheme="majorHAnsi" w:hAnsiTheme="majorHAnsi" w:cstheme="majorHAnsi"/>
+        </w:rPr>
+        <w:t xml:space="preserve">with varying trade-offs. </w:t>
+      </w:r>
+    </w:p>
+    <w:p>
+      <w:pPr>
+        <w:rPr>
+          <w:rFonts w:asciiTheme="majorHAnsi" w:hAnsiTheme="majorHAnsi" w:cstheme="majorHAnsi"/>
+        </w:rPr>
+      </w:pPr>
+      <w:r>
+        <w:rPr>
+          <w:rFonts w:asciiTheme="majorHAnsi" w:hAnsiTheme="majorHAnsi" w:cstheme="majorHAnsi"/>
+        </w:rPr>
+        <w:t>Although, the Temperate -&gt; Swap -&gt; 2-Opt option provides the best average number of moves</w:t>
+      </w:r>
+      <w:r>
+        <w:rPr>
+          <w:rFonts w:asciiTheme="majorHAnsi" w:hAnsiTheme="majorHAnsi" w:cstheme="majorHAnsi"/>
+        </w:rPr>
+        <w:t>,</w:t>
+      </w:r>
+      <w:r>
+        <w:rPr>
+          <w:rFonts w:asciiTheme="majorHAnsi" w:hAnsiTheme="majorHAnsi" w:cstheme="majorHAnsi"/>
+        </w:rPr>
+        <w:t xml:space="preserve"> in the context of scalability this algorithm is less favourable given its high worst-case time complexity. </w:t>
+      </w:r>
+      <w:r>
+        <w:rPr>
+          <w:rFonts w:asciiTheme="majorHAnsi" w:hAnsiTheme="majorHAnsi" w:cstheme="majorHAnsi"/>
+        </w:rPr>
+        <w:t>This would be problematic when mapping a route between sensors across the whole of Edinburgh.</w:t>
+      </w:r>
+      <w:r>
+        <w:rPr>
+          <w:rFonts w:asciiTheme="majorHAnsi" w:hAnsiTheme="majorHAnsi" w:cstheme="majorHAnsi"/>
+        </w:rPr>
+        <w:t xml:space="preserve"> Given </w:t>
+      </w:r>
+      <w:r>
+        <w:rPr>
+          <w:rFonts w:asciiTheme="majorHAnsi" w:hAnsiTheme="majorHAnsi" w:cstheme="majorHAnsi"/>
+        </w:rPr>
+        <w:t xml:space="preserve">the area of </w:t>
+      </w:r>
+      <w:r>
+        <w:rPr>
+          <w:rFonts w:asciiTheme="majorHAnsi" w:hAnsiTheme="majorHAnsi" w:cstheme="majorHAnsi"/>
+        </w:rPr>
+        <w:t>Edinburgh is roughly 264km</w:t>
+      </w:r>
+      <w:r>
+        <w:rPr>
+          <w:rFonts w:asciiTheme="majorHAnsi" w:hAnsiTheme="majorHAnsi" w:cstheme="majorHAnsi"/>
+        </w:rPr>
+        <w:t>²</w:t>
+      </w:r>
+      <w:r>
+        <w:rPr>
+          <w:rFonts w:asciiTheme="majorHAnsi" w:hAnsiTheme="majorHAnsi" w:cstheme="majorHAnsi"/>
+        </w:rPr>
+        <w:t xml:space="preserve"> and that the density of sensors </w:t>
+      </w:r>
+      <w:r>
+        <w:rPr>
+          <w:rFonts w:asciiTheme="majorHAnsi" w:hAnsiTheme="majorHAnsi" w:cstheme="majorHAnsi"/>
+        </w:rPr>
+        <w:t>would be</w:t>
+      </w:r>
+      <w:r>
+        <w:rPr>
+          <w:rFonts w:asciiTheme="majorHAnsi" w:hAnsiTheme="majorHAnsi" w:cstheme="majorHAnsi"/>
+        </w:rPr>
+        <w:t xml:space="preserve"> the same as that for our current confinement are</w:t>
+      </w:r>
+      <w:r>
+        <w:rPr>
+          <w:rFonts w:asciiTheme="majorHAnsi" w:hAnsiTheme="majorHAnsi" w:cstheme="majorHAnsi"/>
+        </w:rPr>
+        <w:t xml:space="preserve">a we can estimate there would be almost 30000 sensors </w:t>
+      </w:r>
+      <w:r>
+        <w:rPr>
+          <w:rFonts w:asciiTheme="majorHAnsi" w:hAnsiTheme="majorHAnsi" w:cstheme="majorHAnsi"/>
+        </w:rPr>
+        <w:t xml:space="preserve">needed </w:t>
+      </w:r>
+      <w:r>
+        <w:rPr>
+          <w:rFonts w:asciiTheme="majorHAnsi" w:hAnsiTheme="majorHAnsi" w:cstheme="majorHAnsi"/>
+        </w:rPr>
+        <w:t xml:space="preserve">to be visited. This is </w:t>
+      </w:r>
+      <w:r>
+        <w:rPr>
+          <w:rFonts w:asciiTheme="majorHAnsi" w:hAnsiTheme="majorHAnsi" w:cstheme="majorHAnsi"/>
+        </w:rPr>
+        <w:t xml:space="preserve">evidently </w:t>
+      </w:r>
+      <w:r>
+        <w:rPr>
+          <w:rFonts w:asciiTheme="majorHAnsi" w:hAnsiTheme="majorHAnsi" w:cstheme="majorHAnsi"/>
+        </w:rPr>
+        <w:t xml:space="preserve">a massive jump from </w:t>
+      </w:r>
+      <w:r>
+        <w:rPr>
+          <w:rFonts w:asciiTheme="majorHAnsi" w:hAnsiTheme="majorHAnsi" w:cstheme="majorHAnsi"/>
+        </w:rPr>
+        <w:t>33 and</w:t>
+      </w:r>
+      <w:r>
+        <w:rPr>
+          <w:rFonts w:asciiTheme="majorHAnsi" w:hAnsiTheme="majorHAnsi" w:cstheme="majorHAnsi"/>
+        </w:rPr>
+        <w:t xml:space="preserve"> would exponentially increase </w:t>
+      </w:r>
+      <w:r>
+        <w:rPr>
+          <w:rFonts w:asciiTheme="majorHAnsi" w:hAnsiTheme="majorHAnsi" w:cstheme="majorHAnsi"/>
+        </w:rPr>
+        <w:t>the execution time</w:t>
+      </w:r>
+      <w:r>
+        <w:rPr>
+          <w:rFonts w:asciiTheme="majorHAnsi" w:hAnsiTheme="majorHAnsi" w:cstheme="majorHAnsi"/>
+        </w:rPr>
+        <w:t xml:space="preserve"> of </w:t>
+      </w:r>
+      <w:r>
+        <w:rPr>
+          <w:rFonts w:asciiTheme="majorHAnsi" w:hAnsiTheme="majorHAnsi" w:cstheme="majorHAnsi"/>
+        </w:rPr>
+        <w:t>our algorithm</w:t>
+      </w:r>
+      <w:r>
+        <w:rPr>
+          <w:rFonts w:asciiTheme="majorHAnsi" w:hAnsiTheme="majorHAnsi" w:cstheme="majorHAnsi"/>
+        </w:rPr>
+        <w:t>. So,</w:t>
+      </w:r>
+      <w:r>
+        <w:rPr>
+          <w:rFonts w:asciiTheme="majorHAnsi" w:hAnsiTheme="majorHAnsi" w:cstheme="majorHAnsi"/>
+        </w:rPr>
+        <w:t xml:space="preserve"> choosing </w:t>
+      </w:r>
+      <w:r>
+        <w:rPr>
+          <w:rFonts w:asciiTheme="majorHAnsi" w:hAnsiTheme="majorHAnsi" w:cstheme="majorHAnsi"/>
+        </w:rPr>
+        <w:t>an algorithm</w:t>
+      </w:r>
+      <w:r>
+        <w:rPr>
+          <w:rFonts w:asciiTheme="majorHAnsi" w:hAnsiTheme="majorHAnsi" w:cstheme="majorHAnsi"/>
+        </w:rPr>
+        <w:t xml:space="preserve"> with the right balance of performance and time complexity is extremely important.</w:t>
+      </w:r>
+      <w:r>
+        <w:rPr>
+          <w:rFonts w:asciiTheme="majorHAnsi" w:hAnsiTheme="majorHAnsi" w:cstheme="majorHAnsi"/>
+        </w:rPr>
+        <w:t xml:space="preserve"> </w:t>
+      </w:r>
+    </w:p>
+    <w:p>
+      <w:pPr>
+        <w:rPr>
+          <w:rFonts w:asciiTheme="majorHAnsi" w:hAnsiTheme="majorHAnsi" w:cstheme="majorHAnsi"/>
+        </w:rPr>
+      </w:pPr>
+      <w:r>
+        <w:rPr>
+          <w:rFonts w:asciiTheme="majorHAnsi" w:hAnsiTheme="majorHAnsi" w:cstheme="majorHAnsi"/>
+        </w:rPr>
+        <w:t>Furthermore, I believe consistency is very important when choosing an algorithm as it allows for more predictable result</w:t>
+      </w:r>
+      <w:r>
+        <w:rPr>
+          <w:rFonts w:asciiTheme="majorHAnsi" w:hAnsiTheme="majorHAnsi" w:cstheme="majorHAnsi"/>
+        </w:rPr>
+        <w:t>s</w:t>
+      </w:r>
+      <w:r>
+        <w:rPr>
+          <w:rFonts w:asciiTheme="majorHAnsi" w:hAnsiTheme="majorHAnsi" w:cstheme="majorHAnsi"/>
+        </w:rPr>
+        <w:t>. This consistency is measured by the standard deviation of performance, the lower the standard deviation the more consistent the results are.</w:t>
+      </w:r>
+    </w:p>
+    <w:p>
+      <w:pPr>
+        <w:rPr>
+          <w:rFonts w:asciiTheme="majorHAnsi" w:hAnsiTheme="majorHAnsi" w:cstheme="majorHAnsi"/>
+          <w:b/>
+          <w:bCs/>
+          <w:sz w:val="28"/>
+          <w:szCs w:val="28"/>
+        </w:rPr>
+      </w:pPr>
+      <w:r>
+        <w:rPr>
+          <w:rFonts w:asciiTheme="majorHAnsi" w:hAnsiTheme="majorHAnsi" w:cstheme="majorHAnsi"/>
+        </w:rPr>
+        <w:t>Given these factors</w:t>
       </w:r>
       <w:r>
         <w:rPr>
@@ -8895,6 +8636,7 @@
           <w:rFonts w:asciiTheme="majorHAnsi" w:hAnsiTheme="majorHAnsi" w:cstheme="majorHAnsi"/>
           <w:noProof/>
         </w:rPr>
+        <w:lastRenderedPageBreak/>
         <w:drawing>
           <wp:anchor distT="0" distB="0" distL="114300" distR="114300" simplePos="0" relativeHeight="251665408" behindDoc="1" locked="0" layoutInCell="1" allowOverlap="1" wp14:anchorId="299410EB" wp14:editId="694A8E05">
             <wp:simplePos x="0" y="0"/>
@@ -9034,28 +8776,20 @@
         <w:rPr>
           <w:rFonts w:asciiTheme="majorHAnsi" w:hAnsiTheme="majorHAnsi" w:cstheme="majorHAnsi"/>
         </w:rPr>
+        <w:t xml:space="preserve"> close</w:t>
+      </w:r>
+      <w:r>
+        <w:rPr>
+          <w:rFonts w:asciiTheme="majorHAnsi" w:hAnsiTheme="majorHAnsi" w:cstheme="majorHAnsi"/>
+        </w:rPr>
         <w:t xml:space="preserve"> </w:t>
       </w:r>
-      <w:proofErr w:type="gramStart"/>
-      <w:r>
-        <w:rPr>
-          <w:rFonts w:asciiTheme="majorHAnsi" w:hAnsiTheme="majorHAnsi" w:cstheme="majorHAnsi"/>
-        </w:rPr>
-        <w:t>close</w:t>
-      </w:r>
-      <w:r>
-        <w:rPr>
-          <w:rFonts w:asciiTheme="majorHAnsi" w:hAnsiTheme="majorHAnsi" w:cstheme="majorHAnsi"/>
-        </w:rPr>
-        <w:t xml:space="preserve"> </w:t>
-      </w:r>
       <w:r>
         <w:rPr>
           <w:rFonts w:asciiTheme="majorHAnsi" w:hAnsiTheme="majorHAnsi" w:cstheme="majorHAnsi"/>
         </w:rPr>
         <w:t>proximity</w:t>
       </w:r>
-      <w:proofErr w:type="gramEnd"/>
       <w:r>
         <w:rPr>
           <w:rFonts w:asciiTheme="majorHAnsi" w:hAnsiTheme="majorHAnsi" w:cstheme="majorHAnsi"/>
@@ -9213,7 +8947,6 @@
           <w:iCs/>
           <w:noProof/>
         </w:rPr>
-        <w:lastRenderedPageBreak/>
         <w:drawing>
           <wp:anchor distT="0" distB="0" distL="114300" distR="114300" simplePos="0" relativeHeight="251666432" behindDoc="1" locked="0" layoutInCell="1" allowOverlap="1" wp14:anchorId="630DDA3E" wp14:editId="4F5859A8">
             <wp:simplePos x="0" y="0"/>
@@ -9422,80 +9155,8 @@
       <w:pPr>
         <w:rPr>
           <w:rFonts w:asciiTheme="majorHAnsi" w:hAnsiTheme="majorHAnsi" w:cstheme="majorHAnsi"/>
-          <w:b/>
-          <w:bCs/>
-          <w:sz w:val="24"/>
-          <w:szCs w:val="24"/>
-        </w:rPr>
-      </w:pPr>
-    </w:p>
-    <w:p>
-      <w:pPr>
-        <w:rPr>
-          <w:rFonts w:asciiTheme="majorHAnsi" w:hAnsiTheme="majorHAnsi" w:cstheme="majorHAnsi"/>
-          <w:b/>
-          <w:bCs/>
-          <w:sz w:val="24"/>
-          <w:szCs w:val="24"/>
-        </w:rPr>
-      </w:pPr>
-    </w:p>
-    <w:p>
-      <w:pPr>
-        <w:rPr>
-          <w:rFonts w:asciiTheme="majorHAnsi" w:hAnsiTheme="majorHAnsi" w:cstheme="majorHAnsi"/>
-          <w:b/>
-          <w:bCs/>
-          <w:sz w:val="24"/>
-          <w:szCs w:val="24"/>
-        </w:rPr>
-      </w:pPr>
-    </w:p>
-    <w:p>
-      <w:pPr>
-        <w:rPr>
-          <w:rFonts w:asciiTheme="majorHAnsi" w:hAnsiTheme="majorHAnsi" w:cstheme="majorHAnsi"/>
-        </w:rPr>
-      </w:pPr>
-    </w:p>
-    <w:p>
-      <w:pPr>
-        <w:rPr>
-          <w:rFonts w:asciiTheme="majorHAnsi" w:hAnsiTheme="majorHAnsi" w:cstheme="majorHAnsi"/>
-        </w:rPr>
-      </w:pPr>
-      <w:r>
-        <w:rPr>
-          <w:rFonts w:asciiTheme="majorHAnsi" w:hAnsiTheme="majorHAnsi" w:cstheme="majorHAnsi"/>
-        </w:rPr>
-        <w:t>Compare the execution time and performance of all our different models over all the different dates</w:t>
-      </w:r>
-    </w:p>
-    <w:p>
-      <w:pPr>
-        <w:rPr>
-          <w:rFonts w:asciiTheme="majorHAnsi" w:hAnsiTheme="majorHAnsi" w:cstheme="majorHAnsi"/>
-        </w:rPr>
-      </w:pPr>
-      <w:r>
-        <w:rPr>
-          <w:rFonts w:asciiTheme="majorHAnsi" w:hAnsiTheme="majorHAnsi" w:cstheme="majorHAnsi"/>
-        </w:rPr>
-        <w:t>I noticed that the sensor locations were repeated every 92 days the only difference being readings. This is evident as shown by the graph below which shows the performance for all days in 2020 and 2021.</w:t>
-      </w:r>
-    </w:p>
-    <w:p>
-      <w:pPr>
-        <w:rPr>
-          <w:rFonts w:asciiTheme="majorHAnsi" w:hAnsiTheme="majorHAnsi" w:cstheme="majorHAnsi"/>
-        </w:rPr>
-      </w:pPr>
-      <w:r>
-        <w:rPr>
-          <w:rFonts w:asciiTheme="majorHAnsi" w:hAnsiTheme="majorHAnsi" w:cstheme="majorHAnsi"/>
-        </w:rPr>
-        <w:t>Therefore, for performance analysis I decided for the sake of readability and redundancy to just include these 92 days to compare different algorithm performances.</w:t>
-      </w:r>
+        </w:rPr>
+      </w:pPr>
     </w:p>
     <w:sectPr>
       <w:headerReference w:type="default" r:id="rId15"/>

--- a/ILP-cwk2-s1803764.docx
+++ b/ILP-cwk2-s1803764.docx
@@ -8579,6 +8579,12 @@
           <w:rFonts w:asciiTheme="majorHAnsi" w:hAnsiTheme="majorHAnsi" w:cstheme="majorHAnsi"/>
         </w:rPr>
         <w:t>Given these factors</w:t>
+      </w:r>
+      <w:r>
+        <w:rPr>
+          <w:rFonts w:asciiTheme="majorHAnsi" w:hAnsiTheme="majorHAnsi" w:cstheme="majorHAnsi"/>
+        </w:rPr>
+        <w:t>, I believe the Greedy -&gt; 2-Opt would be the most effective.</w:t>
       </w:r>
       <w:r>
         <w:rPr>

--- a/ILP-cwk2-s1803764.docx
+++ b/ILP-cwk2-s1803764.docx
@@ -8322,36 +8322,6 @@
           <w:szCs w:val="28"/>
         </w:rPr>
         <w:t>, execution time and scalability</w:t>
-      </w:r>
-      <w:r>
-        <w:rPr>
-          <w:rFonts w:asciiTheme="majorHAnsi" w:hAnsiTheme="majorHAnsi" w:cstheme="majorHAnsi"/>
-          <w:b/>
-          <w:bCs/>
-          <w:sz w:val="28"/>
-          <w:szCs w:val="28"/>
-        </w:rPr>
-        <w:t xml:space="preserve"> (noting the </w:t>
-      </w:r>
-      <w:r>
-        <w:rPr>
-          <w:rFonts w:asciiTheme="majorHAnsi" w:hAnsiTheme="majorHAnsi" w:cstheme="majorHAnsi"/>
-          <w:b/>
-          <w:bCs/>
-          <w:sz w:val="28"/>
-          <w:szCs w:val="28"/>
-        </w:rPr>
-        <w:t>number</w:t>
-      </w:r>
-      <w:r>
-        <w:rPr>
-          <w:rFonts w:asciiTheme="majorHAnsi" w:hAnsiTheme="majorHAnsi" w:cstheme="majorHAnsi"/>
-          <w:b/>
-          <w:bCs/>
-          <w:sz w:val="28"/>
-          <w:szCs w:val="28"/>
-        </w:rPr>
-        <w:t xml:space="preserve"> of sensors that would be required for all of Edinburgh)</w:t>
       </w:r>
       <w:r>
         <w:rPr>

--- a/ILP-cwk2-s1803764.docx
+++ b/ILP-cwk2-s1803764.docx
@@ -288,7 +288,27 @@
           <w:sz w:val="24"/>
           <w:szCs w:val="24"/>
         </w:rPr>
-        <w:t>to a .geojson file</w:t>
+        <w:t>to a .</w:t>
+      </w:r>
+      <w:proofErr w:type="spellStart"/>
+      <w:r>
+        <w:rPr>
+          <w:rFonts w:cstheme="majorHAnsi"/>
+          <w:color w:val="auto"/>
+          <w:sz w:val="24"/>
+          <w:szCs w:val="24"/>
+        </w:rPr>
+        <w:t>geojson</w:t>
+      </w:r>
+      <w:proofErr w:type="spellEnd"/>
+      <w:r>
+        <w:rPr>
+          <w:rFonts w:cstheme="majorHAnsi"/>
+          <w:color w:val="auto"/>
+          <w:sz w:val="24"/>
+          <w:szCs w:val="24"/>
+        </w:rPr>
+        <w:t xml:space="preserve"> file</w:t>
       </w:r>
       <w:r>
         <w:rPr>
@@ -461,7 +481,21 @@
         <w:rPr>
           <w:rFonts w:asciiTheme="majorHAnsi" w:hAnsiTheme="majorHAnsi" w:cstheme="majorHAnsi"/>
         </w:rPr>
-        <w:t xml:space="preserve">Upon retrieval these inputs are validated for data type and correctness (eg. </w:t>
+        <w:t>Upon retrieval these inputs are validated for data type and correctness (</w:t>
+      </w:r>
+      <w:proofErr w:type="spellStart"/>
+      <w:r>
+        <w:rPr>
+          <w:rFonts w:asciiTheme="majorHAnsi" w:hAnsiTheme="majorHAnsi" w:cstheme="majorHAnsi"/>
+        </w:rPr>
+        <w:t>eg.</w:t>
+      </w:r>
+      <w:proofErr w:type="spellEnd"/>
+      <w:r>
+        <w:rPr>
+          <w:rFonts w:asciiTheme="majorHAnsi" w:hAnsiTheme="majorHAnsi" w:cstheme="majorHAnsi"/>
+        </w:rPr>
+        <w:t xml:space="preserve"> </w:t>
       </w:r>
       <w:r>
         <w:rPr>
@@ -757,15 +791,33 @@
           <w:i/>
           <w:iCs/>
         </w:rPr>
-        <w:t>air-quality-data</w:t>
-      </w:r>
+        <w:t>air-quality-</w:t>
+      </w:r>
+      <w:proofErr w:type="spellStart"/>
       <w:r>
         <w:rPr>
           <w:rFonts w:asciiTheme="majorHAnsi" w:hAnsiTheme="majorHAnsi" w:cstheme="majorHAnsi"/>
           <w:i/>
           <w:iCs/>
         </w:rPr>
-        <w:t xml:space="preserve">.json </w:t>
+        <w:t>data</w:t>
+      </w:r>
+      <w:r>
+        <w:rPr>
+          <w:rFonts w:asciiTheme="majorHAnsi" w:hAnsiTheme="majorHAnsi" w:cstheme="majorHAnsi"/>
+          <w:i/>
+          <w:iCs/>
+        </w:rPr>
+        <w:t>.json</w:t>
+      </w:r>
+      <w:proofErr w:type="spellEnd"/>
+      <w:r>
+        <w:rPr>
+          <w:rFonts w:asciiTheme="majorHAnsi" w:hAnsiTheme="majorHAnsi" w:cstheme="majorHAnsi"/>
+          <w:i/>
+          <w:iCs/>
+        </w:rPr>
+        <w:t xml:space="preserve"> </w:t>
       </w:r>
       <w:r>
         <w:rPr>
@@ -1004,6 +1056,7 @@
         </w:rPr>
         <w:t xml:space="preserve"> the </w:t>
       </w:r>
+      <w:proofErr w:type="spellStart"/>
       <w:r>
         <w:rPr>
           <w:rFonts w:asciiTheme="majorHAnsi" w:hAnsiTheme="majorHAnsi" w:cstheme="majorHAnsi"/>
@@ -1020,6 +1073,7 @@
         </w:rPr>
         <w:t>.json</w:t>
       </w:r>
+      <w:proofErr w:type="spellEnd"/>
       <w:r>
         <w:rPr>
           <w:rFonts w:asciiTheme="majorHAnsi" w:hAnsiTheme="majorHAnsi" w:cstheme="majorHAnsi"/>
@@ -1151,7 +1205,35 @@
         <w:rPr>
           <w:rFonts w:asciiTheme="majorHAnsi" w:hAnsiTheme="majorHAnsi" w:cstheme="majorHAnsi"/>
         </w:rPr>
-        <w:t xml:space="preserve"> All of the sensors are then stored in one global ArrayList of Sensor objects called ‘sensors’.</w:t>
+        <w:t xml:space="preserve"> All of the sensors are then stored in one global </w:t>
+      </w:r>
+      <w:proofErr w:type="spellStart"/>
+      <w:r>
+        <w:rPr>
+          <w:rFonts w:asciiTheme="majorHAnsi" w:hAnsiTheme="majorHAnsi" w:cstheme="majorHAnsi"/>
+        </w:rPr>
+        <w:t>ArrayList</w:t>
+      </w:r>
+      <w:proofErr w:type="spellEnd"/>
+      <w:r>
+        <w:rPr>
+          <w:rFonts w:asciiTheme="majorHAnsi" w:hAnsiTheme="majorHAnsi" w:cstheme="majorHAnsi"/>
+        </w:rPr>
+        <w:t xml:space="preserve"> of Sensor objects called ‘</w:t>
+      </w:r>
+      <w:proofErr w:type="gramStart"/>
+      <w:r>
+        <w:rPr>
+          <w:rFonts w:asciiTheme="majorHAnsi" w:hAnsiTheme="majorHAnsi" w:cstheme="majorHAnsi"/>
+        </w:rPr>
+        <w:t>sensors’</w:t>
+      </w:r>
+      <w:proofErr w:type="gramEnd"/>
+      <w:r>
+        <w:rPr>
+          <w:rFonts w:asciiTheme="majorHAnsi" w:hAnsiTheme="majorHAnsi" w:cstheme="majorHAnsi"/>
+        </w:rPr>
+        <w:t>.</w:t>
       </w:r>
     </w:p>
     <w:p>
@@ -1275,20 +1357,32 @@
           <w:i/>
           <w:iCs/>
         </w:rPr>
-        <w:t>no-fly-zones.geojson</w:t>
-      </w:r>
-      <w:r>
-        <w:rPr>
-          <w:rFonts w:asciiTheme="majorHAnsi" w:hAnsiTheme="majorHAnsi" w:cstheme="majorHAnsi"/>
-        </w:rPr>
-        <w:t xml:space="preserve"> file (in the </w:t>
-      </w:r>
+        <w:t>no-fly-</w:t>
+      </w:r>
+      <w:proofErr w:type="spellStart"/>
+      <w:proofErr w:type="gramStart"/>
       <w:r>
         <w:rPr>
           <w:rFonts w:asciiTheme="majorHAnsi" w:hAnsiTheme="majorHAnsi" w:cstheme="majorHAnsi"/>
           <w:i/>
           <w:iCs/>
         </w:rPr>
+        <w:t>zones.geojson</w:t>
+      </w:r>
+      <w:proofErr w:type="spellEnd"/>
+      <w:proofErr w:type="gramEnd"/>
+      <w:r>
+        <w:rPr>
+          <w:rFonts w:asciiTheme="majorHAnsi" w:hAnsiTheme="majorHAnsi" w:cstheme="majorHAnsi"/>
+        </w:rPr>
+        <w:t xml:space="preserve"> file (in the </w:t>
+      </w:r>
+      <w:r>
+        <w:rPr>
+          <w:rFonts w:asciiTheme="majorHAnsi" w:hAnsiTheme="majorHAnsi" w:cstheme="majorHAnsi"/>
+          <w:i/>
+          <w:iCs/>
+        </w:rPr>
         <w:t>buildings/</w:t>
       </w:r>
       <w:r>
@@ -1301,7 +1395,21 @@
         <w:rPr>
           <w:rFonts w:asciiTheme="majorHAnsi" w:hAnsiTheme="majorHAnsi" w:cstheme="majorHAnsi"/>
         </w:rPr>
-        <w:t xml:space="preserve">. This file contains a Geo-JSON FeatureCollection which stores each no-fly-zone as a feature. </w:t>
+        <w:t xml:space="preserve">. This file contains a Geo-JSON </w:t>
+      </w:r>
+      <w:proofErr w:type="spellStart"/>
+      <w:r>
+        <w:rPr>
+          <w:rFonts w:asciiTheme="majorHAnsi" w:hAnsiTheme="majorHAnsi" w:cstheme="majorHAnsi"/>
+        </w:rPr>
+        <w:t>FeatureCollection</w:t>
+      </w:r>
+      <w:proofErr w:type="spellEnd"/>
+      <w:r>
+        <w:rPr>
+          <w:rFonts w:asciiTheme="majorHAnsi" w:hAnsiTheme="majorHAnsi" w:cstheme="majorHAnsi"/>
+        </w:rPr>
+        <w:t xml:space="preserve"> which stores each no-fly-zone as a feature. </w:t>
       </w:r>
       <w:r>
         <w:rPr>
@@ -1403,8 +1511,30 @@
         <w:rPr>
           <w:rFonts w:asciiTheme="majorHAnsi" w:hAnsiTheme="majorHAnsi" w:cstheme="majorHAnsi"/>
         </w:rPr>
-        <w:t>All of the buildings are then stored in one global ArrayList of Building objects called ‘buildings’</w:t>
-      </w:r>
+        <w:t xml:space="preserve">All of the buildings are then stored in one global </w:t>
+      </w:r>
+      <w:proofErr w:type="spellStart"/>
+      <w:r>
+        <w:rPr>
+          <w:rFonts w:asciiTheme="majorHAnsi" w:hAnsiTheme="majorHAnsi" w:cstheme="majorHAnsi"/>
+        </w:rPr>
+        <w:t>ArrayList</w:t>
+      </w:r>
+      <w:proofErr w:type="spellEnd"/>
+      <w:r>
+        <w:rPr>
+          <w:rFonts w:asciiTheme="majorHAnsi" w:hAnsiTheme="majorHAnsi" w:cstheme="majorHAnsi"/>
+        </w:rPr>
+        <w:t xml:space="preserve"> of Building objects called ‘</w:t>
+      </w:r>
+      <w:proofErr w:type="gramStart"/>
+      <w:r>
+        <w:rPr>
+          <w:rFonts w:asciiTheme="majorHAnsi" w:hAnsiTheme="majorHAnsi" w:cstheme="majorHAnsi"/>
+        </w:rPr>
+        <w:t>buildings’</w:t>
+      </w:r>
+      <w:proofErr w:type="gramEnd"/>
       <w:r>
         <w:rPr>
           <w:rFonts w:asciiTheme="majorHAnsi" w:hAnsiTheme="majorHAnsi" w:cstheme="majorHAnsi"/>
@@ -1538,13 +1668,33 @@
         </w:rPr>
         <w:t xml:space="preserve">then iterates through the </w:t>
       </w:r>
+      <w:proofErr w:type="spellStart"/>
+      <w:proofErr w:type="gramStart"/>
       <w:r>
         <w:rPr>
           <w:rFonts w:asciiTheme="majorHAnsi" w:hAnsiTheme="majorHAnsi" w:cstheme="majorHAnsi"/>
           <w:i/>
           <w:iCs/>
         </w:rPr>
-        <w:t>findPoint()</w:t>
+        <w:t>findPoint</w:t>
+      </w:r>
+      <w:proofErr w:type="spellEnd"/>
+      <w:r>
+        <w:rPr>
+          <w:rFonts w:asciiTheme="majorHAnsi" w:hAnsiTheme="majorHAnsi" w:cstheme="majorHAnsi"/>
+          <w:i/>
+          <w:iCs/>
+        </w:rPr>
+        <w:t>(</w:t>
+      </w:r>
+      <w:proofErr w:type="gramEnd"/>
+      <w:r>
+        <w:rPr>
+          <w:rFonts w:asciiTheme="majorHAnsi" w:hAnsiTheme="majorHAnsi" w:cstheme="majorHAnsi"/>
+          <w:i/>
+          <w:iCs/>
+        </w:rPr>
+        <w:t>)</w:t>
       </w:r>
       <w:r>
         <w:rPr>
@@ -1643,12 +1793,14 @@
           <w:rFonts w:asciiTheme="majorHAnsi" w:hAnsiTheme="majorHAnsi" w:cstheme="majorHAnsi"/>
         </w:rPr>
       </w:pPr>
+      <w:proofErr w:type="spellStart"/>
       <w:r>
         <w:rPr>
           <w:rFonts w:asciiTheme="majorHAnsi" w:hAnsiTheme="majorHAnsi" w:cstheme="majorHAnsi"/>
         </w:rPr>
         <w:t>Java.io.FileWriter</w:t>
       </w:r>
+      <w:proofErr w:type="spellEnd"/>
     </w:p>
     <w:p>
       <w:pPr>
@@ -1661,12 +1813,14 @@
           <w:rFonts w:asciiTheme="majorHAnsi" w:hAnsiTheme="majorHAnsi" w:cstheme="majorHAnsi"/>
         </w:rPr>
       </w:pPr>
+      <w:proofErr w:type="spellStart"/>
       <w:r>
         <w:rPr>
           <w:rFonts w:asciiTheme="majorHAnsi" w:hAnsiTheme="majorHAnsi" w:cstheme="majorHAnsi"/>
         </w:rPr>
         <w:t>Java.io.IOException</w:t>
       </w:r>
+      <w:proofErr w:type="spellEnd"/>
     </w:p>
     <w:p>
       <w:pPr>
@@ -1679,12 +1833,16 @@
           <w:rFonts w:asciiTheme="majorHAnsi" w:hAnsiTheme="majorHAnsi" w:cstheme="majorHAnsi"/>
         </w:rPr>
       </w:pPr>
+      <w:proofErr w:type="spellStart"/>
+      <w:proofErr w:type="gramStart"/>
       <w:r>
         <w:rPr>
           <w:rFonts w:asciiTheme="majorHAnsi" w:hAnsiTheme="majorHAnsi" w:cstheme="majorHAnsi"/>
         </w:rPr>
         <w:t>Java.util.ArrayList</w:t>
       </w:r>
+      <w:proofErr w:type="spellEnd"/>
+      <w:proofErr w:type="gramEnd"/>
     </w:p>
     <w:p>
       <w:pPr>
@@ -1697,12 +1855,16 @@
           <w:rFonts w:asciiTheme="majorHAnsi" w:hAnsiTheme="majorHAnsi" w:cstheme="majorHAnsi"/>
         </w:rPr>
       </w:pPr>
+      <w:proofErr w:type="spellStart"/>
+      <w:proofErr w:type="gramStart"/>
       <w:r>
         <w:rPr>
           <w:rFonts w:asciiTheme="majorHAnsi" w:hAnsiTheme="majorHAnsi" w:cstheme="majorHAnsi"/>
         </w:rPr>
         <w:t>Java.util.Arrays</w:t>
       </w:r>
+      <w:proofErr w:type="spellEnd"/>
+      <w:proofErr w:type="gramEnd"/>
     </w:p>
     <w:p>
       <w:pPr>
@@ -1715,12 +1877,14 @@
           <w:rFonts w:asciiTheme="majorHAnsi" w:hAnsiTheme="majorHAnsi" w:cstheme="majorHAnsi"/>
         </w:rPr>
       </w:pPr>
+      <w:proofErr w:type="spellStart"/>
       <w:r>
         <w:rPr>
           <w:rFonts w:asciiTheme="majorHAnsi" w:hAnsiTheme="majorHAnsi" w:cstheme="majorHAnsi"/>
         </w:rPr>
         <w:t>Java.net.URI</w:t>
       </w:r>
+      <w:proofErr w:type="spellEnd"/>
     </w:p>
     <w:p>
       <w:pPr>
@@ -1733,12 +1897,14 @@
           <w:rFonts w:asciiTheme="majorHAnsi" w:hAnsiTheme="majorHAnsi" w:cstheme="majorHAnsi"/>
         </w:rPr>
       </w:pPr>
+      <w:proofErr w:type="gramStart"/>
       <w:r>
         <w:rPr>
           <w:rFonts w:asciiTheme="majorHAnsi" w:hAnsiTheme="majorHAnsi" w:cstheme="majorHAnsi"/>
         </w:rPr>
         <w:t>Java.net.http.*</w:t>
       </w:r>
+      <w:proofErr w:type="gramEnd"/>
     </w:p>
     <w:p>
       <w:pPr>
@@ -2052,6 +2218,7 @@
           <w:szCs w:val="24"/>
         </w:rPr>
       </w:pPr>
+      <w:proofErr w:type="spellStart"/>
       <w:r>
         <w:rPr>
           <w:rFonts w:cstheme="majorHAnsi"/>
@@ -2063,6 +2230,7 @@
         </w:rPr>
         <w:t>LineGraph</w:t>
       </w:r>
+      <w:proofErr w:type="spellEnd"/>
     </w:p>
     <w:p>
       <w:r>
@@ -2138,6 +2306,7 @@
         </w:rPr>
         <w:t xml:space="preserve">(custom class for the </w:t>
       </w:r>
+      <w:proofErr w:type="gramStart"/>
       <w:r>
         <w:rPr>
           <w:rFonts w:cstheme="majorHAnsi"/>
@@ -2147,7 +2316,19 @@
           <w:sz w:val="24"/>
           <w:szCs w:val="24"/>
         </w:rPr>
-        <w:t>temperate()</w:t>
+        <w:t>temperate(</w:t>
+      </w:r>
+      <w:proofErr w:type="gramEnd"/>
+      <w:r>
+        <w:rPr>
+          <w:rFonts w:cstheme="majorHAnsi"/>
+          <w:i/>
+          <w:iCs/>
+          <w:color w:val="auto"/>
+          <w:sz w:val="24"/>
+          <w:szCs w:val="24"/>
+        </w:rPr>
+        <w:t>)</w:t>
       </w:r>
       <w:r>
         <w:rPr>
@@ -3525,13 +3706,33 @@
         </w:rPr>
         <w:t xml:space="preserve">. This was done by iterating </w:t>
       </w:r>
+      <w:proofErr w:type="spellStart"/>
+      <w:proofErr w:type="gramStart"/>
       <w:r>
         <w:rPr>
           <w:rFonts w:asciiTheme="majorHAnsi" w:hAnsiTheme="majorHAnsi" w:cstheme="majorHAnsi"/>
           <w:i/>
           <w:iCs/>
         </w:rPr>
-        <w:t>findMove()</w:t>
+        <w:t>findMove</w:t>
+      </w:r>
+      <w:proofErr w:type="spellEnd"/>
+      <w:r>
+        <w:rPr>
+          <w:rFonts w:asciiTheme="majorHAnsi" w:hAnsiTheme="majorHAnsi" w:cstheme="majorHAnsi"/>
+          <w:i/>
+          <w:iCs/>
+        </w:rPr>
+        <w:t>(</w:t>
+      </w:r>
+      <w:proofErr w:type="gramEnd"/>
+      <w:r>
+        <w:rPr>
+          <w:rFonts w:asciiTheme="majorHAnsi" w:hAnsiTheme="majorHAnsi" w:cstheme="majorHAnsi"/>
+          <w:i/>
+          <w:iCs/>
+        </w:rPr>
+        <w:t>)</w:t>
       </w:r>
       <w:r>
         <w:rPr>
@@ -3545,11 +3746,19 @@
         </w:rPr>
         <w:t xml:space="preserve"> Otherwise, if there was no obstruction between these </w:t>
       </w:r>
-      <w:r>
-        <w:rPr>
-          <w:rFonts w:asciiTheme="majorHAnsi" w:hAnsiTheme="majorHAnsi" w:cstheme="majorHAnsi"/>
-        </w:rPr>
-        <w:t xml:space="preserve">sensors </w:t>
+      <w:proofErr w:type="gramStart"/>
+      <w:r>
+        <w:rPr>
+          <w:rFonts w:asciiTheme="majorHAnsi" w:hAnsiTheme="majorHAnsi" w:cstheme="majorHAnsi"/>
+        </w:rPr>
+        <w:t>sensors</w:t>
+      </w:r>
+      <w:proofErr w:type="gramEnd"/>
+      <w:r>
+        <w:rPr>
+          <w:rFonts w:asciiTheme="majorHAnsi" w:hAnsiTheme="majorHAnsi" w:cstheme="majorHAnsi"/>
+        </w:rPr>
+        <w:t xml:space="preserve"> </w:t>
       </w:r>
       <w:r>
         <w:rPr>
@@ -3766,13 +3975,23 @@
         </w:rPr>
         <w:t xml:space="preserve"> in an optimal way </w:t>
       </w:r>
-      <w:r>
-        <w:rPr>
-          <w:rFonts w:asciiTheme="majorHAnsi" w:hAnsiTheme="majorHAnsi" w:cstheme="majorHAnsi"/>
-          <w:sz w:val="24"/>
-          <w:szCs w:val="24"/>
-        </w:rPr>
-        <w:t>in order to maximize efficiency whilst conforming to its constraints on move</w:t>
+      <w:proofErr w:type="gramStart"/>
+      <w:r>
+        <w:rPr>
+          <w:rFonts w:asciiTheme="majorHAnsi" w:hAnsiTheme="majorHAnsi" w:cstheme="majorHAnsi"/>
+          <w:sz w:val="24"/>
+          <w:szCs w:val="24"/>
+        </w:rPr>
+        <w:t>in order to</w:t>
+      </w:r>
+      <w:proofErr w:type="gramEnd"/>
+      <w:r>
+        <w:rPr>
+          <w:rFonts w:asciiTheme="majorHAnsi" w:hAnsiTheme="majorHAnsi" w:cstheme="majorHAnsi"/>
+          <w:sz w:val="24"/>
+          <w:szCs w:val="24"/>
+        </w:rPr>
+        <w:t xml:space="preserve"> maximize efficiency whilst conforming to its constraints on move</w:t>
       </w:r>
       <w:r>
         <w:rPr>
@@ -3840,13 +4059,33 @@
         </w:rPr>
         <w:t xml:space="preserve">This is all done in the </w:t>
       </w:r>
+      <w:proofErr w:type="spellStart"/>
+      <w:proofErr w:type="gramStart"/>
       <w:r>
         <w:rPr>
           <w:rFonts w:asciiTheme="majorHAnsi" w:hAnsiTheme="majorHAnsi" w:cstheme="majorHAnsi"/>
           <w:i/>
           <w:iCs/>
         </w:rPr>
-        <w:t>findMove()</w:t>
+        <w:t>findMove</w:t>
+      </w:r>
+      <w:proofErr w:type="spellEnd"/>
+      <w:r>
+        <w:rPr>
+          <w:rFonts w:asciiTheme="majorHAnsi" w:hAnsiTheme="majorHAnsi" w:cstheme="majorHAnsi"/>
+          <w:i/>
+          <w:iCs/>
+        </w:rPr>
+        <w:t>(</w:t>
+      </w:r>
+      <w:proofErr w:type="gramEnd"/>
+      <w:r>
+        <w:rPr>
+          <w:rFonts w:asciiTheme="majorHAnsi" w:hAnsiTheme="majorHAnsi" w:cstheme="majorHAnsi"/>
+          <w:i/>
+          <w:iCs/>
+        </w:rPr>
+        <w:t>)</w:t>
       </w:r>
       <w:r>
         <w:rPr>
@@ -4466,12 +4705,26 @@
         <w:rPr>
           <w:rFonts w:asciiTheme="majorHAnsi" w:eastAsiaTheme="minorEastAsia" w:hAnsiTheme="majorHAnsi" w:cstheme="majorHAnsi"/>
         </w:rPr>
-        <w:t>r in order to get around the given no-fly zone</w:t>
-      </w:r>
+        <w:t xml:space="preserve">r </w:t>
+      </w:r>
+      <w:proofErr w:type="gramStart"/>
       <w:r>
         <w:rPr>
           <w:rFonts w:asciiTheme="majorHAnsi" w:eastAsiaTheme="minorEastAsia" w:hAnsiTheme="majorHAnsi" w:cstheme="majorHAnsi"/>
         </w:rPr>
+        <w:t>in order to</w:t>
+      </w:r>
+      <w:proofErr w:type="gramEnd"/>
+      <w:r>
+        <w:rPr>
+          <w:rFonts w:asciiTheme="majorHAnsi" w:eastAsiaTheme="minorEastAsia" w:hAnsiTheme="majorHAnsi" w:cstheme="majorHAnsi"/>
+        </w:rPr>
+        <w:t xml:space="preserve"> get around the given no-fly zone</w:t>
+      </w:r>
+      <w:r>
+        <w:rPr>
+          <w:rFonts w:asciiTheme="majorHAnsi" w:eastAsiaTheme="minorEastAsia" w:hAnsiTheme="majorHAnsi" w:cstheme="majorHAnsi"/>
+        </w:rPr>
         <w:t>.</w:t>
       </w:r>
       <w:r>
@@ -4570,107 +4823,157 @@
         </w:rPr>
         <w:t xml:space="preserve"> after every call of </w:t>
       </w:r>
+      <w:proofErr w:type="spellStart"/>
+      <w:proofErr w:type="gramStart"/>
       <w:r>
         <w:rPr>
           <w:rFonts w:asciiTheme="majorHAnsi" w:eastAsiaTheme="minorEastAsia" w:hAnsiTheme="majorHAnsi" w:cstheme="majorHAnsi"/>
           <w:i/>
           <w:iCs/>
         </w:rPr>
-        <w:t xml:space="preserve">findMove() </w:t>
-      </w:r>
-      <w:r>
-        <w:rPr>
-          <w:rFonts w:asciiTheme="majorHAnsi" w:eastAsiaTheme="minorEastAsia" w:hAnsiTheme="majorHAnsi" w:cstheme="majorHAnsi"/>
-        </w:rPr>
-        <w:t>we store the move and destination sensor in global variable</w:t>
-      </w:r>
-      <w:r>
-        <w:rPr>
-          <w:rFonts w:asciiTheme="majorHAnsi" w:eastAsiaTheme="minorEastAsia" w:hAnsiTheme="majorHAnsi" w:cstheme="majorHAnsi"/>
-        </w:rPr>
-        <w:t>s</w:t>
-      </w:r>
-      <w:r>
-        <w:rPr>
-          <w:rFonts w:asciiTheme="majorHAnsi" w:eastAsiaTheme="minorEastAsia" w:hAnsiTheme="majorHAnsi" w:cstheme="majorHAnsi"/>
-        </w:rPr>
-        <w:t xml:space="preserve">. </w:t>
-      </w:r>
-      <w:r>
-        <w:rPr>
-          <w:rFonts w:asciiTheme="majorHAnsi" w:eastAsiaTheme="minorEastAsia" w:hAnsiTheme="majorHAnsi" w:cstheme="majorHAnsi"/>
-        </w:rPr>
-        <w:t xml:space="preserve">Then when choosing which point is best we first check </w:t>
-      </w:r>
-      <w:r>
-        <w:rPr>
-          <w:rFonts w:asciiTheme="majorHAnsi" w:eastAsiaTheme="minorEastAsia" w:hAnsiTheme="majorHAnsi" w:cstheme="majorHAnsi"/>
-        </w:rPr>
-        <w:t>each of</w:t>
-      </w:r>
-      <w:r>
-        <w:rPr>
-          <w:rFonts w:asciiTheme="majorHAnsi" w:eastAsiaTheme="minorEastAsia" w:hAnsiTheme="majorHAnsi" w:cstheme="majorHAnsi"/>
-        </w:rPr>
-        <w:t xml:space="preserve"> the move</w:t>
-      </w:r>
-      <w:r>
-        <w:rPr>
-          <w:rFonts w:asciiTheme="majorHAnsi" w:eastAsiaTheme="minorEastAsia" w:hAnsiTheme="majorHAnsi" w:cstheme="majorHAnsi"/>
-        </w:rPr>
-        <w:t>s</w:t>
-      </w:r>
-      <w:r>
-        <w:rPr>
-          <w:rFonts w:asciiTheme="majorHAnsi" w:eastAsiaTheme="minorEastAsia" w:hAnsiTheme="majorHAnsi" w:cstheme="majorHAnsi"/>
-        </w:rPr>
-        <w:t xml:space="preserve"> </w:t>
-      </w:r>
-      <w:r>
-        <w:rPr>
-          <w:rFonts w:asciiTheme="majorHAnsi" w:eastAsiaTheme="minorEastAsia" w:hAnsiTheme="majorHAnsi" w:cstheme="majorHAnsi"/>
-        </w:rPr>
-        <w:t>are</w:t>
-      </w:r>
-      <w:r>
-        <w:rPr>
-          <w:rFonts w:asciiTheme="majorHAnsi" w:eastAsiaTheme="minorEastAsia" w:hAnsiTheme="majorHAnsi" w:cstheme="majorHAnsi"/>
-        </w:rPr>
-        <w:t xml:space="preserve"> not redundant using the </w:t>
-      </w:r>
+        <w:t>findMove</w:t>
+      </w:r>
+      <w:proofErr w:type="spellEnd"/>
       <w:r>
         <w:rPr>
           <w:rFonts w:asciiTheme="majorHAnsi" w:eastAsiaTheme="minorEastAsia" w:hAnsiTheme="majorHAnsi" w:cstheme="majorHAnsi"/>
           <w:i/>
           <w:iCs/>
         </w:rPr>
-        <w:t xml:space="preserve">isMoveRedundant() </w:t>
-      </w:r>
-      <w:r>
-        <w:rPr>
-          <w:rFonts w:asciiTheme="majorHAnsi" w:eastAsiaTheme="minorEastAsia" w:hAnsiTheme="majorHAnsi" w:cstheme="majorHAnsi"/>
-        </w:rPr>
-        <w:t>function</w:t>
-      </w:r>
-      <w:r>
-        <w:rPr>
-          <w:rFonts w:asciiTheme="majorHAnsi" w:eastAsiaTheme="minorEastAsia" w:hAnsiTheme="majorHAnsi" w:cstheme="majorHAnsi"/>
-        </w:rPr>
-        <w:t>,</w:t>
-      </w:r>
-      <w:r>
-        <w:rPr>
-          <w:rFonts w:asciiTheme="majorHAnsi" w:eastAsiaTheme="minorEastAsia" w:hAnsiTheme="majorHAnsi" w:cstheme="majorHAnsi"/>
-        </w:rPr>
-        <w:t xml:space="preserve"> and then compare distances. The </w:t>
-      </w:r>
+        <w:t>(</w:t>
+      </w:r>
+      <w:proofErr w:type="gramEnd"/>
       <w:r>
         <w:rPr>
           <w:rFonts w:asciiTheme="majorHAnsi" w:eastAsiaTheme="minorEastAsia" w:hAnsiTheme="majorHAnsi" w:cstheme="majorHAnsi"/>
           <w:i/>
           <w:iCs/>
         </w:rPr>
-        <w:t>isMoveRedundant()</w:t>
+        <w:t xml:space="preserve">) </w:t>
+      </w:r>
+      <w:r>
+        <w:rPr>
+          <w:rFonts w:asciiTheme="majorHAnsi" w:eastAsiaTheme="minorEastAsia" w:hAnsiTheme="majorHAnsi" w:cstheme="majorHAnsi"/>
+        </w:rPr>
+        <w:t>we store the move and destination sensor in global variable</w:t>
+      </w:r>
+      <w:r>
+        <w:rPr>
+          <w:rFonts w:asciiTheme="majorHAnsi" w:eastAsiaTheme="minorEastAsia" w:hAnsiTheme="majorHAnsi" w:cstheme="majorHAnsi"/>
+        </w:rPr>
+        <w:t>s</w:t>
+      </w:r>
+      <w:r>
+        <w:rPr>
+          <w:rFonts w:asciiTheme="majorHAnsi" w:eastAsiaTheme="minorEastAsia" w:hAnsiTheme="majorHAnsi" w:cstheme="majorHAnsi"/>
+        </w:rPr>
+        <w:t xml:space="preserve">. </w:t>
+      </w:r>
+      <w:r>
+        <w:rPr>
+          <w:rFonts w:asciiTheme="majorHAnsi" w:eastAsiaTheme="minorEastAsia" w:hAnsiTheme="majorHAnsi" w:cstheme="majorHAnsi"/>
+        </w:rPr>
+        <w:t xml:space="preserve">Then when choosing which point is best we first check </w:t>
+      </w:r>
+      <w:r>
+        <w:rPr>
+          <w:rFonts w:asciiTheme="majorHAnsi" w:eastAsiaTheme="minorEastAsia" w:hAnsiTheme="majorHAnsi" w:cstheme="majorHAnsi"/>
+        </w:rPr>
+        <w:t>each of</w:t>
+      </w:r>
+      <w:r>
+        <w:rPr>
+          <w:rFonts w:asciiTheme="majorHAnsi" w:eastAsiaTheme="minorEastAsia" w:hAnsiTheme="majorHAnsi" w:cstheme="majorHAnsi"/>
+        </w:rPr>
+        <w:t xml:space="preserve"> the move</w:t>
+      </w:r>
+      <w:r>
+        <w:rPr>
+          <w:rFonts w:asciiTheme="majorHAnsi" w:eastAsiaTheme="minorEastAsia" w:hAnsiTheme="majorHAnsi" w:cstheme="majorHAnsi"/>
+        </w:rPr>
+        <w:t>s</w:t>
+      </w:r>
+      <w:r>
+        <w:rPr>
+          <w:rFonts w:asciiTheme="majorHAnsi" w:eastAsiaTheme="minorEastAsia" w:hAnsiTheme="majorHAnsi" w:cstheme="majorHAnsi"/>
+        </w:rPr>
+        <w:t xml:space="preserve"> </w:t>
+      </w:r>
+      <w:r>
+        <w:rPr>
+          <w:rFonts w:asciiTheme="majorHAnsi" w:eastAsiaTheme="minorEastAsia" w:hAnsiTheme="majorHAnsi" w:cstheme="majorHAnsi"/>
+        </w:rPr>
+        <w:t>are</w:t>
+      </w:r>
+      <w:r>
+        <w:rPr>
+          <w:rFonts w:asciiTheme="majorHAnsi" w:eastAsiaTheme="minorEastAsia" w:hAnsiTheme="majorHAnsi" w:cstheme="majorHAnsi"/>
+        </w:rPr>
+        <w:t xml:space="preserve"> not redundant using the </w:t>
+      </w:r>
+      <w:proofErr w:type="spellStart"/>
+      <w:proofErr w:type="gramStart"/>
+      <w:r>
+        <w:rPr>
+          <w:rFonts w:asciiTheme="majorHAnsi" w:eastAsiaTheme="minorEastAsia" w:hAnsiTheme="majorHAnsi" w:cstheme="majorHAnsi"/>
+          <w:i/>
+          <w:iCs/>
+        </w:rPr>
+        <w:t>isMoveRedundant</w:t>
+      </w:r>
+      <w:proofErr w:type="spellEnd"/>
+      <w:r>
+        <w:rPr>
+          <w:rFonts w:asciiTheme="majorHAnsi" w:eastAsiaTheme="minorEastAsia" w:hAnsiTheme="majorHAnsi" w:cstheme="majorHAnsi"/>
+          <w:i/>
+          <w:iCs/>
+        </w:rPr>
+        <w:t>(</w:t>
+      </w:r>
+      <w:proofErr w:type="gramEnd"/>
+      <w:r>
+        <w:rPr>
+          <w:rFonts w:asciiTheme="majorHAnsi" w:eastAsiaTheme="minorEastAsia" w:hAnsiTheme="majorHAnsi" w:cstheme="majorHAnsi"/>
+          <w:i/>
+          <w:iCs/>
+        </w:rPr>
+        <w:t xml:space="preserve">) </w:t>
+      </w:r>
+      <w:r>
+        <w:rPr>
+          <w:rFonts w:asciiTheme="majorHAnsi" w:eastAsiaTheme="minorEastAsia" w:hAnsiTheme="majorHAnsi" w:cstheme="majorHAnsi"/>
+        </w:rPr>
+        <w:t>function</w:t>
+      </w:r>
+      <w:r>
+        <w:rPr>
+          <w:rFonts w:asciiTheme="majorHAnsi" w:eastAsiaTheme="minorEastAsia" w:hAnsiTheme="majorHAnsi" w:cstheme="majorHAnsi"/>
+        </w:rPr>
+        <w:t>,</w:t>
+      </w:r>
+      <w:r>
+        <w:rPr>
+          <w:rFonts w:asciiTheme="majorHAnsi" w:eastAsiaTheme="minorEastAsia" w:hAnsiTheme="majorHAnsi" w:cstheme="majorHAnsi"/>
+        </w:rPr>
+        <w:t xml:space="preserve"> and then compare distances. The </w:t>
+      </w:r>
+      <w:proofErr w:type="spellStart"/>
+      <w:r>
+        <w:rPr>
+          <w:rFonts w:asciiTheme="majorHAnsi" w:eastAsiaTheme="minorEastAsia" w:hAnsiTheme="majorHAnsi" w:cstheme="majorHAnsi"/>
+          <w:i/>
+          <w:iCs/>
+        </w:rPr>
+        <w:t>isMoveRedundant</w:t>
+      </w:r>
+      <w:proofErr w:type="spellEnd"/>
+      <w:r>
+        <w:rPr>
+          <w:rFonts w:asciiTheme="majorHAnsi" w:eastAsiaTheme="minorEastAsia" w:hAnsiTheme="majorHAnsi" w:cstheme="majorHAnsi"/>
+          <w:i/>
+          <w:iCs/>
+        </w:rPr>
+        <w:t>()</w:t>
       </w:r>
       <w:r>
         <w:rPr>
@@ -4864,13 +5167,33 @@
         </w:rPr>
         <w:t xml:space="preserve"> in </w:t>
       </w:r>
+      <w:proofErr w:type="spellStart"/>
+      <w:proofErr w:type="gramStart"/>
       <w:r>
         <w:rPr>
           <w:rFonts w:asciiTheme="majorHAnsi" w:eastAsiaTheme="minorEastAsia" w:hAnsiTheme="majorHAnsi" w:cstheme="majorHAnsi"/>
           <w:i/>
           <w:iCs/>
         </w:rPr>
-        <w:t>findMove()</w:t>
+        <w:t>findMove</w:t>
+      </w:r>
+      <w:proofErr w:type="spellEnd"/>
+      <w:r>
+        <w:rPr>
+          <w:rFonts w:asciiTheme="majorHAnsi" w:eastAsiaTheme="minorEastAsia" w:hAnsiTheme="majorHAnsi" w:cstheme="majorHAnsi"/>
+          <w:i/>
+          <w:iCs/>
+        </w:rPr>
+        <w:t>(</w:t>
+      </w:r>
+      <w:proofErr w:type="gramEnd"/>
+      <w:r>
+        <w:rPr>
+          <w:rFonts w:asciiTheme="majorHAnsi" w:eastAsiaTheme="minorEastAsia" w:hAnsiTheme="majorHAnsi" w:cstheme="majorHAnsi"/>
+          <w:i/>
+          <w:iCs/>
+        </w:rPr>
+        <w:t>)</w:t>
       </w:r>
       <w:r>
         <w:rPr>
@@ -4947,340 +5270,448 @@
         </w:rPr>
         <w:t xml:space="preserve">In order to avoid no-fly zones and stay in the confinement area when calculating a move in </w:t>
       </w:r>
+      <w:proofErr w:type="spellStart"/>
+      <w:proofErr w:type="gramStart"/>
       <w:r>
         <w:rPr>
           <w:rFonts w:asciiTheme="majorHAnsi" w:hAnsiTheme="majorHAnsi" w:cstheme="majorHAnsi"/>
           <w:i/>
           <w:iCs/>
         </w:rPr>
-        <w:t>findMove()</w:t>
-      </w:r>
-      <w:r>
-        <w:rPr>
-          <w:rFonts w:asciiTheme="majorHAnsi" w:hAnsiTheme="majorHAnsi" w:cstheme="majorHAnsi"/>
-        </w:rPr>
-        <w:t xml:space="preserve"> I created the </w:t>
-      </w:r>
+        <w:t>findMove</w:t>
+      </w:r>
+      <w:proofErr w:type="spellEnd"/>
       <w:r>
         <w:rPr>
           <w:rFonts w:asciiTheme="majorHAnsi" w:hAnsiTheme="majorHAnsi" w:cstheme="majorHAnsi"/>
           <w:i/>
           <w:iCs/>
         </w:rPr>
-        <w:t>isPathValid()</w:t>
-      </w:r>
-      <w:r>
-        <w:rPr>
-          <w:rFonts w:asciiTheme="majorHAnsi" w:hAnsiTheme="majorHAnsi" w:cstheme="majorHAnsi"/>
-        </w:rPr>
-        <w:t xml:space="preserve"> method.</w:t>
-      </w:r>
-      <w:r>
-        <w:rPr>
-          <w:rFonts w:asciiTheme="majorHAnsi" w:hAnsiTheme="majorHAnsi" w:cstheme="majorHAnsi"/>
-        </w:rPr>
-        <w:t xml:space="preserve"> </w:t>
-      </w:r>
-      <w:r>
-        <w:rPr>
-          <w:rFonts w:asciiTheme="majorHAnsi" w:hAnsiTheme="majorHAnsi" w:cstheme="majorHAnsi"/>
-        </w:rPr>
-        <w:t>This method takes the current point and the next point as inputs</w:t>
-      </w:r>
-      <w:r>
-        <w:rPr>
-          <w:rFonts w:asciiTheme="majorHAnsi" w:hAnsiTheme="majorHAnsi" w:cstheme="majorHAnsi"/>
-        </w:rPr>
-        <w:t xml:space="preserve">. </w:t>
-      </w:r>
-    </w:p>
-    <w:p>
-      <w:pPr>
-        <w:rPr>
-          <w:rFonts w:asciiTheme="majorHAnsi" w:hAnsiTheme="majorHAnsi" w:cstheme="majorHAnsi"/>
-        </w:rPr>
-      </w:pPr>
-      <w:r>
-        <w:rPr>
-          <w:rFonts w:asciiTheme="majorHAnsi" w:hAnsiTheme="majorHAnsi" w:cstheme="majorHAnsi"/>
-        </w:rPr>
-        <w:t xml:space="preserve">Using the </w:t>
-      </w:r>
+        <w:t>(</w:t>
+      </w:r>
+      <w:proofErr w:type="gramEnd"/>
       <w:r>
         <w:rPr>
           <w:rFonts w:asciiTheme="majorHAnsi" w:hAnsiTheme="majorHAnsi" w:cstheme="majorHAnsi"/>
           <w:i/>
           <w:iCs/>
         </w:rPr>
-        <w:t>checkConfinement()</w:t>
-      </w:r>
-      <w:r>
-        <w:rPr>
-          <w:rFonts w:asciiTheme="majorHAnsi" w:hAnsiTheme="majorHAnsi" w:cstheme="majorHAnsi"/>
-        </w:rPr>
-        <w:t xml:space="preserve"> method i</w:t>
-      </w:r>
-      <w:r>
-        <w:rPr>
-          <w:rFonts w:asciiTheme="majorHAnsi" w:hAnsiTheme="majorHAnsi" w:cstheme="majorHAnsi"/>
-        </w:rPr>
-        <w:t xml:space="preserve">t first checks if the ‘next point’ is within the confinement area by </w:t>
-      </w:r>
-      <w:r>
-        <w:rPr>
-          <w:rFonts w:asciiTheme="majorHAnsi" w:hAnsiTheme="majorHAnsi" w:cstheme="majorHAnsi"/>
-        </w:rPr>
-        <w:t xml:space="preserve">ensuring </w:t>
-      </w:r>
-      <w:r>
-        <w:rPr>
-          <w:rFonts w:asciiTheme="majorHAnsi" w:hAnsiTheme="majorHAnsi" w:cstheme="majorHAnsi"/>
-        </w:rPr>
-        <w:t>its</w:t>
-      </w:r>
-      <w:r>
-        <w:rPr>
-          <w:rFonts w:asciiTheme="majorHAnsi" w:hAnsiTheme="majorHAnsi" w:cstheme="majorHAnsi"/>
-        </w:rPr>
-        <w:t xml:space="preserve"> coordinates are within a range</w:t>
-      </w:r>
-      <w:r>
-        <w:rPr>
-          <w:rFonts w:asciiTheme="majorHAnsi" w:hAnsiTheme="majorHAnsi" w:cstheme="majorHAnsi"/>
-        </w:rPr>
-        <w:t xml:space="preserve"> of latitudes and longitudes</w:t>
-      </w:r>
-      <w:r>
-        <w:rPr>
-          <w:rFonts w:asciiTheme="majorHAnsi" w:hAnsiTheme="majorHAnsi" w:cstheme="majorHAnsi"/>
-        </w:rPr>
-        <w:t xml:space="preserve"> defined by the global constants </w:t>
-      </w:r>
+        <w:t>)</w:t>
+      </w:r>
+      <w:r>
+        <w:rPr>
+          <w:rFonts w:asciiTheme="majorHAnsi" w:hAnsiTheme="majorHAnsi" w:cstheme="majorHAnsi"/>
+        </w:rPr>
+        <w:t xml:space="preserve"> I created the </w:t>
+      </w:r>
+      <w:proofErr w:type="spellStart"/>
       <w:r>
         <w:rPr>
           <w:rFonts w:asciiTheme="majorHAnsi" w:hAnsiTheme="majorHAnsi" w:cstheme="majorHAnsi"/>
           <w:i/>
           <w:iCs/>
         </w:rPr>
-        <w:t>maxLat</w:t>
-      </w:r>
-      <w:r>
-        <w:rPr>
-          <w:rFonts w:asciiTheme="majorHAnsi" w:hAnsiTheme="majorHAnsi" w:cstheme="majorHAnsi"/>
-        </w:rPr>
-        <w:t xml:space="preserve">, </w:t>
-      </w:r>
+        <w:t>isPathValid</w:t>
+      </w:r>
+      <w:proofErr w:type="spellEnd"/>
       <w:r>
         <w:rPr>
           <w:rFonts w:asciiTheme="majorHAnsi" w:hAnsiTheme="majorHAnsi" w:cstheme="majorHAnsi"/>
           <w:i/>
           <w:iCs/>
         </w:rPr>
-        <w:t>minLat</w:t>
-      </w:r>
-      <w:r>
-        <w:rPr>
-          <w:rFonts w:asciiTheme="majorHAnsi" w:hAnsiTheme="majorHAnsi" w:cstheme="majorHAnsi"/>
-        </w:rPr>
-        <w:t xml:space="preserve">, </w:t>
-      </w:r>
+        <w:t>()</w:t>
+      </w:r>
+      <w:r>
+        <w:rPr>
+          <w:rFonts w:asciiTheme="majorHAnsi" w:hAnsiTheme="majorHAnsi" w:cstheme="majorHAnsi"/>
+        </w:rPr>
+        <w:t xml:space="preserve"> method.</w:t>
+      </w:r>
+      <w:r>
+        <w:rPr>
+          <w:rFonts w:asciiTheme="majorHAnsi" w:hAnsiTheme="majorHAnsi" w:cstheme="majorHAnsi"/>
+        </w:rPr>
+        <w:t xml:space="preserve"> </w:t>
+      </w:r>
+      <w:r>
+        <w:rPr>
+          <w:rFonts w:asciiTheme="majorHAnsi" w:hAnsiTheme="majorHAnsi" w:cstheme="majorHAnsi"/>
+        </w:rPr>
+        <w:t>This method takes the current point and the next point as inputs</w:t>
+      </w:r>
+      <w:r>
+        <w:rPr>
+          <w:rFonts w:asciiTheme="majorHAnsi" w:hAnsiTheme="majorHAnsi" w:cstheme="majorHAnsi"/>
+        </w:rPr>
+        <w:t xml:space="preserve">. </w:t>
+      </w:r>
+    </w:p>
+    <w:p>
+      <w:pPr>
+        <w:rPr>
+          <w:rFonts w:asciiTheme="majorHAnsi" w:hAnsiTheme="majorHAnsi" w:cstheme="majorHAnsi"/>
+        </w:rPr>
+      </w:pPr>
+      <w:r>
+        <w:rPr>
+          <w:rFonts w:asciiTheme="majorHAnsi" w:hAnsiTheme="majorHAnsi" w:cstheme="majorHAnsi"/>
+        </w:rPr>
+        <w:t xml:space="preserve">Using the </w:t>
+      </w:r>
+      <w:proofErr w:type="spellStart"/>
       <w:r>
         <w:rPr>
           <w:rFonts w:asciiTheme="majorHAnsi" w:hAnsiTheme="majorHAnsi" w:cstheme="majorHAnsi"/>
           <w:i/>
           <w:iCs/>
         </w:rPr>
-        <w:t>maxLng</w:t>
-      </w:r>
-      <w:r>
-        <w:rPr>
-          <w:rFonts w:asciiTheme="majorHAnsi" w:hAnsiTheme="majorHAnsi" w:cstheme="majorHAnsi"/>
-        </w:rPr>
-        <w:t xml:space="preserve">, and </w:t>
-      </w:r>
+        <w:t>checkConfinement</w:t>
+      </w:r>
+      <w:proofErr w:type="spellEnd"/>
       <w:r>
         <w:rPr>
           <w:rFonts w:asciiTheme="majorHAnsi" w:hAnsiTheme="majorHAnsi" w:cstheme="majorHAnsi"/>
           <w:i/>
           <w:iCs/>
         </w:rPr>
-        <w:t>minLng</w:t>
-      </w:r>
-      <w:r>
-        <w:rPr>
-          <w:rFonts w:asciiTheme="majorHAnsi" w:hAnsiTheme="majorHAnsi" w:cstheme="majorHAnsi"/>
-        </w:rPr>
-        <w:t>.</w:t>
-      </w:r>
-    </w:p>
-    <w:p>
-      <w:pPr>
-        <w:rPr>
-          <w:rFonts w:asciiTheme="majorHAnsi" w:hAnsiTheme="majorHAnsi" w:cstheme="majorHAnsi"/>
-        </w:rPr>
-      </w:pPr>
-      <w:r>
-        <w:rPr>
-          <w:rFonts w:asciiTheme="majorHAnsi" w:hAnsiTheme="majorHAnsi" w:cstheme="majorHAnsi"/>
-        </w:rPr>
-        <w:t>Next</w:t>
-      </w:r>
-      <w:r>
-        <w:rPr>
-          <w:rFonts w:asciiTheme="majorHAnsi" w:hAnsiTheme="majorHAnsi" w:cstheme="majorHAnsi"/>
-        </w:rPr>
-        <w:t>,</w:t>
-      </w:r>
-      <w:r>
-        <w:rPr>
-          <w:rFonts w:asciiTheme="majorHAnsi" w:hAnsiTheme="majorHAnsi" w:cstheme="majorHAnsi"/>
-        </w:rPr>
-        <w:t xml:space="preserve"> </w:t>
-      </w:r>
-      <w:r>
-        <w:rPr>
-          <w:rFonts w:asciiTheme="majorHAnsi" w:hAnsiTheme="majorHAnsi" w:cstheme="majorHAnsi"/>
-        </w:rPr>
-        <w:t xml:space="preserve">using the </w:t>
-      </w:r>
+        <w:t>()</w:t>
+      </w:r>
+      <w:r>
+        <w:rPr>
+          <w:rFonts w:asciiTheme="majorHAnsi" w:hAnsiTheme="majorHAnsi" w:cstheme="majorHAnsi"/>
+        </w:rPr>
+        <w:t xml:space="preserve"> method i</w:t>
+      </w:r>
+      <w:r>
+        <w:rPr>
+          <w:rFonts w:asciiTheme="majorHAnsi" w:hAnsiTheme="majorHAnsi" w:cstheme="majorHAnsi"/>
+        </w:rPr>
+        <w:t xml:space="preserve">t first checks if the ‘next point’ is within the confinement area by </w:t>
+      </w:r>
+      <w:r>
+        <w:rPr>
+          <w:rFonts w:asciiTheme="majorHAnsi" w:hAnsiTheme="majorHAnsi" w:cstheme="majorHAnsi"/>
+        </w:rPr>
+        <w:t xml:space="preserve">ensuring </w:t>
+      </w:r>
+      <w:r>
+        <w:rPr>
+          <w:rFonts w:asciiTheme="majorHAnsi" w:hAnsiTheme="majorHAnsi" w:cstheme="majorHAnsi"/>
+        </w:rPr>
+        <w:t>its</w:t>
+      </w:r>
+      <w:r>
+        <w:rPr>
+          <w:rFonts w:asciiTheme="majorHAnsi" w:hAnsiTheme="majorHAnsi" w:cstheme="majorHAnsi"/>
+        </w:rPr>
+        <w:t xml:space="preserve"> coordinates are within a range</w:t>
+      </w:r>
+      <w:r>
+        <w:rPr>
+          <w:rFonts w:asciiTheme="majorHAnsi" w:hAnsiTheme="majorHAnsi" w:cstheme="majorHAnsi"/>
+        </w:rPr>
+        <w:t xml:space="preserve"> of latitudes and longitudes</w:t>
+      </w:r>
+      <w:r>
+        <w:rPr>
+          <w:rFonts w:asciiTheme="majorHAnsi" w:hAnsiTheme="majorHAnsi" w:cstheme="majorHAnsi"/>
+        </w:rPr>
+        <w:t xml:space="preserve"> defined by the global constants </w:t>
+      </w:r>
+      <w:proofErr w:type="spellStart"/>
       <w:r>
         <w:rPr>
           <w:rFonts w:asciiTheme="majorHAnsi" w:hAnsiTheme="majorHAnsi" w:cstheme="majorHAnsi"/>
           <w:i/>
           <w:iCs/>
         </w:rPr>
-        <w:t>checkBuildings()</w:t>
-      </w:r>
-      <w:r>
-        <w:rPr>
-          <w:rFonts w:asciiTheme="majorHAnsi" w:hAnsiTheme="majorHAnsi" w:cstheme="majorHAnsi"/>
-        </w:rPr>
-        <w:t xml:space="preserve"> method it</w:t>
-      </w:r>
-      <w:r>
-        <w:rPr>
-          <w:rFonts w:asciiTheme="majorHAnsi" w:hAnsiTheme="majorHAnsi" w:cstheme="majorHAnsi"/>
-        </w:rPr>
-        <w:t xml:space="preserve"> checks if the path from the current point to the next point intersects any </w:t>
-      </w:r>
-      <w:r>
-        <w:rPr>
-          <w:rFonts w:asciiTheme="majorHAnsi" w:hAnsiTheme="majorHAnsi" w:cstheme="majorHAnsi"/>
-        </w:rPr>
-        <w:t>of the buildings/no-fly zones</w:t>
-      </w:r>
-      <w:r>
-        <w:rPr>
-          <w:rFonts w:asciiTheme="majorHAnsi" w:hAnsiTheme="majorHAnsi" w:cstheme="majorHAnsi"/>
-        </w:rPr>
-        <w:t xml:space="preserve">. </w:t>
-      </w:r>
-      <w:r>
-        <w:rPr>
-          <w:rFonts w:asciiTheme="majorHAnsi" w:hAnsiTheme="majorHAnsi" w:cstheme="majorHAnsi"/>
-        </w:rPr>
-        <w:t xml:space="preserve">It does this by iterating through </w:t>
-      </w:r>
-      <w:r>
-        <w:rPr>
-          <w:rFonts w:asciiTheme="majorHAnsi" w:hAnsiTheme="majorHAnsi" w:cstheme="majorHAnsi"/>
-        </w:rPr>
-        <w:t xml:space="preserve">each boundary </w:t>
-      </w:r>
-      <w:r>
-        <w:rPr>
-          <w:rFonts w:asciiTheme="majorHAnsi" w:hAnsiTheme="majorHAnsi" w:cstheme="majorHAnsi"/>
-        </w:rPr>
-        <w:t>for</w:t>
-      </w:r>
-      <w:r>
-        <w:rPr>
-          <w:rFonts w:asciiTheme="majorHAnsi" w:hAnsiTheme="majorHAnsi" w:cstheme="majorHAnsi"/>
-        </w:rPr>
-        <w:t xml:space="preserve"> all of the </w:t>
-      </w:r>
-      <w:r>
-        <w:rPr>
-          <w:rFonts w:asciiTheme="majorHAnsi" w:hAnsiTheme="majorHAnsi" w:cstheme="majorHAnsi"/>
-        </w:rPr>
-        <w:t>no-fly zone</w:t>
-      </w:r>
-      <w:r>
-        <w:rPr>
-          <w:rFonts w:asciiTheme="majorHAnsi" w:hAnsiTheme="majorHAnsi" w:cstheme="majorHAnsi"/>
-        </w:rPr>
-        <w:t xml:space="preserve">s </w:t>
-      </w:r>
-      <w:r>
-        <w:rPr>
-          <w:rFonts w:asciiTheme="majorHAnsi" w:hAnsiTheme="majorHAnsi" w:cstheme="majorHAnsi"/>
-        </w:rPr>
-        <w:t xml:space="preserve">and sees if the drone path intersects any of these boundaries using </w:t>
-      </w:r>
-      <w:r>
-        <w:rPr>
-          <w:rFonts w:asciiTheme="majorHAnsi" w:hAnsiTheme="majorHAnsi" w:cstheme="majorHAnsi"/>
-        </w:rPr>
-        <w:t xml:space="preserve">the </w:t>
-      </w:r>
+        <w:t>maxLat</w:t>
+      </w:r>
+      <w:proofErr w:type="spellEnd"/>
+      <w:r>
+        <w:rPr>
+          <w:rFonts w:asciiTheme="majorHAnsi" w:hAnsiTheme="majorHAnsi" w:cstheme="majorHAnsi"/>
+        </w:rPr>
+        <w:t xml:space="preserve">, </w:t>
+      </w:r>
+      <w:proofErr w:type="spellStart"/>
       <w:r>
         <w:rPr>
           <w:rFonts w:asciiTheme="majorHAnsi" w:hAnsiTheme="majorHAnsi" w:cstheme="majorHAnsi"/>
           <w:i/>
           <w:iCs/>
         </w:rPr>
-        <w:t>checkBound()</w:t>
-      </w:r>
-      <w:r>
-        <w:rPr>
-          <w:rFonts w:asciiTheme="majorHAnsi" w:hAnsiTheme="majorHAnsi" w:cstheme="majorHAnsi"/>
-        </w:rPr>
-        <w:t xml:space="preserve"> function</w:t>
-      </w:r>
-      <w:r>
-        <w:rPr>
-          <w:rFonts w:asciiTheme="majorHAnsi" w:hAnsiTheme="majorHAnsi" w:cstheme="majorHAnsi"/>
-        </w:rPr>
-        <w:t xml:space="preserve">. </w:t>
-      </w:r>
-      <w:r>
-        <w:rPr>
-          <w:rFonts w:asciiTheme="majorHAnsi" w:hAnsiTheme="majorHAnsi" w:cstheme="majorHAnsi"/>
-        </w:rPr>
-        <w:t>If an intersection is found the loop is broken and the path is returned as invalid</w:t>
-      </w:r>
-      <w:r>
-        <w:rPr>
-          <w:rFonts w:asciiTheme="majorHAnsi" w:hAnsiTheme="majorHAnsi" w:cstheme="majorHAnsi"/>
-        </w:rPr>
-        <w:t xml:space="preserve"> (false)</w:t>
-      </w:r>
-      <w:r>
-        <w:rPr>
-          <w:rFonts w:asciiTheme="majorHAnsi" w:hAnsiTheme="majorHAnsi" w:cstheme="majorHAnsi"/>
-        </w:rPr>
-        <w:t>.</w:t>
-      </w:r>
-    </w:p>
-    <w:p>
-      <w:pPr>
-        <w:rPr>
-          <w:rFonts w:asciiTheme="majorHAnsi" w:hAnsiTheme="majorHAnsi" w:cstheme="majorHAnsi"/>
-        </w:rPr>
-      </w:pPr>
-      <w:r>
-        <w:rPr>
-          <w:rFonts w:asciiTheme="majorHAnsi" w:hAnsiTheme="majorHAnsi" w:cstheme="majorHAnsi"/>
-        </w:rPr>
-        <w:t xml:space="preserve">This </w:t>
-      </w:r>
+        <w:t>minLat</w:t>
+      </w:r>
+      <w:proofErr w:type="spellEnd"/>
+      <w:r>
+        <w:rPr>
+          <w:rFonts w:asciiTheme="majorHAnsi" w:hAnsiTheme="majorHAnsi" w:cstheme="majorHAnsi"/>
+        </w:rPr>
+        <w:t xml:space="preserve">, </w:t>
+      </w:r>
+      <w:proofErr w:type="spellStart"/>
       <w:r>
         <w:rPr>
           <w:rFonts w:asciiTheme="majorHAnsi" w:hAnsiTheme="majorHAnsi" w:cstheme="majorHAnsi"/>
           <w:i/>
           <w:iCs/>
         </w:rPr>
-        <w:t>checkBound()</w:t>
+        <w:t>maxLng</w:t>
+      </w:r>
+      <w:proofErr w:type="spellEnd"/>
+      <w:r>
+        <w:rPr>
+          <w:rFonts w:asciiTheme="majorHAnsi" w:hAnsiTheme="majorHAnsi" w:cstheme="majorHAnsi"/>
+        </w:rPr>
+        <w:t xml:space="preserve">, and </w:t>
+      </w:r>
+      <w:proofErr w:type="spellStart"/>
+      <w:r>
+        <w:rPr>
+          <w:rFonts w:asciiTheme="majorHAnsi" w:hAnsiTheme="majorHAnsi" w:cstheme="majorHAnsi"/>
+          <w:i/>
+          <w:iCs/>
+        </w:rPr>
+        <w:t>minLng</w:t>
+      </w:r>
+      <w:proofErr w:type="spellEnd"/>
+      <w:r>
+        <w:rPr>
+          <w:rFonts w:asciiTheme="majorHAnsi" w:hAnsiTheme="majorHAnsi" w:cstheme="majorHAnsi"/>
+        </w:rPr>
+        <w:t>.</w:t>
+      </w:r>
+    </w:p>
+    <w:p>
+      <w:pPr>
+        <w:rPr>
+          <w:rFonts w:asciiTheme="majorHAnsi" w:hAnsiTheme="majorHAnsi" w:cstheme="majorHAnsi"/>
+        </w:rPr>
+      </w:pPr>
+      <w:r>
+        <w:rPr>
+          <w:rFonts w:asciiTheme="majorHAnsi" w:hAnsiTheme="majorHAnsi" w:cstheme="majorHAnsi"/>
+        </w:rPr>
+        <w:t>Next</w:t>
+      </w:r>
+      <w:r>
+        <w:rPr>
+          <w:rFonts w:asciiTheme="majorHAnsi" w:hAnsiTheme="majorHAnsi" w:cstheme="majorHAnsi"/>
+        </w:rPr>
+        <w:t>,</w:t>
+      </w:r>
+      <w:r>
+        <w:rPr>
+          <w:rFonts w:asciiTheme="majorHAnsi" w:hAnsiTheme="majorHAnsi" w:cstheme="majorHAnsi"/>
+        </w:rPr>
+        <w:t xml:space="preserve"> </w:t>
+      </w:r>
+      <w:r>
+        <w:rPr>
+          <w:rFonts w:asciiTheme="majorHAnsi" w:hAnsiTheme="majorHAnsi" w:cstheme="majorHAnsi"/>
+        </w:rPr>
+        <w:t xml:space="preserve">using the </w:t>
+      </w:r>
+      <w:proofErr w:type="spellStart"/>
+      <w:proofErr w:type="gramStart"/>
+      <w:r>
+        <w:rPr>
+          <w:rFonts w:asciiTheme="majorHAnsi" w:hAnsiTheme="majorHAnsi" w:cstheme="majorHAnsi"/>
+          <w:i/>
+          <w:iCs/>
+        </w:rPr>
+        <w:t>checkBuildings</w:t>
+      </w:r>
+      <w:proofErr w:type="spellEnd"/>
+      <w:r>
+        <w:rPr>
+          <w:rFonts w:asciiTheme="majorHAnsi" w:hAnsiTheme="majorHAnsi" w:cstheme="majorHAnsi"/>
+          <w:i/>
+          <w:iCs/>
+        </w:rPr>
+        <w:t>(</w:t>
+      </w:r>
+      <w:proofErr w:type="gramEnd"/>
+      <w:r>
+        <w:rPr>
+          <w:rFonts w:asciiTheme="majorHAnsi" w:hAnsiTheme="majorHAnsi" w:cstheme="majorHAnsi"/>
+          <w:i/>
+          <w:iCs/>
+        </w:rPr>
+        <w:t>)</w:t>
+      </w:r>
+      <w:r>
+        <w:rPr>
+          <w:rFonts w:asciiTheme="majorHAnsi" w:hAnsiTheme="majorHAnsi" w:cstheme="majorHAnsi"/>
+        </w:rPr>
+        <w:t xml:space="preserve"> method it</w:t>
+      </w:r>
+      <w:r>
+        <w:rPr>
+          <w:rFonts w:asciiTheme="majorHAnsi" w:hAnsiTheme="majorHAnsi" w:cstheme="majorHAnsi"/>
+        </w:rPr>
+        <w:t xml:space="preserve"> checks if the path from the current point to the next point intersects any </w:t>
+      </w:r>
+      <w:r>
+        <w:rPr>
+          <w:rFonts w:asciiTheme="majorHAnsi" w:hAnsiTheme="majorHAnsi" w:cstheme="majorHAnsi"/>
+        </w:rPr>
+        <w:t>of the buildings/no-fly zones</w:t>
+      </w:r>
+      <w:r>
+        <w:rPr>
+          <w:rFonts w:asciiTheme="majorHAnsi" w:hAnsiTheme="majorHAnsi" w:cstheme="majorHAnsi"/>
+        </w:rPr>
+        <w:t xml:space="preserve">. </w:t>
+      </w:r>
+      <w:r>
+        <w:rPr>
+          <w:rFonts w:asciiTheme="majorHAnsi" w:hAnsiTheme="majorHAnsi" w:cstheme="majorHAnsi"/>
+        </w:rPr>
+        <w:t xml:space="preserve">It does this by iterating through </w:t>
+      </w:r>
+      <w:r>
+        <w:rPr>
+          <w:rFonts w:asciiTheme="majorHAnsi" w:hAnsiTheme="majorHAnsi" w:cstheme="majorHAnsi"/>
+        </w:rPr>
+        <w:t xml:space="preserve">each boundary </w:t>
+      </w:r>
+      <w:r>
+        <w:rPr>
+          <w:rFonts w:asciiTheme="majorHAnsi" w:hAnsiTheme="majorHAnsi" w:cstheme="majorHAnsi"/>
+        </w:rPr>
+        <w:t>for</w:t>
+      </w:r>
+      <w:r>
+        <w:rPr>
+          <w:rFonts w:asciiTheme="majorHAnsi" w:hAnsiTheme="majorHAnsi" w:cstheme="majorHAnsi"/>
+        </w:rPr>
+        <w:t xml:space="preserve"> all of the </w:t>
+      </w:r>
+      <w:r>
+        <w:rPr>
+          <w:rFonts w:asciiTheme="majorHAnsi" w:hAnsiTheme="majorHAnsi" w:cstheme="majorHAnsi"/>
+        </w:rPr>
+        <w:t>no-fly zone</w:t>
+      </w:r>
+      <w:r>
+        <w:rPr>
+          <w:rFonts w:asciiTheme="majorHAnsi" w:hAnsiTheme="majorHAnsi" w:cstheme="majorHAnsi"/>
+        </w:rPr>
+        <w:t xml:space="preserve">s </w:t>
+      </w:r>
+      <w:r>
+        <w:rPr>
+          <w:rFonts w:asciiTheme="majorHAnsi" w:hAnsiTheme="majorHAnsi" w:cstheme="majorHAnsi"/>
+        </w:rPr>
+        <w:t xml:space="preserve">and sees if the drone path intersects any of these boundaries using </w:t>
+      </w:r>
+      <w:r>
+        <w:rPr>
+          <w:rFonts w:asciiTheme="majorHAnsi" w:hAnsiTheme="majorHAnsi" w:cstheme="majorHAnsi"/>
+        </w:rPr>
+        <w:t xml:space="preserve">the </w:t>
+      </w:r>
+      <w:proofErr w:type="spellStart"/>
+      <w:proofErr w:type="gramStart"/>
+      <w:r>
+        <w:rPr>
+          <w:rFonts w:asciiTheme="majorHAnsi" w:hAnsiTheme="majorHAnsi" w:cstheme="majorHAnsi"/>
+          <w:i/>
+          <w:iCs/>
+        </w:rPr>
+        <w:t>checkBound</w:t>
+      </w:r>
+      <w:proofErr w:type="spellEnd"/>
+      <w:r>
+        <w:rPr>
+          <w:rFonts w:asciiTheme="majorHAnsi" w:hAnsiTheme="majorHAnsi" w:cstheme="majorHAnsi"/>
+          <w:i/>
+          <w:iCs/>
+        </w:rPr>
+        <w:t>(</w:t>
+      </w:r>
+      <w:proofErr w:type="gramEnd"/>
+      <w:r>
+        <w:rPr>
+          <w:rFonts w:asciiTheme="majorHAnsi" w:hAnsiTheme="majorHAnsi" w:cstheme="majorHAnsi"/>
+          <w:i/>
+          <w:iCs/>
+        </w:rPr>
+        <w:t>)</w:t>
+      </w:r>
+      <w:r>
+        <w:rPr>
+          <w:rFonts w:asciiTheme="majorHAnsi" w:hAnsiTheme="majorHAnsi" w:cstheme="majorHAnsi"/>
+        </w:rPr>
+        <w:t xml:space="preserve"> function</w:t>
+      </w:r>
+      <w:r>
+        <w:rPr>
+          <w:rFonts w:asciiTheme="majorHAnsi" w:hAnsiTheme="majorHAnsi" w:cstheme="majorHAnsi"/>
+        </w:rPr>
+        <w:t xml:space="preserve">. </w:t>
+      </w:r>
+      <w:r>
+        <w:rPr>
+          <w:rFonts w:asciiTheme="majorHAnsi" w:hAnsiTheme="majorHAnsi" w:cstheme="majorHAnsi"/>
+        </w:rPr>
+        <w:t>If an intersection is found the loop is broken and the path is returned as invalid</w:t>
+      </w:r>
+      <w:r>
+        <w:rPr>
+          <w:rFonts w:asciiTheme="majorHAnsi" w:hAnsiTheme="majorHAnsi" w:cstheme="majorHAnsi"/>
+        </w:rPr>
+        <w:t xml:space="preserve"> (false)</w:t>
+      </w:r>
+      <w:r>
+        <w:rPr>
+          <w:rFonts w:asciiTheme="majorHAnsi" w:hAnsiTheme="majorHAnsi" w:cstheme="majorHAnsi"/>
+        </w:rPr>
+        <w:t>.</w:t>
+      </w:r>
+    </w:p>
+    <w:p>
+      <w:pPr>
+        <w:rPr>
+          <w:rFonts w:asciiTheme="majorHAnsi" w:hAnsiTheme="majorHAnsi" w:cstheme="majorHAnsi"/>
+        </w:rPr>
+      </w:pPr>
+      <w:r>
+        <w:rPr>
+          <w:rFonts w:asciiTheme="majorHAnsi" w:hAnsiTheme="majorHAnsi" w:cstheme="majorHAnsi"/>
+        </w:rPr>
+        <w:t xml:space="preserve">This </w:t>
+      </w:r>
+      <w:proofErr w:type="spellStart"/>
+      <w:proofErr w:type="gramStart"/>
+      <w:r>
+        <w:rPr>
+          <w:rFonts w:asciiTheme="majorHAnsi" w:hAnsiTheme="majorHAnsi" w:cstheme="majorHAnsi"/>
+          <w:i/>
+          <w:iCs/>
+        </w:rPr>
+        <w:t>checkBound</w:t>
+      </w:r>
+      <w:proofErr w:type="spellEnd"/>
+      <w:r>
+        <w:rPr>
+          <w:rFonts w:asciiTheme="majorHAnsi" w:hAnsiTheme="majorHAnsi" w:cstheme="majorHAnsi"/>
+          <w:i/>
+          <w:iCs/>
+        </w:rPr>
+        <w:t>(</w:t>
+      </w:r>
+      <w:proofErr w:type="gramEnd"/>
+      <w:r>
+        <w:rPr>
+          <w:rFonts w:asciiTheme="majorHAnsi" w:hAnsiTheme="majorHAnsi" w:cstheme="majorHAnsi"/>
+          <w:i/>
+          <w:iCs/>
+        </w:rPr>
+        <w:t>)</w:t>
       </w:r>
       <w:r>
         <w:rPr>
@@ -5429,6 +5860,8 @@
           <w:szCs w:val="20"/>
         </w:rPr>
       </w:pPr>
+      <w:proofErr w:type="spellStart"/>
+      <w:proofErr w:type="gramStart"/>
       <w:r>
         <w:rPr>
           <w:rFonts w:asciiTheme="majorHAnsi" w:hAnsiTheme="majorHAnsi" w:cstheme="majorHAnsi"/>
@@ -5439,57 +5872,9 @@
           <w:u w:val="single"/>
         </w:rPr>
         <w:lastRenderedPageBreak/>
-        <w:t>checkBound()</w:t>
-      </w:r>
-      <w:r>
-        <w:rPr>
-          <w:rFonts w:asciiTheme="majorHAnsi" w:hAnsiTheme="majorHAnsi" w:cstheme="majorHAnsi"/>
-          <w:b/>
-          <w:bCs/>
-          <w:u w:val="single"/>
-        </w:rPr>
-        <w:t>:</w:t>
-      </w:r>
-      <w:r>
-        <w:rPr>
-          <w:rFonts w:asciiTheme="majorHAnsi" w:hAnsiTheme="majorHAnsi" w:cstheme="majorHAnsi"/>
-          <w:b/>
-          <w:bCs/>
-        </w:rPr>
-        <w:t xml:space="preserve"> </w:t>
-      </w:r>
-      <w:r>
-        <w:rPr>
-          <w:rFonts w:asciiTheme="majorHAnsi" w:hAnsiTheme="majorHAnsi" w:cstheme="majorHAnsi"/>
-          <w:b/>
-          <w:bCs/>
-        </w:rPr>
-        <w:t>c</w:t>
-      </w:r>
-      <w:r>
-        <w:rPr>
-          <w:rFonts w:asciiTheme="majorHAnsi" w:hAnsiTheme="majorHAnsi" w:cstheme="majorHAnsi"/>
-          <w:b/>
-          <w:bCs/>
-        </w:rPr>
-        <w:t>alculating an intersection between</w:t>
-      </w:r>
-      <w:r>
-        <w:rPr>
-          <w:rFonts w:asciiTheme="majorHAnsi" w:hAnsiTheme="majorHAnsi" w:cstheme="majorHAnsi"/>
-          <w:b/>
-          <w:bCs/>
-        </w:rPr>
-        <w:t xml:space="preserve"> the</w:t>
-      </w:r>
-      <w:r>
-        <w:rPr>
-          <w:rFonts w:asciiTheme="majorHAnsi" w:hAnsiTheme="majorHAnsi" w:cstheme="majorHAnsi"/>
-          <w:b/>
-          <w:bCs/>
-        </w:rPr>
-        <w:t xml:space="preserve"> LineGraph </w:t>
-      </w:r>
+        <w:t>checkBound</w:t>
+      </w:r>
+      <w:proofErr w:type="spellEnd"/>
       <w:r>
         <w:rPr>
           <w:rFonts w:asciiTheme="majorHAnsi" w:hAnsiTheme="majorHAnsi" w:cstheme="majorHAnsi"/>
@@ -5497,6 +5882,96 @@
           <w:bCs/>
           <w:i/>
           <w:iCs/>
+          <w:u w:val="single"/>
+        </w:rPr>
+        <w:t>(</w:t>
+      </w:r>
+      <w:proofErr w:type="gramEnd"/>
+      <w:r>
+        <w:rPr>
+          <w:rFonts w:asciiTheme="majorHAnsi" w:hAnsiTheme="majorHAnsi" w:cstheme="majorHAnsi"/>
+          <w:b/>
+          <w:bCs/>
+          <w:i/>
+          <w:iCs/>
+          <w:u w:val="single"/>
+        </w:rPr>
+        <w:t>)</w:t>
+      </w:r>
+      <w:r>
+        <w:rPr>
+          <w:rFonts w:asciiTheme="majorHAnsi" w:hAnsiTheme="majorHAnsi" w:cstheme="majorHAnsi"/>
+          <w:b/>
+          <w:bCs/>
+          <w:u w:val="single"/>
+        </w:rPr>
+        <w:t>:</w:t>
+      </w:r>
+      <w:r>
+        <w:rPr>
+          <w:rFonts w:asciiTheme="majorHAnsi" w:hAnsiTheme="majorHAnsi" w:cstheme="majorHAnsi"/>
+          <w:b/>
+          <w:bCs/>
+        </w:rPr>
+        <w:t xml:space="preserve"> </w:t>
+      </w:r>
+      <w:r>
+        <w:rPr>
+          <w:rFonts w:asciiTheme="majorHAnsi" w:hAnsiTheme="majorHAnsi" w:cstheme="majorHAnsi"/>
+          <w:b/>
+          <w:bCs/>
+        </w:rPr>
+        <w:t>c</w:t>
+      </w:r>
+      <w:r>
+        <w:rPr>
+          <w:rFonts w:asciiTheme="majorHAnsi" w:hAnsiTheme="majorHAnsi" w:cstheme="majorHAnsi"/>
+          <w:b/>
+          <w:bCs/>
+        </w:rPr>
+        <w:t>alculating an intersection between</w:t>
+      </w:r>
+      <w:r>
+        <w:rPr>
+          <w:rFonts w:asciiTheme="majorHAnsi" w:hAnsiTheme="majorHAnsi" w:cstheme="majorHAnsi"/>
+          <w:b/>
+          <w:bCs/>
+        </w:rPr>
+        <w:t xml:space="preserve"> the</w:t>
+      </w:r>
+      <w:r>
+        <w:rPr>
+          <w:rFonts w:asciiTheme="majorHAnsi" w:hAnsiTheme="majorHAnsi" w:cstheme="majorHAnsi"/>
+          <w:b/>
+          <w:bCs/>
+        </w:rPr>
+        <w:t xml:space="preserve"> </w:t>
+      </w:r>
+      <w:proofErr w:type="spellStart"/>
+      <w:r>
+        <w:rPr>
+          <w:rFonts w:asciiTheme="majorHAnsi" w:hAnsiTheme="majorHAnsi" w:cstheme="majorHAnsi"/>
+          <w:b/>
+          <w:bCs/>
+        </w:rPr>
+        <w:t>LineGraph</w:t>
+      </w:r>
+      <w:proofErr w:type="spellEnd"/>
+      <w:r>
+        <w:rPr>
+          <w:rFonts w:asciiTheme="majorHAnsi" w:hAnsiTheme="majorHAnsi" w:cstheme="majorHAnsi"/>
+          <w:b/>
+          <w:bCs/>
+        </w:rPr>
+        <w:t xml:space="preserve"> </w:t>
+      </w:r>
+      <w:r>
+        <w:rPr>
+          <w:rFonts w:asciiTheme="majorHAnsi" w:hAnsiTheme="majorHAnsi" w:cstheme="majorHAnsi"/>
+          <w:b/>
+          <w:bCs/>
+          <w:i/>
+          <w:iCs/>
         </w:rPr>
         <w:t>path</w:t>
       </w:r>
@@ -5506,7 +5981,25 @@
           <w:b/>
           <w:bCs/>
         </w:rPr>
-        <w:t xml:space="preserve"> and LineGraph </w:t>
+        <w:t xml:space="preserve"> and </w:t>
+      </w:r>
+      <w:proofErr w:type="spellStart"/>
+      <w:r>
+        <w:rPr>
+          <w:rFonts w:asciiTheme="majorHAnsi" w:hAnsiTheme="majorHAnsi" w:cstheme="majorHAnsi"/>
+          <w:b/>
+          <w:bCs/>
+        </w:rPr>
+        <w:t>LineGraph</w:t>
+      </w:r>
+      <w:proofErr w:type="spellEnd"/>
+      <w:r>
+        <w:rPr>
+          <w:rFonts w:asciiTheme="majorHAnsi" w:hAnsiTheme="majorHAnsi" w:cstheme="majorHAnsi"/>
+          <w:b/>
+          <w:bCs/>
+        </w:rPr>
+        <w:t xml:space="preserve"> </w:t>
       </w:r>
       <w:r>
         <w:rPr>
@@ -7598,36 +8091,23 @@
           <w:rFonts w:cstheme="majorHAnsi"/>
           <w:b/>
           <w:bCs/>
-          <w:color w:val="auto"/>
-          <w:u w:val="single"/>
-        </w:rPr>
-        <w:t>Testing</w:t>
-      </w:r>
-    </w:p>
-    <w:p>
-      <w:pPr>
-        <w:rPr>
-          <w:rFonts w:asciiTheme="majorHAnsi" w:hAnsiTheme="majorHAnsi" w:cstheme="majorHAnsi"/>
-          <w:b/>
-          <w:bCs/>
-          <w:sz w:val="24"/>
-          <w:szCs w:val="24"/>
-        </w:rPr>
-      </w:pPr>
-      <w:r>
-        <w:rPr>
-          <w:rFonts w:asciiTheme="majorHAnsi" w:hAnsiTheme="majorHAnsi" w:cstheme="majorHAnsi"/>
-          <w:b/>
-          <w:bCs/>
           <w:noProof/>
           <w:sz w:val="24"/>
           <w:szCs w:val="24"/>
         </w:rPr>
         <w:drawing>
-          <wp:inline distT="0" distB="0" distL="0" distR="0" wp14:anchorId="2FD37275" wp14:editId="50213495">
-            <wp:extent cx="5731510" cy="1990725"/>
-            <wp:effectExtent l="0" t="0" r="2540" b="9525"/>
-            <wp:docPr id="11" name="Picture 11" descr="Table&#10;&#10;Description automatically generated"/>
+          <wp:anchor distT="0" distB="0" distL="114300" distR="114300" simplePos="0" relativeHeight="251671552" behindDoc="0" locked="0" layoutInCell="1" allowOverlap="1" wp14:anchorId="34E95D42" wp14:editId="63F3B5B9">
+            <wp:simplePos x="0" y="0"/>
+            <wp:positionH relativeFrom="margin">
+              <wp:align>center</wp:align>
+            </wp:positionH>
+            <wp:positionV relativeFrom="paragraph">
+              <wp:posOffset>316230</wp:posOffset>
+            </wp:positionV>
+            <wp:extent cx="6102350" cy="2128318"/>
+            <wp:effectExtent l="0" t="0" r="0" b="5715"/>
+            <wp:wrapSquare wrapText="bothSides"/>
+            <wp:docPr id="1" name="Picture 1" descr="A picture containing text, wall, screenshot&#10;&#10;Description automatically generated"/>
             <wp:cNvGraphicFramePr>
               <a:graphicFrameLocks xmlns:a="http://schemas.openxmlformats.org/drawingml/2006/main" noChangeAspect="1"/>
             </wp:cNvGraphicFramePr>
@@ -7635,7 +8115,7 @@
               <a:graphicData uri="http://schemas.openxmlformats.org/drawingml/2006/picture">
                 <pic:pic xmlns:pic="http://schemas.openxmlformats.org/drawingml/2006/picture">
                   <pic:nvPicPr>
-                    <pic:cNvPr id="11" name="Picture 11" descr="Table&#10;&#10;Description automatically generated"/>
+                    <pic:cNvPr id="1" name="Picture 1" descr="A picture containing text, wall, screenshot&#10;&#10;Description automatically generated"/>
                     <pic:cNvPicPr/>
                   </pic:nvPicPr>
                   <pic:blipFill>
@@ -7653,7 +8133,7 @@
                   <pic:spPr>
                     <a:xfrm>
                       <a:off x="0" y="0"/>
-                      <a:ext cx="5731510" cy="1990725"/>
+                      <a:ext cx="6102350" cy="2128318"/>
                     </a:xfrm>
                     <a:prstGeom prst="rect">
                       <a:avLst/>
@@ -7662,9 +8142,30 @@
                 </pic:pic>
               </a:graphicData>
             </a:graphic>
-          </wp:inline>
+          </wp:anchor>
         </w:drawing>
       </w:r>
+      <w:r>
+        <w:rPr>
+          <w:rFonts w:cstheme="majorHAnsi"/>
+          <w:b/>
+          <w:bCs/>
+          <w:color w:val="auto"/>
+          <w:u w:val="single"/>
+        </w:rPr>
+        <w:t>Testing</w:t>
+      </w:r>
+    </w:p>
+    <w:p>
+      <w:pPr>
+        <w:rPr>
+          <w:rFonts w:asciiTheme="majorHAnsi" w:hAnsiTheme="majorHAnsi" w:cstheme="majorHAnsi"/>
+          <w:b/>
+          <w:bCs/>
+          <w:sz w:val="24"/>
+          <w:szCs w:val="24"/>
+        </w:rPr>
+      </w:pPr>
     </w:p>
     <w:p>
       <w:pPr>
@@ -8554,17 +9055,115 @@
         <w:rPr>
           <w:rFonts w:asciiTheme="majorHAnsi" w:hAnsiTheme="majorHAnsi" w:cstheme="majorHAnsi"/>
         </w:rPr>
-        <w:t>, I believe the Greedy -&gt; 2-Opt would be the most effective.</w:t>
-      </w:r>
-      <w:r>
-        <w:rPr>
-          <w:rFonts w:asciiTheme="majorHAnsi" w:hAnsiTheme="majorHAnsi" w:cstheme="majorHAnsi"/>
-          <w:b/>
-          <w:bCs/>
-          <w:sz w:val="24"/>
-          <w:szCs w:val="24"/>
-        </w:rPr>
-        <w:br/>
+        <w:t xml:space="preserve">, I believe </w:t>
+      </w:r>
+      <w:r>
+        <w:rPr>
+          <w:rFonts w:asciiTheme="majorHAnsi" w:hAnsiTheme="majorHAnsi" w:cstheme="majorHAnsi"/>
+        </w:rPr>
+        <w:t xml:space="preserve">in this context </w:t>
+      </w:r>
+      <w:r>
+        <w:rPr>
+          <w:rFonts w:asciiTheme="majorHAnsi" w:hAnsiTheme="majorHAnsi" w:cstheme="majorHAnsi"/>
+        </w:rPr>
+        <w:t>the Greedy -&gt; 2-Opt</w:t>
+      </w:r>
+      <w:r>
+        <w:rPr>
+          <w:rFonts w:asciiTheme="majorHAnsi" w:hAnsiTheme="majorHAnsi" w:cstheme="majorHAnsi"/>
+        </w:rPr>
+        <w:t xml:space="preserve"> algorithm</w:t>
+      </w:r>
+      <w:r>
+        <w:rPr>
+          <w:rFonts w:asciiTheme="majorHAnsi" w:hAnsiTheme="majorHAnsi" w:cstheme="majorHAnsi"/>
+        </w:rPr>
+        <w:t xml:space="preserve"> would be the most effective</w:t>
+      </w:r>
+      <w:r>
+        <w:rPr>
+          <w:rFonts w:asciiTheme="majorHAnsi" w:hAnsiTheme="majorHAnsi" w:cstheme="majorHAnsi"/>
+        </w:rPr>
+        <w:t xml:space="preserve"> to use</w:t>
+      </w:r>
+      <w:r>
+        <w:rPr>
+          <w:rFonts w:asciiTheme="majorHAnsi" w:hAnsiTheme="majorHAnsi" w:cstheme="majorHAnsi"/>
+        </w:rPr>
+        <w:t>.</w:t>
+      </w:r>
+      <w:r>
+        <w:rPr>
+          <w:rFonts w:asciiTheme="majorHAnsi" w:hAnsiTheme="majorHAnsi" w:cstheme="majorHAnsi"/>
+        </w:rPr>
+        <w:t xml:space="preserve"> </w:t>
+      </w:r>
+      <w:r>
+        <w:rPr>
+          <w:rFonts w:asciiTheme="majorHAnsi" w:hAnsiTheme="majorHAnsi" w:cstheme="majorHAnsi"/>
+        </w:rPr>
+        <w:t>This is evident as i</w:t>
+      </w:r>
+      <w:r>
+        <w:rPr>
+          <w:rFonts w:asciiTheme="majorHAnsi" w:hAnsiTheme="majorHAnsi" w:cstheme="majorHAnsi"/>
+        </w:rPr>
+        <w:t>t has the lowest standard deviation (excluding Swap given this result is</w:t>
+      </w:r>
+      <w:r>
+        <w:rPr>
+          <w:rFonts w:asciiTheme="majorHAnsi" w:hAnsiTheme="majorHAnsi" w:cstheme="majorHAnsi"/>
+        </w:rPr>
+        <w:t xml:space="preserve"> due to poor performance</w:t>
+      </w:r>
+      <w:r>
+        <w:rPr>
+          <w:rFonts w:asciiTheme="majorHAnsi" w:hAnsiTheme="majorHAnsi" w:cstheme="majorHAnsi"/>
+        </w:rPr>
+        <w:t>)</w:t>
+      </w:r>
+      <w:r>
+        <w:rPr>
+          <w:rFonts w:asciiTheme="majorHAnsi" w:hAnsiTheme="majorHAnsi" w:cstheme="majorHAnsi"/>
+        </w:rPr>
+        <w:t xml:space="preserve">, the best minimum number of moves achieved, the best maximum number of moves achieved, is only 0.45 moves off the best average, and </w:t>
+      </w:r>
+      <w:r>
+        <w:rPr>
+          <w:rFonts w:asciiTheme="majorHAnsi" w:hAnsiTheme="majorHAnsi" w:cstheme="majorHAnsi"/>
+        </w:rPr>
+        <w:t xml:space="preserve">has the best worst-case time complexity </w:t>
+      </w:r>
+      <w:r>
+        <w:rPr>
+          <w:rFonts w:asciiTheme="majorHAnsi" w:hAnsiTheme="majorHAnsi" w:cstheme="majorHAnsi"/>
+        </w:rPr>
+        <w:t xml:space="preserve">for all </w:t>
+      </w:r>
+      <w:r>
+        <w:rPr>
+          <w:rFonts w:asciiTheme="majorHAnsi" w:hAnsiTheme="majorHAnsi" w:cstheme="majorHAnsi"/>
+        </w:rPr>
+        <w:t xml:space="preserve">the algorithms with </w:t>
+      </w:r>
+      <w:r>
+        <w:rPr>
+          <w:rFonts w:asciiTheme="majorHAnsi" w:hAnsiTheme="majorHAnsi" w:cstheme="majorHAnsi"/>
+        </w:rPr>
+        <w:t xml:space="preserve">sub 100 </w:t>
+      </w:r>
+      <w:r>
+        <w:rPr>
+          <w:rFonts w:asciiTheme="majorHAnsi" w:hAnsiTheme="majorHAnsi" w:cstheme="majorHAnsi"/>
+        </w:rPr>
+        <w:t xml:space="preserve">move </w:t>
+      </w:r>
+      <w:r>
+        <w:rPr>
+          <w:rFonts w:asciiTheme="majorHAnsi" w:hAnsiTheme="majorHAnsi" w:cstheme="majorHAnsi"/>
+        </w:rPr>
+        <w:t>averages.</w:t>
       </w:r>
     </w:p>
     <w:p>
@@ -8752,20 +9351,28 @@
         <w:rPr>
           <w:rFonts w:asciiTheme="majorHAnsi" w:hAnsiTheme="majorHAnsi" w:cstheme="majorHAnsi"/>
         </w:rPr>
-        <w:t xml:space="preserve"> close</w:t>
-      </w:r>
-      <w:r>
-        <w:rPr>
-          <w:rFonts w:asciiTheme="majorHAnsi" w:hAnsiTheme="majorHAnsi" w:cstheme="majorHAnsi"/>
-        </w:rPr>
         <w:t xml:space="preserve"> </w:t>
       </w:r>
+      <w:proofErr w:type="gramStart"/>
+      <w:r>
+        <w:rPr>
+          <w:rFonts w:asciiTheme="majorHAnsi" w:hAnsiTheme="majorHAnsi" w:cstheme="majorHAnsi"/>
+        </w:rPr>
+        <w:t>close</w:t>
+      </w:r>
+      <w:r>
+        <w:rPr>
+          <w:rFonts w:asciiTheme="majorHAnsi" w:hAnsiTheme="majorHAnsi" w:cstheme="majorHAnsi"/>
+        </w:rPr>
+        <w:t xml:space="preserve"> </w:t>
+      </w:r>
       <w:r>
         <w:rPr>
           <w:rFonts w:asciiTheme="majorHAnsi" w:hAnsiTheme="majorHAnsi" w:cstheme="majorHAnsi"/>
         </w:rPr>
         <w:t>proximity</w:t>
       </w:r>
+      <w:proofErr w:type="gramEnd"/>
       <w:r>
         <w:rPr>
           <w:rFonts w:asciiTheme="majorHAnsi" w:hAnsiTheme="majorHAnsi" w:cstheme="majorHAnsi"/>

--- a/ILP-cwk2-s1803764.docx
+++ b/ILP-cwk2-s1803764.docx
@@ -288,27 +288,7 @@
           <w:sz w:val="24"/>
           <w:szCs w:val="24"/>
         </w:rPr>
-        <w:t>to a .</w:t>
-      </w:r>
-      <w:proofErr w:type="spellStart"/>
-      <w:r>
-        <w:rPr>
-          <w:rFonts w:cstheme="majorHAnsi"/>
-          <w:color w:val="auto"/>
-          <w:sz w:val="24"/>
-          <w:szCs w:val="24"/>
-        </w:rPr>
-        <w:t>geojson</w:t>
-      </w:r>
-      <w:proofErr w:type="spellEnd"/>
-      <w:r>
-        <w:rPr>
-          <w:rFonts w:cstheme="majorHAnsi"/>
-          <w:color w:val="auto"/>
-          <w:sz w:val="24"/>
-          <w:szCs w:val="24"/>
-        </w:rPr>
-        <w:t xml:space="preserve"> file</w:t>
+        <w:t>to a .geojson file</w:t>
       </w:r>
       <w:r>
         <w:rPr>
@@ -481,21 +461,7 @@
         <w:rPr>
           <w:rFonts w:asciiTheme="majorHAnsi" w:hAnsiTheme="majorHAnsi" w:cstheme="majorHAnsi"/>
         </w:rPr>
-        <w:t>Upon retrieval these inputs are validated for data type and correctness (</w:t>
-      </w:r>
-      <w:proofErr w:type="spellStart"/>
-      <w:r>
-        <w:rPr>
-          <w:rFonts w:asciiTheme="majorHAnsi" w:hAnsiTheme="majorHAnsi" w:cstheme="majorHAnsi"/>
-        </w:rPr>
-        <w:t>eg.</w:t>
-      </w:r>
-      <w:proofErr w:type="spellEnd"/>
-      <w:r>
-        <w:rPr>
-          <w:rFonts w:asciiTheme="majorHAnsi" w:hAnsiTheme="majorHAnsi" w:cstheme="majorHAnsi"/>
-        </w:rPr>
-        <w:t xml:space="preserve"> </w:t>
+        <w:t xml:space="preserve">Upon retrieval these inputs are validated for data type and correctness (eg. </w:t>
       </w:r>
       <w:r>
         <w:rPr>
@@ -791,33 +757,15 @@
           <w:i/>
           <w:iCs/>
         </w:rPr>
-        <w:t>air-quality-</w:t>
-      </w:r>
-      <w:proofErr w:type="spellStart"/>
+        <w:t>air-quality-data</w:t>
+      </w:r>
       <w:r>
         <w:rPr>
           <w:rFonts w:asciiTheme="majorHAnsi" w:hAnsiTheme="majorHAnsi" w:cstheme="majorHAnsi"/>
           <w:i/>
           <w:iCs/>
         </w:rPr>
-        <w:t>data</w:t>
-      </w:r>
-      <w:r>
-        <w:rPr>
-          <w:rFonts w:asciiTheme="majorHAnsi" w:hAnsiTheme="majorHAnsi" w:cstheme="majorHAnsi"/>
-          <w:i/>
-          <w:iCs/>
-        </w:rPr>
-        <w:t>.json</w:t>
-      </w:r>
-      <w:proofErr w:type="spellEnd"/>
-      <w:r>
-        <w:rPr>
-          <w:rFonts w:asciiTheme="majorHAnsi" w:hAnsiTheme="majorHAnsi" w:cstheme="majorHAnsi"/>
-          <w:i/>
-          <w:iCs/>
-        </w:rPr>
-        <w:t xml:space="preserve"> </w:t>
+        <w:t xml:space="preserve">.json </w:t>
       </w:r>
       <w:r>
         <w:rPr>
@@ -1056,7 +1004,6 @@
         </w:rPr>
         <w:t xml:space="preserve"> the </w:t>
       </w:r>
-      <w:proofErr w:type="spellStart"/>
       <w:r>
         <w:rPr>
           <w:rFonts w:asciiTheme="majorHAnsi" w:hAnsiTheme="majorHAnsi" w:cstheme="majorHAnsi"/>
@@ -1073,7 +1020,6 @@
         </w:rPr>
         <w:t>.json</w:t>
       </w:r>
-      <w:proofErr w:type="spellEnd"/>
       <w:r>
         <w:rPr>
           <w:rFonts w:asciiTheme="majorHAnsi" w:hAnsiTheme="majorHAnsi" w:cstheme="majorHAnsi"/>
@@ -1205,35 +1151,7 @@
         <w:rPr>
           <w:rFonts w:asciiTheme="majorHAnsi" w:hAnsiTheme="majorHAnsi" w:cstheme="majorHAnsi"/>
         </w:rPr>
-        <w:t xml:space="preserve"> All of the sensors are then stored in one global </w:t>
-      </w:r>
-      <w:proofErr w:type="spellStart"/>
-      <w:r>
-        <w:rPr>
-          <w:rFonts w:asciiTheme="majorHAnsi" w:hAnsiTheme="majorHAnsi" w:cstheme="majorHAnsi"/>
-        </w:rPr>
-        <w:t>ArrayList</w:t>
-      </w:r>
-      <w:proofErr w:type="spellEnd"/>
-      <w:r>
-        <w:rPr>
-          <w:rFonts w:asciiTheme="majorHAnsi" w:hAnsiTheme="majorHAnsi" w:cstheme="majorHAnsi"/>
-        </w:rPr>
-        <w:t xml:space="preserve"> of Sensor objects called ‘</w:t>
-      </w:r>
-      <w:proofErr w:type="gramStart"/>
-      <w:r>
-        <w:rPr>
-          <w:rFonts w:asciiTheme="majorHAnsi" w:hAnsiTheme="majorHAnsi" w:cstheme="majorHAnsi"/>
-        </w:rPr>
-        <w:t>sensors’</w:t>
-      </w:r>
-      <w:proofErr w:type="gramEnd"/>
-      <w:r>
-        <w:rPr>
-          <w:rFonts w:asciiTheme="majorHAnsi" w:hAnsiTheme="majorHAnsi" w:cstheme="majorHAnsi"/>
-        </w:rPr>
-        <w:t>.</w:t>
+        <w:t xml:space="preserve"> All of the sensors are then stored in one global ArrayList of Sensor objects called ‘sensors’.</w:t>
       </w:r>
     </w:p>
     <w:p>
@@ -1357,25 +1275,268 @@
           <w:i/>
           <w:iCs/>
         </w:rPr>
-        <w:t>no-fly-</w:t>
-      </w:r>
-      <w:proofErr w:type="spellStart"/>
-      <w:proofErr w:type="gramStart"/>
+        <w:t>no-fly-zones.geojson</w:t>
+      </w:r>
+      <w:r>
+        <w:rPr>
+          <w:rFonts w:asciiTheme="majorHAnsi" w:hAnsiTheme="majorHAnsi" w:cstheme="majorHAnsi"/>
+        </w:rPr>
+        <w:t xml:space="preserve"> file (in the </w:t>
+      </w:r>
       <w:r>
         <w:rPr>
           <w:rFonts w:asciiTheme="majorHAnsi" w:hAnsiTheme="majorHAnsi" w:cstheme="majorHAnsi"/>
           <w:i/>
           <w:iCs/>
         </w:rPr>
-        <w:t>zones.geojson</w:t>
-      </w:r>
-      <w:proofErr w:type="spellEnd"/>
-      <w:proofErr w:type="gramEnd"/>
-      <w:r>
-        <w:rPr>
-          <w:rFonts w:asciiTheme="majorHAnsi" w:hAnsiTheme="majorHAnsi" w:cstheme="majorHAnsi"/>
-        </w:rPr>
-        <w:t xml:space="preserve"> file (in the </w:t>
+        <w:t>buildings/</w:t>
+      </w:r>
+      <w:r>
+        <w:rPr>
+          <w:rFonts w:asciiTheme="majorHAnsi" w:hAnsiTheme="majorHAnsi" w:cstheme="majorHAnsi"/>
+        </w:rPr>
+        <w:t xml:space="preserve"> directory)</w:t>
+      </w:r>
+      <w:r>
+        <w:rPr>
+          <w:rFonts w:asciiTheme="majorHAnsi" w:hAnsiTheme="majorHAnsi" w:cstheme="majorHAnsi"/>
+        </w:rPr>
+        <w:t xml:space="preserve">. This file contains a Geo-JSON FeatureCollection which stores each no-fly-zone as a feature. </w:t>
+      </w:r>
+      <w:r>
+        <w:rPr>
+          <w:rFonts w:asciiTheme="majorHAnsi" w:hAnsiTheme="majorHAnsi" w:cstheme="majorHAnsi"/>
+        </w:rPr>
+        <w:t>The only data we</w:t>
+      </w:r>
+      <w:r>
+        <w:rPr>
+          <w:rFonts w:asciiTheme="majorHAnsi" w:hAnsiTheme="majorHAnsi" w:cstheme="majorHAnsi"/>
+        </w:rPr>
+        <w:t xml:space="preserve"> need</w:t>
+      </w:r>
+      <w:r>
+        <w:rPr>
+          <w:rFonts w:asciiTheme="majorHAnsi" w:hAnsiTheme="majorHAnsi" w:cstheme="majorHAnsi"/>
+        </w:rPr>
+        <w:t xml:space="preserve"> from e</w:t>
+      </w:r>
+      <w:r>
+        <w:rPr>
+          <w:rFonts w:asciiTheme="majorHAnsi" w:hAnsiTheme="majorHAnsi" w:cstheme="majorHAnsi"/>
+        </w:rPr>
+        <w:t xml:space="preserve">ach of these features </w:t>
+      </w:r>
+      <w:r>
+        <w:rPr>
+          <w:rFonts w:asciiTheme="majorHAnsi" w:hAnsiTheme="majorHAnsi" w:cstheme="majorHAnsi"/>
+        </w:rPr>
+        <w:t>is the</w:t>
+      </w:r>
+      <w:r>
+        <w:rPr>
+          <w:rFonts w:asciiTheme="majorHAnsi" w:hAnsiTheme="majorHAnsi" w:cstheme="majorHAnsi"/>
+        </w:rPr>
+        <w:t xml:space="preserve"> ‘Polygon’ geometry object which stores </w:t>
+      </w:r>
+      <w:r>
+        <w:rPr>
+          <w:rFonts w:asciiTheme="majorHAnsi" w:hAnsiTheme="majorHAnsi" w:cstheme="majorHAnsi"/>
+        </w:rPr>
+        <w:t>an array of</w:t>
+      </w:r>
+      <w:r>
+        <w:rPr>
+          <w:rFonts w:asciiTheme="majorHAnsi" w:hAnsiTheme="majorHAnsi" w:cstheme="majorHAnsi"/>
+        </w:rPr>
+        <w:t xml:space="preserve"> coordinates </w:t>
+      </w:r>
+      <w:r>
+        <w:rPr>
+          <w:rFonts w:asciiTheme="majorHAnsi" w:hAnsiTheme="majorHAnsi" w:cstheme="majorHAnsi"/>
+        </w:rPr>
+        <w:t>representing</w:t>
+      </w:r>
+      <w:r>
+        <w:rPr>
+          <w:rFonts w:asciiTheme="majorHAnsi" w:hAnsiTheme="majorHAnsi" w:cstheme="majorHAnsi"/>
+        </w:rPr>
+        <w:t xml:space="preserve"> </w:t>
+      </w:r>
+      <w:r>
+        <w:rPr>
+          <w:rFonts w:asciiTheme="majorHAnsi" w:hAnsiTheme="majorHAnsi" w:cstheme="majorHAnsi"/>
+        </w:rPr>
+        <w:t>the</w:t>
+      </w:r>
+      <w:r>
+        <w:rPr>
+          <w:rFonts w:asciiTheme="majorHAnsi" w:hAnsiTheme="majorHAnsi" w:cstheme="majorHAnsi"/>
+        </w:rPr>
+        <w:t xml:space="preserve"> vert</w:t>
+      </w:r>
+      <w:r>
+        <w:rPr>
+          <w:rFonts w:asciiTheme="majorHAnsi" w:hAnsiTheme="majorHAnsi" w:cstheme="majorHAnsi"/>
+        </w:rPr>
+        <w:t>ices</w:t>
+      </w:r>
+      <w:r>
+        <w:rPr>
+          <w:rFonts w:asciiTheme="majorHAnsi" w:hAnsiTheme="majorHAnsi" w:cstheme="majorHAnsi"/>
+        </w:rPr>
+        <w:t xml:space="preserve"> for the given no-fly-zone.</w:t>
+      </w:r>
+      <w:r>
+        <w:rPr>
+          <w:rFonts w:asciiTheme="majorHAnsi" w:hAnsiTheme="majorHAnsi" w:cstheme="majorHAnsi"/>
+        </w:rPr>
+        <w:t xml:space="preserve"> These are parsed using </w:t>
+      </w:r>
+      <w:r>
+        <w:rPr>
+          <w:rFonts w:asciiTheme="majorHAnsi" w:hAnsiTheme="majorHAnsi" w:cstheme="majorHAnsi"/>
+        </w:rPr>
+        <w:t xml:space="preserve">substring indexing and are stored in custom ‘Building’ objects. </w:t>
+      </w:r>
+      <w:r>
+        <w:rPr>
+          <w:rFonts w:asciiTheme="majorHAnsi" w:hAnsiTheme="majorHAnsi" w:cstheme="majorHAnsi"/>
+        </w:rPr>
+        <w:t>All of the buildings are then stored in one global ArrayList of Building objects called ‘buildings’</w:t>
+      </w:r>
+      <w:r>
+        <w:rPr>
+          <w:rFonts w:asciiTheme="majorHAnsi" w:hAnsiTheme="majorHAnsi" w:cstheme="majorHAnsi"/>
+        </w:rPr>
+        <w:t>.</w:t>
+      </w:r>
+    </w:p>
+    <w:p>
+      <w:pPr>
+        <w:rPr>
+          <w:rFonts w:asciiTheme="majorHAnsi" w:hAnsiTheme="majorHAnsi" w:cstheme="majorHAnsi"/>
+        </w:rPr>
+      </w:pPr>
+      <w:r>
+        <w:rPr>
+          <w:rFonts w:asciiTheme="majorHAnsi" w:hAnsiTheme="majorHAnsi" w:cstheme="majorHAnsi"/>
+          <w:b/>
+          <w:bCs/>
+          <w:sz w:val="24"/>
+          <w:szCs w:val="24"/>
+        </w:rPr>
+        <w:lastRenderedPageBreak/>
+        <w:t>4) Find optimal</w:t>
+      </w:r>
+      <w:r>
+        <w:rPr>
+          <w:rFonts w:asciiTheme="majorHAnsi" w:hAnsiTheme="majorHAnsi" w:cstheme="majorHAnsi"/>
+          <w:b/>
+          <w:bCs/>
+          <w:sz w:val="24"/>
+          <w:szCs w:val="24"/>
+        </w:rPr>
+        <w:t xml:space="preserve"> sensor</w:t>
+      </w:r>
+      <w:r>
+        <w:rPr>
+          <w:rFonts w:asciiTheme="majorHAnsi" w:hAnsiTheme="majorHAnsi" w:cstheme="majorHAnsi"/>
+          <w:b/>
+          <w:bCs/>
+          <w:sz w:val="24"/>
+          <w:szCs w:val="24"/>
+        </w:rPr>
+        <w:t xml:space="preserve"> route</w:t>
+      </w:r>
+      <w:r>
+        <w:rPr>
+          <w:rFonts w:asciiTheme="majorHAnsi" w:hAnsiTheme="majorHAnsi" w:cstheme="majorHAnsi"/>
+        </w:rPr>
+        <w:br/>
+      </w:r>
+      <w:r>
+        <w:rPr>
+          <w:rFonts w:asciiTheme="majorHAnsi" w:hAnsiTheme="majorHAnsi" w:cstheme="majorHAnsi"/>
+        </w:rPr>
+        <w:t>We u</w:t>
+      </w:r>
+      <w:r>
+        <w:rPr>
+          <w:rFonts w:asciiTheme="majorHAnsi" w:hAnsiTheme="majorHAnsi" w:cstheme="majorHAnsi"/>
+        </w:rPr>
+        <w:t xml:space="preserve">se an algorithm to determine the optimal route to </w:t>
+      </w:r>
+      <w:r>
+        <w:rPr>
+          <w:rFonts w:asciiTheme="majorHAnsi" w:hAnsiTheme="majorHAnsi" w:cstheme="majorHAnsi"/>
+        </w:rPr>
+        <w:t>visit sensors</w:t>
+      </w:r>
+      <w:r>
+        <w:rPr>
+          <w:rFonts w:asciiTheme="majorHAnsi" w:hAnsiTheme="majorHAnsi" w:cstheme="majorHAnsi"/>
+        </w:rPr>
+        <w:t xml:space="preserve">. I implemented many different algorithms </w:t>
+      </w:r>
+      <w:r>
+        <w:rPr>
+          <w:rFonts w:asciiTheme="majorHAnsi" w:hAnsiTheme="majorHAnsi" w:cstheme="majorHAnsi"/>
+        </w:rPr>
+        <w:t>to</w:t>
+      </w:r>
+      <w:r>
+        <w:rPr>
+          <w:rFonts w:asciiTheme="majorHAnsi" w:hAnsiTheme="majorHAnsi" w:cstheme="majorHAnsi"/>
+        </w:rPr>
+        <w:t xml:space="preserve"> find the best based on both performance and execution time.</w:t>
+      </w:r>
+      <w:r>
+        <w:rPr>
+          <w:rFonts w:asciiTheme="majorHAnsi" w:hAnsiTheme="majorHAnsi" w:cstheme="majorHAnsi"/>
+        </w:rPr>
+        <w:t xml:space="preserve"> </w:t>
+      </w:r>
+    </w:p>
+    <w:p>
+      <w:pPr>
+        <w:rPr>
+          <w:rFonts w:asciiTheme="majorHAnsi" w:hAnsiTheme="majorHAnsi" w:cstheme="majorHAnsi"/>
+        </w:rPr>
+      </w:pPr>
+      <w:r>
+        <w:rPr>
+          <w:rFonts w:asciiTheme="majorHAnsi" w:hAnsiTheme="majorHAnsi" w:cstheme="majorHAnsi"/>
+          <w:b/>
+          <w:bCs/>
+          <w:sz w:val="24"/>
+          <w:szCs w:val="24"/>
+        </w:rPr>
+        <w:t>5) Calculate and record valid moves for the drone to follow this route</w:t>
+      </w:r>
+      <w:r>
+        <w:rPr>
+          <w:rFonts w:asciiTheme="majorHAnsi" w:hAnsiTheme="majorHAnsi" w:cstheme="majorHAnsi"/>
+        </w:rPr>
+        <w:br/>
+      </w:r>
+      <w:r>
+        <w:rPr>
+          <w:rFonts w:asciiTheme="majorHAnsi" w:hAnsiTheme="majorHAnsi" w:cstheme="majorHAnsi"/>
+        </w:rPr>
+        <w:t xml:space="preserve">We start at the coordinates specified by the input arguments. </w:t>
+      </w:r>
+      <w:r>
+        <w:rPr>
+          <w:rFonts w:asciiTheme="majorHAnsi" w:hAnsiTheme="majorHAnsi" w:cstheme="majorHAnsi"/>
+        </w:rPr>
+        <w:t xml:space="preserve">Our program </w:t>
+      </w:r>
+      <w:r>
+        <w:rPr>
+          <w:rFonts w:asciiTheme="majorHAnsi" w:hAnsiTheme="majorHAnsi" w:cstheme="majorHAnsi"/>
+        </w:rPr>
+        <w:t xml:space="preserve">then iterates through the </w:t>
       </w:r>
       <w:r>
         <w:rPr>
@@ -1383,318 +1544,7 @@
           <w:i/>
           <w:iCs/>
         </w:rPr>
-        <w:t>buildings/</w:t>
-      </w:r>
-      <w:r>
-        <w:rPr>
-          <w:rFonts w:asciiTheme="majorHAnsi" w:hAnsiTheme="majorHAnsi" w:cstheme="majorHAnsi"/>
-        </w:rPr>
-        <w:t xml:space="preserve"> directory)</w:t>
-      </w:r>
-      <w:r>
-        <w:rPr>
-          <w:rFonts w:asciiTheme="majorHAnsi" w:hAnsiTheme="majorHAnsi" w:cstheme="majorHAnsi"/>
-        </w:rPr>
-        <w:t xml:space="preserve">. This file contains a Geo-JSON </w:t>
-      </w:r>
-      <w:proofErr w:type="spellStart"/>
-      <w:r>
-        <w:rPr>
-          <w:rFonts w:asciiTheme="majorHAnsi" w:hAnsiTheme="majorHAnsi" w:cstheme="majorHAnsi"/>
-        </w:rPr>
-        <w:t>FeatureCollection</w:t>
-      </w:r>
-      <w:proofErr w:type="spellEnd"/>
-      <w:r>
-        <w:rPr>
-          <w:rFonts w:asciiTheme="majorHAnsi" w:hAnsiTheme="majorHAnsi" w:cstheme="majorHAnsi"/>
-        </w:rPr>
-        <w:t xml:space="preserve"> which stores each no-fly-zone as a feature. </w:t>
-      </w:r>
-      <w:r>
-        <w:rPr>
-          <w:rFonts w:asciiTheme="majorHAnsi" w:hAnsiTheme="majorHAnsi" w:cstheme="majorHAnsi"/>
-        </w:rPr>
-        <w:t>The only data we</w:t>
-      </w:r>
-      <w:r>
-        <w:rPr>
-          <w:rFonts w:asciiTheme="majorHAnsi" w:hAnsiTheme="majorHAnsi" w:cstheme="majorHAnsi"/>
-        </w:rPr>
-        <w:t xml:space="preserve"> need</w:t>
-      </w:r>
-      <w:r>
-        <w:rPr>
-          <w:rFonts w:asciiTheme="majorHAnsi" w:hAnsiTheme="majorHAnsi" w:cstheme="majorHAnsi"/>
-        </w:rPr>
-        <w:t xml:space="preserve"> from e</w:t>
-      </w:r>
-      <w:r>
-        <w:rPr>
-          <w:rFonts w:asciiTheme="majorHAnsi" w:hAnsiTheme="majorHAnsi" w:cstheme="majorHAnsi"/>
-        </w:rPr>
-        <w:t xml:space="preserve">ach of these features </w:t>
-      </w:r>
-      <w:r>
-        <w:rPr>
-          <w:rFonts w:asciiTheme="majorHAnsi" w:hAnsiTheme="majorHAnsi" w:cstheme="majorHAnsi"/>
-        </w:rPr>
-        <w:t>is the</w:t>
-      </w:r>
-      <w:r>
-        <w:rPr>
-          <w:rFonts w:asciiTheme="majorHAnsi" w:hAnsiTheme="majorHAnsi" w:cstheme="majorHAnsi"/>
-        </w:rPr>
-        <w:t xml:space="preserve"> ‘Polygon’ geometry object which stores </w:t>
-      </w:r>
-      <w:r>
-        <w:rPr>
-          <w:rFonts w:asciiTheme="majorHAnsi" w:hAnsiTheme="majorHAnsi" w:cstheme="majorHAnsi"/>
-        </w:rPr>
-        <w:t>an array of</w:t>
-      </w:r>
-      <w:r>
-        <w:rPr>
-          <w:rFonts w:asciiTheme="majorHAnsi" w:hAnsiTheme="majorHAnsi" w:cstheme="majorHAnsi"/>
-        </w:rPr>
-        <w:t xml:space="preserve"> coordinates </w:t>
-      </w:r>
-      <w:r>
-        <w:rPr>
-          <w:rFonts w:asciiTheme="majorHAnsi" w:hAnsiTheme="majorHAnsi" w:cstheme="majorHAnsi"/>
-        </w:rPr>
-        <w:t>representing</w:t>
-      </w:r>
-      <w:r>
-        <w:rPr>
-          <w:rFonts w:asciiTheme="majorHAnsi" w:hAnsiTheme="majorHAnsi" w:cstheme="majorHAnsi"/>
-        </w:rPr>
-        <w:t xml:space="preserve"> </w:t>
-      </w:r>
-      <w:r>
-        <w:rPr>
-          <w:rFonts w:asciiTheme="majorHAnsi" w:hAnsiTheme="majorHAnsi" w:cstheme="majorHAnsi"/>
-        </w:rPr>
-        <w:t>the</w:t>
-      </w:r>
-      <w:r>
-        <w:rPr>
-          <w:rFonts w:asciiTheme="majorHAnsi" w:hAnsiTheme="majorHAnsi" w:cstheme="majorHAnsi"/>
-        </w:rPr>
-        <w:t xml:space="preserve"> vert</w:t>
-      </w:r>
-      <w:r>
-        <w:rPr>
-          <w:rFonts w:asciiTheme="majorHAnsi" w:hAnsiTheme="majorHAnsi" w:cstheme="majorHAnsi"/>
-        </w:rPr>
-        <w:t>ices</w:t>
-      </w:r>
-      <w:r>
-        <w:rPr>
-          <w:rFonts w:asciiTheme="majorHAnsi" w:hAnsiTheme="majorHAnsi" w:cstheme="majorHAnsi"/>
-        </w:rPr>
-        <w:t xml:space="preserve"> for the given no-fly-zone.</w:t>
-      </w:r>
-      <w:r>
-        <w:rPr>
-          <w:rFonts w:asciiTheme="majorHAnsi" w:hAnsiTheme="majorHAnsi" w:cstheme="majorHAnsi"/>
-        </w:rPr>
-        <w:t xml:space="preserve"> These are parsed using </w:t>
-      </w:r>
-      <w:r>
-        <w:rPr>
-          <w:rFonts w:asciiTheme="majorHAnsi" w:hAnsiTheme="majorHAnsi" w:cstheme="majorHAnsi"/>
-        </w:rPr>
-        <w:t xml:space="preserve">substring indexing and are stored in custom ‘Building’ objects. </w:t>
-      </w:r>
-      <w:r>
-        <w:rPr>
-          <w:rFonts w:asciiTheme="majorHAnsi" w:hAnsiTheme="majorHAnsi" w:cstheme="majorHAnsi"/>
-        </w:rPr>
-        <w:t xml:space="preserve">All of the buildings are then stored in one global </w:t>
-      </w:r>
-      <w:proofErr w:type="spellStart"/>
-      <w:r>
-        <w:rPr>
-          <w:rFonts w:asciiTheme="majorHAnsi" w:hAnsiTheme="majorHAnsi" w:cstheme="majorHAnsi"/>
-        </w:rPr>
-        <w:t>ArrayList</w:t>
-      </w:r>
-      <w:proofErr w:type="spellEnd"/>
-      <w:r>
-        <w:rPr>
-          <w:rFonts w:asciiTheme="majorHAnsi" w:hAnsiTheme="majorHAnsi" w:cstheme="majorHAnsi"/>
-        </w:rPr>
-        <w:t xml:space="preserve"> of Building objects called ‘</w:t>
-      </w:r>
-      <w:proofErr w:type="gramStart"/>
-      <w:r>
-        <w:rPr>
-          <w:rFonts w:asciiTheme="majorHAnsi" w:hAnsiTheme="majorHAnsi" w:cstheme="majorHAnsi"/>
-        </w:rPr>
-        <w:t>buildings’</w:t>
-      </w:r>
-      <w:proofErr w:type="gramEnd"/>
-      <w:r>
-        <w:rPr>
-          <w:rFonts w:asciiTheme="majorHAnsi" w:hAnsiTheme="majorHAnsi" w:cstheme="majorHAnsi"/>
-        </w:rPr>
-        <w:t>.</w:t>
-      </w:r>
-    </w:p>
-    <w:p>
-      <w:pPr>
-        <w:rPr>
-          <w:rFonts w:asciiTheme="majorHAnsi" w:hAnsiTheme="majorHAnsi" w:cstheme="majorHAnsi"/>
-        </w:rPr>
-      </w:pPr>
-      <w:r>
-        <w:rPr>
-          <w:rFonts w:asciiTheme="majorHAnsi" w:hAnsiTheme="majorHAnsi" w:cstheme="majorHAnsi"/>
-          <w:b/>
-          <w:bCs/>
-          <w:sz w:val="24"/>
-          <w:szCs w:val="24"/>
-        </w:rPr>
-        <w:lastRenderedPageBreak/>
-        <w:t>4) Find optimal</w:t>
-      </w:r>
-      <w:r>
-        <w:rPr>
-          <w:rFonts w:asciiTheme="majorHAnsi" w:hAnsiTheme="majorHAnsi" w:cstheme="majorHAnsi"/>
-          <w:b/>
-          <w:bCs/>
-          <w:sz w:val="24"/>
-          <w:szCs w:val="24"/>
-        </w:rPr>
-        <w:t xml:space="preserve"> sensor</w:t>
-      </w:r>
-      <w:r>
-        <w:rPr>
-          <w:rFonts w:asciiTheme="majorHAnsi" w:hAnsiTheme="majorHAnsi" w:cstheme="majorHAnsi"/>
-          <w:b/>
-          <w:bCs/>
-          <w:sz w:val="24"/>
-          <w:szCs w:val="24"/>
-        </w:rPr>
-        <w:t xml:space="preserve"> route</w:t>
-      </w:r>
-      <w:r>
-        <w:rPr>
-          <w:rFonts w:asciiTheme="majorHAnsi" w:hAnsiTheme="majorHAnsi" w:cstheme="majorHAnsi"/>
-        </w:rPr>
-        <w:br/>
-      </w:r>
-      <w:r>
-        <w:rPr>
-          <w:rFonts w:asciiTheme="majorHAnsi" w:hAnsiTheme="majorHAnsi" w:cstheme="majorHAnsi"/>
-        </w:rPr>
-        <w:t>We u</w:t>
-      </w:r>
-      <w:r>
-        <w:rPr>
-          <w:rFonts w:asciiTheme="majorHAnsi" w:hAnsiTheme="majorHAnsi" w:cstheme="majorHAnsi"/>
-        </w:rPr>
-        <w:t xml:space="preserve">se an algorithm to determine the optimal route to </w:t>
-      </w:r>
-      <w:r>
-        <w:rPr>
-          <w:rFonts w:asciiTheme="majorHAnsi" w:hAnsiTheme="majorHAnsi" w:cstheme="majorHAnsi"/>
-        </w:rPr>
-        <w:t>visit sensors</w:t>
-      </w:r>
-      <w:r>
-        <w:rPr>
-          <w:rFonts w:asciiTheme="majorHAnsi" w:hAnsiTheme="majorHAnsi" w:cstheme="majorHAnsi"/>
-        </w:rPr>
-        <w:t xml:space="preserve">. I implemented many different algorithms </w:t>
-      </w:r>
-      <w:r>
-        <w:rPr>
-          <w:rFonts w:asciiTheme="majorHAnsi" w:hAnsiTheme="majorHAnsi" w:cstheme="majorHAnsi"/>
-        </w:rPr>
-        <w:t>to</w:t>
-      </w:r>
-      <w:r>
-        <w:rPr>
-          <w:rFonts w:asciiTheme="majorHAnsi" w:hAnsiTheme="majorHAnsi" w:cstheme="majorHAnsi"/>
-        </w:rPr>
-        <w:t xml:space="preserve"> find the best based on both performance and execution time.</w:t>
-      </w:r>
-      <w:r>
-        <w:rPr>
-          <w:rFonts w:asciiTheme="majorHAnsi" w:hAnsiTheme="majorHAnsi" w:cstheme="majorHAnsi"/>
-        </w:rPr>
-        <w:t xml:space="preserve"> </w:t>
-      </w:r>
-    </w:p>
-    <w:p>
-      <w:pPr>
-        <w:rPr>
-          <w:rFonts w:asciiTheme="majorHAnsi" w:hAnsiTheme="majorHAnsi" w:cstheme="majorHAnsi"/>
-        </w:rPr>
-      </w:pPr>
-      <w:r>
-        <w:rPr>
-          <w:rFonts w:asciiTheme="majorHAnsi" w:hAnsiTheme="majorHAnsi" w:cstheme="majorHAnsi"/>
-          <w:b/>
-          <w:bCs/>
-          <w:sz w:val="24"/>
-          <w:szCs w:val="24"/>
-        </w:rPr>
-        <w:t>5) Calculate and record valid moves for the drone to follow this route</w:t>
-      </w:r>
-      <w:r>
-        <w:rPr>
-          <w:rFonts w:asciiTheme="majorHAnsi" w:hAnsiTheme="majorHAnsi" w:cstheme="majorHAnsi"/>
-        </w:rPr>
-        <w:br/>
-      </w:r>
-      <w:r>
-        <w:rPr>
-          <w:rFonts w:asciiTheme="majorHAnsi" w:hAnsiTheme="majorHAnsi" w:cstheme="majorHAnsi"/>
-        </w:rPr>
-        <w:t xml:space="preserve">We start at the coordinates specified by the input arguments. </w:t>
-      </w:r>
-      <w:r>
-        <w:rPr>
-          <w:rFonts w:asciiTheme="majorHAnsi" w:hAnsiTheme="majorHAnsi" w:cstheme="majorHAnsi"/>
-        </w:rPr>
-        <w:t xml:space="preserve">Our program </w:t>
-      </w:r>
-      <w:r>
-        <w:rPr>
-          <w:rFonts w:asciiTheme="majorHAnsi" w:hAnsiTheme="majorHAnsi" w:cstheme="majorHAnsi"/>
-        </w:rPr>
-        <w:t xml:space="preserve">then iterates through the </w:t>
-      </w:r>
-      <w:proofErr w:type="spellStart"/>
-      <w:proofErr w:type="gramStart"/>
-      <w:r>
-        <w:rPr>
-          <w:rFonts w:asciiTheme="majorHAnsi" w:hAnsiTheme="majorHAnsi" w:cstheme="majorHAnsi"/>
-          <w:i/>
-          <w:iCs/>
-        </w:rPr>
-        <w:t>findPoint</w:t>
-      </w:r>
-      <w:proofErr w:type="spellEnd"/>
-      <w:r>
-        <w:rPr>
-          <w:rFonts w:asciiTheme="majorHAnsi" w:hAnsiTheme="majorHAnsi" w:cstheme="majorHAnsi"/>
-          <w:i/>
-          <w:iCs/>
-        </w:rPr>
-        <w:t>(</w:t>
-      </w:r>
-      <w:proofErr w:type="gramEnd"/>
-      <w:r>
-        <w:rPr>
-          <w:rFonts w:asciiTheme="majorHAnsi" w:hAnsiTheme="majorHAnsi" w:cstheme="majorHAnsi"/>
-          <w:i/>
-          <w:iCs/>
-        </w:rPr>
-        <w:t>)</w:t>
+        <w:t>findPoint()</w:t>
       </w:r>
       <w:r>
         <w:rPr>
@@ -1793,14 +1643,12 @@
           <w:rFonts w:asciiTheme="majorHAnsi" w:hAnsiTheme="majorHAnsi" w:cstheme="majorHAnsi"/>
         </w:rPr>
       </w:pPr>
-      <w:proofErr w:type="spellStart"/>
       <w:r>
         <w:rPr>
           <w:rFonts w:asciiTheme="majorHAnsi" w:hAnsiTheme="majorHAnsi" w:cstheme="majorHAnsi"/>
         </w:rPr>
         <w:t>Java.io.FileWriter</w:t>
       </w:r>
-      <w:proofErr w:type="spellEnd"/>
     </w:p>
     <w:p>
       <w:pPr>
@@ -1813,14 +1661,12 @@
           <w:rFonts w:asciiTheme="majorHAnsi" w:hAnsiTheme="majorHAnsi" w:cstheme="majorHAnsi"/>
         </w:rPr>
       </w:pPr>
-      <w:proofErr w:type="spellStart"/>
       <w:r>
         <w:rPr>
           <w:rFonts w:asciiTheme="majorHAnsi" w:hAnsiTheme="majorHAnsi" w:cstheme="majorHAnsi"/>
         </w:rPr>
         <w:t>Java.io.IOException</w:t>
       </w:r>
-      <w:proofErr w:type="spellEnd"/>
     </w:p>
     <w:p>
       <w:pPr>
@@ -1833,16 +1679,12 @@
           <w:rFonts w:asciiTheme="majorHAnsi" w:hAnsiTheme="majorHAnsi" w:cstheme="majorHAnsi"/>
         </w:rPr>
       </w:pPr>
-      <w:proofErr w:type="spellStart"/>
-      <w:proofErr w:type="gramStart"/>
       <w:r>
         <w:rPr>
           <w:rFonts w:asciiTheme="majorHAnsi" w:hAnsiTheme="majorHAnsi" w:cstheme="majorHAnsi"/>
         </w:rPr>
         <w:t>Java.util.ArrayList</w:t>
       </w:r>
-      <w:proofErr w:type="spellEnd"/>
-      <w:proofErr w:type="gramEnd"/>
     </w:p>
     <w:p>
       <w:pPr>
@@ -1855,16 +1697,12 @@
           <w:rFonts w:asciiTheme="majorHAnsi" w:hAnsiTheme="majorHAnsi" w:cstheme="majorHAnsi"/>
         </w:rPr>
       </w:pPr>
-      <w:proofErr w:type="spellStart"/>
-      <w:proofErr w:type="gramStart"/>
       <w:r>
         <w:rPr>
           <w:rFonts w:asciiTheme="majorHAnsi" w:hAnsiTheme="majorHAnsi" w:cstheme="majorHAnsi"/>
         </w:rPr>
         <w:t>Java.util.Arrays</w:t>
       </w:r>
-      <w:proofErr w:type="spellEnd"/>
-      <w:proofErr w:type="gramEnd"/>
     </w:p>
     <w:p>
       <w:pPr>
@@ -1877,14 +1715,12 @@
           <w:rFonts w:asciiTheme="majorHAnsi" w:hAnsiTheme="majorHAnsi" w:cstheme="majorHAnsi"/>
         </w:rPr>
       </w:pPr>
-      <w:proofErr w:type="spellStart"/>
       <w:r>
         <w:rPr>
           <w:rFonts w:asciiTheme="majorHAnsi" w:hAnsiTheme="majorHAnsi" w:cstheme="majorHAnsi"/>
         </w:rPr>
         <w:t>Java.net.URI</w:t>
       </w:r>
-      <w:proofErr w:type="spellEnd"/>
     </w:p>
     <w:p>
       <w:pPr>
@@ -1897,14 +1733,12 @@
           <w:rFonts w:asciiTheme="majorHAnsi" w:hAnsiTheme="majorHAnsi" w:cstheme="majorHAnsi"/>
         </w:rPr>
       </w:pPr>
-      <w:proofErr w:type="gramStart"/>
       <w:r>
         <w:rPr>
           <w:rFonts w:asciiTheme="majorHAnsi" w:hAnsiTheme="majorHAnsi" w:cstheme="majorHAnsi"/>
         </w:rPr>
         <w:t>Java.net.http.*</w:t>
       </w:r>
-      <w:proofErr w:type="gramEnd"/>
     </w:p>
     <w:p>
       <w:pPr>
@@ -2218,7 +2052,6 @@
           <w:szCs w:val="24"/>
         </w:rPr>
       </w:pPr>
-      <w:proofErr w:type="spellStart"/>
       <w:r>
         <w:rPr>
           <w:rFonts w:cstheme="majorHAnsi"/>
@@ -2230,7 +2063,6 @@
         </w:rPr>
         <w:t>LineGraph</w:t>
       </w:r>
-      <w:proofErr w:type="spellEnd"/>
     </w:p>
     <w:p>
       <w:r>
@@ -2306,7 +2138,6 @@
         </w:rPr>
         <w:t xml:space="preserve">(custom class for the </w:t>
       </w:r>
-      <w:proofErr w:type="gramStart"/>
       <w:r>
         <w:rPr>
           <w:rFonts w:cstheme="majorHAnsi"/>
@@ -2316,19 +2147,7 @@
           <w:sz w:val="24"/>
           <w:szCs w:val="24"/>
         </w:rPr>
-        <w:t>temperate(</w:t>
-      </w:r>
-      <w:proofErr w:type="gramEnd"/>
-      <w:r>
-        <w:rPr>
-          <w:rFonts w:cstheme="majorHAnsi"/>
-          <w:i/>
-          <w:iCs/>
-          <w:color w:val="auto"/>
-          <w:sz w:val="24"/>
-          <w:szCs w:val="24"/>
-        </w:rPr>
-        <w:t>)</w:t>
+        <w:t>temperate()</w:t>
       </w:r>
       <w:r>
         <w:rPr>
@@ -3706,33 +3525,13 @@
         </w:rPr>
         <w:t xml:space="preserve">. This was done by iterating </w:t>
       </w:r>
-      <w:proofErr w:type="spellStart"/>
-      <w:proofErr w:type="gramStart"/>
       <w:r>
         <w:rPr>
           <w:rFonts w:asciiTheme="majorHAnsi" w:hAnsiTheme="majorHAnsi" w:cstheme="majorHAnsi"/>
           <w:i/>
           <w:iCs/>
         </w:rPr>
-        <w:t>findMove</w:t>
-      </w:r>
-      <w:proofErr w:type="spellEnd"/>
-      <w:r>
-        <w:rPr>
-          <w:rFonts w:asciiTheme="majorHAnsi" w:hAnsiTheme="majorHAnsi" w:cstheme="majorHAnsi"/>
-          <w:i/>
-          <w:iCs/>
-        </w:rPr>
-        <w:t>(</w:t>
-      </w:r>
-      <w:proofErr w:type="gramEnd"/>
-      <w:r>
-        <w:rPr>
-          <w:rFonts w:asciiTheme="majorHAnsi" w:hAnsiTheme="majorHAnsi" w:cstheme="majorHAnsi"/>
-          <w:i/>
-          <w:iCs/>
-        </w:rPr>
-        <w:t>)</w:t>
+        <w:t>findMove()</w:t>
       </w:r>
       <w:r>
         <w:rPr>
@@ -3746,19 +3545,11 @@
         </w:rPr>
         <w:t xml:space="preserve"> Otherwise, if there was no obstruction between these </w:t>
       </w:r>
-      <w:proofErr w:type="gramStart"/>
-      <w:r>
-        <w:rPr>
-          <w:rFonts w:asciiTheme="majorHAnsi" w:hAnsiTheme="majorHAnsi" w:cstheme="majorHAnsi"/>
-        </w:rPr>
-        <w:t>sensors</w:t>
-      </w:r>
-      <w:proofErr w:type="gramEnd"/>
-      <w:r>
-        <w:rPr>
-          <w:rFonts w:asciiTheme="majorHAnsi" w:hAnsiTheme="majorHAnsi" w:cstheme="majorHAnsi"/>
-        </w:rPr>
-        <w:t xml:space="preserve"> </w:t>
+      <w:r>
+        <w:rPr>
+          <w:rFonts w:asciiTheme="majorHAnsi" w:hAnsiTheme="majorHAnsi" w:cstheme="majorHAnsi"/>
+        </w:rPr>
+        <w:t xml:space="preserve">sensors </w:t>
       </w:r>
       <w:r>
         <w:rPr>
@@ -3975,23 +3766,13 @@
         </w:rPr>
         <w:t xml:space="preserve"> in an optimal way </w:t>
       </w:r>
-      <w:proofErr w:type="gramStart"/>
-      <w:r>
-        <w:rPr>
-          <w:rFonts w:asciiTheme="majorHAnsi" w:hAnsiTheme="majorHAnsi" w:cstheme="majorHAnsi"/>
-          <w:sz w:val="24"/>
-          <w:szCs w:val="24"/>
-        </w:rPr>
-        <w:t>in order to</w:t>
-      </w:r>
-      <w:proofErr w:type="gramEnd"/>
-      <w:r>
-        <w:rPr>
-          <w:rFonts w:asciiTheme="majorHAnsi" w:hAnsiTheme="majorHAnsi" w:cstheme="majorHAnsi"/>
-          <w:sz w:val="24"/>
-          <w:szCs w:val="24"/>
-        </w:rPr>
-        <w:t xml:space="preserve"> maximize efficiency whilst conforming to its constraints on move</w:t>
+      <w:r>
+        <w:rPr>
+          <w:rFonts w:asciiTheme="majorHAnsi" w:hAnsiTheme="majorHAnsi" w:cstheme="majorHAnsi"/>
+          <w:sz w:val="24"/>
+          <w:szCs w:val="24"/>
+        </w:rPr>
+        <w:t>in order to maximize efficiency whilst conforming to its constraints on move</w:t>
       </w:r>
       <w:r>
         <w:rPr>
@@ -4059,33 +3840,13 @@
         </w:rPr>
         <w:t xml:space="preserve">This is all done in the </w:t>
       </w:r>
-      <w:proofErr w:type="spellStart"/>
-      <w:proofErr w:type="gramStart"/>
       <w:r>
         <w:rPr>
           <w:rFonts w:asciiTheme="majorHAnsi" w:hAnsiTheme="majorHAnsi" w:cstheme="majorHAnsi"/>
           <w:i/>
           <w:iCs/>
         </w:rPr>
-        <w:t>findMove</w:t>
-      </w:r>
-      <w:proofErr w:type="spellEnd"/>
-      <w:r>
-        <w:rPr>
-          <w:rFonts w:asciiTheme="majorHAnsi" w:hAnsiTheme="majorHAnsi" w:cstheme="majorHAnsi"/>
-          <w:i/>
-          <w:iCs/>
-        </w:rPr>
-        <w:t>(</w:t>
-      </w:r>
-      <w:proofErr w:type="gramEnd"/>
-      <w:r>
-        <w:rPr>
-          <w:rFonts w:asciiTheme="majorHAnsi" w:hAnsiTheme="majorHAnsi" w:cstheme="majorHAnsi"/>
-          <w:i/>
-          <w:iCs/>
-        </w:rPr>
-        <w:t>)</w:t>
+        <w:t>findMove()</w:t>
       </w:r>
       <w:r>
         <w:rPr>
@@ -4705,275 +4466,211 @@
         <w:rPr>
           <w:rFonts w:asciiTheme="majorHAnsi" w:eastAsiaTheme="minorEastAsia" w:hAnsiTheme="majorHAnsi" w:cstheme="majorHAnsi"/>
         </w:rPr>
-        <w:t xml:space="preserve">r </w:t>
-      </w:r>
-      <w:proofErr w:type="gramStart"/>
+        <w:t>r in order to get around the given no-fly zone</w:t>
+      </w:r>
       <w:r>
         <w:rPr>
           <w:rFonts w:asciiTheme="majorHAnsi" w:eastAsiaTheme="minorEastAsia" w:hAnsiTheme="majorHAnsi" w:cstheme="majorHAnsi"/>
         </w:rPr>
-        <w:t>in order to</w:t>
-      </w:r>
-      <w:proofErr w:type="gramEnd"/>
+        <w:t>.</w:t>
+      </w:r>
       <w:r>
         <w:rPr>
           <w:rFonts w:asciiTheme="majorHAnsi" w:eastAsiaTheme="minorEastAsia" w:hAnsiTheme="majorHAnsi" w:cstheme="majorHAnsi"/>
         </w:rPr>
-        <w:t xml:space="preserve"> get around the given no-fly zone</w:t>
+        <w:t xml:space="preserve"> </w:t>
       </w:r>
       <w:r>
         <w:rPr>
           <w:rFonts w:asciiTheme="majorHAnsi" w:eastAsiaTheme="minorEastAsia" w:hAnsiTheme="majorHAnsi" w:cstheme="majorHAnsi"/>
         </w:rPr>
-        <w:t>.</w:t>
+        <w:t>This</w:t>
       </w:r>
       <w:r>
         <w:rPr>
           <w:rFonts w:asciiTheme="majorHAnsi" w:eastAsiaTheme="minorEastAsia" w:hAnsiTheme="majorHAnsi" w:cstheme="majorHAnsi"/>
         </w:rPr>
-        <w:t xml:space="preserve"> </w:t>
+        <w:t xml:space="preserve"> would</w:t>
       </w:r>
       <w:r>
         <w:rPr>
           <w:rFonts w:asciiTheme="majorHAnsi" w:eastAsiaTheme="minorEastAsia" w:hAnsiTheme="majorHAnsi" w:cstheme="majorHAnsi"/>
         </w:rPr>
-        <w:t>This</w:t>
+        <w:t xml:space="preserve"> evidently</w:t>
       </w:r>
       <w:r>
         <w:rPr>
           <w:rFonts w:asciiTheme="majorHAnsi" w:eastAsiaTheme="minorEastAsia" w:hAnsiTheme="majorHAnsi" w:cstheme="majorHAnsi"/>
         </w:rPr>
-        <w:t xml:space="preserve"> would</w:t>
+        <w:t xml:space="preserve"> not work given </w:t>
       </w:r>
       <w:r>
         <w:rPr>
           <w:rFonts w:asciiTheme="majorHAnsi" w:eastAsiaTheme="minorEastAsia" w:hAnsiTheme="majorHAnsi" w:cstheme="majorHAnsi"/>
         </w:rPr>
-        <w:t xml:space="preserve"> evidently</w:t>
+        <w:t xml:space="preserve">the way </w:t>
       </w:r>
       <w:r>
         <w:rPr>
           <w:rFonts w:asciiTheme="majorHAnsi" w:eastAsiaTheme="minorEastAsia" w:hAnsiTheme="majorHAnsi" w:cstheme="majorHAnsi"/>
         </w:rPr>
-        <w:t xml:space="preserve"> not work given </w:t>
+        <w:t xml:space="preserve">our algorithm chooses the next move </w:t>
       </w:r>
       <w:r>
         <w:rPr>
           <w:rFonts w:asciiTheme="majorHAnsi" w:eastAsiaTheme="minorEastAsia" w:hAnsiTheme="majorHAnsi" w:cstheme="majorHAnsi"/>
         </w:rPr>
-        <w:t xml:space="preserve">the way </w:t>
+        <w:t>(</w:t>
       </w:r>
       <w:r>
         <w:rPr>
           <w:rFonts w:asciiTheme="majorHAnsi" w:eastAsiaTheme="minorEastAsia" w:hAnsiTheme="majorHAnsi" w:cstheme="majorHAnsi"/>
         </w:rPr>
-        <w:t xml:space="preserve">our algorithm chooses the next move </w:t>
+        <w:t>based on which point is closest to the destination sensor</w:t>
       </w:r>
       <w:r>
         <w:rPr>
           <w:rFonts w:asciiTheme="majorHAnsi" w:eastAsiaTheme="minorEastAsia" w:hAnsiTheme="majorHAnsi" w:cstheme="majorHAnsi"/>
         </w:rPr>
-        <w:t>(</w:t>
+        <w:t>)</w:t>
       </w:r>
       <w:r>
         <w:rPr>
           <w:rFonts w:asciiTheme="majorHAnsi" w:eastAsiaTheme="minorEastAsia" w:hAnsiTheme="majorHAnsi" w:cstheme="majorHAnsi"/>
         </w:rPr>
-        <w:t>based on which point is closest to the destination sensor</w:t>
+        <w:t xml:space="preserve"> and </w:t>
       </w:r>
       <w:r>
         <w:rPr>
           <w:rFonts w:asciiTheme="majorHAnsi" w:eastAsiaTheme="minorEastAsia" w:hAnsiTheme="majorHAnsi" w:cstheme="majorHAnsi"/>
         </w:rPr>
-        <w:t>)</w:t>
+        <w:t xml:space="preserve">thus </w:t>
       </w:r>
       <w:r>
         <w:rPr>
           <w:rFonts w:asciiTheme="majorHAnsi" w:eastAsiaTheme="minorEastAsia" w:hAnsiTheme="majorHAnsi" w:cstheme="majorHAnsi"/>
         </w:rPr>
-        <w:t xml:space="preserve"> and </w:t>
+        <w:t>would end up getting caught in an infinite loop of redundant moves.</w:t>
       </w:r>
       <w:r>
         <w:rPr>
           <w:rFonts w:asciiTheme="majorHAnsi" w:eastAsiaTheme="minorEastAsia" w:hAnsiTheme="majorHAnsi" w:cstheme="majorHAnsi"/>
         </w:rPr>
-        <w:t xml:space="preserve">thus </w:t>
+        <w:t xml:space="preserve"> To prevent this</w:t>
       </w:r>
       <w:r>
         <w:rPr>
           <w:rFonts w:asciiTheme="majorHAnsi" w:eastAsiaTheme="minorEastAsia" w:hAnsiTheme="majorHAnsi" w:cstheme="majorHAnsi"/>
         </w:rPr>
-        <w:t>would end up getting caught in an infinite loop of redundant moves.</w:t>
+        <w:t>,</w:t>
       </w:r>
       <w:r>
         <w:rPr>
           <w:rFonts w:asciiTheme="majorHAnsi" w:eastAsiaTheme="minorEastAsia" w:hAnsiTheme="majorHAnsi" w:cstheme="majorHAnsi"/>
         </w:rPr>
-        <w:t xml:space="preserve"> To prevent this</w:t>
-      </w:r>
-      <w:r>
-        <w:rPr>
-          <w:rFonts w:asciiTheme="majorHAnsi" w:eastAsiaTheme="minorEastAsia" w:hAnsiTheme="majorHAnsi" w:cstheme="majorHAnsi"/>
-        </w:rPr>
-        <w:t>,</w:t>
-      </w:r>
-      <w:r>
-        <w:rPr>
-          <w:rFonts w:asciiTheme="majorHAnsi" w:eastAsiaTheme="minorEastAsia" w:hAnsiTheme="majorHAnsi" w:cstheme="majorHAnsi"/>
-        </w:rPr>
         <w:t xml:space="preserve"> after every call of </w:t>
       </w:r>
-      <w:proofErr w:type="spellStart"/>
-      <w:proofErr w:type="gramStart"/>
       <w:r>
         <w:rPr>
           <w:rFonts w:asciiTheme="majorHAnsi" w:eastAsiaTheme="minorEastAsia" w:hAnsiTheme="majorHAnsi" w:cstheme="majorHAnsi"/>
           <w:i/>
           <w:iCs/>
         </w:rPr>
-        <w:t>findMove</w:t>
-      </w:r>
-      <w:proofErr w:type="spellEnd"/>
+        <w:t xml:space="preserve">findMove() </w:t>
+      </w:r>
+      <w:r>
+        <w:rPr>
+          <w:rFonts w:asciiTheme="majorHAnsi" w:eastAsiaTheme="minorEastAsia" w:hAnsiTheme="majorHAnsi" w:cstheme="majorHAnsi"/>
+        </w:rPr>
+        <w:t>we store the move and destination sensor in global variable</w:t>
+      </w:r>
+      <w:r>
+        <w:rPr>
+          <w:rFonts w:asciiTheme="majorHAnsi" w:eastAsiaTheme="minorEastAsia" w:hAnsiTheme="majorHAnsi" w:cstheme="majorHAnsi"/>
+        </w:rPr>
+        <w:t>s</w:t>
+      </w:r>
+      <w:r>
+        <w:rPr>
+          <w:rFonts w:asciiTheme="majorHAnsi" w:eastAsiaTheme="minorEastAsia" w:hAnsiTheme="majorHAnsi" w:cstheme="majorHAnsi"/>
+        </w:rPr>
+        <w:t xml:space="preserve">. </w:t>
+      </w:r>
+      <w:r>
+        <w:rPr>
+          <w:rFonts w:asciiTheme="majorHAnsi" w:eastAsiaTheme="minorEastAsia" w:hAnsiTheme="majorHAnsi" w:cstheme="majorHAnsi"/>
+        </w:rPr>
+        <w:t xml:space="preserve">Then when choosing which point is best we first check </w:t>
+      </w:r>
+      <w:r>
+        <w:rPr>
+          <w:rFonts w:asciiTheme="majorHAnsi" w:eastAsiaTheme="minorEastAsia" w:hAnsiTheme="majorHAnsi" w:cstheme="majorHAnsi"/>
+        </w:rPr>
+        <w:t>each of</w:t>
+      </w:r>
+      <w:r>
+        <w:rPr>
+          <w:rFonts w:asciiTheme="majorHAnsi" w:eastAsiaTheme="minorEastAsia" w:hAnsiTheme="majorHAnsi" w:cstheme="majorHAnsi"/>
+        </w:rPr>
+        <w:t xml:space="preserve"> the move</w:t>
+      </w:r>
+      <w:r>
+        <w:rPr>
+          <w:rFonts w:asciiTheme="majorHAnsi" w:eastAsiaTheme="minorEastAsia" w:hAnsiTheme="majorHAnsi" w:cstheme="majorHAnsi"/>
+        </w:rPr>
+        <w:t>s</w:t>
+      </w:r>
+      <w:r>
+        <w:rPr>
+          <w:rFonts w:asciiTheme="majorHAnsi" w:eastAsiaTheme="minorEastAsia" w:hAnsiTheme="majorHAnsi" w:cstheme="majorHAnsi"/>
+        </w:rPr>
+        <w:t xml:space="preserve"> </w:t>
+      </w:r>
+      <w:r>
+        <w:rPr>
+          <w:rFonts w:asciiTheme="majorHAnsi" w:eastAsiaTheme="minorEastAsia" w:hAnsiTheme="majorHAnsi" w:cstheme="majorHAnsi"/>
+        </w:rPr>
+        <w:t>are</w:t>
+      </w:r>
+      <w:r>
+        <w:rPr>
+          <w:rFonts w:asciiTheme="majorHAnsi" w:eastAsiaTheme="minorEastAsia" w:hAnsiTheme="majorHAnsi" w:cstheme="majorHAnsi"/>
+        </w:rPr>
+        <w:t xml:space="preserve"> not redundant using the </w:t>
+      </w:r>
       <w:r>
         <w:rPr>
           <w:rFonts w:asciiTheme="majorHAnsi" w:eastAsiaTheme="minorEastAsia" w:hAnsiTheme="majorHAnsi" w:cstheme="majorHAnsi"/>
           <w:i/>
           <w:iCs/>
         </w:rPr>
-        <w:t>(</w:t>
-      </w:r>
-      <w:proofErr w:type="gramEnd"/>
+        <w:t xml:space="preserve">isMoveRedundant() </w:t>
+      </w:r>
+      <w:r>
+        <w:rPr>
+          <w:rFonts w:asciiTheme="majorHAnsi" w:eastAsiaTheme="minorEastAsia" w:hAnsiTheme="majorHAnsi" w:cstheme="majorHAnsi"/>
+        </w:rPr>
+        <w:t>function</w:t>
+      </w:r>
+      <w:r>
+        <w:rPr>
+          <w:rFonts w:asciiTheme="majorHAnsi" w:eastAsiaTheme="minorEastAsia" w:hAnsiTheme="majorHAnsi" w:cstheme="majorHAnsi"/>
+        </w:rPr>
+        <w:t>,</w:t>
+      </w:r>
+      <w:r>
+        <w:rPr>
+          <w:rFonts w:asciiTheme="majorHAnsi" w:eastAsiaTheme="minorEastAsia" w:hAnsiTheme="majorHAnsi" w:cstheme="majorHAnsi"/>
+        </w:rPr>
+        <w:t xml:space="preserve"> and then compare distances. The </w:t>
+      </w:r>
       <w:r>
         <w:rPr>
           <w:rFonts w:asciiTheme="majorHAnsi" w:eastAsiaTheme="minorEastAsia" w:hAnsiTheme="majorHAnsi" w:cstheme="majorHAnsi"/>
           <w:i/>
           <w:iCs/>
         </w:rPr>
-        <w:t xml:space="preserve">) </w:t>
-      </w:r>
-      <w:r>
-        <w:rPr>
-          <w:rFonts w:asciiTheme="majorHAnsi" w:eastAsiaTheme="minorEastAsia" w:hAnsiTheme="majorHAnsi" w:cstheme="majorHAnsi"/>
-        </w:rPr>
-        <w:t>we store the move and destination sensor in global variable</w:t>
-      </w:r>
-      <w:r>
-        <w:rPr>
-          <w:rFonts w:asciiTheme="majorHAnsi" w:eastAsiaTheme="minorEastAsia" w:hAnsiTheme="majorHAnsi" w:cstheme="majorHAnsi"/>
-        </w:rPr>
-        <w:t>s</w:t>
-      </w:r>
-      <w:r>
-        <w:rPr>
-          <w:rFonts w:asciiTheme="majorHAnsi" w:eastAsiaTheme="minorEastAsia" w:hAnsiTheme="majorHAnsi" w:cstheme="majorHAnsi"/>
-        </w:rPr>
-        <w:t xml:space="preserve">. </w:t>
-      </w:r>
-      <w:r>
-        <w:rPr>
-          <w:rFonts w:asciiTheme="majorHAnsi" w:eastAsiaTheme="minorEastAsia" w:hAnsiTheme="majorHAnsi" w:cstheme="majorHAnsi"/>
-        </w:rPr>
-        <w:t xml:space="preserve">Then when choosing which point is best we first check </w:t>
-      </w:r>
-      <w:r>
-        <w:rPr>
-          <w:rFonts w:asciiTheme="majorHAnsi" w:eastAsiaTheme="minorEastAsia" w:hAnsiTheme="majorHAnsi" w:cstheme="majorHAnsi"/>
-        </w:rPr>
-        <w:t>each of</w:t>
-      </w:r>
-      <w:r>
-        <w:rPr>
-          <w:rFonts w:asciiTheme="majorHAnsi" w:eastAsiaTheme="minorEastAsia" w:hAnsiTheme="majorHAnsi" w:cstheme="majorHAnsi"/>
-        </w:rPr>
-        <w:t xml:space="preserve"> the move</w:t>
-      </w:r>
-      <w:r>
-        <w:rPr>
-          <w:rFonts w:asciiTheme="majorHAnsi" w:eastAsiaTheme="minorEastAsia" w:hAnsiTheme="majorHAnsi" w:cstheme="majorHAnsi"/>
-        </w:rPr>
-        <w:t>s</w:t>
-      </w:r>
-      <w:r>
-        <w:rPr>
-          <w:rFonts w:asciiTheme="majorHAnsi" w:eastAsiaTheme="minorEastAsia" w:hAnsiTheme="majorHAnsi" w:cstheme="majorHAnsi"/>
-        </w:rPr>
-        <w:t xml:space="preserve"> </w:t>
-      </w:r>
-      <w:r>
-        <w:rPr>
-          <w:rFonts w:asciiTheme="majorHAnsi" w:eastAsiaTheme="minorEastAsia" w:hAnsiTheme="majorHAnsi" w:cstheme="majorHAnsi"/>
-        </w:rPr>
-        <w:t>are</w:t>
-      </w:r>
-      <w:r>
-        <w:rPr>
-          <w:rFonts w:asciiTheme="majorHAnsi" w:eastAsiaTheme="minorEastAsia" w:hAnsiTheme="majorHAnsi" w:cstheme="majorHAnsi"/>
-        </w:rPr>
-        <w:t xml:space="preserve"> not redundant using the </w:t>
-      </w:r>
-      <w:proofErr w:type="spellStart"/>
-      <w:proofErr w:type="gramStart"/>
-      <w:r>
-        <w:rPr>
-          <w:rFonts w:asciiTheme="majorHAnsi" w:eastAsiaTheme="minorEastAsia" w:hAnsiTheme="majorHAnsi" w:cstheme="majorHAnsi"/>
-          <w:i/>
-          <w:iCs/>
-        </w:rPr>
-        <w:t>isMoveRedundant</w:t>
-      </w:r>
-      <w:proofErr w:type="spellEnd"/>
-      <w:r>
-        <w:rPr>
-          <w:rFonts w:asciiTheme="majorHAnsi" w:eastAsiaTheme="minorEastAsia" w:hAnsiTheme="majorHAnsi" w:cstheme="majorHAnsi"/>
-          <w:i/>
-          <w:iCs/>
-        </w:rPr>
-        <w:t>(</w:t>
-      </w:r>
-      <w:proofErr w:type="gramEnd"/>
-      <w:r>
-        <w:rPr>
-          <w:rFonts w:asciiTheme="majorHAnsi" w:eastAsiaTheme="minorEastAsia" w:hAnsiTheme="majorHAnsi" w:cstheme="majorHAnsi"/>
-          <w:i/>
-          <w:iCs/>
-        </w:rPr>
-        <w:t xml:space="preserve">) </w:t>
-      </w:r>
-      <w:r>
-        <w:rPr>
-          <w:rFonts w:asciiTheme="majorHAnsi" w:eastAsiaTheme="minorEastAsia" w:hAnsiTheme="majorHAnsi" w:cstheme="majorHAnsi"/>
-        </w:rPr>
-        <w:t>function</w:t>
-      </w:r>
-      <w:r>
-        <w:rPr>
-          <w:rFonts w:asciiTheme="majorHAnsi" w:eastAsiaTheme="minorEastAsia" w:hAnsiTheme="majorHAnsi" w:cstheme="majorHAnsi"/>
-        </w:rPr>
-        <w:t>,</w:t>
-      </w:r>
-      <w:r>
-        <w:rPr>
-          <w:rFonts w:asciiTheme="majorHAnsi" w:eastAsiaTheme="minorEastAsia" w:hAnsiTheme="majorHAnsi" w:cstheme="majorHAnsi"/>
-        </w:rPr>
-        <w:t xml:space="preserve"> and then compare distances. The </w:t>
-      </w:r>
-      <w:proofErr w:type="spellStart"/>
-      <w:r>
-        <w:rPr>
-          <w:rFonts w:asciiTheme="majorHAnsi" w:eastAsiaTheme="minorEastAsia" w:hAnsiTheme="majorHAnsi" w:cstheme="majorHAnsi"/>
-          <w:i/>
-          <w:iCs/>
-        </w:rPr>
-        <w:t>isMoveRedundant</w:t>
-      </w:r>
-      <w:proofErr w:type="spellEnd"/>
-      <w:r>
-        <w:rPr>
-          <w:rFonts w:asciiTheme="majorHAnsi" w:eastAsiaTheme="minorEastAsia" w:hAnsiTheme="majorHAnsi" w:cstheme="majorHAnsi"/>
-          <w:i/>
-          <w:iCs/>
-        </w:rPr>
-        <w:t>()</w:t>
+        <w:t>isMoveRedundant()</w:t>
       </w:r>
       <w:r>
         <w:rPr>
@@ -5167,166 +4864,272 @@
         </w:rPr>
         <w:t xml:space="preserve"> in </w:t>
       </w:r>
-      <w:proofErr w:type="spellStart"/>
-      <w:proofErr w:type="gramStart"/>
       <w:r>
         <w:rPr>
           <w:rFonts w:asciiTheme="majorHAnsi" w:eastAsiaTheme="minorEastAsia" w:hAnsiTheme="majorHAnsi" w:cstheme="majorHAnsi"/>
           <w:i/>
           <w:iCs/>
         </w:rPr>
-        <w:t>findMove</w:t>
-      </w:r>
-      <w:proofErr w:type="spellEnd"/>
+        <w:t>findMove()</w:t>
+      </w:r>
       <w:r>
         <w:rPr>
           <w:rFonts w:asciiTheme="majorHAnsi" w:eastAsiaTheme="minorEastAsia" w:hAnsiTheme="majorHAnsi" w:cstheme="majorHAnsi"/>
+        </w:rPr>
+        <w:t>.</w:t>
+      </w:r>
+      <w:r>
+        <w:rPr>
+          <w:rFonts w:asciiTheme="majorHAnsi" w:eastAsiaTheme="minorEastAsia" w:hAnsiTheme="majorHAnsi" w:cstheme="majorHAnsi"/>
+        </w:rPr>
+        <w:br/>
+      </w:r>
+    </w:p>
+    <w:p>
+      <w:pPr>
+        <w:rPr>
+          <w:rFonts w:asciiTheme="majorHAnsi" w:hAnsiTheme="majorHAnsi" w:cstheme="majorHAnsi"/>
+        </w:rPr>
+      </w:pPr>
+      <w:r>
+        <w:rPr>
+          <w:rFonts w:asciiTheme="majorHAnsi" w:hAnsiTheme="majorHAnsi" w:cstheme="majorHAnsi"/>
+          <w:b/>
+          <w:bCs/>
+          <w:sz w:val="28"/>
+          <w:szCs w:val="28"/>
+        </w:rPr>
+        <w:t>Avoiding no</w:t>
+      </w:r>
+      <w:r>
+        <w:rPr>
+          <w:rFonts w:asciiTheme="majorHAnsi" w:hAnsiTheme="majorHAnsi" w:cstheme="majorHAnsi"/>
+          <w:b/>
+          <w:bCs/>
+          <w:sz w:val="28"/>
+          <w:szCs w:val="28"/>
+        </w:rPr>
+        <w:t>-</w:t>
+      </w:r>
+      <w:r>
+        <w:rPr>
+          <w:rFonts w:asciiTheme="majorHAnsi" w:hAnsiTheme="majorHAnsi" w:cstheme="majorHAnsi"/>
+          <w:b/>
+          <w:bCs/>
+          <w:sz w:val="28"/>
+          <w:szCs w:val="28"/>
+        </w:rPr>
+        <w:t>fly zones</w:t>
+      </w:r>
+      <w:r>
+        <w:rPr>
+          <w:rFonts w:asciiTheme="majorHAnsi" w:hAnsiTheme="majorHAnsi" w:cstheme="majorHAnsi"/>
+          <w:b/>
+          <w:bCs/>
+          <w:sz w:val="28"/>
+          <w:szCs w:val="28"/>
+        </w:rPr>
+        <w:t xml:space="preserve"> and staying in the confinement area</w:t>
+      </w:r>
+      <w:r>
+        <w:rPr>
+          <w:rFonts w:asciiTheme="majorHAnsi" w:hAnsiTheme="majorHAnsi" w:cstheme="majorHAnsi"/>
+          <w:b/>
+          <w:bCs/>
+          <w:sz w:val="28"/>
+          <w:szCs w:val="28"/>
+        </w:rPr>
+        <w:br/>
+      </w:r>
+      <w:r>
+        <w:rPr>
+          <w:rFonts w:asciiTheme="majorHAnsi" w:hAnsiTheme="majorHAnsi" w:cstheme="majorHAnsi"/>
+        </w:rPr>
+        <w:t xml:space="preserve">In order to avoid no-fly zones and stay in the confinement area when calculating a move in </w:t>
+      </w:r>
+      <w:r>
+        <w:rPr>
+          <w:rFonts w:asciiTheme="majorHAnsi" w:hAnsiTheme="majorHAnsi" w:cstheme="majorHAnsi"/>
           <w:i/>
           <w:iCs/>
         </w:rPr>
-        <w:t>(</w:t>
-      </w:r>
-      <w:proofErr w:type="gramEnd"/>
-      <w:r>
-        <w:rPr>
-          <w:rFonts w:asciiTheme="majorHAnsi" w:eastAsiaTheme="minorEastAsia" w:hAnsiTheme="majorHAnsi" w:cstheme="majorHAnsi"/>
+        <w:t>findMove()</w:t>
+      </w:r>
+      <w:r>
+        <w:rPr>
+          <w:rFonts w:asciiTheme="majorHAnsi" w:hAnsiTheme="majorHAnsi" w:cstheme="majorHAnsi"/>
+        </w:rPr>
+        <w:t xml:space="preserve"> I created the </w:t>
+      </w:r>
+      <w:r>
+        <w:rPr>
+          <w:rFonts w:asciiTheme="majorHAnsi" w:hAnsiTheme="majorHAnsi" w:cstheme="majorHAnsi"/>
           <w:i/>
           <w:iCs/>
         </w:rPr>
-        <w:t>)</w:t>
-      </w:r>
-      <w:r>
-        <w:rPr>
-          <w:rFonts w:asciiTheme="majorHAnsi" w:eastAsiaTheme="minorEastAsia" w:hAnsiTheme="majorHAnsi" w:cstheme="majorHAnsi"/>
-        </w:rPr>
-        <w:t>.</w:t>
-      </w:r>
-      <w:r>
-        <w:rPr>
-          <w:rFonts w:asciiTheme="majorHAnsi" w:eastAsiaTheme="minorEastAsia" w:hAnsiTheme="majorHAnsi" w:cstheme="majorHAnsi"/>
-        </w:rPr>
-        <w:br/>
-      </w:r>
-    </w:p>
-    <w:p>
-      <w:pPr>
-        <w:rPr>
-          <w:rFonts w:asciiTheme="majorHAnsi" w:hAnsiTheme="majorHAnsi" w:cstheme="majorHAnsi"/>
-        </w:rPr>
-      </w:pPr>
-      <w:r>
-        <w:rPr>
-          <w:rFonts w:asciiTheme="majorHAnsi" w:hAnsiTheme="majorHAnsi" w:cstheme="majorHAnsi"/>
-          <w:b/>
-          <w:bCs/>
-          <w:sz w:val="28"/>
-          <w:szCs w:val="28"/>
-        </w:rPr>
-        <w:t>Avoiding no</w:t>
-      </w:r>
-      <w:r>
-        <w:rPr>
-          <w:rFonts w:asciiTheme="majorHAnsi" w:hAnsiTheme="majorHAnsi" w:cstheme="majorHAnsi"/>
-          <w:b/>
-          <w:bCs/>
-          <w:sz w:val="28"/>
-          <w:szCs w:val="28"/>
-        </w:rPr>
-        <w:t>-</w:t>
-      </w:r>
-      <w:r>
-        <w:rPr>
-          <w:rFonts w:asciiTheme="majorHAnsi" w:hAnsiTheme="majorHAnsi" w:cstheme="majorHAnsi"/>
-          <w:b/>
-          <w:bCs/>
-          <w:sz w:val="28"/>
-          <w:szCs w:val="28"/>
-        </w:rPr>
-        <w:t>fly zones</w:t>
-      </w:r>
-      <w:r>
-        <w:rPr>
-          <w:rFonts w:asciiTheme="majorHAnsi" w:hAnsiTheme="majorHAnsi" w:cstheme="majorHAnsi"/>
-          <w:b/>
-          <w:bCs/>
-          <w:sz w:val="28"/>
-          <w:szCs w:val="28"/>
-        </w:rPr>
-        <w:t xml:space="preserve"> and staying in the confinement area</w:t>
-      </w:r>
-      <w:r>
-        <w:rPr>
-          <w:rFonts w:asciiTheme="majorHAnsi" w:hAnsiTheme="majorHAnsi" w:cstheme="majorHAnsi"/>
-          <w:b/>
-          <w:bCs/>
-          <w:sz w:val="28"/>
-          <w:szCs w:val="28"/>
-        </w:rPr>
-        <w:br/>
-      </w:r>
-      <w:r>
-        <w:rPr>
-          <w:rFonts w:asciiTheme="majorHAnsi" w:hAnsiTheme="majorHAnsi" w:cstheme="majorHAnsi"/>
-        </w:rPr>
-        <w:t xml:space="preserve">In order to avoid no-fly zones and stay in the confinement area when calculating a move in </w:t>
-      </w:r>
-      <w:proofErr w:type="spellStart"/>
-      <w:proofErr w:type="gramStart"/>
+        <w:t>isPathValid()</w:t>
+      </w:r>
+      <w:r>
+        <w:rPr>
+          <w:rFonts w:asciiTheme="majorHAnsi" w:hAnsiTheme="majorHAnsi" w:cstheme="majorHAnsi"/>
+        </w:rPr>
+        <w:t xml:space="preserve"> method.</w:t>
+      </w:r>
+      <w:r>
+        <w:rPr>
+          <w:rFonts w:asciiTheme="majorHAnsi" w:hAnsiTheme="majorHAnsi" w:cstheme="majorHAnsi"/>
+        </w:rPr>
+        <w:t xml:space="preserve"> </w:t>
+      </w:r>
+      <w:r>
+        <w:rPr>
+          <w:rFonts w:asciiTheme="majorHAnsi" w:hAnsiTheme="majorHAnsi" w:cstheme="majorHAnsi"/>
+        </w:rPr>
+        <w:t>This method takes the current point and the next point as inputs</w:t>
+      </w:r>
+      <w:r>
+        <w:rPr>
+          <w:rFonts w:asciiTheme="majorHAnsi" w:hAnsiTheme="majorHAnsi" w:cstheme="majorHAnsi"/>
+        </w:rPr>
+        <w:t xml:space="preserve">. </w:t>
+      </w:r>
+    </w:p>
+    <w:p>
+      <w:pPr>
+        <w:rPr>
+          <w:rFonts w:asciiTheme="majorHAnsi" w:hAnsiTheme="majorHAnsi" w:cstheme="majorHAnsi"/>
+        </w:rPr>
+      </w:pPr>
+      <w:r>
+        <w:rPr>
+          <w:rFonts w:asciiTheme="majorHAnsi" w:hAnsiTheme="majorHAnsi" w:cstheme="majorHAnsi"/>
+        </w:rPr>
+        <w:t xml:space="preserve">Using the </w:t>
+      </w:r>
       <w:r>
         <w:rPr>
           <w:rFonts w:asciiTheme="majorHAnsi" w:hAnsiTheme="majorHAnsi" w:cstheme="majorHAnsi"/>
           <w:i/>
           <w:iCs/>
         </w:rPr>
-        <w:t>findMove</w:t>
-      </w:r>
-      <w:proofErr w:type="spellEnd"/>
+        <w:t>checkConfinement()</w:t>
+      </w:r>
+      <w:r>
+        <w:rPr>
+          <w:rFonts w:asciiTheme="majorHAnsi" w:hAnsiTheme="majorHAnsi" w:cstheme="majorHAnsi"/>
+        </w:rPr>
+        <w:t xml:space="preserve"> method i</w:t>
+      </w:r>
+      <w:r>
+        <w:rPr>
+          <w:rFonts w:asciiTheme="majorHAnsi" w:hAnsiTheme="majorHAnsi" w:cstheme="majorHAnsi"/>
+        </w:rPr>
+        <w:t xml:space="preserve">t first checks if the ‘next point’ is within the confinement area by </w:t>
+      </w:r>
+      <w:r>
+        <w:rPr>
+          <w:rFonts w:asciiTheme="majorHAnsi" w:hAnsiTheme="majorHAnsi" w:cstheme="majorHAnsi"/>
+        </w:rPr>
+        <w:t xml:space="preserve">ensuring </w:t>
+      </w:r>
+      <w:r>
+        <w:rPr>
+          <w:rFonts w:asciiTheme="majorHAnsi" w:hAnsiTheme="majorHAnsi" w:cstheme="majorHAnsi"/>
+        </w:rPr>
+        <w:t>its</w:t>
+      </w:r>
+      <w:r>
+        <w:rPr>
+          <w:rFonts w:asciiTheme="majorHAnsi" w:hAnsiTheme="majorHAnsi" w:cstheme="majorHAnsi"/>
+        </w:rPr>
+        <w:t xml:space="preserve"> coordinates are within a range</w:t>
+      </w:r>
+      <w:r>
+        <w:rPr>
+          <w:rFonts w:asciiTheme="majorHAnsi" w:hAnsiTheme="majorHAnsi" w:cstheme="majorHAnsi"/>
+        </w:rPr>
+        <w:t xml:space="preserve"> of latitudes and longitudes</w:t>
+      </w:r>
+      <w:r>
+        <w:rPr>
+          <w:rFonts w:asciiTheme="majorHAnsi" w:hAnsiTheme="majorHAnsi" w:cstheme="majorHAnsi"/>
+        </w:rPr>
+        <w:t xml:space="preserve"> defined by the global constants </w:t>
+      </w:r>
       <w:r>
         <w:rPr>
           <w:rFonts w:asciiTheme="majorHAnsi" w:hAnsiTheme="majorHAnsi" w:cstheme="majorHAnsi"/>
           <w:i/>
           <w:iCs/>
         </w:rPr>
-        <w:t>(</w:t>
-      </w:r>
-      <w:proofErr w:type="gramEnd"/>
+        <w:t>maxLat</w:t>
+      </w:r>
+      <w:r>
+        <w:rPr>
+          <w:rFonts w:asciiTheme="majorHAnsi" w:hAnsiTheme="majorHAnsi" w:cstheme="majorHAnsi"/>
+        </w:rPr>
+        <w:t xml:space="preserve">, </w:t>
+      </w:r>
       <w:r>
         <w:rPr>
           <w:rFonts w:asciiTheme="majorHAnsi" w:hAnsiTheme="majorHAnsi" w:cstheme="majorHAnsi"/>
           <w:i/>
           <w:iCs/>
         </w:rPr>
-        <w:t>)</w:t>
-      </w:r>
-      <w:r>
-        <w:rPr>
-          <w:rFonts w:asciiTheme="majorHAnsi" w:hAnsiTheme="majorHAnsi" w:cstheme="majorHAnsi"/>
-        </w:rPr>
-        <w:t xml:space="preserve"> I created the </w:t>
-      </w:r>
-      <w:proofErr w:type="spellStart"/>
+        <w:t>minLat</w:t>
+      </w:r>
+      <w:r>
+        <w:rPr>
+          <w:rFonts w:asciiTheme="majorHAnsi" w:hAnsiTheme="majorHAnsi" w:cstheme="majorHAnsi"/>
+        </w:rPr>
+        <w:t xml:space="preserve">, </w:t>
+      </w:r>
       <w:r>
         <w:rPr>
           <w:rFonts w:asciiTheme="majorHAnsi" w:hAnsiTheme="majorHAnsi" w:cstheme="majorHAnsi"/>
           <w:i/>
           <w:iCs/>
         </w:rPr>
-        <w:t>isPathValid</w:t>
-      </w:r>
-      <w:proofErr w:type="spellEnd"/>
+        <w:t>maxLng</w:t>
+      </w:r>
+      <w:r>
+        <w:rPr>
+          <w:rFonts w:asciiTheme="majorHAnsi" w:hAnsiTheme="majorHAnsi" w:cstheme="majorHAnsi"/>
+        </w:rPr>
+        <w:t xml:space="preserve">, and </w:t>
+      </w:r>
       <w:r>
         <w:rPr>
           <w:rFonts w:asciiTheme="majorHAnsi" w:hAnsiTheme="majorHAnsi" w:cstheme="majorHAnsi"/>
           <w:i/>
           <w:iCs/>
         </w:rPr>
-        <w:t>()</w:t>
-      </w:r>
-      <w:r>
-        <w:rPr>
-          <w:rFonts w:asciiTheme="majorHAnsi" w:hAnsiTheme="majorHAnsi" w:cstheme="majorHAnsi"/>
-        </w:rPr>
-        <w:t xml:space="preserve"> method.</w:t>
+        <w:t>minLng</w:t>
+      </w:r>
+      <w:r>
+        <w:rPr>
+          <w:rFonts w:asciiTheme="majorHAnsi" w:hAnsiTheme="majorHAnsi" w:cstheme="majorHAnsi"/>
+        </w:rPr>
+        <w:t>.</w:t>
+      </w:r>
+    </w:p>
+    <w:p>
+      <w:pPr>
+        <w:rPr>
+          <w:rFonts w:asciiTheme="majorHAnsi" w:hAnsiTheme="majorHAnsi" w:cstheme="majorHAnsi"/>
+        </w:rPr>
+      </w:pPr>
+      <w:r>
+        <w:rPr>
+          <w:rFonts w:asciiTheme="majorHAnsi" w:hAnsiTheme="majorHAnsi" w:cstheme="majorHAnsi"/>
+        </w:rPr>
+        <w:t>Next</w:t>
+      </w:r>
+      <w:r>
+        <w:rPr>
+          <w:rFonts w:asciiTheme="majorHAnsi" w:hAnsiTheme="majorHAnsi" w:cstheme="majorHAnsi"/>
+        </w:rPr>
+        <w:t>,</w:t>
       </w:r>
       <w:r>
         <w:rPr>
@@ -5338,380 +5141,146 @@
         <w:rPr>
           <w:rFonts w:asciiTheme="majorHAnsi" w:hAnsiTheme="majorHAnsi" w:cstheme="majorHAnsi"/>
         </w:rPr>
-        <w:t>This method takes the current point and the next point as inputs</w:t>
-      </w:r>
-      <w:r>
-        <w:rPr>
-          <w:rFonts w:asciiTheme="majorHAnsi" w:hAnsiTheme="majorHAnsi" w:cstheme="majorHAnsi"/>
-        </w:rPr>
-        <w:t xml:space="preserve">. </w:t>
-      </w:r>
-    </w:p>
-    <w:p>
-      <w:pPr>
-        <w:rPr>
-          <w:rFonts w:asciiTheme="majorHAnsi" w:hAnsiTheme="majorHAnsi" w:cstheme="majorHAnsi"/>
-        </w:rPr>
-      </w:pPr>
-      <w:r>
-        <w:rPr>
-          <w:rFonts w:asciiTheme="majorHAnsi" w:hAnsiTheme="majorHAnsi" w:cstheme="majorHAnsi"/>
-        </w:rPr>
-        <w:t xml:space="preserve">Using the </w:t>
-      </w:r>
-      <w:proofErr w:type="spellStart"/>
+        <w:t xml:space="preserve">using the </w:t>
+      </w:r>
       <w:r>
         <w:rPr>
           <w:rFonts w:asciiTheme="majorHAnsi" w:hAnsiTheme="majorHAnsi" w:cstheme="majorHAnsi"/>
           <w:i/>
           <w:iCs/>
         </w:rPr>
-        <w:t>checkConfinement</w:t>
-      </w:r>
-      <w:proofErr w:type="spellEnd"/>
+        <w:t>checkBuildings()</w:t>
+      </w:r>
+      <w:r>
+        <w:rPr>
+          <w:rFonts w:asciiTheme="majorHAnsi" w:hAnsiTheme="majorHAnsi" w:cstheme="majorHAnsi"/>
+        </w:rPr>
+        <w:t xml:space="preserve"> method it</w:t>
+      </w:r>
+      <w:r>
+        <w:rPr>
+          <w:rFonts w:asciiTheme="majorHAnsi" w:hAnsiTheme="majorHAnsi" w:cstheme="majorHAnsi"/>
+        </w:rPr>
+        <w:t xml:space="preserve"> checks if the path from the current point to the next point intersects any </w:t>
+      </w:r>
+      <w:r>
+        <w:rPr>
+          <w:rFonts w:asciiTheme="majorHAnsi" w:hAnsiTheme="majorHAnsi" w:cstheme="majorHAnsi"/>
+        </w:rPr>
+        <w:t>of the buildings/no-fly zones</w:t>
+      </w:r>
+      <w:r>
+        <w:rPr>
+          <w:rFonts w:asciiTheme="majorHAnsi" w:hAnsiTheme="majorHAnsi" w:cstheme="majorHAnsi"/>
+        </w:rPr>
+        <w:t xml:space="preserve">. </w:t>
+      </w:r>
+      <w:r>
+        <w:rPr>
+          <w:rFonts w:asciiTheme="majorHAnsi" w:hAnsiTheme="majorHAnsi" w:cstheme="majorHAnsi"/>
+        </w:rPr>
+        <w:t xml:space="preserve">It does this by iterating through </w:t>
+      </w:r>
+      <w:r>
+        <w:rPr>
+          <w:rFonts w:asciiTheme="majorHAnsi" w:hAnsiTheme="majorHAnsi" w:cstheme="majorHAnsi"/>
+        </w:rPr>
+        <w:t xml:space="preserve">each boundary </w:t>
+      </w:r>
+      <w:r>
+        <w:rPr>
+          <w:rFonts w:asciiTheme="majorHAnsi" w:hAnsiTheme="majorHAnsi" w:cstheme="majorHAnsi"/>
+        </w:rPr>
+        <w:t>for</w:t>
+      </w:r>
+      <w:r>
+        <w:rPr>
+          <w:rFonts w:asciiTheme="majorHAnsi" w:hAnsiTheme="majorHAnsi" w:cstheme="majorHAnsi"/>
+        </w:rPr>
+        <w:t xml:space="preserve"> all of the </w:t>
+      </w:r>
+      <w:r>
+        <w:rPr>
+          <w:rFonts w:asciiTheme="majorHAnsi" w:hAnsiTheme="majorHAnsi" w:cstheme="majorHAnsi"/>
+        </w:rPr>
+        <w:t>no-fly zone</w:t>
+      </w:r>
+      <w:r>
+        <w:rPr>
+          <w:rFonts w:asciiTheme="majorHAnsi" w:hAnsiTheme="majorHAnsi" w:cstheme="majorHAnsi"/>
+        </w:rPr>
+        <w:t xml:space="preserve">s </w:t>
+      </w:r>
+      <w:r>
+        <w:rPr>
+          <w:rFonts w:asciiTheme="majorHAnsi" w:hAnsiTheme="majorHAnsi" w:cstheme="majorHAnsi"/>
+        </w:rPr>
+        <w:t xml:space="preserve">and sees if the drone path intersects any of these boundaries using </w:t>
+      </w:r>
+      <w:r>
+        <w:rPr>
+          <w:rFonts w:asciiTheme="majorHAnsi" w:hAnsiTheme="majorHAnsi" w:cstheme="majorHAnsi"/>
+        </w:rPr>
+        <w:t xml:space="preserve">the </w:t>
+      </w:r>
       <w:r>
         <w:rPr>
           <w:rFonts w:asciiTheme="majorHAnsi" w:hAnsiTheme="majorHAnsi" w:cstheme="majorHAnsi"/>
           <w:i/>
           <w:iCs/>
         </w:rPr>
-        <w:t>()</w:t>
-      </w:r>
-      <w:r>
-        <w:rPr>
-          <w:rFonts w:asciiTheme="majorHAnsi" w:hAnsiTheme="majorHAnsi" w:cstheme="majorHAnsi"/>
-        </w:rPr>
-        <w:t xml:space="preserve"> method i</w:t>
-      </w:r>
-      <w:r>
-        <w:rPr>
-          <w:rFonts w:asciiTheme="majorHAnsi" w:hAnsiTheme="majorHAnsi" w:cstheme="majorHAnsi"/>
-        </w:rPr>
-        <w:t xml:space="preserve">t first checks if the ‘next point’ is within the confinement area by </w:t>
-      </w:r>
-      <w:r>
-        <w:rPr>
-          <w:rFonts w:asciiTheme="majorHAnsi" w:hAnsiTheme="majorHAnsi" w:cstheme="majorHAnsi"/>
-        </w:rPr>
-        <w:t xml:space="preserve">ensuring </w:t>
-      </w:r>
-      <w:r>
-        <w:rPr>
-          <w:rFonts w:asciiTheme="majorHAnsi" w:hAnsiTheme="majorHAnsi" w:cstheme="majorHAnsi"/>
-        </w:rPr>
-        <w:t>its</w:t>
-      </w:r>
-      <w:r>
-        <w:rPr>
-          <w:rFonts w:asciiTheme="majorHAnsi" w:hAnsiTheme="majorHAnsi" w:cstheme="majorHAnsi"/>
-        </w:rPr>
-        <w:t xml:space="preserve"> coordinates are within a range</w:t>
-      </w:r>
-      <w:r>
-        <w:rPr>
-          <w:rFonts w:asciiTheme="majorHAnsi" w:hAnsiTheme="majorHAnsi" w:cstheme="majorHAnsi"/>
-        </w:rPr>
-        <w:t xml:space="preserve"> of latitudes and longitudes</w:t>
-      </w:r>
-      <w:r>
-        <w:rPr>
-          <w:rFonts w:asciiTheme="majorHAnsi" w:hAnsiTheme="majorHAnsi" w:cstheme="majorHAnsi"/>
-        </w:rPr>
-        <w:t xml:space="preserve"> defined by the global constants </w:t>
-      </w:r>
-      <w:proofErr w:type="spellStart"/>
+        <w:t>checkBound()</w:t>
+      </w:r>
+      <w:r>
+        <w:rPr>
+          <w:rFonts w:asciiTheme="majorHAnsi" w:hAnsiTheme="majorHAnsi" w:cstheme="majorHAnsi"/>
+        </w:rPr>
+        <w:t xml:space="preserve"> function</w:t>
+      </w:r>
+      <w:r>
+        <w:rPr>
+          <w:rFonts w:asciiTheme="majorHAnsi" w:hAnsiTheme="majorHAnsi" w:cstheme="majorHAnsi"/>
+        </w:rPr>
+        <w:t xml:space="preserve">. </w:t>
+      </w:r>
+      <w:r>
+        <w:rPr>
+          <w:rFonts w:asciiTheme="majorHAnsi" w:hAnsiTheme="majorHAnsi" w:cstheme="majorHAnsi"/>
+        </w:rPr>
+        <w:t>If an intersection is found the loop is broken and the path is returned as invalid</w:t>
+      </w:r>
+      <w:r>
+        <w:rPr>
+          <w:rFonts w:asciiTheme="majorHAnsi" w:hAnsiTheme="majorHAnsi" w:cstheme="majorHAnsi"/>
+        </w:rPr>
+        <w:t xml:space="preserve"> (false)</w:t>
+      </w:r>
+      <w:r>
+        <w:rPr>
+          <w:rFonts w:asciiTheme="majorHAnsi" w:hAnsiTheme="majorHAnsi" w:cstheme="majorHAnsi"/>
+        </w:rPr>
+        <w:t>.</w:t>
+      </w:r>
+    </w:p>
+    <w:p>
+      <w:pPr>
+        <w:rPr>
+          <w:rFonts w:asciiTheme="majorHAnsi" w:hAnsiTheme="majorHAnsi" w:cstheme="majorHAnsi"/>
+        </w:rPr>
+      </w:pPr>
+      <w:r>
+        <w:rPr>
+          <w:rFonts w:asciiTheme="majorHAnsi" w:hAnsiTheme="majorHAnsi" w:cstheme="majorHAnsi"/>
+        </w:rPr>
+        <w:t xml:space="preserve">This </w:t>
+      </w:r>
       <w:r>
         <w:rPr>
           <w:rFonts w:asciiTheme="majorHAnsi" w:hAnsiTheme="majorHAnsi" w:cstheme="majorHAnsi"/>
           <w:i/>
           <w:iCs/>
         </w:rPr>
-        <w:t>maxLat</w:t>
-      </w:r>
-      <w:proofErr w:type="spellEnd"/>
-      <w:r>
-        <w:rPr>
-          <w:rFonts w:asciiTheme="majorHAnsi" w:hAnsiTheme="majorHAnsi" w:cstheme="majorHAnsi"/>
-        </w:rPr>
-        <w:t xml:space="preserve">, </w:t>
-      </w:r>
-      <w:proofErr w:type="spellStart"/>
-      <w:r>
-        <w:rPr>
-          <w:rFonts w:asciiTheme="majorHAnsi" w:hAnsiTheme="majorHAnsi" w:cstheme="majorHAnsi"/>
-          <w:i/>
-          <w:iCs/>
-        </w:rPr>
-        <w:t>minLat</w:t>
-      </w:r>
-      <w:proofErr w:type="spellEnd"/>
-      <w:r>
-        <w:rPr>
-          <w:rFonts w:asciiTheme="majorHAnsi" w:hAnsiTheme="majorHAnsi" w:cstheme="majorHAnsi"/>
-        </w:rPr>
-        <w:t xml:space="preserve">, </w:t>
-      </w:r>
-      <w:proofErr w:type="spellStart"/>
-      <w:r>
-        <w:rPr>
-          <w:rFonts w:asciiTheme="majorHAnsi" w:hAnsiTheme="majorHAnsi" w:cstheme="majorHAnsi"/>
-          <w:i/>
-          <w:iCs/>
-        </w:rPr>
-        <w:t>maxLng</w:t>
-      </w:r>
-      <w:proofErr w:type="spellEnd"/>
-      <w:r>
-        <w:rPr>
-          <w:rFonts w:asciiTheme="majorHAnsi" w:hAnsiTheme="majorHAnsi" w:cstheme="majorHAnsi"/>
-        </w:rPr>
-        <w:t xml:space="preserve">, and </w:t>
-      </w:r>
-      <w:proofErr w:type="spellStart"/>
-      <w:r>
-        <w:rPr>
-          <w:rFonts w:asciiTheme="majorHAnsi" w:hAnsiTheme="majorHAnsi" w:cstheme="majorHAnsi"/>
-          <w:i/>
-          <w:iCs/>
-        </w:rPr>
-        <w:t>minLng</w:t>
-      </w:r>
-      <w:proofErr w:type="spellEnd"/>
-      <w:r>
-        <w:rPr>
-          <w:rFonts w:asciiTheme="majorHAnsi" w:hAnsiTheme="majorHAnsi" w:cstheme="majorHAnsi"/>
-        </w:rPr>
-        <w:t>.</w:t>
-      </w:r>
-    </w:p>
-    <w:p>
-      <w:pPr>
-        <w:rPr>
-          <w:rFonts w:asciiTheme="majorHAnsi" w:hAnsiTheme="majorHAnsi" w:cstheme="majorHAnsi"/>
-        </w:rPr>
-      </w:pPr>
-      <w:r>
-        <w:rPr>
-          <w:rFonts w:asciiTheme="majorHAnsi" w:hAnsiTheme="majorHAnsi" w:cstheme="majorHAnsi"/>
-        </w:rPr>
-        <w:t>Next</w:t>
-      </w:r>
-      <w:r>
-        <w:rPr>
-          <w:rFonts w:asciiTheme="majorHAnsi" w:hAnsiTheme="majorHAnsi" w:cstheme="majorHAnsi"/>
-        </w:rPr>
-        <w:t>,</w:t>
-      </w:r>
-      <w:r>
-        <w:rPr>
-          <w:rFonts w:asciiTheme="majorHAnsi" w:hAnsiTheme="majorHAnsi" w:cstheme="majorHAnsi"/>
-        </w:rPr>
-        <w:t xml:space="preserve"> </w:t>
-      </w:r>
-      <w:r>
-        <w:rPr>
-          <w:rFonts w:asciiTheme="majorHAnsi" w:hAnsiTheme="majorHAnsi" w:cstheme="majorHAnsi"/>
-        </w:rPr>
-        <w:t xml:space="preserve">using the </w:t>
-      </w:r>
-      <w:proofErr w:type="spellStart"/>
-      <w:proofErr w:type="gramStart"/>
-      <w:r>
-        <w:rPr>
-          <w:rFonts w:asciiTheme="majorHAnsi" w:hAnsiTheme="majorHAnsi" w:cstheme="majorHAnsi"/>
-          <w:i/>
-          <w:iCs/>
-        </w:rPr>
-        <w:t>checkBuildings</w:t>
-      </w:r>
-      <w:proofErr w:type="spellEnd"/>
-      <w:r>
-        <w:rPr>
-          <w:rFonts w:asciiTheme="majorHAnsi" w:hAnsiTheme="majorHAnsi" w:cstheme="majorHAnsi"/>
-          <w:i/>
-          <w:iCs/>
-        </w:rPr>
-        <w:t>(</w:t>
-      </w:r>
-      <w:proofErr w:type="gramEnd"/>
-      <w:r>
-        <w:rPr>
-          <w:rFonts w:asciiTheme="majorHAnsi" w:hAnsiTheme="majorHAnsi" w:cstheme="majorHAnsi"/>
-          <w:i/>
-          <w:iCs/>
-        </w:rPr>
-        <w:t>)</w:t>
-      </w:r>
-      <w:r>
-        <w:rPr>
-          <w:rFonts w:asciiTheme="majorHAnsi" w:hAnsiTheme="majorHAnsi" w:cstheme="majorHAnsi"/>
-        </w:rPr>
-        <w:t xml:space="preserve"> method it</w:t>
-      </w:r>
-      <w:r>
-        <w:rPr>
-          <w:rFonts w:asciiTheme="majorHAnsi" w:hAnsiTheme="majorHAnsi" w:cstheme="majorHAnsi"/>
-        </w:rPr>
-        <w:t xml:space="preserve"> checks if the path from the current point to the next point intersects any </w:t>
-      </w:r>
-      <w:r>
-        <w:rPr>
-          <w:rFonts w:asciiTheme="majorHAnsi" w:hAnsiTheme="majorHAnsi" w:cstheme="majorHAnsi"/>
-        </w:rPr>
-        <w:t>of the buildings/no-fly zones</w:t>
-      </w:r>
-      <w:r>
-        <w:rPr>
-          <w:rFonts w:asciiTheme="majorHAnsi" w:hAnsiTheme="majorHAnsi" w:cstheme="majorHAnsi"/>
-        </w:rPr>
-        <w:t xml:space="preserve">. </w:t>
-      </w:r>
-      <w:r>
-        <w:rPr>
-          <w:rFonts w:asciiTheme="majorHAnsi" w:hAnsiTheme="majorHAnsi" w:cstheme="majorHAnsi"/>
-        </w:rPr>
-        <w:t xml:space="preserve">It does this by iterating through </w:t>
-      </w:r>
-      <w:r>
-        <w:rPr>
-          <w:rFonts w:asciiTheme="majorHAnsi" w:hAnsiTheme="majorHAnsi" w:cstheme="majorHAnsi"/>
-        </w:rPr>
-        <w:t xml:space="preserve">each boundary </w:t>
-      </w:r>
-      <w:r>
-        <w:rPr>
-          <w:rFonts w:asciiTheme="majorHAnsi" w:hAnsiTheme="majorHAnsi" w:cstheme="majorHAnsi"/>
-        </w:rPr>
-        <w:t>for</w:t>
-      </w:r>
-      <w:r>
-        <w:rPr>
-          <w:rFonts w:asciiTheme="majorHAnsi" w:hAnsiTheme="majorHAnsi" w:cstheme="majorHAnsi"/>
-        </w:rPr>
-        <w:t xml:space="preserve"> all of the </w:t>
-      </w:r>
-      <w:r>
-        <w:rPr>
-          <w:rFonts w:asciiTheme="majorHAnsi" w:hAnsiTheme="majorHAnsi" w:cstheme="majorHAnsi"/>
-        </w:rPr>
-        <w:t>no-fly zone</w:t>
-      </w:r>
-      <w:r>
-        <w:rPr>
-          <w:rFonts w:asciiTheme="majorHAnsi" w:hAnsiTheme="majorHAnsi" w:cstheme="majorHAnsi"/>
-        </w:rPr>
-        <w:t xml:space="preserve">s </w:t>
-      </w:r>
-      <w:r>
-        <w:rPr>
-          <w:rFonts w:asciiTheme="majorHAnsi" w:hAnsiTheme="majorHAnsi" w:cstheme="majorHAnsi"/>
-        </w:rPr>
-        <w:t xml:space="preserve">and sees if the drone path intersects any of these boundaries using </w:t>
-      </w:r>
-      <w:r>
-        <w:rPr>
-          <w:rFonts w:asciiTheme="majorHAnsi" w:hAnsiTheme="majorHAnsi" w:cstheme="majorHAnsi"/>
-        </w:rPr>
-        <w:t xml:space="preserve">the </w:t>
-      </w:r>
-      <w:proofErr w:type="spellStart"/>
-      <w:proofErr w:type="gramStart"/>
-      <w:r>
-        <w:rPr>
-          <w:rFonts w:asciiTheme="majorHAnsi" w:hAnsiTheme="majorHAnsi" w:cstheme="majorHAnsi"/>
-          <w:i/>
-          <w:iCs/>
-        </w:rPr>
-        <w:t>checkBound</w:t>
-      </w:r>
-      <w:proofErr w:type="spellEnd"/>
-      <w:r>
-        <w:rPr>
-          <w:rFonts w:asciiTheme="majorHAnsi" w:hAnsiTheme="majorHAnsi" w:cstheme="majorHAnsi"/>
-          <w:i/>
-          <w:iCs/>
-        </w:rPr>
-        <w:t>(</w:t>
-      </w:r>
-      <w:proofErr w:type="gramEnd"/>
-      <w:r>
-        <w:rPr>
-          <w:rFonts w:asciiTheme="majorHAnsi" w:hAnsiTheme="majorHAnsi" w:cstheme="majorHAnsi"/>
-          <w:i/>
-          <w:iCs/>
-        </w:rPr>
-        <w:t>)</w:t>
-      </w:r>
-      <w:r>
-        <w:rPr>
-          <w:rFonts w:asciiTheme="majorHAnsi" w:hAnsiTheme="majorHAnsi" w:cstheme="majorHAnsi"/>
-        </w:rPr>
-        <w:t xml:space="preserve"> function</w:t>
-      </w:r>
-      <w:r>
-        <w:rPr>
-          <w:rFonts w:asciiTheme="majorHAnsi" w:hAnsiTheme="majorHAnsi" w:cstheme="majorHAnsi"/>
-        </w:rPr>
-        <w:t xml:space="preserve">. </w:t>
-      </w:r>
-      <w:r>
-        <w:rPr>
-          <w:rFonts w:asciiTheme="majorHAnsi" w:hAnsiTheme="majorHAnsi" w:cstheme="majorHAnsi"/>
-        </w:rPr>
-        <w:t>If an intersection is found the loop is broken and the path is returned as invalid</w:t>
-      </w:r>
-      <w:r>
-        <w:rPr>
-          <w:rFonts w:asciiTheme="majorHAnsi" w:hAnsiTheme="majorHAnsi" w:cstheme="majorHAnsi"/>
-        </w:rPr>
-        <w:t xml:space="preserve"> (false)</w:t>
-      </w:r>
-      <w:r>
-        <w:rPr>
-          <w:rFonts w:asciiTheme="majorHAnsi" w:hAnsiTheme="majorHAnsi" w:cstheme="majorHAnsi"/>
-        </w:rPr>
-        <w:t>.</w:t>
-      </w:r>
-    </w:p>
-    <w:p>
-      <w:pPr>
-        <w:rPr>
-          <w:rFonts w:asciiTheme="majorHAnsi" w:hAnsiTheme="majorHAnsi" w:cstheme="majorHAnsi"/>
-        </w:rPr>
-      </w:pPr>
-      <w:r>
-        <w:rPr>
-          <w:rFonts w:asciiTheme="majorHAnsi" w:hAnsiTheme="majorHAnsi" w:cstheme="majorHAnsi"/>
-        </w:rPr>
-        <w:t xml:space="preserve">This </w:t>
-      </w:r>
-      <w:proofErr w:type="spellStart"/>
-      <w:proofErr w:type="gramStart"/>
-      <w:r>
-        <w:rPr>
-          <w:rFonts w:asciiTheme="majorHAnsi" w:hAnsiTheme="majorHAnsi" w:cstheme="majorHAnsi"/>
-          <w:i/>
-          <w:iCs/>
-        </w:rPr>
-        <w:t>checkBound</w:t>
-      </w:r>
-      <w:proofErr w:type="spellEnd"/>
-      <w:r>
-        <w:rPr>
-          <w:rFonts w:asciiTheme="majorHAnsi" w:hAnsiTheme="majorHAnsi" w:cstheme="majorHAnsi"/>
-          <w:i/>
-          <w:iCs/>
-        </w:rPr>
-        <w:t>(</w:t>
-      </w:r>
-      <w:proofErr w:type="gramEnd"/>
-      <w:r>
-        <w:rPr>
-          <w:rFonts w:asciiTheme="majorHAnsi" w:hAnsiTheme="majorHAnsi" w:cstheme="majorHAnsi"/>
-          <w:i/>
-          <w:iCs/>
-        </w:rPr>
-        <w:t>)</w:t>
+        <w:t>checkBound()</w:t>
       </w:r>
       <w:r>
         <w:rPr>
@@ -5860,8 +5429,6 @@
           <w:szCs w:val="20"/>
         </w:rPr>
       </w:pPr>
-      <w:proofErr w:type="spellStart"/>
-      <w:proofErr w:type="gramStart"/>
       <w:r>
         <w:rPr>
           <w:rFonts w:asciiTheme="majorHAnsi" w:hAnsiTheme="majorHAnsi" w:cstheme="majorHAnsi"/>
@@ -5872,9 +5439,57 @@
           <w:u w:val="single"/>
         </w:rPr>
         <w:lastRenderedPageBreak/>
-        <w:t>checkBound</w:t>
-      </w:r>
-      <w:proofErr w:type="spellEnd"/>
+        <w:t>checkBound()</w:t>
+      </w:r>
+      <w:r>
+        <w:rPr>
+          <w:rFonts w:asciiTheme="majorHAnsi" w:hAnsiTheme="majorHAnsi" w:cstheme="majorHAnsi"/>
+          <w:b/>
+          <w:bCs/>
+          <w:u w:val="single"/>
+        </w:rPr>
+        <w:t>:</w:t>
+      </w:r>
+      <w:r>
+        <w:rPr>
+          <w:rFonts w:asciiTheme="majorHAnsi" w:hAnsiTheme="majorHAnsi" w:cstheme="majorHAnsi"/>
+          <w:b/>
+          <w:bCs/>
+        </w:rPr>
+        <w:t xml:space="preserve"> </w:t>
+      </w:r>
+      <w:r>
+        <w:rPr>
+          <w:rFonts w:asciiTheme="majorHAnsi" w:hAnsiTheme="majorHAnsi" w:cstheme="majorHAnsi"/>
+          <w:b/>
+          <w:bCs/>
+        </w:rPr>
+        <w:t>c</w:t>
+      </w:r>
+      <w:r>
+        <w:rPr>
+          <w:rFonts w:asciiTheme="majorHAnsi" w:hAnsiTheme="majorHAnsi" w:cstheme="majorHAnsi"/>
+          <w:b/>
+          <w:bCs/>
+        </w:rPr>
+        <w:t>alculating an intersection between</w:t>
+      </w:r>
+      <w:r>
+        <w:rPr>
+          <w:rFonts w:asciiTheme="majorHAnsi" w:hAnsiTheme="majorHAnsi" w:cstheme="majorHAnsi"/>
+          <w:b/>
+          <w:bCs/>
+        </w:rPr>
+        <w:t xml:space="preserve"> the</w:t>
+      </w:r>
+      <w:r>
+        <w:rPr>
+          <w:rFonts w:asciiTheme="majorHAnsi" w:hAnsiTheme="majorHAnsi" w:cstheme="majorHAnsi"/>
+          <w:b/>
+          <w:bCs/>
+        </w:rPr>
+        <w:t xml:space="preserve"> LineGraph </w:t>
+      </w:r>
       <w:r>
         <w:rPr>
           <w:rFonts w:asciiTheme="majorHAnsi" w:hAnsiTheme="majorHAnsi" w:cstheme="majorHAnsi"/>
@@ -5882,96 +5497,6 @@
           <w:bCs/>
           <w:i/>
           <w:iCs/>
-          <w:u w:val="single"/>
-        </w:rPr>
-        <w:t>(</w:t>
-      </w:r>
-      <w:proofErr w:type="gramEnd"/>
-      <w:r>
-        <w:rPr>
-          <w:rFonts w:asciiTheme="majorHAnsi" w:hAnsiTheme="majorHAnsi" w:cstheme="majorHAnsi"/>
-          <w:b/>
-          <w:bCs/>
-          <w:i/>
-          <w:iCs/>
-          <w:u w:val="single"/>
-        </w:rPr>
-        <w:t>)</w:t>
-      </w:r>
-      <w:r>
-        <w:rPr>
-          <w:rFonts w:asciiTheme="majorHAnsi" w:hAnsiTheme="majorHAnsi" w:cstheme="majorHAnsi"/>
-          <w:b/>
-          <w:bCs/>
-          <w:u w:val="single"/>
-        </w:rPr>
-        <w:t>:</w:t>
-      </w:r>
-      <w:r>
-        <w:rPr>
-          <w:rFonts w:asciiTheme="majorHAnsi" w:hAnsiTheme="majorHAnsi" w:cstheme="majorHAnsi"/>
-          <w:b/>
-          <w:bCs/>
-        </w:rPr>
-        <w:t xml:space="preserve"> </w:t>
-      </w:r>
-      <w:r>
-        <w:rPr>
-          <w:rFonts w:asciiTheme="majorHAnsi" w:hAnsiTheme="majorHAnsi" w:cstheme="majorHAnsi"/>
-          <w:b/>
-          <w:bCs/>
-        </w:rPr>
-        <w:t>c</w:t>
-      </w:r>
-      <w:r>
-        <w:rPr>
-          <w:rFonts w:asciiTheme="majorHAnsi" w:hAnsiTheme="majorHAnsi" w:cstheme="majorHAnsi"/>
-          <w:b/>
-          <w:bCs/>
-        </w:rPr>
-        <w:t>alculating an intersection between</w:t>
-      </w:r>
-      <w:r>
-        <w:rPr>
-          <w:rFonts w:asciiTheme="majorHAnsi" w:hAnsiTheme="majorHAnsi" w:cstheme="majorHAnsi"/>
-          <w:b/>
-          <w:bCs/>
-        </w:rPr>
-        <w:t xml:space="preserve"> the</w:t>
-      </w:r>
-      <w:r>
-        <w:rPr>
-          <w:rFonts w:asciiTheme="majorHAnsi" w:hAnsiTheme="majorHAnsi" w:cstheme="majorHAnsi"/>
-          <w:b/>
-          <w:bCs/>
-        </w:rPr>
-        <w:t xml:space="preserve"> </w:t>
-      </w:r>
-      <w:proofErr w:type="spellStart"/>
-      <w:r>
-        <w:rPr>
-          <w:rFonts w:asciiTheme="majorHAnsi" w:hAnsiTheme="majorHAnsi" w:cstheme="majorHAnsi"/>
-          <w:b/>
-          <w:bCs/>
-        </w:rPr>
-        <w:t>LineGraph</w:t>
-      </w:r>
-      <w:proofErr w:type="spellEnd"/>
-      <w:r>
-        <w:rPr>
-          <w:rFonts w:asciiTheme="majorHAnsi" w:hAnsiTheme="majorHAnsi" w:cstheme="majorHAnsi"/>
-          <w:b/>
-          <w:bCs/>
-        </w:rPr>
-        <w:t xml:space="preserve"> </w:t>
-      </w:r>
-      <w:r>
-        <w:rPr>
-          <w:rFonts w:asciiTheme="majorHAnsi" w:hAnsiTheme="majorHAnsi" w:cstheme="majorHAnsi"/>
-          <w:b/>
-          <w:bCs/>
-          <w:i/>
-          <w:iCs/>
         </w:rPr>
         <w:t>path</w:t>
       </w:r>
@@ -5981,25 +5506,7 @@
           <w:b/>
           <w:bCs/>
         </w:rPr>
-        <w:t xml:space="preserve"> and </w:t>
-      </w:r>
-      <w:proofErr w:type="spellStart"/>
-      <w:r>
-        <w:rPr>
-          <w:rFonts w:asciiTheme="majorHAnsi" w:hAnsiTheme="majorHAnsi" w:cstheme="majorHAnsi"/>
-          <w:b/>
-          <w:bCs/>
-        </w:rPr>
-        <w:t>LineGraph</w:t>
-      </w:r>
-      <w:proofErr w:type="spellEnd"/>
-      <w:r>
-        <w:rPr>
-          <w:rFonts w:asciiTheme="majorHAnsi" w:hAnsiTheme="majorHAnsi" w:cstheme="majorHAnsi"/>
-          <w:b/>
-          <w:bCs/>
-        </w:rPr>
-        <w:t xml:space="preserve"> </w:t>
+        <w:t xml:space="preserve"> and LineGraph </w:t>
       </w:r>
       <w:r>
         <w:rPr>
@@ -9009,6 +8516,31 @@
         </w:rPr>
         <w:t xml:space="preserve"> </w:t>
       </w:r>
+      <w:r>
+        <w:rPr>
+          <w:rFonts w:asciiTheme="majorHAnsi" w:hAnsiTheme="majorHAnsi" w:cstheme="majorHAnsi"/>
+        </w:rPr>
+        <w:br/>
+      </w:r>
+      <w:r>
+        <w:rPr>
+          <w:rFonts w:asciiTheme="majorHAnsi" w:hAnsiTheme="majorHAnsi" w:cstheme="majorHAnsi"/>
+        </w:rPr>
+        <w:br/>
+        <w:t>**</w:t>
+      </w:r>
+      <w:r>
+        <w:rPr>
+          <w:rFonts w:asciiTheme="majorHAnsi" w:hAnsiTheme="majorHAnsi" w:cstheme="majorHAnsi"/>
+        </w:rPr>
+        <w:t>An</w:t>
+      </w:r>
+      <w:r>
+        <w:rPr>
+          <w:rFonts w:asciiTheme="majorHAnsi" w:hAnsiTheme="majorHAnsi" w:cstheme="majorHAnsi"/>
+        </w:rPr>
+        <w:t xml:space="preserve"> efficient algorithm can end up being faster due to it having to calculate less moves</w:t>
+      </w:r>
     </w:p>
     <w:p>
       <w:pPr>
@@ -9351,28 +8883,20 @@
         <w:rPr>
           <w:rFonts w:asciiTheme="majorHAnsi" w:hAnsiTheme="majorHAnsi" w:cstheme="majorHAnsi"/>
         </w:rPr>
+        <w:t xml:space="preserve"> close</w:t>
+      </w:r>
+      <w:r>
+        <w:rPr>
+          <w:rFonts w:asciiTheme="majorHAnsi" w:hAnsiTheme="majorHAnsi" w:cstheme="majorHAnsi"/>
+        </w:rPr>
         <w:t xml:space="preserve"> </w:t>
       </w:r>
-      <w:proofErr w:type="gramStart"/>
-      <w:r>
-        <w:rPr>
-          <w:rFonts w:asciiTheme="majorHAnsi" w:hAnsiTheme="majorHAnsi" w:cstheme="majorHAnsi"/>
-        </w:rPr>
-        <w:t>close</w:t>
-      </w:r>
-      <w:r>
-        <w:rPr>
-          <w:rFonts w:asciiTheme="majorHAnsi" w:hAnsiTheme="majorHAnsi" w:cstheme="majorHAnsi"/>
-        </w:rPr>
-        <w:t xml:space="preserve"> </w:t>
-      </w:r>
       <w:r>
         <w:rPr>
           <w:rFonts w:asciiTheme="majorHAnsi" w:hAnsiTheme="majorHAnsi" w:cstheme="majorHAnsi"/>
         </w:rPr>
         <w:t>proximity</w:t>
       </w:r>
-      <w:proofErr w:type="gramEnd"/>
       <w:r>
         <w:rPr>
           <w:rFonts w:asciiTheme="majorHAnsi" w:hAnsiTheme="majorHAnsi" w:cstheme="majorHAnsi"/>

--- a/ILP-cwk2-s1803764.docx
+++ b/ILP-cwk2-s1803764.docx
@@ -288,7 +288,27 @@
           <w:sz w:val="24"/>
           <w:szCs w:val="24"/>
         </w:rPr>
-        <w:t>to a .geojson file</w:t>
+        <w:t>to a .</w:t>
+      </w:r>
+      <w:proofErr w:type="spellStart"/>
+      <w:r>
+        <w:rPr>
+          <w:rFonts w:cstheme="majorHAnsi"/>
+          <w:color w:val="auto"/>
+          <w:sz w:val="24"/>
+          <w:szCs w:val="24"/>
+        </w:rPr>
+        <w:t>geojson</w:t>
+      </w:r>
+      <w:proofErr w:type="spellEnd"/>
+      <w:r>
+        <w:rPr>
+          <w:rFonts w:cstheme="majorHAnsi"/>
+          <w:color w:val="auto"/>
+          <w:sz w:val="24"/>
+          <w:szCs w:val="24"/>
+        </w:rPr>
+        <w:t xml:space="preserve"> file</w:t>
       </w:r>
       <w:r>
         <w:rPr>
@@ -461,7 +481,21 @@
         <w:rPr>
           <w:rFonts w:asciiTheme="majorHAnsi" w:hAnsiTheme="majorHAnsi" w:cstheme="majorHAnsi"/>
         </w:rPr>
-        <w:t xml:space="preserve">Upon retrieval these inputs are validated for data type and correctness (eg. </w:t>
+        <w:t>Upon retrieval these inputs are validated for data type and correctness (</w:t>
+      </w:r>
+      <w:proofErr w:type="spellStart"/>
+      <w:r>
+        <w:rPr>
+          <w:rFonts w:asciiTheme="majorHAnsi" w:hAnsiTheme="majorHAnsi" w:cstheme="majorHAnsi"/>
+        </w:rPr>
+        <w:t>eg.</w:t>
+      </w:r>
+      <w:proofErr w:type="spellEnd"/>
+      <w:r>
+        <w:rPr>
+          <w:rFonts w:asciiTheme="majorHAnsi" w:hAnsiTheme="majorHAnsi" w:cstheme="majorHAnsi"/>
+        </w:rPr>
+        <w:t xml:space="preserve"> </w:t>
       </w:r>
       <w:r>
         <w:rPr>
@@ -757,15 +791,33 @@
           <w:i/>
           <w:iCs/>
         </w:rPr>
-        <w:t>air-quality-data</w:t>
-      </w:r>
+        <w:t>air-quality-</w:t>
+      </w:r>
+      <w:proofErr w:type="spellStart"/>
       <w:r>
         <w:rPr>
           <w:rFonts w:asciiTheme="majorHAnsi" w:hAnsiTheme="majorHAnsi" w:cstheme="majorHAnsi"/>
           <w:i/>
           <w:iCs/>
         </w:rPr>
-        <w:t xml:space="preserve">.json </w:t>
+        <w:t>data</w:t>
+      </w:r>
+      <w:r>
+        <w:rPr>
+          <w:rFonts w:asciiTheme="majorHAnsi" w:hAnsiTheme="majorHAnsi" w:cstheme="majorHAnsi"/>
+          <w:i/>
+          <w:iCs/>
+        </w:rPr>
+        <w:t>.json</w:t>
+      </w:r>
+      <w:proofErr w:type="spellEnd"/>
+      <w:r>
+        <w:rPr>
+          <w:rFonts w:asciiTheme="majorHAnsi" w:hAnsiTheme="majorHAnsi" w:cstheme="majorHAnsi"/>
+          <w:i/>
+          <w:iCs/>
+        </w:rPr>
+        <w:t xml:space="preserve"> </w:t>
       </w:r>
       <w:r>
         <w:rPr>
@@ -1004,6 +1056,7 @@
         </w:rPr>
         <w:t xml:space="preserve"> the </w:t>
       </w:r>
+      <w:proofErr w:type="spellStart"/>
       <w:r>
         <w:rPr>
           <w:rFonts w:asciiTheme="majorHAnsi" w:hAnsiTheme="majorHAnsi" w:cstheme="majorHAnsi"/>
@@ -1020,6 +1073,7 @@
         </w:rPr>
         <w:t>.json</w:t>
       </w:r>
+      <w:proofErr w:type="spellEnd"/>
       <w:r>
         <w:rPr>
           <w:rFonts w:asciiTheme="majorHAnsi" w:hAnsiTheme="majorHAnsi" w:cstheme="majorHAnsi"/>
@@ -1151,7 +1205,35 @@
         <w:rPr>
           <w:rFonts w:asciiTheme="majorHAnsi" w:hAnsiTheme="majorHAnsi" w:cstheme="majorHAnsi"/>
         </w:rPr>
-        <w:t xml:space="preserve"> All of the sensors are then stored in one global ArrayList of Sensor objects called ‘sensors’.</w:t>
+        <w:t xml:space="preserve"> All of the sensors are then stored in one global </w:t>
+      </w:r>
+      <w:proofErr w:type="spellStart"/>
+      <w:r>
+        <w:rPr>
+          <w:rFonts w:asciiTheme="majorHAnsi" w:hAnsiTheme="majorHAnsi" w:cstheme="majorHAnsi"/>
+        </w:rPr>
+        <w:t>ArrayList</w:t>
+      </w:r>
+      <w:proofErr w:type="spellEnd"/>
+      <w:r>
+        <w:rPr>
+          <w:rFonts w:asciiTheme="majorHAnsi" w:hAnsiTheme="majorHAnsi" w:cstheme="majorHAnsi"/>
+        </w:rPr>
+        <w:t xml:space="preserve"> of Sensor objects called ‘</w:t>
+      </w:r>
+      <w:proofErr w:type="gramStart"/>
+      <w:r>
+        <w:rPr>
+          <w:rFonts w:asciiTheme="majorHAnsi" w:hAnsiTheme="majorHAnsi" w:cstheme="majorHAnsi"/>
+        </w:rPr>
+        <w:t>sensors’</w:t>
+      </w:r>
+      <w:proofErr w:type="gramEnd"/>
+      <w:r>
+        <w:rPr>
+          <w:rFonts w:asciiTheme="majorHAnsi" w:hAnsiTheme="majorHAnsi" w:cstheme="majorHAnsi"/>
+        </w:rPr>
+        <w:t>.</w:t>
       </w:r>
     </w:p>
     <w:p>
@@ -1275,20 +1357,32 @@
           <w:i/>
           <w:iCs/>
         </w:rPr>
-        <w:t>no-fly-zones.geojson</w:t>
-      </w:r>
-      <w:r>
-        <w:rPr>
-          <w:rFonts w:asciiTheme="majorHAnsi" w:hAnsiTheme="majorHAnsi" w:cstheme="majorHAnsi"/>
-        </w:rPr>
-        <w:t xml:space="preserve"> file (in the </w:t>
-      </w:r>
+        <w:t>no-fly-</w:t>
+      </w:r>
+      <w:proofErr w:type="spellStart"/>
+      <w:proofErr w:type="gramStart"/>
       <w:r>
         <w:rPr>
           <w:rFonts w:asciiTheme="majorHAnsi" w:hAnsiTheme="majorHAnsi" w:cstheme="majorHAnsi"/>
           <w:i/>
           <w:iCs/>
         </w:rPr>
+        <w:t>zones.geojson</w:t>
+      </w:r>
+      <w:proofErr w:type="spellEnd"/>
+      <w:proofErr w:type="gramEnd"/>
+      <w:r>
+        <w:rPr>
+          <w:rFonts w:asciiTheme="majorHAnsi" w:hAnsiTheme="majorHAnsi" w:cstheme="majorHAnsi"/>
+        </w:rPr>
+        <w:t xml:space="preserve"> file (in the </w:t>
+      </w:r>
+      <w:r>
+        <w:rPr>
+          <w:rFonts w:asciiTheme="majorHAnsi" w:hAnsiTheme="majorHAnsi" w:cstheme="majorHAnsi"/>
+          <w:i/>
+          <w:iCs/>
+        </w:rPr>
         <w:t>buildings/</w:t>
       </w:r>
       <w:r>
@@ -1301,7 +1395,21 @@
         <w:rPr>
           <w:rFonts w:asciiTheme="majorHAnsi" w:hAnsiTheme="majorHAnsi" w:cstheme="majorHAnsi"/>
         </w:rPr>
-        <w:t xml:space="preserve">. This file contains a Geo-JSON FeatureCollection which stores each no-fly-zone as a feature. </w:t>
+        <w:t xml:space="preserve">. This file contains a Geo-JSON </w:t>
+      </w:r>
+      <w:proofErr w:type="spellStart"/>
+      <w:r>
+        <w:rPr>
+          <w:rFonts w:asciiTheme="majorHAnsi" w:hAnsiTheme="majorHAnsi" w:cstheme="majorHAnsi"/>
+        </w:rPr>
+        <w:t>FeatureCollection</w:t>
+      </w:r>
+      <w:proofErr w:type="spellEnd"/>
+      <w:r>
+        <w:rPr>
+          <w:rFonts w:asciiTheme="majorHAnsi" w:hAnsiTheme="majorHAnsi" w:cstheme="majorHAnsi"/>
+        </w:rPr>
+        <w:t xml:space="preserve"> which stores each no-fly-zone as a feature. </w:t>
       </w:r>
       <w:r>
         <w:rPr>
@@ -1403,8 +1511,30 @@
         <w:rPr>
           <w:rFonts w:asciiTheme="majorHAnsi" w:hAnsiTheme="majorHAnsi" w:cstheme="majorHAnsi"/>
         </w:rPr>
-        <w:t>All of the buildings are then stored in one global ArrayList of Building objects called ‘buildings’</w:t>
-      </w:r>
+        <w:t xml:space="preserve">All of the buildings are then stored in one global </w:t>
+      </w:r>
+      <w:proofErr w:type="spellStart"/>
+      <w:r>
+        <w:rPr>
+          <w:rFonts w:asciiTheme="majorHAnsi" w:hAnsiTheme="majorHAnsi" w:cstheme="majorHAnsi"/>
+        </w:rPr>
+        <w:t>ArrayList</w:t>
+      </w:r>
+      <w:proofErr w:type="spellEnd"/>
+      <w:r>
+        <w:rPr>
+          <w:rFonts w:asciiTheme="majorHAnsi" w:hAnsiTheme="majorHAnsi" w:cstheme="majorHAnsi"/>
+        </w:rPr>
+        <w:t xml:space="preserve"> of Building objects called ‘</w:t>
+      </w:r>
+      <w:proofErr w:type="gramStart"/>
+      <w:r>
+        <w:rPr>
+          <w:rFonts w:asciiTheme="majorHAnsi" w:hAnsiTheme="majorHAnsi" w:cstheme="majorHAnsi"/>
+        </w:rPr>
+        <w:t>buildings’</w:t>
+      </w:r>
+      <w:proofErr w:type="gramEnd"/>
       <w:r>
         <w:rPr>
           <w:rFonts w:asciiTheme="majorHAnsi" w:hAnsiTheme="majorHAnsi" w:cstheme="majorHAnsi"/>
@@ -1538,13 +1668,33 @@
         </w:rPr>
         <w:t xml:space="preserve">then iterates through the </w:t>
       </w:r>
+      <w:proofErr w:type="spellStart"/>
+      <w:proofErr w:type="gramStart"/>
       <w:r>
         <w:rPr>
           <w:rFonts w:asciiTheme="majorHAnsi" w:hAnsiTheme="majorHAnsi" w:cstheme="majorHAnsi"/>
           <w:i/>
           <w:iCs/>
         </w:rPr>
-        <w:t>findPoint()</w:t>
+        <w:t>findPoint</w:t>
+      </w:r>
+      <w:proofErr w:type="spellEnd"/>
+      <w:r>
+        <w:rPr>
+          <w:rFonts w:asciiTheme="majorHAnsi" w:hAnsiTheme="majorHAnsi" w:cstheme="majorHAnsi"/>
+          <w:i/>
+          <w:iCs/>
+        </w:rPr>
+        <w:t>(</w:t>
+      </w:r>
+      <w:proofErr w:type="gramEnd"/>
+      <w:r>
+        <w:rPr>
+          <w:rFonts w:asciiTheme="majorHAnsi" w:hAnsiTheme="majorHAnsi" w:cstheme="majorHAnsi"/>
+          <w:i/>
+          <w:iCs/>
+        </w:rPr>
+        <w:t>)</w:t>
       </w:r>
       <w:r>
         <w:rPr>
@@ -1643,12 +1793,14 @@
           <w:rFonts w:asciiTheme="majorHAnsi" w:hAnsiTheme="majorHAnsi" w:cstheme="majorHAnsi"/>
         </w:rPr>
       </w:pPr>
+      <w:proofErr w:type="spellStart"/>
       <w:r>
         <w:rPr>
           <w:rFonts w:asciiTheme="majorHAnsi" w:hAnsiTheme="majorHAnsi" w:cstheme="majorHAnsi"/>
         </w:rPr>
         <w:t>Java.io.FileWriter</w:t>
       </w:r>
+      <w:proofErr w:type="spellEnd"/>
     </w:p>
     <w:p>
       <w:pPr>
@@ -1661,12 +1813,14 @@
           <w:rFonts w:asciiTheme="majorHAnsi" w:hAnsiTheme="majorHAnsi" w:cstheme="majorHAnsi"/>
         </w:rPr>
       </w:pPr>
+      <w:proofErr w:type="spellStart"/>
       <w:r>
         <w:rPr>
           <w:rFonts w:asciiTheme="majorHAnsi" w:hAnsiTheme="majorHAnsi" w:cstheme="majorHAnsi"/>
         </w:rPr>
         <w:t>Java.io.IOException</w:t>
       </w:r>
+      <w:proofErr w:type="spellEnd"/>
     </w:p>
     <w:p>
       <w:pPr>
@@ -1679,12 +1833,16 @@
           <w:rFonts w:asciiTheme="majorHAnsi" w:hAnsiTheme="majorHAnsi" w:cstheme="majorHAnsi"/>
         </w:rPr>
       </w:pPr>
+      <w:proofErr w:type="spellStart"/>
+      <w:proofErr w:type="gramStart"/>
       <w:r>
         <w:rPr>
           <w:rFonts w:asciiTheme="majorHAnsi" w:hAnsiTheme="majorHAnsi" w:cstheme="majorHAnsi"/>
         </w:rPr>
         <w:t>Java.util.ArrayList</w:t>
       </w:r>
+      <w:proofErr w:type="spellEnd"/>
+      <w:proofErr w:type="gramEnd"/>
     </w:p>
     <w:p>
       <w:pPr>
@@ -1697,12 +1855,16 @@
           <w:rFonts w:asciiTheme="majorHAnsi" w:hAnsiTheme="majorHAnsi" w:cstheme="majorHAnsi"/>
         </w:rPr>
       </w:pPr>
+      <w:proofErr w:type="spellStart"/>
+      <w:proofErr w:type="gramStart"/>
       <w:r>
         <w:rPr>
           <w:rFonts w:asciiTheme="majorHAnsi" w:hAnsiTheme="majorHAnsi" w:cstheme="majorHAnsi"/>
         </w:rPr>
         <w:t>Java.util.Arrays</w:t>
       </w:r>
+      <w:proofErr w:type="spellEnd"/>
+      <w:proofErr w:type="gramEnd"/>
     </w:p>
     <w:p>
       <w:pPr>
@@ -1715,12 +1877,14 @@
           <w:rFonts w:asciiTheme="majorHAnsi" w:hAnsiTheme="majorHAnsi" w:cstheme="majorHAnsi"/>
         </w:rPr>
       </w:pPr>
+      <w:proofErr w:type="spellStart"/>
       <w:r>
         <w:rPr>
           <w:rFonts w:asciiTheme="majorHAnsi" w:hAnsiTheme="majorHAnsi" w:cstheme="majorHAnsi"/>
         </w:rPr>
         <w:t>Java.net.URI</w:t>
       </w:r>
+      <w:proofErr w:type="spellEnd"/>
     </w:p>
     <w:p>
       <w:pPr>
@@ -1733,12 +1897,14 @@
           <w:rFonts w:asciiTheme="majorHAnsi" w:hAnsiTheme="majorHAnsi" w:cstheme="majorHAnsi"/>
         </w:rPr>
       </w:pPr>
+      <w:proofErr w:type="gramStart"/>
       <w:r>
         <w:rPr>
           <w:rFonts w:asciiTheme="majorHAnsi" w:hAnsiTheme="majorHAnsi" w:cstheme="majorHAnsi"/>
         </w:rPr>
         <w:t>Java.net.http.*</w:t>
       </w:r>
+      <w:proofErr w:type="gramEnd"/>
     </w:p>
     <w:p>
       <w:pPr>
@@ -2052,6 +2218,7 @@
           <w:szCs w:val="24"/>
         </w:rPr>
       </w:pPr>
+      <w:proofErr w:type="spellStart"/>
       <w:r>
         <w:rPr>
           <w:rFonts w:cstheme="majorHAnsi"/>
@@ -2063,6 +2230,7 @@
         </w:rPr>
         <w:t>LineGraph</w:t>
       </w:r>
+      <w:proofErr w:type="spellEnd"/>
     </w:p>
     <w:p>
       <w:r>
@@ -2138,6 +2306,7 @@
         </w:rPr>
         <w:t xml:space="preserve">(custom class for the </w:t>
       </w:r>
+      <w:proofErr w:type="gramStart"/>
       <w:r>
         <w:rPr>
           <w:rFonts w:cstheme="majorHAnsi"/>
@@ -2147,7 +2316,19 @@
           <w:sz w:val="24"/>
           <w:szCs w:val="24"/>
         </w:rPr>
-        <w:t>temperate()</w:t>
+        <w:t>temperate(</w:t>
+      </w:r>
+      <w:proofErr w:type="gramEnd"/>
+      <w:r>
+        <w:rPr>
+          <w:rFonts w:cstheme="majorHAnsi"/>
+          <w:i/>
+          <w:iCs/>
+          <w:color w:val="auto"/>
+          <w:sz w:val="24"/>
+          <w:szCs w:val="24"/>
+        </w:rPr>
+        <w:t>)</w:t>
       </w:r>
       <w:r>
         <w:rPr>
@@ -3255,8 +3436,166 @@
       <w:r>
         <w:rPr>
           <w:rFonts w:asciiTheme="majorHAnsi" w:hAnsiTheme="majorHAnsi" w:cstheme="majorHAnsi"/>
-          <w:sz w:val="24"/>
-          <w:szCs w:val="24"/>
+        </w:rPr>
+        <w:br/>
+      </w:r>
+    </w:p>
+    <w:p>
+      <w:pPr>
+        <w:rPr>
+          <w:rFonts w:asciiTheme="majorHAnsi" w:hAnsiTheme="majorHAnsi" w:cstheme="majorHAnsi"/>
+          <w:b/>
+          <w:bCs/>
+        </w:rPr>
+      </w:pPr>
+      <w:r>
+        <w:rPr>
+          <w:rFonts w:asciiTheme="majorHAnsi" w:hAnsiTheme="majorHAnsi" w:cstheme="majorHAnsi"/>
+          <w:b/>
+          <w:bCs/>
+        </w:rPr>
+        <w:t>*</w:t>
+      </w:r>
+      <w:r>
+        <w:rPr>
+          <w:rFonts w:asciiTheme="majorHAnsi" w:hAnsiTheme="majorHAnsi" w:cstheme="majorHAnsi"/>
+          <w:b/>
+          <w:bCs/>
+        </w:rPr>
+        <w:t>*</w:t>
+      </w:r>
+      <w:r>
+        <w:rPr>
+          <w:rFonts w:asciiTheme="majorHAnsi" w:hAnsiTheme="majorHAnsi" w:cstheme="majorHAnsi"/>
+          <w:b/>
+          <w:bCs/>
+          <w:u w:val="single"/>
+        </w:rPr>
+        <w:t>NOTE:</w:t>
+      </w:r>
+      <w:r>
+        <w:rPr>
+          <w:rFonts w:asciiTheme="majorHAnsi" w:hAnsiTheme="majorHAnsi" w:cstheme="majorHAnsi"/>
+          <w:b/>
+          <w:bCs/>
+        </w:rPr>
+        <w:t xml:space="preserve"> </w:t>
+      </w:r>
+      <w:r>
+        <w:rPr>
+          <w:rFonts w:asciiTheme="majorHAnsi" w:hAnsiTheme="majorHAnsi" w:cstheme="majorHAnsi"/>
+          <w:b/>
+          <w:bCs/>
+        </w:rPr>
+        <w:t>All of these algorithm</w:t>
+      </w:r>
+      <w:r>
+        <w:rPr>
+          <w:rFonts w:asciiTheme="majorHAnsi" w:hAnsiTheme="majorHAnsi" w:cstheme="majorHAnsi"/>
+          <w:b/>
+          <w:bCs/>
+        </w:rPr>
+        <w:t xml:space="preserve"> implementations</w:t>
+      </w:r>
+      <w:r>
+        <w:rPr>
+          <w:rFonts w:asciiTheme="majorHAnsi" w:hAnsiTheme="majorHAnsi" w:cstheme="majorHAnsi"/>
+          <w:b/>
+          <w:bCs/>
+        </w:rPr>
+        <w:t xml:space="preserve"> </w:t>
+      </w:r>
+      <w:r>
+        <w:rPr>
+          <w:rFonts w:asciiTheme="majorHAnsi" w:hAnsiTheme="majorHAnsi" w:cstheme="majorHAnsi"/>
+          <w:b/>
+          <w:bCs/>
+        </w:rPr>
+        <w:t>can be found</w:t>
+      </w:r>
+      <w:r>
+        <w:rPr>
+          <w:rFonts w:asciiTheme="majorHAnsi" w:hAnsiTheme="majorHAnsi" w:cstheme="majorHAnsi"/>
+          <w:b/>
+          <w:bCs/>
+        </w:rPr>
+        <w:t xml:space="preserve"> in </w:t>
+      </w:r>
+      <w:r>
+        <w:rPr>
+          <w:rFonts w:asciiTheme="majorHAnsi" w:hAnsiTheme="majorHAnsi" w:cstheme="majorHAnsi"/>
+          <w:b/>
+          <w:bCs/>
+          <w:i/>
+          <w:iCs/>
+        </w:rPr>
+        <w:t>Algorithms.java</w:t>
+      </w:r>
+      <w:r>
+        <w:rPr>
+          <w:rFonts w:asciiTheme="majorHAnsi" w:hAnsiTheme="majorHAnsi" w:cstheme="majorHAnsi"/>
+          <w:b/>
+          <w:bCs/>
+        </w:rPr>
+        <w:t xml:space="preserve"> and can be easily swapped between by using the</w:t>
+      </w:r>
+      <w:r>
+        <w:rPr>
+          <w:rFonts w:asciiTheme="majorHAnsi" w:hAnsiTheme="majorHAnsi" w:cstheme="majorHAnsi"/>
+          <w:b/>
+          <w:bCs/>
+          <w:i/>
+          <w:iCs/>
+        </w:rPr>
+        <w:t xml:space="preserve"> </w:t>
+      </w:r>
+      <w:proofErr w:type="spellStart"/>
+      <w:proofErr w:type="gramStart"/>
+      <w:r>
+        <w:rPr>
+          <w:rFonts w:asciiTheme="majorHAnsi" w:hAnsiTheme="majorHAnsi" w:cstheme="majorHAnsi"/>
+          <w:b/>
+          <w:bCs/>
+          <w:i/>
+          <w:iCs/>
+        </w:rPr>
+        <w:t>findOptimalRoute</w:t>
+      </w:r>
+      <w:proofErr w:type="spellEnd"/>
+      <w:r>
+        <w:rPr>
+          <w:rFonts w:asciiTheme="majorHAnsi" w:hAnsiTheme="majorHAnsi" w:cstheme="majorHAnsi"/>
+          <w:b/>
+          <w:bCs/>
+        </w:rPr>
+        <w:t>(</w:t>
+      </w:r>
+      <w:proofErr w:type="gramEnd"/>
+      <w:r>
+        <w:rPr>
+          <w:rFonts w:asciiTheme="majorHAnsi" w:hAnsiTheme="majorHAnsi" w:cstheme="majorHAnsi"/>
+          <w:b/>
+          <w:bCs/>
+        </w:rPr>
+        <w:t xml:space="preserve">) function in </w:t>
+      </w:r>
+      <w:r>
+        <w:rPr>
+          <w:rFonts w:asciiTheme="majorHAnsi" w:hAnsiTheme="majorHAnsi" w:cstheme="majorHAnsi"/>
+          <w:b/>
+          <w:bCs/>
+          <w:i/>
+          <w:iCs/>
+        </w:rPr>
+        <w:t>App.java</w:t>
+      </w:r>
+      <w:r>
+        <w:rPr>
+          <w:rFonts w:asciiTheme="majorHAnsi" w:hAnsiTheme="majorHAnsi" w:cstheme="majorHAnsi"/>
+          <w:b/>
+          <w:bCs/>
+          <w:i/>
+          <w:iCs/>
         </w:rPr>
         <w:br/>
       </w:r>
@@ -3525,13 +3864,33 @@
         </w:rPr>
         <w:t xml:space="preserve">. This was done by iterating </w:t>
       </w:r>
+      <w:proofErr w:type="spellStart"/>
+      <w:proofErr w:type="gramStart"/>
       <w:r>
         <w:rPr>
           <w:rFonts w:asciiTheme="majorHAnsi" w:hAnsiTheme="majorHAnsi" w:cstheme="majorHAnsi"/>
           <w:i/>
           <w:iCs/>
         </w:rPr>
-        <w:t>findMove()</w:t>
+        <w:t>findMove</w:t>
+      </w:r>
+      <w:proofErr w:type="spellEnd"/>
+      <w:r>
+        <w:rPr>
+          <w:rFonts w:asciiTheme="majorHAnsi" w:hAnsiTheme="majorHAnsi" w:cstheme="majorHAnsi"/>
+          <w:i/>
+          <w:iCs/>
+        </w:rPr>
+        <w:t>(</w:t>
+      </w:r>
+      <w:proofErr w:type="gramEnd"/>
+      <w:r>
+        <w:rPr>
+          <w:rFonts w:asciiTheme="majorHAnsi" w:hAnsiTheme="majorHAnsi" w:cstheme="majorHAnsi"/>
+          <w:i/>
+          <w:iCs/>
+        </w:rPr>
+        <w:t>)</w:t>
       </w:r>
       <w:r>
         <w:rPr>
@@ -3545,11 +3904,19 @@
         </w:rPr>
         <w:t xml:space="preserve"> Otherwise, if there was no obstruction between these </w:t>
       </w:r>
-      <w:r>
-        <w:rPr>
-          <w:rFonts w:asciiTheme="majorHAnsi" w:hAnsiTheme="majorHAnsi" w:cstheme="majorHAnsi"/>
-        </w:rPr>
-        <w:t xml:space="preserve">sensors </w:t>
+      <w:proofErr w:type="gramStart"/>
+      <w:r>
+        <w:rPr>
+          <w:rFonts w:asciiTheme="majorHAnsi" w:hAnsiTheme="majorHAnsi" w:cstheme="majorHAnsi"/>
+        </w:rPr>
+        <w:t>sensors</w:t>
+      </w:r>
+      <w:proofErr w:type="gramEnd"/>
+      <w:r>
+        <w:rPr>
+          <w:rFonts w:asciiTheme="majorHAnsi" w:hAnsiTheme="majorHAnsi" w:cstheme="majorHAnsi"/>
+        </w:rPr>
+        <w:t xml:space="preserve"> </w:t>
       </w:r>
       <w:r>
         <w:rPr>
@@ -3668,6 +4035,7 @@
           <w:sz w:val="24"/>
           <w:szCs w:val="24"/>
         </w:rPr>
+        <w:lastRenderedPageBreak/>
         <w:t>efficient</w:t>
       </w:r>
       <w:r>
@@ -3766,13 +4134,23 @@
         </w:rPr>
         <w:t xml:space="preserve"> in an optimal way </w:t>
       </w:r>
-      <w:r>
-        <w:rPr>
-          <w:rFonts w:asciiTheme="majorHAnsi" w:hAnsiTheme="majorHAnsi" w:cstheme="majorHAnsi"/>
-          <w:sz w:val="24"/>
-          <w:szCs w:val="24"/>
-        </w:rPr>
-        <w:t>in order to maximize efficiency whilst conforming to its constraints on move</w:t>
+      <w:proofErr w:type="gramStart"/>
+      <w:r>
+        <w:rPr>
+          <w:rFonts w:asciiTheme="majorHAnsi" w:hAnsiTheme="majorHAnsi" w:cstheme="majorHAnsi"/>
+          <w:sz w:val="24"/>
+          <w:szCs w:val="24"/>
+        </w:rPr>
+        <w:t>in order to</w:t>
+      </w:r>
+      <w:proofErr w:type="gramEnd"/>
+      <w:r>
+        <w:rPr>
+          <w:rFonts w:asciiTheme="majorHAnsi" w:hAnsiTheme="majorHAnsi" w:cstheme="majorHAnsi"/>
+          <w:sz w:val="24"/>
+          <w:szCs w:val="24"/>
+        </w:rPr>
+        <w:t xml:space="preserve"> maximize efficiency whilst conforming to its constraints on move</w:t>
       </w:r>
       <w:r>
         <w:rPr>
@@ -3788,16 +4166,7 @@
           <w:sz w:val="24"/>
           <w:szCs w:val="24"/>
         </w:rPr>
-        <w:t xml:space="preserve"> length and </w:t>
-      </w:r>
-      <w:r>
-        <w:rPr>
-          <w:rFonts w:asciiTheme="majorHAnsi" w:hAnsiTheme="majorHAnsi" w:cstheme="majorHAnsi"/>
-          <w:sz w:val="24"/>
-          <w:szCs w:val="24"/>
-        </w:rPr>
-        <w:lastRenderedPageBreak/>
-        <w:t>direction.</w:t>
+        <w:t xml:space="preserve"> length and direction.</w:t>
       </w:r>
       <w:r>
         <w:rPr>
@@ -3840,13 +4209,33 @@
         </w:rPr>
         <w:t xml:space="preserve">This is all done in the </w:t>
       </w:r>
+      <w:proofErr w:type="spellStart"/>
+      <w:proofErr w:type="gramStart"/>
       <w:r>
         <w:rPr>
           <w:rFonts w:asciiTheme="majorHAnsi" w:hAnsiTheme="majorHAnsi" w:cstheme="majorHAnsi"/>
           <w:i/>
           <w:iCs/>
         </w:rPr>
-        <w:t>findMove()</w:t>
+        <w:t>findMove</w:t>
+      </w:r>
+      <w:proofErr w:type="spellEnd"/>
+      <w:r>
+        <w:rPr>
+          <w:rFonts w:asciiTheme="majorHAnsi" w:hAnsiTheme="majorHAnsi" w:cstheme="majorHAnsi"/>
+          <w:i/>
+          <w:iCs/>
+        </w:rPr>
+        <w:t>(</w:t>
+      </w:r>
+      <w:proofErr w:type="gramEnd"/>
+      <w:r>
+        <w:rPr>
+          <w:rFonts w:asciiTheme="majorHAnsi" w:hAnsiTheme="majorHAnsi" w:cstheme="majorHAnsi"/>
+          <w:i/>
+          <w:iCs/>
+        </w:rPr>
+        <w:t>)</w:t>
       </w:r>
       <w:r>
         <w:rPr>
@@ -4466,12 +4855,26 @@
         <w:rPr>
           <w:rFonts w:asciiTheme="majorHAnsi" w:eastAsiaTheme="minorEastAsia" w:hAnsiTheme="majorHAnsi" w:cstheme="majorHAnsi"/>
         </w:rPr>
-        <w:t>r in order to get around the given no-fly zone</w:t>
-      </w:r>
+        <w:t xml:space="preserve">r </w:t>
+      </w:r>
+      <w:proofErr w:type="gramStart"/>
       <w:r>
         <w:rPr>
           <w:rFonts w:asciiTheme="majorHAnsi" w:eastAsiaTheme="minorEastAsia" w:hAnsiTheme="majorHAnsi" w:cstheme="majorHAnsi"/>
         </w:rPr>
+        <w:t>in order to</w:t>
+      </w:r>
+      <w:proofErr w:type="gramEnd"/>
+      <w:r>
+        <w:rPr>
+          <w:rFonts w:asciiTheme="majorHAnsi" w:eastAsiaTheme="minorEastAsia" w:hAnsiTheme="majorHAnsi" w:cstheme="majorHAnsi"/>
+        </w:rPr>
+        <w:t xml:space="preserve"> get around the given no-fly zone</w:t>
+      </w:r>
+      <w:r>
+        <w:rPr>
+          <w:rFonts w:asciiTheme="majorHAnsi" w:eastAsiaTheme="minorEastAsia" w:hAnsiTheme="majorHAnsi" w:cstheme="majorHAnsi"/>
+        </w:rPr>
         <w:t>.</w:t>
       </w:r>
       <w:r>
@@ -4570,107 +4973,157 @@
         </w:rPr>
         <w:t xml:space="preserve"> after every call of </w:t>
       </w:r>
+      <w:proofErr w:type="spellStart"/>
+      <w:proofErr w:type="gramStart"/>
       <w:r>
         <w:rPr>
           <w:rFonts w:asciiTheme="majorHAnsi" w:eastAsiaTheme="minorEastAsia" w:hAnsiTheme="majorHAnsi" w:cstheme="majorHAnsi"/>
           <w:i/>
           <w:iCs/>
         </w:rPr>
-        <w:t xml:space="preserve">findMove() </w:t>
-      </w:r>
-      <w:r>
-        <w:rPr>
-          <w:rFonts w:asciiTheme="majorHAnsi" w:eastAsiaTheme="minorEastAsia" w:hAnsiTheme="majorHAnsi" w:cstheme="majorHAnsi"/>
-        </w:rPr>
-        <w:t>we store the move and destination sensor in global variable</w:t>
-      </w:r>
-      <w:r>
-        <w:rPr>
-          <w:rFonts w:asciiTheme="majorHAnsi" w:eastAsiaTheme="minorEastAsia" w:hAnsiTheme="majorHAnsi" w:cstheme="majorHAnsi"/>
-        </w:rPr>
-        <w:t>s</w:t>
-      </w:r>
-      <w:r>
-        <w:rPr>
-          <w:rFonts w:asciiTheme="majorHAnsi" w:eastAsiaTheme="minorEastAsia" w:hAnsiTheme="majorHAnsi" w:cstheme="majorHAnsi"/>
-        </w:rPr>
-        <w:t xml:space="preserve">. </w:t>
-      </w:r>
-      <w:r>
-        <w:rPr>
-          <w:rFonts w:asciiTheme="majorHAnsi" w:eastAsiaTheme="minorEastAsia" w:hAnsiTheme="majorHAnsi" w:cstheme="majorHAnsi"/>
-        </w:rPr>
-        <w:t xml:space="preserve">Then when choosing which point is best we first check </w:t>
-      </w:r>
-      <w:r>
-        <w:rPr>
-          <w:rFonts w:asciiTheme="majorHAnsi" w:eastAsiaTheme="minorEastAsia" w:hAnsiTheme="majorHAnsi" w:cstheme="majorHAnsi"/>
-        </w:rPr>
-        <w:t>each of</w:t>
-      </w:r>
-      <w:r>
-        <w:rPr>
-          <w:rFonts w:asciiTheme="majorHAnsi" w:eastAsiaTheme="minorEastAsia" w:hAnsiTheme="majorHAnsi" w:cstheme="majorHAnsi"/>
-        </w:rPr>
-        <w:t xml:space="preserve"> the move</w:t>
-      </w:r>
-      <w:r>
-        <w:rPr>
-          <w:rFonts w:asciiTheme="majorHAnsi" w:eastAsiaTheme="minorEastAsia" w:hAnsiTheme="majorHAnsi" w:cstheme="majorHAnsi"/>
-        </w:rPr>
-        <w:t>s</w:t>
-      </w:r>
-      <w:r>
-        <w:rPr>
-          <w:rFonts w:asciiTheme="majorHAnsi" w:eastAsiaTheme="minorEastAsia" w:hAnsiTheme="majorHAnsi" w:cstheme="majorHAnsi"/>
-        </w:rPr>
-        <w:t xml:space="preserve"> </w:t>
-      </w:r>
-      <w:r>
-        <w:rPr>
-          <w:rFonts w:asciiTheme="majorHAnsi" w:eastAsiaTheme="minorEastAsia" w:hAnsiTheme="majorHAnsi" w:cstheme="majorHAnsi"/>
-        </w:rPr>
-        <w:t>are</w:t>
-      </w:r>
-      <w:r>
-        <w:rPr>
-          <w:rFonts w:asciiTheme="majorHAnsi" w:eastAsiaTheme="minorEastAsia" w:hAnsiTheme="majorHAnsi" w:cstheme="majorHAnsi"/>
-        </w:rPr>
-        <w:t xml:space="preserve"> not redundant using the </w:t>
-      </w:r>
+        <w:t>findMove</w:t>
+      </w:r>
+      <w:proofErr w:type="spellEnd"/>
       <w:r>
         <w:rPr>
           <w:rFonts w:asciiTheme="majorHAnsi" w:eastAsiaTheme="minorEastAsia" w:hAnsiTheme="majorHAnsi" w:cstheme="majorHAnsi"/>
           <w:i/>
           <w:iCs/>
         </w:rPr>
-        <w:t xml:space="preserve">isMoveRedundant() </w:t>
-      </w:r>
-      <w:r>
-        <w:rPr>
-          <w:rFonts w:asciiTheme="majorHAnsi" w:eastAsiaTheme="minorEastAsia" w:hAnsiTheme="majorHAnsi" w:cstheme="majorHAnsi"/>
-        </w:rPr>
-        <w:t>function</w:t>
-      </w:r>
-      <w:r>
-        <w:rPr>
-          <w:rFonts w:asciiTheme="majorHAnsi" w:eastAsiaTheme="minorEastAsia" w:hAnsiTheme="majorHAnsi" w:cstheme="majorHAnsi"/>
-        </w:rPr>
-        <w:t>,</w:t>
-      </w:r>
-      <w:r>
-        <w:rPr>
-          <w:rFonts w:asciiTheme="majorHAnsi" w:eastAsiaTheme="minorEastAsia" w:hAnsiTheme="majorHAnsi" w:cstheme="majorHAnsi"/>
-        </w:rPr>
-        <w:t xml:space="preserve"> and then compare distances. The </w:t>
-      </w:r>
+        <w:t>(</w:t>
+      </w:r>
+      <w:proofErr w:type="gramEnd"/>
       <w:r>
         <w:rPr>
           <w:rFonts w:asciiTheme="majorHAnsi" w:eastAsiaTheme="minorEastAsia" w:hAnsiTheme="majorHAnsi" w:cstheme="majorHAnsi"/>
           <w:i/>
           <w:iCs/>
         </w:rPr>
-        <w:t>isMoveRedundant()</w:t>
+        <w:t xml:space="preserve">) </w:t>
+      </w:r>
+      <w:r>
+        <w:rPr>
+          <w:rFonts w:asciiTheme="majorHAnsi" w:eastAsiaTheme="minorEastAsia" w:hAnsiTheme="majorHAnsi" w:cstheme="majorHAnsi"/>
+        </w:rPr>
+        <w:t>we store the move and destination sensor in global variable</w:t>
+      </w:r>
+      <w:r>
+        <w:rPr>
+          <w:rFonts w:asciiTheme="majorHAnsi" w:eastAsiaTheme="minorEastAsia" w:hAnsiTheme="majorHAnsi" w:cstheme="majorHAnsi"/>
+        </w:rPr>
+        <w:t>s</w:t>
+      </w:r>
+      <w:r>
+        <w:rPr>
+          <w:rFonts w:asciiTheme="majorHAnsi" w:eastAsiaTheme="minorEastAsia" w:hAnsiTheme="majorHAnsi" w:cstheme="majorHAnsi"/>
+        </w:rPr>
+        <w:t xml:space="preserve">. </w:t>
+      </w:r>
+      <w:r>
+        <w:rPr>
+          <w:rFonts w:asciiTheme="majorHAnsi" w:eastAsiaTheme="minorEastAsia" w:hAnsiTheme="majorHAnsi" w:cstheme="majorHAnsi"/>
+        </w:rPr>
+        <w:t xml:space="preserve">Then when choosing which point is best we first check </w:t>
+      </w:r>
+      <w:r>
+        <w:rPr>
+          <w:rFonts w:asciiTheme="majorHAnsi" w:eastAsiaTheme="minorEastAsia" w:hAnsiTheme="majorHAnsi" w:cstheme="majorHAnsi"/>
+        </w:rPr>
+        <w:t>each of</w:t>
+      </w:r>
+      <w:r>
+        <w:rPr>
+          <w:rFonts w:asciiTheme="majorHAnsi" w:eastAsiaTheme="minorEastAsia" w:hAnsiTheme="majorHAnsi" w:cstheme="majorHAnsi"/>
+        </w:rPr>
+        <w:t xml:space="preserve"> the move</w:t>
+      </w:r>
+      <w:r>
+        <w:rPr>
+          <w:rFonts w:asciiTheme="majorHAnsi" w:eastAsiaTheme="minorEastAsia" w:hAnsiTheme="majorHAnsi" w:cstheme="majorHAnsi"/>
+        </w:rPr>
+        <w:t>s</w:t>
+      </w:r>
+      <w:r>
+        <w:rPr>
+          <w:rFonts w:asciiTheme="majorHAnsi" w:eastAsiaTheme="minorEastAsia" w:hAnsiTheme="majorHAnsi" w:cstheme="majorHAnsi"/>
+        </w:rPr>
+        <w:t xml:space="preserve"> </w:t>
+      </w:r>
+      <w:r>
+        <w:rPr>
+          <w:rFonts w:asciiTheme="majorHAnsi" w:eastAsiaTheme="minorEastAsia" w:hAnsiTheme="majorHAnsi" w:cstheme="majorHAnsi"/>
+        </w:rPr>
+        <w:t>are</w:t>
+      </w:r>
+      <w:r>
+        <w:rPr>
+          <w:rFonts w:asciiTheme="majorHAnsi" w:eastAsiaTheme="minorEastAsia" w:hAnsiTheme="majorHAnsi" w:cstheme="majorHAnsi"/>
+        </w:rPr>
+        <w:t xml:space="preserve"> not redundant using the </w:t>
+      </w:r>
+      <w:proofErr w:type="spellStart"/>
+      <w:proofErr w:type="gramStart"/>
+      <w:r>
+        <w:rPr>
+          <w:rFonts w:asciiTheme="majorHAnsi" w:eastAsiaTheme="minorEastAsia" w:hAnsiTheme="majorHAnsi" w:cstheme="majorHAnsi"/>
+          <w:i/>
+          <w:iCs/>
+        </w:rPr>
+        <w:t>isMoveRedundant</w:t>
+      </w:r>
+      <w:proofErr w:type="spellEnd"/>
+      <w:r>
+        <w:rPr>
+          <w:rFonts w:asciiTheme="majorHAnsi" w:eastAsiaTheme="minorEastAsia" w:hAnsiTheme="majorHAnsi" w:cstheme="majorHAnsi"/>
+          <w:i/>
+          <w:iCs/>
+        </w:rPr>
+        <w:t>(</w:t>
+      </w:r>
+      <w:proofErr w:type="gramEnd"/>
+      <w:r>
+        <w:rPr>
+          <w:rFonts w:asciiTheme="majorHAnsi" w:eastAsiaTheme="minorEastAsia" w:hAnsiTheme="majorHAnsi" w:cstheme="majorHAnsi"/>
+          <w:i/>
+          <w:iCs/>
+        </w:rPr>
+        <w:t xml:space="preserve">) </w:t>
+      </w:r>
+      <w:r>
+        <w:rPr>
+          <w:rFonts w:asciiTheme="majorHAnsi" w:eastAsiaTheme="minorEastAsia" w:hAnsiTheme="majorHAnsi" w:cstheme="majorHAnsi"/>
+        </w:rPr>
+        <w:t>function</w:t>
+      </w:r>
+      <w:r>
+        <w:rPr>
+          <w:rFonts w:asciiTheme="majorHAnsi" w:eastAsiaTheme="minorEastAsia" w:hAnsiTheme="majorHAnsi" w:cstheme="majorHAnsi"/>
+        </w:rPr>
+        <w:t>,</w:t>
+      </w:r>
+      <w:r>
+        <w:rPr>
+          <w:rFonts w:asciiTheme="majorHAnsi" w:eastAsiaTheme="minorEastAsia" w:hAnsiTheme="majorHAnsi" w:cstheme="majorHAnsi"/>
+        </w:rPr>
+        <w:t xml:space="preserve"> and then compare distances. The </w:t>
+      </w:r>
+      <w:proofErr w:type="spellStart"/>
+      <w:r>
+        <w:rPr>
+          <w:rFonts w:asciiTheme="majorHAnsi" w:eastAsiaTheme="minorEastAsia" w:hAnsiTheme="majorHAnsi" w:cstheme="majorHAnsi"/>
+          <w:i/>
+          <w:iCs/>
+        </w:rPr>
+        <w:t>isMoveRedundant</w:t>
+      </w:r>
+      <w:proofErr w:type="spellEnd"/>
+      <w:r>
+        <w:rPr>
+          <w:rFonts w:asciiTheme="majorHAnsi" w:eastAsiaTheme="minorEastAsia" w:hAnsiTheme="majorHAnsi" w:cstheme="majorHAnsi"/>
+          <w:i/>
+          <w:iCs/>
+        </w:rPr>
+        <w:t>()</w:t>
       </w:r>
       <w:r>
         <w:rPr>
@@ -4864,13 +5317,33 @@
         </w:rPr>
         <w:t xml:space="preserve"> in </w:t>
       </w:r>
+      <w:proofErr w:type="spellStart"/>
+      <w:proofErr w:type="gramStart"/>
       <w:r>
         <w:rPr>
           <w:rFonts w:asciiTheme="majorHAnsi" w:eastAsiaTheme="minorEastAsia" w:hAnsiTheme="majorHAnsi" w:cstheme="majorHAnsi"/>
           <w:i/>
           <w:iCs/>
         </w:rPr>
-        <w:t>findMove()</w:t>
+        <w:t>findMove</w:t>
+      </w:r>
+      <w:proofErr w:type="spellEnd"/>
+      <w:r>
+        <w:rPr>
+          <w:rFonts w:asciiTheme="majorHAnsi" w:eastAsiaTheme="minorEastAsia" w:hAnsiTheme="majorHAnsi" w:cstheme="majorHAnsi"/>
+          <w:i/>
+          <w:iCs/>
+        </w:rPr>
+        <w:t>(</w:t>
+      </w:r>
+      <w:proofErr w:type="gramEnd"/>
+      <w:r>
+        <w:rPr>
+          <w:rFonts w:asciiTheme="majorHAnsi" w:eastAsiaTheme="minorEastAsia" w:hAnsiTheme="majorHAnsi" w:cstheme="majorHAnsi"/>
+          <w:i/>
+          <w:iCs/>
+        </w:rPr>
+        <w:t>)</w:t>
       </w:r>
       <w:r>
         <w:rPr>
@@ -4947,340 +5420,449 @@
         </w:rPr>
         <w:t xml:space="preserve">In order to avoid no-fly zones and stay in the confinement area when calculating a move in </w:t>
       </w:r>
+      <w:proofErr w:type="spellStart"/>
+      <w:proofErr w:type="gramStart"/>
       <w:r>
         <w:rPr>
           <w:rFonts w:asciiTheme="majorHAnsi" w:hAnsiTheme="majorHAnsi" w:cstheme="majorHAnsi"/>
           <w:i/>
           <w:iCs/>
         </w:rPr>
-        <w:t>findMove()</w:t>
-      </w:r>
-      <w:r>
-        <w:rPr>
-          <w:rFonts w:asciiTheme="majorHAnsi" w:hAnsiTheme="majorHAnsi" w:cstheme="majorHAnsi"/>
-        </w:rPr>
-        <w:t xml:space="preserve"> I created the </w:t>
-      </w:r>
+        <w:t>findMove</w:t>
+      </w:r>
+      <w:proofErr w:type="spellEnd"/>
       <w:r>
         <w:rPr>
           <w:rFonts w:asciiTheme="majorHAnsi" w:hAnsiTheme="majorHAnsi" w:cstheme="majorHAnsi"/>
           <w:i/>
           <w:iCs/>
         </w:rPr>
-        <w:t>isPathValid()</w:t>
-      </w:r>
-      <w:r>
-        <w:rPr>
-          <w:rFonts w:asciiTheme="majorHAnsi" w:hAnsiTheme="majorHAnsi" w:cstheme="majorHAnsi"/>
-        </w:rPr>
-        <w:t xml:space="preserve"> method.</w:t>
-      </w:r>
-      <w:r>
-        <w:rPr>
-          <w:rFonts w:asciiTheme="majorHAnsi" w:hAnsiTheme="majorHAnsi" w:cstheme="majorHAnsi"/>
-        </w:rPr>
-        <w:t xml:space="preserve"> </w:t>
-      </w:r>
-      <w:r>
-        <w:rPr>
-          <w:rFonts w:asciiTheme="majorHAnsi" w:hAnsiTheme="majorHAnsi" w:cstheme="majorHAnsi"/>
-        </w:rPr>
-        <w:t>This method takes the current point and the next point as inputs</w:t>
-      </w:r>
-      <w:r>
-        <w:rPr>
-          <w:rFonts w:asciiTheme="majorHAnsi" w:hAnsiTheme="majorHAnsi" w:cstheme="majorHAnsi"/>
-        </w:rPr>
-        <w:t xml:space="preserve">. </w:t>
-      </w:r>
-    </w:p>
-    <w:p>
-      <w:pPr>
-        <w:rPr>
-          <w:rFonts w:asciiTheme="majorHAnsi" w:hAnsiTheme="majorHAnsi" w:cstheme="majorHAnsi"/>
-        </w:rPr>
-      </w:pPr>
-      <w:r>
-        <w:rPr>
-          <w:rFonts w:asciiTheme="majorHAnsi" w:hAnsiTheme="majorHAnsi" w:cstheme="majorHAnsi"/>
-        </w:rPr>
-        <w:t xml:space="preserve">Using the </w:t>
-      </w:r>
+        <w:t>(</w:t>
+      </w:r>
+      <w:proofErr w:type="gramEnd"/>
       <w:r>
         <w:rPr>
           <w:rFonts w:asciiTheme="majorHAnsi" w:hAnsiTheme="majorHAnsi" w:cstheme="majorHAnsi"/>
           <w:i/>
           <w:iCs/>
         </w:rPr>
-        <w:t>checkConfinement()</w:t>
-      </w:r>
-      <w:r>
-        <w:rPr>
-          <w:rFonts w:asciiTheme="majorHAnsi" w:hAnsiTheme="majorHAnsi" w:cstheme="majorHAnsi"/>
-        </w:rPr>
-        <w:t xml:space="preserve"> method i</w:t>
-      </w:r>
-      <w:r>
-        <w:rPr>
-          <w:rFonts w:asciiTheme="majorHAnsi" w:hAnsiTheme="majorHAnsi" w:cstheme="majorHAnsi"/>
-        </w:rPr>
-        <w:t xml:space="preserve">t first checks if the ‘next point’ is within the confinement area by </w:t>
-      </w:r>
-      <w:r>
-        <w:rPr>
-          <w:rFonts w:asciiTheme="majorHAnsi" w:hAnsiTheme="majorHAnsi" w:cstheme="majorHAnsi"/>
-        </w:rPr>
-        <w:t xml:space="preserve">ensuring </w:t>
-      </w:r>
-      <w:r>
-        <w:rPr>
-          <w:rFonts w:asciiTheme="majorHAnsi" w:hAnsiTheme="majorHAnsi" w:cstheme="majorHAnsi"/>
-        </w:rPr>
-        <w:t>its</w:t>
-      </w:r>
-      <w:r>
-        <w:rPr>
-          <w:rFonts w:asciiTheme="majorHAnsi" w:hAnsiTheme="majorHAnsi" w:cstheme="majorHAnsi"/>
-        </w:rPr>
-        <w:t xml:space="preserve"> coordinates are within a range</w:t>
-      </w:r>
-      <w:r>
-        <w:rPr>
-          <w:rFonts w:asciiTheme="majorHAnsi" w:hAnsiTheme="majorHAnsi" w:cstheme="majorHAnsi"/>
-        </w:rPr>
-        <w:t xml:space="preserve"> of latitudes and longitudes</w:t>
-      </w:r>
-      <w:r>
-        <w:rPr>
-          <w:rFonts w:asciiTheme="majorHAnsi" w:hAnsiTheme="majorHAnsi" w:cstheme="majorHAnsi"/>
-        </w:rPr>
-        <w:t xml:space="preserve"> defined by the global constants </w:t>
-      </w:r>
+        <w:t>)</w:t>
+      </w:r>
+      <w:r>
+        <w:rPr>
+          <w:rFonts w:asciiTheme="majorHAnsi" w:hAnsiTheme="majorHAnsi" w:cstheme="majorHAnsi"/>
+        </w:rPr>
+        <w:t xml:space="preserve"> I created the </w:t>
+      </w:r>
+      <w:proofErr w:type="spellStart"/>
       <w:r>
         <w:rPr>
           <w:rFonts w:asciiTheme="majorHAnsi" w:hAnsiTheme="majorHAnsi" w:cstheme="majorHAnsi"/>
           <w:i/>
           <w:iCs/>
         </w:rPr>
-        <w:t>maxLat</w:t>
-      </w:r>
-      <w:r>
-        <w:rPr>
-          <w:rFonts w:asciiTheme="majorHAnsi" w:hAnsiTheme="majorHAnsi" w:cstheme="majorHAnsi"/>
-        </w:rPr>
-        <w:t xml:space="preserve">, </w:t>
-      </w:r>
+        <w:t>isPathValid</w:t>
+      </w:r>
+      <w:proofErr w:type="spellEnd"/>
       <w:r>
         <w:rPr>
           <w:rFonts w:asciiTheme="majorHAnsi" w:hAnsiTheme="majorHAnsi" w:cstheme="majorHAnsi"/>
           <w:i/>
           <w:iCs/>
         </w:rPr>
-        <w:t>minLat</w:t>
-      </w:r>
-      <w:r>
-        <w:rPr>
-          <w:rFonts w:asciiTheme="majorHAnsi" w:hAnsiTheme="majorHAnsi" w:cstheme="majorHAnsi"/>
-        </w:rPr>
-        <w:t xml:space="preserve">, </w:t>
-      </w:r>
+        <w:t>()</w:t>
+      </w:r>
+      <w:r>
+        <w:rPr>
+          <w:rFonts w:asciiTheme="majorHAnsi" w:hAnsiTheme="majorHAnsi" w:cstheme="majorHAnsi"/>
+        </w:rPr>
+        <w:t xml:space="preserve"> method.</w:t>
+      </w:r>
+      <w:r>
+        <w:rPr>
+          <w:rFonts w:asciiTheme="majorHAnsi" w:hAnsiTheme="majorHAnsi" w:cstheme="majorHAnsi"/>
+        </w:rPr>
+        <w:t xml:space="preserve"> </w:t>
+      </w:r>
+      <w:r>
+        <w:rPr>
+          <w:rFonts w:asciiTheme="majorHAnsi" w:hAnsiTheme="majorHAnsi" w:cstheme="majorHAnsi"/>
+        </w:rPr>
+        <w:t>This method takes the current point and the next point as inputs</w:t>
+      </w:r>
+      <w:r>
+        <w:rPr>
+          <w:rFonts w:asciiTheme="majorHAnsi" w:hAnsiTheme="majorHAnsi" w:cstheme="majorHAnsi"/>
+        </w:rPr>
+        <w:t xml:space="preserve">. </w:t>
+      </w:r>
+    </w:p>
+    <w:p>
+      <w:pPr>
+        <w:rPr>
+          <w:rFonts w:asciiTheme="majorHAnsi" w:hAnsiTheme="majorHAnsi" w:cstheme="majorHAnsi"/>
+        </w:rPr>
+      </w:pPr>
+      <w:r>
+        <w:rPr>
+          <w:rFonts w:asciiTheme="majorHAnsi" w:hAnsiTheme="majorHAnsi" w:cstheme="majorHAnsi"/>
+        </w:rPr>
+        <w:t xml:space="preserve">Using the </w:t>
+      </w:r>
+      <w:proofErr w:type="spellStart"/>
       <w:r>
         <w:rPr>
           <w:rFonts w:asciiTheme="majorHAnsi" w:hAnsiTheme="majorHAnsi" w:cstheme="majorHAnsi"/>
           <w:i/>
           <w:iCs/>
         </w:rPr>
-        <w:t>maxLng</w:t>
-      </w:r>
-      <w:r>
-        <w:rPr>
-          <w:rFonts w:asciiTheme="majorHAnsi" w:hAnsiTheme="majorHAnsi" w:cstheme="majorHAnsi"/>
-        </w:rPr>
-        <w:t xml:space="preserve">, and </w:t>
-      </w:r>
+        <w:t>checkConfinement</w:t>
+      </w:r>
+      <w:proofErr w:type="spellEnd"/>
       <w:r>
         <w:rPr>
           <w:rFonts w:asciiTheme="majorHAnsi" w:hAnsiTheme="majorHAnsi" w:cstheme="majorHAnsi"/>
           <w:i/>
           <w:iCs/>
         </w:rPr>
-        <w:t>minLng</w:t>
-      </w:r>
-      <w:r>
-        <w:rPr>
-          <w:rFonts w:asciiTheme="majorHAnsi" w:hAnsiTheme="majorHAnsi" w:cstheme="majorHAnsi"/>
-        </w:rPr>
-        <w:t>.</w:t>
-      </w:r>
-    </w:p>
-    <w:p>
-      <w:pPr>
-        <w:rPr>
-          <w:rFonts w:asciiTheme="majorHAnsi" w:hAnsiTheme="majorHAnsi" w:cstheme="majorHAnsi"/>
-        </w:rPr>
-      </w:pPr>
-      <w:r>
-        <w:rPr>
-          <w:rFonts w:asciiTheme="majorHAnsi" w:hAnsiTheme="majorHAnsi" w:cstheme="majorHAnsi"/>
-        </w:rPr>
-        <w:t>Next</w:t>
-      </w:r>
-      <w:r>
-        <w:rPr>
-          <w:rFonts w:asciiTheme="majorHAnsi" w:hAnsiTheme="majorHAnsi" w:cstheme="majorHAnsi"/>
-        </w:rPr>
-        <w:t>,</w:t>
-      </w:r>
-      <w:r>
-        <w:rPr>
-          <w:rFonts w:asciiTheme="majorHAnsi" w:hAnsiTheme="majorHAnsi" w:cstheme="majorHAnsi"/>
-        </w:rPr>
-        <w:t xml:space="preserve"> </w:t>
-      </w:r>
-      <w:r>
-        <w:rPr>
-          <w:rFonts w:asciiTheme="majorHAnsi" w:hAnsiTheme="majorHAnsi" w:cstheme="majorHAnsi"/>
-        </w:rPr>
-        <w:t xml:space="preserve">using the </w:t>
-      </w:r>
+        <w:t>()</w:t>
+      </w:r>
+      <w:r>
+        <w:rPr>
+          <w:rFonts w:asciiTheme="majorHAnsi" w:hAnsiTheme="majorHAnsi" w:cstheme="majorHAnsi"/>
+        </w:rPr>
+        <w:t xml:space="preserve"> method i</w:t>
+      </w:r>
+      <w:r>
+        <w:rPr>
+          <w:rFonts w:asciiTheme="majorHAnsi" w:hAnsiTheme="majorHAnsi" w:cstheme="majorHAnsi"/>
+        </w:rPr>
+        <w:t xml:space="preserve">t first checks if the ‘next point’ is within the confinement area by </w:t>
+      </w:r>
+      <w:r>
+        <w:rPr>
+          <w:rFonts w:asciiTheme="majorHAnsi" w:hAnsiTheme="majorHAnsi" w:cstheme="majorHAnsi"/>
+        </w:rPr>
+        <w:t xml:space="preserve">ensuring </w:t>
+      </w:r>
+      <w:r>
+        <w:rPr>
+          <w:rFonts w:asciiTheme="majorHAnsi" w:hAnsiTheme="majorHAnsi" w:cstheme="majorHAnsi"/>
+        </w:rPr>
+        <w:t>its</w:t>
+      </w:r>
+      <w:r>
+        <w:rPr>
+          <w:rFonts w:asciiTheme="majorHAnsi" w:hAnsiTheme="majorHAnsi" w:cstheme="majorHAnsi"/>
+        </w:rPr>
+        <w:t xml:space="preserve"> coordinates are within a range</w:t>
+      </w:r>
+      <w:r>
+        <w:rPr>
+          <w:rFonts w:asciiTheme="majorHAnsi" w:hAnsiTheme="majorHAnsi" w:cstheme="majorHAnsi"/>
+        </w:rPr>
+        <w:t xml:space="preserve"> of latitudes and longitudes</w:t>
+      </w:r>
+      <w:r>
+        <w:rPr>
+          <w:rFonts w:asciiTheme="majorHAnsi" w:hAnsiTheme="majorHAnsi" w:cstheme="majorHAnsi"/>
+        </w:rPr>
+        <w:t xml:space="preserve"> defined by the global constants </w:t>
+      </w:r>
+      <w:proofErr w:type="spellStart"/>
       <w:r>
         <w:rPr>
           <w:rFonts w:asciiTheme="majorHAnsi" w:hAnsiTheme="majorHAnsi" w:cstheme="majorHAnsi"/>
           <w:i/>
           <w:iCs/>
         </w:rPr>
-        <w:t>checkBuildings()</w:t>
-      </w:r>
-      <w:r>
-        <w:rPr>
-          <w:rFonts w:asciiTheme="majorHAnsi" w:hAnsiTheme="majorHAnsi" w:cstheme="majorHAnsi"/>
-        </w:rPr>
-        <w:t xml:space="preserve"> method it</w:t>
-      </w:r>
-      <w:r>
-        <w:rPr>
-          <w:rFonts w:asciiTheme="majorHAnsi" w:hAnsiTheme="majorHAnsi" w:cstheme="majorHAnsi"/>
-        </w:rPr>
-        <w:t xml:space="preserve"> checks if the path from the current point to the next point intersects any </w:t>
-      </w:r>
-      <w:r>
-        <w:rPr>
-          <w:rFonts w:asciiTheme="majorHAnsi" w:hAnsiTheme="majorHAnsi" w:cstheme="majorHAnsi"/>
-        </w:rPr>
-        <w:t>of the buildings/no-fly zones</w:t>
-      </w:r>
-      <w:r>
-        <w:rPr>
-          <w:rFonts w:asciiTheme="majorHAnsi" w:hAnsiTheme="majorHAnsi" w:cstheme="majorHAnsi"/>
-        </w:rPr>
-        <w:t xml:space="preserve">. </w:t>
-      </w:r>
-      <w:r>
-        <w:rPr>
-          <w:rFonts w:asciiTheme="majorHAnsi" w:hAnsiTheme="majorHAnsi" w:cstheme="majorHAnsi"/>
-        </w:rPr>
-        <w:t xml:space="preserve">It does this by iterating through </w:t>
-      </w:r>
-      <w:r>
-        <w:rPr>
-          <w:rFonts w:asciiTheme="majorHAnsi" w:hAnsiTheme="majorHAnsi" w:cstheme="majorHAnsi"/>
-        </w:rPr>
-        <w:t xml:space="preserve">each boundary </w:t>
-      </w:r>
-      <w:r>
-        <w:rPr>
-          <w:rFonts w:asciiTheme="majorHAnsi" w:hAnsiTheme="majorHAnsi" w:cstheme="majorHAnsi"/>
-        </w:rPr>
-        <w:t>for</w:t>
-      </w:r>
-      <w:r>
-        <w:rPr>
-          <w:rFonts w:asciiTheme="majorHAnsi" w:hAnsiTheme="majorHAnsi" w:cstheme="majorHAnsi"/>
-        </w:rPr>
-        <w:t xml:space="preserve"> all of the </w:t>
-      </w:r>
-      <w:r>
-        <w:rPr>
-          <w:rFonts w:asciiTheme="majorHAnsi" w:hAnsiTheme="majorHAnsi" w:cstheme="majorHAnsi"/>
-        </w:rPr>
-        <w:t>no-fly zone</w:t>
-      </w:r>
-      <w:r>
-        <w:rPr>
-          <w:rFonts w:asciiTheme="majorHAnsi" w:hAnsiTheme="majorHAnsi" w:cstheme="majorHAnsi"/>
-        </w:rPr>
-        <w:t xml:space="preserve">s </w:t>
-      </w:r>
-      <w:r>
-        <w:rPr>
-          <w:rFonts w:asciiTheme="majorHAnsi" w:hAnsiTheme="majorHAnsi" w:cstheme="majorHAnsi"/>
-        </w:rPr>
-        <w:t xml:space="preserve">and sees if the drone path intersects any of these boundaries using </w:t>
-      </w:r>
-      <w:r>
-        <w:rPr>
-          <w:rFonts w:asciiTheme="majorHAnsi" w:hAnsiTheme="majorHAnsi" w:cstheme="majorHAnsi"/>
-        </w:rPr>
-        <w:t xml:space="preserve">the </w:t>
-      </w:r>
+        <w:t>maxLat</w:t>
+      </w:r>
+      <w:proofErr w:type="spellEnd"/>
+      <w:r>
+        <w:rPr>
+          <w:rFonts w:asciiTheme="majorHAnsi" w:hAnsiTheme="majorHAnsi" w:cstheme="majorHAnsi"/>
+        </w:rPr>
+        <w:t xml:space="preserve">, </w:t>
+      </w:r>
+      <w:proofErr w:type="spellStart"/>
       <w:r>
         <w:rPr>
           <w:rFonts w:asciiTheme="majorHAnsi" w:hAnsiTheme="majorHAnsi" w:cstheme="majorHAnsi"/>
           <w:i/>
           <w:iCs/>
         </w:rPr>
-        <w:t>checkBound()</w:t>
-      </w:r>
-      <w:r>
-        <w:rPr>
-          <w:rFonts w:asciiTheme="majorHAnsi" w:hAnsiTheme="majorHAnsi" w:cstheme="majorHAnsi"/>
-        </w:rPr>
-        <w:t xml:space="preserve"> function</w:t>
-      </w:r>
-      <w:r>
-        <w:rPr>
-          <w:rFonts w:asciiTheme="majorHAnsi" w:hAnsiTheme="majorHAnsi" w:cstheme="majorHAnsi"/>
-        </w:rPr>
-        <w:t xml:space="preserve">. </w:t>
-      </w:r>
-      <w:r>
-        <w:rPr>
-          <w:rFonts w:asciiTheme="majorHAnsi" w:hAnsiTheme="majorHAnsi" w:cstheme="majorHAnsi"/>
-        </w:rPr>
-        <w:t>If an intersection is found the loop is broken and the path is returned as invalid</w:t>
-      </w:r>
-      <w:r>
-        <w:rPr>
-          <w:rFonts w:asciiTheme="majorHAnsi" w:hAnsiTheme="majorHAnsi" w:cstheme="majorHAnsi"/>
-        </w:rPr>
-        <w:t xml:space="preserve"> (false)</w:t>
-      </w:r>
-      <w:r>
-        <w:rPr>
-          <w:rFonts w:asciiTheme="majorHAnsi" w:hAnsiTheme="majorHAnsi" w:cstheme="majorHAnsi"/>
-        </w:rPr>
-        <w:t>.</w:t>
-      </w:r>
-    </w:p>
-    <w:p>
-      <w:pPr>
-        <w:rPr>
-          <w:rFonts w:asciiTheme="majorHAnsi" w:hAnsiTheme="majorHAnsi" w:cstheme="majorHAnsi"/>
-        </w:rPr>
-      </w:pPr>
-      <w:r>
-        <w:rPr>
-          <w:rFonts w:asciiTheme="majorHAnsi" w:hAnsiTheme="majorHAnsi" w:cstheme="majorHAnsi"/>
-        </w:rPr>
-        <w:t xml:space="preserve">This </w:t>
-      </w:r>
+        <w:t>minLat</w:t>
+      </w:r>
+      <w:proofErr w:type="spellEnd"/>
+      <w:r>
+        <w:rPr>
+          <w:rFonts w:asciiTheme="majorHAnsi" w:hAnsiTheme="majorHAnsi" w:cstheme="majorHAnsi"/>
+        </w:rPr>
+        <w:t xml:space="preserve">, </w:t>
+      </w:r>
+      <w:proofErr w:type="spellStart"/>
       <w:r>
         <w:rPr>
           <w:rFonts w:asciiTheme="majorHAnsi" w:hAnsiTheme="majorHAnsi" w:cstheme="majorHAnsi"/>
           <w:i/>
           <w:iCs/>
         </w:rPr>
-        <w:t>checkBound()</w:t>
+        <w:t>maxLng</w:t>
+      </w:r>
+      <w:proofErr w:type="spellEnd"/>
+      <w:r>
+        <w:rPr>
+          <w:rFonts w:asciiTheme="majorHAnsi" w:hAnsiTheme="majorHAnsi" w:cstheme="majorHAnsi"/>
+        </w:rPr>
+        <w:t xml:space="preserve">, and </w:t>
+      </w:r>
+      <w:proofErr w:type="spellStart"/>
+      <w:r>
+        <w:rPr>
+          <w:rFonts w:asciiTheme="majorHAnsi" w:hAnsiTheme="majorHAnsi" w:cstheme="majorHAnsi"/>
+          <w:i/>
+          <w:iCs/>
+        </w:rPr>
+        <w:t>minLng</w:t>
+      </w:r>
+      <w:proofErr w:type="spellEnd"/>
+      <w:r>
+        <w:rPr>
+          <w:rFonts w:asciiTheme="majorHAnsi" w:hAnsiTheme="majorHAnsi" w:cstheme="majorHAnsi"/>
+        </w:rPr>
+        <w:t>.</w:t>
+      </w:r>
+    </w:p>
+    <w:p>
+      <w:pPr>
+        <w:rPr>
+          <w:rFonts w:asciiTheme="majorHAnsi" w:hAnsiTheme="majorHAnsi" w:cstheme="majorHAnsi"/>
+        </w:rPr>
+      </w:pPr>
+      <w:r>
+        <w:rPr>
+          <w:rFonts w:asciiTheme="majorHAnsi" w:hAnsiTheme="majorHAnsi" w:cstheme="majorHAnsi"/>
+        </w:rPr>
+        <w:t>Next</w:t>
+      </w:r>
+      <w:r>
+        <w:rPr>
+          <w:rFonts w:asciiTheme="majorHAnsi" w:hAnsiTheme="majorHAnsi" w:cstheme="majorHAnsi"/>
+        </w:rPr>
+        <w:t>,</w:t>
+      </w:r>
+      <w:r>
+        <w:rPr>
+          <w:rFonts w:asciiTheme="majorHAnsi" w:hAnsiTheme="majorHAnsi" w:cstheme="majorHAnsi"/>
+        </w:rPr>
+        <w:t xml:space="preserve"> </w:t>
+      </w:r>
+      <w:r>
+        <w:rPr>
+          <w:rFonts w:asciiTheme="majorHAnsi" w:hAnsiTheme="majorHAnsi" w:cstheme="majorHAnsi"/>
+        </w:rPr>
+        <w:t xml:space="preserve">using the </w:t>
+      </w:r>
+      <w:proofErr w:type="spellStart"/>
+      <w:proofErr w:type="gramStart"/>
+      <w:r>
+        <w:rPr>
+          <w:rFonts w:asciiTheme="majorHAnsi" w:hAnsiTheme="majorHAnsi" w:cstheme="majorHAnsi"/>
+          <w:i/>
+          <w:iCs/>
+        </w:rPr>
+        <w:t>checkBuildings</w:t>
+      </w:r>
+      <w:proofErr w:type="spellEnd"/>
+      <w:r>
+        <w:rPr>
+          <w:rFonts w:asciiTheme="majorHAnsi" w:hAnsiTheme="majorHAnsi" w:cstheme="majorHAnsi"/>
+          <w:i/>
+          <w:iCs/>
+        </w:rPr>
+        <w:t>(</w:t>
+      </w:r>
+      <w:proofErr w:type="gramEnd"/>
+      <w:r>
+        <w:rPr>
+          <w:rFonts w:asciiTheme="majorHAnsi" w:hAnsiTheme="majorHAnsi" w:cstheme="majorHAnsi"/>
+          <w:i/>
+          <w:iCs/>
+        </w:rPr>
+        <w:t>)</w:t>
+      </w:r>
+      <w:r>
+        <w:rPr>
+          <w:rFonts w:asciiTheme="majorHAnsi" w:hAnsiTheme="majorHAnsi" w:cstheme="majorHAnsi"/>
+        </w:rPr>
+        <w:t xml:space="preserve"> method it</w:t>
+      </w:r>
+      <w:r>
+        <w:rPr>
+          <w:rFonts w:asciiTheme="majorHAnsi" w:hAnsiTheme="majorHAnsi" w:cstheme="majorHAnsi"/>
+        </w:rPr>
+        <w:t xml:space="preserve"> checks if the path from the current point to the next point intersects any </w:t>
+      </w:r>
+      <w:r>
+        <w:rPr>
+          <w:rFonts w:asciiTheme="majorHAnsi" w:hAnsiTheme="majorHAnsi" w:cstheme="majorHAnsi"/>
+        </w:rPr>
+        <w:t>of the buildings/no-fly zones</w:t>
+      </w:r>
+      <w:r>
+        <w:rPr>
+          <w:rFonts w:asciiTheme="majorHAnsi" w:hAnsiTheme="majorHAnsi" w:cstheme="majorHAnsi"/>
+        </w:rPr>
+        <w:t xml:space="preserve">. </w:t>
+      </w:r>
+      <w:r>
+        <w:rPr>
+          <w:rFonts w:asciiTheme="majorHAnsi" w:hAnsiTheme="majorHAnsi" w:cstheme="majorHAnsi"/>
+        </w:rPr>
+        <w:t xml:space="preserve">It does this by iterating through </w:t>
+      </w:r>
+      <w:r>
+        <w:rPr>
+          <w:rFonts w:asciiTheme="majorHAnsi" w:hAnsiTheme="majorHAnsi" w:cstheme="majorHAnsi"/>
+        </w:rPr>
+        <w:t xml:space="preserve">each boundary </w:t>
+      </w:r>
+      <w:r>
+        <w:rPr>
+          <w:rFonts w:asciiTheme="majorHAnsi" w:hAnsiTheme="majorHAnsi" w:cstheme="majorHAnsi"/>
+        </w:rPr>
+        <w:t>for</w:t>
+      </w:r>
+      <w:r>
+        <w:rPr>
+          <w:rFonts w:asciiTheme="majorHAnsi" w:hAnsiTheme="majorHAnsi" w:cstheme="majorHAnsi"/>
+        </w:rPr>
+        <w:t xml:space="preserve"> all of the </w:t>
+      </w:r>
+      <w:r>
+        <w:rPr>
+          <w:rFonts w:asciiTheme="majorHAnsi" w:hAnsiTheme="majorHAnsi" w:cstheme="majorHAnsi"/>
+        </w:rPr>
+        <w:t>no-fly zone</w:t>
+      </w:r>
+      <w:r>
+        <w:rPr>
+          <w:rFonts w:asciiTheme="majorHAnsi" w:hAnsiTheme="majorHAnsi" w:cstheme="majorHAnsi"/>
+        </w:rPr>
+        <w:t xml:space="preserve">s </w:t>
+      </w:r>
+      <w:r>
+        <w:rPr>
+          <w:rFonts w:asciiTheme="majorHAnsi" w:hAnsiTheme="majorHAnsi" w:cstheme="majorHAnsi"/>
+        </w:rPr>
+        <w:t xml:space="preserve">and sees if the drone path intersects any of these boundaries using </w:t>
+      </w:r>
+      <w:r>
+        <w:rPr>
+          <w:rFonts w:asciiTheme="majorHAnsi" w:hAnsiTheme="majorHAnsi" w:cstheme="majorHAnsi"/>
+        </w:rPr>
+        <w:t xml:space="preserve">the </w:t>
+      </w:r>
+      <w:proofErr w:type="spellStart"/>
+      <w:proofErr w:type="gramStart"/>
+      <w:r>
+        <w:rPr>
+          <w:rFonts w:asciiTheme="majorHAnsi" w:hAnsiTheme="majorHAnsi" w:cstheme="majorHAnsi"/>
+          <w:i/>
+          <w:iCs/>
+        </w:rPr>
+        <w:t>checkBound</w:t>
+      </w:r>
+      <w:proofErr w:type="spellEnd"/>
+      <w:r>
+        <w:rPr>
+          <w:rFonts w:asciiTheme="majorHAnsi" w:hAnsiTheme="majorHAnsi" w:cstheme="majorHAnsi"/>
+          <w:i/>
+          <w:iCs/>
+        </w:rPr>
+        <w:t>(</w:t>
+      </w:r>
+      <w:proofErr w:type="gramEnd"/>
+      <w:r>
+        <w:rPr>
+          <w:rFonts w:asciiTheme="majorHAnsi" w:hAnsiTheme="majorHAnsi" w:cstheme="majorHAnsi"/>
+          <w:i/>
+          <w:iCs/>
+        </w:rPr>
+        <w:t>)</w:t>
+      </w:r>
+      <w:r>
+        <w:rPr>
+          <w:rFonts w:asciiTheme="majorHAnsi" w:hAnsiTheme="majorHAnsi" w:cstheme="majorHAnsi"/>
+        </w:rPr>
+        <w:t xml:space="preserve"> function</w:t>
+      </w:r>
+      <w:r>
+        <w:rPr>
+          <w:rFonts w:asciiTheme="majorHAnsi" w:hAnsiTheme="majorHAnsi" w:cstheme="majorHAnsi"/>
+        </w:rPr>
+        <w:t xml:space="preserve">. </w:t>
+      </w:r>
+      <w:r>
+        <w:rPr>
+          <w:rFonts w:asciiTheme="majorHAnsi" w:hAnsiTheme="majorHAnsi" w:cstheme="majorHAnsi"/>
+        </w:rPr>
+        <w:t>If an intersection is found the loop is broken and the path is returned as invalid</w:t>
+      </w:r>
+      <w:r>
+        <w:rPr>
+          <w:rFonts w:asciiTheme="majorHAnsi" w:hAnsiTheme="majorHAnsi" w:cstheme="majorHAnsi"/>
+        </w:rPr>
+        <w:t xml:space="preserve"> (false)</w:t>
+      </w:r>
+      <w:r>
+        <w:rPr>
+          <w:rFonts w:asciiTheme="majorHAnsi" w:hAnsiTheme="majorHAnsi" w:cstheme="majorHAnsi"/>
+        </w:rPr>
+        <w:t>.</w:t>
+      </w:r>
+    </w:p>
+    <w:p>
+      <w:pPr>
+        <w:rPr>
+          <w:rFonts w:asciiTheme="majorHAnsi" w:hAnsiTheme="majorHAnsi" w:cstheme="majorHAnsi"/>
+        </w:rPr>
+      </w:pPr>
+      <w:r>
+        <w:rPr>
+          <w:rFonts w:asciiTheme="majorHAnsi" w:hAnsiTheme="majorHAnsi" w:cstheme="majorHAnsi"/>
+        </w:rPr>
+        <w:lastRenderedPageBreak/>
+        <w:t xml:space="preserve">This </w:t>
+      </w:r>
+      <w:proofErr w:type="spellStart"/>
+      <w:proofErr w:type="gramStart"/>
+      <w:r>
+        <w:rPr>
+          <w:rFonts w:asciiTheme="majorHAnsi" w:hAnsiTheme="majorHAnsi" w:cstheme="majorHAnsi"/>
+          <w:i/>
+          <w:iCs/>
+        </w:rPr>
+        <w:t>checkBound</w:t>
+      </w:r>
+      <w:proofErr w:type="spellEnd"/>
+      <w:r>
+        <w:rPr>
+          <w:rFonts w:asciiTheme="majorHAnsi" w:hAnsiTheme="majorHAnsi" w:cstheme="majorHAnsi"/>
+          <w:i/>
+          <w:iCs/>
+        </w:rPr>
+        <w:t>(</w:t>
+      </w:r>
+      <w:proofErr w:type="gramEnd"/>
+      <w:r>
+        <w:rPr>
+          <w:rFonts w:asciiTheme="majorHAnsi" w:hAnsiTheme="majorHAnsi" w:cstheme="majorHAnsi"/>
+          <w:i/>
+          <w:iCs/>
+        </w:rPr>
+        <w:t>)</w:t>
       </w:r>
       <w:r>
         <w:rPr>
@@ -5429,6 +6011,8 @@
           <w:szCs w:val="20"/>
         </w:rPr>
       </w:pPr>
+      <w:proofErr w:type="spellStart"/>
+      <w:proofErr w:type="gramStart"/>
       <w:r>
         <w:rPr>
           <w:rFonts w:asciiTheme="majorHAnsi" w:hAnsiTheme="majorHAnsi" w:cstheme="majorHAnsi"/>
@@ -5438,58 +6022,9 @@
           <w:iCs/>
           <w:u w:val="single"/>
         </w:rPr>
-        <w:lastRenderedPageBreak/>
-        <w:t>checkBound()</w:t>
-      </w:r>
-      <w:r>
-        <w:rPr>
-          <w:rFonts w:asciiTheme="majorHAnsi" w:hAnsiTheme="majorHAnsi" w:cstheme="majorHAnsi"/>
-          <w:b/>
-          <w:bCs/>
-          <w:u w:val="single"/>
-        </w:rPr>
-        <w:t>:</w:t>
-      </w:r>
-      <w:r>
-        <w:rPr>
-          <w:rFonts w:asciiTheme="majorHAnsi" w:hAnsiTheme="majorHAnsi" w:cstheme="majorHAnsi"/>
-          <w:b/>
-          <w:bCs/>
-        </w:rPr>
-        <w:t xml:space="preserve"> </w:t>
-      </w:r>
-      <w:r>
-        <w:rPr>
-          <w:rFonts w:asciiTheme="majorHAnsi" w:hAnsiTheme="majorHAnsi" w:cstheme="majorHAnsi"/>
-          <w:b/>
-          <w:bCs/>
-        </w:rPr>
-        <w:t>c</w:t>
-      </w:r>
-      <w:r>
-        <w:rPr>
-          <w:rFonts w:asciiTheme="majorHAnsi" w:hAnsiTheme="majorHAnsi" w:cstheme="majorHAnsi"/>
-          <w:b/>
-          <w:bCs/>
-        </w:rPr>
-        <w:t>alculating an intersection between</w:t>
-      </w:r>
-      <w:r>
-        <w:rPr>
-          <w:rFonts w:asciiTheme="majorHAnsi" w:hAnsiTheme="majorHAnsi" w:cstheme="majorHAnsi"/>
-          <w:b/>
-          <w:bCs/>
-        </w:rPr>
-        <w:t xml:space="preserve"> the</w:t>
-      </w:r>
-      <w:r>
-        <w:rPr>
-          <w:rFonts w:asciiTheme="majorHAnsi" w:hAnsiTheme="majorHAnsi" w:cstheme="majorHAnsi"/>
-          <w:b/>
-          <w:bCs/>
-        </w:rPr>
-        <w:t xml:space="preserve"> LineGraph </w:t>
-      </w:r>
+        <w:t>checkBound</w:t>
+      </w:r>
+      <w:proofErr w:type="spellEnd"/>
       <w:r>
         <w:rPr>
           <w:rFonts w:asciiTheme="majorHAnsi" w:hAnsiTheme="majorHAnsi" w:cstheme="majorHAnsi"/>
@@ -5497,6 +6032,96 @@
           <w:bCs/>
           <w:i/>
           <w:iCs/>
+          <w:u w:val="single"/>
+        </w:rPr>
+        <w:t>(</w:t>
+      </w:r>
+      <w:proofErr w:type="gramEnd"/>
+      <w:r>
+        <w:rPr>
+          <w:rFonts w:asciiTheme="majorHAnsi" w:hAnsiTheme="majorHAnsi" w:cstheme="majorHAnsi"/>
+          <w:b/>
+          <w:bCs/>
+          <w:i/>
+          <w:iCs/>
+          <w:u w:val="single"/>
+        </w:rPr>
+        <w:t>)</w:t>
+      </w:r>
+      <w:r>
+        <w:rPr>
+          <w:rFonts w:asciiTheme="majorHAnsi" w:hAnsiTheme="majorHAnsi" w:cstheme="majorHAnsi"/>
+          <w:b/>
+          <w:bCs/>
+          <w:u w:val="single"/>
+        </w:rPr>
+        <w:t>:</w:t>
+      </w:r>
+      <w:r>
+        <w:rPr>
+          <w:rFonts w:asciiTheme="majorHAnsi" w:hAnsiTheme="majorHAnsi" w:cstheme="majorHAnsi"/>
+          <w:b/>
+          <w:bCs/>
+        </w:rPr>
+        <w:t xml:space="preserve"> </w:t>
+      </w:r>
+      <w:r>
+        <w:rPr>
+          <w:rFonts w:asciiTheme="majorHAnsi" w:hAnsiTheme="majorHAnsi" w:cstheme="majorHAnsi"/>
+          <w:b/>
+          <w:bCs/>
+        </w:rPr>
+        <w:t>c</w:t>
+      </w:r>
+      <w:r>
+        <w:rPr>
+          <w:rFonts w:asciiTheme="majorHAnsi" w:hAnsiTheme="majorHAnsi" w:cstheme="majorHAnsi"/>
+          <w:b/>
+          <w:bCs/>
+        </w:rPr>
+        <w:t>alculating an intersection between</w:t>
+      </w:r>
+      <w:r>
+        <w:rPr>
+          <w:rFonts w:asciiTheme="majorHAnsi" w:hAnsiTheme="majorHAnsi" w:cstheme="majorHAnsi"/>
+          <w:b/>
+          <w:bCs/>
+        </w:rPr>
+        <w:t xml:space="preserve"> the</w:t>
+      </w:r>
+      <w:r>
+        <w:rPr>
+          <w:rFonts w:asciiTheme="majorHAnsi" w:hAnsiTheme="majorHAnsi" w:cstheme="majorHAnsi"/>
+          <w:b/>
+          <w:bCs/>
+        </w:rPr>
+        <w:t xml:space="preserve"> </w:t>
+      </w:r>
+      <w:proofErr w:type="spellStart"/>
+      <w:r>
+        <w:rPr>
+          <w:rFonts w:asciiTheme="majorHAnsi" w:hAnsiTheme="majorHAnsi" w:cstheme="majorHAnsi"/>
+          <w:b/>
+          <w:bCs/>
+        </w:rPr>
+        <w:t>LineGraph</w:t>
+      </w:r>
+      <w:proofErr w:type="spellEnd"/>
+      <w:r>
+        <w:rPr>
+          <w:rFonts w:asciiTheme="majorHAnsi" w:hAnsiTheme="majorHAnsi" w:cstheme="majorHAnsi"/>
+          <w:b/>
+          <w:bCs/>
+        </w:rPr>
+        <w:t xml:space="preserve"> </w:t>
+      </w:r>
+      <w:r>
+        <w:rPr>
+          <w:rFonts w:asciiTheme="majorHAnsi" w:hAnsiTheme="majorHAnsi" w:cstheme="majorHAnsi"/>
+          <w:b/>
+          <w:bCs/>
+          <w:i/>
+          <w:iCs/>
         </w:rPr>
         <w:t>path</w:t>
       </w:r>
@@ -5506,7 +6131,25 @@
           <w:b/>
           <w:bCs/>
         </w:rPr>
-        <w:t xml:space="preserve"> and LineGraph </w:t>
+        <w:t xml:space="preserve"> and </w:t>
+      </w:r>
+      <w:proofErr w:type="spellStart"/>
+      <w:r>
+        <w:rPr>
+          <w:rFonts w:asciiTheme="majorHAnsi" w:hAnsiTheme="majorHAnsi" w:cstheme="majorHAnsi"/>
+          <w:b/>
+          <w:bCs/>
+        </w:rPr>
+        <w:t>LineGraph</w:t>
+      </w:r>
+      <w:proofErr w:type="spellEnd"/>
+      <w:r>
+        <w:rPr>
+          <w:rFonts w:asciiTheme="majorHAnsi" w:hAnsiTheme="majorHAnsi" w:cstheme="majorHAnsi"/>
+          <w:b/>
+          <w:bCs/>
+        </w:rPr>
+        <w:t xml:space="preserve"> </w:t>
       </w:r>
       <w:r>
         <w:rPr>
@@ -7598,23 +8241,28 @@
           <w:rFonts w:cstheme="majorHAnsi"/>
           <w:b/>
           <w:bCs/>
+          <w:color w:val="auto"/>
+          <w:u w:val="single"/>
+        </w:rPr>
+        <w:t>Testing</w:t>
+      </w:r>
+    </w:p>
+    <w:p>
+      <w:pPr>
+        <w:rPr>
+          <w:rFonts w:asciiTheme="majorHAnsi" w:hAnsiTheme="majorHAnsi" w:cstheme="majorHAnsi"/>
+        </w:rPr>
+      </w:pPr>
+      <w:r>
+        <w:rPr>
+          <w:rFonts w:asciiTheme="majorHAnsi" w:hAnsiTheme="majorHAnsi" w:cstheme="majorHAnsi"/>
           <w:noProof/>
-          <w:sz w:val="24"/>
-          <w:szCs w:val="24"/>
         </w:rPr>
         <w:drawing>
-          <wp:anchor distT="0" distB="0" distL="114300" distR="114300" simplePos="0" relativeHeight="251671552" behindDoc="0" locked="0" layoutInCell="1" allowOverlap="1" wp14:anchorId="34E95D42" wp14:editId="63F3B5B9">
-            <wp:simplePos x="0" y="0"/>
-            <wp:positionH relativeFrom="margin">
-              <wp:align>center</wp:align>
-            </wp:positionH>
-            <wp:positionV relativeFrom="paragraph">
-              <wp:posOffset>316230</wp:posOffset>
-            </wp:positionV>
-            <wp:extent cx="6102350" cy="2128318"/>
-            <wp:effectExtent l="0" t="0" r="0" b="5715"/>
-            <wp:wrapSquare wrapText="bothSides"/>
-            <wp:docPr id="1" name="Picture 1" descr="A picture containing text, wall, screenshot&#10;&#10;Description automatically generated"/>
+          <wp:inline distT="0" distB="0" distL="0" distR="0" wp14:anchorId="75535D3F" wp14:editId="1FC1AFAC">
+            <wp:extent cx="6057840" cy="2133600"/>
+            <wp:effectExtent l="0" t="0" r="635" b="0"/>
+            <wp:docPr id="2" name="Picture 2" descr="Table&#10;&#10;Description automatically generated"/>
             <wp:cNvGraphicFramePr>
               <a:graphicFrameLocks xmlns:a="http://schemas.openxmlformats.org/drawingml/2006/main" noChangeAspect="1"/>
             </wp:cNvGraphicFramePr>
@@ -7622,7 +8270,7 @@
               <a:graphicData uri="http://schemas.openxmlformats.org/drawingml/2006/picture">
                 <pic:pic xmlns:pic="http://schemas.openxmlformats.org/drawingml/2006/picture">
                   <pic:nvPicPr>
-                    <pic:cNvPr id="1" name="Picture 1" descr="A picture containing text, wall, screenshot&#10;&#10;Description automatically generated"/>
+                    <pic:cNvPr id="2" name="Picture 2" descr="Table&#10;&#10;Description automatically generated"/>
                     <pic:cNvPicPr/>
                   </pic:nvPicPr>
                   <pic:blipFill>
@@ -7640,7 +8288,7 @@
                   <pic:spPr>
                     <a:xfrm>
                       <a:off x="0" y="0"/>
-                      <a:ext cx="6102350" cy="2128318"/>
+                      <a:ext cx="6077907" cy="2140668"/>
                     </a:xfrm>
                     <a:prstGeom prst="rect">
                       <a:avLst/>
@@ -7649,37 +8297,9 @@
                 </pic:pic>
               </a:graphicData>
             </a:graphic>
-          </wp:anchor>
+          </wp:inline>
         </w:drawing>
       </w:r>
-      <w:r>
-        <w:rPr>
-          <w:rFonts w:cstheme="majorHAnsi"/>
-          <w:b/>
-          <w:bCs/>
-          <w:color w:val="auto"/>
-          <w:u w:val="single"/>
-        </w:rPr>
-        <w:t>Testing</w:t>
-      </w:r>
-    </w:p>
-    <w:p>
-      <w:pPr>
-        <w:rPr>
-          <w:rFonts w:asciiTheme="majorHAnsi" w:hAnsiTheme="majorHAnsi" w:cstheme="majorHAnsi"/>
-          <w:b/>
-          <w:bCs/>
-          <w:sz w:val="24"/>
-          <w:szCs w:val="24"/>
-        </w:rPr>
-      </w:pPr>
-    </w:p>
-    <w:p>
-      <w:pPr>
-        <w:rPr>
-          <w:rFonts w:asciiTheme="majorHAnsi" w:hAnsiTheme="majorHAnsi" w:cstheme="majorHAnsi"/>
-        </w:rPr>
-      </w:pPr>
     </w:p>
     <w:p>
       <w:pPr>
@@ -8883,20 +9503,28 @@
         <w:rPr>
           <w:rFonts w:asciiTheme="majorHAnsi" w:hAnsiTheme="majorHAnsi" w:cstheme="majorHAnsi"/>
         </w:rPr>
-        <w:t xml:space="preserve"> close</w:t>
-      </w:r>
-      <w:r>
-        <w:rPr>
-          <w:rFonts w:asciiTheme="majorHAnsi" w:hAnsiTheme="majorHAnsi" w:cstheme="majorHAnsi"/>
-        </w:rPr>
         <w:t xml:space="preserve"> </w:t>
       </w:r>
+      <w:proofErr w:type="gramStart"/>
+      <w:r>
+        <w:rPr>
+          <w:rFonts w:asciiTheme="majorHAnsi" w:hAnsiTheme="majorHAnsi" w:cstheme="majorHAnsi"/>
+        </w:rPr>
+        <w:t>close</w:t>
+      </w:r>
+      <w:r>
+        <w:rPr>
+          <w:rFonts w:asciiTheme="majorHAnsi" w:hAnsiTheme="majorHAnsi" w:cstheme="majorHAnsi"/>
+        </w:rPr>
+        <w:t xml:space="preserve"> </w:t>
+      </w:r>
       <w:r>
         <w:rPr>
           <w:rFonts w:asciiTheme="majorHAnsi" w:hAnsiTheme="majorHAnsi" w:cstheme="majorHAnsi"/>
         </w:rPr>
         <w:t>proximity</w:t>
       </w:r>
+      <w:proofErr w:type="gramEnd"/>
       <w:r>
         <w:rPr>
           <w:rFonts w:asciiTheme="majorHAnsi" w:hAnsiTheme="majorHAnsi" w:cstheme="majorHAnsi"/>

--- a/ILP-cwk2-s1803764.docx
+++ b/ILP-cwk2-s1803764.docx
@@ -2071,7 +2071,7 @@
           <w:color w:val="auto"/>
           <w:u w:val="single"/>
         </w:rPr>
-        <w:t>C</w:t>
+        <w:t xml:space="preserve">Object </w:t>
       </w:r>
       <w:r>
         <w:rPr>
@@ -2080,7 +2080,7 @@
           <w:color w:val="auto"/>
           <w:u w:val="single"/>
         </w:rPr>
-        <w:t>ustom classes</w:t>
+        <w:t>classes</w:t>
       </w:r>
       <w:r>
         <w:rPr>
@@ -2097,17 +2097,15 @@
           <w:sz w:val="24"/>
           <w:szCs w:val="24"/>
         </w:rPr>
-        <w:t xml:space="preserve">Listed below are my custom classes that I defined in the </w:t>
-      </w:r>
-      <w:r>
-        <w:rPr>
-          <w:i/>
-          <w:iCs/>
+        <w:t xml:space="preserve">Listed below are my custom </w:t>
+      </w:r>
+      <w:r>
+        <w:rPr>
           <w:color w:val="auto"/>
           <w:sz w:val="24"/>
           <w:szCs w:val="24"/>
         </w:rPr>
-        <w:t>Objects.java</w:t>
+        <w:t>object</w:t>
       </w:r>
       <w:r>
         <w:rPr>
@@ -2115,7 +2113,15 @@
           <w:sz w:val="24"/>
           <w:szCs w:val="24"/>
         </w:rPr>
-        <w:t xml:space="preserve"> file.</w:t>
+        <w:t xml:space="preserve"> classes</w:t>
+      </w:r>
+      <w:r>
+        <w:rPr>
+          <w:color w:val="auto"/>
+          <w:sz w:val="24"/>
+          <w:szCs w:val="24"/>
+        </w:rPr>
+        <w:t>.</w:t>
       </w:r>
     </w:p>
     <w:p>
@@ -2137,165 +2143,7 @@
           <w:sz w:val="24"/>
           <w:szCs w:val="24"/>
         </w:rPr>
-        <w:t>Point</w:t>
-      </w:r>
-    </w:p>
-    <w:p>
-      <w:r>
-        <w:t>s</w:t>
-      </w:r>
-    </w:p>
-    <w:p>
-      <w:pPr>
-        <w:pStyle w:val="Heading1"/>
-        <w:rPr>
-          <w:rFonts w:cstheme="majorHAnsi"/>
-          <w:color w:val="auto"/>
-          <w:sz w:val="24"/>
-          <w:szCs w:val="24"/>
-        </w:rPr>
-      </w:pPr>
-      <w:r>
-        <w:rPr>
-          <w:rFonts w:cstheme="majorHAnsi"/>
-          <w:b/>
-          <w:bCs/>
-          <w:color w:val="auto"/>
-          <w:sz w:val="24"/>
-          <w:szCs w:val="24"/>
-        </w:rPr>
-        <w:t>Sensor</w:t>
-      </w:r>
-      <w:r>
-        <w:rPr>
-          <w:rFonts w:cstheme="majorHAnsi"/>
-          <w:color w:val="auto"/>
-          <w:sz w:val="24"/>
-          <w:szCs w:val="24"/>
-        </w:rPr>
-        <w:t xml:space="preserve"> (extends Point)</w:t>
-      </w:r>
-    </w:p>
-    <w:p>
-      <w:r>
-        <w:t>s</w:t>
-      </w:r>
-    </w:p>
-    <w:p>
-      <w:pPr>
-        <w:pStyle w:val="Heading1"/>
-        <w:rPr>
-          <w:rFonts w:cstheme="majorHAnsi"/>
-          <w:color w:val="auto"/>
-          <w:sz w:val="24"/>
-          <w:szCs w:val="24"/>
-        </w:rPr>
-      </w:pPr>
-      <w:r>
-        <w:rPr>
-          <w:rFonts w:cstheme="majorHAnsi"/>
-          <w:b/>
-          <w:bCs/>
-          <w:color w:val="auto"/>
-          <w:sz w:val="24"/>
-          <w:szCs w:val="24"/>
-        </w:rPr>
-        <w:t>Building</w:t>
-      </w:r>
-    </w:p>
-    <w:p>
-      <w:r>
-        <w:t>s</w:t>
-      </w:r>
-    </w:p>
-    <w:p>
-      <w:pPr>
-        <w:pStyle w:val="Heading1"/>
-        <w:rPr>
-          <w:rFonts w:cstheme="majorHAnsi"/>
-          <w:color w:val="auto"/>
-          <w:sz w:val="24"/>
-          <w:szCs w:val="24"/>
-        </w:rPr>
-      </w:pPr>
-      <w:proofErr w:type="spellStart"/>
-      <w:r>
-        <w:rPr>
-          <w:rFonts w:cstheme="majorHAnsi"/>
-          <w:b/>
-          <w:bCs/>
-          <w:color w:val="auto"/>
-          <w:sz w:val="24"/>
-          <w:szCs w:val="24"/>
-        </w:rPr>
-        <w:t>LineGraph</w:t>
-      </w:r>
-      <w:proofErr w:type="spellEnd"/>
-    </w:p>
-    <w:p>
-      <w:r>
-        <w:t>s</w:t>
-      </w:r>
-    </w:p>
-    <w:p>
-      <w:pPr>
-        <w:pStyle w:val="Heading1"/>
-        <w:rPr>
-          <w:rFonts w:cstheme="majorHAnsi"/>
-          <w:color w:val="auto"/>
-          <w:sz w:val="24"/>
-          <w:szCs w:val="24"/>
-        </w:rPr>
-      </w:pPr>
-      <w:r>
-        <w:rPr>
-          <w:rFonts w:cstheme="majorHAnsi"/>
-          <w:b/>
-          <w:bCs/>
-          <w:color w:val="auto"/>
-          <w:sz w:val="24"/>
-          <w:szCs w:val="24"/>
-        </w:rPr>
-        <w:t>Move</w:t>
-      </w:r>
-    </w:p>
-    <w:p>
-      <w:r>
-        <w:t>s</w:t>
-      </w:r>
-    </w:p>
-    <w:p>
-      <w:pPr>
-        <w:pStyle w:val="Heading1"/>
-        <w:rPr>
-          <w:b/>
-          <w:bCs/>
-          <w:color w:val="auto"/>
-          <w:sz w:val="28"/>
-          <w:szCs w:val="28"/>
-        </w:rPr>
-      </w:pPr>
-      <w:r>
-        <w:rPr>
-          <w:rFonts w:cstheme="majorHAnsi"/>
-          <w:b/>
-          <w:bCs/>
-          <w:color w:val="auto"/>
-          <w:sz w:val="24"/>
-          <w:szCs w:val="24"/>
-        </w:rPr>
-        <w:t>Fragment</w:t>
-      </w:r>
-      <w:r>
-        <w:rPr>
-          <w:rFonts w:cstheme="majorHAnsi"/>
-          <w:b/>
-          <w:bCs/>
-          <w:color w:val="auto"/>
-          <w:sz w:val="24"/>
-          <w:szCs w:val="24"/>
-        </w:rPr>
-        <w:t xml:space="preserve"> </w:t>
+        <w:t xml:space="preserve">Fragment </w:t>
       </w:r>
       <w:r>
         <w:rPr>
@@ -2352,6 +2200,360 @@
     </w:p>
     <w:p>
       <w:pPr>
+        <w:pStyle w:val="Heading1"/>
+        <w:rPr>
+          <w:rFonts w:cstheme="majorHAnsi"/>
+          <w:color w:val="auto"/>
+          <w:sz w:val="24"/>
+          <w:szCs w:val="24"/>
+        </w:rPr>
+      </w:pPr>
+      <w:r>
+        <w:rPr>
+          <w:rFonts w:cstheme="majorHAnsi"/>
+          <w:b/>
+          <w:bCs/>
+          <w:color w:val="auto"/>
+          <w:sz w:val="24"/>
+          <w:szCs w:val="24"/>
+        </w:rPr>
+        <w:t>Point</w:t>
+      </w:r>
+    </w:p>
+    <w:p>
+      <w:r>
+        <w:t>S</w:t>
+      </w:r>
+    </w:p>
+    <w:p>
+      <w:pPr>
+        <w:pStyle w:val="Heading1"/>
+        <w:rPr>
+          <w:rFonts w:cstheme="majorHAnsi"/>
+          <w:color w:val="auto"/>
+          <w:sz w:val="24"/>
+          <w:szCs w:val="24"/>
+        </w:rPr>
+      </w:pPr>
+      <w:proofErr w:type="spellStart"/>
+      <w:r>
+        <w:rPr>
+          <w:rFonts w:cstheme="majorHAnsi"/>
+          <w:b/>
+          <w:bCs/>
+          <w:color w:val="auto"/>
+          <w:sz w:val="24"/>
+          <w:szCs w:val="24"/>
+        </w:rPr>
+        <w:t>NoFlyZone</w:t>
+      </w:r>
+      <w:proofErr w:type="spellEnd"/>
+    </w:p>
+    <w:p>
+      <w:r>
+        <w:t>S</w:t>
+      </w:r>
+    </w:p>
+    <w:p>
+      <w:pPr>
+        <w:pStyle w:val="Heading1"/>
+        <w:rPr>
+          <w:rFonts w:cstheme="majorHAnsi"/>
+          <w:color w:val="auto"/>
+          <w:sz w:val="24"/>
+          <w:szCs w:val="24"/>
+        </w:rPr>
+      </w:pPr>
+      <w:r>
+        <w:rPr>
+          <w:rFonts w:cstheme="majorHAnsi"/>
+          <w:b/>
+          <w:bCs/>
+          <w:color w:val="auto"/>
+          <w:sz w:val="24"/>
+          <w:szCs w:val="24"/>
+        </w:rPr>
+        <w:t>Sensor</w:t>
+      </w:r>
+    </w:p>
+    <w:p>
+      <w:r>
+        <w:t>s</w:t>
+      </w:r>
+    </w:p>
+    <w:p>
+      <w:pPr>
+        <w:pStyle w:val="Heading1"/>
+        <w:rPr>
+          <w:rFonts w:cstheme="majorHAnsi"/>
+          <w:color w:val="auto"/>
+          <w:sz w:val="24"/>
+          <w:szCs w:val="24"/>
+        </w:rPr>
+      </w:pPr>
+      <w:proofErr w:type="spellStart"/>
+      <w:r>
+        <w:rPr>
+          <w:rFonts w:cstheme="majorHAnsi"/>
+          <w:b/>
+          <w:bCs/>
+          <w:color w:val="auto"/>
+          <w:sz w:val="24"/>
+          <w:szCs w:val="24"/>
+        </w:rPr>
+        <w:t>LineGraph</w:t>
+      </w:r>
+      <w:proofErr w:type="spellEnd"/>
+    </w:p>
+    <w:p>
+      <w:r>
+        <w:t>s</w:t>
+      </w:r>
+    </w:p>
+    <w:p>
+      <w:pPr>
+        <w:pStyle w:val="Heading1"/>
+        <w:rPr>
+          <w:rFonts w:cstheme="majorHAnsi"/>
+          <w:color w:val="auto"/>
+          <w:sz w:val="24"/>
+          <w:szCs w:val="24"/>
+        </w:rPr>
+      </w:pPr>
+      <w:r>
+        <w:rPr>
+          <w:rFonts w:cstheme="majorHAnsi"/>
+          <w:b/>
+          <w:bCs/>
+          <w:color w:val="auto"/>
+          <w:sz w:val="24"/>
+          <w:szCs w:val="24"/>
+        </w:rPr>
+        <w:t>Move</w:t>
+      </w:r>
+    </w:p>
+    <w:p>
+      <w:r>
+        <w:t>S</w:t>
+      </w:r>
+    </w:p>
+    <w:p>
+      <w:pPr>
+        <w:rPr>
+          <w:rFonts w:asciiTheme="majorHAnsi" w:hAnsiTheme="majorHAnsi"/>
+          <w:b/>
+          <w:bCs/>
+          <w:sz w:val="24"/>
+          <w:szCs w:val="24"/>
+        </w:rPr>
+      </w:pPr>
+      <w:r>
+        <w:rPr>
+          <w:rFonts w:asciiTheme="majorHAnsi" w:hAnsiTheme="majorHAnsi"/>
+          <w:b/>
+          <w:bCs/>
+          <w:sz w:val="24"/>
+          <w:szCs w:val="24"/>
+        </w:rPr>
+        <w:t>Route</w:t>
+      </w:r>
+      <w:r>
+        <w:rPr>
+          <w:rFonts w:asciiTheme="majorHAnsi" w:hAnsiTheme="majorHAnsi"/>
+          <w:b/>
+          <w:bCs/>
+          <w:sz w:val="24"/>
+          <w:szCs w:val="24"/>
+        </w:rPr>
+        <w:br/>
+        <w:t>s</w:t>
+      </w:r>
+    </w:p>
+    <w:p/>
+    <w:p>
+      <w:pPr>
+        <w:rPr>
+          <w:rFonts w:asciiTheme="majorHAnsi" w:hAnsiTheme="majorHAnsi"/>
+          <w:sz w:val="24"/>
+          <w:szCs w:val="24"/>
+        </w:rPr>
+      </w:pPr>
+      <w:r>
+        <w:rPr>
+          <w:rFonts w:asciiTheme="majorHAnsi" w:hAnsiTheme="majorHAnsi"/>
+          <w:b/>
+          <w:bCs/>
+          <w:sz w:val="32"/>
+          <w:szCs w:val="32"/>
+          <w:u w:val="single"/>
+        </w:rPr>
+        <w:t>Method classes</w:t>
+      </w:r>
+      <w:r>
+        <w:rPr>
+          <w:rFonts w:asciiTheme="majorHAnsi" w:hAnsiTheme="majorHAnsi"/>
+          <w:b/>
+          <w:bCs/>
+          <w:sz w:val="32"/>
+          <w:szCs w:val="32"/>
+          <w:u w:val="single"/>
+        </w:rPr>
+        <w:br/>
+      </w:r>
+      <w:r>
+        <w:rPr>
+          <w:rFonts w:asciiTheme="majorHAnsi" w:hAnsiTheme="majorHAnsi"/>
+          <w:sz w:val="24"/>
+          <w:szCs w:val="24"/>
+        </w:rPr>
+        <w:t>Listed below are my custom method classes</w:t>
+      </w:r>
+    </w:p>
+    <w:p>
+      <w:pPr>
+        <w:rPr>
+          <w:rFonts w:asciiTheme="majorHAnsi" w:hAnsiTheme="majorHAnsi"/>
+          <w:b/>
+          <w:bCs/>
+          <w:sz w:val="24"/>
+          <w:szCs w:val="24"/>
+        </w:rPr>
+      </w:pPr>
+      <w:r>
+        <w:rPr>
+          <w:rFonts w:asciiTheme="majorHAnsi" w:hAnsiTheme="majorHAnsi"/>
+          <w:b/>
+          <w:bCs/>
+          <w:sz w:val="24"/>
+          <w:szCs w:val="24"/>
+        </w:rPr>
+        <w:t>Algorithms</w:t>
+      </w:r>
+    </w:p>
+    <w:p>
+      <w:pPr>
+        <w:rPr>
+          <w:rFonts w:asciiTheme="majorHAnsi" w:hAnsiTheme="majorHAnsi"/>
+          <w:b/>
+          <w:bCs/>
+          <w:sz w:val="24"/>
+          <w:szCs w:val="24"/>
+        </w:rPr>
+      </w:pPr>
+      <w:proofErr w:type="spellStart"/>
+      <w:r>
+        <w:rPr>
+          <w:rFonts w:asciiTheme="majorHAnsi" w:hAnsiTheme="majorHAnsi"/>
+          <w:b/>
+          <w:bCs/>
+          <w:sz w:val="24"/>
+          <w:szCs w:val="24"/>
+        </w:rPr>
+        <w:t>FileReading</w:t>
+      </w:r>
+      <w:proofErr w:type="spellEnd"/>
+    </w:p>
+    <w:p>
+      <w:pPr>
+        <w:rPr>
+          <w:rFonts w:asciiTheme="majorHAnsi" w:hAnsiTheme="majorHAnsi"/>
+          <w:b/>
+          <w:bCs/>
+          <w:sz w:val="24"/>
+          <w:szCs w:val="24"/>
+        </w:rPr>
+      </w:pPr>
+      <w:proofErr w:type="spellStart"/>
+      <w:r>
+        <w:rPr>
+          <w:rFonts w:asciiTheme="majorHAnsi" w:hAnsiTheme="majorHAnsi"/>
+          <w:b/>
+          <w:bCs/>
+          <w:sz w:val="24"/>
+          <w:szCs w:val="24"/>
+        </w:rPr>
+        <w:t>FileWriting</w:t>
+      </w:r>
+      <w:proofErr w:type="spellEnd"/>
+    </w:p>
+    <w:p>
+      <w:pPr>
+        <w:rPr>
+          <w:rFonts w:asciiTheme="majorHAnsi" w:hAnsiTheme="majorHAnsi"/>
+          <w:b/>
+          <w:bCs/>
+          <w:sz w:val="24"/>
+          <w:szCs w:val="24"/>
+        </w:rPr>
+      </w:pPr>
+      <w:proofErr w:type="spellStart"/>
+      <w:r>
+        <w:rPr>
+          <w:rFonts w:asciiTheme="majorHAnsi" w:hAnsiTheme="majorHAnsi"/>
+          <w:b/>
+          <w:bCs/>
+          <w:sz w:val="24"/>
+          <w:szCs w:val="24"/>
+        </w:rPr>
+        <w:t>GeometricalCalcs</w:t>
+      </w:r>
+      <w:proofErr w:type="spellEnd"/>
+    </w:p>
+    <w:p>
+      <w:pPr>
+        <w:rPr>
+          <w:rFonts w:asciiTheme="majorHAnsi" w:hAnsiTheme="majorHAnsi"/>
+          <w:b/>
+          <w:bCs/>
+          <w:sz w:val="24"/>
+          <w:szCs w:val="24"/>
+        </w:rPr>
+      </w:pPr>
+      <w:proofErr w:type="spellStart"/>
+      <w:r>
+        <w:rPr>
+          <w:rFonts w:asciiTheme="majorHAnsi" w:hAnsiTheme="majorHAnsi"/>
+          <w:b/>
+          <w:bCs/>
+          <w:sz w:val="24"/>
+          <w:szCs w:val="24"/>
+        </w:rPr>
+        <w:t>MoveCalcs</w:t>
+      </w:r>
+      <w:proofErr w:type="spellEnd"/>
+    </w:p>
+    <w:p>
+      <w:pPr>
+        <w:rPr>
+          <w:rFonts w:asciiTheme="majorHAnsi" w:hAnsiTheme="majorHAnsi"/>
+          <w:b/>
+          <w:bCs/>
+          <w:sz w:val="24"/>
+          <w:szCs w:val="24"/>
+        </w:rPr>
+      </w:pPr>
+      <w:r>
+        <w:rPr>
+          <w:rFonts w:asciiTheme="majorHAnsi" w:hAnsiTheme="majorHAnsi"/>
+          <w:b/>
+          <w:bCs/>
+          <w:sz w:val="24"/>
+          <w:szCs w:val="24"/>
+        </w:rPr>
+        <w:t>Webserver</w:t>
+      </w:r>
+    </w:p>
+    <w:p>
+      <w:pPr>
+        <w:rPr>
+          <w:rFonts w:asciiTheme="majorHAnsi" w:hAnsiTheme="majorHAnsi"/>
+          <w:sz w:val="24"/>
+          <w:szCs w:val="24"/>
+        </w:rPr>
+      </w:pPr>
+    </w:p>
+    <w:p>
+      <w:pPr>
         <w:rPr>
           <w:rFonts w:asciiTheme="majorHAnsi" w:hAnsiTheme="majorHAnsi" w:cstheme="majorHAnsi"/>
         </w:rPr>
@@ -2403,6 +2605,7 @@
         <w:rPr>
           <w:rFonts w:asciiTheme="majorHAnsi" w:hAnsiTheme="majorHAnsi" w:cstheme="majorHAnsi"/>
         </w:rPr>
+        <w:lastRenderedPageBreak/>
         <w:br/>
       </w:r>
       <w:r>
@@ -2455,7 +2658,6 @@
           <w:sz w:val="36"/>
           <w:szCs w:val="36"/>
         </w:rPr>
-        <w:lastRenderedPageBreak/>
         <w:t>DRONE CONTROL ALGORITHM</w:t>
       </w:r>
     </w:p>
@@ -3056,6 +3258,7 @@
         <w:rPr>
           <w:rFonts w:asciiTheme="majorHAnsi" w:hAnsiTheme="majorHAnsi" w:cstheme="majorHAnsi"/>
         </w:rPr>
+        <w:lastRenderedPageBreak/>
         <w:br/>
       </w:r>
       <w:r>
@@ -3102,7 +3305,6 @@
           <w:szCs w:val="24"/>
           <w:u w:val="single"/>
         </w:rPr>
-        <w:lastRenderedPageBreak/>
         <w:t>Route refinement algorithms</w:t>
       </w:r>
       <w:r>
@@ -3935,6 +4137,7 @@
         <w:rPr>
           <w:rFonts w:asciiTheme="majorHAnsi" w:hAnsiTheme="majorHAnsi" w:cstheme="majorHAnsi"/>
         </w:rPr>
+        <w:lastRenderedPageBreak/>
         <w:t xml:space="preserve">This </w:t>
       </w:r>
       <w:r>
@@ -4035,7 +4238,6 @@
           <w:sz w:val="24"/>
           <w:szCs w:val="24"/>
         </w:rPr>
-        <w:lastRenderedPageBreak/>
         <w:t>efficient</w:t>
       </w:r>
       <w:r>
@@ -5507,6 +5709,7 @@
         <w:rPr>
           <w:rFonts w:asciiTheme="majorHAnsi" w:hAnsiTheme="majorHAnsi" w:cstheme="majorHAnsi"/>
         </w:rPr>
+        <w:lastRenderedPageBreak/>
         <w:t xml:space="preserve">Using the </w:t>
       </w:r>
       <w:proofErr w:type="spellStart"/>
@@ -5833,7 +6036,6 @@
         <w:rPr>
           <w:rFonts w:asciiTheme="majorHAnsi" w:hAnsiTheme="majorHAnsi" w:cstheme="majorHAnsi"/>
         </w:rPr>
-        <w:lastRenderedPageBreak/>
         <w:t xml:space="preserve">This </w:t>
       </w:r>
       <w:proofErr w:type="spellStart"/>
@@ -8244,6 +8446,7 @@
           <w:color w:val="auto"/>
           <w:u w:val="single"/>
         </w:rPr>
+        <w:lastRenderedPageBreak/>
         <w:t>Testing</w:t>
       </w:r>
     </w:p>
@@ -8517,6 +8720,7 @@
           <w:rFonts w:asciiTheme="majorHAnsi" w:hAnsiTheme="majorHAnsi" w:cstheme="majorHAnsi"/>
           <w:noProof/>
         </w:rPr>
+        <w:lastRenderedPageBreak/>
         <w:drawing>
           <wp:anchor distT="0" distB="0" distL="114300" distR="114300" simplePos="0" relativeHeight="251667456" behindDoc="1" locked="0" layoutInCell="1" allowOverlap="1" wp14:anchorId="4745BF0A" wp14:editId="35B11C95">
             <wp:simplePos x="0" y="0"/>
@@ -8703,7 +8907,6 @@
           <w:sz w:val="24"/>
           <w:szCs w:val="24"/>
         </w:rPr>
-        <w:lastRenderedPageBreak/>
         <w:drawing>
           <wp:anchor distT="0" distB="0" distL="114300" distR="114300" simplePos="0" relativeHeight="251668480" behindDoc="1" locked="0" layoutInCell="1" allowOverlap="1" wp14:anchorId="3648E959" wp14:editId="7AB36475">
             <wp:simplePos x="0" y="0"/>
@@ -9146,6 +9349,7 @@
         <w:rPr>
           <w:rFonts w:asciiTheme="majorHAnsi" w:hAnsiTheme="majorHAnsi" w:cstheme="majorHAnsi"/>
         </w:rPr>
+        <w:lastRenderedPageBreak/>
         <w:br/>
         <w:t>**</w:t>
       </w:r>
@@ -9363,7 +9567,6 @@
           <w:rFonts w:asciiTheme="majorHAnsi" w:hAnsiTheme="majorHAnsi" w:cstheme="majorHAnsi"/>
           <w:noProof/>
         </w:rPr>
-        <w:lastRenderedPageBreak/>
         <w:drawing>
           <wp:anchor distT="0" distB="0" distL="114300" distR="114300" simplePos="0" relativeHeight="251665408" behindDoc="1" locked="0" layoutInCell="1" allowOverlap="1" wp14:anchorId="299410EB" wp14:editId="694A8E05">
             <wp:simplePos x="0" y="0"/>
@@ -9682,6 +9885,7 @@
           <w:iCs/>
           <w:noProof/>
         </w:rPr>
+        <w:lastRenderedPageBreak/>
         <w:drawing>
           <wp:anchor distT="0" distB="0" distL="114300" distR="114300" simplePos="0" relativeHeight="251666432" behindDoc="1" locked="0" layoutInCell="1" allowOverlap="1" wp14:anchorId="630DDA3E" wp14:editId="4F5859A8">
             <wp:simplePos x="0" y="0"/>

--- a/ILP-cwk2-s1803764.docx
+++ b/ILP-cwk2-s1803764.docx
@@ -288,27 +288,7 @@
           <w:sz w:val="24"/>
           <w:szCs w:val="24"/>
         </w:rPr>
-        <w:t>to a .</w:t>
-      </w:r>
-      <w:proofErr w:type="spellStart"/>
-      <w:r>
-        <w:rPr>
-          <w:rFonts w:cstheme="majorHAnsi"/>
-          <w:color w:val="auto"/>
-          <w:sz w:val="24"/>
-          <w:szCs w:val="24"/>
-        </w:rPr>
-        <w:t>geojson</w:t>
-      </w:r>
-      <w:proofErr w:type="spellEnd"/>
-      <w:r>
-        <w:rPr>
-          <w:rFonts w:cstheme="majorHAnsi"/>
-          <w:color w:val="auto"/>
-          <w:sz w:val="24"/>
-          <w:szCs w:val="24"/>
-        </w:rPr>
-        <w:t xml:space="preserve"> file</w:t>
+        <w:t>to a .geojson file</w:t>
       </w:r>
       <w:r>
         <w:rPr>
@@ -481,21 +461,7 @@
         <w:rPr>
           <w:rFonts w:asciiTheme="majorHAnsi" w:hAnsiTheme="majorHAnsi" w:cstheme="majorHAnsi"/>
         </w:rPr>
-        <w:t>Upon retrieval these inputs are validated for data type and correctness (</w:t>
-      </w:r>
-      <w:proofErr w:type="spellStart"/>
-      <w:r>
-        <w:rPr>
-          <w:rFonts w:asciiTheme="majorHAnsi" w:hAnsiTheme="majorHAnsi" w:cstheme="majorHAnsi"/>
-        </w:rPr>
-        <w:t>eg.</w:t>
-      </w:r>
-      <w:proofErr w:type="spellEnd"/>
-      <w:r>
-        <w:rPr>
-          <w:rFonts w:asciiTheme="majorHAnsi" w:hAnsiTheme="majorHAnsi" w:cstheme="majorHAnsi"/>
-        </w:rPr>
-        <w:t xml:space="preserve"> </w:t>
+        <w:t xml:space="preserve">Upon retrieval these inputs are validated for data type and correctness (eg. </w:t>
       </w:r>
       <w:r>
         <w:rPr>
@@ -791,33 +757,15 @@
           <w:i/>
           <w:iCs/>
         </w:rPr>
-        <w:t>air-quality-</w:t>
-      </w:r>
-      <w:proofErr w:type="spellStart"/>
+        <w:t>air-quality-data</w:t>
+      </w:r>
       <w:r>
         <w:rPr>
           <w:rFonts w:asciiTheme="majorHAnsi" w:hAnsiTheme="majorHAnsi" w:cstheme="majorHAnsi"/>
           <w:i/>
           <w:iCs/>
         </w:rPr>
-        <w:t>data</w:t>
-      </w:r>
-      <w:r>
-        <w:rPr>
-          <w:rFonts w:asciiTheme="majorHAnsi" w:hAnsiTheme="majorHAnsi" w:cstheme="majorHAnsi"/>
-          <w:i/>
-          <w:iCs/>
-        </w:rPr>
-        <w:t>.json</w:t>
-      </w:r>
-      <w:proofErr w:type="spellEnd"/>
-      <w:r>
-        <w:rPr>
-          <w:rFonts w:asciiTheme="majorHAnsi" w:hAnsiTheme="majorHAnsi" w:cstheme="majorHAnsi"/>
-          <w:i/>
-          <w:iCs/>
-        </w:rPr>
-        <w:t xml:space="preserve"> </w:t>
+        <w:t xml:space="preserve">.json </w:t>
       </w:r>
       <w:r>
         <w:rPr>
@@ -1056,7 +1004,6 @@
         </w:rPr>
         <w:t xml:space="preserve"> the </w:t>
       </w:r>
-      <w:proofErr w:type="spellStart"/>
       <w:r>
         <w:rPr>
           <w:rFonts w:asciiTheme="majorHAnsi" w:hAnsiTheme="majorHAnsi" w:cstheme="majorHAnsi"/>
@@ -1073,7 +1020,6 @@
         </w:rPr>
         <w:t>.json</w:t>
       </w:r>
-      <w:proofErr w:type="spellEnd"/>
       <w:r>
         <w:rPr>
           <w:rFonts w:asciiTheme="majorHAnsi" w:hAnsiTheme="majorHAnsi" w:cstheme="majorHAnsi"/>
@@ -1205,35 +1151,7 @@
         <w:rPr>
           <w:rFonts w:asciiTheme="majorHAnsi" w:hAnsiTheme="majorHAnsi" w:cstheme="majorHAnsi"/>
         </w:rPr>
-        <w:t xml:space="preserve"> All of the sensors are then stored in one global </w:t>
-      </w:r>
-      <w:proofErr w:type="spellStart"/>
-      <w:r>
-        <w:rPr>
-          <w:rFonts w:asciiTheme="majorHAnsi" w:hAnsiTheme="majorHAnsi" w:cstheme="majorHAnsi"/>
-        </w:rPr>
-        <w:t>ArrayList</w:t>
-      </w:r>
-      <w:proofErr w:type="spellEnd"/>
-      <w:r>
-        <w:rPr>
-          <w:rFonts w:asciiTheme="majorHAnsi" w:hAnsiTheme="majorHAnsi" w:cstheme="majorHAnsi"/>
-        </w:rPr>
-        <w:t xml:space="preserve"> of Sensor objects called ‘</w:t>
-      </w:r>
-      <w:proofErr w:type="gramStart"/>
-      <w:r>
-        <w:rPr>
-          <w:rFonts w:asciiTheme="majorHAnsi" w:hAnsiTheme="majorHAnsi" w:cstheme="majorHAnsi"/>
-        </w:rPr>
-        <w:t>sensors’</w:t>
-      </w:r>
-      <w:proofErr w:type="gramEnd"/>
-      <w:r>
-        <w:rPr>
-          <w:rFonts w:asciiTheme="majorHAnsi" w:hAnsiTheme="majorHAnsi" w:cstheme="majorHAnsi"/>
-        </w:rPr>
-        <w:t>.</w:t>
+        <w:t xml:space="preserve"> All of the sensors are then stored in one global ArrayList of Sensor objects called ‘sensors’.</w:t>
       </w:r>
     </w:p>
     <w:p>
@@ -1357,25 +1275,268 @@
           <w:i/>
           <w:iCs/>
         </w:rPr>
-        <w:t>no-fly-</w:t>
-      </w:r>
-      <w:proofErr w:type="spellStart"/>
-      <w:proofErr w:type="gramStart"/>
+        <w:t>no-fly-zones.geojson</w:t>
+      </w:r>
+      <w:r>
+        <w:rPr>
+          <w:rFonts w:asciiTheme="majorHAnsi" w:hAnsiTheme="majorHAnsi" w:cstheme="majorHAnsi"/>
+        </w:rPr>
+        <w:t xml:space="preserve"> file (in the </w:t>
+      </w:r>
       <w:r>
         <w:rPr>
           <w:rFonts w:asciiTheme="majorHAnsi" w:hAnsiTheme="majorHAnsi" w:cstheme="majorHAnsi"/>
           <w:i/>
           <w:iCs/>
         </w:rPr>
-        <w:t>zones.geojson</w:t>
-      </w:r>
-      <w:proofErr w:type="spellEnd"/>
-      <w:proofErr w:type="gramEnd"/>
-      <w:r>
-        <w:rPr>
-          <w:rFonts w:asciiTheme="majorHAnsi" w:hAnsiTheme="majorHAnsi" w:cstheme="majorHAnsi"/>
-        </w:rPr>
-        <w:t xml:space="preserve"> file (in the </w:t>
+        <w:t>buildings/</w:t>
+      </w:r>
+      <w:r>
+        <w:rPr>
+          <w:rFonts w:asciiTheme="majorHAnsi" w:hAnsiTheme="majorHAnsi" w:cstheme="majorHAnsi"/>
+        </w:rPr>
+        <w:t xml:space="preserve"> directory)</w:t>
+      </w:r>
+      <w:r>
+        <w:rPr>
+          <w:rFonts w:asciiTheme="majorHAnsi" w:hAnsiTheme="majorHAnsi" w:cstheme="majorHAnsi"/>
+        </w:rPr>
+        <w:t xml:space="preserve">. This file contains a Geo-JSON FeatureCollection which stores each no-fly-zone as a feature. </w:t>
+      </w:r>
+      <w:r>
+        <w:rPr>
+          <w:rFonts w:asciiTheme="majorHAnsi" w:hAnsiTheme="majorHAnsi" w:cstheme="majorHAnsi"/>
+        </w:rPr>
+        <w:t>The only data we</w:t>
+      </w:r>
+      <w:r>
+        <w:rPr>
+          <w:rFonts w:asciiTheme="majorHAnsi" w:hAnsiTheme="majorHAnsi" w:cstheme="majorHAnsi"/>
+        </w:rPr>
+        <w:t xml:space="preserve"> need</w:t>
+      </w:r>
+      <w:r>
+        <w:rPr>
+          <w:rFonts w:asciiTheme="majorHAnsi" w:hAnsiTheme="majorHAnsi" w:cstheme="majorHAnsi"/>
+        </w:rPr>
+        <w:t xml:space="preserve"> from e</w:t>
+      </w:r>
+      <w:r>
+        <w:rPr>
+          <w:rFonts w:asciiTheme="majorHAnsi" w:hAnsiTheme="majorHAnsi" w:cstheme="majorHAnsi"/>
+        </w:rPr>
+        <w:t xml:space="preserve">ach of these features </w:t>
+      </w:r>
+      <w:r>
+        <w:rPr>
+          <w:rFonts w:asciiTheme="majorHAnsi" w:hAnsiTheme="majorHAnsi" w:cstheme="majorHAnsi"/>
+        </w:rPr>
+        <w:t>is the</w:t>
+      </w:r>
+      <w:r>
+        <w:rPr>
+          <w:rFonts w:asciiTheme="majorHAnsi" w:hAnsiTheme="majorHAnsi" w:cstheme="majorHAnsi"/>
+        </w:rPr>
+        <w:t xml:space="preserve"> ‘Polygon’ geometry object which stores </w:t>
+      </w:r>
+      <w:r>
+        <w:rPr>
+          <w:rFonts w:asciiTheme="majorHAnsi" w:hAnsiTheme="majorHAnsi" w:cstheme="majorHAnsi"/>
+        </w:rPr>
+        <w:t>an array of</w:t>
+      </w:r>
+      <w:r>
+        <w:rPr>
+          <w:rFonts w:asciiTheme="majorHAnsi" w:hAnsiTheme="majorHAnsi" w:cstheme="majorHAnsi"/>
+        </w:rPr>
+        <w:t xml:space="preserve"> coordinates </w:t>
+      </w:r>
+      <w:r>
+        <w:rPr>
+          <w:rFonts w:asciiTheme="majorHAnsi" w:hAnsiTheme="majorHAnsi" w:cstheme="majorHAnsi"/>
+        </w:rPr>
+        <w:t>representing</w:t>
+      </w:r>
+      <w:r>
+        <w:rPr>
+          <w:rFonts w:asciiTheme="majorHAnsi" w:hAnsiTheme="majorHAnsi" w:cstheme="majorHAnsi"/>
+        </w:rPr>
+        <w:t xml:space="preserve"> </w:t>
+      </w:r>
+      <w:r>
+        <w:rPr>
+          <w:rFonts w:asciiTheme="majorHAnsi" w:hAnsiTheme="majorHAnsi" w:cstheme="majorHAnsi"/>
+        </w:rPr>
+        <w:t>the</w:t>
+      </w:r>
+      <w:r>
+        <w:rPr>
+          <w:rFonts w:asciiTheme="majorHAnsi" w:hAnsiTheme="majorHAnsi" w:cstheme="majorHAnsi"/>
+        </w:rPr>
+        <w:t xml:space="preserve"> vert</w:t>
+      </w:r>
+      <w:r>
+        <w:rPr>
+          <w:rFonts w:asciiTheme="majorHAnsi" w:hAnsiTheme="majorHAnsi" w:cstheme="majorHAnsi"/>
+        </w:rPr>
+        <w:t>ices</w:t>
+      </w:r>
+      <w:r>
+        <w:rPr>
+          <w:rFonts w:asciiTheme="majorHAnsi" w:hAnsiTheme="majorHAnsi" w:cstheme="majorHAnsi"/>
+        </w:rPr>
+        <w:t xml:space="preserve"> for the given no-fly-zone.</w:t>
+      </w:r>
+      <w:r>
+        <w:rPr>
+          <w:rFonts w:asciiTheme="majorHAnsi" w:hAnsiTheme="majorHAnsi" w:cstheme="majorHAnsi"/>
+        </w:rPr>
+        <w:t xml:space="preserve"> These are parsed using </w:t>
+      </w:r>
+      <w:r>
+        <w:rPr>
+          <w:rFonts w:asciiTheme="majorHAnsi" w:hAnsiTheme="majorHAnsi" w:cstheme="majorHAnsi"/>
+        </w:rPr>
+        <w:t xml:space="preserve">substring indexing and are stored in custom ‘Building’ objects. </w:t>
+      </w:r>
+      <w:r>
+        <w:rPr>
+          <w:rFonts w:asciiTheme="majorHAnsi" w:hAnsiTheme="majorHAnsi" w:cstheme="majorHAnsi"/>
+        </w:rPr>
+        <w:t>All of the buildings are then stored in one global ArrayList of Building objects called ‘buildings’</w:t>
+      </w:r>
+      <w:r>
+        <w:rPr>
+          <w:rFonts w:asciiTheme="majorHAnsi" w:hAnsiTheme="majorHAnsi" w:cstheme="majorHAnsi"/>
+        </w:rPr>
+        <w:t>.</w:t>
+      </w:r>
+    </w:p>
+    <w:p>
+      <w:pPr>
+        <w:rPr>
+          <w:rFonts w:asciiTheme="majorHAnsi" w:hAnsiTheme="majorHAnsi" w:cstheme="majorHAnsi"/>
+        </w:rPr>
+      </w:pPr>
+      <w:r>
+        <w:rPr>
+          <w:rFonts w:asciiTheme="majorHAnsi" w:hAnsiTheme="majorHAnsi" w:cstheme="majorHAnsi"/>
+          <w:b/>
+          <w:bCs/>
+          <w:sz w:val="24"/>
+          <w:szCs w:val="24"/>
+        </w:rPr>
+        <w:lastRenderedPageBreak/>
+        <w:t>4) Find optimal</w:t>
+      </w:r>
+      <w:r>
+        <w:rPr>
+          <w:rFonts w:asciiTheme="majorHAnsi" w:hAnsiTheme="majorHAnsi" w:cstheme="majorHAnsi"/>
+          <w:b/>
+          <w:bCs/>
+          <w:sz w:val="24"/>
+          <w:szCs w:val="24"/>
+        </w:rPr>
+        <w:t xml:space="preserve"> sensor</w:t>
+      </w:r>
+      <w:r>
+        <w:rPr>
+          <w:rFonts w:asciiTheme="majorHAnsi" w:hAnsiTheme="majorHAnsi" w:cstheme="majorHAnsi"/>
+          <w:b/>
+          <w:bCs/>
+          <w:sz w:val="24"/>
+          <w:szCs w:val="24"/>
+        </w:rPr>
+        <w:t xml:space="preserve"> route</w:t>
+      </w:r>
+      <w:r>
+        <w:rPr>
+          <w:rFonts w:asciiTheme="majorHAnsi" w:hAnsiTheme="majorHAnsi" w:cstheme="majorHAnsi"/>
+        </w:rPr>
+        <w:br/>
+      </w:r>
+      <w:r>
+        <w:rPr>
+          <w:rFonts w:asciiTheme="majorHAnsi" w:hAnsiTheme="majorHAnsi" w:cstheme="majorHAnsi"/>
+        </w:rPr>
+        <w:t>We u</w:t>
+      </w:r>
+      <w:r>
+        <w:rPr>
+          <w:rFonts w:asciiTheme="majorHAnsi" w:hAnsiTheme="majorHAnsi" w:cstheme="majorHAnsi"/>
+        </w:rPr>
+        <w:t xml:space="preserve">se an algorithm to determine the optimal route to </w:t>
+      </w:r>
+      <w:r>
+        <w:rPr>
+          <w:rFonts w:asciiTheme="majorHAnsi" w:hAnsiTheme="majorHAnsi" w:cstheme="majorHAnsi"/>
+        </w:rPr>
+        <w:t>visit sensors</w:t>
+      </w:r>
+      <w:r>
+        <w:rPr>
+          <w:rFonts w:asciiTheme="majorHAnsi" w:hAnsiTheme="majorHAnsi" w:cstheme="majorHAnsi"/>
+        </w:rPr>
+        <w:t xml:space="preserve">. I implemented many different algorithms </w:t>
+      </w:r>
+      <w:r>
+        <w:rPr>
+          <w:rFonts w:asciiTheme="majorHAnsi" w:hAnsiTheme="majorHAnsi" w:cstheme="majorHAnsi"/>
+        </w:rPr>
+        <w:t>to</w:t>
+      </w:r>
+      <w:r>
+        <w:rPr>
+          <w:rFonts w:asciiTheme="majorHAnsi" w:hAnsiTheme="majorHAnsi" w:cstheme="majorHAnsi"/>
+        </w:rPr>
+        <w:t xml:space="preserve"> find the best based on both performance and execution time.</w:t>
+      </w:r>
+      <w:r>
+        <w:rPr>
+          <w:rFonts w:asciiTheme="majorHAnsi" w:hAnsiTheme="majorHAnsi" w:cstheme="majorHAnsi"/>
+        </w:rPr>
+        <w:t xml:space="preserve"> </w:t>
+      </w:r>
+    </w:p>
+    <w:p>
+      <w:pPr>
+        <w:rPr>
+          <w:rFonts w:asciiTheme="majorHAnsi" w:hAnsiTheme="majorHAnsi" w:cstheme="majorHAnsi"/>
+        </w:rPr>
+      </w:pPr>
+      <w:r>
+        <w:rPr>
+          <w:rFonts w:asciiTheme="majorHAnsi" w:hAnsiTheme="majorHAnsi" w:cstheme="majorHAnsi"/>
+          <w:b/>
+          <w:bCs/>
+          <w:sz w:val="24"/>
+          <w:szCs w:val="24"/>
+        </w:rPr>
+        <w:t>5) Calculate and record valid moves for the drone to follow this route</w:t>
+      </w:r>
+      <w:r>
+        <w:rPr>
+          <w:rFonts w:asciiTheme="majorHAnsi" w:hAnsiTheme="majorHAnsi" w:cstheme="majorHAnsi"/>
+        </w:rPr>
+        <w:br/>
+      </w:r>
+      <w:r>
+        <w:rPr>
+          <w:rFonts w:asciiTheme="majorHAnsi" w:hAnsiTheme="majorHAnsi" w:cstheme="majorHAnsi"/>
+        </w:rPr>
+        <w:t xml:space="preserve">We start at the coordinates specified by the input arguments. </w:t>
+      </w:r>
+      <w:r>
+        <w:rPr>
+          <w:rFonts w:asciiTheme="majorHAnsi" w:hAnsiTheme="majorHAnsi" w:cstheme="majorHAnsi"/>
+        </w:rPr>
+        <w:t xml:space="preserve">Our program </w:t>
+      </w:r>
+      <w:r>
+        <w:rPr>
+          <w:rFonts w:asciiTheme="majorHAnsi" w:hAnsiTheme="majorHAnsi" w:cstheme="majorHAnsi"/>
+        </w:rPr>
+        <w:t xml:space="preserve">then iterates through the </w:t>
       </w:r>
       <w:r>
         <w:rPr>
@@ -1383,318 +1544,7 @@
           <w:i/>
           <w:iCs/>
         </w:rPr>
-        <w:t>buildings/</w:t>
-      </w:r>
-      <w:r>
-        <w:rPr>
-          <w:rFonts w:asciiTheme="majorHAnsi" w:hAnsiTheme="majorHAnsi" w:cstheme="majorHAnsi"/>
-        </w:rPr>
-        <w:t xml:space="preserve"> directory)</w:t>
-      </w:r>
-      <w:r>
-        <w:rPr>
-          <w:rFonts w:asciiTheme="majorHAnsi" w:hAnsiTheme="majorHAnsi" w:cstheme="majorHAnsi"/>
-        </w:rPr>
-        <w:t xml:space="preserve">. This file contains a Geo-JSON </w:t>
-      </w:r>
-      <w:proofErr w:type="spellStart"/>
-      <w:r>
-        <w:rPr>
-          <w:rFonts w:asciiTheme="majorHAnsi" w:hAnsiTheme="majorHAnsi" w:cstheme="majorHAnsi"/>
-        </w:rPr>
-        <w:t>FeatureCollection</w:t>
-      </w:r>
-      <w:proofErr w:type="spellEnd"/>
-      <w:r>
-        <w:rPr>
-          <w:rFonts w:asciiTheme="majorHAnsi" w:hAnsiTheme="majorHAnsi" w:cstheme="majorHAnsi"/>
-        </w:rPr>
-        <w:t xml:space="preserve"> which stores each no-fly-zone as a feature. </w:t>
-      </w:r>
-      <w:r>
-        <w:rPr>
-          <w:rFonts w:asciiTheme="majorHAnsi" w:hAnsiTheme="majorHAnsi" w:cstheme="majorHAnsi"/>
-        </w:rPr>
-        <w:t>The only data we</w:t>
-      </w:r>
-      <w:r>
-        <w:rPr>
-          <w:rFonts w:asciiTheme="majorHAnsi" w:hAnsiTheme="majorHAnsi" w:cstheme="majorHAnsi"/>
-        </w:rPr>
-        <w:t xml:space="preserve"> need</w:t>
-      </w:r>
-      <w:r>
-        <w:rPr>
-          <w:rFonts w:asciiTheme="majorHAnsi" w:hAnsiTheme="majorHAnsi" w:cstheme="majorHAnsi"/>
-        </w:rPr>
-        <w:t xml:space="preserve"> from e</w:t>
-      </w:r>
-      <w:r>
-        <w:rPr>
-          <w:rFonts w:asciiTheme="majorHAnsi" w:hAnsiTheme="majorHAnsi" w:cstheme="majorHAnsi"/>
-        </w:rPr>
-        <w:t xml:space="preserve">ach of these features </w:t>
-      </w:r>
-      <w:r>
-        <w:rPr>
-          <w:rFonts w:asciiTheme="majorHAnsi" w:hAnsiTheme="majorHAnsi" w:cstheme="majorHAnsi"/>
-        </w:rPr>
-        <w:t>is the</w:t>
-      </w:r>
-      <w:r>
-        <w:rPr>
-          <w:rFonts w:asciiTheme="majorHAnsi" w:hAnsiTheme="majorHAnsi" w:cstheme="majorHAnsi"/>
-        </w:rPr>
-        <w:t xml:space="preserve"> ‘Polygon’ geometry object which stores </w:t>
-      </w:r>
-      <w:r>
-        <w:rPr>
-          <w:rFonts w:asciiTheme="majorHAnsi" w:hAnsiTheme="majorHAnsi" w:cstheme="majorHAnsi"/>
-        </w:rPr>
-        <w:t>an array of</w:t>
-      </w:r>
-      <w:r>
-        <w:rPr>
-          <w:rFonts w:asciiTheme="majorHAnsi" w:hAnsiTheme="majorHAnsi" w:cstheme="majorHAnsi"/>
-        </w:rPr>
-        <w:t xml:space="preserve"> coordinates </w:t>
-      </w:r>
-      <w:r>
-        <w:rPr>
-          <w:rFonts w:asciiTheme="majorHAnsi" w:hAnsiTheme="majorHAnsi" w:cstheme="majorHAnsi"/>
-        </w:rPr>
-        <w:t>representing</w:t>
-      </w:r>
-      <w:r>
-        <w:rPr>
-          <w:rFonts w:asciiTheme="majorHAnsi" w:hAnsiTheme="majorHAnsi" w:cstheme="majorHAnsi"/>
-        </w:rPr>
-        <w:t xml:space="preserve"> </w:t>
-      </w:r>
-      <w:r>
-        <w:rPr>
-          <w:rFonts w:asciiTheme="majorHAnsi" w:hAnsiTheme="majorHAnsi" w:cstheme="majorHAnsi"/>
-        </w:rPr>
-        <w:t>the</w:t>
-      </w:r>
-      <w:r>
-        <w:rPr>
-          <w:rFonts w:asciiTheme="majorHAnsi" w:hAnsiTheme="majorHAnsi" w:cstheme="majorHAnsi"/>
-        </w:rPr>
-        <w:t xml:space="preserve"> vert</w:t>
-      </w:r>
-      <w:r>
-        <w:rPr>
-          <w:rFonts w:asciiTheme="majorHAnsi" w:hAnsiTheme="majorHAnsi" w:cstheme="majorHAnsi"/>
-        </w:rPr>
-        <w:t>ices</w:t>
-      </w:r>
-      <w:r>
-        <w:rPr>
-          <w:rFonts w:asciiTheme="majorHAnsi" w:hAnsiTheme="majorHAnsi" w:cstheme="majorHAnsi"/>
-        </w:rPr>
-        <w:t xml:space="preserve"> for the given no-fly-zone.</w:t>
-      </w:r>
-      <w:r>
-        <w:rPr>
-          <w:rFonts w:asciiTheme="majorHAnsi" w:hAnsiTheme="majorHAnsi" w:cstheme="majorHAnsi"/>
-        </w:rPr>
-        <w:t xml:space="preserve"> These are parsed using </w:t>
-      </w:r>
-      <w:r>
-        <w:rPr>
-          <w:rFonts w:asciiTheme="majorHAnsi" w:hAnsiTheme="majorHAnsi" w:cstheme="majorHAnsi"/>
-        </w:rPr>
-        <w:t xml:space="preserve">substring indexing and are stored in custom ‘Building’ objects. </w:t>
-      </w:r>
-      <w:r>
-        <w:rPr>
-          <w:rFonts w:asciiTheme="majorHAnsi" w:hAnsiTheme="majorHAnsi" w:cstheme="majorHAnsi"/>
-        </w:rPr>
-        <w:t xml:space="preserve">All of the buildings are then stored in one global </w:t>
-      </w:r>
-      <w:proofErr w:type="spellStart"/>
-      <w:r>
-        <w:rPr>
-          <w:rFonts w:asciiTheme="majorHAnsi" w:hAnsiTheme="majorHAnsi" w:cstheme="majorHAnsi"/>
-        </w:rPr>
-        <w:t>ArrayList</w:t>
-      </w:r>
-      <w:proofErr w:type="spellEnd"/>
-      <w:r>
-        <w:rPr>
-          <w:rFonts w:asciiTheme="majorHAnsi" w:hAnsiTheme="majorHAnsi" w:cstheme="majorHAnsi"/>
-        </w:rPr>
-        <w:t xml:space="preserve"> of Building objects called ‘</w:t>
-      </w:r>
-      <w:proofErr w:type="gramStart"/>
-      <w:r>
-        <w:rPr>
-          <w:rFonts w:asciiTheme="majorHAnsi" w:hAnsiTheme="majorHAnsi" w:cstheme="majorHAnsi"/>
-        </w:rPr>
-        <w:t>buildings’</w:t>
-      </w:r>
-      <w:proofErr w:type="gramEnd"/>
-      <w:r>
-        <w:rPr>
-          <w:rFonts w:asciiTheme="majorHAnsi" w:hAnsiTheme="majorHAnsi" w:cstheme="majorHAnsi"/>
-        </w:rPr>
-        <w:t>.</w:t>
-      </w:r>
-    </w:p>
-    <w:p>
-      <w:pPr>
-        <w:rPr>
-          <w:rFonts w:asciiTheme="majorHAnsi" w:hAnsiTheme="majorHAnsi" w:cstheme="majorHAnsi"/>
-        </w:rPr>
-      </w:pPr>
-      <w:r>
-        <w:rPr>
-          <w:rFonts w:asciiTheme="majorHAnsi" w:hAnsiTheme="majorHAnsi" w:cstheme="majorHAnsi"/>
-          <w:b/>
-          <w:bCs/>
-          <w:sz w:val="24"/>
-          <w:szCs w:val="24"/>
-        </w:rPr>
-        <w:lastRenderedPageBreak/>
-        <w:t>4) Find optimal</w:t>
-      </w:r>
-      <w:r>
-        <w:rPr>
-          <w:rFonts w:asciiTheme="majorHAnsi" w:hAnsiTheme="majorHAnsi" w:cstheme="majorHAnsi"/>
-          <w:b/>
-          <w:bCs/>
-          <w:sz w:val="24"/>
-          <w:szCs w:val="24"/>
-        </w:rPr>
-        <w:t xml:space="preserve"> sensor</w:t>
-      </w:r>
-      <w:r>
-        <w:rPr>
-          <w:rFonts w:asciiTheme="majorHAnsi" w:hAnsiTheme="majorHAnsi" w:cstheme="majorHAnsi"/>
-          <w:b/>
-          <w:bCs/>
-          <w:sz w:val="24"/>
-          <w:szCs w:val="24"/>
-        </w:rPr>
-        <w:t xml:space="preserve"> route</w:t>
-      </w:r>
-      <w:r>
-        <w:rPr>
-          <w:rFonts w:asciiTheme="majorHAnsi" w:hAnsiTheme="majorHAnsi" w:cstheme="majorHAnsi"/>
-        </w:rPr>
-        <w:br/>
-      </w:r>
-      <w:r>
-        <w:rPr>
-          <w:rFonts w:asciiTheme="majorHAnsi" w:hAnsiTheme="majorHAnsi" w:cstheme="majorHAnsi"/>
-        </w:rPr>
-        <w:t>We u</w:t>
-      </w:r>
-      <w:r>
-        <w:rPr>
-          <w:rFonts w:asciiTheme="majorHAnsi" w:hAnsiTheme="majorHAnsi" w:cstheme="majorHAnsi"/>
-        </w:rPr>
-        <w:t xml:space="preserve">se an algorithm to determine the optimal route to </w:t>
-      </w:r>
-      <w:r>
-        <w:rPr>
-          <w:rFonts w:asciiTheme="majorHAnsi" w:hAnsiTheme="majorHAnsi" w:cstheme="majorHAnsi"/>
-        </w:rPr>
-        <w:t>visit sensors</w:t>
-      </w:r>
-      <w:r>
-        <w:rPr>
-          <w:rFonts w:asciiTheme="majorHAnsi" w:hAnsiTheme="majorHAnsi" w:cstheme="majorHAnsi"/>
-        </w:rPr>
-        <w:t xml:space="preserve">. I implemented many different algorithms </w:t>
-      </w:r>
-      <w:r>
-        <w:rPr>
-          <w:rFonts w:asciiTheme="majorHAnsi" w:hAnsiTheme="majorHAnsi" w:cstheme="majorHAnsi"/>
-        </w:rPr>
-        <w:t>to</w:t>
-      </w:r>
-      <w:r>
-        <w:rPr>
-          <w:rFonts w:asciiTheme="majorHAnsi" w:hAnsiTheme="majorHAnsi" w:cstheme="majorHAnsi"/>
-        </w:rPr>
-        <w:t xml:space="preserve"> find the best based on both performance and execution time.</w:t>
-      </w:r>
-      <w:r>
-        <w:rPr>
-          <w:rFonts w:asciiTheme="majorHAnsi" w:hAnsiTheme="majorHAnsi" w:cstheme="majorHAnsi"/>
-        </w:rPr>
-        <w:t xml:space="preserve"> </w:t>
-      </w:r>
-    </w:p>
-    <w:p>
-      <w:pPr>
-        <w:rPr>
-          <w:rFonts w:asciiTheme="majorHAnsi" w:hAnsiTheme="majorHAnsi" w:cstheme="majorHAnsi"/>
-        </w:rPr>
-      </w:pPr>
-      <w:r>
-        <w:rPr>
-          <w:rFonts w:asciiTheme="majorHAnsi" w:hAnsiTheme="majorHAnsi" w:cstheme="majorHAnsi"/>
-          <w:b/>
-          <w:bCs/>
-          <w:sz w:val="24"/>
-          <w:szCs w:val="24"/>
-        </w:rPr>
-        <w:t>5) Calculate and record valid moves for the drone to follow this route</w:t>
-      </w:r>
-      <w:r>
-        <w:rPr>
-          <w:rFonts w:asciiTheme="majorHAnsi" w:hAnsiTheme="majorHAnsi" w:cstheme="majorHAnsi"/>
-        </w:rPr>
-        <w:br/>
-      </w:r>
-      <w:r>
-        <w:rPr>
-          <w:rFonts w:asciiTheme="majorHAnsi" w:hAnsiTheme="majorHAnsi" w:cstheme="majorHAnsi"/>
-        </w:rPr>
-        <w:t xml:space="preserve">We start at the coordinates specified by the input arguments. </w:t>
-      </w:r>
-      <w:r>
-        <w:rPr>
-          <w:rFonts w:asciiTheme="majorHAnsi" w:hAnsiTheme="majorHAnsi" w:cstheme="majorHAnsi"/>
-        </w:rPr>
-        <w:t xml:space="preserve">Our program </w:t>
-      </w:r>
-      <w:r>
-        <w:rPr>
-          <w:rFonts w:asciiTheme="majorHAnsi" w:hAnsiTheme="majorHAnsi" w:cstheme="majorHAnsi"/>
-        </w:rPr>
-        <w:t xml:space="preserve">then iterates through the </w:t>
-      </w:r>
-      <w:proofErr w:type="spellStart"/>
-      <w:proofErr w:type="gramStart"/>
-      <w:r>
-        <w:rPr>
-          <w:rFonts w:asciiTheme="majorHAnsi" w:hAnsiTheme="majorHAnsi" w:cstheme="majorHAnsi"/>
-          <w:i/>
-          <w:iCs/>
-        </w:rPr>
-        <w:t>findPoint</w:t>
-      </w:r>
-      <w:proofErr w:type="spellEnd"/>
-      <w:r>
-        <w:rPr>
-          <w:rFonts w:asciiTheme="majorHAnsi" w:hAnsiTheme="majorHAnsi" w:cstheme="majorHAnsi"/>
-          <w:i/>
-          <w:iCs/>
-        </w:rPr>
-        <w:t>(</w:t>
-      </w:r>
-      <w:proofErr w:type="gramEnd"/>
-      <w:r>
-        <w:rPr>
-          <w:rFonts w:asciiTheme="majorHAnsi" w:hAnsiTheme="majorHAnsi" w:cstheme="majorHAnsi"/>
-          <w:i/>
-          <w:iCs/>
-        </w:rPr>
-        <w:t>)</w:t>
+        <w:t>findPoint()</w:t>
       </w:r>
       <w:r>
         <w:rPr>
@@ -1793,14 +1643,12 @@
           <w:rFonts w:asciiTheme="majorHAnsi" w:hAnsiTheme="majorHAnsi" w:cstheme="majorHAnsi"/>
         </w:rPr>
       </w:pPr>
-      <w:proofErr w:type="spellStart"/>
       <w:r>
         <w:rPr>
           <w:rFonts w:asciiTheme="majorHAnsi" w:hAnsiTheme="majorHAnsi" w:cstheme="majorHAnsi"/>
         </w:rPr>
         <w:t>Java.io.FileWriter</w:t>
       </w:r>
-      <w:proofErr w:type="spellEnd"/>
     </w:p>
     <w:p>
       <w:pPr>
@@ -1813,14 +1661,12 @@
           <w:rFonts w:asciiTheme="majorHAnsi" w:hAnsiTheme="majorHAnsi" w:cstheme="majorHAnsi"/>
         </w:rPr>
       </w:pPr>
-      <w:proofErr w:type="spellStart"/>
       <w:r>
         <w:rPr>
           <w:rFonts w:asciiTheme="majorHAnsi" w:hAnsiTheme="majorHAnsi" w:cstheme="majorHAnsi"/>
         </w:rPr>
         <w:t>Java.io.IOException</w:t>
       </w:r>
-      <w:proofErr w:type="spellEnd"/>
     </w:p>
     <w:p>
       <w:pPr>
@@ -1833,16 +1679,12 @@
           <w:rFonts w:asciiTheme="majorHAnsi" w:hAnsiTheme="majorHAnsi" w:cstheme="majorHAnsi"/>
         </w:rPr>
       </w:pPr>
-      <w:proofErr w:type="spellStart"/>
-      <w:proofErr w:type="gramStart"/>
       <w:r>
         <w:rPr>
           <w:rFonts w:asciiTheme="majorHAnsi" w:hAnsiTheme="majorHAnsi" w:cstheme="majorHAnsi"/>
         </w:rPr>
         <w:t>Java.util.ArrayList</w:t>
       </w:r>
-      <w:proofErr w:type="spellEnd"/>
-      <w:proofErr w:type="gramEnd"/>
     </w:p>
     <w:p>
       <w:pPr>
@@ -1855,16 +1697,12 @@
           <w:rFonts w:asciiTheme="majorHAnsi" w:hAnsiTheme="majorHAnsi" w:cstheme="majorHAnsi"/>
         </w:rPr>
       </w:pPr>
-      <w:proofErr w:type="spellStart"/>
-      <w:proofErr w:type="gramStart"/>
       <w:r>
         <w:rPr>
           <w:rFonts w:asciiTheme="majorHAnsi" w:hAnsiTheme="majorHAnsi" w:cstheme="majorHAnsi"/>
         </w:rPr>
         <w:t>Java.util.Arrays</w:t>
       </w:r>
-      <w:proofErr w:type="spellEnd"/>
-      <w:proofErr w:type="gramEnd"/>
     </w:p>
     <w:p>
       <w:pPr>
@@ -1877,14 +1715,12 @@
           <w:rFonts w:asciiTheme="majorHAnsi" w:hAnsiTheme="majorHAnsi" w:cstheme="majorHAnsi"/>
         </w:rPr>
       </w:pPr>
-      <w:proofErr w:type="spellStart"/>
       <w:r>
         <w:rPr>
           <w:rFonts w:asciiTheme="majorHAnsi" w:hAnsiTheme="majorHAnsi" w:cstheme="majorHAnsi"/>
         </w:rPr>
         <w:t>Java.net.URI</w:t>
       </w:r>
-      <w:proofErr w:type="spellEnd"/>
     </w:p>
     <w:p>
       <w:pPr>
@@ -1897,14 +1733,12 @@
           <w:rFonts w:asciiTheme="majorHAnsi" w:hAnsiTheme="majorHAnsi" w:cstheme="majorHAnsi"/>
         </w:rPr>
       </w:pPr>
-      <w:proofErr w:type="gramStart"/>
       <w:r>
         <w:rPr>
           <w:rFonts w:asciiTheme="majorHAnsi" w:hAnsiTheme="majorHAnsi" w:cstheme="majorHAnsi"/>
         </w:rPr>
         <w:t>Java.net.http.*</w:t>
       </w:r>
-      <w:proofErr w:type="gramEnd"/>
     </w:p>
     <w:p>
       <w:pPr>
@@ -2130,8 +1964,8 @@
         <w:rPr>
           <w:rFonts w:cstheme="majorHAnsi"/>
           <w:color w:val="auto"/>
-          <w:sz w:val="24"/>
-          <w:szCs w:val="24"/>
+          <w:sz w:val="22"/>
+          <w:szCs w:val="22"/>
         </w:rPr>
       </w:pPr>
       <w:r>
@@ -2140,8 +1974,8 @@
           <w:b/>
           <w:bCs/>
           <w:color w:val="auto"/>
-          <w:sz w:val="24"/>
-          <w:szCs w:val="24"/>
+          <w:sz w:val="28"/>
+          <w:szCs w:val="28"/>
         </w:rPr>
         <w:t xml:space="preserve">Fragment </w:t>
       </w:r>
@@ -2149,161 +1983,307 @@
         <w:rPr>
           <w:rFonts w:cstheme="majorHAnsi"/>
           <w:color w:val="auto"/>
-          <w:sz w:val="24"/>
-          <w:szCs w:val="24"/>
+          <w:sz w:val="28"/>
+          <w:szCs w:val="28"/>
         </w:rPr>
         <w:t xml:space="preserve">(custom class for the </w:t>
       </w:r>
-      <w:proofErr w:type="gramStart"/>
       <w:r>
         <w:rPr>
           <w:rFonts w:cstheme="majorHAnsi"/>
           <w:i/>
           <w:iCs/>
           <w:color w:val="auto"/>
-          <w:sz w:val="24"/>
-          <w:szCs w:val="24"/>
-        </w:rPr>
-        <w:t>temperate(</w:t>
-      </w:r>
-      <w:proofErr w:type="gramEnd"/>
+          <w:sz w:val="28"/>
+          <w:szCs w:val="28"/>
+        </w:rPr>
+        <w:t>temperate()</w:t>
+      </w:r>
+      <w:r>
+        <w:rPr>
+          <w:rFonts w:cstheme="majorHAnsi"/>
+          <w:color w:val="auto"/>
+          <w:sz w:val="28"/>
+          <w:szCs w:val="28"/>
+        </w:rPr>
+        <w:t xml:space="preserve"> algorithm)</w:t>
+      </w:r>
+      <w:r>
+        <w:rPr>
+          <w:rFonts w:cstheme="majorHAnsi"/>
+          <w:color w:val="auto"/>
+          <w:sz w:val="24"/>
+          <w:szCs w:val="24"/>
+        </w:rPr>
+        <w:br/>
+      </w:r>
+      <w:r>
+        <w:rPr>
+          <w:rFonts w:cstheme="majorHAnsi"/>
+          <w:color w:val="auto"/>
+          <w:sz w:val="22"/>
+          <w:szCs w:val="22"/>
+        </w:rPr>
+        <w:t>Simply put</w:t>
+      </w:r>
+      <w:r>
+        <w:rPr>
+          <w:rFonts w:cstheme="majorHAnsi"/>
+          <w:color w:val="auto"/>
+          <w:sz w:val="22"/>
+          <w:szCs w:val="22"/>
+        </w:rPr>
+        <w:t>,</w:t>
+      </w:r>
+      <w:r>
+        <w:rPr>
+          <w:rFonts w:cstheme="majorHAnsi"/>
+          <w:color w:val="auto"/>
+          <w:sz w:val="22"/>
+          <w:szCs w:val="22"/>
+        </w:rPr>
+        <w:t xml:space="preserve"> t</w:t>
+      </w:r>
+      <w:r>
+        <w:rPr>
+          <w:rFonts w:cstheme="majorHAnsi"/>
+          <w:color w:val="auto"/>
+          <w:sz w:val="22"/>
+          <w:szCs w:val="22"/>
+        </w:rPr>
+        <w:t>his</w:t>
+      </w:r>
+      <w:r>
+        <w:rPr>
+          <w:rFonts w:cstheme="majorHAnsi"/>
+          <w:color w:val="auto"/>
+          <w:sz w:val="22"/>
+          <w:szCs w:val="22"/>
+        </w:rPr>
+        <w:t xml:space="preserve"> object</w:t>
+      </w:r>
+      <w:r>
+        <w:rPr>
+          <w:rFonts w:cstheme="majorHAnsi"/>
+          <w:color w:val="auto"/>
+          <w:sz w:val="22"/>
+          <w:szCs w:val="22"/>
+        </w:rPr>
+        <w:t xml:space="preserve"> represents an edge between 2 sensors. Find a full explanation of its implementation </w:t>
+      </w:r>
+      <w:r>
+        <w:rPr>
+          <w:rFonts w:cstheme="majorHAnsi"/>
+          <w:color w:val="auto"/>
+          <w:sz w:val="22"/>
+          <w:szCs w:val="22"/>
+        </w:rPr>
+        <w:t>by reading</w:t>
+      </w:r>
+      <w:r>
+        <w:rPr>
+          <w:rFonts w:cstheme="majorHAnsi"/>
+          <w:color w:val="auto"/>
+          <w:sz w:val="22"/>
+          <w:szCs w:val="22"/>
+        </w:rPr>
+        <w:t xml:space="preserve"> the</w:t>
+      </w:r>
+      <w:r>
+        <w:rPr>
+          <w:rFonts w:cstheme="majorHAnsi"/>
+          <w:color w:val="auto"/>
+          <w:sz w:val="22"/>
+          <w:szCs w:val="22"/>
+        </w:rPr>
+        <w:t xml:space="preserve"> description of the </w:t>
+      </w:r>
       <w:r>
         <w:rPr>
           <w:rFonts w:cstheme="majorHAnsi"/>
           <w:i/>
           <w:iCs/>
           <w:color w:val="auto"/>
-          <w:sz w:val="24"/>
-          <w:szCs w:val="24"/>
-        </w:rPr>
-        <w:t>)</w:t>
+          <w:sz w:val="22"/>
+          <w:szCs w:val="22"/>
+        </w:rPr>
+        <w:t>temperate()</w:t>
       </w:r>
       <w:r>
         <w:rPr>
           <w:rFonts w:cstheme="majorHAnsi"/>
           <w:color w:val="auto"/>
-          <w:sz w:val="24"/>
-          <w:szCs w:val="24"/>
-        </w:rPr>
-        <w:t xml:space="preserve"> algorithm)</w:t>
+          <w:sz w:val="22"/>
+          <w:szCs w:val="22"/>
+        </w:rPr>
+        <w:t xml:space="preserve"> algorithm</w:t>
       </w:r>
       <w:r>
         <w:rPr>
           <w:rFonts w:cstheme="majorHAnsi"/>
           <w:color w:val="auto"/>
-          <w:sz w:val="24"/>
-          <w:szCs w:val="24"/>
-        </w:rPr>
-        <w:br/>
-        <w:t>s</w:t>
-      </w:r>
-    </w:p>
-    <w:p>
-      <w:pPr>
-        <w:pStyle w:val="Heading1"/>
+          <w:sz w:val="22"/>
+          <w:szCs w:val="22"/>
+        </w:rPr>
+        <w:t xml:space="preserve"> </w:t>
+      </w:r>
+      <w:r>
         <w:rPr>
           <w:rFonts w:cstheme="majorHAnsi"/>
           <w:color w:val="auto"/>
-          <w:sz w:val="24"/>
-          <w:szCs w:val="24"/>
-        </w:rPr>
-      </w:pPr>
-      <w:r>
-        <w:rPr>
-          <w:rFonts w:cstheme="majorHAnsi"/>
-          <w:b/>
-          <w:bCs/>
-          <w:color w:val="auto"/>
-          <w:sz w:val="24"/>
-          <w:szCs w:val="24"/>
-        </w:rPr>
-        <w:t>Point</w:t>
-      </w:r>
-    </w:p>
-    <w:p>
-      <w:r>
-        <w:t>S</w:t>
-      </w:r>
-    </w:p>
-    <w:p>
-      <w:pPr>
-        <w:pStyle w:val="Heading1"/>
+          <w:sz w:val="22"/>
+          <w:szCs w:val="22"/>
+        </w:rPr>
+        <w:t>in</w:t>
+      </w:r>
+      <w:r>
         <w:rPr>
           <w:rFonts w:cstheme="majorHAnsi"/>
           <w:color w:val="auto"/>
-          <w:sz w:val="24"/>
-          <w:szCs w:val="24"/>
-        </w:rPr>
-      </w:pPr>
-      <w:proofErr w:type="spellStart"/>
-      <w:r>
-        <w:rPr>
-          <w:rFonts w:cstheme="majorHAnsi"/>
-          <w:b/>
-          <w:bCs/>
-          <w:color w:val="auto"/>
-          <w:sz w:val="24"/>
-          <w:szCs w:val="24"/>
-        </w:rPr>
-        <w:t>NoFlyZone</w:t>
-      </w:r>
-      <w:proofErr w:type="spellEnd"/>
-    </w:p>
-    <w:p>
-      <w:r>
-        <w:t>S</w:t>
-      </w:r>
-    </w:p>
-    <w:p>
-      <w:pPr>
-        <w:pStyle w:val="Heading1"/>
+          <w:sz w:val="22"/>
+          <w:szCs w:val="22"/>
+        </w:rPr>
+        <w:t xml:space="preserve"> the ‘Drone control algorithm’ section.</w:t>
+      </w:r>
+      <w:r>
         <w:rPr>
           <w:rFonts w:cstheme="majorHAnsi"/>
           <w:color w:val="auto"/>
-          <w:sz w:val="24"/>
-          <w:szCs w:val="24"/>
-        </w:rPr>
-      </w:pPr>
-      <w:r>
-        <w:rPr>
-          <w:rFonts w:cstheme="majorHAnsi"/>
-          <w:b/>
-          <w:bCs/>
-          <w:color w:val="auto"/>
-          <w:sz w:val="24"/>
-          <w:szCs w:val="24"/>
-        </w:rPr>
-        <w:t>Sensor</w:t>
-      </w:r>
-    </w:p>
-    <w:p>
-      <w:r>
-        <w:t>s</w:t>
-      </w:r>
-    </w:p>
-    <w:p>
-      <w:pPr>
-        <w:pStyle w:val="Heading1"/>
+          <w:sz w:val="22"/>
+          <w:szCs w:val="22"/>
+        </w:rPr>
+        <w:br/>
+      </w:r>
+      <w:r>
         <w:rPr>
           <w:rFonts w:cstheme="majorHAnsi"/>
           <w:color w:val="auto"/>
-          <w:sz w:val="24"/>
-          <w:szCs w:val="24"/>
-        </w:rPr>
-      </w:pPr>
-      <w:proofErr w:type="spellStart"/>
+          <w:sz w:val="22"/>
+          <w:szCs w:val="22"/>
+        </w:rPr>
+        <w:br/>
+        <w:t>This object has no methods</w:t>
+      </w:r>
       <w:r>
         <w:rPr>
           <w:rFonts w:cstheme="majorHAnsi"/>
-          <w:b/>
-          <w:bCs/>
           <w:color w:val="auto"/>
+          <w:sz w:val="22"/>
+          <w:szCs w:val="22"/>
+        </w:rPr>
+        <w:t>.</w:t>
+      </w:r>
+    </w:p>
+    <w:p>
+      <w:pPr>
+        <w:pStyle w:val="Heading1"/>
+        <w:rPr>
+          <w:rFonts w:cstheme="majorHAnsi"/>
+          <w:color w:val="auto"/>
+          <w:sz w:val="24"/>
+          <w:szCs w:val="24"/>
+        </w:rPr>
+      </w:pPr>
+      <w:r>
+        <w:rPr>
+          <w:rFonts w:cstheme="majorHAnsi"/>
+          <w:b/>
+          <w:bCs/>
+          <w:color w:val="auto"/>
+          <w:sz w:val="24"/>
+          <w:szCs w:val="24"/>
+        </w:rPr>
+        <w:t>Point</w:t>
+      </w:r>
+    </w:p>
+    <w:p>
+      <w:pPr>
+        <w:rPr>
+          <w:rFonts w:asciiTheme="majorHAnsi" w:hAnsiTheme="majorHAnsi"/>
+        </w:rPr>
+      </w:pPr>
+      <w:r>
+        <w:rPr>
+          <w:rFonts w:asciiTheme="majorHAnsi" w:hAnsiTheme="majorHAnsi"/>
+        </w:rPr>
+        <w:t>This object represents a geographical coordinate</w:t>
+      </w:r>
+    </w:p>
+    <w:p>
+      <w:pPr>
+        <w:pStyle w:val="Heading1"/>
+        <w:rPr>
+          <w:rFonts w:cstheme="majorHAnsi"/>
+          <w:color w:val="auto"/>
+          <w:sz w:val="24"/>
+          <w:szCs w:val="24"/>
+        </w:rPr>
+      </w:pPr>
+      <w:r>
+        <w:rPr>
+          <w:rFonts w:cstheme="majorHAnsi"/>
+          <w:b/>
+          <w:bCs/>
+          <w:color w:val="auto"/>
+          <w:sz w:val="24"/>
+          <w:szCs w:val="24"/>
+        </w:rPr>
+        <w:t>NoFlyZone</w:t>
+      </w:r>
+    </w:p>
+    <w:p>
+      <w:r>
+        <w:t>S</w:t>
+      </w:r>
+    </w:p>
+    <w:p>
+      <w:pPr>
+        <w:pStyle w:val="Heading1"/>
+        <w:rPr>
+          <w:rFonts w:cstheme="majorHAnsi"/>
+          <w:color w:val="auto"/>
+          <w:sz w:val="24"/>
+          <w:szCs w:val="24"/>
+        </w:rPr>
+      </w:pPr>
+      <w:r>
+        <w:rPr>
+          <w:rFonts w:cstheme="majorHAnsi"/>
+          <w:b/>
+          <w:bCs/>
+          <w:color w:val="auto"/>
+          <w:sz w:val="24"/>
+          <w:szCs w:val="24"/>
+        </w:rPr>
+        <w:t>Sensor</w:t>
+      </w:r>
+    </w:p>
+    <w:p>
+      <w:r>
+        <w:t>s</w:t>
+      </w:r>
+    </w:p>
+    <w:p>
+      <w:pPr>
+        <w:pStyle w:val="Heading1"/>
+        <w:rPr>
+          <w:rFonts w:cstheme="majorHAnsi"/>
+          <w:color w:val="auto"/>
+          <w:sz w:val="24"/>
+          <w:szCs w:val="24"/>
+        </w:rPr>
+      </w:pPr>
+      <w:r>
+        <w:rPr>
+          <w:rFonts w:cstheme="majorHAnsi"/>
+          <w:b/>
+          <w:bCs/>
+          <w:color w:val="auto"/>
           <w:sz w:val="24"/>
           <w:szCs w:val="24"/>
         </w:rPr>
         <w:t>LineGraph</w:t>
       </w:r>
-      <w:proofErr w:type="spellEnd"/>
     </w:p>
     <w:p>
       <w:r>
@@ -2440,7 +2420,6 @@
           <w:szCs w:val="24"/>
         </w:rPr>
       </w:pPr>
-      <w:proofErr w:type="spellStart"/>
       <w:r>
         <w:rPr>
           <w:rFonts w:asciiTheme="majorHAnsi" w:hAnsiTheme="majorHAnsi"/>
@@ -2451,7 +2430,6 @@
         </w:rPr>
         <w:t>FileReading</w:t>
       </w:r>
-      <w:proofErr w:type="spellEnd"/>
     </w:p>
     <w:p>
       <w:pPr>
@@ -2463,7 +2441,6 @@
           <w:szCs w:val="24"/>
         </w:rPr>
       </w:pPr>
-      <w:proofErr w:type="spellStart"/>
       <w:r>
         <w:rPr>
           <w:rFonts w:asciiTheme="majorHAnsi" w:hAnsiTheme="majorHAnsi"/>
@@ -2474,7 +2451,6 @@
         </w:rPr>
         <w:t>FileWriting</w:t>
       </w:r>
-      <w:proofErr w:type="spellEnd"/>
     </w:p>
     <w:p>
       <w:pPr>
@@ -2486,7 +2462,6 @@
           <w:szCs w:val="24"/>
         </w:rPr>
       </w:pPr>
-      <w:proofErr w:type="spellStart"/>
       <w:r>
         <w:rPr>
           <w:rFonts w:asciiTheme="majorHAnsi" w:hAnsiTheme="majorHAnsi"/>
@@ -2497,7 +2472,6 @@
         </w:rPr>
         <w:t>GeometricalCalcs</w:t>
       </w:r>
-      <w:proofErr w:type="spellEnd"/>
     </w:p>
     <w:p>
       <w:pPr>
@@ -2509,7 +2483,6 @@
           <w:szCs w:val="24"/>
         </w:rPr>
       </w:pPr>
-      <w:proofErr w:type="spellStart"/>
       <w:r>
         <w:rPr>
           <w:rFonts w:asciiTheme="majorHAnsi" w:hAnsiTheme="majorHAnsi"/>
@@ -2520,7 +2493,6 @@
         </w:rPr>
         <w:t>MoveCalcs</w:t>
       </w:r>
-      <w:proofErr w:type="spellEnd"/>
     </w:p>
     <w:p>
       <w:pPr>
@@ -2575,6 +2547,7 @@
         <w:rPr>
           <w:rFonts w:asciiTheme="majorHAnsi" w:hAnsiTheme="majorHAnsi" w:cstheme="majorHAnsi"/>
         </w:rPr>
+        <w:lastRenderedPageBreak/>
         <w:t>Note usage of Java’s object hierarchy</w:t>
       </w:r>
       <w:r>
@@ -2583,66 +2556,11 @@
         </w:rPr>
         <w:br/>
       </w:r>
-      <w:r>
-        <w:rPr>
-          <w:rFonts w:asciiTheme="majorHAnsi" w:hAnsiTheme="majorHAnsi" w:cstheme="majorHAnsi"/>
-        </w:rPr>
-        <w:br/>
-      </w:r>
-      <w:r>
-        <w:rPr>
-          <w:rFonts w:asciiTheme="majorHAnsi" w:hAnsiTheme="majorHAnsi" w:cstheme="majorHAnsi"/>
-        </w:rPr>
-        <w:br/>
-      </w:r>
-      <w:r>
-        <w:rPr>
-          <w:rFonts w:asciiTheme="majorHAnsi" w:hAnsiTheme="majorHAnsi" w:cstheme="majorHAnsi"/>
-        </w:rPr>
-        <w:br/>
-      </w:r>
-      <w:r>
-        <w:rPr>
-          <w:rFonts w:asciiTheme="majorHAnsi" w:hAnsiTheme="majorHAnsi" w:cstheme="majorHAnsi"/>
-        </w:rPr>
-        <w:lastRenderedPageBreak/>
-        <w:br/>
-      </w:r>
-      <w:r>
-        <w:rPr>
-          <w:rFonts w:asciiTheme="majorHAnsi" w:hAnsiTheme="majorHAnsi" w:cstheme="majorHAnsi"/>
-        </w:rPr>
-        <w:br/>
-      </w:r>
-      <w:r>
-        <w:rPr>
-          <w:rFonts w:asciiTheme="majorHAnsi" w:hAnsiTheme="majorHAnsi" w:cstheme="majorHAnsi"/>
-        </w:rPr>
-        <w:br/>
-      </w:r>
-      <w:r>
-        <w:rPr>
-          <w:rFonts w:asciiTheme="majorHAnsi" w:hAnsiTheme="majorHAnsi" w:cstheme="majorHAnsi"/>
-        </w:rPr>
-        <w:br/>
-      </w:r>
-      <w:r>
-        <w:rPr>
-          <w:rFonts w:asciiTheme="majorHAnsi" w:hAnsiTheme="majorHAnsi" w:cstheme="majorHAnsi"/>
-        </w:rPr>
-        <w:br/>
-      </w:r>
-      <w:r>
-        <w:rPr>
-          <w:rFonts w:asciiTheme="majorHAnsi" w:hAnsiTheme="majorHAnsi" w:cstheme="majorHAnsi"/>
-        </w:rPr>
-        <w:br/>
-      </w:r>
-    </w:p>
-    <w:p>
-      <w:pPr>
-        <w:pStyle w:val="Heading1"/>
-        <w:rPr>
+    </w:p>
+    <w:p>
+      <w:pPr>
+        <w:rPr>
+          <w:rFonts w:asciiTheme="majorHAnsi" w:hAnsiTheme="majorHAnsi"/>
           <w:b/>
           <w:bCs/>
           <w:color w:val="000000" w:themeColor="text1"/>
@@ -2650,8 +2568,16 @@
           <w:szCs w:val="36"/>
         </w:rPr>
       </w:pPr>
-      <w:r>
-        <w:rPr>
+    </w:p>
+    <w:p>
+      <w:pPr>
+        <w:rPr>
+          <w:rFonts w:asciiTheme="majorHAnsi" w:hAnsiTheme="majorHAnsi" w:cstheme="majorHAnsi"/>
+        </w:rPr>
+      </w:pPr>
+      <w:r>
+        <w:rPr>
+          <w:rFonts w:asciiTheme="majorHAnsi" w:hAnsiTheme="majorHAnsi"/>
           <w:b/>
           <w:bCs/>
           <w:color w:val="000000" w:themeColor="text1"/>
@@ -3258,28 +3184,34 @@
         <w:rPr>
           <w:rFonts w:asciiTheme="majorHAnsi" w:hAnsiTheme="majorHAnsi" w:cstheme="majorHAnsi"/>
         </w:rPr>
+        <w:br/>
+      </w:r>
+      <w:r>
+        <w:rPr>
+          <w:rFonts w:asciiTheme="majorHAnsi" w:hAnsiTheme="majorHAnsi" w:cstheme="majorHAnsi"/>
+        </w:rPr>
+        <w:t xml:space="preserve">This algorithm almost works in the opposite way to the greedy algorithm in which rather than prioritizing using the shortest distances possible, mine prioritizes </w:t>
+      </w:r>
+      <w:r>
+        <w:rPr>
+          <w:rFonts w:asciiTheme="majorHAnsi" w:hAnsiTheme="majorHAnsi" w:cstheme="majorHAnsi"/>
+          <w:b/>
+          <w:bCs/>
+        </w:rPr>
+        <w:t>not</w:t>
+      </w:r>
+      <w:r>
+        <w:rPr>
+          <w:rFonts w:asciiTheme="majorHAnsi" w:hAnsiTheme="majorHAnsi" w:cstheme="majorHAnsi"/>
+        </w:rPr>
+        <w:t xml:space="preserve"> using the longest </w:t>
+      </w:r>
+      <w:r>
+        <w:rPr>
+          <w:rFonts w:asciiTheme="majorHAnsi" w:hAnsiTheme="majorHAnsi" w:cstheme="majorHAnsi"/>
+        </w:rPr>
         <w:lastRenderedPageBreak/>
-        <w:br/>
-      </w:r>
-      <w:r>
-        <w:rPr>
-          <w:rFonts w:asciiTheme="majorHAnsi" w:hAnsiTheme="majorHAnsi" w:cstheme="majorHAnsi"/>
-        </w:rPr>
-        <w:t xml:space="preserve">This algorithm almost works in the opposite way to the greedy algorithm in which rather than prioritizing using the shortest distances possible, mine prioritizes </w:t>
-      </w:r>
-      <w:r>
-        <w:rPr>
-          <w:rFonts w:asciiTheme="majorHAnsi" w:hAnsiTheme="majorHAnsi" w:cstheme="majorHAnsi"/>
-          <w:b/>
-          <w:bCs/>
-        </w:rPr>
-        <w:t>not</w:t>
-      </w:r>
-      <w:r>
-        <w:rPr>
-          <w:rFonts w:asciiTheme="majorHAnsi" w:hAnsiTheme="majorHAnsi" w:cstheme="majorHAnsi"/>
-        </w:rPr>
-        <w:t xml:space="preserve"> using the longest distances possible, this is why I decided to name this algorithm ‘Temperate’ (the antonym of greedy).</w:t>
+        <w:t>distances possible, this is why I decided to name this algorithm ‘Temperate’ (the antonym of greedy).</w:t>
       </w:r>
       <w:r>
         <w:rPr>
@@ -3749,10 +3681,16 @@
           <w:i/>
           <w:iCs/>
         </w:rPr>
-        <w:t xml:space="preserve"> </w:t>
-      </w:r>
-      <w:proofErr w:type="spellStart"/>
-      <w:proofErr w:type="gramStart"/>
+        <w:t xml:space="preserve"> findOptimalRoute</w:t>
+      </w:r>
+      <w:r>
+        <w:rPr>
+          <w:rFonts w:asciiTheme="majorHAnsi" w:hAnsiTheme="majorHAnsi" w:cstheme="majorHAnsi"/>
+          <w:b/>
+          <w:bCs/>
+        </w:rPr>
+        <w:t xml:space="preserve">() function in </w:t>
+      </w:r>
       <w:r>
         <w:rPr>
           <w:rFonts w:asciiTheme="majorHAnsi" w:hAnsiTheme="majorHAnsi" w:cstheme="majorHAnsi"/>
@@ -3761,25 +3699,7 @@
           <w:i/>
           <w:iCs/>
         </w:rPr>
-        <w:t>findOptimalRoute</w:t>
-      </w:r>
-      <w:proofErr w:type="spellEnd"/>
-      <w:r>
-        <w:rPr>
-          <w:rFonts w:asciiTheme="majorHAnsi" w:hAnsiTheme="majorHAnsi" w:cstheme="majorHAnsi"/>
-          <w:b/>
-          <w:bCs/>
-        </w:rPr>
-        <w:t>(</w:t>
-      </w:r>
-      <w:proofErr w:type="gramEnd"/>
-      <w:r>
-        <w:rPr>
-          <w:rFonts w:asciiTheme="majorHAnsi" w:hAnsiTheme="majorHAnsi" w:cstheme="majorHAnsi"/>
-          <w:b/>
-          <w:bCs/>
-        </w:rPr>
-        <w:t xml:space="preserve">) function in </w:t>
+        <w:t>App.java</w:t>
       </w:r>
       <w:r>
         <w:rPr>
@@ -3789,310 +3709,280 @@
           <w:i/>
           <w:iCs/>
         </w:rPr>
-        <w:t>App.java</w:t>
-      </w:r>
-      <w:r>
-        <w:rPr>
-          <w:rFonts w:asciiTheme="majorHAnsi" w:hAnsiTheme="majorHAnsi" w:cstheme="majorHAnsi"/>
-          <w:b/>
-          <w:bCs/>
+        <w:br/>
+      </w:r>
+    </w:p>
+    <w:p>
+      <w:pPr>
+        <w:rPr>
+          <w:rFonts w:asciiTheme="majorHAnsi" w:hAnsiTheme="majorHAnsi" w:cstheme="majorHAnsi"/>
+        </w:rPr>
+      </w:pPr>
+      <w:r>
+        <w:rPr>
+          <w:rFonts w:asciiTheme="majorHAnsi" w:hAnsiTheme="majorHAnsi" w:cstheme="majorHAnsi"/>
+          <w:b/>
+          <w:bCs/>
+          <w:sz w:val="28"/>
+          <w:szCs w:val="28"/>
+        </w:rPr>
+        <w:t>Calculating distance</w:t>
+      </w:r>
+      <w:r>
+        <w:rPr>
+          <w:rFonts w:asciiTheme="majorHAnsi" w:hAnsiTheme="majorHAnsi" w:cstheme="majorHAnsi"/>
+          <w:b/>
+          <w:bCs/>
+          <w:sz w:val="28"/>
+          <w:szCs w:val="28"/>
+        </w:rPr>
+        <w:t>s</w:t>
+      </w:r>
+      <w:r>
+        <w:rPr>
+          <w:rFonts w:asciiTheme="majorHAnsi" w:hAnsiTheme="majorHAnsi" w:cstheme="majorHAnsi"/>
+          <w:b/>
+          <w:bCs/>
+          <w:sz w:val="28"/>
+          <w:szCs w:val="28"/>
+        </w:rPr>
+        <w:t xml:space="preserve"> between sensors</w:t>
+      </w:r>
+      <w:r>
+        <w:rPr>
+          <w:rFonts w:asciiTheme="majorHAnsi" w:hAnsiTheme="majorHAnsi" w:cstheme="majorHAnsi"/>
+          <w:b/>
+          <w:bCs/>
+          <w:sz w:val="28"/>
+          <w:szCs w:val="28"/>
+        </w:rPr>
+        <w:br/>
+      </w:r>
+      <w:r>
+        <w:rPr>
+          <w:rFonts w:asciiTheme="majorHAnsi" w:hAnsiTheme="majorHAnsi" w:cstheme="majorHAnsi"/>
+        </w:rPr>
+        <w:t>Calculating the distances between sensors accurately is a very critical part of producing an effective algorithm in this context</w:t>
+      </w:r>
+      <w:r>
+        <w:rPr>
+          <w:rFonts w:asciiTheme="majorHAnsi" w:hAnsiTheme="majorHAnsi" w:cstheme="majorHAnsi"/>
+        </w:rPr>
+        <w:t>.</w:t>
+      </w:r>
+      <w:r>
+        <w:rPr>
+          <w:rFonts w:asciiTheme="majorHAnsi" w:hAnsiTheme="majorHAnsi" w:cstheme="majorHAnsi"/>
+        </w:rPr>
+        <w:t xml:space="preserve"> </w:t>
+      </w:r>
+      <w:r>
+        <w:rPr>
+          <w:rFonts w:asciiTheme="majorHAnsi" w:hAnsiTheme="majorHAnsi" w:cstheme="majorHAnsi"/>
+        </w:rPr>
+        <w:t>This is</w:t>
+      </w:r>
+      <w:r>
+        <w:rPr>
+          <w:rFonts w:asciiTheme="majorHAnsi" w:hAnsiTheme="majorHAnsi" w:cstheme="majorHAnsi"/>
+        </w:rPr>
+        <w:t xml:space="preserve"> evident as</w:t>
+      </w:r>
+      <w:r>
+        <w:rPr>
+          <w:rFonts w:asciiTheme="majorHAnsi" w:hAnsiTheme="majorHAnsi" w:cstheme="majorHAnsi"/>
+        </w:rPr>
+        <w:t xml:space="preserve"> </w:t>
+      </w:r>
+      <w:r>
+        <w:rPr>
+          <w:rFonts w:asciiTheme="majorHAnsi" w:hAnsiTheme="majorHAnsi" w:cstheme="majorHAnsi"/>
+        </w:rPr>
+        <w:t>all</w:t>
+      </w:r>
+      <w:r>
+        <w:rPr>
+          <w:rFonts w:asciiTheme="majorHAnsi" w:hAnsiTheme="majorHAnsi" w:cstheme="majorHAnsi"/>
+        </w:rPr>
+        <w:t xml:space="preserve"> </w:t>
+      </w:r>
+      <w:r>
+        <w:rPr>
+          <w:rFonts w:asciiTheme="majorHAnsi" w:hAnsiTheme="majorHAnsi" w:cstheme="majorHAnsi"/>
+        </w:rPr>
+        <w:t xml:space="preserve">our route optimisation algorithms use distance </w:t>
+      </w:r>
+      <w:r>
+        <w:rPr>
+          <w:rFonts w:asciiTheme="majorHAnsi" w:hAnsiTheme="majorHAnsi" w:cstheme="majorHAnsi"/>
+        </w:rPr>
+        <w:t>to</w:t>
+      </w:r>
+      <w:r>
+        <w:rPr>
+          <w:rFonts w:asciiTheme="majorHAnsi" w:hAnsiTheme="majorHAnsi" w:cstheme="majorHAnsi"/>
+        </w:rPr>
+        <w:t xml:space="preserve"> </w:t>
+      </w:r>
+      <w:r>
+        <w:rPr>
+          <w:rFonts w:asciiTheme="majorHAnsi" w:hAnsiTheme="majorHAnsi" w:cstheme="majorHAnsi"/>
+        </w:rPr>
+        <w:t xml:space="preserve">map a route </w:t>
+      </w:r>
+      <w:r>
+        <w:rPr>
+          <w:rFonts w:asciiTheme="majorHAnsi" w:hAnsiTheme="majorHAnsi" w:cstheme="majorHAnsi"/>
+        </w:rPr>
+        <w:t xml:space="preserve">with the smallest </w:t>
+      </w:r>
+      <w:r>
+        <w:rPr>
+          <w:rFonts w:asciiTheme="majorHAnsi" w:hAnsiTheme="majorHAnsi" w:cstheme="majorHAnsi"/>
+        </w:rPr>
+        <w:t>overall distance</w:t>
+      </w:r>
+      <w:r>
+        <w:rPr>
+          <w:rFonts w:asciiTheme="majorHAnsi" w:hAnsiTheme="majorHAnsi" w:cstheme="majorHAnsi"/>
+        </w:rPr>
+        <w:t xml:space="preserve"> and thus</w:t>
+      </w:r>
+      <w:r>
+        <w:rPr>
+          <w:rFonts w:asciiTheme="majorHAnsi" w:hAnsiTheme="majorHAnsi" w:cstheme="majorHAnsi"/>
+        </w:rPr>
+        <w:t xml:space="preserve"> </w:t>
+      </w:r>
+      <w:r>
+        <w:rPr>
+          <w:rFonts w:asciiTheme="majorHAnsi" w:hAnsiTheme="majorHAnsi" w:cstheme="majorHAnsi"/>
+        </w:rPr>
+        <w:t>minimal</w:t>
+      </w:r>
+      <w:r>
+        <w:rPr>
+          <w:rFonts w:asciiTheme="majorHAnsi" w:hAnsiTheme="majorHAnsi" w:cstheme="majorHAnsi"/>
+        </w:rPr>
+        <w:t xml:space="preserve"> number of moves.</w:t>
+      </w:r>
+      <w:r>
+        <w:rPr>
+          <w:rFonts w:asciiTheme="majorHAnsi" w:hAnsiTheme="majorHAnsi" w:cstheme="majorHAnsi"/>
+        </w:rPr>
+        <w:t xml:space="preserve"> </w:t>
+      </w:r>
+    </w:p>
+    <w:p>
+      <w:pPr>
+        <w:rPr>
+          <w:rFonts w:asciiTheme="majorHAnsi" w:hAnsiTheme="majorHAnsi" w:cstheme="majorHAnsi"/>
+        </w:rPr>
+      </w:pPr>
+      <w:r>
+        <w:rPr>
+          <w:rFonts w:asciiTheme="majorHAnsi" w:hAnsiTheme="majorHAnsi" w:cstheme="majorHAnsi"/>
+        </w:rPr>
+        <w:t xml:space="preserve">Typically we would just be able to measure the direct distance between two points, however, given our drone has to avoid no-fly zones this makes a direct distance not </w:t>
+      </w:r>
+      <w:r>
+        <w:rPr>
+          <w:rFonts w:asciiTheme="majorHAnsi" w:hAnsiTheme="majorHAnsi" w:cstheme="majorHAnsi"/>
+        </w:rPr>
+        <w:t xml:space="preserve">very </w:t>
+      </w:r>
+      <w:r>
+        <w:rPr>
+          <w:rFonts w:asciiTheme="majorHAnsi" w:hAnsiTheme="majorHAnsi" w:cstheme="majorHAnsi"/>
+        </w:rPr>
+        <w:t xml:space="preserve">reliable </w:t>
+      </w:r>
+      <w:r>
+        <w:rPr>
+          <w:rFonts w:asciiTheme="majorHAnsi" w:hAnsiTheme="majorHAnsi" w:cstheme="majorHAnsi"/>
+        </w:rPr>
+        <w:t xml:space="preserve">as </w:t>
+      </w:r>
+      <w:r>
+        <w:rPr>
+          <w:rFonts w:asciiTheme="majorHAnsi" w:hAnsiTheme="majorHAnsi" w:cstheme="majorHAnsi"/>
+        </w:rPr>
+        <w:t xml:space="preserve">there </w:t>
+      </w:r>
+      <w:r>
+        <w:rPr>
+          <w:rFonts w:asciiTheme="majorHAnsi" w:hAnsiTheme="majorHAnsi" w:cstheme="majorHAnsi"/>
+        </w:rPr>
+        <w:t xml:space="preserve">could be </w:t>
+      </w:r>
+      <w:r>
+        <w:rPr>
+          <w:rFonts w:asciiTheme="majorHAnsi" w:hAnsiTheme="majorHAnsi" w:cstheme="majorHAnsi"/>
+        </w:rPr>
+        <w:t xml:space="preserve">a no-fly zone </w:t>
+      </w:r>
+      <w:r>
+        <w:rPr>
+          <w:rFonts w:asciiTheme="majorHAnsi" w:hAnsiTheme="majorHAnsi" w:cstheme="majorHAnsi"/>
+        </w:rPr>
+        <w:t>between these points</w:t>
+      </w:r>
+      <w:r>
+        <w:rPr>
+          <w:rFonts w:asciiTheme="majorHAnsi" w:hAnsiTheme="majorHAnsi" w:cstheme="majorHAnsi"/>
+        </w:rPr>
+        <w:t>.</w:t>
+      </w:r>
+    </w:p>
+    <w:p>
+      <w:pPr>
+        <w:rPr>
+          <w:rFonts w:asciiTheme="majorHAnsi" w:hAnsiTheme="majorHAnsi" w:cstheme="majorHAnsi"/>
+        </w:rPr>
+      </w:pPr>
+      <w:r>
+        <w:rPr>
+          <w:rFonts w:asciiTheme="majorHAnsi" w:hAnsiTheme="majorHAnsi" w:cstheme="majorHAnsi"/>
+        </w:rPr>
+        <w:t xml:space="preserve">To solve this problem, when calculating the distance between sensors I would check if the path between these sensors intersected any of the no-fly zone boundaries. If so, </w:t>
+      </w:r>
+      <w:r>
+        <w:rPr>
+          <w:rFonts w:asciiTheme="majorHAnsi" w:hAnsiTheme="majorHAnsi" w:cstheme="majorHAnsi"/>
+        </w:rPr>
+        <w:t xml:space="preserve">I would then map out the actual distance the drone would have to follow </w:t>
+      </w:r>
+      <w:r>
+        <w:rPr>
+          <w:rFonts w:asciiTheme="majorHAnsi" w:hAnsiTheme="majorHAnsi" w:cstheme="majorHAnsi"/>
+        </w:rPr>
+        <w:t>to</w:t>
+      </w:r>
+      <w:r>
+        <w:rPr>
+          <w:rFonts w:asciiTheme="majorHAnsi" w:hAnsiTheme="majorHAnsi" w:cstheme="majorHAnsi"/>
+        </w:rPr>
+        <w:t xml:space="preserve"> go around these </w:t>
+      </w:r>
+      <w:r>
+        <w:rPr>
+          <w:rFonts w:asciiTheme="majorHAnsi" w:hAnsiTheme="majorHAnsi" w:cstheme="majorHAnsi"/>
+        </w:rPr>
+        <w:t>no-fly zones</w:t>
+      </w:r>
+      <w:r>
+        <w:rPr>
+          <w:rFonts w:asciiTheme="majorHAnsi" w:hAnsiTheme="majorHAnsi" w:cstheme="majorHAnsi"/>
+        </w:rPr>
+        <w:t xml:space="preserve">. This was done by iterating </w:t>
+      </w:r>
+      <w:r>
+        <w:rPr>
+          <w:rFonts w:asciiTheme="majorHAnsi" w:hAnsiTheme="majorHAnsi" w:cstheme="majorHAnsi"/>
           <w:i/>
           <w:iCs/>
         </w:rPr>
-        <w:br/>
-      </w:r>
-    </w:p>
-    <w:p>
-      <w:pPr>
-        <w:rPr>
-          <w:rFonts w:asciiTheme="majorHAnsi" w:hAnsiTheme="majorHAnsi" w:cstheme="majorHAnsi"/>
-        </w:rPr>
-      </w:pPr>
-      <w:r>
-        <w:rPr>
-          <w:rFonts w:asciiTheme="majorHAnsi" w:hAnsiTheme="majorHAnsi" w:cstheme="majorHAnsi"/>
-          <w:b/>
-          <w:bCs/>
-          <w:sz w:val="28"/>
-          <w:szCs w:val="28"/>
-        </w:rPr>
-        <w:t>Calculating distance</w:t>
-      </w:r>
-      <w:r>
-        <w:rPr>
-          <w:rFonts w:asciiTheme="majorHAnsi" w:hAnsiTheme="majorHAnsi" w:cstheme="majorHAnsi"/>
-          <w:b/>
-          <w:bCs/>
-          <w:sz w:val="28"/>
-          <w:szCs w:val="28"/>
-        </w:rPr>
-        <w:t>s</w:t>
-      </w:r>
-      <w:r>
-        <w:rPr>
-          <w:rFonts w:asciiTheme="majorHAnsi" w:hAnsiTheme="majorHAnsi" w:cstheme="majorHAnsi"/>
-          <w:b/>
-          <w:bCs/>
-          <w:sz w:val="28"/>
-          <w:szCs w:val="28"/>
-        </w:rPr>
-        <w:t xml:space="preserve"> between sensors</w:t>
-      </w:r>
-      <w:r>
-        <w:rPr>
-          <w:rFonts w:asciiTheme="majorHAnsi" w:hAnsiTheme="majorHAnsi" w:cstheme="majorHAnsi"/>
-          <w:b/>
-          <w:bCs/>
-          <w:sz w:val="28"/>
-          <w:szCs w:val="28"/>
-        </w:rPr>
-        <w:br/>
-      </w:r>
-      <w:r>
-        <w:rPr>
-          <w:rFonts w:asciiTheme="majorHAnsi" w:hAnsiTheme="majorHAnsi" w:cstheme="majorHAnsi"/>
-        </w:rPr>
-        <w:t>Calculating the distances between sensors accurately is a very critical part of producing an effective algorithm in this context</w:t>
-      </w:r>
-      <w:r>
-        <w:rPr>
-          <w:rFonts w:asciiTheme="majorHAnsi" w:hAnsiTheme="majorHAnsi" w:cstheme="majorHAnsi"/>
-        </w:rPr>
-        <w:t>.</w:t>
-      </w:r>
-      <w:r>
-        <w:rPr>
-          <w:rFonts w:asciiTheme="majorHAnsi" w:hAnsiTheme="majorHAnsi" w:cstheme="majorHAnsi"/>
-        </w:rPr>
-        <w:t xml:space="preserve"> </w:t>
-      </w:r>
-      <w:r>
-        <w:rPr>
-          <w:rFonts w:asciiTheme="majorHAnsi" w:hAnsiTheme="majorHAnsi" w:cstheme="majorHAnsi"/>
-        </w:rPr>
-        <w:t>This is</w:t>
-      </w:r>
-      <w:r>
-        <w:rPr>
-          <w:rFonts w:asciiTheme="majorHAnsi" w:hAnsiTheme="majorHAnsi" w:cstheme="majorHAnsi"/>
-        </w:rPr>
-        <w:t xml:space="preserve"> evident as</w:t>
-      </w:r>
-      <w:r>
-        <w:rPr>
-          <w:rFonts w:asciiTheme="majorHAnsi" w:hAnsiTheme="majorHAnsi" w:cstheme="majorHAnsi"/>
-        </w:rPr>
-        <w:t xml:space="preserve"> </w:t>
-      </w:r>
-      <w:r>
-        <w:rPr>
-          <w:rFonts w:asciiTheme="majorHAnsi" w:hAnsiTheme="majorHAnsi" w:cstheme="majorHAnsi"/>
-        </w:rPr>
-        <w:t>all</w:t>
-      </w:r>
-      <w:r>
-        <w:rPr>
-          <w:rFonts w:asciiTheme="majorHAnsi" w:hAnsiTheme="majorHAnsi" w:cstheme="majorHAnsi"/>
-        </w:rPr>
-        <w:t xml:space="preserve"> </w:t>
-      </w:r>
-      <w:r>
-        <w:rPr>
-          <w:rFonts w:asciiTheme="majorHAnsi" w:hAnsiTheme="majorHAnsi" w:cstheme="majorHAnsi"/>
-        </w:rPr>
-        <w:t xml:space="preserve">our route optimisation algorithms use distance </w:t>
-      </w:r>
-      <w:r>
-        <w:rPr>
-          <w:rFonts w:asciiTheme="majorHAnsi" w:hAnsiTheme="majorHAnsi" w:cstheme="majorHAnsi"/>
-        </w:rPr>
-        <w:t>to</w:t>
-      </w:r>
-      <w:r>
-        <w:rPr>
-          <w:rFonts w:asciiTheme="majorHAnsi" w:hAnsiTheme="majorHAnsi" w:cstheme="majorHAnsi"/>
-        </w:rPr>
-        <w:t xml:space="preserve"> </w:t>
-      </w:r>
-      <w:r>
-        <w:rPr>
-          <w:rFonts w:asciiTheme="majorHAnsi" w:hAnsiTheme="majorHAnsi" w:cstheme="majorHAnsi"/>
-        </w:rPr>
-        <w:t xml:space="preserve">map a route </w:t>
-      </w:r>
-      <w:r>
-        <w:rPr>
-          <w:rFonts w:asciiTheme="majorHAnsi" w:hAnsiTheme="majorHAnsi" w:cstheme="majorHAnsi"/>
-        </w:rPr>
-        <w:t xml:space="preserve">with the smallest </w:t>
-      </w:r>
-      <w:r>
-        <w:rPr>
-          <w:rFonts w:asciiTheme="majorHAnsi" w:hAnsiTheme="majorHAnsi" w:cstheme="majorHAnsi"/>
-        </w:rPr>
-        <w:t>overall distance</w:t>
-      </w:r>
-      <w:r>
-        <w:rPr>
-          <w:rFonts w:asciiTheme="majorHAnsi" w:hAnsiTheme="majorHAnsi" w:cstheme="majorHAnsi"/>
-        </w:rPr>
-        <w:t xml:space="preserve"> and thus</w:t>
-      </w:r>
-      <w:r>
-        <w:rPr>
-          <w:rFonts w:asciiTheme="majorHAnsi" w:hAnsiTheme="majorHAnsi" w:cstheme="majorHAnsi"/>
-        </w:rPr>
-        <w:t xml:space="preserve"> </w:t>
-      </w:r>
-      <w:r>
-        <w:rPr>
-          <w:rFonts w:asciiTheme="majorHAnsi" w:hAnsiTheme="majorHAnsi" w:cstheme="majorHAnsi"/>
-        </w:rPr>
-        <w:t>minimal</w:t>
-      </w:r>
-      <w:r>
-        <w:rPr>
-          <w:rFonts w:asciiTheme="majorHAnsi" w:hAnsiTheme="majorHAnsi" w:cstheme="majorHAnsi"/>
-        </w:rPr>
-        <w:t xml:space="preserve"> number of moves.</w:t>
-      </w:r>
-      <w:r>
-        <w:rPr>
-          <w:rFonts w:asciiTheme="majorHAnsi" w:hAnsiTheme="majorHAnsi" w:cstheme="majorHAnsi"/>
-        </w:rPr>
-        <w:t xml:space="preserve"> </w:t>
-      </w:r>
-    </w:p>
-    <w:p>
-      <w:pPr>
-        <w:rPr>
-          <w:rFonts w:asciiTheme="majorHAnsi" w:hAnsiTheme="majorHAnsi" w:cstheme="majorHAnsi"/>
-        </w:rPr>
-      </w:pPr>
-      <w:r>
-        <w:rPr>
-          <w:rFonts w:asciiTheme="majorHAnsi" w:hAnsiTheme="majorHAnsi" w:cstheme="majorHAnsi"/>
-        </w:rPr>
-        <w:t xml:space="preserve">Typically we would just be able to measure the direct distance between two points, however, given our drone has to avoid no-fly zones this makes a direct distance not </w:t>
-      </w:r>
-      <w:r>
-        <w:rPr>
-          <w:rFonts w:asciiTheme="majorHAnsi" w:hAnsiTheme="majorHAnsi" w:cstheme="majorHAnsi"/>
-        </w:rPr>
-        <w:t xml:space="preserve">very </w:t>
-      </w:r>
-      <w:r>
-        <w:rPr>
-          <w:rFonts w:asciiTheme="majorHAnsi" w:hAnsiTheme="majorHAnsi" w:cstheme="majorHAnsi"/>
-        </w:rPr>
-        <w:t xml:space="preserve">reliable </w:t>
-      </w:r>
-      <w:r>
-        <w:rPr>
-          <w:rFonts w:asciiTheme="majorHAnsi" w:hAnsiTheme="majorHAnsi" w:cstheme="majorHAnsi"/>
-        </w:rPr>
-        <w:t xml:space="preserve">as </w:t>
-      </w:r>
-      <w:r>
-        <w:rPr>
-          <w:rFonts w:asciiTheme="majorHAnsi" w:hAnsiTheme="majorHAnsi" w:cstheme="majorHAnsi"/>
-        </w:rPr>
-        <w:t xml:space="preserve">there </w:t>
-      </w:r>
-      <w:r>
-        <w:rPr>
-          <w:rFonts w:asciiTheme="majorHAnsi" w:hAnsiTheme="majorHAnsi" w:cstheme="majorHAnsi"/>
-        </w:rPr>
-        <w:t xml:space="preserve">could be </w:t>
-      </w:r>
-      <w:r>
-        <w:rPr>
-          <w:rFonts w:asciiTheme="majorHAnsi" w:hAnsiTheme="majorHAnsi" w:cstheme="majorHAnsi"/>
-        </w:rPr>
-        <w:t xml:space="preserve">a no-fly zone </w:t>
-      </w:r>
-      <w:r>
-        <w:rPr>
-          <w:rFonts w:asciiTheme="majorHAnsi" w:hAnsiTheme="majorHAnsi" w:cstheme="majorHAnsi"/>
-        </w:rPr>
-        <w:t>between these points</w:t>
-      </w:r>
-      <w:r>
-        <w:rPr>
-          <w:rFonts w:asciiTheme="majorHAnsi" w:hAnsiTheme="majorHAnsi" w:cstheme="majorHAnsi"/>
-        </w:rPr>
-        <w:t>.</w:t>
-      </w:r>
-    </w:p>
-    <w:p>
-      <w:pPr>
-        <w:rPr>
-          <w:rFonts w:asciiTheme="majorHAnsi" w:hAnsiTheme="majorHAnsi" w:cstheme="majorHAnsi"/>
-        </w:rPr>
-      </w:pPr>
-      <w:r>
-        <w:rPr>
-          <w:rFonts w:asciiTheme="majorHAnsi" w:hAnsiTheme="majorHAnsi" w:cstheme="majorHAnsi"/>
-        </w:rPr>
-        <w:t xml:space="preserve">To solve this problem, when calculating the distance between sensors I would check if the path between these sensors intersected any of the no-fly zone boundaries. If so, </w:t>
-      </w:r>
-      <w:r>
-        <w:rPr>
-          <w:rFonts w:asciiTheme="majorHAnsi" w:hAnsiTheme="majorHAnsi" w:cstheme="majorHAnsi"/>
-        </w:rPr>
-        <w:t xml:space="preserve">I would then map out the actual distance the drone would have to follow </w:t>
-      </w:r>
-      <w:r>
-        <w:rPr>
-          <w:rFonts w:asciiTheme="majorHAnsi" w:hAnsiTheme="majorHAnsi" w:cstheme="majorHAnsi"/>
-        </w:rPr>
-        <w:t>to</w:t>
-      </w:r>
-      <w:r>
-        <w:rPr>
-          <w:rFonts w:asciiTheme="majorHAnsi" w:hAnsiTheme="majorHAnsi" w:cstheme="majorHAnsi"/>
-        </w:rPr>
-        <w:t xml:space="preserve"> go around these </w:t>
-      </w:r>
-      <w:r>
-        <w:rPr>
-          <w:rFonts w:asciiTheme="majorHAnsi" w:hAnsiTheme="majorHAnsi" w:cstheme="majorHAnsi"/>
-        </w:rPr>
-        <w:t>no-fly zones</w:t>
-      </w:r>
-      <w:r>
-        <w:rPr>
-          <w:rFonts w:asciiTheme="majorHAnsi" w:hAnsiTheme="majorHAnsi" w:cstheme="majorHAnsi"/>
-        </w:rPr>
-        <w:t xml:space="preserve">. This was done by iterating </w:t>
-      </w:r>
-      <w:proofErr w:type="spellStart"/>
-      <w:proofErr w:type="gramStart"/>
-      <w:r>
-        <w:rPr>
-          <w:rFonts w:asciiTheme="majorHAnsi" w:hAnsiTheme="majorHAnsi" w:cstheme="majorHAnsi"/>
-          <w:i/>
-          <w:iCs/>
-        </w:rPr>
-        <w:t>findMove</w:t>
-      </w:r>
-      <w:proofErr w:type="spellEnd"/>
-      <w:r>
-        <w:rPr>
-          <w:rFonts w:asciiTheme="majorHAnsi" w:hAnsiTheme="majorHAnsi" w:cstheme="majorHAnsi"/>
-          <w:i/>
-          <w:iCs/>
-        </w:rPr>
-        <w:t>(</w:t>
-      </w:r>
-      <w:proofErr w:type="gramEnd"/>
-      <w:r>
-        <w:rPr>
-          <w:rFonts w:asciiTheme="majorHAnsi" w:hAnsiTheme="majorHAnsi" w:cstheme="majorHAnsi"/>
-          <w:i/>
-          <w:iCs/>
-        </w:rPr>
-        <w:t>)</w:t>
+        <w:t>findMove()</w:t>
       </w:r>
       <w:r>
         <w:rPr>
@@ -4106,19 +3996,11 @@
         </w:rPr>
         <w:t xml:space="preserve"> Otherwise, if there was no obstruction between these </w:t>
       </w:r>
-      <w:proofErr w:type="gramStart"/>
-      <w:r>
-        <w:rPr>
-          <w:rFonts w:asciiTheme="majorHAnsi" w:hAnsiTheme="majorHAnsi" w:cstheme="majorHAnsi"/>
-        </w:rPr>
-        <w:t>sensors</w:t>
-      </w:r>
-      <w:proofErr w:type="gramEnd"/>
-      <w:r>
-        <w:rPr>
-          <w:rFonts w:asciiTheme="majorHAnsi" w:hAnsiTheme="majorHAnsi" w:cstheme="majorHAnsi"/>
-        </w:rPr>
-        <w:t xml:space="preserve"> </w:t>
+      <w:r>
+        <w:rPr>
+          <w:rFonts w:asciiTheme="majorHAnsi" w:hAnsiTheme="majorHAnsi" w:cstheme="majorHAnsi"/>
+        </w:rPr>
+        <w:t xml:space="preserve">sensors </w:t>
       </w:r>
       <w:r>
         <w:rPr>
@@ -4137,7 +4019,6 @@
         <w:rPr>
           <w:rFonts w:asciiTheme="majorHAnsi" w:hAnsiTheme="majorHAnsi" w:cstheme="majorHAnsi"/>
         </w:rPr>
-        <w:lastRenderedPageBreak/>
         <w:t xml:space="preserve">This </w:t>
       </w:r>
       <w:r>
@@ -4195,6 +4076,7 @@
           <w:szCs w:val="32"/>
           <w:u w:val="single"/>
         </w:rPr>
+        <w:lastRenderedPageBreak/>
         <w:t>Calculating moves</w:t>
       </w:r>
       <w:r>
@@ -4336,23 +4218,13 @@
         </w:rPr>
         <w:t xml:space="preserve"> in an optimal way </w:t>
       </w:r>
-      <w:proofErr w:type="gramStart"/>
-      <w:r>
-        <w:rPr>
-          <w:rFonts w:asciiTheme="majorHAnsi" w:hAnsiTheme="majorHAnsi" w:cstheme="majorHAnsi"/>
-          <w:sz w:val="24"/>
-          <w:szCs w:val="24"/>
-        </w:rPr>
-        <w:t>in order to</w:t>
-      </w:r>
-      <w:proofErr w:type="gramEnd"/>
-      <w:r>
-        <w:rPr>
-          <w:rFonts w:asciiTheme="majorHAnsi" w:hAnsiTheme="majorHAnsi" w:cstheme="majorHAnsi"/>
-          <w:sz w:val="24"/>
-          <w:szCs w:val="24"/>
-        </w:rPr>
-        <w:t xml:space="preserve"> maximize efficiency whilst conforming to its constraints on move</w:t>
+      <w:r>
+        <w:rPr>
+          <w:rFonts w:asciiTheme="majorHAnsi" w:hAnsiTheme="majorHAnsi" w:cstheme="majorHAnsi"/>
+          <w:sz w:val="24"/>
+          <w:szCs w:val="24"/>
+        </w:rPr>
+        <w:t>in order to maximize efficiency whilst conforming to its constraints on move</w:t>
       </w:r>
       <w:r>
         <w:rPr>
@@ -4411,33 +4283,13 @@
         </w:rPr>
         <w:t xml:space="preserve">This is all done in the </w:t>
       </w:r>
-      <w:proofErr w:type="spellStart"/>
-      <w:proofErr w:type="gramStart"/>
       <w:r>
         <w:rPr>
           <w:rFonts w:asciiTheme="majorHAnsi" w:hAnsiTheme="majorHAnsi" w:cstheme="majorHAnsi"/>
           <w:i/>
           <w:iCs/>
         </w:rPr>
-        <w:t>findMove</w:t>
-      </w:r>
-      <w:proofErr w:type="spellEnd"/>
-      <w:r>
-        <w:rPr>
-          <w:rFonts w:asciiTheme="majorHAnsi" w:hAnsiTheme="majorHAnsi" w:cstheme="majorHAnsi"/>
-          <w:i/>
-          <w:iCs/>
-        </w:rPr>
-        <w:t>(</w:t>
-      </w:r>
-      <w:proofErr w:type="gramEnd"/>
-      <w:r>
-        <w:rPr>
-          <w:rFonts w:asciiTheme="majorHAnsi" w:hAnsiTheme="majorHAnsi" w:cstheme="majorHAnsi"/>
-          <w:i/>
-          <w:iCs/>
-        </w:rPr>
-        <w:t>)</w:t>
+        <w:t>findMove()</w:t>
       </w:r>
       <w:r>
         <w:rPr>
@@ -5057,275 +4909,211 @@
         <w:rPr>
           <w:rFonts w:asciiTheme="majorHAnsi" w:eastAsiaTheme="minorEastAsia" w:hAnsiTheme="majorHAnsi" w:cstheme="majorHAnsi"/>
         </w:rPr>
-        <w:t xml:space="preserve">r </w:t>
-      </w:r>
-      <w:proofErr w:type="gramStart"/>
+        <w:t>r in order to get around the given no-fly zone</w:t>
+      </w:r>
       <w:r>
         <w:rPr>
           <w:rFonts w:asciiTheme="majorHAnsi" w:eastAsiaTheme="minorEastAsia" w:hAnsiTheme="majorHAnsi" w:cstheme="majorHAnsi"/>
         </w:rPr>
-        <w:t>in order to</w:t>
-      </w:r>
-      <w:proofErr w:type="gramEnd"/>
+        <w:t>.</w:t>
+      </w:r>
       <w:r>
         <w:rPr>
           <w:rFonts w:asciiTheme="majorHAnsi" w:eastAsiaTheme="minorEastAsia" w:hAnsiTheme="majorHAnsi" w:cstheme="majorHAnsi"/>
         </w:rPr>
-        <w:t xml:space="preserve"> get around the given no-fly zone</w:t>
+        <w:t xml:space="preserve"> </w:t>
       </w:r>
       <w:r>
         <w:rPr>
           <w:rFonts w:asciiTheme="majorHAnsi" w:eastAsiaTheme="minorEastAsia" w:hAnsiTheme="majorHAnsi" w:cstheme="majorHAnsi"/>
         </w:rPr>
-        <w:t>.</w:t>
+        <w:t>This</w:t>
       </w:r>
       <w:r>
         <w:rPr>
           <w:rFonts w:asciiTheme="majorHAnsi" w:eastAsiaTheme="minorEastAsia" w:hAnsiTheme="majorHAnsi" w:cstheme="majorHAnsi"/>
         </w:rPr>
-        <w:t xml:space="preserve"> </w:t>
+        <w:t xml:space="preserve"> would</w:t>
       </w:r>
       <w:r>
         <w:rPr>
           <w:rFonts w:asciiTheme="majorHAnsi" w:eastAsiaTheme="minorEastAsia" w:hAnsiTheme="majorHAnsi" w:cstheme="majorHAnsi"/>
         </w:rPr>
-        <w:t>This</w:t>
+        <w:t xml:space="preserve"> evidently</w:t>
       </w:r>
       <w:r>
         <w:rPr>
           <w:rFonts w:asciiTheme="majorHAnsi" w:eastAsiaTheme="minorEastAsia" w:hAnsiTheme="majorHAnsi" w:cstheme="majorHAnsi"/>
         </w:rPr>
-        <w:t xml:space="preserve"> would</w:t>
+        <w:t xml:space="preserve"> not work given </w:t>
       </w:r>
       <w:r>
         <w:rPr>
           <w:rFonts w:asciiTheme="majorHAnsi" w:eastAsiaTheme="minorEastAsia" w:hAnsiTheme="majorHAnsi" w:cstheme="majorHAnsi"/>
         </w:rPr>
-        <w:t xml:space="preserve"> evidently</w:t>
+        <w:t xml:space="preserve">the way </w:t>
       </w:r>
       <w:r>
         <w:rPr>
           <w:rFonts w:asciiTheme="majorHAnsi" w:eastAsiaTheme="minorEastAsia" w:hAnsiTheme="majorHAnsi" w:cstheme="majorHAnsi"/>
         </w:rPr>
-        <w:t xml:space="preserve"> not work given </w:t>
+        <w:t xml:space="preserve">our algorithm chooses the next move </w:t>
       </w:r>
       <w:r>
         <w:rPr>
           <w:rFonts w:asciiTheme="majorHAnsi" w:eastAsiaTheme="minorEastAsia" w:hAnsiTheme="majorHAnsi" w:cstheme="majorHAnsi"/>
         </w:rPr>
-        <w:t xml:space="preserve">the way </w:t>
+        <w:t>(</w:t>
       </w:r>
       <w:r>
         <w:rPr>
           <w:rFonts w:asciiTheme="majorHAnsi" w:eastAsiaTheme="minorEastAsia" w:hAnsiTheme="majorHAnsi" w:cstheme="majorHAnsi"/>
         </w:rPr>
-        <w:t xml:space="preserve">our algorithm chooses the next move </w:t>
+        <w:t>based on which point is closest to the destination sensor</w:t>
       </w:r>
       <w:r>
         <w:rPr>
           <w:rFonts w:asciiTheme="majorHAnsi" w:eastAsiaTheme="minorEastAsia" w:hAnsiTheme="majorHAnsi" w:cstheme="majorHAnsi"/>
         </w:rPr>
-        <w:t>(</w:t>
+        <w:t>)</w:t>
       </w:r>
       <w:r>
         <w:rPr>
           <w:rFonts w:asciiTheme="majorHAnsi" w:eastAsiaTheme="minorEastAsia" w:hAnsiTheme="majorHAnsi" w:cstheme="majorHAnsi"/>
         </w:rPr>
-        <w:t>based on which point is closest to the destination sensor</w:t>
+        <w:t xml:space="preserve"> and </w:t>
       </w:r>
       <w:r>
         <w:rPr>
           <w:rFonts w:asciiTheme="majorHAnsi" w:eastAsiaTheme="minorEastAsia" w:hAnsiTheme="majorHAnsi" w:cstheme="majorHAnsi"/>
         </w:rPr>
-        <w:t>)</w:t>
+        <w:t xml:space="preserve">thus </w:t>
       </w:r>
       <w:r>
         <w:rPr>
           <w:rFonts w:asciiTheme="majorHAnsi" w:eastAsiaTheme="minorEastAsia" w:hAnsiTheme="majorHAnsi" w:cstheme="majorHAnsi"/>
         </w:rPr>
-        <w:t xml:space="preserve"> and </w:t>
+        <w:t>would end up getting caught in an infinite loop of redundant moves.</w:t>
       </w:r>
       <w:r>
         <w:rPr>
           <w:rFonts w:asciiTheme="majorHAnsi" w:eastAsiaTheme="minorEastAsia" w:hAnsiTheme="majorHAnsi" w:cstheme="majorHAnsi"/>
         </w:rPr>
-        <w:t xml:space="preserve">thus </w:t>
+        <w:t xml:space="preserve"> To prevent this</w:t>
       </w:r>
       <w:r>
         <w:rPr>
           <w:rFonts w:asciiTheme="majorHAnsi" w:eastAsiaTheme="minorEastAsia" w:hAnsiTheme="majorHAnsi" w:cstheme="majorHAnsi"/>
         </w:rPr>
-        <w:t>would end up getting caught in an infinite loop of redundant moves.</w:t>
+        <w:t>,</w:t>
       </w:r>
       <w:r>
         <w:rPr>
           <w:rFonts w:asciiTheme="majorHAnsi" w:eastAsiaTheme="minorEastAsia" w:hAnsiTheme="majorHAnsi" w:cstheme="majorHAnsi"/>
         </w:rPr>
-        <w:t xml:space="preserve"> To prevent this</w:t>
-      </w:r>
-      <w:r>
-        <w:rPr>
-          <w:rFonts w:asciiTheme="majorHAnsi" w:eastAsiaTheme="minorEastAsia" w:hAnsiTheme="majorHAnsi" w:cstheme="majorHAnsi"/>
-        </w:rPr>
-        <w:t>,</w:t>
-      </w:r>
-      <w:r>
-        <w:rPr>
-          <w:rFonts w:asciiTheme="majorHAnsi" w:eastAsiaTheme="minorEastAsia" w:hAnsiTheme="majorHAnsi" w:cstheme="majorHAnsi"/>
-        </w:rPr>
         <w:t xml:space="preserve"> after every call of </w:t>
       </w:r>
-      <w:proofErr w:type="spellStart"/>
-      <w:proofErr w:type="gramStart"/>
       <w:r>
         <w:rPr>
           <w:rFonts w:asciiTheme="majorHAnsi" w:eastAsiaTheme="minorEastAsia" w:hAnsiTheme="majorHAnsi" w:cstheme="majorHAnsi"/>
           <w:i/>
           <w:iCs/>
         </w:rPr>
-        <w:t>findMove</w:t>
-      </w:r>
-      <w:proofErr w:type="spellEnd"/>
+        <w:t xml:space="preserve">findMove() </w:t>
+      </w:r>
+      <w:r>
+        <w:rPr>
+          <w:rFonts w:asciiTheme="majorHAnsi" w:eastAsiaTheme="minorEastAsia" w:hAnsiTheme="majorHAnsi" w:cstheme="majorHAnsi"/>
+        </w:rPr>
+        <w:t>we store the move and destination sensor in global variable</w:t>
+      </w:r>
+      <w:r>
+        <w:rPr>
+          <w:rFonts w:asciiTheme="majorHAnsi" w:eastAsiaTheme="minorEastAsia" w:hAnsiTheme="majorHAnsi" w:cstheme="majorHAnsi"/>
+        </w:rPr>
+        <w:t>s</w:t>
+      </w:r>
+      <w:r>
+        <w:rPr>
+          <w:rFonts w:asciiTheme="majorHAnsi" w:eastAsiaTheme="minorEastAsia" w:hAnsiTheme="majorHAnsi" w:cstheme="majorHAnsi"/>
+        </w:rPr>
+        <w:t xml:space="preserve">. </w:t>
+      </w:r>
+      <w:r>
+        <w:rPr>
+          <w:rFonts w:asciiTheme="majorHAnsi" w:eastAsiaTheme="minorEastAsia" w:hAnsiTheme="majorHAnsi" w:cstheme="majorHAnsi"/>
+        </w:rPr>
+        <w:t xml:space="preserve">Then when choosing which point is best we first check </w:t>
+      </w:r>
+      <w:r>
+        <w:rPr>
+          <w:rFonts w:asciiTheme="majorHAnsi" w:eastAsiaTheme="minorEastAsia" w:hAnsiTheme="majorHAnsi" w:cstheme="majorHAnsi"/>
+        </w:rPr>
+        <w:t>each of</w:t>
+      </w:r>
+      <w:r>
+        <w:rPr>
+          <w:rFonts w:asciiTheme="majorHAnsi" w:eastAsiaTheme="minorEastAsia" w:hAnsiTheme="majorHAnsi" w:cstheme="majorHAnsi"/>
+        </w:rPr>
+        <w:t xml:space="preserve"> the move</w:t>
+      </w:r>
+      <w:r>
+        <w:rPr>
+          <w:rFonts w:asciiTheme="majorHAnsi" w:eastAsiaTheme="minorEastAsia" w:hAnsiTheme="majorHAnsi" w:cstheme="majorHAnsi"/>
+        </w:rPr>
+        <w:t>s</w:t>
+      </w:r>
+      <w:r>
+        <w:rPr>
+          <w:rFonts w:asciiTheme="majorHAnsi" w:eastAsiaTheme="minorEastAsia" w:hAnsiTheme="majorHAnsi" w:cstheme="majorHAnsi"/>
+        </w:rPr>
+        <w:t xml:space="preserve"> </w:t>
+      </w:r>
+      <w:r>
+        <w:rPr>
+          <w:rFonts w:asciiTheme="majorHAnsi" w:eastAsiaTheme="minorEastAsia" w:hAnsiTheme="majorHAnsi" w:cstheme="majorHAnsi"/>
+        </w:rPr>
+        <w:t>are</w:t>
+      </w:r>
+      <w:r>
+        <w:rPr>
+          <w:rFonts w:asciiTheme="majorHAnsi" w:eastAsiaTheme="minorEastAsia" w:hAnsiTheme="majorHAnsi" w:cstheme="majorHAnsi"/>
+        </w:rPr>
+        <w:t xml:space="preserve"> not redundant using the </w:t>
+      </w:r>
       <w:r>
         <w:rPr>
           <w:rFonts w:asciiTheme="majorHAnsi" w:eastAsiaTheme="minorEastAsia" w:hAnsiTheme="majorHAnsi" w:cstheme="majorHAnsi"/>
           <w:i/>
           <w:iCs/>
         </w:rPr>
-        <w:t>(</w:t>
-      </w:r>
-      <w:proofErr w:type="gramEnd"/>
+        <w:t xml:space="preserve">isMoveRedundant() </w:t>
+      </w:r>
+      <w:r>
+        <w:rPr>
+          <w:rFonts w:asciiTheme="majorHAnsi" w:eastAsiaTheme="minorEastAsia" w:hAnsiTheme="majorHAnsi" w:cstheme="majorHAnsi"/>
+        </w:rPr>
+        <w:t>function</w:t>
+      </w:r>
+      <w:r>
+        <w:rPr>
+          <w:rFonts w:asciiTheme="majorHAnsi" w:eastAsiaTheme="minorEastAsia" w:hAnsiTheme="majorHAnsi" w:cstheme="majorHAnsi"/>
+        </w:rPr>
+        <w:t>,</w:t>
+      </w:r>
+      <w:r>
+        <w:rPr>
+          <w:rFonts w:asciiTheme="majorHAnsi" w:eastAsiaTheme="minorEastAsia" w:hAnsiTheme="majorHAnsi" w:cstheme="majorHAnsi"/>
+        </w:rPr>
+        <w:t xml:space="preserve"> and then compare distances. The </w:t>
+      </w:r>
       <w:r>
         <w:rPr>
           <w:rFonts w:asciiTheme="majorHAnsi" w:eastAsiaTheme="minorEastAsia" w:hAnsiTheme="majorHAnsi" w:cstheme="majorHAnsi"/>
           <w:i/>
           <w:iCs/>
         </w:rPr>
-        <w:t xml:space="preserve">) </w:t>
-      </w:r>
-      <w:r>
-        <w:rPr>
-          <w:rFonts w:asciiTheme="majorHAnsi" w:eastAsiaTheme="minorEastAsia" w:hAnsiTheme="majorHAnsi" w:cstheme="majorHAnsi"/>
-        </w:rPr>
-        <w:t>we store the move and destination sensor in global variable</w:t>
-      </w:r>
-      <w:r>
-        <w:rPr>
-          <w:rFonts w:asciiTheme="majorHAnsi" w:eastAsiaTheme="minorEastAsia" w:hAnsiTheme="majorHAnsi" w:cstheme="majorHAnsi"/>
-        </w:rPr>
-        <w:t>s</w:t>
-      </w:r>
-      <w:r>
-        <w:rPr>
-          <w:rFonts w:asciiTheme="majorHAnsi" w:eastAsiaTheme="minorEastAsia" w:hAnsiTheme="majorHAnsi" w:cstheme="majorHAnsi"/>
-        </w:rPr>
-        <w:t xml:space="preserve">. </w:t>
-      </w:r>
-      <w:r>
-        <w:rPr>
-          <w:rFonts w:asciiTheme="majorHAnsi" w:eastAsiaTheme="minorEastAsia" w:hAnsiTheme="majorHAnsi" w:cstheme="majorHAnsi"/>
-        </w:rPr>
-        <w:t xml:space="preserve">Then when choosing which point is best we first check </w:t>
-      </w:r>
-      <w:r>
-        <w:rPr>
-          <w:rFonts w:asciiTheme="majorHAnsi" w:eastAsiaTheme="minorEastAsia" w:hAnsiTheme="majorHAnsi" w:cstheme="majorHAnsi"/>
-        </w:rPr>
-        <w:t>each of</w:t>
-      </w:r>
-      <w:r>
-        <w:rPr>
-          <w:rFonts w:asciiTheme="majorHAnsi" w:eastAsiaTheme="minorEastAsia" w:hAnsiTheme="majorHAnsi" w:cstheme="majorHAnsi"/>
-        </w:rPr>
-        <w:t xml:space="preserve"> the move</w:t>
-      </w:r>
-      <w:r>
-        <w:rPr>
-          <w:rFonts w:asciiTheme="majorHAnsi" w:eastAsiaTheme="minorEastAsia" w:hAnsiTheme="majorHAnsi" w:cstheme="majorHAnsi"/>
-        </w:rPr>
-        <w:t>s</w:t>
-      </w:r>
-      <w:r>
-        <w:rPr>
-          <w:rFonts w:asciiTheme="majorHAnsi" w:eastAsiaTheme="minorEastAsia" w:hAnsiTheme="majorHAnsi" w:cstheme="majorHAnsi"/>
-        </w:rPr>
-        <w:t xml:space="preserve"> </w:t>
-      </w:r>
-      <w:r>
-        <w:rPr>
-          <w:rFonts w:asciiTheme="majorHAnsi" w:eastAsiaTheme="minorEastAsia" w:hAnsiTheme="majorHAnsi" w:cstheme="majorHAnsi"/>
-        </w:rPr>
-        <w:t>are</w:t>
-      </w:r>
-      <w:r>
-        <w:rPr>
-          <w:rFonts w:asciiTheme="majorHAnsi" w:eastAsiaTheme="minorEastAsia" w:hAnsiTheme="majorHAnsi" w:cstheme="majorHAnsi"/>
-        </w:rPr>
-        <w:t xml:space="preserve"> not redundant using the </w:t>
-      </w:r>
-      <w:proofErr w:type="spellStart"/>
-      <w:proofErr w:type="gramStart"/>
-      <w:r>
-        <w:rPr>
-          <w:rFonts w:asciiTheme="majorHAnsi" w:eastAsiaTheme="minorEastAsia" w:hAnsiTheme="majorHAnsi" w:cstheme="majorHAnsi"/>
-          <w:i/>
-          <w:iCs/>
-        </w:rPr>
-        <w:t>isMoveRedundant</w:t>
-      </w:r>
-      <w:proofErr w:type="spellEnd"/>
-      <w:r>
-        <w:rPr>
-          <w:rFonts w:asciiTheme="majorHAnsi" w:eastAsiaTheme="minorEastAsia" w:hAnsiTheme="majorHAnsi" w:cstheme="majorHAnsi"/>
-          <w:i/>
-          <w:iCs/>
-        </w:rPr>
-        <w:t>(</w:t>
-      </w:r>
-      <w:proofErr w:type="gramEnd"/>
-      <w:r>
-        <w:rPr>
-          <w:rFonts w:asciiTheme="majorHAnsi" w:eastAsiaTheme="minorEastAsia" w:hAnsiTheme="majorHAnsi" w:cstheme="majorHAnsi"/>
-          <w:i/>
-          <w:iCs/>
-        </w:rPr>
-        <w:t xml:space="preserve">) </w:t>
-      </w:r>
-      <w:r>
-        <w:rPr>
-          <w:rFonts w:asciiTheme="majorHAnsi" w:eastAsiaTheme="minorEastAsia" w:hAnsiTheme="majorHAnsi" w:cstheme="majorHAnsi"/>
-        </w:rPr>
-        <w:t>function</w:t>
-      </w:r>
-      <w:r>
-        <w:rPr>
-          <w:rFonts w:asciiTheme="majorHAnsi" w:eastAsiaTheme="minorEastAsia" w:hAnsiTheme="majorHAnsi" w:cstheme="majorHAnsi"/>
-        </w:rPr>
-        <w:t>,</w:t>
-      </w:r>
-      <w:r>
-        <w:rPr>
-          <w:rFonts w:asciiTheme="majorHAnsi" w:eastAsiaTheme="minorEastAsia" w:hAnsiTheme="majorHAnsi" w:cstheme="majorHAnsi"/>
-        </w:rPr>
-        <w:t xml:space="preserve"> and then compare distances. The </w:t>
-      </w:r>
-      <w:proofErr w:type="spellStart"/>
-      <w:r>
-        <w:rPr>
-          <w:rFonts w:asciiTheme="majorHAnsi" w:eastAsiaTheme="minorEastAsia" w:hAnsiTheme="majorHAnsi" w:cstheme="majorHAnsi"/>
-          <w:i/>
-          <w:iCs/>
-        </w:rPr>
-        <w:t>isMoveRedundant</w:t>
-      </w:r>
-      <w:proofErr w:type="spellEnd"/>
-      <w:r>
-        <w:rPr>
-          <w:rFonts w:asciiTheme="majorHAnsi" w:eastAsiaTheme="minorEastAsia" w:hAnsiTheme="majorHAnsi" w:cstheme="majorHAnsi"/>
-          <w:i/>
-          <w:iCs/>
-        </w:rPr>
-        <w:t>()</w:t>
+        <w:t>isMoveRedundant()</w:t>
       </w:r>
       <w:r>
         <w:rPr>
@@ -5519,166 +5307,272 @@
         </w:rPr>
         <w:t xml:space="preserve"> in </w:t>
       </w:r>
-      <w:proofErr w:type="spellStart"/>
-      <w:proofErr w:type="gramStart"/>
       <w:r>
         <w:rPr>
           <w:rFonts w:asciiTheme="majorHAnsi" w:eastAsiaTheme="minorEastAsia" w:hAnsiTheme="majorHAnsi" w:cstheme="majorHAnsi"/>
           <w:i/>
           <w:iCs/>
         </w:rPr>
-        <w:t>findMove</w:t>
-      </w:r>
-      <w:proofErr w:type="spellEnd"/>
+        <w:t>findMove()</w:t>
+      </w:r>
       <w:r>
         <w:rPr>
           <w:rFonts w:asciiTheme="majorHAnsi" w:eastAsiaTheme="minorEastAsia" w:hAnsiTheme="majorHAnsi" w:cstheme="majorHAnsi"/>
+        </w:rPr>
+        <w:t>.</w:t>
+      </w:r>
+      <w:r>
+        <w:rPr>
+          <w:rFonts w:asciiTheme="majorHAnsi" w:eastAsiaTheme="minorEastAsia" w:hAnsiTheme="majorHAnsi" w:cstheme="majorHAnsi"/>
+        </w:rPr>
+        <w:br/>
+      </w:r>
+    </w:p>
+    <w:p>
+      <w:pPr>
+        <w:rPr>
+          <w:rFonts w:asciiTheme="majorHAnsi" w:hAnsiTheme="majorHAnsi" w:cstheme="majorHAnsi"/>
+        </w:rPr>
+      </w:pPr>
+      <w:r>
+        <w:rPr>
+          <w:rFonts w:asciiTheme="majorHAnsi" w:hAnsiTheme="majorHAnsi" w:cstheme="majorHAnsi"/>
+          <w:b/>
+          <w:bCs/>
+          <w:sz w:val="28"/>
+          <w:szCs w:val="28"/>
+        </w:rPr>
+        <w:t>Avoiding no</w:t>
+      </w:r>
+      <w:r>
+        <w:rPr>
+          <w:rFonts w:asciiTheme="majorHAnsi" w:hAnsiTheme="majorHAnsi" w:cstheme="majorHAnsi"/>
+          <w:b/>
+          <w:bCs/>
+          <w:sz w:val="28"/>
+          <w:szCs w:val="28"/>
+        </w:rPr>
+        <w:t>-</w:t>
+      </w:r>
+      <w:r>
+        <w:rPr>
+          <w:rFonts w:asciiTheme="majorHAnsi" w:hAnsiTheme="majorHAnsi" w:cstheme="majorHAnsi"/>
+          <w:b/>
+          <w:bCs/>
+          <w:sz w:val="28"/>
+          <w:szCs w:val="28"/>
+        </w:rPr>
+        <w:t>fly zones</w:t>
+      </w:r>
+      <w:r>
+        <w:rPr>
+          <w:rFonts w:asciiTheme="majorHAnsi" w:hAnsiTheme="majorHAnsi" w:cstheme="majorHAnsi"/>
+          <w:b/>
+          <w:bCs/>
+          <w:sz w:val="28"/>
+          <w:szCs w:val="28"/>
+        </w:rPr>
+        <w:t xml:space="preserve"> and staying in the confinement area</w:t>
+      </w:r>
+      <w:r>
+        <w:rPr>
+          <w:rFonts w:asciiTheme="majorHAnsi" w:hAnsiTheme="majorHAnsi" w:cstheme="majorHAnsi"/>
+          <w:b/>
+          <w:bCs/>
+          <w:sz w:val="28"/>
+          <w:szCs w:val="28"/>
+        </w:rPr>
+        <w:br/>
+      </w:r>
+      <w:r>
+        <w:rPr>
+          <w:rFonts w:asciiTheme="majorHAnsi" w:hAnsiTheme="majorHAnsi" w:cstheme="majorHAnsi"/>
+        </w:rPr>
+        <w:t xml:space="preserve">In order to avoid no-fly zones and stay in the confinement area when calculating a move in </w:t>
+      </w:r>
+      <w:r>
+        <w:rPr>
+          <w:rFonts w:asciiTheme="majorHAnsi" w:hAnsiTheme="majorHAnsi" w:cstheme="majorHAnsi"/>
           <w:i/>
           <w:iCs/>
         </w:rPr>
-        <w:t>(</w:t>
-      </w:r>
-      <w:proofErr w:type="gramEnd"/>
-      <w:r>
-        <w:rPr>
-          <w:rFonts w:asciiTheme="majorHAnsi" w:eastAsiaTheme="minorEastAsia" w:hAnsiTheme="majorHAnsi" w:cstheme="majorHAnsi"/>
+        <w:t>findMove()</w:t>
+      </w:r>
+      <w:r>
+        <w:rPr>
+          <w:rFonts w:asciiTheme="majorHAnsi" w:hAnsiTheme="majorHAnsi" w:cstheme="majorHAnsi"/>
+        </w:rPr>
+        <w:t xml:space="preserve"> I created the </w:t>
+      </w:r>
+      <w:r>
+        <w:rPr>
+          <w:rFonts w:asciiTheme="majorHAnsi" w:hAnsiTheme="majorHAnsi" w:cstheme="majorHAnsi"/>
           <w:i/>
           <w:iCs/>
         </w:rPr>
-        <w:t>)</w:t>
-      </w:r>
-      <w:r>
-        <w:rPr>
-          <w:rFonts w:asciiTheme="majorHAnsi" w:eastAsiaTheme="minorEastAsia" w:hAnsiTheme="majorHAnsi" w:cstheme="majorHAnsi"/>
-        </w:rPr>
-        <w:t>.</w:t>
-      </w:r>
-      <w:r>
-        <w:rPr>
-          <w:rFonts w:asciiTheme="majorHAnsi" w:eastAsiaTheme="minorEastAsia" w:hAnsiTheme="majorHAnsi" w:cstheme="majorHAnsi"/>
-        </w:rPr>
-        <w:br/>
-      </w:r>
-    </w:p>
-    <w:p>
-      <w:pPr>
-        <w:rPr>
-          <w:rFonts w:asciiTheme="majorHAnsi" w:hAnsiTheme="majorHAnsi" w:cstheme="majorHAnsi"/>
-        </w:rPr>
-      </w:pPr>
-      <w:r>
-        <w:rPr>
-          <w:rFonts w:asciiTheme="majorHAnsi" w:hAnsiTheme="majorHAnsi" w:cstheme="majorHAnsi"/>
-          <w:b/>
-          <w:bCs/>
-          <w:sz w:val="28"/>
-          <w:szCs w:val="28"/>
-        </w:rPr>
-        <w:t>Avoiding no</w:t>
-      </w:r>
-      <w:r>
-        <w:rPr>
-          <w:rFonts w:asciiTheme="majorHAnsi" w:hAnsiTheme="majorHAnsi" w:cstheme="majorHAnsi"/>
-          <w:b/>
-          <w:bCs/>
-          <w:sz w:val="28"/>
-          <w:szCs w:val="28"/>
-        </w:rPr>
-        <w:t>-</w:t>
-      </w:r>
-      <w:r>
-        <w:rPr>
-          <w:rFonts w:asciiTheme="majorHAnsi" w:hAnsiTheme="majorHAnsi" w:cstheme="majorHAnsi"/>
-          <w:b/>
-          <w:bCs/>
-          <w:sz w:val="28"/>
-          <w:szCs w:val="28"/>
-        </w:rPr>
-        <w:t>fly zones</w:t>
-      </w:r>
-      <w:r>
-        <w:rPr>
-          <w:rFonts w:asciiTheme="majorHAnsi" w:hAnsiTheme="majorHAnsi" w:cstheme="majorHAnsi"/>
-          <w:b/>
-          <w:bCs/>
-          <w:sz w:val="28"/>
-          <w:szCs w:val="28"/>
-        </w:rPr>
-        <w:t xml:space="preserve"> and staying in the confinement area</w:t>
-      </w:r>
-      <w:r>
-        <w:rPr>
-          <w:rFonts w:asciiTheme="majorHAnsi" w:hAnsiTheme="majorHAnsi" w:cstheme="majorHAnsi"/>
-          <w:b/>
-          <w:bCs/>
-          <w:sz w:val="28"/>
-          <w:szCs w:val="28"/>
-        </w:rPr>
-        <w:br/>
-      </w:r>
-      <w:r>
-        <w:rPr>
-          <w:rFonts w:asciiTheme="majorHAnsi" w:hAnsiTheme="majorHAnsi" w:cstheme="majorHAnsi"/>
-        </w:rPr>
-        <w:t xml:space="preserve">In order to avoid no-fly zones and stay in the confinement area when calculating a move in </w:t>
-      </w:r>
-      <w:proofErr w:type="spellStart"/>
-      <w:proofErr w:type="gramStart"/>
+        <w:t>isPathValid()</w:t>
+      </w:r>
+      <w:r>
+        <w:rPr>
+          <w:rFonts w:asciiTheme="majorHAnsi" w:hAnsiTheme="majorHAnsi" w:cstheme="majorHAnsi"/>
+        </w:rPr>
+        <w:t xml:space="preserve"> method.</w:t>
+      </w:r>
+      <w:r>
+        <w:rPr>
+          <w:rFonts w:asciiTheme="majorHAnsi" w:hAnsiTheme="majorHAnsi" w:cstheme="majorHAnsi"/>
+        </w:rPr>
+        <w:t xml:space="preserve"> </w:t>
+      </w:r>
+      <w:r>
+        <w:rPr>
+          <w:rFonts w:asciiTheme="majorHAnsi" w:hAnsiTheme="majorHAnsi" w:cstheme="majorHAnsi"/>
+        </w:rPr>
+        <w:t>This method takes the current point and the next point as inputs</w:t>
+      </w:r>
+      <w:r>
+        <w:rPr>
+          <w:rFonts w:asciiTheme="majorHAnsi" w:hAnsiTheme="majorHAnsi" w:cstheme="majorHAnsi"/>
+        </w:rPr>
+        <w:t xml:space="preserve">. </w:t>
+      </w:r>
+    </w:p>
+    <w:p>
+      <w:pPr>
+        <w:rPr>
+          <w:rFonts w:asciiTheme="majorHAnsi" w:hAnsiTheme="majorHAnsi" w:cstheme="majorHAnsi"/>
+        </w:rPr>
+      </w:pPr>
+      <w:r>
+        <w:rPr>
+          <w:rFonts w:asciiTheme="majorHAnsi" w:hAnsiTheme="majorHAnsi" w:cstheme="majorHAnsi"/>
+        </w:rPr>
+        <w:t xml:space="preserve">Using the </w:t>
+      </w:r>
       <w:r>
         <w:rPr>
           <w:rFonts w:asciiTheme="majorHAnsi" w:hAnsiTheme="majorHAnsi" w:cstheme="majorHAnsi"/>
           <w:i/>
           <w:iCs/>
         </w:rPr>
-        <w:t>findMove</w:t>
-      </w:r>
-      <w:proofErr w:type="spellEnd"/>
+        <w:t>checkConfinement()</w:t>
+      </w:r>
+      <w:r>
+        <w:rPr>
+          <w:rFonts w:asciiTheme="majorHAnsi" w:hAnsiTheme="majorHAnsi" w:cstheme="majorHAnsi"/>
+        </w:rPr>
+        <w:t xml:space="preserve"> method i</w:t>
+      </w:r>
+      <w:r>
+        <w:rPr>
+          <w:rFonts w:asciiTheme="majorHAnsi" w:hAnsiTheme="majorHAnsi" w:cstheme="majorHAnsi"/>
+        </w:rPr>
+        <w:t xml:space="preserve">t first checks if the ‘next point’ is within the confinement area by </w:t>
+      </w:r>
+      <w:r>
+        <w:rPr>
+          <w:rFonts w:asciiTheme="majorHAnsi" w:hAnsiTheme="majorHAnsi" w:cstheme="majorHAnsi"/>
+        </w:rPr>
+        <w:t xml:space="preserve">ensuring </w:t>
+      </w:r>
+      <w:r>
+        <w:rPr>
+          <w:rFonts w:asciiTheme="majorHAnsi" w:hAnsiTheme="majorHAnsi" w:cstheme="majorHAnsi"/>
+        </w:rPr>
+        <w:t>its</w:t>
+      </w:r>
+      <w:r>
+        <w:rPr>
+          <w:rFonts w:asciiTheme="majorHAnsi" w:hAnsiTheme="majorHAnsi" w:cstheme="majorHAnsi"/>
+        </w:rPr>
+        <w:t xml:space="preserve"> coordinates are within a range</w:t>
+      </w:r>
+      <w:r>
+        <w:rPr>
+          <w:rFonts w:asciiTheme="majorHAnsi" w:hAnsiTheme="majorHAnsi" w:cstheme="majorHAnsi"/>
+        </w:rPr>
+        <w:t xml:space="preserve"> of latitudes and longitudes</w:t>
+      </w:r>
+      <w:r>
+        <w:rPr>
+          <w:rFonts w:asciiTheme="majorHAnsi" w:hAnsiTheme="majorHAnsi" w:cstheme="majorHAnsi"/>
+        </w:rPr>
+        <w:t xml:space="preserve"> defined by the global constants </w:t>
+      </w:r>
       <w:r>
         <w:rPr>
           <w:rFonts w:asciiTheme="majorHAnsi" w:hAnsiTheme="majorHAnsi" w:cstheme="majorHAnsi"/>
           <w:i/>
           <w:iCs/>
         </w:rPr>
-        <w:t>(</w:t>
-      </w:r>
-      <w:proofErr w:type="gramEnd"/>
+        <w:t>maxLat</w:t>
+      </w:r>
+      <w:r>
+        <w:rPr>
+          <w:rFonts w:asciiTheme="majorHAnsi" w:hAnsiTheme="majorHAnsi" w:cstheme="majorHAnsi"/>
+        </w:rPr>
+        <w:t xml:space="preserve">, </w:t>
+      </w:r>
       <w:r>
         <w:rPr>
           <w:rFonts w:asciiTheme="majorHAnsi" w:hAnsiTheme="majorHAnsi" w:cstheme="majorHAnsi"/>
           <w:i/>
           <w:iCs/>
         </w:rPr>
-        <w:t>)</w:t>
-      </w:r>
-      <w:r>
-        <w:rPr>
-          <w:rFonts w:asciiTheme="majorHAnsi" w:hAnsiTheme="majorHAnsi" w:cstheme="majorHAnsi"/>
-        </w:rPr>
-        <w:t xml:space="preserve"> I created the </w:t>
-      </w:r>
-      <w:proofErr w:type="spellStart"/>
+        <w:t>minLat</w:t>
+      </w:r>
+      <w:r>
+        <w:rPr>
+          <w:rFonts w:asciiTheme="majorHAnsi" w:hAnsiTheme="majorHAnsi" w:cstheme="majorHAnsi"/>
+        </w:rPr>
+        <w:t xml:space="preserve">, </w:t>
+      </w:r>
       <w:r>
         <w:rPr>
           <w:rFonts w:asciiTheme="majorHAnsi" w:hAnsiTheme="majorHAnsi" w:cstheme="majorHAnsi"/>
           <w:i/>
           <w:iCs/>
         </w:rPr>
-        <w:t>isPathValid</w:t>
-      </w:r>
-      <w:proofErr w:type="spellEnd"/>
+        <w:t>maxLng</w:t>
+      </w:r>
+      <w:r>
+        <w:rPr>
+          <w:rFonts w:asciiTheme="majorHAnsi" w:hAnsiTheme="majorHAnsi" w:cstheme="majorHAnsi"/>
+        </w:rPr>
+        <w:t xml:space="preserve">, and </w:t>
+      </w:r>
       <w:r>
         <w:rPr>
           <w:rFonts w:asciiTheme="majorHAnsi" w:hAnsiTheme="majorHAnsi" w:cstheme="majorHAnsi"/>
           <w:i/>
           <w:iCs/>
         </w:rPr>
-        <w:t>()</w:t>
-      </w:r>
-      <w:r>
-        <w:rPr>
-          <w:rFonts w:asciiTheme="majorHAnsi" w:hAnsiTheme="majorHAnsi" w:cstheme="majorHAnsi"/>
-        </w:rPr>
-        <w:t xml:space="preserve"> method.</w:t>
+        <w:t>minLng</w:t>
+      </w:r>
+      <w:r>
+        <w:rPr>
+          <w:rFonts w:asciiTheme="majorHAnsi" w:hAnsiTheme="majorHAnsi" w:cstheme="majorHAnsi"/>
+        </w:rPr>
+        <w:t>.</w:t>
+      </w:r>
+    </w:p>
+    <w:p>
+      <w:pPr>
+        <w:rPr>
+          <w:rFonts w:asciiTheme="majorHAnsi" w:hAnsiTheme="majorHAnsi" w:cstheme="majorHAnsi"/>
+        </w:rPr>
+      </w:pPr>
+      <w:r>
+        <w:rPr>
+          <w:rFonts w:asciiTheme="majorHAnsi" w:hAnsiTheme="majorHAnsi" w:cstheme="majorHAnsi"/>
+        </w:rPr>
+        <w:t>Next</w:t>
+      </w:r>
+      <w:r>
+        <w:rPr>
+          <w:rFonts w:asciiTheme="majorHAnsi" w:hAnsiTheme="majorHAnsi" w:cstheme="majorHAnsi"/>
+        </w:rPr>
+        <w:t>,</w:t>
       </w:r>
       <w:r>
         <w:rPr>
@@ -5690,381 +5584,153 @@
         <w:rPr>
           <w:rFonts w:asciiTheme="majorHAnsi" w:hAnsiTheme="majorHAnsi" w:cstheme="majorHAnsi"/>
         </w:rPr>
-        <w:t>This method takes the current point and the next point as inputs</w:t>
-      </w:r>
-      <w:r>
-        <w:rPr>
-          <w:rFonts w:asciiTheme="majorHAnsi" w:hAnsiTheme="majorHAnsi" w:cstheme="majorHAnsi"/>
-        </w:rPr>
-        <w:t xml:space="preserve">. </w:t>
-      </w:r>
-    </w:p>
-    <w:p>
-      <w:pPr>
-        <w:rPr>
-          <w:rFonts w:asciiTheme="majorHAnsi" w:hAnsiTheme="majorHAnsi" w:cstheme="majorHAnsi"/>
-        </w:rPr>
-      </w:pPr>
-      <w:r>
-        <w:rPr>
-          <w:rFonts w:asciiTheme="majorHAnsi" w:hAnsiTheme="majorHAnsi" w:cstheme="majorHAnsi"/>
-        </w:rPr>
-        <w:lastRenderedPageBreak/>
-        <w:t xml:space="preserve">Using the </w:t>
-      </w:r>
-      <w:proofErr w:type="spellStart"/>
+        <w:t xml:space="preserve">using the </w:t>
+      </w:r>
       <w:r>
         <w:rPr>
           <w:rFonts w:asciiTheme="majorHAnsi" w:hAnsiTheme="majorHAnsi" w:cstheme="majorHAnsi"/>
           <w:i/>
           <w:iCs/>
         </w:rPr>
-        <w:t>checkConfinement</w:t>
-      </w:r>
-      <w:proofErr w:type="spellEnd"/>
+        <w:t>checkBuildings()</w:t>
+      </w:r>
+      <w:r>
+        <w:rPr>
+          <w:rFonts w:asciiTheme="majorHAnsi" w:hAnsiTheme="majorHAnsi" w:cstheme="majorHAnsi"/>
+        </w:rPr>
+        <w:t xml:space="preserve"> method it</w:t>
+      </w:r>
+      <w:r>
+        <w:rPr>
+          <w:rFonts w:asciiTheme="majorHAnsi" w:hAnsiTheme="majorHAnsi" w:cstheme="majorHAnsi"/>
+        </w:rPr>
+        <w:t xml:space="preserve"> checks if the path from the current point to the next point intersects any </w:t>
+      </w:r>
+      <w:r>
+        <w:rPr>
+          <w:rFonts w:asciiTheme="majorHAnsi" w:hAnsiTheme="majorHAnsi" w:cstheme="majorHAnsi"/>
+        </w:rPr>
+        <w:t>of the buildings/no-fly zones</w:t>
+      </w:r>
+      <w:r>
+        <w:rPr>
+          <w:rFonts w:asciiTheme="majorHAnsi" w:hAnsiTheme="majorHAnsi" w:cstheme="majorHAnsi"/>
+        </w:rPr>
+        <w:t xml:space="preserve">. </w:t>
+      </w:r>
+      <w:r>
+        <w:rPr>
+          <w:rFonts w:asciiTheme="majorHAnsi" w:hAnsiTheme="majorHAnsi" w:cstheme="majorHAnsi"/>
+        </w:rPr>
+        <w:t xml:space="preserve">It does this by iterating through </w:t>
+      </w:r>
+      <w:r>
+        <w:rPr>
+          <w:rFonts w:asciiTheme="majorHAnsi" w:hAnsiTheme="majorHAnsi" w:cstheme="majorHAnsi"/>
+        </w:rPr>
+        <w:t xml:space="preserve">each boundary </w:t>
+      </w:r>
+      <w:r>
+        <w:rPr>
+          <w:rFonts w:asciiTheme="majorHAnsi" w:hAnsiTheme="majorHAnsi" w:cstheme="majorHAnsi"/>
+        </w:rPr>
+        <w:t>for</w:t>
+      </w:r>
+      <w:r>
+        <w:rPr>
+          <w:rFonts w:asciiTheme="majorHAnsi" w:hAnsiTheme="majorHAnsi" w:cstheme="majorHAnsi"/>
+        </w:rPr>
+        <w:t xml:space="preserve"> all of </w:t>
+      </w:r>
+      <w:r>
+        <w:rPr>
+          <w:rFonts w:asciiTheme="majorHAnsi" w:hAnsiTheme="majorHAnsi" w:cstheme="majorHAnsi"/>
+        </w:rPr>
+        <w:lastRenderedPageBreak/>
+        <w:t xml:space="preserve">the </w:t>
+      </w:r>
+      <w:r>
+        <w:rPr>
+          <w:rFonts w:asciiTheme="majorHAnsi" w:hAnsiTheme="majorHAnsi" w:cstheme="majorHAnsi"/>
+        </w:rPr>
+        <w:t>no-fly zone</w:t>
+      </w:r>
+      <w:r>
+        <w:rPr>
+          <w:rFonts w:asciiTheme="majorHAnsi" w:hAnsiTheme="majorHAnsi" w:cstheme="majorHAnsi"/>
+        </w:rPr>
+        <w:t xml:space="preserve">s </w:t>
+      </w:r>
+      <w:r>
+        <w:rPr>
+          <w:rFonts w:asciiTheme="majorHAnsi" w:hAnsiTheme="majorHAnsi" w:cstheme="majorHAnsi"/>
+        </w:rPr>
+        <w:t xml:space="preserve">and sees if the drone path intersects any of these boundaries using </w:t>
+      </w:r>
+      <w:r>
+        <w:rPr>
+          <w:rFonts w:asciiTheme="majorHAnsi" w:hAnsiTheme="majorHAnsi" w:cstheme="majorHAnsi"/>
+        </w:rPr>
+        <w:t xml:space="preserve">the </w:t>
+      </w:r>
       <w:r>
         <w:rPr>
           <w:rFonts w:asciiTheme="majorHAnsi" w:hAnsiTheme="majorHAnsi" w:cstheme="majorHAnsi"/>
           <w:i/>
           <w:iCs/>
         </w:rPr>
-        <w:t>()</w:t>
-      </w:r>
-      <w:r>
-        <w:rPr>
-          <w:rFonts w:asciiTheme="majorHAnsi" w:hAnsiTheme="majorHAnsi" w:cstheme="majorHAnsi"/>
-        </w:rPr>
-        <w:t xml:space="preserve"> method i</w:t>
-      </w:r>
-      <w:r>
-        <w:rPr>
-          <w:rFonts w:asciiTheme="majorHAnsi" w:hAnsiTheme="majorHAnsi" w:cstheme="majorHAnsi"/>
-        </w:rPr>
-        <w:t xml:space="preserve">t first checks if the ‘next point’ is within the confinement area by </w:t>
-      </w:r>
-      <w:r>
-        <w:rPr>
-          <w:rFonts w:asciiTheme="majorHAnsi" w:hAnsiTheme="majorHAnsi" w:cstheme="majorHAnsi"/>
-        </w:rPr>
-        <w:t xml:space="preserve">ensuring </w:t>
-      </w:r>
-      <w:r>
-        <w:rPr>
-          <w:rFonts w:asciiTheme="majorHAnsi" w:hAnsiTheme="majorHAnsi" w:cstheme="majorHAnsi"/>
-        </w:rPr>
-        <w:t>its</w:t>
-      </w:r>
-      <w:r>
-        <w:rPr>
-          <w:rFonts w:asciiTheme="majorHAnsi" w:hAnsiTheme="majorHAnsi" w:cstheme="majorHAnsi"/>
-        </w:rPr>
-        <w:t xml:space="preserve"> coordinates are within a range</w:t>
-      </w:r>
-      <w:r>
-        <w:rPr>
-          <w:rFonts w:asciiTheme="majorHAnsi" w:hAnsiTheme="majorHAnsi" w:cstheme="majorHAnsi"/>
-        </w:rPr>
-        <w:t xml:space="preserve"> of latitudes and longitudes</w:t>
-      </w:r>
-      <w:r>
-        <w:rPr>
-          <w:rFonts w:asciiTheme="majorHAnsi" w:hAnsiTheme="majorHAnsi" w:cstheme="majorHAnsi"/>
-        </w:rPr>
-        <w:t xml:space="preserve"> defined by the global constants </w:t>
-      </w:r>
-      <w:proofErr w:type="spellStart"/>
+        <w:t>checkBound()</w:t>
+      </w:r>
+      <w:r>
+        <w:rPr>
+          <w:rFonts w:asciiTheme="majorHAnsi" w:hAnsiTheme="majorHAnsi" w:cstheme="majorHAnsi"/>
+        </w:rPr>
+        <w:t xml:space="preserve"> function</w:t>
+      </w:r>
+      <w:r>
+        <w:rPr>
+          <w:rFonts w:asciiTheme="majorHAnsi" w:hAnsiTheme="majorHAnsi" w:cstheme="majorHAnsi"/>
+        </w:rPr>
+        <w:t xml:space="preserve">. </w:t>
+      </w:r>
+      <w:r>
+        <w:rPr>
+          <w:rFonts w:asciiTheme="majorHAnsi" w:hAnsiTheme="majorHAnsi" w:cstheme="majorHAnsi"/>
+        </w:rPr>
+        <w:t>If an intersection is found the loop is broken and the path is returned as invalid</w:t>
+      </w:r>
+      <w:r>
+        <w:rPr>
+          <w:rFonts w:asciiTheme="majorHAnsi" w:hAnsiTheme="majorHAnsi" w:cstheme="majorHAnsi"/>
+        </w:rPr>
+        <w:t xml:space="preserve"> (false)</w:t>
+      </w:r>
+      <w:r>
+        <w:rPr>
+          <w:rFonts w:asciiTheme="majorHAnsi" w:hAnsiTheme="majorHAnsi" w:cstheme="majorHAnsi"/>
+        </w:rPr>
+        <w:t>.</w:t>
+      </w:r>
+    </w:p>
+    <w:p>
+      <w:pPr>
+        <w:rPr>
+          <w:rFonts w:asciiTheme="majorHAnsi" w:hAnsiTheme="majorHAnsi" w:cstheme="majorHAnsi"/>
+        </w:rPr>
+      </w:pPr>
+      <w:r>
+        <w:rPr>
+          <w:rFonts w:asciiTheme="majorHAnsi" w:hAnsiTheme="majorHAnsi" w:cstheme="majorHAnsi"/>
+        </w:rPr>
+        <w:t xml:space="preserve">This </w:t>
+      </w:r>
       <w:r>
         <w:rPr>
           <w:rFonts w:asciiTheme="majorHAnsi" w:hAnsiTheme="majorHAnsi" w:cstheme="majorHAnsi"/>
           <w:i/>
           <w:iCs/>
         </w:rPr>
-        <w:t>maxLat</w:t>
-      </w:r>
-      <w:proofErr w:type="spellEnd"/>
-      <w:r>
-        <w:rPr>
-          <w:rFonts w:asciiTheme="majorHAnsi" w:hAnsiTheme="majorHAnsi" w:cstheme="majorHAnsi"/>
-        </w:rPr>
-        <w:t xml:space="preserve">, </w:t>
-      </w:r>
-      <w:proofErr w:type="spellStart"/>
-      <w:r>
-        <w:rPr>
-          <w:rFonts w:asciiTheme="majorHAnsi" w:hAnsiTheme="majorHAnsi" w:cstheme="majorHAnsi"/>
-          <w:i/>
-          <w:iCs/>
-        </w:rPr>
-        <w:t>minLat</w:t>
-      </w:r>
-      <w:proofErr w:type="spellEnd"/>
-      <w:r>
-        <w:rPr>
-          <w:rFonts w:asciiTheme="majorHAnsi" w:hAnsiTheme="majorHAnsi" w:cstheme="majorHAnsi"/>
-        </w:rPr>
-        <w:t xml:space="preserve">, </w:t>
-      </w:r>
-      <w:proofErr w:type="spellStart"/>
-      <w:r>
-        <w:rPr>
-          <w:rFonts w:asciiTheme="majorHAnsi" w:hAnsiTheme="majorHAnsi" w:cstheme="majorHAnsi"/>
-          <w:i/>
-          <w:iCs/>
-        </w:rPr>
-        <w:t>maxLng</w:t>
-      </w:r>
-      <w:proofErr w:type="spellEnd"/>
-      <w:r>
-        <w:rPr>
-          <w:rFonts w:asciiTheme="majorHAnsi" w:hAnsiTheme="majorHAnsi" w:cstheme="majorHAnsi"/>
-        </w:rPr>
-        <w:t xml:space="preserve">, and </w:t>
-      </w:r>
-      <w:proofErr w:type="spellStart"/>
-      <w:r>
-        <w:rPr>
-          <w:rFonts w:asciiTheme="majorHAnsi" w:hAnsiTheme="majorHAnsi" w:cstheme="majorHAnsi"/>
-          <w:i/>
-          <w:iCs/>
-        </w:rPr>
-        <w:t>minLng</w:t>
-      </w:r>
-      <w:proofErr w:type="spellEnd"/>
-      <w:r>
-        <w:rPr>
-          <w:rFonts w:asciiTheme="majorHAnsi" w:hAnsiTheme="majorHAnsi" w:cstheme="majorHAnsi"/>
-        </w:rPr>
-        <w:t>.</w:t>
-      </w:r>
-    </w:p>
-    <w:p>
-      <w:pPr>
-        <w:rPr>
-          <w:rFonts w:asciiTheme="majorHAnsi" w:hAnsiTheme="majorHAnsi" w:cstheme="majorHAnsi"/>
-        </w:rPr>
-      </w:pPr>
-      <w:r>
-        <w:rPr>
-          <w:rFonts w:asciiTheme="majorHAnsi" w:hAnsiTheme="majorHAnsi" w:cstheme="majorHAnsi"/>
-        </w:rPr>
-        <w:t>Next</w:t>
-      </w:r>
-      <w:r>
-        <w:rPr>
-          <w:rFonts w:asciiTheme="majorHAnsi" w:hAnsiTheme="majorHAnsi" w:cstheme="majorHAnsi"/>
-        </w:rPr>
-        <w:t>,</w:t>
-      </w:r>
-      <w:r>
-        <w:rPr>
-          <w:rFonts w:asciiTheme="majorHAnsi" w:hAnsiTheme="majorHAnsi" w:cstheme="majorHAnsi"/>
-        </w:rPr>
-        <w:t xml:space="preserve"> </w:t>
-      </w:r>
-      <w:r>
-        <w:rPr>
-          <w:rFonts w:asciiTheme="majorHAnsi" w:hAnsiTheme="majorHAnsi" w:cstheme="majorHAnsi"/>
-        </w:rPr>
-        <w:t xml:space="preserve">using the </w:t>
-      </w:r>
-      <w:proofErr w:type="spellStart"/>
-      <w:proofErr w:type="gramStart"/>
-      <w:r>
-        <w:rPr>
-          <w:rFonts w:asciiTheme="majorHAnsi" w:hAnsiTheme="majorHAnsi" w:cstheme="majorHAnsi"/>
-          <w:i/>
-          <w:iCs/>
-        </w:rPr>
-        <w:t>checkBuildings</w:t>
-      </w:r>
-      <w:proofErr w:type="spellEnd"/>
-      <w:r>
-        <w:rPr>
-          <w:rFonts w:asciiTheme="majorHAnsi" w:hAnsiTheme="majorHAnsi" w:cstheme="majorHAnsi"/>
-          <w:i/>
-          <w:iCs/>
-        </w:rPr>
-        <w:t>(</w:t>
-      </w:r>
-      <w:proofErr w:type="gramEnd"/>
-      <w:r>
-        <w:rPr>
-          <w:rFonts w:asciiTheme="majorHAnsi" w:hAnsiTheme="majorHAnsi" w:cstheme="majorHAnsi"/>
-          <w:i/>
-          <w:iCs/>
-        </w:rPr>
-        <w:t>)</w:t>
-      </w:r>
-      <w:r>
-        <w:rPr>
-          <w:rFonts w:asciiTheme="majorHAnsi" w:hAnsiTheme="majorHAnsi" w:cstheme="majorHAnsi"/>
-        </w:rPr>
-        <w:t xml:space="preserve"> method it</w:t>
-      </w:r>
-      <w:r>
-        <w:rPr>
-          <w:rFonts w:asciiTheme="majorHAnsi" w:hAnsiTheme="majorHAnsi" w:cstheme="majorHAnsi"/>
-        </w:rPr>
-        <w:t xml:space="preserve"> checks if the path from the current point to the next point intersects any </w:t>
-      </w:r>
-      <w:r>
-        <w:rPr>
-          <w:rFonts w:asciiTheme="majorHAnsi" w:hAnsiTheme="majorHAnsi" w:cstheme="majorHAnsi"/>
-        </w:rPr>
-        <w:t>of the buildings/no-fly zones</w:t>
-      </w:r>
-      <w:r>
-        <w:rPr>
-          <w:rFonts w:asciiTheme="majorHAnsi" w:hAnsiTheme="majorHAnsi" w:cstheme="majorHAnsi"/>
-        </w:rPr>
-        <w:t xml:space="preserve">. </w:t>
-      </w:r>
-      <w:r>
-        <w:rPr>
-          <w:rFonts w:asciiTheme="majorHAnsi" w:hAnsiTheme="majorHAnsi" w:cstheme="majorHAnsi"/>
-        </w:rPr>
-        <w:t xml:space="preserve">It does this by iterating through </w:t>
-      </w:r>
-      <w:r>
-        <w:rPr>
-          <w:rFonts w:asciiTheme="majorHAnsi" w:hAnsiTheme="majorHAnsi" w:cstheme="majorHAnsi"/>
-        </w:rPr>
-        <w:t xml:space="preserve">each boundary </w:t>
-      </w:r>
-      <w:r>
-        <w:rPr>
-          <w:rFonts w:asciiTheme="majorHAnsi" w:hAnsiTheme="majorHAnsi" w:cstheme="majorHAnsi"/>
-        </w:rPr>
-        <w:t>for</w:t>
-      </w:r>
-      <w:r>
-        <w:rPr>
-          <w:rFonts w:asciiTheme="majorHAnsi" w:hAnsiTheme="majorHAnsi" w:cstheme="majorHAnsi"/>
-        </w:rPr>
-        <w:t xml:space="preserve"> all of the </w:t>
-      </w:r>
-      <w:r>
-        <w:rPr>
-          <w:rFonts w:asciiTheme="majorHAnsi" w:hAnsiTheme="majorHAnsi" w:cstheme="majorHAnsi"/>
-        </w:rPr>
-        <w:t>no-fly zone</w:t>
-      </w:r>
-      <w:r>
-        <w:rPr>
-          <w:rFonts w:asciiTheme="majorHAnsi" w:hAnsiTheme="majorHAnsi" w:cstheme="majorHAnsi"/>
-        </w:rPr>
-        <w:t xml:space="preserve">s </w:t>
-      </w:r>
-      <w:r>
-        <w:rPr>
-          <w:rFonts w:asciiTheme="majorHAnsi" w:hAnsiTheme="majorHAnsi" w:cstheme="majorHAnsi"/>
-        </w:rPr>
-        <w:t xml:space="preserve">and sees if the drone path intersects any of these boundaries using </w:t>
-      </w:r>
-      <w:r>
-        <w:rPr>
-          <w:rFonts w:asciiTheme="majorHAnsi" w:hAnsiTheme="majorHAnsi" w:cstheme="majorHAnsi"/>
-        </w:rPr>
-        <w:t xml:space="preserve">the </w:t>
-      </w:r>
-      <w:proofErr w:type="spellStart"/>
-      <w:proofErr w:type="gramStart"/>
-      <w:r>
-        <w:rPr>
-          <w:rFonts w:asciiTheme="majorHAnsi" w:hAnsiTheme="majorHAnsi" w:cstheme="majorHAnsi"/>
-          <w:i/>
-          <w:iCs/>
-        </w:rPr>
-        <w:t>checkBound</w:t>
-      </w:r>
-      <w:proofErr w:type="spellEnd"/>
-      <w:r>
-        <w:rPr>
-          <w:rFonts w:asciiTheme="majorHAnsi" w:hAnsiTheme="majorHAnsi" w:cstheme="majorHAnsi"/>
-          <w:i/>
-          <w:iCs/>
-        </w:rPr>
-        <w:t>(</w:t>
-      </w:r>
-      <w:proofErr w:type="gramEnd"/>
-      <w:r>
-        <w:rPr>
-          <w:rFonts w:asciiTheme="majorHAnsi" w:hAnsiTheme="majorHAnsi" w:cstheme="majorHAnsi"/>
-          <w:i/>
-          <w:iCs/>
-        </w:rPr>
-        <w:t>)</w:t>
-      </w:r>
-      <w:r>
-        <w:rPr>
-          <w:rFonts w:asciiTheme="majorHAnsi" w:hAnsiTheme="majorHAnsi" w:cstheme="majorHAnsi"/>
-        </w:rPr>
-        <w:t xml:space="preserve"> function</w:t>
-      </w:r>
-      <w:r>
-        <w:rPr>
-          <w:rFonts w:asciiTheme="majorHAnsi" w:hAnsiTheme="majorHAnsi" w:cstheme="majorHAnsi"/>
-        </w:rPr>
-        <w:t xml:space="preserve">. </w:t>
-      </w:r>
-      <w:r>
-        <w:rPr>
-          <w:rFonts w:asciiTheme="majorHAnsi" w:hAnsiTheme="majorHAnsi" w:cstheme="majorHAnsi"/>
-        </w:rPr>
-        <w:t>If an intersection is found the loop is broken and the path is returned as invalid</w:t>
-      </w:r>
-      <w:r>
-        <w:rPr>
-          <w:rFonts w:asciiTheme="majorHAnsi" w:hAnsiTheme="majorHAnsi" w:cstheme="majorHAnsi"/>
-        </w:rPr>
-        <w:t xml:space="preserve"> (false)</w:t>
-      </w:r>
-      <w:r>
-        <w:rPr>
-          <w:rFonts w:asciiTheme="majorHAnsi" w:hAnsiTheme="majorHAnsi" w:cstheme="majorHAnsi"/>
-        </w:rPr>
-        <w:t>.</w:t>
-      </w:r>
-    </w:p>
-    <w:p>
-      <w:pPr>
-        <w:rPr>
-          <w:rFonts w:asciiTheme="majorHAnsi" w:hAnsiTheme="majorHAnsi" w:cstheme="majorHAnsi"/>
-        </w:rPr>
-      </w:pPr>
-      <w:r>
-        <w:rPr>
-          <w:rFonts w:asciiTheme="majorHAnsi" w:hAnsiTheme="majorHAnsi" w:cstheme="majorHAnsi"/>
-        </w:rPr>
-        <w:t xml:space="preserve">This </w:t>
-      </w:r>
-      <w:proofErr w:type="spellStart"/>
-      <w:proofErr w:type="gramStart"/>
-      <w:r>
-        <w:rPr>
-          <w:rFonts w:asciiTheme="majorHAnsi" w:hAnsiTheme="majorHAnsi" w:cstheme="majorHAnsi"/>
-          <w:i/>
-          <w:iCs/>
-        </w:rPr>
-        <w:t>checkBound</w:t>
-      </w:r>
-      <w:proofErr w:type="spellEnd"/>
-      <w:r>
-        <w:rPr>
-          <w:rFonts w:asciiTheme="majorHAnsi" w:hAnsiTheme="majorHAnsi" w:cstheme="majorHAnsi"/>
-          <w:i/>
-          <w:iCs/>
-        </w:rPr>
-        <w:t>(</w:t>
-      </w:r>
-      <w:proofErr w:type="gramEnd"/>
-      <w:r>
-        <w:rPr>
-          <w:rFonts w:asciiTheme="majorHAnsi" w:hAnsiTheme="majorHAnsi" w:cstheme="majorHAnsi"/>
-          <w:i/>
-          <w:iCs/>
-        </w:rPr>
-        <w:t>)</w:t>
+        <w:t>checkBound()</w:t>
       </w:r>
       <w:r>
         <w:rPr>
@@ -6213,8 +5879,6 @@
           <w:szCs w:val="20"/>
         </w:rPr>
       </w:pPr>
-      <w:proofErr w:type="spellStart"/>
-      <w:proofErr w:type="gramStart"/>
       <w:r>
         <w:rPr>
           <w:rFonts w:asciiTheme="majorHAnsi" w:hAnsiTheme="majorHAnsi" w:cstheme="majorHAnsi"/>
@@ -6224,9 +5888,57 @@
           <w:iCs/>
           <w:u w:val="single"/>
         </w:rPr>
-        <w:t>checkBound</w:t>
-      </w:r>
-      <w:proofErr w:type="spellEnd"/>
+        <w:t>checkBound()</w:t>
+      </w:r>
+      <w:r>
+        <w:rPr>
+          <w:rFonts w:asciiTheme="majorHAnsi" w:hAnsiTheme="majorHAnsi" w:cstheme="majorHAnsi"/>
+          <w:b/>
+          <w:bCs/>
+          <w:u w:val="single"/>
+        </w:rPr>
+        <w:t>:</w:t>
+      </w:r>
+      <w:r>
+        <w:rPr>
+          <w:rFonts w:asciiTheme="majorHAnsi" w:hAnsiTheme="majorHAnsi" w:cstheme="majorHAnsi"/>
+          <w:b/>
+          <w:bCs/>
+        </w:rPr>
+        <w:t xml:space="preserve"> </w:t>
+      </w:r>
+      <w:r>
+        <w:rPr>
+          <w:rFonts w:asciiTheme="majorHAnsi" w:hAnsiTheme="majorHAnsi" w:cstheme="majorHAnsi"/>
+          <w:b/>
+          <w:bCs/>
+        </w:rPr>
+        <w:t>c</w:t>
+      </w:r>
+      <w:r>
+        <w:rPr>
+          <w:rFonts w:asciiTheme="majorHAnsi" w:hAnsiTheme="majorHAnsi" w:cstheme="majorHAnsi"/>
+          <w:b/>
+          <w:bCs/>
+        </w:rPr>
+        <w:t>alculating an intersection between</w:t>
+      </w:r>
+      <w:r>
+        <w:rPr>
+          <w:rFonts w:asciiTheme="majorHAnsi" w:hAnsiTheme="majorHAnsi" w:cstheme="majorHAnsi"/>
+          <w:b/>
+          <w:bCs/>
+        </w:rPr>
+        <w:t xml:space="preserve"> the</w:t>
+      </w:r>
+      <w:r>
+        <w:rPr>
+          <w:rFonts w:asciiTheme="majorHAnsi" w:hAnsiTheme="majorHAnsi" w:cstheme="majorHAnsi"/>
+          <w:b/>
+          <w:bCs/>
+        </w:rPr>
+        <w:t xml:space="preserve"> LineGraph </w:t>
+      </w:r>
       <w:r>
         <w:rPr>
           <w:rFonts w:asciiTheme="majorHAnsi" w:hAnsiTheme="majorHAnsi" w:cstheme="majorHAnsi"/>
@@ -6234,96 +5946,6 @@
           <w:bCs/>
           <w:i/>
           <w:iCs/>
-          <w:u w:val="single"/>
-        </w:rPr>
-        <w:t>(</w:t>
-      </w:r>
-      <w:proofErr w:type="gramEnd"/>
-      <w:r>
-        <w:rPr>
-          <w:rFonts w:asciiTheme="majorHAnsi" w:hAnsiTheme="majorHAnsi" w:cstheme="majorHAnsi"/>
-          <w:b/>
-          <w:bCs/>
-          <w:i/>
-          <w:iCs/>
-          <w:u w:val="single"/>
-        </w:rPr>
-        <w:t>)</w:t>
-      </w:r>
-      <w:r>
-        <w:rPr>
-          <w:rFonts w:asciiTheme="majorHAnsi" w:hAnsiTheme="majorHAnsi" w:cstheme="majorHAnsi"/>
-          <w:b/>
-          <w:bCs/>
-          <w:u w:val="single"/>
-        </w:rPr>
-        <w:t>:</w:t>
-      </w:r>
-      <w:r>
-        <w:rPr>
-          <w:rFonts w:asciiTheme="majorHAnsi" w:hAnsiTheme="majorHAnsi" w:cstheme="majorHAnsi"/>
-          <w:b/>
-          <w:bCs/>
-        </w:rPr>
-        <w:t xml:space="preserve"> </w:t>
-      </w:r>
-      <w:r>
-        <w:rPr>
-          <w:rFonts w:asciiTheme="majorHAnsi" w:hAnsiTheme="majorHAnsi" w:cstheme="majorHAnsi"/>
-          <w:b/>
-          <w:bCs/>
-        </w:rPr>
-        <w:t>c</w:t>
-      </w:r>
-      <w:r>
-        <w:rPr>
-          <w:rFonts w:asciiTheme="majorHAnsi" w:hAnsiTheme="majorHAnsi" w:cstheme="majorHAnsi"/>
-          <w:b/>
-          <w:bCs/>
-        </w:rPr>
-        <w:t>alculating an intersection between</w:t>
-      </w:r>
-      <w:r>
-        <w:rPr>
-          <w:rFonts w:asciiTheme="majorHAnsi" w:hAnsiTheme="majorHAnsi" w:cstheme="majorHAnsi"/>
-          <w:b/>
-          <w:bCs/>
-        </w:rPr>
-        <w:t xml:space="preserve"> the</w:t>
-      </w:r>
-      <w:r>
-        <w:rPr>
-          <w:rFonts w:asciiTheme="majorHAnsi" w:hAnsiTheme="majorHAnsi" w:cstheme="majorHAnsi"/>
-          <w:b/>
-          <w:bCs/>
-        </w:rPr>
-        <w:t xml:space="preserve"> </w:t>
-      </w:r>
-      <w:proofErr w:type="spellStart"/>
-      <w:r>
-        <w:rPr>
-          <w:rFonts w:asciiTheme="majorHAnsi" w:hAnsiTheme="majorHAnsi" w:cstheme="majorHAnsi"/>
-          <w:b/>
-          <w:bCs/>
-        </w:rPr>
-        <w:t>LineGraph</w:t>
-      </w:r>
-      <w:proofErr w:type="spellEnd"/>
-      <w:r>
-        <w:rPr>
-          <w:rFonts w:asciiTheme="majorHAnsi" w:hAnsiTheme="majorHAnsi" w:cstheme="majorHAnsi"/>
-          <w:b/>
-          <w:bCs/>
-        </w:rPr>
-        <w:t xml:space="preserve"> </w:t>
-      </w:r>
-      <w:r>
-        <w:rPr>
-          <w:rFonts w:asciiTheme="majorHAnsi" w:hAnsiTheme="majorHAnsi" w:cstheme="majorHAnsi"/>
-          <w:b/>
-          <w:bCs/>
-          <w:i/>
-          <w:iCs/>
         </w:rPr>
         <w:t>path</w:t>
       </w:r>
@@ -6333,25 +5955,7 @@
           <w:b/>
           <w:bCs/>
         </w:rPr>
-        <w:t xml:space="preserve"> and </w:t>
-      </w:r>
-      <w:proofErr w:type="spellStart"/>
-      <w:r>
-        <w:rPr>
-          <w:rFonts w:asciiTheme="majorHAnsi" w:hAnsiTheme="majorHAnsi" w:cstheme="majorHAnsi"/>
-          <w:b/>
-          <w:bCs/>
-        </w:rPr>
-        <w:t>LineGraph</w:t>
-      </w:r>
-      <w:proofErr w:type="spellEnd"/>
-      <w:r>
-        <w:rPr>
-          <w:rFonts w:asciiTheme="majorHAnsi" w:hAnsiTheme="majorHAnsi" w:cstheme="majorHAnsi"/>
-          <w:b/>
-          <w:bCs/>
-        </w:rPr>
-        <w:t xml:space="preserve"> </w:t>
+        <w:t xml:space="preserve"> and LineGraph </w:t>
       </w:r>
       <w:r>
         <w:rPr>
@@ -9706,28 +9310,20 @@
         <w:rPr>
           <w:rFonts w:asciiTheme="majorHAnsi" w:hAnsiTheme="majorHAnsi" w:cstheme="majorHAnsi"/>
         </w:rPr>
+        <w:t xml:space="preserve"> close</w:t>
+      </w:r>
+      <w:r>
+        <w:rPr>
+          <w:rFonts w:asciiTheme="majorHAnsi" w:hAnsiTheme="majorHAnsi" w:cstheme="majorHAnsi"/>
+        </w:rPr>
         <w:t xml:space="preserve"> </w:t>
       </w:r>
-      <w:proofErr w:type="gramStart"/>
-      <w:r>
-        <w:rPr>
-          <w:rFonts w:asciiTheme="majorHAnsi" w:hAnsiTheme="majorHAnsi" w:cstheme="majorHAnsi"/>
-        </w:rPr>
-        <w:t>close</w:t>
-      </w:r>
-      <w:r>
-        <w:rPr>
-          <w:rFonts w:asciiTheme="majorHAnsi" w:hAnsiTheme="majorHAnsi" w:cstheme="majorHAnsi"/>
-        </w:rPr>
-        <w:t xml:space="preserve"> </w:t>
-      </w:r>
       <w:r>
         <w:rPr>
           <w:rFonts w:asciiTheme="majorHAnsi" w:hAnsiTheme="majorHAnsi" w:cstheme="majorHAnsi"/>
         </w:rPr>
         <w:t>proximity</w:t>
       </w:r>
-      <w:proofErr w:type="gramEnd"/>
       <w:r>
         <w:rPr>
           <w:rFonts w:asciiTheme="majorHAnsi" w:hAnsiTheme="majorHAnsi" w:cstheme="majorHAnsi"/>

--- a/ILP-cwk2-s1803764.docx
+++ b/ILP-cwk2-s1803764.docx
@@ -288,7 +288,27 @@
           <w:sz w:val="24"/>
           <w:szCs w:val="24"/>
         </w:rPr>
-        <w:t>to a .geojson file</w:t>
+        <w:t>to a .</w:t>
+      </w:r>
+      <w:proofErr w:type="spellStart"/>
+      <w:r>
+        <w:rPr>
+          <w:rFonts w:cstheme="majorHAnsi"/>
+          <w:color w:val="auto"/>
+          <w:sz w:val="24"/>
+          <w:szCs w:val="24"/>
+        </w:rPr>
+        <w:t>geojson</w:t>
+      </w:r>
+      <w:proofErr w:type="spellEnd"/>
+      <w:r>
+        <w:rPr>
+          <w:rFonts w:cstheme="majorHAnsi"/>
+          <w:color w:val="auto"/>
+          <w:sz w:val="24"/>
+          <w:szCs w:val="24"/>
+        </w:rPr>
+        <w:t xml:space="preserve"> file</w:t>
       </w:r>
       <w:r>
         <w:rPr>
@@ -461,7 +481,21 @@
         <w:rPr>
           <w:rFonts w:asciiTheme="majorHAnsi" w:hAnsiTheme="majorHAnsi" w:cstheme="majorHAnsi"/>
         </w:rPr>
-        <w:t xml:space="preserve">Upon retrieval these inputs are validated for data type and correctness (eg. </w:t>
+        <w:t>Upon retrieval these inputs are validated for data type and correctness (</w:t>
+      </w:r>
+      <w:proofErr w:type="spellStart"/>
+      <w:r>
+        <w:rPr>
+          <w:rFonts w:asciiTheme="majorHAnsi" w:hAnsiTheme="majorHAnsi" w:cstheme="majorHAnsi"/>
+        </w:rPr>
+        <w:t>eg.</w:t>
+      </w:r>
+      <w:proofErr w:type="spellEnd"/>
+      <w:r>
+        <w:rPr>
+          <w:rFonts w:asciiTheme="majorHAnsi" w:hAnsiTheme="majorHAnsi" w:cstheme="majorHAnsi"/>
+        </w:rPr>
+        <w:t xml:space="preserve"> </w:t>
       </w:r>
       <w:r>
         <w:rPr>
@@ -757,15 +791,33 @@
           <w:i/>
           <w:iCs/>
         </w:rPr>
-        <w:t>air-quality-data</w:t>
-      </w:r>
+        <w:t>air-quality-</w:t>
+      </w:r>
+      <w:proofErr w:type="spellStart"/>
       <w:r>
         <w:rPr>
           <w:rFonts w:asciiTheme="majorHAnsi" w:hAnsiTheme="majorHAnsi" w:cstheme="majorHAnsi"/>
           <w:i/>
           <w:iCs/>
         </w:rPr>
-        <w:t xml:space="preserve">.json </w:t>
+        <w:t>data</w:t>
+      </w:r>
+      <w:r>
+        <w:rPr>
+          <w:rFonts w:asciiTheme="majorHAnsi" w:hAnsiTheme="majorHAnsi" w:cstheme="majorHAnsi"/>
+          <w:i/>
+          <w:iCs/>
+        </w:rPr>
+        <w:t>.json</w:t>
+      </w:r>
+      <w:proofErr w:type="spellEnd"/>
+      <w:r>
+        <w:rPr>
+          <w:rFonts w:asciiTheme="majorHAnsi" w:hAnsiTheme="majorHAnsi" w:cstheme="majorHAnsi"/>
+          <w:i/>
+          <w:iCs/>
+        </w:rPr>
+        <w:t xml:space="preserve"> </w:t>
       </w:r>
       <w:r>
         <w:rPr>
@@ -1004,6 +1056,7 @@
         </w:rPr>
         <w:t xml:space="preserve"> the </w:t>
       </w:r>
+      <w:proofErr w:type="spellStart"/>
       <w:r>
         <w:rPr>
           <w:rFonts w:asciiTheme="majorHAnsi" w:hAnsiTheme="majorHAnsi" w:cstheme="majorHAnsi"/>
@@ -1020,6 +1073,7 @@
         </w:rPr>
         <w:t>.json</w:t>
       </w:r>
+      <w:proofErr w:type="spellEnd"/>
       <w:r>
         <w:rPr>
           <w:rFonts w:asciiTheme="majorHAnsi" w:hAnsiTheme="majorHAnsi" w:cstheme="majorHAnsi"/>
@@ -1151,7 +1205,21 @@
         <w:rPr>
           <w:rFonts w:asciiTheme="majorHAnsi" w:hAnsiTheme="majorHAnsi" w:cstheme="majorHAnsi"/>
         </w:rPr>
-        <w:t xml:space="preserve"> All of the sensors are then stored in one global ArrayList of Sensor objects called ‘sensors’.</w:t>
+        <w:t xml:space="preserve"> All of the sensors are then stored in one global </w:t>
+      </w:r>
+      <w:proofErr w:type="spellStart"/>
+      <w:r>
+        <w:rPr>
+          <w:rFonts w:asciiTheme="majorHAnsi" w:hAnsiTheme="majorHAnsi" w:cstheme="majorHAnsi"/>
+        </w:rPr>
+        <w:t>ArrayList</w:t>
+      </w:r>
+      <w:proofErr w:type="spellEnd"/>
+      <w:r>
+        <w:rPr>
+          <w:rFonts w:asciiTheme="majorHAnsi" w:hAnsiTheme="majorHAnsi" w:cstheme="majorHAnsi"/>
+        </w:rPr>
+        <w:t xml:space="preserve"> of Sensor objects called ‘sensors’.</w:t>
       </w:r>
     </w:p>
     <w:p>
@@ -1275,20 +1343,30 @@
           <w:i/>
           <w:iCs/>
         </w:rPr>
-        <w:t>no-fly-zones.geojson</w:t>
-      </w:r>
-      <w:r>
-        <w:rPr>
-          <w:rFonts w:asciiTheme="majorHAnsi" w:hAnsiTheme="majorHAnsi" w:cstheme="majorHAnsi"/>
-        </w:rPr>
-        <w:t xml:space="preserve"> file (in the </w:t>
-      </w:r>
+        <w:t>no-fly-</w:t>
+      </w:r>
+      <w:proofErr w:type="spellStart"/>
       <w:r>
         <w:rPr>
           <w:rFonts w:asciiTheme="majorHAnsi" w:hAnsiTheme="majorHAnsi" w:cstheme="majorHAnsi"/>
           <w:i/>
           <w:iCs/>
         </w:rPr>
+        <w:t>zones.geojson</w:t>
+      </w:r>
+      <w:proofErr w:type="spellEnd"/>
+      <w:r>
+        <w:rPr>
+          <w:rFonts w:asciiTheme="majorHAnsi" w:hAnsiTheme="majorHAnsi" w:cstheme="majorHAnsi"/>
+        </w:rPr>
+        <w:t xml:space="preserve"> file (in the </w:t>
+      </w:r>
+      <w:r>
+        <w:rPr>
+          <w:rFonts w:asciiTheme="majorHAnsi" w:hAnsiTheme="majorHAnsi" w:cstheme="majorHAnsi"/>
+          <w:i/>
+          <w:iCs/>
+        </w:rPr>
         <w:t>buildings/</w:t>
       </w:r>
       <w:r>
@@ -1301,7 +1379,21 @@
         <w:rPr>
           <w:rFonts w:asciiTheme="majorHAnsi" w:hAnsiTheme="majorHAnsi" w:cstheme="majorHAnsi"/>
         </w:rPr>
-        <w:t xml:space="preserve">. This file contains a Geo-JSON FeatureCollection which stores each no-fly-zone as a feature. </w:t>
+        <w:t xml:space="preserve">. This file contains a Geo-JSON </w:t>
+      </w:r>
+      <w:proofErr w:type="spellStart"/>
+      <w:r>
+        <w:rPr>
+          <w:rFonts w:asciiTheme="majorHAnsi" w:hAnsiTheme="majorHAnsi" w:cstheme="majorHAnsi"/>
+        </w:rPr>
+        <w:t>FeatureCollection</w:t>
+      </w:r>
+      <w:proofErr w:type="spellEnd"/>
+      <w:r>
+        <w:rPr>
+          <w:rFonts w:asciiTheme="majorHAnsi" w:hAnsiTheme="majorHAnsi" w:cstheme="majorHAnsi"/>
+        </w:rPr>
+        <w:t xml:space="preserve"> which stores each no-fly-zone as a feature. </w:t>
       </w:r>
       <w:r>
         <w:rPr>
@@ -1403,7 +1495,21 @@
         <w:rPr>
           <w:rFonts w:asciiTheme="majorHAnsi" w:hAnsiTheme="majorHAnsi" w:cstheme="majorHAnsi"/>
         </w:rPr>
-        <w:t>All of the buildings are then stored in one global ArrayList of Building objects called ‘buildings’</w:t>
+        <w:t xml:space="preserve">All of the buildings are then stored in one global </w:t>
+      </w:r>
+      <w:proofErr w:type="spellStart"/>
+      <w:r>
+        <w:rPr>
+          <w:rFonts w:asciiTheme="majorHAnsi" w:hAnsiTheme="majorHAnsi" w:cstheme="majorHAnsi"/>
+        </w:rPr>
+        <w:t>ArrayList</w:t>
+      </w:r>
+      <w:proofErr w:type="spellEnd"/>
+      <w:r>
+        <w:rPr>
+          <w:rFonts w:asciiTheme="majorHAnsi" w:hAnsiTheme="majorHAnsi" w:cstheme="majorHAnsi"/>
+        </w:rPr>
+        <w:t xml:space="preserve"> of Building objects called ‘buildings’</w:t>
       </w:r>
       <w:r>
         <w:rPr>
@@ -1538,13 +1644,23 @@
         </w:rPr>
         <w:t xml:space="preserve">then iterates through the </w:t>
       </w:r>
+      <w:proofErr w:type="spellStart"/>
       <w:r>
         <w:rPr>
           <w:rFonts w:asciiTheme="majorHAnsi" w:hAnsiTheme="majorHAnsi" w:cstheme="majorHAnsi"/>
           <w:i/>
           <w:iCs/>
         </w:rPr>
-        <w:t>findPoint()</w:t>
+        <w:t>findPoint</w:t>
+      </w:r>
+      <w:proofErr w:type="spellEnd"/>
+      <w:r>
+        <w:rPr>
+          <w:rFonts w:asciiTheme="majorHAnsi" w:hAnsiTheme="majorHAnsi" w:cstheme="majorHAnsi"/>
+          <w:i/>
+          <w:iCs/>
+        </w:rPr>
+        <w:t>()</w:t>
       </w:r>
       <w:r>
         <w:rPr>
@@ -1643,12 +1759,14 @@
           <w:rFonts w:asciiTheme="majorHAnsi" w:hAnsiTheme="majorHAnsi" w:cstheme="majorHAnsi"/>
         </w:rPr>
       </w:pPr>
+      <w:proofErr w:type="spellStart"/>
       <w:r>
         <w:rPr>
           <w:rFonts w:asciiTheme="majorHAnsi" w:hAnsiTheme="majorHAnsi" w:cstheme="majorHAnsi"/>
         </w:rPr>
         <w:t>Java.io.FileWriter</w:t>
       </w:r>
+      <w:proofErr w:type="spellEnd"/>
     </w:p>
     <w:p>
       <w:pPr>
@@ -1661,12 +1779,14 @@
           <w:rFonts w:asciiTheme="majorHAnsi" w:hAnsiTheme="majorHAnsi" w:cstheme="majorHAnsi"/>
         </w:rPr>
       </w:pPr>
+      <w:proofErr w:type="spellStart"/>
       <w:r>
         <w:rPr>
           <w:rFonts w:asciiTheme="majorHAnsi" w:hAnsiTheme="majorHAnsi" w:cstheme="majorHAnsi"/>
         </w:rPr>
         <w:t>Java.io.IOException</w:t>
       </w:r>
+      <w:proofErr w:type="spellEnd"/>
     </w:p>
     <w:p>
       <w:pPr>
@@ -1679,12 +1799,14 @@
           <w:rFonts w:asciiTheme="majorHAnsi" w:hAnsiTheme="majorHAnsi" w:cstheme="majorHAnsi"/>
         </w:rPr>
       </w:pPr>
+      <w:proofErr w:type="spellStart"/>
       <w:r>
         <w:rPr>
           <w:rFonts w:asciiTheme="majorHAnsi" w:hAnsiTheme="majorHAnsi" w:cstheme="majorHAnsi"/>
         </w:rPr>
         <w:t>Java.util.ArrayList</w:t>
       </w:r>
+      <w:proofErr w:type="spellEnd"/>
     </w:p>
     <w:p>
       <w:pPr>
@@ -1697,12 +1819,14 @@
           <w:rFonts w:asciiTheme="majorHAnsi" w:hAnsiTheme="majorHAnsi" w:cstheme="majorHAnsi"/>
         </w:rPr>
       </w:pPr>
+      <w:proofErr w:type="spellStart"/>
       <w:r>
         <w:rPr>
           <w:rFonts w:asciiTheme="majorHAnsi" w:hAnsiTheme="majorHAnsi" w:cstheme="majorHAnsi"/>
         </w:rPr>
         <w:t>Java.util.Arrays</w:t>
       </w:r>
+      <w:proofErr w:type="spellEnd"/>
     </w:p>
     <w:p>
       <w:pPr>
@@ -1715,12 +1839,14 @@
           <w:rFonts w:asciiTheme="majorHAnsi" w:hAnsiTheme="majorHAnsi" w:cstheme="majorHAnsi"/>
         </w:rPr>
       </w:pPr>
+      <w:proofErr w:type="spellStart"/>
       <w:r>
         <w:rPr>
           <w:rFonts w:asciiTheme="majorHAnsi" w:hAnsiTheme="majorHAnsi" w:cstheme="majorHAnsi"/>
         </w:rPr>
         <w:t>Java.net.URI</w:t>
       </w:r>
+      <w:proofErr w:type="spellEnd"/>
     </w:p>
     <w:p>
       <w:pPr>
@@ -1928,32 +2054,169 @@
       <w:r>
         <w:rPr>
           <w:color w:val="auto"/>
-          <w:sz w:val="24"/>
-          <w:szCs w:val="24"/>
-        </w:rPr>
-        <w:t xml:space="preserve">Listed below are my custom </w:t>
+          <w:sz w:val="22"/>
+          <w:szCs w:val="22"/>
+        </w:rPr>
+        <w:t xml:space="preserve">Note that all the variables for each of the following objects are private and non-static. Private </w:t>
       </w:r>
       <w:r>
         <w:rPr>
           <w:color w:val="auto"/>
-          <w:sz w:val="24"/>
-          <w:szCs w:val="24"/>
+          <w:sz w:val="22"/>
+          <w:szCs w:val="22"/>
+        </w:rPr>
+        <w:t xml:space="preserve">because they can be accessed via getter methods, and non-static as no default values are used meaning </w:t>
+      </w:r>
+      <w:r>
+        <w:rPr>
+          <w:color w:val="auto"/>
+          <w:sz w:val="22"/>
+          <w:szCs w:val="22"/>
+        </w:rPr>
+        <w:t>an object</w:t>
+      </w:r>
+      <w:r>
+        <w:rPr>
+          <w:color w:val="auto"/>
+          <w:sz w:val="22"/>
+          <w:szCs w:val="22"/>
+        </w:rPr>
+        <w:t xml:space="preserve"> instance is required.</w:t>
+      </w:r>
+      <w:r>
+        <w:rPr>
+          <w:color w:val="auto"/>
+          <w:sz w:val="22"/>
+          <w:szCs w:val="22"/>
+        </w:rPr>
+        <w:t xml:space="preserve"> </w:t>
+      </w:r>
+      <w:r>
+        <w:rPr>
+          <w:color w:val="auto"/>
+          <w:sz w:val="22"/>
+          <w:szCs w:val="22"/>
+        </w:rPr>
+        <w:br/>
+        <w:t xml:space="preserve">Along with this, </w:t>
+      </w:r>
+      <w:r>
+        <w:rPr>
+          <w:color w:val="auto"/>
+          <w:sz w:val="22"/>
+          <w:szCs w:val="22"/>
+        </w:rPr>
+        <w:t>all</w:t>
+      </w:r>
+      <w:r>
+        <w:rPr>
+          <w:color w:val="auto"/>
+          <w:sz w:val="22"/>
+          <w:szCs w:val="22"/>
+        </w:rPr>
+        <w:t xml:space="preserve"> class</w:t>
+      </w:r>
+      <w:r>
+        <w:rPr>
+          <w:color w:val="auto"/>
+          <w:sz w:val="22"/>
+          <w:szCs w:val="22"/>
+        </w:rPr>
+        <w:t xml:space="preserve"> methods are non-static as the</w:t>
+      </w:r>
+      <w:r>
+        <w:rPr>
+          <w:color w:val="auto"/>
+          <w:sz w:val="22"/>
+          <w:szCs w:val="22"/>
+        </w:rPr>
+        <w:t xml:space="preserve">y </w:t>
+      </w:r>
+      <w:r>
+        <w:rPr>
+          <w:color w:val="auto"/>
+          <w:sz w:val="22"/>
+          <w:szCs w:val="22"/>
+        </w:rPr>
+        <w:t xml:space="preserve">all require </w:t>
+      </w:r>
+      <w:r>
+        <w:rPr>
+          <w:color w:val="auto"/>
+          <w:sz w:val="22"/>
+          <w:szCs w:val="22"/>
         </w:rPr>
         <w:t>object</w:t>
       </w:r>
       <w:r>
         <w:rPr>
           <w:color w:val="auto"/>
-          <w:sz w:val="24"/>
-          <w:szCs w:val="24"/>
-        </w:rPr>
-        <w:t xml:space="preserve"> classes</w:t>
+          <w:sz w:val="22"/>
+          <w:szCs w:val="22"/>
+        </w:rPr>
+        <w:t xml:space="preserve"> instances</w:t>
       </w:r>
       <w:r>
         <w:rPr>
           <w:color w:val="auto"/>
-          <w:sz w:val="24"/>
-          <w:szCs w:val="24"/>
+          <w:sz w:val="22"/>
+          <w:szCs w:val="22"/>
+        </w:rPr>
+        <w:t>,</w:t>
+      </w:r>
+      <w:r>
+        <w:rPr>
+          <w:color w:val="auto"/>
+          <w:sz w:val="22"/>
+          <w:szCs w:val="22"/>
+        </w:rPr>
+        <w:t xml:space="preserve"> and</w:t>
+      </w:r>
+      <w:r>
+        <w:rPr>
+          <w:color w:val="auto"/>
+          <w:sz w:val="22"/>
+          <w:szCs w:val="22"/>
+        </w:rPr>
+        <w:t xml:space="preserve"> </w:t>
+      </w:r>
+      <w:r>
+        <w:rPr>
+          <w:color w:val="auto"/>
+          <w:sz w:val="22"/>
+          <w:szCs w:val="22"/>
+        </w:rPr>
+        <w:t>o</w:t>
+      </w:r>
+      <w:r>
+        <w:rPr>
+          <w:color w:val="auto"/>
+          <w:sz w:val="22"/>
+          <w:szCs w:val="22"/>
+        </w:rPr>
+        <w:t xml:space="preserve">nly </w:t>
+      </w:r>
+      <w:r>
+        <w:rPr>
+          <w:color w:val="auto"/>
+          <w:sz w:val="22"/>
+          <w:szCs w:val="22"/>
+        </w:rPr>
+        <w:t xml:space="preserve">the </w:t>
+      </w:r>
+      <w:r>
+        <w:rPr>
+          <w:color w:val="auto"/>
+          <w:sz w:val="22"/>
+          <w:szCs w:val="22"/>
+        </w:rPr>
+        <w:t>methods that are accessed outside of their native class are made public</w:t>
+      </w:r>
+      <w:r>
+        <w:rPr>
+          <w:color w:val="auto"/>
+          <w:sz w:val="22"/>
+          <w:szCs w:val="22"/>
         </w:rPr>
         <w:t>.</w:t>
       </w:r>
@@ -2145,13 +2408,40 @@
         </w:rPr>
         <w:t xml:space="preserve"> the ‘Drone control algorithm’ section.</w:t>
       </w:r>
-      <w:r>
+    </w:p>
+    <w:p>
+      <w:pPr>
+        <w:pStyle w:val="Heading1"/>
+        <w:ind w:firstLine="720"/>
         <w:rPr>
           <w:rFonts w:cstheme="majorHAnsi"/>
           <w:color w:val="auto"/>
           <w:sz w:val="22"/>
           <w:szCs w:val="22"/>
         </w:rPr>
+      </w:pPr>
+      <w:r>
+        <w:rPr>
+          <w:rFonts w:cstheme="majorHAnsi"/>
+          <w:b/>
+          <w:bCs/>
+          <w:color w:val="auto"/>
+          <w:sz w:val="22"/>
+          <w:szCs w:val="22"/>
+          <w:u w:val="single"/>
+        </w:rPr>
+        <w:t>Variables:</w:t>
+      </w:r>
+      <w:r>
+        <w:rPr>
+          <w:rFonts w:cstheme="majorHAnsi"/>
+          <w:b/>
+          <w:bCs/>
+          <w:color w:val="auto"/>
+          <w:sz w:val="22"/>
+          <w:szCs w:val="22"/>
+          <w:u w:val="single"/>
+        </w:rPr>
         <w:br/>
       </w:r>
       <w:r>
@@ -2161,8 +2451,7 @@
           <w:sz w:val="22"/>
           <w:szCs w:val="22"/>
         </w:rPr>
-        <w:br/>
-        <w:t>This object has no methods</w:t>
+        <w:tab/>
       </w:r>
       <w:r>
         <w:rPr>
@@ -2171,52 +2460,28 @@
           <w:sz w:val="22"/>
           <w:szCs w:val="22"/>
         </w:rPr>
-        <w:t>.</w:t>
-      </w:r>
-    </w:p>
-    <w:p>
-      <w:pPr>
-        <w:pStyle w:val="Heading1"/>
+        <w:t xml:space="preserve">All variables are private as they can be accessed through the getter methods. They are also all </w:t>
+      </w:r>
+      <w:r>
         <w:rPr>
           <w:rFonts w:cstheme="majorHAnsi"/>
           <w:color w:val="auto"/>
-          <w:sz w:val="24"/>
-          <w:szCs w:val="24"/>
-        </w:rPr>
-      </w:pPr>
-      <w:r>
-        <w:rPr>
-          <w:rFonts w:cstheme="majorHAnsi"/>
-          <w:b/>
-          <w:bCs/>
-          <w:color w:val="auto"/>
-          <w:sz w:val="24"/>
-          <w:szCs w:val="24"/>
-        </w:rPr>
-        <w:t>Point</w:t>
-      </w:r>
-    </w:p>
-    <w:p>
-      <w:pPr>
-        <w:rPr>
-          <w:rFonts w:asciiTheme="majorHAnsi" w:hAnsiTheme="majorHAnsi"/>
-        </w:rPr>
-      </w:pPr>
-      <w:r>
-        <w:rPr>
-          <w:rFonts w:asciiTheme="majorHAnsi" w:hAnsiTheme="majorHAnsi"/>
-        </w:rPr>
-        <w:t>This object represents a geographical coordinate</w:t>
+          <w:sz w:val="22"/>
+          <w:szCs w:val="22"/>
+        </w:rPr>
+        <w:tab/>
+        <w:t>non-static given</w:t>
       </w:r>
     </w:p>
     <w:p>
       <w:pPr>
         <w:pStyle w:val="Heading1"/>
+        <w:ind w:left="720"/>
         <w:rPr>
           <w:rFonts w:cstheme="majorHAnsi"/>
           <w:color w:val="auto"/>
-          <w:sz w:val="24"/>
-          <w:szCs w:val="24"/>
+          <w:sz w:val="22"/>
+          <w:szCs w:val="22"/>
         </w:rPr>
       </w:pPr>
       <w:r>
@@ -2225,65 +2490,186 @@
           <w:b/>
           <w:bCs/>
           <w:color w:val="auto"/>
-          <w:sz w:val="24"/>
-          <w:szCs w:val="24"/>
-        </w:rPr>
-        <w:t>NoFlyZone</w:t>
-      </w:r>
-    </w:p>
-    <w:p>
-      <w:r>
-        <w:t>S</w:t>
-      </w:r>
-    </w:p>
-    <w:p>
-      <w:pPr>
-        <w:pStyle w:val="Heading1"/>
+          <w:sz w:val="22"/>
+          <w:szCs w:val="22"/>
+          <w:u w:val="single"/>
+        </w:rPr>
+        <w:t>Methods:</w:t>
+      </w:r>
+      <w:r>
         <w:rPr>
           <w:rFonts w:cstheme="majorHAnsi"/>
           <w:color w:val="auto"/>
-          <w:sz w:val="24"/>
-          <w:szCs w:val="24"/>
-        </w:rPr>
-      </w:pPr>
-      <w:r>
-        <w:rPr>
-          <w:rFonts w:cstheme="majorHAnsi"/>
-          <w:b/>
-          <w:bCs/>
-          <w:color w:val="auto"/>
-          <w:sz w:val="24"/>
-          <w:szCs w:val="24"/>
-        </w:rPr>
-        <w:t>Sensor</w:t>
-      </w:r>
-    </w:p>
-    <w:p>
-      <w:r>
-        <w:t>s</w:t>
-      </w:r>
-    </w:p>
-    <w:p>
-      <w:pPr>
-        <w:pStyle w:val="Heading1"/>
+          <w:sz w:val="22"/>
+          <w:szCs w:val="22"/>
+        </w:rPr>
+        <w:br/>
+      </w:r>
+      <w:r>
         <w:rPr>
           <w:rFonts w:cstheme="majorHAnsi"/>
           <w:color w:val="auto"/>
-          <w:sz w:val="24"/>
-          <w:szCs w:val="24"/>
-        </w:rPr>
-      </w:pPr>
+          <w:sz w:val="22"/>
+          <w:szCs w:val="22"/>
+        </w:rPr>
+        <w:t>This object has no methods</w:t>
+      </w:r>
       <w:r>
         <w:rPr>
           <w:rFonts w:cstheme="majorHAnsi"/>
-          <w:b/>
-          <w:bCs/>
           <w:color w:val="auto"/>
+          <w:sz w:val="22"/>
+          <w:szCs w:val="22"/>
+        </w:rPr>
+        <w:t>.</w:t>
+      </w:r>
+    </w:p>
+    <w:p>
+      <w:pPr>
+        <w:pStyle w:val="Heading1"/>
+        <w:rPr>
+          <w:rFonts w:cstheme="majorHAnsi"/>
+          <w:color w:val="auto"/>
+          <w:sz w:val="28"/>
+          <w:szCs w:val="28"/>
+        </w:rPr>
+      </w:pPr>
+      <w:r>
+        <w:rPr>
+          <w:rFonts w:cstheme="majorHAnsi"/>
+          <w:b/>
+          <w:bCs/>
+          <w:color w:val="auto"/>
+          <w:sz w:val="28"/>
+          <w:szCs w:val="28"/>
+        </w:rPr>
+        <w:t>Point</w:t>
+      </w:r>
+    </w:p>
+    <w:p>
+      <w:pPr>
+        <w:rPr>
+          <w:rFonts w:asciiTheme="majorHAnsi" w:hAnsiTheme="majorHAnsi"/>
+        </w:rPr>
+      </w:pPr>
+      <w:r>
+        <w:rPr>
+          <w:rFonts w:asciiTheme="majorHAnsi" w:hAnsiTheme="majorHAnsi"/>
+        </w:rPr>
+        <w:t>This object represents geographical coordinate</w:t>
+      </w:r>
+      <w:r>
+        <w:rPr>
+          <w:rFonts w:asciiTheme="majorHAnsi" w:hAnsiTheme="majorHAnsi"/>
+        </w:rPr>
+        <w:t>s.</w:t>
+      </w:r>
+    </w:p>
+    <w:p>
+      <w:pPr>
+        <w:rPr>
+          <w:rFonts w:asciiTheme="majorHAnsi" w:hAnsiTheme="majorHAnsi"/>
+        </w:rPr>
+      </w:pPr>
+      <w:r>
+        <w:rPr>
+          <w:rFonts w:asciiTheme="majorHAnsi" w:hAnsiTheme="majorHAnsi"/>
+        </w:rPr>
+        <w:tab/>
+        <w:t>Methods:</w:t>
+      </w:r>
+      <w:r>
+        <w:rPr>
+          <w:rFonts w:asciiTheme="majorHAnsi" w:hAnsiTheme="majorHAnsi"/>
+        </w:rPr>
+        <w:br/>
+      </w:r>
+      <w:r>
+        <w:rPr>
+          <w:rFonts w:asciiTheme="majorHAnsi" w:hAnsiTheme="majorHAnsi"/>
+        </w:rPr>
+        <w:tab/>
+      </w:r>
+    </w:p>
+    <w:p>
+      <w:pPr>
+        <w:pStyle w:val="Heading1"/>
+        <w:rPr>
+          <w:rFonts w:cstheme="majorHAnsi"/>
+          <w:color w:val="auto"/>
+          <w:sz w:val="24"/>
+          <w:szCs w:val="24"/>
+        </w:rPr>
+      </w:pPr>
+      <w:proofErr w:type="spellStart"/>
+      <w:r>
+        <w:rPr>
+          <w:rFonts w:cstheme="majorHAnsi"/>
+          <w:b/>
+          <w:bCs/>
+          <w:color w:val="auto"/>
+          <w:sz w:val="24"/>
+          <w:szCs w:val="24"/>
+        </w:rPr>
+        <w:t>NoFlyZone</w:t>
+      </w:r>
+      <w:proofErr w:type="spellEnd"/>
+    </w:p>
+    <w:p>
+      <w:r>
+        <w:t>S</w:t>
+      </w:r>
+    </w:p>
+    <w:p>
+      <w:pPr>
+        <w:pStyle w:val="Heading1"/>
+        <w:rPr>
+          <w:rFonts w:cstheme="majorHAnsi"/>
+          <w:color w:val="auto"/>
+          <w:sz w:val="24"/>
+          <w:szCs w:val="24"/>
+        </w:rPr>
+      </w:pPr>
+      <w:r>
+        <w:rPr>
+          <w:rFonts w:cstheme="majorHAnsi"/>
+          <w:b/>
+          <w:bCs/>
+          <w:color w:val="auto"/>
+          <w:sz w:val="24"/>
+          <w:szCs w:val="24"/>
+        </w:rPr>
+        <w:t>Sensor</w:t>
+      </w:r>
+    </w:p>
+    <w:p>
+      <w:r>
+        <w:t>s</w:t>
+      </w:r>
+    </w:p>
+    <w:p>
+      <w:pPr>
+        <w:pStyle w:val="Heading1"/>
+        <w:rPr>
+          <w:rFonts w:cstheme="majorHAnsi"/>
+          <w:color w:val="auto"/>
+          <w:sz w:val="24"/>
+          <w:szCs w:val="24"/>
+        </w:rPr>
+      </w:pPr>
+      <w:proofErr w:type="spellStart"/>
+      <w:r>
+        <w:rPr>
+          <w:rFonts w:cstheme="majorHAnsi"/>
+          <w:b/>
+          <w:bCs/>
+          <w:color w:val="auto"/>
           <w:sz w:val="24"/>
           <w:szCs w:val="24"/>
         </w:rPr>
         <w:t>LineGraph</w:t>
       </w:r>
+      <w:proofErr w:type="spellEnd"/>
     </w:p>
     <w:p>
       <w:r>
@@ -2420,6 +2806,7 @@
           <w:szCs w:val="24"/>
         </w:rPr>
       </w:pPr>
+      <w:proofErr w:type="spellStart"/>
       <w:r>
         <w:rPr>
           <w:rFonts w:asciiTheme="majorHAnsi" w:hAnsiTheme="majorHAnsi"/>
@@ -2428,8 +2815,10 @@
           <w:sz w:val="24"/>
           <w:szCs w:val="24"/>
         </w:rPr>
+        <w:lastRenderedPageBreak/>
         <w:t>FileReading</w:t>
       </w:r>
+      <w:proofErr w:type="spellEnd"/>
     </w:p>
     <w:p>
       <w:pPr>
@@ -2441,6 +2830,7 @@
           <w:szCs w:val="24"/>
         </w:rPr>
       </w:pPr>
+      <w:proofErr w:type="spellStart"/>
       <w:r>
         <w:rPr>
           <w:rFonts w:asciiTheme="majorHAnsi" w:hAnsiTheme="majorHAnsi"/>
@@ -2451,6 +2841,7 @@
         </w:rPr>
         <w:t>FileWriting</w:t>
       </w:r>
+      <w:proofErr w:type="spellEnd"/>
     </w:p>
     <w:p>
       <w:pPr>
@@ -2462,6 +2853,7 @@
           <w:szCs w:val="24"/>
         </w:rPr>
       </w:pPr>
+      <w:proofErr w:type="spellStart"/>
       <w:r>
         <w:rPr>
           <w:rFonts w:asciiTheme="majorHAnsi" w:hAnsiTheme="majorHAnsi"/>
@@ -2472,6 +2864,7 @@
         </w:rPr>
         <w:t>GeometricalCalcs</w:t>
       </w:r>
+      <w:proofErr w:type="spellEnd"/>
     </w:p>
     <w:p>
       <w:pPr>
@@ -2483,6 +2876,7 @@
           <w:szCs w:val="24"/>
         </w:rPr>
       </w:pPr>
+      <w:proofErr w:type="spellStart"/>
       <w:r>
         <w:rPr>
           <w:rFonts w:asciiTheme="majorHAnsi" w:hAnsiTheme="majorHAnsi"/>
@@ -2493,6 +2887,7 @@
         </w:rPr>
         <w:t>MoveCalcs</w:t>
       </w:r>
+      <w:proofErr w:type="spellEnd"/>
     </w:p>
     <w:p>
       <w:pPr>
@@ -2547,7 +2942,6 @@
         <w:rPr>
           <w:rFonts w:asciiTheme="majorHAnsi" w:hAnsiTheme="majorHAnsi" w:cstheme="majorHAnsi"/>
         </w:rPr>
-        <w:lastRenderedPageBreak/>
         <w:t>Note usage of Java’s object hierarchy</w:t>
       </w:r>
       <w:r>
@@ -3070,7 +3464,14 @@
         <w:rPr>
           <w:rFonts w:asciiTheme="majorHAnsi" w:hAnsiTheme="majorHAnsi" w:cstheme="majorHAnsi"/>
         </w:rPr>
-        <w:t xml:space="preserve"> initialized with the first fragment in the priority queue.</w:t>
+        <w:t xml:space="preserve"> initialized with </w:t>
+      </w:r>
+      <w:r>
+        <w:rPr>
+          <w:rFonts w:asciiTheme="majorHAnsi" w:hAnsiTheme="majorHAnsi" w:cstheme="majorHAnsi"/>
+        </w:rPr>
+        <w:lastRenderedPageBreak/>
+        <w:t>the first fragment in the priority queue.</w:t>
       </w:r>
       <w:r>
         <w:rPr>
@@ -3204,14 +3605,7 @@
         <w:rPr>
           <w:rFonts w:asciiTheme="majorHAnsi" w:hAnsiTheme="majorHAnsi" w:cstheme="majorHAnsi"/>
         </w:rPr>
-        <w:t xml:space="preserve"> using the longest </w:t>
-      </w:r>
-      <w:r>
-        <w:rPr>
-          <w:rFonts w:asciiTheme="majorHAnsi" w:hAnsiTheme="majorHAnsi" w:cstheme="majorHAnsi"/>
-        </w:rPr>
-        <w:lastRenderedPageBreak/>
-        <w:t>distances possible, this is why I decided to name this algorithm ‘Temperate’ (the antonym of greedy).</w:t>
+        <w:t xml:space="preserve"> using the longest distances possible, this is why I decided to name this algorithm ‘Temperate’ (the antonym of greedy).</w:t>
       </w:r>
       <w:r>
         <w:rPr>
@@ -3681,16 +4075,9 @@
           <w:i/>
           <w:iCs/>
         </w:rPr>
-        <w:t xml:space="preserve"> findOptimalRoute</w:t>
-      </w:r>
-      <w:r>
-        <w:rPr>
-          <w:rFonts w:asciiTheme="majorHAnsi" w:hAnsiTheme="majorHAnsi" w:cstheme="majorHAnsi"/>
-          <w:b/>
-          <w:bCs/>
-        </w:rPr>
-        <w:t xml:space="preserve">() function in </w:t>
-      </w:r>
+        <w:t xml:space="preserve"> </w:t>
+      </w:r>
+      <w:proofErr w:type="spellStart"/>
       <w:r>
         <w:rPr>
           <w:rFonts w:asciiTheme="majorHAnsi" w:hAnsiTheme="majorHAnsi" w:cstheme="majorHAnsi"/>
@@ -3699,7 +4086,16 @@
           <w:i/>
           <w:iCs/>
         </w:rPr>
-        <w:t>App.java</w:t>
+        <w:t>findOptimalRoute</w:t>
+      </w:r>
+      <w:proofErr w:type="spellEnd"/>
+      <w:r>
+        <w:rPr>
+          <w:rFonts w:asciiTheme="majorHAnsi" w:hAnsiTheme="majorHAnsi" w:cstheme="majorHAnsi"/>
+          <w:b/>
+          <w:bCs/>
+        </w:rPr>
+        <w:t xml:space="preserve">() function in </w:t>
       </w:r>
       <w:r>
         <w:rPr>
@@ -3709,6 +4105,16 @@
           <w:i/>
           <w:iCs/>
         </w:rPr>
+        <w:t>App.java</w:t>
+      </w:r>
+      <w:r>
+        <w:rPr>
+          <w:rFonts w:asciiTheme="majorHAnsi" w:hAnsiTheme="majorHAnsi" w:cstheme="majorHAnsi"/>
+          <w:b/>
+          <w:bCs/>
+          <w:i/>
+          <w:iCs/>
+        </w:rPr>
         <w:br/>
       </w:r>
     </w:p>
@@ -3883,6 +4289,7 @@
         <w:rPr>
           <w:rFonts w:asciiTheme="majorHAnsi" w:hAnsiTheme="majorHAnsi" w:cstheme="majorHAnsi"/>
         </w:rPr>
+        <w:lastRenderedPageBreak/>
         <w:t xml:space="preserve">Typically we would just be able to measure the direct distance between two points, however, given our drone has to avoid no-fly zones this makes a direct distance not </w:t>
       </w:r>
       <w:r>
@@ -3976,13 +4383,23 @@
         </w:rPr>
         <w:t xml:space="preserve">. This was done by iterating </w:t>
       </w:r>
+      <w:proofErr w:type="spellStart"/>
       <w:r>
         <w:rPr>
           <w:rFonts w:asciiTheme="majorHAnsi" w:hAnsiTheme="majorHAnsi" w:cstheme="majorHAnsi"/>
           <w:i/>
           <w:iCs/>
         </w:rPr>
-        <w:t>findMove()</w:t>
+        <w:t>findMove</w:t>
+      </w:r>
+      <w:proofErr w:type="spellEnd"/>
+      <w:r>
+        <w:rPr>
+          <w:rFonts w:asciiTheme="majorHAnsi" w:hAnsiTheme="majorHAnsi" w:cstheme="majorHAnsi"/>
+          <w:i/>
+          <w:iCs/>
+        </w:rPr>
+        <w:t>()</w:t>
       </w:r>
       <w:r>
         <w:rPr>
@@ -4076,7 +4493,6 @@
           <w:szCs w:val="32"/>
           <w:u w:val="single"/>
         </w:rPr>
-        <w:lastRenderedPageBreak/>
         <w:t>Calculating moves</w:t>
       </w:r>
       <w:r>
@@ -4283,13 +4699,23 @@
         </w:rPr>
         <w:t xml:space="preserve">This is all done in the </w:t>
       </w:r>
+      <w:proofErr w:type="spellStart"/>
       <w:r>
         <w:rPr>
           <w:rFonts w:asciiTheme="majorHAnsi" w:hAnsiTheme="majorHAnsi" w:cstheme="majorHAnsi"/>
           <w:i/>
           <w:iCs/>
         </w:rPr>
-        <w:t>findMove()</w:t>
+        <w:t>findMove</w:t>
+      </w:r>
+      <w:proofErr w:type="spellEnd"/>
+      <w:r>
+        <w:rPr>
+          <w:rFonts w:asciiTheme="majorHAnsi" w:hAnsiTheme="majorHAnsi" w:cstheme="majorHAnsi"/>
+          <w:i/>
+          <w:iCs/>
+        </w:rPr>
+        <w:t>()</w:t>
       </w:r>
       <w:r>
         <w:rPr>
@@ -5013,107 +5439,144 @@
         </w:rPr>
         <w:t xml:space="preserve"> after every call of </w:t>
       </w:r>
+      <w:proofErr w:type="spellStart"/>
       <w:r>
         <w:rPr>
           <w:rFonts w:asciiTheme="majorHAnsi" w:eastAsiaTheme="minorEastAsia" w:hAnsiTheme="majorHAnsi" w:cstheme="majorHAnsi"/>
           <w:i/>
           <w:iCs/>
         </w:rPr>
-        <w:t xml:space="preserve">findMove() </w:t>
-      </w:r>
-      <w:r>
-        <w:rPr>
-          <w:rFonts w:asciiTheme="majorHAnsi" w:eastAsiaTheme="minorEastAsia" w:hAnsiTheme="majorHAnsi" w:cstheme="majorHAnsi"/>
-        </w:rPr>
-        <w:t>we store the move and destination sensor in global variable</w:t>
-      </w:r>
-      <w:r>
-        <w:rPr>
-          <w:rFonts w:asciiTheme="majorHAnsi" w:eastAsiaTheme="minorEastAsia" w:hAnsiTheme="majorHAnsi" w:cstheme="majorHAnsi"/>
-        </w:rPr>
-        <w:t>s</w:t>
-      </w:r>
-      <w:r>
-        <w:rPr>
-          <w:rFonts w:asciiTheme="majorHAnsi" w:eastAsiaTheme="minorEastAsia" w:hAnsiTheme="majorHAnsi" w:cstheme="majorHAnsi"/>
-        </w:rPr>
-        <w:t xml:space="preserve">. </w:t>
-      </w:r>
-      <w:r>
-        <w:rPr>
-          <w:rFonts w:asciiTheme="majorHAnsi" w:eastAsiaTheme="minorEastAsia" w:hAnsiTheme="majorHAnsi" w:cstheme="majorHAnsi"/>
-        </w:rPr>
-        <w:t xml:space="preserve">Then when choosing which point is best we first check </w:t>
-      </w:r>
-      <w:r>
-        <w:rPr>
-          <w:rFonts w:asciiTheme="majorHAnsi" w:eastAsiaTheme="minorEastAsia" w:hAnsiTheme="majorHAnsi" w:cstheme="majorHAnsi"/>
-        </w:rPr>
-        <w:t>each of</w:t>
-      </w:r>
-      <w:r>
-        <w:rPr>
-          <w:rFonts w:asciiTheme="majorHAnsi" w:eastAsiaTheme="minorEastAsia" w:hAnsiTheme="majorHAnsi" w:cstheme="majorHAnsi"/>
-        </w:rPr>
-        <w:t xml:space="preserve"> the move</w:t>
-      </w:r>
-      <w:r>
-        <w:rPr>
-          <w:rFonts w:asciiTheme="majorHAnsi" w:eastAsiaTheme="minorEastAsia" w:hAnsiTheme="majorHAnsi" w:cstheme="majorHAnsi"/>
-        </w:rPr>
-        <w:t>s</w:t>
-      </w:r>
-      <w:r>
-        <w:rPr>
-          <w:rFonts w:asciiTheme="majorHAnsi" w:eastAsiaTheme="minorEastAsia" w:hAnsiTheme="majorHAnsi" w:cstheme="majorHAnsi"/>
-        </w:rPr>
-        <w:t xml:space="preserve"> </w:t>
-      </w:r>
-      <w:r>
-        <w:rPr>
-          <w:rFonts w:asciiTheme="majorHAnsi" w:eastAsiaTheme="minorEastAsia" w:hAnsiTheme="majorHAnsi" w:cstheme="majorHAnsi"/>
-        </w:rPr>
-        <w:t>are</w:t>
-      </w:r>
-      <w:r>
-        <w:rPr>
-          <w:rFonts w:asciiTheme="majorHAnsi" w:eastAsiaTheme="minorEastAsia" w:hAnsiTheme="majorHAnsi" w:cstheme="majorHAnsi"/>
-        </w:rPr>
-        <w:t xml:space="preserve"> not redundant using the </w:t>
-      </w:r>
+        <w:t>findMove</w:t>
+      </w:r>
+      <w:proofErr w:type="spellEnd"/>
       <w:r>
         <w:rPr>
           <w:rFonts w:asciiTheme="majorHAnsi" w:eastAsiaTheme="minorEastAsia" w:hAnsiTheme="majorHAnsi" w:cstheme="majorHAnsi"/>
           <w:i/>
           <w:iCs/>
         </w:rPr>
-        <w:t xml:space="preserve">isMoveRedundant() </w:t>
+        <w:t xml:space="preserve">() </w:t>
       </w:r>
       <w:r>
         <w:rPr>
           <w:rFonts w:asciiTheme="majorHAnsi" w:eastAsiaTheme="minorEastAsia" w:hAnsiTheme="majorHAnsi" w:cstheme="majorHAnsi"/>
         </w:rPr>
-        <w:t>function</w:t>
+        <w:t>we store the move and destination sensor in global variable</w:t>
       </w:r>
       <w:r>
         <w:rPr>
           <w:rFonts w:asciiTheme="majorHAnsi" w:eastAsiaTheme="minorEastAsia" w:hAnsiTheme="majorHAnsi" w:cstheme="majorHAnsi"/>
         </w:rPr>
-        <w:t>,</w:t>
+        <w:t>s</w:t>
       </w:r>
       <w:r>
         <w:rPr>
           <w:rFonts w:asciiTheme="majorHAnsi" w:eastAsiaTheme="minorEastAsia" w:hAnsiTheme="majorHAnsi" w:cstheme="majorHAnsi"/>
         </w:rPr>
-        <w:t xml:space="preserve"> and then compare distances. The </w:t>
-      </w:r>
+        <w:t xml:space="preserve">. </w:t>
+      </w:r>
+      <w:r>
+        <w:rPr>
+          <w:rFonts w:asciiTheme="majorHAnsi" w:eastAsiaTheme="minorEastAsia" w:hAnsiTheme="majorHAnsi" w:cstheme="majorHAnsi"/>
+        </w:rPr>
+        <w:t xml:space="preserve">Then when choosing which point is best we first check </w:t>
+      </w:r>
+      <w:r>
+        <w:rPr>
+          <w:rFonts w:asciiTheme="majorHAnsi" w:eastAsiaTheme="minorEastAsia" w:hAnsiTheme="majorHAnsi" w:cstheme="majorHAnsi"/>
+        </w:rPr>
+        <w:t>each of</w:t>
+      </w:r>
+      <w:r>
+        <w:rPr>
+          <w:rFonts w:asciiTheme="majorHAnsi" w:eastAsiaTheme="minorEastAsia" w:hAnsiTheme="majorHAnsi" w:cstheme="majorHAnsi"/>
+        </w:rPr>
+        <w:t xml:space="preserve"> the move</w:t>
+      </w:r>
+      <w:r>
+        <w:rPr>
+          <w:rFonts w:asciiTheme="majorHAnsi" w:eastAsiaTheme="minorEastAsia" w:hAnsiTheme="majorHAnsi" w:cstheme="majorHAnsi"/>
+        </w:rPr>
+        <w:t>s</w:t>
+      </w:r>
+      <w:r>
+        <w:rPr>
+          <w:rFonts w:asciiTheme="majorHAnsi" w:eastAsiaTheme="minorEastAsia" w:hAnsiTheme="majorHAnsi" w:cstheme="majorHAnsi"/>
+        </w:rPr>
+        <w:t xml:space="preserve"> </w:t>
+      </w:r>
+      <w:r>
+        <w:rPr>
+          <w:rFonts w:asciiTheme="majorHAnsi" w:eastAsiaTheme="minorEastAsia" w:hAnsiTheme="majorHAnsi" w:cstheme="majorHAnsi"/>
+        </w:rPr>
+        <w:t>are</w:t>
+      </w:r>
+      <w:r>
+        <w:rPr>
+          <w:rFonts w:asciiTheme="majorHAnsi" w:eastAsiaTheme="minorEastAsia" w:hAnsiTheme="majorHAnsi" w:cstheme="majorHAnsi"/>
+        </w:rPr>
+        <w:t xml:space="preserve"> not redundant using the </w:t>
+      </w:r>
+      <w:proofErr w:type="spellStart"/>
       <w:r>
         <w:rPr>
           <w:rFonts w:asciiTheme="majorHAnsi" w:eastAsiaTheme="minorEastAsia" w:hAnsiTheme="majorHAnsi" w:cstheme="majorHAnsi"/>
           <w:i/>
           <w:iCs/>
         </w:rPr>
-        <w:t>isMoveRedundant()</w:t>
+        <w:t>isMoveRedundant</w:t>
+      </w:r>
+      <w:proofErr w:type="spellEnd"/>
+      <w:r>
+        <w:rPr>
+          <w:rFonts w:asciiTheme="majorHAnsi" w:eastAsiaTheme="minorEastAsia" w:hAnsiTheme="majorHAnsi" w:cstheme="majorHAnsi"/>
+          <w:i/>
+          <w:iCs/>
+        </w:rPr>
+        <w:t xml:space="preserve">() </w:t>
+      </w:r>
+      <w:r>
+        <w:rPr>
+          <w:rFonts w:asciiTheme="majorHAnsi" w:eastAsiaTheme="minorEastAsia" w:hAnsiTheme="majorHAnsi" w:cstheme="majorHAnsi"/>
+        </w:rPr>
+        <w:t>function</w:t>
+      </w:r>
+      <w:r>
+        <w:rPr>
+          <w:rFonts w:asciiTheme="majorHAnsi" w:eastAsiaTheme="minorEastAsia" w:hAnsiTheme="majorHAnsi" w:cstheme="majorHAnsi"/>
+        </w:rPr>
+        <w:t>,</w:t>
+      </w:r>
+      <w:r>
+        <w:rPr>
+          <w:rFonts w:asciiTheme="majorHAnsi" w:eastAsiaTheme="minorEastAsia" w:hAnsiTheme="majorHAnsi" w:cstheme="majorHAnsi"/>
+        </w:rPr>
+        <w:t xml:space="preserve"> and then compare </w:t>
+      </w:r>
+      <w:r>
+        <w:rPr>
+          <w:rFonts w:asciiTheme="majorHAnsi" w:eastAsiaTheme="minorEastAsia" w:hAnsiTheme="majorHAnsi" w:cstheme="majorHAnsi"/>
+        </w:rPr>
+        <w:lastRenderedPageBreak/>
+        <w:t xml:space="preserve">distances. The </w:t>
+      </w:r>
+      <w:proofErr w:type="spellStart"/>
+      <w:r>
+        <w:rPr>
+          <w:rFonts w:asciiTheme="majorHAnsi" w:eastAsiaTheme="minorEastAsia" w:hAnsiTheme="majorHAnsi" w:cstheme="majorHAnsi"/>
+          <w:i/>
+          <w:iCs/>
+        </w:rPr>
+        <w:t>isMoveRedundant</w:t>
+      </w:r>
+      <w:proofErr w:type="spellEnd"/>
+      <w:r>
+        <w:rPr>
+          <w:rFonts w:asciiTheme="majorHAnsi" w:eastAsiaTheme="minorEastAsia" w:hAnsiTheme="majorHAnsi" w:cstheme="majorHAnsi"/>
+          <w:i/>
+          <w:iCs/>
+        </w:rPr>
+        <w:t>()</w:t>
       </w:r>
       <w:r>
         <w:rPr>
@@ -5307,13 +5770,23 @@
         </w:rPr>
         <w:t xml:space="preserve"> in </w:t>
       </w:r>
+      <w:proofErr w:type="spellStart"/>
       <w:r>
         <w:rPr>
           <w:rFonts w:asciiTheme="majorHAnsi" w:eastAsiaTheme="minorEastAsia" w:hAnsiTheme="majorHAnsi" w:cstheme="majorHAnsi"/>
           <w:i/>
           <w:iCs/>
         </w:rPr>
-        <w:t>findMove()</w:t>
+        <w:t>findMove</w:t>
+      </w:r>
+      <w:proofErr w:type="spellEnd"/>
+      <w:r>
+        <w:rPr>
+          <w:rFonts w:asciiTheme="majorHAnsi" w:eastAsiaTheme="minorEastAsia" w:hAnsiTheme="majorHAnsi" w:cstheme="majorHAnsi"/>
+          <w:i/>
+          <w:iCs/>
+        </w:rPr>
+        <w:t>()</w:t>
       </w:r>
       <w:r>
         <w:rPr>
@@ -5390,347 +5863,408 @@
         </w:rPr>
         <w:t xml:space="preserve">In order to avoid no-fly zones and stay in the confinement area when calculating a move in </w:t>
       </w:r>
+      <w:proofErr w:type="spellStart"/>
       <w:r>
         <w:rPr>
           <w:rFonts w:asciiTheme="majorHAnsi" w:hAnsiTheme="majorHAnsi" w:cstheme="majorHAnsi"/>
           <w:i/>
           <w:iCs/>
         </w:rPr>
-        <w:t>findMove()</w:t>
-      </w:r>
-      <w:r>
-        <w:rPr>
-          <w:rFonts w:asciiTheme="majorHAnsi" w:hAnsiTheme="majorHAnsi" w:cstheme="majorHAnsi"/>
-        </w:rPr>
-        <w:t xml:space="preserve"> I created the </w:t>
-      </w:r>
+        <w:t>findMove</w:t>
+      </w:r>
+      <w:proofErr w:type="spellEnd"/>
       <w:r>
         <w:rPr>
           <w:rFonts w:asciiTheme="majorHAnsi" w:hAnsiTheme="majorHAnsi" w:cstheme="majorHAnsi"/>
           <w:i/>
           <w:iCs/>
         </w:rPr>
-        <w:t>isPathValid()</w:t>
-      </w:r>
-      <w:r>
-        <w:rPr>
-          <w:rFonts w:asciiTheme="majorHAnsi" w:hAnsiTheme="majorHAnsi" w:cstheme="majorHAnsi"/>
-        </w:rPr>
-        <w:t xml:space="preserve"> method.</w:t>
-      </w:r>
-      <w:r>
-        <w:rPr>
-          <w:rFonts w:asciiTheme="majorHAnsi" w:hAnsiTheme="majorHAnsi" w:cstheme="majorHAnsi"/>
-        </w:rPr>
-        <w:t xml:space="preserve"> </w:t>
-      </w:r>
-      <w:r>
-        <w:rPr>
-          <w:rFonts w:asciiTheme="majorHAnsi" w:hAnsiTheme="majorHAnsi" w:cstheme="majorHAnsi"/>
-        </w:rPr>
-        <w:t>This method takes the current point and the next point as inputs</w:t>
-      </w:r>
-      <w:r>
-        <w:rPr>
-          <w:rFonts w:asciiTheme="majorHAnsi" w:hAnsiTheme="majorHAnsi" w:cstheme="majorHAnsi"/>
-        </w:rPr>
-        <w:t xml:space="preserve">. </w:t>
-      </w:r>
-    </w:p>
-    <w:p>
-      <w:pPr>
-        <w:rPr>
-          <w:rFonts w:asciiTheme="majorHAnsi" w:hAnsiTheme="majorHAnsi" w:cstheme="majorHAnsi"/>
-        </w:rPr>
-      </w:pPr>
-      <w:r>
-        <w:rPr>
-          <w:rFonts w:asciiTheme="majorHAnsi" w:hAnsiTheme="majorHAnsi" w:cstheme="majorHAnsi"/>
-        </w:rPr>
-        <w:t xml:space="preserve">Using the </w:t>
-      </w:r>
+        <w:t>()</w:t>
+      </w:r>
+      <w:r>
+        <w:rPr>
+          <w:rFonts w:asciiTheme="majorHAnsi" w:hAnsiTheme="majorHAnsi" w:cstheme="majorHAnsi"/>
+        </w:rPr>
+        <w:t xml:space="preserve"> I created the </w:t>
+      </w:r>
+      <w:proofErr w:type="spellStart"/>
       <w:r>
         <w:rPr>
           <w:rFonts w:asciiTheme="majorHAnsi" w:hAnsiTheme="majorHAnsi" w:cstheme="majorHAnsi"/>
           <w:i/>
           <w:iCs/>
         </w:rPr>
-        <w:t>checkConfinement()</w:t>
-      </w:r>
-      <w:r>
-        <w:rPr>
-          <w:rFonts w:asciiTheme="majorHAnsi" w:hAnsiTheme="majorHAnsi" w:cstheme="majorHAnsi"/>
-        </w:rPr>
-        <w:t xml:space="preserve"> method i</w:t>
-      </w:r>
-      <w:r>
-        <w:rPr>
-          <w:rFonts w:asciiTheme="majorHAnsi" w:hAnsiTheme="majorHAnsi" w:cstheme="majorHAnsi"/>
-        </w:rPr>
-        <w:t xml:space="preserve">t first checks if the ‘next point’ is within the confinement area by </w:t>
-      </w:r>
-      <w:r>
-        <w:rPr>
-          <w:rFonts w:asciiTheme="majorHAnsi" w:hAnsiTheme="majorHAnsi" w:cstheme="majorHAnsi"/>
-        </w:rPr>
-        <w:t xml:space="preserve">ensuring </w:t>
-      </w:r>
-      <w:r>
-        <w:rPr>
-          <w:rFonts w:asciiTheme="majorHAnsi" w:hAnsiTheme="majorHAnsi" w:cstheme="majorHAnsi"/>
-        </w:rPr>
-        <w:t>its</w:t>
-      </w:r>
-      <w:r>
-        <w:rPr>
-          <w:rFonts w:asciiTheme="majorHAnsi" w:hAnsiTheme="majorHAnsi" w:cstheme="majorHAnsi"/>
-        </w:rPr>
-        <w:t xml:space="preserve"> coordinates are within a range</w:t>
-      </w:r>
-      <w:r>
-        <w:rPr>
-          <w:rFonts w:asciiTheme="majorHAnsi" w:hAnsiTheme="majorHAnsi" w:cstheme="majorHAnsi"/>
-        </w:rPr>
-        <w:t xml:space="preserve"> of latitudes and longitudes</w:t>
-      </w:r>
-      <w:r>
-        <w:rPr>
-          <w:rFonts w:asciiTheme="majorHAnsi" w:hAnsiTheme="majorHAnsi" w:cstheme="majorHAnsi"/>
-        </w:rPr>
-        <w:t xml:space="preserve"> defined by the global constants </w:t>
-      </w:r>
+        <w:t>isPathValid</w:t>
+      </w:r>
+      <w:proofErr w:type="spellEnd"/>
       <w:r>
         <w:rPr>
           <w:rFonts w:asciiTheme="majorHAnsi" w:hAnsiTheme="majorHAnsi" w:cstheme="majorHAnsi"/>
           <w:i/>
           <w:iCs/>
         </w:rPr>
-        <w:t>maxLat</w:t>
-      </w:r>
-      <w:r>
-        <w:rPr>
-          <w:rFonts w:asciiTheme="majorHAnsi" w:hAnsiTheme="majorHAnsi" w:cstheme="majorHAnsi"/>
-        </w:rPr>
-        <w:t xml:space="preserve">, </w:t>
-      </w:r>
+        <w:t>()</w:t>
+      </w:r>
+      <w:r>
+        <w:rPr>
+          <w:rFonts w:asciiTheme="majorHAnsi" w:hAnsiTheme="majorHAnsi" w:cstheme="majorHAnsi"/>
+        </w:rPr>
+        <w:t xml:space="preserve"> method.</w:t>
+      </w:r>
+      <w:r>
+        <w:rPr>
+          <w:rFonts w:asciiTheme="majorHAnsi" w:hAnsiTheme="majorHAnsi" w:cstheme="majorHAnsi"/>
+        </w:rPr>
+        <w:t xml:space="preserve"> </w:t>
+      </w:r>
+      <w:r>
+        <w:rPr>
+          <w:rFonts w:asciiTheme="majorHAnsi" w:hAnsiTheme="majorHAnsi" w:cstheme="majorHAnsi"/>
+        </w:rPr>
+        <w:t>This method takes the current point and the next point as inputs</w:t>
+      </w:r>
+      <w:r>
+        <w:rPr>
+          <w:rFonts w:asciiTheme="majorHAnsi" w:hAnsiTheme="majorHAnsi" w:cstheme="majorHAnsi"/>
+        </w:rPr>
+        <w:t xml:space="preserve">. </w:t>
+      </w:r>
+    </w:p>
+    <w:p>
+      <w:pPr>
+        <w:rPr>
+          <w:rFonts w:asciiTheme="majorHAnsi" w:hAnsiTheme="majorHAnsi" w:cstheme="majorHAnsi"/>
+        </w:rPr>
+      </w:pPr>
+      <w:r>
+        <w:rPr>
+          <w:rFonts w:asciiTheme="majorHAnsi" w:hAnsiTheme="majorHAnsi" w:cstheme="majorHAnsi"/>
+        </w:rPr>
+        <w:t xml:space="preserve">Using the </w:t>
+      </w:r>
+      <w:proofErr w:type="spellStart"/>
       <w:r>
         <w:rPr>
           <w:rFonts w:asciiTheme="majorHAnsi" w:hAnsiTheme="majorHAnsi" w:cstheme="majorHAnsi"/>
           <w:i/>
           <w:iCs/>
         </w:rPr>
-        <w:t>minLat</w:t>
-      </w:r>
-      <w:r>
-        <w:rPr>
-          <w:rFonts w:asciiTheme="majorHAnsi" w:hAnsiTheme="majorHAnsi" w:cstheme="majorHAnsi"/>
-        </w:rPr>
-        <w:t xml:space="preserve">, </w:t>
-      </w:r>
+        <w:t>checkConfinement</w:t>
+      </w:r>
+      <w:proofErr w:type="spellEnd"/>
       <w:r>
         <w:rPr>
           <w:rFonts w:asciiTheme="majorHAnsi" w:hAnsiTheme="majorHAnsi" w:cstheme="majorHAnsi"/>
           <w:i/>
           <w:iCs/>
         </w:rPr>
-        <w:t>maxLng</w:t>
-      </w:r>
-      <w:r>
-        <w:rPr>
-          <w:rFonts w:asciiTheme="majorHAnsi" w:hAnsiTheme="majorHAnsi" w:cstheme="majorHAnsi"/>
-        </w:rPr>
-        <w:t xml:space="preserve">, and </w:t>
-      </w:r>
+        <w:t>()</w:t>
+      </w:r>
+      <w:r>
+        <w:rPr>
+          <w:rFonts w:asciiTheme="majorHAnsi" w:hAnsiTheme="majorHAnsi" w:cstheme="majorHAnsi"/>
+        </w:rPr>
+        <w:t xml:space="preserve"> method i</w:t>
+      </w:r>
+      <w:r>
+        <w:rPr>
+          <w:rFonts w:asciiTheme="majorHAnsi" w:hAnsiTheme="majorHAnsi" w:cstheme="majorHAnsi"/>
+        </w:rPr>
+        <w:t xml:space="preserve">t first checks if the ‘next point’ is within the confinement area by </w:t>
+      </w:r>
+      <w:r>
+        <w:rPr>
+          <w:rFonts w:asciiTheme="majorHAnsi" w:hAnsiTheme="majorHAnsi" w:cstheme="majorHAnsi"/>
+        </w:rPr>
+        <w:t xml:space="preserve">ensuring </w:t>
+      </w:r>
+      <w:r>
+        <w:rPr>
+          <w:rFonts w:asciiTheme="majorHAnsi" w:hAnsiTheme="majorHAnsi" w:cstheme="majorHAnsi"/>
+        </w:rPr>
+        <w:t>its</w:t>
+      </w:r>
+      <w:r>
+        <w:rPr>
+          <w:rFonts w:asciiTheme="majorHAnsi" w:hAnsiTheme="majorHAnsi" w:cstheme="majorHAnsi"/>
+        </w:rPr>
+        <w:t xml:space="preserve"> coordinates are within a range</w:t>
+      </w:r>
+      <w:r>
+        <w:rPr>
+          <w:rFonts w:asciiTheme="majorHAnsi" w:hAnsiTheme="majorHAnsi" w:cstheme="majorHAnsi"/>
+        </w:rPr>
+        <w:t xml:space="preserve"> of latitudes and longitudes</w:t>
+      </w:r>
+      <w:r>
+        <w:rPr>
+          <w:rFonts w:asciiTheme="majorHAnsi" w:hAnsiTheme="majorHAnsi" w:cstheme="majorHAnsi"/>
+        </w:rPr>
+        <w:t xml:space="preserve"> defined by the global constants </w:t>
+      </w:r>
+      <w:proofErr w:type="spellStart"/>
       <w:r>
         <w:rPr>
           <w:rFonts w:asciiTheme="majorHAnsi" w:hAnsiTheme="majorHAnsi" w:cstheme="majorHAnsi"/>
           <w:i/>
           <w:iCs/>
         </w:rPr>
-        <w:t>minLng</w:t>
-      </w:r>
-      <w:r>
-        <w:rPr>
-          <w:rFonts w:asciiTheme="majorHAnsi" w:hAnsiTheme="majorHAnsi" w:cstheme="majorHAnsi"/>
-        </w:rPr>
-        <w:t>.</w:t>
-      </w:r>
-    </w:p>
-    <w:p>
-      <w:pPr>
-        <w:rPr>
-          <w:rFonts w:asciiTheme="majorHAnsi" w:hAnsiTheme="majorHAnsi" w:cstheme="majorHAnsi"/>
-        </w:rPr>
-      </w:pPr>
-      <w:r>
-        <w:rPr>
-          <w:rFonts w:asciiTheme="majorHAnsi" w:hAnsiTheme="majorHAnsi" w:cstheme="majorHAnsi"/>
-        </w:rPr>
-        <w:t>Next</w:t>
-      </w:r>
-      <w:r>
-        <w:rPr>
-          <w:rFonts w:asciiTheme="majorHAnsi" w:hAnsiTheme="majorHAnsi" w:cstheme="majorHAnsi"/>
-        </w:rPr>
-        <w:t>,</w:t>
-      </w:r>
-      <w:r>
-        <w:rPr>
-          <w:rFonts w:asciiTheme="majorHAnsi" w:hAnsiTheme="majorHAnsi" w:cstheme="majorHAnsi"/>
-        </w:rPr>
-        <w:t xml:space="preserve"> </w:t>
-      </w:r>
-      <w:r>
-        <w:rPr>
-          <w:rFonts w:asciiTheme="majorHAnsi" w:hAnsiTheme="majorHAnsi" w:cstheme="majorHAnsi"/>
-        </w:rPr>
-        <w:t xml:space="preserve">using the </w:t>
-      </w:r>
+        <w:t>maxLat</w:t>
+      </w:r>
+      <w:proofErr w:type="spellEnd"/>
+      <w:r>
+        <w:rPr>
+          <w:rFonts w:asciiTheme="majorHAnsi" w:hAnsiTheme="majorHAnsi" w:cstheme="majorHAnsi"/>
+        </w:rPr>
+        <w:t xml:space="preserve">, </w:t>
+      </w:r>
+      <w:proofErr w:type="spellStart"/>
       <w:r>
         <w:rPr>
           <w:rFonts w:asciiTheme="majorHAnsi" w:hAnsiTheme="majorHAnsi" w:cstheme="majorHAnsi"/>
           <w:i/>
           <w:iCs/>
         </w:rPr>
-        <w:t>checkBuildings()</w:t>
-      </w:r>
-      <w:r>
-        <w:rPr>
-          <w:rFonts w:asciiTheme="majorHAnsi" w:hAnsiTheme="majorHAnsi" w:cstheme="majorHAnsi"/>
-        </w:rPr>
-        <w:t xml:space="preserve"> method it</w:t>
-      </w:r>
-      <w:r>
-        <w:rPr>
-          <w:rFonts w:asciiTheme="majorHAnsi" w:hAnsiTheme="majorHAnsi" w:cstheme="majorHAnsi"/>
-        </w:rPr>
-        <w:t xml:space="preserve"> checks if the path from the current point to the next point intersects any </w:t>
-      </w:r>
-      <w:r>
-        <w:rPr>
-          <w:rFonts w:asciiTheme="majorHAnsi" w:hAnsiTheme="majorHAnsi" w:cstheme="majorHAnsi"/>
-        </w:rPr>
-        <w:t>of the buildings/no-fly zones</w:t>
-      </w:r>
-      <w:r>
-        <w:rPr>
-          <w:rFonts w:asciiTheme="majorHAnsi" w:hAnsiTheme="majorHAnsi" w:cstheme="majorHAnsi"/>
-        </w:rPr>
-        <w:t xml:space="preserve">. </w:t>
-      </w:r>
-      <w:r>
-        <w:rPr>
-          <w:rFonts w:asciiTheme="majorHAnsi" w:hAnsiTheme="majorHAnsi" w:cstheme="majorHAnsi"/>
-        </w:rPr>
-        <w:t xml:space="preserve">It does this by iterating through </w:t>
-      </w:r>
-      <w:r>
-        <w:rPr>
-          <w:rFonts w:asciiTheme="majorHAnsi" w:hAnsiTheme="majorHAnsi" w:cstheme="majorHAnsi"/>
-        </w:rPr>
-        <w:t xml:space="preserve">each boundary </w:t>
-      </w:r>
-      <w:r>
-        <w:rPr>
-          <w:rFonts w:asciiTheme="majorHAnsi" w:hAnsiTheme="majorHAnsi" w:cstheme="majorHAnsi"/>
-        </w:rPr>
-        <w:t>for</w:t>
-      </w:r>
-      <w:r>
-        <w:rPr>
-          <w:rFonts w:asciiTheme="majorHAnsi" w:hAnsiTheme="majorHAnsi" w:cstheme="majorHAnsi"/>
-        </w:rPr>
-        <w:t xml:space="preserve"> all of </w:t>
-      </w:r>
-      <w:r>
-        <w:rPr>
-          <w:rFonts w:asciiTheme="majorHAnsi" w:hAnsiTheme="majorHAnsi" w:cstheme="majorHAnsi"/>
-        </w:rPr>
-        <w:lastRenderedPageBreak/>
-        <w:t xml:space="preserve">the </w:t>
-      </w:r>
-      <w:r>
-        <w:rPr>
-          <w:rFonts w:asciiTheme="majorHAnsi" w:hAnsiTheme="majorHAnsi" w:cstheme="majorHAnsi"/>
-        </w:rPr>
-        <w:t>no-fly zone</w:t>
-      </w:r>
-      <w:r>
-        <w:rPr>
-          <w:rFonts w:asciiTheme="majorHAnsi" w:hAnsiTheme="majorHAnsi" w:cstheme="majorHAnsi"/>
-        </w:rPr>
-        <w:t xml:space="preserve">s </w:t>
-      </w:r>
-      <w:r>
-        <w:rPr>
-          <w:rFonts w:asciiTheme="majorHAnsi" w:hAnsiTheme="majorHAnsi" w:cstheme="majorHAnsi"/>
-        </w:rPr>
-        <w:t xml:space="preserve">and sees if the drone path intersects any of these boundaries using </w:t>
-      </w:r>
-      <w:r>
-        <w:rPr>
-          <w:rFonts w:asciiTheme="majorHAnsi" w:hAnsiTheme="majorHAnsi" w:cstheme="majorHAnsi"/>
-        </w:rPr>
-        <w:t xml:space="preserve">the </w:t>
-      </w:r>
+        <w:t>minLat</w:t>
+      </w:r>
+      <w:proofErr w:type="spellEnd"/>
+      <w:r>
+        <w:rPr>
+          <w:rFonts w:asciiTheme="majorHAnsi" w:hAnsiTheme="majorHAnsi" w:cstheme="majorHAnsi"/>
+        </w:rPr>
+        <w:t xml:space="preserve">, </w:t>
+      </w:r>
+      <w:proofErr w:type="spellStart"/>
       <w:r>
         <w:rPr>
           <w:rFonts w:asciiTheme="majorHAnsi" w:hAnsiTheme="majorHAnsi" w:cstheme="majorHAnsi"/>
           <w:i/>
           <w:iCs/>
         </w:rPr>
-        <w:t>checkBound()</w:t>
-      </w:r>
-      <w:r>
-        <w:rPr>
-          <w:rFonts w:asciiTheme="majorHAnsi" w:hAnsiTheme="majorHAnsi" w:cstheme="majorHAnsi"/>
-        </w:rPr>
-        <w:t xml:space="preserve"> function</w:t>
-      </w:r>
-      <w:r>
-        <w:rPr>
-          <w:rFonts w:asciiTheme="majorHAnsi" w:hAnsiTheme="majorHAnsi" w:cstheme="majorHAnsi"/>
-        </w:rPr>
-        <w:t xml:space="preserve">. </w:t>
-      </w:r>
-      <w:r>
-        <w:rPr>
-          <w:rFonts w:asciiTheme="majorHAnsi" w:hAnsiTheme="majorHAnsi" w:cstheme="majorHAnsi"/>
-        </w:rPr>
-        <w:t>If an intersection is found the loop is broken and the path is returned as invalid</w:t>
-      </w:r>
-      <w:r>
-        <w:rPr>
-          <w:rFonts w:asciiTheme="majorHAnsi" w:hAnsiTheme="majorHAnsi" w:cstheme="majorHAnsi"/>
-        </w:rPr>
-        <w:t xml:space="preserve"> (false)</w:t>
-      </w:r>
-      <w:r>
-        <w:rPr>
-          <w:rFonts w:asciiTheme="majorHAnsi" w:hAnsiTheme="majorHAnsi" w:cstheme="majorHAnsi"/>
-        </w:rPr>
-        <w:t>.</w:t>
-      </w:r>
-    </w:p>
-    <w:p>
-      <w:pPr>
-        <w:rPr>
-          <w:rFonts w:asciiTheme="majorHAnsi" w:hAnsiTheme="majorHAnsi" w:cstheme="majorHAnsi"/>
-        </w:rPr>
-      </w:pPr>
-      <w:r>
-        <w:rPr>
-          <w:rFonts w:asciiTheme="majorHAnsi" w:hAnsiTheme="majorHAnsi" w:cstheme="majorHAnsi"/>
-        </w:rPr>
-        <w:t xml:space="preserve">This </w:t>
-      </w:r>
+        <w:t>maxLng</w:t>
+      </w:r>
+      <w:proofErr w:type="spellEnd"/>
+      <w:r>
+        <w:rPr>
+          <w:rFonts w:asciiTheme="majorHAnsi" w:hAnsiTheme="majorHAnsi" w:cstheme="majorHAnsi"/>
+        </w:rPr>
+        <w:t xml:space="preserve">, and </w:t>
+      </w:r>
+      <w:proofErr w:type="spellStart"/>
       <w:r>
         <w:rPr>
           <w:rFonts w:asciiTheme="majorHAnsi" w:hAnsiTheme="majorHAnsi" w:cstheme="majorHAnsi"/>
           <w:i/>
           <w:iCs/>
         </w:rPr>
-        <w:t>checkBound()</w:t>
+        <w:t>minLng</w:t>
+      </w:r>
+      <w:proofErr w:type="spellEnd"/>
+      <w:r>
+        <w:rPr>
+          <w:rFonts w:asciiTheme="majorHAnsi" w:hAnsiTheme="majorHAnsi" w:cstheme="majorHAnsi"/>
+        </w:rPr>
+        <w:t>.</w:t>
+      </w:r>
+    </w:p>
+    <w:p>
+      <w:pPr>
+        <w:rPr>
+          <w:rFonts w:asciiTheme="majorHAnsi" w:hAnsiTheme="majorHAnsi" w:cstheme="majorHAnsi"/>
+        </w:rPr>
+      </w:pPr>
+      <w:r>
+        <w:rPr>
+          <w:rFonts w:asciiTheme="majorHAnsi" w:hAnsiTheme="majorHAnsi" w:cstheme="majorHAnsi"/>
+        </w:rPr>
+        <w:t>Next</w:t>
+      </w:r>
+      <w:r>
+        <w:rPr>
+          <w:rFonts w:asciiTheme="majorHAnsi" w:hAnsiTheme="majorHAnsi" w:cstheme="majorHAnsi"/>
+        </w:rPr>
+        <w:t>,</w:t>
+      </w:r>
+      <w:r>
+        <w:rPr>
+          <w:rFonts w:asciiTheme="majorHAnsi" w:hAnsiTheme="majorHAnsi" w:cstheme="majorHAnsi"/>
+        </w:rPr>
+        <w:t xml:space="preserve"> </w:t>
+      </w:r>
+      <w:r>
+        <w:rPr>
+          <w:rFonts w:asciiTheme="majorHAnsi" w:hAnsiTheme="majorHAnsi" w:cstheme="majorHAnsi"/>
+        </w:rPr>
+        <w:t xml:space="preserve">using the </w:t>
+      </w:r>
+      <w:proofErr w:type="spellStart"/>
+      <w:r>
+        <w:rPr>
+          <w:rFonts w:asciiTheme="majorHAnsi" w:hAnsiTheme="majorHAnsi" w:cstheme="majorHAnsi"/>
+          <w:i/>
+          <w:iCs/>
+        </w:rPr>
+        <w:t>checkBuildings</w:t>
+      </w:r>
+      <w:proofErr w:type="spellEnd"/>
+      <w:r>
+        <w:rPr>
+          <w:rFonts w:asciiTheme="majorHAnsi" w:hAnsiTheme="majorHAnsi" w:cstheme="majorHAnsi"/>
+          <w:i/>
+          <w:iCs/>
+        </w:rPr>
+        <w:t>()</w:t>
+      </w:r>
+      <w:r>
+        <w:rPr>
+          <w:rFonts w:asciiTheme="majorHAnsi" w:hAnsiTheme="majorHAnsi" w:cstheme="majorHAnsi"/>
+        </w:rPr>
+        <w:t xml:space="preserve"> method it</w:t>
+      </w:r>
+      <w:r>
+        <w:rPr>
+          <w:rFonts w:asciiTheme="majorHAnsi" w:hAnsiTheme="majorHAnsi" w:cstheme="majorHAnsi"/>
+        </w:rPr>
+        <w:t xml:space="preserve"> checks if the path from the current point to the next point intersects any </w:t>
+      </w:r>
+      <w:r>
+        <w:rPr>
+          <w:rFonts w:asciiTheme="majorHAnsi" w:hAnsiTheme="majorHAnsi" w:cstheme="majorHAnsi"/>
+        </w:rPr>
+        <w:t>of the buildings/no-fly zones</w:t>
+      </w:r>
+      <w:r>
+        <w:rPr>
+          <w:rFonts w:asciiTheme="majorHAnsi" w:hAnsiTheme="majorHAnsi" w:cstheme="majorHAnsi"/>
+        </w:rPr>
+        <w:t xml:space="preserve">. </w:t>
+      </w:r>
+      <w:r>
+        <w:rPr>
+          <w:rFonts w:asciiTheme="majorHAnsi" w:hAnsiTheme="majorHAnsi" w:cstheme="majorHAnsi"/>
+        </w:rPr>
+        <w:t xml:space="preserve">It does this by iterating through </w:t>
+      </w:r>
+      <w:r>
+        <w:rPr>
+          <w:rFonts w:asciiTheme="majorHAnsi" w:hAnsiTheme="majorHAnsi" w:cstheme="majorHAnsi"/>
+        </w:rPr>
+        <w:t xml:space="preserve">each boundary </w:t>
+      </w:r>
+      <w:r>
+        <w:rPr>
+          <w:rFonts w:asciiTheme="majorHAnsi" w:hAnsiTheme="majorHAnsi" w:cstheme="majorHAnsi"/>
+        </w:rPr>
+        <w:t>for</w:t>
+      </w:r>
+      <w:r>
+        <w:rPr>
+          <w:rFonts w:asciiTheme="majorHAnsi" w:hAnsiTheme="majorHAnsi" w:cstheme="majorHAnsi"/>
+        </w:rPr>
+        <w:t xml:space="preserve"> all of the </w:t>
+      </w:r>
+      <w:r>
+        <w:rPr>
+          <w:rFonts w:asciiTheme="majorHAnsi" w:hAnsiTheme="majorHAnsi" w:cstheme="majorHAnsi"/>
+        </w:rPr>
+        <w:t>no-fly zone</w:t>
+      </w:r>
+      <w:r>
+        <w:rPr>
+          <w:rFonts w:asciiTheme="majorHAnsi" w:hAnsiTheme="majorHAnsi" w:cstheme="majorHAnsi"/>
+        </w:rPr>
+        <w:t xml:space="preserve">s </w:t>
+      </w:r>
+      <w:r>
+        <w:rPr>
+          <w:rFonts w:asciiTheme="majorHAnsi" w:hAnsiTheme="majorHAnsi" w:cstheme="majorHAnsi"/>
+        </w:rPr>
+        <w:t xml:space="preserve">and sees if the drone path intersects any of these boundaries using </w:t>
+      </w:r>
+      <w:r>
+        <w:rPr>
+          <w:rFonts w:asciiTheme="majorHAnsi" w:hAnsiTheme="majorHAnsi" w:cstheme="majorHAnsi"/>
+        </w:rPr>
+        <w:t xml:space="preserve">the </w:t>
+      </w:r>
+      <w:proofErr w:type="spellStart"/>
+      <w:r>
+        <w:rPr>
+          <w:rFonts w:asciiTheme="majorHAnsi" w:hAnsiTheme="majorHAnsi" w:cstheme="majorHAnsi"/>
+          <w:i/>
+          <w:iCs/>
+        </w:rPr>
+        <w:t>checkBound</w:t>
+      </w:r>
+      <w:proofErr w:type="spellEnd"/>
+      <w:r>
+        <w:rPr>
+          <w:rFonts w:asciiTheme="majorHAnsi" w:hAnsiTheme="majorHAnsi" w:cstheme="majorHAnsi"/>
+          <w:i/>
+          <w:iCs/>
+        </w:rPr>
+        <w:t>()</w:t>
+      </w:r>
+      <w:r>
+        <w:rPr>
+          <w:rFonts w:asciiTheme="majorHAnsi" w:hAnsiTheme="majorHAnsi" w:cstheme="majorHAnsi"/>
+        </w:rPr>
+        <w:t xml:space="preserve"> function</w:t>
+      </w:r>
+      <w:r>
+        <w:rPr>
+          <w:rFonts w:asciiTheme="majorHAnsi" w:hAnsiTheme="majorHAnsi" w:cstheme="majorHAnsi"/>
+        </w:rPr>
+        <w:t xml:space="preserve">. </w:t>
+      </w:r>
+      <w:r>
+        <w:rPr>
+          <w:rFonts w:asciiTheme="majorHAnsi" w:hAnsiTheme="majorHAnsi" w:cstheme="majorHAnsi"/>
+        </w:rPr>
+        <w:t>If an intersection is found the loop is broken and the path is returned as invalid</w:t>
+      </w:r>
+      <w:r>
+        <w:rPr>
+          <w:rFonts w:asciiTheme="majorHAnsi" w:hAnsiTheme="majorHAnsi" w:cstheme="majorHAnsi"/>
+        </w:rPr>
+        <w:t xml:space="preserve"> (false)</w:t>
+      </w:r>
+      <w:r>
+        <w:rPr>
+          <w:rFonts w:asciiTheme="majorHAnsi" w:hAnsiTheme="majorHAnsi" w:cstheme="majorHAnsi"/>
+        </w:rPr>
+        <w:t>.</w:t>
+      </w:r>
+    </w:p>
+    <w:p>
+      <w:pPr>
+        <w:rPr>
+          <w:rFonts w:asciiTheme="majorHAnsi" w:hAnsiTheme="majorHAnsi" w:cstheme="majorHAnsi"/>
+        </w:rPr>
+      </w:pPr>
+      <w:r>
+        <w:rPr>
+          <w:rFonts w:asciiTheme="majorHAnsi" w:hAnsiTheme="majorHAnsi" w:cstheme="majorHAnsi"/>
+        </w:rPr>
+        <w:t xml:space="preserve">This </w:t>
+      </w:r>
+      <w:proofErr w:type="spellStart"/>
+      <w:r>
+        <w:rPr>
+          <w:rFonts w:asciiTheme="majorHAnsi" w:hAnsiTheme="majorHAnsi" w:cstheme="majorHAnsi"/>
+          <w:i/>
+          <w:iCs/>
+        </w:rPr>
+        <w:t>checkBound</w:t>
+      </w:r>
+      <w:proofErr w:type="spellEnd"/>
+      <w:r>
+        <w:rPr>
+          <w:rFonts w:asciiTheme="majorHAnsi" w:hAnsiTheme="majorHAnsi" w:cstheme="majorHAnsi"/>
+          <w:i/>
+          <w:iCs/>
+        </w:rPr>
+        <w:t>()</w:t>
       </w:r>
       <w:r>
         <w:rPr>
@@ -5879,6 +6413,7 @@
           <w:szCs w:val="20"/>
         </w:rPr>
       </w:pPr>
+      <w:proofErr w:type="spellStart"/>
       <w:r>
         <w:rPr>
           <w:rFonts w:asciiTheme="majorHAnsi" w:hAnsiTheme="majorHAnsi" w:cstheme="majorHAnsi"/>
@@ -5888,57 +6423,9 @@
           <w:iCs/>
           <w:u w:val="single"/>
         </w:rPr>
-        <w:t>checkBound()</w:t>
-      </w:r>
-      <w:r>
-        <w:rPr>
-          <w:rFonts w:asciiTheme="majorHAnsi" w:hAnsiTheme="majorHAnsi" w:cstheme="majorHAnsi"/>
-          <w:b/>
-          <w:bCs/>
-          <w:u w:val="single"/>
-        </w:rPr>
-        <w:t>:</w:t>
-      </w:r>
-      <w:r>
-        <w:rPr>
-          <w:rFonts w:asciiTheme="majorHAnsi" w:hAnsiTheme="majorHAnsi" w:cstheme="majorHAnsi"/>
-          <w:b/>
-          <w:bCs/>
-        </w:rPr>
-        <w:t xml:space="preserve"> </w:t>
-      </w:r>
-      <w:r>
-        <w:rPr>
-          <w:rFonts w:asciiTheme="majorHAnsi" w:hAnsiTheme="majorHAnsi" w:cstheme="majorHAnsi"/>
-          <w:b/>
-          <w:bCs/>
-        </w:rPr>
-        <w:t>c</w:t>
-      </w:r>
-      <w:r>
-        <w:rPr>
-          <w:rFonts w:asciiTheme="majorHAnsi" w:hAnsiTheme="majorHAnsi" w:cstheme="majorHAnsi"/>
-          <w:b/>
-          <w:bCs/>
-        </w:rPr>
-        <w:t>alculating an intersection between</w:t>
-      </w:r>
-      <w:r>
-        <w:rPr>
-          <w:rFonts w:asciiTheme="majorHAnsi" w:hAnsiTheme="majorHAnsi" w:cstheme="majorHAnsi"/>
-          <w:b/>
-          <w:bCs/>
-        </w:rPr>
-        <w:t xml:space="preserve"> the</w:t>
-      </w:r>
-      <w:r>
-        <w:rPr>
-          <w:rFonts w:asciiTheme="majorHAnsi" w:hAnsiTheme="majorHAnsi" w:cstheme="majorHAnsi"/>
-          <w:b/>
-          <w:bCs/>
-        </w:rPr>
-        <w:t xml:space="preserve"> LineGraph </w:t>
-      </w:r>
+        <w:t>checkBound</w:t>
+      </w:r>
+      <w:proofErr w:type="spellEnd"/>
       <w:r>
         <w:rPr>
           <w:rFonts w:asciiTheme="majorHAnsi" w:hAnsiTheme="majorHAnsi" w:cstheme="majorHAnsi"/>
@@ -5946,6 +6433,84 @@
           <w:bCs/>
           <w:i/>
           <w:iCs/>
+          <w:u w:val="single"/>
+        </w:rPr>
+        <w:t>()</w:t>
+      </w:r>
+      <w:r>
+        <w:rPr>
+          <w:rFonts w:asciiTheme="majorHAnsi" w:hAnsiTheme="majorHAnsi" w:cstheme="majorHAnsi"/>
+          <w:b/>
+          <w:bCs/>
+          <w:u w:val="single"/>
+        </w:rPr>
+        <w:t>:</w:t>
+      </w:r>
+      <w:r>
+        <w:rPr>
+          <w:rFonts w:asciiTheme="majorHAnsi" w:hAnsiTheme="majorHAnsi" w:cstheme="majorHAnsi"/>
+          <w:b/>
+          <w:bCs/>
+        </w:rPr>
+        <w:t xml:space="preserve"> </w:t>
+      </w:r>
+      <w:r>
+        <w:rPr>
+          <w:rFonts w:asciiTheme="majorHAnsi" w:hAnsiTheme="majorHAnsi" w:cstheme="majorHAnsi"/>
+          <w:b/>
+          <w:bCs/>
+        </w:rPr>
+        <w:t>c</w:t>
+      </w:r>
+      <w:r>
+        <w:rPr>
+          <w:rFonts w:asciiTheme="majorHAnsi" w:hAnsiTheme="majorHAnsi" w:cstheme="majorHAnsi"/>
+          <w:b/>
+          <w:bCs/>
+        </w:rPr>
+        <w:t>alculating an intersection between</w:t>
+      </w:r>
+      <w:r>
+        <w:rPr>
+          <w:rFonts w:asciiTheme="majorHAnsi" w:hAnsiTheme="majorHAnsi" w:cstheme="majorHAnsi"/>
+          <w:b/>
+          <w:bCs/>
+        </w:rPr>
+        <w:t xml:space="preserve"> the</w:t>
+      </w:r>
+      <w:r>
+        <w:rPr>
+          <w:rFonts w:asciiTheme="majorHAnsi" w:hAnsiTheme="majorHAnsi" w:cstheme="majorHAnsi"/>
+          <w:b/>
+          <w:bCs/>
+        </w:rPr>
+        <w:t xml:space="preserve"> </w:t>
+      </w:r>
+      <w:proofErr w:type="spellStart"/>
+      <w:r>
+        <w:rPr>
+          <w:rFonts w:asciiTheme="majorHAnsi" w:hAnsiTheme="majorHAnsi" w:cstheme="majorHAnsi"/>
+          <w:b/>
+          <w:bCs/>
+        </w:rPr>
+        <w:t>LineGraph</w:t>
+      </w:r>
+      <w:proofErr w:type="spellEnd"/>
+      <w:r>
+        <w:rPr>
+          <w:rFonts w:asciiTheme="majorHAnsi" w:hAnsiTheme="majorHAnsi" w:cstheme="majorHAnsi"/>
+          <w:b/>
+          <w:bCs/>
+        </w:rPr>
+        <w:t xml:space="preserve"> </w:t>
+      </w:r>
+      <w:r>
+        <w:rPr>
+          <w:rFonts w:asciiTheme="majorHAnsi" w:hAnsiTheme="majorHAnsi" w:cstheme="majorHAnsi"/>
+          <w:b/>
+          <w:bCs/>
+          <w:i/>
+          <w:iCs/>
         </w:rPr>
         <w:t>path</w:t>
       </w:r>
@@ -5955,7 +6520,25 @@
           <w:b/>
           <w:bCs/>
         </w:rPr>
-        <w:t xml:space="preserve"> and LineGraph </w:t>
+        <w:t xml:space="preserve"> and </w:t>
+      </w:r>
+      <w:proofErr w:type="spellStart"/>
+      <w:r>
+        <w:rPr>
+          <w:rFonts w:asciiTheme="majorHAnsi" w:hAnsiTheme="majorHAnsi" w:cstheme="majorHAnsi"/>
+          <w:b/>
+          <w:bCs/>
+        </w:rPr>
+        <w:t>LineGraph</w:t>
+      </w:r>
+      <w:proofErr w:type="spellEnd"/>
+      <w:r>
+        <w:rPr>
+          <w:rFonts w:asciiTheme="majorHAnsi" w:hAnsiTheme="majorHAnsi" w:cstheme="majorHAnsi"/>
+          <w:b/>
+          <w:bCs/>
+        </w:rPr>
+        <w:t xml:space="preserve"> </w:t>
       </w:r>
       <w:r>
         <w:rPr>
@@ -8009,6 +8592,7 @@
           <w:sz w:val="18"/>
           <w:szCs w:val="18"/>
         </w:rPr>
+        <w:lastRenderedPageBreak/>
         <w:tab/>
       </w:r>
       <m:oMath>
@@ -8050,7 +8634,6 @@
           <w:color w:val="auto"/>
           <w:u w:val="single"/>
         </w:rPr>
-        <w:lastRenderedPageBreak/>
         <w:t>Testing</w:t>
       </w:r>
     </w:p>
@@ -9841,9 +10424,9 @@
 <file path=word/numbering.xml><?xml version="1.0" encoding="utf-8"?>
 <w:numbering xmlns:wpc="http://schemas.microsoft.com/office/word/2010/wordprocessingCanvas" xmlns:cx="http://schemas.microsoft.com/office/drawing/2014/chartex" xmlns:cx1="http://schemas.microsoft.com/office/drawing/2015/9/8/chartex" xmlns:cx2="http://schemas.microsoft.com/office/drawing/2015/10/21/chartex" xmlns:cx3="http://schemas.microsoft.com/office/drawing/2016/5/9/chartex" xmlns:cx4="http://schemas.microsoft.com/office/drawing/2016/5/10/chartex" xmlns:cx5="http://schemas.microsoft.com/office/drawing/2016/5/11/chartex" xmlns:cx6="http://schemas.microsoft.com/office/drawing/2016/5/12/chartex" xmlns:cx7="http://schemas.microsoft.com/office/drawing/2016/5/13/chartex" xmlns:cx8="http://schemas.microsoft.com/office/drawing/2016/5/14/chartex" xmlns:mc="http://schemas.openxmlformats.org/markup-compatibility/2006" xmlns:aink="http://schemas.microsoft.com/office/drawing/2016/ink" xmlns:am3d="http://schemas.microsoft.com/office/drawing/2017/model3d" xmlns:o="urn:schemas-microsoft-com:office:office" xmlns:r="http://schemas.openxmlformats.org/officeDocument/2006/relationships" xmlns:m="http://schemas.openxmlformats.org/officeDocument/2006/math" xmlns:v="urn:schemas-microsoft-com:vml" xmlns:wp14="http://schemas.microsoft.com/office/word/2010/wordprocessingDrawing" xmlns:wp="http://schemas.openxmlformats.org/drawingml/2006/wordprocessingDrawing" xmlns:w10="urn:schemas-microsoft-com:office:word" xmlns:w="http://schemas.openxmlformats.org/wordprocessingml/2006/main" xmlns:w14="http://schemas.microsoft.com/office/word/2010/wordml" xmlns:w15="http://schemas.microsoft.com/office/word/2012/wordml" xmlns:w16cex="http://schemas.microsoft.com/office/word/2018/wordml/cex" xmlns:w16cid="http://schemas.microsoft.com/office/word/2016/wordml/cid" xmlns:w16="http://schemas.microsoft.com/office/word/2018/wordml" xmlns:w16se="http://schemas.microsoft.com/office/word/2015/wordml/symex" xmlns:wpg="http://schemas.microsoft.com/office/word/2010/wordprocessingGroup" xmlns:wpi="http://schemas.microsoft.com/office/word/2010/wordprocessingInk" xmlns:wne="http://schemas.microsoft.com/office/word/2006/wordml" xmlns:wps="http://schemas.microsoft.com/office/word/2010/wordprocessingShape" mc:Ignorable="w14 w15 w16se w16cid w16 w16cex wp14">
   <w:abstractNum w:abstractNumId="0" w15:restartNumberingAfterBreak="0">
-    <w:nsid w:val="21724A5E"/>
+    <w:nsid w:val="04D2151E"/>
     <w:multiLevelType w:val="hybridMultilevel"/>
-    <w:tmpl w:val="7C60CE5A"/>
+    <w:tmpl w:val="C75EFC7A"/>
     <w:lvl w:ilvl="0" w:tplc="08090001">
       <w:start w:val="1"/>
       <w:numFmt w:val="bullet"/>
@@ -9954,181 +10537,9 @@
     </w:lvl>
   </w:abstractNum>
   <w:abstractNum w:abstractNumId="1" w15:restartNumberingAfterBreak="0">
-    <w:nsid w:val="249F1232"/>
+    <w:nsid w:val="21724A5E"/>
     <w:multiLevelType w:val="hybridMultilevel"/>
-    <w:tmpl w:val="7F00A98E"/>
-    <w:lvl w:ilvl="0" w:tplc="0809000F">
-      <w:start w:val="1"/>
-      <w:numFmt w:val="decimal"/>
-      <w:lvlText w:val="%1."/>
-      <w:lvlJc w:val="left"/>
-      <w:pPr>
-        <w:ind w:left="720" w:hanging="360"/>
-      </w:pPr>
-    </w:lvl>
-    <w:lvl w:ilvl="1" w:tplc="08090019" w:tentative="1">
-      <w:start w:val="1"/>
-      <w:numFmt w:val="lowerLetter"/>
-      <w:lvlText w:val="%2."/>
-      <w:lvlJc w:val="left"/>
-      <w:pPr>
-        <w:ind w:left="1440" w:hanging="360"/>
-      </w:pPr>
-    </w:lvl>
-    <w:lvl w:ilvl="2" w:tplc="0809001B" w:tentative="1">
-      <w:start w:val="1"/>
-      <w:numFmt w:val="lowerRoman"/>
-      <w:lvlText w:val="%3."/>
-      <w:lvlJc w:val="right"/>
-      <w:pPr>
-        <w:ind w:left="2160" w:hanging="180"/>
-      </w:pPr>
-    </w:lvl>
-    <w:lvl w:ilvl="3" w:tplc="0809000F" w:tentative="1">
-      <w:start w:val="1"/>
-      <w:numFmt w:val="decimal"/>
-      <w:lvlText w:val="%4."/>
-      <w:lvlJc w:val="left"/>
-      <w:pPr>
-        <w:ind w:left="2880" w:hanging="360"/>
-      </w:pPr>
-    </w:lvl>
-    <w:lvl w:ilvl="4" w:tplc="08090019" w:tentative="1">
-      <w:start w:val="1"/>
-      <w:numFmt w:val="lowerLetter"/>
-      <w:lvlText w:val="%5."/>
-      <w:lvlJc w:val="left"/>
-      <w:pPr>
-        <w:ind w:left="3600" w:hanging="360"/>
-      </w:pPr>
-    </w:lvl>
-    <w:lvl w:ilvl="5" w:tplc="0809001B" w:tentative="1">
-      <w:start w:val="1"/>
-      <w:numFmt w:val="lowerRoman"/>
-      <w:lvlText w:val="%6."/>
-      <w:lvlJc w:val="right"/>
-      <w:pPr>
-        <w:ind w:left="4320" w:hanging="180"/>
-      </w:pPr>
-    </w:lvl>
-    <w:lvl w:ilvl="6" w:tplc="0809000F" w:tentative="1">
-      <w:start w:val="1"/>
-      <w:numFmt w:val="decimal"/>
-      <w:lvlText w:val="%7."/>
-      <w:lvlJc w:val="left"/>
-      <w:pPr>
-        <w:ind w:left="5040" w:hanging="360"/>
-      </w:pPr>
-    </w:lvl>
-    <w:lvl w:ilvl="7" w:tplc="08090019" w:tentative="1">
-      <w:start w:val="1"/>
-      <w:numFmt w:val="lowerLetter"/>
-      <w:lvlText w:val="%8."/>
-      <w:lvlJc w:val="left"/>
-      <w:pPr>
-        <w:ind w:left="5760" w:hanging="360"/>
-      </w:pPr>
-    </w:lvl>
-    <w:lvl w:ilvl="8" w:tplc="0809001B" w:tentative="1">
-      <w:start w:val="1"/>
-      <w:numFmt w:val="lowerRoman"/>
-      <w:lvlText w:val="%9."/>
-      <w:lvlJc w:val="right"/>
-      <w:pPr>
-        <w:ind w:left="6480" w:hanging="180"/>
-      </w:pPr>
-    </w:lvl>
-  </w:abstractNum>
-  <w:abstractNum w:abstractNumId="2" w15:restartNumberingAfterBreak="0">
-    <w:nsid w:val="27620A44"/>
-    <w:multiLevelType w:val="hybridMultilevel"/>
-    <w:tmpl w:val="E228CC22"/>
-    <w:lvl w:ilvl="0" w:tplc="0809000F">
-      <w:start w:val="1"/>
-      <w:numFmt w:val="decimal"/>
-      <w:lvlText w:val="%1."/>
-      <w:lvlJc w:val="left"/>
-      <w:pPr>
-        <w:ind w:left="720" w:hanging="360"/>
-      </w:pPr>
-    </w:lvl>
-    <w:lvl w:ilvl="1" w:tplc="08090019" w:tentative="1">
-      <w:start w:val="1"/>
-      <w:numFmt w:val="lowerLetter"/>
-      <w:lvlText w:val="%2."/>
-      <w:lvlJc w:val="left"/>
-      <w:pPr>
-        <w:ind w:left="1440" w:hanging="360"/>
-      </w:pPr>
-    </w:lvl>
-    <w:lvl w:ilvl="2" w:tplc="0809001B" w:tentative="1">
-      <w:start w:val="1"/>
-      <w:numFmt w:val="lowerRoman"/>
-      <w:lvlText w:val="%3."/>
-      <w:lvlJc w:val="right"/>
-      <w:pPr>
-        <w:ind w:left="2160" w:hanging="180"/>
-      </w:pPr>
-    </w:lvl>
-    <w:lvl w:ilvl="3" w:tplc="0809000F" w:tentative="1">
-      <w:start w:val="1"/>
-      <w:numFmt w:val="decimal"/>
-      <w:lvlText w:val="%4."/>
-      <w:lvlJc w:val="left"/>
-      <w:pPr>
-        <w:ind w:left="2880" w:hanging="360"/>
-      </w:pPr>
-    </w:lvl>
-    <w:lvl w:ilvl="4" w:tplc="08090019" w:tentative="1">
-      <w:start w:val="1"/>
-      <w:numFmt w:val="lowerLetter"/>
-      <w:lvlText w:val="%5."/>
-      <w:lvlJc w:val="left"/>
-      <w:pPr>
-        <w:ind w:left="3600" w:hanging="360"/>
-      </w:pPr>
-    </w:lvl>
-    <w:lvl w:ilvl="5" w:tplc="0809001B" w:tentative="1">
-      <w:start w:val="1"/>
-      <w:numFmt w:val="lowerRoman"/>
-      <w:lvlText w:val="%6."/>
-      <w:lvlJc w:val="right"/>
-      <w:pPr>
-        <w:ind w:left="4320" w:hanging="180"/>
-      </w:pPr>
-    </w:lvl>
-    <w:lvl w:ilvl="6" w:tplc="0809000F" w:tentative="1">
-      <w:start w:val="1"/>
-      <w:numFmt w:val="decimal"/>
-      <w:lvlText w:val="%7."/>
-      <w:lvlJc w:val="left"/>
-      <w:pPr>
-        <w:ind w:left="5040" w:hanging="360"/>
-      </w:pPr>
-    </w:lvl>
-    <w:lvl w:ilvl="7" w:tplc="08090019" w:tentative="1">
-      <w:start w:val="1"/>
-      <w:numFmt w:val="lowerLetter"/>
-      <w:lvlText w:val="%8."/>
-      <w:lvlJc w:val="left"/>
-      <w:pPr>
-        <w:ind w:left="5760" w:hanging="360"/>
-      </w:pPr>
-    </w:lvl>
-    <w:lvl w:ilvl="8" w:tplc="0809001B" w:tentative="1">
-      <w:start w:val="1"/>
-      <w:numFmt w:val="lowerRoman"/>
-      <w:lvlText w:val="%9."/>
-      <w:lvlJc w:val="right"/>
-      <w:pPr>
-        <w:ind w:left="6480" w:hanging="180"/>
-      </w:pPr>
-    </w:lvl>
-  </w:abstractNum>
-  <w:abstractNum w:abstractNumId="3" w15:restartNumberingAfterBreak="0">
-    <w:nsid w:val="3C500D9C"/>
-    <w:multiLevelType w:val="hybridMultilevel"/>
-    <w:tmpl w:val="9C3C5A6A"/>
+    <w:tmpl w:val="7C60CE5A"/>
     <w:lvl w:ilvl="0" w:tplc="08090001">
       <w:start w:val="1"/>
       <w:numFmt w:val="bullet"/>
@@ -10238,10 +10649,182 @@
       </w:rPr>
     </w:lvl>
   </w:abstractNum>
+  <w:abstractNum w:abstractNumId="2" w15:restartNumberingAfterBreak="0">
+    <w:nsid w:val="249F1232"/>
+    <w:multiLevelType w:val="hybridMultilevel"/>
+    <w:tmpl w:val="7F00A98E"/>
+    <w:lvl w:ilvl="0" w:tplc="0809000F">
+      <w:start w:val="1"/>
+      <w:numFmt w:val="decimal"/>
+      <w:lvlText w:val="%1."/>
+      <w:lvlJc w:val="left"/>
+      <w:pPr>
+        <w:ind w:left="720" w:hanging="360"/>
+      </w:pPr>
+    </w:lvl>
+    <w:lvl w:ilvl="1" w:tplc="08090019" w:tentative="1">
+      <w:start w:val="1"/>
+      <w:numFmt w:val="lowerLetter"/>
+      <w:lvlText w:val="%2."/>
+      <w:lvlJc w:val="left"/>
+      <w:pPr>
+        <w:ind w:left="1440" w:hanging="360"/>
+      </w:pPr>
+    </w:lvl>
+    <w:lvl w:ilvl="2" w:tplc="0809001B" w:tentative="1">
+      <w:start w:val="1"/>
+      <w:numFmt w:val="lowerRoman"/>
+      <w:lvlText w:val="%3."/>
+      <w:lvlJc w:val="right"/>
+      <w:pPr>
+        <w:ind w:left="2160" w:hanging="180"/>
+      </w:pPr>
+    </w:lvl>
+    <w:lvl w:ilvl="3" w:tplc="0809000F" w:tentative="1">
+      <w:start w:val="1"/>
+      <w:numFmt w:val="decimal"/>
+      <w:lvlText w:val="%4."/>
+      <w:lvlJc w:val="left"/>
+      <w:pPr>
+        <w:ind w:left="2880" w:hanging="360"/>
+      </w:pPr>
+    </w:lvl>
+    <w:lvl w:ilvl="4" w:tplc="08090019" w:tentative="1">
+      <w:start w:val="1"/>
+      <w:numFmt w:val="lowerLetter"/>
+      <w:lvlText w:val="%5."/>
+      <w:lvlJc w:val="left"/>
+      <w:pPr>
+        <w:ind w:left="3600" w:hanging="360"/>
+      </w:pPr>
+    </w:lvl>
+    <w:lvl w:ilvl="5" w:tplc="0809001B" w:tentative="1">
+      <w:start w:val="1"/>
+      <w:numFmt w:val="lowerRoman"/>
+      <w:lvlText w:val="%6."/>
+      <w:lvlJc w:val="right"/>
+      <w:pPr>
+        <w:ind w:left="4320" w:hanging="180"/>
+      </w:pPr>
+    </w:lvl>
+    <w:lvl w:ilvl="6" w:tplc="0809000F" w:tentative="1">
+      <w:start w:val="1"/>
+      <w:numFmt w:val="decimal"/>
+      <w:lvlText w:val="%7."/>
+      <w:lvlJc w:val="left"/>
+      <w:pPr>
+        <w:ind w:left="5040" w:hanging="360"/>
+      </w:pPr>
+    </w:lvl>
+    <w:lvl w:ilvl="7" w:tplc="08090019" w:tentative="1">
+      <w:start w:val="1"/>
+      <w:numFmt w:val="lowerLetter"/>
+      <w:lvlText w:val="%8."/>
+      <w:lvlJc w:val="left"/>
+      <w:pPr>
+        <w:ind w:left="5760" w:hanging="360"/>
+      </w:pPr>
+    </w:lvl>
+    <w:lvl w:ilvl="8" w:tplc="0809001B" w:tentative="1">
+      <w:start w:val="1"/>
+      <w:numFmt w:val="lowerRoman"/>
+      <w:lvlText w:val="%9."/>
+      <w:lvlJc w:val="right"/>
+      <w:pPr>
+        <w:ind w:left="6480" w:hanging="180"/>
+      </w:pPr>
+    </w:lvl>
+  </w:abstractNum>
+  <w:abstractNum w:abstractNumId="3" w15:restartNumberingAfterBreak="0">
+    <w:nsid w:val="27620A44"/>
+    <w:multiLevelType w:val="hybridMultilevel"/>
+    <w:tmpl w:val="E228CC22"/>
+    <w:lvl w:ilvl="0" w:tplc="0809000F">
+      <w:start w:val="1"/>
+      <w:numFmt w:val="decimal"/>
+      <w:lvlText w:val="%1."/>
+      <w:lvlJc w:val="left"/>
+      <w:pPr>
+        <w:ind w:left="720" w:hanging="360"/>
+      </w:pPr>
+    </w:lvl>
+    <w:lvl w:ilvl="1" w:tplc="08090019" w:tentative="1">
+      <w:start w:val="1"/>
+      <w:numFmt w:val="lowerLetter"/>
+      <w:lvlText w:val="%2."/>
+      <w:lvlJc w:val="left"/>
+      <w:pPr>
+        <w:ind w:left="1440" w:hanging="360"/>
+      </w:pPr>
+    </w:lvl>
+    <w:lvl w:ilvl="2" w:tplc="0809001B" w:tentative="1">
+      <w:start w:val="1"/>
+      <w:numFmt w:val="lowerRoman"/>
+      <w:lvlText w:val="%3."/>
+      <w:lvlJc w:val="right"/>
+      <w:pPr>
+        <w:ind w:left="2160" w:hanging="180"/>
+      </w:pPr>
+    </w:lvl>
+    <w:lvl w:ilvl="3" w:tplc="0809000F" w:tentative="1">
+      <w:start w:val="1"/>
+      <w:numFmt w:val="decimal"/>
+      <w:lvlText w:val="%4."/>
+      <w:lvlJc w:val="left"/>
+      <w:pPr>
+        <w:ind w:left="2880" w:hanging="360"/>
+      </w:pPr>
+    </w:lvl>
+    <w:lvl w:ilvl="4" w:tplc="08090019" w:tentative="1">
+      <w:start w:val="1"/>
+      <w:numFmt w:val="lowerLetter"/>
+      <w:lvlText w:val="%5."/>
+      <w:lvlJc w:val="left"/>
+      <w:pPr>
+        <w:ind w:left="3600" w:hanging="360"/>
+      </w:pPr>
+    </w:lvl>
+    <w:lvl w:ilvl="5" w:tplc="0809001B" w:tentative="1">
+      <w:start w:val="1"/>
+      <w:numFmt w:val="lowerRoman"/>
+      <w:lvlText w:val="%6."/>
+      <w:lvlJc w:val="right"/>
+      <w:pPr>
+        <w:ind w:left="4320" w:hanging="180"/>
+      </w:pPr>
+    </w:lvl>
+    <w:lvl w:ilvl="6" w:tplc="0809000F" w:tentative="1">
+      <w:start w:val="1"/>
+      <w:numFmt w:val="decimal"/>
+      <w:lvlText w:val="%7."/>
+      <w:lvlJc w:val="left"/>
+      <w:pPr>
+        <w:ind w:left="5040" w:hanging="360"/>
+      </w:pPr>
+    </w:lvl>
+    <w:lvl w:ilvl="7" w:tplc="08090019" w:tentative="1">
+      <w:start w:val="1"/>
+      <w:numFmt w:val="lowerLetter"/>
+      <w:lvlText w:val="%8."/>
+      <w:lvlJc w:val="left"/>
+      <w:pPr>
+        <w:ind w:left="5760" w:hanging="360"/>
+      </w:pPr>
+    </w:lvl>
+    <w:lvl w:ilvl="8" w:tplc="0809001B" w:tentative="1">
+      <w:start w:val="1"/>
+      <w:numFmt w:val="lowerRoman"/>
+      <w:lvlText w:val="%9."/>
+      <w:lvlJc w:val="right"/>
+      <w:pPr>
+        <w:ind w:left="6480" w:hanging="180"/>
+      </w:pPr>
+    </w:lvl>
+  </w:abstractNum>
   <w:abstractNum w:abstractNumId="4" w15:restartNumberingAfterBreak="0">
-    <w:nsid w:val="3CA9683A"/>
+    <w:nsid w:val="3C500D9C"/>
     <w:multiLevelType w:val="hybridMultilevel"/>
-    <w:tmpl w:val="6E78870A"/>
+    <w:tmpl w:val="9C3C5A6A"/>
     <w:lvl w:ilvl="0" w:tplc="08090001">
       <w:start w:val="1"/>
       <w:numFmt w:val="bullet"/>
@@ -10352,9 +10935,9 @@
     </w:lvl>
   </w:abstractNum>
   <w:abstractNum w:abstractNumId="5" w15:restartNumberingAfterBreak="0">
-    <w:nsid w:val="4E6D64F9"/>
+    <w:nsid w:val="3CA9683A"/>
     <w:multiLevelType w:val="hybridMultilevel"/>
-    <w:tmpl w:val="041E566A"/>
+    <w:tmpl w:val="6E78870A"/>
     <w:lvl w:ilvl="0" w:tplc="08090001">
       <w:start w:val="1"/>
       <w:numFmt w:val="bullet"/>
@@ -10465,6 +11048,119 @@
     </w:lvl>
   </w:abstractNum>
   <w:abstractNum w:abstractNumId="6" w15:restartNumberingAfterBreak="0">
+    <w:nsid w:val="4E6D64F9"/>
+    <w:multiLevelType w:val="hybridMultilevel"/>
+    <w:tmpl w:val="041E566A"/>
+    <w:lvl w:ilvl="0" w:tplc="08090001">
+      <w:start w:val="1"/>
+      <w:numFmt w:val="bullet"/>
+      <w:lvlText w:val=""/>
+      <w:lvlJc w:val="left"/>
+      <w:pPr>
+        <w:ind w:left="720" w:hanging="360"/>
+      </w:pPr>
+      <w:rPr>
+        <w:rFonts w:ascii="Symbol" w:hAnsi="Symbol" w:hint="default"/>
+      </w:rPr>
+    </w:lvl>
+    <w:lvl w:ilvl="1" w:tplc="08090003" w:tentative="1">
+      <w:start w:val="1"/>
+      <w:numFmt w:val="bullet"/>
+      <w:lvlText w:val="o"/>
+      <w:lvlJc w:val="left"/>
+      <w:pPr>
+        <w:ind w:left="1440" w:hanging="360"/>
+      </w:pPr>
+      <w:rPr>
+        <w:rFonts w:ascii="Courier New" w:hAnsi="Courier New" w:cs="Courier New" w:hint="default"/>
+      </w:rPr>
+    </w:lvl>
+    <w:lvl w:ilvl="2" w:tplc="08090005" w:tentative="1">
+      <w:start w:val="1"/>
+      <w:numFmt w:val="bullet"/>
+      <w:lvlText w:val=""/>
+      <w:lvlJc w:val="left"/>
+      <w:pPr>
+        <w:ind w:left="2160" w:hanging="360"/>
+      </w:pPr>
+      <w:rPr>
+        <w:rFonts w:ascii="Wingdings" w:hAnsi="Wingdings" w:hint="default"/>
+      </w:rPr>
+    </w:lvl>
+    <w:lvl w:ilvl="3" w:tplc="08090001" w:tentative="1">
+      <w:start w:val="1"/>
+      <w:numFmt w:val="bullet"/>
+      <w:lvlText w:val=""/>
+      <w:lvlJc w:val="left"/>
+      <w:pPr>
+        <w:ind w:left="2880" w:hanging="360"/>
+      </w:pPr>
+      <w:rPr>
+        <w:rFonts w:ascii="Symbol" w:hAnsi="Symbol" w:hint="default"/>
+      </w:rPr>
+    </w:lvl>
+    <w:lvl w:ilvl="4" w:tplc="08090003" w:tentative="1">
+      <w:start w:val="1"/>
+      <w:numFmt w:val="bullet"/>
+      <w:lvlText w:val="o"/>
+      <w:lvlJc w:val="left"/>
+      <w:pPr>
+        <w:ind w:left="3600" w:hanging="360"/>
+      </w:pPr>
+      <w:rPr>
+        <w:rFonts w:ascii="Courier New" w:hAnsi="Courier New" w:cs="Courier New" w:hint="default"/>
+      </w:rPr>
+    </w:lvl>
+    <w:lvl w:ilvl="5" w:tplc="08090005" w:tentative="1">
+      <w:start w:val="1"/>
+      <w:numFmt w:val="bullet"/>
+      <w:lvlText w:val=""/>
+      <w:lvlJc w:val="left"/>
+      <w:pPr>
+        <w:ind w:left="4320" w:hanging="360"/>
+      </w:pPr>
+      <w:rPr>
+        <w:rFonts w:ascii="Wingdings" w:hAnsi="Wingdings" w:hint="default"/>
+      </w:rPr>
+    </w:lvl>
+    <w:lvl w:ilvl="6" w:tplc="08090001" w:tentative="1">
+      <w:start w:val="1"/>
+      <w:numFmt w:val="bullet"/>
+      <w:lvlText w:val=""/>
+      <w:lvlJc w:val="left"/>
+      <w:pPr>
+        <w:ind w:left="5040" w:hanging="360"/>
+      </w:pPr>
+      <w:rPr>
+        <w:rFonts w:ascii="Symbol" w:hAnsi="Symbol" w:hint="default"/>
+      </w:rPr>
+    </w:lvl>
+    <w:lvl w:ilvl="7" w:tplc="08090003" w:tentative="1">
+      <w:start w:val="1"/>
+      <w:numFmt w:val="bullet"/>
+      <w:lvlText w:val="o"/>
+      <w:lvlJc w:val="left"/>
+      <w:pPr>
+        <w:ind w:left="5760" w:hanging="360"/>
+      </w:pPr>
+      <w:rPr>
+        <w:rFonts w:ascii="Courier New" w:hAnsi="Courier New" w:cs="Courier New" w:hint="default"/>
+      </w:rPr>
+    </w:lvl>
+    <w:lvl w:ilvl="8" w:tplc="08090005" w:tentative="1">
+      <w:start w:val="1"/>
+      <w:numFmt w:val="bullet"/>
+      <w:lvlText w:val=""/>
+      <w:lvlJc w:val="left"/>
+      <w:pPr>
+        <w:ind w:left="6480" w:hanging="360"/>
+      </w:pPr>
+      <w:rPr>
+        <w:rFonts w:ascii="Wingdings" w:hAnsi="Wingdings" w:hint="default"/>
+      </w:rPr>
+    </w:lvl>
+  </w:abstractNum>
+  <w:abstractNum w:abstractNumId="7" w15:restartNumberingAfterBreak="0">
     <w:nsid w:val="55FF58F2"/>
     <w:multiLevelType w:val="hybridMultilevel"/>
     <w:tmpl w:val="69EE3F60"/>
@@ -10557,7 +11253,7 @@
       </w:pPr>
     </w:lvl>
   </w:abstractNum>
-  <w:abstractNum w:abstractNumId="7" w15:restartNumberingAfterBreak="0">
+  <w:abstractNum w:abstractNumId="8" w15:restartNumberingAfterBreak="0">
     <w:nsid w:val="58021538"/>
     <w:multiLevelType w:val="hybridMultilevel"/>
     <w:tmpl w:val="BD8678F8"/>
@@ -10646,7 +11342,7 @@
       </w:pPr>
     </w:lvl>
   </w:abstractNum>
-  <w:abstractNum w:abstractNumId="8" w15:restartNumberingAfterBreak="0">
+  <w:abstractNum w:abstractNumId="9" w15:restartNumberingAfterBreak="0">
     <w:nsid w:val="5DC46D9C"/>
     <w:multiLevelType w:val="hybridMultilevel"/>
     <w:tmpl w:val="A0E893D6"/>
@@ -10759,7 +11455,7 @@
       </w:rPr>
     </w:lvl>
   </w:abstractNum>
-  <w:abstractNum w:abstractNumId="9" w15:restartNumberingAfterBreak="0">
+  <w:abstractNum w:abstractNumId="10" w15:restartNumberingAfterBreak="0">
     <w:nsid w:val="5FAA39DA"/>
     <w:multiLevelType w:val="hybridMultilevel"/>
     <w:tmpl w:val="397EEDF8"/>
@@ -10845,7 +11541,7 @@
       </w:pPr>
     </w:lvl>
   </w:abstractNum>
-  <w:abstractNum w:abstractNumId="10" w15:restartNumberingAfterBreak="0">
+  <w:abstractNum w:abstractNumId="11" w15:restartNumberingAfterBreak="0">
     <w:nsid w:val="6B9D2A19"/>
     <w:multiLevelType w:val="hybridMultilevel"/>
     <w:tmpl w:val="82569458"/>
@@ -10958,7 +11654,7 @@
       </w:rPr>
     </w:lvl>
   </w:abstractNum>
-  <w:abstractNum w:abstractNumId="11" w15:restartNumberingAfterBreak="0">
+  <w:abstractNum w:abstractNumId="12" w15:restartNumberingAfterBreak="0">
     <w:nsid w:val="77EC6108"/>
     <w:multiLevelType w:val="hybridMultilevel"/>
     <w:tmpl w:val="536A7B22"/>
@@ -11071,7 +11767,7 @@
       </w:rPr>
     </w:lvl>
   </w:abstractNum>
-  <w:abstractNum w:abstractNumId="12" w15:restartNumberingAfterBreak="0">
+  <w:abstractNum w:abstractNumId="13" w15:restartNumberingAfterBreak="0">
     <w:nsid w:val="782D2D8C"/>
     <w:multiLevelType w:val="hybridMultilevel"/>
     <w:tmpl w:val="2E167F90"/>
@@ -11158,43 +11854,46 @@
     </w:lvl>
   </w:abstractNum>
   <w:num w:numId="1">
+    <w:abstractNumId w:val="13"/>
+  </w:num>
+  <w:num w:numId="2">
+    <w:abstractNumId w:val="3"/>
+  </w:num>
+  <w:num w:numId="3">
+    <w:abstractNumId w:val="10"/>
+  </w:num>
+  <w:num w:numId="4">
+    <w:abstractNumId w:val="7"/>
+  </w:num>
+  <w:num w:numId="5">
+    <w:abstractNumId w:val="8"/>
+  </w:num>
+  <w:num w:numId="6">
+    <w:abstractNumId w:val="11"/>
+  </w:num>
+  <w:num w:numId="7">
+    <w:abstractNumId w:val="1"/>
+  </w:num>
+  <w:num w:numId="8">
+    <w:abstractNumId w:val="6"/>
+  </w:num>
+  <w:num w:numId="9">
     <w:abstractNumId w:val="12"/>
   </w:num>
-  <w:num w:numId="2">
+  <w:num w:numId="10">
+    <w:abstractNumId w:val="9"/>
+  </w:num>
+  <w:num w:numId="11">
+    <w:abstractNumId w:val="5"/>
+  </w:num>
+  <w:num w:numId="12">
+    <w:abstractNumId w:val="4"/>
+  </w:num>
+  <w:num w:numId="13">
     <w:abstractNumId w:val="2"/>
   </w:num>
-  <w:num w:numId="3">
-    <w:abstractNumId w:val="9"/>
-  </w:num>
-  <w:num w:numId="4">
-    <w:abstractNumId w:val="6"/>
-  </w:num>
-  <w:num w:numId="5">
-    <w:abstractNumId w:val="7"/>
-  </w:num>
-  <w:num w:numId="6">
-    <w:abstractNumId w:val="10"/>
-  </w:num>
-  <w:num w:numId="7">
+  <w:num w:numId="14">
     <w:abstractNumId w:val="0"/>
-  </w:num>
-  <w:num w:numId="8">
-    <w:abstractNumId w:val="5"/>
-  </w:num>
-  <w:num w:numId="9">
-    <w:abstractNumId w:val="11"/>
-  </w:num>
-  <w:num w:numId="10">
-    <w:abstractNumId w:val="8"/>
-  </w:num>
-  <w:num w:numId="11">
-    <w:abstractNumId w:val="4"/>
-  </w:num>
-  <w:num w:numId="12">
-    <w:abstractNumId w:val="3"/>
-  </w:num>
-  <w:num w:numId="13">
-    <w:abstractNumId w:val="1"/>
   </w:num>
 </w:numbering>
 </file>

--- a/ILP-cwk2-s1803764.docx
+++ b/ILP-cwk2-s1803764.docx
@@ -2020,8 +2020,8 @@
         <w:pStyle w:val="Heading1"/>
         <w:rPr>
           <w:color w:val="auto"/>
-          <w:sz w:val="24"/>
-          <w:szCs w:val="24"/>
+          <w:sz w:val="22"/>
+          <w:szCs w:val="22"/>
         </w:rPr>
       </w:pPr>
       <w:r>
@@ -2057,15 +2057,17 @@
           <w:sz w:val="22"/>
           <w:szCs w:val="22"/>
         </w:rPr>
-        <w:t xml:space="preserve">Note that all the variables for each of the following objects are private and non-static. Private </w:t>
-      </w:r>
-      <w:r>
-        <w:rPr>
+        <w:t xml:space="preserve">Note that </w:t>
+      </w:r>
+      <w:r>
+        <w:rPr>
+          <w:b/>
+          <w:bCs/>
           <w:color w:val="auto"/>
           <w:sz w:val="22"/>
           <w:szCs w:val="22"/>
         </w:rPr>
-        <w:t xml:space="preserve">because they can be accessed via getter methods, and non-static as no default values are used meaning </w:t>
+        <w:t>all</w:t>
       </w:r>
       <w:r>
         <w:rPr>
@@ -2073,7 +2075,7 @@
           <w:sz w:val="22"/>
           <w:szCs w:val="22"/>
         </w:rPr>
-        <w:t>an object</w:t>
+        <w:t xml:space="preserve"> the variables for each of the following objects are private and non-static. Private </w:t>
       </w:r>
       <w:r>
         <w:rPr>
@@ -2081,7 +2083,7 @@
           <w:sz w:val="22"/>
           <w:szCs w:val="22"/>
         </w:rPr>
-        <w:t xml:space="preserve"> instance is required.</w:t>
+        <w:t xml:space="preserve">because they can be accessed via getter methods, and non-static as no default values are used meaning </w:t>
       </w:r>
       <w:r>
         <w:rPr>
@@ -2089,7 +2091,7 @@
           <w:sz w:val="22"/>
           <w:szCs w:val="22"/>
         </w:rPr>
-        <w:t xml:space="preserve"> </w:t>
+        <w:t>an object</w:t>
       </w:r>
       <w:r>
         <w:rPr>
@@ -2097,8 +2099,7 @@
           <w:sz w:val="22"/>
           <w:szCs w:val="22"/>
         </w:rPr>
-        <w:br/>
-        <w:t xml:space="preserve">Along with this, </w:t>
+        <w:t xml:space="preserve"> instance is required.</w:t>
       </w:r>
       <w:r>
         <w:rPr>
@@ -2106,7 +2107,7 @@
           <w:sz w:val="22"/>
           <w:szCs w:val="22"/>
         </w:rPr>
-        <w:t>all</w:t>
+        <w:t xml:space="preserve"> </w:t>
       </w:r>
       <w:r>
         <w:rPr>
@@ -2114,15 +2115,18 @@
           <w:sz w:val="22"/>
           <w:szCs w:val="22"/>
         </w:rPr>
-        <w:t xml:space="preserve"> class</w:t>
-      </w:r>
-      <w:r>
-        <w:rPr>
+        <w:br/>
+        <w:t xml:space="preserve">Along with this, </w:t>
+      </w:r>
+      <w:r>
+        <w:rPr>
+          <w:b/>
+          <w:bCs/>
           <w:color w:val="auto"/>
           <w:sz w:val="22"/>
           <w:szCs w:val="22"/>
         </w:rPr>
-        <w:t xml:space="preserve"> methods are non-static as the</w:t>
+        <w:t>all</w:t>
       </w:r>
       <w:r>
         <w:rPr>
@@ -2130,7 +2134,7 @@
           <w:sz w:val="22"/>
           <w:szCs w:val="22"/>
         </w:rPr>
-        <w:t xml:space="preserve">y </w:t>
+        <w:t xml:space="preserve"> cl</w:t>
       </w:r>
       <w:r>
         <w:rPr>
@@ -2138,7 +2142,7 @@
           <w:sz w:val="22"/>
           <w:szCs w:val="22"/>
         </w:rPr>
-        <w:t xml:space="preserve">all require </w:t>
+        <w:t>ass</w:t>
       </w:r>
       <w:r>
         <w:rPr>
@@ -2146,7 +2150,7 @@
           <w:sz w:val="22"/>
           <w:szCs w:val="22"/>
         </w:rPr>
-        <w:t>object</w:t>
+        <w:t xml:space="preserve"> methods are non-static as the</w:t>
       </w:r>
       <w:r>
         <w:rPr>
@@ -2154,7 +2158,7 @@
           <w:sz w:val="22"/>
           <w:szCs w:val="22"/>
         </w:rPr>
-        <w:t xml:space="preserve"> instances</w:t>
+        <w:t xml:space="preserve">y </w:t>
       </w:r>
       <w:r>
         <w:rPr>
@@ -2162,7 +2166,7 @@
           <w:sz w:val="22"/>
           <w:szCs w:val="22"/>
         </w:rPr>
-        <w:t>,</w:t>
+        <w:t>all require</w:t>
       </w:r>
       <w:r>
         <w:rPr>
@@ -2170,7 +2174,7 @@
           <w:sz w:val="22"/>
           <w:szCs w:val="22"/>
         </w:rPr>
-        <w:t xml:space="preserve"> and</w:t>
+        <w:t xml:space="preserve"> data from</w:t>
       </w:r>
       <w:r>
         <w:rPr>
@@ -2186,7 +2190,7 @@
           <w:sz w:val="22"/>
           <w:szCs w:val="22"/>
         </w:rPr>
-        <w:t>o</w:t>
+        <w:t>object</w:t>
       </w:r>
       <w:r>
         <w:rPr>
@@ -2194,7 +2198,7 @@
           <w:sz w:val="22"/>
           <w:szCs w:val="22"/>
         </w:rPr>
-        <w:t xml:space="preserve">nly </w:t>
+        <w:t xml:space="preserve"> instances</w:t>
       </w:r>
       <w:r>
         <w:rPr>
@@ -2202,7 +2206,7 @@
           <w:sz w:val="22"/>
           <w:szCs w:val="22"/>
         </w:rPr>
-        <w:t xml:space="preserve">the </w:t>
+        <w:t>. C</w:t>
       </w:r>
       <w:r>
         <w:rPr>
@@ -2210,7 +2214,39 @@
           <w:sz w:val="22"/>
           <w:szCs w:val="22"/>
         </w:rPr>
-        <w:t>methods that are accessed outside of their native class are made public</w:t>
+        <w:t xml:space="preserve">lass </w:t>
+      </w:r>
+      <w:r>
+        <w:rPr>
+          <w:color w:val="auto"/>
+          <w:sz w:val="22"/>
+          <w:szCs w:val="22"/>
+        </w:rPr>
+        <w:t xml:space="preserve">methods </w:t>
+      </w:r>
+      <w:r>
+        <w:rPr>
+          <w:color w:val="auto"/>
+          <w:sz w:val="22"/>
+          <w:szCs w:val="22"/>
+        </w:rPr>
+        <w:t>are only made public if they</w:t>
+      </w:r>
+      <w:r>
+        <w:rPr>
+          <w:color w:val="auto"/>
+          <w:sz w:val="22"/>
+          <w:szCs w:val="22"/>
+        </w:rPr>
+        <w:t xml:space="preserve"> are accessed outside of their native </w:t>
+      </w:r>
+      <w:r>
+        <w:rPr>
+          <w:color w:val="auto"/>
+          <w:sz w:val="22"/>
+          <w:szCs w:val="22"/>
+        </w:rPr>
+        <w:t>class</w:t>
       </w:r>
       <w:r>
         <w:rPr>
@@ -2240,36 +2276,7 @@
           <w:sz w:val="28"/>
           <w:szCs w:val="28"/>
         </w:rPr>
-        <w:t xml:space="preserve">Fragment </w:t>
-      </w:r>
-      <w:r>
-        <w:rPr>
-          <w:rFonts w:cstheme="majorHAnsi"/>
-          <w:color w:val="auto"/>
-          <w:sz w:val="28"/>
-          <w:szCs w:val="28"/>
-        </w:rPr>
-        <w:t xml:space="preserve">(custom class for the </w:t>
-      </w:r>
-      <w:r>
-        <w:rPr>
-          <w:rFonts w:cstheme="majorHAnsi"/>
-          <w:i/>
-          <w:iCs/>
-          <w:color w:val="auto"/>
-          <w:sz w:val="28"/>
-          <w:szCs w:val="28"/>
-        </w:rPr>
-        <w:t>temperate()</w:t>
-      </w:r>
-      <w:r>
-        <w:rPr>
-          <w:rFonts w:cstheme="majorHAnsi"/>
-          <w:color w:val="auto"/>
-          <w:sz w:val="28"/>
-          <w:szCs w:val="28"/>
-        </w:rPr>
-        <w:t xml:space="preserve"> algorithm)</w:t>
+        <w:t>Fragment</w:t>
       </w:r>
       <w:r>
         <w:rPr>
@@ -2287,79 +2294,7 @@
           <w:sz w:val="22"/>
           <w:szCs w:val="22"/>
         </w:rPr>
-        <w:t>Simply put</w:t>
-      </w:r>
-      <w:r>
-        <w:rPr>
-          <w:rFonts w:cstheme="majorHAnsi"/>
-          <w:color w:val="auto"/>
-          <w:sz w:val="22"/>
-          <w:szCs w:val="22"/>
-        </w:rPr>
-        <w:t>,</w:t>
-      </w:r>
-      <w:r>
-        <w:rPr>
-          <w:rFonts w:cstheme="majorHAnsi"/>
-          <w:color w:val="auto"/>
-          <w:sz w:val="22"/>
-          <w:szCs w:val="22"/>
-        </w:rPr>
-        <w:t xml:space="preserve"> t</w:t>
-      </w:r>
-      <w:r>
-        <w:rPr>
-          <w:rFonts w:cstheme="majorHAnsi"/>
-          <w:color w:val="auto"/>
-          <w:sz w:val="22"/>
-          <w:szCs w:val="22"/>
-        </w:rPr>
-        <w:t>his</w:t>
-      </w:r>
-      <w:r>
-        <w:rPr>
-          <w:rFonts w:cstheme="majorHAnsi"/>
-          <w:color w:val="auto"/>
-          <w:sz w:val="22"/>
-          <w:szCs w:val="22"/>
-        </w:rPr>
-        <w:t xml:space="preserve"> object</w:t>
-      </w:r>
-      <w:r>
-        <w:rPr>
-          <w:rFonts w:cstheme="majorHAnsi"/>
-          <w:color w:val="auto"/>
-          <w:sz w:val="22"/>
-          <w:szCs w:val="22"/>
-        </w:rPr>
-        <w:t xml:space="preserve"> represents an edge between 2 sensors. Find a full explanation of its implementation </w:t>
-      </w:r>
-      <w:r>
-        <w:rPr>
-          <w:rFonts w:cstheme="majorHAnsi"/>
-          <w:color w:val="auto"/>
-          <w:sz w:val="22"/>
-          <w:szCs w:val="22"/>
-        </w:rPr>
-        <w:t>by reading</w:t>
-      </w:r>
-      <w:r>
-        <w:rPr>
-          <w:rFonts w:cstheme="majorHAnsi"/>
-          <w:color w:val="auto"/>
-          <w:sz w:val="22"/>
-          <w:szCs w:val="22"/>
-        </w:rPr>
-        <w:t xml:space="preserve"> the</w:t>
-      </w:r>
-      <w:r>
-        <w:rPr>
-          <w:rFonts w:cstheme="majorHAnsi"/>
-          <w:color w:val="auto"/>
-          <w:sz w:val="22"/>
-          <w:szCs w:val="22"/>
-        </w:rPr>
-        <w:t xml:space="preserve"> description of the </w:t>
+        <w:t xml:space="preserve">This is a custom class for the </w:t>
       </w:r>
       <w:r>
         <w:rPr>
@@ -2379,7 +2314,7 @@
           <w:sz w:val="22"/>
           <w:szCs w:val="22"/>
         </w:rPr>
-        <w:t xml:space="preserve"> algorithm</w:t>
+        <w:t xml:space="preserve"> algorithm. </w:t>
       </w:r>
       <w:r>
         <w:rPr>
@@ -2388,7 +2323,7 @@
           <w:sz w:val="22"/>
           <w:szCs w:val="22"/>
         </w:rPr>
-        <w:t xml:space="preserve"> </w:t>
+        <w:t>Simply put</w:t>
       </w:r>
       <w:r>
         <w:rPr>
@@ -2397,7 +2332,7 @@
           <w:sz w:val="22"/>
           <w:szCs w:val="22"/>
         </w:rPr>
-        <w:t>in</w:t>
+        <w:t>,</w:t>
       </w:r>
       <w:r>
         <w:rPr>
@@ -2406,19 +2341,120 @@
           <w:sz w:val="22"/>
           <w:szCs w:val="22"/>
         </w:rPr>
-        <w:t xml:space="preserve"> the ‘Drone control algorithm’ section.</w:t>
-      </w:r>
-    </w:p>
-    <w:p>
-      <w:pPr>
-        <w:pStyle w:val="Heading1"/>
-        <w:ind w:firstLine="720"/>
+        <w:t xml:space="preserve"> t</w:t>
+      </w:r>
+      <w:r>
         <w:rPr>
           <w:rFonts w:cstheme="majorHAnsi"/>
           <w:color w:val="auto"/>
           <w:sz w:val="22"/>
           <w:szCs w:val="22"/>
         </w:rPr>
+        <w:t>his</w:t>
+      </w:r>
+      <w:r>
+        <w:rPr>
+          <w:rFonts w:cstheme="majorHAnsi"/>
+          <w:color w:val="auto"/>
+          <w:sz w:val="22"/>
+          <w:szCs w:val="22"/>
+        </w:rPr>
+        <w:t xml:space="preserve"> object</w:t>
+      </w:r>
+      <w:r>
+        <w:rPr>
+          <w:rFonts w:cstheme="majorHAnsi"/>
+          <w:color w:val="auto"/>
+          <w:sz w:val="22"/>
+          <w:szCs w:val="22"/>
+        </w:rPr>
+        <w:t xml:space="preserve"> represents an edge between 2 sensors. Find a full explanation of its implementation </w:t>
+      </w:r>
+      <w:r>
+        <w:rPr>
+          <w:rFonts w:cstheme="majorHAnsi"/>
+          <w:color w:val="auto"/>
+          <w:sz w:val="22"/>
+          <w:szCs w:val="22"/>
+        </w:rPr>
+        <w:t>by reading</w:t>
+      </w:r>
+      <w:r>
+        <w:rPr>
+          <w:rFonts w:cstheme="majorHAnsi"/>
+          <w:color w:val="auto"/>
+          <w:sz w:val="22"/>
+          <w:szCs w:val="22"/>
+        </w:rPr>
+        <w:t xml:space="preserve"> the</w:t>
+      </w:r>
+      <w:r>
+        <w:rPr>
+          <w:rFonts w:cstheme="majorHAnsi"/>
+          <w:color w:val="auto"/>
+          <w:sz w:val="22"/>
+          <w:szCs w:val="22"/>
+        </w:rPr>
+        <w:t xml:space="preserve"> description of the </w:t>
+      </w:r>
+      <w:r>
+        <w:rPr>
+          <w:rFonts w:cstheme="majorHAnsi"/>
+          <w:i/>
+          <w:iCs/>
+          <w:color w:val="auto"/>
+          <w:sz w:val="22"/>
+          <w:szCs w:val="22"/>
+        </w:rPr>
+        <w:t>temperate()</w:t>
+      </w:r>
+      <w:r>
+        <w:rPr>
+          <w:rFonts w:cstheme="majorHAnsi"/>
+          <w:color w:val="auto"/>
+          <w:sz w:val="22"/>
+          <w:szCs w:val="22"/>
+        </w:rPr>
+        <w:t xml:space="preserve"> algorithm</w:t>
+      </w:r>
+      <w:r>
+        <w:rPr>
+          <w:rFonts w:cstheme="majorHAnsi"/>
+          <w:color w:val="auto"/>
+          <w:sz w:val="22"/>
+          <w:szCs w:val="22"/>
+        </w:rPr>
+        <w:t xml:space="preserve"> </w:t>
+      </w:r>
+      <w:r>
+        <w:rPr>
+          <w:rFonts w:cstheme="majorHAnsi"/>
+          <w:color w:val="auto"/>
+          <w:sz w:val="22"/>
+          <w:szCs w:val="22"/>
+        </w:rPr>
+        <w:t>in</w:t>
+      </w:r>
+      <w:r>
+        <w:rPr>
+          <w:rFonts w:cstheme="majorHAnsi"/>
+          <w:color w:val="auto"/>
+          <w:sz w:val="22"/>
+          <w:szCs w:val="22"/>
+        </w:rPr>
+        <w:t xml:space="preserve"> the ‘Drone control algorithm’ section.</w:t>
+      </w:r>
+    </w:p>
+    <w:p>
+      <w:pPr>
+        <w:pStyle w:val="Heading1"/>
+        <w:ind w:firstLine="720"/>
+        <w:rPr>
+          <w:rFonts w:cstheme="majorHAnsi"/>
+          <w:color w:val="auto"/>
+          <w:sz w:val="22"/>
+          <w:szCs w:val="22"/>
+        </w:rPr>
       </w:pPr>
       <w:r>
         <w:rPr>
@@ -2453,14 +2489,29 @@
         </w:rPr>
         <w:tab/>
       </w:r>
-      <w:r>
+    </w:p>
+    <w:p>
+      <w:pPr>
+        <w:pStyle w:val="Heading1"/>
+        <w:ind w:left="720"/>
         <w:rPr>
           <w:rFonts w:cstheme="majorHAnsi"/>
           <w:color w:val="auto"/>
           <w:sz w:val="22"/>
           <w:szCs w:val="22"/>
         </w:rPr>
-        <w:t xml:space="preserve">All variables are private as they can be accessed through the getter methods. They are also all </w:t>
+      </w:pPr>
+      <w:r>
+        <w:rPr>
+          <w:rFonts w:cstheme="majorHAnsi"/>
+          <w:b/>
+          <w:bCs/>
+          <w:color w:val="auto"/>
+          <w:sz w:val="22"/>
+          <w:szCs w:val="22"/>
+          <w:u w:val="single"/>
+        </w:rPr>
+        <w:t>Methods:</w:t>
       </w:r>
       <w:r>
         <w:rPr>
@@ -2469,32 +2520,16 @@
           <w:sz w:val="22"/>
           <w:szCs w:val="22"/>
         </w:rPr>
-        <w:tab/>
-        <w:t>non-static given</w:t>
-      </w:r>
-    </w:p>
-    <w:p>
-      <w:pPr>
-        <w:pStyle w:val="Heading1"/>
-        <w:ind w:left="720"/>
+        <w:br/>
+      </w:r>
+      <w:r>
         <w:rPr>
           <w:rFonts w:cstheme="majorHAnsi"/>
           <w:color w:val="auto"/>
           <w:sz w:val="22"/>
           <w:szCs w:val="22"/>
         </w:rPr>
-      </w:pPr>
-      <w:r>
-        <w:rPr>
-          <w:rFonts w:cstheme="majorHAnsi"/>
-          <w:b/>
-          <w:bCs/>
-          <w:color w:val="auto"/>
-          <w:sz w:val="22"/>
-          <w:szCs w:val="22"/>
-          <w:u w:val="single"/>
-        </w:rPr>
-        <w:t>Methods:</w:t>
+        <w:t>This object has no methods</w:t>
       </w:r>
       <w:r>
         <w:rPr>
@@ -2503,24 +2538,6 @@
           <w:sz w:val="22"/>
           <w:szCs w:val="22"/>
         </w:rPr>
-        <w:br/>
-      </w:r>
-      <w:r>
-        <w:rPr>
-          <w:rFonts w:cstheme="majorHAnsi"/>
-          <w:color w:val="auto"/>
-          <w:sz w:val="22"/>
-          <w:szCs w:val="22"/>
-        </w:rPr>
-        <w:t>This object has no methods</w:t>
-      </w:r>
-      <w:r>
-        <w:rPr>
-          <w:rFonts w:cstheme="majorHAnsi"/>
-          <w:color w:val="auto"/>
-          <w:sz w:val="22"/>
-          <w:szCs w:val="22"/>
-        </w:rPr>
         <w:t>.</w:t>
       </w:r>
     </w:p>
@@ -2815,30 +2832,30 @@
           <w:sz w:val="24"/>
           <w:szCs w:val="24"/>
         </w:rPr>
+        <w:t>FileReading</w:t>
+      </w:r>
+      <w:proofErr w:type="spellEnd"/>
+    </w:p>
+    <w:p>
+      <w:pPr>
+        <w:rPr>
+          <w:rFonts w:asciiTheme="majorHAnsi" w:hAnsiTheme="majorHAnsi"/>
+          <w:b/>
+          <w:bCs/>
+          <w:sz w:val="24"/>
+          <w:szCs w:val="24"/>
+        </w:rPr>
+      </w:pPr>
+      <w:proofErr w:type="spellStart"/>
+      <w:r>
+        <w:rPr>
+          <w:rFonts w:asciiTheme="majorHAnsi" w:hAnsiTheme="majorHAnsi"/>
+          <w:b/>
+          <w:bCs/>
+          <w:sz w:val="24"/>
+          <w:szCs w:val="24"/>
+        </w:rPr>
         <w:lastRenderedPageBreak/>
-        <w:t>FileReading</w:t>
-      </w:r>
-      <w:proofErr w:type="spellEnd"/>
-    </w:p>
-    <w:p>
-      <w:pPr>
-        <w:rPr>
-          <w:rFonts w:asciiTheme="majorHAnsi" w:hAnsiTheme="majorHAnsi"/>
-          <w:b/>
-          <w:bCs/>
-          <w:sz w:val="24"/>
-          <w:szCs w:val="24"/>
-        </w:rPr>
-      </w:pPr>
-      <w:proofErr w:type="spellStart"/>
-      <w:r>
-        <w:rPr>
-          <w:rFonts w:asciiTheme="majorHAnsi" w:hAnsiTheme="majorHAnsi"/>
-          <w:b/>
-          <w:bCs/>
-          <w:sz w:val="24"/>
-          <w:szCs w:val="24"/>
-        </w:rPr>
         <w:t>FileWriting</w:t>
       </w:r>
       <w:proofErr w:type="spellEnd"/>
@@ -3464,26 +3481,26 @@
         <w:rPr>
           <w:rFonts w:asciiTheme="majorHAnsi" w:hAnsiTheme="majorHAnsi" w:cstheme="majorHAnsi"/>
         </w:rPr>
-        <w:t xml:space="preserve"> initialized with </w:t>
+        <w:t xml:space="preserve"> initialized with the first fragment in the priority queue.</w:t>
+      </w:r>
+      <w:r>
+        <w:rPr>
+          <w:rFonts w:asciiTheme="majorHAnsi" w:hAnsiTheme="majorHAnsi" w:cstheme="majorHAnsi"/>
+        </w:rPr>
+        <w:t xml:space="preserve"> Thereafter route expansion is based upon availability in the priority queue</w:t>
+      </w:r>
+      <w:r>
+        <w:rPr>
+          <w:rFonts w:asciiTheme="majorHAnsi" w:hAnsiTheme="majorHAnsi" w:cstheme="majorHAnsi"/>
+        </w:rPr>
+        <w:t xml:space="preserve">. By this I mean that based upon the given sensor we need to expand </w:t>
       </w:r>
       <w:r>
         <w:rPr>
           <w:rFonts w:asciiTheme="majorHAnsi" w:hAnsiTheme="majorHAnsi" w:cstheme="majorHAnsi"/>
         </w:rPr>
         <w:lastRenderedPageBreak/>
-        <w:t>the first fragment in the priority queue.</w:t>
-      </w:r>
-      <w:r>
-        <w:rPr>
-          <w:rFonts w:asciiTheme="majorHAnsi" w:hAnsiTheme="majorHAnsi" w:cstheme="majorHAnsi"/>
-        </w:rPr>
-        <w:t xml:space="preserve"> Thereafter route expansion is based upon availability in the priority queue</w:t>
-      </w:r>
-      <w:r>
-        <w:rPr>
-          <w:rFonts w:asciiTheme="majorHAnsi" w:hAnsiTheme="majorHAnsi" w:cstheme="majorHAnsi"/>
-        </w:rPr>
-        <w:t>. By this I mean that based upon the given sensor we need to expand (last sensor in the current route)</w:t>
+        <w:t>(last sensor in the current route)</w:t>
       </w:r>
       <w:r>
         <w:rPr>
@@ -4289,68 +4306,68 @@
         <w:rPr>
           <w:rFonts w:asciiTheme="majorHAnsi" w:hAnsiTheme="majorHAnsi" w:cstheme="majorHAnsi"/>
         </w:rPr>
+        <w:t xml:space="preserve">Typically we would just be able to measure the direct distance between two points, however, given our drone has to avoid no-fly zones this makes a direct distance not </w:t>
+      </w:r>
+      <w:r>
+        <w:rPr>
+          <w:rFonts w:asciiTheme="majorHAnsi" w:hAnsiTheme="majorHAnsi" w:cstheme="majorHAnsi"/>
+        </w:rPr>
+        <w:t xml:space="preserve">very </w:t>
+      </w:r>
+      <w:r>
+        <w:rPr>
+          <w:rFonts w:asciiTheme="majorHAnsi" w:hAnsiTheme="majorHAnsi" w:cstheme="majorHAnsi"/>
+        </w:rPr>
+        <w:t xml:space="preserve">reliable </w:t>
+      </w:r>
+      <w:r>
+        <w:rPr>
+          <w:rFonts w:asciiTheme="majorHAnsi" w:hAnsiTheme="majorHAnsi" w:cstheme="majorHAnsi"/>
+        </w:rPr>
+        <w:t xml:space="preserve">as </w:t>
+      </w:r>
+      <w:r>
+        <w:rPr>
+          <w:rFonts w:asciiTheme="majorHAnsi" w:hAnsiTheme="majorHAnsi" w:cstheme="majorHAnsi"/>
+        </w:rPr>
+        <w:t xml:space="preserve">there </w:t>
+      </w:r>
+      <w:r>
+        <w:rPr>
+          <w:rFonts w:asciiTheme="majorHAnsi" w:hAnsiTheme="majorHAnsi" w:cstheme="majorHAnsi"/>
+        </w:rPr>
+        <w:t xml:space="preserve">could be </w:t>
+      </w:r>
+      <w:r>
+        <w:rPr>
+          <w:rFonts w:asciiTheme="majorHAnsi" w:hAnsiTheme="majorHAnsi" w:cstheme="majorHAnsi"/>
+        </w:rPr>
+        <w:t xml:space="preserve">a no-fly zone </w:t>
+      </w:r>
+      <w:r>
+        <w:rPr>
+          <w:rFonts w:asciiTheme="majorHAnsi" w:hAnsiTheme="majorHAnsi" w:cstheme="majorHAnsi"/>
+        </w:rPr>
+        <w:t>between these points</w:t>
+      </w:r>
+      <w:r>
+        <w:rPr>
+          <w:rFonts w:asciiTheme="majorHAnsi" w:hAnsiTheme="majorHAnsi" w:cstheme="majorHAnsi"/>
+        </w:rPr>
+        <w:t>.</w:t>
+      </w:r>
+    </w:p>
+    <w:p>
+      <w:pPr>
+        <w:rPr>
+          <w:rFonts w:asciiTheme="majorHAnsi" w:hAnsiTheme="majorHAnsi" w:cstheme="majorHAnsi"/>
+        </w:rPr>
+      </w:pPr>
+      <w:r>
+        <w:rPr>
+          <w:rFonts w:asciiTheme="majorHAnsi" w:hAnsiTheme="majorHAnsi" w:cstheme="majorHAnsi"/>
+        </w:rPr>
         <w:lastRenderedPageBreak/>
-        <w:t xml:space="preserve">Typically we would just be able to measure the direct distance between two points, however, given our drone has to avoid no-fly zones this makes a direct distance not </w:t>
-      </w:r>
-      <w:r>
-        <w:rPr>
-          <w:rFonts w:asciiTheme="majorHAnsi" w:hAnsiTheme="majorHAnsi" w:cstheme="majorHAnsi"/>
-        </w:rPr>
-        <w:t xml:space="preserve">very </w:t>
-      </w:r>
-      <w:r>
-        <w:rPr>
-          <w:rFonts w:asciiTheme="majorHAnsi" w:hAnsiTheme="majorHAnsi" w:cstheme="majorHAnsi"/>
-        </w:rPr>
-        <w:t xml:space="preserve">reliable </w:t>
-      </w:r>
-      <w:r>
-        <w:rPr>
-          <w:rFonts w:asciiTheme="majorHAnsi" w:hAnsiTheme="majorHAnsi" w:cstheme="majorHAnsi"/>
-        </w:rPr>
-        <w:t xml:space="preserve">as </w:t>
-      </w:r>
-      <w:r>
-        <w:rPr>
-          <w:rFonts w:asciiTheme="majorHAnsi" w:hAnsiTheme="majorHAnsi" w:cstheme="majorHAnsi"/>
-        </w:rPr>
-        <w:t xml:space="preserve">there </w:t>
-      </w:r>
-      <w:r>
-        <w:rPr>
-          <w:rFonts w:asciiTheme="majorHAnsi" w:hAnsiTheme="majorHAnsi" w:cstheme="majorHAnsi"/>
-        </w:rPr>
-        <w:t xml:space="preserve">could be </w:t>
-      </w:r>
-      <w:r>
-        <w:rPr>
-          <w:rFonts w:asciiTheme="majorHAnsi" w:hAnsiTheme="majorHAnsi" w:cstheme="majorHAnsi"/>
-        </w:rPr>
-        <w:t xml:space="preserve">a no-fly zone </w:t>
-      </w:r>
-      <w:r>
-        <w:rPr>
-          <w:rFonts w:asciiTheme="majorHAnsi" w:hAnsiTheme="majorHAnsi" w:cstheme="majorHAnsi"/>
-        </w:rPr>
-        <w:t>between these points</w:t>
-      </w:r>
-      <w:r>
-        <w:rPr>
-          <w:rFonts w:asciiTheme="majorHAnsi" w:hAnsiTheme="majorHAnsi" w:cstheme="majorHAnsi"/>
-        </w:rPr>
-        <w:t>.</w:t>
-      </w:r>
-    </w:p>
-    <w:p>
-      <w:pPr>
-        <w:rPr>
-          <w:rFonts w:asciiTheme="majorHAnsi" w:hAnsiTheme="majorHAnsi" w:cstheme="majorHAnsi"/>
-        </w:rPr>
-      </w:pPr>
-      <w:r>
-        <w:rPr>
-          <w:rFonts w:asciiTheme="majorHAnsi" w:hAnsiTheme="majorHAnsi" w:cstheme="majorHAnsi"/>
-        </w:rPr>
         <w:t xml:space="preserve">To solve this problem, when calculating the distance between sensors I would check if the path between these sensors intersected any of the no-fly zone boundaries. If so, </w:t>
       </w:r>
       <w:r>
@@ -5551,14 +5568,7 @@
         <w:rPr>
           <w:rFonts w:asciiTheme="majorHAnsi" w:eastAsiaTheme="minorEastAsia" w:hAnsiTheme="majorHAnsi" w:cstheme="majorHAnsi"/>
         </w:rPr>
-        <w:t xml:space="preserve"> and then compare </w:t>
-      </w:r>
-      <w:r>
-        <w:rPr>
-          <w:rFonts w:asciiTheme="majorHAnsi" w:eastAsiaTheme="minorEastAsia" w:hAnsiTheme="majorHAnsi" w:cstheme="majorHAnsi"/>
-        </w:rPr>
-        <w:lastRenderedPageBreak/>
-        <w:t xml:space="preserve">distances. The </w:t>
+        <w:t xml:space="preserve"> and then compare distances. The </w:t>
       </w:r>
       <w:proofErr w:type="spellStart"/>
       <w:r>
@@ -5732,7 +5742,14 @@
         <w:rPr>
           <w:rFonts w:asciiTheme="majorHAnsi" w:eastAsiaTheme="minorEastAsia" w:hAnsiTheme="majorHAnsi" w:cstheme="majorHAnsi"/>
         </w:rPr>
-        <w:t xml:space="preserve"> move is redundant</w:t>
+        <w:t xml:space="preserve"> move is </w:t>
+      </w:r>
+      <w:r>
+        <w:rPr>
+          <w:rFonts w:asciiTheme="majorHAnsi" w:eastAsiaTheme="minorEastAsia" w:hAnsiTheme="majorHAnsi" w:cstheme="majorHAnsi"/>
+        </w:rPr>
+        <w:lastRenderedPageBreak/>
+        <w:t>redundant</w:t>
       </w:r>
       <w:r>
         <w:rPr>
@@ -8592,7 +8609,6 @@
           <w:sz w:val="18"/>
           <w:szCs w:val="18"/>
         </w:rPr>
-        <w:lastRenderedPageBreak/>
         <w:tab/>
       </w:r>
       <m:oMath>
@@ -8634,6 +8650,7 @@
           <w:color w:val="auto"/>
           <w:u w:val="single"/>
         </w:rPr>
+        <w:lastRenderedPageBreak/>
         <w:t>Testing</w:t>
       </w:r>
     </w:p>

--- a/ILP-cwk2-s1803764.docx
+++ b/ILP-cwk2-s1803764.docx
@@ -2488,6 +2488,35 @@
           <w:szCs w:val="22"/>
         </w:rPr>
         <w:tab/>
+      </w:r>
+      <w:r>
+        <w:rPr>
+          <w:rFonts w:cstheme="majorHAnsi"/>
+          <w:color w:val="auto"/>
+          <w:sz w:val="22"/>
+          <w:szCs w:val="22"/>
+        </w:rPr>
+        <w:t xml:space="preserve">Sensor </w:t>
+      </w:r>
+      <w:proofErr w:type="spellStart"/>
+      <w:r>
+        <w:rPr>
+          <w:rFonts w:cstheme="majorHAnsi"/>
+          <w:color w:val="auto"/>
+          <w:sz w:val="22"/>
+          <w:szCs w:val="22"/>
+        </w:rPr>
+        <w:t>sensor</w:t>
+      </w:r>
+      <w:proofErr w:type="spellEnd"/>
+      <w:r>
+        <w:rPr>
+          <w:rFonts w:cstheme="majorHAnsi"/>
+          <w:color w:val="auto"/>
+          <w:sz w:val="22"/>
+          <w:szCs w:val="22"/>
+        </w:rPr>
+        <w:t xml:space="preserve"> : represents</w:t>
       </w:r>
     </w:p>
     <w:p>
@@ -8714,6 +8743,61 @@
           <w:rFonts w:asciiTheme="majorHAnsi" w:hAnsiTheme="majorHAnsi" w:cstheme="majorHAnsi"/>
         </w:rPr>
       </w:pPr>
+      <w:r>
+        <w:rPr>
+          <w:rFonts w:asciiTheme="majorHAnsi" w:hAnsiTheme="majorHAnsi" w:cstheme="majorHAnsi"/>
+        </w:rPr>
+        <w:t>Note these arrows represent sequential executions of the different algorithms. In which the next one takes the optimized route from the previous.</w:t>
+      </w:r>
+    </w:p>
+    <w:p>
+      <w:pPr>
+        <w:rPr>
+          <w:rFonts w:asciiTheme="majorHAnsi" w:hAnsiTheme="majorHAnsi" w:cstheme="majorHAnsi"/>
+        </w:rPr>
+      </w:pPr>
+      <w:r>
+        <w:rPr>
+          <w:rFonts w:asciiTheme="majorHAnsi" w:hAnsiTheme="majorHAnsi" w:cstheme="majorHAnsi"/>
+        </w:rPr>
+        <w:t xml:space="preserve">The green boxes </w:t>
+      </w:r>
+      <w:r>
+        <w:rPr>
+          <w:rFonts w:asciiTheme="majorHAnsi" w:hAnsiTheme="majorHAnsi" w:cstheme="majorHAnsi"/>
+        </w:rPr>
+        <w:t>are used to highlight</w:t>
+      </w:r>
+      <w:r>
+        <w:rPr>
+          <w:rFonts w:asciiTheme="majorHAnsi" w:hAnsiTheme="majorHAnsi" w:cstheme="majorHAnsi"/>
+        </w:rPr>
+        <w:t xml:space="preserve"> the best</w:t>
+      </w:r>
+      <w:r>
+        <w:rPr>
+          <w:rFonts w:asciiTheme="majorHAnsi" w:hAnsiTheme="majorHAnsi" w:cstheme="majorHAnsi"/>
+        </w:rPr>
+        <w:t xml:space="preserve"> value</w:t>
+      </w:r>
+      <w:r>
+        <w:rPr>
+          <w:rFonts w:asciiTheme="majorHAnsi" w:hAnsiTheme="majorHAnsi" w:cstheme="majorHAnsi"/>
+        </w:rPr>
+        <w:t xml:space="preserve"> for </w:t>
+      </w:r>
+      <w:r>
+        <w:rPr>
+          <w:rFonts w:asciiTheme="majorHAnsi" w:hAnsiTheme="majorHAnsi" w:cstheme="majorHAnsi"/>
+        </w:rPr>
+        <w:t xml:space="preserve">each </w:t>
+      </w:r>
+      <w:r>
+        <w:rPr>
+          <w:rFonts w:asciiTheme="majorHAnsi" w:hAnsiTheme="majorHAnsi" w:cstheme="majorHAnsi"/>
+        </w:rPr>
+        <w:t>metric.</w:t>
+      </w:r>
     </w:p>
     <w:p>
       <w:pPr>

--- a/ILP-cwk2-s1803764.docx
+++ b/ILP-cwk2-s1803764.docx
@@ -1219,7 +1219,21 @@
         <w:rPr>
           <w:rFonts w:asciiTheme="majorHAnsi" w:hAnsiTheme="majorHAnsi" w:cstheme="majorHAnsi"/>
         </w:rPr>
-        <w:t xml:space="preserve"> of Sensor objects called ‘sensors’.</w:t>
+        <w:t xml:space="preserve"> of Sensor objects called ‘</w:t>
+      </w:r>
+      <w:proofErr w:type="gramStart"/>
+      <w:r>
+        <w:rPr>
+          <w:rFonts w:asciiTheme="majorHAnsi" w:hAnsiTheme="majorHAnsi" w:cstheme="majorHAnsi"/>
+        </w:rPr>
+        <w:t>sensors’</w:t>
+      </w:r>
+      <w:proofErr w:type="gramEnd"/>
+      <w:r>
+        <w:rPr>
+          <w:rFonts w:asciiTheme="majorHAnsi" w:hAnsiTheme="majorHAnsi" w:cstheme="majorHAnsi"/>
+        </w:rPr>
+        <w:t>.</w:t>
       </w:r>
     </w:p>
     <w:p>
@@ -1346,6 +1360,7 @@
         <w:t>no-fly-</w:t>
       </w:r>
       <w:proofErr w:type="spellStart"/>
+      <w:proofErr w:type="gramStart"/>
       <w:r>
         <w:rPr>
           <w:rFonts w:asciiTheme="majorHAnsi" w:hAnsiTheme="majorHAnsi" w:cstheme="majorHAnsi"/>
@@ -1355,6 +1370,7 @@
         <w:t>zones.geojson</w:t>
       </w:r>
       <w:proofErr w:type="spellEnd"/>
+      <w:proofErr w:type="gramEnd"/>
       <w:r>
         <w:rPr>
           <w:rFonts w:asciiTheme="majorHAnsi" w:hAnsiTheme="majorHAnsi" w:cstheme="majorHAnsi"/>
@@ -1509,8 +1525,16 @@
         <w:rPr>
           <w:rFonts w:asciiTheme="majorHAnsi" w:hAnsiTheme="majorHAnsi" w:cstheme="majorHAnsi"/>
         </w:rPr>
-        <w:t xml:space="preserve"> of Building objects called ‘buildings’</w:t>
-      </w:r>
+        <w:t xml:space="preserve"> of Building objects called ‘</w:t>
+      </w:r>
+      <w:proofErr w:type="gramStart"/>
+      <w:r>
+        <w:rPr>
+          <w:rFonts w:asciiTheme="majorHAnsi" w:hAnsiTheme="majorHAnsi" w:cstheme="majorHAnsi"/>
+        </w:rPr>
+        <w:t>buildings’</w:t>
+      </w:r>
+      <w:proofErr w:type="gramEnd"/>
       <w:r>
         <w:rPr>
           <w:rFonts w:asciiTheme="majorHAnsi" w:hAnsiTheme="majorHAnsi" w:cstheme="majorHAnsi"/>
@@ -1645,6 +1669,7 @@
         <w:t xml:space="preserve">then iterates through the </w:t>
       </w:r>
       <w:proofErr w:type="spellStart"/>
+      <w:proofErr w:type="gramStart"/>
       <w:r>
         <w:rPr>
           <w:rFonts w:asciiTheme="majorHAnsi" w:hAnsiTheme="majorHAnsi" w:cstheme="majorHAnsi"/>
@@ -1660,7 +1685,16 @@
           <w:i/>
           <w:iCs/>
         </w:rPr>
-        <w:t>()</w:t>
+        <w:t>(</w:t>
+      </w:r>
+      <w:proofErr w:type="gramEnd"/>
+      <w:r>
+        <w:rPr>
+          <w:rFonts w:asciiTheme="majorHAnsi" w:hAnsiTheme="majorHAnsi" w:cstheme="majorHAnsi"/>
+          <w:i/>
+          <w:iCs/>
+        </w:rPr>
+        <w:t>)</w:t>
       </w:r>
       <w:r>
         <w:rPr>
@@ -1800,6 +1834,7 @@
         </w:rPr>
       </w:pPr>
       <w:proofErr w:type="spellStart"/>
+      <w:proofErr w:type="gramStart"/>
       <w:r>
         <w:rPr>
           <w:rFonts w:asciiTheme="majorHAnsi" w:hAnsiTheme="majorHAnsi" w:cstheme="majorHAnsi"/>
@@ -1807,6 +1842,7 @@
         <w:t>Java.util.ArrayList</w:t>
       </w:r>
       <w:proofErr w:type="spellEnd"/>
+      <w:proofErr w:type="gramEnd"/>
     </w:p>
     <w:p>
       <w:pPr>
@@ -1820,6 +1856,7 @@
         </w:rPr>
       </w:pPr>
       <w:proofErr w:type="spellStart"/>
+      <w:proofErr w:type="gramStart"/>
       <w:r>
         <w:rPr>
           <w:rFonts w:asciiTheme="majorHAnsi" w:hAnsiTheme="majorHAnsi" w:cstheme="majorHAnsi"/>
@@ -1827,6 +1864,7 @@
         <w:t>Java.util.Arrays</w:t>
       </w:r>
       <w:proofErr w:type="spellEnd"/>
+      <w:proofErr w:type="gramEnd"/>
     </w:p>
     <w:p>
       <w:pPr>
@@ -1859,12 +1897,14 @@
           <w:rFonts w:asciiTheme="majorHAnsi" w:hAnsiTheme="majorHAnsi" w:cstheme="majorHAnsi"/>
         </w:rPr>
       </w:pPr>
+      <w:proofErr w:type="gramStart"/>
       <w:r>
         <w:rPr>
           <w:rFonts w:asciiTheme="majorHAnsi" w:hAnsiTheme="majorHAnsi" w:cstheme="majorHAnsi"/>
         </w:rPr>
         <w:t>Java.net.http.*</w:t>
       </w:r>
+      <w:proofErr w:type="gramEnd"/>
     </w:p>
     <w:p>
       <w:pPr>
@@ -2296,6 +2336,7 @@
         </w:rPr>
         <w:t xml:space="preserve">This is a custom class for the </w:t>
       </w:r>
+      <w:proofErr w:type="gramStart"/>
       <w:r>
         <w:rPr>
           <w:rFonts w:cstheme="majorHAnsi"/>
@@ -2305,98 +2346,9 @@
           <w:sz w:val="22"/>
           <w:szCs w:val="22"/>
         </w:rPr>
-        <w:t>temperate()</w:t>
-      </w:r>
-      <w:r>
-        <w:rPr>
-          <w:rFonts w:cstheme="majorHAnsi"/>
-          <w:color w:val="auto"/>
-          <w:sz w:val="22"/>
-          <w:szCs w:val="22"/>
-        </w:rPr>
-        <w:t xml:space="preserve"> algorithm. </w:t>
-      </w:r>
-      <w:r>
-        <w:rPr>
-          <w:rFonts w:cstheme="majorHAnsi"/>
-          <w:color w:val="auto"/>
-          <w:sz w:val="22"/>
-          <w:szCs w:val="22"/>
-        </w:rPr>
-        <w:t>Simply put</w:t>
-      </w:r>
-      <w:r>
-        <w:rPr>
-          <w:rFonts w:cstheme="majorHAnsi"/>
-          <w:color w:val="auto"/>
-          <w:sz w:val="22"/>
-          <w:szCs w:val="22"/>
-        </w:rPr>
-        <w:t>,</w:t>
-      </w:r>
-      <w:r>
-        <w:rPr>
-          <w:rFonts w:cstheme="majorHAnsi"/>
-          <w:color w:val="auto"/>
-          <w:sz w:val="22"/>
-          <w:szCs w:val="22"/>
-        </w:rPr>
-        <w:t xml:space="preserve"> t</w:t>
-      </w:r>
-      <w:r>
-        <w:rPr>
-          <w:rFonts w:cstheme="majorHAnsi"/>
-          <w:color w:val="auto"/>
-          <w:sz w:val="22"/>
-          <w:szCs w:val="22"/>
-        </w:rPr>
-        <w:t>his</w:t>
-      </w:r>
-      <w:r>
-        <w:rPr>
-          <w:rFonts w:cstheme="majorHAnsi"/>
-          <w:color w:val="auto"/>
-          <w:sz w:val="22"/>
-          <w:szCs w:val="22"/>
-        </w:rPr>
-        <w:t xml:space="preserve"> object</w:t>
-      </w:r>
-      <w:r>
-        <w:rPr>
-          <w:rFonts w:cstheme="majorHAnsi"/>
-          <w:color w:val="auto"/>
-          <w:sz w:val="22"/>
-          <w:szCs w:val="22"/>
-        </w:rPr>
-        <w:t xml:space="preserve"> represents an edge between 2 sensors. Find a full explanation of its implementation </w:t>
-      </w:r>
-      <w:r>
-        <w:rPr>
-          <w:rFonts w:cstheme="majorHAnsi"/>
-          <w:color w:val="auto"/>
-          <w:sz w:val="22"/>
-          <w:szCs w:val="22"/>
-        </w:rPr>
-        <w:t>by reading</w:t>
-      </w:r>
-      <w:r>
-        <w:rPr>
-          <w:rFonts w:cstheme="majorHAnsi"/>
-          <w:color w:val="auto"/>
-          <w:sz w:val="22"/>
-          <w:szCs w:val="22"/>
-        </w:rPr>
-        <w:t xml:space="preserve"> the</w:t>
-      </w:r>
-      <w:r>
-        <w:rPr>
-          <w:rFonts w:cstheme="majorHAnsi"/>
-          <w:color w:val="auto"/>
-          <w:sz w:val="22"/>
-          <w:szCs w:val="22"/>
-        </w:rPr>
-        <w:t xml:space="preserve"> description of the </w:t>
-      </w:r>
+        <w:t>temperate(</w:t>
+      </w:r>
+      <w:proofErr w:type="gramEnd"/>
       <w:r>
         <w:rPr>
           <w:rFonts w:cstheme="majorHAnsi"/>
@@ -2406,7 +2358,7 @@
           <w:sz w:val="22"/>
           <w:szCs w:val="22"/>
         </w:rPr>
-        <w:t>temperate()</w:t>
+        <w:t>)</w:t>
       </w:r>
       <w:r>
         <w:rPr>
@@ -2415,7 +2367,7 @@
           <w:sz w:val="22"/>
           <w:szCs w:val="22"/>
         </w:rPr>
-        <w:t xml:space="preserve"> algorithm</w:t>
+        <w:t xml:space="preserve"> algorithm. </w:t>
       </w:r>
       <w:r>
         <w:rPr>
@@ -2424,7 +2376,7 @@
           <w:sz w:val="22"/>
           <w:szCs w:val="22"/>
         </w:rPr>
-        <w:t xml:space="preserve"> </w:t>
+        <w:t>Simply put</w:t>
       </w:r>
       <w:r>
         <w:rPr>
@@ -2433,7 +2385,7 @@
           <w:sz w:val="22"/>
           <w:szCs w:val="22"/>
         </w:rPr>
-        <w:t>in</w:t>
+        <w:t>,</w:t>
       </w:r>
       <w:r>
         <w:rPr>
@@ -2442,20 +2394,145 @@
           <w:sz w:val="22"/>
           <w:szCs w:val="22"/>
         </w:rPr>
-        <w:t xml:space="preserve"> the ‘Drone control algorithm’ section.</w:t>
-      </w:r>
-    </w:p>
-    <w:p>
-      <w:pPr>
-        <w:pStyle w:val="Heading1"/>
-        <w:ind w:firstLine="720"/>
+        <w:t xml:space="preserve"> t</w:t>
+      </w:r>
+      <w:r>
         <w:rPr>
           <w:rFonts w:cstheme="majorHAnsi"/>
           <w:color w:val="auto"/>
           <w:sz w:val="22"/>
           <w:szCs w:val="22"/>
         </w:rPr>
-      </w:pPr>
+        <w:t>his</w:t>
+      </w:r>
+      <w:r>
+        <w:rPr>
+          <w:rFonts w:cstheme="majorHAnsi"/>
+          <w:color w:val="auto"/>
+          <w:sz w:val="22"/>
+          <w:szCs w:val="22"/>
+        </w:rPr>
+        <w:t xml:space="preserve"> object</w:t>
+      </w:r>
+      <w:r>
+        <w:rPr>
+          <w:rFonts w:cstheme="majorHAnsi"/>
+          <w:color w:val="auto"/>
+          <w:sz w:val="22"/>
+          <w:szCs w:val="22"/>
+        </w:rPr>
+        <w:t xml:space="preserve"> represents an edge between 2 sensors. Find a full explanation of its implementation </w:t>
+      </w:r>
+      <w:r>
+        <w:rPr>
+          <w:rFonts w:cstheme="majorHAnsi"/>
+          <w:color w:val="auto"/>
+          <w:sz w:val="22"/>
+          <w:szCs w:val="22"/>
+        </w:rPr>
+        <w:t>by reading</w:t>
+      </w:r>
+      <w:r>
+        <w:rPr>
+          <w:rFonts w:cstheme="majorHAnsi"/>
+          <w:color w:val="auto"/>
+          <w:sz w:val="22"/>
+          <w:szCs w:val="22"/>
+        </w:rPr>
+        <w:t xml:space="preserve"> the</w:t>
+      </w:r>
+      <w:r>
+        <w:rPr>
+          <w:rFonts w:cstheme="majorHAnsi"/>
+          <w:color w:val="auto"/>
+          <w:sz w:val="22"/>
+          <w:szCs w:val="22"/>
+        </w:rPr>
+        <w:t xml:space="preserve"> description of the </w:t>
+      </w:r>
+      <w:proofErr w:type="gramStart"/>
+      <w:r>
+        <w:rPr>
+          <w:rFonts w:cstheme="majorHAnsi"/>
+          <w:i/>
+          <w:iCs/>
+          <w:color w:val="auto"/>
+          <w:sz w:val="22"/>
+          <w:szCs w:val="22"/>
+        </w:rPr>
+        <w:t>temperate(</w:t>
+      </w:r>
+      <w:proofErr w:type="gramEnd"/>
+      <w:r>
+        <w:rPr>
+          <w:rFonts w:cstheme="majorHAnsi"/>
+          <w:i/>
+          <w:iCs/>
+          <w:color w:val="auto"/>
+          <w:sz w:val="22"/>
+          <w:szCs w:val="22"/>
+        </w:rPr>
+        <w:t>)</w:t>
+      </w:r>
+      <w:r>
+        <w:rPr>
+          <w:rFonts w:cstheme="majorHAnsi"/>
+          <w:color w:val="auto"/>
+          <w:sz w:val="22"/>
+          <w:szCs w:val="22"/>
+        </w:rPr>
+        <w:t xml:space="preserve"> algorithm</w:t>
+      </w:r>
+      <w:r>
+        <w:rPr>
+          <w:rFonts w:cstheme="majorHAnsi"/>
+          <w:color w:val="auto"/>
+          <w:sz w:val="22"/>
+          <w:szCs w:val="22"/>
+        </w:rPr>
+        <w:t xml:space="preserve"> </w:t>
+      </w:r>
+      <w:r>
+        <w:rPr>
+          <w:rFonts w:cstheme="majorHAnsi"/>
+          <w:color w:val="auto"/>
+          <w:sz w:val="22"/>
+          <w:szCs w:val="22"/>
+        </w:rPr>
+        <w:t>in</w:t>
+      </w:r>
+      <w:r>
+        <w:rPr>
+          <w:rFonts w:cstheme="majorHAnsi"/>
+          <w:color w:val="auto"/>
+          <w:sz w:val="22"/>
+          <w:szCs w:val="22"/>
+        </w:rPr>
+        <w:t xml:space="preserve"> the ‘Drone control algorithm’ section.</w:t>
+      </w:r>
+    </w:p>
+    <w:p>
+      <w:pPr>
+        <w:pStyle w:val="Heading1"/>
+        <w:rPr>
+          <w:rFonts w:cstheme="majorHAnsi"/>
+          <w:color w:val="auto"/>
+          <w:sz w:val="22"/>
+          <w:szCs w:val="22"/>
+        </w:rPr>
+      </w:pPr>
+      <w:r>
+        <w:rPr>
+          <w:rFonts w:cstheme="majorHAnsi"/>
+          <w:b/>
+          <w:bCs/>
+          <w:color w:val="auto"/>
+          <w:sz w:val="24"/>
+          <w:szCs w:val="24"/>
+          <w:u w:val="single"/>
+        </w:rPr>
+        <w:t>Variables:</w:t>
+      </w:r>
       <w:r>
         <w:rPr>
           <w:rFonts w:cstheme="majorHAnsi"/>
@@ -2466,7 +2543,7 @@
           <w:szCs w:val="22"/>
           <w:u w:val="single"/>
         </w:rPr>
-        <w:t>Variables:</w:t>
+        <w:br/>
       </w:r>
       <w:r>
         <w:rPr>
@@ -2476,19 +2553,22 @@
           <w:color w:val="auto"/>
           <w:sz w:val="22"/>
           <w:szCs w:val="22"/>
-          <w:u w:val="single"/>
-        </w:rPr>
-        <w:br/>
-      </w:r>
+        </w:rPr>
+        <w:t xml:space="preserve">Sensor </w:t>
+      </w:r>
+      <w:proofErr w:type="spellStart"/>
       <w:r>
         <w:rPr>
           <w:rFonts w:cstheme="majorHAnsi"/>
+          <w:b/>
+          <w:bCs/>
           <w:color w:val="auto"/>
           <w:sz w:val="22"/>
           <w:szCs w:val="22"/>
         </w:rPr>
-        <w:tab/>
-      </w:r>
+        <w:t>sensor</w:t>
+      </w:r>
+      <w:proofErr w:type="spellEnd"/>
       <w:r>
         <w:rPr>
           <w:rFonts w:cstheme="majorHAnsi"/>
@@ -2496,9 +2576,8 @@
           <w:sz w:val="22"/>
           <w:szCs w:val="22"/>
         </w:rPr>
-        <w:t xml:space="preserve">Sensor </w:t>
-      </w:r>
-      <w:proofErr w:type="spellStart"/>
+        <w:t>:</w:t>
+      </w:r>
       <w:r>
         <w:rPr>
           <w:rFonts w:cstheme="majorHAnsi"/>
@@ -2506,9 +2585,8 @@
           <w:sz w:val="22"/>
           <w:szCs w:val="22"/>
         </w:rPr>
-        <w:t>sensor</w:t>
-      </w:r>
-      <w:proofErr w:type="spellEnd"/>
+        <w:t xml:space="preserve"> represents</w:t>
+      </w:r>
       <w:r>
         <w:rPr>
           <w:rFonts w:cstheme="majorHAnsi"/>
@@ -2516,20 +2594,17 @@
           <w:sz w:val="22"/>
           <w:szCs w:val="22"/>
         </w:rPr>
-        <w:t xml:space="preserve"> : represents</w:t>
-      </w:r>
-    </w:p>
-    <w:p>
-      <w:pPr>
-        <w:pStyle w:val="Heading1"/>
-        <w:ind w:left="720"/>
+        <w:t xml:space="preserve"> the original sensor to be expanded upon</w:t>
+      </w:r>
+      <w:r>
         <w:rPr>
           <w:rFonts w:cstheme="majorHAnsi"/>
           <w:color w:val="auto"/>
           <w:sz w:val="22"/>
           <w:szCs w:val="22"/>
         </w:rPr>
-      </w:pPr>
+        <w:br/>
+      </w:r>
       <w:r>
         <w:rPr>
           <w:rFonts w:cstheme="majorHAnsi"/>
@@ -2538,19 +2613,22 @@
           <w:color w:val="auto"/>
           <w:sz w:val="22"/>
           <w:szCs w:val="22"/>
-          <w:u w:val="single"/>
-        </w:rPr>
-        <w:t>Methods:</w:t>
-      </w:r>
+        </w:rPr>
+        <w:t xml:space="preserve">Double </w:t>
+      </w:r>
+      <w:proofErr w:type="spellStart"/>
       <w:r>
         <w:rPr>
           <w:rFonts w:cstheme="majorHAnsi"/>
+          <w:b/>
+          <w:bCs/>
           <w:color w:val="auto"/>
           <w:sz w:val="22"/>
           <w:szCs w:val="22"/>
         </w:rPr>
-        <w:br/>
-      </w:r>
+        <w:t>avgDist</w:t>
+      </w:r>
+      <w:proofErr w:type="spellEnd"/>
       <w:r>
         <w:rPr>
           <w:rFonts w:cstheme="majorHAnsi"/>
@@ -2558,7 +2636,7 @@
           <w:sz w:val="22"/>
           <w:szCs w:val="22"/>
         </w:rPr>
-        <w:t>This object has no methods</w:t>
+        <w:t>:</w:t>
       </w:r>
       <w:r>
         <w:rPr>
@@ -2567,6 +2645,191 @@
           <w:sz w:val="22"/>
           <w:szCs w:val="22"/>
         </w:rPr>
+        <w:t xml:space="preserve"> represents the mean distance </w:t>
+      </w:r>
+      <w:r>
+        <w:rPr>
+          <w:rFonts w:cstheme="majorHAnsi"/>
+          <w:b/>
+          <w:bCs/>
+          <w:i/>
+          <w:iCs/>
+          <w:color w:val="auto"/>
+          <w:sz w:val="22"/>
+          <w:szCs w:val="22"/>
+        </w:rPr>
+        <w:t>sensor</w:t>
+      </w:r>
+      <w:r>
+        <w:rPr>
+          <w:rFonts w:cstheme="majorHAnsi"/>
+          <w:b/>
+          <w:bCs/>
+          <w:color w:val="auto"/>
+          <w:sz w:val="22"/>
+          <w:szCs w:val="22"/>
+        </w:rPr>
+        <w:t xml:space="preserve"> </w:t>
+      </w:r>
+      <w:r>
+        <w:rPr>
+          <w:rFonts w:cstheme="majorHAnsi"/>
+          <w:color w:val="auto"/>
+          <w:sz w:val="22"/>
+          <w:szCs w:val="22"/>
+        </w:rPr>
+        <w:t>is from all other sensors</w:t>
+      </w:r>
+      <w:r>
+        <w:rPr>
+          <w:rFonts w:cstheme="majorHAnsi"/>
+          <w:color w:val="auto"/>
+          <w:sz w:val="22"/>
+          <w:szCs w:val="22"/>
+        </w:rPr>
+        <w:t xml:space="preserve"> for the given day</w:t>
+      </w:r>
+      <w:r>
+        <w:rPr>
+          <w:rFonts w:cstheme="majorHAnsi"/>
+          <w:color w:val="auto"/>
+          <w:sz w:val="22"/>
+          <w:szCs w:val="22"/>
+        </w:rPr>
+        <w:br/>
+      </w:r>
+      <w:r>
+        <w:rPr>
+          <w:rFonts w:cstheme="majorHAnsi"/>
+          <w:b/>
+          <w:bCs/>
+          <w:color w:val="auto"/>
+          <w:sz w:val="22"/>
+          <w:szCs w:val="22"/>
+        </w:rPr>
+        <w:t xml:space="preserve">Sensor </w:t>
+      </w:r>
+      <w:proofErr w:type="spellStart"/>
+      <w:r>
+        <w:rPr>
+          <w:rFonts w:cstheme="majorHAnsi"/>
+          <w:b/>
+          <w:bCs/>
+          <w:color w:val="auto"/>
+          <w:sz w:val="22"/>
+          <w:szCs w:val="22"/>
+        </w:rPr>
+        <w:t>bestDestSensor</w:t>
+      </w:r>
+      <w:proofErr w:type="spellEnd"/>
+      <w:r>
+        <w:rPr>
+          <w:rFonts w:cstheme="majorHAnsi"/>
+          <w:color w:val="auto"/>
+          <w:sz w:val="22"/>
+          <w:szCs w:val="22"/>
+        </w:rPr>
+        <w:t>:</w:t>
+      </w:r>
+      <w:r>
+        <w:rPr>
+          <w:rFonts w:cstheme="majorHAnsi"/>
+          <w:color w:val="auto"/>
+          <w:sz w:val="22"/>
+          <w:szCs w:val="22"/>
+        </w:rPr>
+        <w:t xml:space="preserve"> represents the best sensor </w:t>
+      </w:r>
+      <w:r>
+        <w:rPr>
+          <w:rFonts w:cstheme="majorHAnsi"/>
+          <w:color w:val="auto"/>
+          <w:sz w:val="22"/>
+          <w:szCs w:val="22"/>
+        </w:rPr>
+        <w:t xml:space="preserve">for the drone to visit after </w:t>
+      </w:r>
+      <w:r>
+        <w:rPr>
+          <w:rFonts w:cstheme="majorHAnsi"/>
+          <w:b/>
+          <w:bCs/>
+          <w:i/>
+          <w:iCs/>
+          <w:color w:val="auto"/>
+          <w:sz w:val="22"/>
+          <w:szCs w:val="22"/>
+        </w:rPr>
+        <w:t>sensor</w:t>
+      </w:r>
+      <w:r>
+        <w:rPr>
+          <w:rFonts w:cstheme="majorHAnsi"/>
+          <w:color w:val="auto"/>
+          <w:sz w:val="22"/>
+          <w:szCs w:val="22"/>
+        </w:rPr>
+        <w:t xml:space="preserve"> (closest)</w:t>
+      </w:r>
+      <w:r>
+        <w:rPr>
+          <w:rFonts w:cstheme="majorHAnsi"/>
+          <w:i/>
+          <w:iCs/>
+          <w:color w:val="auto"/>
+          <w:sz w:val="22"/>
+          <w:szCs w:val="22"/>
+        </w:rPr>
+        <w:t>.</w:t>
+      </w:r>
+    </w:p>
+    <w:p>
+      <w:pPr>
+        <w:pStyle w:val="Heading1"/>
+        <w:rPr>
+          <w:rFonts w:cstheme="majorHAnsi"/>
+          <w:color w:val="auto"/>
+          <w:sz w:val="22"/>
+          <w:szCs w:val="22"/>
+        </w:rPr>
+      </w:pPr>
+      <w:r>
+        <w:rPr>
+          <w:rFonts w:cstheme="majorHAnsi"/>
+          <w:b/>
+          <w:bCs/>
+          <w:color w:val="auto"/>
+          <w:sz w:val="24"/>
+          <w:szCs w:val="24"/>
+          <w:u w:val="single"/>
+        </w:rPr>
+        <w:t>Methods:</w:t>
+      </w:r>
+      <w:r>
+        <w:rPr>
+          <w:rFonts w:cstheme="majorHAnsi"/>
+          <w:color w:val="auto"/>
+          <w:sz w:val="22"/>
+          <w:szCs w:val="22"/>
+        </w:rPr>
+        <w:br/>
+      </w:r>
+      <w:r>
+        <w:rPr>
+          <w:rFonts w:cstheme="majorHAnsi"/>
+          <w:color w:val="auto"/>
+          <w:sz w:val="22"/>
+          <w:szCs w:val="22"/>
+        </w:rPr>
+        <w:t>This object has no methods</w:t>
+      </w:r>
+      <w:r>
+        <w:rPr>
+          <w:rFonts w:cstheme="majorHAnsi"/>
+          <w:color w:val="auto"/>
+          <w:sz w:val="22"/>
+          <w:szCs w:val="22"/>
+        </w:rPr>
         <w:t>.</w:t>
       </w:r>
     </w:p>
@@ -2621,20 +2884,162 @@
         <w:rPr>
           <w:rFonts w:asciiTheme="majorHAnsi" w:hAnsiTheme="majorHAnsi"/>
         </w:rPr>
+        <w:t>Variables:</w:t>
+      </w:r>
+    </w:p>
+    <w:p>
+      <w:pPr>
+        <w:rPr>
+          <w:rFonts w:asciiTheme="majorHAnsi" w:hAnsiTheme="majorHAnsi"/>
+        </w:rPr>
+      </w:pPr>
+      <w:r>
+        <w:rPr>
+          <w:rFonts w:asciiTheme="majorHAnsi" w:hAnsiTheme="majorHAnsi"/>
+        </w:rPr>
+        <w:t>Methods:</w:t>
+      </w:r>
+      <w:r>
+        <w:rPr>
+          <w:rFonts w:asciiTheme="majorHAnsi" w:hAnsiTheme="majorHAnsi"/>
+        </w:rPr>
+        <w:br/>
+      </w:r>
+      <w:r>
+        <w:rPr>
+          <w:rFonts w:asciiTheme="majorHAnsi" w:hAnsiTheme="majorHAnsi"/>
+        </w:rPr>
         <w:tab/>
+      </w:r>
+    </w:p>
+    <w:p>
+      <w:pPr>
+        <w:pStyle w:val="Heading1"/>
+        <w:rPr>
+          <w:rFonts w:cstheme="majorHAnsi"/>
+          <w:color w:val="auto"/>
+          <w:sz w:val="28"/>
+          <w:szCs w:val="28"/>
+        </w:rPr>
+      </w:pPr>
+      <w:proofErr w:type="spellStart"/>
+      <w:r>
+        <w:rPr>
+          <w:rFonts w:cstheme="majorHAnsi"/>
+          <w:b/>
+          <w:bCs/>
+          <w:color w:val="auto"/>
+          <w:sz w:val="28"/>
+          <w:szCs w:val="28"/>
+        </w:rPr>
+        <w:t>NoFlyZone</w:t>
+      </w:r>
+      <w:proofErr w:type="spellEnd"/>
+    </w:p>
+    <w:p>
+      <w:pPr>
+        <w:rPr>
+          <w:rFonts w:asciiTheme="majorHAnsi" w:hAnsiTheme="majorHAnsi"/>
+        </w:rPr>
+      </w:pPr>
+      <w:r>
+        <w:rPr>
+          <w:rFonts w:asciiTheme="majorHAnsi" w:hAnsiTheme="majorHAnsi"/>
+        </w:rPr>
+        <w:t xml:space="preserve">This object </w:t>
+      </w:r>
+      <w:r>
+        <w:rPr>
+          <w:rFonts w:asciiTheme="majorHAnsi" w:hAnsiTheme="majorHAnsi"/>
+        </w:rPr>
+        <w:t>represents a no-fly zone.</w:t>
+      </w:r>
+    </w:p>
+    <w:p>
+      <w:pPr>
+        <w:rPr>
+          <w:rFonts w:asciiTheme="majorHAnsi" w:hAnsiTheme="majorHAnsi"/>
+        </w:rPr>
+      </w:pPr>
+      <w:r>
+        <w:rPr>
+          <w:rFonts w:asciiTheme="majorHAnsi" w:hAnsiTheme="majorHAnsi"/>
+        </w:rPr>
+        <w:t>Variables:</w:t>
+      </w:r>
+    </w:p>
+    <w:p>
+      <w:pPr>
+        <w:rPr>
+          <w:rFonts w:asciiTheme="majorHAnsi" w:hAnsiTheme="majorHAnsi"/>
+        </w:rPr>
+      </w:pPr>
+      <w:r>
+        <w:rPr>
+          <w:rFonts w:asciiTheme="majorHAnsi" w:hAnsiTheme="majorHAnsi"/>
+        </w:rPr>
         <w:t>Methods:</w:t>
       </w:r>
-      <w:r>
+    </w:p>
+    <w:p>
+      <w:pPr>
+        <w:pStyle w:val="Heading1"/>
+        <w:rPr>
+          <w:rFonts w:cstheme="majorHAnsi"/>
+          <w:color w:val="auto"/>
+          <w:sz w:val="28"/>
+          <w:szCs w:val="28"/>
+        </w:rPr>
+      </w:pPr>
+      <w:r>
+        <w:rPr>
+          <w:rFonts w:cstheme="majorHAnsi"/>
+          <w:b/>
+          <w:bCs/>
+          <w:color w:val="auto"/>
+          <w:sz w:val="28"/>
+          <w:szCs w:val="28"/>
+        </w:rPr>
+        <w:t>Sensor</w:t>
+      </w:r>
+    </w:p>
+    <w:p>
+      <w:pPr>
         <w:rPr>
           <w:rFonts w:asciiTheme="majorHAnsi" w:hAnsiTheme="majorHAnsi"/>
         </w:rPr>
-        <w:br/>
-      </w:r>
+      </w:pPr>
       <w:r>
         <w:rPr>
           <w:rFonts w:asciiTheme="majorHAnsi" w:hAnsiTheme="majorHAnsi"/>
         </w:rPr>
-        <w:tab/>
+        <w:t>This object represents an air-quality sensor.</w:t>
+      </w:r>
+    </w:p>
+    <w:p>
+      <w:pPr>
+        <w:rPr>
+          <w:rFonts w:asciiTheme="majorHAnsi" w:hAnsiTheme="majorHAnsi"/>
+        </w:rPr>
+      </w:pPr>
+      <w:r>
+        <w:rPr>
+          <w:rFonts w:asciiTheme="majorHAnsi" w:hAnsiTheme="majorHAnsi"/>
+        </w:rPr>
+        <w:t>Variables:</w:t>
+      </w:r>
+    </w:p>
+    <w:p>
+      <w:pPr>
+        <w:rPr>
+          <w:rFonts w:asciiTheme="majorHAnsi" w:hAnsiTheme="majorHAnsi"/>
+        </w:rPr>
+      </w:pPr>
+      <w:r>
+        <w:rPr>
+          <w:rFonts w:asciiTheme="majorHAnsi" w:hAnsiTheme="majorHAnsi"/>
+        </w:rPr>
+        <w:t>Methods:</w:t>
       </w:r>
     </w:p>
     <w:p>
@@ -2643,8 +3048,8 @@
         <w:rPr>
           <w:rFonts w:cstheme="majorHAnsi"/>
           <w:color w:val="auto"/>
-          <w:sz w:val="24"/>
-          <w:szCs w:val="24"/>
+          <w:sz w:val="28"/>
+          <w:szCs w:val="28"/>
         </w:rPr>
       </w:pPr>
       <w:proofErr w:type="spellStart"/>
@@ -2654,72 +3059,125 @@
           <w:b/>
           <w:bCs/>
           <w:color w:val="auto"/>
-          <w:sz w:val="24"/>
-          <w:szCs w:val="24"/>
-        </w:rPr>
-        <w:t>NoFlyZone</w:t>
+          <w:sz w:val="28"/>
+          <w:szCs w:val="28"/>
+        </w:rPr>
+        <w:t>LineGraph</w:t>
       </w:r>
       <w:proofErr w:type="spellEnd"/>
     </w:p>
     <w:p>
-      <w:r>
-        <w:t>S</w:t>
-      </w:r>
-    </w:p>
-    <w:p>
-      <w:pPr>
-        <w:pStyle w:val="Heading1"/>
-        <w:rPr>
-          <w:rFonts w:cstheme="majorHAnsi"/>
-          <w:color w:val="auto"/>
-          <w:sz w:val="24"/>
-          <w:szCs w:val="24"/>
-        </w:rPr>
-      </w:pPr>
-      <w:r>
-        <w:rPr>
-          <w:rFonts w:cstheme="majorHAnsi"/>
-          <w:b/>
-          <w:bCs/>
-          <w:color w:val="auto"/>
-          <w:sz w:val="24"/>
-          <w:szCs w:val="24"/>
-        </w:rPr>
-        <w:t>Sensor</w:t>
-      </w:r>
-    </w:p>
-    <w:p>
-      <w:r>
+      <w:pPr>
+        <w:rPr>
+          <w:rFonts w:asciiTheme="majorHAnsi" w:hAnsiTheme="majorHAnsi"/>
+        </w:rPr>
+      </w:pPr>
+      <w:r>
+        <w:rPr>
+          <w:rFonts w:asciiTheme="majorHAnsi" w:hAnsiTheme="majorHAnsi"/>
+        </w:rPr>
+        <w:t>This object</w:t>
+      </w:r>
+      <w:r>
+        <w:rPr>
+          <w:rFonts w:asciiTheme="majorHAnsi" w:hAnsiTheme="majorHAnsi"/>
+        </w:rPr>
+        <w:t xml:space="preserve"> represents </w:t>
+      </w:r>
+      <w:r>
+        <w:rPr>
+          <w:rFonts w:asciiTheme="majorHAnsi" w:hAnsiTheme="majorHAnsi"/>
+        </w:rPr>
+        <w:t>a straight-line function. It is extremely useful and effective for calculating whether a given drone path goes across a no-fly zone boundary.</w:t>
+      </w:r>
+      <w:r>
+        <w:rPr>
+          <w:rFonts w:asciiTheme="majorHAnsi" w:hAnsiTheme="majorHAnsi"/>
+        </w:rPr>
+        <w:t xml:space="preserve"> A full description of this utilisation can be found </w:t>
+      </w:r>
+      <w:r>
+        <w:rPr>
+          <w:rFonts w:asciiTheme="majorHAnsi" w:hAnsiTheme="majorHAnsi"/>
+        </w:rPr>
+        <w:t>in</w:t>
+      </w:r>
+      <w:r>
+        <w:rPr>
+          <w:rFonts w:asciiTheme="majorHAnsi" w:hAnsiTheme="majorHAnsi"/>
+        </w:rPr>
+        <w:t xml:space="preserve"> the description for ‘Avoiding no-fly zone</w:t>
+      </w:r>
+      <w:r>
+        <w:rPr>
+          <w:rFonts w:asciiTheme="majorHAnsi" w:hAnsiTheme="majorHAnsi"/>
+        </w:rPr>
         <w:t>s</w:t>
       </w:r>
-    </w:p>
-    <w:p>
-      <w:pPr>
-        <w:pStyle w:val="Heading1"/>
-        <w:rPr>
-          <w:rFonts w:cstheme="majorHAnsi"/>
-          <w:color w:val="auto"/>
-          <w:sz w:val="24"/>
-          <w:szCs w:val="24"/>
-        </w:rPr>
-      </w:pPr>
-      <w:proofErr w:type="spellStart"/>
-      <w:r>
-        <w:rPr>
-          <w:rFonts w:cstheme="majorHAnsi"/>
-          <w:b/>
-          <w:bCs/>
-          <w:color w:val="auto"/>
-          <w:sz w:val="24"/>
-          <w:szCs w:val="24"/>
-        </w:rPr>
-        <w:t>LineGraph</w:t>
-      </w:r>
-      <w:proofErr w:type="spellEnd"/>
-    </w:p>
-    <w:p>
-      <w:r>
-        <w:t>s</w:t>
+      <w:r>
+        <w:rPr>
+          <w:rFonts w:asciiTheme="majorHAnsi" w:hAnsiTheme="majorHAnsi"/>
+        </w:rPr>
+        <w:t xml:space="preserve"> and</w:t>
+      </w:r>
+      <w:r>
+        <w:rPr>
+          <w:rFonts w:asciiTheme="majorHAnsi" w:hAnsiTheme="majorHAnsi"/>
+        </w:rPr>
+        <w:t xml:space="preserve"> staying within the confinement </w:t>
+      </w:r>
+      <w:proofErr w:type="gramStart"/>
+      <w:r>
+        <w:rPr>
+          <w:rFonts w:asciiTheme="majorHAnsi" w:hAnsiTheme="majorHAnsi"/>
+        </w:rPr>
+        <w:t>area</w:t>
+      </w:r>
+      <w:r>
+        <w:rPr>
+          <w:rFonts w:asciiTheme="majorHAnsi" w:hAnsiTheme="majorHAnsi"/>
+        </w:rPr>
+        <w:t xml:space="preserve"> </w:t>
+      </w:r>
+      <w:r>
+        <w:rPr>
+          <w:rFonts w:asciiTheme="majorHAnsi" w:hAnsiTheme="majorHAnsi"/>
+        </w:rPr>
+        <w:t>’</w:t>
+      </w:r>
+      <w:proofErr w:type="gramEnd"/>
+      <w:r>
+        <w:rPr>
+          <w:rFonts w:asciiTheme="majorHAnsi" w:hAnsiTheme="majorHAnsi"/>
+        </w:rPr>
+        <w:t xml:space="preserve"> in the ‘Drone control algorithm’ section.</w:t>
+      </w:r>
+    </w:p>
+    <w:p>
+      <w:pPr>
+        <w:rPr>
+          <w:rFonts w:asciiTheme="majorHAnsi" w:hAnsiTheme="majorHAnsi"/>
+        </w:rPr>
+      </w:pPr>
+      <w:r>
+        <w:rPr>
+          <w:rFonts w:asciiTheme="majorHAnsi" w:hAnsiTheme="majorHAnsi"/>
+        </w:rPr>
+        <w:lastRenderedPageBreak/>
+        <w:t>Variables:</w:t>
+      </w:r>
+    </w:p>
+    <w:p>
+      <w:pPr>
+        <w:rPr>
+          <w:rFonts w:asciiTheme="majorHAnsi" w:hAnsiTheme="majorHAnsi"/>
+        </w:rPr>
+      </w:pPr>
+      <w:r>
+        <w:rPr>
+          <w:rFonts w:asciiTheme="majorHAnsi" w:hAnsiTheme="majorHAnsi"/>
+        </w:rPr>
+        <w:t>Methods:</w:t>
       </w:r>
     </w:p>
     <w:p>
@@ -2884,7 +3342,6 @@
           <w:sz w:val="24"/>
           <w:szCs w:val="24"/>
         </w:rPr>
-        <w:lastRenderedPageBreak/>
         <w:t>FileWriting</w:t>
       </w:r>
       <w:proofErr w:type="spellEnd"/>
@@ -3318,6 +3775,7 @@
         <w:rPr>
           <w:rFonts w:asciiTheme="majorHAnsi" w:hAnsiTheme="majorHAnsi" w:cstheme="majorHAnsi"/>
         </w:rPr>
+        <w:lastRenderedPageBreak/>
         <w:br/>
         <w:t xml:space="preserve">The route is initialized with the first sensor in the list. Thereafter route expansion is done </w:t>
       </w:r>
@@ -3522,14 +3980,7 @@
         <w:rPr>
           <w:rFonts w:asciiTheme="majorHAnsi" w:hAnsiTheme="majorHAnsi" w:cstheme="majorHAnsi"/>
         </w:rPr>
-        <w:t xml:space="preserve">. By this I mean that based upon the given sensor we need to expand </w:t>
-      </w:r>
-      <w:r>
-        <w:rPr>
-          <w:rFonts w:asciiTheme="majorHAnsi" w:hAnsiTheme="majorHAnsi" w:cstheme="majorHAnsi"/>
-        </w:rPr>
-        <w:lastRenderedPageBreak/>
-        <w:t>(last sensor in the current route)</w:t>
+        <w:t>. By this I mean that based upon the given sensor we need to expand (last sensor in the current route)</w:t>
       </w:r>
       <w:r>
         <w:rPr>
@@ -3963,7 +4414,14 @@
         <w:rPr>
           <w:rFonts w:asciiTheme="majorHAnsi" w:hAnsiTheme="majorHAnsi" w:cstheme="majorHAnsi"/>
         </w:rPr>
-        <w:t xml:space="preserve">. If a single reversal </w:t>
+        <w:t xml:space="preserve">. If a single </w:t>
+      </w:r>
+      <w:r>
+        <w:rPr>
+          <w:rFonts w:asciiTheme="majorHAnsi" w:hAnsiTheme="majorHAnsi" w:cstheme="majorHAnsi"/>
+        </w:rPr>
+        <w:lastRenderedPageBreak/>
+        <w:t xml:space="preserve">reversal </w:t>
       </w:r>
       <w:r>
         <w:rPr>
@@ -4124,6 +4582,7 @@
         <w:t xml:space="preserve"> </w:t>
       </w:r>
       <w:proofErr w:type="spellStart"/>
+      <w:proofErr w:type="gramStart"/>
       <w:r>
         <w:rPr>
           <w:rFonts w:asciiTheme="majorHAnsi" w:hAnsiTheme="majorHAnsi" w:cstheme="majorHAnsi"/>
@@ -4141,7 +4600,16 @@
           <w:b/>
           <w:bCs/>
         </w:rPr>
-        <w:t xml:space="preserve">() function in </w:t>
+        <w:t>(</w:t>
+      </w:r>
+      <w:proofErr w:type="gramEnd"/>
+      <w:r>
+        <w:rPr>
+          <w:rFonts w:asciiTheme="majorHAnsi" w:hAnsiTheme="majorHAnsi" w:cstheme="majorHAnsi"/>
+          <w:b/>
+          <w:bCs/>
+        </w:rPr>
+        <w:t xml:space="preserve">) function in </w:t>
       </w:r>
       <w:r>
         <w:rPr>
@@ -4396,7 +4864,6 @@
         <w:rPr>
           <w:rFonts w:asciiTheme="majorHAnsi" w:hAnsiTheme="majorHAnsi" w:cstheme="majorHAnsi"/>
         </w:rPr>
-        <w:lastRenderedPageBreak/>
         <w:t xml:space="preserve">To solve this problem, when calculating the distance between sensors I would check if the path between these sensors intersected any of the no-fly zone boundaries. If so, </w:t>
       </w:r>
       <w:r>
@@ -4430,6 +4897,7 @@
         <w:t xml:space="preserve">. This was done by iterating </w:t>
       </w:r>
       <w:proofErr w:type="spellStart"/>
+      <w:proofErr w:type="gramStart"/>
       <w:r>
         <w:rPr>
           <w:rFonts w:asciiTheme="majorHAnsi" w:hAnsiTheme="majorHAnsi" w:cstheme="majorHAnsi"/>
@@ -4445,7 +4913,16 @@
           <w:i/>
           <w:iCs/>
         </w:rPr>
-        <w:t>()</w:t>
+        <w:t>(</w:t>
+      </w:r>
+      <w:proofErr w:type="gramEnd"/>
+      <w:r>
+        <w:rPr>
+          <w:rFonts w:asciiTheme="majorHAnsi" w:hAnsiTheme="majorHAnsi" w:cstheme="majorHAnsi"/>
+          <w:i/>
+          <w:iCs/>
+        </w:rPr>
+        <w:t>)</w:t>
       </w:r>
       <w:r>
         <w:rPr>
@@ -4459,11 +4936,19 @@
         </w:rPr>
         <w:t xml:space="preserve"> Otherwise, if there was no obstruction between these </w:t>
       </w:r>
-      <w:r>
-        <w:rPr>
-          <w:rFonts w:asciiTheme="majorHAnsi" w:hAnsiTheme="majorHAnsi" w:cstheme="majorHAnsi"/>
-        </w:rPr>
-        <w:t xml:space="preserve">sensors </w:t>
+      <w:proofErr w:type="gramStart"/>
+      <w:r>
+        <w:rPr>
+          <w:rFonts w:asciiTheme="majorHAnsi" w:hAnsiTheme="majorHAnsi" w:cstheme="majorHAnsi"/>
+        </w:rPr>
+        <w:t>sensors</w:t>
+      </w:r>
+      <w:proofErr w:type="gramEnd"/>
+      <w:r>
+        <w:rPr>
+          <w:rFonts w:asciiTheme="majorHAnsi" w:hAnsiTheme="majorHAnsi" w:cstheme="majorHAnsi"/>
+        </w:rPr>
+        <w:t xml:space="preserve"> </w:t>
       </w:r>
       <w:r>
         <w:rPr>
@@ -4680,13 +5165,23 @@
         </w:rPr>
         <w:t xml:space="preserve"> in an optimal way </w:t>
       </w:r>
-      <w:r>
-        <w:rPr>
-          <w:rFonts w:asciiTheme="majorHAnsi" w:hAnsiTheme="majorHAnsi" w:cstheme="majorHAnsi"/>
-          <w:sz w:val="24"/>
-          <w:szCs w:val="24"/>
-        </w:rPr>
-        <w:t>in order to maximize efficiency whilst conforming to its constraints on move</w:t>
+      <w:proofErr w:type="gramStart"/>
+      <w:r>
+        <w:rPr>
+          <w:rFonts w:asciiTheme="majorHAnsi" w:hAnsiTheme="majorHAnsi" w:cstheme="majorHAnsi"/>
+          <w:sz w:val="24"/>
+          <w:szCs w:val="24"/>
+        </w:rPr>
+        <w:t>in order to</w:t>
+      </w:r>
+      <w:proofErr w:type="gramEnd"/>
+      <w:r>
+        <w:rPr>
+          <w:rFonts w:asciiTheme="majorHAnsi" w:hAnsiTheme="majorHAnsi" w:cstheme="majorHAnsi"/>
+          <w:sz w:val="24"/>
+          <w:szCs w:val="24"/>
+        </w:rPr>
+        <w:t xml:space="preserve"> maximize efficiency whilst conforming to its constraints on move</w:t>
       </w:r>
       <w:r>
         <w:rPr>
@@ -4746,6 +5241,7 @@
         <w:t xml:space="preserve">This is all done in the </w:t>
       </w:r>
       <w:proofErr w:type="spellStart"/>
+      <w:proofErr w:type="gramStart"/>
       <w:r>
         <w:rPr>
           <w:rFonts w:asciiTheme="majorHAnsi" w:hAnsiTheme="majorHAnsi" w:cstheme="majorHAnsi"/>
@@ -4761,7 +5257,16 @@
           <w:i/>
           <w:iCs/>
         </w:rPr>
-        <w:t>()</w:t>
+        <w:t>(</w:t>
+      </w:r>
+      <w:proofErr w:type="gramEnd"/>
+      <w:r>
+        <w:rPr>
+          <w:rFonts w:asciiTheme="majorHAnsi" w:hAnsiTheme="majorHAnsi" w:cstheme="majorHAnsi"/>
+          <w:i/>
+          <w:iCs/>
+        </w:rPr>
+        <w:t>)</w:t>
       </w:r>
       <w:r>
         <w:rPr>
@@ -5236,6 +5741,7 @@
         <w:rPr>
           <w:rFonts w:asciiTheme="majorHAnsi" w:eastAsiaTheme="minorEastAsia" w:hAnsiTheme="majorHAnsi" w:cstheme="majorHAnsi"/>
         </w:rPr>
+        <w:lastRenderedPageBreak/>
         <w:t>We can then use these two angle options to</w:t>
       </w:r>
       <w:r>
@@ -5381,12 +5887,26 @@
         <w:rPr>
           <w:rFonts w:asciiTheme="majorHAnsi" w:eastAsiaTheme="minorEastAsia" w:hAnsiTheme="majorHAnsi" w:cstheme="majorHAnsi"/>
         </w:rPr>
-        <w:t>r in order to get around the given no-fly zone</w:t>
-      </w:r>
+        <w:t xml:space="preserve">r </w:t>
+      </w:r>
+      <w:proofErr w:type="gramStart"/>
       <w:r>
         <w:rPr>
           <w:rFonts w:asciiTheme="majorHAnsi" w:eastAsiaTheme="minorEastAsia" w:hAnsiTheme="majorHAnsi" w:cstheme="majorHAnsi"/>
         </w:rPr>
+        <w:t>in order to</w:t>
+      </w:r>
+      <w:proofErr w:type="gramEnd"/>
+      <w:r>
+        <w:rPr>
+          <w:rFonts w:asciiTheme="majorHAnsi" w:eastAsiaTheme="minorEastAsia" w:hAnsiTheme="majorHAnsi" w:cstheme="majorHAnsi"/>
+        </w:rPr>
+        <w:t xml:space="preserve"> get around the given no-fly zone</w:t>
+      </w:r>
+      <w:r>
+        <w:rPr>
+          <w:rFonts w:asciiTheme="majorHAnsi" w:eastAsiaTheme="minorEastAsia" w:hAnsiTheme="majorHAnsi" w:cstheme="majorHAnsi"/>
+        </w:rPr>
         <w:t>.</w:t>
       </w:r>
       <w:r>
@@ -5486,6 +6006,7 @@
         <w:t xml:space="preserve"> after every call of </w:t>
       </w:r>
       <w:proofErr w:type="spellStart"/>
+      <w:proofErr w:type="gramStart"/>
       <w:r>
         <w:rPr>
           <w:rFonts w:asciiTheme="majorHAnsi" w:eastAsiaTheme="minorEastAsia" w:hAnsiTheme="majorHAnsi" w:cstheme="majorHAnsi"/>
@@ -5501,85 +6022,104 @@
           <w:i/>
           <w:iCs/>
         </w:rPr>
-        <w:t xml:space="preserve">() </w:t>
-      </w:r>
-      <w:r>
-        <w:rPr>
-          <w:rFonts w:asciiTheme="majorHAnsi" w:eastAsiaTheme="minorEastAsia" w:hAnsiTheme="majorHAnsi" w:cstheme="majorHAnsi"/>
-        </w:rPr>
-        <w:t>we store the move and destination sensor in global variable</w:t>
-      </w:r>
-      <w:r>
-        <w:rPr>
-          <w:rFonts w:asciiTheme="majorHAnsi" w:eastAsiaTheme="minorEastAsia" w:hAnsiTheme="majorHAnsi" w:cstheme="majorHAnsi"/>
-        </w:rPr>
-        <w:t>s</w:t>
-      </w:r>
-      <w:r>
-        <w:rPr>
-          <w:rFonts w:asciiTheme="majorHAnsi" w:eastAsiaTheme="minorEastAsia" w:hAnsiTheme="majorHAnsi" w:cstheme="majorHAnsi"/>
-        </w:rPr>
-        <w:t xml:space="preserve">. </w:t>
-      </w:r>
-      <w:r>
-        <w:rPr>
-          <w:rFonts w:asciiTheme="majorHAnsi" w:eastAsiaTheme="minorEastAsia" w:hAnsiTheme="majorHAnsi" w:cstheme="majorHAnsi"/>
-        </w:rPr>
-        <w:t xml:space="preserve">Then when choosing which point is best we first check </w:t>
-      </w:r>
-      <w:r>
-        <w:rPr>
-          <w:rFonts w:asciiTheme="majorHAnsi" w:eastAsiaTheme="minorEastAsia" w:hAnsiTheme="majorHAnsi" w:cstheme="majorHAnsi"/>
-        </w:rPr>
-        <w:t>each of</w:t>
-      </w:r>
-      <w:r>
-        <w:rPr>
-          <w:rFonts w:asciiTheme="majorHAnsi" w:eastAsiaTheme="minorEastAsia" w:hAnsiTheme="majorHAnsi" w:cstheme="majorHAnsi"/>
-        </w:rPr>
-        <w:t xml:space="preserve"> the move</w:t>
-      </w:r>
-      <w:r>
-        <w:rPr>
-          <w:rFonts w:asciiTheme="majorHAnsi" w:eastAsiaTheme="minorEastAsia" w:hAnsiTheme="majorHAnsi" w:cstheme="majorHAnsi"/>
-        </w:rPr>
-        <w:t>s</w:t>
-      </w:r>
-      <w:r>
-        <w:rPr>
-          <w:rFonts w:asciiTheme="majorHAnsi" w:eastAsiaTheme="minorEastAsia" w:hAnsiTheme="majorHAnsi" w:cstheme="majorHAnsi"/>
-        </w:rPr>
-        <w:t xml:space="preserve"> </w:t>
-      </w:r>
-      <w:r>
-        <w:rPr>
-          <w:rFonts w:asciiTheme="majorHAnsi" w:eastAsiaTheme="minorEastAsia" w:hAnsiTheme="majorHAnsi" w:cstheme="majorHAnsi"/>
-        </w:rPr>
-        <w:t>are</w:t>
-      </w:r>
-      <w:r>
-        <w:rPr>
-          <w:rFonts w:asciiTheme="majorHAnsi" w:eastAsiaTheme="minorEastAsia" w:hAnsiTheme="majorHAnsi" w:cstheme="majorHAnsi"/>
-        </w:rPr>
-        <w:t xml:space="preserve"> not redundant using the </w:t>
-      </w:r>
-      <w:proofErr w:type="spellStart"/>
+        <w:t>(</w:t>
+      </w:r>
+      <w:proofErr w:type="gramEnd"/>
       <w:r>
         <w:rPr>
           <w:rFonts w:asciiTheme="majorHAnsi" w:eastAsiaTheme="minorEastAsia" w:hAnsiTheme="majorHAnsi" w:cstheme="majorHAnsi"/>
           <w:i/>
           <w:iCs/>
         </w:rPr>
-        <w:t>isMoveRedundant</w:t>
-      </w:r>
-      <w:proofErr w:type="spellEnd"/>
+        <w:t xml:space="preserve">) </w:t>
+      </w:r>
+      <w:r>
+        <w:rPr>
+          <w:rFonts w:asciiTheme="majorHAnsi" w:eastAsiaTheme="minorEastAsia" w:hAnsiTheme="majorHAnsi" w:cstheme="majorHAnsi"/>
+        </w:rPr>
+        <w:t>we store the move and destination sensor in global variable</w:t>
+      </w:r>
+      <w:r>
+        <w:rPr>
+          <w:rFonts w:asciiTheme="majorHAnsi" w:eastAsiaTheme="minorEastAsia" w:hAnsiTheme="majorHAnsi" w:cstheme="majorHAnsi"/>
+        </w:rPr>
+        <w:t>s</w:t>
+      </w:r>
+      <w:r>
+        <w:rPr>
+          <w:rFonts w:asciiTheme="majorHAnsi" w:eastAsiaTheme="minorEastAsia" w:hAnsiTheme="majorHAnsi" w:cstheme="majorHAnsi"/>
+        </w:rPr>
+        <w:t xml:space="preserve">. </w:t>
+      </w:r>
+      <w:r>
+        <w:rPr>
+          <w:rFonts w:asciiTheme="majorHAnsi" w:eastAsiaTheme="minorEastAsia" w:hAnsiTheme="majorHAnsi" w:cstheme="majorHAnsi"/>
+        </w:rPr>
+        <w:t xml:space="preserve">Then when choosing which point is best we first check </w:t>
+      </w:r>
+      <w:r>
+        <w:rPr>
+          <w:rFonts w:asciiTheme="majorHAnsi" w:eastAsiaTheme="minorEastAsia" w:hAnsiTheme="majorHAnsi" w:cstheme="majorHAnsi"/>
+        </w:rPr>
+        <w:t>each of</w:t>
+      </w:r>
+      <w:r>
+        <w:rPr>
+          <w:rFonts w:asciiTheme="majorHAnsi" w:eastAsiaTheme="minorEastAsia" w:hAnsiTheme="majorHAnsi" w:cstheme="majorHAnsi"/>
+        </w:rPr>
+        <w:t xml:space="preserve"> the move</w:t>
+      </w:r>
+      <w:r>
+        <w:rPr>
+          <w:rFonts w:asciiTheme="majorHAnsi" w:eastAsiaTheme="minorEastAsia" w:hAnsiTheme="majorHAnsi" w:cstheme="majorHAnsi"/>
+        </w:rPr>
+        <w:t>s</w:t>
+      </w:r>
+      <w:r>
+        <w:rPr>
+          <w:rFonts w:asciiTheme="majorHAnsi" w:eastAsiaTheme="minorEastAsia" w:hAnsiTheme="majorHAnsi" w:cstheme="majorHAnsi"/>
+        </w:rPr>
+        <w:t xml:space="preserve"> </w:t>
+      </w:r>
+      <w:r>
+        <w:rPr>
+          <w:rFonts w:asciiTheme="majorHAnsi" w:eastAsiaTheme="minorEastAsia" w:hAnsiTheme="majorHAnsi" w:cstheme="majorHAnsi"/>
+        </w:rPr>
+        <w:t>are</w:t>
+      </w:r>
+      <w:r>
+        <w:rPr>
+          <w:rFonts w:asciiTheme="majorHAnsi" w:eastAsiaTheme="minorEastAsia" w:hAnsiTheme="majorHAnsi" w:cstheme="majorHAnsi"/>
+        </w:rPr>
+        <w:t xml:space="preserve"> not redundant using the </w:t>
+      </w:r>
+      <w:proofErr w:type="spellStart"/>
+      <w:proofErr w:type="gramStart"/>
       <w:r>
         <w:rPr>
           <w:rFonts w:asciiTheme="majorHAnsi" w:eastAsiaTheme="minorEastAsia" w:hAnsiTheme="majorHAnsi" w:cstheme="majorHAnsi"/>
           <w:i/>
           <w:iCs/>
         </w:rPr>
-        <w:t xml:space="preserve">() </w:t>
+        <w:t>isMoveRedundant</w:t>
+      </w:r>
+      <w:proofErr w:type="spellEnd"/>
+      <w:r>
+        <w:rPr>
+          <w:rFonts w:asciiTheme="majorHAnsi" w:eastAsiaTheme="minorEastAsia" w:hAnsiTheme="majorHAnsi" w:cstheme="majorHAnsi"/>
+          <w:i/>
+          <w:iCs/>
+        </w:rPr>
+        <w:t>(</w:t>
+      </w:r>
+      <w:proofErr w:type="gramEnd"/>
+      <w:r>
+        <w:rPr>
+          <w:rFonts w:asciiTheme="majorHAnsi" w:eastAsiaTheme="minorEastAsia" w:hAnsiTheme="majorHAnsi" w:cstheme="majorHAnsi"/>
+          <w:i/>
+          <w:iCs/>
+        </w:rPr>
+        <w:t xml:space="preserve">) </w:t>
       </w:r>
       <w:r>
         <w:rPr>
@@ -5771,52 +6311,46 @@
         <w:rPr>
           <w:rFonts w:asciiTheme="majorHAnsi" w:eastAsiaTheme="minorEastAsia" w:hAnsiTheme="majorHAnsi" w:cstheme="majorHAnsi"/>
         </w:rPr>
-        <w:t xml:space="preserve"> move is </w:t>
+        <w:t xml:space="preserve"> move is redundant</w:t>
       </w:r>
       <w:r>
         <w:rPr>
           <w:rFonts w:asciiTheme="majorHAnsi" w:eastAsiaTheme="minorEastAsia" w:hAnsiTheme="majorHAnsi" w:cstheme="majorHAnsi"/>
         </w:rPr>
-        <w:lastRenderedPageBreak/>
-        <w:t>redundant</w:t>
+        <w:t xml:space="preserve">, and thereby </w:t>
       </w:r>
       <w:r>
         <w:rPr>
           <w:rFonts w:asciiTheme="majorHAnsi" w:eastAsiaTheme="minorEastAsia" w:hAnsiTheme="majorHAnsi" w:cstheme="majorHAnsi"/>
         </w:rPr>
-        <w:t xml:space="preserve">, and thereby </w:t>
+        <w:t xml:space="preserve">we </w:t>
       </w:r>
       <w:r>
         <w:rPr>
           <w:rFonts w:asciiTheme="majorHAnsi" w:eastAsiaTheme="minorEastAsia" w:hAnsiTheme="majorHAnsi" w:cstheme="majorHAnsi"/>
         </w:rPr>
-        <w:t xml:space="preserve">we </w:t>
+        <w:t>would choose the other</w:t>
       </w:r>
       <w:r>
         <w:rPr>
           <w:rFonts w:asciiTheme="majorHAnsi" w:eastAsiaTheme="minorEastAsia" w:hAnsiTheme="majorHAnsi" w:cstheme="majorHAnsi"/>
         </w:rPr>
-        <w:t>would choose the other</w:t>
+        <w:t xml:space="preserve"> available</w:t>
       </w:r>
       <w:r>
         <w:rPr>
           <w:rFonts w:asciiTheme="majorHAnsi" w:eastAsiaTheme="minorEastAsia" w:hAnsiTheme="majorHAnsi" w:cstheme="majorHAnsi"/>
         </w:rPr>
-        <w:t xml:space="preserve"> available</w:t>
+        <w:t xml:space="preserve"> move</w:t>
       </w:r>
       <w:r>
         <w:rPr>
           <w:rFonts w:asciiTheme="majorHAnsi" w:eastAsiaTheme="minorEastAsia" w:hAnsiTheme="majorHAnsi" w:cstheme="majorHAnsi"/>
         </w:rPr>
-        <w:t xml:space="preserve"> move</w:t>
-      </w:r>
-      <w:r>
-        <w:rPr>
-          <w:rFonts w:asciiTheme="majorHAnsi" w:eastAsiaTheme="minorEastAsia" w:hAnsiTheme="majorHAnsi" w:cstheme="majorHAnsi"/>
-        </w:rPr>
         <w:t xml:space="preserve"> in </w:t>
       </w:r>
       <w:proofErr w:type="spellStart"/>
+      <w:proofErr w:type="gramStart"/>
       <w:r>
         <w:rPr>
           <w:rFonts w:asciiTheme="majorHAnsi" w:eastAsiaTheme="minorEastAsia" w:hAnsiTheme="majorHAnsi" w:cstheme="majorHAnsi"/>
@@ -5832,7 +6366,16 @@
           <w:i/>
           <w:iCs/>
         </w:rPr>
-        <w:t>()</w:t>
+        <w:t>(</w:t>
+      </w:r>
+      <w:proofErr w:type="gramEnd"/>
+      <w:r>
+        <w:rPr>
+          <w:rFonts w:asciiTheme="majorHAnsi" w:eastAsiaTheme="minorEastAsia" w:hAnsiTheme="majorHAnsi" w:cstheme="majorHAnsi"/>
+          <w:i/>
+          <w:iCs/>
+        </w:rPr>
+        <w:t>)</w:t>
       </w:r>
       <w:r>
         <w:rPr>
@@ -5910,6 +6453,7 @@
         <w:t xml:space="preserve">In order to avoid no-fly zones and stay in the confinement area when calculating a move in </w:t>
       </w:r>
       <w:proofErr w:type="spellStart"/>
+      <w:proofErr w:type="gramStart"/>
       <w:r>
         <w:rPr>
           <w:rFonts w:asciiTheme="majorHAnsi" w:hAnsiTheme="majorHAnsi" w:cstheme="majorHAnsi"/>
@@ -5925,144 +6469,137 @@
           <w:i/>
           <w:iCs/>
         </w:rPr>
-        <w:t>()</w:t>
-      </w:r>
-      <w:r>
-        <w:rPr>
-          <w:rFonts w:asciiTheme="majorHAnsi" w:hAnsiTheme="majorHAnsi" w:cstheme="majorHAnsi"/>
-        </w:rPr>
-        <w:t xml:space="preserve"> I created the </w:t>
-      </w:r>
-      <w:proofErr w:type="spellStart"/>
+        <w:t>(</w:t>
+      </w:r>
+      <w:proofErr w:type="gramEnd"/>
       <w:r>
         <w:rPr>
           <w:rFonts w:asciiTheme="majorHAnsi" w:hAnsiTheme="majorHAnsi" w:cstheme="majorHAnsi"/>
           <w:i/>
           <w:iCs/>
         </w:rPr>
-        <w:t>isPathValid</w:t>
-      </w:r>
-      <w:proofErr w:type="spellEnd"/>
+        <w:t>)</w:t>
+      </w:r>
+      <w:r>
+        <w:rPr>
+          <w:rFonts w:asciiTheme="majorHAnsi" w:hAnsiTheme="majorHAnsi" w:cstheme="majorHAnsi"/>
+        </w:rPr>
+        <w:t xml:space="preserve"> I created the </w:t>
+      </w:r>
+      <w:proofErr w:type="spellStart"/>
       <w:r>
         <w:rPr>
           <w:rFonts w:asciiTheme="majorHAnsi" w:hAnsiTheme="majorHAnsi" w:cstheme="majorHAnsi"/>
           <w:i/>
           <w:iCs/>
         </w:rPr>
-        <w:t>()</w:t>
-      </w:r>
-      <w:r>
-        <w:rPr>
-          <w:rFonts w:asciiTheme="majorHAnsi" w:hAnsiTheme="majorHAnsi" w:cstheme="majorHAnsi"/>
-        </w:rPr>
-        <w:t xml:space="preserve"> method.</w:t>
-      </w:r>
-      <w:r>
-        <w:rPr>
-          <w:rFonts w:asciiTheme="majorHAnsi" w:hAnsiTheme="majorHAnsi" w:cstheme="majorHAnsi"/>
-        </w:rPr>
-        <w:t xml:space="preserve"> </w:t>
-      </w:r>
-      <w:r>
-        <w:rPr>
-          <w:rFonts w:asciiTheme="majorHAnsi" w:hAnsiTheme="majorHAnsi" w:cstheme="majorHAnsi"/>
-        </w:rPr>
-        <w:t>This method takes the current point and the next point as inputs</w:t>
-      </w:r>
-      <w:r>
-        <w:rPr>
-          <w:rFonts w:asciiTheme="majorHAnsi" w:hAnsiTheme="majorHAnsi" w:cstheme="majorHAnsi"/>
-        </w:rPr>
-        <w:t xml:space="preserve">. </w:t>
-      </w:r>
-    </w:p>
-    <w:p>
-      <w:pPr>
-        <w:rPr>
-          <w:rFonts w:asciiTheme="majorHAnsi" w:hAnsiTheme="majorHAnsi" w:cstheme="majorHAnsi"/>
-        </w:rPr>
-      </w:pPr>
-      <w:r>
-        <w:rPr>
-          <w:rFonts w:asciiTheme="majorHAnsi" w:hAnsiTheme="majorHAnsi" w:cstheme="majorHAnsi"/>
-        </w:rPr>
-        <w:t xml:space="preserve">Using the </w:t>
-      </w:r>
-      <w:proofErr w:type="spellStart"/>
+        <w:t>isPathValid</w:t>
+      </w:r>
+      <w:proofErr w:type="spellEnd"/>
       <w:r>
         <w:rPr>
           <w:rFonts w:asciiTheme="majorHAnsi" w:hAnsiTheme="majorHAnsi" w:cstheme="majorHAnsi"/>
           <w:i/>
           <w:iCs/>
         </w:rPr>
-        <w:t>checkConfinement</w:t>
-      </w:r>
-      <w:proofErr w:type="spellEnd"/>
+        <w:t>()</w:t>
+      </w:r>
+      <w:r>
+        <w:rPr>
+          <w:rFonts w:asciiTheme="majorHAnsi" w:hAnsiTheme="majorHAnsi" w:cstheme="majorHAnsi"/>
+        </w:rPr>
+        <w:t xml:space="preserve"> method.</w:t>
+      </w:r>
+      <w:r>
+        <w:rPr>
+          <w:rFonts w:asciiTheme="majorHAnsi" w:hAnsiTheme="majorHAnsi" w:cstheme="majorHAnsi"/>
+        </w:rPr>
+        <w:t xml:space="preserve"> </w:t>
+      </w:r>
+      <w:r>
+        <w:rPr>
+          <w:rFonts w:asciiTheme="majorHAnsi" w:hAnsiTheme="majorHAnsi" w:cstheme="majorHAnsi"/>
+        </w:rPr>
+        <w:t>This method takes the current point and the next point as inputs</w:t>
+      </w:r>
+      <w:r>
+        <w:rPr>
+          <w:rFonts w:asciiTheme="majorHAnsi" w:hAnsiTheme="majorHAnsi" w:cstheme="majorHAnsi"/>
+        </w:rPr>
+        <w:t xml:space="preserve">. </w:t>
+      </w:r>
+    </w:p>
+    <w:p>
+      <w:pPr>
+        <w:rPr>
+          <w:rFonts w:asciiTheme="majorHAnsi" w:hAnsiTheme="majorHAnsi" w:cstheme="majorHAnsi"/>
+        </w:rPr>
+      </w:pPr>
+      <w:r>
+        <w:rPr>
+          <w:rFonts w:asciiTheme="majorHAnsi" w:hAnsiTheme="majorHAnsi" w:cstheme="majorHAnsi"/>
+        </w:rPr>
+        <w:t xml:space="preserve">Using the </w:t>
+      </w:r>
+      <w:proofErr w:type="spellStart"/>
       <w:r>
         <w:rPr>
           <w:rFonts w:asciiTheme="majorHAnsi" w:hAnsiTheme="majorHAnsi" w:cstheme="majorHAnsi"/>
           <w:i/>
           <w:iCs/>
         </w:rPr>
-        <w:t>()</w:t>
-      </w:r>
-      <w:r>
-        <w:rPr>
-          <w:rFonts w:asciiTheme="majorHAnsi" w:hAnsiTheme="majorHAnsi" w:cstheme="majorHAnsi"/>
-        </w:rPr>
-        <w:t xml:space="preserve"> method i</w:t>
-      </w:r>
-      <w:r>
-        <w:rPr>
-          <w:rFonts w:asciiTheme="majorHAnsi" w:hAnsiTheme="majorHAnsi" w:cstheme="majorHAnsi"/>
-        </w:rPr>
-        <w:t xml:space="preserve">t first checks if the ‘next point’ is within the confinement area by </w:t>
-      </w:r>
-      <w:r>
-        <w:rPr>
-          <w:rFonts w:asciiTheme="majorHAnsi" w:hAnsiTheme="majorHAnsi" w:cstheme="majorHAnsi"/>
-        </w:rPr>
-        <w:t xml:space="preserve">ensuring </w:t>
-      </w:r>
-      <w:r>
-        <w:rPr>
-          <w:rFonts w:asciiTheme="majorHAnsi" w:hAnsiTheme="majorHAnsi" w:cstheme="majorHAnsi"/>
-        </w:rPr>
-        <w:t>its</w:t>
-      </w:r>
-      <w:r>
-        <w:rPr>
-          <w:rFonts w:asciiTheme="majorHAnsi" w:hAnsiTheme="majorHAnsi" w:cstheme="majorHAnsi"/>
-        </w:rPr>
-        <w:t xml:space="preserve"> coordinates are within a range</w:t>
-      </w:r>
-      <w:r>
-        <w:rPr>
-          <w:rFonts w:asciiTheme="majorHAnsi" w:hAnsiTheme="majorHAnsi" w:cstheme="majorHAnsi"/>
-        </w:rPr>
-        <w:t xml:space="preserve"> of latitudes and longitudes</w:t>
-      </w:r>
-      <w:r>
-        <w:rPr>
-          <w:rFonts w:asciiTheme="majorHAnsi" w:hAnsiTheme="majorHAnsi" w:cstheme="majorHAnsi"/>
-        </w:rPr>
-        <w:t xml:space="preserve"> defined by the global constants </w:t>
-      </w:r>
-      <w:proofErr w:type="spellStart"/>
+        <w:t>checkConfinement</w:t>
+      </w:r>
+      <w:proofErr w:type="spellEnd"/>
       <w:r>
         <w:rPr>
           <w:rFonts w:asciiTheme="majorHAnsi" w:hAnsiTheme="majorHAnsi" w:cstheme="majorHAnsi"/>
           <w:i/>
           <w:iCs/>
         </w:rPr>
-        <w:t>maxLat</w:t>
-      </w:r>
-      <w:proofErr w:type="spellEnd"/>
-      <w:r>
-        <w:rPr>
-          <w:rFonts w:asciiTheme="majorHAnsi" w:hAnsiTheme="majorHAnsi" w:cstheme="majorHAnsi"/>
-        </w:rPr>
-        <w:t xml:space="preserve">, </w:t>
+        <w:t>()</w:t>
+      </w:r>
+      <w:r>
+        <w:rPr>
+          <w:rFonts w:asciiTheme="majorHAnsi" w:hAnsiTheme="majorHAnsi" w:cstheme="majorHAnsi"/>
+        </w:rPr>
+        <w:t xml:space="preserve"> method i</w:t>
+      </w:r>
+      <w:r>
+        <w:rPr>
+          <w:rFonts w:asciiTheme="majorHAnsi" w:hAnsiTheme="majorHAnsi" w:cstheme="majorHAnsi"/>
+        </w:rPr>
+        <w:t xml:space="preserve">t first checks if the ‘next point’ is within the confinement area by </w:t>
+      </w:r>
+      <w:r>
+        <w:rPr>
+          <w:rFonts w:asciiTheme="majorHAnsi" w:hAnsiTheme="majorHAnsi" w:cstheme="majorHAnsi"/>
+        </w:rPr>
+        <w:t xml:space="preserve">ensuring </w:t>
+      </w:r>
+      <w:r>
+        <w:rPr>
+          <w:rFonts w:asciiTheme="majorHAnsi" w:hAnsiTheme="majorHAnsi" w:cstheme="majorHAnsi"/>
+        </w:rPr>
+        <w:t>its</w:t>
+      </w:r>
+      <w:r>
+        <w:rPr>
+          <w:rFonts w:asciiTheme="majorHAnsi" w:hAnsiTheme="majorHAnsi" w:cstheme="majorHAnsi"/>
+        </w:rPr>
+        <w:t xml:space="preserve"> coordinates are within a range</w:t>
+      </w:r>
+      <w:r>
+        <w:rPr>
+          <w:rFonts w:asciiTheme="majorHAnsi" w:hAnsiTheme="majorHAnsi" w:cstheme="majorHAnsi"/>
+        </w:rPr>
+        <w:t xml:space="preserve"> of latitudes and longitudes</w:t>
+      </w:r>
+      <w:r>
+        <w:rPr>
+          <w:rFonts w:asciiTheme="majorHAnsi" w:hAnsiTheme="majorHAnsi" w:cstheme="majorHAnsi"/>
+        </w:rPr>
+        <w:t xml:space="preserve"> defined by the global constants </w:t>
       </w:r>
       <w:proofErr w:type="spellStart"/>
       <w:r>
@@ -6071,7 +6608,7 @@
           <w:i/>
           <w:iCs/>
         </w:rPr>
-        <w:t>minLat</w:t>
+        <w:t>maxLat</w:t>
       </w:r>
       <w:proofErr w:type="spellEnd"/>
       <w:r>
@@ -6087,14 +6624,14 @@
           <w:i/>
           <w:iCs/>
         </w:rPr>
-        <w:t>maxLng</w:t>
+        <w:t>minLat</w:t>
       </w:r>
       <w:proofErr w:type="spellEnd"/>
       <w:r>
         <w:rPr>
           <w:rFonts w:asciiTheme="majorHAnsi" w:hAnsiTheme="majorHAnsi" w:cstheme="majorHAnsi"/>
         </w:rPr>
-        <w:t xml:space="preserve">, and </w:t>
+        <w:t xml:space="preserve">, </w:t>
       </w:r>
       <w:proofErr w:type="spellStart"/>
       <w:r>
@@ -6103,45 +6640,14 @@
           <w:i/>
           <w:iCs/>
         </w:rPr>
-        <w:t>minLng</w:t>
+        <w:t>maxLng</w:t>
       </w:r>
       <w:proofErr w:type="spellEnd"/>
       <w:r>
         <w:rPr>
           <w:rFonts w:asciiTheme="majorHAnsi" w:hAnsiTheme="majorHAnsi" w:cstheme="majorHAnsi"/>
         </w:rPr>
-        <w:t>.</w:t>
-      </w:r>
-    </w:p>
-    <w:p>
-      <w:pPr>
-        <w:rPr>
-          <w:rFonts w:asciiTheme="majorHAnsi" w:hAnsiTheme="majorHAnsi" w:cstheme="majorHAnsi"/>
-        </w:rPr>
-      </w:pPr>
-      <w:r>
-        <w:rPr>
-          <w:rFonts w:asciiTheme="majorHAnsi" w:hAnsiTheme="majorHAnsi" w:cstheme="majorHAnsi"/>
-        </w:rPr>
-        <w:t>Next</w:t>
-      </w:r>
-      <w:r>
-        <w:rPr>
-          <w:rFonts w:asciiTheme="majorHAnsi" w:hAnsiTheme="majorHAnsi" w:cstheme="majorHAnsi"/>
-        </w:rPr>
-        <w:t>,</w:t>
-      </w:r>
-      <w:r>
-        <w:rPr>
-          <w:rFonts w:asciiTheme="majorHAnsi" w:hAnsiTheme="majorHAnsi" w:cstheme="majorHAnsi"/>
-        </w:rPr>
-        <w:t xml:space="preserve"> </w:t>
-      </w:r>
-      <w:r>
-        <w:rPr>
-          <w:rFonts w:asciiTheme="majorHAnsi" w:hAnsiTheme="majorHAnsi" w:cstheme="majorHAnsi"/>
-        </w:rPr>
-        <w:t xml:space="preserve">using the </w:t>
+        <w:t xml:space="preserve">, and </w:t>
       </w:r>
       <w:proofErr w:type="spellStart"/>
       <w:r>
@@ -6150,112 +6656,91 @@
           <w:i/>
           <w:iCs/>
         </w:rPr>
-        <w:t>checkBuildings</w:t>
+        <w:t>minLng</w:t>
       </w:r>
       <w:proofErr w:type="spellEnd"/>
+      <w:r>
+        <w:rPr>
+          <w:rFonts w:asciiTheme="majorHAnsi" w:hAnsiTheme="majorHAnsi" w:cstheme="majorHAnsi"/>
+        </w:rPr>
+        <w:t>.</w:t>
+      </w:r>
+    </w:p>
+    <w:p>
+      <w:pPr>
+        <w:rPr>
+          <w:rFonts w:asciiTheme="majorHAnsi" w:hAnsiTheme="majorHAnsi" w:cstheme="majorHAnsi"/>
+        </w:rPr>
+      </w:pPr>
+      <w:r>
+        <w:rPr>
+          <w:rFonts w:asciiTheme="majorHAnsi" w:hAnsiTheme="majorHAnsi" w:cstheme="majorHAnsi"/>
+        </w:rPr>
+        <w:t>Next</w:t>
+      </w:r>
+      <w:r>
+        <w:rPr>
+          <w:rFonts w:asciiTheme="majorHAnsi" w:hAnsiTheme="majorHAnsi" w:cstheme="majorHAnsi"/>
+        </w:rPr>
+        <w:t>,</w:t>
+      </w:r>
+      <w:r>
+        <w:rPr>
+          <w:rFonts w:asciiTheme="majorHAnsi" w:hAnsiTheme="majorHAnsi" w:cstheme="majorHAnsi"/>
+        </w:rPr>
+        <w:t xml:space="preserve"> </w:t>
+      </w:r>
+      <w:r>
+        <w:rPr>
+          <w:rFonts w:asciiTheme="majorHAnsi" w:hAnsiTheme="majorHAnsi" w:cstheme="majorHAnsi"/>
+        </w:rPr>
+        <w:t xml:space="preserve">using the </w:t>
+      </w:r>
+      <w:proofErr w:type="spellStart"/>
+      <w:proofErr w:type="gramStart"/>
       <w:r>
         <w:rPr>
           <w:rFonts w:asciiTheme="majorHAnsi" w:hAnsiTheme="majorHAnsi" w:cstheme="majorHAnsi"/>
           <w:i/>
           <w:iCs/>
         </w:rPr>
-        <w:t>()</w:t>
-      </w:r>
-      <w:r>
-        <w:rPr>
-          <w:rFonts w:asciiTheme="majorHAnsi" w:hAnsiTheme="majorHAnsi" w:cstheme="majorHAnsi"/>
-        </w:rPr>
-        <w:t xml:space="preserve"> method it</w:t>
-      </w:r>
-      <w:r>
-        <w:rPr>
-          <w:rFonts w:asciiTheme="majorHAnsi" w:hAnsiTheme="majorHAnsi" w:cstheme="majorHAnsi"/>
-        </w:rPr>
-        <w:t xml:space="preserve"> checks if the path from the current point to the next point intersects any </w:t>
-      </w:r>
-      <w:r>
-        <w:rPr>
-          <w:rFonts w:asciiTheme="majorHAnsi" w:hAnsiTheme="majorHAnsi" w:cstheme="majorHAnsi"/>
-        </w:rPr>
-        <w:t>of the buildings/no-fly zones</w:t>
-      </w:r>
-      <w:r>
-        <w:rPr>
-          <w:rFonts w:asciiTheme="majorHAnsi" w:hAnsiTheme="majorHAnsi" w:cstheme="majorHAnsi"/>
-        </w:rPr>
-        <w:t xml:space="preserve">. </w:t>
-      </w:r>
-      <w:r>
-        <w:rPr>
-          <w:rFonts w:asciiTheme="majorHAnsi" w:hAnsiTheme="majorHAnsi" w:cstheme="majorHAnsi"/>
-        </w:rPr>
-        <w:t xml:space="preserve">It does this by iterating through </w:t>
-      </w:r>
-      <w:r>
-        <w:rPr>
-          <w:rFonts w:asciiTheme="majorHAnsi" w:hAnsiTheme="majorHAnsi" w:cstheme="majorHAnsi"/>
-        </w:rPr>
-        <w:t xml:space="preserve">each boundary </w:t>
-      </w:r>
-      <w:r>
-        <w:rPr>
-          <w:rFonts w:asciiTheme="majorHAnsi" w:hAnsiTheme="majorHAnsi" w:cstheme="majorHAnsi"/>
-        </w:rPr>
-        <w:t>for</w:t>
-      </w:r>
-      <w:r>
-        <w:rPr>
-          <w:rFonts w:asciiTheme="majorHAnsi" w:hAnsiTheme="majorHAnsi" w:cstheme="majorHAnsi"/>
-        </w:rPr>
-        <w:t xml:space="preserve"> all of the </w:t>
-      </w:r>
-      <w:r>
-        <w:rPr>
-          <w:rFonts w:asciiTheme="majorHAnsi" w:hAnsiTheme="majorHAnsi" w:cstheme="majorHAnsi"/>
-        </w:rPr>
-        <w:t>no-fly zone</w:t>
-      </w:r>
-      <w:r>
-        <w:rPr>
-          <w:rFonts w:asciiTheme="majorHAnsi" w:hAnsiTheme="majorHAnsi" w:cstheme="majorHAnsi"/>
-        </w:rPr>
-        <w:t xml:space="preserve">s </w:t>
-      </w:r>
-      <w:r>
-        <w:rPr>
-          <w:rFonts w:asciiTheme="majorHAnsi" w:hAnsiTheme="majorHAnsi" w:cstheme="majorHAnsi"/>
-        </w:rPr>
-        <w:t xml:space="preserve">and sees if the drone path intersects any of these boundaries using </w:t>
-      </w:r>
-      <w:r>
-        <w:rPr>
-          <w:rFonts w:asciiTheme="majorHAnsi" w:hAnsiTheme="majorHAnsi" w:cstheme="majorHAnsi"/>
-        </w:rPr>
-        <w:t xml:space="preserve">the </w:t>
-      </w:r>
-      <w:proofErr w:type="spellStart"/>
+        <w:t>checkBuildings</w:t>
+      </w:r>
+      <w:proofErr w:type="spellEnd"/>
       <w:r>
         <w:rPr>
           <w:rFonts w:asciiTheme="majorHAnsi" w:hAnsiTheme="majorHAnsi" w:cstheme="majorHAnsi"/>
           <w:i/>
           <w:iCs/>
         </w:rPr>
-        <w:t>checkBound</w:t>
-      </w:r>
-      <w:proofErr w:type="spellEnd"/>
+        <w:t>(</w:t>
+      </w:r>
+      <w:proofErr w:type="gramEnd"/>
       <w:r>
         <w:rPr>
           <w:rFonts w:asciiTheme="majorHAnsi" w:hAnsiTheme="majorHAnsi" w:cstheme="majorHAnsi"/>
           <w:i/>
           <w:iCs/>
         </w:rPr>
-        <w:t>()</w:t>
-      </w:r>
-      <w:r>
-        <w:rPr>
-          <w:rFonts w:asciiTheme="majorHAnsi" w:hAnsiTheme="majorHAnsi" w:cstheme="majorHAnsi"/>
-        </w:rPr>
-        <w:t xml:space="preserve"> function</w:t>
+        <w:t>)</w:t>
+      </w:r>
+      <w:r>
+        <w:rPr>
+          <w:rFonts w:asciiTheme="majorHAnsi" w:hAnsiTheme="majorHAnsi" w:cstheme="majorHAnsi"/>
+        </w:rPr>
+        <w:t xml:space="preserve"> method it</w:t>
+      </w:r>
+      <w:r>
+        <w:rPr>
+          <w:rFonts w:asciiTheme="majorHAnsi" w:hAnsiTheme="majorHAnsi" w:cstheme="majorHAnsi"/>
+        </w:rPr>
+        <w:t xml:space="preserve"> checks if the path from the current point to the next point intersects any </w:t>
+      </w:r>
+      <w:r>
+        <w:rPr>
+          <w:rFonts w:asciiTheme="majorHAnsi" w:hAnsiTheme="majorHAnsi" w:cstheme="majorHAnsi"/>
+        </w:rPr>
+        <w:t>of the buildings/no-fly zones</w:t>
       </w:r>
       <w:r>
         <w:rPr>
@@ -6267,34 +6752,52 @@
         <w:rPr>
           <w:rFonts w:asciiTheme="majorHAnsi" w:hAnsiTheme="majorHAnsi" w:cstheme="majorHAnsi"/>
         </w:rPr>
-        <w:t>If an intersection is found the loop is broken and the path is returned as invalid</w:t>
-      </w:r>
-      <w:r>
-        <w:rPr>
-          <w:rFonts w:asciiTheme="majorHAnsi" w:hAnsiTheme="majorHAnsi" w:cstheme="majorHAnsi"/>
-        </w:rPr>
-        <w:t xml:space="preserve"> (false)</w:t>
-      </w:r>
-      <w:r>
-        <w:rPr>
-          <w:rFonts w:asciiTheme="majorHAnsi" w:hAnsiTheme="majorHAnsi" w:cstheme="majorHAnsi"/>
-        </w:rPr>
-        <w:t>.</w:t>
-      </w:r>
-    </w:p>
-    <w:p>
-      <w:pPr>
-        <w:rPr>
-          <w:rFonts w:asciiTheme="majorHAnsi" w:hAnsiTheme="majorHAnsi" w:cstheme="majorHAnsi"/>
-        </w:rPr>
-      </w:pPr>
-      <w:r>
-        <w:rPr>
-          <w:rFonts w:asciiTheme="majorHAnsi" w:hAnsiTheme="majorHAnsi" w:cstheme="majorHAnsi"/>
-        </w:rPr>
-        <w:t xml:space="preserve">This </w:t>
+        <w:t xml:space="preserve">It does this by iterating through </w:t>
+      </w:r>
+      <w:r>
+        <w:rPr>
+          <w:rFonts w:asciiTheme="majorHAnsi" w:hAnsiTheme="majorHAnsi" w:cstheme="majorHAnsi"/>
+        </w:rPr>
+        <w:t xml:space="preserve">each boundary </w:t>
+      </w:r>
+      <w:r>
+        <w:rPr>
+          <w:rFonts w:asciiTheme="majorHAnsi" w:hAnsiTheme="majorHAnsi" w:cstheme="majorHAnsi"/>
+        </w:rPr>
+        <w:t>for</w:t>
+      </w:r>
+      <w:r>
+        <w:rPr>
+          <w:rFonts w:asciiTheme="majorHAnsi" w:hAnsiTheme="majorHAnsi" w:cstheme="majorHAnsi"/>
+        </w:rPr>
+        <w:t xml:space="preserve"> all of the </w:t>
+      </w:r>
+      <w:r>
+        <w:rPr>
+          <w:rFonts w:asciiTheme="majorHAnsi" w:hAnsiTheme="majorHAnsi" w:cstheme="majorHAnsi"/>
+        </w:rPr>
+        <w:t>no-fly zone</w:t>
+      </w:r>
+      <w:r>
+        <w:rPr>
+          <w:rFonts w:asciiTheme="majorHAnsi" w:hAnsiTheme="majorHAnsi" w:cstheme="majorHAnsi"/>
+        </w:rPr>
+        <w:t xml:space="preserve">s </w:t>
+      </w:r>
+      <w:r>
+        <w:rPr>
+          <w:rFonts w:asciiTheme="majorHAnsi" w:hAnsiTheme="majorHAnsi" w:cstheme="majorHAnsi"/>
+        </w:rPr>
+        <w:t xml:space="preserve">and sees if the drone path intersects any of these boundaries using </w:t>
+      </w:r>
+      <w:r>
+        <w:rPr>
+          <w:rFonts w:asciiTheme="majorHAnsi" w:hAnsiTheme="majorHAnsi" w:cstheme="majorHAnsi"/>
+        </w:rPr>
+        <w:t xml:space="preserve">the </w:t>
       </w:r>
       <w:proofErr w:type="spellStart"/>
+      <w:proofErr w:type="gramStart"/>
       <w:r>
         <w:rPr>
           <w:rFonts w:asciiTheme="majorHAnsi" w:hAnsiTheme="majorHAnsi" w:cstheme="majorHAnsi"/>
@@ -6310,7 +6813,87 @@
           <w:i/>
           <w:iCs/>
         </w:rPr>
-        <w:t>()</w:t>
+        <w:t>(</w:t>
+      </w:r>
+      <w:proofErr w:type="gramEnd"/>
+      <w:r>
+        <w:rPr>
+          <w:rFonts w:asciiTheme="majorHAnsi" w:hAnsiTheme="majorHAnsi" w:cstheme="majorHAnsi"/>
+          <w:i/>
+          <w:iCs/>
+        </w:rPr>
+        <w:t>)</w:t>
+      </w:r>
+      <w:r>
+        <w:rPr>
+          <w:rFonts w:asciiTheme="majorHAnsi" w:hAnsiTheme="majorHAnsi" w:cstheme="majorHAnsi"/>
+        </w:rPr>
+        <w:t xml:space="preserve"> function</w:t>
+      </w:r>
+      <w:r>
+        <w:rPr>
+          <w:rFonts w:asciiTheme="majorHAnsi" w:hAnsiTheme="majorHAnsi" w:cstheme="majorHAnsi"/>
+        </w:rPr>
+        <w:t xml:space="preserve">. </w:t>
+      </w:r>
+      <w:r>
+        <w:rPr>
+          <w:rFonts w:asciiTheme="majorHAnsi" w:hAnsiTheme="majorHAnsi" w:cstheme="majorHAnsi"/>
+        </w:rPr>
+        <w:t>If an intersection is found the loop is broken and the path is returned as invalid</w:t>
+      </w:r>
+      <w:r>
+        <w:rPr>
+          <w:rFonts w:asciiTheme="majorHAnsi" w:hAnsiTheme="majorHAnsi" w:cstheme="majorHAnsi"/>
+        </w:rPr>
+        <w:t xml:space="preserve"> (false)</w:t>
+      </w:r>
+      <w:r>
+        <w:rPr>
+          <w:rFonts w:asciiTheme="majorHAnsi" w:hAnsiTheme="majorHAnsi" w:cstheme="majorHAnsi"/>
+        </w:rPr>
+        <w:t>.</w:t>
+      </w:r>
+    </w:p>
+    <w:p>
+      <w:pPr>
+        <w:rPr>
+          <w:rFonts w:asciiTheme="majorHAnsi" w:hAnsiTheme="majorHAnsi" w:cstheme="majorHAnsi"/>
+        </w:rPr>
+      </w:pPr>
+      <w:r>
+        <w:rPr>
+          <w:rFonts w:asciiTheme="majorHAnsi" w:hAnsiTheme="majorHAnsi" w:cstheme="majorHAnsi"/>
+        </w:rPr>
+        <w:t xml:space="preserve">This </w:t>
+      </w:r>
+      <w:proofErr w:type="spellStart"/>
+      <w:proofErr w:type="gramStart"/>
+      <w:r>
+        <w:rPr>
+          <w:rFonts w:asciiTheme="majorHAnsi" w:hAnsiTheme="majorHAnsi" w:cstheme="majorHAnsi"/>
+          <w:i/>
+          <w:iCs/>
+        </w:rPr>
+        <w:t>checkBound</w:t>
+      </w:r>
+      <w:proofErr w:type="spellEnd"/>
+      <w:r>
+        <w:rPr>
+          <w:rFonts w:asciiTheme="majorHAnsi" w:hAnsiTheme="majorHAnsi" w:cstheme="majorHAnsi"/>
+          <w:i/>
+          <w:iCs/>
+        </w:rPr>
+        <w:t>(</w:t>
+      </w:r>
+      <w:proofErr w:type="gramEnd"/>
+      <w:r>
+        <w:rPr>
+          <w:rFonts w:asciiTheme="majorHAnsi" w:hAnsiTheme="majorHAnsi" w:cstheme="majorHAnsi"/>
+          <w:i/>
+          <w:iCs/>
+        </w:rPr>
+        <w:t>)</w:t>
       </w:r>
       <w:r>
         <w:rPr>
@@ -6460,6 +7043,7 @@
         </w:rPr>
       </w:pPr>
       <w:proofErr w:type="spellStart"/>
+      <w:proofErr w:type="gramStart"/>
       <w:r>
         <w:rPr>
           <w:rFonts w:asciiTheme="majorHAnsi" w:hAnsiTheme="majorHAnsi" w:cstheme="majorHAnsi"/>
@@ -6481,7 +7065,19 @@
           <w:iCs/>
           <w:u w:val="single"/>
         </w:rPr>
-        <w:t>()</w:t>
+        <w:t>(</w:t>
+      </w:r>
+      <w:proofErr w:type="gramEnd"/>
+      <w:r>
+        <w:rPr>
+          <w:rFonts w:asciiTheme="majorHAnsi" w:hAnsiTheme="majorHAnsi" w:cstheme="majorHAnsi"/>
+          <w:b/>
+          <w:bCs/>
+          <w:i/>
+          <w:iCs/>
+          <w:u w:val="single"/>
+        </w:rPr>
+        <w:t>)</w:t>
       </w:r>
       <w:r>
         <w:rPr>
@@ -7449,6 +8045,7 @@
               <w:sz w:val="18"/>
               <w:szCs w:val="18"/>
             </w:rPr>
+            <w:lastRenderedPageBreak/>
             <m:t xml:space="preserve">if </m:t>
           </m:r>
           <m:sSub>
@@ -8679,7 +9276,6 @@
           <w:color w:val="auto"/>
           <w:u w:val="single"/>
         </w:rPr>
-        <w:lastRenderedPageBreak/>
         <w:t>Testing</w:t>
       </w:r>
     </w:p>
@@ -8828,6 +9424,7 @@
           <w:sz w:val="24"/>
           <w:szCs w:val="24"/>
         </w:rPr>
+        <w:lastRenderedPageBreak/>
         <w:drawing>
           <wp:anchor distT="0" distB="0" distL="114300" distR="114300" simplePos="0" relativeHeight="251670528" behindDoc="0" locked="0" layoutInCell="1" allowOverlap="1" wp14:anchorId="750DC269" wp14:editId="4B6AE8F3">
             <wp:simplePos x="0" y="0"/>
@@ -9008,7 +9605,6 @@
           <w:rFonts w:asciiTheme="majorHAnsi" w:hAnsiTheme="majorHAnsi" w:cstheme="majorHAnsi"/>
           <w:noProof/>
         </w:rPr>
-        <w:lastRenderedPageBreak/>
         <w:drawing>
           <wp:anchor distT="0" distB="0" distL="114300" distR="114300" simplePos="0" relativeHeight="251667456" behindDoc="1" locked="0" layoutInCell="1" allowOverlap="1" wp14:anchorId="4745BF0A" wp14:editId="35B11C95">
             <wp:simplePos x="0" y="0"/>
@@ -9637,7 +10233,6 @@
         <w:rPr>
           <w:rFonts w:asciiTheme="majorHAnsi" w:hAnsiTheme="majorHAnsi" w:cstheme="majorHAnsi"/>
         </w:rPr>
-        <w:lastRenderedPageBreak/>
         <w:br/>
         <w:t>**</w:t>
       </w:r>
@@ -9994,20 +10589,28 @@
         <w:rPr>
           <w:rFonts w:asciiTheme="majorHAnsi" w:hAnsiTheme="majorHAnsi" w:cstheme="majorHAnsi"/>
         </w:rPr>
-        <w:t xml:space="preserve"> close</w:t>
-      </w:r>
-      <w:r>
-        <w:rPr>
-          <w:rFonts w:asciiTheme="majorHAnsi" w:hAnsiTheme="majorHAnsi" w:cstheme="majorHAnsi"/>
-        </w:rPr>
         <w:t xml:space="preserve"> </w:t>
       </w:r>
+      <w:proofErr w:type="gramStart"/>
+      <w:r>
+        <w:rPr>
+          <w:rFonts w:asciiTheme="majorHAnsi" w:hAnsiTheme="majorHAnsi" w:cstheme="majorHAnsi"/>
+        </w:rPr>
+        <w:t>close</w:t>
+      </w:r>
+      <w:r>
+        <w:rPr>
+          <w:rFonts w:asciiTheme="majorHAnsi" w:hAnsiTheme="majorHAnsi" w:cstheme="majorHAnsi"/>
+        </w:rPr>
+        <w:t xml:space="preserve"> </w:t>
+      </w:r>
       <w:r>
         <w:rPr>
           <w:rFonts w:asciiTheme="majorHAnsi" w:hAnsiTheme="majorHAnsi" w:cstheme="majorHAnsi"/>
         </w:rPr>
         <w:t>proximity</w:t>
       </w:r>
+      <w:proofErr w:type="gramEnd"/>
       <w:r>
         <w:rPr>
           <w:rFonts w:asciiTheme="majorHAnsi" w:hAnsiTheme="majorHAnsi" w:cstheme="majorHAnsi"/>
@@ -10116,6 +10719,7 @@
           <w:sz w:val="24"/>
           <w:szCs w:val="24"/>
         </w:rPr>
+        <w:lastRenderedPageBreak/>
         <w:t>Worst # moves map</w:t>
       </w:r>
       <w:r>
@@ -10165,7 +10769,6 @@
           <w:iCs/>
           <w:noProof/>
         </w:rPr>
-        <w:lastRenderedPageBreak/>
         <w:drawing>
           <wp:anchor distT="0" distB="0" distL="114300" distR="114300" simplePos="0" relativeHeight="251666432" behindDoc="1" locked="0" layoutInCell="1" allowOverlap="1" wp14:anchorId="630DDA3E" wp14:editId="4F5859A8">
             <wp:simplePos x="0" y="0"/>

--- a/ILP-cwk2-s1803764.docx
+++ b/ILP-cwk2-s1803764.docx
@@ -3186,8 +3186,8 @@
         <w:rPr>
           <w:rFonts w:cstheme="majorHAnsi"/>
           <w:color w:val="auto"/>
-          <w:sz w:val="24"/>
-          <w:szCs w:val="24"/>
+          <w:sz w:val="28"/>
+          <w:szCs w:val="28"/>
         </w:rPr>
       </w:pPr>
       <w:r>
@@ -3196,15 +3196,101 @@
           <w:b/>
           <w:bCs/>
           <w:color w:val="auto"/>
-          <w:sz w:val="24"/>
-          <w:szCs w:val="24"/>
+          <w:sz w:val="28"/>
+          <w:szCs w:val="28"/>
         </w:rPr>
         <w:t>Move</w:t>
       </w:r>
     </w:p>
     <w:p>
-      <w:r>
-        <w:t>S</w:t>
+      <w:pPr>
+        <w:rPr>
+          <w:rFonts w:asciiTheme="majorHAnsi" w:hAnsiTheme="majorHAnsi"/>
+        </w:rPr>
+      </w:pPr>
+      <w:r>
+        <w:rPr>
+          <w:rFonts w:asciiTheme="majorHAnsi" w:hAnsiTheme="majorHAnsi"/>
+        </w:rPr>
+        <w:t>Used to represent the movement of a drone between two points.</w:t>
+      </w:r>
+      <w:r>
+        <w:rPr>
+          <w:rFonts w:asciiTheme="majorHAnsi" w:hAnsiTheme="majorHAnsi"/>
+        </w:rPr>
+        <w:t xml:space="preserve"> This is very useful when calculating moves in </w:t>
+      </w:r>
+      <w:proofErr w:type="spellStart"/>
+      <w:proofErr w:type="gramStart"/>
+      <w:r>
+        <w:rPr>
+          <w:rFonts w:asciiTheme="majorHAnsi" w:hAnsiTheme="majorHAnsi"/>
+          <w:i/>
+          <w:iCs/>
+        </w:rPr>
+        <w:t>findNextMove</w:t>
+      </w:r>
+      <w:proofErr w:type="spellEnd"/>
+      <w:r>
+        <w:rPr>
+          <w:rFonts w:asciiTheme="majorHAnsi" w:hAnsiTheme="majorHAnsi"/>
+          <w:i/>
+          <w:iCs/>
+        </w:rPr>
+        <w:t>(</w:t>
+      </w:r>
+      <w:proofErr w:type="gramEnd"/>
+      <w:r>
+        <w:rPr>
+          <w:rFonts w:asciiTheme="majorHAnsi" w:hAnsiTheme="majorHAnsi"/>
+          <w:i/>
+          <w:iCs/>
+        </w:rPr>
+        <w:t>)</w:t>
+      </w:r>
+      <w:r>
+        <w:rPr>
+          <w:rFonts w:asciiTheme="majorHAnsi" w:hAnsiTheme="majorHAnsi"/>
+        </w:rPr>
+        <w:t xml:space="preserve"> as it </w:t>
+      </w:r>
+      <w:r>
+        <w:rPr>
+          <w:rFonts w:asciiTheme="majorHAnsi" w:hAnsiTheme="majorHAnsi"/>
+        </w:rPr>
+        <w:t>allows us to easily log all of our drone’s movements</w:t>
+      </w:r>
+      <w:r>
+        <w:rPr>
+          <w:rFonts w:asciiTheme="majorHAnsi" w:hAnsiTheme="majorHAnsi"/>
+        </w:rPr>
+        <w:t>.</w:t>
+      </w:r>
+    </w:p>
+    <w:p>
+      <w:pPr>
+        <w:rPr>
+          <w:rFonts w:asciiTheme="majorHAnsi" w:hAnsiTheme="majorHAnsi"/>
+        </w:rPr>
+      </w:pPr>
+      <w:r>
+        <w:rPr>
+          <w:rFonts w:asciiTheme="majorHAnsi" w:hAnsiTheme="majorHAnsi"/>
+        </w:rPr>
+        <w:t>Variables:</w:t>
+      </w:r>
+    </w:p>
+    <w:p>
+      <w:pPr>
+        <w:rPr>
+          <w:rFonts w:asciiTheme="majorHAnsi" w:hAnsiTheme="majorHAnsi"/>
+        </w:rPr>
+      </w:pPr>
+      <w:r>
+        <w:rPr>
+          <w:rFonts w:asciiTheme="majorHAnsi" w:hAnsiTheme="majorHAnsi"/>
+        </w:rPr>
+        <w:t>Methods:</w:t>
       </w:r>
     </w:p>
     <w:p>
@@ -3502,6 +3588,7 @@
           <w:color w:val="auto"/>
           <w:u w:val="single"/>
         </w:rPr>
+        <w:lastRenderedPageBreak/>
         <w:t xml:space="preserve">Finding the optimal </w:t>
       </w:r>
       <w:r>
@@ -3775,7 +3862,6 @@
         <w:rPr>
           <w:rFonts w:asciiTheme="majorHAnsi" w:hAnsiTheme="majorHAnsi" w:cstheme="majorHAnsi"/>
         </w:rPr>
-        <w:lastRenderedPageBreak/>
         <w:br/>
         <w:t xml:space="preserve">The route is initialized with the first sensor in the list. Thereafter route expansion is done </w:t>
       </w:r>
@@ -4217,6 +4303,7 @@
           <w:b/>
           <w:bCs/>
         </w:rPr>
+        <w:lastRenderedPageBreak/>
         <w:t>Swap heuristic</w:t>
       </w:r>
       <w:r>
@@ -4414,14 +4501,7 @@
         <w:rPr>
           <w:rFonts w:asciiTheme="majorHAnsi" w:hAnsiTheme="majorHAnsi" w:cstheme="majorHAnsi"/>
         </w:rPr>
-        <w:t xml:space="preserve">. If a single </w:t>
-      </w:r>
-      <w:r>
-        <w:rPr>
-          <w:rFonts w:asciiTheme="majorHAnsi" w:hAnsiTheme="majorHAnsi" w:cstheme="majorHAnsi"/>
-        </w:rPr>
-        <w:lastRenderedPageBreak/>
-        <w:t xml:space="preserve">reversal </w:t>
+        <w:t xml:space="preserve">. If a single reversal </w:t>
       </w:r>
       <w:r>
         <w:rPr>
@@ -5172,7 +5252,16 @@
           <w:sz w:val="24"/>
           <w:szCs w:val="24"/>
         </w:rPr>
-        <w:t>in order to</w:t>
+        <w:t xml:space="preserve">in </w:t>
+      </w:r>
+      <w:r>
+        <w:rPr>
+          <w:rFonts w:asciiTheme="majorHAnsi" w:hAnsiTheme="majorHAnsi" w:cstheme="majorHAnsi"/>
+          <w:sz w:val="24"/>
+          <w:szCs w:val="24"/>
+        </w:rPr>
+        <w:lastRenderedPageBreak/>
+        <w:t>order to</w:t>
       </w:r>
       <w:proofErr w:type="gramEnd"/>
       <w:r>
@@ -5741,7 +5830,6 @@
         <w:rPr>
           <w:rFonts w:asciiTheme="majorHAnsi" w:eastAsiaTheme="minorEastAsia" w:hAnsiTheme="majorHAnsi" w:cstheme="majorHAnsi"/>
         </w:rPr>
-        <w:lastRenderedPageBreak/>
         <w:t>We can then use these two angle options to</w:t>
       </w:r>
       <w:r>
@@ -6865,6 +6953,7 @@
         <w:rPr>
           <w:rFonts w:asciiTheme="majorHAnsi" w:hAnsiTheme="majorHAnsi" w:cstheme="majorHAnsi"/>
         </w:rPr>
+        <w:lastRenderedPageBreak/>
         <w:t xml:space="preserve">This </w:t>
       </w:r>
       <w:proofErr w:type="spellStart"/>
@@ -8045,7 +8134,6 @@
               <w:sz w:val="18"/>
               <w:szCs w:val="18"/>
             </w:rPr>
-            <w:lastRenderedPageBreak/>
             <m:t xml:space="preserve">if </m:t>
           </m:r>
           <m:sSub>
@@ -9343,6 +9431,7 @@
         <w:rPr>
           <w:rFonts w:asciiTheme="majorHAnsi" w:hAnsiTheme="majorHAnsi" w:cstheme="majorHAnsi"/>
         </w:rPr>
+        <w:lastRenderedPageBreak/>
         <w:t>Note these arrows represent sequential executions of the different algorithms. In which the next one takes the optimized route from the previous.</w:t>
       </w:r>
     </w:p>
@@ -9424,7 +9513,6 @@
           <w:sz w:val="24"/>
           <w:szCs w:val="24"/>
         </w:rPr>
-        <w:lastRenderedPageBreak/>
         <w:drawing>
           <wp:anchor distT="0" distB="0" distL="114300" distR="114300" simplePos="0" relativeHeight="251670528" behindDoc="0" locked="0" layoutInCell="1" allowOverlap="1" wp14:anchorId="750DC269" wp14:editId="4B6AE8F3">
             <wp:simplePos x="0" y="0"/>
@@ -9791,6 +9879,7 @@
           <w:sz w:val="24"/>
           <w:szCs w:val="24"/>
         </w:rPr>
+        <w:lastRenderedPageBreak/>
         <w:drawing>
           <wp:anchor distT="0" distB="0" distL="114300" distR="114300" simplePos="0" relativeHeight="251668480" behindDoc="1" locked="0" layoutInCell="1" allowOverlap="1" wp14:anchorId="3648E959" wp14:editId="7AB36475">
             <wp:simplePos x="0" y="0"/>
@@ -10450,6 +10539,7 @@
           <w:rFonts w:asciiTheme="majorHAnsi" w:hAnsiTheme="majorHAnsi" w:cstheme="majorHAnsi"/>
           <w:noProof/>
         </w:rPr>
+        <w:lastRenderedPageBreak/>
         <w:drawing>
           <wp:anchor distT="0" distB="0" distL="114300" distR="114300" simplePos="0" relativeHeight="251665408" behindDoc="1" locked="0" layoutInCell="1" allowOverlap="1" wp14:anchorId="299410EB" wp14:editId="694A8E05">
             <wp:simplePos x="0" y="0"/>
@@ -10719,7 +10809,6 @@
           <w:sz w:val="24"/>
           <w:szCs w:val="24"/>
         </w:rPr>
-        <w:lastRenderedPageBreak/>
         <w:t>Worst # moves map</w:t>
       </w:r>
       <w:r>

--- a/ILP-cwk2-s1803764.docx
+++ b/ILP-cwk2-s1803764.docx
@@ -3124,28 +3124,14 @@
         <w:rPr>
           <w:rFonts w:asciiTheme="majorHAnsi" w:hAnsiTheme="majorHAnsi"/>
         </w:rPr>
-        <w:t xml:space="preserve"> staying within the confinement </w:t>
-      </w:r>
-      <w:proofErr w:type="gramStart"/>
+        <w:t xml:space="preserve"> staying within the confinement area</w:t>
+      </w:r>
       <w:r>
         <w:rPr>
           <w:rFonts w:asciiTheme="majorHAnsi" w:hAnsiTheme="majorHAnsi"/>
         </w:rPr>
-        <w:t>area</w:t>
-      </w:r>
-      <w:r>
-        <w:rPr>
-          <w:rFonts w:asciiTheme="majorHAnsi" w:hAnsiTheme="majorHAnsi"/>
-        </w:rPr>
-        <w:t xml:space="preserve"> </w:t>
-      </w:r>
-      <w:r>
-        <w:rPr>
-          <w:rFonts w:asciiTheme="majorHAnsi" w:hAnsiTheme="majorHAnsi"/>
-        </w:rPr>
         <w:t>’</w:t>
       </w:r>
-      <w:proofErr w:type="gramEnd"/>
       <w:r>
         <w:rPr>
           <w:rFonts w:asciiTheme="majorHAnsi" w:hAnsiTheme="majorHAnsi"/>
@@ -3212,7 +3198,25 @@
         <w:rPr>
           <w:rFonts w:asciiTheme="majorHAnsi" w:hAnsiTheme="majorHAnsi"/>
         </w:rPr>
-        <w:t>Used to represent the movement of a drone between two points.</w:t>
+        <w:t>This object</w:t>
+      </w:r>
+      <w:r>
+        <w:rPr>
+          <w:rFonts w:asciiTheme="majorHAnsi" w:hAnsiTheme="majorHAnsi"/>
+        </w:rPr>
+        <w:t xml:space="preserve"> represent</w:t>
+      </w:r>
+      <w:r>
+        <w:rPr>
+          <w:rFonts w:asciiTheme="majorHAnsi" w:hAnsiTheme="majorHAnsi"/>
+        </w:rPr>
+        <w:t>s</w:t>
+      </w:r>
+      <w:r>
+        <w:rPr>
+          <w:rFonts w:asciiTheme="majorHAnsi" w:hAnsiTheme="majorHAnsi"/>
+        </w:rPr>
+        <w:t xml:space="preserve"> the movement of a drone between two points.</w:t>
       </w:r>
       <w:r>
         <w:rPr>
@@ -3258,12 +3262,30 @@
         <w:rPr>
           <w:rFonts w:asciiTheme="majorHAnsi" w:hAnsiTheme="majorHAnsi"/>
         </w:rPr>
-        <w:t>allows us to easily log all of our drone’s movements</w:t>
+        <w:t>allows us to easily</w:t>
       </w:r>
       <w:r>
         <w:rPr>
           <w:rFonts w:asciiTheme="majorHAnsi" w:hAnsiTheme="majorHAnsi"/>
         </w:rPr>
+        <w:t xml:space="preserve"> store</w:t>
+      </w:r>
+      <w:r>
+        <w:rPr>
+          <w:rFonts w:asciiTheme="majorHAnsi" w:hAnsiTheme="majorHAnsi"/>
+        </w:rPr>
+        <w:t>/</w:t>
+      </w:r>
+      <w:r>
+        <w:rPr>
+          <w:rFonts w:asciiTheme="majorHAnsi" w:hAnsiTheme="majorHAnsi"/>
+        </w:rPr>
+        <w:t>log all of our drone’s movements</w:t>
+      </w:r>
+      <w:r>
+        <w:rPr>
+          <w:rFonts w:asciiTheme="majorHAnsi" w:hAnsiTheme="majorHAnsi"/>
+        </w:rPr>
         <w:t>.</w:t>
       </w:r>
     </w:p>
@@ -3297,10 +3319,6 @@
       <w:pPr>
         <w:rPr>
           <w:rFonts w:asciiTheme="majorHAnsi" w:hAnsiTheme="majorHAnsi"/>
-          <w:b/>
-          <w:bCs/>
-          <w:sz w:val="24"/>
-          <w:szCs w:val="24"/>
         </w:rPr>
       </w:pPr>
       <w:r>
@@ -3322,7 +3340,68 @@
           <w:szCs w:val="24"/>
         </w:rPr>
         <w:br/>
-        <w:t>s</w:t>
+      </w:r>
+      <w:r>
+        <w:rPr>
+          <w:rFonts w:asciiTheme="majorHAnsi" w:hAnsiTheme="majorHAnsi"/>
+        </w:rPr>
+        <w:t>This object represents</w:t>
+      </w:r>
+      <w:r>
+        <w:rPr>
+          <w:rFonts w:asciiTheme="majorHAnsi" w:hAnsiTheme="majorHAnsi"/>
+        </w:rPr>
+        <w:t xml:space="preserve"> a given drone route. I decided to represent a route as an object as it allows us to neatly store all the relevant data and functions. This not only promotes good readability but also gives us the ability to easily map</w:t>
+      </w:r>
+      <w:r>
+        <w:rPr>
+          <w:rFonts w:asciiTheme="majorHAnsi" w:hAnsiTheme="majorHAnsi"/>
+        </w:rPr>
+        <w:t xml:space="preserve"> many</w:t>
+      </w:r>
+      <w:r>
+        <w:rPr>
+          <w:rFonts w:asciiTheme="majorHAnsi" w:hAnsiTheme="majorHAnsi"/>
+        </w:rPr>
+        <w:t xml:space="preserve"> different routes and compare the</w:t>
+      </w:r>
+      <w:r>
+        <w:rPr>
+          <w:rFonts w:asciiTheme="majorHAnsi" w:hAnsiTheme="majorHAnsi"/>
+        </w:rPr>
+        <w:t>ir results</w:t>
+      </w:r>
+      <w:r>
+        <w:rPr>
+          <w:rFonts w:asciiTheme="majorHAnsi" w:hAnsiTheme="majorHAnsi"/>
+        </w:rPr>
+        <w:t>.</w:t>
+      </w:r>
+    </w:p>
+    <w:p>
+      <w:pPr>
+        <w:rPr>
+          <w:rFonts w:asciiTheme="majorHAnsi" w:hAnsiTheme="majorHAnsi"/>
+        </w:rPr>
+      </w:pPr>
+      <w:r>
+        <w:rPr>
+          <w:rFonts w:asciiTheme="majorHAnsi" w:hAnsiTheme="majorHAnsi"/>
+        </w:rPr>
+        <w:t>Variables:</w:t>
+      </w:r>
+    </w:p>
+    <w:p>
+      <w:pPr>
+        <w:rPr>
+          <w:rFonts w:asciiTheme="majorHAnsi" w:hAnsiTheme="majorHAnsi"/>
+        </w:rPr>
+      </w:pPr>
+      <w:r>
+        <w:rPr>
+          <w:rFonts w:asciiTheme="majorHAnsi" w:hAnsiTheme="majorHAnsi"/>
+        </w:rPr>
+        <w:t>Methods:</w:t>
       </w:r>
     </w:p>
     <w:p/>
@@ -3359,10 +3438,82 @@
       <w:r>
         <w:rPr>
           <w:rFonts w:asciiTheme="majorHAnsi" w:hAnsiTheme="majorHAnsi"/>
-          <w:sz w:val="24"/>
-          <w:szCs w:val="24"/>
-        </w:rPr>
-        <w:t>Listed below are my custom method classes</w:t>
+        </w:rPr>
+        <w:t>Note that</w:t>
+      </w:r>
+      <w:r>
+        <w:rPr>
+          <w:rFonts w:asciiTheme="majorHAnsi" w:hAnsiTheme="majorHAnsi"/>
+        </w:rPr>
+        <w:t xml:space="preserve"> </w:t>
+      </w:r>
+      <w:r>
+        <w:rPr>
+          <w:rFonts w:asciiTheme="majorHAnsi" w:hAnsiTheme="majorHAnsi"/>
+          <w:b/>
+          <w:bCs/>
+        </w:rPr>
+        <w:t>all</w:t>
+      </w:r>
+      <w:r>
+        <w:rPr>
+          <w:rFonts w:asciiTheme="majorHAnsi" w:hAnsiTheme="majorHAnsi"/>
+        </w:rPr>
+        <w:t xml:space="preserve"> the variables and methods for the following method classes are static. This is due to the fact they are not treated as objects and </w:t>
+      </w:r>
+      <w:r>
+        <w:rPr>
+          <w:rFonts w:asciiTheme="majorHAnsi" w:hAnsiTheme="majorHAnsi"/>
+        </w:rPr>
+        <w:t>thus evidently do not rely on</w:t>
+      </w:r>
+      <w:r>
+        <w:rPr>
+          <w:rFonts w:asciiTheme="majorHAnsi" w:hAnsiTheme="majorHAnsi"/>
+        </w:rPr>
+        <w:t xml:space="preserve"> data stored in</w:t>
+      </w:r>
+      <w:r>
+        <w:rPr>
+          <w:rFonts w:asciiTheme="majorHAnsi" w:hAnsiTheme="majorHAnsi"/>
+        </w:rPr>
+        <w:t xml:space="preserve"> object instances. T</w:t>
+      </w:r>
+      <w:r>
+        <w:rPr>
+          <w:rFonts w:asciiTheme="majorHAnsi" w:hAnsiTheme="majorHAnsi"/>
+        </w:rPr>
+        <w:t xml:space="preserve">he only data they need are retrieved via public </w:t>
+      </w:r>
+      <w:r>
+        <w:rPr>
+          <w:rFonts w:asciiTheme="majorHAnsi" w:hAnsiTheme="majorHAnsi"/>
+        </w:rPr>
+        <w:t xml:space="preserve">variable/method </w:t>
+      </w:r>
+      <w:r>
+        <w:rPr>
+          <w:rFonts w:asciiTheme="majorHAnsi" w:hAnsiTheme="majorHAnsi"/>
+        </w:rPr>
+        <w:t>calls and input arguments.</w:t>
+      </w:r>
+      <w:r>
+        <w:rPr>
+          <w:rFonts w:asciiTheme="majorHAnsi" w:hAnsiTheme="majorHAnsi"/>
+        </w:rPr>
+        <w:t xml:space="preserve"> </w:t>
+      </w:r>
+      <w:r>
+        <w:rPr>
+          <w:rFonts w:asciiTheme="majorHAnsi" w:hAnsiTheme="majorHAnsi"/>
+        </w:rPr>
+        <w:t>Again, c</w:t>
+      </w:r>
+      <w:r>
+        <w:rPr>
+          <w:rFonts w:asciiTheme="majorHAnsi" w:hAnsiTheme="majorHAnsi"/>
+        </w:rPr>
+        <w:t>lass methods are only made public if they are accessed outside of their native class.</w:t>
       </w:r>
     </w:p>
     <w:p>

--- a/ILP-cwk2-s1803764.docx
+++ b/ILP-cwk2-s1803764.docx
@@ -5271,128 +5271,96 @@
       <w:r>
         <w:rPr>
           <w:rFonts w:asciiTheme="majorHAnsi" w:hAnsiTheme="majorHAnsi" w:cstheme="majorHAnsi"/>
-          <w:sz w:val="24"/>
-          <w:szCs w:val="24"/>
         </w:rPr>
         <w:t xml:space="preserve">Given we want to minimize the total number of moves our drone takes, </w:t>
       </w:r>
       <w:r>
         <w:rPr>
           <w:rFonts w:asciiTheme="majorHAnsi" w:hAnsiTheme="majorHAnsi" w:cstheme="majorHAnsi"/>
-          <w:sz w:val="24"/>
-          <w:szCs w:val="24"/>
         </w:rPr>
         <w:t xml:space="preserve">calculating </w:t>
       </w:r>
       <w:r>
         <w:rPr>
           <w:rFonts w:asciiTheme="majorHAnsi" w:hAnsiTheme="majorHAnsi" w:cstheme="majorHAnsi"/>
-          <w:sz w:val="24"/>
-          <w:szCs w:val="24"/>
         </w:rPr>
         <w:t xml:space="preserve">moves </w:t>
       </w:r>
       <w:r>
         <w:rPr>
           <w:rFonts w:asciiTheme="majorHAnsi" w:hAnsiTheme="majorHAnsi" w:cstheme="majorHAnsi"/>
-          <w:sz w:val="24"/>
-          <w:szCs w:val="24"/>
         </w:rPr>
         <w:t>efficient</w:t>
       </w:r>
       <w:r>
         <w:rPr>
           <w:rFonts w:asciiTheme="majorHAnsi" w:hAnsiTheme="majorHAnsi" w:cstheme="majorHAnsi"/>
-          <w:sz w:val="24"/>
-          <w:szCs w:val="24"/>
         </w:rPr>
         <w:t xml:space="preserve">ly is just as </w:t>
       </w:r>
       <w:r>
         <w:rPr>
           <w:rFonts w:asciiTheme="majorHAnsi" w:hAnsiTheme="majorHAnsi" w:cstheme="majorHAnsi"/>
-          <w:sz w:val="24"/>
-          <w:szCs w:val="24"/>
         </w:rPr>
         <w:t>or even more important than</w:t>
       </w:r>
       <w:r>
         <w:rPr>
           <w:rFonts w:asciiTheme="majorHAnsi" w:hAnsiTheme="majorHAnsi" w:cstheme="majorHAnsi"/>
-          <w:sz w:val="24"/>
-          <w:szCs w:val="24"/>
         </w:rPr>
         <w:t xml:space="preserve"> </w:t>
       </w:r>
       <w:r>
         <w:rPr>
           <w:rFonts w:asciiTheme="majorHAnsi" w:hAnsiTheme="majorHAnsi" w:cstheme="majorHAnsi"/>
-          <w:sz w:val="24"/>
-          <w:szCs w:val="24"/>
         </w:rPr>
         <w:t>finding an optimal sensor route.</w:t>
       </w:r>
       <w:r>
         <w:rPr>
           <w:rFonts w:asciiTheme="majorHAnsi" w:hAnsiTheme="majorHAnsi" w:cstheme="majorHAnsi"/>
-          <w:sz w:val="24"/>
-          <w:szCs w:val="24"/>
         </w:rPr>
         <w:t xml:space="preserve"> This is evident</w:t>
       </w:r>
       <w:r>
         <w:rPr>
           <w:rFonts w:asciiTheme="majorHAnsi" w:hAnsiTheme="majorHAnsi" w:cstheme="majorHAnsi"/>
-          <w:sz w:val="24"/>
-          <w:szCs w:val="24"/>
         </w:rPr>
         <w:t xml:space="preserve"> as our drone must be able to navigate </w:t>
       </w:r>
       <w:r>
         <w:rPr>
           <w:rFonts w:asciiTheme="majorHAnsi" w:hAnsiTheme="majorHAnsi" w:cstheme="majorHAnsi"/>
-          <w:sz w:val="24"/>
-          <w:szCs w:val="24"/>
         </w:rPr>
         <w:t>its</w:t>
       </w:r>
       <w:r>
         <w:rPr>
           <w:rFonts w:asciiTheme="majorHAnsi" w:hAnsiTheme="majorHAnsi" w:cstheme="majorHAnsi"/>
-          <w:sz w:val="24"/>
-          <w:szCs w:val="24"/>
         </w:rPr>
         <w:t xml:space="preserve"> way </w:t>
       </w:r>
       <w:r>
         <w:rPr>
           <w:rFonts w:asciiTheme="majorHAnsi" w:hAnsiTheme="majorHAnsi" w:cstheme="majorHAnsi"/>
-          <w:sz w:val="24"/>
-          <w:szCs w:val="24"/>
         </w:rPr>
         <w:t>between</w:t>
       </w:r>
       <w:r>
         <w:rPr>
           <w:rFonts w:asciiTheme="majorHAnsi" w:hAnsiTheme="majorHAnsi" w:cstheme="majorHAnsi"/>
-          <w:sz w:val="24"/>
-          <w:szCs w:val="24"/>
         </w:rPr>
         <w:t xml:space="preserve"> sensor</w:t>
       </w:r>
       <w:r>
         <w:rPr>
           <w:rFonts w:asciiTheme="majorHAnsi" w:hAnsiTheme="majorHAnsi" w:cstheme="majorHAnsi"/>
-          <w:sz w:val="24"/>
-          <w:szCs w:val="24"/>
         </w:rPr>
         <w:t>s</w:t>
       </w:r>
       <w:r>
         <w:rPr>
           <w:rFonts w:asciiTheme="majorHAnsi" w:hAnsiTheme="majorHAnsi" w:cstheme="majorHAnsi"/>
-          <w:sz w:val="24"/>
-          <w:szCs w:val="24"/>
         </w:rPr>
         <w:t xml:space="preserve"> in an optimal way </w:t>
       </w:r>
@@ -5400,42 +5368,32 @@
       <w:r>
         <w:rPr>
           <w:rFonts w:asciiTheme="majorHAnsi" w:hAnsiTheme="majorHAnsi" w:cstheme="majorHAnsi"/>
-          <w:sz w:val="24"/>
-          <w:szCs w:val="24"/>
-        </w:rPr>
-        <w:t xml:space="preserve">in </w:t>
-      </w:r>
-      <w:r>
-        <w:rPr>
-          <w:rFonts w:asciiTheme="majorHAnsi" w:hAnsiTheme="majorHAnsi" w:cstheme="majorHAnsi"/>
-          <w:sz w:val="24"/>
-          <w:szCs w:val="24"/>
+        </w:rPr>
+        <w:t>in order to</w:t>
+      </w:r>
+      <w:proofErr w:type="gramEnd"/>
+      <w:r>
+        <w:rPr>
+          <w:rFonts w:asciiTheme="majorHAnsi" w:hAnsiTheme="majorHAnsi" w:cstheme="majorHAnsi"/>
+        </w:rPr>
+        <w:t xml:space="preserve"> maximize efficiency </w:t>
+      </w:r>
+      <w:r>
+        <w:rPr>
+          <w:rFonts w:asciiTheme="majorHAnsi" w:hAnsiTheme="majorHAnsi" w:cstheme="majorHAnsi"/>
         </w:rPr>
         <w:lastRenderedPageBreak/>
-        <w:t>order to</w:t>
-      </w:r>
-      <w:proofErr w:type="gramEnd"/>
-      <w:r>
-        <w:rPr>
-          <w:rFonts w:asciiTheme="majorHAnsi" w:hAnsiTheme="majorHAnsi" w:cstheme="majorHAnsi"/>
-          <w:sz w:val="24"/>
-          <w:szCs w:val="24"/>
-        </w:rPr>
-        <w:t xml:space="preserve"> maximize efficiency whilst conforming to its constraints on move</w:t>
-      </w:r>
-      <w:r>
-        <w:rPr>
-          <w:rFonts w:asciiTheme="majorHAnsi" w:hAnsiTheme="majorHAnsi" w:cstheme="majorHAnsi"/>
-          <w:sz w:val="24"/>
-          <w:szCs w:val="24"/>
+        <w:t>whilst conforming to its constraints on move</w:t>
+      </w:r>
+      <w:r>
+        <w:rPr>
+          <w:rFonts w:asciiTheme="majorHAnsi" w:hAnsiTheme="majorHAnsi" w:cstheme="majorHAnsi"/>
         </w:rPr>
         <w:t>ment</w:t>
       </w:r>
       <w:r>
         <w:rPr>
           <w:rFonts w:asciiTheme="majorHAnsi" w:hAnsiTheme="majorHAnsi" w:cstheme="majorHAnsi"/>
-          <w:sz w:val="24"/>
-          <w:szCs w:val="24"/>
         </w:rPr>
         <w:t xml:space="preserve"> length and direction.</w:t>
       </w:r>
@@ -6943,24 +6901,40 @@
           <w:i/>
           <w:iCs/>
         </w:rPr>
-        <w:t>checkBuildings</w:t>
-      </w:r>
-      <w:proofErr w:type="spellEnd"/>
+        <w:t>chec</w:t>
+      </w:r>
       <w:r>
         <w:rPr>
           <w:rFonts w:asciiTheme="majorHAnsi" w:hAnsiTheme="majorHAnsi" w:cstheme="majorHAnsi"/>
           <w:i/>
           <w:iCs/>
         </w:rPr>
-        <w:t>(</w:t>
-      </w:r>
-      <w:proofErr w:type="gramEnd"/>
+        <w:t>kNoFlyZone</w:t>
+      </w:r>
       <w:r>
         <w:rPr>
           <w:rFonts w:asciiTheme="majorHAnsi" w:hAnsiTheme="majorHAnsi" w:cstheme="majorHAnsi"/>
           <w:i/>
           <w:iCs/>
         </w:rPr>
+        <w:t>s</w:t>
+      </w:r>
+      <w:proofErr w:type="spellEnd"/>
+      <w:r>
+        <w:rPr>
+          <w:rFonts w:asciiTheme="majorHAnsi" w:hAnsiTheme="majorHAnsi" w:cstheme="majorHAnsi"/>
+          <w:i/>
+          <w:iCs/>
+        </w:rPr>
+        <w:t>(</w:t>
+      </w:r>
+      <w:proofErr w:type="gramEnd"/>
+      <w:r>
+        <w:rPr>
+          <w:rFonts w:asciiTheme="majorHAnsi" w:hAnsiTheme="majorHAnsi" w:cstheme="majorHAnsi"/>
+          <w:i/>
+          <w:iCs/>
+        </w:rPr>
         <w:t>)</w:t>
       </w:r>
       <w:r>
@@ -7043,7 +7017,7 @@
           <w:i/>
           <w:iCs/>
         </w:rPr>
-        <w:t>checkBound</w:t>
+        <w:t>isIntersection</w:t>
       </w:r>
       <w:proofErr w:type="spellEnd"/>
       <w:r>
@@ -7115,7 +7089,7 @@
           <w:i/>
           <w:iCs/>
         </w:rPr>
-        <w:t>checkBound</w:t>
+        <w:t>isIntersection</w:t>
       </w:r>
       <w:proofErr w:type="spellEnd"/>
       <w:r>
@@ -7293,7 +7267,7 @@
           <w:iCs/>
           <w:u w:val="single"/>
         </w:rPr>
-        <w:t>checkBound</w:t>
+        <w:t>isIntersection</w:t>
       </w:r>
       <w:proofErr w:type="spellEnd"/>
       <w:r>

--- a/ILP-cwk2-s1803764.docx
+++ b/ILP-cwk2-s1803764.docx
@@ -91,6 +91,16 @@
         </w:rPr>
         <w:t>n</w:t>
       </w:r>
+      <w:r>
+        <w:rPr>
+          <w:rFonts w:asciiTheme="majorHAnsi" w:hAnsiTheme="majorHAnsi" w:cstheme="majorHAnsi"/>
+          <w:b/>
+          <w:bCs/>
+          <w:sz w:val="24"/>
+          <w:szCs w:val="24"/>
+        </w:rPr>
+        <w:t>…………………………………………………………………………………p1</w:t>
+      </w:r>
     </w:p>
     <w:p>
       <w:pPr>
@@ -117,6 +127,28 @@
         </w:rPr>
         <w:t>Class documentation</w:t>
       </w:r>
+      <w:r>
+        <w:rPr>
+          <w:rFonts w:asciiTheme="majorHAnsi" w:hAnsiTheme="majorHAnsi" w:cstheme="majorHAnsi"/>
+          <w:b/>
+          <w:bCs/>
+          <w:sz w:val="24"/>
+          <w:szCs w:val="24"/>
+        </w:rPr>
+        <w:t>…………………………………………………………………………………………………</w:t>
+      </w:r>
+      <w:proofErr w:type="gramStart"/>
+      <w:r>
+        <w:rPr>
+          <w:rFonts w:asciiTheme="majorHAnsi" w:hAnsiTheme="majorHAnsi" w:cstheme="majorHAnsi"/>
+          <w:b/>
+          <w:bCs/>
+          <w:sz w:val="24"/>
+          <w:szCs w:val="24"/>
+        </w:rPr>
+        <w:t>….px</w:t>
+      </w:r>
+      <w:proofErr w:type="gramEnd"/>
     </w:p>
     <w:p>
       <w:pPr>
@@ -137,6 +169,16 @@
         <w:t>Drone control algorithm</w:t>
       </w:r>
       <w:r>
+        <w:rPr>
+          <w:rFonts w:asciiTheme="majorHAnsi" w:hAnsiTheme="majorHAnsi" w:cstheme="majorHAnsi"/>
+          <w:b/>
+          <w:bCs/>
+          <w:sz w:val="24"/>
+          <w:szCs w:val="24"/>
+        </w:rPr>
+        <w:t>……………………………………………………………………………………………….py</w:t>
+      </w:r>
+      <w:r>
         <w:br w:type="page"/>
       </w:r>
     </w:p>
@@ -288,27 +330,7 @@
           <w:sz w:val="24"/>
           <w:szCs w:val="24"/>
         </w:rPr>
-        <w:t>to a .</w:t>
-      </w:r>
-      <w:proofErr w:type="spellStart"/>
-      <w:r>
-        <w:rPr>
-          <w:rFonts w:cstheme="majorHAnsi"/>
-          <w:color w:val="auto"/>
-          <w:sz w:val="24"/>
-          <w:szCs w:val="24"/>
-        </w:rPr>
-        <w:t>geojson</w:t>
-      </w:r>
-      <w:proofErr w:type="spellEnd"/>
-      <w:r>
-        <w:rPr>
-          <w:rFonts w:cstheme="majorHAnsi"/>
-          <w:color w:val="auto"/>
-          <w:sz w:val="24"/>
-          <w:szCs w:val="24"/>
-        </w:rPr>
-        <w:t xml:space="preserve"> file</w:t>
+        <w:t>to a .geojson file</w:t>
       </w:r>
       <w:r>
         <w:rPr>
@@ -481,21 +503,7 @@
         <w:rPr>
           <w:rFonts w:asciiTheme="majorHAnsi" w:hAnsiTheme="majorHAnsi" w:cstheme="majorHAnsi"/>
         </w:rPr>
-        <w:t>Upon retrieval these inputs are validated for data type and correctness (</w:t>
-      </w:r>
-      <w:proofErr w:type="spellStart"/>
-      <w:r>
-        <w:rPr>
-          <w:rFonts w:asciiTheme="majorHAnsi" w:hAnsiTheme="majorHAnsi" w:cstheme="majorHAnsi"/>
-        </w:rPr>
-        <w:t>eg.</w:t>
-      </w:r>
-      <w:proofErr w:type="spellEnd"/>
-      <w:r>
-        <w:rPr>
-          <w:rFonts w:asciiTheme="majorHAnsi" w:hAnsiTheme="majorHAnsi" w:cstheme="majorHAnsi"/>
-        </w:rPr>
-        <w:t xml:space="preserve"> </w:t>
+        <w:t xml:space="preserve">Upon retrieval these inputs are validated for data type and correctness (eg. </w:t>
       </w:r>
       <w:r>
         <w:rPr>
@@ -791,33 +799,15 @@
           <w:i/>
           <w:iCs/>
         </w:rPr>
-        <w:t>air-quality-</w:t>
-      </w:r>
-      <w:proofErr w:type="spellStart"/>
+        <w:t>air-quality-data</w:t>
+      </w:r>
       <w:r>
         <w:rPr>
           <w:rFonts w:asciiTheme="majorHAnsi" w:hAnsiTheme="majorHAnsi" w:cstheme="majorHAnsi"/>
           <w:i/>
           <w:iCs/>
         </w:rPr>
-        <w:t>data</w:t>
-      </w:r>
-      <w:r>
-        <w:rPr>
-          <w:rFonts w:asciiTheme="majorHAnsi" w:hAnsiTheme="majorHAnsi" w:cstheme="majorHAnsi"/>
-          <w:i/>
-          <w:iCs/>
-        </w:rPr>
-        <w:t>.json</w:t>
-      </w:r>
-      <w:proofErr w:type="spellEnd"/>
-      <w:r>
-        <w:rPr>
-          <w:rFonts w:asciiTheme="majorHAnsi" w:hAnsiTheme="majorHAnsi" w:cstheme="majorHAnsi"/>
-          <w:i/>
-          <w:iCs/>
-        </w:rPr>
-        <w:t xml:space="preserve"> </w:t>
+        <w:t xml:space="preserve">.json </w:t>
       </w:r>
       <w:r>
         <w:rPr>
@@ -1056,7 +1046,6 @@
         </w:rPr>
         <w:t xml:space="preserve"> the </w:t>
       </w:r>
-      <w:proofErr w:type="spellStart"/>
       <w:r>
         <w:rPr>
           <w:rFonts w:asciiTheme="majorHAnsi" w:hAnsiTheme="majorHAnsi" w:cstheme="majorHAnsi"/>
@@ -1073,7 +1062,6 @@
         </w:rPr>
         <w:t>.json</w:t>
       </w:r>
-      <w:proofErr w:type="spellEnd"/>
       <w:r>
         <w:rPr>
           <w:rFonts w:asciiTheme="majorHAnsi" w:hAnsiTheme="majorHAnsi" w:cstheme="majorHAnsi"/>
@@ -1205,21 +1193,7 @@
         <w:rPr>
           <w:rFonts w:asciiTheme="majorHAnsi" w:hAnsiTheme="majorHAnsi" w:cstheme="majorHAnsi"/>
         </w:rPr>
-        <w:t xml:space="preserve"> All of the sensors are then stored in one global </w:t>
-      </w:r>
-      <w:proofErr w:type="spellStart"/>
-      <w:r>
-        <w:rPr>
-          <w:rFonts w:asciiTheme="majorHAnsi" w:hAnsiTheme="majorHAnsi" w:cstheme="majorHAnsi"/>
-        </w:rPr>
-        <w:t>ArrayList</w:t>
-      </w:r>
-      <w:proofErr w:type="spellEnd"/>
-      <w:r>
-        <w:rPr>
-          <w:rFonts w:asciiTheme="majorHAnsi" w:hAnsiTheme="majorHAnsi" w:cstheme="majorHAnsi"/>
-        </w:rPr>
-        <w:t xml:space="preserve"> of Sensor objects called ‘</w:t>
+        <w:t xml:space="preserve"> All of the sensors are then stored in one global ArrayList of Sensor objects called ‘</w:t>
       </w:r>
       <w:proofErr w:type="gramStart"/>
       <w:r>
@@ -1359,7 +1333,6 @@
         </w:rPr>
         <w:t>no-fly-</w:t>
       </w:r>
-      <w:proofErr w:type="spellStart"/>
       <w:proofErr w:type="gramStart"/>
       <w:r>
         <w:rPr>
@@ -1369,7 +1342,6 @@
         </w:rPr>
         <w:t>zones.geojson</w:t>
       </w:r>
-      <w:proofErr w:type="spellEnd"/>
       <w:proofErr w:type="gramEnd"/>
       <w:r>
         <w:rPr>
@@ -1395,21 +1367,7 @@
         <w:rPr>
           <w:rFonts w:asciiTheme="majorHAnsi" w:hAnsiTheme="majorHAnsi" w:cstheme="majorHAnsi"/>
         </w:rPr>
-        <w:t xml:space="preserve">. This file contains a Geo-JSON </w:t>
-      </w:r>
-      <w:proofErr w:type="spellStart"/>
-      <w:r>
-        <w:rPr>
-          <w:rFonts w:asciiTheme="majorHAnsi" w:hAnsiTheme="majorHAnsi" w:cstheme="majorHAnsi"/>
-        </w:rPr>
-        <w:t>FeatureCollection</w:t>
-      </w:r>
-      <w:proofErr w:type="spellEnd"/>
-      <w:r>
-        <w:rPr>
-          <w:rFonts w:asciiTheme="majorHAnsi" w:hAnsiTheme="majorHAnsi" w:cstheme="majorHAnsi"/>
-        </w:rPr>
-        <w:t xml:space="preserve"> which stores each no-fly-zone as a feature. </w:t>
+        <w:t xml:space="preserve">. This file contains a Geo-JSON FeatureCollection which stores each no-fly-zone as a feature. </w:t>
       </w:r>
       <w:r>
         <w:rPr>
@@ -1511,21 +1469,7 @@
         <w:rPr>
           <w:rFonts w:asciiTheme="majorHAnsi" w:hAnsiTheme="majorHAnsi" w:cstheme="majorHAnsi"/>
         </w:rPr>
-        <w:t xml:space="preserve">All of the buildings are then stored in one global </w:t>
-      </w:r>
-      <w:proofErr w:type="spellStart"/>
-      <w:r>
-        <w:rPr>
-          <w:rFonts w:asciiTheme="majorHAnsi" w:hAnsiTheme="majorHAnsi" w:cstheme="majorHAnsi"/>
-        </w:rPr>
-        <w:t>ArrayList</w:t>
-      </w:r>
-      <w:proofErr w:type="spellEnd"/>
-      <w:r>
-        <w:rPr>
-          <w:rFonts w:asciiTheme="majorHAnsi" w:hAnsiTheme="majorHAnsi" w:cstheme="majorHAnsi"/>
-        </w:rPr>
-        <w:t xml:space="preserve"> of Building objects called ‘</w:t>
+        <w:t>All of the buildings are then stored in one global ArrayList of Building objects called ‘</w:t>
       </w:r>
       <w:proofErr w:type="gramStart"/>
       <w:r>
@@ -1668,7 +1612,6 @@
         </w:rPr>
         <w:t xml:space="preserve">then iterates through the </w:t>
       </w:r>
-      <w:proofErr w:type="spellStart"/>
       <w:proofErr w:type="gramStart"/>
       <w:r>
         <w:rPr>
@@ -1676,16 +1619,7 @@
           <w:i/>
           <w:iCs/>
         </w:rPr>
-        <w:t>findPoint</w:t>
-      </w:r>
-      <w:proofErr w:type="spellEnd"/>
-      <w:r>
-        <w:rPr>
-          <w:rFonts w:asciiTheme="majorHAnsi" w:hAnsiTheme="majorHAnsi" w:cstheme="majorHAnsi"/>
-          <w:i/>
-          <w:iCs/>
-        </w:rPr>
-        <w:t>(</w:t>
+        <w:t>findPoint(</w:t>
       </w:r>
       <w:proofErr w:type="gramEnd"/>
       <w:r>
@@ -1793,14 +1727,12 @@
           <w:rFonts w:asciiTheme="majorHAnsi" w:hAnsiTheme="majorHAnsi" w:cstheme="majorHAnsi"/>
         </w:rPr>
       </w:pPr>
-      <w:proofErr w:type="spellStart"/>
       <w:r>
         <w:rPr>
           <w:rFonts w:asciiTheme="majorHAnsi" w:hAnsiTheme="majorHAnsi" w:cstheme="majorHAnsi"/>
         </w:rPr>
         <w:t>Java.io.FileWriter</w:t>
       </w:r>
-      <w:proofErr w:type="spellEnd"/>
     </w:p>
     <w:p>
       <w:pPr>
@@ -1813,14 +1745,12 @@
           <w:rFonts w:asciiTheme="majorHAnsi" w:hAnsiTheme="majorHAnsi" w:cstheme="majorHAnsi"/>
         </w:rPr>
       </w:pPr>
-      <w:proofErr w:type="spellStart"/>
       <w:r>
         <w:rPr>
           <w:rFonts w:asciiTheme="majorHAnsi" w:hAnsiTheme="majorHAnsi" w:cstheme="majorHAnsi"/>
         </w:rPr>
         <w:t>Java.io.IOException</w:t>
       </w:r>
-      <w:proofErr w:type="spellEnd"/>
     </w:p>
     <w:p>
       <w:pPr>
@@ -1833,7 +1763,6 @@
           <w:rFonts w:asciiTheme="majorHAnsi" w:hAnsiTheme="majorHAnsi" w:cstheme="majorHAnsi"/>
         </w:rPr>
       </w:pPr>
-      <w:proofErr w:type="spellStart"/>
       <w:proofErr w:type="gramStart"/>
       <w:r>
         <w:rPr>
@@ -1841,7 +1770,6 @@
         </w:rPr>
         <w:t>Java.util.ArrayList</w:t>
       </w:r>
-      <w:proofErr w:type="spellEnd"/>
       <w:proofErr w:type="gramEnd"/>
     </w:p>
     <w:p>
@@ -1855,7 +1783,6 @@
           <w:rFonts w:asciiTheme="majorHAnsi" w:hAnsiTheme="majorHAnsi" w:cstheme="majorHAnsi"/>
         </w:rPr>
       </w:pPr>
-      <w:proofErr w:type="spellStart"/>
       <w:proofErr w:type="gramStart"/>
       <w:r>
         <w:rPr>
@@ -1863,7 +1790,6 @@
         </w:rPr>
         <w:t>Java.util.Arrays</w:t>
       </w:r>
-      <w:proofErr w:type="spellEnd"/>
       <w:proofErr w:type="gramEnd"/>
     </w:p>
     <w:p>
@@ -1877,14 +1803,12 @@
           <w:rFonts w:asciiTheme="majorHAnsi" w:hAnsiTheme="majorHAnsi" w:cstheme="majorHAnsi"/>
         </w:rPr>
       </w:pPr>
-      <w:proofErr w:type="spellStart"/>
       <w:r>
         <w:rPr>
           <w:rFonts w:asciiTheme="majorHAnsi" w:hAnsiTheme="majorHAnsi" w:cstheme="majorHAnsi"/>
         </w:rPr>
         <w:t>Java.net.URI</w:t>
       </w:r>
-      <w:proofErr w:type="spellEnd"/>
     </w:p>
     <w:p>
       <w:pPr>
@@ -2556,7 +2480,6 @@
         </w:rPr>
         <w:t xml:space="preserve">Sensor </w:t>
       </w:r>
-      <w:proofErr w:type="spellStart"/>
       <w:r>
         <w:rPr>
           <w:rFonts w:cstheme="majorHAnsi"/>
@@ -2568,7 +2491,6 @@
         </w:rPr>
         <w:t>sensor</w:t>
       </w:r>
-      <w:proofErr w:type="spellEnd"/>
       <w:r>
         <w:rPr>
           <w:rFonts w:cstheme="majorHAnsi"/>
@@ -2616,7 +2538,6 @@
         </w:rPr>
         <w:t xml:space="preserve">Double </w:t>
       </w:r>
-      <w:proofErr w:type="spellStart"/>
       <w:r>
         <w:rPr>
           <w:rFonts w:cstheme="majorHAnsi"/>
@@ -2628,7 +2549,6 @@
         </w:rPr>
         <w:t>avgDist</w:t>
       </w:r>
-      <w:proofErr w:type="spellEnd"/>
       <w:r>
         <w:rPr>
           <w:rFonts w:cstheme="majorHAnsi"/>
@@ -2709,7 +2629,6 @@
         </w:rPr>
         <w:t xml:space="preserve">Sensor </w:t>
       </w:r>
-      <w:proofErr w:type="spellStart"/>
       <w:r>
         <w:rPr>
           <w:rFonts w:cstheme="majorHAnsi"/>
@@ -2721,7 +2640,6 @@
         </w:rPr>
         <w:t>bestDestSensor</w:t>
       </w:r>
-      <w:proofErr w:type="spellEnd"/>
       <w:r>
         <w:rPr>
           <w:rFonts w:cstheme="majorHAnsi"/>
@@ -2922,7 +2840,6 @@
           <w:szCs w:val="28"/>
         </w:rPr>
       </w:pPr>
-      <w:proofErr w:type="spellStart"/>
       <w:r>
         <w:rPr>
           <w:rFonts w:cstheme="majorHAnsi"/>
@@ -2934,7 +2851,6 @@
         </w:rPr>
         <w:t>NoFlyZone</w:t>
       </w:r>
-      <w:proofErr w:type="spellEnd"/>
     </w:p>
     <w:p>
       <w:pPr>
@@ -3052,7 +2968,6 @@
           <w:szCs w:val="28"/>
         </w:rPr>
       </w:pPr>
-      <w:proofErr w:type="spellStart"/>
       <w:r>
         <w:rPr>
           <w:rFonts w:cstheme="majorHAnsi"/>
@@ -3064,7 +2979,6 @@
         </w:rPr>
         <w:t>LineGraph</w:t>
       </w:r>
-      <w:proofErr w:type="spellEnd"/>
     </w:p>
     <w:p>
       <w:pPr>
@@ -3224,7 +3138,6 @@
         </w:rPr>
         <w:t xml:space="preserve"> This is very useful when calculating moves in </w:t>
       </w:r>
-      <w:proofErr w:type="spellStart"/>
       <w:proofErr w:type="gramStart"/>
       <w:r>
         <w:rPr>
@@ -3232,24 +3145,15 @@
           <w:i/>
           <w:iCs/>
         </w:rPr>
-        <w:t>findNextMove</w:t>
-      </w:r>
-      <w:proofErr w:type="spellEnd"/>
+        <w:t>findNextMove(</w:t>
+      </w:r>
+      <w:proofErr w:type="gramEnd"/>
       <w:r>
         <w:rPr>
           <w:rFonts w:asciiTheme="majorHAnsi" w:hAnsiTheme="majorHAnsi"/>
           <w:i/>
           <w:iCs/>
         </w:rPr>
-        <w:t>(</w:t>
-      </w:r>
-      <w:proofErr w:type="gramEnd"/>
-      <w:r>
-        <w:rPr>
-          <w:rFonts w:asciiTheme="majorHAnsi" w:hAnsiTheme="majorHAnsi"/>
-          <w:i/>
-          <w:iCs/>
-        </w:rPr>
         <w:t>)</w:t>
       </w:r>
       <w:r>
@@ -3547,7 +3451,6 @@
           <w:szCs w:val="24"/>
         </w:rPr>
       </w:pPr>
-      <w:proofErr w:type="spellStart"/>
       <w:r>
         <w:rPr>
           <w:rFonts w:asciiTheme="majorHAnsi" w:hAnsiTheme="majorHAnsi"/>
@@ -3558,7 +3461,6 @@
         </w:rPr>
         <w:t>FileReading</w:t>
       </w:r>
-      <w:proofErr w:type="spellEnd"/>
     </w:p>
     <w:p>
       <w:pPr>
@@ -3570,7 +3472,6 @@
           <w:szCs w:val="24"/>
         </w:rPr>
       </w:pPr>
-      <w:proofErr w:type="spellStart"/>
       <w:r>
         <w:rPr>
           <w:rFonts w:asciiTheme="majorHAnsi" w:hAnsiTheme="majorHAnsi"/>
@@ -3581,7 +3482,6 @@
         </w:rPr>
         <w:t>FileWriting</w:t>
       </w:r>
-      <w:proofErr w:type="spellEnd"/>
     </w:p>
     <w:p>
       <w:pPr>
@@ -3593,7 +3493,6 @@
           <w:szCs w:val="24"/>
         </w:rPr>
       </w:pPr>
-      <w:proofErr w:type="spellStart"/>
       <w:r>
         <w:rPr>
           <w:rFonts w:asciiTheme="majorHAnsi" w:hAnsiTheme="majorHAnsi"/>
@@ -3604,7 +3503,6 @@
         </w:rPr>
         <w:t>GeometricalCalcs</w:t>
       </w:r>
-      <w:proofErr w:type="spellEnd"/>
     </w:p>
     <w:p>
       <w:pPr>
@@ -3616,7 +3514,6 @@
           <w:szCs w:val="24"/>
         </w:rPr>
       </w:pPr>
-      <w:proofErr w:type="spellStart"/>
       <w:r>
         <w:rPr>
           <w:rFonts w:asciiTheme="majorHAnsi" w:hAnsiTheme="majorHAnsi"/>
@@ -3627,7 +3524,6 @@
         </w:rPr>
         <w:t>MoveCalcs</w:t>
       </w:r>
-      <w:proofErr w:type="spellEnd"/>
     </w:p>
     <w:p>
       <w:pPr>
@@ -4812,7 +4708,6 @@
         </w:rPr>
         <w:t xml:space="preserve"> </w:t>
       </w:r>
-      <w:proofErr w:type="spellStart"/>
       <w:proofErr w:type="gramStart"/>
       <w:r>
         <w:rPr>
@@ -4824,7 +4719,6 @@
         </w:rPr>
         <w:t>findOptimalRoute</w:t>
       </w:r>
-      <w:proofErr w:type="spellEnd"/>
       <w:r>
         <w:rPr>
           <w:rFonts w:asciiTheme="majorHAnsi" w:hAnsiTheme="majorHAnsi" w:cstheme="majorHAnsi"/>
@@ -5127,7 +5021,6 @@
         </w:rPr>
         <w:t xml:space="preserve">. This was done by iterating </w:t>
       </w:r>
-      <w:proofErr w:type="spellStart"/>
       <w:proofErr w:type="gramStart"/>
       <w:r>
         <w:rPr>
@@ -5135,16 +5028,7 @@
           <w:i/>
           <w:iCs/>
         </w:rPr>
-        <w:t>findMove</w:t>
-      </w:r>
-      <w:proofErr w:type="spellEnd"/>
-      <w:r>
-        <w:rPr>
-          <w:rFonts w:asciiTheme="majorHAnsi" w:hAnsiTheme="majorHAnsi" w:cstheme="majorHAnsi"/>
-          <w:i/>
-          <w:iCs/>
-        </w:rPr>
-        <w:t>(</w:t>
+        <w:t>findMove(</w:t>
       </w:r>
       <w:proofErr w:type="gramEnd"/>
       <w:r>
@@ -5438,7 +5322,6 @@
         </w:rPr>
         <w:t xml:space="preserve">This is all done in the </w:t>
       </w:r>
-      <w:proofErr w:type="spellStart"/>
       <w:proofErr w:type="gramStart"/>
       <w:r>
         <w:rPr>
@@ -5446,16 +5329,7 @@
           <w:i/>
           <w:iCs/>
         </w:rPr>
-        <w:t>findMove</w:t>
-      </w:r>
-      <w:proofErr w:type="spellEnd"/>
-      <w:r>
-        <w:rPr>
-          <w:rFonts w:asciiTheme="majorHAnsi" w:hAnsiTheme="majorHAnsi" w:cstheme="majorHAnsi"/>
-          <w:i/>
-          <w:iCs/>
-        </w:rPr>
-        <w:t>(</w:t>
+        <w:t>findMove(</w:t>
       </w:r>
       <w:proofErr w:type="gramEnd"/>
       <w:r>
@@ -6202,7 +6076,6 @@
         </w:rPr>
         <w:t xml:space="preserve"> after every call of </w:t>
       </w:r>
-      <w:proofErr w:type="spellStart"/>
       <w:proofErr w:type="gramStart"/>
       <w:r>
         <w:rPr>
@@ -6210,149 +6083,120 @@
           <w:i/>
           <w:iCs/>
         </w:rPr>
-        <w:t>findMove</w:t>
-      </w:r>
-      <w:proofErr w:type="spellEnd"/>
+        <w:t>findMove(</w:t>
+      </w:r>
+      <w:proofErr w:type="gramEnd"/>
       <w:r>
         <w:rPr>
           <w:rFonts w:asciiTheme="majorHAnsi" w:eastAsiaTheme="minorEastAsia" w:hAnsiTheme="majorHAnsi" w:cstheme="majorHAnsi"/>
           <w:i/>
           <w:iCs/>
         </w:rPr>
-        <w:t>(</w:t>
-      </w:r>
-      <w:proofErr w:type="gramEnd"/>
+        <w:t xml:space="preserve">) </w:t>
+      </w:r>
+      <w:r>
+        <w:rPr>
+          <w:rFonts w:asciiTheme="majorHAnsi" w:eastAsiaTheme="minorEastAsia" w:hAnsiTheme="majorHAnsi" w:cstheme="majorHAnsi"/>
+        </w:rPr>
+        <w:t>we store the move and destination sensor in global variable</w:t>
+      </w:r>
+      <w:r>
+        <w:rPr>
+          <w:rFonts w:asciiTheme="majorHAnsi" w:eastAsiaTheme="minorEastAsia" w:hAnsiTheme="majorHAnsi" w:cstheme="majorHAnsi"/>
+        </w:rPr>
+        <w:t>s</w:t>
+      </w:r>
+      <w:r>
+        <w:rPr>
+          <w:rFonts w:asciiTheme="majorHAnsi" w:eastAsiaTheme="minorEastAsia" w:hAnsiTheme="majorHAnsi" w:cstheme="majorHAnsi"/>
+        </w:rPr>
+        <w:t xml:space="preserve">. </w:t>
+      </w:r>
+      <w:r>
+        <w:rPr>
+          <w:rFonts w:asciiTheme="majorHAnsi" w:eastAsiaTheme="minorEastAsia" w:hAnsiTheme="majorHAnsi" w:cstheme="majorHAnsi"/>
+        </w:rPr>
+        <w:t xml:space="preserve">Then when choosing which point is best we first check </w:t>
+      </w:r>
+      <w:r>
+        <w:rPr>
+          <w:rFonts w:asciiTheme="majorHAnsi" w:eastAsiaTheme="minorEastAsia" w:hAnsiTheme="majorHAnsi" w:cstheme="majorHAnsi"/>
+        </w:rPr>
+        <w:t>each of</w:t>
+      </w:r>
+      <w:r>
+        <w:rPr>
+          <w:rFonts w:asciiTheme="majorHAnsi" w:eastAsiaTheme="minorEastAsia" w:hAnsiTheme="majorHAnsi" w:cstheme="majorHAnsi"/>
+        </w:rPr>
+        <w:t xml:space="preserve"> the move</w:t>
+      </w:r>
+      <w:r>
+        <w:rPr>
+          <w:rFonts w:asciiTheme="majorHAnsi" w:eastAsiaTheme="minorEastAsia" w:hAnsiTheme="majorHAnsi" w:cstheme="majorHAnsi"/>
+        </w:rPr>
+        <w:t>s</w:t>
+      </w:r>
+      <w:r>
+        <w:rPr>
+          <w:rFonts w:asciiTheme="majorHAnsi" w:eastAsiaTheme="minorEastAsia" w:hAnsiTheme="majorHAnsi" w:cstheme="majorHAnsi"/>
+        </w:rPr>
+        <w:t xml:space="preserve"> </w:t>
+      </w:r>
+      <w:r>
+        <w:rPr>
+          <w:rFonts w:asciiTheme="majorHAnsi" w:eastAsiaTheme="minorEastAsia" w:hAnsiTheme="majorHAnsi" w:cstheme="majorHAnsi"/>
+        </w:rPr>
+        <w:t>are</w:t>
+      </w:r>
+      <w:r>
+        <w:rPr>
+          <w:rFonts w:asciiTheme="majorHAnsi" w:eastAsiaTheme="minorEastAsia" w:hAnsiTheme="majorHAnsi" w:cstheme="majorHAnsi"/>
+        </w:rPr>
+        <w:t xml:space="preserve"> not redundant using the </w:t>
+      </w:r>
+      <w:proofErr w:type="gramStart"/>
       <w:r>
         <w:rPr>
           <w:rFonts w:asciiTheme="majorHAnsi" w:eastAsiaTheme="minorEastAsia" w:hAnsiTheme="majorHAnsi" w:cstheme="majorHAnsi"/>
           <w:i/>
           <w:iCs/>
         </w:rPr>
-        <w:t xml:space="preserve">) </w:t>
-      </w:r>
-      <w:r>
-        <w:rPr>
-          <w:rFonts w:asciiTheme="majorHAnsi" w:eastAsiaTheme="minorEastAsia" w:hAnsiTheme="majorHAnsi" w:cstheme="majorHAnsi"/>
-        </w:rPr>
-        <w:t>we store the move and destination sensor in global variable</w:t>
-      </w:r>
-      <w:r>
-        <w:rPr>
-          <w:rFonts w:asciiTheme="majorHAnsi" w:eastAsiaTheme="minorEastAsia" w:hAnsiTheme="majorHAnsi" w:cstheme="majorHAnsi"/>
-        </w:rPr>
-        <w:t>s</w:t>
-      </w:r>
-      <w:r>
-        <w:rPr>
-          <w:rFonts w:asciiTheme="majorHAnsi" w:eastAsiaTheme="minorEastAsia" w:hAnsiTheme="majorHAnsi" w:cstheme="majorHAnsi"/>
-        </w:rPr>
-        <w:t xml:space="preserve">. </w:t>
-      </w:r>
-      <w:r>
-        <w:rPr>
-          <w:rFonts w:asciiTheme="majorHAnsi" w:eastAsiaTheme="minorEastAsia" w:hAnsiTheme="majorHAnsi" w:cstheme="majorHAnsi"/>
-        </w:rPr>
-        <w:t xml:space="preserve">Then when choosing which point is best we first check </w:t>
-      </w:r>
-      <w:r>
-        <w:rPr>
-          <w:rFonts w:asciiTheme="majorHAnsi" w:eastAsiaTheme="minorEastAsia" w:hAnsiTheme="majorHAnsi" w:cstheme="majorHAnsi"/>
-        </w:rPr>
-        <w:t>each of</w:t>
-      </w:r>
-      <w:r>
-        <w:rPr>
-          <w:rFonts w:asciiTheme="majorHAnsi" w:eastAsiaTheme="minorEastAsia" w:hAnsiTheme="majorHAnsi" w:cstheme="majorHAnsi"/>
-        </w:rPr>
-        <w:t xml:space="preserve"> the move</w:t>
-      </w:r>
-      <w:r>
-        <w:rPr>
-          <w:rFonts w:asciiTheme="majorHAnsi" w:eastAsiaTheme="minorEastAsia" w:hAnsiTheme="majorHAnsi" w:cstheme="majorHAnsi"/>
-        </w:rPr>
-        <w:t>s</w:t>
-      </w:r>
-      <w:r>
-        <w:rPr>
-          <w:rFonts w:asciiTheme="majorHAnsi" w:eastAsiaTheme="minorEastAsia" w:hAnsiTheme="majorHAnsi" w:cstheme="majorHAnsi"/>
-        </w:rPr>
-        <w:t xml:space="preserve"> </w:t>
-      </w:r>
-      <w:r>
-        <w:rPr>
-          <w:rFonts w:asciiTheme="majorHAnsi" w:eastAsiaTheme="minorEastAsia" w:hAnsiTheme="majorHAnsi" w:cstheme="majorHAnsi"/>
-        </w:rPr>
-        <w:t>are</w:t>
-      </w:r>
-      <w:r>
-        <w:rPr>
-          <w:rFonts w:asciiTheme="majorHAnsi" w:eastAsiaTheme="minorEastAsia" w:hAnsiTheme="majorHAnsi" w:cstheme="majorHAnsi"/>
-        </w:rPr>
-        <w:t xml:space="preserve"> not redundant using the </w:t>
-      </w:r>
-      <w:proofErr w:type="spellStart"/>
-      <w:proofErr w:type="gramStart"/>
+        <w:t>isMoveRedundant(</w:t>
+      </w:r>
+      <w:proofErr w:type="gramEnd"/>
       <w:r>
         <w:rPr>
           <w:rFonts w:asciiTheme="majorHAnsi" w:eastAsiaTheme="minorEastAsia" w:hAnsiTheme="majorHAnsi" w:cstheme="majorHAnsi"/>
           <w:i/>
           <w:iCs/>
         </w:rPr>
-        <w:t>isMoveRedundant</w:t>
-      </w:r>
-      <w:proofErr w:type="spellEnd"/>
+        <w:t xml:space="preserve">) </w:t>
+      </w:r>
+      <w:r>
+        <w:rPr>
+          <w:rFonts w:asciiTheme="majorHAnsi" w:eastAsiaTheme="minorEastAsia" w:hAnsiTheme="majorHAnsi" w:cstheme="majorHAnsi"/>
+        </w:rPr>
+        <w:t>function</w:t>
+      </w:r>
+      <w:r>
+        <w:rPr>
+          <w:rFonts w:asciiTheme="majorHAnsi" w:eastAsiaTheme="minorEastAsia" w:hAnsiTheme="majorHAnsi" w:cstheme="majorHAnsi"/>
+        </w:rPr>
+        <w:t>,</w:t>
+      </w:r>
+      <w:r>
+        <w:rPr>
+          <w:rFonts w:asciiTheme="majorHAnsi" w:eastAsiaTheme="minorEastAsia" w:hAnsiTheme="majorHAnsi" w:cstheme="majorHAnsi"/>
+        </w:rPr>
+        <w:t xml:space="preserve"> and then compare distances. The </w:t>
+      </w:r>
       <w:r>
         <w:rPr>
           <w:rFonts w:asciiTheme="majorHAnsi" w:eastAsiaTheme="minorEastAsia" w:hAnsiTheme="majorHAnsi" w:cstheme="majorHAnsi"/>
           <w:i/>
           <w:iCs/>
         </w:rPr>
-        <w:t>(</w:t>
-      </w:r>
-      <w:proofErr w:type="gramEnd"/>
-      <w:r>
-        <w:rPr>
-          <w:rFonts w:asciiTheme="majorHAnsi" w:eastAsiaTheme="minorEastAsia" w:hAnsiTheme="majorHAnsi" w:cstheme="majorHAnsi"/>
-          <w:i/>
-          <w:iCs/>
-        </w:rPr>
-        <w:t xml:space="preserve">) </w:t>
-      </w:r>
-      <w:r>
-        <w:rPr>
-          <w:rFonts w:asciiTheme="majorHAnsi" w:eastAsiaTheme="minorEastAsia" w:hAnsiTheme="majorHAnsi" w:cstheme="majorHAnsi"/>
-        </w:rPr>
-        <w:t>function</w:t>
-      </w:r>
-      <w:r>
-        <w:rPr>
-          <w:rFonts w:asciiTheme="majorHAnsi" w:eastAsiaTheme="minorEastAsia" w:hAnsiTheme="majorHAnsi" w:cstheme="majorHAnsi"/>
-        </w:rPr>
-        <w:t>,</w:t>
-      </w:r>
-      <w:r>
-        <w:rPr>
-          <w:rFonts w:asciiTheme="majorHAnsi" w:eastAsiaTheme="minorEastAsia" w:hAnsiTheme="majorHAnsi" w:cstheme="majorHAnsi"/>
-        </w:rPr>
-        <w:t xml:space="preserve"> and then compare distances. The </w:t>
-      </w:r>
-      <w:proofErr w:type="spellStart"/>
-      <w:r>
-        <w:rPr>
-          <w:rFonts w:asciiTheme="majorHAnsi" w:eastAsiaTheme="minorEastAsia" w:hAnsiTheme="majorHAnsi" w:cstheme="majorHAnsi"/>
-          <w:i/>
-          <w:iCs/>
-        </w:rPr>
-        <w:t>isMoveRedundant</w:t>
-      </w:r>
-      <w:proofErr w:type="spellEnd"/>
-      <w:r>
-        <w:rPr>
-          <w:rFonts w:asciiTheme="majorHAnsi" w:eastAsiaTheme="minorEastAsia" w:hAnsiTheme="majorHAnsi" w:cstheme="majorHAnsi"/>
-          <w:i/>
-          <w:iCs/>
-        </w:rPr>
-        <w:t>()</w:t>
+        <w:t>isMoveRedundant()</w:t>
       </w:r>
       <w:r>
         <w:rPr>
@@ -6546,7 +6390,6 @@
         </w:rPr>
         <w:t xml:space="preserve"> in </w:t>
       </w:r>
-      <w:proofErr w:type="spellStart"/>
       <w:proofErr w:type="gramStart"/>
       <w:r>
         <w:rPr>
@@ -6554,346 +6397,404 @@
           <w:i/>
           <w:iCs/>
         </w:rPr>
-        <w:t>findMove</w:t>
-      </w:r>
-      <w:proofErr w:type="spellEnd"/>
+        <w:t>findMove(</w:t>
+      </w:r>
+      <w:proofErr w:type="gramEnd"/>
       <w:r>
         <w:rPr>
           <w:rFonts w:asciiTheme="majorHAnsi" w:eastAsiaTheme="minorEastAsia" w:hAnsiTheme="majorHAnsi" w:cstheme="majorHAnsi"/>
           <w:i/>
           <w:iCs/>
         </w:rPr>
-        <w:t>(</w:t>
-      </w:r>
-      <w:proofErr w:type="gramEnd"/>
+        <w:t>)</w:t>
+      </w:r>
       <w:r>
         <w:rPr>
           <w:rFonts w:asciiTheme="majorHAnsi" w:eastAsiaTheme="minorEastAsia" w:hAnsiTheme="majorHAnsi" w:cstheme="majorHAnsi"/>
+        </w:rPr>
+        <w:t>.</w:t>
+      </w:r>
+      <w:r>
+        <w:rPr>
+          <w:rFonts w:asciiTheme="majorHAnsi" w:eastAsiaTheme="minorEastAsia" w:hAnsiTheme="majorHAnsi" w:cstheme="majorHAnsi"/>
+        </w:rPr>
+        <w:br/>
+      </w:r>
+    </w:p>
+    <w:p>
+      <w:pPr>
+        <w:rPr>
+          <w:rFonts w:asciiTheme="majorHAnsi" w:hAnsiTheme="majorHAnsi" w:cstheme="majorHAnsi"/>
+        </w:rPr>
+      </w:pPr>
+      <w:r>
+        <w:rPr>
+          <w:rFonts w:asciiTheme="majorHAnsi" w:hAnsiTheme="majorHAnsi" w:cstheme="majorHAnsi"/>
+          <w:b/>
+          <w:bCs/>
+          <w:sz w:val="28"/>
+          <w:szCs w:val="28"/>
+        </w:rPr>
+        <w:t>Avoiding no</w:t>
+      </w:r>
+      <w:r>
+        <w:rPr>
+          <w:rFonts w:asciiTheme="majorHAnsi" w:hAnsiTheme="majorHAnsi" w:cstheme="majorHAnsi"/>
+          <w:b/>
+          <w:bCs/>
+          <w:sz w:val="28"/>
+          <w:szCs w:val="28"/>
+        </w:rPr>
+        <w:t>-</w:t>
+      </w:r>
+      <w:r>
+        <w:rPr>
+          <w:rFonts w:asciiTheme="majorHAnsi" w:hAnsiTheme="majorHAnsi" w:cstheme="majorHAnsi"/>
+          <w:b/>
+          <w:bCs/>
+          <w:sz w:val="28"/>
+          <w:szCs w:val="28"/>
+        </w:rPr>
+        <w:t>fly zones</w:t>
+      </w:r>
+      <w:r>
+        <w:rPr>
+          <w:rFonts w:asciiTheme="majorHAnsi" w:hAnsiTheme="majorHAnsi" w:cstheme="majorHAnsi"/>
+          <w:b/>
+          <w:bCs/>
+          <w:sz w:val="28"/>
+          <w:szCs w:val="28"/>
+        </w:rPr>
+        <w:t xml:space="preserve"> and staying in the confinement area</w:t>
+      </w:r>
+      <w:r>
+        <w:rPr>
+          <w:rFonts w:asciiTheme="majorHAnsi" w:hAnsiTheme="majorHAnsi" w:cstheme="majorHAnsi"/>
+          <w:b/>
+          <w:bCs/>
+          <w:sz w:val="28"/>
+          <w:szCs w:val="28"/>
+        </w:rPr>
+        <w:br/>
+      </w:r>
+      <w:r>
+        <w:rPr>
+          <w:rFonts w:asciiTheme="majorHAnsi" w:hAnsiTheme="majorHAnsi" w:cstheme="majorHAnsi"/>
+        </w:rPr>
+        <w:t xml:space="preserve">In order to avoid no-fly zones and stay in the confinement area when calculating a move in </w:t>
+      </w:r>
+      <w:proofErr w:type="gramStart"/>
+      <w:r>
+        <w:rPr>
+          <w:rFonts w:asciiTheme="majorHAnsi" w:hAnsiTheme="majorHAnsi" w:cstheme="majorHAnsi"/>
           <w:i/>
           <w:iCs/>
         </w:rPr>
-        <w:t>)</w:t>
-      </w:r>
-      <w:r>
-        <w:rPr>
-          <w:rFonts w:asciiTheme="majorHAnsi" w:eastAsiaTheme="minorEastAsia" w:hAnsiTheme="majorHAnsi" w:cstheme="majorHAnsi"/>
-        </w:rPr>
-        <w:t>.</w:t>
-      </w:r>
-      <w:r>
-        <w:rPr>
-          <w:rFonts w:asciiTheme="majorHAnsi" w:eastAsiaTheme="minorEastAsia" w:hAnsiTheme="majorHAnsi" w:cstheme="majorHAnsi"/>
-        </w:rPr>
-        <w:br/>
-      </w:r>
-    </w:p>
-    <w:p>
-      <w:pPr>
-        <w:rPr>
-          <w:rFonts w:asciiTheme="majorHAnsi" w:hAnsiTheme="majorHAnsi" w:cstheme="majorHAnsi"/>
-        </w:rPr>
-      </w:pPr>
-      <w:r>
-        <w:rPr>
-          <w:rFonts w:asciiTheme="majorHAnsi" w:hAnsiTheme="majorHAnsi" w:cstheme="majorHAnsi"/>
-          <w:b/>
-          <w:bCs/>
-          <w:sz w:val="28"/>
-          <w:szCs w:val="28"/>
-        </w:rPr>
-        <w:t>Avoiding no</w:t>
-      </w:r>
-      <w:r>
-        <w:rPr>
-          <w:rFonts w:asciiTheme="majorHAnsi" w:hAnsiTheme="majorHAnsi" w:cstheme="majorHAnsi"/>
-          <w:b/>
-          <w:bCs/>
-          <w:sz w:val="28"/>
-          <w:szCs w:val="28"/>
-        </w:rPr>
-        <w:t>-</w:t>
-      </w:r>
-      <w:r>
-        <w:rPr>
-          <w:rFonts w:asciiTheme="majorHAnsi" w:hAnsiTheme="majorHAnsi" w:cstheme="majorHAnsi"/>
-          <w:b/>
-          <w:bCs/>
-          <w:sz w:val="28"/>
-          <w:szCs w:val="28"/>
-        </w:rPr>
-        <w:t>fly zones</w:t>
-      </w:r>
-      <w:r>
-        <w:rPr>
-          <w:rFonts w:asciiTheme="majorHAnsi" w:hAnsiTheme="majorHAnsi" w:cstheme="majorHAnsi"/>
-          <w:b/>
-          <w:bCs/>
-          <w:sz w:val="28"/>
-          <w:szCs w:val="28"/>
-        </w:rPr>
-        <w:t xml:space="preserve"> and staying in the confinement area</w:t>
-      </w:r>
-      <w:r>
-        <w:rPr>
-          <w:rFonts w:asciiTheme="majorHAnsi" w:hAnsiTheme="majorHAnsi" w:cstheme="majorHAnsi"/>
-          <w:b/>
-          <w:bCs/>
-          <w:sz w:val="28"/>
-          <w:szCs w:val="28"/>
-        </w:rPr>
-        <w:br/>
-      </w:r>
-      <w:r>
-        <w:rPr>
-          <w:rFonts w:asciiTheme="majorHAnsi" w:hAnsiTheme="majorHAnsi" w:cstheme="majorHAnsi"/>
-        </w:rPr>
-        <w:t xml:space="preserve">In order to avoid no-fly zones and stay in the confinement area when calculating a move in </w:t>
-      </w:r>
-      <w:proofErr w:type="spellStart"/>
-      <w:proofErr w:type="gramStart"/>
+        <w:t>findMove(</w:t>
+      </w:r>
+      <w:proofErr w:type="gramEnd"/>
       <w:r>
         <w:rPr>
           <w:rFonts w:asciiTheme="majorHAnsi" w:hAnsiTheme="majorHAnsi" w:cstheme="majorHAnsi"/>
           <w:i/>
           <w:iCs/>
         </w:rPr>
-        <w:t>findMove</w:t>
-      </w:r>
-      <w:proofErr w:type="spellEnd"/>
+        <w:t>)</w:t>
+      </w:r>
+      <w:r>
+        <w:rPr>
+          <w:rFonts w:asciiTheme="majorHAnsi" w:hAnsiTheme="majorHAnsi" w:cstheme="majorHAnsi"/>
+        </w:rPr>
+        <w:t xml:space="preserve"> I created the </w:t>
+      </w:r>
       <w:r>
         <w:rPr>
           <w:rFonts w:asciiTheme="majorHAnsi" w:hAnsiTheme="majorHAnsi" w:cstheme="majorHAnsi"/>
           <w:i/>
           <w:iCs/>
         </w:rPr>
-        <w:t>(</w:t>
-      </w:r>
-      <w:proofErr w:type="gramEnd"/>
+        <w:t>isPathValid()</w:t>
+      </w:r>
+      <w:r>
+        <w:rPr>
+          <w:rFonts w:asciiTheme="majorHAnsi" w:hAnsiTheme="majorHAnsi" w:cstheme="majorHAnsi"/>
+        </w:rPr>
+        <w:t xml:space="preserve"> method.</w:t>
+      </w:r>
+      <w:r>
+        <w:rPr>
+          <w:rFonts w:asciiTheme="majorHAnsi" w:hAnsiTheme="majorHAnsi" w:cstheme="majorHAnsi"/>
+        </w:rPr>
+        <w:t xml:space="preserve"> </w:t>
+      </w:r>
+      <w:r>
+        <w:rPr>
+          <w:rFonts w:asciiTheme="majorHAnsi" w:hAnsiTheme="majorHAnsi" w:cstheme="majorHAnsi"/>
+        </w:rPr>
+        <w:t>This method takes the current point and the next point as inputs</w:t>
+      </w:r>
+      <w:r>
+        <w:rPr>
+          <w:rFonts w:asciiTheme="majorHAnsi" w:hAnsiTheme="majorHAnsi" w:cstheme="majorHAnsi"/>
+        </w:rPr>
+        <w:t xml:space="preserve">. </w:t>
+      </w:r>
+    </w:p>
+    <w:p>
+      <w:pPr>
+        <w:rPr>
+          <w:rFonts w:asciiTheme="majorHAnsi" w:hAnsiTheme="majorHAnsi" w:cstheme="majorHAnsi"/>
+        </w:rPr>
+      </w:pPr>
+      <w:r>
+        <w:rPr>
+          <w:rFonts w:asciiTheme="majorHAnsi" w:hAnsiTheme="majorHAnsi" w:cstheme="majorHAnsi"/>
+        </w:rPr>
+        <w:t xml:space="preserve">Using the </w:t>
+      </w:r>
       <w:r>
         <w:rPr>
           <w:rFonts w:asciiTheme="majorHAnsi" w:hAnsiTheme="majorHAnsi" w:cstheme="majorHAnsi"/>
           <w:i/>
           <w:iCs/>
         </w:rPr>
-        <w:t>)</w:t>
-      </w:r>
-      <w:r>
-        <w:rPr>
-          <w:rFonts w:asciiTheme="majorHAnsi" w:hAnsiTheme="majorHAnsi" w:cstheme="majorHAnsi"/>
-        </w:rPr>
-        <w:t xml:space="preserve"> I created the </w:t>
-      </w:r>
-      <w:proofErr w:type="spellStart"/>
+        <w:t>checkConfinement()</w:t>
+      </w:r>
+      <w:r>
+        <w:rPr>
+          <w:rFonts w:asciiTheme="majorHAnsi" w:hAnsiTheme="majorHAnsi" w:cstheme="majorHAnsi"/>
+        </w:rPr>
+        <w:t xml:space="preserve"> method i</w:t>
+      </w:r>
+      <w:r>
+        <w:rPr>
+          <w:rFonts w:asciiTheme="majorHAnsi" w:hAnsiTheme="majorHAnsi" w:cstheme="majorHAnsi"/>
+        </w:rPr>
+        <w:t xml:space="preserve">t first checks if the ‘next point’ is within the confinement area by </w:t>
+      </w:r>
+      <w:r>
+        <w:rPr>
+          <w:rFonts w:asciiTheme="majorHAnsi" w:hAnsiTheme="majorHAnsi" w:cstheme="majorHAnsi"/>
+        </w:rPr>
+        <w:t xml:space="preserve">ensuring </w:t>
+      </w:r>
+      <w:r>
+        <w:rPr>
+          <w:rFonts w:asciiTheme="majorHAnsi" w:hAnsiTheme="majorHAnsi" w:cstheme="majorHAnsi"/>
+        </w:rPr>
+        <w:t>its</w:t>
+      </w:r>
+      <w:r>
+        <w:rPr>
+          <w:rFonts w:asciiTheme="majorHAnsi" w:hAnsiTheme="majorHAnsi" w:cstheme="majorHAnsi"/>
+        </w:rPr>
+        <w:t xml:space="preserve"> coordinates are within a range</w:t>
+      </w:r>
+      <w:r>
+        <w:rPr>
+          <w:rFonts w:asciiTheme="majorHAnsi" w:hAnsiTheme="majorHAnsi" w:cstheme="majorHAnsi"/>
+        </w:rPr>
+        <w:t xml:space="preserve"> of latitudes and longitudes</w:t>
+      </w:r>
+      <w:r>
+        <w:rPr>
+          <w:rFonts w:asciiTheme="majorHAnsi" w:hAnsiTheme="majorHAnsi" w:cstheme="majorHAnsi"/>
+        </w:rPr>
+        <w:t xml:space="preserve"> defined by the global constants </w:t>
+      </w:r>
       <w:r>
         <w:rPr>
           <w:rFonts w:asciiTheme="majorHAnsi" w:hAnsiTheme="majorHAnsi" w:cstheme="majorHAnsi"/>
           <w:i/>
           <w:iCs/>
         </w:rPr>
-        <w:t>isPathValid</w:t>
-      </w:r>
-      <w:proofErr w:type="spellEnd"/>
+        <w:t>maxLat</w:t>
+      </w:r>
+      <w:r>
+        <w:rPr>
+          <w:rFonts w:asciiTheme="majorHAnsi" w:hAnsiTheme="majorHAnsi" w:cstheme="majorHAnsi"/>
+        </w:rPr>
+        <w:t xml:space="preserve">, </w:t>
+      </w:r>
       <w:r>
         <w:rPr>
           <w:rFonts w:asciiTheme="majorHAnsi" w:hAnsiTheme="majorHAnsi" w:cstheme="majorHAnsi"/>
           <w:i/>
           <w:iCs/>
         </w:rPr>
-        <w:t>()</w:t>
-      </w:r>
-      <w:r>
-        <w:rPr>
-          <w:rFonts w:asciiTheme="majorHAnsi" w:hAnsiTheme="majorHAnsi" w:cstheme="majorHAnsi"/>
-        </w:rPr>
-        <w:t xml:space="preserve"> method.</w:t>
-      </w:r>
-      <w:r>
-        <w:rPr>
-          <w:rFonts w:asciiTheme="majorHAnsi" w:hAnsiTheme="majorHAnsi" w:cstheme="majorHAnsi"/>
-        </w:rPr>
-        <w:t xml:space="preserve"> </w:t>
-      </w:r>
-      <w:r>
-        <w:rPr>
-          <w:rFonts w:asciiTheme="majorHAnsi" w:hAnsiTheme="majorHAnsi" w:cstheme="majorHAnsi"/>
-        </w:rPr>
-        <w:t>This method takes the current point and the next point as inputs</w:t>
-      </w:r>
-      <w:r>
-        <w:rPr>
-          <w:rFonts w:asciiTheme="majorHAnsi" w:hAnsiTheme="majorHAnsi" w:cstheme="majorHAnsi"/>
-        </w:rPr>
-        <w:t xml:space="preserve">. </w:t>
-      </w:r>
-    </w:p>
-    <w:p>
-      <w:pPr>
-        <w:rPr>
-          <w:rFonts w:asciiTheme="majorHAnsi" w:hAnsiTheme="majorHAnsi" w:cstheme="majorHAnsi"/>
-        </w:rPr>
-      </w:pPr>
-      <w:r>
-        <w:rPr>
-          <w:rFonts w:asciiTheme="majorHAnsi" w:hAnsiTheme="majorHAnsi" w:cstheme="majorHAnsi"/>
-        </w:rPr>
-        <w:t xml:space="preserve">Using the </w:t>
-      </w:r>
-      <w:proofErr w:type="spellStart"/>
+        <w:t>minLat</w:t>
+      </w:r>
+      <w:r>
+        <w:rPr>
+          <w:rFonts w:asciiTheme="majorHAnsi" w:hAnsiTheme="majorHAnsi" w:cstheme="majorHAnsi"/>
+        </w:rPr>
+        <w:t xml:space="preserve">, </w:t>
+      </w:r>
       <w:r>
         <w:rPr>
           <w:rFonts w:asciiTheme="majorHAnsi" w:hAnsiTheme="majorHAnsi" w:cstheme="majorHAnsi"/>
           <w:i/>
           <w:iCs/>
         </w:rPr>
-        <w:t>checkConfinement</w:t>
-      </w:r>
-      <w:proofErr w:type="spellEnd"/>
+        <w:t>maxLng</w:t>
+      </w:r>
+      <w:r>
+        <w:rPr>
+          <w:rFonts w:asciiTheme="majorHAnsi" w:hAnsiTheme="majorHAnsi" w:cstheme="majorHAnsi"/>
+        </w:rPr>
+        <w:t xml:space="preserve">, and </w:t>
+      </w:r>
       <w:r>
         <w:rPr>
           <w:rFonts w:asciiTheme="majorHAnsi" w:hAnsiTheme="majorHAnsi" w:cstheme="majorHAnsi"/>
           <w:i/>
           <w:iCs/>
         </w:rPr>
-        <w:t>()</w:t>
-      </w:r>
-      <w:r>
-        <w:rPr>
-          <w:rFonts w:asciiTheme="majorHAnsi" w:hAnsiTheme="majorHAnsi" w:cstheme="majorHAnsi"/>
-        </w:rPr>
-        <w:t xml:space="preserve"> method i</w:t>
-      </w:r>
-      <w:r>
-        <w:rPr>
-          <w:rFonts w:asciiTheme="majorHAnsi" w:hAnsiTheme="majorHAnsi" w:cstheme="majorHAnsi"/>
-        </w:rPr>
-        <w:t xml:space="preserve">t first checks if the ‘next point’ is within the confinement area by </w:t>
-      </w:r>
-      <w:r>
-        <w:rPr>
-          <w:rFonts w:asciiTheme="majorHAnsi" w:hAnsiTheme="majorHAnsi" w:cstheme="majorHAnsi"/>
-        </w:rPr>
-        <w:t xml:space="preserve">ensuring </w:t>
-      </w:r>
-      <w:r>
-        <w:rPr>
-          <w:rFonts w:asciiTheme="majorHAnsi" w:hAnsiTheme="majorHAnsi" w:cstheme="majorHAnsi"/>
-        </w:rPr>
-        <w:t>its</w:t>
-      </w:r>
-      <w:r>
-        <w:rPr>
-          <w:rFonts w:asciiTheme="majorHAnsi" w:hAnsiTheme="majorHAnsi" w:cstheme="majorHAnsi"/>
-        </w:rPr>
-        <w:t xml:space="preserve"> coordinates are within a range</w:t>
-      </w:r>
-      <w:r>
-        <w:rPr>
-          <w:rFonts w:asciiTheme="majorHAnsi" w:hAnsiTheme="majorHAnsi" w:cstheme="majorHAnsi"/>
-        </w:rPr>
-        <w:t xml:space="preserve"> of latitudes and longitudes</w:t>
-      </w:r>
-      <w:r>
-        <w:rPr>
-          <w:rFonts w:asciiTheme="majorHAnsi" w:hAnsiTheme="majorHAnsi" w:cstheme="majorHAnsi"/>
-        </w:rPr>
-        <w:t xml:space="preserve"> defined by the global constants </w:t>
-      </w:r>
-      <w:proofErr w:type="spellStart"/>
+        <w:t>minLng</w:t>
+      </w:r>
+      <w:r>
+        <w:rPr>
+          <w:rFonts w:asciiTheme="majorHAnsi" w:hAnsiTheme="majorHAnsi" w:cstheme="majorHAnsi"/>
+        </w:rPr>
+        <w:t>.</w:t>
+      </w:r>
+    </w:p>
+    <w:p>
+      <w:pPr>
+        <w:rPr>
+          <w:rFonts w:asciiTheme="majorHAnsi" w:hAnsiTheme="majorHAnsi" w:cstheme="majorHAnsi"/>
+        </w:rPr>
+      </w:pPr>
+      <w:r>
+        <w:rPr>
+          <w:rFonts w:asciiTheme="majorHAnsi" w:hAnsiTheme="majorHAnsi" w:cstheme="majorHAnsi"/>
+        </w:rPr>
+        <w:t>Next</w:t>
+      </w:r>
+      <w:r>
+        <w:rPr>
+          <w:rFonts w:asciiTheme="majorHAnsi" w:hAnsiTheme="majorHAnsi" w:cstheme="majorHAnsi"/>
+        </w:rPr>
+        <w:t>,</w:t>
+      </w:r>
+      <w:r>
+        <w:rPr>
+          <w:rFonts w:asciiTheme="majorHAnsi" w:hAnsiTheme="majorHAnsi" w:cstheme="majorHAnsi"/>
+        </w:rPr>
+        <w:t xml:space="preserve"> </w:t>
+      </w:r>
+      <w:r>
+        <w:rPr>
+          <w:rFonts w:asciiTheme="majorHAnsi" w:hAnsiTheme="majorHAnsi" w:cstheme="majorHAnsi"/>
+        </w:rPr>
+        <w:t xml:space="preserve">using the </w:t>
+      </w:r>
+      <w:proofErr w:type="gramStart"/>
       <w:r>
         <w:rPr>
           <w:rFonts w:asciiTheme="majorHAnsi" w:hAnsiTheme="majorHAnsi" w:cstheme="majorHAnsi"/>
           <w:i/>
           <w:iCs/>
         </w:rPr>
-        <w:t>maxLat</w:t>
-      </w:r>
-      <w:proofErr w:type="spellEnd"/>
-      <w:r>
-        <w:rPr>
-          <w:rFonts w:asciiTheme="majorHAnsi" w:hAnsiTheme="majorHAnsi" w:cstheme="majorHAnsi"/>
-        </w:rPr>
-        <w:t xml:space="preserve">, </w:t>
-      </w:r>
-      <w:proofErr w:type="spellStart"/>
+        <w:t>chec</w:t>
+      </w:r>
       <w:r>
         <w:rPr>
           <w:rFonts w:asciiTheme="majorHAnsi" w:hAnsiTheme="majorHAnsi" w:cstheme="majorHAnsi"/>
           <w:i/>
           <w:iCs/>
         </w:rPr>
-        <w:t>minLat</w:t>
-      </w:r>
-      <w:proofErr w:type="spellEnd"/>
-      <w:r>
-        <w:rPr>
-          <w:rFonts w:asciiTheme="majorHAnsi" w:hAnsiTheme="majorHAnsi" w:cstheme="majorHAnsi"/>
-        </w:rPr>
-        <w:t xml:space="preserve">, </w:t>
-      </w:r>
-      <w:proofErr w:type="spellStart"/>
+        <w:t>kNoFlyZone</w:t>
+      </w:r>
       <w:r>
         <w:rPr>
           <w:rFonts w:asciiTheme="majorHAnsi" w:hAnsiTheme="majorHAnsi" w:cstheme="majorHAnsi"/>
           <w:i/>
           <w:iCs/>
         </w:rPr>
-        <w:t>maxLng</w:t>
-      </w:r>
-      <w:proofErr w:type="spellEnd"/>
-      <w:r>
-        <w:rPr>
-          <w:rFonts w:asciiTheme="majorHAnsi" w:hAnsiTheme="majorHAnsi" w:cstheme="majorHAnsi"/>
-        </w:rPr>
-        <w:t xml:space="preserve">, and </w:t>
-      </w:r>
-      <w:proofErr w:type="spellStart"/>
+        <w:t>s(</w:t>
+      </w:r>
+      <w:proofErr w:type="gramEnd"/>
       <w:r>
         <w:rPr>
           <w:rFonts w:asciiTheme="majorHAnsi" w:hAnsiTheme="majorHAnsi" w:cstheme="majorHAnsi"/>
           <w:i/>
           <w:iCs/>
         </w:rPr>
-        <w:t>minLng</w:t>
-      </w:r>
-      <w:proofErr w:type="spellEnd"/>
-      <w:r>
-        <w:rPr>
-          <w:rFonts w:asciiTheme="majorHAnsi" w:hAnsiTheme="majorHAnsi" w:cstheme="majorHAnsi"/>
-        </w:rPr>
-        <w:t>.</w:t>
-      </w:r>
-    </w:p>
-    <w:p>
-      <w:pPr>
-        <w:rPr>
-          <w:rFonts w:asciiTheme="majorHAnsi" w:hAnsiTheme="majorHAnsi" w:cstheme="majorHAnsi"/>
-        </w:rPr>
-      </w:pPr>
-      <w:r>
-        <w:rPr>
-          <w:rFonts w:asciiTheme="majorHAnsi" w:hAnsiTheme="majorHAnsi" w:cstheme="majorHAnsi"/>
-        </w:rPr>
-        <w:t>Next</w:t>
-      </w:r>
-      <w:r>
-        <w:rPr>
-          <w:rFonts w:asciiTheme="majorHAnsi" w:hAnsiTheme="majorHAnsi" w:cstheme="majorHAnsi"/>
-        </w:rPr>
-        <w:t>,</w:t>
-      </w:r>
-      <w:r>
-        <w:rPr>
-          <w:rFonts w:asciiTheme="majorHAnsi" w:hAnsiTheme="majorHAnsi" w:cstheme="majorHAnsi"/>
-        </w:rPr>
-        <w:t xml:space="preserve"> </w:t>
-      </w:r>
-      <w:r>
-        <w:rPr>
-          <w:rFonts w:asciiTheme="majorHAnsi" w:hAnsiTheme="majorHAnsi" w:cstheme="majorHAnsi"/>
-        </w:rPr>
-        <w:t xml:space="preserve">using the </w:t>
-      </w:r>
-      <w:proofErr w:type="spellStart"/>
+        <w:t>)</w:t>
+      </w:r>
+      <w:r>
+        <w:rPr>
+          <w:rFonts w:asciiTheme="majorHAnsi" w:hAnsiTheme="majorHAnsi" w:cstheme="majorHAnsi"/>
+        </w:rPr>
+        <w:t xml:space="preserve"> method it</w:t>
+      </w:r>
+      <w:r>
+        <w:rPr>
+          <w:rFonts w:asciiTheme="majorHAnsi" w:hAnsiTheme="majorHAnsi" w:cstheme="majorHAnsi"/>
+        </w:rPr>
+        <w:t xml:space="preserve"> checks if the path from the current point to the next point intersects any </w:t>
+      </w:r>
+      <w:r>
+        <w:rPr>
+          <w:rFonts w:asciiTheme="majorHAnsi" w:hAnsiTheme="majorHAnsi" w:cstheme="majorHAnsi"/>
+        </w:rPr>
+        <w:t>of the buildings/no-fly zones</w:t>
+      </w:r>
+      <w:r>
+        <w:rPr>
+          <w:rFonts w:asciiTheme="majorHAnsi" w:hAnsiTheme="majorHAnsi" w:cstheme="majorHAnsi"/>
+        </w:rPr>
+        <w:t xml:space="preserve">. </w:t>
+      </w:r>
+      <w:r>
+        <w:rPr>
+          <w:rFonts w:asciiTheme="majorHAnsi" w:hAnsiTheme="majorHAnsi" w:cstheme="majorHAnsi"/>
+        </w:rPr>
+        <w:t xml:space="preserve">It does this by iterating through </w:t>
+      </w:r>
+      <w:r>
+        <w:rPr>
+          <w:rFonts w:asciiTheme="majorHAnsi" w:hAnsiTheme="majorHAnsi" w:cstheme="majorHAnsi"/>
+        </w:rPr>
+        <w:t xml:space="preserve">each boundary </w:t>
+      </w:r>
+      <w:r>
+        <w:rPr>
+          <w:rFonts w:asciiTheme="majorHAnsi" w:hAnsiTheme="majorHAnsi" w:cstheme="majorHAnsi"/>
+        </w:rPr>
+        <w:t>for</w:t>
+      </w:r>
+      <w:r>
+        <w:rPr>
+          <w:rFonts w:asciiTheme="majorHAnsi" w:hAnsiTheme="majorHAnsi" w:cstheme="majorHAnsi"/>
+        </w:rPr>
+        <w:t xml:space="preserve"> all of the </w:t>
+      </w:r>
+      <w:r>
+        <w:rPr>
+          <w:rFonts w:asciiTheme="majorHAnsi" w:hAnsiTheme="majorHAnsi" w:cstheme="majorHAnsi"/>
+        </w:rPr>
+        <w:t>no-fly zone</w:t>
+      </w:r>
+      <w:r>
+        <w:rPr>
+          <w:rFonts w:asciiTheme="majorHAnsi" w:hAnsiTheme="majorHAnsi" w:cstheme="majorHAnsi"/>
+        </w:rPr>
+        <w:t xml:space="preserve">s </w:t>
+      </w:r>
+      <w:r>
+        <w:rPr>
+          <w:rFonts w:asciiTheme="majorHAnsi" w:hAnsiTheme="majorHAnsi" w:cstheme="majorHAnsi"/>
+        </w:rPr>
+        <w:t xml:space="preserve">and sees if the drone path intersects any of these boundaries using </w:t>
+      </w:r>
+      <w:r>
+        <w:rPr>
+          <w:rFonts w:asciiTheme="majorHAnsi" w:hAnsiTheme="majorHAnsi" w:cstheme="majorHAnsi"/>
+        </w:rPr>
+        <w:t xml:space="preserve">the </w:t>
+      </w:r>
       <w:proofErr w:type="gramStart"/>
       <w:r>
         <w:rPr>
@@ -6901,7 +6802,7 @@
           <w:i/>
           <w:iCs/>
         </w:rPr>
-        <w:t>chec</w:t>
+        <w:t>isIntersection</w:t>
       </w:r>
       <w:r>
         <w:rPr>
@@ -6909,189 +6810,70 @@
           <w:i/>
           <w:iCs/>
         </w:rPr>
-        <w:t>kNoFlyZone</w:t>
-      </w:r>
+        <w:t>(</w:t>
+      </w:r>
+      <w:proofErr w:type="gramEnd"/>
       <w:r>
         <w:rPr>
           <w:rFonts w:asciiTheme="majorHAnsi" w:hAnsiTheme="majorHAnsi" w:cstheme="majorHAnsi"/>
           <w:i/>
           <w:iCs/>
         </w:rPr>
-        <w:t>s</w:t>
-      </w:r>
-      <w:proofErr w:type="spellEnd"/>
+        <w:t>)</w:t>
+      </w:r>
+      <w:r>
+        <w:rPr>
+          <w:rFonts w:asciiTheme="majorHAnsi" w:hAnsiTheme="majorHAnsi" w:cstheme="majorHAnsi"/>
+        </w:rPr>
+        <w:t xml:space="preserve"> function</w:t>
+      </w:r>
+      <w:r>
+        <w:rPr>
+          <w:rFonts w:asciiTheme="majorHAnsi" w:hAnsiTheme="majorHAnsi" w:cstheme="majorHAnsi"/>
+        </w:rPr>
+        <w:t xml:space="preserve">. </w:t>
+      </w:r>
+      <w:r>
+        <w:rPr>
+          <w:rFonts w:asciiTheme="majorHAnsi" w:hAnsiTheme="majorHAnsi" w:cstheme="majorHAnsi"/>
+        </w:rPr>
+        <w:t>If an intersection is found the loop is broken and the path is returned as invalid</w:t>
+      </w:r>
+      <w:r>
+        <w:rPr>
+          <w:rFonts w:asciiTheme="majorHAnsi" w:hAnsiTheme="majorHAnsi" w:cstheme="majorHAnsi"/>
+        </w:rPr>
+        <w:t xml:space="preserve"> (false)</w:t>
+      </w:r>
+      <w:r>
+        <w:rPr>
+          <w:rFonts w:asciiTheme="majorHAnsi" w:hAnsiTheme="majorHAnsi" w:cstheme="majorHAnsi"/>
+        </w:rPr>
+        <w:t>.</w:t>
+      </w:r>
+    </w:p>
+    <w:p>
+      <w:pPr>
+        <w:rPr>
+          <w:rFonts w:asciiTheme="majorHAnsi" w:hAnsiTheme="majorHAnsi" w:cstheme="majorHAnsi"/>
+        </w:rPr>
+      </w:pPr>
+      <w:r>
+        <w:rPr>
+          <w:rFonts w:asciiTheme="majorHAnsi" w:hAnsiTheme="majorHAnsi" w:cstheme="majorHAnsi"/>
+        </w:rPr>
+        <w:lastRenderedPageBreak/>
+        <w:t xml:space="preserve">This </w:t>
+      </w:r>
+      <w:proofErr w:type="gramStart"/>
       <w:r>
         <w:rPr>
           <w:rFonts w:asciiTheme="majorHAnsi" w:hAnsiTheme="majorHAnsi" w:cstheme="majorHAnsi"/>
           <w:i/>
           <w:iCs/>
         </w:rPr>
-        <w:t>(</w:t>
-      </w:r>
-      <w:proofErr w:type="gramEnd"/>
-      <w:r>
-        <w:rPr>
-          <w:rFonts w:asciiTheme="majorHAnsi" w:hAnsiTheme="majorHAnsi" w:cstheme="majorHAnsi"/>
-          <w:i/>
-          <w:iCs/>
-        </w:rPr>
-        <w:t>)</w:t>
-      </w:r>
-      <w:r>
-        <w:rPr>
-          <w:rFonts w:asciiTheme="majorHAnsi" w:hAnsiTheme="majorHAnsi" w:cstheme="majorHAnsi"/>
-        </w:rPr>
-        <w:t xml:space="preserve"> method it</w:t>
-      </w:r>
-      <w:r>
-        <w:rPr>
-          <w:rFonts w:asciiTheme="majorHAnsi" w:hAnsiTheme="majorHAnsi" w:cstheme="majorHAnsi"/>
-        </w:rPr>
-        <w:t xml:space="preserve"> checks if the path from the current point to the next point intersects any </w:t>
-      </w:r>
-      <w:r>
-        <w:rPr>
-          <w:rFonts w:asciiTheme="majorHAnsi" w:hAnsiTheme="majorHAnsi" w:cstheme="majorHAnsi"/>
-        </w:rPr>
-        <w:t>of the buildings/no-fly zones</w:t>
-      </w:r>
-      <w:r>
-        <w:rPr>
-          <w:rFonts w:asciiTheme="majorHAnsi" w:hAnsiTheme="majorHAnsi" w:cstheme="majorHAnsi"/>
-        </w:rPr>
-        <w:t xml:space="preserve">. </w:t>
-      </w:r>
-      <w:r>
-        <w:rPr>
-          <w:rFonts w:asciiTheme="majorHAnsi" w:hAnsiTheme="majorHAnsi" w:cstheme="majorHAnsi"/>
-        </w:rPr>
-        <w:t xml:space="preserve">It does this by iterating through </w:t>
-      </w:r>
-      <w:r>
-        <w:rPr>
-          <w:rFonts w:asciiTheme="majorHAnsi" w:hAnsiTheme="majorHAnsi" w:cstheme="majorHAnsi"/>
-        </w:rPr>
-        <w:t xml:space="preserve">each boundary </w:t>
-      </w:r>
-      <w:r>
-        <w:rPr>
-          <w:rFonts w:asciiTheme="majorHAnsi" w:hAnsiTheme="majorHAnsi" w:cstheme="majorHAnsi"/>
-        </w:rPr>
-        <w:t>for</w:t>
-      </w:r>
-      <w:r>
-        <w:rPr>
-          <w:rFonts w:asciiTheme="majorHAnsi" w:hAnsiTheme="majorHAnsi" w:cstheme="majorHAnsi"/>
-        </w:rPr>
-        <w:t xml:space="preserve"> all of the </w:t>
-      </w:r>
-      <w:r>
-        <w:rPr>
-          <w:rFonts w:asciiTheme="majorHAnsi" w:hAnsiTheme="majorHAnsi" w:cstheme="majorHAnsi"/>
-        </w:rPr>
-        <w:t>no-fly zone</w:t>
-      </w:r>
-      <w:r>
-        <w:rPr>
-          <w:rFonts w:asciiTheme="majorHAnsi" w:hAnsiTheme="majorHAnsi" w:cstheme="majorHAnsi"/>
-        </w:rPr>
-        <w:t xml:space="preserve">s </w:t>
-      </w:r>
-      <w:r>
-        <w:rPr>
-          <w:rFonts w:asciiTheme="majorHAnsi" w:hAnsiTheme="majorHAnsi" w:cstheme="majorHAnsi"/>
-        </w:rPr>
-        <w:t xml:space="preserve">and sees if the drone path intersects any of these boundaries using </w:t>
-      </w:r>
-      <w:r>
-        <w:rPr>
-          <w:rFonts w:asciiTheme="majorHAnsi" w:hAnsiTheme="majorHAnsi" w:cstheme="majorHAnsi"/>
-        </w:rPr>
-        <w:t xml:space="preserve">the </w:t>
-      </w:r>
-      <w:proofErr w:type="spellStart"/>
-      <w:proofErr w:type="gramStart"/>
-      <w:r>
-        <w:rPr>
-          <w:rFonts w:asciiTheme="majorHAnsi" w:hAnsiTheme="majorHAnsi" w:cstheme="majorHAnsi"/>
-          <w:i/>
-          <w:iCs/>
-        </w:rPr>
         <w:t>isIntersection</w:t>
       </w:r>
-      <w:proofErr w:type="spellEnd"/>
-      <w:r>
-        <w:rPr>
-          <w:rFonts w:asciiTheme="majorHAnsi" w:hAnsiTheme="majorHAnsi" w:cstheme="majorHAnsi"/>
-          <w:i/>
-          <w:iCs/>
-        </w:rPr>
-        <w:t>(</w:t>
-      </w:r>
-      <w:proofErr w:type="gramEnd"/>
-      <w:r>
-        <w:rPr>
-          <w:rFonts w:asciiTheme="majorHAnsi" w:hAnsiTheme="majorHAnsi" w:cstheme="majorHAnsi"/>
-          <w:i/>
-          <w:iCs/>
-        </w:rPr>
-        <w:t>)</w:t>
-      </w:r>
-      <w:r>
-        <w:rPr>
-          <w:rFonts w:asciiTheme="majorHAnsi" w:hAnsiTheme="majorHAnsi" w:cstheme="majorHAnsi"/>
-        </w:rPr>
-        <w:t xml:space="preserve"> function</w:t>
-      </w:r>
-      <w:r>
-        <w:rPr>
-          <w:rFonts w:asciiTheme="majorHAnsi" w:hAnsiTheme="majorHAnsi" w:cstheme="majorHAnsi"/>
-        </w:rPr>
-        <w:t xml:space="preserve">. </w:t>
-      </w:r>
-      <w:r>
-        <w:rPr>
-          <w:rFonts w:asciiTheme="majorHAnsi" w:hAnsiTheme="majorHAnsi" w:cstheme="majorHAnsi"/>
-        </w:rPr>
-        <w:t>If an intersection is found the loop is broken and the path is returned as invalid</w:t>
-      </w:r>
-      <w:r>
-        <w:rPr>
-          <w:rFonts w:asciiTheme="majorHAnsi" w:hAnsiTheme="majorHAnsi" w:cstheme="majorHAnsi"/>
-        </w:rPr>
-        <w:t xml:space="preserve"> (false)</w:t>
-      </w:r>
-      <w:r>
-        <w:rPr>
-          <w:rFonts w:asciiTheme="majorHAnsi" w:hAnsiTheme="majorHAnsi" w:cstheme="majorHAnsi"/>
-        </w:rPr>
-        <w:t>.</w:t>
-      </w:r>
-    </w:p>
-    <w:p>
-      <w:pPr>
-        <w:rPr>
-          <w:rFonts w:asciiTheme="majorHAnsi" w:hAnsiTheme="majorHAnsi" w:cstheme="majorHAnsi"/>
-        </w:rPr>
-      </w:pPr>
-      <w:r>
-        <w:rPr>
-          <w:rFonts w:asciiTheme="majorHAnsi" w:hAnsiTheme="majorHAnsi" w:cstheme="majorHAnsi"/>
-        </w:rPr>
-        <w:lastRenderedPageBreak/>
-        <w:t xml:space="preserve">This </w:t>
-      </w:r>
-      <w:proofErr w:type="spellStart"/>
-      <w:proofErr w:type="gramStart"/>
-      <w:r>
-        <w:rPr>
-          <w:rFonts w:asciiTheme="majorHAnsi" w:hAnsiTheme="majorHAnsi" w:cstheme="majorHAnsi"/>
-          <w:i/>
-          <w:iCs/>
-        </w:rPr>
-        <w:t>isIntersection</w:t>
-      </w:r>
-      <w:proofErr w:type="spellEnd"/>
       <w:r>
         <w:rPr>
           <w:rFonts w:asciiTheme="majorHAnsi" w:hAnsiTheme="majorHAnsi" w:cstheme="majorHAnsi"/>
@@ -7256,7 +7038,6 @@
           <w:szCs w:val="20"/>
         </w:rPr>
       </w:pPr>
-      <w:proofErr w:type="spellStart"/>
       <w:proofErr w:type="gramStart"/>
       <w:r>
         <w:rPr>
@@ -7269,7 +7050,6 @@
         </w:rPr>
         <w:t>isIntersection</w:t>
       </w:r>
-      <w:proofErr w:type="spellEnd"/>
       <w:r>
         <w:rPr>
           <w:rFonts w:asciiTheme="majorHAnsi" w:hAnsiTheme="majorHAnsi" w:cstheme="majorHAnsi"/>
@@ -7340,25 +7120,7 @@
           <w:b/>
           <w:bCs/>
         </w:rPr>
-        <w:t xml:space="preserve"> </w:t>
-      </w:r>
-      <w:proofErr w:type="spellStart"/>
-      <w:r>
-        <w:rPr>
-          <w:rFonts w:asciiTheme="majorHAnsi" w:hAnsiTheme="majorHAnsi" w:cstheme="majorHAnsi"/>
-          <w:b/>
-          <w:bCs/>
-        </w:rPr>
-        <w:t>LineGraph</w:t>
-      </w:r>
-      <w:proofErr w:type="spellEnd"/>
-      <w:r>
-        <w:rPr>
-          <w:rFonts w:asciiTheme="majorHAnsi" w:hAnsiTheme="majorHAnsi" w:cstheme="majorHAnsi"/>
-          <w:b/>
-          <w:bCs/>
-        </w:rPr>
-        <w:t xml:space="preserve"> </w:t>
+        <w:t xml:space="preserve"> LineGraph </w:t>
       </w:r>
       <w:r>
         <w:rPr>
@@ -7376,25 +7138,7 @@
           <w:b/>
           <w:bCs/>
         </w:rPr>
-        <w:t xml:space="preserve"> and </w:t>
-      </w:r>
-      <w:proofErr w:type="spellStart"/>
-      <w:r>
-        <w:rPr>
-          <w:rFonts w:asciiTheme="majorHAnsi" w:hAnsiTheme="majorHAnsi" w:cstheme="majorHAnsi"/>
-          <w:b/>
-          <w:bCs/>
-        </w:rPr>
-        <w:t>LineGraph</w:t>
-      </w:r>
-      <w:proofErr w:type="spellEnd"/>
-      <w:r>
-        <w:rPr>
-          <w:rFonts w:asciiTheme="majorHAnsi" w:hAnsiTheme="majorHAnsi" w:cstheme="majorHAnsi"/>
-          <w:b/>
-          <w:bCs/>
-        </w:rPr>
-        <w:t xml:space="preserve"> </w:t>
+        <w:t xml:space="preserve"> and LineGraph </w:t>
       </w:r>
       <w:r>
         <w:rPr>

--- a/ILP-cwk2-s1803764.docx
+++ b/ILP-cwk2-s1803764.docx
@@ -264,479 +264,513 @@
         <w:rPr>
           <w:rFonts w:cstheme="majorHAnsi"/>
           <w:color w:val="auto"/>
+          <w:sz w:val="22"/>
+          <w:szCs w:val="22"/>
+        </w:rPr>
+        <w:t xml:space="preserve">To program a drone to fly around and collect sensor readings from sensors in a defined confinement area. This drone can only move in steps of 0.0003 degrees and can only turn in degrees of 10. This drone must also avoid no-fly-zones in the area whilst mapping </w:t>
+      </w:r>
+      <w:r>
+        <w:rPr>
+          <w:rFonts w:cstheme="majorHAnsi"/>
+          <w:color w:val="auto"/>
+          <w:sz w:val="22"/>
+          <w:szCs w:val="22"/>
+        </w:rPr>
+        <w:t>its</w:t>
+      </w:r>
+      <w:r>
+        <w:rPr>
+          <w:rFonts w:cstheme="majorHAnsi"/>
+          <w:color w:val="auto"/>
+          <w:sz w:val="22"/>
+          <w:szCs w:val="22"/>
+        </w:rPr>
+        <w:t xml:space="preserve"> route.</w:t>
+      </w:r>
+      <w:r>
+        <w:rPr>
+          <w:rFonts w:cstheme="majorHAnsi"/>
+          <w:color w:val="auto"/>
+          <w:sz w:val="22"/>
+          <w:szCs w:val="22"/>
+        </w:rPr>
+        <w:t xml:space="preserve"> After collecting readings from all the sensors this drone must return to it’s start point and output the reading</w:t>
+      </w:r>
+      <w:r>
+        <w:rPr>
+          <w:rFonts w:cstheme="majorHAnsi"/>
+          <w:color w:val="auto"/>
+          <w:sz w:val="22"/>
+          <w:szCs w:val="22"/>
+        </w:rPr>
+        <w:t>s</w:t>
+      </w:r>
+      <w:r>
+        <w:rPr>
+          <w:rFonts w:cstheme="majorHAnsi"/>
+          <w:color w:val="auto"/>
+          <w:sz w:val="22"/>
+          <w:szCs w:val="22"/>
+        </w:rPr>
+        <w:t xml:space="preserve"> of the sensors </w:t>
+      </w:r>
+      <w:r>
+        <w:rPr>
+          <w:rFonts w:cstheme="majorHAnsi"/>
+          <w:color w:val="auto"/>
+          <w:sz w:val="22"/>
+          <w:szCs w:val="22"/>
+        </w:rPr>
+        <w:t>(</w:t>
+      </w:r>
+      <w:r>
+        <w:rPr>
+          <w:rFonts w:cstheme="majorHAnsi"/>
+          <w:color w:val="auto"/>
+          <w:sz w:val="22"/>
+          <w:szCs w:val="22"/>
+        </w:rPr>
+        <w:t>to a .</w:t>
+      </w:r>
+      <w:proofErr w:type="spellStart"/>
+      <w:r>
+        <w:rPr>
+          <w:rFonts w:cstheme="majorHAnsi"/>
+          <w:color w:val="auto"/>
+          <w:sz w:val="22"/>
+          <w:szCs w:val="22"/>
+        </w:rPr>
+        <w:t>geojson</w:t>
+      </w:r>
+      <w:proofErr w:type="spellEnd"/>
+      <w:r>
+        <w:rPr>
+          <w:rFonts w:cstheme="majorHAnsi"/>
+          <w:color w:val="auto"/>
+          <w:sz w:val="22"/>
+          <w:szCs w:val="22"/>
+        </w:rPr>
+        <w:t xml:space="preserve"> file</w:t>
+      </w:r>
+      <w:r>
+        <w:rPr>
+          <w:rFonts w:cstheme="majorHAnsi"/>
+          <w:color w:val="auto"/>
+          <w:sz w:val="22"/>
+          <w:szCs w:val="22"/>
+        </w:rPr>
+        <w:t xml:space="preserve">) </w:t>
+      </w:r>
+      <w:r>
+        <w:rPr>
+          <w:rFonts w:cstheme="majorHAnsi"/>
+          <w:color w:val="auto"/>
+          <w:sz w:val="22"/>
+          <w:szCs w:val="22"/>
+        </w:rPr>
+        <w:t xml:space="preserve">and a log of the movements it made during </w:t>
+      </w:r>
+      <w:r>
+        <w:rPr>
+          <w:rFonts w:cstheme="majorHAnsi"/>
+          <w:color w:val="auto"/>
+          <w:sz w:val="22"/>
+          <w:szCs w:val="22"/>
+        </w:rPr>
+        <w:t>its</w:t>
+      </w:r>
+      <w:r>
+        <w:rPr>
+          <w:rFonts w:cstheme="majorHAnsi"/>
+          <w:color w:val="auto"/>
+          <w:sz w:val="22"/>
+          <w:szCs w:val="22"/>
+        </w:rPr>
+        <w:t xml:space="preserve"> flight</w:t>
+      </w:r>
+      <w:r>
+        <w:rPr>
+          <w:rFonts w:cstheme="majorHAnsi"/>
+          <w:color w:val="auto"/>
+          <w:sz w:val="22"/>
+          <w:szCs w:val="22"/>
+        </w:rPr>
+        <w:t xml:space="preserve"> (</w:t>
+      </w:r>
+      <w:r>
+        <w:rPr>
+          <w:rFonts w:cstheme="majorHAnsi"/>
+          <w:color w:val="auto"/>
+          <w:sz w:val="22"/>
+          <w:szCs w:val="22"/>
+        </w:rPr>
+        <w:t>to a .txt file</w:t>
+      </w:r>
+      <w:r>
+        <w:rPr>
+          <w:rFonts w:cstheme="majorHAnsi"/>
+          <w:color w:val="auto"/>
+          <w:sz w:val="22"/>
+          <w:szCs w:val="22"/>
+        </w:rPr>
+        <w:t>)</w:t>
+      </w:r>
+      <w:r>
+        <w:rPr>
+          <w:rFonts w:cstheme="majorHAnsi"/>
+          <w:color w:val="auto"/>
+          <w:sz w:val="22"/>
+          <w:szCs w:val="22"/>
+        </w:rPr>
+        <w:t>.</w:t>
+      </w:r>
+    </w:p>
+    <w:p>
+      <w:pPr>
+        <w:pStyle w:val="Heading1"/>
+        <w:rPr>
+          <w:b/>
+          <w:bCs/>
+          <w:color w:val="auto"/>
+          <w:sz w:val="40"/>
+          <w:szCs w:val="40"/>
+        </w:rPr>
+      </w:pPr>
+      <w:r>
+        <w:rPr>
+          <w:rFonts w:cstheme="majorHAnsi"/>
+          <w:b/>
+          <w:bCs/>
+          <w:color w:val="auto"/>
+          <w:u w:val="single"/>
+        </w:rPr>
+        <w:t>Software architecture</w:t>
+      </w:r>
+      <w:r>
+        <w:rPr>
+          <w:rFonts w:cstheme="majorHAnsi"/>
+          <w:b/>
+          <w:bCs/>
+          <w:color w:val="auto"/>
+          <w:u w:val="single"/>
+        </w:rPr>
+        <w:t xml:space="preserve"> s</w:t>
+      </w:r>
+      <w:r>
+        <w:rPr>
+          <w:rFonts w:cstheme="majorHAnsi"/>
+          <w:b/>
+          <w:bCs/>
+          <w:color w:val="auto"/>
+          <w:u w:val="single"/>
+        </w:rPr>
+        <w:t>ummary</w:t>
+      </w:r>
+    </w:p>
+    <w:p>
+      <w:pPr>
+        <w:rPr>
+          <w:rFonts w:asciiTheme="majorHAnsi" w:hAnsiTheme="majorHAnsi" w:cstheme="majorHAnsi"/>
+        </w:rPr>
+      </w:pPr>
+      <w:r>
+        <w:rPr>
+          <w:rFonts w:asciiTheme="majorHAnsi" w:hAnsiTheme="majorHAnsi" w:cstheme="majorHAnsi"/>
+          <w:b/>
+          <w:bCs/>
           <w:sz w:val="24"/>
           <w:szCs w:val="24"/>
         </w:rPr>
-        <w:t xml:space="preserve">To program a drone to fly around and collect sensor readings from sensors in a defined confinement area. This drone can only move in steps of 0.0003 degrees and can only turn in degrees of 10. This drone must also avoid no-fly-zones in the area whilst mapping </w:t>
-      </w:r>
-      <w:r>
-        <w:rPr>
-          <w:rFonts w:cstheme="majorHAnsi"/>
-          <w:color w:val="auto"/>
+        <w:t xml:space="preserve">1) </w:t>
+      </w:r>
+      <w:r>
+        <w:rPr>
+          <w:rFonts w:asciiTheme="majorHAnsi" w:hAnsiTheme="majorHAnsi" w:cstheme="majorHAnsi"/>
+          <w:b/>
+          <w:bCs/>
           <w:sz w:val="24"/>
           <w:szCs w:val="24"/>
         </w:rPr>
-        <w:t>its</w:t>
-      </w:r>
-      <w:r>
-        <w:rPr>
-          <w:rFonts w:cstheme="majorHAnsi"/>
-          <w:color w:val="auto"/>
+        <w:t>Retrieving command line inputs</w:t>
+      </w:r>
+      <w:r>
+        <w:rPr>
+          <w:rFonts w:asciiTheme="majorHAnsi" w:hAnsiTheme="majorHAnsi" w:cstheme="majorHAnsi"/>
           <w:sz w:val="24"/>
           <w:szCs w:val="24"/>
         </w:rPr>
-        <w:t xml:space="preserve"> route.</w:t>
-      </w:r>
-      <w:r>
-        <w:rPr>
-          <w:rFonts w:cstheme="majorHAnsi"/>
-          <w:color w:val="auto"/>
+        <w:br/>
+      </w:r>
+      <w:r>
+        <w:rPr>
+          <w:rFonts w:asciiTheme="majorHAnsi" w:hAnsiTheme="majorHAnsi" w:cstheme="majorHAnsi"/>
+        </w:rPr>
+        <w:t>This</w:t>
+      </w:r>
+      <w:r>
+        <w:rPr>
+          <w:rFonts w:asciiTheme="majorHAnsi" w:hAnsiTheme="majorHAnsi" w:cstheme="majorHAnsi"/>
+        </w:rPr>
+        <w:t xml:space="preserve"> program works by first retrieving all the relevant command line arguments that specify the date we want to map a route for, the starting point (in longitude and latitude), and the port of connection.</w:t>
+      </w:r>
+      <w:r>
+        <w:rPr>
+          <w:rFonts w:asciiTheme="majorHAnsi" w:hAnsiTheme="majorHAnsi" w:cstheme="majorHAnsi"/>
+        </w:rPr>
+        <w:t xml:space="preserve"> </w:t>
+      </w:r>
+      <w:r>
+        <w:rPr>
+          <w:rFonts w:asciiTheme="majorHAnsi" w:hAnsiTheme="majorHAnsi" w:cstheme="majorHAnsi"/>
+        </w:rPr>
+        <w:t>Upon retrieval these inputs are validated for data type and correctness (</w:t>
+      </w:r>
+      <w:proofErr w:type="spellStart"/>
+      <w:r>
+        <w:rPr>
+          <w:rFonts w:asciiTheme="majorHAnsi" w:hAnsiTheme="majorHAnsi" w:cstheme="majorHAnsi"/>
+        </w:rPr>
+        <w:t>eg.</w:t>
+      </w:r>
+      <w:proofErr w:type="spellEnd"/>
+      <w:r>
+        <w:rPr>
+          <w:rFonts w:asciiTheme="majorHAnsi" w:hAnsiTheme="majorHAnsi" w:cstheme="majorHAnsi"/>
+        </w:rPr>
+        <w:t xml:space="preserve"> </w:t>
+      </w:r>
+      <w:r>
+        <w:rPr>
+          <w:rFonts w:asciiTheme="majorHAnsi" w:hAnsiTheme="majorHAnsi" w:cstheme="majorHAnsi"/>
+        </w:rPr>
+        <w:t xml:space="preserve">does not allow </w:t>
+      </w:r>
+      <w:r>
+        <w:rPr>
+          <w:rFonts w:asciiTheme="majorHAnsi" w:hAnsiTheme="majorHAnsi" w:cstheme="majorHAnsi"/>
+        </w:rPr>
+        <w:t>impossible</w:t>
+      </w:r>
+      <w:r>
+        <w:rPr>
+          <w:rFonts w:asciiTheme="majorHAnsi" w:hAnsiTheme="majorHAnsi" w:cstheme="majorHAnsi"/>
+        </w:rPr>
+        <w:t xml:space="preserve"> dates). If </w:t>
+      </w:r>
+      <w:r>
+        <w:rPr>
+          <w:rFonts w:asciiTheme="majorHAnsi" w:hAnsiTheme="majorHAnsi" w:cstheme="majorHAnsi"/>
+        </w:rPr>
+        <w:t>one of these inputs is invalid, the program terminates.</w:t>
+      </w:r>
+    </w:p>
+    <w:p>
+      <w:pPr>
+        <w:rPr>
+          <w:rFonts w:asciiTheme="majorHAnsi" w:hAnsiTheme="majorHAnsi" w:cstheme="majorHAnsi"/>
+        </w:rPr>
+      </w:pPr>
+      <w:r>
+        <w:rPr>
+          <w:rFonts w:asciiTheme="majorHAnsi" w:hAnsiTheme="majorHAnsi" w:cstheme="majorHAnsi"/>
+          <w:b/>
+          <w:bCs/>
           <w:sz w:val="24"/>
           <w:szCs w:val="24"/>
         </w:rPr>
-        <w:t xml:space="preserve"> After collecting readings from all the sensors this drone must return to it’s start point and output the reading</w:t>
-      </w:r>
-      <w:r>
-        <w:rPr>
-          <w:rFonts w:cstheme="majorHAnsi"/>
-          <w:color w:val="auto"/>
+        <w:t xml:space="preserve">2) </w:t>
+      </w:r>
+      <w:r>
+        <w:rPr>
+          <w:rFonts w:asciiTheme="majorHAnsi" w:hAnsiTheme="majorHAnsi" w:cstheme="majorHAnsi"/>
+          <w:b/>
+          <w:bCs/>
           <w:sz w:val="24"/>
           <w:szCs w:val="24"/>
         </w:rPr>
-        <w:t>s</w:t>
-      </w:r>
-      <w:r>
-        <w:rPr>
-          <w:rFonts w:cstheme="majorHAnsi"/>
-          <w:color w:val="auto"/>
+        <w:t>Connecting to the web server</w:t>
+      </w:r>
+      <w:r>
+        <w:rPr>
+          <w:rFonts w:asciiTheme="majorHAnsi" w:hAnsiTheme="majorHAnsi" w:cstheme="majorHAnsi"/>
+        </w:rPr>
+        <w:br/>
+      </w:r>
+      <w:r>
+        <w:rPr>
+          <w:rFonts w:asciiTheme="majorHAnsi" w:hAnsiTheme="majorHAnsi" w:cstheme="majorHAnsi"/>
+        </w:rPr>
+        <w:t xml:space="preserve">Once these </w:t>
+      </w:r>
+      <w:r>
+        <w:rPr>
+          <w:rFonts w:asciiTheme="majorHAnsi" w:hAnsiTheme="majorHAnsi" w:cstheme="majorHAnsi"/>
+        </w:rPr>
+        <w:t xml:space="preserve">inputs </w:t>
+      </w:r>
+      <w:r>
+        <w:rPr>
+          <w:rFonts w:asciiTheme="majorHAnsi" w:hAnsiTheme="majorHAnsi" w:cstheme="majorHAnsi"/>
+        </w:rPr>
+        <w:t>are retrieved</w:t>
+      </w:r>
+      <w:r>
+        <w:rPr>
+          <w:rFonts w:asciiTheme="majorHAnsi" w:hAnsiTheme="majorHAnsi" w:cstheme="majorHAnsi"/>
+        </w:rPr>
+        <w:t xml:space="preserve"> and validated</w:t>
+      </w:r>
+      <w:r>
+        <w:rPr>
+          <w:rFonts w:asciiTheme="majorHAnsi" w:hAnsiTheme="majorHAnsi" w:cstheme="majorHAnsi"/>
+        </w:rPr>
+        <w:t xml:space="preserve"> our program first tries to connect to the </w:t>
+      </w:r>
+      <w:r>
+        <w:rPr>
+          <w:rFonts w:asciiTheme="majorHAnsi" w:hAnsiTheme="majorHAnsi" w:cstheme="majorHAnsi"/>
+        </w:rPr>
+        <w:t>w</w:t>
+      </w:r>
+      <w:r>
+        <w:rPr>
+          <w:rFonts w:asciiTheme="majorHAnsi" w:hAnsiTheme="majorHAnsi" w:cstheme="majorHAnsi"/>
+        </w:rPr>
+        <w:t>eb</w:t>
+      </w:r>
+      <w:r>
+        <w:rPr>
+          <w:rFonts w:asciiTheme="majorHAnsi" w:hAnsiTheme="majorHAnsi" w:cstheme="majorHAnsi"/>
+        </w:rPr>
+        <w:t xml:space="preserve"> se</w:t>
+      </w:r>
+      <w:r>
+        <w:rPr>
+          <w:rFonts w:asciiTheme="majorHAnsi" w:hAnsiTheme="majorHAnsi" w:cstheme="majorHAnsi"/>
+        </w:rPr>
+        <w:t>rver at th</w:t>
+      </w:r>
+      <w:r>
+        <w:rPr>
+          <w:rFonts w:asciiTheme="majorHAnsi" w:hAnsiTheme="majorHAnsi" w:cstheme="majorHAnsi"/>
+        </w:rPr>
+        <w:t>e</w:t>
+      </w:r>
+      <w:r>
+        <w:rPr>
+          <w:rFonts w:asciiTheme="majorHAnsi" w:hAnsiTheme="majorHAnsi" w:cstheme="majorHAnsi"/>
+        </w:rPr>
+        <w:t xml:space="preserve"> specified port</w:t>
+      </w:r>
+      <w:r>
+        <w:rPr>
+          <w:rFonts w:asciiTheme="majorHAnsi" w:hAnsiTheme="majorHAnsi" w:cstheme="majorHAnsi"/>
+        </w:rPr>
+        <w:t xml:space="preserve"> using the java HTTP class. I</w:t>
+      </w:r>
+      <w:r>
+        <w:rPr>
+          <w:rFonts w:asciiTheme="majorHAnsi" w:hAnsiTheme="majorHAnsi" w:cstheme="majorHAnsi"/>
+        </w:rPr>
+        <w:t xml:space="preserve">f this </w:t>
+      </w:r>
+      <w:r>
+        <w:rPr>
+          <w:rFonts w:asciiTheme="majorHAnsi" w:hAnsiTheme="majorHAnsi" w:cstheme="majorHAnsi"/>
+        </w:rPr>
+        <w:t>fails,</w:t>
+      </w:r>
+      <w:r>
+        <w:rPr>
+          <w:rFonts w:asciiTheme="majorHAnsi" w:hAnsiTheme="majorHAnsi" w:cstheme="majorHAnsi"/>
+        </w:rPr>
+        <w:t xml:space="preserve"> the program terminates.</w:t>
+      </w:r>
+    </w:p>
+    <w:p>
+      <w:pPr>
+        <w:rPr>
+          <w:rFonts w:asciiTheme="majorHAnsi" w:hAnsiTheme="majorHAnsi" w:cstheme="majorHAnsi"/>
           <w:sz w:val="24"/>
           <w:szCs w:val="24"/>
         </w:rPr>
-        <w:t xml:space="preserve"> of the sensors </w:t>
-      </w:r>
-      <w:r>
-        <w:rPr>
-          <w:rFonts w:cstheme="majorHAnsi"/>
-          <w:color w:val="auto"/>
+      </w:pPr>
+      <w:r>
+        <w:rPr>
+          <w:rFonts w:asciiTheme="majorHAnsi" w:hAnsiTheme="majorHAnsi" w:cstheme="majorHAnsi"/>
+          <w:b/>
+          <w:bCs/>
           <w:sz w:val="24"/>
           <w:szCs w:val="24"/>
         </w:rPr>
-        <w:t>(</w:t>
-      </w:r>
-      <w:r>
-        <w:rPr>
-          <w:rFonts w:cstheme="majorHAnsi"/>
-          <w:color w:val="auto"/>
+        <w:t xml:space="preserve">3) Retrieving </w:t>
+      </w:r>
+      <w:r>
+        <w:rPr>
+          <w:rFonts w:asciiTheme="majorHAnsi" w:hAnsiTheme="majorHAnsi" w:cstheme="majorHAnsi"/>
+          <w:b/>
+          <w:bCs/>
           <w:sz w:val="24"/>
           <w:szCs w:val="24"/>
         </w:rPr>
-        <w:t>to a .geojson file</w:t>
-      </w:r>
-      <w:r>
-        <w:rPr>
-          <w:rFonts w:cstheme="majorHAnsi"/>
-          <w:color w:val="auto"/>
+        <w:t xml:space="preserve">the </w:t>
+      </w:r>
+      <w:r>
+        <w:rPr>
+          <w:rFonts w:asciiTheme="majorHAnsi" w:hAnsiTheme="majorHAnsi" w:cstheme="majorHAnsi"/>
+          <w:b/>
+          <w:bCs/>
           <w:sz w:val="24"/>
           <w:szCs w:val="24"/>
         </w:rPr>
-        <w:t xml:space="preserve">) </w:t>
-      </w:r>
-      <w:r>
-        <w:rPr>
-          <w:rFonts w:cstheme="majorHAnsi"/>
-          <w:color w:val="auto"/>
+        <w:t>relevant data from the web serve</w:t>
+      </w:r>
+      <w:r>
+        <w:rPr>
+          <w:rFonts w:asciiTheme="majorHAnsi" w:hAnsiTheme="majorHAnsi" w:cstheme="majorHAnsi"/>
+          <w:b/>
+          <w:bCs/>
           <w:sz w:val="24"/>
           <w:szCs w:val="24"/>
         </w:rPr>
-        <w:t xml:space="preserve">and a log of the movements it made during </w:t>
-      </w:r>
-      <w:r>
-        <w:rPr>
-          <w:rFonts w:cstheme="majorHAnsi"/>
-          <w:color w:val="auto"/>
+        <w:t>r and parsing it into Java objects</w:t>
+      </w:r>
+    </w:p>
+    <w:p>
+      <w:pPr>
+        <w:ind w:left="720"/>
+        <w:rPr>
+          <w:rFonts w:asciiTheme="majorHAnsi" w:hAnsiTheme="majorHAnsi" w:cstheme="majorHAnsi"/>
+        </w:rPr>
+      </w:pPr>
+      <w:r>
+        <w:rPr>
+          <w:rFonts w:asciiTheme="majorHAnsi" w:hAnsiTheme="majorHAnsi" w:cstheme="majorHAnsi"/>
+          <w:b/>
+          <w:bCs/>
           <w:sz w:val="24"/>
           <w:szCs w:val="24"/>
         </w:rPr>
-        <w:t>its</w:t>
-      </w:r>
-      <w:r>
-        <w:rPr>
-          <w:rFonts w:cstheme="majorHAnsi"/>
-          <w:color w:val="auto"/>
+        <w:t xml:space="preserve">3.1) Retrieving </w:t>
+      </w:r>
+      <w:r>
+        <w:rPr>
+          <w:rFonts w:asciiTheme="majorHAnsi" w:hAnsiTheme="majorHAnsi" w:cstheme="majorHAnsi"/>
+          <w:b/>
+          <w:bCs/>
           <w:sz w:val="24"/>
           <w:szCs w:val="24"/>
         </w:rPr>
-        <w:t xml:space="preserve"> flight</w:t>
-      </w:r>
-      <w:r>
-        <w:rPr>
-          <w:rFonts w:cstheme="majorHAnsi"/>
-          <w:color w:val="auto"/>
+        <w:t xml:space="preserve">and parsing </w:t>
+      </w:r>
+      <w:r>
+        <w:rPr>
+          <w:rFonts w:asciiTheme="majorHAnsi" w:hAnsiTheme="majorHAnsi" w:cstheme="majorHAnsi"/>
+          <w:b/>
+          <w:bCs/>
           <w:sz w:val="24"/>
           <w:szCs w:val="24"/>
         </w:rPr>
-        <w:t xml:space="preserve"> (</w:t>
-      </w:r>
-      <w:r>
-        <w:rPr>
-          <w:rFonts w:cstheme="majorHAnsi"/>
-          <w:color w:val="auto"/>
-          <w:sz w:val="24"/>
-          <w:szCs w:val="24"/>
-        </w:rPr>
-        <w:t>to a .txt file</w:t>
-      </w:r>
-      <w:r>
-        <w:rPr>
-          <w:rFonts w:cstheme="majorHAnsi"/>
-          <w:color w:val="auto"/>
-          <w:sz w:val="24"/>
-          <w:szCs w:val="24"/>
-        </w:rPr>
-        <w:t>)</w:t>
-      </w:r>
-      <w:r>
-        <w:rPr>
-          <w:rFonts w:cstheme="majorHAnsi"/>
-          <w:color w:val="auto"/>
-          <w:sz w:val="24"/>
-          <w:szCs w:val="24"/>
-        </w:rPr>
-        <w:t>.</w:t>
-      </w:r>
-    </w:p>
-    <w:p>
-      <w:pPr>
-        <w:pStyle w:val="Heading1"/>
-        <w:rPr>
-          <w:b/>
-          <w:bCs/>
-          <w:color w:val="auto"/>
-          <w:sz w:val="40"/>
-          <w:szCs w:val="40"/>
-        </w:rPr>
-      </w:pPr>
-      <w:r>
-        <w:rPr>
-          <w:rFonts w:cstheme="majorHAnsi"/>
-          <w:b/>
-          <w:bCs/>
-          <w:color w:val="auto"/>
-          <w:u w:val="single"/>
-        </w:rPr>
-        <w:t>Software architecture</w:t>
-      </w:r>
-      <w:r>
-        <w:rPr>
-          <w:rFonts w:cstheme="majorHAnsi"/>
-          <w:b/>
-          <w:bCs/>
-          <w:color w:val="auto"/>
-          <w:u w:val="single"/>
-        </w:rPr>
-        <w:t xml:space="preserve"> s</w:t>
-      </w:r>
-      <w:r>
-        <w:rPr>
-          <w:rFonts w:cstheme="majorHAnsi"/>
-          <w:b/>
-          <w:bCs/>
-          <w:color w:val="auto"/>
-          <w:u w:val="single"/>
-        </w:rPr>
-        <w:t>ummary</w:t>
-      </w:r>
-    </w:p>
-    <w:p>
-      <w:pPr>
-        <w:rPr>
-          <w:rFonts w:asciiTheme="majorHAnsi" w:hAnsiTheme="majorHAnsi" w:cstheme="majorHAnsi"/>
-        </w:rPr>
-      </w:pPr>
-      <w:r>
-        <w:rPr>
-          <w:rFonts w:asciiTheme="majorHAnsi" w:hAnsiTheme="majorHAnsi" w:cstheme="majorHAnsi"/>
-          <w:b/>
-          <w:bCs/>
-          <w:sz w:val="24"/>
-          <w:szCs w:val="24"/>
-        </w:rPr>
-        <w:t xml:space="preserve">1) </w:t>
-      </w:r>
-      <w:r>
-        <w:rPr>
-          <w:rFonts w:asciiTheme="majorHAnsi" w:hAnsiTheme="majorHAnsi" w:cstheme="majorHAnsi"/>
-          <w:b/>
-          <w:bCs/>
-          <w:sz w:val="24"/>
-          <w:szCs w:val="24"/>
-        </w:rPr>
-        <w:t>Retrieving command line inputs</w:t>
-      </w:r>
-      <w:r>
-        <w:rPr>
-          <w:rFonts w:asciiTheme="majorHAnsi" w:hAnsiTheme="majorHAnsi" w:cstheme="majorHAnsi"/>
-          <w:sz w:val="24"/>
-          <w:szCs w:val="24"/>
-        </w:rPr>
-        <w:br/>
-      </w:r>
-      <w:r>
-        <w:rPr>
-          <w:rFonts w:asciiTheme="majorHAnsi" w:hAnsiTheme="majorHAnsi" w:cstheme="majorHAnsi"/>
-        </w:rPr>
-        <w:t>This</w:t>
-      </w:r>
-      <w:r>
-        <w:rPr>
-          <w:rFonts w:asciiTheme="majorHAnsi" w:hAnsiTheme="majorHAnsi" w:cstheme="majorHAnsi"/>
-        </w:rPr>
-        <w:t xml:space="preserve"> program works by first retrieving all the relevant command line arguments that specify the date we want to map a route for, the starting point (in longitude and latitude), and the port of connection.</w:t>
-      </w:r>
-      <w:r>
-        <w:rPr>
-          <w:rFonts w:asciiTheme="majorHAnsi" w:hAnsiTheme="majorHAnsi" w:cstheme="majorHAnsi"/>
-        </w:rPr>
-        <w:t xml:space="preserve"> </w:t>
-      </w:r>
-      <w:r>
-        <w:rPr>
-          <w:rFonts w:asciiTheme="majorHAnsi" w:hAnsiTheme="majorHAnsi" w:cstheme="majorHAnsi"/>
-        </w:rPr>
-        <w:t xml:space="preserve">Upon retrieval these inputs are validated for data type and correctness (eg. </w:t>
-      </w:r>
-      <w:r>
-        <w:rPr>
-          <w:rFonts w:asciiTheme="majorHAnsi" w:hAnsiTheme="majorHAnsi" w:cstheme="majorHAnsi"/>
-        </w:rPr>
-        <w:t xml:space="preserve">does not allow </w:t>
-      </w:r>
-      <w:r>
-        <w:rPr>
-          <w:rFonts w:asciiTheme="majorHAnsi" w:hAnsiTheme="majorHAnsi" w:cstheme="majorHAnsi"/>
-        </w:rPr>
-        <w:t>impossible</w:t>
-      </w:r>
-      <w:r>
-        <w:rPr>
-          <w:rFonts w:asciiTheme="majorHAnsi" w:hAnsiTheme="majorHAnsi" w:cstheme="majorHAnsi"/>
-        </w:rPr>
-        <w:t xml:space="preserve"> dates). If </w:t>
-      </w:r>
-      <w:r>
-        <w:rPr>
-          <w:rFonts w:asciiTheme="majorHAnsi" w:hAnsiTheme="majorHAnsi" w:cstheme="majorHAnsi"/>
-        </w:rPr>
-        <w:t>one of these inputs is invalid, the program terminates.</w:t>
-      </w:r>
-    </w:p>
-    <w:p>
-      <w:pPr>
-        <w:rPr>
-          <w:rFonts w:asciiTheme="majorHAnsi" w:hAnsiTheme="majorHAnsi" w:cstheme="majorHAnsi"/>
-        </w:rPr>
-      </w:pPr>
-      <w:r>
-        <w:rPr>
-          <w:rFonts w:asciiTheme="majorHAnsi" w:hAnsiTheme="majorHAnsi" w:cstheme="majorHAnsi"/>
-          <w:b/>
-          <w:bCs/>
-          <w:sz w:val="24"/>
-          <w:szCs w:val="24"/>
-        </w:rPr>
-        <w:t xml:space="preserve">2) </w:t>
-      </w:r>
-      <w:r>
-        <w:rPr>
-          <w:rFonts w:asciiTheme="majorHAnsi" w:hAnsiTheme="majorHAnsi" w:cstheme="majorHAnsi"/>
-          <w:b/>
-          <w:bCs/>
-          <w:sz w:val="24"/>
-          <w:szCs w:val="24"/>
-        </w:rPr>
-        <w:t>Connecting to the web server</w:t>
-      </w:r>
-      <w:r>
-        <w:rPr>
-          <w:rFonts w:asciiTheme="majorHAnsi" w:hAnsiTheme="majorHAnsi" w:cstheme="majorHAnsi"/>
-        </w:rPr>
-        <w:br/>
-      </w:r>
-      <w:r>
-        <w:rPr>
-          <w:rFonts w:asciiTheme="majorHAnsi" w:hAnsiTheme="majorHAnsi" w:cstheme="majorHAnsi"/>
-        </w:rPr>
-        <w:t xml:space="preserve">Once these </w:t>
-      </w:r>
-      <w:r>
-        <w:rPr>
-          <w:rFonts w:asciiTheme="majorHAnsi" w:hAnsiTheme="majorHAnsi" w:cstheme="majorHAnsi"/>
-        </w:rPr>
-        <w:t xml:space="preserve">inputs </w:t>
-      </w:r>
-      <w:r>
-        <w:rPr>
-          <w:rFonts w:asciiTheme="majorHAnsi" w:hAnsiTheme="majorHAnsi" w:cstheme="majorHAnsi"/>
-        </w:rPr>
-        <w:t>are retrieved</w:t>
-      </w:r>
-      <w:r>
-        <w:rPr>
-          <w:rFonts w:asciiTheme="majorHAnsi" w:hAnsiTheme="majorHAnsi" w:cstheme="majorHAnsi"/>
-        </w:rPr>
-        <w:t xml:space="preserve"> and validated</w:t>
-      </w:r>
-      <w:r>
-        <w:rPr>
-          <w:rFonts w:asciiTheme="majorHAnsi" w:hAnsiTheme="majorHAnsi" w:cstheme="majorHAnsi"/>
-        </w:rPr>
-        <w:t xml:space="preserve"> our program first tries to connect to the </w:t>
-      </w:r>
-      <w:r>
-        <w:rPr>
-          <w:rFonts w:asciiTheme="majorHAnsi" w:hAnsiTheme="majorHAnsi" w:cstheme="majorHAnsi"/>
-        </w:rPr>
-        <w:t>w</w:t>
-      </w:r>
-      <w:r>
-        <w:rPr>
-          <w:rFonts w:asciiTheme="majorHAnsi" w:hAnsiTheme="majorHAnsi" w:cstheme="majorHAnsi"/>
-        </w:rPr>
-        <w:t>eb</w:t>
-      </w:r>
-      <w:r>
-        <w:rPr>
-          <w:rFonts w:asciiTheme="majorHAnsi" w:hAnsiTheme="majorHAnsi" w:cstheme="majorHAnsi"/>
-        </w:rPr>
-        <w:t xml:space="preserve"> se</w:t>
-      </w:r>
-      <w:r>
-        <w:rPr>
-          <w:rFonts w:asciiTheme="majorHAnsi" w:hAnsiTheme="majorHAnsi" w:cstheme="majorHAnsi"/>
-        </w:rPr>
-        <w:t>rver at th</w:t>
-      </w:r>
-      <w:r>
-        <w:rPr>
-          <w:rFonts w:asciiTheme="majorHAnsi" w:hAnsiTheme="majorHAnsi" w:cstheme="majorHAnsi"/>
-        </w:rPr>
-        <w:t>e</w:t>
-      </w:r>
-      <w:r>
-        <w:rPr>
-          <w:rFonts w:asciiTheme="majorHAnsi" w:hAnsiTheme="majorHAnsi" w:cstheme="majorHAnsi"/>
-        </w:rPr>
-        <w:t xml:space="preserve"> specified port</w:t>
-      </w:r>
-      <w:r>
-        <w:rPr>
-          <w:rFonts w:asciiTheme="majorHAnsi" w:hAnsiTheme="majorHAnsi" w:cstheme="majorHAnsi"/>
-        </w:rPr>
-        <w:t xml:space="preserve"> using the java HTTP class. I</w:t>
-      </w:r>
-      <w:r>
-        <w:rPr>
-          <w:rFonts w:asciiTheme="majorHAnsi" w:hAnsiTheme="majorHAnsi" w:cstheme="majorHAnsi"/>
-        </w:rPr>
-        <w:t xml:space="preserve">f this </w:t>
-      </w:r>
-      <w:r>
-        <w:rPr>
-          <w:rFonts w:asciiTheme="majorHAnsi" w:hAnsiTheme="majorHAnsi" w:cstheme="majorHAnsi"/>
-        </w:rPr>
-        <w:t>fails,</w:t>
-      </w:r>
-      <w:r>
-        <w:rPr>
-          <w:rFonts w:asciiTheme="majorHAnsi" w:hAnsiTheme="majorHAnsi" w:cstheme="majorHAnsi"/>
-        </w:rPr>
-        <w:t xml:space="preserve"> the program terminates.</w:t>
-      </w:r>
-    </w:p>
-    <w:p>
-      <w:pPr>
-        <w:rPr>
-          <w:rFonts w:asciiTheme="majorHAnsi" w:hAnsiTheme="majorHAnsi" w:cstheme="majorHAnsi"/>
-          <w:sz w:val="24"/>
-          <w:szCs w:val="24"/>
-        </w:rPr>
-      </w:pPr>
-      <w:r>
-        <w:rPr>
-          <w:rFonts w:asciiTheme="majorHAnsi" w:hAnsiTheme="majorHAnsi" w:cstheme="majorHAnsi"/>
-          <w:b/>
-          <w:bCs/>
-          <w:sz w:val="24"/>
-          <w:szCs w:val="24"/>
-        </w:rPr>
-        <w:t xml:space="preserve">3) Retrieving </w:t>
-      </w:r>
-      <w:r>
-        <w:rPr>
-          <w:rFonts w:asciiTheme="majorHAnsi" w:hAnsiTheme="majorHAnsi" w:cstheme="majorHAnsi"/>
-          <w:b/>
-          <w:bCs/>
-          <w:sz w:val="24"/>
-          <w:szCs w:val="24"/>
-        </w:rPr>
-        <w:t xml:space="preserve">the </w:t>
-      </w:r>
-      <w:r>
-        <w:rPr>
-          <w:rFonts w:asciiTheme="majorHAnsi" w:hAnsiTheme="majorHAnsi" w:cstheme="majorHAnsi"/>
-          <w:b/>
-          <w:bCs/>
-          <w:sz w:val="24"/>
-          <w:szCs w:val="24"/>
-        </w:rPr>
-        <w:t>relevant data from the web serve</w:t>
-      </w:r>
-      <w:r>
-        <w:rPr>
-          <w:rFonts w:asciiTheme="majorHAnsi" w:hAnsiTheme="majorHAnsi" w:cstheme="majorHAnsi"/>
-          <w:b/>
-          <w:bCs/>
-          <w:sz w:val="24"/>
-          <w:szCs w:val="24"/>
-        </w:rPr>
-        <w:t>r and parsing it into Java objects</w:t>
-      </w:r>
-    </w:p>
-    <w:p>
-      <w:pPr>
-        <w:ind w:left="720"/>
-        <w:rPr>
-          <w:rFonts w:asciiTheme="majorHAnsi" w:hAnsiTheme="majorHAnsi" w:cstheme="majorHAnsi"/>
-        </w:rPr>
-      </w:pPr>
-      <w:r>
-        <w:rPr>
-          <w:rFonts w:asciiTheme="majorHAnsi" w:hAnsiTheme="majorHAnsi" w:cstheme="majorHAnsi"/>
-          <w:b/>
-          <w:bCs/>
-          <w:sz w:val="24"/>
-          <w:szCs w:val="24"/>
-        </w:rPr>
-        <w:t xml:space="preserve">3.1) Retrieving </w:t>
-      </w:r>
-      <w:r>
-        <w:rPr>
-          <w:rFonts w:asciiTheme="majorHAnsi" w:hAnsiTheme="majorHAnsi" w:cstheme="majorHAnsi"/>
-          <w:b/>
-          <w:bCs/>
-          <w:sz w:val="24"/>
-          <w:szCs w:val="24"/>
-        </w:rPr>
-        <w:t xml:space="preserve">and parsing </w:t>
-      </w:r>
-      <w:r>
-        <w:rPr>
-          <w:rFonts w:asciiTheme="majorHAnsi" w:hAnsiTheme="majorHAnsi" w:cstheme="majorHAnsi"/>
-          <w:b/>
-          <w:bCs/>
-          <w:sz w:val="24"/>
-          <w:szCs w:val="24"/>
-        </w:rPr>
         <w:t>the maps file</w:t>
       </w:r>
       <w:r>
@@ -799,15 +833,33 @@
           <w:i/>
           <w:iCs/>
         </w:rPr>
-        <w:t>air-quality-data</w:t>
-      </w:r>
+        <w:t>air-quality-</w:t>
+      </w:r>
+      <w:proofErr w:type="spellStart"/>
       <w:r>
         <w:rPr>
           <w:rFonts w:asciiTheme="majorHAnsi" w:hAnsiTheme="majorHAnsi" w:cstheme="majorHAnsi"/>
           <w:i/>
           <w:iCs/>
         </w:rPr>
-        <w:t xml:space="preserve">.json </w:t>
+        <w:t>data</w:t>
+      </w:r>
+      <w:r>
+        <w:rPr>
+          <w:rFonts w:asciiTheme="majorHAnsi" w:hAnsiTheme="majorHAnsi" w:cstheme="majorHAnsi"/>
+          <w:i/>
+          <w:iCs/>
+        </w:rPr>
+        <w:t>.json</w:t>
+      </w:r>
+      <w:proofErr w:type="spellEnd"/>
+      <w:r>
+        <w:rPr>
+          <w:rFonts w:asciiTheme="majorHAnsi" w:hAnsiTheme="majorHAnsi" w:cstheme="majorHAnsi"/>
+          <w:i/>
+          <w:iCs/>
+        </w:rPr>
+        <w:t xml:space="preserve"> </w:t>
       </w:r>
       <w:r>
         <w:rPr>
@@ -1046,6 +1098,7 @@
         </w:rPr>
         <w:t xml:space="preserve"> the </w:t>
       </w:r>
+      <w:proofErr w:type="spellStart"/>
       <w:r>
         <w:rPr>
           <w:rFonts w:asciiTheme="majorHAnsi" w:hAnsiTheme="majorHAnsi" w:cstheme="majorHAnsi"/>
@@ -1062,6 +1115,7 @@
         </w:rPr>
         <w:t>.json</w:t>
       </w:r>
+      <w:proofErr w:type="spellEnd"/>
       <w:r>
         <w:rPr>
           <w:rFonts w:asciiTheme="majorHAnsi" w:hAnsiTheme="majorHAnsi" w:cstheme="majorHAnsi"/>
@@ -1193,14 +1247,36 @@
         <w:rPr>
           <w:rFonts w:asciiTheme="majorHAnsi" w:hAnsiTheme="majorHAnsi" w:cstheme="majorHAnsi"/>
         </w:rPr>
-        <w:t xml:space="preserve"> All of the sensors are then stored in one global ArrayList of Sensor objects called ‘</w:t>
+        <w:t xml:space="preserve"> All of the sensors are then stored in one global </w:t>
+      </w:r>
+      <w:proofErr w:type="spellStart"/>
+      <w:r>
+        <w:rPr>
+          <w:rFonts w:asciiTheme="majorHAnsi" w:hAnsiTheme="majorHAnsi" w:cstheme="majorHAnsi"/>
+        </w:rPr>
+        <w:t>ArrayList</w:t>
+      </w:r>
+      <w:proofErr w:type="spellEnd"/>
+      <w:r>
+        <w:rPr>
+          <w:rFonts w:asciiTheme="majorHAnsi" w:hAnsiTheme="majorHAnsi" w:cstheme="majorHAnsi"/>
+        </w:rPr>
+        <w:t xml:space="preserve"> of Sensor objects called ‘</w:t>
       </w:r>
       <w:proofErr w:type="gramStart"/>
       <w:r>
         <w:rPr>
           <w:rFonts w:asciiTheme="majorHAnsi" w:hAnsiTheme="majorHAnsi" w:cstheme="majorHAnsi"/>
-        </w:rPr>
-        <w:t>sensors’</w:t>
+          <w:i/>
+          <w:iCs/>
+        </w:rPr>
+        <w:t>sensors</w:t>
+      </w:r>
+      <w:r>
+        <w:rPr>
+          <w:rFonts w:asciiTheme="majorHAnsi" w:hAnsiTheme="majorHAnsi" w:cstheme="majorHAnsi"/>
+        </w:rPr>
+        <w:t>’</w:t>
       </w:r>
       <w:proofErr w:type="gramEnd"/>
       <w:r>
@@ -1333,6 +1409,7 @@
         </w:rPr>
         <w:t>no-fly-</w:t>
       </w:r>
+      <w:proofErr w:type="spellStart"/>
       <w:proofErr w:type="gramStart"/>
       <w:r>
         <w:rPr>
@@ -1342,6 +1419,7 @@
         </w:rPr>
         <w:t>zones.geojson</w:t>
       </w:r>
+      <w:proofErr w:type="spellEnd"/>
       <w:proofErr w:type="gramEnd"/>
       <w:r>
         <w:rPr>
@@ -1367,7 +1445,21 @@
         <w:rPr>
           <w:rFonts w:asciiTheme="majorHAnsi" w:hAnsiTheme="majorHAnsi" w:cstheme="majorHAnsi"/>
         </w:rPr>
-        <w:t xml:space="preserve">. This file contains a Geo-JSON FeatureCollection which stores each no-fly-zone as a feature. </w:t>
+        <w:t xml:space="preserve">. This file contains a Geo-JSON </w:t>
+      </w:r>
+      <w:proofErr w:type="spellStart"/>
+      <w:r>
+        <w:rPr>
+          <w:rFonts w:asciiTheme="majorHAnsi" w:hAnsiTheme="majorHAnsi" w:cstheme="majorHAnsi"/>
+        </w:rPr>
+        <w:t>FeatureCollection</w:t>
+      </w:r>
+      <w:proofErr w:type="spellEnd"/>
+      <w:r>
+        <w:rPr>
+          <w:rFonts w:asciiTheme="majorHAnsi" w:hAnsiTheme="majorHAnsi" w:cstheme="majorHAnsi"/>
+        </w:rPr>
+        <w:t xml:space="preserve"> which stores each no-fly-zone as a feature. </w:t>
       </w:r>
       <w:r>
         <w:rPr>
@@ -1463,22 +1555,84 @@
         <w:rPr>
           <w:rFonts w:asciiTheme="majorHAnsi" w:hAnsiTheme="majorHAnsi" w:cstheme="majorHAnsi"/>
         </w:rPr>
-        <w:t xml:space="preserve">substring indexing and are stored in custom ‘Building’ objects. </w:t>
-      </w:r>
-      <w:r>
-        <w:rPr>
-          <w:rFonts w:asciiTheme="majorHAnsi" w:hAnsiTheme="majorHAnsi" w:cstheme="majorHAnsi"/>
-        </w:rPr>
-        <w:t>All of the buildings are then stored in one global ArrayList of Building objects called ‘</w:t>
-      </w:r>
-      <w:proofErr w:type="gramStart"/>
-      <w:r>
-        <w:rPr>
-          <w:rFonts w:asciiTheme="majorHAnsi" w:hAnsiTheme="majorHAnsi" w:cstheme="majorHAnsi"/>
-        </w:rPr>
-        <w:t>buildings’</w:t>
-      </w:r>
-      <w:proofErr w:type="gramEnd"/>
+        <w:t xml:space="preserve">substring indexing and are stored in custom </w:t>
+      </w:r>
+      <w:proofErr w:type="spellStart"/>
+      <w:r>
+        <w:rPr>
+          <w:rFonts w:asciiTheme="majorHAnsi" w:hAnsiTheme="majorHAnsi" w:cstheme="majorHAnsi"/>
+        </w:rPr>
+        <w:t>NoFlyZone</w:t>
+      </w:r>
+      <w:proofErr w:type="spellEnd"/>
+      <w:r>
+        <w:rPr>
+          <w:rFonts w:asciiTheme="majorHAnsi" w:hAnsiTheme="majorHAnsi" w:cstheme="majorHAnsi"/>
+        </w:rPr>
+        <w:t xml:space="preserve"> objects. </w:t>
+      </w:r>
+      <w:r>
+        <w:rPr>
+          <w:rFonts w:asciiTheme="majorHAnsi" w:hAnsiTheme="majorHAnsi" w:cstheme="majorHAnsi"/>
+        </w:rPr>
+        <w:t xml:space="preserve">All the </w:t>
+      </w:r>
+      <w:r>
+        <w:rPr>
+          <w:rFonts w:asciiTheme="majorHAnsi" w:hAnsiTheme="majorHAnsi" w:cstheme="majorHAnsi"/>
+        </w:rPr>
+        <w:t>no-fly zones</w:t>
+      </w:r>
+      <w:r>
+        <w:rPr>
+          <w:rFonts w:asciiTheme="majorHAnsi" w:hAnsiTheme="majorHAnsi" w:cstheme="majorHAnsi"/>
+        </w:rPr>
+        <w:t xml:space="preserve"> are then stored in one global </w:t>
+      </w:r>
+      <w:proofErr w:type="spellStart"/>
+      <w:r>
+        <w:rPr>
+          <w:rFonts w:asciiTheme="majorHAnsi" w:hAnsiTheme="majorHAnsi" w:cstheme="majorHAnsi"/>
+        </w:rPr>
+        <w:t>ArrayList</w:t>
+      </w:r>
+      <w:proofErr w:type="spellEnd"/>
+      <w:r>
+        <w:rPr>
+          <w:rFonts w:asciiTheme="majorHAnsi" w:hAnsiTheme="majorHAnsi" w:cstheme="majorHAnsi"/>
+        </w:rPr>
+        <w:t xml:space="preserve"> of </w:t>
+      </w:r>
+      <w:proofErr w:type="spellStart"/>
+      <w:r>
+        <w:rPr>
+          <w:rFonts w:asciiTheme="majorHAnsi" w:hAnsiTheme="majorHAnsi" w:cstheme="majorHAnsi"/>
+        </w:rPr>
+        <w:t>NoFlyZone</w:t>
+      </w:r>
+      <w:proofErr w:type="spellEnd"/>
+      <w:r>
+        <w:rPr>
+          <w:rFonts w:asciiTheme="majorHAnsi" w:hAnsiTheme="majorHAnsi" w:cstheme="majorHAnsi"/>
+        </w:rPr>
+        <w:t xml:space="preserve"> objects called ‘</w:t>
+      </w:r>
+      <w:proofErr w:type="spellStart"/>
+      <w:r>
+        <w:rPr>
+          <w:rFonts w:asciiTheme="majorHAnsi" w:hAnsiTheme="majorHAnsi" w:cstheme="majorHAnsi"/>
+          <w:i/>
+          <w:iCs/>
+        </w:rPr>
+        <w:t>noFlyZones</w:t>
+      </w:r>
+      <w:proofErr w:type="spellEnd"/>
+      <w:r>
+        <w:rPr>
+          <w:rFonts w:asciiTheme="majorHAnsi" w:hAnsiTheme="majorHAnsi" w:cstheme="majorHAnsi"/>
+        </w:rPr>
+        <w:t>’</w:t>
+      </w:r>
       <w:r>
         <w:rPr>
           <w:rFonts w:asciiTheme="majorHAnsi" w:hAnsiTheme="majorHAnsi" w:cstheme="majorHAnsi"/>
@@ -1612,6 +1766,7 @@
         </w:rPr>
         <w:t xml:space="preserve">then iterates through the </w:t>
       </w:r>
+      <w:proofErr w:type="spellStart"/>
       <w:proofErr w:type="gramStart"/>
       <w:r>
         <w:rPr>
@@ -1619,7 +1774,16 @@
           <w:i/>
           <w:iCs/>
         </w:rPr>
-        <w:t>findPoint(</w:t>
+        <w:t>findPoint</w:t>
+      </w:r>
+      <w:proofErr w:type="spellEnd"/>
+      <w:r>
+        <w:rPr>
+          <w:rFonts w:asciiTheme="majorHAnsi" w:hAnsiTheme="majorHAnsi" w:cstheme="majorHAnsi"/>
+          <w:i/>
+          <w:iCs/>
+        </w:rPr>
+        <w:t>(</w:t>
       </w:r>
       <w:proofErr w:type="gramEnd"/>
       <w:r>
@@ -1727,12 +1891,14 @@
           <w:rFonts w:asciiTheme="majorHAnsi" w:hAnsiTheme="majorHAnsi" w:cstheme="majorHAnsi"/>
         </w:rPr>
       </w:pPr>
+      <w:proofErr w:type="spellStart"/>
       <w:r>
         <w:rPr>
           <w:rFonts w:asciiTheme="majorHAnsi" w:hAnsiTheme="majorHAnsi" w:cstheme="majorHAnsi"/>
         </w:rPr>
         <w:t>Java.io.FileWriter</w:t>
       </w:r>
+      <w:proofErr w:type="spellEnd"/>
     </w:p>
     <w:p>
       <w:pPr>
@@ -1745,12 +1911,14 @@
           <w:rFonts w:asciiTheme="majorHAnsi" w:hAnsiTheme="majorHAnsi" w:cstheme="majorHAnsi"/>
         </w:rPr>
       </w:pPr>
+      <w:proofErr w:type="spellStart"/>
       <w:r>
         <w:rPr>
           <w:rFonts w:asciiTheme="majorHAnsi" w:hAnsiTheme="majorHAnsi" w:cstheme="majorHAnsi"/>
         </w:rPr>
         <w:t>Java.io.IOException</w:t>
       </w:r>
+      <w:proofErr w:type="spellEnd"/>
     </w:p>
     <w:p>
       <w:pPr>
@@ -1763,6 +1931,7 @@
           <w:rFonts w:asciiTheme="majorHAnsi" w:hAnsiTheme="majorHAnsi" w:cstheme="majorHAnsi"/>
         </w:rPr>
       </w:pPr>
+      <w:proofErr w:type="spellStart"/>
       <w:proofErr w:type="gramStart"/>
       <w:r>
         <w:rPr>
@@ -1770,6 +1939,7 @@
         </w:rPr>
         <w:t>Java.util.ArrayList</w:t>
       </w:r>
+      <w:proofErr w:type="spellEnd"/>
       <w:proofErr w:type="gramEnd"/>
     </w:p>
     <w:p>
@@ -1783,6 +1953,7 @@
           <w:rFonts w:asciiTheme="majorHAnsi" w:hAnsiTheme="majorHAnsi" w:cstheme="majorHAnsi"/>
         </w:rPr>
       </w:pPr>
+      <w:proofErr w:type="spellStart"/>
       <w:proofErr w:type="gramStart"/>
       <w:r>
         <w:rPr>
@@ -1790,6 +1961,7 @@
         </w:rPr>
         <w:t>Java.util.Arrays</w:t>
       </w:r>
+      <w:proofErr w:type="spellEnd"/>
       <w:proofErr w:type="gramEnd"/>
     </w:p>
     <w:p>
@@ -1803,12 +1975,14 @@
           <w:rFonts w:asciiTheme="majorHAnsi" w:hAnsiTheme="majorHAnsi" w:cstheme="majorHAnsi"/>
         </w:rPr>
       </w:pPr>
+      <w:proofErr w:type="spellStart"/>
       <w:r>
         <w:rPr>
           <w:rFonts w:asciiTheme="majorHAnsi" w:hAnsiTheme="majorHAnsi" w:cstheme="majorHAnsi"/>
         </w:rPr>
         <w:t>Java.net.URI</w:t>
       </w:r>
+      <w:proofErr w:type="spellEnd"/>
     </w:p>
     <w:p>
       <w:pPr>
@@ -2480,6 +2654,7 @@
         </w:rPr>
         <w:t xml:space="preserve">Sensor </w:t>
       </w:r>
+      <w:proofErr w:type="spellStart"/>
       <w:r>
         <w:rPr>
           <w:rFonts w:cstheme="majorHAnsi"/>
@@ -2491,6 +2666,7 @@
         </w:rPr>
         <w:t>sensor</w:t>
       </w:r>
+      <w:proofErr w:type="spellEnd"/>
       <w:r>
         <w:rPr>
           <w:rFonts w:cstheme="majorHAnsi"/>
@@ -2538,6 +2714,7 @@
         </w:rPr>
         <w:t xml:space="preserve">Double </w:t>
       </w:r>
+      <w:proofErr w:type="spellStart"/>
       <w:r>
         <w:rPr>
           <w:rFonts w:cstheme="majorHAnsi"/>
@@ -2549,6 +2726,7 @@
         </w:rPr>
         <w:t>avgDist</w:t>
       </w:r>
+      <w:proofErr w:type="spellEnd"/>
       <w:r>
         <w:rPr>
           <w:rFonts w:cstheme="majorHAnsi"/>
@@ -2629,6 +2807,7 @@
         </w:rPr>
         <w:t xml:space="preserve">Sensor </w:t>
       </w:r>
+      <w:proofErr w:type="spellStart"/>
       <w:r>
         <w:rPr>
           <w:rFonts w:cstheme="majorHAnsi"/>
@@ -2640,6 +2819,7 @@
         </w:rPr>
         <w:t>bestDestSensor</w:t>
       </w:r>
+      <w:proofErr w:type="spellEnd"/>
       <w:r>
         <w:rPr>
           <w:rFonts w:cstheme="majorHAnsi"/>
@@ -2840,6 +3020,7 @@
           <w:szCs w:val="28"/>
         </w:rPr>
       </w:pPr>
+      <w:proofErr w:type="spellStart"/>
       <w:r>
         <w:rPr>
           <w:rFonts w:cstheme="majorHAnsi"/>
@@ -2851,6 +3032,7 @@
         </w:rPr>
         <w:t>NoFlyZone</w:t>
       </w:r>
+      <w:proofErr w:type="spellEnd"/>
     </w:p>
     <w:p>
       <w:pPr>
@@ -2968,6 +3150,7 @@
           <w:szCs w:val="28"/>
         </w:rPr>
       </w:pPr>
+      <w:proofErr w:type="spellStart"/>
       <w:r>
         <w:rPr>
           <w:rFonts w:cstheme="majorHAnsi"/>
@@ -2979,6 +3162,7 @@
         </w:rPr>
         <w:t>LineGraph</w:t>
       </w:r>
+      <w:proofErr w:type="spellEnd"/>
     </w:p>
     <w:p>
       <w:pPr>
@@ -3138,6 +3322,7 @@
         </w:rPr>
         <w:t xml:space="preserve"> This is very useful when calculating moves in </w:t>
       </w:r>
+      <w:proofErr w:type="spellStart"/>
       <w:proofErr w:type="gramStart"/>
       <w:r>
         <w:rPr>
@@ -3145,15 +3330,24 @@
           <w:i/>
           <w:iCs/>
         </w:rPr>
-        <w:t>findNextMove(</w:t>
-      </w:r>
-      <w:proofErr w:type="gramEnd"/>
+        <w:t>findNextMove</w:t>
+      </w:r>
+      <w:proofErr w:type="spellEnd"/>
       <w:r>
         <w:rPr>
           <w:rFonts w:asciiTheme="majorHAnsi" w:hAnsiTheme="majorHAnsi"/>
           <w:i/>
           <w:iCs/>
         </w:rPr>
+        <w:t>(</w:t>
+      </w:r>
+      <w:proofErr w:type="gramEnd"/>
+      <w:r>
+        <w:rPr>
+          <w:rFonts w:asciiTheme="majorHAnsi" w:hAnsiTheme="majorHAnsi"/>
+          <w:i/>
+          <w:iCs/>
+        </w:rPr>
         <w:t>)</w:t>
       </w:r>
       <w:r>
@@ -3451,6 +3645,7 @@
           <w:szCs w:val="24"/>
         </w:rPr>
       </w:pPr>
+      <w:proofErr w:type="spellStart"/>
       <w:r>
         <w:rPr>
           <w:rFonts w:asciiTheme="majorHAnsi" w:hAnsiTheme="majorHAnsi"/>
@@ -3461,6 +3656,7 @@
         </w:rPr>
         <w:t>FileReading</w:t>
       </w:r>
+      <w:proofErr w:type="spellEnd"/>
     </w:p>
     <w:p>
       <w:pPr>
@@ -3472,6 +3668,7 @@
           <w:szCs w:val="24"/>
         </w:rPr>
       </w:pPr>
+      <w:proofErr w:type="spellStart"/>
       <w:r>
         <w:rPr>
           <w:rFonts w:asciiTheme="majorHAnsi" w:hAnsiTheme="majorHAnsi"/>
@@ -3482,6 +3679,7 @@
         </w:rPr>
         <w:t>FileWriting</w:t>
       </w:r>
+      <w:proofErr w:type="spellEnd"/>
     </w:p>
     <w:p>
       <w:pPr>
@@ -3493,6 +3691,7 @@
           <w:szCs w:val="24"/>
         </w:rPr>
       </w:pPr>
+      <w:proofErr w:type="spellStart"/>
       <w:r>
         <w:rPr>
           <w:rFonts w:asciiTheme="majorHAnsi" w:hAnsiTheme="majorHAnsi"/>
@@ -3503,6 +3702,7 @@
         </w:rPr>
         <w:t>GeometricalCalcs</w:t>
       </w:r>
+      <w:proofErr w:type="spellEnd"/>
     </w:p>
     <w:p>
       <w:pPr>
@@ -3514,6 +3714,7 @@
           <w:szCs w:val="24"/>
         </w:rPr>
       </w:pPr>
+      <w:proofErr w:type="spellStart"/>
       <w:r>
         <w:rPr>
           <w:rFonts w:asciiTheme="majorHAnsi" w:hAnsiTheme="majorHAnsi"/>
@@ -3524,6 +3725,7 @@
         </w:rPr>
         <w:t>MoveCalcs</w:t>
       </w:r>
+      <w:proofErr w:type="spellEnd"/>
     </w:p>
     <w:p>
       <w:pPr>
@@ -4708,6 +4910,7 @@
         </w:rPr>
         <w:t xml:space="preserve"> </w:t>
       </w:r>
+      <w:proofErr w:type="spellStart"/>
       <w:proofErr w:type="gramStart"/>
       <w:r>
         <w:rPr>
@@ -4719,6 +4922,7 @@
         </w:rPr>
         <w:t>findOptimalRoute</w:t>
       </w:r>
+      <w:proofErr w:type="spellEnd"/>
       <w:r>
         <w:rPr>
           <w:rFonts w:asciiTheme="majorHAnsi" w:hAnsiTheme="majorHAnsi" w:cstheme="majorHAnsi"/>
@@ -5021,6 +5225,7 @@
         </w:rPr>
         <w:t xml:space="preserve">. This was done by iterating </w:t>
       </w:r>
+      <w:proofErr w:type="spellStart"/>
       <w:proofErr w:type="gramStart"/>
       <w:r>
         <w:rPr>
@@ -5028,7 +5233,16 @@
           <w:i/>
           <w:iCs/>
         </w:rPr>
-        <w:t>findMove(</w:t>
+        <w:t>findMove</w:t>
+      </w:r>
+      <w:proofErr w:type="spellEnd"/>
+      <w:r>
+        <w:rPr>
+          <w:rFonts w:asciiTheme="majorHAnsi" w:hAnsiTheme="majorHAnsi" w:cstheme="majorHAnsi"/>
+          <w:i/>
+          <w:iCs/>
+        </w:rPr>
+        <w:t>(</w:t>
       </w:r>
       <w:proofErr w:type="gramEnd"/>
       <w:r>
@@ -5322,6 +5536,7 @@
         </w:rPr>
         <w:t xml:space="preserve">This is all done in the </w:t>
       </w:r>
+      <w:proofErr w:type="spellStart"/>
       <w:proofErr w:type="gramStart"/>
       <w:r>
         <w:rPr>
@@ -5329,7 +5544,16 @@
           <w:i/>
           <w:iCs/>
         </w:rPr>
-        <w:t>findMove(</w:t>
+        <w:t>findMove</w:t>
+      </w:r>
+      <w:proofErr w:type="spellEnd"/>
+      <w:r>
+        <w:rPr>
+          <w:rFonts w:asciiTheme="majorHAnsi" w:hAnsiTheme="majorHAnsi" w:cstheme="majorHAnsi"/>
+          <w:i/>
+          <w:iCs/>
+        </w:rPr>
+        <w:t>(</w:t>
       </w:r>
       <w:proofErr w:type="gramEnd"/>
       <w:r>
@@ -6076,6 +6300,7 @@
         </w:rPr>
         <w:t xml:space="preserve"> after every call of </w:t>
       </w:r>
+      <w:proofErr w:type="spellStart"/>
       <w:proofErr w:type="gramStart"/>
       <w:r>
         <w:rPr>
@@ -6083,120 +6308,149 @@
           <w:i/>
           <w:iCs/>
         </w:rPr>
-        <w:t>findMove(</w:t>
-      </w:r>
-      <w:proofErr w:type="gramEnd"/>
+        <w:t>findMove</w:t>
+      </w:r>
+      <w:proofErr w:type="spellEnd"/>
       <w:r>
         <w:rPr>
           <w:rFonts w:asciiTheme="majorHAnsi" w:eastAsiaTheme="minorEastAsia" w:hAnsiTheme="majorHAnsi" w:cstheme="majorHAnsi"/>
           <w:i/>
           <w:iCs/>
         </w:rPr>
-        <w:t xml:space="preserve">) </w:t>
-      </w:r>
-      <w:r>
-        <w:rPr>
-          <w:rFonts w:asciiTheme="majorHAnsi" w:eastAsiaTheme="minorEastAsia" w:hAnsiTheme="majorHAnsi" w:cstheme="majorHAnsi"/>
-        </w:rPr>
-        <w:t>we store the move and destination sensor in global variable</w:t>
-      </w:r>
-      <w:r>
-        <w:rPr>
-          <w:rFonts w:asciiTheme="majorHAnsi" w:eastAsiaTheme="minorEastAsia" w:hAnsiTheme="majorHAnsi" w:cstheme="majorHAnsi"/>
-        </w:rPr>
-        <w:t>s</w:t>
-      </w:r>
-      <w:r>
-        <w:rPr>
-          <w:rFonts w:asciiTheme="majorHAnsi" w:eastAsiaTheme="minorEastAsia" w:hAnsiTheme="majorHAnsi" w:cstheme="majorHAnsi"/>
-        </w:rPr>
-        <w:t xml:space="preserve">. </w:t>
-      </w:r>
-      <w:r>
-        <w:rPr>
-          <w:rFonts w:asciiTheme="majorHAnsi" w:eastAsiaTheme="minorEastAsia" w:hAnsiTheme="majorHAnsi" w:cstheme="majorHAnsi"/>
-        </w:rPr>
-        <w:t xml:space="preserve">Then when choosing which point is best we first check </w:t>
-      </w:r>
-      <w:r>
-        <w:rPr>
-          <w:rFonts w:asciiTheme="majorHAnsi" w:eastAsiaTheme="minorEastAsia" w:hAnsiTheme="majorHAnsi" w:cstheme="majorHAnsi"/>
-        </w:rPr>
-        <w:t>each of</w:t>
-      </w:r>
-      <w:r>
-        <w:rPr>
-          <w:rFonts w:asciiTheme="majorHAnsi" w:eastAsiaTheme="minorEastAsia" w:hAnsiTheme="majorHAnsi" w:cstheme="majorHAnsi"/>
-        </w:rPr>
-        <w:t xml:space="preserve"> the move</w:t>
-      </w:r>
-      <w:r>
-        <w:rPr>
-          <w:rFonts w:asciiTheme="majorHAnsi" w:eastAsiaTheme="minorEastAsia" w:hAnsiTheme="majorHAnsi" w:cstheme="majorHAnsi"/>
-        </w:rPr>
-        <w:t>s</w:t>
-      </w:r>
-      <w:r>
-        <w:rPr>
-          <w:rFonts w:asciiTheme="majorHAnsi" w:eastAsiaTheme="minorEastAsia" w:hAnsiTheme="majorHAnsi" w:cstheme="majorHAnsi"/>
-        </w:rPr>
-        <w:t xml:space="preserve"> </w:t>
-      </w:r>
-      <w:r>
-        <w:rPr>
-          <w:rFonts w:asciiTheme="majorHAnsi" w:eastAsiaTheme="minorEastAsia" w:hAnsiTheme="majorHAnsi" w:cstheme="majorHAnsi"/>
-        </w:rPr>
-        <w:t>are</w:t>
-      </w:r>
-      <w:r>
-        <w:rPr>
-          <w:rFonts w:asciiTheme="majorHAnsi" w:eastAsiaTheme="minorEastAsia" w:hAnsiTheme="majorHAnsi" w:cstheme="majorHAnsi"/>
-        </w:rPr>
-        <w:t xml:space="preserve"> not redundant using the </w:t>
-      </w:r>
-      <w:proofErr w:type="gramStart"/>
+        <w:t>(</w:t>
+      </w:r>
+      <w:proofErr w:type="gramEnd"/>
       <w:r>
         <w:rPr>
           <w:rFonts w:asciiTheme="majorHAnsi" w:eastAsiaTheme="minorEastAsia" w:hAnsiTheme="majorHAnsi" w:cstheme="majorHAnsi"/>
           <w:i/>
           <w:iCs/>
         </w:rPr>
-        <w:t>isMoveRedundant(</w:t>
-      </w:r>
-      <w:proofErr w:type="gramEnd"/>
+        <w:t xml:space="preserve">) </w:t>
+      </w:r>
+      <w:r>
+        <w:rPr>
+          <w:rFonts w:asciiTheme="majorHAnsi" w:eastAsiaTheme="minorEastAsia" w:hAnsiTheme="majorHAnsi" w:cstheme="majorHAnsi"/>
+        </w:rPr>
+        <w:t>we store the move and destination sensor in global variable</w:t>
+      </w:r>
+      <w:r>
+        <w:rPr>
+          <w:rFonts w:asciiTheme="majorHAnsi" w:eastAsiaTheme="minorEastAsia" w:hAnsiTheme="majorHAnsi" w:cstheme="majorHAnsi"/>
+        </w:rPr>
+        <w:t>s</w:t>
+      </w:r>
+      <w:r>
+        <w:rPr>
+          <w:rFonts w:asciiTheme="majorHAnsi" w:eastAsiaTheme="minorEastAsia" w:hAnsiTheme="majorHAnsi" w:cstheme="majorHAnsi"/>
+        </w:rPr>
+        <w:t xml:space="preserve">. </w:t>
+      </w:r>
+      <w:r>
+        <w:rPr>
+          <w:rFonts w:asciiTheme="majorHAnsi" w:eastAsiaTheme="minorEastAsia" w:hAnsiTheme="majorHAnsi" w:cstheme="majorHAnsi"/>
+        </w:rPr>
+        <w:t xml:space="preserve">Then when choosing which point is best we first check </w:t>
+      </w:r>
+      <w:r>
+        <w:rPr>
+          <w:rFonts w:asciiTheme="majorHAnsi" w:eastAsiaTheme="minorEastAsia" w:hAnsiTheme="majorHAnsi" w:cstheme="majorHAnsi"/>
+        </w:rPr>
+        <w:t>each of</w:t>
+      </w:r>
+      <w:r>
+        <w:rPr>
+          <w:rFonts w:asciiTheme="majorHAnsi" w:eastAsiaTheme="minorEastAsia" w:hAnsiTheme="majorHAnsi" w:cstheme="majorHAnsi"/>
+        </w:rPr>
+        <w:t xml:space="preserve"> the move</w:t>
+      </w:r>
+      <w:r>
+        <w:rPr>
+          <w:rFonts w:asciiTheme="majorHAnsi" w:eastAsiaTheme="minorEastAsia" w:hAnsiTheme="majorHAnsi" w:cstheme="majorHAnsi"/>
+        </w:rPr>
+        <w:t>s</w:t>
+      </w:r>
+      <w:r>
+        <w:rPr>
+          <w:rFonts w:asciiTheme="majorHAnsi" w:eastAsiaTheme="minorEastAsia" w:hAnsiTheme="majorHAnsi" w:cstheme="majorHAnsi"/>
+        </w:rPr>
+        <w:t xml:space="preserve"> </w:t>
+      </w:r>
+      <w:r>
+        <w:rPr>
+          <w:rFonts w:asciiTheme="majorHAnsi" w:eastAsiaTheme="minorEastAsia" w:hAnsiTheme="majorHAnsi" w:cstheme="majorHAnsi"/>
+        </w:rPr>
+        <w:t>are</w:t>
+      </w:r>
+      <w:r>
+        <w:rPr>
+          <w:rFonts w:asciiTheme="majorHAnsi" w:eastAsiaTheme="minorEastAsia" w:hAnsiTheme="majorHAnsi" w:cstheme="majorHAnsi"/>
+        </w:rPr>
+        <w:t xml:space="preserve"> not redundant using the </w:t>
+      </w:r>
+      <w:proofErr w:type="spellStart"/>
+      <w:proofErr w:type="gramStart"/>
       <w:r>
         <w:rPr>
           <w:rFonts w:asciiTheme="majorHAnsi" w:eastAsiaTheme="minorEastAsia" w:hAnsiTheme="majorHAnsi" w:cstheme="majorHAnsi"/>
           <w:i/>
           <w:iCs/>
         </w:rPr>
-        <w:t xml:space="preserve">) </w:t>
-      </w:r>
-      <w:r>
-        <w:rPr>
-          <w:rFonts w:asciiTheme="majorHAnsi" w:eastAsiaTheme="minorEastAsia" w:hAnsiTheme="majorHAnsi" w:cstheme="majorHAnsi"/>
-        </w:rPr>
-        <w:t>function</w:t>
-      </w:r>
-      <w:r>
-        <w:rPr>
-          <w:rFonts w:asciiTheme="majorHAnsi" w:eastAsiaTheme="minorEastAsia" w:hAnsiTheme="majorHAnsi" w:cstheme="majorHAnsi"/>
-        </w:rPr>
-        <w:t>,</w:t>
-      </w:r>
-      <w:r>
-        <w:rPr>
-          <w:rFonts w:asciiTheme="majorHAnsi" w:eastAsiaTheme="minorEastAsia" w:hAnsiTheme="majorHAnsi" w:cstheme="majorHAnsi"/>
-        </w:rPr>
-        <w:t xml:space="preserve"> and then compare distances. The </w:t>
-      </w:r>
+        <w:t>isMoveRedundant</w:t>
+      </w:r>
+      <w:proofErr w:type="spellEnd"/>
       <w:r>
         <w:rPr>
           <w:rFonts w:asciiTheme="majorHAnsi" w:eastAsiaTheme="minorEastAsia" w:hAnsiTheme="majorHAnsi" w:cstheme="majorHAnsi"/>
           <w:i/>
           <w:iCs/>
         </w:rPr>
-        <w:t>isMoveRedundant()</w:t>
+        <w:t>(</w:t>
+      </w:r>
+      <w:proofErr w:type="gramEnd"/>
+      <w:r>
+        <w:rPr>
+          <w:rFonts w:asciiTheme="majorHAnsi" w:eastAsiaTheme="minorEastAsia" w:hAnsiTheme="majorHAnsi" w:cstheme="majorHAnsi"/>
+          <w:i/>
+          <w:iCs/>
+        </w:rPr>
+        <w:t xml:space="preserve">) </w:t>
+      </w:r>
+      <w:r>
+        <w:rPr>
+          <w:rFonts w:asciiTheme="majorHAnsi" w:eastAsiaTheme="minorEastAsia" w:hAnsiTheme="majorHAnsi" w:cstheme="majorHAnsi"/>
+        </w:rPr>
+        <w:t>function</w:t>
+      </w:r>
+      <w:r>
+        <w:rPr>
+          <w:rFonts w:asciiTheme="majorHAnsi" w:eastAsiaTheme="minorEastAsia" w:hAnsiTheme="majorHAnsi" w:cstheme="majorHAnsi"/>
+        </w:rPr>
+        <w:t>,</w:t>
+      </w:r>
+      <w:r>
+        <w:rPr>
+          <w:rFonts w:asciiTheme="majorHAnsi" w:eastAsiaTheme="minorEastAsia" w:hAnsiTheme="majorHAnsi" w:cstheme="majorHAnsi"/>
+        </w:rPr>
+        <w:t xml:space="preserve"> and then compare distances. The </w:t>
+      </w:r>
+      <w:proofErr w:type="spellStart"/>
+      <w:r>
+        <w:rPr>
+          <w:rFonts w:asciiTheme="majorHAnsi" w:eastAsiaTheme="minorEastAsia" w:hAnsiTheme="majorHAnsi" w:cstheme="majorHAnsi"/>
+          <w:i/>
+          <w:iCs/>
+        </w:rPr>
+        <w:t>isMoveRedundant</w:t>
+      </w:r>
+      <w:proofErr w:type="spellEnd"/>
+      <w:r>
+        <w:rPr>
+          <w:rFonts w:asciiTheme="majorHAnsi" w:eastAsiaTheme="minorEastAsia" w:hAnsiTheme="majorHAnsi" w:cstheme="majorHAnsi"/>
+          <w:i/>
+          <w:iCs/>
+        </w:rPr>
+        <w:t>()</w:t>
       </w:r>
       <w:r>
         <w:rPr>
@@ -6390,6 +6644,7 @@
         </w:rPr>
         <w:t xml:space="preserve"> in </w:t>
       </w:r>
+      <w:proofErr w:type="spellStart"/>
       <w:proofErr w:type="gramStart"/>
       <w:r>
         <w:rPr>
@@ -6397,15 +6652,24 @@
           <w:i/>
           <w:iCs/>
         </w:rPr>
-        <w:t>findMove(</w:t>
-      </w:r>
-      <w:proofErr w:type="gramEnd"/>
+        <w:t>findMove</w:t>
+      </w:r>
+      <w:proofErr w:type="spellEnd"/>
       <w:r>
         <w:rPr>
           <w:rFonts w:asciiTheme="majorHAnsi" w:eastAsiaTheme="minorEastAsia" w:hAnsiTheme="majorHAnsi" w:cstheme="majorHAnsi"/>
           <w:i/>
           <w:iCs/>
         </w:rPr>
+        <w:t>(</w:t>
+      </w:r>
+      <w:proofErr w:type="gramEnd"/>
+      <w:r>
+        <w:rPr>
+          <w:rFonts w:asciiTheme="majorHAnsi" w:eastAsiaTheme="minorEastAsia" w:hAnsiTheme="majorHAnsi" w:cstheme="majorHAnsi"/>
+          <w:i/>
+          <w:iCs/>
+        </w:rPr>
         <w:t>)</w:t>
       </w:r>
       <w:r>
@@ -6483,6 +6747,7 @@
         </w:rPr>
         <w:t xml:space="preserve">In order to avoid no-fly zones and stay in the confinement area when calculating a move in </w:t>
       </w:r>
+      <w:proofErr w:type="spellStart"/>
       <w:proofErr w:type="gramStart"/>
       <w:r>
         <w:rPr>
@@ -6490,319 +6755,259 @@
           <w:i/>
           <w:iCs/>
         </w:rPr>
-        <w:t>findMove(</w:t>
-      </w:r>
-      <w:proofErr w:type="gramEnd"/>
+        <w:t>findMove</w:t>
+      </w:r>
+      <w:proofErr w:type="spellEnd"/>
       <w:r>
         <w:rPr>
           <w:rFonts w:asciiTheme="majorHAnsi" w:hAnsiTheme="majorHAnsi" w:cstheme="majorHAnsi"/>
           <w:i/>
           <w:iCs/>
         </w:rPr>
-        <w:t>)</w:t>
-      </w:r>
-      <w:r>
-        <w:rPr>
-          <w:rFonts w:asciiTheme="majorHAnsi" w:hAnsiTheme="majorHAnsi" w:cstheme="majorHAnsi"/>
-        </w:rPr>
-        <w:t xml:space="preserve"> I created the </w:t>
-      </w:r>
+        <w:t>(</w:t>
+      </w:r>
+      <w:proofErr w:type="gramEnd"/>
       <w:r>
         <w:rPr>
           <w:rFonts w:asciiTheme="majorHAnsi" w:hAnsiTheme="majorHAnsi" w:cstheme="majorHAnsi"/>
           <w:i/>
           <w:iCs/>
         </w:rPr>
-        <w:t>isPathValid()</w:t>
-      </w:r>
-      <w:r>
-        <w:rPr>
-          <w:rFonts w:asciiTheme="majorHAnsi" w:hAnsiTheme="majorHAnsi" w:cstheme="majorHAnsi"/>
-        </w:rPr>
-        <w:t xml:space="preserve"> method.</w:t>
-      </w:r>
-      <w:r>
-        <w:rPr>
-          <w:rFonts w:asciiTheme="majorHAnsi" w:hAnsiTheme="majorHAnsi" w:cstheme="majorHAnsi"/>
-        </w:rPr>
-        <w:t xml:space="preserve"> </w:t>
-      </w:r>
-      <w:r>
-        <w:rPr>
-          <w:rFonts w:asciiTheme="majorHAnsi" w:hAnsiTheme="majorHAnsi" w:cstheme="majorHAnsi"/>
-        </w:rPr>
-        <w:t>This method takes the current point and the next point as inputs</w:t>
-      </w:r>
-      <w:r>
-        <w:rPr>
-          <w:rFonts w:asciiTheme="majorHAnsi" w:hAnsiTheme="majorHAnsi" w:cstheme="majorHAnsi"/>
-        </w:rPr>
-        <w:t xml:space="preserve">. </w:t>
-      </w:r>
-    </w:p>
-    <w:p>
-      <w:pPr>
-        <w:rPr>
-          <w:rFonts w:asciiTheme="majorHAnsi" w:hAnsiTheme="majorHAnsi" w:cstheme="majorHAnsi"/>
-        </w:rPr>
-      </w:pPr>
-      <w:r>
-        <w:rPr>
-          <w:rFonts w:asciiTheme="majorHAnsi" w:hAnsiTheme="majorHAnsi" w:cstheme="majorHAnsi"/>
-        </w:rPr>
-        <w:t xml:space="preserve">Using the </w:t>
-      </w:r>
+        <w:t>)</w:t>
+      </w:r>
+      <w:r>
+        <w:rPr>
+          <w:rFonts w:asciiTheme="majorHAnsi" w:hAnsiTheme="majorHAnsi" w:cstheme="majorHAnsi"/>
+        </w:rPr>
+        <w:t xml:space="preserve"> I created the </w:t>
+      </w:r>
+      <w:proofErr w:type="spellStart"/>
       <w:r>
         <w:rPr>
           <w:rFonts w:asciiTheme="majorHAnsi" w:hAnsiTheme="majorHAnsi" w:cstheme="majorHAnsi"/>
           <w:i/>
           <w:iCs/>
         </w:rPr>
-        <w:t>checkConfinement()</w:t>
-      </w:r>
-      <w:r>
-        <w:rPr>
-          <w:rFonts w:asciiTheme="majorHAnsi" w:hAnsiTheme="majorHAnsi" w:cstheme="majorHAnsi"/>
-        </w:rPr>
-        <w:t xml:space="preserve"> method i</w:t>
-      </w:r>
-      <w:r>
-        <w:rPr>
-          <w:rFonts w:asciiTheme="majorHAnsi" w:hAnsiTheme="majorHAnsi" w:cstheme="majorHAnsi"/>
-        </w:rPr>
-        <w:t xml:space="preserve">t first checks if the ‘next point’ is within the confinement area by </w:t>
-      </w:r>
-      <w:r>
-        <w:rPr>
-          <w:rFonts w:asciiTheme="majorHAnsi" w:hAnsiTheme="majorHAnsi" w:cstheme="majorHAnsi"/>
-        </w:rPr>
-        <w:t xml:space="preserve">ensuring </w:t>
-      </w:r>
-      <w:r>
-        <w:rPr>
-          <w:rFonts w:asciiTheme="majorHAnsi" w:hAnsiTheme="majorHAnsi" w:cstheme="majorHAnsi"/>
-        </w:rPr>
-        <w:t>its</w:t>
-      </w:r>
-      <w:r>
-        <w:rPr>
-          <w:rFonts w:asciiTheme="majorHAnsi" w:hAnsiTheme="majorHAnsi" w:cstheme="majorHAnsi"/>
-        </w:rPr>
-        <w:t xml:space="preserve"> coordinates are within a range</w:t>
-      </w:r>
-      <w:r>
-        <w:rPr>
-          <w:rFonts w:asciiTheme="majorHAnsi" w:hAnsiTheme="majorHAnsi" w:cstheme="majorHAnsi"/>
-        </w:rPr>
-        <w:t xml:space="preserve"> of latitudes and longitudes</w:t>
-      </w:r>
-      <w:r>
-        <w:rPr>
-          <w:rFonts w:asciiTheme="majorHAnsi" w:hAnsiTheme="majorHAnsi" w:cstheme="majorHAnsi"/>
-        </w:rPr>
-        <w:t xml:space="preserve"> defined by the global constants </w:t>
-      </w:r>
+        <w:t>isPathValid</w:t>
+      </w:r>
+      <w:proofErr w:type="spellEnd"/>
       <w:r>
         <w:rPr>
           <w:rFonts w:asciiTheme="majorHAnsi" w:hAnsiTheme="majorHAnsi" w:cstheme="majorHAnsi"/>
           <w:i/>
           <w:iCs/>
         </w:rPr>
-        <w:t>maxLat</w:t>
-      </w:r>
-      <w:r>
-        <w:rPr>
-          <w:rFonts w:asciiTheme="majorHAnsi" w:hAnsiTheme="majorHAnsi" w:cstheme="majorHAnsi"/>
-        </w:rPr>
-        <w:t xml:space="preserve">, </w:t>
-      </w:r>
+        <w:t>()</w:t>
+      </w:r>
+      <w:r>
+        <w:rPr>
+          <w:rFonts w:asciiTheme="majorHAnsi" w:hAnsiTheme="majorHAnsi" w:cstheme="majorHAnsi"/>
+        </w:rPr>
+        <w:t xml:space="preserve"> method.</w:t>
+      </w:r>
+      <w:r>
+        <w:rPr>
+          <w:rFonts w:asciiTheme="majorHAnsi" w:hAnsiTheme="majorHAnsi" w:cstheme="majorHAnsi"/>
+        </w:rPr>
+        <w:t xml:space="preserve"> </w:t>
+      </w:r>
+      <w:r>
+        <w:rPr>
+          <w:rFonts w:asciiTheme="majorHAnsi" w:hAnsiTheme="majorHAnsi" w:cstheme="majorHAnsi"/>
+        </w:rPr>
+        <w:t>This method takes the current point and the next point as inputs</w:t>
+      </w:r>
+      <w:r>
+        <w:rPr>
+          <w:rFonts w:asciiTheme="majorHAnsi" w:hAnsiTheme="majorHAnsi" w:cstheme="majorHAnsi"/>
+        </w:rPr>
+        <w:t xml:space="preserve">. </w:t>
+      </w:r>
+    </w:p>
+    <w:p>
+      <w:pPr>
+        <w:rPr>
+          <w:rFonts w:asciiTheme="majorHAnsi" w:hAnsiTheme="majorHAnsi" w:cstheme="majorHAnsi"/>
+        </w:rPr>
+      </w:pPr>
+      <w:r>
+        <w:rPr>
+          <w:rFonts w:asciiTheme="majorHAnsi" w:hAnsiTheme="majorHAnsi" w:cstheme="majorHAnsi"/>
+        </w:rPr>
+        <w:t xml:space="preserve">Using the </w:t>
+      </w:r>
+      <w:proofErr w:type="spellStart"/>
       <w:r>
         <w:rPr>
           <w:rFonts w:asciiTheme="majorHAnsi" w:hAnsiTheme="majorHAnsi" w:cstheme="majorHAnsi"/>
           <w:i/>
           <w:iCs/>
         </w:rPr>
-        <w:t>minLat</w:t>
-      </w:r>
-      <w:r>
-        <w:rPr>
-          <w:rFonts w:asciiTheme="majorHAnsi" w:hAnsiTheme="majorHAnsi" w:cstheme="majorHAnsi"/>
-        </w:rPr>
-        <w:t xml:space="preserve">, </w:t>
-      </w:r>
+        <w:t>checkConfinement</w:t>
+      </w:r>
+      <w:proofErr w:type="spellEnd"/>
       <w:r>
         <w:rPr>
           <w:rFonts w:asciiTheme="majorHAnsi" w:hAnsiTheme="majorHAnsi" w:cstheme="majorHAnsi"/>
           <w:i/>
           <w:iCs/>
         </w:rPr>
-        <w:t>maxLng</w:t>
-      </w:r>
-      <w:r>
-        <w:rPr>
-          <w:rFonts w:asciiTheme="majorHAnsi" w:hAnsiTheme="majorHAnsi" w:cstheme="majorHAnsi"/>
-        </w:rPr>
-        <w:t xml:space="preserve">, and </w:t>
-      </w:r>
+        <w:t>()</w:t>
+      </w:r>
+      <w:r>
+        <w:rPr>
+          <w:rFonts w:asciiTheme="majorHAnsi" w:hAnsiTheme="majorHAnsi" w:cstheme="majorHAnsi"/>
+        </w:rPr>
+        <w:t xml:space="preserve"> method i</w:t>
+      </w:r>
+      <w:r>
+        <w:rPr>
+          <w:rFonts w:asciiTheme="majorHAnsi" w:hAnsiTheme="majorHAnsi" w:cstheme="majorHAnsi"/>
+        </w:rPr>
+        <w:t xml:space="preserve">t first checks if the ‘next point’ is within the confinement area by </w:t>
+      </w:r>
+      <w:r>
+        <w:rPr>
+          <w:rFonts w:asciiTheme="majorHAnsi" w:hAnsiTheme="majorHAnsi" w:cstheme="majorHAnsi"/>
+        </w:rPr>
+        <w:t xml:space="preserve">ensuring </w:t>
+      </w:r>
+      <w:r>
+        <w:rPr>
+          <w:rFonts w:asciiTheme="majorHAnsi" w:hAnsiTheme="majorHAnsi" w:cstheme="majorHAnsi"/>
+        </w:rPr>
+        <w:t>its</w:t>
+      </w:r>
+      <w:r>
+        <w:rPr>
+          <w:rFonts w:asciiTheme="majorHAnsi" w:hAnsiTheme="majorHAnsi" w:cstheme="majorHAnsi"/>
+        </w:rPr>
+        <w:t xml:space="preserve"> coordinates are within a range</w:t>
+      </w:r>
+      <w:r>
+        <w:rPr>
+          <w:rFonts w:asciiTheme="majorHAnsi" w:hAnsiTheme="majorHAnsi" w:cstheme="majorHAnsi"/>
+        </w:rPr>
+        <w:t xml:space="preserve"> of latitudes and longitudes</w:t>
+      </w:r>
+      <w:r>
+        <w:rPr>
+          <w:rFonts w:asciiTheme="majorHAnsi" w:hAnsiTheme="majorHAnsi" w:cstheme="majorHAnsi"/>
+        </w:rPr>
+        <w:t xml:space="preserve"> defined by the global constants </w:t>
+      </w:r>
+      <w:proofErr w:type="spellStart"/>
       <w:r>
         <w:rPr>
           <w:rFonts w:asciiTheme="majorHAnsi" w:hAnsiTheme="majorHAnsi" w:cstheme="majorHAnsi"/>
           <w:i/>
           <w:iCs/>
         </w:rPr>
-        <w:t>minLng</w:t>
-      </w:r>
-      <w:r>
-        <w:rPr>
-          <w:rFonts w:asciiTheme="majorHAnsi" w:hAnsiTheme="majorHAnsi" w:cstheme="majorHAnsi"/>
-        </w:rPr>
-        <w:t>.</w:t>
-      </w:r>
-    </w:p>
-    <w:p>
-      <w:pPr>
-        <w:rPr>
-          <w:rFonts w:asciiTheme="majorHAnsi" w:hAnsiTheme="majorHAnsi" w:cstheme="majorHAnsi"/>
-        </w:rPr>
-      </w:pPr>
-      <w:r>
-        <w:rPr>
-          <w:rFonts w:asciiTheme="majorHAnsi" w:hAnsiTheme="majorHAnsi" w:cstheme="majorHAnsi"/>
-        </w:rPr>
-        <w:t>Next</w:t>
-      </w:r>
-      <w:r>
-        <w:rPr>
-          <w:rFonts w:asciiTheme="majorHAnsi" w:hAnsiTheme="majorHAnsi" w:cstheme="majorHAnsi"/>
-        </w:rPr>
-        <w:t>,</w:t>
-      </w:r>
-      <w:r>
-        <w:rPr>
-          <w:rFonts w:asciiTheme="majorHAnsi" w:hAnsiTheme="majorHAnsi" w:cstheme="majorHAnsi"/>
-        </w:rPr>
-        <w:t xml:space="preserve"> </w:t>
-      </w:r>
-      <w:r>
-        <w:rPr>
-          <w:rFonts w:asciiTheme="majorHAnsi" w:hAnsiTheme="majorHAnsi" w:cstheme="majorHAnsi"/>
-        </w:rPr>
-        <w:t xml:space="preserve">using the </w:t>
-      </w:r>
-      <w:proofErr w:type="gramStart"/>
+        <w:t>maxLat</w:t>
+      </w:r>
+      <w:proofErr w:type="spellEnd"/>
+      <w:r>
+        <w:rPr>
+          <w:rFonts w:asciiTheme="majorHAnsi" w:hAnsiTheme="majorHAnsi" w:cstheme="majorHAnsi"/>
+        </w:rPr>
+        <w:t xml:space="preserve">, </w:t>
+      </w:r>
+      <w:proofErr w:type="spellStart"/>
       <w:r>
         <w:rPr>
           <w:rFonts w:asciiTheme="majorHAnsi" w:hAnsiTheme="majorHAnsi" w:cstheme="majorHAnsi"/>
           <w:i/>
           <w:iCs/>
         </w:rPr>
-        <w:t>chec</w:t>
-      </w:r>
+        <w:t>minLat</w:t>
+      </w:r>
+      <w:proofErr w:type="spellEnd"/>
+      <w:r>
+        <w:rPr>
+          <w:rFonts w:asciiTheme="majorHAnsi" w:hAnsiTheme="majorHAnsi" w:cstheme="majorHAnsi"/>
+        </w:rPr>
+        <w:t xml:space="preserve">, </w:t>
+      </w:r>
+      <w:proofErr w:type="spellStart"/>
       <w:r>
         <w:rPr>
           <w:rFonts w:asciiTheme="majorHAnsi" w:hAnsiTheme="majorHAnsi" w:cstheme="majorHAnsi"/>
           <w:i/>
           <w:iCs/>
         </w:rPr>
-        <w:t>kNoFlyZone</w:t>
-      </w:r>
+        <w:t>maxLng</w:t>
+      </w:r>
+      <w:proofErr w:type="spellEnd"/>
+      <w:r>
+        <w:rPr>
+          <w:rFonts w:asciiTheme="majorHAnsi" w:hAnsiTheme="majorHAnsi" w:cstheme="majorHAnsi"/>
+        </w:rPr>
+        <w:t xml:space="preserve">, and </w:t>
+      </w:r>
+      <w:proofErr w:type="spellStart"/>
       <w:r>
         <w:rPr>
           <w:rFonts w:asciiTheme="majorHAnsi" w:hAnsiTheme="majorHAnsi" w:cstheme="majorHAnsi"/>
           <w:i/>
           <w:iCs/>
         </w:rPr>
-        <w:t>s(</w:t>
-      </w:r>
-      <w:proofErr w:type="gramEnd"/>
+        <w:t>minLng</w:t>
+      </w:r>
+      <w:proofErr w:type="spellEnd"/>
+      <w:r>
+        <w:rPr>
+          <w:rFonts w:asciiTheme="majorHAnsi" w:hAnsiTheme="majorHAnsi" w:cstheme="majorHAnsi"/>
+        </w:rPr>
+        <w:t>.</w:t>
+      </w:r>
+    </w:p>
+    <w:p>
+      <w:pPr>
+        <w:rPr>
+          <w:rFonts w:asciiTheme="majorHAnsi" w:hAnsiTheme="majorHAnsi" w:cstheme="majorHAnsi"/>
+        </w:rPr>
+      </w:pPr>
+      <w:r>
+        <w:rPr>
+          <w:rFonts w:asciiTheme="majorHAnsi" w:hAnsiTheme="majorHAnsi" w:cstheme="majorHAnsi"/>
+        </w:rPr>
+        <w:t>Next</w:t>
+      </w:r>
+      <w:r>
+        <w:rPr>
+          <w:rFonts w:asciiTheme="majorHAnsi" w:hAnsiTheme="majorHAnsi" w:cstheme="majorHAnsi"/>
+        </w:rPr>
+        <w:t>,</w:t>
+      </w:r>
+      <w:r>
+        <w:rPr>
+          <w:rFonts w:asciiTheme="majorHAnsi" w:hAnsiTheme="majorHAnsi" w:cstheme="majorHAnsi"/>
+        </w:rPr>
+        <w:t xml:space="preserve"> </w:t>
+      </w:r>
+      <w:r>
+        <w:rPr>
+          <w:rFonts w:asciiTheme="majorHAnsi" w:hAnsiTheme="majorHAnsi" w:cstheme="majorHAnsi"/>
+        </w:rPr>
+        <w:t xml:space="preserve">using the </w:t>
+      </w:r>
+      <w:proofErr w:type="spellStart"/>
+      <w:proofErr w:type="gramStart"/>
       <w:r>
         <w:rPr>
           <w:rFonts w:asciiTheme="majorHAnsi" w:hAnsiTheme="majorHAnsi" w:cstheme="majorHAnsi"/>
           <w:i/>
           <w:iCs/>
         </w:rPr>
-        <w:t>)</w:t>
-      </w:r>
-      <w:r>
-        <w:rPr>
-          <w:rFonts w:asciiTheme="majorHAnsi" w:hAnsiTheme="majorHAnsi" w:cstheme="majorHAnsi"/>
-        </w:rPr>
-        <w:t xml:space="preserve"> method it</w:t>
-      </w:r>
-      <w:r>
-        <w:rPr>
-          <w:rFonts w:asciiTheme="majorHAnsi" w:hAnsiTheme="majorHAnsi" w:cstheme="majorHAnsi"/>
-        </w:rPr>
-        <w:t xml:space="preserve"> checks if the path from the current point to the next point intersects any </w:t>
-      </w:r>
-      <w:r>
-        <w:rPr>
-          <w:rFonts w:asciiTheme="majorHAnsi" w:hAnsiTheme="majorHAnsi" w:cstheme="majorHAnsi"/>
-        </w:rPr>
-        <w:t>of the buildings/no-fly zones</w:t>
-      </w:r>
-      <w:r>
-        <w:rPr>
-          <w:rFonts w:asciiTheme="majorHAnsi" w:hAnsiTheme="majorHAnsi" w:cstheme="majorHAnsi"/>
-        </w:rPr>
-        <w:t xml:space="preserve">. </w:t>
-      </w:r>
-      <w:r>
-        <w:rPr>
-          <w:rFonts w:asciiTheme="majorHAnsi" w:hAnsiTheme="majorHAnsi" w:cstheme="majorHAnsi"/>
-        </w:rPr>
-        <w:t xml:space="preserve">It does this by iterating through </w:t>
-      </w:r>
-      <w:r>
-        <w:rPr>
-          <w:rFonts w:asciiTheme="majorHAnsi" w:hAnsiTheme="majorHAnsi" w:cstheme="majorHAnsi"/>
-        </w:rPr>
-        <w:t xml:space="preserve">each boundary </w:t>
-      </w:r>
-      <w:r>
-        <w:rPr>
-          <w:rFonts w:asciiTheme="majorHAnsi" w:hAnsiTheme="majorHAnsi" w:cstheme="majorHAnsi"/>
-        </w:rPr>
-        <w:t>for</w:t>
-      </w:r>
-      <w:r>
-        <w:rPr>
-          <w:rFonts w:asciiTheme="majorHAnsi" w:hAnsiTheme="majorHAnsi" w:cstheme="majorHAnsi"/>
-        </w:rPr>
-        <w:t xml:space="preserve"> all of the </w:t>
-      </w:r>
-      <w:r>
-        <w:rPr>
-          <w:rFonts w:asciiTheme="majorHAnsi" w:hAnsiTheme="majorHAnsi" w:cstheme="majorHAnsi"/>
-        </w:rPr>
-        <w:t>no-fly zone</w:t>
-      </w:r>
-      <w:r>
-        <w:rPr>
-          <w:rFonts w:asciiTheme="majorHAnsi" w:hAnsiTheme="majorHAnsi" w:cstheme="majorHAnsi"/>
-        </w:rPr>
-        <w:t xml:space="preserve">s </w:t>
-      </w:r>
-      <w:r>
-        <w:rPr>
-          <w:rFonts w:asciiTheme="majorHAnsi" w:hAnsiTheme="majorHAnsi" w:cstheme="majorHAnsi"/>
-        </w:rPr>
-        <w:t xml:space="preserve">and sees if the drone path intersects any of these boundaries using </w:t>
-      </w:r>
-      <w:r>
-        <w:rPr>
-          <w:rFonts w:asciiTheme="majorHAnsi" w:hAnsiTheme="majorHAnsi" w:cstheme="majorHAnsi"/>
-        </w:rPr>
-        <w:t xml:space="preserve">the </w:t>
-      </w:r>
-      <w:proofErr w:type="gramStart"/>
+        <w:t>chec</w:t>
+      </w:r>
       <w:r>
         <w:rPr>
           <w:rFonts w:asciiTheme="majorHAnsi" w:hAnsiTheme="majorHAnsi" w:cstheme="majorHAnsi"/>
           <w:i/>
           <w:iCs/>
         </w:rPr>
-        <w:t>isIntersection</w:t>
+        <w:t>kNoFlyZone</w:t>
       </w:r>
       <w:r>
         <w:rPr>
@@ -6810,15 +7015,124 @@
           <w:i/>
           <w:iCs/>
         </w:rPr>
-        <w:t>(</w:t>
-      </w:r>
-      <w:proofErr w:type="gramEnd"/>
+        <w:t>s</w:t>
+      </w:r>
+      <w:proofErr w:type="spellEnd"/>
       <w:r>
         <w:rPr>
           <w:rFonts w:asciiTheme="majorHAnsi" w:hAnsiTheme="majorHAnsi" w:cstheme="majorHAnsi"/>
           <w:i/>
           <w:iCs/>
         </w:rPr>
+        <w:t>(</w:t>
+      </w:r>
+      <w:proofErr w:type="gramEnd"/>
+      <w:r>
+        <w:rPr>
+          <w:rFonts w:asciiTheme="majorHAnsi" w:hAnsiTheme="majorHAnsi" w:cstheme="majorHAnsi"/>
+          <w:i/>
+          <w:iCs/>
+        </w:rPr>
+        <w:t>)</w:t>
+      </w:r>
+      <w:r>
+        <w:rPr>
+          <w:rFonts w:asciiTheme="majorHAnsi" w:hAnsiTheme="majorHAnsi" w:cstheme="majorHAnsi"/>
+        </w:rPr>
+        <w:t xml:space="preserve"> method it</w:t>
+      </w:r>
+      <w:r>
+        <w:rPr>
+          <w:rFonts w:asciiTheme="majorHAnsi" w:hAnsiTheme="majorHAnsi" w:cstheme="majorHAnsi"/>
+        </w:rPr>
+        <w:t xml:space="preserve"> checks if the path from the current point to the next point intersects any </w:t>
+      </w:r>
+      <w:r>
+        <w:rPr>
+          <w:rFonts w:asciiTheme="majorHAnsi" w:hAnsiTheme="majorHAnsi" w:cstheme="majorHAnsi"/>
+        </w:rPr>
+        <w:t>of the buildings/no-fly zones</w:t>
+      </w:r>
+      <w:r>
+        <w:rPr>
+          <w:rFonts w:asciiTheme="majorHAnsi" w:hAnsiTheme="majorHAnsi" w:cstheme="majorHAnsi"/>
+        </w:rPr>
+        <w:t xml:space="preserve">. </w:t>
+      </w:r>
+      <w:r>
+        <w:rPr>
+          <w:rFonts w:asciiTheme="majorHAnsi" w:hAnsiTheme="majorHAnsi" w:cstheme="majorHAnsi"/>
+        </w:rPr>
+        <w:t xml:space="preserve">It does this by iterating through </w:t>
+      </w:r>
+      <w:r>
+        <w:rPr>
+          <w:rFonts w:asciiTheme="majorHAnsi" w:hAnsiTheme="majorHAnsi" w:cstheme="majorHAnsi"/>
+        </w:rPr>
+        <w:t xml:space="preserve">each boundary </w:t>
+      </w:r>
+      <w:r>
+        <w:rPr>
+          <w:rFonts w:asciiTheme="majorHAnsi" w:hAnsiTheme="majorHAnsi" w:cstheme="majorHAnsi"/>
+        </w:rPr>
+        <w:t>for</w:t>
+      </w:r>
+      <w:r>
+        <w:rPr>
+          <w:rFonts w:asciiTheme="majorHAnsi" w:hAnsiTheme="majorHAnsi" w:cstheme="majorHAnsi"/>
+        </w:rPr>
+        <w:t xml:space="preserve"> all of the </w:t>
+      </w:r>
+      <w:r>
+        <w:rPr>
+          <w:rFonts w:asciiTheme="majorHAnsi" w:hAnsiTheme="majorHAnsi" w:cstheme="majorHAnsi"/>
+        </w:rPr>
+        <w:t>no-fly zone</w:t>
+      </w:r>
+      <w:r>
+        <w:rPr>
+          <w:rFonts w:asciiTheme="majorHAnsi" w:hAnsiTheme="majorHAnsi" w:cstheme="majorHAnsi"/>
+        </w:rPr>
+        <w:t xml:space="preserve">s </w:t>
+      </w:r>
+      <w:r>
+        <w:rPr>
+          <w:rFonts w:asciiTheme="majorHAnsi" w:hAnsiTheme="majorHAnsi" w:cstheme="majorHAnsi"/>
+        </w:rPr>
+        <w:t xml:space="preserve">and sees if the drone path intersects any of these boundaries using </w:t>
+      </w:r>
+      <w:r>
+        <w:rPr>
+          <w:rFonts w:asciiTheme="majorHAnsi" w:hAnsiTheme="majorHAnsi" w:cstheme="majorHAnsi"/>
+        </w:rPr>
+        <w:t xml:space="preserve">the </w:t>
+      </w:r>
+      <w:proofErr w:type="spellStart"/>
+      <w:proofErr w:type="gramStart"/>
+      <w:r>
+        <w:rPr>
+          <w:rFonts w:asciiTheme="majorHAnsi" w:hAnsiTheme="majorHAnsi" w:cstheme="majorHAnsi"/>
+          <w:i/>
+          <w:iCs/>
+        </w:rPr>
+        <w:t>isIntersection</w:t>
+      </w:r>
+      <w:proofErr w:type="spellEnd"/>
+      <w:r>
+        <w:rPr>
+          <w:rFonts w:asciiTheme="majorHAnsi" w:hAnsiTheme="majorHAnsi" w:cstheme="majorHAnsi"/>
+          <w:i/>
+          <w:iCs/>
+        </w:rPr>
+        <w:t>(</w:t>
+      </w:r>
+      <w:proofErr w:type="gramEnd"/>
+      <w:r>
+        <w:rPr>
+          <w:rFonts w:asciiTheme="majorHAnsi" w:hAnsiTheme="majorHAnsi" w:cstheme="majorHAnsi"/>
+          <w:i/>
+          <w:iCs/>
+        </w:rPr>
         <w:t>)</w:t>
       </w:r>
       <w:r>
@@ -6865,6 +7179,7 @@
         <w:lastRenderedPageBreak/>
         <w:t xml:space="preserve">This </w:t>
       </w:r>
+      <w:proofErr w:type="spellStart"/>
       <w:proofErr w:type="gramStart"/>
       <w:r>
         <w:rPr>
@@ -6874,6 +7189,7 @@
         </w:rPr>
         <w:t>isIntersection</w:t>
       </w:r>
+      <w:proofErr w:type="spellEnd"/>
       <w:r>
         <w:rPr>
           <w:rFonts w:asciiTheme="majorHAnsi" w:hAnsiTheme="majorHAnsi" w:cstheme="majorHAnsi"/>
@@ -7038,6 +7354,7 @@
           <w:szCs w:val="20"/>
         </w:rPr>
       </w:pPr>
+      <w:proofErr w:type="spellStart"/>
       <w:proofErr w:type="gramStart"/>
       <w:r>
         <w:rPr>
@@ -7050,6 +7367,7 @@
         </w:rPr>
         <w:t>isIntersection</w:t>
       </w:r>
+      <w:proofErr w:type="spellEnd"/>
       <w:r>
         <w:rPr>
           <w:rFonts w:asciiTheme="majorHAnsi" w:hAnsiTheme="majorHAnsi" w:cstheme="majorHAnsi"/>
@@ -7120,7 +7438,25 @@
           <w:b/>
           <w:bCs/>
         </w:rPr>
-        <w:t xml:space="preserve"> LineGraph </w:t>
+        <w:t xml:space="preserve"> </w:t>
+      </w:r>
+      <w:proofErr w:type="spellStart"/>
+      <w:r>
+        <w:rPr>
+          <w:rFonts w:asciiTheme="majorHAnsi" w:hAnsiTheme="majorHAnsi" w:cstheme="majorHAnsi"/>
+          <w:b/>
+          <w:bCs/>
+        </w:rPr>
+        <w:t>LineGraph</w:t>
+      </w:r>
+      <w:proofErr w:type="spellEnd"/>
+      <w:r>
+        <w:rPr>
+          <w:rFonts w:asciiTheme="majorHAnsi" w:hAnsiTheme="majorHAnsi" w:cstheme="majorHAnsi"/>
+          <w:b/>
+          <w:bCs/>
+        </w:rPr>
+        <w:t xml:space="preserve"> </w:t>
       </w:r>
       <w:r>
         <w:rPr>
@@ -7138,7 +7474,25 @@
           <w:b/>
           <w:bCs/>
         </w:rPr>
-        <w:t xml:space="preserve"> and LineGraph </w:t>
+        <w:t xml:space="preserve"> and </w:t>
+      </w:r>
+      <w:proofErr w:type="spellStart"/>
+      <w:r>
+        <w:rPr>
+          <w:rFonts w:asciiTheme="majorHAnsi" w:hAnsiTheme="majorHAnsi" w:cstheme="majorHAnsi"/>
+          <w:b/>
+          <w:bCs/>
+        </w:rPr>
+        <w:t>LineGraph</w:t>
+      </w:r>
+      <w:proofErr w:type="spellEnd"/>
+      <w:r>
+        <w:rPr>
+          <w:rFonts w:asciiTheme="majorHAnsi" w:hAnsiTheme="majorHAnsi" w:cstheme="majorHAnsi"/>
+          <w:b/>
+          <w:bCs/>
+        </w:rPr>
+        <w:t xml:space="preserve"> </w:t>
       </w:r>
       <w:r>
         <w:rPr>

--- a/ILP-cwk2-s1803764.docx
+++ b/ILP-cwk2-s1803764.docx
@@ -135,20 +135,8 @@
           <w:sz w:val="24"/>
           <w:szCs w:val="24"/>
         </w:rPr>
-        <w:t>…………………………………………………………………………………………………</w:t>
-      </w:r>
-      <w:proofErr w:type="gramStart"/>
-      <w:r>
-        <w:rPr>
-          <w:rFonts w:asciiTheme="majorHAnsi" w:hAnsiTheme="majorHAnsi" w:cstheme="majorHAnsi"/>
-          <w:b/>
-          <w:bCs/>
-          <w:sz w:val="24"/>
-          <w:szCs w:val="24"/>
-        </w:rPr>
-        <w:t>….px</w:t>
-      </w:r>
-      <w:proofErr w:type="gramEnd"/>
+        <w:t>…………………………………………………………………………………………………….px</w:t>
+      </w:r>
     </w:p>
     <w:p>
       <w:pPr>
@@ -330,9 +318,8 @@
           <w:sz w:val="22"/>
           <w:szCs w:val="22"/>
         </w:rPr>
-        <w:t>to a .</w:t>
-      </w:r>
-      <w:proofErr w:type="spellStart"/>
+        <w:t>to a .geojson file</w:t>
+      </w:r>
       <w:r>
         <w:rPr>
           <w:rFonts w:cstheme="majorHAnsi"/>
@@ -340,9 +327,8 @@
           <w:sz w:val="22"/>
           <w:szCs w:val="22"/>
         </w:rPr>
-        <w:t>geojson</w:t>
-      </w:r>
-      <w:proofErr w:type="spellEnd"/>
+        <w:t xml:space="preserve">) </w:t>
+      </w:r>
       <w:r>
         <w:rPr>
           <w:rFonts w:cstheme="majorHAnsi"/>
@@ -350,7 +336,7 @@
           <w:sz w:val="22"/>
           <w:szCs w:val="22"/>
         </w:rPr>
-        <w:t xml:space="preserve"> file</w:t>
+        <w:t xml:space="preserve">and a log of the movements it made during </w:t>
       </w:r>
       <w:r>
         <w:rPr>
@@ -359,7 +345,7 @@
           <w:sz w:val="22"/>
           <w:szCs w:val="22"/>
         </w:rPr>
-        <w:t xml:space="preserve">) </w:t>
+        <w:t>its</w:t>
       </w:r>
       <w:r>
         <w:rPr>
@@ -368,7 +354,7 @@
           <w:sz w:val="22"/>
           <w:szCs w:val="22"/>
         </w:rPr>
-        <w:t xml:space="preserve">and a log of the movements it made during </w:t>
+        <w:t xml:space="preserve"> flight</w:t>
       </w:r>
       <w:r>
         <w:rPr>
@@ -377,7 +363,7 @@
           <w:sz w:val="22"/>
           <w:szCs w:val="22"/>
         </w:rPr>
-        <w:t>its</w:t>
+        <w:t xml:space="preserve"> (</w:t>
       </w:r>
       <w:r>
         <w:rPr>
@@ -386,7 +372,7 @@
           <w:sz w:val="22"/>
           <w:szCs w:val="22"/>
         </w:rPr>
-        <w:t xml:space="preserve"> flight</w:t>
+        <w:t>to a .txt file</w:t>
       </w:r>
       <w:r>
         <w:rPr>
@@ -395,7 +381,7 @@
           <w:sz w:val="22"/>
           <w:szCs w:val="22"/>
         </w:rPr>
-        <w:t xml:space="preserve"> (</w:t>
+        <w:t>)</w:t>
       </w:r>
       <w:r>
         <w:rPr>
@@ -404,24 +390,6 @@
           <w:sz w:val="22"/>
           <w:szCs w:val="22"/>
         </w:rPr>
-        <w:t>to a .txt file</w:t>
-      </w:r>
-      <w:r>
-        <w:rPr>
-          <w:rFonts w:cstheme="majorHAnsi"/>
-          <w:color w:val="auto"/>
-          <w:sz w:val="22"/>
-          <w:szCs w:val="22"/>
-        </w:rPr>
-        <w:t>)</w:t>
-      </w:r>
-      <w:r>
-        <w:rPr>
-          <w:rFonts w:cstheme="majorHAnsi"/>
-          <w:color w:val="auto"/>
-          <w:sz w:val="22"/>
-          <w:szCs w:val="22"/>
-        </w:rPr>
         <w:t>.</w:t>
       </w:r>
     </w:p>
@@ -523,21 +491,7 @@
         <w:rPr>
           <w:rFonts w:asciiTheme="majorHAnsi" w:hAnsiTheme="majorHAnsi" w:cstheme="majorHAnsi"/>
         </w:rPr>
-        <w:t>Upon retrieval these inputs are validated for data type and correctness (</w:t>
-      </w:r>
-      <w:proofErr w:type="spellStart"/>
-      <w:r>
-        <w:rPr>
-          <w:rFonts w:asciiTheme="majorHAnsi" w:hAnsiTheme="majorHAnsi" w:cstheme="majorHAnsi"/>
-        </w:rPr>
-        <w:t>eg.</w:t>
-      </w:r>
-      <w:proofErr w:type="spellEnd"/>
-      <w:r>
-        <w:rPr>
-          <w:rFonts w:asciiTheme="majorHAnsi" w:hAnsiTheme="majorHAnsi" w:cstheme="majorHAnsi"/>
-        </w:rPr>
-        <w:t xml:space="preserve"> </w:t>
+        <w:t xml:space="preserve">Upon retrieval these inputs are validated for data type and correctness (eg. </w:t>
       </w:r>
       <w:r>
         <w:rPr>
@@ -833,33 +787,15 @@
           <w:i/>
           <w:iCs/>
         </w:rPr>
-        <w:t>air-quality-</w:t>
-      </w:r>
-      <w:proofErr w:type="spellStart"/>
+        <w:t>air-quality-data</w:t>
+      </w:r>
       <w:r>
         <w:rPr>
           <w:rFonts w:asciiTheme="majorHAnsi" w:hAnsiTheme="majorHAnsi" w:cstheme="majorHAnsi"/>
           <w:i/>
           <w:iCs/>
         </w:rPr>
-        <w:t>data</w:t>
-      </w:r>
-      <w:r>
-        <w:rPr>
-          <w:rFonts w:asciiTheme="majorHAnsi" w:hAnsiTheme="majorHAnsi" w:cstheme="majorHAnsi"/>
-          <w:i/>
-          <w:iCs/>
-        </w:rPr>
-        <w:t>.json</w:t>
-      </w:r>
-      <w:proofErr w:type="spellEnd"/>
-      <w:r>
-        <w:rPr>
-          <w:rFonts w:asciiTheme="majorHAnsi" w:hAnsiTheme="majorHAnsi" w:cstheme="majorHAnsi"/>
-          <w:i/>
-          <w:iCs/>
-        </w:rPr>
-        <w:t xml:space="preserve"> </w:t>
+        <w:t xml:space="preserve">.json </w:t>
       </w:r>
       <w:r>
         <w:rPr>
@@ -1098,7 +1034,6 @@
         </w:rPr>
         <w:t xml:space="preserve"> the </w:t>
       </w:r>
-      <w:proofErr w:type="spellStart"/>
       <w:r>
         <w:rPr>
           <w:rFonts w:asciiTheme="majorHAnsi" w:hAnsiTheme="majorHAnsi" w:cstheme="majorHAnsi"/>
@@ -1115,7 +1050,6 @@
         </w:rPr>
         <w:t>.json</w:t>
       </w:r>
-      <w:proofErr w:type="spellEnd"/>
       <w:r>
         <w:rPr>
           <w:rFonts w:asciiTheme="majorHAnsi" w:hAnsiTheme="majorHAnsi" w:cstheme="majorHAnsi"/>
@@ -1247,23 +1181,8 @@
         <w:rPr>
           <w:rFonts w:asciiTheme="majorHAnsi" w:hAnsiTheme="majorHAnsi" w:cstheme="majorHAnsi"/>
         </w:rPr>
-        <w:t xml:space="preserve"> All of the sensors are then stored in one global </w:t>
-      </w:r>
-      <w:proofErr w:type="spellStart"/>
-      <w:r>
-        <w:rPr>
-          <w:rFonts w:asciiTheme="majorHAnsi" w:hAnsiTheme="majorHAnsi" w:cstheme="majorHAnsi"/>
-        </w:rPr>
-        <w:t>ArrayList</w:t>
-      </w:r>
-      <w:proofErr w:type="spellEnd"/>
-      <w:r>
-        <w:rPr>
-          <w:rFonts w:asciiTheme="majorHAnsi" w:hAnsiTheme="majorHAnsi" w:cstheme="majorHAnsi"/>
-        </w:rPr>
-        <w:t xml:space="preserve"> of Sensor objects called ‘</w:t>
-      </w:r>
-      <w:proofErr w:type="gramStart"/>
+        <w:t xml:space="preserve"> All of the sensors are then stored in one global ArrayList of Sensor objects called ‘</w:t>
+      </w:r>
       <w:r>
         <w:rPr>
           <w:rFonts w:asciiTheme="majorHAnsi" w:hAnsiTheme="majorHAnsi" w:cstheme="majorHAnsi"/>
@@ -1276,14 +1195,7 @@
         <w:rPr>
           <w:rFonts w:asciiTheme="majorHAnsi" w:hAnsiTheme="majorHAnsi" w:cstheme="majorHAnsi"/>
         </w:rPr>
-        <w:t>’</w:t>
-      </w:r>
-      <w:proofErr w:type="gramEnd"/>
-      <w:r>
-        <w:rPr>
-          <w:rFonts w:asciiTheme="majorHAnsi" w:hAnsiTheme="majorHAnsi" w:cstheme="majorHAnsi"/>
-        </w:rPr>
-        <w:t>.</w:t>
+        <w:t>’.</w:t>
       </w:r>
     </w:p>
     <w:p>
@@ -1407,25 +1319,171 @@
           <w:i/>
           <w:iCs/>
         </w:rPr>
-        <w:t>no-fly-</w:t>
-      </w:r>
-      <w:proofErr w:type="spellStart"/>
-      <w:proofErr w:type="gramStart"/>
+        <w:t>no-fly-zones.geojson</w:t>
+      </w:r>
+      <w:r>
+        <w:rPr>
+          <w:rFonts w:asciiTheme="majorHAnsi" w:hAnsiTheme="majorHAnsi" w:cstheme="majorHAnsi"/>
+        </w:rPr>
+        <w:t xml:space="preserve"> file (in the </w:t>
+      </w:r>
       <w:r>
         <w:rPr>
           <w:rFonts w:asciiTheme="majorHAnsi" w:hAnsiTheme="majorHAnsi" w:cstheme="majorHAnsi"/>
           <w:i/>
           <w:iCs/>
         </w:rPr>
-        <w:t>zones.geojson</w:t>
-      </w:r>
-      <w:proofErr w:type="spellEnd"/>
-      <w:proofErr w:type="gramEnd"/>
-      <w:r>
-        <w:rPr>
-          <w:rFonts w:asciiTheme="majorHAnsi" w:hAnsiTheme="majorHAnsi" w:cstheme="majorHAnsi"/>
-        </w:rPr>
-        <w:t xml:space="preserve"> file (in the </w:t>
+        <w:t>buildings/</w:t>
+      </w:r>
+      <w:r>
+        <w:rPr>
+          <w:rFonts w:asciiTheme="majorHAnsi" w:hAnsiTheme="majorHAnsi" w:cstheme="majorHAnsi"/>
+        </w:rPr>
+        <w:t xml:space="preserve"> directory)</w:t>
+      </w:r>
+      <w:r>
+        <w:rPr>
+          <w:rFonts w:asciiTheme="majorHAnsi" w:hAnsiTheme="majorHAnsi" w:cstheme="majorHAnsi"/>
+        </w:rPr>
+        <w:t xml:space="preserve">. This file contains a Geo-JSON FeatureCollection which stores each no-fly-zone as a feature. </w:t>
+      </w:r>
+      <w:r>
+        <w:rPr>
+          <w:rFonts w:asciiTheme="majorHAnsi" w:hAnsiTheme="majorHAnsi" w:cstheme="majorHAnsi"/>
+        </w:rPr>
+        <w:t>The only data we</w:t>
+      </w:r>
+      <w:r>
+        <w:rPr>
+          <w:rFonts w:asciiTheme="majorHAnsi" w:hAnsiTheme="majorHAnsi" w:cstheme="majorHAnsi"/>
+        </w:rPr>
+        <w:t xml:space="preserve"> need</w:t>
+      </w:r>
+      <w:r>
+        <w:rPr>
+          <w:rFonts w:asciiTheme="majorHAnsi" w:hAnsiTheme="majorHAnsi" w:cstheme="majorHAnsi"/>
+        </w:rPr>
+        <w:t xml:space="preserve"> from e</w:t>
+      </w:r>
+      <w:r>
+        <w:rPr>
+          <w:rFonts w:asciiTheme="majorHAnsi" w:hAnsiTheme="majorHAnsi" w:cstheme="majorHAnsi"/>
+        </w:rPr>
+        <w:t xml:space="preserve">ach of these features </w:t>
+      </w:r>
+      <w:r>
+        <w:rPr>
+          <w:rFonts w:asciiTheme="majorHAnsi" w:hAnsiTheme="majorHAnsi" w:cstheme="majorHAnsi"/>
+        </w:rPr>
+        <w:t>is the</w:t>
+      </w:r>
+      <w:r>
+        <w:rPr>
+          <w:rFonts w:asciiTheme="majorHAnsi" w:hAnsiTheme="majorHAnsi" w:cstheme="majorHAnsi"/>
+        </w:rPr>
+        <w:t xml:space="preserve"> ‘Polygon’ geometry object which stores </w:t>
+      </w:r>
+      <w:r>
+        <w:rPr>
+          <w:rFonts w:asciiTheme="majorHAnsi" w:hAnsiTheme="majorHAnsi" w:cstheme="majorHAnsi"/>
+        </w:rPr>
+        <w:t>an array of</w:t>
+      </w:r>
+      <w:r>
+        <w:rPr>
+          <w:rFonts w:asciiTheme="majorHAnsi" w:hAnsiTheme="majorHAnsi" w:cstheme="majorHAnsi"/>
+        </w:rPr>
+        <w:t xml:space="preserve"> coordinates </w:t>
+      </w:r>
+      <w:r>
+        <w:rPr>
+          <w:rFonts w:asciiTheme="majorHAnsi" w:hAnsiTheme="majorHAnsi" w:cstheme="majorHAnsi"/>
+        </w:rPr>
+        <w:t>representing</w:t>
+      </w:r>
+      <w:r>
+        <w:rPr>
+          <w:rFonts w:asciiTheme="majorHAnsi" w:hAnsiTheme="majorHAnsi" w:cstheme="majorHAnsi"/>
+        </w:rPr>
+        <w:t xml:space="preserve"> </w:t>
+      </w:r>
+      <w:r>
+        <w:rPr>
+          <w:rFonts w:asciiTheme="majorHAnsi" w:hAnsiTheme="majorHAnsi" w:cstheme="majorHAnsi"/>
+        </w:rPr>
+        <w:t>the</w:t>
+      </w:r>
+      <w:r>
+        <w:rPr>
+          <w:rFonts w:asciiTheme="majorHAnsi" w:hAnsiTheme="majorHAnsi" w:cstheme="majorHAnsi"/>
+        </w:rPr>
+        <w:t xml:space="preserve"> vert</w:t>
+      </w:r>
+      <w:r>
+        <w:rPr>
+          <w:rFonts w:asciiTheme="majorHAnsi" w:hAnsiTheme="majorHAnsi" w:cstheme="majorHAnsi"/>
+        </w:rPr>
+        <w:t>ices</w:t>
+      </w:r>
+      <w:r>
+        <w:rPr>
+          <w:rFonts w:asciiTheme="majorHAnsi" w:hAnsiTheme="majorHAnsi" w:cstheme="majorHAnsi"/>
+        </w:rPr>
+        <w:t xml:space="preserve"> for the given no-fly-zone.</w:t>
+      </w:r>
+      <w:r>
+        <w:rPr>
+          <w:rFonts w:asciiTheme="majorHAnsi" w:hAnsiTheme="majorHAnsi" w:cstheme="majorHAnsi"/>
+        </w:rPr>
+        <w:t xml:space="preserve"> These are parsed using </w:t>
+      </w:r>
+      <w:r>
+        <w:rPr>
+          <w:rFonts w:asciiTheme="majorHAnsi" w:hAnsiTheme="majorHAnsi" w:cstheme="majorHAnsi"/>
+        </w:rPr>
+        <w:t xml:space="preserve">substring indexing and are stored in custom </w:t>
+      </w:r>
+      <w:r>
+        <w:rPr>
+          <w:rFonts w:asciiTheme="majorHAnsi" w:hAnsiTheme="majorHAnsi" w:cstheme="majorHAnsi"/>
+        </w:rPr>
+        <w:t>NoFlyZone</w:t>
+      </w:r>
+      <w:r>
+        <w:rPr>
+          <w:rFonts w:asciiTheme="majorHAnsi" w:hAnsiTheme="majorHAnsi" w:cstheme="majorHAnsi"/>
+        </w:rPr>
+        <w:t xml:space="preserve"> objects. </w:t>
+      </w:r>
+      <w:r>
+        <w:rPr>
+          <w:rFonts w:asciiTheme="majorHAnsi" w:hAnsiTheme="majorHAnsi" w:cstheme="majorHAnsi"/>
+        </w:rPr>
+        <w:t xml:space="preserve">All the </w:t>
+      </w:r>
+      <w:r>
+        <w:rPr>
+          <w:rFonts w:asciiTheme="majorHAnsi" w:hAnsiTheme="majorHAnsi" w:cstheme="majorHAnsi"/>
+        </w:rPr>
+        <w:t>no-fly zones</w:t>
+      </w:r>
+      <w:r>
+        <w:rPr>
+          <w:rFonts w:asciiTheme="majorHAnsi" w:hAnsiTheme="majorHAnsi" w:cstheme="majorHAnsi"/>
+        </w:rPr>
+        <w:t xml:space="preserve"> are then stored in one global ArrayList of </w:t>
+      </w:r>
+      <w:r>
+        <w:rPr>
+          <w:rFonts w:asciiTheme="majorHAnsi" w:hAnsiTheme="majorHAnsi" w:cstheme="majorHAnsi"/>
+        </w:rPr>
+        <w:t>NoFlyZone</w:t>
+      </w:r>
+      <w:r>
+        <w:rPr>
+          <w:rFonts w:asciiTheme="majorHAnsi" w:hAnsiTheme="majorHAnsi" w:cstheme="majorHAnsi"/>
+        </w:rPr>
+        <w:t xml:space="preserve"> objects called ‘</w:t>
       </w:r>
       <w:r>
         <w:rPr>
@@ -1433,87 +1491,99 @@
           <w:i/>
           <w:iCs/>
         </w:rPr>
-        <w:t>buildings/</w:t>
-      </w:r>
-      <w:r>
-        <w:rPr>
-          <w:rFonts w:asciiTheme="majorHAnsi" w:hAnsiTheme="majorHAnsi" w:cstheme="majorHAnsi"/>
-        </w:rPr>
-        <w:t xml:space="preserve"> directory)</w:t>
-      </w:r>
-      <w:r>
-        <w:rPr>
-          <w:rFonts w:asciiTheme="majorHAnsi" w:hAnsiTheme="majorHAnsi" w:cstheme="majorHAnsi"/>
-        </w:rPr>
-        <w:t xml:space="preserve">. This file contains a Geo-JSON </w:t>
-      </w:r>
-      <w:proofErr w:type="spellStart"/>
-      <w:r>
-        <w:rPr>
-          <w:rFonts w:asciiTheme="majorHAnsi" w:hAnsiTheme="majorHAnsi" w:cstheme="majorHAnsi"/>
-        </w:rPr>
-        <w:t>FeatureCollection</w:t>
-      </w:r>
-      <w:proofErr w:type="spellEnd"/>
-      <w:r>
-        <w:rPr>
-          <w:rFonts w:asciiTheme="majorHAnsi" w:hAnsiTheme="majorHAnsi" w:cstheme="majorHAnsi"/>
-        </w:rPr>
-        <w:t xml:space="preserve"> which stores each no-fly-zone as a feature. </w:t>
-      </w:r>
-      <w:r>
-        <w:rPr>
-          <w:rFonts w:asciiTheme="majorHAnsi" w:hAnsiTheme="majorHAnsi" w:cstheme="majorHAnsi"/>
-        </w:rPr>
-        <w:t>The only data we</w:t>
-      </w:r>
-      <w:r>
-        <w:rPr>
-          <w:rFonts w:asciiTheme="majorHAnsi" w:hAnsiTheme="majorHAnsi" w:cstheme="majorHAnsi"/>
-        </w:rPr>
-        <w:t xml:space="preserve"> need</w:t>
-      </w:r>
-      <w:r>
-        <w:rPr>
-          <w:rFonts w:asciiTheme="majorHAnsi" w:hAnsiTheme="majorHAnsi" w:cstheme="majorHAnsi"/>
-        </w:rPr>
-        <w:t xml:space="preserve"> from e</w:t>
-      </w:r>
-      <w:r>
-        <w:rPr>
-          <w:rFonts w:asciiTheme="majorHAnsi" w:hAnsiTheme="majorHAnsi" w:cstheme="majorHAnsi"/>
-        </w:rPr>
-        <w:t xml:space="preserve">ach of these features </w:t>
-      </w:r>
-      <w:r>
-        <w:rPr>
-          <w:rFonts w:asciiTheme="majorHAnsi" w:hAnsiTheme="majorHAnsi" w:cstheme="majorHAnsi"/>
-        </w:rPr>
-        <w:t>is the</w:t>
-      </w:r>
-      <w:r>
-        <w:rPr>
-          <w:rFonts w:asciiTheme="majorHAnsi" w:hAnsiTheme="majorHAnsi" w:cstheme="majorHAnsi"/>
-        </w:rPr>
-        <w:t xml:space="preserve"> ‘Polygon’ geometry object which stores </w:t>
-      </w:r>
-      <w:r>
-        <w:rPr>
-          <w:rFonts w:asciiTheme="majorHAnsi" w:hAnsiTheme="majorHAnsi" w:cstheme="majorHAnsi"/>
-        </w:rPr>
-        <w:t>an array of</w:t>
-      </w:r>
-      <w:r>
-        <w:rPr>
-          <w:rFonts w:asciiTheme="majorHAnsi" w:hAnsiTheme="majorHAnsi" w:cstheme="majorHAnsi"/>
-        </w:rPr>
-        <w:t xml:space="preserve"> coordinates </w:t>
-      </w:r>
-      <w:r>
-        <w:rPr>
-          <w:rFonts w:asciiTheme="majorHAnsi" w:hAnsiTheme="majorHAnsi" w:cstheme="majorHAnsi"/>
-        </w:rPr>
-        <w:t>representing</w:t>
+        <w:t>noFlyZones</w:t>
+      </w:r>
+      <w:r>
+        <w:rPr>
+          <w:rFonts w:asciiTheme="majorHAnsi" w:hAnsiTheme="majorHAnsi" w:cstheme="majorHAnsi"/>
+        </w:rPr>
+        <w:t>’</w:t>
+      </w:r>
+      <w:r>
+        <w:rPr>
+          <w:rFonts w:asciiTheme="majorHAnsi" w:hAnsiTheme="majorHAnsi" w:cstheme="majorHAnsi"/>
+        </w:rPr>
+        <w:t>.</w:t>
+      </w:r>
+    </w:p>
+    <w:p>
+      <w:pPr>
+        <w:rPr>
+          <w:rFonts w:asciiTheme="majorHAnsi" w:hAnsiTheme="majorHAnsi" w:cstheme="majorHAnsi"/>
+        </w:rPr>
+      </w:pPr>
+      <w:r>
+        <w:rPr>
+          <w:rFonts w:asciiTheme="majorHAnsi" w:hAnsiTheme="majorHAnsi" w:cstheme="majorHAnsi"/>
+          <w:b/>
+          <w:bCs/>
+          <w:sz w:val="24"/>
+          <w:szCs w:val="24"/>
+        </w:rPr>
+        <w:lastRenderedPageBreak/>
+        <w:t>4) Find optimal</w:t>
+      </w:r>
+      <w:r>
+        <w:rPr>
+          <w:rFonts w:asciiTheme="majorHAnsi" w:hAnsiTheme="majorHAnsi" w:cstheme="majorHAnsi"/>
+          <w:b/>
+          <w:bCs/>
+          <w:sz w:val="24"/>
+          <w:szCs w:val="24"/>
+        </w:rPr>
+        <w:t xml:space="preserve"> sensor</w:t>
+      </w:r>
+      <w:r>
+        <w:rPr>
+          <w:rFonts w:asciiTheme="majorHAnsi" w:hAnsiTheme="majorHAnsi" w:cstheme="majorHAnsi"/>
+          <w:b/>
+          <w:bCs/>
+          <w:sz w:val="24"/>
+          <w:szCs w:val="24"/>
+        </w:rPr>
+        <w:t xml:space="preserve"> route</w:t>
+      </w:r>
+      <w:r>
+        <w:rPr>
+          <w:rFonts w:asciiTheme="majorHAnsi" w:hAnsiTheme="majorHAnsi" w:cstheme="majorHAnsi"/>
+        </w:rPr>
+        <w:br/>
+      </w:r>
+      <w:r>
+        <w:rPr>
+          <w:rFonts w:asciiTheme="majorHAnsi" w:hAnsiTheme="majorHAnsi" w:cstheme="majorHAnsi"/>
+        </w:rPr>
+        <w:t>We u</w:t>
+      </w:r>
+      <w:r>
+        <w:rPr>
+          <w:rFonts w:asciiTheme="majorHAnsi" w:hAnsiTheme="majorHAnsi" w:cstheme="majorHAnsi"/>
+        </w:rPr>
+        <w:t xml:space="preserve">se an algorithm to determine the optimal route to </w:t>
+      </w:r>
+      <w:r>
+        <w:rPr>
+          <w:rFonts w:asciiTheme="majorHAnsi" w:hAnsiTheme="majorHAnsi" w:cstheme="majorHAnsi"/>
+        </w:rPr>
+        <w:t>visit sensors</w:t>
+      </w:r>
+      <w:r>
+        <w:rPr>
+          <w:rFonts w:asciiTheme="majorHAnsi" w:hAnsiTheme="majorHAnsi" w:cstheme="majorHAnsi"/>
+        </w:rPr>
+        <w:t xml:space="preserve">. I implemented many different algorithms </w:t>
+      </w:r>
+      <w:r>
+        <w:rPr>
+          <w:rFonts w:asciiTheme="majorHAnsi" w:hAnsiTheme="majorHAnsi" w:cstheme="majorHAnsi"/>
+        </w:rPr>
+        <w:t>to</w:t>
+      </w:r>
+      <w:r>
+        <w:rPr>
+          <w:rFonts w:asciiTheme="majorHAnsi" w:hAnsiTheme="majorHAnsi" w:cstheme="majorHAnsi"/>
+        </w:rPr>
+        <w:t xml:space="preserve"> find the best based on both performance and execution time.</w:t>
       </w:r>
       <w:r>
         <w:rPr>
@@ -1521,278 +1591,54 @@
         </w:rPr>
         <w:t xml:space="preserve"> </w:t>
       </w:r>
-      <w:r>
-        <w:rPr>
-          <w:rFonts w:asciiTheme="majorHAnsi" w:hAnsiTheme="majorHAnsi" w:cstheme="majorHAnsi"/>
-        </w:rPr>
-        <w:t>the</w:t>
-      </w:r>
-      <w:r>
-        <w:rPr>
-          <w:rFonts w:asciiTheme="majorHAnsi" w:hAnsiTheme="majorHAnsi" w:cstheme="majorHAnsi"/>
-        </w:rPr>
-        <w:t xml:space="preserve"> vert</w:t>
-      </w:r>
-      <w:r>
-        <w:rPr>
-          <w:rFonts w:asciiTheme="majorHAnsi" w:hAnsiTheme="majorHAnsi" w:cstheme="majorHAnsi"/>
-        </w:rPr>
-        <w:t>ices</w:t>
-      </w:r>
-      <w:r>
-        <w:rPr>
-          <w:rFonts w:asciiTheme="majorHAnsi" w:hAnsiTheme="majorHAnsi" w:cstheme="majorHAnsi"/>
-        </w:rPr>
-        <w:t xml:space="preserve"> for the given no-fly-zone.</w:t>
-      </w:r>
-      <w:r>
-        <w:rPr>
-          <w:rFonts w:asciiTheme="majorHAnsi" w:hAnsiTheme="majorHAnsi" w:cstheme="majorHAnsi"/>
-        </w:rPr>
-        <w:t xml:space="preserve"> These are parsed using </w:t>
-      </w:r>
-      <w:r>
-        <w:rPr>
-          <w:rFonts w:asciiTheme="majorHAnsi" w:hAnsiTheme="majorHAnsi" w:cstheme="majorHAnsi"/>
-        </w:rPr>
-        <w:t xml:space="preserve">substring indexing and are stored in custom </w:t>
-      </w:r>
-      <w:proofErr w:type="spellStart"/>
-      <w:r>
-        <w:rPr>
-          <w:rFonts w:asciiTheme="majorHAnsi" w:hAnsiTheme="majorHAnsi" w:cstheme="majorHAnsi"/>
-        </w:rPr>
-        <w:t>NoFlyZone</w:t>
-      </w:r>
-      <w:proofErr w:type="spellEnd"/>
-      <w:r>
-        <w:rPr>
-          <w:rFonts w:asciiTheme="majorHAnsi" w:hAnsiTheme="majorHAnsi" w:cstheme="majorHAnsi"/>
-        </w:rPr>
-        <w:t xml:space="preserve"> objects. </w:t>
-      </w:r>
-      <w:r>
-        <w:rPr>
-          <w:rFonts w:asciiTheme="majorHAnsi" w:hAnsiTheme="majorHAnsi" w:cstheme="majorHAnsi"/>
-        </w:rPr>
-        <w:t xml:space="preserve">All the </w:t>
-      </w:r>
-      <w:r>
-        <w:rPr>
-          <w:rFonts w:asciiTheme="majorHAnsi" w:hAnsiTheme="majorHAnsi" w:cstheme="majorHAnsi"/>
-        </w:rPr>
-        <w:t>no-fly zones</w:t>
-      </w:r>
-      <w:r>
-        <w:rPr>
-          <w:rFonts w:asciiTheme="majorHAnsi" w:hAnsiTheme="majorHAnsi" w:cstheme="majorHAnsi"/>
-        </w:rPr>
-        <w:t xml:space="preserve"> are then stored in one global </w:t>
-      </w:r>
-      <w:proofErr w:type="spellStart"/>
-      <w:r>
-        <w:rPr>
-          <w:rFonts w:asciiTheme="majorHAnsi" w:hAnsiTheme="majorHAnsi" w:cstheme="majorHAnsi"/>
-        </w:rPr>
-        <w:t>ArrayList</w:t>
-      </w:r>
-      <w:proofErr w:type="spellEnd"/>
-      <w:r>
-        <w:rPr>
-          <w:rFonts w:asciiTheme="majorHAnsi" w:hAnsiTheme="majorHAnsi" w:cstheme="majorHAnsi"/>
-        </w:rPr>
-        <w:t xml:space="preserve"> of </w:t>
-      </w:r>
-      <w:proofErr w:type="spellStart"/>
-      <w:r>
-        <w:rPr>
-          <w:rFonts w:asciiTheme="majorHAnsi" w:hAnsiTheme="majorHAnsi" w:cstheme="majorHAnsi"/>
-        </w:rPr>
-        <w:t>NoFlyZone</w:t>
-      </w:r>
-      <w:proofErr w:type="spellEnd"/>
-      <w:r>
-        <w:rPr>
-          <w:rFonts w:asciiTheme="majorHAnsi" w:hAnsiTheme="majorHAnsi" w:cstheme="majorHAnsi"/>
-        </w:rPr>
-        <w:t xml:space="preserve"> objects called ‘</w:t>
-      </w:r>
-      <w:proofErr w:type="spellStart"/>
+    </w:p>
+    <w:p>
+      <w:pPr>
+        <w:rPr>
+          <w:rFonts w:asciiTheme="majorHAnsi" w:hAnsiTheme="majorHAnsi" w:cstheme="majorHAnsi"/>
+        </w:rPr>
+      </w:pPr>
+      <w:r>
+        <w:rPr>
+          <w:rFonts w:asciiTheme="majorHAnsi" w:hAnsiTheme="majorHAnsi" w:cstheme="majorHAnsi"/>
+          <w:b/>
+          <w:bCs/>
+          <w:sz w:val="24"/>
+          <w:szCs w:val="24"/>
+        </w:rPr>
+        <w:t>5) Calculate and record valid moves for the drone to follow this route</w:t>
+      </w:r>
+      <w:r>
+        <w:rPr>
+          <w:rFonts w:asciiTheme="majorHAnsi" w:hAnsiTheme="majorHAnsi" w:cstheme="majorHAnsi"/>
+        </w:rPr>
+        <w:br/>
+      </w:r>
+      <w:r>
+        <w:rPr>
+          <w:rFonts w:asciiTheme="majorHAnsi" w:hAnsiTheme="majorHAnsi" w:cstheme="majorHAnsi"/>
+        </w:rPr>
+        <w:t xml:space="preserve">We start at the coordinates specified by the input arguments. </w:t>
+      </w:r>
+      <w:r>
+        <w:rPr>
+          <w:rFonts w:asciiTheme="majorHAnsi" w:hAnsiTheme="majorHAnsi" w:cstheme="majorHAnsi"/>
+        </w:rPr>
+        <w:t xml:space="preserve">Our program </w:t>
+      </w:r>
+      <w:r>
+        <w:rPr>
+          <w:rFonts w:asciiTheme="majorHAnsi" w:hAnsiTheme="majorHAnsi" w:cstheme="majorHAnsi"/>
+        </w:rPr>
+        <w:t xml:space="preserve">then iterates through the </w:t>
+      </w:r>
       <w:r>
         <w:rPr>
           <w:rFonts w:asciiTheme="majorHAnsi" w:hAnsiTheme="majorHAnsi" w:cstheme="majorHAnsi"/>
           <w:i/>
           <w:iCs/>
         </w:rPr>
-        <w:t>noFlyZones</w:t>
-      </w:r>
-      <w:proofErr w:type="spellEnd"/>
-      <w:r>
-        <w:rPr>
-          <w:rFonts w:asciiTheme="majorHAnsi" w:hAnsiTheme="majorHAnsi" w:cstheme="majorHAnsi"/>
-        </w:rPr>
-        <w:t>’</w:t>
-      </w:r>
-      <w:r>
-        <w:rPr>
-          <w:rFonts w:asciiTheme="majorHAnsi" w:hAnsiTheme="majorHAnsi" w:cstheme="majorHAnsi"/>
-        </w:rPr>
-        <w:t>.</w:t>
-      </w:r>
-    </w:p>
-    <w:p>
-      <w:pPr>
-        <w:rPr>
-          <w:rFonts w:asciiTheme="majorHAnsi" w:hAnsiTheme="majorHAnsi" w:cstheme="majorHAnsi"/>
-        </w:rPr>
-      </w:pPr>
-      <w:r>
-        <w:rPr>
-          <w:rFonts w:asciiTheme="majorHAnsi" w:hAnsiTheme="majorHAnsi" w:cstheme="majorHAnsi"/>
-          <w:b/>
-          <w:bCs/>
-          <w:sz w:val="24"/>
-          <w:szCs w:val="24"/>
-        </w:rPr>
-        <w:lastRenderedPageBreak/>
-        <w:t>4) Find optimal</w:t>
-      </w:r>
-      <w:r>
-        <w:rPr>
-          <w:rFonts w:asciiTheme="majorHAnsi" w:hAnsiTheme="majorHAnsi" w:cstheme="majorHAnsi"/>
-          <w:b/>
-          <w:bCs/>
-          <w:sz w:val="24"/>
-          <w:szCs w:val="24"/>
-        </w:rPr>
-        <w:t xml:space="preserve"> sensor</w:t>
-      </w:r>
-      <w:r>
-        <w:rPr>
-          <w:rFonts w:asciiTheme="majorHAnsi" w:hAnsiTheme="majorHAnsi" w:cstheme="majorHAnsi"/>
-          <w:b/>
-          <w:bCs/>
-          <w:sz w:val="24"/>
-          <w:szCs w:val="24"/>
-        </w:rPr>
-        <w:t xml:space="preserve"> route</w:t>
-      </w:r>
-      <w:r>
-        <w:rPr>
-          <w:rFonts w:asciiTheme="majorHAnsi" w:hAnsiTheme="majorHAnsi" w:cstheme="majorHAnsi"/>
-        </w:rPr>
-        <w:br/>
-      </w:r>
-      <w:r>
-        <w:rPr>
-          <w:rFonts w:asciiTheme="majorHAnsi" w:hAnsiTheme="majorHAnsi" w:cstheme="majorHAnsi"/>
-        </w:rPr>
-        <w:t>We u</w:t>
-      </w:r>
-      <w:r>
-        <w:rPr>
-          <w:rFonts w:asciiTheme="majorHAnsi" w:hAnsiTheme="majorHAnsi" w:cstheme="majorHAnsi"/>
-        </w:rPr>
-        <w:t xml:space="preserve">se an algorithm to determine the optimal route to </w:t>
-      </w:r>
-      <w:r>
-        <w:rPr>
-          <w:rFonts w:asciiTheme="majorHAnsi" w:hAnsiTheme="majorHAnsi" w:cstheme="majorHAnsi"/>
-        </w:rPr>
-        <w:t>visit sensors</w:t>
-      </w:r>
-      <w:r>
-        <w:rPr>
-          <w:rFonts w:asciiTheme="majorHAnsi" w:hAnsiTheme="majorHAnsi" w:cstheme="majorHAnsi"/>
-        </w:rPr>
-        <w:t xml:space="preserve">. I implemented many different algorithms </w:t>
-      </w:r>
-      <w:r>
-        <w:rPr>
-          <w:rFonts w:asciiTheme="majorHAnsi" w:hAnsiTheme="majorHAnsi" w:cstheme="majorHAnsi"/>
-        </w:rPr>
-        <w:t>to</w:t>
-      </w:r>
-      <w:r>
-        <w:rPr>
-          <w:rFonts w:asciiTheme="majorHAnsi" w:hAnsiTheme="majorHAnsi" w:cstheme="majorHAnsi"/>
-        </w:rPr>
-        <w:t xml:space="preserve"> find the best based on both performance and execution time.</w:t>
-      </w:r>
-      <w:r>
-        <w:rPr>
-          <w:rFonts w:asciiTheme="majorHAnsi" w:hAnsiTheme="majorHAnsi" w:cstheme="majorHAnsi"/>
-        </w:rPr>
-        <w:t xml:space="preserve"> </w:t>
-      </w:r>
-    </w:p>
-    <w:p>
-      <w:pPr>
-        <w:rPr>
-          <w:rFonts w:asciiTheme="majorHAnsi" w:hAnsiTheme="majorHAnsi" w:cstheme="majorHAnsi"/>
-        </w:rPr>
-      </w:pPr>
-      <w:r>
-        <w:rPr>
-          <w:rFonts w:asciiTheme="majorHAnsi" w:hAnsiTheme="majorHAnsi" w:cstheme="majorHAnsi"/>
-          <w:b/>
-          <w:bCs/>
-          <w:sz w:val="24"/>
-          <w:szCs w:val="24"/>
-        </w:rPr>
-        <w:t>5) Calculate and record valid moves for the drone to follow this route</w:t>
-      </w:r>
-      <w:r>
-        <w:rPr>
-          <w:rFonts w:asciiTheme="majorHAnsi" w:hAnsiTheme="majorHAnsi" w:cstheme="majorHAnsi"/>
-        </w:rPr>
-        <w:br/>
-      </w:r>
-      <w:r>
-        <w:rPr>
-          <w:rFonts w:asciiTheme="majorHAnsi" w:hAnsiTheme="majorHAnsi" w:cstheme="majorHAnsi"/>
-        </w:rPr>
-        <w:t xml:space="preserve">We start at the coordinates specified by the input arguments. </w:t>
-      </w:r>
-      <w:r>
-        <w:rPr>
-          <w:rFonts w:asciiTheme="majorHAnsi" w:hAnsiTheme="majorHAnsi" w:cstheme="majorHAnsi"/>
-        </w:rPr>
-        <w:t xml:space="preserve">Our program </w:t>
-      </w:r>
-      <w:r>
-        <w:rPr>
-          <w:rFonts w:asciiTheme="majorHAnsi" w:hAnsiTheme="majorHAnsi" w:cstheme="majorHAnsi"/>
-        </w:rPr>
-        <w:t xml:space="preserve">then iterates through the </w:t>
-      </w:r>
-      <w:proofErr w:type="spellStart"/>
-      <w:proofErr w:type="gramStart"/>
-      <w:r>
-        <w:rPr>
-          <w:rFonts w:asciiTheme="majorHAnsi" w:hAnsiTheme="majorHAnsi" w:cstheme="majorHAnsi"/>
-          <w:i/>
-          <w:iCs/>
-        </w:rPr>
-        <w:t>findPoint</w:t>
-      </w:r>
-      <w:proofErr w:type="spellEnd"/>
-      <w:r>
-        <w:rPr>
-          <w:rFonts w:asciiTheme="majorHAnsi" w:hAnsiTheme="majorHAnsi" w:cstheme="majorHAnsi"/>
-          <w:i/>
-          <w:iCs/>
-        </w:rPr>
-        <w:t>(</w:t>
-      </w:r>
-      <w:proofErr w:type="gramEnd"/>
-      <w:r>
-        <w:rPr>
-          <w:rFonts w:asciiTheme="majorHAnsi" w:hAnsiTheme="majorHAnsi" w:cstheme="majorHAnsi"/>
-          <w:i/>
-          <w:iCs/>
-        </w:rPr>
-        <w:t>)</w:t>
+        <w:t>findPoint()</w:t>
       </w:r>
       <w:r>
         <w:rPr>
@@ -1891,14 +1737,12 @@
           <w:rFonts w:asciiTheme="majorHAnsi" w:hAnsiTheme="majorHAnsi" w:cstheme="majorHAnsi"/>
         </w:rPr>
       </w:pPr>
-      <w:proofErr w:type="spellStart"/>
       <w:r>
         <w:rPr>
           <w:rFonts w:asciiTheme="majorHAnsi" w:hAnsiTheme="majorHAnsi" w:cstheme="majorHAnsi"/>
         </w:rPr>
         <w:t>Java.io.FileWriter</w:t>
       </w:r>
-      <w:proofErr w:type="spellEnd"/>
     </w:p>
     <w:p>
       <w:pPr>
@@ -1911,14 +1755,12 @@
           <w:rFonts w:asciiTheme="majorHAnsi" w:hAnsiTheme="majorHAnsi" w:cstheme="majorHAnsi"/>
         </w:rPr>
       </w:pPr>
-      <w:proofErr w:type="spellStart"/>
       <w:r>
         <w:rPr>
           <w:rFonts w:asciiTheme="majorHAnsi" w:hAnsiTheme="majorHAnsi" w:cstheme="majorHAnsi"/>
         </w:rPr>
         <w:t>Java.io.IOException</w:t>
       </w:r>
-      <w:proofErr w:type="spellEnd"/>
     </w:p>
     <w:p>
       <w:pPr>
@@ -1931,16 +1773,12 @@
           <w:rFonts w:asciiTheme="majorHAnsi" w:hAnsiTheme="majorHAnsi" w:cstheme="majorHAnsi"/>
         </w:rPr>
       </w:pPr>
-      <w:proofErr w:type="spellStart"/>
-      <w:proofErr w:type="gramStart"/>
       <w:r>
         <w:rPr>
           <w:rFonts w:asciiTheme="majorHAnsi" w:hAnsiTheme="majorHAnsi" w:cstheme="majorHAnsi"/>
         </w:rPr>
         <w:t>Java.util.ArrayList</w:t>
       </w:r>
-      <w:proofErr w:type="spellEnd"/>
-      <w:proofErr w:type="gramEnd"/>
     </w:p>
     <w:p>
       <w:pPr>
@@ -1953,16 +1791,12 @@
           <w:rFonts w:asciiTheme="majorHAnsi" w:hAnsiTheme="majorHAnsi" w:cstheme="majorHAnsi"/>
         </w:rPr>
       </w:pPr>
-      <w:proofErr w:type="spellStart"/>
-      <w:proofErr w:type="gramStart"/>
       <w:r>
         <w:rPr>
           <w:rFonts w:asciiTheme="majorHAnsi" w:hAnsiTheme="majorHAnsi" w:cstheme="majorHAnsi"/>
         </w:rPr>
         <w:t>Java.util.Arrays</w:t>
       </w:r>
-      <w:proofErr w:type="spellEnd"/>
-      <w:proofErr w:type="gramEnd"/>
     </w:p>
     <w:p>
       <w:pPr>
@@ -1975,14 +1809,12 @@
           <w:rFonts w:asciiTheme="majorHAnsi" w:hAnsiTheme="majorHAnsi" w:cstheme="majorHAnsi"/>
         </w:rPr>
       </w:pPr>
-      <w:proofErr w:type="spellStart"/>
       <w:r>
         <w:rPr>
           <w:rFonts w:asciiTheme="majorHAnsi" w:hAnsiTheme="majorHAnsi" w:cstheme="majorHAnsi"/>
         </w:rPr>
         <w:t>Java.net.URI</w:t>
       </w:r>
-      <w:proofErr w:type="spellEnd"/>
     </w:p>
     <w:p>
       <w:pPr>
@@ -1995,14 +1827,12 @@
           <w:rFonts w:asciiTheme="majorHAnsi" w:hAnsiTheme="majorHAnsi" w:cstheme="majorHAnsi"/>
         </w:rPr>
       </w:pPr>
-      <w:proofErr w:type="gramStart"/>
       <w:r>
         <w:rPr>
           <w:rFonts w:asciiTheme="majorHAnsi" w:hAnsiTheme="majorHAnsi" w:cstheme="majorHAnsi"/>
         </w:rPr>
         <w:t>Java.net.http.*</w:t>
       </w:r>
-      <w:proofErr w:type="gramEnd"/>
     </w:p>
     <w:p>
       <w:pPr>
@@ -2253,7 +2083,6 @@
           <w:sz w:val="22"/>
           <w:szCs w:val="22"/>
         </w:rPr>
-        <w:br/>
         <w:t xml:space="preserve">Along with this, </w:t>
       </w:r>
       <w:r>
@@ -2394,16 +2223,54 @@
         </w:rPr>
         <w:t>.</w:t>
       </w:r>
-    </w:p>
-    <w:p>
-      <w:pPr>
-        <w:pStyle w:val="Heading1"/>
-        <w:rPr>
-          <w:rFonts w:cstheme="majorHAnsi"/>
+      <w:r>
+        <w:rPr>
           <w:color w:val="auto"/>
           <w:sz w:val="22"/>
           <w:szCs w:val="22"/>
         </w:rPr>
+        <w:br/>
+      </w:r>
+      <w:r>
+        <w:rPr>
+          <w:color w:val="auto"/>
+          <w:sz w:val="22"/>
+          <w:szCs w:val="22"/>
+        </w:rPr>
+        <w:br/>
+      </w:r>
+      <w:r>
+        <w:rPr>
+          <w:b/>
+          <w:bCs/>
+          <w:i/>
+          <w:iCs/>
+          <w:color w:val="auto"/>
+          <w:sz w:val="22"/>
+          <w:szCs w:val="22"/>
+        </w:rPr>
+        <w:t>*NOTE:</w:t>
+      </w:r>
+      <w:r>
+        <w:rPr>
+          <w:i/>
+          <w:iCs/>
+          <w:color w:val="auto"/>
+          <w:sz w:val="22"/>
+          <w:szCs w:val="22"/>
+        </w:rPr>
+        <w:t xml:space="preserve"> getter and setter methods will be omitted from each of the class method descriptions.</w:t>
+      </w:r>
+    </w:p>
+    <w:p>
+      <w:pPr>
+        <w:pStyle w:val="Heading1"/>
+        <w:rPr>
+          <w:rFonts w:cstheme="majorHAnsi"/>
+          <w:color w:val="auto"/>
+          <w:sz w:val="22"/>
+          <w:szCs w:val="22"/>
+        </w:rPr>
       </w:pPr>
       <w:r>
         <w:rPr>
@@ -2434,7 +2301,6 @@
         </w:rPr>
         <w:t xml:space="preserve">This is a custom class for the </w:t>
       </w:r>
-      <w:proofErr w:type="gramStart"/>
       <w:r>
         <w:rPr>
           <w:rFonts w:cstheme="majorHAnsi"/>
@@ -2444,9 +2310,98 @@
           <w:sz w:val="22"/>
           <w:szCs w:val="22"/>
         </w:rPr>
-        <w:t>temperate(</w:t>
-      </w:r>
-      <w:proofErr w:type="gramEnd"/>
+        <w:t>temperate()</w:t>
+      </w:r>
+      <w:r>
+        <w:rPr>
+          <w:rFonts w:cstheme="majorHAnsi"/>
+          <w:color w:val="auto"/>
+          <w:sz w:val="22"/>
+          <w:szCs w:val="22"/>
+        </w:rPr>
+        <w:t xml:space="preserve"> algorithm. </w:t>
+      </w:r>
+      <w:r>
+        <w:rPr>
+          <w:rFonts w:cstheme="majorHAnsi"/>
+          <w:color w:val="auto"/>
+          <w:sz w:val="22"/>
+          <w:szCs w:val="22"/>
+        </w:rPr>
+        <w:t>Simply put</w:t>
+      </w:r>
+      <w:r>
+        <w:rPr>
+          <w:rFonts w:cstheme="majorHAnsi"/>
+          <w:color w:val="auto"/>
+          <w:sz w:val="22"/>
+          <w:szCs w:val="22"/>
+        </w:rPr>
+        <w:t>,</w:t>
+      </w:r>
+      <w:r>
+        <w:rPr>
+          <w:rFonts w:cstheme="majorHAnsi"/>
+          <w:color w:val="auto"/>
+          <w:sz w:val="22"/>
+          <w:szCs w:val="22"/>
+        </w:rPr>
+        <w:t xml:space="preserve"> t</w:t>
+      </w:r>
+      <w:r>
+        <w:rPr>
+          <w:rFonts w:cstheme="majorHAnsi"/>
+          <w:color w:val="auto"/>
+          <w:sz w:val="22"/>
+          <w:szCs w:val="22"/>
+        </w:rPr>
+        <w:t>his</w:t>
+      </w:r>
+      <w:r>
+        <w:rPr>
+          <w:rFonts w:cstheme="majorHAnsi"/>
+          <w:color w:val="auto"/>
+          <w:sz w:val="22"/>
+          <w:szCs w:val="22"/>
+        </w:rPr>
+        <w:t xml:space="preserve"> object</w:t>
+      </w:r>
+      <w:r>
+        <w:rPr>
+          <w:rFonts w:cstheme="majorHAnsi"/>
+          <w:color w:val="auto"/>
+          <w:sz w:val="22"/>
+          <w:szCs w:val="22"/>
+        </w:rPr>
+        <w:t xml:space="preserve"> represents an edge between 2 sensors. Find a full explanation of its implementation </w:t>
+      </w:r>
+      <w:r>
+        <w:rPr>
+          <w:rFonts w:cstheme="majorHAnsi"/>
+          <w:color w:val="auto"/>
+          <w:sz w:val="22"/>
+          <w:szCs w:val="22"/>
+        </w:rPr>
+        <w:t>by reading</w:t>
+      </w:r>
+      <w:r>
+        <w:rPr>
+          <w:rFonts w:cstheme="majorHAnsi"/>
+          <w:color w:val="auto"/>
+          <w:sz w:val="22"/>
+          <w:szCs w:val="22"/>
+        </w:rPr>
+        <w:t xml:space="preserve"> the</w:t>
+      </w:r>
+      <w:r>
+        <w:rPr>
+          <w:rFonts w:cstheme="majorHAnsi"/>
+          <w:color w:val="auto"/>
+          <w:sz w:val="22"/>
+          <w:szCs w:val="22"/>
+        </w:rPr>
+        <w:t xml:space="preserve"> description of the </w:t>
+      </w:r>
       <w:r>
         <w:rPr>
           <w:rFonts w:cstheme="majorHAnsi"/>
@@ -2456,7 +2411,7 @@
           <w:sz w:val="22"/>
           <w:szCs w:val="22"/>
         </w:rPr>
-        <w:t>)</w:t>
+        <w:t>temperate()</w:t>
       </w:r>
       <w:r>
         <w:rPr>
@@ -2465,7 +2420,7 @@
           <w:sz w:val="22"/>
           <w:szCs w:val="22"/>
         </w:rPr>
-        <w:t xml:space="preserve"> algorithm. </w:t>
+        <w:t xml:space="preserve"> algorithm</w:t>
       </w:r>
       <w:r>
         <w:rPr>
@@ -2474,7 +2429,7 @@
           <w:sz w:val="22"/>
           <w:szCs w:val="22"/>
         </w:rPr>
-        <w:t>Simply put</w:t>
+        <w:t xml:space="preserve"> </w:t>
       </w:r>
       <w:r>
         <w:rPr>
@@ -2483,7 +2438,7 @@
           <w:sz w:val="22"/>
           <w:szCs w:val="22"/>
         </w:rPr>
-        <w:t>,</w:t>
+        <w:t>in</w:t>
       </w:r>
       <w:r>
         <w:rPr>
@@ -2492,43 +2447,64 @@
           <w:sz w:val="22"/>
           <w:szCs w:val="22"/>
         </w:rPr>
-        <w:t xml:space="preserve"> t</w:t>
-      </w:r>
-      <w:r>
+        <w:t xml:space="preserve"> the ‘Drone control algorithm’ section.</w:t>
+      </w:r>
+    </w:p>
+    <w:p>
+      <w:pPr>
+        <w:pStyle w:val="Heading1"/>
         <w:rPr>
           <w:rFonts w:cstheme="majorHAnsi"/>
           <w:color w:val="auto"/>
           <w:sz w:val="22"/>
           <w:szCs w:val="22"/>
         </w:rPr>
-        <w:t>his</w:t>
-      </w:r>
+      </w:pPr>
       <w:r>
         <w:rPr>
           <w:rFonts w:cstheme="majorHAnsi"/>
+          <w:b/>
+          <w:bCs/>
+          <w:color w:val="auto"/>
+          <w:sz w:val="24"/>
+          <w:szCs w:val="24"/>
+          <w:u w:val="single"/>
+        </w:rPr>
+        <w:t>Variables:</w:t>
+      </w:r>
+      <w:r>
+        <w:rPr>
+          <w:rFonts w:cstheme="majorHAnsi"/>
+          <w:b/>
+          <w:bCs/>
           <w:color w:val="auto"/>
           <w:sz w:val="22"/>
           <w:szCs w:val="22"/>
-        </w:rPr>
-        <w:t xml:space="preserve"> object</w:t>
+          <w:u w:val="single"/>
+        </w:rPr>
+        <w:br/>
       </w:r>
       <w:r>
         <w:rPr>
           <w:rFonts w:cstheme="majorHAnsi"/>
+          <w:b/>
+          <w:bCs/>
           <w:color w:val="auto"/>
           <w:sz w:val="22"/>
           <w:szCs w:val="22"/>
         </w:rPr>
-        <w:t xml:space="preserve"> represents an edge between 2 sensors. Find a full explanation of its implementation </w:t>
+        <w:t xml:space="preserve">Sensor </w:t>
       </w:r>
       <w:r>
         <w:rPr>
           <w:rFonts w:cstheme="majorHAnsi"/>
+          <w:b/>
+          <w:bCs/>
           <w:color w:val="auto"/>
           <w:sz w:val="22"/>
           <w:szCs w:val="22"/>
         </w:rPr>
-        <w:t>by reading</w:t>
+        <w:t>sensor</w:t>
       </w:r>
       <w:r>
         <w:rPr>
@@ -2537,7 +2513,7 @@
           <w:sz w:val="22"/>
           <w:szCs w:val="22"/>
         </w:rPr>
-        <w:t xml:space="preserve"> the</w:t>
+        <w:t>:</w:t>
       </w:r>
       <w:r>
         <w:rPr>
@@ -2546,9 +2522,188 @@
           <w:sz w:val="22"/>
           <w:szCs w:val="22"/>
         </w:rPr>
-        <w:t xml:space="preserve"> description of the </w:t>
-      </w:r>
-      <w:proofErr w:type="gramStart"/>
+        <w:t xml:space="preserve"> represents</w:t>
+      </w:r>
+      <w:r>
+        <w:rPr>
+          <w:rFonts w:cstheme="majorHAnsi"/>
+          <w:color w:val="auto"/>
+          <w:sz w:val="22"/>
+          <w:szCs w:val="22"/>
+        </w:rPr>
+        <w:t xml:space="preserve"> the original sensor to be expanded upon</w:t>
+      </w:r>
+      <w:r>
+        <w:rPr>
+          <w:rFonts w:cstheme="majorHAnsi"/>
+          <w:color w:val="auto"/>
+          <w:sz w:val="22"/>
+          <w:szCs w:val="22"/>
+        </w:rPr>
+        <w:br/>
+      </w:r>
+      <w:r>
+        <w:rPr>
+          <w:rFonts w:cstheme="majorHAnsi"/>
+          <w:b/>
+          <w:bCs/>
+          <w:color w:val="auto"/>
+          <w:sz w:val="22"/>
+          <w:szCs w:val="22"/>
+        </w:rPr>
+        <w:t xml:space="preserve">Double </w:t>
+      </w:r>
+      <w:r>
+        <w:rPr>
+          <w:rFonts w:cstheme="majorHAnsi"/>
+          <w:b/>
+          <w:bCs/>
+          <w:color w:val="auto"/>
+          <w:sz w:val="22"/>
+          <w:szCs w:val="22"/>
+        </w:rPr>
+        <w:t>avgDist</w:t>
+      </w:r>
+      <w:r>
+        <w:rPr>
+          <w:rFonts w:cstheme="majorHAnsi"/>
+          <w:color w:val="auto"/>
+          <w:sz w:val="22"/>
+          <w:szCs w:val="22"/>
+        </w:rPr>
+        <w:t>:</w:t>
+      </w:r>
+      <w:r>
+        <w:rPr>
+          <w:rFonts w:cstheme="majorHAnsi"/>
+          <w:color w:val="auto"/>
+          <w:sz w:val="22"/>
+          <w:szCs w:val="22"/>
+        </w:rPr>
+        <w:t xml:space="preserve"> represents the mean distance </w:t>
+      </w:r>
+      <w:r>
+        <w:rPr>
+          <w:rFonts w:cstheme="majorHAnsi"/>
+          <w:b/>
+          <w:bCs/>
+          <w:i/>
+          <w:iCs/>
+          <w:color w:val="auto"/>
+          <w:sz w:val="22"/>
+          <w:szCs w:val="22"/>
+        </w:rPr>
+        <w:t>sensor</w:t>
+      </w:r>
+      <w:r>
+        <w:rPr>
+          <w:rFonts w:cstheme="majorHAnsi"/>
+          <w:b/>
+          <w:bCs/>
+          <w:color w:val="auto"/>
+          <w:sz w:val="22"/>
+          <w:szCs w:val="22"/>
+        </w:rPr>
+        <w:t xml:space="preserve"> </w:t>
+      </w:r>
+      <w:r>
+        <w:rPr>
+          <w:rFonts w:cstheme="majorHAnsi"/>
+          <w:color w:val="auto"/>
+          <w:sz w:val="22"/>
+          <w:szCs w:val="22"/>
+        </w:rPr>
+        <w:t>is from all other sensors</w:t>
+      </w:r>
+      <w:r>
+        <w:rPr>
+          <w:rFonts w:cstheme="majorHAnsi"/>
+          <w:color w:val="auto"/>
+          <w:sz w:val="22"/>
+          <w:szCs w:val="22"/>
+        </w:rPr>
+        <w:t xml:space="preserve"> for the given day</w:t>
+      </w:r>
+      <w:r>
+        <w:rPr>
+          <w:rFonts w:cstheme="majorHAnsi"/>
+          <w:color w:val="auto"/>
+          <w:sz w:val="22"/>
+          <w:szCs w:val="22"/>
+        </w:rPr>
+        <w:br/>
+      </w:r>
+      <w:r>
+        <w:rPr>
+          <w:rFonts w:cstheme="majorHAnsi"/>
+          <w:b/>
+          <w:bCs/>
+          <w:color w:val="auto"/>
+          <w:sz w:val="22"/>
+          <w:szCs w:val="22"/>
+        </w:rPr>
+        <w:t xml:space="preserve">Sensor </w:t>
+      </w:r>
+      <w:r>
+        <w:rPr>
+          <w:rFonts w:cstheme="majorHAnsi"/>
+          <w:b/>
+          <w:bCs/>
+          <w:color w:val="auto"/>
+          <w:sz w:val="22"/>
+          <w:szCs w:val="22"/>
+        </w:rPr>
+        <w:t>bestDestSensor</w:t>
+      </w:r>
+      <w:r>
+        <w:rPr>
+          <w:rFonts w:cstheme="majorHAnsi"/>
+          <w:color w:val="auto"/>
+          <w:sz w:val="22"/>
+          <w:szCs w:val="22"/>
+        </w:rPr>
+        <w:t>:</w:t>
+      </w:r>
+      <w:r>
+        <w:rPr>
+          <w:rFonts w:cstheme="majorHAnsi"/>
+          <w:color w:val="auto"/>
+          <w:sz w:val="22"/>
+          <w:szCs w:val="22"/>
+        </w:rPr>
+        <w:t xml:space="preserve"> represents the best sensor </w:t>
+      </w:r>
+      <w:r>
+        <w:rPr>
+          <w:rFonts w:cstheme="majorHAnsi"/>
+          <w:color w:val="auto"/>
+          <w:sz w:val="22"/>
+          <w:szCs w:val="22"/>
+        </w:rPr>
+        <w:t xml:space="preserve">for the drone to visit after </w:t>
+      </w:r>
+      <w:r>
+        <w:rPr>
+          <w:rFonts w:cstheme="majorHAnsi"/>
+          <w:b/>
+          <w:bCs/>
+          <w:i/>
+          <w:iCs/>
+          <w:color w:val="auto"/>
+          <w:sz w:val="22"/>
+          <w:szCs w:val="22"/>
+        </w:rPr>
+        <w:t>sensor</w:t>
+      </w:r>
+      <w:r>
+        <w:rPr>
+          <w:rFonts w:cstheme="majorHAnsi"/>
+          <w:color w:val="auto"/>
+          <w:sz w:val="22"/>
+          <w:szCs w:val="22"/>
+        </w:rPr>
+        <w:t xml:space="preserve"> (closest)</w:t>
+      </w:r>
       <w:r>
         <w:rPr>
           <w:rFonts w:cstheme="majorHAnsi"/>
@@ -2558,55 +2713,7 @@
           <w:sz w:val="22"/>
           <w:szCs w:val="22"/>
         </w:rPr>
-        <w:t>temperate(</w:t>
-      </w:r>
-      <w:proofErr w:type="gramEnd"/>
-      <w:r>
-        <w:rPr>
-          <w:rFonts w:cstheme="majorHAnsi"/>
-          <w:i/>
-          <w:iCs/>
-          <w:color w:val="auto"/>
-          <w:sz w:val="22"/>
-          <w:szCs w:val="22"/>
-        </w:rPr>
-        <w:t>)</w:t>
-      </w:r>
-      <w:r>
-        <w:rPr>
-          <w:rFonts w:cstheme="majorHAnsi"/>
-          <w:color w:val="auto"/>
-          <w:sz w:val="22"/>
-          <w:szCs w:val="22"/>
-        </w:rPr>
-        <w:t xml:space="preserve"> algorithm</w:t>
-      </w:r>
-      <w:r>
-        <w:rPr>
-          <w:rFonts w:cstheme="majorHAnsi"/>
-          <w:color w:val="auto"/>
-          <w:sz w:val="22"/>
-          <w:szCs w:val="22"/>
-        </w:rPr>
-        <w:t xml:space="preserve"> </w:t>
-      </w:r>
-      <w:r>
-        <w:rPr>
-          <w:rFonts w:cstheme="majorHAnsi"/>
-          <w:color w:val="auto"/>
-          <w:sz w:val="22"/>
-          <w:szCs w:val="22"/>
-        </w:rPr>
-        <w:t>in</w:t>
-      </w:r>
-      <w:r>
-        <w:rPr>
-          <w:rFonts w:cstheme="majorHAnsi"/>
-          <w:color w:val="auto"/>
-          <w:sz w:val="22"/>
-          <w:szCs w:val="22"/>
-        </w:rPr>
-        <w:t xml:space="preserve"> the ‘Drone control algorithm’ section.</w:t>
+        <w:t>.</w:t>
       </w:r>
     </w:p>
     <w:p>
@@ -2629,305 +2736,33 @@
           <w:szCs w:val="24"/>
           <w:u w:val="single"/>
         </w:rPr>
-        <w:t>Variables:</w:t>
+        <w:t>Methods:</w:t>
       </w:r>
       <w:r>
         <w:rPr>
           <w:rFonts w:cstheme="majorHAnsi"/>
-          <w:b/>
-          <w:bCs/>
           <w:color w:val="auto"/>
           <w:sz w:val="22"/>
           <w:szCs w:val="22"/>
-          <w:u w:val="single"/>
         </w:rPr>
         <w:br/>
       </w:r>
       <w:r>
         <w:rPr>
           <w:rFonts w:cstheme="majorHAnsi"/>
-          <w:b/>
-          <w:bCs/>
           <w:color w:val="auto"/>
           <w:sz w:val="22"/>
           <w:szCs w:val="22"/>
         </w:rPr>
-        <w:t xml:space="preserve">Sensor </w:t>
-      </w:r>
-      <w:proofErr w:type="spellStart"/>
+        <w:t>This object has no methods</w:t>
+      </w:r>
       <w:r>
         <w:rPr>
           <w:rFonts w:cstheme="majorHAnsi"/>
-          <w:b/>
-          <w:bCs/>
           <w:color w:val="auto"/>
           <w:sz w:val="22"/>
           <w:szCs w:val="22"/>
         </w:rPr>
-        <w:t>sensor</w:t>
-      </w:r>
-      <w:proofErr w:type="spellEnd"/>
-      <w:r>
-        <w:rPr>
-          <w:rFonts w:cstheme="majorHAnsi"/>
-          <w:color w:val="auto"/>
-          <w:sz w:val="22"/>
-          <w:szCs w:val="22"/>
-        </w:rPr>
-        <w:t>:</w:t>
-      </w:r>
-      <w:r>
-        <w:rPr>
-          <w:rFonts w:cstheme="majorHAnsi"/>
-          <w:color w:val="auto"/>
-          <w:sz w:val="22"/>
-          <w:szCs w:val="22"/>
-        </w:rPr>
-        <w:t xml:space="preserve"> represents</w:t>
-      </w:r>
-      <w:r>
-        <w:rPr>
-          <w:rFonts w:cstheme="majorHAnsi"/>
-          <w:color w:val="auto"/>
-          <w:sz w:val="22"/>
-          <w:szCs w:val="22"/>
-        </w:rPr>
-        <w:t xml:space="preserve"> the original sensor to be expanded upon</w:t>
-      </w:r>
-      <w:r>
-        <w:rPr>
-          <w:rFonts w:cstheme="majorHAnsi"/>
-          <w:color w:val="auto"/>
-          <w:sz w:val="22"/>
-          <w:szCs w:val="22"/>
-        </w:rPr>
-        <w:br/>
-      </w:r>
-      <w:r>
-        <w:rPr>
-          <w:rFonts w:cstheme="majorHAnsi"/>
-          <w:b/>
-          <w:bCs/>
-          <w:color w:val="auto"/>
-          <w:sz w:val="22"/>
-          <w:szCs w:val="22"/>
-        </w:rPr>
-        <w:t xml:space="preserve">Double </w:t>
-      </w:r>
-      <w:proofErr w:type="spellStart"/>
-      <w:r>
-        <w:rPr>
-          <w:rFonts w:cstheme="majorHAnsi"/>
-          <w:b/>
-          <w:bCs/>
-          <w:color w:val="auto"/>
-          <w:sz w:val="22"/>
-          <w:szCs w:val="22"/>
-        </w:rPr>
-        <w:t>avgDist</w:t>
-      </w:r>
-      <w:proofErr w:type="spellEnd"/>
-      <w:r>
-        <w:rPr>
-          <w:rFonts w:cstheme="majorHAnsi"/>
-          <w:color w:val="auto"/>
-          <w:sz w:val="22"/>
-          <w:szCs w:val="22"/>
-        </w:rPr>
-        <w:t>:</w:t>
-      </w:r>
-      <w:r>
-        <w:rPr>
-          <w:rFonts w:cstheme="majorHAnsi"/>
-          <w:color w:val="auto"/>
-          <w:sz w:val="22"/>
-          <w:szCs w:val="22"/>
-        </w:rPr>
-        <w:t xml:space="preserve"> represents the mean distance </w:t>
-      </w:r>
-      <w:r>
-        <w:rPr>
-          <w:rFonts w:cstheme="majorHAnsi"/>
-          <w:b/>
-          <w:bCs/>
-          <w:i/>
-          <w:iCs/>
-          <w:color w:val="auto"/>
-          <w:sz w:val="22"/>
-          <w:szCs w:val="22"/>
-        </w:rPr>
-        <w:t>sensor</w:t>
-      </w:r>
-      <w:r>
-        <w:rPr>
-          <w:rFonts w:cstheme="majorHAnsi"/>
-          <w:b/>
-          <w:bCs/>
-          <w:color w:val="auto"/>
-          <w:sz w:val="22"/>
-          <w:szCs w:val="22"/>
-        </w:rPr>
-        <w:t xml:space="preserve"> </w:t>
-      </w:r>
-      <w:r>
-        <w:rPr>
-          <w:rFonts w:cstheme="majorHAnsi"/>
-          <w:color w:val="auto"/>
-          <w:sz w:val="22"/>
-          <w:szCs w:val="22"/>
-        </w:rPr>
-        <w:t>is from all other sensors</w:t>
-      </w:r>
-      <w:r>
-        <w:rPr>
-          <w:rFonts w:cstheme="majorHAnsi"/>
-          <w:color w:val="auto"/>
-          <w:sz w:val="22"/>
-          <w:szCs w:val="22"/>
-        </w:rPr>
-        <w:t xml:space="preserve"> for the given day</w:t>
-      </w:r>
-      <w:r>
-        <w:rPr>
-          <w:rFonts w:cstheme="majorHAnsi"/>
-          <w:color w:val="auto"/>
-          <w:sz w:val="22"/>
-          <w:szCs w:val="22"/>
-        </w:rPr>
-        <w:br/>
-      </w:r>
-      <w:r>
-        <w:rPr>
-          <w:rFonts w:cstheme="majorHAnsi"/>
-          <w:b/>
-          <w:bCs/>
-          <w:color w:val="auto"/>
-          <w:sz w:val="22"/>
-          <w:szCs w:val="22"/>
-        </w:rPr>
-        <w:t xml:space="preserve">Sensor </w:t>
-      </w:r>
-      <w:proofErr w:type="spellStart"/>
-      <w:r>
-        <w:rPr>
-          <w:rFonts w:cstheme="majorHAnsi"/>
-          <w:b/>
-          <w:bCs/>
-          <w:color w:val="auto"/>
-          <w:sz w:val="22"/>
-          <w:szCs w:val="22"/>
-        </w:rPr>
-        <w:t>bestDestSensor</w:t>
-      </w:r>
-      <w:proofErr w:type="spellEnd"/>
-      <w:r>
-        <w:rPr>
-          <w:rFonts w:cstheme="majorHAnsi"/>
-          <w:color w:val="auto"/>
-          <w:sz w:val="22"/>
-          <w:szCs w:val="22"/>
-        </w:rPr>
-        <w:t>:</w:t>
-      </w:r>
-      <w:r>
-        <w:rPr>
-          <w:rFonts w:cstheme="majorHAnsi"/>
-          <w:color w:val="auto"/>
-          <w:sz w:val="22"/>
-          <w:szCs w:val="22"/>
-        </w:rPr>
-        <w:t xml:space="preserve"> represents the best sensor </w:t>
-      </w:r>
-      <w:r>
-        <w:rPr>
-          <w:rFonts w:cstheme="majorHAnsi"/>
-          <w:color w:val="auto"/>
-          <w:sz w:val="22"/>
-          <w:szCs w:val="22"/>
-        </w:rPr>
-        <w:t xml:space="preserve">for the drone to visit after </w:t>
-      </w:r>
-      <w:r>
-        <w:rPr>
-          <w:rFonts w:cstheme="majorHAnsi"/>
-          <w:b/>
-          <w:bCs/>
-          <w:i/>
-          <w:iCs/>
-          <w:color w:val="auto"/>
-          <w:sz w:val="22"/>
-          <w:szCs w:val="22"/>
-        </w:rPr>
-        <w:t>sensor</w:t>
-      </w:r>
-      <w:r>
-        <w:rPr>
-          <w:rFonts w:cstheme="majorHAnsi"/>
-          <w:color w:val="auto"/>
-          <w:sz w:val="22"/>
-          <w:szCs w:val="22"/>
-        </w:rPr>
-        <w:t xml:space="preserve"> (closest)</w:t>
-      </w:r>
-      <w:r>
-        <w:rPr>
-          <w:rFonts w:cstheme="majorHAnsi"/>
-          <w:i/>
-          <w:iCs/>
-          <w:color w:val="auto"/>
-          <w:sz w:val="22"/>
-          <w:szCs w:val="22"/>
-        </w:rPr>
-        <w:t>.</w:t>
-      </w:r>
-    </w:p>
-    <w:p>
-      <w:pPr>
-        <w:pStyle w:val="Heading1"/>
-        <w:rPr>
-          <w:rFonts w:cstheme="majorHAnsi"/>
-          <w:color w:val="auto"/>
-          <w:sz w:val="22"/>
-          <w:szCs w:val="22"/>
-        </w:rPr>
-      </w:pPr>
-      <w:r>
-        <w:rPr>
-          <w:rFonts w:cstheme="majorHAnsi"/>
-          <w:b/>
-          <w:bCs/>
-          <w:color w:val="auto"/>
-          <w:sz w:val="24"/>
-          <w:szCs w:val="24"/>
-          <w:u w:val="single"/>
-        </w:rPr>
-        <w:t>Methods:</w:t>
-      </w:r>
-      <w:r>
-        <w:rPr>
-          <w:rFonts w:cstheme="majorHAnsi"/>
-          <w:color w:val="auto"/>
-          <w:sz w:val="22"/>
-          <w:szCs w:val="22"/>
-        </w:rPr>
-        <w:br/>
-      </w:r>
-      <w:r>
-        <w:rPr>
-          <w:rFonts w:cstheme="majorHAnsi"/>
-          <w:color w:val="auto"/>
-          <w:sz w:val="22"/>
-          <w:szCs w:val="22"/>
-        </w:rPr>
-        <w:t>This object has no methods</w:t>
-      </w:r>
-      <w:r>
-        <w:rPr>
-          <w:rFonts w:cstheme="majorHAnsi"/>
-          <w:color w:val="auto"/>
-          <w:sz w:val="22"/>
-          <w:szCs w:val="22"/>
-        </w:rPr>
         <w:t>.</w:t>
       </w:r>
     </w:p>
@@ -3020,7 +2855,6 @@
           <w:szCs w:val="28"/>
         </w:rPr>
       </w:pPr>
-      <w:proofErr w:type="spellStart"/>
       <w:r>
         <w:rPr>
           <w:rFonts w:cstheme="majorHAnsi"/>
@@ -3032,7 +2866,6 @@
         </w:rPr>
         <w:t>NoFlyZone</w:t>
       </w:r>
-      <w:proofErr w:type="spellEnd"/>
     </w:p>
     <w:p>
       <w:pPr>
@@ -3150,7 +2983,6 @@
           <w:szCs w:val="28"/>
         </w:rPr>
       </w:pPr>
-      <w:proofErr w:type="spellStart"/>
       <w:r>
         <w:rPr>
           <w:rFonts w:cstheme="majorHAnsi"/>
@@ -3162,7 +2994,6 @@
         </w:rPr>
         <w:t>LineGraph</w:t>
       </w:r>
-      <w:proofErr w:type="spellEnd"/>
     </w:p>
     <w:p>
       <w:pPr>
@@ -3192,12 +3023,19 @@
         <w:rPr>
           <w:rFonts w:asciiTheme="majorHAnsi" w:hAnsiTheme="majorHAnsi"/>
         </w:rPr>
-        <w:t xml:space="preserve"> A full description of this utilisation can be found </w:t>
+        <w:t xml:space="preserve"> A full description of this utilisation </w:t>
       </w:r>
       <w:r>
         <w:rPr>
           <w:rFonts w:asciiTheme="majorHAnsi" w:hAnsiTheme="majorHAnsi"/>
         </w:rPr>
+        <w:lastRenderedPageBreak/>
+        <w:t xml:space="preserve">can be found </w:t>
+      </w:r>
+      <w:r>
+        <w:rPr>
+          <w:rFonts w:asciiTheme="majorHAnsi" w:hAnsiTheme="majorHAnsi"/>
+        </w:rPr>
         <w:t>in</w:t>
       </w:r>
       <w:r>
@@ -3247,7 +3085,6 @@
         <w:rPr>
           <w:rFonts w:asciiTheme="majorHAnsi" w:hAnsiTheme="majorHAnsi"/>
         </w:rPr>
-        <w:lastRenderedPageBreak/>
         <w:t>Variables:</w:t>
       </w:r>
     </w:p>
@@ -3322,33 +3159,13 @@
         </w:rPr>
         <w:t xml:space="preserve"> This is very useful when calculating moves in </w:t>
       </w:r>
-      <w:proofErr w:type="spellStart"/>
-      <w:proofErr w:type="gramStart"/>
       <w:r>
         <w:rPr>
           <w:rFonts w:asciiTheme="majorHAnsi" w:hAnsiTheme="majorHAnsi"/>
           <w:i/>
           <w:iCs/>
         </w:rPr>
-        <w:t>findNextMove</w:t>
-      </w:r>
-      <w:proofErr w:type="spellEnd"/>
-      <w:r>
-        <w:rPr>
-          <w:rFonts w:asciiTheme="majorHAnsi" w:hAnsiTheme="majorHAnsi"/>
-          <w:i/>
-          <w:iCs/>
-        </w:rPr>
-        <w:t>(</w:t>
-      </w:r>
-      <w:proofErr w:type="gramEnd"/>
-      <w:r>
-        <w:rPr>
-          <w:rFonts w:asciiTheme="majorHAnsi" w:hAnsiTheme="majorHAnsi"/>
-          <w:i/>
-          <w:iCs/>
-        </w:rPr>
-        <w:t>)</w:t>
+        <w:t>findNextMove()</w:t>
       </w:r>
       <w:r>
         <w:rPr>
@@ -3645,7 +3462,6 @@
           <w:szCs w:val="24"/>
         </w:rPr>
       </w:pPr>
-      <w:proofErr w:type="spellStart"/>
       <w:r>
         <w:rPr>
           <w:rFonts w:asciiTheme="majorHAnsi" w:hAnsiTheme="majorHAnsi"/>
@@ -3656,7 +3472,6 @@
         </w:rPr>
         <w:t>FileReading</w:t>
       </w:r>
-      <w:proofErr w:type="spellEnd"/>
     </w:p>
     <w:p>
       <w:pPr>
@@ -3668,7 +3483,6 @@
           <w:szCs w:val="24"/>
         </w:rPr>
       </w:pPr>
-      <w:proofErr w:type="spellStart"/>
       <w:r>
         <w:rPr>
           <w:rFonts w:asciiTheme="majorHAnsi" w:hAnsiTheme="majorHAnsi"/>
@@ -3679,7 +3493,6 @@
         </w:rPr>
         <w:t>FileWriting</w:t>
       </w:r>
-      <w:proofErr w:type="spellEnd"/>
     </w:p>
     <w:p>
       <w:pPr>
@@ -3691,7 +3504,6 @@
           <w:szCs w:val="24"/>
         </w:rPr>
       </w:pPr>
-      <w:proofErr w:type="spellStart"/>
       <w:r>
         <w:rPr>
           <w:rFonts w:asciiTheme="majorHAnsi" w:hAnsiTheme="majorHAnsi"/>
@@ -3702,7 +3514,6 @@
         </w:rPr>
         <w:t>GeometricalCalcs</w:t>
       </w:r>
-      <w:proofErr w:type="spellEnd"/>
     </w:p>
     <w:p>
       <w:pPr>
@@ -3714,7 +3525,6 @@
           <w:szCs w:val="24"/>
         </w:rPr>
       </w:pPr>
-      <w:proofErr w:type="spellStart"/>
       <w:r>
         <w:rPr>
           <w:rFonts w:asciiTheme="majorHAnsi" w:hAnsiTheme="majorHAnsi"/>
@@ -3725,7 +3535,6 @@
         </w:rPr>
         <w:t>MoveCalcs</w:t>
       </w:r>
-      <w:proofErr w:type="spellEnd"/>
     </w:p>
     <w:p>
       <w:pPr>
@@ -4908,10 +4717,16 @@
           <w:i/>
           <w:iCs/>
         </w:rPr>
-        <w:t xml:space="preserve"> </w:t>
-      </w:r>
-      <w:proofErr w:type="spellStart"/>
-      <w:proofErr w:type="gramStart"/>
+        <w:t xml:space="preserve"> findOptimalRoute</w:t>
+      </w:r>
+      <w:r>
+        <w:rPr>
+          <w:rFonts w:asciiTheme="majorHAnsi" w:hAnsiTheme="majorHAnsi" w:cstheme="majorHAnsi"/>
+          <w:b/>
+          <w:bCs/>
+        </w:rPr>
+        <w:t xml:space="preserve">() function in </w:t>
+      </w:r>
       <w:r>
         <w:rPr>
           <w:rFonts w:asciiTheme="majorHAnsi" w:hAnsiTheme="majorHAnsi" w:cstheme="majorHAnsi"/>
@@ -4920,25 +4735,7 @@
           <w:i/>
           <w:iCs/>
         </w:rPr>
-        <w:t>findOptimalRoute</w:t>
-      </w:r>
-      <w:proofErr w:type="spellEnd"/>
-      <w:r>
-        <w:rPr>
-          <w:rFonts w:asciiTheme="majorHAnsi" w:hAnsiTheme="majorHAnsi" w:cstheme="majorHAnsi"/>
-          <w:b/>
-          <w:bCs/>
-        </w:rPr>
-        <w:t>(</w:t>
-      </w:r>
-      <w:proofErr w:type="gramEnd"/>
-      <w:r>
-        <w:rPr>
-          <w:rFonts w:asciiTheme="majorHAnsi" w:hAnsiTheme="majorHAnsi" w:cstheme="majorHAnsi"/>
-          <w:b/>
-          <w:bCs/>
-        </w:rPr>
-        <w:t xml:space="preserve">) function in </w:t>
+        <w:t>App.java</w:t>
       </w:r>
       <w:r>
         <w:rPr>
@@ -4948,310 +4745,280 @@
           <w:i/>
           <w:iCs/>
         </w:rPr>
-        <w:t>App.java</w:t>
-      </w:r>
-      <w:r>
-        <w:rPr>
-          <w:rFonts w:asciiTheme="majorHAnsi" w:hAnsiTheme="majorHAnsi" w:cstheme="majorHAnsi"/>
-          <w:b/>
-          <w:bCs/>
+        <w:br/>
+      </w:r>
+    </w:p>
+    <w:p>
+      <w:pPr>
+        <w:rPr>
+          <w:rFonts w:asciiTheme="majorHAnsi" w:hAnsiTheme="majorHAnsi" w:cstheme="majorHAnsi"/>
+        </w:rPr>
+      </w:pPr>
+      <w:r>
+        <w:rPr>
+          <w:rFonts w:asciiTheme="majorHAnsi" w:hAnsiTheme="majorHAnsi" w:cstheme="majorHAnsi"/>
+          <w:b/>
+          <w:bCs/>
+          <w:sz w:val="28"/>
+          <w:szCs w:val="28"/>
+        </w:rPr>
+        <w:t>Calculating distance</w:t>
+      </w:r>
+      <w:r>
+        <w:rPr>
+          <w:rFonts w:asciiTheme="majorHAnsi" w:hAnsiTheme="majorHAnsi" w:cstheme="majorHAnsi"/>
+          <w:b/>
+          <w:bCs/>
+          <w:sz w:val="28"/>
+          <w:szCs w:val="28"/>
+        </w:rPr>
+        <w:t>s</w:t>
+      </w:r>
+      <w:r>
+        <w:rPr>
+          <w:rFonts w:asciiTheme="majorHAnsi" w:hAnsiTheme="majorHAnsi" w:cstheme="majorHAnsi"/>
+          <w:b/>
+          <w:bCs/>
+          <w:sz w:val="28"/>
+          <w:szCs w:val="28"/>
+        </w:rPr>
+        <w:t xml:space="preserve"> between sensors</w:t>
+      </w:r>
+      <w:r>
+        <w:rPr>
+          <w:rFonts w:asciiTheme="majorHAnsi" w:hAnsiTheme="majorHAnsi" w:cstheme="majorHAnsi"/>
+          <w:b/>
+          <w:bCs/>
+          <w:sz w:val="28"/>
+          <w:szCs w:val="28"/>
+        </w:rPr>
+        <w:br/>
+      </w:r>
+      <w:r>
+        <w:rPr>
+          <w:rFonts w:asciiTheme="majorHAnsi" w:hAnsiTheme="majorHAnsi" w:cstheme="majorHAnsi"/>
+        </w:rPr>
+        <w:t>Calculating the distances between sensors accurately is a very critical part of producing an effective algorithm in this context</w:t>
+      </w:r>
+      <w:r>
+        <w:rPr>
+          <w:rFonts w:asciiTheme="majorHAnsi" w:hAnsiTheme="majorHAnsi" w:cstheme="majorHAnsi"/>
+        </w:rPr>
+        <w:t>.</w:t>
+      </w:r>
+      <w:r>
+        <w:rPr>
+          <w:rFonts w:asciiTheme="majorHAnsi" w:hAnsiTheme="majorHAnsi" w:cstheme="majorHAnsi"/>
+        </w:rPr>
+        <w:t xml:space="preserve"> </w:t>
+      </w:r>
+      <w:r>
+        <w:rPr>
+          <w:rFonts w:asciiTheme="majorHAnsi" w:hAnsiTheme="majorHAnsi" w:cstheme="majorHAnsi"/>
+        </w:rPr>
+        <w:t>This is</w:t>
+      </w:r>
+      <w:r>
+        <w:rPr>
+          <w:rFonts w:asciiTheme="majorHAnsi" w:hAnsiTheme="majorHAnsi" w:cstheme="majorHAnsi"/>
+        </w:rPr>
+        <w:t xml:space="preserve"> evident as</w:t>
+      </w:r>
+      <w:r>
+        <w:rPr>
+          <w:rFonts w:asciiTheme="majorHAnsi" w:hAnsiTheme="majorHAnsi" w:cstheme="majorHAnsi"/>
+        </w:rPr>
+        <w:t xml:space="preserve"> </w:t>
+      </w:r>
+      <w:r>
+        <w:rPr>
+          <w:rFonts w:asciiTheme="majorHAnsi" w:hAnsiTheme="majorHAnsi" w:cstheme="majorHAnsi"/>
+        </w:rPr>
+        <w:t>all</w:t>
+      </w:r>
+      <w:r>
+        <w:rPr>
+          <w:rFonts w:asciiTheme="majorHAnsi" w:hAnsiTheme="majorHAnsi" w:cstheme="majorHAnsi"/>
+        </w:rPr>
+        <w:t xml:space="preserve"> </w:t>
+      </w:r>
+      <w:r>
+        <w:rPr>
+          <w:rFonts w:asciiTheme="majorHAnsi" w:hAnsiTheme="majorHAnsi" w:cstheme="majorHAnsi"/>
+        </w:rPr>
+        <w:t xml:space="preserve">our route optimisation algorithms use distance </w:t>
+      </w:r>
+      <w:r>
+        <w:rPr>
+          <w:rFonts w:asciiTheme="majorHAnsi" w:hAnsiTheme="majorHAnsi" w:cstheme="majorHAnsi"/>
+        </w:rPr>
+        <w:t>to</w:t>
+      </w:r>
+      <w:r>
+        <w:rPr>
+          <w:rFonts w:asciiTheme="majorHAnsi" w:hAnsiTheme="majorHAnsi" w:cstheme="majorHAnsi"/>
+        </w:rPr>
+        <w:t xml:space="preserve"> </w:t>
+      </w:r>
+      <w:r>
+        <w:rPr>
+          <w:rFonts w:asciiTheme="majorHAnsi" w:hAnsiTheme="majorHAnsi" w:cstheme="majorHAnsi"/>
+        </w:rPr>
+        <w:t xml:space="preserve">map a route </w:t>
+      </w:r>
+      <w:r>
+        <w:rPr>
+          <w:rFonts w:asciiTheme="majorHAnsi" w:hAnsiTheme="majorHAnsi" w:cstheme="majorHAnsi"/>
+        </w:rPr>
+        <w:t xml:space="preserve">with the smallest </w:t>
+      </w:r>
+      <w:r>
+        <w:rPr>
+          <w:rFonts w:asciiTheme="majorHAnsi" w:hAnsiTheme="majorHAnsi" w:cstheme="majorHAnsi"/>
+        </w:rPr>
+        <w:t>overall distance</w:t>
+      </w:r>
+      <w:r>
+        <w:rPr>
+          <w:rFonts w:asciiTheme="majorHAnsi" w:hAnsiTheme="majorHAnsi" w:cstheme="majorHAnsi"/>
+        </w:rPr>
+        <w:t xml:space="preserve"> and thus</w:t>
+      </w:r>
+      <w:r>
+        <w:rPr>
+          <w:rFonts w:asciiTheme="majorHAnsi" w:hAnsiTheme="majorHAnsi" w:cstheme="majorHAnsi"/>
+        </w:rPr>
+        <w:t xml:space="preserve"> </w:t>
+      </w:r>
+      <w:r>
+        <w:rPr>
+          <w:rFonts w:asciiTheme="majorHAnsi" w:hAnsiTheme="majorHAnsi" w:cstheme="majorHAnsi"/>
+        </w:rPr>
+        <w:t>minimal</w:t>
+      </w:r>
+      <w:r>
+        <w:rPr>
+          <w:rFonts w:asciiTheme="majorHAnsi" w:hAnsiTheme="majorHAnsi" w:cstheme="majorHAnsi"/>
+        </w:rPr>
+        <w:t xml:space="preserve"> number of moves.</w:t>
+      </w:r>
+      <w:r>
+        <w:rPr>
+          <w:rFonts w:asciiTheme="majorHAnsi" w:hAnsiTheme="majorHAnsi" w:cstheme="majorHAnsi"/>
+        </w:rPr>
+        <w:t xml:space="preserve"> </w:t>
+      </w:r>
+    </w:p>
+    <w:p>
+      <w:pPr>
+        <w:rPr>
+          <w:rFonts w:asciiTheme="majorHAnsi" w:hAnsiTheme="majorHAnsi" w:cstheme="majorHAnsi"/>
+        </w:rPr>
+      </w:pPr>
+      <w:r>
+        <w:rPr>
+          <w:rFonts w:asciiTheme="majorHAnsi" w:hAnsiTheme="majorHAnsi" w:cstheme="majorHAnsi"/>
+        </w:rPr>
+        <w:t xml:space="preserve">Typically we would just be able to measure the direct distance between two points, however, given our drone has to avoid no-fly zones this makes a direct distance not </w:t>
+      </w:r>
+      <w:r>
+        <w:rPr>
+          <w:rFonts w:asciiTheme="majorHAnsi" w:hAnsiTheme="majorHAnsi" w:cstheme="majorHAnsi"/>
+        </w:rPr>
+        <w:t xml:space="preserve">very </w:t>
+      </w:r>
+      <w:r>
+        <w:rPr>
+          <w:rFonts w:asciiTheme="majorHAnsi" w:hAnsiTheme="majorHAnsi" w:cstheme="majorHAnsi"/>
+        </w:rPr>
+        <w:t xml:space="preserve">reliable </w:t>
+      </w:r>
+      <w:r>
+        <w:rPr>
+          <w:rFonts w:asciiTheme="majorHAnsi" w:hAnsiTheme="majorHAnsi" w:cstheme="majorHAnsi"/>
+        </w:rPr>
+        <w:t xml:space="preserve">as </w:t>
+      </w:r>
+      <w:r>
+        <w:rPr>
+          <w:rFonts w:asciiTheme="majorHAnsi" w:hAnsiTheme="majorHAnsi" w:cstheme="majorHAnsi"/>
+        </w:rPr>
+        <w:t xml:space="preserve">there </w:t>
+      </w:r>
+      <w:r>
+        <w:rPr>
+          <w:rFonts w:asciiTheme="majorHAnsi" w:hAnsiTheme="majorHAnsi" w:cstheme="majorHAnsi"/>
+        </w:rPr>
+        <w:t xml:space="preserve">could be </w:t>
+      </w:r>
+      <w:r>
+        <w:rPr>
+          <w:rFonts w:asciiTheme="majorHAnsi" w:hAnsiTheme="majorHAnsi" w:cstheme="majorHAnsi"/>
+        </w:rPr>
+        <w:t xml:space="preserve">a no-fly zone </w:t>
+      </w:r>
+      <w:r>
+        <w:rPr>
+          <w:rFonts w:asciiTheme="majorHAnsi" w:hAnsiTheme="majorHAnsi" w:cstheme="majorHAnsi"/>
+        </w:rPr>
+        <w:t>between these points</w:t>
+      </w:r>
+      <w:r>
+        <w:rPr>
+          <w:rFonts w:asciiTheme="majorHAnsi" w:hAnsiTheme="majorHAnsi" w:cstheme="majorHAnsi"/>
+        </w:rPr>
+        <w:t>.</w:t>
+      </w:r>
+    </w:p>
+    <w:p>
+      <w:pPr>
+        <w:rPr>
+          <w:rFonts w:asciiTheme="majorHAnsi" w:hAnsiTheme="majorHAnsi" w:cstheme="majorHAnsi"/>
+        </w:rPr>
+      </w:pPr>
+      <w:r>
+        <w:rPr>
+          <w:rFonts w:asciiTheme="majorHAnsi" w:hAnsiTheme="majorHAnsi" w:cstheme="majorHAnsi"/>
+        </w:rPr>
+        <w:t xml:space="preserve">To solve this problem, when calculating the distance between sensors I would check if the path between these sensors intersected any of the no-fly zone boundaries. If so, </w:t>
+      </w:r>
+      <w:r>
+        <w:rPr>
+          <w:rFonts w:asciiTheme="majorHAnsi" w:hAnsiTheme="majorHAnsi" w:cstheme="majorHAnsi"/>
+        </w:rPr>
+        <w:t xml:space="preserve">I would then map out the actual distance the drone would have to follow </w:t>
+      </w:r>
+      <w:r>
+        <w:rPr>
+          <w:rFonts w:asciiTheme="majorHAnsi" w:hAnsiTheme="majorHAnsi" w:cstheme="majorHAnsi"/>
+        </w:rPr>
+        <w:t>to</w:t>
+      </w:r>
+      <w:r>
+        <w:rPr>
+          <w:rFonts w:asciiTheme="majorHAnsi" w:hAnsiTheme="majorHAnsi" w:cstheme="majorHAnsi"/>
+        </w:rPr>
+        <w:t xml:space="preserve"> go around these </w:t>
+      </w:r>
+      <w:r>
+        <w:rPr>
+          <w:rFonts w:asciiTheme="majorHAnsi" w:hAnsiTheme="majorHAnsi" w:cstheme="majorHAnsi"/>
+        </w:rPr>
+        <w:t>no-fly zones</w:t>
+      </w:r>
+      <w:r>
+        <w:rPr>
+          <w:rFonts w:asciiTheme="majorHAnsi" w:hAnsiTheme="majorHAnsi" w:cstheme="majorHAnsi"/>
+        </w:rPr>
+        <w:t xml:space="preserve">. This was done by iterating </w:t>
+      </w:r>
+      <w:r>
+        <w:rPr>
+          <w:rFonts w:asciiTheme="majorHAnsi" w:hAnsiTheme="majorHAnsi" w:cstheme="majorHAnsi"/>
           <w:i/>
           <w:iCs/>
         </w:rPr>
-        <w:br/>
-      </w:r>
-    </w:p>
-    <w:p>
-      <w:pPr>
-        <w:rPr>
-          <w:rFonts w:asciiTheme="majorHAnsi" w:hAnsiTheme="majorHAnsi" w:cstheme="majorHAnsi"/>
-        </w:rPr>
-      </w:pPr>
-      <w:r>
-        <w:rPr>
-          <w:rFonts w:asciiTheme="majorHAnsi" w:hAnsiTheme="majorHAnsi" w:cstheme="majorHAnsi"/>
-          <w:b/>
-          <w:bCs/>
-          <w:sz w:val="28"/>
-          <w:szCs w:val="28"/>
-        </w:rPr>
-        <w:t>Calculating distance</w:t>
-      </w:r>
-      <w:r>
-        <w:rPr>
-          <w:rFonts w:asciiTheme="majorHAnsi" w:hAnsiTheme="majorHAnsi" w:cstheme="majorHAnsi"/>
-          <w:b/>
-          <w:bCs/>
-          <w:sz w:val="28"/>
-          <w:szCs w:val="28"/>
-        </w:rPr>
-        <w:t>s</w:t>
-      </w:r>
-      <w:r>
-        <w:rPr>
-          <w:rFonts w:asciiTheme="majorHAnsi" w:hAnsiTheme="majorHAnsi" w:cstheme="majorHAnsi"/>
-          <w:b/>
-          <w:bCs/>
-          <w:sz w:val="28"/>
-          <w:szCs w:val="28"/>
-        </w:rPr>
-        <w:t xml:space="preserve"> between sensors</w:t>
-      </w:r>
-      <w:r>
-        <w:rPr>
-          <w:rFonts w:asciiTheme="majorHAnsi" w:hAnsiTheme="majorHAnsi" w:cstheme="majorHAnsi"/>
-          <w:b/>
-          <w:bCs/>
-          <w:sz w:val="28"/>
-          <w:szCs w:val="28"/>
-        </w:rPr>
-        <w:br/>
-      </w:r>
-      <w:r>
-        <w:rPr>
-          <w:rFonts w:asciiTheme="majorHAnsi" w:hAnsiTheme="majorHAnsi" w:cstheme="majorHAnsi"/>
-        </w:rPr>
-        <w:t>Calculating the distances between sensors accurately is a very critical part of producing an effective algorithm in this context</w:t>
-      </w:r>
-      <w:r>
-        <w:rPr>
-          <w:rFonts w:asciiTheme="majorHAnsi" w:hAnsiTheme="majorHAnsi" w:cstheme="majorHAnsi"/>
-        </w:rPr>
-        <w:t>.</w:t>
-      </w:r>
-      <w:r>
-        <w:rPr>
-          <w:rFonts w:asciiTheme="majorHAnsi" w:hAnsiTheme="majorHAnsi" w:cstheme="majorHAnsi"/>
-        </w:rPr>
-        <w:t xml:space="preserve"> </w:t>
-      </w:r>
-      <w:r>
-        <w:rPr>
-          <w:rFonts w:asciiTheme="majorHAnsi" w:hAnsiTheme="majorHAnsi" w:cstheme="majorHAnsi"/>
-        </w:rPr>
-        <w:t>This is</w:t>
-      </w:r>
-      <w:r>
-        <w:rPr>
-          <w:rFonts w:asciiTheme="majorHAnsi" w:hAnsiTheme="majorHAnsi" w:cstheme="majorHAnsi"/>
-        </w:rPr>
-        <w:t xml:space="preserve"> evident as</w:t>
-      </w:r>
-      <w:r>
-        <w:rPr>
-          <w:rFonts w:asciiTheme="majorHAnsi" w:hAnsiTheme="majorHAnsi" w:cstheme="majorHAnsi"/>
-        </w:rPr>
-        <w:t xml:space="preserve"> </w:t>
-      </w:r>
-      <w:r>
-        <w:rPr>
-          <w:rFonts w:asciiTheme="majorHAnsi" w:hAnsiTheme="majorHAnsi" w:cstheme="majorHAnsi"/>
-        </w:rPr>
-        <w:t>all</w:t>
-      </w:r>
-      <w:r>
-        <w:rPr>
-          <w:rFonts w:asciiTheme="majorHAnsi" w:hAnsiTheme="majorHAnsi" w:cstheme="majorHAnsi"/>
-        </w:rPr>
-        <w:t xml:space="preserve"> </w:t>
-      </w:r>
-      <w:r>
-        <w:rPr>
-          <w:rFonts w:asciiTheme="majorHAnsi" w:hAnsiTheme="majorHAnsi" w:cstheme="majorHAnsi"/>
-        </w:rPr>
-        <w:t xml:space="preserve">our route optimisation algorithms use distance </w:t>
-      </w:r>
-      <w:r>
-        <w:rPr>
-          <w:rFonts w:asciiTheme="majorHAnsi" w:hAnsiTheme="majorHAnsi" w:cstheme="majorHAnsi"/>
-        </w:rPr>
-        <w:t>to</w:t>
-      </w:r>
-      <w:r>
-        <w:rPr>
-          <w:rFonts w:asciiTheme="majorHAnsi" w:hAnsiTheme="majorHAnsi" w:cstheme="majorHAnsi"/>
-        </w:rPr>
-        <w:t xml:space="preserve"> </w:t>
-      </w:r>
-      <w:r>
-        <w:rPr>
-          <w:rFonts w:asciiTheme="majorHAnsi" w:hAnsiTheme="majorHAnsi" w:cstheme="majorHAnsi"/>
-        </w:rPr>
-        <w:t xml:space="preserve">map a route </w:t>
-      </w:r>
-      <w:r>
-        <w:rPr>
-          <w:rFonts w:asciiTheme="majorHAnsi" w:hAnsiTheme="majorHAnsi" w:cstheme="majorHAnsi"/>
-        </w:rPr>
-        <w:t xml:space="preserve">with the smallest </w:t>
-      </w:r>
-      <w:r>
-        <w:rPr>
-          <w:rFonts w:asciiTheme="majorHAnsi" w:hAnsiTheme="majorHAnsi" w:cstheme="majorHAnsi"/>
-        </w:rPr>
-        <w:t>overall distance</w:t>
-      </w:r>
-      <w:r>
-        <w:rPr>
-          <w:rFonts w:asciiTheme="majorHAnsi" w:hAnsiTheme="majorHAnsi" w:cstheme="majorHAnsi"/>
-        </w:rPr>
-        <w:t xml:space="preserve"> and thus</w:t>
-      </w:r>
-      <w:r>
-        <w:rPr>
-          <w:rFonts w:asciiTheme="majorHAnsi" w:hAnsiTheme="majorHAnsi" w:cstheme="majorHAnsi"/>
-        </w:rPr>
-        <w:t xml:space="preserve"> </w:t>
-      </w:r>
-      <w:r>
-        <w:rPr>
-          <w:rFonts w:asciiTheme="majorHAnsi" w:hAnsiTheme="majorHAnsi" w:cstheme="majorHAnsi"/>
-        </w:rPr>
-        <w:t>minimal</w:t>
-      </w:r>
-      <w:r>
-        <w:rPr>
-          <w:rFonts w:asciiTheme="majorHAnsi" w:hAnsiTheme="majorHAnsi" w:cstheme="majorHAnsi"/>
-        </w:rPr>
-        <w:t xml:space="preserve"> number of moves.</w:t>
-      </w:r>
-      <w:r>
-        <w:rPr>
-          <w:rFonts w:asciiTheme="majorHAnsi" w:hAnsiTheme="majorHAnsi" w:cstheme="majorHAnsi"/>
-        </w:rPr>
-        <w:t xml:space="preserve"> </w:t>
-      </w:r>
-    </w:p>
-    <w:p>
-      <w:pPr>
-        <w:rPr>
-          <w:rFonts w:asciiTheme="majorHAnsi" w:hAnsiTheme="majorHAnsi" w:cstheme="majorHAnsi"/>
-        </w:rPr>
-      </w:pPr>
-      <w:r>
-        <w:rPr>
-          <w:rFonts w:asciiTheme="majorHAnsi" w:hAnsiTheme="majorHAnsi" w:cstheme="majorHAnsi"/>
-        </w:rPr>
-        <w:t xml:space="preserve">Typically we would just be able to measure the direct distance between two points, however, given our drone has to avoid no-fly zones this makes a direct distance not </w:t>
-      </w:r>
-      <w:r>
-        <w:rPr>
-          <w:rFonts w:asciiTheme="majorHAnsi" w:hAnsiTheme="majorHAnsi" w:cstheme="majorHAnsi"/>
-        </w:rPr>
-        <w:t xml:space="preserve">very </w:t>
-      </w:r>
-      <w:r>
-        <w:rPr>
-          <w:rFonts w:asciiTheme="majorHAnsi" w:hAnsiTheme="majorHAnsi" w:cstheme="majorHAnsi"/>
-        </w:rPr>
-        <w:t xml:space="preserve">reliable </w:t>
-      </w:r>
-      <w:r>
-        <w:rPr>
-          <w:rFonts w:asciiTheme="majorHAnsi" w:hAnsiTheme="majorHAnsi" w:cstheme="majorHAnsi"/>
-        </w:rPr>
-        <w:t xml:space="preserve">as </w:t>
-      </w:r>
-      <w:r>
-        <w:rPr>
-          <w:rFonts w:asciiTheme="majorHAnsi" w:hAnsiTheme="majorHAnsi" w:cstheme="majorHAnsi"/>
-        </w:rPr>
-        <w:t xml:space="preserve">there </w:t>
-      </w:r>
-      <w:r>
-        <w:rPr>
-          <w:rFonts w:asciiTheme="majorHAnsi" w:hAnsiTheme="majorHAnsi" w:cstheme="majorHAnsi"/>
-        </w:rPr>
-        <w:t xml:space="preserve">could be </w:t>
-      </w:r>
-      <w:r>
-        <w:rPr>
-          <w:rFonts w:asciiTheme="majorHAnsi" w:hAnsiTheme="majorHAnsi" w:cstheme="majorHAnsi"/>
-        </w:rPr>
-        <w:t xml:space="preserve">a no-fly zone </w:t>
-      </w:r>
-      <w:r>
-        <w:rPr>
-          <w:rFonts w:asciiTheme="majorHAnsi" w:hAnsiTheme="majorHAnsi" w:cstheme="majorHAnsi"/>
-        </w:rPr>
-        <w:t>between these points</w:t>
-      </w:r>
-      <w:r>
-        <w:rPr>
-          <w:rFonts w:asciiTheme="majorHAnsi" w:hAnsiTheme="majorHAnsi" w:cstheme="majorHAnsi"/>
-        </w:rPr>
-        <w:t>.</w:t>
-      </w:r>
-    </w:p>
-    <w:p>
-      <w:pPr>
-        <w:rPr>
-          <w:rFonts w:asciiTheme="majorHAnsi" w:hAnsiTheme="majorHAnsi" w:cstheme="majorHAnsi"/>
-        </w:rPr>
-      </w:pPr>
-      <w:r>
-        <w:rPr>
-          <w:rFonts w:asciiTheme="majorHAnsi" w:hAnsiTheme="majorHAnsi" w:cstheme="majorHAnsi"/>
-        </w:rPr>
-        <w:t xml:space="preserve">To solve this problem, when calculating the distance between sensors I would check if the path between these sensors intersected any of the no-fly zone boundaries. If so, </w:t>
-      </w:r>
-      <w:r>
-        <w:rPr>
-          <w:rFonts w:asciiTheme="majorHAnsi" w:hAnsiTheme="majorHAnsi" w:cstheme="majorHAnsi"/>
-        </w:rPr>
-        <w:t xml:space="preserve">I would then map out the actual distance the drone would have to follow </w:t>
-      </w:r>
-      <w:r>
-        <w:rPr>
-          <w:rFonts w:asciiTheme="majorHAnsi" w:hAnsiTheme="majorHAnsi" w:cstheme="majorHAnsi"/>
-        </w:rPr>
-        <w:t>to</w:t>
-      </w:r>
-      <w:r>
-        <w:rPr>
-          <w:rFonts w:asciiTheme="majorHAnsi" w:hAnsiTheme="majorHAnsi" w:cstheme="majorHAnsi"/>
-        </w:rPr>
-        <w:t xml:space="preserve"> go around these </w:t>
-      </w:r>
-      <w:r>
-        <w:rPr>
-          <w:rFonts w:asciiTheme="majorHAnsi" w:hAnsiTheme="majorHAnsi" w:cstheme="majorHAnsi"/>
-        </w:rPr>
-        <w:t>no-fly zones</w:t>
-      </w:r>
-      <w:r>
-        <w:rPr>
-          <w:rFonts w:asciiTheme="majorHAnsi" w:hAnsiTheme="majorHAnsi" w:cstheme="majorHAnsi"/>
-        </w:rPr>
-        <w:t xml:space="preserve">. This was done by iterating </w:t>
-      </w:r>
-      <w:proofErr w:type="spellStart"/>
-      <w:proofErr w:type="gramStart"/>
-      <w:r>
-        <w:rPr>
-          <w:rFonts w:asciiTheme="majorHAnsi" w:hAnsiTheme="majorHAnsi" w:cstheme="majorHAnsi"/>
-          <w:i/>
-          <w:iCs/>
-        </w:rPr>
-        <w:t>findMove</w:t>
-      </w:r>
-      <w:proofErr w:type="spellEnd"/>
-      <w:r>
-        <w:rPr>
-          <w:rFonts w:asciiTheme="majorHAnsi" w:hAnsiTheme="majorHAnsi" w:cstheme="majorHAnsi"/>
-          <w:i/>
-          <w:iCs/>
-        </w:rPr>
-        <w:t>(</w:t>
-      </w:r>
-      <w:proofErr w:type="gramEnd"/>
-      <w:r>
-        <w:rPr>
-          <w:rFonts w:asciiTheme="majorHAnsi" w:hAnsiTheme="majorHAnsi" w:cstheme="majorHAnsi"/>
-          <w:i/>
-          <w:iCs/>
-        </w:rPr>
-        <w:t>)</w:t>
+        <w:t>findMove()</w:t>
       </w:r>
       <w:r>
         <w:rPr>
@@ -5265,19 +5032,11 @@
         </w:rPr>
         <w:t xml:space="preserve"> Otherwise, if there was no obstruction between these </w:t>
       </w:r>
-      <w:proofErr w:type="gramStart"/>
-      <w:r>
-        <w:rPr>
-          <w:rFonts w:asciiTheme="majorHAnsi" w:hAnsiTheme="majorHAnsi" w:cstheme="majorHAnsi"/>
-        </w:rPr>
-        <w:t>sensors</w:t>
-      </w:r>
-      <w:proofErr w:type="gramEnd"/>
-      <w:r>
-        <w:rPr>
-          <w:rFonts w:asciiTheme="majorHAnsi" w:hAnsiTheme="majorHAnsi" w:cstheme="majorHAnsi"/>
-        </w:rPr>
-        <w:t xml:space="preserve"> </w:t>
+      <w:r>
+        <w:rPr>
+          <w:rFonts w:asciiTheme="majorHAnsi" w:hAnsiTheme="majorHAnsi" w:cstheme="majorHAnsi"/>
+        </w:rPr>
+        <w:t xml:space="preserve">sensors </w:t>
       </w:r>
       <w:r>
         <w:rPr>
@@ -5462,19 +5221,11 @@
         </w:rPr>
         <w:t xml:space="preserve"> in an optimal way </w:t>
       </w:r>
-      <w:proofErr w:type="gramStart"/>
-      <w:r>
-        <w:rPr>
-          <w:rFonts w:asciiTheme="majorHAnsi" w:hAnsiTheme="majorHAnsi" w:cstheme="majorHAnsi"/>
-        </w:rPr>
-        <w:t>in order to</w:t>
-      </w:r>
-      <w:proofErr w:type="gramEnd"/>
-      <w:r>
-        <w:rPr>
-          <w:rFonts w:asciiTheme="majorHAnsi" w:hAnsiTheme="majorHAnsi" w:cstheme="majorHAnsi"/>
-        </w:rPr>
-        <w:t xml:space="preserve"> maximize efficiency </w:t>
+      <w:r>
+        <w:rPr>
+          <w:rFonts w:asciiTheme="majorHAnsi" w:hAnsiTheme="majorHAnsi" w:cstheme="majorHAnsi"/>
+        </w:rPr>
+        <w:t xml:space="preserve">in order to maximize efficiency </w:t>
       </w:r>
       <w:r>
         <w:rPr>
@@ -5536,33 +5287,13 @@
         </w:rPr>
         <w:t xml:space="preserve">This is all done in the </w:t>
       </w:r>
-      <w:proofErr w:type="spellStart"/>
-      <w:proofErr w:type="gramStart"/>
       <w:r>
         <w:rPr>
           <w:rFonts w:asciiTheme="majorHAnsi" w:hAnsiTheme="majorHAnsi" w:cstheme="majorHAnsi"/>
           <w:i/>
           <w:iCs/>
         </w:rPr>
-        <w:t>findMove</w:t>
-      </w:r>
-      <w:proofErr w:type="spellEnd"/>
-      <w:r>
-        <w:rPr>
-          <w:rFonts w:asciiTheme="majorHAnsi" w:hAnsiTheme="majorHAnsi" w:cstheme="majorHAnsi"/>
-          <w:i/>
-          <w:iCs/>
-        </w:rPr>
-        <w:t>(</w:t>
-      </w:r>
-      <w:proofErr w:type="gramEnd"/>
-      <w:r>
-        <w:rPr>
-          <w:rFonts w:asciiTheme="majorHAnsi" w:hAnsiTheme="majorHAnsi" w:cstheme="majorHAnsi"/>
-          <w:i/>
-          <w:iCs/>
-        </w:rPr>
-        <w:t>)</w:t>
+        <w:t>findMove()</w:t>
       </w:r>
       <w:r>
         <w:rPr>
@@ -6182,275 +5913,211 @@
         <w:rPr>
           <w:rFonts w:asciiTheme="majorHAnsi" w:eastAsiaTheme="minorEastAsia" w:hAnsiTheme="majorHAnsi" w:cstheme="majorHAnsi"/>
         </w:rPr>
-        <w:t xml:space="preserve">r </w:t>
-      </w:r>
-      <w:proofErr w:type="gramStart"/>
+        <w:t>r in order to get around the given no-fly zone</w:t>
+      </w:r>
       <w:r>
         <w:rPr>
           <w:rFonts w:asciiTheme="majorHAnsi" w:eastAsiaTheme="minorEastAsia" w:hAnsiTheme="majorHAnsi" w:cstheme="majorHAnsi"/>
         </w:rPr>
-        <w:t>in order to</w:t>
-      </w:r>
-      <w:proofErr w:type="gramEnd"/>
+        <w:t>.</w:t>
+      </w:r>
       <w:r>
         <w:rPr>
           <w:rFonts w:asciiTheme="majorHAnsi" w:eastAsiaTheme="minorEastAsia" w:hAnsiTheme="majorHAnsi" w:cstheme="majorHAnsi"/>
         </w:rPr>
-        <w:t xml:space="preserve"> get around the given no-fly zone</w:t>
+        <w:t xml:space="preserve"> </w:t>
       </w:r>
       <w:r>
         <w:rPr>
           <w:rFonts w:asciiTheme="majorHAnsi" w:eastAsiaTheme="minorEastAsia" w:hAnsiTheme="majorHAnsi" w:cstheme="majorHAnsi"/>
         </w:rPr>
-        <w:t>.</w:t>
+        <w:t>This</w:t>
       </w:r>
       <w:r>
         <w:rPr>
           <w:rFonts w:asciiTheme="majorHAnsi" w:eastAsiaTheme="minorEastAsia" w:hAnsiTheme="majorHAnsi" w:cstheme="majorHAnsi"/>
         </w:rPr>
-        <w:t xml:space="preserve"> </w:t>
+        <w:t xml:space="preserve"> would</w:t>
       </w:r>
       <w:r>
         <w:rPr>
           <w:rFonts w:asciiTheme="majorHAnsi" w:eastAsiaTheme="minorEastAsia" w:hAnsiTheme="majorHAnsi" w:cstheme="majorHAnsi"/>
         </w:rPr>
-        <w:t>This</w:t>
+        <w:t xml:space="preserve"> evidently</w:t>
       </w:r>
       <w:r>
         <w:rPr>
           <w:rFonts w:asciiTheme="majorHAnsi" w:eastAsiaTheme="minorEastAsia" w:hAnsiTheme="majorHAnsi" w:cstheme="majorHAnsi"/>
         </w:rPr>
-        <w:t xml:space="preserve"> would</w:t>
+        <w:t xml:space="preserve"> not work given </w:t>
       </w:r>
       <w:r>
         <w:rPr>
           <w:rFonts w:asciiTheme="majorHAnsi" w:eastAsiaTheme="minorEastAsia" w:hAnsiTheme="majorHAnsi" w:cstheme="majorHAnsi"/>
         </w:rPr>
-        <w:t xml:space="preserve"> evidently</w:t>
+        <w:t xml:space="preserve">the way </w:t>
       </w:r>
       <w:r>
         <w:rPr>
           <w:rFonts w:asciiTheme="majorHAnsi" w:eastAsiaTheme="minorEastAsia" w:hAnsiTheme="majorHAnsi" w:cstheme="majorHAnsi"/>
         </w:rPr>
-        <w:t xml:space="preserve"> not work given </w:t>
+        <w:t xml:space="preserve">our algorithm chooses the next move </w:t>
       </w:r>
       <w:r>
         <w:rPr>
           <w:rFonts w:asciiTheme="majorHAnsi" w:eastAsiaTheme="minorEastAsia" w:hAnsiTheme="majorHAnsi" w:cstheme="majorHAnsi"/>
         </w:rPr>
-        <w:t xml:space="preserve">the way </w:t>
+        <w:t>(</w:t>
       </w:r>
       <w:r>
         <w:rPr>
           <w:rFonts w:asciiTheme="majorHAnsi" w:eastAsiaTheme="minorEastAsia" w:hAnsiTheme="majorHAnsi" w:cstheme="majorHAnsi"/>
         </w:rPr>
-        <w:t xml:space="preserve">our algorithm chooses the next move </w:t>
+        <w:t>based on which point is closest to the destination sensor</w:t>
       </w:r>
       <w:r>
         <w:rPr>
           <w:rFonts w:asciiTheme="majorHAnsi" w:eastAsiaTheme="minorEastAsia" w:hAnsiTheme="majorHAnsi" w:cstheme="majorHAnsi"/>
         </w:rPr>
-        <w:t>(</w:t>
+        <w:t>)</w:t>
       </w:r>
       <w:r>
         <w:rPr>
           <w:rFonts w:asciiTheme="majorHAnsi" w:eastAsiaTheme="minorEastAsia" w:hAnsiTheme="majorHAnsi" w:cstheme="majorHAnsi"/>
         </w:rPr>
-        <w:t>based on which point is closest to the destination sensor</w:t>
+        <w:t xml:space="preserve"> and </w:t>
       </w:r>
       <w:r>
         <w:rPr>
           <w:rFonts w:asciiTheme="majorHAnsi" w:eastAsiaTheme="minorEastAsia" w:hAnsiTheme="majorHAnsi" w:cstheme="majorHAnsi"/>
         </w:rPr>
-        <w:t>)</w:t>
+        <w:t xml:space="preserve">thus </w:t>
       </w:r>
       <w:r>
         <w:rPr>
           <w:rFonts w:asciiTheme="majorHAnsi" w:eastAsiaTheme="minorEastAsia" w:hAnsiTheme="majorHAnsi" w:cstheme="majorHAnsi"/>
         </w:rPr>
-        <w:t xml:space="preserve"> and </w:t>
+        <w:t>would end up getting caught in an infinite loop of redundant moves.</w:t>
       </w:r>
       <w:r>
         <w:rPr>
           <w:rFonts w:asciiTheme="majorHAnsi" w:eastAsiaTheme="minorEastAsia" w:hAnsiTheme="majorHAnsi" w:cstheme="majorHAnsi"/>
         </w:rPr>
-        <w:t xml:space="preserve">thus </w:t>
+        <w:t xml:space="preserve"> To prevent this</w:t>
       </w:r>
       <w:r>
         <w:rPr>
           <w:rFonts w:asciiTheme="majorHAnsi" w:eastAsiaTheme="minorEastAsia" w:hAnsiTheme="majorHAnsi" w:cstheme="majorHAnsi"/>
         </w:rPr>
-        <w:t>would end up getting caught in an infinite loop of redundant moves.</w:t>
+        <w:t>,</w:t>
       </w:r>
       <w:r>
         <w:rPr>
           <w:rFonts w:asciiTheme="majorHAnsi" w:eastAsiaTheme="minorEastAsia" w:hAnsiTheme="majorHAnsi" w:cstheme="majorHAnsi"/>
         </w:rPr>
-        <w:t xml:space="preserve"> To prevent this</w:t>
-      </w:r>
-      <w:r>
-        <w:rPr>
-          <w:rFonts w:asciiTheme="majorHAnsi" w:eastAsiaTheme="minorEastAsia" w:hAnsiTheme="majorHAnsi" w:cstheme="majorHAnsi"/>
-        </w:rPr>
-        <w:t>,</w:t>
-      </w:r>
-      <w:r>
-        <w:rPr>
-          <w:rFonts w:asciiTheme="majorHAnsi" w:eastAsiaTheme="minorEastAsia" w:hAnsiTheme="majorHAnsi" w:cstheme="majorHAnsi"/>
-        </w:rPr>
         <w:t xml:space="preserve"> after every call of </w:t>
       </w:r>
-      <w:proofErr w:type="spellStart"/>
-      <w:proofErr w:type="gramStart"/>
       <w:r>
         <w:rPr>
           <w:rFonts w:asciiTheme="majorHAnsi" w:eastAsiaTheme="minorEastAsia" w:hAnsiTheme="majorHAnsi" w:cstheme="majorHAnsi"/>
           <w:i/>
           <w:iCs/>
         </w:rPr>
-        <w:t>findMove</w:t>
-      </w:r>
-      <w:proofErr w:type="spellEnd"/>
+        <w:t xml:space="preserve">findMove() </w:t>
+      </w:r>
+      <w:r>
+        <w:rPr>
+          <w:rFonts w:asciiTheme="majorHAnsi" w:eastAsiaTheme="minorEastAsia" w:hAnsiTheme="majorHAnsi" w:cstheme="majorHAnsi"/>
+        </w:rPr>
+        <w:t>we store the move and destination sensor in global variable</w:t>
+      </w:r>
+      <w:r>
+        <w:rPr>
+          <w:rFonts w:asciiTheme="majorHAnsi" w:eastAsiaTheme="minorEastAsia" w:hAnsiTheme="majorHAnsi" w:cstheme="majorHAnsi"/>
+        </w:rPr>
+        <w:t>s</w:t>
+      </w:r>
+      <w:r>
+        <w:rPr>
+          <w:rFonts w:asciiTheme="majorHAnsi" w:eastAsiaTheme="minorEastAsia" w:hAnsiTheme="majorHAnsi" w:cstheme="majorHAnsi"/>
+        </w:rPr>
+        <w:t xml:space="preserve">. </w:t>
+      </w:r>
+      <w:r>
+        <w:rPr>
+          <w:rFonts w:asciiTheme="majorHAnsi" w:eastAsiaTheme="minorEastAsia" w:hAnsiTheme="majorHAnsi" w:cstheme="majorHAnsi"/>
+        </w:rPr>
+        <w:t xml:space="preserve">Then when choosing which point is best we first check </w:t>
+      </w:r>
+      <w:r>
+        <w:rPr>
+          <w:rFonts w:asciiTheme="majorHAnsi" w:eastAsiaTheme="minorEastAsia" w:hAnsiTheme="majorHAnsi" w:cstheme="majorHAnsi"/>
+        </w:rPr>
+        <w:t>each of</w:t>
+      </w:r>
+      <w:r>
+        <w:rPr>
+          <w:rFonts w:asciiTheme="majorHAnsi" w:eastAsiaTheme="minorEastAsia" w:hAnsiTheme="majorHAnsi" w:cstheme="majorHAnsi"/>
+        </w:rPr>
+        <w:t xml:space="preserve"> the move</w:t>
+      </w:r>
+      <w:r>
+        <w:rPr>
+          <w:rFonts w:asciiTheme="majorHAnsi" w:eastAsiaTheme="minorEastAsia" w:hAnsiTheme="majorHAnsi" w:cstheme="majorHAnsi"/>
+        </w:rPr>
+        <w:t>s</w:t>
+      </w:r>
+      <w:r>
+        <w:rPr>
+          <w:rFonts w:asciiTheme="majorHAnsi" w:eastAsiaTheme="minorEastAsia" w:hAnsiTheme="majorHAnsi" w:cstheme="majorHAnsi"/>
+        </w:rPr>
+        <w:t xml:space="preserve"> </w:t>
+      </w:r>
+      <w:r>
+        <w:rPr>
+          <w:rFonts w:asciiTheme="majorHAnsi" w:eastAsiaTheme="minorEastAsia" w:hAnsiTheme="majorHAnsi" w:cstheme="majorHAnsi"/>
+        </w:rPr>
+        <w:t>are</w:t>
+      </w:r>
+      <w:r>
+        <w:rPr>
+          <w:rFonts w:asciiTheme="majorHAnsi" w:eastAsiaTheme="minorEastAsia" w:hAnsiTheme="majorHAnsi" w:cstheme="majorHAnsi"/>
+        </w:rPr>
+        <w:t xml:space="preserve"> not redundant using the </w:t>
+      </w:r>
       <w:r>
         <w:rPr>
           <w:rFonts w:asciiTheme="majorHAnsi" w:eastAsiaTheme="minorEastAsia" w:hAnsiTheme="majorHAnsi" w:cstheme="majorHAnsi"/>
           <w:i/>
           <w:iCs/>
         </w:rPr>
-        <w:t>(</w:t>
-      </w:r>
-      <w:proofErr w:type="gramEnd"/>
+        <w:t xml:space="preserve">isMoveRedundant() </w:t>
+      </w:r>
+      <w:r>
+        <w:rPr>
+          <w:rFonts w:asciiTheme="majorHAnsi" w:eastAsiaTheme="minorEastAsia" w:hAnsiTheme="majorHAnsi" w:cstheme="majorHAnsi"/>
+        </w:rPr>
+        <w:t>function</w:t>
+      </w:r>
+      <w:r>
+        <w:rPr>
+          <w:rFonts w:asciiTheme="majorHAnsi" w:eastAsiaTheme="minorEastAsia" w:hAnsiTheme="majorHAnsi" w:cstheme="majorHAnsi"/>
+        </w:rPr>
+        <w:t>,</w:t>
+      </w:r>
+      <w:r>
+        <w:rPr>
+          <w:rFonts w:asciiTheme="majorHAnsi" w:eastAsiaTheme="minorEastAsia" w:hAnsiTheme="majorHAnsi" w:cstheme="majorHAnsi"/>
+        </w:rPr>
+        <w:t xml:space="preserve"> and then compare distances. The </w:t>
+      </w:r>
       <w:r>
         <w:rPr>
           <w:rFonts w:asciiTheme="majorHAnsi" w:eastAsiaTheme="minorEastAsia" w:hAnsiTheme="majorHAnsi" w:cstheme="majorHAnsi"/>
           <w:i/>
           <w:iCs/>
         </w:rPr>
-        <w:t xml:space="preserve">) </w:t>
-      </w:r>
-      <w:r>
-        <w:rPr>
-          <w:rFonts w:asciiTheme="majorHAnsi" w:eastAsiaTheme="minorEastAsia" w:hAnsiTheme="majorHAnsi" w:cstheme="majorHAnsi"/>
-        </w:rPr>
-        <w:t>we store the move and destination sensor in global variable</w:t>
-      </w:r>
-      <w:r>
-        <w:rPr>
-          <w:rFonts w:asciiTheme="majorHAnsi" w:eastAsiaTheme="minorEastAsia" w:hAnsiTheme="majorHAnsi" w:cstheme="majorHAnsi"/>
-        </w:rPr>
-        <w:t>s</w:t>
-      </w:r>
-      <w:r>
-        <w:rPr>
-          <w:rFonts w:asciiTheme="majorHAnsi" w:eastAsiaTheme="minorEastAsia" w:hAnsiTheme="majorHAnsi" w:cstheme="majorHAnsi"/>
-        </w:rPr>
-        <w:t xml:space="preserve">. </w:t>
-      </w:r>
-      <w:r>
-        <w:rPr>
-          <w:rFonts w:asciiTheme="majorHAnsi" w:eastAsiaTheme="minorEastAsia" w:hAnsiTheme="majorHAnsi" w:cstheme="majorHAnsi"/>
-        </w:rPr>
-        <w:t xml:space="preserve">Then when choosing which point is best we first check </w:t>
-      </w:r>
-      <w:r>
-        <w:rPr>
-          <w:rFonts w:asciiTheme="majorHAnsi" w:eastAsiaTheme="minorEastAsia" w:hAnsiTheme="majorHAnsi" w:cstheme="majorHAnsi"/>
-        </w:rPr>
-        <w:t>each of</w:t>
-      </w:r>
-      <w:r>
-        <w:rPr>
-          <w:rFonts w:asciiTheme="majorHAnsi" w:eastAsiaTheme="minorEastAsia" w:hAnsiTheme="majorHAnsi" w:cstheme="majorHAnsi"/>
-        </w:rPr>
-        <w:t xml:space="preserve"> the move</w:t>
-      </w:r>
-      <w:r>
-        <w:rPr>
-          <w:rFonts w:asciiTheme="majorHAnsi" w:eastAsiaTheme="minorEastAsia" w:hAnsiTheme="majorHAnsi" w:cstheme="majorHAnsi"/>
-        </w:rPr>
-        <w:t>s</w:t>
-      </w:r>
-      <w:r>
-        <w:rPr>
-          <w:rFonts w:asciiTheme="majorHAnsi" w:eastAsiaTheme="minorEastAsia" w:hAnsiTheme="majorHAnsi" w:cstheme="majorHAnsi"/>
-        </w:rPr>
-        <w:t xml:space="preserve"> </w:t>
-      </w:r>
-      <w:r>
-        <w:rPr>
-          <w:rFonts w:asciiTheme="majorHAnsi" w:eastAsiaTheme="minorEastAsia" w:hAnsiTheme="majorHAnsi" w:cstheme="majorHAnsi"/>
-        </w:rPr>
-        <w:t>are</w:t>
-      </w:r>
-      <w:r>
-        <w:rPr>
-          <w:rFonts w:asciiTheme="majorHAnsi" w:eastAsiaTheme="minorEastAsia" w:hAnsiTheme="majorHAnsi" w:cstheme="majorHAnsi"/>
-        </w:rPr>
-        <w:t xml:space="preserve"> not redundant using the </w:t>
-      </w:r>
-      <w:proofErr w:type="spellStart"/>
-      <w:proofErr w:type="gramStart"/>
-      <w:r>
-        <w:rPr>
-          <w:rFonts w:asciiTheme="majorHAnsi" w:eastAsiaTheme="minorEastAsia" w:hAnsiTheme="majorHAnsi" w:cstheme="majorHAnsi"/>
-          <w:i/>
-          <w:iCs/>
-        </w:rPr>
-        <w:t>isMoveRedundant</w:t>
-      </w:r>
-      <w:proofErr w:type="spellEnd"/>
-      <w:r>
-        <w:rPr>
-          <w:rFonts w:asciiTheme="majorHAnsi" w:eastAsiaTheme="minorEastAsia" w:hAnsiTheme="majorHAnsi" w:cstheme="majorHAnsi"/>
-          <w:i/>
-          <w:iCs/>
-        </w:rPr>
-        <w:t>(</w:t>
-      </w:r>
-      <w:proofErr w:type="gramEnd"/>
-      <w:r>
-        <w:rPr>
-          <w:rFonts w:asciiTheme="majorHAnsi" w:eastAsiaTheme="minorEastAsia" w:hAnsiTheme="majorHAnsi" w:cstheme="majorHAnsi"/>
-          <w:i/>
-          <w:iCs/>
-        </w:rPr>
-        <w:t xml:space="preserve">) </w:t>
-      </w:r>
-      <w:r>
-        <w:rPr>
-          <w:rFonts w:asciiTheme="majorHAnsi" w:eastAsiaTheme="minorEastAsia" w:hAnsiTheme="majorHAnsi" w:cstheme="majorHAnsi"/>
-        </w:rPr>
-        <w:t>function</w:t>
-      </w:r>
-      <w:r>
-        <w:rPr>
-          <w:rFonts w:asciiTheme="majorHAnsi" w:eastAsiaTheme="minorEastAsia" w:hAnsiTheme="majorHAnsi" w:cstheme="majorHAnsi"/>
-        </w:rPr>
-        <w:t>,</w:t>
-      </w:r>
-      <w:r>
-        <w:rPr>
-          <w:rFonts w:asciiTheme="majorHAnsi" w:eastAsiaTheme="minorEastAsia" w:hAnsiTheme="majorHAnsi" w:cstheme="majorHAnsi"/>
-        </w:rPr>
-        <w:t xml:space="preserve"> and then compare distances. The </w:t>
-      </w:r>
-      <w:proofErr w:type="spellStart"/>
-      <w:r>
-        <w:rPr>
-          <w:rFonts w:asciiTheme="majorHAnsi" w:eastAsiaTheme="minorEastAsia" w:hAnsiTheme="majorHAnsi" w:cstheme="majorHAnsi"/>
-          <w:i/>
-          <w:iCs/>
-        </w:rPr>
-        <w:t>isMoveRedundant</w:t>
-      </w:r>
-      <w:proofErr w:type="spellEnd"/>
-      <w:r>
-        <w:rPr>
-          <w:rFonts w:asciiTheme="majorHAnsi" w:eastAsiaTheme="minorEastAsia" w:hAnsiTheme="majorHAnsi" w:cstheme="majorHAnsi"/>
-          <w:i/>
-          <w:iCs/>
-        </w:rPr>
-        <w:t>()</w:t>
+        <w:t>isMoveRedundant()</w:t>
       </w:r>
       <w:r>
         <w:rPr>
@@ -6644,166 +6311,272 @@
         </w:rPr>
         <w:t xml:space="preserve"> in </w:t>
       </w:r>
-      <w:proofErr w:type="spellStart"/>
-      <w:proofErr w:type="gramStart"/>
       <w:r>
         <w:rPr>
           <w:rFonts w:asciiTheme="majorHAnsi" w:eastAsiaTheme="minorEastAsia" w:hAnsiTheme="majorHAnsi" w:cstheme="majorHAnsi"/>
           <w:i/>
           <w:iCs/>
         </w:rPr>
-        <w:t>findMove</w:t>
-      </w:r>
-      <w:proofErr w:type="spellEnd"/>
+        <w:t>findMove()</w:t>
+      </w:r>
       <w:r>
         <w:rPr>
           <w:rFonts w:asciiTheme="majorHAnsi" w:eastAsiaTheme="minorEastAsia" w:hAnsiTheme="majorHAnsi" w:cstheme="majorHAnsi"/>
+        </w:rPr>
+        <w:t>.</w:t>
+      </w:r>
+      <w:r>
+        <w:rPr>
+          <w:rFonts w:asciiTheme="majorHAnsi" w:eastAsiaTheme="minorEastAsia" w:hAnsiTheme="majorHAnsi" w:cstheme="majorHAnsi"/>
+        </w:rPr>
+        <w:br/>
+      </w:r>
+    </w:p>
+    <w:p>
+      <w:pPr>
+        <w:rPr>
+          <w:rFonts w:asciiTheme="majorHAnsi" w:hAnsiTheme="majorHAnsi" w:cstheme="majorHAnsi"/>
+        </w:rPr>
+      </w:pPr>
+      <w:r>
+        <w:rPr>
+          <w:rFonts w:asciiTheme="majorHAnsi" w:hAnsiTheme="majorHAnsi" w:cstheme="majorHAnsi"/>
+          <w:b/>
+          <w:bCs/>
+          <w:sz w:val="28"/>
+          <w:szCs w:val="28"/>
+        </w:rPr>
+        <w:t>Avoiding no</w:t>
+      </w:r>
+      <w:r>
+        <w:rPr>
+          <w:rFonts w:asciiTheme="majorHAnsi" w:hAnsiTheme="majorHAnsi" w:cstheme="majorHAnsi"/>
+          <w:b/>
+          <w:bCs/>
+          <w:sz w:val="28"/>
+          <w:szCs w:val="28"/>
+        </w:rPr>
+        <w:t>-</w:t>
+      </w:r>
+      <w:r>
+        <w:rPr>
+          <w:rFonts w:asciiTheme="majorHAnsi" w:hAnsiTheme="majorHAnsi" w:cstheme="majorHAnsi"/>
+          <w:b/>
+          <w:bCs/>
+          <w:sz w:val="28"/>
+          <w:szCs w:val="28"/>
+        </w:rPr>
+        <w:t>fly zones</w:t>
+      </w:r>
+      <w:r>
+        <w:rPr>
+          <w:rFonts w:asciiTheme="majorHAnsi" w:hAnsiTheme="majorHAnsi" w:cstheme="majorHAnsi"/>
+          <w:b/>
+          <w:bCs/>
+          <w:sz w:val="28"/>
+          <w:szCs w:val="28"/>
+        </w:rPr>
+        <w:t xml:space="preserve"> and staying in the confinement area</w:t>
+      </w:r>
+      <w:r>
+        <w:rPr>
+          <w:rFonts w:asciiTheme="majorHAnsi" w:hAnsiTheme="majorHAnsi" w:cstheme="majorHAnsi"/>
+          <w:b/>
+          <w:bCs/>
+          <w:sz w:val="28"/>
+          <w:szCs w:val="28"/>
+        </w:rPr>
+        <w:br/>
+      </w:r>
+      <w:r>
+        <w:rPr>
+          <w:rFonts w:asciiTheme="majorHAnsi" w:hAnsiTheme="majorHAnsi" w:cstheme="majorHAnsi"/>
+        </w:rPr>
+        <w:t xml:space="preserve">In order to avoid no-fly zones and stay in the confinement area when calculating a move in </w:t>
+      </w:r>
+      <w:r>
+        <w:rPr>
+          <w:rFonts w:asciiTheme="majorHAnsi" w:hAnsiTheme="majorHAnsi" w:cstheme="majorHAnsi"/>
           <w:i/>
           <w:iCs/>
         </w:rPr>
-        <w:t>(</w:t>
-      </w:r>
-      <w:proofErr w:type="gramEnd"/>
-      <w:r>
-        <w:rPr>
-          <w:rFonts w:asciiTheme="majorHAnsi" w:eastAsiaTheme="minorEastAsia" w:hAnsiTheme="majorHAnsi" w:cstheme="majorHAnsi"/>
+        <w:t>findMove()</w:t>
+      </w:r>
+      <w:r>
+        <w:rPr>
+          <w:rFonts w:asciiTheme="majorHAnsi" w:hAnsiTheme="majorHAnsi" w:cstheme="majorHAnsi"/>
+        </w:rPr>
+        <w:t xml:space="preserve"> I created the </w:t>
+      </w:r>
+      <w:r>
+        <w:rPr>
+          <w:rFonts w:asciiTheme="majorHAnsi" w:hAnsiTheme="majorHAnsi" w:cstheme="majorHAnsi"/>
           <w:i/>
           <w:iCs/>
         </w:rPr>
-        <w:t>)</w:t>
-      </w:r>
-      <w:r>
-        <w:rPr>
-          <w:rFonts w:asciiTheme="majorHAnsi" w:eastAsiaTheme="minorEastAsia" w:hAnsiTheme="majorHAnsi" w:cstheme="majorHAnsi"/>
-        </w:rPr>
-        <w:t>.</w:t>
-      </w:r>
-      <w:r>
-        <w:rPr>
-          <w:rFonts w:asciiTheme="majorHAnsi" w:eastAsiaTheme="minorEastAsia" w:hAnsiTheme="majorHAnsi" w:cstheme="majorHAnsi"/>
-        </w:rPr>
-        <w:br/>
-      </w:r>
-    </w:p>
-    <w:p>
-      <w:pPr>
-        <w:rPr>
-          <w:rFonts w:asciiTheme="majorHAnsi" w:hAnsiTheme="majorHAnsi" w:cstheme="majorHAnsi"/>
-        </w:rPr>
-      </w:pPr>
-      <w:r>
-        <w:rPr>
-          <w:rFonts w:asciiTheme="majorHAnsi" w:hAnsiTheme="majorHAnsi" w:cstheme="majorHAnsi"/>
-          <w:b/>
-          <w:bCs/>
-          <w:sz w:val="28"/>
-          <w:szCs w:val="28"/>
-        </w:rPr>
-        <w:t>Avoiding no</w:t>
-      </w:r>
-      <w:r>
-        <w:rPr>
-          <w:rFonts w:asciiTheme="majorHAnsi" w:hAnsiTheme="majorHAnsi" w:cstheme="majorHAnsi"/>
-          <w:b/>
-          <w:bCs/>
-          <w:sz w:val="28"/>
-          <w:szCs w:val="28"/>
-        </w:rPr>
-        <w:t>-</w:t>
-      </w:r>
-      <w:r>
-        <w:rPr>
-          <w:rFonts w:asciiTheme="majorHAnsi" w:hAnsiTheme="majorHAnsi" w:cstheme="majorHAnsi"/>
-          <w:b/>
-          <w:bCs/>
-          <w:sz w:val="28"/>
-          <w:szCs w:val="28"/>
-        </w:rPr>
-        <w:t>fly zones</w:t>
-      </w:r>
-      <w:r>
-        <w:rPr>
-          <w:rFonts w:asciiTheme="majorHAnsi" w:hAnsiTheme="majorHAnsi" w:cstheme="majorHAnsi"/>
-          <w:b/>
-          <w:bCs/>
-          <w:sz w:val="28"/>
-          <w:szCs w:val="28"/>
-        </w:rPr>
-        <w:t xml:space="preserve"> and staying in the confinement area</w:t>
-      </w:r>
-      <w:r>
-        <w:rPr>
-          <w:rFonts w:asciiTheme="majorHAnsi" w:hAnsiTheme="majorHAnsi" w:cstheme="majorHAnsi"/>
-          <w:b/>
-          <w:bCs/>
-          <w:sz w:val="28"/>
-          <w:szCs w:val="28"/>
-        </w:rPr>
-        <w:br/>
-      </w:r>
-      <w:r>
-        <w:rPr>
-          <w:rFonts w:asciiTheme="majorHAnsi" w:hAnsiTheme="majorHAnsi" w:cstheme="majorHAnsi"/>
-        </w:rPr>
-        <w:t xml:space="preserve">In order to avoid no-fly zones and stay in the confinement area when calculating a move in </w:t>
-      </w:r>
-      <w:proofErr w:type="spellStart"/>
-      <w:proofErr w:type="gramStart"/>
+        <w:t>isPathValid()</w:t>
+      </w:r>
+      <w:r>
+        <w:rPr>
+          <w:rFonts w:asciiTheme="majorHAnsi" w:hAnsiTheme="majorHAnsi" w:cstheme="majorHAnsi"/>
+        </w:rPr>
+        <w:t xml:space="preserve"> method.</w:t>
+      </w:r>
+      <w:r>
+        <w:rPr>
+          <w:rFonts w:asciiTheme="majorHAnsi" w:hAnsiTheme="majorHAnsi" w:cstheme="majorHAnsi"/>
+        </w:rPr>
+        <w:t xml:space="preserve"> </w:t>
+      </w:r>
+      <w:r>
+        <w:rPr>
+          <w:rFonts w:asciiTheme="majorHAnsi" w:hAnsiTheme="majorHAnsi" w:cstheme="majorHAnsi"/>
+        </w:rPr>
+        <w:t>This method takes the current point and the next point as inputs</w:t>
+      </w:r>
+      <w:r>
+        <w:rPr>
+          <w:rFonts w:asciiTheme="majorHAnsi" w:hAnsiTheme="majorHAnsi" w:cstheme="majorHAnsi"/>
+        </w:rPr>
+        <w:t xml:space="preserve">. </w:t>
+      </w:r>
+    </w:p>
+    <w:p>
+      <w:pPr>
+        <w:rPr>
+          <w:rFonts w:asciiTheme="majorHAnsi" w:hAnsiTheme="majorHAnsi" w:cstheme="majorHAnsi"/>
+        </w:rPr>
+      </w:pPr>
+      <w:r>
+        <w:rPr>
+          <w:rFonts w:asciiTheme="majorHAnsi" w:hAnsiTheme="majorHAnsi" w:cstheme="majorHAnsi"/>
+        </w:rPr>
+        <w:t xml:space="preserve">Using the </w:t>
+      </w:r>
       <w:r>
         <w:rPr>
           <w:rFonts w:asciiTheme="majorHAnsi" w:hAnsiTheme="majorHAnsi" w:cstheme="majorHAnsi"/>
           <w:i/>
           <w:iCs/>
         </w:rPr>
-        <w:t>findMove</w:t>
-      </w:r>
-      <w:proofErr w:type="spellEnd"/>
+        <w:t>checkConfinement()</w:t>
+      </w:r>
+      <w:r>
+        <w:rPr>
+          <w:rFonts w:asciiTheme="majorHAnsi" w:hAnsiTheme="majorHAnsi" w:cstheme="majorHAnsi"/>
+        </w:rPr>
+        <w:t xml:space="preserve"> method i</w:t>
+      </w:r>
+      <w:r>
+        <w:rPr>
+          <w:rFonts w:asciiTheme="majorHAnsi" w:hAnsiTheme="majorHAnsi" w:cstheme="majorHAnsi"/>
+        </w:rPr>
+        <w:t xml:space="preserve">t first checks if the ‘next point’ is within the confinement area by </w:t>
+      </w:r>
+      <w:r>
+        <w:rPr>
+          <w:rFonts w:asciiTheme="majorHAnsi" w:hAnsiTheme="majorHAnsi" w:cstheme="majorHAnsi"/>
+        </w:rPr>
+        <w:t xml:space="preserve">ensuring </w:t>
+      </w:r>
+      <w:r>
+        <w:rPr>
+          <w:rFonts w:asciiTheme="majorHAnsi" w:hAnsiTheme="majorHAnsi" w:cstheme="majorHAnsi"/>
+        </w:rPr>
+        <w:t>its</w:t>
+      </w:r>
+      <w:r>
+        <w:rPr>
+          <w:rFonts w:asciiTheme="majorHAnsi" w:hAnsiTheme="majorHAnsi" w:cstheme="majorHAnsi"/>
+        </w:rPr>
+        <w:t xml:space="preserve"> coordinates are within a range</w:t>
+      </w:r>
+      <w:r>
+        <w:rPr>
+          <w:rFonts w:asciiTheme="majorHAnsi" w:hAnsiTheme="majorHAnsi" w:cstheme="majorHAnsi"/>
+        </w:rPr>
+        <w:t xml:space="preserve"> of latitudes and longitudes</w:t>
+      </w:r>
+      <w:r>
+        <w:rPr>
+          <w:rFonts w:asciiTheme="majorHAnsi" w:hAnsiTheme="majorHAnsi" w:cstheme="majorHAnsi"/>
+        </w:rPr>
+        <w:t xml:space="preserve"> defined by the global constants </w:t>
+      </w:r>
       <w:r>
         <w:rPr>
           <w:rFonts w:asciiTheme="majorHAnsi" w:hAnsiTheme="majorHAnsi" w:cstheme="majorHAnsi"/>
           <w:i/>
           <w:iCs/>
         </w:rPr>
-        <w:t>(</w:t>
-      </w:r>
-      <w:proofErr w:type="gramEnd"/>
+        <w:t>maxLat</w:t>
+      </w:r>
+      <w:r>
+        <w:rPr>
+          <w:rFonts w:asciiTheme="majorHAnsi" w:hAnsiTheme="majorHAnsi" w:cstheme="majorHAnsi"/>
+        </w:rPr>
+        <w:t xml:space="preserve">, </w:t>
+      </w:r>
       <w:r>
         <w:rPr>
           <w:rFonts w:asciiTheme="majorHAnsi" w:hAnsiTheme="majorHAnsi" w:cstheme="majorHAnsi"/>
           <w:i/>
           <w:iCs/>
         </w:rPr>
-        <w:t>)</w:t>
-      </w:r>
-      <w:r>
-        <w:rPr>
-          <w:rFonts w:asciiTheme="majorHAnsi" w:hAnsiTheme="majorHAnsi" w:cstheme="majorHAnsi"/>
-        </w:rPr>
-        <w:t xml:space="preserve"> I created the </w:t>
-      </w:r>
-      <w:proofErr w:type="spellStart"/>
+        <w:t>minLat</w:t>
+      </w:r>
+      <w:r>
+        <w:rPr>
+          <w:rFonts w:asciiTheme="majorHAnsi" w:hAnsiTheme="majorHAnsi" w:cstheme="majorHAnsi"/>
+        </w:rPr>
+        <w:t xml:space="preserve">, </w:t>
+      </w:r>
       <w:r>
         <w:rPr>
           <w:rFonts w:asciiTheme="majorHAnsi" w:hAnsiTheme="majorHAnsi" w:cstheme="majorHAnsi"/>
           <w:i/>
           <w:iCs/>
         </w:rPr>
-        <w:t>isPathValid</w:t>
-      </w:r>
-      <w:proofErr w:type="spellEnd"/>
+        <w:t>maxLng</w:t>
+      </w:r>
+      <w:r>
+        <w:rPr>
+          <w:rFonts w:asciiTheme="majorHAnsi" w:hAnsiTheme="majorHAnsi" w:cstheme="majorHAnsi"/>
+        </w:rPr>
+        <w:t xml:space="preserve">, and </w:t>
+      </w:r>
       <w:r>
         <w:rPr>
           <w:rFonts w:asciiTheme="majorHAnsi" w:hAnsiTheme="majorHAnsi" w:cstheme="majorHAnsi"/>
           <w:i/>
           <w:iCs/>
         </w:rPr>
-        <w:t>()</w:t>
-      </w:r>
-      <w:r>
-        <w:rPr>
-          <w:rFonts w:asciiTheme="majorHAnsi" w:hAnsiTheme="majorHAnsi" w:cstheme="majorHAnsi"/>
-        </w:rPr>
-        <w:t xml:space="preserve"> method.</w:t>
+        <w:t>minLng</w:t>
+      </w:r>
+      <w:r>
+        <w:rPr>
+          <w:rFonts w:asciiTheme="majorHAnsi" w:hAnsiTheme="majorHAnsi" w:cstheme="majorHAnsi"/>
+        </w:rPr>
+        <w:t>.</w:t>
+      </w:r>
+    </w:p>
+    <w:p>
+      <w:pPr>
+        <w:rPr>
+          <w:rFonts w:asciiTheme="majorHAnsi" w:hAnsiTheme="majorHAnsi" w:cstheme="majorHAnsi"/>
+        </w:rPr>
+      </w:pPr>
+      <w:r>
+        <w:rPr>
+          <w:rFonts w:asciiTheme="majorHAnsi" w:hAnsiTheme="majorHAnsi" w:cstheme="majorHAnsi"/>
+        </w:rPr>
+        <w:t>Next</w:t>
+      </w:r>
+      <w:r>
+        <w:rPr>
+          <w:rFonts w:asciiTheme="majorHAnsi" w:hAnsiTheme="majorHAnsi" w:cstheme="majorHAnsi"/>
+        </w:rPr>
+        <w:t>,</w:t>
       </w:r>
       <w:r>
         <w:rPr>
@@ -6815,397 +6588,179 @@
         <w:rPr>
           <w:rFonts w:asciiTheme="majorHAnsi" w:hAnsiTheme="majorHAnsi" w:cstheme="majorHAnsi"/>
         </w:rPr>
-        <w:t>This method takes the current point and the next point as inputs</w:t>
-      </w:r>
-      <w:r>
-        <w:rPr>
-          <w:rFonts w:asciiTheme="majorHAnsi" w:hAnsiTheme="majorHAnsi" w:cstheme="majorHAnsi"/>
-        </w:rPr>
-        <w:t xml:space="preserve">. </w:t>
-      </w:r>
-    </w:p>
-    <w:p>
-      <w:pPr>
-        <w:rPr>
-          <w:rFonts w:asciiTheme="majorHAnsi" w:hAnsiTheme="majorHAnsi" w:cstheme="majorHAnsi"/>
-        </w:rPr>
-      </w:pPr>
-      <w:r>
-        <w:rPr>
-          <w:rFonts w:asciiTheme="majorHAnsi" w:hAnsiTheme="majorHAnsi" w:cstheme="majorHAnsi"/>
-        </w:rPr>
-        <w:t xml:space="preserve">Using the </w:t>
-      </w:r>
-      <w:proofErr w:type="spellStart"/>
+        <w:t xml:space="preserve">using the </w:t>
+      </w:r>
       <w:r>
         <w:rPr>
           <w:rFonts w:asciiTheme="majorHAnsi" w:hAnsiTheme="majorHAnsi" w:cstheme="majorHAnsi"/>
           <w:i/>
           <w:iCs/>
         </w:rPr>
-        <w:t>checkConfinement</w:t>
-      </w:r>
-      <w:proofErr w:type="spellEnd"/>
+        <w:t>chec</w:t>
+      </w:r>
       <w:r>
         <w:rPr>
           <w:rFonts w:asciiTheme="majorHAnsi" w:hAnsiTheme="majorHAnsi" w:cstheme="majorHAnsi"/>
           <w:i/>
           <w:iCs/>
         </w:rPr>
-        <w:t>()</w:t>
-      </w:r>
-      <w:r>
-        <w:rPr>
-          <w:rFonts w:asciiTheme="majorHAnsi" w:hAnsiTheme="majorHAnsi" w:cstheme="majorHAnsi"/>
-        </w:rPr>
-        <w:t xml:space="preserve"> method i</w:t>
-      </w:r>
-      <w:r>
-        <w:rPr>
-          <w:rFonts w:asciiTheme="majorHAnsi" w:hAnsiTheme="majorHAnsi" w:cstheme="majorHAnsi"/>
-        </w:rPr>
-        <w:t xml:space="preserve">t first checks if the ‘next point’ is within the confinement area by </w:t>
-      </w:r>
-      <w:r>
-        <w:rPr>
-          <w:rFonts w:asciiTheme="majorHAnsi" w:hAnsiTheme="majorHAnsi" w:cstheme="majorHAnsi"/>
-        </w:rPr>
-        <w:t xml:space="preserve">ensuring </w:t>
-      </w:r>
-      <w:r>
-        <w:rPr>
-          <w:rFonts w:asciiTheme="majorHAnsi" w:hAnsiTheme="majorHAnsi" w:cstheme="majorHAnsi"/>
-        </w:rPr>
-        <w:t>its</w:t>
-      </w:r>
-      <w:r>
-        <w:rPr>
-          <w:rFonts w:asciiTheme="majorHAnsi" w:hAnsiTheme="majorHAnsi" w:cstheme="majorHAnsi"/>
-        </w:rPr>
-        <w:t xml:space="preserve"> coordinates are within a range</w:t>
-      </w:r>
-      <w:r>
-        <w:rPr>
-          <w:rFonts w:asciiTheme="majorHAnsi" w:hAnsiTheme="majorHAnsi" w:cstheme="majorHAnsi"/>
-        </w:rPr>
-        <w:t xml:space="preserve"> of latitudes and longitudes</w:t>
-      </w:r>
-      <w:r>
-        <w:rPr>
-          <w:rFonts w:asciiTheme="majorHAnsi" w:hAnsiTheme="majorHAnsi" w:cstheme="majorHAnsi"/>
-        </w:rPr>
-        <w:t xml:space="preserve"> defined by the global constants </w:t>
-      </w:r>
-      <w:proofErr w:type="spellStart"/>
+        <w:t>kNoFlyZone</w:t>
+      </w:r>
       <w:r>
         <w:rPr>
           <w:rFonts w:asciiTheme="majorHAnsi" w:hAnsiTheme="majorHAnsi" w:cstheme="majorHAnsi"/>
           <w:i/>
           <w:iCs/>
         </w:rPr>
-        <w:t>maxLat</w:t>
-      </w:r>
-      <w:proofErr w:type="spellEnd"/>
-      <w:r>
-        <w:rPr>
-          <w:rFonts w:asciiTheme="majorHAnsi" w:hAnsiTheme="majorHAnsi" w:cstheme="majorHAnsi"/>
-        </w:rPr>
-        <w:t xml:space="preserve">, </w:t>
-      </w:r>
-      <w:proofErr w:type="spellStart"/>
+        <w:t>s()</w:t>
+      </w:r>
+      <w:r>
+        <w:rPr>
+          <w:rFonts w:asciiTheme="majorHAnsi" w:hAnsiTheme="majorHAnsi" w:cstheme="majorHAnsi"/>
+        </w:rPr>
+        <w:t xml:space="preserve"> method it</w:t>
+      </w:r>
+      <w:r>
+        <w:rPr>
+          <w:rFonts w:asciiTheme="majorHAnsi" w:hAnsiTheme="majorHAnsi" w:cstheme="majorHAnsi"/>
+        </w:rPr>
+        <w:t xml:space="preserve"> checks if the path from the current point to the next point intersects any </w:t>
+      </w:r>
+      <w:r>
+        <w:rPr>
+          <w:rFonts w:asciiTheme="majorHAnsi" w:hAnsiTheme="majorHAnsi" w:cstheme="majorHAnsi"/>
+        </w:rPr>
+        <w:t>of the buildings/no-fly zones</w:t>
+      </w:r>
+      <w:r>
+        <w:rPr>
+          <w:rFonts w:asciiTheme="majorHAnsi" w:hAnsiTheme="majorHAnsi" w:cstheme="majorHAnsi"/>
+        </w:rPr>
+        <w:t xml:space="preserve">. </w:t>
+      </w:r>
+      <w:r>
+        <w:rPr>
+          <w:rFonts w:asciiTheme="majorHAnsi" w:hAnsiTheme="majorHAnsi" w:cstheme="majorHAnsi"/>
+        </w:rPr>
+        <w:t xml:space="preserve">It does this by iterating through </w:t>
+      </w:r>
+      <w:r>
+        <w:rPr>
+          <w:rFonts w:asciiTheme="majorHAnsi" w:hAnsiTheme="majorHAnsi" w:cstheme="majorHAnsi"/>
+        </w:rPr>
+        <w:t xml:space="preserve">each boundary </w:t>
+      </w:r>
+      <w:r>
+        <w:rPr>
+          <w:rFonts w:asciiTheme="majorHAnsi" w:hAnsiTheme="majorHAnsi" w:cstheme="majorHAnsi"/>
+        </w:rPr>
+        <w:t>for</w:t>
+      </w:r>
+      <w:r>
+        <w:rPr>
+          <w:rFonts w:asciiTheme="majorHAnsi" w:hAnsiTheme="majorHAnsi" w:cstheme="majorHAnsi"/>
+        </w:rPr>
+        <w:t xml:space="preserve"> all of the </w:t>
+      </w:r>
+      <w:r>
+        <w:rPr>
+          <w:rFonts w:asciiTheme="majorHAnsi" w:hAnsiTheme="majorHAnsi" w:cstheme="majorHAnsi"/>
+        </w:rPr>
+        <w:t>no-fly zone</w:t>
+      </w:r>
+      <w:r>
+        <w:rPr>
+          <w:rFonts w:asciiTheme="majorHAnsi" w:hAnsiTheme="majorHAnsi" w:cstheme="majorHAnsi"/>
+        </w:rPr>
+        <w:t xml:space="preserve">s </w:t>
+      </w:r>
+      <w:r>
+        <w:rPr>
+          <w:rFonts w:asciiTheme="majorHAnsi" w:hAnsiTheme="majorHAnsi" w:cstheme="majorHAnsi"/>
+        </w:rPr>
+        <w:t xml:space="preserve">and sees if the drone path intersects any of these boundaries using </w:t>
+      </w:r>
+      <w:r>
+        <w:rPr>
+          <w:rFonts w:asciiTheme="majorHAnsi" w:hAnsiTheme="majorHAnsi" w:cstheme="majorHAnsi"/>
+        </w:rPr>
+        <w:t xml:space="preserve">the </w:t>
+      </w:r>
       <w:r>
         <w:rPr>
           <w:rFonts w:asciiTheme="majorHAnsi" w:hAnsiTheme="majorHAnsi" w:cstheme="majorHAnsi"/>
           <w:i/>
           <w:iCs/>
         </w:rPr>
-        <w:t>minLat</w:t>
-      </w:r>
-      <w:proofErr w:type="spellEnd"/>
-      <w:r>
-        <w:rPr>
-          <w:rFonts w:asciiTheme="majorHAnsi" w:hAnsiTheme="majorHAnsi" w:cstheme="majorHAnsi"/>
-        </w:rPr>
-        <w:t xml:space="preserve">, </w:t>
-      </w:r>
-      <w:proofErr w:type="spellStart"/>
+        <w:t>isIntersection</w:t>
+      </w:r>
       <w:r>
         <w:rPr>
           <w:rFonts w:asciiTheme="majorHAnsi" w:hAnsiTheme="majorHAnsi" w:cstheme="majorHAnsi"/>
           <w:i/>
           <w:iCs/>
         </w:rPr>
-        <w:t>maxLng</w:t>
-      </w:r>
-      <w:proofErr w:type="spellEnd"/>
-      <w:r>
-        <w:rPr>
-          <w:rFonts w:asciiTheme="majorHAnsi" w:hAnsiTheme="majorHAnsi" w:cstheme="majorHAnsi"/>
-        </w:rPr>
-        <w:t xml:space="preserve">, and </w:t>
-      </w:r>
-      <w:proofErr w:type="spellStart"/>
+        <w:t>()</w:t>
+      </w:r>
+      <w:r>
+        <w:rPr>
+          <w:rFonts w:asciiTheme="majorHAnsi" w:hAnsiTheme="majorHAnsi" w:cstheme="majorHAnsi"/>
+        </w:rPr>
+        <w:t xml:space="preserve"> function</w:t>
+      </w:r>
+      <w:r>
+        <w:rPr>
+          <w:rFonts w:asciiTheme="majorHAnsi" w:hAnsiTheme="majorHAnsi" w:cstheme="majorHAnsi"/>
+        </w:rPr>
+        <w:t xml:space="preserve">. </w:t>
+      </w:r>
+      <w:r>
+        <w:rPr>
+          <w:rFonts w:asciiTheme="majorHAnsi" w:hAnsiTheme="majorHAnsi" w:cstheme="majorHAnsi"/>
+        </w:rPr>
+        <w:t>If an intersection is found the loop is broken and the path is returned as invalid</w:t>
+      </w:r>
+      <w:r>
+        <w:rPr>
+          <w:rFonts w:asciiTheme="majorHAnsi" w:hAnsiTheme="majorHAnsi" w:cstheme="majorHAnsi"/>
+        </w:rPr>
+        <w:t xml:space="preserve"> (false)</w:t>
+      </w:r>
+      <w:r>
+        <w:rPr>
+          <w:rFonts w:asciiTheme="majorHAnsi" w:hAnsiTheme="majorHAnsi" w:cstheme="majorHAnsi"/>
+        </w:rPr>
+        <w:t>.</w:t>
+      </w:r>
+    </w:p>
+    <w:p>
+      <w:pPr>
+        <w:rPr>
+          <w:rFonts w:asciiTheme="majorHAnsi" w:hAnsiTheme="majorHAnsi" w:cstheme="majorHAnsi"/>
+        </w:rPr>
+      </w:pPr>
+      <w:r>
+        <w:rPr>
+          <w:rFonts w:asciiTheme="majorHAnsi" w:hAnsiTheme="majorHAnsi" w:cstheme="majorHAnsi"/>
+        </w:rPr>
+        <w:lastRenderedPageBreak/>
+        <w:t xml:space="preserve">This </w:t>
+      </w:r>
       <w:r>
         <w:rPr>
           <w:rFonts w:asciiTheme="majorHAnsi" w:hAnsiTheme="majorHAnsi" w:cstheme="majorHAnsi"/>
           <w:i/>
           <w:iCs/>
         </w:rPr>
-        <w:t>minLng</w:t>
-      </w:r>
-      <w:proofErr w:type="spellEnd"/>
-      <w:r>
-        <w:rPr>
-          <w:rFonts w:asciiTheme="majorHAnsi" w:hAnsiTheme="majorHAnsi" w:cstheme="majorHAnsi"/>
-        </w:rPr>
-        <w:t>.</w:t>
-      </w:r>
-    </w:p>
-    <w:p>
-      <w:pPr>
-        <w:rPr>
-          <w:rFonts w:asciiTheme="majorHAnsi" w:hAnsiTheme="majorHAnsi" w:cstheme="majorHAnsi"/>
-        </w:rPr>
-      </w:pPr>
-      <w:r>
-        <w:rPr>
-          <w:rFonts w:asciiTheme="majorHAnsi" w:hAnsiTheme="majorHAnsi" w:cstheme="majorHAnsi"/>
-        </w:rPr>
-        <w:t>Next</w:t>
-      </w:r>
-      <w:r>
-        <w:rPr>
-          <w:rFonts w:asciiTheme="majorHAnsi" w:hAnsiTheme="majorHAnsi" w:cstheme="majorHAnsi"/>
-        </w:rPr>
-        <w:t>,</w:t>
-      </w:r>
-      <w:r>
-        <w:rPr>
-          <w:rFonts w:asciiTheme="majorHAnsi" w:hAnsiTheme="majorHAnsi" w:cstheme="majorHAnsi"/>
-        </w:rPr>
-        <w:t xml:space="preserve"> </w:t>
-      </w:r>
-      <w:r>
-        <w:rPr>
-          <w:rFonts w:asciiTheme="majorHAnsi" w:hAnsiTheme="majorHAnsi" w:cstheme="majorHAnsi"/>
-        </w:rPr>
-        <w:t xml:space="preserve">using the </w:t>
-      </w:r>
-      <w:proofErr w:type="spellStart"/>
-      <w:proofErr w:type="gramStart"/>
+        <w:t>isIntersection</w:t>
+      </w:r>
       <w:r>
         <w:rPr>
           <w:rFonts w:asciiTheme="majorHAnsi" w:hAnsiTheme="majorHAnsi" w:cstheme="majorHAnsi"/>
           <w:i/>
           <w:iCs/>
         </w:rPr>
-        <w:t>chec</w:t>
-      </w:r>
-      <w:r>
-        <w:rPr>
-          <w:rFonts w:asciiTheme="majorHAnsi" w:hAnsiTheme="majorHAnsi" w:cstheme="majorHAnsi"/>
-          <w:i/>
-          <w:iCs/>
-        </w:rPr>
-        <w:t>kNoFlyZone</w:t>
-      </w:r>
-      <w:r>
-        <w:rPr>
-          <w:rFonts w:asciiTheme="majorHAnsi" w:hAnsiTheme="majorHAnsi" w:cstheme="majorHAnsi"/>
-          <w:i/>
-          <w:iCs/>
-        </w:rPr>
-        <w:t>s</w:t>
-      </w:r>
-      <w:proofErr w:type="spellEnd"/>
-      <w:r>
-        <w:rPr>
-          <w:rFonts w:asciiTheme="majorHAnsi" w:hAnsiTheme="majorHAnsi" w:cstheme="majorHAnsi"/>
-          <w:i/>
-          <w:iCs/>
-        </w:rPr>
-        <w:t>(</w:t>
-      </w:r>
-      <w:proofErr w:type="gramEnd"/>
-      <w:r>
-        <w:rPr>
-          <w:rFonts w:asciiTheme="majorHAnsi" w:hAnsiTheme="majorHAnsi" w:cstheme="majorHAnsi"/>
-          <w:i/>
-          <w:iCs/>
-        </w:rPr>
-        <w:t>)</w:t>
-      </w:r>
-      <w:r>
-        <w:rPr>
-          <w:rFonts w:asciiTheme="majorHAnsi" w:hAnsiTheme="majorHAnsi" w:cstheme="majorHAnsi"/>
-        </w:rPr>
-        <w:t xml:space="preserve"> method it</w:t>
-      </w:r>
-      <w:r>
-        <w:rPr>
-          <w:rFonts w:asciiTheme="majorHAnsi" w:hAnsiTheme="majorHAnsi" w:cstheme="majorHAnsi"/>
-        </w:rPr>
-        <w:t xml:space="preserve"> checks if the path from the current point to the next point intersects any </w:t>
-      </w:r>
-      <w:r>
-        <w:rPr>
-          <w:rFonts w:asciiTheme="majorHAnsi" w:hAnsiTheme="majorHAnsi" w:cstheme="majorHAnsi"/>
-        </w:rPr>
-        <w:t>of the buildings/no-fly zones</w:t>
-      </w:r>
-      <w:r>
-        <w:rPr>
-          <w:rFonts w:asciiTheme="majorHAnsi" w:hAnsiTheme="majorHAnsi" w:cstheme="majorHAnsi"/>
-        </w:rPr>
-        <w:t xml:space="preserve">. </w:t>
-      </w:r>
-      <w:r>
-        <w:rPr>
-          <w:rFonts w:asciiTheme="majorHAnsi" w:hAnsiTheme="majorHAnsi" w:cstheme="majorHAnsi"/>
-        </w:rPr>
-        <w:t xml:space="preserve">It does this by iterating through </w:t>
-      </w:r>
-      <w:r>
-        <w:rPr>
-          <w:rFonts w:asciiTheme="majorHAnsi" w:hAnsiTheme="majorHAnsi" w:cstheme="majorHAnsi"/>
-        </w:rPr>
-        <w:t xml:space="preserve">each boundary </w:t>
-      </w:r>
-      <w:r>
-        <w:rPr>
-          <w:rFonts w:asciiTheme="majorHAnsi" w:hAnsiTheme="majorHAnsi" w:cstheme="majorHAnsi"/>
-        </w:rPr>
-        <w:t>for</w:t>
-      </w:r>
-      <w:r>
-        <w:rPr>
-          <w:rFonts w:asciiTheme="majorHAnsi" w:hAnsiTheme="majorHAnsi" w:cstheme="majorHAnsi"/>
-        </w:rPr>
-        <w:t xml:space="preserve"> all of the </w:t>
-      </w:r>
-      <w:r>
-        <w:rPr>
-          <w:rFonts w:asciiTheme="majorHAnsi" w:hAnsiTheme="majorHAnsi" w:cstheme="majorHAnsi"/>
-        </w:rPr>
-        <w:t>no-fly zone</w:t>
-      </w:r>
-      <w:r>
-        <w:rPr>
-          <w:rFonts w:asciiTheme="majorHAnsi" w:hAnsiTheme="majorHAnsi" w:cstheme="majorHAnsi"/>
-        </w:rPr>
-        <w:t xml:space="preserve">s </w:t>
-      </w:r>
-      <w:r>
-        <w:rPr>
-          <w:rFonts w:asciiTheme="majorHAnsi" w:hAnsiTheme="majorHAnsi" w:cstheme="majorHAnsi"/>
-        </w:rPr>
-        <w:t xml:space="preserve">and sees if the drone path intersects any of these boundaries using </w:t>
-      </w:r>
-      <w:r>
-        <w:rPr>
-          <w:rFonts w:asciiTheme="majorHAnsi" w:hAnsiTheme="majorHAnsi" w:cstheme="majorHAnsi"/>
-        </w:rPr>
-        <w:t xml:space="preserve">the </w:t>
-      </w:r>
-      <w:proofErr w:type="spellStart"/>
-      <w:proofErr w:type="gramStart"/>
-      <w:r>
-        <w:rPr>
-          <w:rFonts w:asciiTheme="majorHAnsi" w:hAnsiTheme="majorHAnsi" w:cstheme="majorHAnsi"/>
-          <w:i/>
-          <w:iCs/>
-        </w:rPr>
-        <w:t>isIntersection</w:t>
-      </w:r>
-      <w:proofErr w:type="spellEnd"/>
-      <w:r>
-        <w:rPr>
-          <w:rFonts w:asciiTheme="majorHAnsi" w:hAnsiTheme="majorHAnsi" w:cstheme="majorHAnsi"/>
-          <w:i/>
-          <w:iCs/>
-        </w:rPr>
-        <w:t>(</w:t>
-      </w:r>
-      <w:proofErr w:type="gramEnd"/>
-      <w:r>
-        <w:rPr>
-          <w:rFonts w:asciiTheme="majorHAnsi" w:hAnsiTheme="majorHAnsi" w:cstheme="majorHAnsi"/>
-          <w:i/>
-          <w:iCs/>
-        </w:rPr>
-        <w:t>)</w:t>
-      </w:r>
-      <w:r>
-        <w:rPr>
-          <w:rFonts w:asciiTheme="majorHAnsi" w:hAnsiTheme="majorHAnsi" w:cstheme="majorHAnsi"/>
-        </w:rPr>
-        <w:t xml:space="preserve"> function</w:t>
-      </w:r>
-      <w:r>
-        <w:rPr>
-          <w:rFonts w:asciiTheme="majorHAnsi" w:hAnsiTheme="majorHAnsi" w:cstheme="majorHAnsi"/>
-        </w:rPr>
-        <w:t xml:space="preserve">. </w:t>
-      </w:r>
-      <w:r>
-        <w:rPr>
-          <w:rFonts w:asciiTheme="majorHAnsi" w:hAnsiTheme="majorHAnsi" w:cstheme="majorHAnsi"/>
-        </w:rPr>
-        <w:t>If an intersection is found the loop is broken and the path is returned as invalid</w:t>
-      </w:r>
-      <w:r>
-        <w:rPr>
-          <w:rFonts w:asciiTheme="majorHAnsi" w:hAnsiTheme="majorHAnsi" w:cstheme="majorHAnsi"/>
-        </w:rPr>
-        <w:t xml:space="preserve"> (false)</w:t>
-      </w:r>
-      <w:r>
-        <w:rPr>
-          <w:rFonts w:asciiTheme="majorHAnsi" w:hAnsiTheme="majorHAnsi" w:cstheme="majorHAnsi"/>
-        </w:rPr>
-        <w:t>.</w:t>
-      </w:r>
-    </w:p>
-    <w:p>
-      <w:pPr>
-        <w:rPr>
-          <w:rFonts w:asciiTheme="majorHAnsi" w:hAnsiTheme="majorHAnsi" w:cstheme="majorHAnsi"/>
-        </w:rPr>
-      </w:pPr>
-      <w:r>
-        <w:rPr>
-          <w:rFonts w:asciiTheme="majorHAnsi" w:hAnsiTheme="majorHAnsi" w:cstheme="majorHAnsi"/>
-        </w:rPr>
-        <w:lastRenderedPageBreak/>
-        <w:t xml:space="preserve">This </w:t>
-      </w:r>
-      <w:proofErr w:type="spellStart"/>
-      <w:proofErr w:type="gramStart"/>
-      <w:r>
-        <w:rPr>
-          <w:rFonts w:asciiTheme="majorHAnsi" w:hAnsiTheme="majorHAnsi" w:cstheme="majorHAnsi"/>
-          <w:i/>
-          <w:iCs/>
-        </w:rPr>
-        <w:t>isIntersection</w:t>
-      </w:r>
-      <w:proofErr w:type="spellEnd"/>
-      <w:r>
-        <w:rPr>
-          <w:rFonts w:asciiTheme="majorHAnsi" w:hAnsiTheme="majorHAnsi" w:cstheme="majorHAnsi"/>
-          <w:i/>
-          <w:iCs/>
-        </w:rPr>
-        <w:t>(</w:t>
-      </w:r>
-      <w:proofErr w:type="gramEnd"/>
-      <w:r>
-        <w:rPr>
-          <w:rFonts w:asciiTheme="majorHAnsi" w:hAnsiTheme="majorHAnsi" w:cstheme="majorHAnsi"/>
-          <w:i/>
-          <w:iCs/>
-        </w:rPr>
-        <w:t>)</w:t>
+        <w:t>()</w:t>
       </w:r>
       <w:r>
         <w:rPr>
@@ -7354,8 +6909,6 @@
           <w:szCs w:val="20"/>
         </w:rPr>
       </w:pPr>
-      <w:proofErr w:type="spellStart"/>
-      <w:proofErr w:type="gramStart"/>
       <w:r>
         <w:rPr>
           <w:rFonts w:asciiTheme="majorHAnsi" w:hAnsiTheme="majorHAnsi" w:cstheme="majorHAnsi"/>
@@ -7367,7 +6920,6 @@
         </w:rPr>
         <w:t>isIntersection</w:t>
       </w:r>
-      <w:proofErr w:type="spellEnd"/>
       <w:r>
         <w:rPr>
           <w:rFonts w:asciiTheme="majorHAnsi" w:hAnsiTheme="majorHAnsi" w:cstheme="majorHAnsi"/>
@@ -7377,9 +6929,57 @@
           <w:iCs/>
           <w:u w:val="single"/>
         </w:rPr>
-        <w:t>(</w:t>
-      </w:r>
-      <w:proofErr w:type="gramEnd"/>
+        <w:t>()</w:t>
+      </w:r>
+      <w:r>
+        <w:rPr>
+          <w:rFonts w:asciiTheme="majorHAnsi" w:hAnsiTheme="majorHAnsi" w:cstheme="majorHAnsi"/>
+          <w:b/>
+          <w:bCs/>
+          <w:u w:val="single"/>
+        </w:rPr>
+        <w:t>:</w:t>
+      </w:r>
+      <w:r>
+        <w:rPr>
+          <w:rFonts w:asciiTheme="majorHAnsi" w:hAnsiTheme="majorHAnsi" w:cstheme="majorHAnsi"/>
+          <w:b/>
+          <w:bCs/>
+        </w:rPr>
+        <w:t xml:space="preserve"> </w:t>
+      </w:r>
+      <w:r>
+        <w:rPr>
+          <w:rFonts w:asciiTheme="majorHAnsi" w:hAnsiTheme="majorHAnsi" w:cstheme="majorHAnsi"/>
+          <w:b/>
+          <w:bCs/>
+        </w:rPr>
+        <w:t>c</w:t>
+      </w:r>
+      <w:r>
+        <w:rPr>
+          <w:rFonts w:asciiTheme="majorHAnsi" w:hAnsiTheme="majorHAnsi" w:cstheme="majorHAnsi"/>
+          <w:b/>
+          <w:bCs/>
+        </w:rPr>
+        <w:t>alculating an intersection between</w:t>
+      </w:r>
+      <w:r>
+        <w:rPr>
+          <w:rFonts w:asciiTheme="majorHAnsi" w:hAnsiTheme="majorHAnsi" w:cstheme="majorHAnsi"/>
+          <w:b/>
+          <w:bCs/>
+        </w:rPr>
+        <w:t xml:space="preserve"> the</w:t>
+      </w:r>
+      <w:r>
+        <w:rPr>
+          <w:rFonts w:asciiTheme="majorHAnsi" w:hAnsiTheme="majorHAnsi" w:cstheme="majorHAnsi"/>
+          <w:b/>
+          <w:bCs/>
+        </w:rPr>
+        <w:t xml:space="preserve"> LineGraph </w:t>
+      </w:r>
       <w:r>
         <w:rPr>
           <w:rFonts w:asciiTheme="majorHAnsi" w:hAnsiTheme="majorHAnsi" w:cstheme="majorHAnsi"/>
@@ -7387,84 +6987,6 @@
           <w:bCs/>
           <w:i/>
           <w:iCs/>
-          <w:u w:val="single"/>
-        </w:rPr>
-        <w:t>)</w:t>
-      </w:r>
-      <w:r>
-        <w:rPr>
-          <w:rFonts w:asciiTheme="majorHAnsi" w:hAnsiTheme="majorHAnsi" w:cstheme="majorHAnsi"/>
-          <w:b/>
-          <w:bCs/>
-          <w:u w:val="single"/>
-        </w:rPr>
-        <w:t>:</w:t>
-      </w:r>
-      <w:r>
-        <w:rPr>
-          <w:rFonts w:asciiTheme="majorHAnsi" w:hAnsiTheme="majorHAnsi" w:cstheme="majorHAnsi"/>
-          <w:b/>
-          <w:bCs/>
-        </w:rPr>
-        <w:t xml:space="preserve"> </w:t>
-      </w:r>
-      <w:r>
-        <w:rPr>
-          <w:rFonts w:asciiTheme="majorHAnsi" w:hAnsiTheme="majorHAnsi" w:cstheme="majorHAnsi"/>
-          <w:b/>
-          <w:bCs/>
-        </w:rPr>
-        <w:t>c</w:t>
-      </w:r>
-      <w:r>
-        <w:rPr>
-          <w:rFonts w:asciiTheme="majorHAnsi" w:hAnsiTheme="majorHAnsi" w:cstheme="majorHAnsi"/>
-          <w:b/>
-          <w:bCs/>
-        </w:rPr>
-        <w:t>alculating an intersection between</w:t>
-      </w:r>
-      <w:r>
-        <w:rPr>
-          <w:rFonts w:asciiTheme="majorHAnsi" w:hAnsiTheme="majorHAnsi" w:cstheme="majorHAnsi"/>
-          <w:b/>
-          <w:bCs/>
-        </w:rPr>
-        <w:t xml:space="preserve"> the</w:t>
-      </w:r>
-      <w:r>
-        <w:rPr>
-          <w:rFonts w:asciiTheme="majorHAnsi" w:hAnsiTheme="majorHAnsi" w:cstheme="majorHAnsi"/>
-          <w:b/>
-          <w:bCs/>
-        </w:rPr>
-        <w:t xml:space="preserve"> </w:t>
-      </w:r>
-      <w:proofErr w:type="spellStart"/>
-      <w:r>
-        <w:rPr>
-          <w:rFonts w:asciiTheme="majorHAnsi" w:hAnsiTheme="majorHAnsi" w:cstheme="majorHAnsi"/>
-          <w:b/>
-          <w:bCs/>
-        </w:rPr>
-        <w:t>LineGraph</w:t>
-      </w:r>
-      <w:proofErr w:type="spellEnd"/>
-      <w:r>
-        <w:rPr>
-          <w:rFonts w:asciiTheme="majorHAnsi" w:hAnsiTheme="majorHAnsi" w:cstheme="majorHAnsi"/>
-          <w:b/>
-          <w:bCs/>
-        </w:rPr>
-        <w:t xml:space="preserve"> </w:t>
-      </w:r>
-      <w:r>
-        <w:rPr>
-          <w:rFonts w:asciiTheme="majorHAnsi" w:hAnsiTheme="majorHAnsi" w:cstheme="majorHAnsi"/>
-          <w:b/>
-          <w:bCs/>
-          <w:i/>
-          <w:iCs/>
         </w:rPr>
         <w:t>path</w:t>
       </w:r>
@@ -7474,25 +6996,7 @@
           <w:b/>
           <w:bCs/>
         </w:rPr>
-        <w:t xml:space="preserve"> and </w:t>
-      </w:r>
-      <w:proofErr w:type="spellStart"/>
-      <w:r>
-        <w:rPr>
-          <w:rFonts w:asciiTheme="majorHAnsi" w:hAnsiTheme="majorHAnsi" w:cstheme="majorHAnsi"/>
-          <w:b/>
-          <w:bCs/>
-        </w:rPr>
-        <w:t>LineGraph</w:t>
-      </w:r>
-      <w:proofErr w:type="spellEnd"/>
-      <w:r>
-        <w:rPr>
-          <w:rFonts w:asciiTheme="majorHAnsi" w:hAnsiTheme="majorHAnsi" w:cstheme="majorHAnsi"/>
-          <w:b/>
-          <w:bCs/>
-        </w:rPr>
-        <w:t xml:space="preserve"> </w:t>
+        <w:t xml:space="preserve"> and LineGraph </w:t>
       </w:r>
       <w:r>
         <w:rPr>
@@ -10902,28 +10406,20 @@
         <w:rPr>
           <w:rFonts w:asciiTheme="majorHAnsi" w:hAnsiTheme="majorHAnsi" w:cstheme="majorHAnsi"/>
         </w:rPr>
+        <w:t xml:space="preserve"> close</w:t>
+      </w:r>
+      <w:r>
+        <w:rPr>
+          <w:rFonts w:asciiTheme="majorHAnsi" w:hAnsiTheme="majorHAnsi" w:cstheme="majorHAnsi"/>
+        </w:rPr>
         <w:t xml:space="preserve"> </w:t>
       </w:r>
-      <w:proofErr w:type="gramStart"/>
-      <w:r>
-        <w:rPr>
-          <w:rFonts w:asciiTheme="majorHAnsi" w:hAnsiTheme="majorHAnsi" w:cstheme="majorHAnsi"/>
-        </w:rPr>
-        <w:t>close</w:t>
-      </w:r>
-      <w:r>
-        <w:rPr>
-          <w:rFonts w:asciiTheme="majorHAnsi" w:hAnsiTheme="majorHAnsi" w:cstheme="majorHAnsi"/>
-        </w:rPr>
-        <w:t xml:space="preserve"> </w:t>
-      </w:r>
       <w:r>
         <w:rPr>
           <w:rFonts w:asciiTheme="majorHAnsi" w:hAnsiTheme="majorHAnsi" w:cstheme="majorHAnsi"/>
         </w:rPr>
         <w:t>proximity</w:t>
       </w:r>
-      <w:proofErr w:type="gramEnd"/>
       <w:r>
         <w:rPr>
           <w:rFonts w:asciiTheme="majorHAnsi" w:hAnsiTheme="majorHAnsi" w:cstheme="majorHAnsi"/>

--- a/ILP-cwk2-s1803764.docx
+++ b/ILP-cwk2-s1803764.docx
@@ -2259,7 +2259,67 @@
           <w:sz w:val="22"/>
           <w:szCs w:val="22"/>
         </w:rPr>
-        <w:t xml:space="preserve"> getter and setter methods will be omitted from each of the class method descriptions.</w:t>
+        <w:t xml:space="preserve"> getter and setter methods will be omitted from each class</w:t>
+      </w:r>
+      <w:r>
+        <w:rPr>
+          <w:i/>
+          <w:iCs/>
+          <w:color w:val="auto"/>
+          <w:sz w:val="22"/>
+          <w:szCs w:val="22"/>
+        </w:rPr>
+        <w:t>’</w:t>
+      </w:r>
+      <w:r>
+        <w:rPr>
+          <w:i/>
+          <w:iCs/>
+          <w:color w:val="auto"/>
+          <w:sz w:val="22"/>
+          <w:szCs w:val="22"/>
+        </w:rPr>
+        <w:t xml:space="preserve"> </w:t>
+      </w:r>
+      <w:r>
+        <w:rPr>
+          <w:i/>
+          <w:iCs/>
+          <w:color w:val="auto"/>
+          <w:sz w:val="22"/>
+          <w:szCs w:val="22"/>
+        </w:rPr>
+        <w:t>‘M</w:t>
+      </w:r>
+      <w:r>
+        <w:rPr>
+          <w:i/>
+          <w:iCs/>
+          <w:color w:val="auto"/>
+          <w:sz w:val="22"/>
+          <w:szCs w:val="22"/>
+        </w:rPr>
+        <w:t>ethod</w:t>
+      </w:r>
+      <w:r>
+        <w:rPr>
+          <w:i/>
+          <w:iCs/>
+          <w:color w:val="auto"/>
+          <w:sz w:val="22"/>
+          <w:szCs w:val="22"/>
+        </w:rPr>
+        <w:t>s’</w:t>
+      </w:r>
+      <w:r>
+        <w:rPr>
+          <w:i/>
+          <w:iCs/>
+          <w:color w:val="auto"/>
+          <w:sz w:val="22"/>
+          <w:szCs w:val="22"/>
+        </w:rPr>
+        <w:t xml:space="preserve"> description.</w:t>
       </w:r>
     </w:p>
     <w:p>
@@ -2466,23 +2526,11 @@
           <w:b/>
           <w:bCs/>
           <w:color w:val="auto"/>
-          <w:sz w:val="24"/>
-          <w:szCs w:val="24"/>
-          <w:u w:val="single"/>
-        </w:rPr>
-        <w:t>Variables:</w:t>
-      </w:r>
-      <w:r>
-        <w:rPr>
-          <w:rFonts w:cstheme="majorHAnsi"/>
-          <w:b/>
-          <w:bCs/>
-          <w:color w:val="auto"/>
           <w:sz w:val="22"/>
           <w:szCs w:val="22"/>
           <w:u w:val="single"/>
         </w:rPr>
-        <w:br/>
+        <w:t>Variables:</w:t>
       </w:r>
       <w:r>
         <w:rPr>
@@ -2492,19 +2540,18 @@
           <w:color w:val="auto"/>
           <w:sz w:val="22"/>
           <w:szCs w:val="22"/>
-        </w:rPr>
-        <w:t xml:space="preserve">Sensor </w:t>
+          <w:u w:val="single"/>
+        </w:rPr>
+        <w:br/>
       </w:r>
       <w:r>
         <w:rPr>
           <w:rFonts w:cstheme="majorHAnsi"/>
-          <w:b/>
-          <w:bCs/>
           <w:color w:val="auto"/>
           <w:sz w:val="22"/>
           <w:szCs w:val="22"/>
         </w:rPr>
-        <w:t>sensor</w:t>
+        <w:t>Sensor sensor:</w:t>
       </w:r>
       <w:r>
         <w:rPr>
@@ -2513,7 +2560,7 @@
           <w:sz w:val="22"/>
           <w:szCs w:val="22"/>
         </w:rPr>
-        <w:t>:</w:t>
+        <w:t xml:space="preserve"> represents</w:t>
       </w:r>
       <w:r>
         <w:rPr>
@@ -2522,7 +2569,7 @@
           <w:sz w:val="22"/>
           <w:szCs w:val="22"/>
         </w:rPr>
-        <w:t xml:space="preserve"> represents</w:t>
+        <w:t xml:space="preserve"> the original sensor to be expanded upon</w:t>
       </w:r>
       <w:r>
         <w:rPr>
@@ -2531,7 +2578,7 @@
           <w:sz w:val="22"/>
           <w:szCs w:val="22"/>
         </w:rPr>
-        <w:t xml:space="preserve"> the original sensor to be expanded upon</w:t>
+        <w:br/>
       </w:r>
       <w:r>
         <w:rPr>
@@ -2540,169 +2587,25 @@
           <w:sz w:val="22"/>
           <w:szCs w:val="22"/>
         </w:rPr>
-        <w:br/>
+        <w:t>Double avgDist:</w:t>
       </w:r>
       <w:r>
         <w:rPr>
           <w:rFonts w:cstheme="majorHAnsi"/>
-          <w:b/>
-          <w:bCs/>
           <w:color w:val="auto"/>
           <w:sz w:val="22"/>
           <w:szCs w:val="22"/>
         </w:rPr>
-        <w:t xml:space="preserve">Double </w:t>
+        <w:t xml:space="preserve"> represents the mean distance </w:t>
       </w:r>
       <w:r>
         <w:rPr>
           <w:rFonts w:cstheme="majorHAnsi"/>
-          <w:b/>
-          <w:bCs/>
           <w:color w:val="auto"/>
           <w:sz w:val="22"/>
           <w:szCs w:val="22"/>
         </w:rPr>
-        <w:t>avgDist</w:t>
-      </w:r>
-      <w:r>
-        <w:rPr>
-          <w:rFonts w:cstheme="majorHAnsi"/>
-          <w:color w:val="auto"/>
-          <w:sz w:val="22"/>
-          <w:szCs w:val="22"/>
-        </w:rPr>
-        <w:t>:</w:t>
-      </w:r>
-      <w:r>
-        <w:rPr>
-          <w:rFonts w:cstheme="majorHAnsi"/>
-          <w:color w:val="auto"/>
-          <w:sz w:val="22"/>
-          <w:szCs w:val="22"/>
-        </w:rPr>
-        <w:t xml:space="preserve"> represents the mean distance </w:t>
-      </w:r>
-      <w:r>
-        <w:rPr>
-          <w:rFonts w:cstheme="majorHAnsi"/>
-          <w:b/>
-          <w:bCs/>
-          <w:i/>
-          <w:iCs/>
-          <w:color w:val="auto"/>
-          <w:sz w:val="22"/>
-          <w:szCs w:val="22"/>
-        </w:rPr>
-        <w:t>sensor</w:t>
-      </w:r>
-      <w:r>
-        <w:rPr>
-          <w:rFonts w:cstheme="majorHAnsi"/>
-          <w:b/>
-          <w:bCs/>
-          <w:color w:val="auto"/>
-          <w:sz w:val="22"/>
-          <w:szCs w:val="22"/>
-        </w:rPr>
-        <w:t xml:space="preserve"> </w:t>
-      </w:r>
-      <w:r>
-        <w:rPr>
-          <w:rFonts w:cstheme="majorHAnsi"/>
-          <w:color w:val="auto"/>
-          <w:sz w:val="22"/>
-          <w:szCs w:val="22"/>
-        </w:rPr>
-        <w:t>is from all other sensors</w:t>
-      </w:r>
-      <w:r>
-        <w:rPr>
-          <w:rFonts w:cstheme="majorHAnsi"/>
-          <w:color w:val="auto"/>
-          <w:sz w:val="22"/>
-          <w:szCs w:val="22"/>
-        </w:rPr>
-        <w:t xml:space="preserve"> for the given day</w:t>
-      </w:r>
-      <w:r>
-        <w:rPr>
-          <w:rFonts w:cstheme="majorHAnsi"/>
-          <w:color w:val="auto"/>
-          <w:sz w:val="22"/>
-          <w:szCs w:val="22"/>
-        </w:rPr>
-        <w:br/>
-      </w:r>
-      <w:r>
-        <w:rPr>
-          <w:rFonts w:cstheme="majorHAnsi"/>
-          <w:b/>
-          <w:bCs/>
-          <w:color w:val="auto"/>
-          <w:sz w:val="22"/>
-          <w:szCs w:val="22"/>
-        </w:rPr>
-        <w:t xml:space="preserve">Sensor </w:t>
-      </w:r>
-      <w:r>
-        <w:rPr>
-          <w:rFonts w:cstheme="majorHAnsi"/>
-          <w:b/>
-          <w:bCs/>
-          <w:color w:val="auto"/>
-          <w:sz w:val="22"/>
-          <w:szCs w:val="22"/>
-        </w:rPr>
-        <w:t>bestDestSensor</w:t>
-      </w:r>
-      <w:r>
-        <w:rPr>
-          <w:rFonts w:cstheme="majorHAnsi"/>
-          <w:color w:val="auto"/>
-          <w:sz w:val="22"/>
-          <w:szCs w:val="22"/>
-        </w:rPr>
-        <w:t>:</w:t>
-      </w:r>
-      <w:r>
-        <w:rPr>
-          <w:rFonts w:cstheme="majorHAnsi"/>
-          <w:color w:val="auto"/>
-          <w:sz w:val="22"/>
-          <w:szCs w:val="22"/>
-        </w:rPr>
-        <w:t xml:space="preserve"> represents the best sensor </w:t>
-      </w:r>
-      <w:r>
-        <w:rPr>
-          <w:rFonts w:cstheme="majorHAnsi"/>
-          <w:color w:val="auto"/>
-          <w:sz w:val="22"/>
-          <w:szCs w:val="22"/>
-        </w:rPr>
-        <w:t xml:space="preserve">for the drone to visit after </w:t>
-      </w:r>
-      <w:r>
-        <w:rPr>
-          <w:rFonts w:cstheme="majorHAnsi"/>
-          <w:b/>
-          <w:bCs/>
-          <w:i/>
-          <w:iCs/>
-          <w:color w:val="auto"/>
-          <w:sz w:val="22"/>
-          <w:szCs w:val="22"/>
-        </w:rPr>
-        <w:t>sensor</w:t>
-      </w:r>
-      <w:r>
-        <w:rPr>
-          <w:rFonts w:cstheme="majorHAnsi"/>
-          <w:color w:val="auto"/>
-          <w:sz w:val="22"/>
-          <w:szCs w:val="22"/>
-        </w:rPr>
-        <w:t xml:space="preserve"> (closest)</w:t>
+        <w:t>‘</w:t>
       </w:r>
       <w:r>
         <w:rPr>
@@ -2713,39 +2616,29 @@
           <w:sz w:val="22"/>
           <w:szCs w:val="22"/>
         </w:rPr>
-        <w:t>.</w:t>
-      </w:r>
-    </w:p>
-    <w:p>
-      <w:pPr>
-        <w:pStyle w:val="Heading1"/>
+        <w:t>sensor</w:t>
+      </w:r>
+      <w:r>
         <w:rPr>
           <w:rFonts w:cstheme="majorHAnsi"/>
+          <w:i/>
+          <w:iCs/>
           <w:color w:val="auto"/>
           <w:sz w:val="22"/>
           <w:szCs w:val="22"/>
         </w:rPr>
-      </w:pPr>
+        <w:t>’</w:t>
+      </w:r>
       <w:r>
         <w:rPr>
           <w:rFonts w:cstheme="majorHAnsi"/>
           <w:b/>
           <w:bCs/>
-          <w:color w:val="auto"/>
-          <w:sz w:val="24"/>
-          <w:szCs w:val="24"/>
-          <w:u w:val="single"/>
-        </w:rPr>
-        <w:t>Methods:</w:t>
-      </w:r>
-      <w:r>
-        <w:rPr>
-          <w:rFonts w:cstheme="majorHAnsi"/>
           <w:color w:val="auto"/>
           <w:sz w:val="22"/>
           <w:szCs w:val="22"/>
         </w:rPr>
-        <w:br/>
+        <w:t xml:space="preserve"> </w:t>
       </w:r>
       <w:r>
         <w:rPr>
@@ -2754,7 +2647,7 @@
           <w:sz w:val="22"/>
           <w:szCs w:val="22"/>
         </w:rPr>
-        <w:t>This object has no methods</w:t>
+        <w:t>is from all other sensors</w:t>
       </w:r>
       <w:r>
         <w:rPr>
@@ -2763,6 +2656,141 @@
           <w:sz w:val="22"/>
           <w:szCs w:val="22"/>
         </w:rPr>
+        <w:t xml:space="preserve"> for the given day</w:t>
+      </w:r>
+      <w:r>
+        <w:rPr>
+          <w:rFonts w:cstheme="majorHAnsi"/>
+          <w:color w:val="auto"/>
+          <w:sz w:val="22"/>
+          <w:szCs w:val="22"/>
+        </w:rPr>
+        <w:br/>
+      </w:r>
+      <w:r>
+        <w:rPr>
+          <w:rFonts w:cstheme="majorHAnsi"/>
+          <w:color w:val="auto"/>
+          <w:sz w:val="22"/>
+          <w:szCs w:val="22"/>
+        </w:rPr>
+        <w:t>Sensor bestDestSensor:</w:t>
+      </w:r>
+      <w:r>
+        <w:rPr>
+          <w:rFonts w:cstheme="majorHAnsi"/>
+          <w:color w:val="auto"/>
+          <w:sz w:val="22"/>
+          <w:szCs w:val="22"/>
+        </w:rPr>
+        <w:t xml:space="preserve"> represents the best sensor </w:t>
+      </w:r>
+      <w:r>
+        <w:rPr>
+          <w:rFonts w:cstheme="majorHAnsi"/>
+          <w:color w:val="auto"/>
+          <w:sz w:val="22"/>
+          <w:szCs w:val="22"/>
+        </w:rPr>
+        <w:t xml:space="preserve">for the drone to visit after </w:t>
+      </w:r>
+      <w:r>
+        <w:rPr>
+          <w:rFonts w:cstheme="majorHAnsi"/>
+          <w:color w:val="auto"/>
+          <w:sz w:val="22"/>
+          <w:szCs w:val="22"/>
+        </w:rPr>
+        <w:t>‘</w:t>
+      </w:r>
+      <w:r>
+        <w:rPr>
+          <w:rFonts w:cstheme="majorHAnsi"/>
+          <w:i/>
+          <w:iCs/>
+          <w:color w:val="auto"/>
+          <w:sz w:val="22"/>
+          <w:szCs w:val="22"/>
+        </w:rPr>
+        <w:t>sensor</w:t>
+      </w:r>
+      <w:r>
+        <w:rPr>
+          <w:rFonts w:cstheme="majorHAnsi"/>
+          <w:color w:val="auto"/>
+          <w:sz w:val="22"/>
+          <w:szCs w:val="22"/>
+        </w:rPr>
+        <w:t>’</w:t>
+      </w:r>
+      <w:r>
+        <w:rPr>
+          <w:rFonts w:cstheme="majorHAnsi"/>
+          <w:color w:val="auto"/>
+          <w:sz w:val="22"/>
+          <w:szCs w:val="22"/>
+        </w:rPr>
+        <w:t xml:space="preserve"> (closest)</w:t>
+      </w:r>
+      <w:r>
+        <w:rPr>
+          <w:rFonts w:cstheme="majorHAnsi"/>
+          <w:i/>
+          <w:iCs/>
+          <w:color w:val="auto"/>
+          <w:sz w:val="22"/>
+          <w:szCs w:val="22"/>
+        </w:rPr>
+        <w:t>.</w:t>
+      </w:r>
+    </w:p>
+    <w:p>
+      <w:pPr>
+        <w:pStyle w:val="Heading1"/>
+        <w:rPr>
+          <w:rFonts w:cstheme="majorHAnsi"/>
+          <w:color w:val="auto"/>
+          <w:sz w:val="22"/>
+          <w:szCs w:val="22"/>
+        </w:rPr>
+      </w:pPr>
+      <w:r>
+        <w:rPr>
+          <w:rFonts w:cstheme="majorHAnsi"/>
+          <w:b/>
+          <w:bCs/>
+          <w:color w:val="auto"/>
+          <w:sz w:val="22"/>
+          <w:szCs w:val="22"/>
+          <w:u w:val="single"/>
+        </w:rPr>
+        <w:t>Methods:</w:t>
+      </w:r>
+      <w:r>
+        <w:rPr>
+          <w:rFonts w:cstheme="majorHAnsi"/>
+          <w:color w:val="auto"/>
+          <w:sz w:val="22"/>
+          <w:szCs w:val="22"/>
+        </w:rPr>
+        <w:br/>
+      </w:r>
+      <w:r>
+        <w:rPr>
+          <w:rFonts w:cstheme="majorHAnsi"/>
+          <w:color w:val="auto"/>
+          <w:sz w:val="22"/>
+          <w:szCs w:val="22"/>
+        </w:rPr>
+        <w:t>This object has no methods</w:t>
+      </w:r>
+      <w:r>
+        <w:rPr>
+          <w:rFonts w:cstheme="majorHAnsi"/>
+          <w:color w:val="auto"/>
+          <w:sz w:val="22"/>
+          <w:szCs w:val="22"/>
+        </w:rPr>
         <w:t>.</w:t>
       </w:r>
     </w:p>
@@ -2816,20 +2844,62 @@
       <w:r>
         <w:rPr>
           <w:rFonts w:asciiTheme="majorHAnsi" w:hAnsiTheme="majorHAnsi"/>
+          <w:b/>
+          <w:bCs/>
+          <w:u w:val="single"/>
         </w:rPr>
         <w:t>Variables:</w:t>
       </w:r>
-    </w:p>
-    <w:p>
-      <w:pPr>
+      <w:r>
         <w:rPr>
           <w:rFonts w:asciiTheme="majorHAnsi" w:hAnsiTheme="majorHAnsi"/>
         </w:rPr>
-      </w:pPr>
+        <w:br/>
+      </w:r>
       <w:r>
         <w:rPr>
           <w:rFonts w:asciiTheme="majorHAnsi" w:hAnsiTheme="majorHAnsi"/>
         </w:rPr>
+        <w:t>Double lng:</w:t>
+      </w:r>
+      <w:r>
+        <w:rPr>
+          <w:rFonts w:asciiTheme="majorHAnsi" w:hAnsiTheme="majorHAnsi"/>
+        </w:rPr>
+        <w:t xml:space="preserve"> represents the longitude coordinate</w:t>
+      </w:r>
+      <w:r>
+        <w:rPr>
+          <w:rFonts w:asciiTheme="majorHAnsi" w:hAnsiTheme="majorHAnsi"/>
+        </w:rPr>
+        <w:br/>
+      </w:r>
+      <w:r>
+        <w:rPr>
+          <w:rFonts w:asciiTheme="majorHAnsi" w:hAnsiTheme="majorHAnsi"/>
+        </w:rPr>
+        <w:t>Double lat:</w:t>
+      </w:r>
+      <w:r>
+        <w:rPr>
+          <w:rFonts w:asciiTheme="majorHAnsi" w:hAnsiTheme="majorHAnsi"/>
+        </w:rPr>
+        <w:t xml:space="preserve"> represents the latitude coordinate</w:t>
+      </w:r>
+    </w:p>
+    <w:p>
+      <w:pPr>
+        <w:rPr>
+          <w:rFonts w:asciiTheme="majorHAnsi" w:hAnsiTheme="majorHAnsi"/>
+        </w:rPr>
+      </w:pPr>
+      <w:r>
+        <w:rPr>
+          <w:rFonts w:asciiTheme="majorHAnsi" w:hAnsiTheme="majorHAnsi"/>
+          <w:b/>
+          <w:bCs/>
+          <w:u w:val="single"/>
+        </w:rPr>
         <w:t>Methods:</w:t>
       </w:r>
       <w:r>
@@ -2842,7 +2912,55 @@
         <w:rPr>
           <w:rFonts w:asciiTheme="majorHAnsi" w:hAnsiTheme="majorHAnsi"/>
         </w:rPr>
-        <w:tab/>
+        <w:t xml:space="preserve">Boolean </w:t>
+      </w:r>
+      <w:r>
+        <w:rPr>
+          <w:rFonts w:asciiTheme="majorHAnsi" w:hAnsiTheme="majorHAnsi"/>
+        </w:rPr>
+        <w:t>i</w:t>
+      </w:r>
+      <w:r>
+        <w:rPr>
+          <w:rFonts w:asciiTheme="majorHAnsi" w:hAnsiTheme="majorHAnsi"/>
+        </w:rPr>
+        <w:t>sEqual(Point pointA): checks whether the given point instance is equivalent to pointA</w:t>
+      </w:r>
+      <w:r>
+        <w:rPr>
+          <w:rFonts w:asciiTheme="majorHAnsi" w:hAnsiTheme="majorHAnsi"/>
+        </w:rPr>
+        <w:t>. Returns true</w:t>
+      </w:r>
+      <w:r>
+        <w:rPr>
+          <w:rFonts w:asciiTheme="majorHAnsi" w:hAnsiTheme="majorHAnsi"/>
+        </w:rPr>
+        <w:t xml:space="preserve"> if so</w:t>
+      </w:r>
+      <w:r>
+        <w:rPr>
+          <w:rFonts w:asciiTheme="majorHAnsi" w:hAnsiTheme="majorHAnsi"/>
+        </w:rPr>
+        <w:t>, false otherwise.</w:t>
+      </w:r>
+      <w:r>
+        <w:rPr>
+          <w:rFonts w:asciiTheme="majorHAnsi" w:hAnsiTheme="majorHAnsi"/>
+        </w:rPr>
+        <w:br/>
+      </w:r>
+      <w:r>
+        <w:rPr>
+          <w:rFonts w:asciiTheme="majorHAnsi" w:hAnsiTheme="majorHAnsi"/>
+        </w:rPr>
+        <w:t>Boolean checkConfinement(): checks whether the given point instance is within the confinement area. Returns true if so, false otherwise.</w:t>
+      </w:r>
+      <w:r>
+        <w:rPr>
+          <w:rFonts w:asciiTheme="majorHAnsi" w:hAnsiTheme="majorHAnsi"/>
+        </w:rPr>
+        <w:br/>
       </w:r>
     </w:p>
     <w:p>
@@ -2970,6 +3088,7 @@
         <w:rPr>
           <w:rFonts w:asciiTheme="majorHAnsi" w:hAnsiTheme="majorHAnsi"/>
         </w:rPr>
+        <w:lastRenderedPageBreak/>
         <w:t>Methods:</w:t>
       </w:r>
     </w:p>
@@ -3023,14 +3142,7 @@
         <w:rPr>
           <w:rFonts w:asciiTheme="majorHAnsi" w:hAnsiTheme="majorHAnsi"/>
         </w:rPr>
-        <w:t xml:space="preserve"> A full description of this utilisation </w:t>
-      </w:r>
-      <w:r>
-        <w:rPr>
-          <w:rFonts w:asciiTheme="majorHAnsi" w:hAnsiTheme="majorHAnsi"/>
-        </w:rPr>
-        <w:lastRenderedPageBreak/>
-        <w:t xml:space="preserve">can be found </w:t>
+        <w:t xml:space="preserve"> A full description of this utilisation can be found </w:t>
       </w:r>
       <w:r>
         <w:rPr>
@@ -3589,6 +3701,7 @@
         <w:rPr>
           <w:rFonts w:asciiTheme="majorHAnsi" w:hAnsiTheme="majorHAnsi" w:cstheme="majorHAnsi"/>
         </w:rPr>
+        <w:lastRenderedPageBreak/>
         <w:t>Note usage of Java’s object hierarchy</w:t>
       </w:r>
       <w:r>
@@ -3646,7 +3759,6 @@
           <w:color w:val="auto"/>
           <w:u w:val="single"/>
         </w:rPr>
-        <w:lastRenderedPageBreak/>
         <w:t xml:space="preserve">Finding the optimal </w:t>
       </w:r>
       <w:r>
@@ -4246,7 +4358,14 @@
         <w:rPr>
           <w:rFonts w:asciiTheme="majorHAnsi" w:hAnsiTheme="majorHAnsi" w:cstheme="majorHAnsi"/>
         </w:rPr>
-        <w:t xml:space="preserve"> using the longest distances possible, this is why I decided to name this algorithm ‘Temperate’ (the antonym of greedy).</w:t>
+        <w:t xml:space="preserve"> using the longest </w:t>
+      </w:r>
+      <w:r>
+        <w:rPr>
+          <w:rFonts w:asciiTheme="majorHAnsi" w:hAnsiTheme="majorHAnsi" w:cstheme="majorHAnsi"/>
+        </w:rPr>
+        <w:lastRenderedPageBreak/>
+        <w:t>distances possible, this is why I decided to name this algorithm ‘Temperate’ (the antonym of greedy).</w:t>
       </w:r>
       <w:r>
         <w:rPr>
@@ -4361,7 +4480,6 @@
           <w:b/>
           <w:bCs/>
         </w:rPr>
-        <w:lastRenderedPageBreak/>
         <w:t>Swap heuristic</w:t>
       </w:r>
       <w:r>
@@ -5112,6 +5230,7 @@
           <w:szCs w:val="32"/>
           <w:u w:val="single"/>
         </w:rPr>
+        <w:lastRenderedPageBreak/>
         <w:t>Calculating moves</w:t>
       </w:r>
       <w:r>
@@ -5225,14 +5344,7 @@
         <w:rPr>
           <w:rFonts w:asciiTheme="majorHAnsi" w:hAnsiTheme="majorHAnsi" w:cstheme="majorHAnsi"/>
         </w:rPr>
-        <w:t xml:space="preserve">in order to maximize efficiency </w:t>
-      </w:r>
-      <w:r>
-        <w:rPr>
-          <w:rFonts w:asciiTheme="majorHAnsi" w:hAnsiTheme="majorHAnsi" w:cstheme="majorHAnsi"/>
-        </w:rPr>
-        <w:lastRenderedPageBreak/>
-        <w:t>whilst conforming to its constraints on move</w:t>
+        <w:t>in order to maximize efficiency whilst conforming to its constraints on move</w:t>
       </w:r>
       <w:r>
         <w:rPr>
@@ -6692,6 +6804,7 @@
           <w:i/>
           <w:iCs/>
         </w:rPr>
+        <w:lastRenderedPageBreak/>
         <w:t>isIntersection</w:t>
       </w:r>
       <w:r>
@@ -6743,7 +6856,6 @@
         <w:rPr>
           <w:rFonts w:asciiTheme="majorHAnsi" w:hAnsiTheme="majorHAnsi" w:cstheme="majorHAnsi"/>
         </w:rPr>
-        <w:lastRenderedPageBreak/>
         <w:t xml:space="preserve">This </w:t>
       </w:r>
       <w:r>
@@ -9091,6 +9203,7 @@
           <w:color w:val="auto"/>
           <w:u w:val="single"/>
         </w:rPr>
+        <w:lastRenderedPageBreak/>
         <w:t>Testing</w:t>
       </w:r>
     </w:p>
@@ -9158,7 +9271,6 @@
         <w:rPr>
           <w:rFonts w:asciiTheme="majorHAnsi" w:hAnsiTheme="majorHAnsi" w:cstheme="majorHAnsi"/>
         </w:rPr>
-        <w:lastRenderedPageBreak/>
         <w:t>Note these arrows represent sequential executions of the different algorithms. In which the next one takes the optimized route from the previous.</w:t>
       </w:r>
     </w:p>
@@ -9420,6 +9532,7 @@
           <w:rFonts w:asciiTheme="majorHAnsi" w:hAnsiTheme="majorHAnsi" w:cstheme="majorHAnsi"/>
           <w:noProof/>
         </w:rPr>
+        <w:lastRenderedPageBreak/>
         <w:drawing>
           <wp:anchor distT="0" distB="0" distL="114300" distR="114300" simplePos="0" relativeHeight="251667456" behindDoc="1" locked="0" layoutInCell="1" allowOverlap="1" wp14:anchorId="4745BF0A" wp14:editId="35B11C95">
             <wp:simplePos x="0" y="0"/>
@@ -9606,7 +9719,6 @@
           <w:sz w:val="24"/>
           <w:szCs w:val="24"/>
         </w:rPr>
-        <w:lastRenderedPageBreak/>
         <w:drawing>
           <wp:anchor distT="0" distB="0" distL="114300" distR="114300" simplePos="0" relativeHeight="251668480" behindDoc="1" locked="0" layoutInCell="1" allowOverlap="1" wp14:anchorId="3648E959" wp14:editId="7AB36475">
             <wp:simplePos x="0" y="0"/>
@@ -10049,6 +10161,7 @@
         <w:rPr>
           <w:rFonts w:asciiTheme="majorHAnsi" w:hAnsiTheme="majorHAnsi" w:cstheme="majorHAnsi"/>
         </w:rPr>
+        <w:lastRenderedPageBreak/>
         <w:br/>
         <w:t>**</w:t>
       </w:r>
@@ -10266,7 +10379,6 @@
           <w:rFonts w:asciiTheme="majorHAnsi" w:hAnsiTheme="majorHAnsi" w:cstheme="majorHAnsi"/>
           <w:noProof/>
         </w:rPr>
-        <w:lastRenderedPageBreak/>
         <w:drawing>
           <wp:anchor distT="0" distB="0" distL="114300" distR="114300" simplePos="0" relativeHeight="251665408" behindDoc="1" locked="0" layoutInCell="1" allowOverlap="1" wp14:anchorId="299410EB" wp14:editId="694A8E05">
             <wp:simplePos x="0" y="0"/>
@@ -10577,6 +10689,7 @@
           <w:iCs/>
           <w:noProof/>
         </w:rPr>
+        <w:lastRenderedPageBreak/>
         <w:drawing>
           <wp:anchor distT="0" distB="0" distL="114300" distR="114300" simplePos="0" relativeHeight="251666432" behindDoc="1" locked="0" layoutInCell="1" allowOverlap="1" wp14:anchorId="630DDA3E" wp14:editId="4F5859A8">
             <wp:simplePos x="0" y="0"/>

--- a/ILP-cwk2-s1803764.docx
+++ b/ILP-cwk2-s1803764.docx
@@ -318,8 +318,9 @@
           <w:sz w:val="22"/>
           <w:szCs w:val="22"/>
         </w:rPr>
-        <w:t>to a .geojson file</w:t>
-      </w:r>
+        <w:t>to a .</w:t>
+      </w:r>
+      <w:proofErr w:type="spellStart"/>
       <w:r>
         <w:rPr>
           <w:rFonts w:cstheme="majorHAnsi"/>
@@ -327,8 +328,9 @@
           <w:sz w:val="22"/>
           <w:szCs w:val="22"/>
         </w:rPr>
-        <w:t xml:space="preserve">) </w:t>
-      </w:r>
+        <w:t>geojson</w:t>
+      </w:r>
+      <w:proofErr w:type="spellEnd"/>
       <w:r>
         <w:rPr>
           <w:rFonts w:cstheme="majorHAnsi"/>
@@ -336,7 +338,7 @@
           <w:sz w:val="22"/>
           <w:szCs w:val="22"/>
         </w:rPr>
-        <w:t xml:space="preserve">and a log of the movements it made during </w:t>
+        <w:t xml:space="preserve"> file</w:t>
       </w:r>
       <w:r>
         <w:rPr>
@@ -345,7 +347,7 @@
           <w:sz w:val="22"/>
           <w:szCs w:val="22"/>
         </w:rPr>
-        <w:t>its</w:t>
+        <w:t xml:space="preserve">) </w:t>
       </w:r>
       <w:r>
         <w:rPr>
@@ -354,7 +356,7 @@
           <w:sz w:val="22"/>
           <w:szCs w:val="22"/>
         </w:rPr>
-        <w:t xml:space="preserve"> flight</w:t>
+        <w:t xml:space="preserve">and a log of the movements it made during </w:t>
       </w:r>
       <w:r>
         <w:rPr>
@@ -363,7 +365,7 @@
           <w:sz w:val="22"/>
           <w:szCs w:val="22"/>
         </w:rPr>
-        <w:t xml:space="preserve"> (</w:t>
+        <w:t>its</w:t>
       </w:r>
       <w:r>
         <w:rPr>
@@ -372,7 +374,7 @@
           <w:sz w:val="22"/>
           <w:szCs w:val="22"/>
         </w:rPr>
-        <w:t>to a .txt file</w:t>
+        <w:t xml:space="preserve"> flight</w:t>
       </w:r>
       <w:r>
         <w:rPr>
@@ -381,7 +383,7 @@
           <w:sz w:val="22"/>
           <w:szCs w:val="22"/>
         </w:rPr>
-        <w:t>)</w:t>
+        <w:t xml:space="preserve"> (</w:t>
       </w:r>
       <w:r>
         <w:rPr>
@@ -390,6 +392,24 @@
           <w:sz w:val="22"/>
           <w:szCs w:val="22"/>
         </w:rPr>
+        <w:t>to a .txt file</w:t>
+      </w:r>
+      <w:r>
+        <w:rPr>
+          <w:rFonts w:cstheme="majorHAnsi"/>
+          <w:color w:val="auto"/>
+          <w:sz w:val="22"/>
+          <w:szCs w:val="22"/>
+        </w:rPr>
+        <w:t>)</w:t>
+      </w:r>
+      <w:r>
+        <w:rPr>
+          <w:rFonts w:cstheme="majorHAnsi"/>
+          <w:color w:val="auto"/>
+          <w:sz w:val="22"/>
+          <w:szCs w:val="22"/>
+        </w:rPr>
         <w:t>.</w:t>
       </w:r>
     </w:p>
@@ -491,7 +511,21 @@
         <w:rPr>
           <w:rFonts w:asciiTheme="majorHAnsi" w:hAnsiTheme="majorHAnsi" w:cstheme="majorHAnsi"/>
         </w:rPr>
-        <w:t xml:space="preserve">Upon retrieval these inputs are validated for data type and correctness (eg. </w:t>
+        <w:t>Upon retrieval these inputs are validated for data type and correctness (</w:t>
+      </w:r>
+      <w:proofErr w:type="spellStart"/>
+      <w:r>
+        <w:rPr>
+          <w:rFonts w:asciiTheme="majorHAnsi" w:hAnsiTheme="majorHAnsi" w:cstheme="majorHAnsi"/>
+        </w:rPr>
+        <w:t>eg.</w:t>
+      </w:r>
+      <w:proofErr w:type="spellEnd"/>
+      <w:r>
+        <w:rPr>
+          <w:rFonts w:asciiTheme="majorHAnsi" w:hAnsiTheme="majorHAnsi" w:cstheme="majorHAnsi"/>
+        </w:rPr>
+        <w:t xml:space="preserve"> </w:t>
       </w:r>
       <w:r>
         <w:rPr>
@@ -787,15 +821,33 @@
           <w:i/>
           <w:iCs/>
         </w:rPr>
-        <w:t>air-quality-data</w:t>
-      </w:r>
+        <w:t>air-quality-</w:t>
+      </w:r>
+      <w:proofErr w:type="spellStart"/>
       <w:r>
         <w:rPr>
           <w:rFonts w:asciiTheme="majorHAnsi" w:hAnsiTheme="majorHAnsi" w:cstheme="majorHAnsi"/>
           <w:i/>
           <w:iCs/>
         </w:rPr>
-        <w:t xml:space="preserve">.json </w:t>
+        <w:t>data</w:t>
+      </w:r>
+      <w:r>
+        <w:rPr>
+          <w:rFonts w:asciiTheme="majorHAnsi" w:hAnsiTheme="majorHAnsi" w:cstheme="majorHAnsi"/>
+          <w:i/>
+          <w:iCs/>
+        </w:rPr>
+        <w:t>.json</w:t>
+      </w:r>
+      <w:proofErr w:type="spellEnd"/>
+      <w:r>
+        <w:rPr>
+          <w:rFonts w:asciiTheme="majorHAnsi" w:hAnsiTheme="majorHAnsi" w:cstheme="majorHAnsi"/>
+          <w:i/>
+          <w:iCs/>
+        </w:rPr>
+        <w:t xml:space="preserve"> </w:t>
       </w:r>
       <w:r>
         <w:rPr>
@@ -1034,6 +1086,7 @@
         </w:rPr>
         <w:t xml:space="preserve"> the </w:t>
       </w:r>
+      <w:proofErr w:type="spellStart"/>
       <w:r>
         <w:rPr>
           <w:rFonts w:asciiTheme="majorHAnsi" w:hAnsiTheme="majorHAnsi" w:cstheme="majorHAnsi"/>
@@ -1050,6 +1103,7 @@
         </w:rPr>
         <w:t>.json</w:t>
       </w:r>
+      <w:proofErr w:type="spellEnd"/>
       <w:r>
         <w:rPr>
           <w:rFonts w:asciiTheme="majorHAnsi" w:hAnsiTheme="majorHAnsi" w:cstheme="majorHAnsi"/>
@@ -1181,7 +1235,21 @@
         <w:rPr>
           <w:rFonts w:asciiTheme="majorHAnsi" w:hAnsiTheme="majorHAnsi" w:cstheme="majorHAnsi"/>
         </w:rPr>
-        <w:t xml:space="preserve"> All of the sensors are then stored in one global ArrayList of Sensor objects called ‘</w:t>
+        <w:t xml:space="preserve"> All of the sensors are then stored in one global </w:t>
+      </w:r>
+      <w:proofErr w:type="spellStart"/>
+      <w:r>
+        <w:rPr>
+          <w:rFonts w:asciiTheme="majorHAnsi" w:hAnsiTheme="majorHAnsi" w:cstheme="majorHAnsi"/>
+        </w:rPr>
+        <w:t>ArrayList</w:t>
+      </w:r>
+      <w:proofErr w:type="spellEnd"/>
+      <w:r>
+        <w:rPr>
+          <w:rFonts w:asciiTheme="majorHAnsi" w:hAnsiTheme="majorHAnsi" w:cstheme="majorHAnsi"/>
+        </w:rPr>
+        <w:t xml:space="preserve"> of Sensor objects called ‘</w:t>
       </w:r>
       <w:r>
         <w:rPr>
@@ -1319,171 +1387,23 @@
           <w:i/>
           <w:iCs/>
         </w:rPr>
-        <w:t>no-fly-zones.geojson</w:t>
-      </w:r>
-      <w:r>
-        <w:rPr>
-          <w:rFonts w:asciiTheme="majorHAnsi" w:hAnsiTheme="majorHAnsi" w:cstheme="majorHAnsi"/>
-        </w:rPr>
-        <w:t xml:space="preserve"> file (in the </w:t>
-      </w:r>
+        <w:t>no-fly-</w:t>
+      </w:r>
+      <w:proofErr w:type="spellStart"/>
       <w:r>
         <w:rPr>
           <w:rFonts w:asciiTheme="majorHAnsi" w:hAnsiTheme="majorHAnsi" w:cstheme="majorHAnsi"/>
           <w:i/>
           <w:iCs/>
         </w:rPr>
-        <w:t>buildings/</w:t>
-      </w:r>
-      <w:r>
-        <w:rPr>
-          <w:rFonts w:asciiTheme="majorHAnsi" w:hAnsiTheme="majorHAnsi" w:cstheme="majorHAnsi"/>
-        </w:rPr>
-        <w:t xml:space="preserve"> directory)</w:t>
-      </w:r>
-      <w:r>
-        <w:rPr>
-          <w:rFonts w:asciiTheme="majorHAnsi" w:hAnsiTheme="majorHAnsi" w:cstheme="majorHAnsi"/>
-        </w:rPr>
-        <w:t xml:space="preserve">. This file contains a Geo-JSON FeatureCollection which stores each no-fly-zone as a feature. </w:t>
-      </w:r>
-      <w:r>
-        <w:rPr>
-          <w:rFonts w:asciiTheme="majorHAnsi" w:hAnsiTheme="majorHAnsi" w:cstheme="majorHAnsi"/>
-        </w:rPr>
-        <w:t>The only data we</w:t>
-      </w:r>
-      <w:r>
-        <w:rPr>
-          <w:rFonts w:asciiTheme="majorHAnsi" w:hAnsiTheme="majorHAnsi" w:cstheme="majorHAnsi"/>
-        </w:rPr>
-        <w:t xml:space="preserve"> need</w:t>
-      </w:r>
-      <w:r>
-        <w:rPr>
-          <w:rFonts w:asciiTheme="majorHAnsi" w:hAnsiTheme="majorHAnsi" w:cstheme="majorHAnsi"/>
-        </w:rPr>
-        <w:t xml:space="preserve"> from e</w:t>
-      </w:r>
-      <w:r>
-        <w:rPr>
-          <w:rFonts w:asciiTheme="majorHAnsi" w:hAnsiTheme="majorHAnsi" w:cstheme="majorHAnsi"/>
-        </w:rPr>
-        <w:t xml:space="preserve">ach of these features </w:t>
-      </w:r>
-      <w:r>
-        <w:rPr>
-          <w:rFonts w:asciiTheme="majorHAnsi" w:hAnsiTheme="majorHAnsi" w:cstheme="majorHAnsi"/>
-        </w:rPr>
-        <w:t>is the</w:t>
-      </w:r>
-      <w:r>
-        <w:rPr>
-          <w:rFonts w:asciiTheme="majorHAnsi" w:hAnsiTheme="majorHAnsi" w:cstheme="majorHAnsi"/>
-        </w:rPr>
-        <w:t xml:space="preserve"> ‘Polygon’ geometry object which stores </w:t>
-      </w:r>
-      <w:r>
-        <w:rPr>
-          <w:rFonts w:asciiTheme="majorHAnsi" w:hAnsiTheme="majorHAnsi" w:cstheme="majorHAnsi"/>
-        </w:rPr>
-        <w:t>an array of</w:t>
-      </w:r>
-      <w:r>
-        <w:rPr>
-          <w:rFonts w:asciiTheme="majorHAnsi" w:hAnsiTheme="majorHAnsi" w:cstheme="majorHAnsi"/>
-        </w:rPr>
-        <w:t xml:space="preserve"> coordinates </w:t>
-      </w:r>
-      <w:r>
-        <w:rPr>
-          <w:rFonts w:asciiTheme="majorHAnsi" w:hAnsiTheme="majorHAnsi" w:cstheme="majorHAnsi"/>
-        </w:rPr>
-        <w:t>representing</w:t>
-      </w:r>
-      <w:r>
-        <w:rPr>
-          <w:rFonts w:asciiTheme="majorHAnsi" w:hAnsiTheme="majorHAnsi" w:cstheme="majorHAnsi"/>
-        </w:rPr>
-        <w:t xml:space="preserve"> </w:t>
-      </w:r>
-      <w:r>
-        <w:rPr>
-          <w:rFonts w:asciiTheme="majorHAnsi" w:hAnsiTheme="majorHAnsi" w:cstheme="majorHAnsi"/>
-        </w:rPr>
-        <w:t>the</w:t>
-      </w:r>
-      <w:r>
-        <w:rPr>
-          <w:rFonts w:asciiTheme="majorHAnsi" w:hAnsiTheme="majorHAnsi" w:cstheme="majorHAnsi"/>
-        </w:rPr>
-        <w:t xml:space="preserve"> vert</w:t>
-      </w:r>
-      <w:r>
-        <w:rPr>
-          <w:rFonts w:asciiTheme="majorHAnsi" w:hAnsiTheme="majorHAnsi" w:cstheme="majorHAnsi"/>
-        </w:rPr>
-        <w:t>ices</w:t>
-      </w:r>
-      <w:r>
-        <w:rPr>
-          <w:rFonts w:asciiTheme="majorHAnsi" w:hAnsiTheme="majorHAnsi" w:cstheme="majorHAnsi"/>
-        </w:rPr>
-        <w:t xml:space="preserve"> for the given no-fly-zone.</w:t>
-      </w:r>
-      <w:r>
-        <w:rPr>
-          <w:rFonts w:asciiTheme="majorHAnsi" w:hAnsiTheme="majorHAnsi" w:cstheme="majorHAnsi"/>
-        </w:rPr>
-        <w:t xml:space="preserve"> These are parsed using </w:t>
-      </w:r>
-      <w:r>
-        <w:rPr>
-          <w:rFonts w:asciiTheme="majorHAnsi" w:hAnsiTheme="majorHAnsi" w:cstheme="majorHAnsi"/>
-        </w:rPr>
-        <w:t xml:space="preserve">substring indexing and are stored in custom </w:t>
-      </w:r>
-      <w:r>
-        <w:rPr>
-          <w:rFonts w:asciiTheme="majorHAnsi" w:hAnsiTheme="majorHAnsi" w:cstheme="majorHAnsi"/>
-        </w:rPr>
-        <w:t>NoFlyZone</w:t>
-      </w:r>
-      <w:r>
-        <w:rPr>
-          <w:rFonts w:asciiTheme="majorHAnsi" w:hAnsiTheme="majorHAnsi" w:cstheme="majorHAnsi"/>
-        </w:rPr>
-        <w:t xml:space="preserve"> objects. </w:t>
-      </w:r>
-      <w:r>
-        <w:rPr>
-          <w:rFonts w:asciiTheme="majorHAnsi" w:hAnsiTheme="majorHAnsi" w:cstheme="majorHAnsi"/>
-        </w:rPr>
-        <w:t xml:space="preserve">All the </w:t>
-      </w:r>
-      <w:r>
-        <w:rPr>
-          <w:rFonts w:asciiTheme="majorHAnsi" w:hAnsiTheme="majorHAnsi" w:cstheme="majorHAnsi"/>
-        </w:rPr>
-        <w:t>no-fly zones</w:t>
-      </w:r>
-      <w:r>
-        <w:rPr>
-          <w:rFonts w:asciiTheme="majorHAnsi" w:hAnsiTheme="majorHAnsi" w:cstheme="majorHAnsi"/>
-        </w:rPr>
-        <w:t xml:space="preserve"> are then stored in one global ArrayList of </w:t>
-      </w:r>
-      <w:r>
-        <w:rPr>
-          <w:rFonts w:asciiTheme="majorHAnsi" w:hAnsiTheme="majorHAnsi" w:cstheme="majorHAnsi"/>
-        </w:rPr>
-        <w:t>NoFlyZone</w:t>
-      </w:r>
-      <w:r>
-        <w:rPr>
-          <w:rFonts w:asciiTheme="majorHAnsi" w:hAnsiTheme="majorHAnsi" w:cstheme="majorHAnsi"/>
-        </w:rPr>
-        <w:t xml:space="preserve"> objects called ‘</w:t>
+        <w:t>zones.geojson</w:t>
+      </w:r>
+      <w:proofErr w:type="spellEnd"/>
+      <w:r>
+        <w:rPr>
+          <w:rFonts w:asciiTheme="majorHAnsi" w:hAnsiTheme="majorHAnsi" w:cstheme="majorHAnsi"/>
+        </w:rPr>
+        <w:t xml:space="preserve"> file (in the </w:t>
       </w:r>
       <w:r>
         <w:rPr>
@@ -1491,8 +1411,200 @@
           <w:i/>
           <w:iCs/>
         </w:rPr>
+        <w:t>buildings/</w:t>
+      </w:r>
+      <w:r>
+        <w:rPr>
+          <w:rFonts w:asciiTheme="majorHAnsi" w:hAnsiTheme="majorHAnsi" w:cstheme="majorHAnsi"/>
+        </w:rPr>
+        <w:t xml:space="preserve"> directory)</w:t>
+      </w:r>
+      <w:r>
+        <w:rPr>
+          <w:rFonts w:asciiTheme="majorHAnsi" w:hAnsiTheme="majorHAnsi" w:cstheme="majorHAnsi"/>
+        </w:rPr>
+        <w:t xml:space="preserve">. This file contains a Geo-JSON </w:t>
+      </w:r>
+      <w:proofErr w:type="spellStart"/>
+      <w:r>
+        <w:rPr>
+          <w:rFonts w:asciiTheme="majorHAnsi" w:hAnsiTheme="majorHAnsi" w:cstheme="majorHAnsi"/>
+        </w:rPr>
+        <w:t>FeatureCollection</w:t>
+      </w:r>
+      <w:proofErr w:type="spellEnd"/>
+      <w:r>
+        <w:rPr>
+          <w:rFonts w:asciiTheme="majorHAnsi" w:hAnsiTheme="majorHAnsi" w:cstheme="majorHAnsi"/>
+        </w:rPr>
+        <w:t xml:space="preserve"> which stores each no-fly-zone as a feature. </w:t>
+      </w:r>
+      <w:r>
+        <w:rPr>
+          <w:rFonts w:asciiTheme="majorHAnsi" w:hAnsiTheme="majorHAnsi" w:cstheme="majorHAnsi"/>
+        </w:rPr>
+        <w:t>The only data we</w:t>
+      </w:r>
+      <w:r>
+        <w:rPr>
+          <w:rFonts w:asciiTheme="majorHAnsi" w:hAnsiTheme="majorHAnsi" w:cstheme="majorHAnsi"/>
+        </w:rPr>
+        <w:t xml:space="preserve"> need</w:t>
+      </w:r>
+      <w:r>
+        <w:rPr>
+          <w:rFonts w:asciiTheme="majorHAnsi" w:hAnsiTheme="majorHAnsi" w:cstheme="majorHAnsi"/>
+        </w:rPr>
+        <w:t xml:space="preserve"> from e</w:t>
+      </w:r>
+      <w:r>
+        <w:rPr>
+          <w:rFonts w:asciiTheme="majorHAnsi" w:hAnsiTheme="majorHAnsi" w:cstheme="majorHAnsi"/>
+        </w:rPr>
+        <w:t xml:space="preserve">ach of these features </w:t>
+      </w:r>
+      <w:r>
+        <w:rPr>
+          <w:rFonts w:asciiTheme="majorHAnsi" w:hAnsiTheme="majorHAnsi" w:cstheme="majorHAnsi"/>
+        </w:rPr>
+        <w:t>is the</w:t>
+      </w:r>
+      <w:r>
+        <w:rPr>
+          <w:rFonts w:asciiTheme="majorHAnsi" w:hAnsiTheme="majorHAnsi" w:cstheme="majorHAnsi"/>
+        </w:rPr>
+        <w:t xml:space="preserve"> ‘Polygon’ geometry object which stores </w:t>
+      </w:r>
+      <w:r>
+        <w:rPr>
+          <w:rFonts w:asciiTheme="majorHAnsi" w:hAnsiTheme="majorHAnsi" w:cstheme="majorHAnsi"/>
+        </w:rPr>
+        <w:t>an array of</w:t>
+      </w:r>
+      <w:r>
+        <w:rPr>
+          <w:rFonts w:asciiTheme="majorHAnsi" w:hAnsiTheme="majorHAnsi" w:cstheme="majorHAnsi"/>
+        </w:rPr>
+        <w:t xml:space="preserve"> coordinates </w:t>
+      </w:r>
+      <w:r>
+        <w:rPr>
+          <w:rFonts w:asciiTheme="majorHAnsi" w:hAnsiTheme="majorHAnsi" w:cstheme="majorHAnsi"/>
+        </w:rPr>
+        <w:t>representing</w:t>
+      </w:r>
+      <w:r>
+        <w:rPr>
+          <w:rFonts w:asciiTheme="majorHAnsi" w:hAnsiTheme="majorHAnsi" w:cstheme="majorHAnsi"/>
+        </w:rPr>
+        <w:t xml:space="preserve"> </w:t>
+      </w:r>
+      <w:r>
+        <w:rPr>
+          <w:rFonts w:asciiTheme="majorHAnsi" w:hAnsiTheme="majorHAnsi" w:cstheme="majorHAnsi"/>
+        </w:rPr>
+        <w:t>the</w:t>
+      </w:r>
+      <w:r>
+        <w:rPr>
+          <w:rFonts w:asciiTheme="majorHAnsi" w:hAnsiTheme="majorHAnsi" w:cstheme="majorHAnsi"/>
+        </w:rPr>
+        <w:t xml:space="preserve"> vert</w:t>
+      </w:r>
+      <w:r>
+        <w:rPr>
+          <w:rFonts w:asciiTheme="majorHAnsi" w:hAnsiTheme="majorHAnsi" w:cstheme="majorHAnsi"/>
+        </w:rPr>
+        <w:t>ices</w:t>
+      </w:r>
+      <w:r>
+        <w:rPr>
+          <w:rFonts w:asciiTheme="majorHAnsi" w:hAnsiTheme="majorHAnsi" w:cstheme="majorHAnsi"/>
+        </w:rPr>
+        <w:t xml:space="preserve"> for the given no-fly-zone.</w:t>
+      </w:r>
+      <w:r>
+        <w:rPr>
+          <w:rFonts w:asciiTheme="majorHAnsi" w:hAnsiTheme="majorHAnsi" w:cstheme="majorHAnsi"/>
+        </w:rPr>
+        <w:t xml:space="preserve"> These are parsed using </w:t>
+      </w:r>
+      <w:r>
+        <w:rPr>
+          <w:rFonts w:asciiTheme="majorHAnsi" w:hAnsiTheme="majorHAnsi" w:cstheme="majorHAnsi"/>
+        </w:rPr>
+        <w:t xml:space="preserve">substring indexing and are stored in custom </w:t>
+      </w:r>
+      <w:proofErr w:type="spellStart"/>
+      <w:r>
+        <w:rPr>
+          <w:rFonts w:asciiTheme="majorHAnsi" w:hAnsiTheme="majorHAnsi" w:cstheme="majorHAnsi"/>
+        </w:rPr>
+        <w:t>NoFlyZone</w:t>
+      </w:r>
+      <w:proofErr w:type="spellEnd"/>
+      <w:r>
+        <w:rPr>
+          <w:rFonts w:asciiTheme="majorHAnsi" w:hAnsiTheme="majorHAnsi" w:cstheme="majorHAnsi"/>
+        </w:rPr>
+        <w:t xml:space="preserve"> objects. </w:t>
+      </w:r>
+      <w:r>
+        <w:rPr>
+          <w:rFonts w:asciiTheme="majorHAnsi" w:hAnsiTheme="majorHAnsi" w:cstheme="majorHAnsi"/>
+        </w:rPr>
+        <w:t xml:space="preserve">All the </w:t>
+      </w:r>
+      <w:r>
+        <w:rPr>
+          <w:rFonts w:asciiTheme="majorHAnsi" w:hAnsiTheme="majorHAnsi" w:cstheme="majorHAnsi"/>
+        </w:rPr>
+        <w:t>no-fly zones</w:t>
+      </w:r>
+      <w:r>
+        <w:rPr>
+          <w:rFonts w:asciiTheme="majorHAnsi" w:hAnsiTheme="majorHAnsi" w:cstheme="majorHAnsi"/>
+        </w:rPr>
+        <w:t xml:space="preserve"> are then stored in one global </w:t>
+      </w:r>
+      <w:proofErr w:type="spellStart"/>
+      <w:r>
+        <w:rPr>
+          <w:rFonts w:asciiTheme="majorHAnsi" w:hAnsiTheme="majorHAnsi" w:cstheme="majorHAnsi"/>
+        </w:rPr>
+        <w:t>ArrayList</w:t>
+      </w:r>
+      <w:proofErr w:type="spellEnd"/>
+      <w:r>
+        <w:rPr>
+          <w:rFonts w:asciiTheme="majorHAnsi" w:hAnsiTheme="majorHAnsi" w:cstheme="majorHAnsi"/>
+        </w:rPr>
+        <w:t xml:space="preserve"> of </w:t>
+      </w:r>
+      <w:proofErr w:type="spellStart"/>
+      <w:r>
+        <w:rPr>
+          <w:rFonts w:asciiTheme="majorHAnsi" w:hAnsiTheme="majorHAnsi" w:cstheme="majorHAnsi"/>
+        </w:rPr>
+        <w:t>NoFlyZone</w:t>
+      </w:r>
+      <w:proofErr w:type="spellEnd"/>
+      <w:r>
+        <w:rPr>
+          <w:rFonts w:asciiTheme="majorHAnsi" w:hAnsiTheme="majorHAnsi" w:cstheme="majorHAnsi"/>
+        </w:rPr>
+        <w:t xml:space="preserve"> objects called ‘</w:t>
+      </w:r>
+      <w:proofErr w:type="spellStart"/>
+      <w:r>
+        <w:rPr>
+          <w:rFonts w:asciiTheme="majorHAnsi" w:hAnsiTheme="majorHAnsi" w:cstheme="majorHAnsi"/>
+          <w:i/>
+          <w:iCs/>
+        </w:rPr>
         <w:t>noFlyZones</w:t>
       </w:r>
+      <w:proofErr w:type="spellEnd"/>
       <w:r>
         <w:rPr>
           <w:rFonts w:asciiTheme="majorHAnsi" w:hAnsiTheme="majorHAnsi" w:cstheme="majorHAnsi"/>
@@ -1632,13 +1744,23 @@
         </w:rPr>
         <w:t xml:space="preserve">then iterates through the </w:t>
       </w:r>
+      <w:proofErr w:type="spellStart"/>
       <w:r>
         <w:rPr>
           <w:rFonts w:asciiTheme="majorHAnsi" w:hAnsiTheme="majorHAnsi" w:cstheme="majorHAnsi"/>
           <w:i/>
           <w:iCs/>
         </w:rPr>
-        <w:t>findPoint()</w:t>
+        <w:t>findPoint</w:t>
+      </w:r>
+      <w:proofErr w:type="spellEnd"/>
+      <w:r>
+        <w:rPr>
+          <w:rFonts w:asciiTheme="majorHAnsi" w:hAnsiTheme="majorHAnsi" w:cstheme="majorHAnsi"/>
+          <w:i/>
+          <w:iCs/>
+        </w:rPr>
+        <w:t>()</w:t>
       </w:r>
       <w:r>
         <w:rPr>
@@ -1737,12 +1859,14 @@
           <w:rFonts w:asciiTheme="majorHAnsi" w:hAnsiTheme="majorHAnsi" w:cstheme="majorHAnsi"/>
         </w:rPr>
       </w:pPr>
+      <w:proofErr w:type="spellStart"/>
       <w:r>
         <w:rPr>
           <w:rFonts w:asciiTheme="majorHAnsi" w:hAnsiTheme="majorHAnsi" w:cstheme="majorHAnsi"/>
         </w:rPr>
         <w:t>Java.io.FileWriter</w:t>
       </w:r>
+      <w:proofErr w:type="spellEnd"/>
     </w:p>
     <w:p>
       <w:pPr>
@@ -1755,12 +1879,14 @@
           <w:rFonts w:asciiTheme="majorHAnsi" w:hAnsiTheme="majorHAnsi" w:cstheme="majorHAnsi"/>
         </w:rPr>
       </w:pPr>
+      <w:proofErr w:type="spellStart"/>
       <w:r>
         <w:rPr>
           <w:rFonts w:asciiTheme="majorHAnsi" w:hAnsiTheme="majorHAnsi" w:cstheme="majorHAnsi"/>
         </w:rPr>
         <w:t>Java.io.IOException</w:t>
       </w:r>
+      <w:proofErr w:type="spellEnd"/>
     </w:p>
     <w:p>
       <w:pPr>
@@ -1773,12 +1899,14 @@
           <w:rFonts w:asciiTheme="majorHAnsi" w:hAnsiTheme="majorHAnsi" w:cstheme="majorHAnsi"/>
         </w:rPr>
       </w:pPr>
+      <w:proofErr w:type="spellStart"/>
       <w:r>
         <w:rPr>
           <w:rFonts w:asciiTheme="majorHAnsi" w:hAnsiTheme="majorHAnsi" w:cstheme="majorHAnsi"/>
         </w:rPr>
         <w:t>Java.util.ArrayList</w:t>
       </w:r>
+      <w:proofErr w:type="spellEnd"/>
     </w:p>
     <w:p>
       <w:pPr>
@@ -1791,12 +1919,14 @@
           <w:rFonts w:asciiTheme="majorHAnsi" w:hAnsiTheme="majorHAnsi" w:cstheme="majorHAnsi"/>
         </w:rPr>
       </w:pPr>
+      <w:proofErr w:type="spellStart"/>
       <w:r>
         <w:rPr>
           <w:rFonts w:asciiTheme="majorHAnsi" w:hAnsiTheme="majorHAnsi" w:cstheme="majorHAnsi"/>
         </w:rPr>
         <w:t>Java.util.Arrays</w:t>
       </w:r>
+      <w:proofErr w:type="spellEnd"/>
     </w:p>
     <w:p>
       <w:pPr>
@@ -1809,12 +1939,14 @@
           <w:rFonts w:asciiTheme="majorHAnsi" w:hAnsiTheme="majorHAnsi" w:cstheme="majorHAnsi"/>
         </w:rPr>
       </w:pPr>
+      <w:proofErr w:type="spellStart"/>
       <w:r>
         <w:rPr>
           <w:rFonts w:asciiTheme="majorHAnsi" w:hAnsiTheme="majorHAnsi" w:cstheme="majorHAnsi"/>
         </w:rPr>
         <w:t>Java.net.URI</w:t>
       </w:r>
+      <w:proofErr w:type="spellEnd"/>
     </w:p>
     <w:p>
       <w:pPr>
@@ -2546,22 +2678,24 @@
       </w:r>
       <w:r>
         <w:rPr>
-          <w:rFonts w:cstheme="majorHAnsi"/>
+          <w:rFonts w:ascii="Courier New" w:hAnsi="Courier New" w:cs="Courier New"/>
           <w:color w:val="auto"/>
           <w:sz w:val="22"/>
           <w:szCs w:val="22"/>
         </w:rPr>
-        <w:t>Sensor sensor:</w:t>
-      </w:r>
-      <w:r>
-        <w:rPr>
-          <w:rFonts w:cstheme="majorHAnsi"/>
+        <w:t xml:space="preserve">Sensor </w:t>
+      </w:r>
+      <w:proofErr w:type="spellStart"/>
+      <w:r>
+        <w:rPr>
+          <w:rFonts w:ascii="Courier New" w:hAnsi="Courier New" w:cs="Courier New"/>
           <w:color w:val="auto"/>
           <w:sz w:val="22"/>
           <w:szCs w:val="22"/>
         </w:rPr>
-        <w:t xml:space="preserve"> represents</w:t>
-      </w:r>
+        <w:t>sensor</w:t>
+      </w:r>
+      <w:proofErr w:type="spellEnd"/>
       <w:r>
         <w:rPr>
           <w:rFonts w:cstheme="majorHAnsi"/>
@@ -2569,7 +2703,7 @@
           <w:sz w:val="22"/>
           <w:szCs w:val="22"/>
         </w:rPr>
-        <w:t xml:space="preserve"> the original sensor to be expanded upon</w:t>
+        <w:t>:</w:t>
       </w:r>
       <w:r>
         <w:rPr>
@@ -2578,7 +2712,7 @@
           <w:sz w:val="22"/>
           <w:szCs w:val="22"/>
         </w:rPr>
-        <w:br/>
+        <w:t xml:space="preserve"> represents</w:t>
       </w:r>
       <w:r>
         <w:rPr>
@@ -2587,7 +2721,45 @@
           <w:sz w:val="22"/>
           <w:szCs w:val="22"/>
         </w:rPr>
-        <w:t>Double avgDist:</w:t>
+        <w:t xml:space="preserve"> the original sensor to be expanded upon</w:t>
+      </w:r>
+      <w:r>
+        <w:rPr>
+          <w:rFonts w:cstheme="majorHAnsi"/>
+          <w:color w:val="auto"/>
+          <w:sz w:val="22"/>
+          <w:szCs w:val="22"/>
+        </w:rPr>
+        <w:br/>
+      </w:r>
+      <w:r>
+        <w:rPr>
+          <w:rFonts w:ascii="Courier New" w:hAnsi="Courier New" w:cs="Courier New"/>
+          <w:color w:val="auto"/>
+          <w:sz w:val="22"/>
+          <w:szCs w:val="22"/>
+        </w:rPr>
+        <w:t xml:space="preserve">Double </w:t>
+      </w:r>
+      <w:proofErr w:type="spellStart"/>
+      <w:r>
+        <w:rPr>
+          <w:rFonts w:ascii="Courier New" w:hAnsi="Courier New" w:cs="Courier New"/>
+          <w:color w:val="auto"/>
+          <w:sz w:val="22"/>
+          <w:szCs w:val="22"/>
+        </w:rPr>
+        <w:t>avgDist</w:t>
+      </w:r>
+      <w:proofErr w:type="spellEnd"/>
+      <w:r>
+        <w:rPr>
+          <w:rFonts w:cstheme="majorHAnsi"/>
+          <w:color w:val="auto"/>
+          <w:sz w:val="22"/>
+          <w:szCs w:val="22"/>
+        </w:rPr>
+        <w:t>:</w:t>
       </w:r>
       <w:r>
         <w:rPr>
@@ -2669,12 +2841,32 @@
       </w:r>
       <w:r>
         <w:rPr>
-          <w:rFonts w:cstheme="majorHAnsi"/>
+          <w:rFonts w:ascii="Courier New" w:hAnsi="Courier New" w:cs="Courier New"/>
           <w:color w:val="auto"/>
           <w:sz w:val="22"/>
           <w:szCs w:val="22"/>
         </w:rPr>
-        <w:t>Sensor bestDestSensor:</w:t>
+        <w:t xml:space="preserve">Sensor </w:t>
+      </w:r>
+      <w:proofErr w:type="spellStart"/>
+      <w:r>
+        <w:rPr>
+          <w:rFonts w:ascii="Courier New" w:hAnsi="Courier New" w:cs="Courier New"/>
+          <w:color w:val="auto"/>
+          <w:sz w:val="22"/>
+          <w:szCs w:val="22"/>
+        </w:rPr>
+        <w:t>bestDestSensor</w:t>
+      </w:r>
+      <w:proofErr w:type="spellEnd"/>
+      <w:r>
+        <w:rPr>
+          <w:rFonts w:cstheme="majorHAnsi"/>
+          <w:color w:val="auto"/>
+          <w:sz w:val="22"/>
+          <w:szCs w:val="22"/>
+        </w:rPr>
+        <w:t>:</w:t>
       </w:r>
       <w:r>
         <w:rPr>
@@ -2858,9 +3050,23 @@
       </w:r>
       <w:r>
         <w:rPr>
+          <w:rFonts w:ascii="Courier New" w:hAnsi="Courier New" w:cs="Courier New"/>
+        </w:rPr>
+        <w:t xml:space="preserve">Double </w:t>
+      </w:r>
+      <w:proofErr w:type="spellStart"/>
+      <w:r>
+        <w:rPr>
+          <w:rFonts w:ascii="Courier New" w:hAnsi="Courier New" w:cs="Courier New"/>
+        </w:rPr>
+        <w:t>lng</w:t>
+      </w:r>
+      <w:proofErr w:type="spellEnd"/>
+      <w:r>
+        <w:rPr>
           <w:rFonts w:asciiTheme="majorHAnsi" w:hAnsiTheme="majorHAnsi"/>
         </w:rPr>
-        <w:t>Double lng:</w:t>
+        <w:t>:</w:t>
       </w:r>
       <w:r>
         <w:rPr>
@@ -2876,9 +3082,23 @@
       </w:r>
       <w:r>
         <w:rPr>
+          <w:rFonts w:ascii="Courier New" w:hAnsi="Courier New" w:cs="Courier New"/>
+        </w:rPr>
+        <w:t xml:space="preserve">Double </w:t>
+      </w:r>
+      <w:proofErr w:type="spellStart"/>
+      <w:r>
+        <w:rPr>
+          <w:rFonts w:ascii="Courier New" w:hAnsi="Courier New" w:cs="Courier New"/>
+        </w:rPr>
+        <w:t>lat</w:t>
+      </w:r>
+      <w:proofErr w:type="spellEnd"/>
+      <w:r>
+        <w:rPr>
           <w:rFonts w:asciiTheme="majorHAnsi" w:hAnsiTheme="majorHAnsi"/>
         </w:rPr>
-        <w:t>Double lat:</w:t>
+        <w:t>:</w:t>
       </w:r>
       <w:r>
         <w:rPr>
@@ -2910,51 +3130,121 @@
       </w:r>
       <w:r>
         <w:rPr>
+          <w:rFonts w:ascii="Courier New" w:hAnsi="Courier New" w:cs="Courier New"/>
+        </w:rPr>
+        <w:t xml:space="preserve">Boolean </w:t>
+      </w:r>
+      <w:proofErr w:type="spellStart"/>
+      <w:r>
+        <w:rPr>
+          <w:rFonts w:ascii="Courier New" w:hAnsi="Courier New" w:cs="Courier New"/>
+        </w:rPr>
+        <w:t>i</w:t>
+      </w:r>
+      <w:r>
+        <w:rPr>
+          <w:rFonts w:ascii="Courier New" w:hAnsi="Courier New" w:cs="Courier New"/>
+        </w:rPr>
+        <w:t>sEqual</w:t>
+      </w:r>
+      <w:proofErr w:type="spellEnd"/>
+      <w:r>
+        <w:rPr>
+          <w:rFonts w:ascii="Courier New" w:hAnsi="Courier New" w:cs="Courier New"/>
+        </w:rPr>
+        <w:t xml:space="preserve">(Point </w:t>
+      </w:r>
+      <w:proofErr w:type="spellStart"/>
+      <w:r>
+        <w:rPr>
+          <w:rFonts w:ascii="Courier New" w:hAnsi="Courier New" w:cs="Courier New"/>
+        </w:rPr>
+        <w:t>pointA</w:t>
+      </w:r>
+      <w:proofErr w:type="spellEnd"/>
+      <w:r>
+        <w:rPr>
+          <w:rFonts w:ascii="Courier New" w:hAnsi="Courier New" w:cs="Courier New"/>
+        </w:rPr>
+        <w:t>)</w:t>
+      </w:r>
+      <w:r>
+        <w:rPr>
           <w:rFonts w:asciiTheme="majorHAnsi" w:hAnsiTheme="majorHAnsi"/>
         </w:rPr>
+        <w:br/>
+        <w:t>C</w:t>
+      </w:r>
+      <w:r>
+        <w:rPr>
+          <w:rFonts w:asciiTheme="majorHAnsi" w:hAnsiTheme="majorHAnsi"/>
+        </w:rPr>
+        <w:t xml:space="preserve">hecks whether the given point instance is equivalent to </w:t>
+      </w:r>
+      <w:proofErr w:type="spellStart"/>
+      <w:r>
+        <w:rPr>
+          <w:rFonts w:asciiTheme="majorHAnsi" w:hAnsiTheme="majorHAnsi"/>
+        </w:rPr>
+        <w:t>pointA</w:t>
+      </w:r>
+      <w:proofErr w:type="spellEnd"/>
+      <w:r>
+        <w:rPr>
+          <w:rFonts w:asciiTheme="majorHAnsi" w:hAnsiTheme="majorHAnsi"/>
+        </w:rPr>
+        <w:t>. Returns true</w:t>
+      </w:r>
+      <w:r>
+        <w:rPr>
+          <w:rFonts w:asciiTheme="majorHAnsi" w:hAnsiTheme="majorHAnsi"/>
+        </w:rPr>
+        <w:t xml:space="preserve"> if so</w:t>
+      </w:r>
+      <w:r>
+        <w:rPr>
+          <w:rFonts w:asciiTheme="majorHAnsi" w:hAnsiTheme="majorHAnsi"/>
+        </w:rPr>
+        <w:t>, false otherwise.</w:t>
+      </w:r>
+      <w:r>
+        <w:rPr>
+          <w:rFonts w:asciiTheme="majorHAnsi" w:hAnsiTheme="majorHAnsi"/>
+        </w:rPr>
+        <w:br/>
+      </w:r>
+      <w:r>
+        <w:rPr>
+          <w:rFonts w:ascii="Courier New" w:hAnsi="Courier New" w:cs="Courier New"/>
+        </w:rPr>
         <w:t xml:space="preserve">Boolean </w:t>
       </w:r>
+      <w:proofErr w:type="spellStart"/>
+      <w:r>
+        <w:rPr>
+          <w:rFonts w:ascii="Courier New" w:hAnsi="Courier New" w:cs="Courier New"/>
+        </w:rPr>
+        <w:t>checkConfinement</w:t>
+      </w:r>
+      <w:proofErr w:type="spellEnd"/>
+      <w:r>
+        <w:rPr>
+          <w:rFonts w:ascii="Courier New" w:hAnsi="Courier New" w:cs="Courier New"/>
+        </w:rPr>
+        <w:t>()</w:t>
+      </w:r>
       <w:r>
         <w:rPr>
           <w:rFonts w:asciiTheme="majorHAnsi" w:hAnsiTheme="majorHAnsi"/>
         </w:rPr>
-        <w:t>i</w:t>
+        <w:br/>
+        <w:t>C</w:t>
       </w:r>
       <w:r>
         <w:rPr>
           <w:rFonts w:asciiTheme="majorHAnsi" w:hAnsiTheme="majorHAnsi"/>
         </w:rPr>
-        <w:t>sEqual(Point pointA): checks whether the given point instance is equivalent to pointA</w:t>
-      </w:r>
-      <w:r>
-        <w:rPr>
-          <w:rFonts w:asciiTheme="majorHAnsi" w:hAnsiTheme="majorHAnsi"/>
-        </w:rPr>
-        <w:t>. Returns true</w:t>
-      </w:r>
-      <w:r>
-        <w:rPr>
-          <w:rFonts w:asciiTheme="majorHAnsi" w:hAnsiTheme="majorHAnsi"/>
-        </w:rPr>
-        <w:t xml:space="preserve"> if so</w:t>
-      </w:r>
-      <w:r>
-        <w:rPr>
-          <w:rFonts w:asciiTheme="majorHAnsi" w:hAnsiTheme="majorHAnsi"/>
-        </w:rPr>
-        <w:t>, false otherwise.</w:t>
-      </w:r>
-      <w:r>
-        <w:rPr>
-          <w:rFonts w:asciiTheme="majorHAnsi" w:hAnsiTheme="majorHAnsi"/>
-        </w:rPr>
-        <w:br/>
-      </w:r>
-      <w:r>
-        <w:rPr>
-          <w:rFonts w:asciiTheme="majorHAnsi" w:hAnsiTheme="majorHAnsi"/>
-        </w:rPr>
-        <w:t>Boolean checkConfinement(): checks whether the given point instance is within the confinement area. Returns true if so, false otherwise.</w:t>
+        <w:t>hecks whether the given point instance is within the confinement area. Returns true if so, false otherwise.</w:t>
       </w:r>
       <w:r>
         <w:rPr>
@@ -2973,6 +3263,7 @@
           <w:szCs w:val="28"/>
         </w:rPr>
       </w:pPr>
+      <w:proofErr w:type="spellStart"/>
       <w:r>
         <w:rPr>
           <w:rFonts w:cstheme="majorHAnsi"/>
@@ -2984,6 +3275,7 @@
         </w:rPr>
         <w:t>NoFlyZone</w:t>
       </w:r>
+      <w:proofErr w:type="spellEnd"/>
     </w:p>
     <w:p>
       <w:pPr>
@@ -3075,6 +3367,7 @@
         <w:rPr>
           <w:rFonts w:asciiTheme="majorHAnsi" w:hAnsiTheme="majorHAnsi"/>
         </w:rPr>
+        <w:lastRenderedPageBreak/>
         <w:t>Variables:</w:t>
       </w:r>
     </w:p>
@@ -3088,7 +3381,6 @@
         <w:rPr>
           <w:rFonts w:asciiTheme="majorHAnsi" w:hAnsiTheme="majorHAnsi"/>
         </w:rPr>
-        <w:lastRenderedPageBreak/>
         <w:t>Methods:</w:t>
       </w:r>
     </w:p>
@@ -3102,6 +3394,7 @@
           <w:szCs w:val="28"/>
         </w:rPr>
       </w:pPr>
+      <w:proofErr w:type="spellStart"/>
       <w:r>
         <w:rPr>
           <w:rFonts w:cstheme="majorHAnsi"/>
@@ -3113,6 +3406,7 @@
         </w:rPr>
         <w:t>LineGraph</w:t>
       </w:r>
+      <w:proofErr w:type="spellEnd"/>
     </w:p>
     <w:p>
       <w:pPr>
@@ -3271,13 +3565,23 @@
         </w:rPr>
         <w:t xml:space="preserve"> This is very useful when calculating moves in </w:t>
       </w:r>
+      <w:proofErr w:type="spellStart"/>
       <w:r>
         <w:rPr>
           <w:rFonts w:asciiTheme="majorHAnsi" w:hAnsiTheme="majorHAnsi"/>
           <w:i/>
           <w:iCs/>
         </w:rPr>
-        <w:t>findNextMove()</w:t>
+        <w:t>findNextMove</w:t>
+      </w:r>
+      <w:proofErr w:type="spellEnd"/>
+      <w:r>
+        <w:rPr>
+          <w:rFonts w:asciiTheme="majorHAnsi" w:hAnsiTheme="majorHAnsi"/>
+          <w:i/>
+          <w:iCs/>
+        </w:rPr>
+        <w:t>()</w:t>
       </w:r>
       <w:r>
         <w:rPr>
@@ -3574,6 +3878,7 @@
           <w:szCs w:val="24"/>
         </w:rPr>
       </w:pPr>
+      <w:proofErr w:type="spellStart"/>
       <w:r>
         <w:rPr>
           <w:rFonts w:asciiTheme="majorHAnsi" w:hAnsiTheme="majorHAnsi"/>
@@ -3584,6 +3889,7 @@
         </w:rPr>
         <w:t>FileReading</w:t>
       </w:r>
+      <w:proofErr w:type="spellEnd"/>
     </w:p>
     <w:p>
       <w:pPr>
@@ -3595,6 +3901,7 @@
           <w:szCs w:val="24"/>
         </w:rPr>
       </w:pPr>
+      <w:proofErr w:type="spellStart"/>
       <w:r>
         <w:rPr>
           <w:rFonts w:asciiTheme="majorHAnsi" w:hAnsiTheme="majorHAnsi"/>
@@ -3605,6 +3912,7 @@
         </w:rPr>
         <w:t>FileWriting</w:t>
       </w:r>
+      <w:proofErr w:type="spellEnd"/>
     </w:p>
     <w:p>
       <w:pPr>
@@ -3616,6 +3924,7 @@
           <w:szCs w:val="24"/>
         </w:rPr>
       </w:pPr>
+      <w:proofErr w:type="spellStart"/>
       <w:r>
         <w:rPr>
           <w:rFonts w:asciiTheme="majorHAnsi" w:hAnsiTheme="majorHAnsi"/>
@@ -3626,6 +3935,7 @@
         </w:rPr>
         <w:t>GeometricalCalcs</w:t>
       </w:r>
+      <w:proofErr w:type="spellEnd"/>
     </w:p>
     <w:p>
       <w:pPr>
@@ -3637,6 +3947,7 @@
           <w:szCs w:val="24"/>
         </w:rPr>
       </w:pPr>
+      <w:proofErr w:type="spellStart"/>
       <w:r>
         <w:rPr>
           <w:rFonts w:asciiTheme="majorHAnsi" w:hAnsiTheme="majorHAnsi"/>
@@ -3647,6 +3958,7 @@
         </w:rPr>
         <w:t>MoveCalcs</w:t>
       </w:r>
+      <w:proofErr w:type="spellEnd"/>
     </w:p>
     <w:p>
       <w:pPr>
@@ -4835,16 +5147,9 @@
           <w:i/>
           <w:iCs/>
         </w:rPr>
-        <w:t xml:space="preserve"> findOptimalRoute</w:t>
-      </w:r>
-      <w:r>
-        <w:rPr>
-          <w:rFonts w:asciiTheme="majorHAnsi" w:hAnsiTheme="majorHAnsi" w:cstheme="majorHAnsi"/>
-          <w:b/>
-          <w:bCs/>
-        </w:rPr>
-        <w:t xml:space="preserve">() function in </w:t>
-      </w:r>
+        <w:t xml:space="preserve"> </w:t>
+      </w:r>
+      <w:proofErr w:type="spellStart"/>
       <w:r>
         <w:rPr>
           <w:rFonts w:asciiTheme="majorHAnsi" w:hAnsiTheme="majorHAnsi" w:cstheme="majorHAnsi"/>
@@ -4853,7 +5158,16 @@
           <w:i/>
           <w:iCs/>
         </w:rPr>
-        <w:t>App.java</w:t>
+        <w:t>findOptimalRoute</w:t>
+      </w:r>
+      <w:proofErr w:type="spellEnd"/>
+      <w:r>
+        <w:rPr>
+          <w:rFonts w:asciiTheme="majorHAnsi" w:hAnsiTheme="majorHAnsi" w:cstheme="majorHAnsi"/>
+          <w:b/>
+          <w:bCs/>
+        </w:rPr>
+        <w:t xml:space="preserve">() function in </w:t>
       </w:r>
       <w:r>
         <w:rPr>
@@ -4863,6 +5177,16 @@
           <w:i/>
           <w:iCs/>
         </w:rPr>
+        <w:t>App.java</w:t>
+      </w:r>
+      <w:r>
+        <w:rPr>
+          <w:rFonts w:asciiTheme="majorHAnsi" w:hAnsiTheme="majorHAnsi" w:cstheme="majorHAnsi"/>
+          <w:b/>
+          <w:bCs/>
+          <w:i/>
+          <w:iCs/>
+        </w:rPr>
         <w:br/>
       </w:r>
     </w:p>
@@ -5130,13 +5454,23 @@
         </w:rPr>
         <w:t xml:space="preserve">. This was done by iterating </w:t>
       </w:r>
+      <w:proofErr w:type="spellStart"/>
       <w:r>
         <w:rPr>
           <w:rFonts w:asciiTheme="majorHAnsi" w:hAnsiTheme="majorHAnsi" w:cstheme="majorHAnsi"/>
           <w:i/>
           <w:iCs/>
         </w:rPr>
-        <w:t>findMove()</w:t>
+        <w:t>findMove</w:t>
+      </w:r>
+      <w:proofErr w:type="spellEnd"/>
+      <w:r>
+        <w:rPr>
+          <w:rFonts w:asciiTheme="majorHAnsi" w:hAnsiTheme="majorHAnsi" w:cstheme="majorHAnsi"/>
+          <w:i/>
+          <w:iCs/>
+        </w:rPr>
+        <w:t>()</w:t>
       </w:r>
       <w:r>
         <w:rPr>
@@ -5399,13 +5733,23 @@
         </w:rPr>
         <w:t xml:space="preserve">This is all done in the </w:t>
       </w:r>
+      <w:proofErr w:type="spellStart"/>
       <w:r>
         <w:rPr>
           <w:rFonts w:asciiTheme="majorHAnsi" w:hAnsiTheme="majorHAnsi" w:cstheme="majorHAnsi"/>
           <w:i/>
           <w:iCs/>
         </w:rPr>
-        <w:t>findMove()</w:t>
+        <w:t>findMove</w:t>
+      </w:r>
+      <w:proofErr w:type="spellEnd"/>
+      <w:r>
+        <w:rPr>
+          <w:rFonts w:asciiTheme="majorHAnsi" w:hAnsiTheme="majorHAnsi" w:cstheme="majorHAnsi"/>
+          <w:i/>
+          <w:iCs/>
+        </w:rPr>
+        <w:t>()</w:t>
       </w:r>
       <w:r>
         <w:rPr>
@@ -6129,107 +6473,137 @@
         </w:rPr>
         <w:t xml:space="preserve"> after every call of </w:t>
       </w:r>
+      <w:proofErr w:type="spellStart"/>
       <w:r>
         <w:rPr>
           <w:rFonts w:asciiTheme="majorHAnsi" w:eastAsiaTheme="minorEastAsia" w:hAnsiTheme="majorHAnsi" w:cstheme="majorHAnsi"/>
           <w:i/>
           <w:iCs/>
         </w:rPr>
-        <w:t xml:space="preserve">findMove() </w:t>
-      </w:r>
-      <w:r>
-        <w:rPr>
-          <w:rFonts w:asciiTheme="majorHAnsi" w:eastAsiaTheme="minorEastAsia" w:hAnsiTheme="majorHAnsi" w:cstheme="majorHAnsi"/>
-        </w:rPr>
-        <w:t>we store the move and destination sensor in global variable</w:t>
-      </w:r>
-      <w:r>
-        <w:rPr>
-          <w:rFonts w:asciiTheme="majorHAnsi" w:eastAsiaTheme="minorEastAsia" w:hAnsiTheme="majorHAnsi" w:cstheme="majorHAnsi"/>
-        </w:rPr>
-        <w:t>s</w:t>
-      </w:r>
-      <w:r>
-        <w:rPr>
-          <w:rFonts w:asciiTheme="majorHAnsi" w:eastAsiaTheme="minorEastAsia" w:hAnsiTheme="majorHAnsi" w:cstheme="majorHAnsi"/>
-        </w:rPr>
-        <w:t xml:space="preserve">. </w:t>
-      </w:r>
-      <w:r>
-        <w:rPr>
-          <w:rFonts w:asciiTheme="majorHAnsi" w:eastAsiaTheme="minorEastAsia" w:hAnsiTheme="majorHAnsi" w:cstheme="majorHAnsi"/>
-        </w:rPr>
-        <w:t xml:space="preserve">Then when choosing which point is best we first check </w:t>
-      </w:r>
-      <w:r>
-        <w:rPr>
-          <w:rFonts w:asciiTheme="majorHAnsi" w:eastAsiaTheme="minorEastAsia" w:hAnsiTheme="majorHAnsi" w:cstheme="majorHAnsi"/>
-        </w:rPr>
-        <w:t>each of</w:t>
-      </w:r>
-      <w:r>
-        <w:rPr>
-          <w:rFonts w:asciiTheme="majorHAnsi" w:eastAsiaTheme="minorEastAsia" w:hAnsiTheme="majorHAnsi" w:cstheme="majorHAnsi"/>
-        </w:rPr>
-        <w:t xml:space="preserve"> the move</w:t>
-      </w:r>
-      <w:r>
-        <w:rPr>
-          <w:rFonts w:asciiTheme="majorHAnsi" w:eastAsiaTheme="minorEastAsia" w:hAnsiTheme="majorHAnsi" w:cstheme="majorHAnsi"/>
-        </w:rPr>
-        <w:t>s</w:t>
-      </w:r>
-      <w:r>
-        <w:rPr>
-          <w:rFonts w:asciiTheme="majorHAnsi" w:eastAsiaTheme="minorEastAsia" w:hAnsiTheme="majorHAnsi" w:cstheme="majorHAnsi"/>
-        </w:rPr>
-        <w:t xml:space="preserve"> </w:t>
-      </w:r>
-      <w:r>
-        <w:rPr>
-          <w:rFonts w:asciiTheme="majorHAnsi" w:eastAsiaTheme="minorEastAsia" w:hAnsiTheme="majorHAnsi" w:cstheme="majorHAnsi"/>
-        </w:rPr>
-        <w:t>are</w:t>
-      </w:r>
-      <w:r>
-        <w:rPr>
-          <w:rFonts w:asciiTheme="majorHAnsi" w:eastAsiaTheme="minorEastAsia" w:hAnsiTheme="majorHAnsi" w:cstheme="majorHAnsi"/>
-        </w:rPr>
-        <w:t xml:space="preserve"> not redundant using the </w:t>
-      </w:r>
+        <w:t>findMove</w:t>
+      </w:r>
+      <w:proofErr w:type="spellEnd"/>
       <w:r>
         <w:rPr>
           <w:rFonts w:asciiTheme="majorHAnsi" w:eastAsiaTheme="minorEastAsia" w:hAnsiTheme="majorHAnsi" w:cstheme="majorHAnsi"/>
           <w:i/>
           <w:iCs/>
         </w:rPr>
-        <w:t xml:space="preserve">isMoveRedundant() </w:t>
+        <w:t xml:space="preserve">() </w:t>
       </w:r>
       <w:r>
         <w:rPr>
           <w:rFonts w:asciiTheme="majorHAnsi" w:eastAsiaTheme="minorEastAsia" w:hAnsiTheme="majorHAnsi" w:cstheme="majorHAnsi"/>
         </w:rPr>
-        <w:t>function</w:t>
+        <w:t>we store the move and destination sensor in global variable</w:t>
       </w:r>
       <w:r>
         <w:rPr>
           <w:rFonts w:asciiTheme="majorHAnsi" w:eastAsiaTheme="minorEastAsia" w:hAnsiTheme="majorHAnsi" w:cstheme="majorHAnsi"/>
         </w:rPr>
-        <w:t>,</w:t>
+        <w:t>s</w:t>
       </w:r>
       <w:r>
         <w:rPr>
           <w:rFonts w:asciiTheme="majorHAnsi" w:eastAsiaTheme="minorEastAsia" w:hAnsiTheme="majorHAnsi" w:cstheme="majorHAnsi"/>
         </w:rPr>
-        <w:t xml:space="preserve"> and then compare distances. The </w:t>
-      </w:r>
+        <w:t xml:space="preserve">. </w:t>
+      </w:r>
+      <w:r>
+        <w:rPr>
+          <w:rFonts w:asciiTheme="majorHAnsi" w:eastAsiaTheme="minorEastAsia" w:hAnsiTheme="majorHAnsi" w:cstheme="majorHAnsi"/>
+        </w:rPr>
+        <w:t xml:space="preserve">Then when choosing which point is best we first check </w:t>
+      </w:r>
+      <w:r>
+        <w:rPr>
+          <w:rFonts w:asciiTheme="majorHAnsi" w:eastAsiaTheme="minorEastAsia" w:hAnsiTheme="majorHAnsi" w:cstheme="majorHAnsi"/>
+        </w:rPr>
+        <w:t>each of</w:t>
+      </w:r>
+      <w:r>
+        <w:rPr>
+          <w:rFonts w:asciiTheme="majorHAnsi" w:eastAsiaTheme="minorEastAsia" w:hAnsiTheme="majorHAnsi" w:cstheme="majorHAnsi"/>
+        </w:rPr>
+        <w:t xml:space="preserve"> the move</w:t>
+      </w:r>
+      <w:r>
+        <w:rPr>
+          <w:rFonts w:asciiTheme="majorHAnsi" w:eastAsiaTheme="minorEastAsia" w:hAnsiTheme="majorHAnsi" w:cstheme="majorHAnsi"/>
+        </w:rPr>
+        <w:t>s</w:t>
+      </w:r>
+      <w:r>
+        <w:rPr>
+          <w:rFonts w:asciiTheme="majorHAnsi" w:eastAsiaTheme="minorEastAsia" w:hAnsiTheme="majorHAnsi" w:cstheme="majorHAnsi"/>
+        </w:rPr>
+        <w:t xml:space="preserve"> </w:t>
+      </w:r>
+      <w:r>
+        <w:rPr>
+          <w:rFonts w:asciiTheme="majorHAnsi" w:eastAsiaTheme="minorEastAsia" w:hAnsiTheme="majorHAnsi" w:cstheme="majorHAnsi"/>
+        </w:rPr>
+        <w:t>are</w:t>
+      </w:r>
+      <w:r>
+        <w:rPr>
+          <w:rFonts w:asciiTheme="majorHAnsi" w:eastAsiaTheme="minorEastAsia" w:hAnsiTheme="majorHAnsi" w:cstheme="majorHAnsi"/>
+        </w:rPr>
+        <w:t xml:space="preserve"> not redundant using the </w:t>
+      </w:r>
+      <w:proofErr w:type="spellStart"/>
       <w:r>
         <w:rPr>
           <w:rFonts w:asciiTheme="majorHAnsi" w:eastAsiaTheme="minorEastAsia" w:hAnsiTheme="majorHAnsi" w:cstheme="majorHAnsi"/>
           <w:i/>
           <w:iCs/>
         </w:rPr>
-        <w:t>isMoveRedundant()</w:t>
+        <w:t>isMoveRedundant</w:t>
+      </w:r>
+      <w:proofErr w:type="spellEnd"/>
+      <w:r>
+        <w:rPr>
+          <w:rFonts w:asciiTheme="majorHAnsi" w:eastAsiaTheme="minorEastAsia" w:hAnsiTheme="majorHAnsi" w:cstheme="majorHAnsi"/>
+          <w:i/>
+          <w:iCs/>
+        </w:rPr>
+        <w:t xml:space="preserve">() </w:t>
+      </w:r>
+      <w:r>
+        <w:rPr>
+          <w:rFonts w:asciiTheme="majorHAnsi" w:eastAsiaTheme="minorEastAsia" w:hAnsiTheme="majorHAnsi" w:cstheme="majorHAnsi"/>
+        </w:rPr>
+        <w:t>function</w:t>
+      </w:r>
+      <w:r>
+        <w:rPr>
+          <w:rFonts w:asciiTheme="majorHAnsi" w:eastAsiaTheme="minorEastAsia" w:hAnsiTheme="majorHAnsi" w:cstheme="majorHAnsi"/>
+        </w:rPr>
+        <w:t>,</w:t>
+      </w:r>
+      <w:r>
+        <w:rPr>
+          <w:rFonts w:asciiTheme="majorHAnsi" w:eastAsiaTheme="minorEastAsia" w:hAnsiTheme="majorHAnsi" w:cstheme="majorHAnsi"/>
+        </w:rPr>
+        <w:t xml:space="preserve"> and then compare distances. The </w:t>
+      </w:r>
+      <w:proofErr w:type="spellStart"/>
+      <w:r>
+        <w:rPr>
+          <w:rFonts w:asciiTheme="majorHAnsi" w:eastAsiaTheme="minorEastAsia" w:hAnsiTheme="majorHAnsi" w:cstheme="majorHAnsi"/>
+          <w:i/>
+          <w:iCs/>
+        </w:rPr>
+        <w:t>isMoveRedundant</w:t>
+      </w:r>
+      <w:proofErr w:type="spellEnd"/>
+      <w:r>
+        <w:rPr>
+          <w:rFonts w:asciiTheme="majorHAnsi" w:eastAsiaTheme="minorEastAsia" w:hAnsiTheme="majorHAnsi" w:cstheme="majorHAnsi"/>
+          <w:i/>
+          <w:iCs/>
+        </w:rPr>
+        <w:t>()</w:t>
       </w:r>
       <w:r>
         <w:rPr>
@@ -6423,13 +6797,23 @@
         </w:rPr>
         <w:t xml:space="preserve"> in </w:t>
       </w:r>
+      <w:proofErr w:type="spellStart"/>
       <w:r>
         <w:rPr>
           <w:rFonts w:asciiTheme="majorHAnsi" w:eastAsiaTheme="minorEastAsia" w:hAnsiTheme="majorHAnsi" w:cstheme="majorHAnsi"/>
           <w:i/>
           <w:iCs/>
         </w:rPr>
-        <w:t>findMove()</w:t>
+        <w:t>findMove</w:t>
+      </w:r>
+      <w:proofErr w:type="spellEnd"/>
+      <w:r>
+        <w:rPr>
+          <w:rFonts w:asciiTheme="majorHAnsi" w:eastAsiaTheme="minorEastAsia" w:hAnsiTheme="majorHAnsi" w:cstheme="majorHAnsi"/>
+          <w:i/>
+          <w:iCs/>
+        </w:rPr>
+        <w:t>()</w:t>
       </w:r>
       <w:r>
         <w:rPr>
@@ -6506,307 +6890,357 @@
         </w:rPr>
         <w:t xml:space="preserve">In order to avoid no-fly zones and stay in the confinement area when calculating a move in </w:t>
       </w:r>
+      <w:proofErr w:type="spellStart"/>
       <w:r>
         <w:rPr>
           <w:rFonts w:asciiTheme="majorHAnsi" w:hAnsiTheme="majorHAnsi" w:cstheme="majorHAnsi"/>
           <w:i/>
           <w:iCs/>
         </w:rPr>
-        <w:t>findMove()</w:t>
-      </w:r>
-      <w:r>
-        <w:rPr>
-          <w:rFonts w:asciiTheme="majorHAnsi" w:hAnsiTheme="majorHAnsi" w:cstheme="majorHAnsi"/>
-        </w:rPr>
-        <w:t xml:space="preserve"> I created the </w:t>
-      </w:r>
+        <w:t>findMove</w:t>
+      </w:r>
+      <w:proofErr w:type="spellEnd"/>
       <w:r>
         <w:rPr>
           <w:rFonts w:asciiTheme="majorHAnsi" w:hAnsiTheme="majorHAnsi" w:cstheme="majorHAnsi"/>
           <w:i/>
           <w:iCs/>
         </w:rPr>
-        <w:t>isPathValid()</w:t>
-      </w:r>
-      <w:r>
-        <w:rPr>
-          <w:rFonts w:asciiTheme="majorHAnsi" w:hAnsiTheme="majorHAnsi" w:cstheme="majorHAnsi"/>
-        </w:rPr>
-        <w:t xml:space="preserve"> method.</w:t>
-      </w:r>
-      <w:r>
-        <w:rPr>
-          <w:rFonts w:asciiTheme="majorHAnsi" w:hAnsiTheme="majorHAnsi" w:cstheme="majorHAnsi"/>
-        </w:rPr>
-        <w:t xml:space="preserve"> </w:t>
-      </w:r>
-      <w:r>
-        <w:rPr>
-          <w:rFonts w:asciiTheme="majorHAnsi" w:hAnsiTheme="majorHAnsi" w:cstheme="majorHAnsi"/>
-        </w:rPr>
-        <w:t>This method takes the current point and the next point as inputs</w:t>
-      </w:r>
-      <w:r>
-        <w:rPr>
-          <w:rFonts w:asciiTheme="majorHAnsi" w:hAnsiTheme="majorHAnsi" w:cstheme="majorHAnsi"/>
-        </w:rPr>
-        <w:t xml:space="preserve">. </w:t>
-      </w:r>
-    </w:p>
-    <w:p>
-      <w:pPr>
-        <w:rPr>
-          <w:rFonts w:asciiTheme="majorHAnsi" w:hAnsiTheme="majorHAnsi" w:cstheme="majorHAnsi"/>
-        </w:rPr>
-      </w:pPr>
-      <w:r>
-        <w:rPr>
-          <w:rFonts w:asciiTheme="majorHAnsi" w:hAnsiTheme="majorHAnsi" w:cstheme="majorHAnsi"/>
-        </w:rPr>
-        <w:t xml:space="preserve">Using the </w:t>
-      </w:r>
+        <w:t>()</w:t>
+      </w:r>
+      <w:r>
+        <w:rPr>
+          <w:rFonts w:asciiTheme="majorHAnsi" w:hAnsiTheme="majorHAnsi" w:cstheme="majorHAnsi"/>
+        </w:rPr>
+        <w:t xml:space="preserve"> I created the </w:t>
+      </w:r>
+      <w:proofErr w:type="spellStart"/>
       <w:r>
         <w:rPr>
           <w:rFonts w:asciiTheme="majorHAnsi" w:hAnsiTheme="majorHAnsi" w:cstheme="majorHAnsi"/>
           <w:i/>
           <w:iCs/>
         </w:rPr>
-        <w:t>checkConfinement()</w:t>
-      </w:r>
-      <w:r>
-        <w:rPr>
-          <w:rFonts w:asciiTheme="majorHAnsi" w:hAnsiTheme="majorHAnsi" w:cstheme="majorHAnsi"/>
-        </w:rPr>
-        <w:t xml:space="preserve"> method i</w:t>
-      </w:r>
-      <w:r>
-        <w:rPr>
-          <w:rFonts w:asciiTheme="majorHAnsi" w:hAnsiTheme="majorHAnsi" w:cstheme="majorHAnsi"/>
-        </w:rPr>
-        <w:t xml:space="preserve">t first checks if the ‘next point’ is within the confinement area by </w:t>
-      </w:r>
-      <w:r>
-        <w:rPr>
-          <w:rFonts w:asciiTheme="majorHAnsi" w:hAnsiTheme="majorHAnsi" w:cstheme="majorHAnsi"/>
-        </w:rPr>
-        <w:t xml:space="preserve">ensuring </w:t>
-      </w:r>
-      <w:r>
-        <w:rPr>
-          <w:rFonts w:asciiTheme="majorHAnsi" w:hAnsiTheme="majorHAnsi" w:cstheme="majorHAnsi"/>
-        </w:rPr>
-        <w:t>its</w:t>
-      </w:r>
-      <w:r>
-        <w:rPr>
-          <w:rFonts w:asciiTheme="majorHAnsi" w:hAnsiTheme="majorHAnsi" w:cstheme="majorHAnsi"/>
-        </w:rPr>
-        <w:t xml:space="preserve"> coordinates are within a range</w:t>
-      </w:r>
-      <w:r>
-        <w:rPr>
-          <w:rFonts w:asciiTheme="majorHAnsi" w:hAnsiTheme="majorHAnsi" w:cstheme="majorHAnsi"/>
-        </w:rPr>
-        <w:t xml:space="preserve"> of latitudes and longitudes</w:t>
-      </w:r>
-      <w:r>
-        <w:rPr>
-          <w:rFonts w:asciiTheme="majorHAnsi" w:hAnsiTheme="majorHAnsi" w:cstheme="majorHAnsi"/>
-        </w:rPr>
-        <w:t xml:space="preserve"> defined by the global constants </w:t>
-      </w:r>
+        <w:t>isPathValid</w:t>
+      </w:r>
+      <w:proofErr w:type="spellEnd"/>
       <w:r>
         <w:rPr>
           <w:rFonts w:asciiTheme="majorHAnsi" w:hAnsiTheme="majorHAnsi" w:cstheme="majorHAnsi"/>
           <w:i/>
           <w:iCs/>
         </w:rPr>
-        <w:t>maxLat</w:t>
-      </w:r>
-      <w:r>
-        <w:rPr>
-          <w:rFonts w:asciiTheme="majorHAnsi" w:hAnsiTheme="majorHAnsi" w:cstheme="majorHAnsi"/>
-        </w:rPr>
-        <w:t xml:space="preserve">, </w:t>
-      </w:r>
+        <w:t>()</w:t>
+      </w:r>
+      <w:r>
+        <w:rPr>
+          <w:rFonts w:asciiTheme="majorHAnsi" w:hAnsiTheme="majorHAnsi" w:cstheme="majorHAnsi"/>
+        </w:rPr>
+        <w:t xml:space="preserve"> method.</w:t>
+      </w:r>
+      <w:r>
+        <w:rPr>
+          <w:rFonts w:asciiTheme="majorHAnsi" w:hAnsiTheme="majorHAnsi" w:cstheme="majorHAnsi"/>
+        </w:rPr>
+        <w:t xml:space="preserve"> </w:t>
+      </w:r>
+      <w:r>
+        <w:rPr>
+          <w:rFonts w:asciiTheme="majorHAnsi" w:hAnsiTheme="majorHAnsi" w:cstheme="majorHAnsi"/>
+        </w:rPr>
+        <w:t>This method takes the current point and the next point as inputs</w:t>
+      </w:r>
+      <w:r>
+        <w:rPr>
+          <w:rFonts w:asciiTheme="majorHAnsi" w:hAnsiTheme="majorHAnsi" w:cstheme="majorHAnsi"/>
+        </w:rPr>
+        <w:t xml:space="preserve">. </w:t>
+      </w:r>
+    </w:p>
+    <w:p>
+      <w:pPr>
+        <w:rPr>
+          <w:rFonts w:asciiTheme="majorHAnsi" w:hAnsiTheme="majorHAnsi" w:cstheme="majorHAnsi"/>
+        </w:rPr>
+      </w:pPr>
+      <w:r>
+        <w:rPr>
+          <w:rFonts w:asciiTheme="majorHAnsi" w:hAnsiTheme="majorHAnsi" w:cstheme="majorHAnsi"/>
+        </w:rPr>
+        <w:t xml:space="preserve">Using the </w:t>
+      </w:r>
+      <w:proofErr w:type="spellStart"/>
       <w:r>
         <w:rPr>
           <w:rFonts w:asciiTheme="majorHAnsi" w:hAnsiTheme="majorHAnsi" w:cstheme="majorHAnsi"/>
           <w:i/>
           <w:iCs/>
         </w:rPr>
-        <w:t>minLat</w:t>
-      </w:r>
-      <w:r>
-        <w:rPr>
-          <w:rFonts w:asciiTheme="majorHAnsi" w:hAnsiTheme="majorHAnsi" w:cstheme="majorHAnsi"/>
-        </w:rPr>
-        <w:t xml:space="preserve">, </w:t>
-      </w:r>
+        <w:t>checkConfinement</w:t>
+      </w:r>
+      <w:proofErr w:type="spellEnd"/>
       <w:r>
         <w:rPr>
           <w:rFonts w:asciiTheme="majorHAnsi" w:hAnsiTheme="majorHAnsi" w:cstheme="majorHAnsi"/>
           <w:i/>
           <w:iCs/>
         </w:rPr>
-        <w:t>maxLng</w:t>
-      </w:r>
-      <w:r>
-        <w:rPr>
-          <w:rFonts w:asciiTheme="majorHAnsi" w:hAnsiTheme="majorHAnsi" w:cstheme="majorHAnsi"/>
-        </w:rPr>
-        <w:t xml:space="preserve">, and </w:t>
-      </w:r>
+        <w:t>()</w:t>
+      </w:r>
+      <w:r>
+        <w:rPr>
+          <w:rFonts w:asciiTheme="majorHAnsi" w:hAnsiTheme="majorHAnsi" w:cstheme="majorHAnsi"/>
+        </w:rPr>
+        <w:t xml:space="preserve"> method i</w:t>
+      </w:r>
+      <w:r>
+        <w:rPr>
+          <w:rFonts w:asciiTheme="majorHAnsi" w:hAnsiTheme="majorHAnsi" w:cstheme="majorHAnsi"/>
+        </w:rPr>
+        <w:t xml:space="preserve">t first checks if the ‘next point’ is within the confinement area by </w:t>
+      </w:r>
+      <w:r>
+        <w:rPr>
+          <w:rFonts w:asciiTheme="majorHAnsi" w:hAnsiTheme="majorHAnsi" w:cstheme="majorHAnsi"/>
+        </w:rPr>
+        <w:t xml:space="preserve">ensuring </w:t>
+      </w:r>
+      <w:r>
+        <w:rPr>
+          <w:rFonts w:asciiTheme="majorHAnsi" w:hAnsiTheme="majorHAnsi" w:cstheme="majorHAnsi"/>
+        </w:rPr>
+        <w:t>its</w:t>
+      </w:r>
+      <w:r>
+        <w:rPr>
+          <w:rFonts w:asciiTheme="majorHAnsi" w:hAnsiTheme="majorHAnsi" w:cstheme="majorHAnsi"/>
+        </w:rPr>
+        <w:t xml:space="preserve"> coordinates are within a range</w:t>
+      </w:r>
+      <w:r>
+        <w:rPr>
+          <w:rFonts w:asciiTheme="majorHAnsi" w:hAnsiTheme="majorHAnsi" w:cstheme="majorHAnsi"/>
+        </w:rPr>
+        <w:t xml:space="preserve"> of latitudes and longitudes</w:t>
+      </w:r>
+      <w:r>
+        <w:rPr>
+          <w:rFonts w:asciiTheme="majorHAnsi" w:hAnsiTheme="majorHAnsi" w:cstheme="majorHAnsi"/>
+        </w:rPr>
+        <w:t xml:space="preserve"> defined by the global constants </w:t>
+      </w:r>
+      <w:proofErr w:type="spellStart"/>
       <w:r>
         <w:rPr>
           <w:rFonts w:asciiTheme="majorHAnsi" w:hAnsiTheme="majorHAnsi" w:cstheme="majorHAnsi"/>
           <w:i/>
           <w:iCs/>
         </w:rPr>
-        <w:t>minLng</w:t>
-      </w:r>
-      <w:r>
-        <w:rPr>
-          <w:rFonts w:asciiTheme="majorHAnsi" w:hAnsiTheme="majorHAnsi" w:cstheme="majorHAnsi"/>
-        </w:rPr>
-        <w:t>.</w:t>
-      </w:r>
-    </w:p>
-    <w:p>
-      <w:pPr>
-        <w:rPr>
-          <w:rFonts w:asciiTheme="majorHAnsi" w:hAnsiTheme="majorHAnsi" w:cstheme="majorHAnsi"/>
-        </w:rPr>
-      </w:pPr>
-      <w:r>
-        <w:rPr>
-          <w:rFonts w:asciiTheme="majorHAnsi" w:hAnsiTheme="majorHAnsi" w:cstheme="majorHAnsi"/>
-        </w:rPr>
-        <w:t>Next</w:t>
-      </w:r>
-      <w:r>
-        <w:rPr>
-          <w:rFonts w:asciiTheme="majorHAnsi" w:hAnsiTheme="majorHAnsi" w:cstheme="majorHAnsi"/>
-        </w:rPr>
-        <w:t>,</w:t>
-      </w:r>
-      <w:r>
-        <w:rPr>
-          <w:rFonts w:asciiTheme="majorHAnsi" w:hAnsiTheme="majorHAnsi" w:cstheme="majorHAnsi"/>
-        </w:rPr>
-        <w:t xml:space="preserve"> </w:t>
-      </w:r>
-      <w:r>
-        <w:rPr>
-          <w:rFonts w:asciiTheme="majorHAnsi" w:hAnsiTheme="majorHAnsi" w:cstheme="majorHAnsi"/>
-        </w:rPr>
-        <w:t xml:space="preserve">using the </w:t>
-      </w:r>
+        <w:t>maxLat</w:t>
+      </w:r>
+      <w:proofErr w:type="spellEnd"/>
+      <w:r>
+        <w:rPr>
+          <w:rFonts w:asciiTheme="majorHAnsi" w:hAnsiTheme="majorHAnsi" w:cstheme="majorHAnsi"/>
+        </w:rPr>
+        <w:t xml:space="preserve">, </w:t>
+      </w:r>
+      <w:proofErr w:type="spellStart"/>
       <w:r>
         <w:rPr>
           <w:rFonts w:asciiTheme="majorHAnsi" w:hAnsiTheme="majorHAnsi" w:cstheme="majorHAnsi"/>
           <w:i/>
           <w:iCs/>
         </w:rPr>
-        <w:t>chec</w:t>
-      </w:r>
+        <w:t>minLat</w:t>
+      </w:r>
+      <w:proofErr w:type="spellEnd"/>
+      <w:r>
+        <w:rPr>
+          <w:rFonts w:asciiTheme="majorHAnsi" w:hAnsiTheme="majorHAnsi" w:cstheme="majorHAnsi"/>
+        </w:rPr>
+        <w:t xml:space="preserve">, </w:t>
+      </w:r>
+      <w:proofErr w:type="spellStart"/>
       <w:r>
         <w:rPr>
           <w:rFonts w:asciiTheme="majorHAnsi" w:hAnsiTheme="majorHAnsi" w:cstheme="majorHAnsi"/>
           <w:i/>
           <w:iCs/>
         </w:rPr>
-        <w:t>kNoFlyZone</w:t>
-      </w:r>
+        <w:t>maxLng</w:t>
+      </w:r>
+      <w:proofErr w:type="spellEnd"/>
+      <w:r>
+        <w:rPr>
+          <w:rFonts w:asciiTheme="majorHAnsi" w:hAnsiTheme="majorHAnsi" w:cstheme="majorHAnsi"/>
+        </w:rPr>
+        <w:t xml:space="preserve">, and </w:t>
+      </w:r>
+      <w:proofErr w:type="spellStart"/>
       <w:r>
         <w:rPr>
           <w:rFonts w:asciiTheme="majorHAnsi" w:hAnsiTheme="majorHAnsi" w:cstheme="majorHAnsi"/>
           <w:i/>
           <w:iCs/>
         </w:rPr>
-        <w:t>s()</w:t>
-      </w:r>
-      <w:r>
-        <w:rPr>
-          <w:rFonts w:asciiTheme="majorHAnsi" w:hAnsiTheme="majorHAnsi" w:cstheme="majorHAnsi"/>
-        </w:rPr>
-        <w:t xml:space="preserve"> method it</w:t>
-      </w:r>
-      <w:r>
-        <w:rPr>
-          <w:rFonts w:asciiTheme="majorHAnsi" w:hAnsiTheme="majorHAnsi" w:cstheme="majorHAnsi"/>
-        </w:rPr>
-        <w:t xml:space="preserve"> checks if the path from the current point to the next point intersects any </w:t>
-      </w:r>
-      <w:r>
-        <w:rPr>
-          <w:rFonts w:asciiTheme="majorHAnsi" w:hAnsiTheme="majorHAnsi" w:cstheme="majorHAnsi"/>
-        </w:rPr>
-        <w:t>of the buildings/no-fly zones</w:t>
-      </w:r>
-      <w:r>
-        <w:rPr>
-          <w:rFonts w:asciiTheme="majorHAnsi" w:hAnsiTheme="majorHAnsi" w:cstheme="majorHAnsi"/>
-        </w:rPr>
-        <w:t xml:space="preserve">. </w:t>
-      </w:r>
-      <w:r>
-        <w:rPr>
-          <w:rFonts w:asciiTheme="majorHAnsi" w:hAnsiTheme="majorHAnsi" w:cstheme="majorHAnsi"/>
-        </w:rPr>
-        <w:t xml:space="preserve">It does this by iterating through </w:t>
-      </w:r>
-      <w:r>
-        <w:rPr>
-          <w:rFonts w:asciiTheme="majorHAnsi" w:hAnsiTheme="majorHAnsi" w:cstheme="majorHAnsi"/>
-        </w:rPr>
-        <w:t xml:space="preserve">each boundary </w:t>
-      </w:r>
-      <w:r>
-        <w:rPr>
-          <w:rFonts w:asciiTheme="majorHAnsi" w:hAnsiTheme="majorHAnsi" w:cstheme="majorHAnsi"/>
-        </w:rPr>
-        <w:t>for</w:t>
-      </w:r>
-      <w:r>
-        <w:rPr>
-          <w:rFonts w:asciiTheme="majorHAnsi" w:hAnsiTheme="majorHAnsi" w:cstheme="majorHAnsi"/>
-        </w:rPr>
-        <w:t xml:space="preserve"> all of the </w:t>
-      </w:r>
-      <w:r>
-        <w:rPr>
-          <w:rFonts w:asciiTheme="majorHAnsi" w:hAnsiTheme="majorHAnsi" w:cstheme="majorHAnsi"/>
-        </w:rPr>
-        <w:t>no-fly zone</w:t>
-      </w:r>
-      <w:r>
-        <w:rPr>
-          <w:rFonts w:asciiTheme="majorHAnsi" w:hAnsiTheme="majorHAnsi" w:cstheme="majorHAnsi"/>
-        </w:rPr>
-        <w:t xml:space="preserve">s </w:t>
-      </w:r>
-      <w:r>
-        <w:rPr>
-          <w:rFonts w:asciiTheme="majorHAnsi" w:hAnsiTheme="majorHAnsi" w:cstheme="majorHAnsi"/>
-        </w:rPr>
-        <w:t xml:space="preserve">and sees if the drone path intersects any of these boundaries using </w:t>
-      </w:r>
-      <w:r>
-        <w:rPr>
-          <w:rFonts w:asciiTheme="majorHAnsi" w:hAnsiTheme="majorHAnsi" w:cstheme="majorHAnsi"/>
-        </w:rPr>
-        <w:t xml:space="preserve">the </w:t>
-      </w:r>
+        <w:t>minLng</w:t>
+      </w:r>
+      <w:proofErr w:type="spellEnd"/>
+      <w:r>
+        <w:rPr>
+          <w:rFonts w:asciiTheme="majorHAnsi" w:hAnsiTheme="majorHAnsi" w:cstheme="majorHAnsi"/>
+        </w:rPr>
+        <w:t>.</w:t>
+      </w:r>
+    </w:p>
+    <w:p>
+      <w:pPr>
+        <w:rPr>
+          <w:rFonts w:asciiTheme="majorHAnsi" w:hAnsiTheme="majorHAnsi" w:cstheme="majorHAnsi"/>
+        </w:rPr>
+      </w:pPr>
+      <w:r>
+        <w:rPr>
+          <w:rFonts w:asciiTheme="majorHAnsi" w:hAnsiTheme="majorHAnsi" w:cstheme="majorHAnsi"/>
+        </w:rPr>
+        <w:t>Next</w:t>
+      </w:r>
+      <w:r>
+        <w:rPr>
+          <w:rFonts w:asciiTheme="majorHAnsi" w:hAnsiTheme="majorHAnsi" w:cstheme="majorHAnsi"/>
+        </w:rPr>
+        <w:t>,</w:t>
+      </w:r>
+      <w:r>
+        <w:rPr>
+          <w:rFonts w:asciiTheme="majorHAnsi" w:hAnsiTheme="majorHAnsi" w:cstheme="majorHAnsi"/>
+        </w:rPr>
+        <w:t xml:space="preserve"> </w:t>
+      </w:r>
+      <w:r>
+        <w:rPr>
+          <w:rFonts w:asciiTheme="majorHAnsi" w:hAnsiTheme="majorHAnsi" w:cstheme="majorHAnsi"/>
+        </w:rPr>
+        <w:t xml:space="preserve">using the </w:t>
+      </w:r>
+      <w:proofErr w:type="spellStart"/>
       <w:r>
         <w:rPr>
           <w:rFonts w:asciiTheme="majorHAnsi" w:hAnsiTheme="majorHAnsi" w:cstheme="majorHAnsi"/>
           <w:i/>
           <w:iCs/>
         </w:rPr>
+        <w:t>chec</w:t>
+      </w:r>
+      <w:r>
+        <w:rPr>
+          <w:rFonts w:asciiTheme="majorHAnsi" w:hAnsiTheme="majorHAnsi" w:cstheme="majorHAnsi"/>
+          <w:i/>
+          <w:iCs/>
+        </w:rPr>
+        <w:t>kNoFlyZone</w:t>
+      </w:r>
+      <w:r>
+        <w:rPr>
+          <w:rFonts w:asciiTheme="majorHAnsi" w:hAnsiTheme="majorHAnsi" w:cstheme="majorHAnsi"/>
+          <w:i/>
+          <w:iCs/>
+        </w:rPr>
+        <w:t>s</w:t>
+      </w:r>
+      <w:proofErr w:type="spellEnd"/>
+      <w:r>
+        <w:rPr>
+          <w:rFonts w:asciiTheme="majorHAnsi" w:hAnsiTheme="majorHAnsi" w:cstheme="majorHAnsi"/>
+          <w:i/>
+          <w:iCs/>
+        </w:rPr>
+        <w:t>()</w:t>
+      </w:r>
+      <w:r>
+        <w:rPr>
+          <w:rFonts w:asciiTheme="majorHAnsi" w:hAnsiTheme="majorHAnsi" w:cstheme="majorHAnsi"/>
+        </w:rPr>
+        <w:t xml:space="preserve"> method it</w:t>
+      </w:r>
+      <w:r>
+        <w:rPr>
+          <w:rFonts w:asciiTheme="majorHAnsi" w:hAnsiTheme="majorHAnsi" w:cstheme="majorHAnsi"/>
+        </w:rPr>
+        <w:t xml:space="preserve"> checks if the path from the current point to the next point intersects any </w:t>
+      </w:r>
+      <w:r>
+        <w:rPr>
+          <w:rFonts w:asciiTheme="majorHAnsi" w:hAnsiTheme="majorHAnsi" w:cstheme="majorHAnsi"/>
+        </w:rPr>
+        <w:t>of the buildings/no-fly zones</w:t>
+      </w:r>
+      <w:r>
+        <w:rPr>
+          <w:rFonts w:asciiTheme="majorHAnsi" w:hAnsiTheme="majorHAnsi" w:cstheme="majorHAnsi"/>
+        </w:rPr>
+        <w:t xml:space="preserve">. </w:t>
+      </w:r>
+      <w:r>
+        <w:rPr>
+          <w:rFonts w:asciiTheme="majorHAnsi" w:hAnsiTheme="majorHAnsi" w:cstheme="majorHAnsi"/>
+        </w:rPr>
+        <w:t xml:space="preserve">It does this by iterating through </w:t>
+      </w:r>
+      <w:r>
+        <w:rPr>
+          <w:rFonts w:asciiTheme="majorHAnsi" w:hAnsiTheme="majorHAnsi" w:cstheme="majorHAnsi"/>
+        </w:rPr>
+        <w:t xml:space="preserve">each boundary </w:t>
+      </w:r>
+      <w:r>
+        <w:rPr>
+          <w:rFonts w:asciiTheme="majorHAnsi" w:hAnsiTheme="majorHAnsi" w:cstheme="majorHAnsi"/>
+        </w:rPr>
+        <w:t>for</w:t>
+      </w:r>
+      <w:r>
+        <w:rPr>
+          <w:rFonts w:asciiTheme="majorHAnsi" w:hAnsiTheme="majorHAnsi" w:cstheme="majorHAnsi"/>
+        </w:rPr>
+        <w:t xml:space="preserve"> all of the </w:t>
+      </w:r>
+      <w:r>
+        <w:rPr>
+          <w:rFonts w:asciiTheme="majorHAnsi" w:hAnsiTheme="majorHAnsi" w:cstheme="majorHAnsi"/>
+        </w:rPr>
+        <w:t>no-fly zone</w:t>
+      </w:r>
+      <w:r>
+        <w:rPr>
+          <w:rFonts w:asciiTheme="majorHAnsi" w:hAnsiTheme="majorHAnsi" w:cstheme="majorHAnsi"/>
+        </w:rPr>
+        <w:t xml:space="preserve">s </w:t>
+      </w:r>
+      <w:r>
+        <w:rPr>
+          <w:rFonts w:asciiTheme="majorHAnsi" w:hAnsiTheme="majorHAnsi" w:cstheme="majorHAnsi"/>
+        </w:rPr>
+        <w:t xml:space="preserve">and sees if the drone path intersects any of these boundaries using </w:t>
+      </w:r>
+      <w:r>
+        <w:rPr>
+          <w:rFonts w:asciiTheme="majorHAnsi" w:hAnsiTheme="majorHAnsi" w:cstheme="majorHAnsi"/>
+        </w:rPr>
+        <w:t xml:space="preserve">the </w:t>
+      </w:r>
+      <w:proofErr w:type="spellStart"/>
+      <w:r>
+        <w:rPr>
+          <w:rFonts w:asciiTheme="majorHAnsi" w:hAnsiTheme="majorHAnsi" w:cstheme="majorHAnsi"/>
+          <w:i/>
+          <w:iCs/>
+        </w:rPr>
         <w:lastRenderedPageBreak/>
         <w:t>isIntersection</w:t>
       </w:r>
+      <w:proofErr w:type="spellEnd"/>
       <w:r>
         <w:rPr>
           <w:rFonts w:asciiTheme="majorHAnsi" w:hAnsiTheme="majorHAnsi" w:cstheme="majorHAnsi"/>
@@ -6858,6 +7292,7 @@
         </w:rPr>
         <w:t xml:space="preserve">This </w:t>
       </w:r>
+      <w:proofErr w:type="spellStart"/>
       <w:r>
         <w:rPr>
           <w:rFonts w:asciiTheme="majorHAnsi" w:hAnsiTheme="majorHAnsi" w:cstheme="majorHAnsi"/>
@@ -6866,6 +7301,7 @@
         </w:rPr>
         <w:t>isIntersection</w:t>
       </w:r>
+      <w:proofErr w:type="spellEnd"/>
       <w:r>
         <w:rPr>
           <w:rFonts w:asciiTheme="majorHAnsi" w:hAnsiTheme="majorHAnsi" w:cstheme="majorHAnsi"/>
@@ -7021,6 +7457,7 @@
           <w:szCs w:val="20"/>
         </w:rPr>
       </w:pPr>
+      <w:proofErr w:type="spellStart"/>
       <w:r>
         <w:rPr>
           <w:rFonts w:asciiTheme="majorHAnsi" w:hAnsiTheme="majorHAnsi" w:cstheme="majorHAnsi"/>
@@ -7032,6 +7469,7 @@
         </w:rPr>
         <w:t>isIntersection</w:t>
       </w:r>
+      <w:proofErr w:type="spellEnd"/>
       <w:r>
         <w:rPr>
           <w:rFonts w:asciiTheme="majorHAnsi" w:hAnsiTheme="majorHAnsi" w:cstheme="majorHAnsi"/>
@@ -7090,7 +7528,25 @@
           <w:b/>
           <w:bCs/>
         </w:rPr>
-        <w:t xml:space="preserve"> LineGraph </w:t>
+        <w:t xml:space="preserve"> </w:t>
+      </w:r>
+      <w:proofErr w:type="spellStart"/>
+      <w:r>
+        <w:rPr>
+          <w:rFonts w:asciiTheme="majorHAnsi" w:hAnsiTheme="majorHAnsi" w:cstheme="majorHAnsi"/>
+          <w:b/>
+          <w:bCs/>
+        </w:rPr>
+        <w:t>LineGraph</w:t>
+      </w:r>
+      <w:proofErr w:type="spellEnd"/>
+      <w:r>
+        <w:rPr>
+          <w:rFonts w:asciiTheme="majorHAnsi" w:hAnsiTheme="majorHAnsi" w:cstheme="majorHAnsi"/>
+          <w:b/>
+          <w:bCs/>
+        </w:rPr>
+        <w:t xml:space="preserve"> </w:t>
       </w:r>
       <w:r>
         <w:rPr>
@@ -7108,7 +7564,25 @@
           <w:b/>
           <w:bCs/>
         </w:rPr>
-        <w:t xml:space="preserve"> and LineGraph </w:t>
+        <w:t xml:space="preserve"> and </w:t>
+      </w:r>
+      <w:proofErr w:type="spellStart"/>
+      <w:r>
+        <w:rPr>
+          <w:rFonts w:asciiTheme="majorHAnsi" w:hAnsiTheme="majorHAnsi" w:cstheme="majorHAnsi"/>
+          <w:b/>
+          <w:bCs/>
+        </w:rPr>
+        <w:t>LineGraph</w:t>
+      </w:r>
+      <w:proofErr w:type="spellEnd"/>
+      <w:r>
+        <w:rPr>
+          <w:rFonts w:asciiTheme="majorHAnsi" w:hAnsiTheme="majorHAnsi" w:cstheme="majorHAnsi"/>
+          <w:b/>
+          <w:bCs/>
+        </w:rPr>
+        <w:t xml:space="preserve"> </w:t>
       </w:r>
       <w:r>
         <w:rPr>

--- a/ILP-cwk2-s1803764.docx
+++ b/ILP-cwk2-s1803764.docx
@@ -2730,6 +2730,15 @@
           <w:sz w:val="22"/>
           <w:szCs w:val="22"/>
         </w:rPr>
+        <w:t>.</w:t>
+      </w:r>
+      <w:r>
+        <w:rPr>
+          <w:rFonts w:cstheme="majorHAnsi"/>
+          <w:color w:val="auto"/>
+          <w:sz w:val="22"/>
+          <w:szCs w:val="22"/>
+        </w:rPr>
         <w:br/>
       </w:r>
       <w:r>
@@ -2819,7 +2828,7 @@
           <w:sz w:val="22"/>
           <w:szCs w:val="22"/>
         </w:rPr>
-        <w:t>is from all other sensors</w:t>
+        <w:t xml:space="preserve">is from all </w:t>
       </w:r>
       <w:r>
         <w:rPr>
@@ -2828,7 +2837,34 @@
           <w:sz w:val="22"/>
           <w:szCs w:val="22"/>
         </w:rPr>
+        <w:t xml:space="preserve">the </w:t>
+      </w:r>
+      <w:r>
+        <w:rPr>
+          <w:rFonts w:cstheme="majorHAnsi"/>
+          <w:color w:val="auto"/>
+          <w:sz w:val="22"/>
+          <w:szCs w:val="22"/>
+        </w:rPr>
+        <w:t>other sensors</w:t>
+      </w:r>
+      <w:r>
+        <w:rPr>
+          <w:rFonts w:cstheme="majorHAnsi"/>
+          <w:color w:val="auto"/>
+          <w:sz w:val="22"/>
+          <w:szCs w:val="22"/>
+        </w:rPr>
         <w:t xml:space="preserve"> for the given day</w:t>
+      </w:r>
+      <w:r>
+        <w:rPr>
+          <w:rFonts w:cstheme="majorHAnsi"/>
+          <w:color w:val="auto"/>
+          <w:sz w:val="22"/>
+          <w:szCs w:val="22"/>
+        </w:rPr>
+        <w:t>.</w:t>
       </w:r>
       <w:r>
         <w:rPr>
@@ -3246,12 +3282,6 @@
         </w:rPr>
         <w:t>hecks whether the given point instance is within the confinement area. Returns true if so, false otherwise.</w:t>
       </w:r>
-      <w:r>
-        <w:rPr>
-          <w:rFonts w:asciiTheme="majorHAnsi" w:hAnsiTheme="majorHAnsi"/>
-        </w:rPr>
-        <w:br/>
-      </w:r>
     </w:p>
     <w:p>
       <w:pPr>
@@ -3308,6 +3338,32 @@
         </w:rPr>
         <w:t>Variables:</w:t>
       </w:r>
+      <w:r>
+        <w:rPr>
+          <w:rFonts w:asciiTheme="majorHAnsi" w:hAnsiTheme="majorHAnsi"/>
+        </w:rPr>
+        <w:br/>
+      </w:r>
+      <w:proofErr w:type="spellStart"/>
+      <w:r>
+        <w:rPr>
+          <w:rFonts w:ascii="Courier New" w:hAnsi="Courier New" w:cs="Courier New"/>
+        </w:rPr>
+        <w:t>ArrayList</w:t>
+      </w:r>
+      <w:proofErr w:type="spellEnd"/>
+      <w:r>
+        <w:rPr>
+          <w:rFonts w:ascii="Courier New" w:hAnsi="Courier New" w:cs="Courier New"/>
+        </w:rPr>
+        <w:t>&lt;Point&gt; points</w:t>
+      </w:r>
+      <w:r>
+        <w:rPr>
+          <w:rFonts w:asciiTheme="majorHAnsi" w:hAnsiTheme="majorHAnsi"/>
+        </w:rPr>
+        <w:t>: represents the vertices of the given no fly zone.</w:t>
+      </w:r>
     </w:p>
     <w:p>
       <w:pPr>
@@ -3341,6 +3397,7 @@
           <w:sz w:val="28"/>
           <w:szCs w:val="28"/>
         </w:rPr>
+        <w:lastRenderedPageBreak/>
         <w:t>Sensor</w:t>
       </w:r>
     </w:p>
@@ -3367,7 +3424,6 @@
         <w:rPr>
           <w:rFonts w:asciiTheme="majorHAnsi" w:hAnsiTheme="majorHAnsi"/>
         </w:rPr>
-        <w:lastRenderedPageBreak/>
         <w:t>Variables:</w:t>
       </w:r>
     </w:p>
@@ -4013,7 +4069,6 @@
         <w:rPr>
           <w:rFonts w:asciiTheme="majorHAnsi" w:hAnsiTheme="majorHAnsi" w:cstheme="majorHAnsi"/>
         </w:rPr>
-        <w:lastRenderedPageBreak/>
         <w:t>Note usage of Java’s object hierarchy</w:t>
       </w:r>
       <w:r>
@@ -4650,6 +4705,7 @@
         <w:rPr>
           <w:rFonts w:asciiTheme="majorHAnsi" w:hAnsiTheme="majorHAnsi" w:cstheme="majorHAnsi"/>
         </w:rPr>
+        <w:lastRenderedPageBreak/>
         <w:br/>
       </w:r>
       <w:r>
@@ -4670,14 +4726,7 @@
         <w:rPr>
           <w:rFonts w:asciiTheme="majorHAnsi" w:hAnsiTheme="majorHAnsi" w:cstheme="majorHAnsi"/>
         </w:rPr>
-        <w:t xml:space="preserve"> using the longest </w:t>
-      </w:r>
-      <w:r>
-        <w:rPr>
-          <w:rFonts w:asciiTheme="majorHAnsi" w:hAnsiTheme="majorHAnsi" w:cstheme="majorHAnsi"/>
-        </w:rPr>
-        <w:lastRenderedPageBreak/>
-        <w:t>distances possible, this is why I decided to name this algorithm ‘Temperate’ (the antonym of greedy).</w:t>
+        <w:t xml:space="preserve"> using the longest distances possible, this is why I decided to name this algorithm ‘Temperate’ (the antonym of greedy).</w:t>
       </w:r>
       <w:r>
         <w:rPr>
@@ -5507,6 +5556,7 @@
         <w:rPr>
           <w:rFonts w:asciiTheme="majorHAnsi" w:hAnsiTheme="majorHAnsi" w:cstheme="majorHAnsi"/>
         </w:rPr>
+        <w:lastRenderedPageBreak/>
         <w:t xml:space="preserve">This </w:t>
       </w:r>
       <w:r>
@@ -5564,7 +5614,6 @@
           <w:szCs w:val="32"/>
           <w:u w:val="single"/>
         </w:rPr>
-        <w:lastRenderedPageBreak/>
         <w:t>Calculating moves</w:t>
       </w:r>
       <w:r>
@@ -7104,6 +7153,7 @@
         <w:rPr>
           <w:rFonts w:asciiTheme="majorHAnsi" w:hAnsiTheme="majorHAnsi" w:cstheme="majorHAnsi"/>
         </w:rPr>
+        <w:lastRenderedPageBreak/>
         <w:t>Next</w:t>
       </w:r>
       <w:r>
@@ -7237,7 +7287,6 @@
           <w:i/>
           <w:iCs/>
         </w:rPr>
-        <w:lastRenderedPageBreak/>
         <w:t>isIntersection</w:t>
       </w:r>
       <w:proofErr w:type="spellEnd"/>

--- a/ILP-cwk2-s1803764.docx
+++ b/ILP-cwk2-s1803764.docx
@@ -318,9 +318,8 @@
           <w:sz w:val="22"/>
           <w:szCs w:val="22"/>
         </w:rPr>
-        <w:t>to a .</w:t>
-      </w:r>
-      <w:proofErr w:type="spellStart"/>
+        <w:t>to a .geojson file</w:t>
+      </w:r>
       <w:r>
         <w:rPr>
           <w:rFonts w:cstheme="majorHAnsi"/>
@@ -328,9 +327,8 @@
           <w:sz w:val="22"/>
           <w:szCs w:val="22"/>
         </w:rPr>
-        <w:t>geojson</w:t>
-      </w:r>
-      <w:proofErr w:type="spellEnd"/>
+        <w:t xml:space="preserve">) </w:t>
+      </w:r>
       <w:r>
         <w:rPr>
           <w:rFonts w:cstheme="majorHAnsi"/>
@@ -338,7 +336,7 @@
           <w:sz w:val="22"/>
           <w:szCs w:val="22"/>
         </w:rPr>
-        <w:t xml:space="preserve"> file</w:t>
+        <w:t xml:space="preserve">and a log of the movements it made during </w:t>
       </w:r>
       <w:r>
         <w:rPr>
@@ -347,7 +345,7 @@
           <w:sz w:val="22"/>
           <w:szCs w:val="22"/>
         </w:rPr>
-        <w:t xml:space="preserve">) </w:t>
+        <w:t>its</w:t>
       </w:r>
       <w:r>
         <w:rPr>
@@ -356,7 +354,7 @@
           <w:sz w:val="22"/>
           <w:szCs w:val="22"/>
         </w:rPr>
-        <w:t xml:space="preserve">and a log of the movements it made during </w:t>
+        <w:t xml:space="preserve"> flight</w:t>
       </w:r>
       <w:r>
         <w:rPr>
@@ -365,7 +363,7 @@
           <w:sz w:val="22"/>
           <w:szCs w:val="22"/>
         </w:rPr>
-        <w:t>its</w:t>
+        <w:t xml:space="preserve"> (</w:t>
       </w:r>
       <w:r>
         <w:rPr>
@@ -374,7 +372,7 @@
           <w:sz w:val="22"/>
           <w:szCs w:val="22"/>
         </w:rPr>
-        <w:t xml:space="preserve"> flight</w:t>
+        <w:t>to a .txt file</w:t>
       </w:r>
       <w:r>
         <w:rPr>
@@ -383,7 +381,7 @@
           <w:sz w:val="22"/>
           <w:szCs w:val="22"/>
         </w:rPr>
-        <w:t xml:space="preserve"> (</w:t>
+        <w:t>)</w:t>
       </w:r>
       <w:r>
         <w:rPr>
@@ -392,24 +390,6 @@
           <w:sz w:val="22"/>
           <w:szCs w:val="22"/>
         </w:rPr>
-        <w:t>to a .txt file</w:t>
-      </w:r>
-      <w:r>
-        <w:rPr>
-          <w:rFonts w:cstheme="majorHAnsi"/>
-          <w:color w:val="auto"/>
-          <w:sz w:val="22"/>
-          <w:szCs w:val="22"/>
-        </w:rPr>
-        <w:t>)</w:t>
-      </w:r>
-      <w:r>
-        <w:rPr>
-          <w:rFonts w:cstheme="majorHAnsi"/>
-          <w:color w:val="auto"/>
-          <w:sz w:val="22"/>
-          <w:szCs w:val="22"/>
-        </w:rPr>
         <w:t>.</w:t>
       </w:r>
     </w:p>
@@ -511,21 +491,7 @@
         <w:rPr>
           <w:rFonts w:asciiTheme="majorHAnsi" w:hAnsiTheme="majorHAnsi" w:cstheme="majorHAnsi"/>
         </w:rPr>
-        <w:t>Upon retrieval these inputs are validated for data type and correctness (</w:t>
-      </w:r>
-      <w:proofErr w:type="spellStart"/>
-      <w:r>
-        <w:rPr>
-          <w:rFonts w:asciiTheme="majorHAnsi" w:hAnsiTheme="majorHAnsi" w:cstheme="majorHAnsi"/>
-        </w:rPr>
-        <w:t>eg.</w:t>
-      </w:r>
-      <w:proofErr w:type="spellEnd"/>
-      <w:r>
-        <w:rPr>
-          <w:rFonts w:asciiTheme="majorHAnsi" w:hAnsiTheme="majorHAnsi" w:cstheme="majorHAnsi"/>
-        </w:rPr>
-        <w:t xml:space="preserve"> </w:t>
+        <w:t xml:space="preserve">Upon retrieval these inputs are validated for data type and correctness (eg. </w:t>
       </w:r>
       <w:r>
         <w:rPr>
@@ -821,33 +787,15 @@
           <w:i/>
           <w:iCs/>
         </w:rPr>
-        <w:t>air-quality-</w:t>
-      </w:r>
-      <w:proofErr w:type="spellStart"/>
+        <w:t>air-quality-data</w:t>
+      </w:r>
       <w:r>
         <w:rPr>
           <w:rFonts w:asciiTheme="majorHAnsi" w:hAnsiTheme="majorHAnsi" w:cstheme="majorHAnsi"/>
           <w:i/>
           <w:iCs/>
         </w:rPr>
-        <w:t>data</w:t>
-      </w:r>
-      <w:r>
-        <w:rPr>
-          <w:rFonts w:asciiTheme="majorHAnsi" w:hAnsiTheme="majorHAnsi" w:cstheme="majorHAnsi"/>
-          <w:i/>
-          <w:iCs/>
-        </w:rPr>
-        <w:t>.json</w:t>
-      </w:r>
-      <w:proofErr w:type="spellEnd"/>
-      <w:r>
-        <w:rPr>
-          <w:rFonts w:asciiTheme="majorHAnsi" w:hAnsiTheme="majorHAnsi" w:cstheme="majorHAnsi"/>
-          <w:i/>
-          <w:iCs/>
-        </w:rPr>
-        <w:t xml:space="preserve"> </w:t>
+        <w:t xml:space="preserve">.json </w:t>
       </w:r>
       <w:r>
         <w:rPr>
@@ -1086,7 +1034,6 @@
         </w:rPr>
         <w:t xml:space="preserve"> the </w:t>
       </w:r>
-      <w:proofErr w:type="spellStart"/>
       <w:r>
         <w:rPr>
           <w:rFonts w:asciiTheme="majorHAnsi" w:hAnsiTheme="majorHAnsi" w:cstheme="majorHAnsi"/>
@@ -1103,7 +1050,6 @@
         </w:rPr>
         <w:t>.json</w:t>
       </w:r>
-      <w:proofErr w:type="spellEnd"/>
       <w:r>
         <w:rPr>
           <w:rFonts w:asciiTheme="majorHAnsi" w:hAnsiTheme="majorHAnsi" w:cstheme="majorHAnsi"/>
@@ -1235,21 +1181,7 @@
         <w:rPr>
           <w:rFonts w:asciiTheme="majorHAnsi" w:hAnsiTheme="majorHAnsi" w:cstheme="majorHAnsi"/>
         </w:rPr>
-        <w:t xml:space="preserve"> All of the sensors are then stored in one global </w:t>
-      </w:r>
-      <w:proofErr w:type="spellStart"/>
-      <w:r>
-        <w:rPr>
-          <w:rFonts w:asciiTheme="majorHAnsi" w:hAnsiTheme="majorHAnsi" w:cstheme="majorHAnsi"/>
-        </w:rPr>
-        <w:t>ArrayList</w:t>
-      </w:r>
-      <w:proofErr w:type="spellEnd"/>
-      <w:r>
-        <w:rPr>
-          <w:rFonts w:asciiTheme="majorHAnsi" w:hAnsiTheme="majorHAnsi" w:cstheme="majorHAnsi"/>
-        </w:rPr>
-        <w:t xml:space="preserve"> of Sensor objects called ‘</w:t>
+        <w:t xml:space="preserve"> All of the sensors are then stored in one global ArrayList of Sensor objects called ‘</w:t>
       </w:r>
       <w:r>
         <w:rPr>
@@ -1387,23 +1319,171 @@
           <w:i/>
           <w:iCs/>
         </w:rPr>
-        <w:t>no-fly-</w:t>
-      </w:r>
-      <w:proofErr w:type="spellStart"/>
+        <w:t>no-fly-zones.geojson</w:t>
+      </w:r>
+      <w:r>
+        <w:rPr>
+          <w:rFonts w:asciiTheme="majorHAnsi" w:hAnsiTheme="majorHAnsi" w:cstheme="majorHAnsi"/>
+        </w:rPr>
+        <w:t xml:space="preserve"> file (in the </w:t>
+      </w:r>
       <w:r>
  